--- a/7. GARGI – Guided AI for Real-world Grammar & Interaction/GARGI_Documentation_Updated.docx
+++ b/7. GARGI – Guided AI for Real-world Grammar & Interaction/GARGI_Documentation_Updated.docx
@@ -26,19 +26,7 @@
         <w:rPr>
           <w:rStyle w:val="Strong"/>
         </w:rPr>
-        <w:t>GARGI: “</w:t>
-      </w:r>
-      <w:r>
-        <w:rPr>
-          <w:rStyle w:val="Strong"/>
-        </w:rPr>
-        <w:t>Guided AI for Real-world General Interaction</w:t>
-      </w:r>
-      <w:r>
-        <w:rPr>
-          <w:rStyle w:val="Strong"/>
-        </w:rPr>
-        <w:t>”</w:t>
+        <w:t>GARGI: “Guided AI for Real-world General Interaction”</w:t>
       </w:r>
       <w:r>
         <w:rPr>
@@ -126,16 +114,7 @@
       </w:r>
       <w:proofErr w:type="gramEnd"/>
       <w:r>
-        <w:t xml:space="preserve"> fine of local then shift over Google </w:t>
-      </w:r>
-      <w:r>
-        <w:t xml:space="preserve">cloud deployment </w:t>
-      </w:r>
-      <w:r>
-        <w:t>later</w:t>
-      </w:r>
-      <w:r>
-        <w:t>.</w:t>
+        <w:t xml:space="preserve"> fine of local then shift over Google cloud deployment later.</w:t>
       </w:r>
     </w:p>
     <w:p>
@@ -292,19 +271,10 @@
         <w:pStyle w:val="ListBullet"/>
       </w:pPr>
       <w:r>
-        <w:t xml:space="preserve">Stage 8.2 </w:t>
-      </w:r>
-      <w:r>
-        <w:t>—</w:t>
-      </w:r>
-      <w:r>
-        <w:t xml:space="preserve"> Docker for</w:t>
-      </w:r>
-      <w:r>
-        <w:t xml:space="preserve"> </w:t>
-      </w:r>
-      <w:r>
-        <w:t>Containerization</w:t>
+        <w:t>Stage 8.2 — Docker for</w:t>
+      </w:r>
+      <w:r>
+        <w:t xml:space="preserve"> Containerization</w:t>
       </w:r>
     </w:p>
     <w:p>
@@ -858,6 +828,2387 @@
       <w:r>
         <w:t>Stage 12+ — Personalization + Agents + Terraform: adaptive coaching, multi-session reasoning, automated infra.</w:t>
       </w:r>
+    </w:p>
+    <w:p>
+      <w:pPr>
+        <w:pStyle w:val="ListBullet"/>
+        <w:numPr>
+          <w:ilvl w:val="0"/>
+          <w:numId w:val="0"/>
+        </w:numPr>
+        <w:ind w:left="360" w:hanging="360"/>
+      </w:pPr>
+    </w:p>
+    <w:p>
+      <w:pPr>
+        <w:pStyle w:val="ListBullet"/>
+        <w:numPr>
+          <w:ilvl w:val="0"/>
+          <w:numId w:val="0"/>
+        </w:numPr>
+        <w:ind w:left="360" w:hanging="360"/>
+      </w:pPr>
+    </w:p>
+    <w:p>
+      <w:pPr>
+        <w:pStyle w:val="ListBullet"/>
+        <w:numPr>
+          <w:ilvl w:val="0"/>
+          <w:numId w:val="0"/>
+        </w:numPr>
+        <w:ind w:left="360" w:hanging="360"/>
+      </w:pPr>
+    </w:p>
+    <w:p>
+      <w:pPr>
+        <w:pStyle w:val="ListBullet"/>
+        <w:numPr>
+          <w:ilvl w:val="0"/>
+          <w:numId w:val="0"/>
+        </w:numPr>
+        <w:ind w:left="360" w:hanging="360"/>
+      </w:pPr>
+    </w:p>
+    <w:p>
+      <w:pPr>
+        <w:pStyle w:val="ListBullet"/>
+        <w:numPr>
+          <w:ilvl w:val="0"/>
+          <w:numId w:val="0"/>
+        </w:numPr>
+        <w:ind w:left="360" w:hanging="360"/>
+      </w:pPr>
+    </w:p>
+    <w:p>
+      <w:pPr>
+        <w:pStyle w:val="ListBullet"/>
+        <w:numPr>
+          <w:ilvl w:val="0"/>
+          <w:numId w:val="0"/>
+        </w:numPr>
+        <w:ind w:left="360" w:hanging="360"/>
+      </w:pPr>
+    </w:p>
+    <w:p>
+      <w:pPr>
+        <w:pStyle w:val="ListBullet"/>
+        <w:numPr>
+          <w:ilvl w:val="0"/>
+          <w:numId w:val="0"/>
+        </w:numPr>
+        <w:ind w:left="360" w:hanging="360"/>
+      </w:pPr>
+    </w:p>
+    <w:p>
+      <w:pPr>
+        <w:pStyle w:val="Heading1"/>
+      </w:pPr>
+      <w:r>
+        <w:lastRenderedPageBreak/>
+        <w:t xml:space="preserve">8. </w:t>
+      </w:r>
+      <w:r>
+        <w:t>Project Structure</w:t>
+      </w:r>
+    </w:p>
+    <w:p>
+      <w:pPr>
+        <w:pStyle w:val="ListBullet"/>
+        <w:numPr>
+          <w:ilvl w:val="0"/>
+          <w:numId w:val="0"/>
+        </w:numPr>
+        <w:ind w:left="360" w:hanging="360"/>
+        <w:rPr>
+          <w:b/>
+          <w:bCs/>
+        </w:rPr>
+      </w:pPr>
+      <w:r>
+        <w:rPr>
+          <w:b/>
+          <w:bCs/>
+        </w:rPr>
+        <w:t xml:space="preserve">ROOT: </w:t>
+      </w:r>
+      <w:r>
+        <w:rPr>
+          <w:b/>
+          <w:bCs/>
+        </w:rPr>
+        <w:t>D:\Machine_Learning_Projects\7. GARGI – Guided AI for Real-world Grammar &amp; Interaction</w:t>
+      </w:r>
+    </w:p>
+    <w:p>
+      <w:pPr>
+        <w:pStyle w:val="Heading3"/>
+        <w:ind w:left="720"/>
+      </w:pPr>
+      <w:r>
+        <w:t>7. GARGI – Guided AI for Real-world Grammar &amp; Interaction/</w:t>
+      </w:r>
+    </w:p>
+    <w:p>
+      <w:pPr>
+        <w:pStyle w:val="ListBullet"/>
+        <w:numPr>
+          <w:ilvl w:val="0"/>
+          <w:numId w:val="0"/>
+        </w:numPr>
+        <w:ind w:left="1080"/>
+      </w:pPr>
+      <w:r>
+        <w:rPr>
+          <w:rFonts w:hint="eastAsia"/>
+        </w:rPr>
+        <w:t>│</w:t>
+      </w:r>
+    </w:p>
+    <w:p>
+      <w:pPr>
+        <w:pStyle w:val="ListBullet"/>
+        <w:numPr>
+          <w:ilvl w:val="0"/>
+          <w:numId w:val="0"/>
+        </w:numPr>
+        <w:ind w:left="1080"/>
+        <w:rPr>
+          <w:rFonts w:hint="eastAsia"/>
+          <w:b/>
+          <w:bCs/>
+        </w:rPr>
+      </w:pPr>
+      <w:r>
+        <w:rPr>
+          <w:rFonts w:hint="eastAsia"/>
+          <w:b/>
+          <w:bCs/>
+        </w:rPr>
+        <w:t>├─</w:t>
+      </w:r>
+      <w:proofErr w:type="gramStart"/>
+      <w:r>
+        <w:rPr>
+          <w:rFonts w:hint="eastAsia"/>
+          <w:b/>
+          <w:bCs/>
+        </w:rPr>
+        <w:t>─</w:t>
+      </w:r>
+      <w:r>
+        <w:rPr>
+          <w:rFonts w:hint="eastAsia"/>
+          <w:b/>
+          <w:bCs/>
+        </w:rPr>
+        <w:t xml:space="preserve"> .</w:t>
+      </w:r>
+      <w:proofErr w:type="spellStart"/>
+      <w:r>
+        <w:rPr>
+          <w:rFonts w:hint="eastAsia"/>
+          <w:b/>
+          <w:bCs/>
+        </w:rPr>
+        <w:t>dockerignore</w:t>
+      </w:r>
+      <w:proofErr w:type="spellEnd"/>
+      <w:proofErr w:type="gramEnd"/>
+    </w:p>
+    <w:p>
+      <w:pPr>
+        <w:pStyle w:val="ListBullet"/>
+        <w:numPr>
+          <w:ilvl w:val="0"/>
+          <w:numId w:val="0"/>
+        </w:numPr>
+        <w:ind w:left="1080"/>
+        <w:rPr>
+          <w:rFonts w:hint="eastAsia"/>
+          <w:b/>
+          <w:bCs/>
+        </w:rPr>
+      </w:pPr>
+      <w:r>
+        <w:rPr>
+          <w:rFonts w:hint="eastAsia"/>
+          <w:b/>
+          <w:bCs/>
+        </w:rPr>
+        <w:t>├──</w:t>
+      </w:r>
+      <w:r>
+        <w:rPr>
+          <w:rFonts w:hint="eastAsia"/>
+          <w:b/>
+          <w:bCs/>
+        </w:rPr>
+        <w:t xml:space="preserve"> docker-</w:t>
+      </w:r>
+      <w:proofErr w:type="spellStart"/>
+      <w:r>
+        <w:rPr>
+          <w:rFonts w:hint="eastAsia"/>
+          <w:b/>
+          <w:bCs/>
+        </w:rPr>
+        <w:t>compose.yml</w:t>
+      </w:r>
+      <w:proofErr w:type="spellEnd"/>
+    </w:p>
+    <w:p>
+      <w:pPr>
+        <w:pStyle w:val="ListBullet"/>
+        <w:numPr>
+          <w:ilvl w:val="0"/>
+          <w:numId w:val="0"/>
+        </w:numPr>
+        <w:ind w:left="1080"/>
+        <w:rPr>
+          <w:rFonts w:hint="eastAsia"/>
+          <w:b/>
+          <w:bCs/>
+        </w:rPr>
+      </w:pPr>
+      <w:r>
+        <w:rPr>
+          <w:rFonts w:hint="eastAsia"/>
+          <w:b/>
+          <w:bCs/>
+        </w:rPr>
+        <w:t>├──</w:t>
+      </w:r>
+      <w:r>
+        <w:rPr>
+          <w:rFonts w:hint="eastAsia"/>
+          <w:b/>
+          <w:bCs/>
+        </w:rPr>
+        <w:t xml:space="preserve"> </w:t>
+      </w:r>
+      <w:proofErr w:type="spellStart"/>
+      <w:r>
+        <w:rPr>
+          <w:rFonts w:hint="eastAsia"/>
+          <w:b/>
+          <w:bCs/>
+        </w:rPr>
+        <w:t>Dockerfile</w:t>
+      </w:r>
+      <w:proofErr w:type="spellEnd"/>
+    </w:p>
+    <w:p>
+      <w:pPr>
+        <w:pStyle w:val="ListBullet"/>
+        <w:numPr>
+          <w:ilvl w:val="0"/>
+          <w:numId w:val="0"/>
+        </w:numPr>
+        <w:ind w:left="1080"/>
+        <w:rPr>
+          <w:rFonts w:hint="eastAsia"/>
+          <w:b/>
+          <w:bCs/>
+        </w:rPr>
+      </w:pPr>
+      <w:r>
+        <w:rPr>
+          <w:rFonts w:hint="eastAsia"/>
+          <w:b/>
+          <w:bCs/>
+        </w:rPr>
+        <w:t>├──</w:t>
+      </w:r>
+      <w:r>
+        <w:rPr>
+          <w:rFonts w:hint="eastAsia"/>
+          <w:b/>
+          <w:bCs/>
+        </w:rPr>
+        <w:t xml:space="preserve"> GARGI_Documentation_Updated.docx</w:t>
+      </w:r>
+    </w:p>
+    <w:p>
+      <w:pPr>
+        <w:pStyle w:val="ListBullet"/>
+        <w:numPr>
+          <w:ilvl w:val="0"/>
+          <w:numId w:val="0"/>
+        </w:numPr>
+        <w:ind w:left="1080"/>
+        <w:rPr>
+          <w:rFonts w:hint="eastAsia"/>
+          <w:b/>
+          <w:bCs/>
+        </w:rPr>
+      </w:pPr>
+      <w:r>
+        <w:rPr>
+          <w:rFonts w:hint="eastAsia"/>
+          <w:b/>
+          <w:bCs/>
+        </w:rPr>
+        <w:t>├──</w:t>
+      </w:r>
+      <w:r>
+        <w:rPr>
+          <w:rFonts w:hint="eastAsia"/>
+          <w:b/>
+          <w:bCs/>
+        </w:rPr>
+        <w:t xml:space="preserve"> main.py</w:t>
+      </w:r>
+    </w:p>
+    <w:p>
+      <w:pPr>
+        <w:pStyle w:val="ListBullet"/>
+        <w:numPr>
+          <w:ilvl w:val="0"/>
+          <w:numId w:val="0"/>
+        </w:numPr>
+        <w:ind w:left="1080"/>
+        <w:rPr>
+          <w:rFonts w:hint="eastAsia"/>
+          <w:b/>
+          <w:bCs/>
+        </w:rPr>
+      </w:pPr>
+      <w:r>
+        <w:rPr>
+          <w:rFonts w:hint="eastAsia"/>
+          <w:b/>
+          <w:bCs/>
+        </w:rPr>
+        <w:t>├──</w:t>
+      </w:r>
+      <w:r>
+        <w:rPr>
+          <w:rFonts w:hint="eastAsia"/>
+          <w:b/>
+          <w:bCs/>
+        </w:rPr>
+        <w:t xml:space="preserve"> README.md</w:t>
+      </w:r>
+    </w:p>
+    <w:p>
+      <w:pPr>
+        <w:pStyle w:val="ListBullet"/>
+        <w:numPr>
+          <w:ilvl w:val="0"/>
+          <w:numId w:val="0"/>
+        </w:numPr>
+        <w:ind w:left="1080"/>
+        <w:rPr>
+          <w:rFonts w:hint="eastAsia"/>
+          <w:b/>
+          <w:bCs/>
+        </w:rPr>
+      </w:pPr>
+      <w:r>
+        <w:rPr>
+          <w:rFonts w:hint="eastAsia"/>
+          <w:b/>
+          <w:bCs/>
+        </w:rPr>
+        <w:t>├──</w:t>
+      </w:r>
+      <w:r>
+        <w:rPr>
+          <w:rFonts w:hint="eastAsia"/>
+          <w:b/>
+          <w:bCs/>
+        </w:rPr>
+        <w:t xml:space="preserve"> requirements.txt</w:t>
+      </w:r>
+    </w:p>
+    <w:p>
+      <w:pPr>
+        <w:pStyle w:val="ListBullet"/>
+        <w:numPr>
+          <w:ilvl w:val="0"/>
+          <w:numId w:val="0"/>
+        </w:numPr>
+        <w:ind w:left="1080"/>
+        <w:rPr>
+          <w:rFonts w:hint="eastAsia"/>
+          <w:b/>
+          <w:bCs/>
+        </w:rPr>
+      </w:pPr>
+      <w:r>
+        <w:rPr>
+          <w:rFonts w:hint="eastAsia"/>
+          <w:b/>
+          <w:bCs/>
+        </w:rPr>
+        <w:t>├──</w:t>
+      </w:r>
+      <w:r>
+        <w:rPr>
+          <w:rFonts w:hint="eastAsia"/>
+          <w:b/>
+          <w:bCs/>
+        </w:rPr>
+        <w:t xml:space="preserve"> speech.wav</w:t>
+      </w:r>
+    </w:p>
+    <w:p>
+      <w:pPr>
+        <w:pStyle w:val="ListBullet"/>
+        <w:numPr>
+          <w:ilvl w:val="0"/>
+          <w:numId w:val="0"/>
+        </w:numPr>
+        <w:ind w:left="1080"/>
+        <w:rPr>
+          <w:rFonts w:hint="eastAsia"/>
+          <w:b/>
+          <w:bCs/>
+        </w:rPr>
+      </w:pPr>
+      <w:r>
+        <w:rPr>
+          <w:rFonts w:hint="eastAsia"/>
+          <w:b/>
+          <w:bCs/>
+        </w:rPr>
+        <w:t>├──</w:t>
+      </w:r>
+      <w:r>
+        <w:rPr>
+          <w:rFonts w:hint="eastAsia"/>
+          <w:b/>
+          <w:bCs/>
+        </w:rPr>
+        <w:t xml:space="preserve"> topics_enriched.csv</w:t>
+      </w:r>
+    </w:p>
+    <w:p>
+      <w:pPr>
+        <w:pStyle w:val="ListBullet"/>
+        <w:numPr>
+          <w:ilvl w:val="0"/>
+          <w:numId w:val="0"/>
+        </w:numPr>
+        <w:ind w:left="1080"/>
+        <w:rPr>
+          <w:b/>
+          <w:bCs/>
+        </w:rPr>
+      </w:pPr>
+      <w:r>
+        <w:rPr>
+          <w:rFonts w:hint="eastAsia"/>
+          <w:b/>
+          <w:bCs/>
+        </w:rPr>
+        <w:t>└──</w:t>
+      </w:r>
+      <w:r>
+        <w:rPr>
+          <w:rFonts w:hint="eastAsia"/>
+          <w:b/>
+          <w:bCs/>
+        </w:rPr>
+        <w:t xml:space="preserve"> transcription.txt</w:t>
+      </w:r>
+    </w:p>
+    <w:p>
+      <w:pPr>
+        <w:pStyle w:val="Heading4"/>
+        <w:ind w:left="1080"/>
+        <w:rPr>
+          <w:rFonts w:hint="eastAsia"/>
+        </w:rPr>
+      </w:pPr>
+      <w:r>
+        <w:rPr>
+          <w:rFonts w:hint="eastAsia"/>
+        </w:rPr>
+        <w:t>├──</w:t>
+      </w:r>
+      <w:r>
+        <w:rPr>
+          <w:rFonts w:hint="eastAsia"/>
+        </w:rPr>
+        <w:t xml:space="preserve"> </w:t>
+      </w:r>
+      <w:proofErr w:type="spellStart"/>
+      <w:r>
+        <w:rPr>
+          <w:rFonts w:hint="eastAsia"/>
+        </w:rPr>
+        <w:t>api</w:t>
+      </w:r>
+      <w:proofErr w:type="spellEnd"/>
+      <w:r>
+        <w:rPr>
+          <w:rFonts w:hint="eastAsia"/>
+        </w:rPr>
+        <w:t>/</w:t>
+      </w:r>
+    </w:p>
+    <w:p>
+      <w:pPr>
+        <w:pStyle w:val="ListBullet"/>
+        <w:numPr>
+          <w:ilvl w:val="0"/>
+          <w:numId w:val="0"/>
+        </w:numPr>
+        <w:ind w:left="1080"/>
+        <w:rPr>
+          <w:rFonts w:hint="eastAsia"/>
+        </w:rPr>
+      </w:pPr>
+      <w:r>
+        <w:rPr>
+          <w:rFonts w:hint="eastAsia"/>
+        </w:rPr>
+        <w:t>│</w:t>
+      </w:r>
+      <w:r>
+        <w:rPr>
+          <w:rFonts w:hint="eastAsia"/>
+        </w:rPr>
+        <w:t xml:space="preserve">   </w:t>
+      </w:r>
+      <w:r>
+        <w:rPr>
+          <w:rFonts w:hint="eastAsia"/>
+        </w:rPr>
+        <w:t>├──</w:t>
+      </w:r>
+      <w:r>
+        <w:rPr>
+          <w:rFonts w:hint="eastAsia"/>
+        </w:rPr>
+        <w:t xml:space="preserve"> app.py</w:t>
+      </w:r>
+    </w:p>
+    <w:p>
+      <w:pPr>
+        <w:pStyle w:val="ListBullet"/>
+        <w:numPr>
+          <w:ilvl w:val="0"/>
+          <w:numId w:val="0"/>
+        </w:numPr>
+        <w:ind w:left="1080"/>
+        <w:rPr>
+          <w:rFonts w:hint="eastAsia"/>
+        </w:rPr>
+      </w:pPr>
+      <w:r>
+        <w:rPr>
+          <w:rFonts w:hint="eastAsia"/>
+        </w:rPr>
+        <w:t>│</w:t>
+      </w:r>
+      <w:r>
+        <w:rPr>
+          <w:rFonts w:hint="eastAsia"/>
+        </w:rPr>
+        <w:t xml:space="preserve">   </w:t>
+      </w:r>
+      <w:r>
+        <w:rPr>
+          <w:rFonts w:hint="eastAsia"/>
+        </w:rPr>
+        <w:t>├──</w:t>
+      </w:r>
+      <w:r>
+        <w:rPr>
+          <w:rFonts w:hint="eastAsia"/>
+        </w:rPr>
+        <w:t xml:space="preserve"> deps.py</w:t>
+      </w:r>
+    </w:p>
+    <w:p>
+      <w:pPr>
+        <w:pStyle w:val="ListBullet"/>
+        <w:numPr>
+          <w:ilvl w:val="0"/>
+          <w:numId w:val="0"/>
+        </w:numPr>
+        <w:ind w:left="1080"/>
+        <w:rPr>
+          <w:rFonts w:hint="eastAsia"/>
+        </w:rPr>
+      </w:pPr>
+      <w:r>
+        <w:rPr>
+          <w:rFonts w:hint="eastAsia"/>
+        </w:rPr>
+        <w:t>│</w:t>
+      </w:r>
+      <w:r>
+        <w:rPr>
+          <w:rFonts w:hint="eastAsia"/>
+        </w:rPr>
+        <w:t xml:space="preserve">   </w:t>
+      </w:r>
+      <w:r>
+        <w:rPr>
+          <w:rFonts w:hint="eastAsia"/>
+        </w:rPr>
+        <w:t>├──</w:t>
+      </w:r>
+      <w:r>
+        <w:rPr>
+          <w:rFonts w:hint="eastAsia"/>
+        </w:rPr>
+        <w:t xml:space="preserve"> schemas.py</w:t>
+      </w:r>
+    </w:p>
+    <w:p>
+      <w:pPr>
+        <w:pStyle w:val="ListBullet"/>
+        <w:numPr>
+          <w:ilvl w:val="0"/>
+          <w:numId w:val="0"/>
+        </w:numPr>
+        <w:ind w:left="1080"/>
+        <w:rPr>
+          <w:rFonts w:hint="eastAsia"/>
+        </w:rPr>
+      </w:pPr>
+      <w:r>
+        <w:rPr>
+          <w:rFonts w:hint="eastAsia"/>
+        </w:rPr>
+        <w:t>│</w:t>
+      </w:r>
+      <w:r>
+        <w:rPr>
+          <w:rFonts w:hint="eastAsia"/>
+        </w:rPr>
+        <w:t xml:space="preserve">   </w:t>
+      </w:r>
+      <w:r>
+        <w:rPr>
+          <w:rFonts w:hint="eastAsia"/>
+        </w:rPr>
+        <w:t>└──</w:t>
+      </w:r>
+      <w:r>
+        <w:rPr>
+          <w:rFonts w:hint="eastAsia"/>
+        </w:rPr>
+        <w:t xml:space="preserve"> __init__.py</w:t>
+      </w:r>
+    </w:p>
+    <w:p>
+      <w:pPr>
+        <w:pStyle w:val="ListBullet"/>
+        <w:numPr>
+          <w:ilvl w:val="0"/>
+          <w:numId w:val="0"/>
+        </w:numPr>
+        <w:ind w:left="1080"/>
+        <w:rPr>
+          <w:rFonts w:hint="eastAsia"/>
+        </w:rPr>
+      </w:pPr>
+      <w:r>
+        <w:rPr>
+          <w:rFonts w:hint="eastAsia"/>
+        </w:rPr>
+        <w:t>│</w:t>
+      </w:r>
+    </w:p>
+    <w:p>
+      <w:pPr>
+        <w:pStyle w:val="Heading4"/>
+        <w:ind w:left="1080"/>
+        <w:rPr>
+          <w:rFonts w:hint="eastAsia"/>
+        </w:rPr>
+      </w:pPr>
+      <w:r>
+        <w:rPr>
+          <w:rFonts w:hint="eastAsia"/>
+        </w:rPr>
+        <w:t>├──</w:t>
+      </w:r>
+      <w:r>
+        <w:rPr>
+          <w:rFonts w:hint="eastAsia"/>
+        </w:rPr>
+        <w:t xml:space="preserve"> coaching/</w:t>
+      </w:r>
+    </w:p>
+    <w:p>
+      <w:pPr>
+        <w:pStyle w:val="ListBullet"/>
+        <w:numPr>
+          <w:ilvl w:val="0"/>
+          <w:numId w:val="0"/>
+        </w:numPr>
+        <w:ind w:left="1080"/>
+        <w:rPr>
+          <w:rFonts w:hint="eastAsia"/>
+        </w:rPr>
+      </w:pPr>
+      <w:r>
+        <w:rPr>
+          <w:rFonts w:hint="eastAsia"/>
+        </w:rPr>
+        <w:t>│</w:t>
+      </w:r>
+      <w:r>
+        <w:rPr>
+          <w:rFonts w:hint="eastAsia"/>
+        </w:rPr>
+        <w:t xml:space="preserve">   </w:t>
+      </w:r>
+      <w:r>
+        <w:rPr>
+          <w:rFonts w:hint="eastAsia"/>
+        </w:rPr>
+        <w:t>├──</w:t>
+      </w:r>
+      <w:r>
+        <w:rPr>
+          <w:rFonts w:hint="eastAsia"/>
+        </w:rPr>
+        <w:t xml:space="preserve"> stage6_coaching.py</w:t>
+      </w:r>
+    </w:p>
+    <w:p>
+      <w:pPr>
+        <w:pStyle w:val="ListBullet"/>
+        <w:numPr>
+          <w:ilvl w:val="0"/>
+          <w:numId w:val="0"/>
+        </w:numPr>
+        <w:ind w:left="1080"/>
+        <w:rPr>
+          <w:rFonts w:hint="eastAsia"/>
+        </w:rPr>
+      </w:pPr>
+      <w:r>
+        <w:rPr>
+          <w:rFonts w:hint="eastAsia"/>
+        </w:rPr>
+        <w:t>│</w:t>
+      </w:r>
+      <w:r>
+        <w:rPr>
+          <w:rFonts w:hint="eastAsia"/>
+        </w:rPr>
+        <w:t xml:space="preserve">   </w:t>
+      </w:r>
+      <w:r>
+        <w:rPr>
+          <w:rFonts w:hint="eastAsia"/>
+        </w:rPr>
+        <w:t>└──</w:t>
+      </w:r>
+      <w:r>
+        <w:rPr>
+          <w:rFonts w:hint="eastAsia"/>
+        </w:rPr>
+        <w:t xml:space="preserve"> __init__.py</w:t>
+      </w:r>
+    </w:p>
+    <w:p>
+      <w:pPr>
+        <w:pStyle w:val="ListBullet"/>
+        <w:numPr>
+          <w:ilvl w:val="0"/>
+          <w:numId w:val="0"/>
+        </w:numPr>
+        <w:ind w:left="1080"/>
+        <w:rPr>
+          <w:rFonts w:hint="eastAsia"/>
+        </w:rPr>
+      </w:pPr>
+      <w:r>
+        <w:rPr>
+          <w:rFonts w:hint="eastAsia"/>
+        </w:rPr>
+        <w:t>│</w:t>
+      </w:r>
+    </w:p>
+    <w:p>
+      <w:pPr>
+        <w:pStyle w:val="Heading4"/>
+        <w:ind w:left="1080"/>
+        <w:rPr>
+          <w:rFonts w:hint="eastAsia"/>
+        </w:rPr>
+      </w:pPr>
+      <w:r>
+        <w:rPr>
+          <w:rFonts w:hint="eastAsia"/>
+        </w:rPr>
+        <w:t>├──</w:t>
+      </w:r>
+      <w:r>
+        <w:rPr>
+          <w:rFonts w:hint="eastAsia"/>
+        </w:rPr>
+        <w:t xml:space="preserve"> core/</w:t>
+      </w:r>
+    </w:p>
+    <w:p>
+      <w:pPr>
+        <w:pStyle w:val="ListBullet"/>
+        <w:numPr>
+          <w:ilvl w:val="0"/>
+          <w:numId w:val="0"/>
+        </w:numPr>
+        <w:ind w:left="1080"/>
+        <w:rPr>
+          <w:rFonts w:hint="eastAsia"/>
+        </w:rPr>
+      </w:pPr>
+      <w:r>
+        <w:rPr>
+          <w:rFonts w:hint="eastAsia"/>
+        </w:rPr>
+        <w:t>│</w:t>
+      </w:r>
+      <w:r>
+        <w:rPr>
+          <w:rFonts w:hint="eastAsia"/>
+        </w:rPr>
+        <w:t xml:space="preserve">   </w:t>
+      </w:r>
+      <w:r>
+        <w:rPr>
+          <w:rFonts w:hint="eastAsia"/>
+        </w:rPr>
+        <w:t>├──</w:t>
+      </w:r>
+      <w:r>
+        <w:rPr>
+          <w:rFonts w:hint="eastAsia"/>
+        </w:rPr>
+        <w:t xml:space="preserve"> paths.py</w:t>
+      </w:r>
+    </w:p>
+    <w:p>
+      <w:pPr>
+        <w:pStyle w:val="ListBullet"/>
+        <w:numPr>
+          <w:ilvl w:val="0"/>
+          <w:numId w:val="0"/>
+        </w:numPr>
+        <w:ind w:left="1080"/>
+        <w:rPr>
+          <w:rFonts w:hint="eastAsia"/>
+        </w:rPr>
+      </w:pPr>
+      <w:r>
+        <w:rPr>
+          <w:rFonts w:hint="eastAsia"/>
+        </w:rPr>
+        <w:t>│</w:t>
+      </w:r>
+      <w:r>
+        <w:rPr>
+          <w:rFonts w:hint="eastAsia"/>
+        </w:rPr>
+        <w:t xml:space="preserve">   </w:t>
+      </w:r>
+      <w:r>
+        <w:rPr>
+          <w:rFonts w:hint="eastAsia"/>
+        </w:rPr>
+        <w:t>└──</w:t>
+      </w:r>
+      <w:r>
+        <w:rPr>
+          <w:rFonts w:hint="eastAsia"/>
+        </w:rPr>
+        <w:t xml:space="preserve"> __init__.py</w:t>
+      </w:r>
+    </w:p>
+    <w:p>
+      <w:pPr>
+        <w:pStyle w:val="ListBullet"/>
+        <w:numPr>
+          <w:ilvl w:val="0"/>
+          <w:numId w:val="0"/>
+        </w:numPr>
+        <w:ind w:left="1080"/>
+        <w:rPr>
+          <w:rFonts w:hint="eastAsia"/>
+        </w:rPr>
+      </w:pPr>
+      <w:r>
+        <w:rPr>
+          <w:rFonts w:hint="eastAsia"/>
+        </w:rPr>
+        <w:t>│</w:t>
+      </w:r>
+    </w:p>
+    <w:p>
+      <w:pPr>
+        <w:pStyle w:val="Heading4"/>
+        <w:ind w:left="1080"/>
+        <w:rPr>
+          <w:rFonts w:hint="eastAsia"/>
+        </w:rPr>
+      </w:pPr>
+      <w:r>
+        <w:rPr>
+          <w:rFonts w:hint="eastAsia"/>
+        </w:rPr>
+        <w:t>├──</w:t>
+      </w:r>
+      <w:r>
+        <w:rPr>
+          <w:rFonts w:hint="eastAsia"/>
+        </w:rPr>
+        <w:t xml:space="preserve"> dashboard/</w:t>
+      </w:r>
+    </w:p>
+    <w:p>
+      <w:pPr>
+        <w:pStyle w:val="ListBullet"/>
+        <w:numPr>
+          <w:ilvl w:val="0"/>
+          <w:numId w:val="0"/>
+        </w:numPr>
+        <w:ind w:left="1080"/>
+        <w:rPr>
+          <w:rFonts w:hint="eastAsia"/>
+        </w:rPr>
+      </w:pPr>
+      <w:r>
+        <w:rPr>
+          <w:rFonts w:hint="eastAsia"/>
+        </w:rPr>
+        <w:t>│</w:t>
+      </w:r>
+      <w:r>
+        <w:rPr>
+          <w:rFonts w:hint="eastAsia"/>
+        </w:rPr>
+        <w:t xml:space="preserve">   </w:t>
+      </w:r>
+      <w:r>
+        <w:rPr>
+          <w:rFonts w:hint="eastAsia"/>
+        </w:rPr>
+        <w:t>├──</w:t>
+      </w:r>
+      <w:r>
+        <w:rPr>
+          <w:rFonts w:hint="eastAsia"/>
+        </w:rPr>
+        <w:t xml:space="preserve"> stage7_dashboard.py</w:t>
+      </w:r>
+    </w:p>
+    <w:p>
+      <w:pPr>
+        <w:pStyle w:val="ListBullet"/>
+        <w:numPr>
+          <w:ilvl w:val="0"/>
+          <w:numId w:val="0"/>
+        </w:numPr>
+        <w:ind w:left="1080"/>
+        <w:rPr>
+          <w:rFonts w:hint="eastAsia"/>
+        </w:rPr>
+      </w:pPr>
+      <w:r>
+        <w:rPr>
+          <w:rFonts w:hint="eastAsia"/>
+        </w:rPr>
+        <w:t>│</w:t>
+      </w:r>
+      <w:r>
+        <w:rPr>
+          <w:rFonts w:hint="eastAsia"/>
+        </w:rPr>
+        <w:t xml:space="preserve">   </w:t>
+      </w:r>
+      <w:r>
+        <w:rPr>
+          <w:rFonts w:hint="eastAsia"/>
+        </w:rPr>
+        <w:t>├──</w:t>
+      </w:r>
+      <w:r>
+        <w:rPr>
+          <w:rFonts w:hint="eastAsia"/>
+        </w:rPr>
+        <w:t xml:space="preserve"> utils.py</w:t>
+      </w:r>
+    </w:p>
+    <w:p>
+      <w:pPr>
+        <w:pStyle w:val="ListBullet"/>
+        <w:numPr>
+          <w:ilvl w:val="0"/>
+          <w:numId w:val="0"/>
+        </w:numPr>
+        <w:ind w:left="1080"/>
+        <w:rPr>
+          <w:rFonts w:hint="eastAsia"/>
+        </w:rPr>
+      </w:pPr>
+      <w:r>
+        <w:rPr>
+          <w:rFonts w:hint="eastAsia"/>
+        </w:rPr>
+        <w:t>│</w:t>
+      </w:r>
+      <w:r>
+        <w:rPr>
+          <w:rFonts w:hint="eastAsia"/>
+        </w:rPr>
+        <w:t xml:space="preserve">   </w:t>
+      </w:r>
+      <w:r>
+        <w:rPr>
+          <w:rFonts w:hint="eastAsia"/>
+        </w:rPr>
+        <w:t>└──</w:t>
+      </w:r>
+      <w:r>
+        <w:rPr>
+          <w:rFonts w:hint="eastAsia"/>
+        </w:rPr>
+        <w:t xml:space="preserve"> __init__.py</w:t>
+      </w:r>
+    </w:p>
+    <w:p>
+      <w:pPr>
+        <w:pStyle w:val="ListBullet"/>
+        <w:numPr>
+          <w:ilvl w:val="0"/>
+          <w:numId w:val="0"/>
+        </w:numPr>
+        <w:ind w:left="1080"/>
+        <w:rPr>
+          <w:rFonts w:hint="eastAsia"/>
+        </w:rPr>
+      </w:pPr>
+      <w:r>
+        <w:rPr>
+          <w:rFonts w:hint="eastAsia"/>
+        </w:rPr>
+        <w:t>│</w:t>
+      </w:r>
+    </w:p>
+    <w:p>
+      <w:pPr>
+        <w:pStyle w:val="Heading4"/>
+        <w:ind w:left="1080"/>
+        <w:rPr>
+          <w:rFonts w:hint="eastAsia"/>
+        </w:rPr>
+      </w:pPr>
+      <w:r>
+        <w:rPr>
+          <w:rFonts w:hint="eastAsia"/>
+        </w:rPr>
+        <w:t>├──</w:t>
+      </w:r>
+      <w:r>
+        <w:rPr>
+          <w:rFonts w:hint="eastAsia"/>
+        </w:rPr>
+        <w:t xml:space="preserve"> </w:t>
+      </w:r>
+      <w:proofErr w:type="spellStart"/>
+      <w:r>
+        <w:rPr>
+          <w:rFonts w:hint="eastAsia"/>
+        </w:rPr>
+        <w:t>scoring_feedback</w:t>
+      </w:r>
+      <w:proofErr w:type="spellEnd"/>
+      <w:r>
+        <w:rPr>
+          <w:rFonts w:hint="eastAsia"/>
+        </w:rPr>
+        <w:t>/</w:t>
+      </w:r>
+    </w:p>
+    <w:p>
+      <w:pPr>
+        <w:pStyle w:val="ListBullet"/>
+        <w:numPr>
+          <w:ilvl w:val="0"/>
+          <w:numId w:val="0"/>
+        </w:numPr>
+        <w:ind w:left="1080"/>
+        <w:rPr>
+          <w:rFonts w:hint="eastAsia"/>
+        </w:rPr>
+      </w:pPr>
+      <w:r>
+        <w:rPr>
+          <w:rFonts w:hint="eastAsia"/>
+        </w:rPr>
+        <w:t>│</w:t>
+      </w:r>
+      <w:r>
+        <w:rPr>
+          <w:rFonts w:hint="eastAsia"/>
+        </w:rPr>
+        <w:t xml:space="preserve">   </w:t>
+      </w:r>
+      <w:r>
+        <w:rPr>
+          <w:rFonts w:hint="eastAsia"/>
+        </w:rPr>
+        <w:t>├──</w:t>
+      </w:r>
+      <w:r>
+        <w:rPr>
+          <w:rFonts w:hint="eastAsia"/>
+        </w:rPr>
+        <w:t xml:space="preserve"> stage4_scoring.py</w:t>
+      </w:r>
+    </w:p>
+    <w:p>
+      <w:pPr>
+        <w:pStyle w:val="ListBullet"/>
+        <w:numPr>
+          <w:ilvl w:val="0"/>
+          <w:numId w:val="0"/>
+        </w:numPr>
+        <w:ind w:left="1080"/>
+        <w:rPr>
+          <w:rFonts w:hint="eastAsia"/>
+        </w:rPr>
+      </w:pPr>
+      <w:r>
+        <w:rPr>
+          <w:rFonts w:hint="eastAsia"/>
+        </w:rPr>
+        <w:t>│</w:t>
+      </w:r>
+      <w:r>
+        <w:rPr>
+          <w:rFonts w:hint="eastAsia"/>
+        </w:rPr>
+        <w:t xml:space="preserve">   </w:t>
+      </w:r>
+      <w:r>
+        <w:rPr>
+          <w:rFonts w:hint="eastAsia"/>
+        </w:rPr>
+        <w:t>└──</w:t>
+      </w:r>
+      <w:r>
+        <w:rPr>
+          <w:rFonts w:hint="eastAsia"/>
+        </w:rPr>
+        <w:t xml:space="preserve"> __init__.py</w:t>
+      </w:r>
+    </w:p>
+    <w:p>
+      <w:pPr>
+        <w:pStyle w:val="ListBullet"/>
+        <w:numPr>
+          <w:ilvl w:val="0"/>
+          <w:numId w:val="0"/>
+        </w:numPr>
+        <w:ind w:left="1080"/>
+        <w:rPr>
+          <w:rFonts w:hint="eastAsia"/>
+        </w:rPr>
+      </w:pPr>
+      <w:r>
+        <w:rPr>
+          <w:rFonts w:hint="eastAsia"/>
+        </w:rPr>
+        <w:t>│</w:t>
+      </w:r>
+    </w:p>
+    <w:p>
+      <w:pPr>
+        <w:pStyle w:val="Heading4"/>
+        <w:ind w:left="1080"/>
+        <w:rPr>
+          <w:rFonts w:hint="eastAsia"/>
+        </w:rPr>
+      </w:pPr>
+      <w:r>
+        <w:rPr>
+          <w:rFonts w:hint="eastAsia"/>
+        </w:rPr>
+        <w:t>├──</w:t>
+      </w:r>
+      <w:r>
+        <w:rPr>
+          <w:rFonts w:hint="eastAsia"/>
+        </w:rPr>
+        <w:t xml:space="preserve"> services/</w:t>
+      </w:r>
+    </w:p>
+    <w:p>
+      <w:pPr>
+        <w:pStyle w:val="ListBullet"/>
+        <w:numPr>
+          <w:ilvl w:val="0"/>
+          <w:numId w:val="0"/>
+        </w:numPr>
+        <w:ind w:left="1080"/>
+        <w:rPr>
+          <w:rFonts w:hint="eastAsia"/>
+        </w:rPr>
+      </w:pPr>
+      <w:r>
+        <w:rPr>
+          <w:rFonts w:hint="eastAsia"/>
+        </w:rPr>
+        <w:t>│</w:t>
+      </w:r>
+      <w:r>
+        <w:rPr>
+          <w:rFonts w:hint="eastAsia"/>
+        </w:rPr>
+        <w:t xml:space="preserve">   </w:t>
+      </w:r>
+      <w:r>
+        <w:rPr>
+          <w:rFonts w:hint="eastAsia"/>
+        </w:rPr>
+        <w:t>├──</w:t>
+      </w:r>
+      <w:r>
+        <w:rPr>
+          <w:rFonts w:hint="eastAsia"/>
+        </w:rPr>
+        <w:t xml:space="preserve"> languagetool_service.py</w:t>
+      </w:r>
+    </w:p>
+    <w:p>
+      <w:pPr>
+        <w:pStyle w:val="ListBullet"/>
+        <w:numPr>
+          <w:ilvl w:val="0"/>
+          <w:numId w:val="0"/>
+        </w:numPr>
+        <w:ind w:left="1080"/>
+        <w:rPr>
+          <w:rFonts w:hint="eastAsia"/>
+        </w:rPr>
+      </w:pPr>
+      <w:r>
+        <w:rPr>
+          <w:rFonts w:hint="eastAsia"/>
+        </w:rPr>
+        <w:t>│</w:t>
+      </w:r>
+      <w:r>
+        <w:rPr>
+          <w:rFonts w:hint="eastAsia"/>
+        </w:rPr>
+        <w:t xml:space="preserve">   </w:t>
+      </w:r>
+      <w:r>
+        <w:rPr>
+          <w:rFonts w:hint="eastAsia"/>
+        </w:rPr>
+        <w:t>└──</w:t>
+      </w:r>
+      <w:r>
+        <w:rPr>
+          <w:rFonts w:hint="eastAsia"/>
+        </w:rPr>
+        <w:t xml:space="preserve"> __init__.py</w:t>
+      </w:r>
+    </w:p>
+    <w:p>
+      <w:pPr>
+        <w:pStyle w:val="ListBullet"/>
+        <w:numPr>
+          <w:ilvl w:val="0"/>
+          <w:numId w:val="0"/>
+        </w:numPr>
+        <w:ind w:left="1080"/>
+        <w:rPr>
+          <w:rFonts w:hint="eastAsia"/>
+        </w:rPr>
+      </w:pPr>
+      <w:r>
+        <w:rPr>
+          <w:rFonts w:hint="eastAsia"/>
+        </w:rPr>
+        <w:t>│</w:t>
+      </w:r>
+    </w:p>
+    <w:p>
+      <w:pPr>
+        <w:pStyle w:val="Heading4"/>
+        <w:ind w:left="1080"/>
+        <w:rPr>
+          <w:rFonts w:hint="eastAsia"/>
+        </w:rPr>
+      </w:pPr>
+      <w:r>
+        <w:rPr>
+          <w:rFonts w:hint="eastAsia"/>
+        </w:rPr>
+        <w:t>├──</w:t>
+      </w:r>
+      <w:r>
+        <w:rPr>
+          <w:rFonts w:hint="eastAsia"/>
+        </w:rPr>
+        <w:t xml:space="preserve"> sessions/</w:t>
+      </w:r>
+    </w:p>
+    <w:p>
+      <w:pPr>
+        <w:pStyle w:val="ListBullet"/>
+        <w:numPr>
+          <w:ilvl w:val="0"/>
+          <w:numId w:val="0"/>
+        </w:numPr>
+        <w:ind w:left="1080"/>
+        <w:rPr>
+          <w:rFonts w:hint="eastAsia"/>
+        </w:rPr>
+      </w:pPr>
+      <w:r>
+        <w:rPr>
+          <w:rFonts w:hint="eastAsia"/>
+        </w:rPr>
+        <w:t>│</w:t>
+      </w:r>
+      <w:r>
+        <w:rPr>
+          <w:rFonts w:hint="eastAsia"/>
+        </w:rPr>
+        <w:t xml:space="preserve">   </w:t>
+      </w:r>
+      <w:r>
+        <w:rPr>
+          <w:rFonts w:hint="eastAsia"/>
+        </w:rPr>
+        <w:t>├──</w:t>
+      </w:r>
+      <w:r>
+        <w:rPr>
+          <w:rFonts w:hint="eastAsia"/>
+        </w:rPr>
+        <w:t xml:space="preserve"> backup_manager.py</w:t>
+      </w:r>
+    </w:p>
+    <w:p>
+      <w:pPr>
+        <w:pStyle w:val="ListBullet"/>
+        <w:numPr>
+          <w:ilvl w:val="0"/>
+          <w:numId w:val="0"/>
+        </w:numPr>
+        <w:ind w:left="1080"/>
+        <w:rPr>
+          <w:rFonts w:hint="eastAsia"/>
+        </w:rPr>
+      </w:pPr>
+      <w:r>
+        <w:rPr>
+          <w:rFonts w:hint="eastAsia"/>
+        </w:rPr>
+        <w:t>│</w:t>
+      </w:r>
+      <w:r>
+        <w:rPr>
+          <w:rFonts w:hint="eastAsia"/>
+        </w:rPr>
+        <w:t xml:space="preserve">   </w:t>
+      </w:r>
+      <w:r>
+        <w:rPr>
+          <w:rFonts w:hint="eastAsia"/>
+        </w:rPr>
+        <w:t>├──</w:t>
+      </w:r>
+      <w:r>
+        <w:rPr>
+          <w:rFonts w:hint="eastAsia"/>
+        </w:rPr>
+        <w:t xml:space="preserve"> </w:t>
+      </w:r>
+      <w:proofErr w:type="spellStart"/>
+      <w:proofErr w:type="gramStart"/>
+      <w:r>
+        <w:rPr>
+          <w:rFonts w:hint="eastAsia"/>
+        </w:rPr>
+        <w:t>sessions.jsonl</w:t>
+      </w:r>
+      <w:proofErr w:type="spellEnd"/>
+      <w:proofErr w:type="gramEnd"/>
+    </w:p>
+    <w:p>
+      <w:pPr>
+        <w:pStyle w:val="ListBullet"/>
+        <w:numPr>
+          <w:ilvl w:val="0"/>
+          <w:numId w:val="0"/>
+        </w:numPr>
+        <w:ind w:left="1080"/>
+        <w:rPr>
+          <w:rFonts w:hint="eastAsia"/>
+        </w:rPr>
+      </w:pPr>
+      <w:r>
+        <w:rPr>
+          <w:rFonts w:hint="eastAsia"/>
+        </w:rPr>
+        <w:t>│</w:t>
+      </w:r>
+      <w:r>
+        <w:rPr>
+          <w:rFonts w:hint="eastAsia"/>
+        </w:rPr>
+        <w:t xml:space="preserve">   </w:t>
+      </w:r>
+      <w:r>
+        <w:rPr>
+          <w:rFonts w:hint="eastAsia"/>
+        </w:rPr>
+        <w:t>└──</w:t>
+      </w:r>
+      <w:r>
+        <w:rPr>
+          <w:rFonts w:hint="eastAsia"/>
+        </w:rPr>
+        <w:t xml:space="preserve"> __init__.py</w:t>
+      </w:r>
+    </w:p>
+    <w:p>
+      <w:pPr>
+        <w:pStyle w:val="ListBullet"/>
+        <w:numPr>
+          <w:ilvl w:val="0"/>
+          <w:numId w:val="0"/>
+        </w:numPr>
+        <w:ind w:left="1080"/>
+        <w:rPr>
+          <w:rFonts w:hint="eastAsia"/>
+        </w:rPr>
+      </w:pPr>
+      <w:r>
+        <w:rPr>
+          <w:rFonts w:hint="eastAsia"/>
+        </w:rPr>
+        <w:t>│</w:t>
+      </w:r>
+    </w:p>
+    <w:p>
+      <w:pPr>
+        <w:pStyle w:val="Heading4"/>
+        <w:ind w:left="1080"/>
+        <w:rPr>
+          <w:rFonts w:hint="eastAsia"/>
+        </w:rPr>
+      </w:pPr>
+      <w:r>
+        <w:rPr>
+          <w:rFonts w:hint="eastAsia"/>
+        </w:rPr>
+        <w:t>├──</w:t>
+      </w:r>
+      <w:r>
+        <w:rPr>
+          <w:rFonts w:hint="eastAsia"/>
+        </w:rPr>
+        <w:t xml:space="preserve"> </w:t>
+      </w:r>
+      <w:proofErr w:type="spellStart"/>
+      <w:r>
+        <w:rPr>
+          <w:rFonts w:hint="eastAsia"/>
+        </w:rPr>
+        <w:t>speech_analysis</w:t>
+      </w:r>
+      <w:proofErr w:type="spellEnd"/>
+      <w:r>
+        <w:rPr>
+          <w:rFonts w:hint="eastAsia"/>
+        </w:rPr>
+        <w:t>/</w:t>
+      </w:r>
+    </w:p>
+    <w:p>
+      <w:pPr>
+        <w:pStyle w:val="ListBullet"/>
+        <w:numPr>
+          <w:ilvl w:val="0"/>
+          <w:numId w:val="0"/>
+        </w:numPr>
+        <w:ind w:left="1080"/>
+        <w:rPr>
+          <w:rFonts w:hint="eastAsia"/>
+        </w:rPr>
+      </w:pPr>
+      <w:r>
+        <w:rPr>
+          <w:rFonts w:hint="eastAsia"/>
+        </w:rPr>
+        <w:t>│</w:t>
+      </w:r>
+      <w:r>
+        <w:rPr>
+          <w:rFonts w:hint="eastAsia"/>
+        </w:rPr>
+        <w:t xml:space="preserve">   </w:t>
+      </w:r>
+      <w:r>
+        <w:rPr>
+          <w:rFonts w:hint="eastAsia"/>
+        </w:rPr>
+        <w:t>├──</w:t>
+      </w:r>
+      <w:r>
+        <w:rPr>
+          <w:rFonts w:hint="eastAsia"/>
+        </w:rPr>
+        <w:t xml:space="preserve"> fluency_analysis.py</w:t>
+      </w:r>
+    </w:p>
+    <w:p>
+      <w:pPr>
+        <w:pStyle w:val="ListBullet"/>
+        <w:numPr>
+          <w:ilvl w:val="0"/>
+          <w:numId w:val="0"/>
+        </w:numPr>
+        <w:ind w:left="1080"/>
+        <w:rPr>
+          <w:rFonts w:hint="eastAsia"/>
+        </w:rPr>
+      </w:pPr>
+      <w:r>
+        <w:rPr>
+          <w:rFonts w:hint="eastAsia"/>
+        </w:rPr>
+        <w:t>│</w:t>
+      </w:r>
+      <w:r>
+        <w:rPr>
+          <w:rFonts w:hint="eastAsia"/>
+        </w:rPr>
+        <w:t xml:space="preserve">   </w:t>
+      </w:r>
+      <w:r>
+        <w:rPr>
+          <w:rFonts w:hint="eastAsia"/>
+        </w:rPr>
+        <w:t>├──</w:t>
+      </w:r>
+      <w:r>
+        <w:rPr>
+          <w:rFonts w:hint="eastAsia"/>
+        </w:rPr>
+        <w:t xml:space="preserve"> grammar_analysis.py</w:t>
+      </w:r>
+    </w:p>
+    <w:p>
+      <w:pPr>
+        <w:pStyle w:val="ListBullet"/>
+        <w:numPr>
+          <w:ilvl w:val="0"/>
+          <w:numId w:val="0"/>
+        </w:numPr>
+        <w:ind w:left="1080"/>
+        <w:rPr>
+          <w:rFonts w:hint="eastAsia"/>
+        </w:rPr>
+      </w:pPr>
+      <w:r>
+        <w:rPr>
+          <w:rFonts w:hint="eastAsia"/>
+        </w:rPr>
+        <w:t>│</w:t>
+      </w:r>
+      <w:r>
+        <w:rPr>
+          <w:rFonts w:hint="eastAsia"/>
+        </w:rPr>
+        <w:t xml:space="preserve">   </w:t>
+      </w:r>
+      <w:r>
+        <w:rPr>
+          <w:rFonts w:hint="eastAsia"/>
+        </w:rPr>
+        <w:t>├──</w:t>
+      </w:r>
+      <w:r>
+        <w:rPr>
+          <w:rFonts w:hint="eastAsia"/>
+        </w:rPr>
+        <w:t xml:space="preserve"> stage3_analysis.py</w:t>
+      </w:r>
+    </w:p>
+    <w:p>
+      <w:pPr>
+        <w:pStyle w:val="ListBullet"/>
+        <w:numPr>
+          <w:ilvl w:val="0"/>
+          <w:numId w:val="0"/>
+        </w:numPr>
+        <w:ind w:left="1080"/>
+        <w:rPr>
+          <w:rFonts w:hint="eastAsia"/>
+        </w:rPr>
+      </w:pPr>
+      <w:r>
+        <w:rPr>
+          <w:rFonts w:hint="eastAsia"/>
+        </w:rPr>
+        <w:t>│</w:t>
+      </w:r>
+      <w:r>
+        <w:rPr>
+          <w:rFonts w:hint="eastAsia"/>
+        </w:rPr>
+        <w:t xml:space="preserve">   </w:t>
+      </w:r>
+      <w:r>
+        <w:rPr>
+          <w:rFonts w:hint="eastAsia"/>
+        </w:rPr>
+        <w:t>└──</w:t>
+      </w:r>
+      <w:r>
+        <w:rPr>
+          <w:rFonts w:hint="eastAsia"/>
+        </w:rPr>
+        <w:t xml:space="preserve"> __init__.py</w:t>
+      </w:r>
+    </w:p>
+    <w:p>
+      <w:pPr>
+        <w:pStyle w:val="ListBullet"/>
+        <w:numPr>
+          <w:ilvl w:val="0"/>
+          <w:numId w:val="0"/>
+        </w:numPr>
+        <w:ind w:left="1080"/>
+        <w:rPr>
+          <w:rFonts w:hint="eastAsia"/>
+        </w:rPr>
+      </w:pPr>
+      <w:r>
+        <w:rPr>
+          <w:rFonts w:hint="eastAsia"/>
+        </w:rPr>
+        <w:t>│</w:t>
+      </w:r>
+    </w:p>
+    <w:p>
+      <w:pPr>
+        <w:pStyle w:val="Heading4"/>
+        <w:ind w:left="1080"/>
+        <w:rPr>
+          <w:rFonts w:hint="eastAsia"/>
+        </w:rPr>
+      </w:pPr>
+      <w:r>
+        <w:rPr>
+          <w:rFonts w:hint="eastAsia"/>
+        </w:rPr>
+        <w:t>├──</w:t>
+      </w:r>
+      <w:r>
+        <w:rPr>
+          <w:rFonts w:hint="eastAsia"/>
+        </w:rPr>
+        <w:t xml:space="preserve"> </w:t>
+      </w:r>
+      <w:proofErr w:type="spellStart"/>
+      <w:r>
+        <w:rPr>
+          <w:rFonts w:hint="eastAsia"/>
+        </w:rPr>
+        <w:t>speech_input</w:t>
+      </w:r>
+      <w:proofErr w:type="spellEnd"/>
+      <w:r>
+        <w:rPr>
+          <w:rFonts w:hint="eastAsia"/>
+        </w:rPr>
+        <w:t>/</w:t>
+      </w:r>
+    </w:p>
+    <w:p>
+      <w:pPr>
+        <w:pStyle w:val="ListBullet"/>
+        <w:numPr>
+          <w:ilvl w:val="0"/>
+          <w:numId w:val="0"/>
+        </w:numPr>
+        <w:ind w:left="1080"/>
+        <w:rPr>
+          <w:rFonts w:hint="eastAsia"/>
+        </w:rPr>
+      </w:pPr>
+      <w:r>
+        <w:rPr>
+          <w:rFonts w:hint="eastAsia"/>
+        </w:rPr>
+        <w:t>│</w:t>
+      </w:r>
+      <w:r>
+        <w:rPr>
+          <w:rFonts w:hint="eastAsia"/>
+        </w:rPr>
+        <w:t xml:space="preserve">   </w:t>
+      </w:r>
+      <w:r>
+        <w:rPr>
+          <w:rFonts w:hint="eastAsia"/>
+        </w:rPr>
+        <w:t>├──</w:t>
+      </w:r>
+      <w:r>
+        <w:rPr>
+          <w:rFonts w:hint="eastAsia"/>
+        </w:rPr>
+        <w:t xml:space="preserve"> stage1.py</w:t>
+      </w:r>
+    </w:p>
+    <w:p>
+      <w:pPr>
+        <w:pStyle w:val="ListBullet"/>
+        <w:numPr>
+          <w:ilvl w:val="0"/>
+          <w:numId w:val="0"/>
+        </w:numPr>
+        <w:ind w:left="1080"/>
+        <w:rPr>
+          <w:rFonts w:hint="eastAsia"/>
+        </w:rPr>
+      </w:pPr>
+      <w:r>
+        <w:rPr>
+          <w:rFonts w:hint="eastAsia"/>
+        </w:rPr>
+        <w:t>│</w:t>
+      </w:r>
+      <w:r>
+        <w:rPr>
+          <w:rFonts w:hint="eastAsia"/>
+        </w:rPr>
+        <w:t xml:space="preserve">   </w:t>
+      </w:r>
+      <w:r>
+        <w:rPr>
+          <w:rFonts w:hint="eastAsia"/>
+        </w:rPr>
+        <w:t>└──</w:t>
+      </w:r>
+      <w:r>
+        <w:rPr>
+          <w:rFonts w:hint="eastAsia"/>
+        </w:rPr>
+        <w:t xml:space="preserve"> __init__.py</w:t>
+      </w:r>
+    </w:p>
+    <w:p>
+      <w:pPr>
+        <w:pStyle w:val="ListBullet"/>
+        <w:numPr>
+          <w:ilvl w:val="0"/>
+          <w:numId w:val="0"/>
+        </w:numPr>
+        <w:ind w:left="1080"/>
+        <w:rPr>
+          <w:rFonts w:hint="eastAsia"/>
+        </w:rPr>
+      </w:pPr>
+      <w:r>
+        <w:rPr>
+          <w:rFonts w:hint="eastAsia"/>
+        </w:rPr>
+        <w:t>│</w:t>
+      </w:r>
+    </w:p>
+    <w:p>
+      <w:pPr>
+        <w:pStyle w:val="Heading4"/>
+        <w:ind w:left="1080"/>
+        <w:rPr>
+          <w:rFonts w:hint="eastAsia"/>
+        </w:rPr>
+      </w:pPr>
+      <w:r>
+        <w:rPr>
+          <w:rFonts w:hint="eastAsia"/>
+        </w:rPr>
+        <w:t>├──</w:t>
+      </w:r>
+      <w:r>
+        <w:rPr>
+          <w:rFonts w:hint="eastAsia"/>
+        </w:rPr>
+        <w:t xml:space="preserve"> tools/</w:t>
+      </w:r>
+    </w:p>
+    <w:p>
+      <w:pPr>
+        <w:pStyle w:val="ListBullet"/>
+        <w:numPr>
+          <w:ilvl w:val="0"/>
+          <w:numId w:val="0"/>
+        </w:numPr>
+        <w:ind w:left="1080"/>
+        <w:rPr>
+          <w:rFonts w:hint="eastAsia"/>
+        </w:rPr>
+      </w:pPr>
+      <w:r>
+        <w:rPr>
+          <w:rFonts w:hint="eastAsia"/>
+        </w:rPr>
+        <w:t>│</w:t>
+      </w:r>
+      <w:r>
+        <w:rPr>
+          <w:rFonts w:hint="eastAsia"/>
+        </w:rPr>
+        <w:t xml:space="preserve">   </w:t>
+      </w:r>
+      <w:r>
+        <w:rPr>
+          <w:rFonts w:hint="eastAsia"/>
+        </w:rPr>
+        <w:t>├──</w:t>
+      </w:r>
+      <w:r>
+        <w:rPr>
+          <w:rFonts w:hint="eastAsia"/>
+        </w:rPr>
+        <w:t xml:space="preserve"> enrich_topics.py</w:t>
+      </w:r>
+    </w:p>
+    <w:p>
+      <w:pPr>
+        <w:pStyle w:val="ListBullet"/>
+        <w:numPr>
+          <w:ilvl w:val="0"/>
+          <w:numId w:val="0"/>
+        </w:numPr>
+        <w:ind w:left="1080"/>
+        <w:rPr>
+          <w:rFonts w:hint="eastAsia"/>
+        </w:rPr>
+      </w:pPr>
+      <w:r>
+        <w:rPr>
+          <w:rFonts w:hint="eastAsia"/>
+        </w:rPr>
+        <w:t>│</w:t>
+      </w:r>
+      <w:r>
+        <w:rPr>
+          <w:rFonts w:hint="eastAsia"/>
+        </w:rPr>
+        <w:t xml:space="preserve">   </w:t>
+      </w:r>
+      <w:r>
+        <w:rPr>
+          <w:rFonts w:hint="eastAsia"/>
+        </w:rPr>
+        <w:t>├──</w:t>
+      </w:r>
+      <w:r>
+        <w:rPr>
+          <w:rFonts w:hint="eastAsia"/>
+        </w:rPr>
+        <w:t xml:space="preserve"> topics.csv</w:t>
+      </w:r>
+    </w:p>
+    <w:p>
+      <w:pPr>
+        <w:pStyle w:val="ListBullet"/>
+        <w:numPr>
+          <w:ilvl w:val="0"/>
+          <w:numId w:val="0"/>
+        </w:numPr>
+        <w:ind w:left="1080"/>
+        <w:rPr>
+          <w:rFonts w:hint="eastAsia"/>
+        </w:rPr>
+      </w:pPr>
+      <w:r>
+        <w:rPr>
+          <w:rFonts w:hint="eastAsia"/>
+        </w:rPr>
+        <w:t>│</w:t>
+      </w:r>
+      <w:r>
+        <w:rPr>
+          <w:rFonts w:hint="eastAsia"/>
+        </w:rPr>
+        <w:t xml:space="preserve">   </w:t>
+      </w:r>
+      <w:r>
+        <w:rPr>
+          <w:rFonts w:hint="eastAsia"/>
+        </w:rPr>
+        <w:t>└──</w:t>
+      </w:r>
+      <w:r>
+        <w:rPr>
+          <w:rFonts w:hint="eastAsia"/>
+        </w:rPr>
+        <w:t xml:space="preserve"> topics_enriched.csv</w:t>
+      </w:r>
+    </w:p>
+    <w:p>
+      <w:pPr>
+        <w:pStyle w:val="ListBullet"/>
+        <w:numPr>
+          <w:ilvl w:val="0"/>
+          <w:numId w:val="0"/>
+        </w:numPr>
+        <w:ind w:left="1080"/>
+        <w:rPr>
+          <w:rFonts w:hint="eastAsia"/>
+        </w:rPr>
+      </w:pPr>
+      <w:r>
+        <w:rPr>
+          <w:rFonts w:hint="eastAsia"/>
+        </w:rPr>
+        <w:t>│</w:t>
+      </w:r>
+    </w:p>
+    <w:p>
+      <w:pPr>
+        <w:pStyle w:val="Heading4"/>
+        <w:ind w:left="1080"/>
+        <w:rPr>
+          <w:rFonts w:hint="eastAsia"/>
+        </w:rPr>
+      </w:pPr>
+      <w:r>
+        <w:rPr>
+          <w:rFonts w:hint="eastAsia"/>
+        </w:rPr>
+        <w:t>├──</w:t>
+      </w:r>
+      <w:r>
+        <w:rPr>
+          <w:rFonts w:hint="eastAsia"/>
+        </w:rPr>
+        <w:t xml:space="preserve"> </w:t>
+      </w:r>
+      <w:proofErr w:type="spellStart"/>
+      <w:r>
+        <w:rPr>
+          <w:rFonts w:hint="eastAsia"/>
+        </w:rPr>
+        <w:t>topic_generation</w:t>
+      </w:r>
+      <w:proofErr w:type="spellEnd"/>
+      <w:r>
+        <w:rPr>
+          <w:rFonts w:hint="eastAsia"/>
+        </w:rPr>
+        <w:t>/</w:t>
+      </w:r>
+    </w:p>
+    <w:p>
+      <w:pPr>
+        <w:pStyle w:val="ListBullet"/>
+        <w:numPr>
+          <w:ilvl w:val="0"/>
+          <w:numId w:val="0"/>
+        </w:numPr>
+        <w:ind w:left="1080"/>
+        <w:rPr>
+          <w:rFonts w:hint="eastAsia"/>
+        </w:rPr>
+      </w:pPr>
+      <w:r>
+        <w:rPr>
+          <w:rFonts w:hint="eastAsia"/>
+        </w:rPr>
+        <w:t>│</w:t>
+      </w:r>
+      <w:r>
+        <w:rPr>
+          <w:rFonts w:hint="eastAsia"/>
+        </w:rPr>
+        <w:t xml:space="preserve">   </w:t>
+      </w:r>
+      <w:r>
+        <w:rPr>
+          <w:rFonts w:hint="eastAsia"/>
+        </w:rPr>
+        <w:t>├──</w:t>
+      </w:r>
+      <w:r>
+        <w:rPr>
+          <w:rFonts w:hint="eastAsia"/>
+        </w:rPr>
+        <w:t xml:space="preserve"> generate_topic.py</w:t>
+      </w:r>
+    </w:p>
+    <w:p>
+      <w:pPr>
+        <w:pStyle w:val="ListBullet"/>
+        <w:numPr>
+          <w:ilvl w:val="0"/>
+          <w:numId w:val="0"/>
+        </w:numPr>
+        <w:ind w:left="1080"/>
+        <w:rPr>
+          <w:rFonts w:hint="eastAsia"/>
+        </w:rPr>
+      </w:pPr>
+      <w:r>
+        <w:rPr>
+          <w:rFonts w:hint="eastAsia"/>
+        </w:rPr>
+        <w:t>│</w:t>
+      </w:r>
+      <w:r>
+        <w:rPr>
+          <w:rFonts w:hint="eastAsia"/>
+        </w:rPr>
+        <w:t xml:space="preserve">   </w:t>
+      </w:r>
+      <w:r>
+        <w:rPr>
+          <w:rFonts w:hint="eastAsia"/>
+        </w:rPr>
+        <w:t>├──</w:t>
+      </w:r>
+      <w:r>
+        <w:rPr>
+          <w:rFonts w:hint="eastAsia"/>
+        </w:rPr>
+        <w:t xml:space="preserve"> selected_topic.txt</w:t>
+      </w:r>
+    </w:p>
+    <w:p>
+      <w:pPr>
+        <w:pStyle w:val="ListBullet"/>
+        <w:numPr>
+          <w:ilvl w:val="0"/>
+          <w:numId w:val="0"/>
+        </w:numPr>
+        <w:ind w:left="1080"/>
+        <w:rPr>
+          <w:rFonts w:hint="eastAsia"/>
+        </w:rPr>
+      </w:pPr>
+      <w:r>
+        <w:rPr>
+          <w:rFonts w:hint="eastAsia"/>
+        </w:rPr>
+        <w:t>│</w:t>
+      </w:r>
+      <w:r>
+        <w:rPr>
+          <w:rFonts w:hint="eastAsia"/>
+        </w:rPr>
+        <w:t xml:space="preserve">   </w:t>
+      </w:r>
+      <w:r>
+        <w:rPr>
+          <w:rFonts w:hint="eastAsia"/>
+        </w:rPr>
+        <w:t>├──</w:t>
+      </w:r>
+      <w:r>
+        <w:rPr>
+          <w:rFonts w:hint="eastAsia"/>
+        </w:rPr>
+        <w:t xml:space="preserve"> topics.csv</w:t>
+      </w:r>
+    </w:p>
+    <w:p>
+      <w:pPr>
+        <w:pStyle w:val="ListBullet"/>
+        <w:numPr>
+          <w:ilvl w:val="0"/>
+          <w:numId w:val="0"/>
+        </w:numPr>
+        <w:ind w:left="1080"/>
+        <w:rPr>
+          <w:rFonts w:hint="eastAsia"/>
+        </w:rPr>
+      </w:pPr>
+      <w:r>
+        <w:rPr>
+          <w:rFonts w:hint="eastAsia"/>
+        </w:rPr>
+        <w:t>│</w:t>
+      </w:r>
+      <w:r>
+        <w:rPr>
+          <w:rFonts w:hint="eastAsia"/>
+        </w:rPr>
+        <w:t xml:space="preserve">   </w:t>
+      </w:r>
+      <w:r>
+        <w:rPr>
+          <w:rFonts w:hint="eastAsia"/>
+        </w:rPr>
+        <w:t>├──</w:t>
+      </w:r>
+      <w:r>
+        <w:rPr>
+          <w:rFonts w:hint="eastAsia"/>
+        </w:rPr>
+        <w:t xml:space="preserve"> topics_enriched.csv</w:t>
+      </w:r>
+    </w:p>
+    <w:p>
+      <w:pPr>
+        <w:pStyle w:val="ListBullet"/>
+        <w:numPr>
+          <w:ilvl w:val="0"/>
+          <w:numId w:val="0"/>
+        </w:numPr>
+        <w:ind w:left="1080"/>
+        <w:rPr>
+          <w:rFonts w:hint="eastAsia"/>
+        </w:rPr>
+      </w:pPr>
+      <w:r>
+        <w:rPr>
+          <w:rFonts w:hint="eastAsia"/>
+        </w:rPr>
+        <w:t>│</w:t>
+      </w:r>
+      <w:r>
+        <w:rPr>
+          <w:rFonts w:hint="eastAsia"/>
+        </w:rPr>
+        <w:t xml:space="preserve">   </w:t>
+      </w:r>
+      <w:r>
+        <w:rPr>
+          <w:rFonts w:hint="eastAsia"/>
+        </w:rPr>
+        <w:t>└──</w:t>
+      </w:r>
+      <w:r>
+        <w:rPr>
+          <w:rFonts w:hint="eastAsia"/>
+        </w:rPr>
+        <w:t xml:space="preserve"> __init__.py</w:t>
+      </w:r>
+    </w:p>
+    <w:p>
+      <w:pPr>
+        <w:pStyle w:val="ListBullet"/>
+        <w:numPr>
+          <w:ilvl w:val="0"/>
+          <w:numId w:val="0"/>
+        </w:numPr>
+        <w:ind w:left="1080"/>
+        <w:rPr>
+          <w:rFonts w:hint="eastAsia"/>
+        </w:rPr>
+      </w:pPr>
+      <w:r>
+        <w:rPr>
+          <w:rFonts w:hint="eastAsia"/>
+        </w:rPr>
+        <w:t>│</w:t>
+      </w:r>
+    </w:p>
+    <w:p>
+      <w:pPr>
+        <w:pStyle w:val="Heading4"/>
+        <w:ind w:left="1080"/>
+        <w:rPr>
+          <w:rFonts w:hint="eastAsia"/>
+        </w:rPr>
+      </w:pPr>
+      <w:r>
+        <w:rPr>
+          <w:rFonts w:hint="eastAsia"/>
+        </w:rPr>
+        <w:t>├──</w:t>
+      </w:r>
+      <w:r>
+        <w:rPr>
+          <w:rFonts w:hint="eastAsia"/>
+        </w:rPr>
+        <w:t xml:space="preserve"> </w:t>
+      </w:r>
+      <w:proofErr w:type="spellStart"/>
+      <w:r>
+        <w:rPr>
+          <w:rFonts w:hint="eastAsia"/>
+        </w:rPr>
+        <w:t>topic_relevance</w:t>
+      </w:r>
+      <w:proofErr w:type="spellEnd"/>
+      <w:r>
+        <w:rPr>
+          <w:rFonts w:hint="eastAsia"/>
+        </w:rPr>
+        <w:t>/</w:t>
+      </w:r>
+    </w:p>
+    <w:p>
+      <w:pPr>
+        <w:pStyle w:val="ListBullet"/>
+        <w:numPr>
+          <w:ilvl w:val="0"/>
+          <w:numId w:val="0"/>
+        </w:numPr>
+        <w:ind w:left="1080"/>
+        <w:rPr>
+          <w:rFonts w:hint="eastAsia"/>
+        </w:rPr>
+      </w:pPr>
+      <w:r>
+        <w:rPr>
+          <w:rFonts w:hint="eastAsia"/>
+        </w:rPr>
+        <w:t>│</w:t>
+      </w:r>
+      <w:r>
+        <w:rPr>
+          <w:rFonts w:hint="eastAsia"/>
+        </w:rPr>
+        <w:t xml:space="preserve">   </w:t>
+      </w:r>
+      <w:r>
+        <w:rPr>
+          <w:rFonts w:hint="eastAsia"/>
+        </w:rPr>
+        <w:t>├──</w:t>
+      </w:r>
+      <w:r>
+        <w:rPr>
+          <w:rFonts w:hint="eastAsia"/>
+        </w:rPr>
+        <w:t xml:space="preserve"> stage5_relevance.py</w:t>
+      </w:r>
+    </w:p>
+    <w:p>
+      <w:pPr>
+        <w:pStyle w:val="ListBullet"/>
+        <w:numPr>
+          <w:ilvl w:val="0"/>
+          <w:numId w:val="0"/>
+        </w:numPr>
+        <w:ind w:left="1080"/>
+        <w:rPr>
+          <w:rFonts w:hint="eastAsia"/>
+        </w:rPr>
+      </w:pPr>
+      <w:r>
+        <w:rPr>
+          <w:rFonts w:hint="eastAsia"/>
+        </w:rPr>
+        <w:t>│</w:t>
+      </w:r>
+      <w:r>
+        <w:rPr>
+          <w:rFonts w:hint="eastAsia"/>
+        </w:rPr>
+        <w:t xml:space="preserve">   </w:t>
+      </w:r>
+      <w:r>
+        <w:rPr>
+          <w:rFonts w:hint="eastAsia"/>
+        </w:rPr>
+        <w:t>└──</w:t>
+      </w:r>
+      <w:r>
+        <w:rPr>
+          <w:rFonts w:hint="eastAsia"/>
+        </w:rPr>
+        <w:t xml:space="preserve"> __init__.py</w:t>
+      </w:r>
+    </w:p>
+    <w:p>
+      <w:pPr>
+        <w:pStyle w:val="Heading4"/>
+        <w:ind w:left="1080"/>
+        <w:rPr>
+          <w:rFonts w:hint="eastAsia"/>
+        </w:rPr>
+      </w:pPr>
+      <w:r>
+        <w:rPr>
+          <w:rFonts w:hint="eastAsia"/>
+        </w:rPr>
+        <w:t>├──</w:t>
+      </w:r>
+      <w:r>
+        <w:rPr>
+          <w:rFonts w:hint="eastAsia"/>
+        </w:rPr>
+        <w:t xml:space="preserve"> </w:t>
+      </w:r>
+      <w:proofErr w:type="spellStart"/>
+      <w:r>
+        <w:rPr>
+          <w:rFonts w:hint="eastAsia"/>
+        </w:rPr>
+        <w:t>ui</w:t>
+      </w:r>
+      <w:proofErr w:type="spellEnd"/>
+      <w:r>
+        <w:rPr>
+          <w:rFonts w:hint="eastAsia"/>
+        </w:rPr>
+        <w:t>/</w:t>
+      </w:r>
+    </w:p>
+    <w:p>
+      <w:pPr>
+        <w:pStyle w:val="ListBullet"/>
+        <w:numPr>
+          <w:ilvl w:val="0"/>
+          <w:numId w:val="0"/>
+        </w:numPr>
+        <w:ind w:left="1080"/>
+        <w:rPr>
+          <w:rFonts w:hint="eastAsia"/>
+        </w:rPr>
+      </w:pPr>
+      <w:r>
+        <w:rPr>
+          <w:rFonts w:hint="eastAsia"/>
+        </w:rPr>
+        <w:t>│</w:t>
+      </w:r>
+      <w:r>
+        <w:rPr>
+          <w:rFonts w:hint="eastAsia"/>
+        </w:rPr>
+        <w:t xml:space="preserve">   </w:t>
+      </w:r>
+      <w:r>
+        <w:rPr>
+          <w:rFonts w:hint="eastAsia"/>
+        </w:rPr>
+        <w:t>└──</w:t>
+      </w:r>
+      <w:r>
+        <w:rPr>
+          <w:rFonts w:hint="eastAsia"/>
+        </w:rPr>
+        <w:t xml:space="preserve"> dashboard.py</w:t>
+      </w:r>
+    </w:p>
+    <w:p>
+      <w:pPr>
+        <w:pStyle w:val="ListBullet"/>
+        <w:numPr>
+          <w:ilvl w:val="0"/>
+          <w:numId w:val="0"/>
+        </w:numPr>
+        <w:rPr>
+          <w:rFonts w:hint="eastAsia"/>
+        </w:rPr>
+      </w:pPr>
     </w:p>
     <w:sectPr>
       <w:pgSz w:w="12240" w:h="15840"/>
@@ -1024,7 +3375,7 @@
   <w:abstractNum w:abstractNumId="8" w15:restartNumberingAfterBreak="0">
     <w:nsid w:val="FFFFFF89"/>
     <w:multiLevelType w:val="singleLevel"/>
-    <w:tmpl w:val="29761A62"/>
+    <w:tmpl w:val="7C925794"/>
     <w:lvl w:ilvl="0">
       <w:start w:val="1"/>
       <w:numFmt w:val="bullet"/>
@@ -1541,7 +3892,6 @@
     <w:next w:val="Normal"/>
     <w:link w:val="Heading4Char"/>
     <w:uiPriority w:val="9"/>
-    <w:semiHidden/>
     <w:unhideWhenUsed/>
     <w:qFormat/>
     <w:rsid w:val="00FC693F"/>
@@ -1678,7 +4028,6 @@
   <w:style w:type="character" w:default="1" w:styleId="DefaultParagraphFont">
     <w:name w:val="Default Paragraph Font"/>
     <w:uiPriority w:val="1"/>
-    <w:semiHidden/>
     <w:unhideWhenUsed/>
   </w:style>
   <w:style w:type="table" w:default="1" w:styleId="TableNormal">
@@ -2162,7 +4511,6 @@
     <w:basedOn w:val="DefaultParagraphFont"/>
     <w:link w:val="Heading4"/>
     <w:uiPriority w:val="9"/>
-    <w:semiHidden/>
     <w:rsid w:val="00FC693F"/>
     <w:rPr>
       <w:rFonts w:asciiTheme="majorHAnsi" w:eastAsiaTheme="majorEastAsia" w:hAnsiTheme="majorHAnsi" w:cstheme="majorBidi"/>

--- a/7. GARGI – Guided AI for Real-world Grammar & Interaction/GARGI_Documentation_Updated.docx
+++ b/7. GARGI – Guided AI for Real-world Grammar & Interaction/GARGI_Documentation_Updated.docx
@@ -929,14 +929,7 @@
           <w:b/>
           <w:bCs/>
         </w:rPr>
-        <w:t xml:space="preserve">ROOT: </w:t>
-      </w:r>
-      <w:r>
-        <w:rPr>
-          <w:b/>
-          <w:bCs/>
-        </w:rPr>
-        <w:t>D:\Machine_Learning_Projects\7. GARGI – Guided AI for Real-world Grammar &amp; Interaction</w:t>
+        <w:t>ROOT: D:\Machine_Learning_Projects\7. GARGI – Guided AI for Real-world Grammar &amp; Interaction</w:t>
       </w:r>
     </w:p>
     <w:p>
@@ -973,7 +966,6 @@
         </w:numPr>
         <w:ind w:left="1080"/>
         <w:rPr>
-          <w:rFonts w:hint="eastAsia"/>
           <w:b/>
           <w:bCs/>
         </w:rPr>
@@ -1024,7 +1016,6 @@
         </w:numPr>
         <w:ind w:left="1080"/>
         <w:rPr>
-          <w:rFonts w:hint="eastAsia"/>
           <w:b/>
           <w:bCs/>
         </w:rPr>
@@ -1065,7 +1056,6 @@
         </w:numPr>
         <w:ind w:left="1080"/>
         <w:rPr>
-          <w:rFonts w:hint="eastAsia"/>
           <w:b/>
           <w:bCs/>
         </w:rPr>
@@ -1106,7 +1096,6 @@
         </w:numPr>
         <w:ind w:left="1080"/>
         <w:rPr>
-          <w:rFonts w:hint="eastAsia"/>
           <w:b/>
           <w:bCs/>
         </w:rPr>
@@ -1137,7 +1126,6 @@
         </w:numPr>
         <w:ind w:left="1080"/>
         <w:rPr>
-          <w:rFonts w:hint="eastAsia"/>
           <w:b/>
           <w:bCs/>
         </w:rPr>
@@ -1168,7 +1156,6 @@
         </w:numPr>
         <w:ind w:left="1080"/>
         <w:rPr>
-          <w:rFonts w:hint="eastAsia"/>
           <w:b/>
           <w:bCs/>
         </w:rPr>
@@ -1199,7 +1186,6 @@
         </w:numPr>
         <w:ind w:left="1080"/>
         <w:rPr>
-          <w:rFonts w:hint="eastAsia"/>
           <w:b/>
           <w:bCs/>
         </w:rPr>
@@ -1230,7 +1216,6 @@
         </w:numPr>
         <w:ind w:left="1080"/>
         <w:rPr>
-          <w:rFonts w:hint="eastAsia"/>
           <w:b/>
           <w:bCs/>
         </w:rPr>
@@ -1261,7 +1246,6 @@
         </w:numPr>
         <w:ind w:left="1080"/>
         <w:rPr>
-          <w:rFonts w:hint="eastAsia"/>
           <w:b/>
           <w:bCs/>
         </w:rPr>
@@ -1317,9 +1301,6 @@
       <w:pPr>
         <w:pStyle w:val="Heading4"/>
         <w:ind w:left="1080"/>
-        <w:rPr>
-          <w:rFonts w:hint="eastAsia"/>
-        </w:rPr>
       </w:pPr>
       <w:r>
         <w:rPr>
@@ -1356,9 +1337,6 @@
           <w:numId w:val="0"/>
         </w:numPr>
         <w:ind w:left="1080"/>
-        <w:rPr>
-          <w:rFonts w:hint="eastAsia"/>
-        </w:rPr>
       </w:pPr>
       <w:r>
         <w:rPr>
@@ -1393,9 +1371,6 @@
           <w:numId w:val="0"/>
         </w:numPr>
         <w:ind w:left="1080"/>
-        <w:rPr>
-          <w:rFonts w:hint="eastAsia"/>
-        </w:rPr>
       </w:pPr>
       <w:r>
         <w:rPr>
@@ -1430,9 +1405,6 @@
           <w:numId w:val="0"/>
         </w:numPr>
         <w:ind w:left="1080"/>
-        <w:rPr>
-          <w:rFonts w:hint="eastAsia"/>
-        </w:rPr>
       </w:pPr>
       <w:r>
         <w:rPr>
@@ -1467,9 +1439,6 @@
           <w:numId w:val="0"/>
         </w:numPr>
         <w:ind w:left="1080"/>
-        <w:rPr>
-          <w:rFonts w:hint="eastAsia"/>
-        </w:rPr>
       </w:pPr>
       <w:r>
         <w:rPr>
@@ -1504,9 +1473,6 @@
           <w:numId w:val="0"/>
         </w:numPr>
         <w:ind w:left="1080"/>
-        <w:rPr>
-          <w:rFonts w:hint="eastAsia"/>
-        </w:rPr>
       </w:pPr>
       <w:r>
         <w:rPr>
@@ -1519,9 +1485,6 @@
       <w:pPr>
         <w:pStyle w:val="Heading4"/>
         <w:ind w:left="1080"/>
-        <w:rPr>
-          <w:rFonts w:hint="eastAsia"/>
-        </w:rPr>
       </w:pPr>
       <w:r>
         <w:rPr>
@@ -1544,9 +1507,6 @@
           <w:numId w:val="0"/>
         </w:numPr>
         <w:ind w:left="1080"/>
-        <w:rPr>
-          <w:rFonts w:hint="eastAsia"/>
-        </w:rPr>
       </w:pPr>
       <w:r>
         <w:rPr>
@@ -1581,9 +1541,6 @@
           <w:numId w:val="0"/>
         </w:numPr>
         <w:ind w:left="1080"/>
-        <w:rPr>
-          <w:rFonts w:hint="eastAsia"/>
-        </w:rPr>
       </w:pPr>
       <w:r>
         <w:rPr>
@@ -1618,9 +1575,6 @@
           <w:numId w:val="0"/>
         </w:numPr>
         <w:ind w:left="1080"/>
-        <w:rPr>
-          <w:rFonts w:hint="eastAsia"/>
-        </w:rPr>
       </w:pPr>
       <w:r>
         <w:rPr>
@@ -1633,9 +1587,6 @@
       <w:pPr>
         <w:pStyle w:val="Heading4"/>
         <w:ind w:left="1080"/>
-        <w:rPr>
-          <w:rFonts w:hint="eastAsia"/>
-        </w:rPr>
       </w:pPr>
       <w:r>
         <w:rPr>
@@ -1658,9 +1609,6 @@
           <w:numId w:val="0"/>
         </w:numPr>
         <w:ind w:left="1080"/>
-        <w:rPr>
-          <w:rFonts w:hint="eastAsia"/>
-        </w:rPr>
       </w:pPr>
       <w:r>
         <w:rPr>
@@ -1695,9 +1643,6 @@
           <w:numId w:val="0"/>
         </w:numPr>
         <w:ind w:left="1080"/>
-        <w:rPr>
-          <w:rFonts w:hint="eastAsia"/>
-        </w:rPr>
       </w:pPr>
       <w:r>
         <w:rPr>
@@ -1732,9 +1677,6 @@
           <w:numId w:val="0"/>
         </w:numPr>
         <w:ind w:left="1080"/>
-        <w:rPr>
-          <w:rFonts w:hint="eastAsia"/>
-        </w:rPr>
       </w:pPr>
       <w:r>
         <w:rPr>
@@ -1747,9 +1689,6 @@
       <w:pPr>
         <w:pStyle w:val="Heading4"/>
         <w:ind w:left="1080"/>
-        <w:rPr>
-          <w:rFonts w:hint="eastAsia"/>
-        </w:rPr>
       </w:pPr>
       <w:r>
         <w:rPr>
@@ -1772,9 +1711,6 @@
           <w:numId w:val="0"/>
         </w:numPr>
         <w:ind w:left="1080"/>
-        <w:rPr>
-          <w:rFonts w:hint="eastAsia"/>
-        </w:rPr>
       </w:pPr>
       <w:r>
         <w:rPr>
@@ -1809,9 +1745,6 @@
           <w:numId w:val="0"/>
         </w:numPr>
         <w:ind w:left="1080"/>
-        <w:rPr>
-          <w:rFonts w:hint="eastAsia"/>
-        </w:rPr>
       </w:pPr>
       <w:r>
         <w:rPr>
@@ -1846,9 +1779,6 @@
           <w:numId w:val="0"/>
         </w:numPr>
         <w:ind w:left="1080"/>
-        <w:rPr>
-          <w:rFonts w:hint="eastAsia"/>
-        </w:rPr>
       </w:pPr>
       <w:r>
         <w:rPr>
@@ -1883,9 +1813,6 @@
           <w:numId w:val="0"/>
         </w:numPr>
         <w:ind w:left="1080"/>
-        <w:rPr>
-          <w:rFonts w:hint="eastAsia"/>
-        </w:rPr>
       </w:pPr>
       <w:r>
         <w:rPr>
@@ -1898,14 +1825,12 @@
       <w:pPr>
         <w:pStyle w:val="Heading4"/>
         <w:ind w:left="1080"/>
-        <w:rPr>
-          <w:rFonts w:hint="eastAsia"/>
-        </w:rPr>
-      </w:pPr>
-      <w:r>
-        <w:rPr>
-          <w:rFonts w:hint="eastAsia"/>
-        </w:rPr>
+      </w:pPr>
+      <w:r>
+        <w:rPr>
+          <w:rFonts w:hint="eastAsia"/>
+        </w:rPr>
+        <w:lastRenderedPageBreak/>
         <w:t>├──</w:t>
       </w:r>
       <w:r>
@@ -1937,9 +1862,6 @@
           <w:numId w:val="0"/>
         </w:numPr>
         <w:ind w:left="1080"/>
-        <w:rPr>
-          <w:rFonts w:hint="eastAsia"/>
-        </w:rPr>
       </w:pPr>
       <w:r>
         <w:rPr>
@@ -1974,9 +1896,6 @@
           <w:numId w:val="0"/>
         </w:numPr>
         <w:ind w:left="1080"/>
-        <w:rPr>
-          <w:rFonts w:hint="eastAsia"/>
-        </w:rPr>
       </w:pPr>
       <w:r>
         <w:rPr>
@@ -2011,9 +1930,6 @@
           <w:numId w:val="0"/>
         </w:numPr>
         <w:ind w:left="1080"/>
-        <w:rPr>
-          <w:rFonts w:hint="eastAsia"/>
-        </w:rPr>
       </w:pPr>
       <w:r>
         <w:rPr>
@@ -2026,9 +1942,6 @@
       <w:pPr>
         <w:pStyle w:val="Heading4"/>
         <w:ind w:left="1080"/>
-        <w:rPr>
-          <w:rFonts w:hint="eastAsia"/>
-        </w:rPr>
       </w:pPr>
       <w:r>
         <w:rPr>
@@ -2051,9 +1964,6 @@
           <w:numId w:val="0"/>
         </w:numPr>
         <w:ind w:left="1080"/>
-        <w:rPr>
-          <w:rFonts w:hint="eastAsia"/>
-        </w:rPr>
       </w:pPr>
       <w:r>
         <w:rPr>
@@ -2088,9 +1998,6 @@
           <w:numId w:val="0"/>
         </w:numPr>
         <w:ind w:left="1080"/>
-        <w:rPr>
-          <w:rFonts w:hint="eastAsia"/>
-        </w:rPr>
       </w:pPr>
       <w:r>
         <w:rPr>
@@ -2125,9 +2032,6 @@
           <w:numId w:val="0"/>
         </w:numPr>
         <w:ind w:left="1080"/>
-        <w:rPr>
-          <w:rFonts w:hint="eastAsia"/>
-        </w:rPr>
       </w:pPr>
       <w:r>
         <w:rPr>
@@ -2140,9 +2044,6 @@
       <w:pPr>
         <w:pStyle w:val="Heading4"/>
         <w:ind w:left="1080"/>
-        <w:rPr>
-          <w:rFonts w:hint="eastAsia"/>
-        </w:rPr>
       </w:pPr>
       <w:r>
         <w:rPr>
@@ -2165,9 +2066,6 @@
           <w:numId w:val="0"/>
         </w:numPr>
         <w:ind w:left="1080"/>
-        <w:rPr>
-          <w:rFonts w:hint="eastAsia"/>
-        </w:rPr>
       </w:pPr>
       <w:r>
         <w:rPr>
@@ -2202,9 +2100,6 @@
           <w:numId w:val="0"/>
         </w:numPr>
         <w:ind w:left="1080"/>
-        <w:rPr>
-          <w:rFonts w:hint="eastAsia"/>
-        </w:rPr>
       </w:pPr>
       <w:r>
         <w:rPr>
@@ -2249,9 +2144,6 @@
           <w:numId w:val="0"/>
         </w:numPr>
         <w:ind w:left="1080"/>
-        <w:rPr>
-          <w:rFonts w:hint="eastAsia"/>
-        </w:rPr>
       </w:pPr>
       <w:r>
         <w:rPr>
@@ -2286,9 +2178,6 @@
           <w:numId w:val="0"/>
         </w:numPr>
         <w:ind w:left="1080"/>
-        <w:rPr>
-          <w:rFonts w:hint="eastAsia"/>
-        </w:rPr>
       </w:pPr>
       <w:r>
         <w:rPr>
@@ -2301,9 +2190,6 @@
       <w:pPr>
         <w:pStyle w:val="Heading4"/>
         <w:ind w:left="1080"/>
-        <w:rPr>
-          <w:rFonts w:hint="eastAsia"/>
-        </w:rPr>
       </w:pPr>
       <w:r>
         <w:rPr>
@@ -2340,9 +2226,6 @@
           <w:numId w:val="0"/>
         </w:numPr>
         <w:ind w:left="1080"/>
-        <w:rPr>
-          <w:rFonts w:hint="eastAsia"/>
-        </w:rPr>
       </w:pPr>
       <w:r>
         <w:rPr>
@@ -2377,9 +2260,6 @@
           <w:numId w:val="0"/>
         </w:numPr>
         <w:ind w:left="1080"/>
-        <w:rPr>
-          <w:rFonts w:hint="eastAsia"/>
-        </w:rPr>
       </w:pPr>
       <w:r>
         <w:rPr>
@@ -2414,9 +2294,6 @@
           <w:numId w:val="0"/>
         </w:numPr>
         <w:ind w:left="1080"/>
-        <w:rPr>
-          <w:rFonts w:hint="eastAsia"/>
-        </w:rPr>
       </w:pPr>
       <w:r>
         <w:rPr>
@@ -2451,9 +2328,6 @@
           <w:numId w:val="0"/>
         </w:numPr>
         <w:ind w:left="1080"/>
-        <w:rPr>
-          <w:rFonts w:hint="eastAsia"/>
-        </w:rPr>
       </w:pPr>
       <w:r>
         <w:rPr>
@@ -2488,9 +2362,6 @@
           <w:numId w:val="0"/>
         </w:numPr>
         <w:ind w:left="1080"/>
-        <w:rPr>
-          <w:rFonts w:hint="eastAsia"/>
-        </w:rPr>
       </w:pPr>
       <w:r>
         <w:rPr>
@@ -2503,9 +2374,6 @@
       <w:pPr>
         <w:pStyle w:val="Heading4"/>
         <w:ind w:left="1080"/>
-        <w:rPr>
-          <w:rFonts w:hint="eastAsia"/>
-        </w:rPr>
       </w:pPr>
       <w:r>
         <w:rPr>
@@ -2542,9 +2410,6 @@
           <w:numId w:val="0"/>
         </w:numPr>
         <w:ind w:left="1080"/>
-        <w:rPr>
-          <w:rFonts w:hint="eastAsia"/>
-        </w:rPr>
       </w:pPr>
       <w:r>
         <w:rPr>
@@ -2579,9 +2444,6 @@
           <w:numId w:val="0"/>
         </w:numPr>
         <w:ind w:left="1080"/>
-        <w:rPr>
-          <w:rFonts w:hint="eastAsia"/>
-        </w:rPr>
       </w:pPr>
       <w:r>
         <w:rPr>
@@ -2616,9 +2478,6 @@
           <w:numId w:val="0"/>
         </w:numPr>
         <w:ind w:left="1080"/>
-        <w:rPr>
-          <w:rFonts w:hint="eastAsia"/>
-        </w:rPr>
       </w:pPr>
       <w:r>
         <w:rPr>
@@ -2631,9 +2490,6 @@
       <w:pPr>
         <w:pStyle w:val="Heading4"/>
         <w:ind w:left="1080"/>
-        <w:rPr>
-          <w:rFonts w:hint="eastAsia"/>
-        </w:rPr>
       </w:pPr>
       <w:r>
         <w:rPr>
@@ -2656,9 +2512,6 @@
           <w:numId w:val="0"/>
         </w:numPr>
         <w:ind w:left="1080"/>
-        <w:rPr>
-          <w:rFonts w:hint="eastAsia"/>
-        </w:rPr>
       </w:pPr>
       <w:r>
         <w:rPr>
@@ -2693,9 +2546,6 @@
           <w:numId w:val="0"/>
         </w:numPr>
         <w:ind w:left="1080"/>
-        <w:rPr>
-          <w:rFonts w:hint="eastAsia"/>
-        </w:rPr>
       </w:pPr>
       <w:r>
         <w:rPr>
@@ -2730,9 +2580,6 @@
           <w:numId w:val="0"/>
         </w:numPr>
         <w:ind w:left="1080"/>
-        <w:rPr>
-          <w:rFonts w:hint="eastAsia"/>
-        </w:rPr>
       </w:pPr>
       <w:r>
         <w:rPr>
@@ -2767,9 +2614,6 @@
           <w:numId w:val="0"/>
         </w:numPr>
         <w:ind w:left="1080"/>
-        <w:rPr>
-          <w:rFonts w:hint="eastAsia"/>
-        </w:rPr>
       </w:pPr>
       <w:r>
         <w:rPr>
@@ -2782,9 +2626,6 @@
       <w:pPr>
         <w:pStyle w:val="Heading4"/>
         <w:ind w:left="1080"/>
-        <w:rPr>
-          <w:rFonts w:hint="eastAsia"/>
-        </w:rPr>
       </w:pPr>
       <w:r>
         <w:rPr>
@@ -2821,9 +2662,6 @@
           <w:numId w:val="0"/>
         </w:numPr>
         <w:ind w:left="1080"/>
-        <w:rPr>
-          <w:rFonts w:hint="eastAsia"/>
-        </w:rPr>
       </w:pPr>
       <w:r>
         <w:rPr>
@@ -2858,9 +2696,6 @@
           <w:numId w:val="0"/>
         </w:numPr>
         <w:ind w:left="1080"/>
-        <w:rPr>
-          <w:rFonts w:hint="eastAsia"/>
-        </w:rPr>
       </w:pPr>
       <w:r>
         <w:rPr>
@@ -2895,9 +2730,6 @@
           <w:numId w:val="0"/>
         </w:numPr>
         <w:ind w:left="1080"/>
-        <w:rPr>
-          <w:rFonts w:hint="eastAsia"/>
-        </w:rPr>
       </w:pPr>
       <w:r>
         <w:rPr>
@@ -2932,9 +2764,6 @@
           <w:numId w:val="0"/>
         </w:numPr>
         <w:ind w:left="1080"/>
-        <w:rPr>
-          <w:rFonts w:hint="eastAsia"/>
-        </w:rPr>
       </w:pPr>
       <w:r>
         <w:rPr>
@@ -2969,9 +2798,6 @@
           <w:numId w:val="0"/>
         </w:numPr>
         <w:ind w:left="1080"/>
-        <w:rPr>
-          <w:rFonts w:hint="eastAsia"/>
-        </w:rPr>
       </w:pPr>
       <w:r>
         <w:rPr>
@@ -3006,9 +2832,6 @@
           <w:numId w:val="0"/>
         </w:numPr>
         <w:ind w:left="1080"/>
-        <w:rPr>
-          <w:rFonts w:hint="eastAsia"/>
-        </w:rPr>
       </w:pPr>
       <w:r>
         <w:rPr>
@@ -3021,14 +2844,12 @@
       <w:pPr>
         <w:pStyle w:val="Heading4"/>
         <w:ind w:left="1080"/>
-        <w:rPr>
-          <w:rFonts w:hint="eastAsia"/>
-        </w:rPr>
-      </w:pPr>
-      <w:r>
-        <w:rPr>
-          <w:rFonts w:hint="eastAsia"/>
-        </w:rPr>
+      </w:pPr>
+      <w:r>
+        <w:rPr>
+          <w:rFonts w:hint="eastAsia"/>
+        </w:rPr>
+        <w:lastRenderedPageBreak/>
         <w:t>├──</w:t>
       </w:r>
       <w:r>
@@ -3060,9 +2881,6 @@
           <w:numId w:val="0"/>
         </w:numPr>
         <w:ind w:left="1080"/>
-        <w:rPr>
-          <w:rFonts w:hint="eastAsia"/>
-        </w:rPr>
       </w:pPr>
       <w:r>
         <w:rPr>
@@ -3097,9 +2915,6 @@
           <w:numId w:val="0"/>
         </w:numPr>
         <w:ind w:left="1080"/>
-        <w:rPr>
-          <w:rFonts w:hint="eastAsia"/>
-        </w:rPr>
       </w:pPr>
       <w:r>
         <w:rPr>
@@ -3130,9 +2945,6 @@
       <w:pPr>
         <w:pStyle w:val="Heading4"/>
         <w:ind w:left="1080"/>
-        <w:rPr>
-          <w:rFonts w:hint="eastAsia"/>
-        </w:rPr>
       </w:pPr>
       <w:r>
         <w:rPr>
@@ -3169,9 +2981,6 @@
           <w:numId w:val="0"/>
         </w:numPr>
         <w:ind w:left="1080"/>
-        <w:rPr>
-          <w:rFonts w:hint="eastAsia"/>
-        </w:rPr>
       </w:pPr>
       <w:r>
         <w:rPr>
@@ -3205,10 +3014,4886 @@
           <w:ilvl w:val="0"/>
           <w:numId w:val="0"/>
         </w:numPr>
-        <w:rPr>
-          <w:rFonts w:hint="eastAsia"/>
-        </w:rPr>
-      </w:pPr>
+      </w:pPr>
+    </w:p>
+    <w:p>
+      <w:pPr>
+        <w:pStyle w:val="ListBullet"/>
+        <w:numPr>
+          <w:ilvl w:val="0"/>
+          <w:numId w:val="0"/>
+        </w:numPr>
+      </w:pPr>
+    </w:p>
+    <w:p>
+      <w:pPr>
+        <w:pStyle w:val="ListBullet"/>
+        <w:numPr>
+          <w:ilvl w:val="0"/>
+          <w:numId w:val="0"/>
+        </w:numPr>
+      </w:pPr>
+    </w:p>
+    <w:p>
+      <w:pPr>
+        <w:pStyle w:val="ListBullet"/>
+        <w:numPr>
+          <w:ilvl w:val="0"/>
+          <w:numId w:val="0"/>
+        </w:numPr>
+      </w:pPr>
+    </w:p>
+    <w:p>
+      <w:pPr>
+        <w:pStyle w:val="ListBullet"/>
+        <w:numPr>
+          <w:ilvl w:val="0"/>
+          <w:numId w:val="0"/>
+        </w:numPr>
+        <w:pBdr>
+          <w:top w:val="double" w:sz="6" w:space="1" w:color="auto"/>
+          <w:bottom w:val="double" w:sz="6" w:space="1" w:color="auto"/>
+        </w:pBdr>
+      </w:pPr>
+    </w:p>
+    <w:p>
+      <w:pPr>
+        <w:pStyle w:val="ListBullet"/>
+        <w:numPr>
+          <w:ilvl w:val="0"/>
+          <w:numId w:val="0"/>
+        </w:numPr>
+      </w:pPr>
+      <w:proofErr w:type="spellStart"/>
+      <w:r>
+        <w:rPr>
+          <w:b/>
+          <w:bCs/>
+        </w:rPr>
+        <w:t>GargiAndroid</w:t>
+      </w:r>
+      <w:proofErr w:type="spellEnd"/>
+      <w:r>
+        <w:t>/</w:t>
+      </w:r>
+    </w:p>
+    <w:p>
+      <w:pPr>
+        <w:pStyle w:val="ListBullet"/>
+        <w:numPr>
+          <w:ilvl w:val="0"/>
+          <w:numId w:val="0"/>
+        </w:numPr>
+        <w:rPr>
+          <w:rFonts w:hint="eastAsia"/>
+        </w:rPr>
+      </w:pPr>
+      <w:r>
+        <w:rPr>
+          <w:rFonts w:hint="eastAsia"/>
+        </w:rPr>
+        <w:t>│</w:t>
+      </w:r>
+    </w:p>
+    <w:p>
+      <w:pPr>
+        <w:pStyle w:val="ListBullet"/>
+        <w:numPr>
+          <w:ilvl w:val="0"/>
+          <w:numId w:val="0"/>
+        </w:numPr>
+        <w:rPr>
+          <w:rFonts w:hint="eastAsia"/>
+        </w:rPr>
+      </w:pPr>
+      <w:r>
+        <w:rPr>
+          <w:rFonts w:hint="eastAsia"/>
+        </w:rPr>
+        <w:t>├──</w:t>
+      </w:r>
+      <w:r>
+        <w:rPr>
+          <w:rFonts w:hint="eastAsia"/>
+        </w:rPr>
+        <w:t xml:space="preserve"> </w:t>
+      </w:r>
+      <w:proofErr w:type="spellStart"/>
+      <w:r>
+        <w:rPr>
+          <w:rFonts w:hint="eastAsia"/>
+        </w:rPr>
+        <w:t>settings.gradle.kts</w:t>
+      </w:r>
+      <w:proofErr w:type="spellEnd"/>
+      <w:r>
+        <w:rPr>
+          <w:rFonts w:hint="eastAsia"/>
+        </w:rPr>
+        <w:t xml:space="preserve">               # Gradle settings file</w:t>
+      </w:r>
+    </w:p>
+    <w:p>
+      <w:pPr>
+        <w:pStyle w:val="ListBullet"/>
+        <w:numPr>
+          <w:ilvl w:val="0"/>
+          <w:numId w:val="0"/>
+        </w:numPr>
+        <w:rPr>
+          <w:rFonts w:hint="eastAsia"/>
+        </w:rPr>
+      </w:pPr>
+      <w:r>
+        <w:rPr>
+          <w:rFonts w:hint="eastAsia"/>
+        </w:rPr>
+        <w:t>├──</w:t>
+      </w:r>
+      <w:r>
+        <w:rPr>
+          <w:rFonts w:hint="eastAsia"/>
+        </w:rPr>
+        <w:t xml:space="preserve"> </w:t>
+      </w:r>
+      <w:proofErr w:type="spellStart"/>
+      <w:r>
+        <w:rPr>
+          <w:rFonts w:hint="eastAsia"/>
+        </w:rPr>
+        <w:t>build.gradle.kts</w:t>
+      </w:r>
+      <w:proofErr w:type="spellEnd"/>
+      <w:r>
+        <w:rPr>
+          <w:rFonts w:hint="eastAsia"/>
+        </w:rPr>
+        <w:t xml:space="preserve">                  # Project-level build script</w:t>
+      </w:r>
+    </w:p>
+    <w:p>
+      <w:pPr>
+        <w:pStyle w:val="ListBullet"/>
+        <w:numPr>
+          <w:ilvl w:val="0"/>
+          <w:numId w:val="0"/>
+        </w:numPr>
+        <w:rPr>
+          <w:rFonts w:hint="eastAsia"/>
+        </w:rPr>
+      </w:pPr>
+      <w:r>
+        <w:rPr>
+          <w:rFonts w:hint="eastAsia"/>
+        </w:rPr>
+        <w:t>├──</w:t>
+      </w:r>
+      <w:r>
+        <w:rPr>
+          <w:rFonts w:hint="eastAsia"/>
+        </w:rPr>
+        <w:t xml:space="preserve"> </w:t>
+      </w:r>
+      <w:proofErr w:type="spellStart"/>
+      <w:proofErr w:type="gramStart"/>
+      <w:r>
+        <w:rPr>
+          <w:rFonts w:hint="eastAsia"/>
+        </w:rPr>
+        <w:t>gradle.properties</w:t>
+      </w:r>
+      <w:proofErr w:type="spellEnd"/>
+      <w:proofErr w:type="gramEnd"/>
+      <w:r>
+        <w:rPr>
+          <w:rFonts w:hint="eastAsia"/>
+        </w:rPr>
+        <w:t xml:space="preserve">                 # Gradle properties for project-level configuration</w:t>
+      </w:r>
+    </w:p>
+    <w:p>
+      <w:pPr>
+        <w:pStyle w:val="ListBullet"/>
+        <w:numPr>
+          <w:ilvl w:val="0"/>
+          <w:numId w:val="0"/>
+        </w:numPr>
+        <w:rPr>
+          <w:rFonts w:hint="eastAsia"/>
+        </w:rPr>
+      </w:pPr>
+      <w:proofErr w:type="gramStart"/>
+      <w:r>
+        <w:rPr>
+          <w:rFonts w:hint="eastAsia"/>
+        </w:rPr>
+        <w:t>├──</w:t>
+      </w:r>
+      <w:r>
+        <w:rPr>
+          <w:rFonts w:hint="eastAsia"/>
+        </w:rPr>
+        <w:t xml:space="preserve"> </w:t>
+      </w:r>
+      <w:proofErr w:type="spellStart"/>
+      <w:r>
+        <w:rPr>
+          <w:rFonts w:hint="eastAsia"/>
+        </w:rPr>
+        <w:t>gradle</w:t>
+      </w:r>
+      <w:proofErr w:type="spellEnd"/>
+      <w:r>
+        <w:rPr>
+          <w:rFonts w:hint="eastAsia"/>
+        </w:rPr>
+        <w:t>/                           #</w:t>
+      </w:r>
+      <w:proofErr w:type="gramEnd"/>
+      <w:r>
+        <w:rPr>
+          <w:rFonts w:hint="eastAsia"/>
+        </w:rPr>
+        <w:t xml:space="preserve"> Gradle-related files and version configurations</w:t>
+      </w:r>
+    </w:p>
+    <w:p>
+      <w:pPr>
+        <w:pStyle w:val="ListBullet"/>
+        <w:numPr>
+          <w:ilvl w:val="0"/>
+          <w:numId w:val="0"/>
+        </w:numPr>
+        <w:rPr>
+          <w:rFonts w:hint="eastAsia"/>
+        </w:rPr>
+      </w:pPr>
+      <w:r>
+        <w:rPr>
+          <w:rFonts w:hint="eastAsia"/>
+        </w:rPr>
+        <w:t>│</w:t>
+      </w:r>
+      <w:r>
+        <w:rPr>
+          <w:rFonts w:hint="eastAsia"/>
+        </w:rPr>
+        <w:t xml:space="preserve">   </w:t>
+      </w:r>
+      <w:r>
+        <w:rPr>
+          <w:rFonts w:hint="eastAsia"/>
+        </w:rPr>
+        <w:t>└──</w:t>
+      </w:r>
+      <w:r>
+        <w:rPr>
+          <w:rFonts w:hint="eastAsia"/>
+        </w:rPr>
+        <w:t xml:space="preserve"> </w:t>
+      </w:r>
+      <w:proofErr w:type="spellStart"/>
+      <w:proofErr w:type="gramStart"/>
+      <w:r>
+        <w:rPr>
+          <w:rFonts w:hint="eastAsia"/>
+        </w:rPr>
+        <w:t>libs.versions</w:t>
+      </w:r>
+      <w:proofErr w:type="gramEnd"/>
+      <w:r>
+        <w:rPr>
+          <w:rFonts w:hint="eastAsia"/>
+        </w:rPr>
+        <w:t>.toml</w:t>
+      </w:r>
+      <w:proofErr w:type="spellEnd"/>
+      <w:r>
+        <w:rPr>
+          <w:rFonts w:hint="eastAsia"/>
+        </w:rPr>
+        <w:t xml:space="preserve">            # Version catalog for managing dependencies</w:t>
+      </w:r>
+    </w:p>
+    <w:p>
+      <w:pPr>
+        <w:pStyle w:val="ListBullet"/>
+        <w:numPr>
+          <w:ilvl w:val="0"/>
+          <w:numId w:val="0"/>
+        </w:numPr>
+        <w:rPr>
+          <w:rFonts w:hint="eastAsia"/>
+        </w:rPr>
+      </w:pPr>
+      <w:r>
+        <w:rPr>
+          <w:rFonts w:hint="eastAsia"/>
+        </w:rPr>
+        <w:t>│</w:t>
+      </w:r>
+    </w:p>
+    <w:p>
+      <w:pPr>
+        <w:pStyle w:val="ListBullet"/>
+        <w:numPr>
+          <w:ilvl w:val="0"/>
+          <w:numId w:val="0"/>
+        </w:numPr>
+      </w:pPr>
+      <w:proofErr w:type="gramStart"/>
+      <w:r>
+        <w:rPr>
+          <w:rFonts w:hint="eastAsia"/>
+        </w:rPr>
+        <w:t>└──</w:t>
+      </w:r>
+      <w:r>
+        <w:rPr>
+          <w:rFonts w:hint="eastAsia"/>
+        </w:rPr>
+        <w:t xml:space="preserve"> </w:t>
+      </w:r>
+      <w:r>
+        <w:rPr>
+          <w:rFonts w:hint="eastAsia"/>
+          <w:b/>
+          <w:bCs/>
+          <w:highlight w:val="yellow"/>
+        </w:rPr>
+        <w:t>app/</w:t>
+      </w:r>
+      <w:r>
+        <w:rPr>
+          <w:rFonts w:hint="eastAsia"/>
+        </w:rPr>
+        <w:t xml:space="preserve">                              #</w:t>
+      </w:r>
+      <w:proofErr w:type="gramEnd"/>
+      <w:r>
+        <w:rPr>
+          <w:rFonts w:hint="eastAsia"/>
+        </w:rPr>
+        <w:t xml:space="preserve"> Main app module containing source and configuration files</w:t>
+      </w:r>
+    </w:p>
+    <w:p>
+      <w:pPr>
+        <w:pStyle w:val="ListBullet"/>
+        <w:numPr>
+          <w:ilvl w:val="0"/>
+          <w:numId w:val="0"/>
+        </w:numPr>
+      </w:pPr>
+    </w:p>
+    <w:p>
+      <w:pPr>
+        <w:pStyle w:val="ListBullet"/>
+        <w:numPr>
+          <w:ilvl w:val="0"/>
+          <w:numId w:val="0"/>
+        </w:numPr>
+        <w:rPr>
+          <w:b/>
+          <w:bCs/>
+        </w:rPr>
+      </w:pPr>
+      <w:r>
+        <w:rPr>
+          <w:b/>
+          <w:bCs/>
+          <w:highlight w:val="yellow"/>
+        </w:rPr>
+        <w:t>app/</w:t>
+      </w:r>
+    </w:p>
+    <w:p>
+      <w:pPr>
+        <w:pStyle w:val="ListBullet"/>
+        <w:numPr>
+          <w:ilvl w:val="0"/>
+          <w:numId w:val="0"/>
+        </w:numPr>
+        <w:rPr>
+          <w:rFonts w:hint="eastAsia"/>
+        </w:rPr>
+      </w:pPr>
+      <w:r>
+        <w:rPr>
+          <w:rFonts w:hint="eastAsia"/>
+        </w:rPr>
+        <w:t>│</w:t>
+      </w:r>
+    </w:p>
+    <w:p>
+      <w:pPr>
+        <w:pStyle w:val="ListBullet"/>
+        <w:numPr>
+          <w:ilvl w:val="0"/>
+          <w:numId w:val="0"/>
+        </w:numPr>
+        <w:rPr>
+          <w:rFonts w:hint="eastAsia"/>
+        </w:rPr>
+      </w:pPr>
+      <w:r>
+        <w:rPr>
+          <w:rFonts w:hint="eastAsia"/>
+        </w:rPr>
+        <w:t>├──</w:t>
+      </w:r>
+      <w:r>
+        <w:rPr>
+          <w:rFonts w:hint="eastAsia"/>
+        </w:rPr>
+        <w:t xml:space="preserve"> </w:t>
+      </w:r>
+      <w:proofErr w:type="spellStart"/>
+      <w:r>
+        <w:rPr>
+          <w:rFonts w:hint="eastAsia"/>
+        </w:rPr>
+        <w:t>build.gradle.kts</w:t>
+      </w:r>
+      <w:proofErr w:type="spellEnd"/>
+      <w:r>
+        <w:rPr>
+          <w:rFonts w:hint="eastAsia"/>
+        </w:rPr>
+        <w:t xml:space="preserve">                  # Module-specific build script</w:t>
+      </w:r>
+    </w:p>
+    <w:p>
+      <w:pPr>
+        <w:pStyle w:val="ListBullet"/>
+        <w:numPr>
+          <w:ilvl w:val="0"/>
+          <w:numId w:val="0"/>
+        </w:numPr>
+        <w:rPr>
+          <w:rFonts w:hint="eastAsia"/>
+        </w:rPr>
+      </w:pPr>
+      <w:r>
+        <w:rPr>
+          <w:rFonts w:hint="eastAsia"/>
+        </w:rPr>
+        <w:t>├──</w:t>
+      </w:r>
+      <w:r>
+        <w:rPr>
+          <w:rFonts w:hint="eastAsia"/>
+        </w:rPr>
+        <w:t xml:space="preserve"> proguard-rules.pro                # </w:t>
+      </w:r>
+      <w:proofErr w:type="spellStart"/>
+      <w:r>
+        <w:rPr>
+          <w:rFonts w:hint="eastAsia"/>
+        </w:rPr>
+        <w:t>Proguard</w:t>
+      </w:r>
+      <w:proofErr w:type="spellEnd"/>
+      <w:r>
+        <w:rPr>
+          <w:rFonts w:hint="eastAsia"/>
+        </w:rPr>
+        <w:t xml:space="preserve"> rules for minification and obfuscation</w:t>
+      </w:r>
+    </w:p>
+    <w:p>
+      <w:pPr>
+        <w:pStyle w:val="ListBullet"/>
+        <w:numPr>
+          <w:ilvl w:val="0"/>
+          <w:numId w:val="0"/>
+        </w:numPr>
+        <w:rPr>
+          <w:rFonts w:hint="eastAsia"/>
+        </w:rPr>
+      </w:pPr>
+      <w:r>
+        <w:rPr>
+          <w:rFonts w:hint="eastAsia"/>
+        </w:rPr>
+        <w:t>│</w:t>
+      </w:r>
+    </w:p>
+    <w:p>
+      <w:pPr>
+        <w:pStyle w:val="ListBullet"/>
+        <w:numPr>
+          <w:ilvl w:val="0"/>
+          <w:numId w:val="0"/>
+        </w:numPr>
+        <w:rPr>
+          <w:rFonts w:hint="eastAsia"/>
+        </w:rPr>
+      </w:pPr>
+      <w:proofErr w:type="gramStart"/>
+      <w:r>
+        <w:rPr>
+          <w:rFonts w:hint="eastAsia"/>
+        </w:rPr>
+        <w:t>└──</w:t>
+      </w:r>
+      <w:r>
+        <w:rPr>
+          <w:rFonts w:hint="eastAsia"/>
+        </w:rPr>
+        <w:t xml:space="preserve"> </w:t>
+      </w:r>
+      <w:proofErr w:type="spellStart"/>
+      <w:r>
+        <w:rPr>
+          <w:rFonts w:hint="eastAsia"/>
+        </w:rPr>
+        <w:t>src</w:t>
+      </w:r>
+      <w:proofErr w:type="spellEnd"/>
+      <w:r>
+        <w:rPr>
+          <w:rFonts w:hint="eastAsia"/>
+        </w:rPr>
+        <w:t>/                              #</w:t>
+      </w:r>
+      <w:proofErr w:type="gramEnd"/>
+      <w:r>
+        <w:rPr>
+          <w:rFonts w:hint="eastAsia"/>
+        </w:rPr>
+        <w:t xml:space="preserve"> Source code and resources</w:t>
+      </w:r>
+    </w:p>
+    <w:p>
+      <w:pPr>
+        <w:pStyle w:val="ListBullet"/>
+        <w:numPr>
+          <w:ilvl w:val="0"/>
+          <w:numId w:val="0"/>
+        </w:numPr>
+        <w:rPr>
+          <w:rFonts w:hint="eastAsia"/>
+        </w:rPr>
+      </w:pPr>
+      <w:r>
+        <w:rPr>
+          <w:rFonts w:hint="eastAsia"/>
+        </w:rPr>
+        <w:t xml:space="preserve">    </w:t>
+      </w:r>
+      <w:r>
+        <w:rPr>
+          <w:rFonts w:hint="eastAsia"/>
+        </w:rPr>
+        <w:t>└──</w:t>
+      </w:r>
+      <w:r>
+        <w:rPr>
+          <w:rFonts w:hint="eastAsia"/>
+        </w:rPr>
+        <w:t xml:space="preserve"> main/</w:t>
+      </w:r>
+    </w:p>
+    <w:p>
+      <w:pPr>
+        <w:pStyle w:val="ListBullet"/>
+        <w:numPr>
+          <w:ilvl w:val="0"/>
+          <w:numId w:val="0"/>
+        </w:numPr>
+        <w:rPr>
+          <w:rFonts w:hint="eastAsia"/>
+        </w:rPr>
+      </w:pPr>
+      <w:r>
+        <w:rPr>
+          <w:rFonts w:hint="eastAsia"/>
+        </w:rPr>
+        <w:t xml:space="preserve">        </w:t>
+      </w:r>
+      <w:r>
+        <w:rPr>
+          <w:rFonts w:hint="eastAsia"/>
+        </w:rPr>
+        <w:t>├──</w:t>
+      </w:r>
+      <w:r>
+        <w:rPr>
+          <w:rFonts w:hint="eastAsia"/>
+        </w:rPr>
+        <w:t xml:space="preserve"> AndroidManifest.xml       # App manifest defining components and permissions</w:t>
+      </w:r>
+    </w:p>
+    <w:p>
+      <w:pPr>
+        <w:pStyle w:val="ListBullet"/>
+        <w:numPr>
+          <w:ilvl w:val="0"/>
+          <w:numId w:val="0"/>
+        </w:numPr>
+        <w:rPr>
+          <w:rFonts w:hint="eastAsia"/>
+        </w:rPr>
+      </w:pPr>
+      <w:r>
+        <w:rPr>
+          <w:rFonts w:hint="eastAsia"/>
+        </w:rPr>
+        <w:t xml:space="preserve">        </w:t>
+      </w:r>
+      <w:r>
+        <w:rPr>
+          <w:rFonts w:hint="eastAsia"/>
+        </w:rPr>
+        <w:t>├──</w:t>
+      </w:r>
+      <w:r>
+        <w:rPr>
+          <w:rFonts w:hint="eastAsia"/>
+        </w:rPr>
+        <w:t xml:space="preserve"> java/com/</w:t>
+      </w:r>
+      <w:proofErr w:type="spellStart"/>
+      <w:r>
+        <w:rPr>
+          <w:rFonts w:hint="eastAsia"/>
+        </w:rPr>
+        <w:t>gargi</w:t>
+      </w:r>
+      <w:proofErr w:type="spellEnd"/>
+      <w:r>
+        <w:rPr>
+          <w:rFonts w:hint="eastAsia"/>
+        </w:rPr>
+        <w:t>/</w:t>
+      </w:r>
+      <w:proofErr w:type="gramStart"/>
+      <w:r>
+        <w:rPr>
+          <w:rFonts w:hint="eastAsia"/>
+        </w:rPr>
+        <w:t>android/   #</w:t>
+      </w:r>
+      <w:proofErr w:type="gramEnd"/>
+      <w:r>
+        <w:rPr>
+          <w:rFonts w:hint="eastAsia"/>
+        </w:rPr>
+        <w:t xml:space="preserve"> Main source folder for Java/Kotlin code</w:t>
+      </w:r>
+    </w:p>
+    <w:p>
+      <w:pPr>
+        <w:pStyle w:val="ListBullet"/>
+        <w:numPr>
+          <w:ilvl w:val="0"/>
+          <w:numId w:val="0"/>
+        </w:numPr>
+        <w:rPr>
+          <w:rFonts w:hint="eastAsia"/>
+        </w:rPr>
+      </w:pPr>
+      <w:r>
+        <w:rPr>
+          <w:rFonts w:hint="eastAsia"/>
+        </w:rPr>
+        <w:t xml:space="preserve">        </w:t>
+      </w:r>
+      <w:r>
+        <w:rPr>
+          <w:rFonts w:hint="eastAsia"/>
+        </w:rPr>
+        <w:t>│</w:t>
+      </w:r>
+      <w:r>
+        <w:rPr>
+          <w:rFonts w:hint="eastAsia"/>
+        </w:rPr>
+        <w:t xml:space="preserve">   </w:t>
+      </w:r>
+      <w:r>
+        <w:rPr>
+          <w:rFonts w:hint="eastAsia"/>
+        </w:rPr>
+        <w:t>├──</w:t>
+      </w:r>
+      <w:r>
+        <w:rPr>
+          <w:rFonts w:hint="eastAsia"/>
+        </w:rPr>
+        <w:t xml:space="preserve"> </w:t>
+      </w:r>
+      <w:proofErr w:type="spellStart"/>
+      <w:r>
+        <w:rPr>
+          <w:rFonts w:hint="eastAsia"/>
+        </w:rPr>
+        <w:t>GargiApp.kt</w:t>
+      </w:r>
+      <w:proofErr w:type="spellEnd"/>
+      <w:r>
+        <w:rPr>
+          <w:rFonts w:hint="eastAsia"/>
+        </w:rPr>
+        <w:t xml:space="preserve">           # Main application class</w:t>
+      </w:r>
+    </w:p>
+    <w:p>
+      <w:pPr>
+        <w:pStyle w:val="ListBullet"/>
+        <w:numPr>
+          <w:ilvl w:val="0"/>
+          <w:numId w:val="0"/>
+        </w:numPr>
+        <w:rPr>
+          <w:rFonts w:hint="eastAsia"/>
+        </w:rPr>
+      </w:pPr>
+      <w:r>
+        <w:rPr>
+          <w:rFonts w:hint="eastAsia"/>
+        </w:rPr>
+        <w:t xml:space="preserve">        </w:t>
+      </w:r>
+      <w:r>
+        <w:rPr>
+          <w:rFonts w:hint="eastAsia"/>
+        </w:rPr>
+        <w:t>│</w:t>
+      </w:r>
+      <w:r>
+        <w:rPr>
+          <w:rFonts w:hint="eastAsia"/>
+        </w:rPr>
+        <w:t xml:space="preserve">   </w:t>
+      </w:r>
+      <w:r>
+        <w:rPr>
+          <w:rFonts w:hint="eastAsia"/>
+        </w:rPr>
+        <w:t>├──</w:t>
+      </w:r>
+      <w:r>
+        <w:rPr>
+          <w:rFonts w:hint="eastAsia"/>
+        </w:rPr>
+        <w:t xml:space="preserve"> </w:t>
+      </w:r>
+      <w:proofErr w:type="spellStart"/>
+      <w:r>
+        <w:rPr>
+          <w:rFonts w:hint="eastAsia"/>
+        </w:rPr>
+        <w:t>MainActivity.kt</w:t>
+      </w:r>
+      <w:proofErr w:type="spellEnd"/>
+      <w:r>
+        <w:rPr>
+          <w:rFonts w:hint="eastAsia"/>
+        </w:rPr>
+        <w:t xml:space="preserve">       # Main activity entry point</w:t>
+      </w:r>
+    </w:p>
+    <w:p>
+      <w:pPr>
+        <w:pStyle w:val="ListBullet"/>
+        <w:numPr>
+          <w:ilvl w:val="0"/>
+          <w:numId w:val="0"/>
+        </w:numPr>
+        <w:rPr>
+          <w:rFonts w:hint="eastAsia"/>
+        </w:rPr>
+      </w:pPr>
+      <w:r>
+        <w:rPr>
+          <w:rFonts w:hint="eastAsia"/>
+        </w:rPr>
+        <w:t xml:space="preserve">        </w:t>
+      </w:r>
+      <w:r>
+        <w:rPr>
+          <w:rFonts w:hint="eastAsia"/>
+        </w:rPr>
+        <w:t>│</w:t>
+      </w:r>
+    </w:p>
+    <w:p>
+      <w:pPr>
+        <w:pStyle w:val="ListBullet"/>
+        <w:numPr>
+          <w:ilvl w:val="0"/>
+          <w:numId w:val="0"/>
+        </w:numPr>
+        <w:rPr>
+          <w:rFonts w:hint="eastAsia"/>
+        </w:rPr>
+      </w:pPr>
+      <w:r>
+        <w:rPr>
+          <w:rFonts w:hint="eastAsia"/>
+        </w:rPr>
+        <w:t xml:space="preserve">        </w:t>
+      </w:r>
+      <w:proofErr w:type="gramStart"/>
+      <w:r>
+        <w:rPr>
+          <w:rFonts w:hint="eastAsia"/>
+        </w:rPr>
+        <w:t>├──</w:t>
+      </w:r>
+      <w:r>
+        <w:rPr>
+          <w:rFonts w:hint="eastAsia"/>
+        </w:rPr>
+        <w:t xml:space="preserve"> core/                      #</w:t>
+      </w:r>
+      <w:proofErr w:type="gramEnd"/>
+      <w:r>
+        <w:rPr>
+          <w:rFonts w:hint="eastAsia"/>
+        </w:rPr>
+        <w:t xml:space="preserve"> Core functionality, dependencies, and utilities</w:t>
+      </w:r>
+    </w:p>
+    <w:p>
+      <w:pPr>
+        <w:pStyle w:val="ListBullet"/>
+        <w:numPr>
+          <w:ilvl w:val="0"/>
+          <w:numId w:val="0"/>
+        </w:numPr>
+        <w:rPr>
+          <w:rFonts w:hint="eastAsia"/>
+        </w:rPr>
+      </w:pPr>
+      <w:r>
+        <w:rPr>
+          <w:rFonts w:hint="eastAsia"/>
+        </w:rPr>
+        <w:t xml:space="preserve">        </w:t>
+      </w:r>
+      <w:r>
+        <w:rPr>
+          <w:rFonts w:hint="eastAsia"/>
+        </w:rPr>
+        <w:t>│</w:t>
+      </w:r>
+      <w:r>
+        <w:rPr>
+          <w:rFonts w:hint="eastAsia"/>
+        </w:rPr>
+        <w:t xml:space="preserve">   </w:t>
+      </w:r>
+      <w:r>
+        <w:rPr>
+          <w:rFonts w:hint="eastAsia"/>
+        </w:rPr>
+        <w:t>├──</w:t>
+      </w:r>
+      <w:r>
+        <w:rPr>
+          <w:rFonts w:hint="eastAsia"/>
+        </w:rPr>
+        <w:t xml:space="preserve"> config/               # Configuration and constants</w:t>
+      </w:r>
+    </w:p>
+    <w:p>
+      <w:pPr>
+        <w:pStyle w:val="ListBullet"/>
+        <w:numPr>
+          <w:ilvl w:val="0"/>
+          <w:numId w:val="0"/>
+        </w:numPr>
+        <w:rPr>
+          <w:rFonts w:hint="eastAsia"/>
+        </w:rPr>
+      </w:pPr>
+      <w:r>
+        <w:rPr>
+          <w:rFonts w:hint="eastAsia"/>
+        </w:rPr>
+        <w:t xml:space="preserve">        </w:t>
+      </w:r>
+      <w:r>
+        <w:rPr>
+          <w:rFonts w:hint="eastAsia"/>
+        </w:rPr>
+        <w:t>│</w:t>
+      </w:r>
+      <w:r>
+        <w:rPr>
+          <w:rFonts w:hint="eastAsia"/>
+        </w:rPr>
+        <w:t xml:space="preserve">   </w:t>
+      </w:r>
+      <w:r>
+        <w:rPr>
+          <w:rFonts w:hint="eastAsia"/>
+        </w:rPr>
+        <w:t>│</w:t>
+      </w:r>
+      <w:r>
+        <w:rPr>
+          <w:rFonts w:hint="eastAsia"/>
+        </w:rPr>
+        <w:t xml:space="preserve">   </w:t>
+      </w:r>
+      <w:r>
+        <w:rPr>
+          <w:rFonts w:hint="eastAsia"/>
+        </w:rPr>
+        <w:t>└──</w:t>
+      </w:r>
+      <w:r>
+        <w:rPr>
+          <w:rFonts w:hint="eastAsia"/>
+        </w:rPr>
+        <w:t xml:space="preserve"> </w:t>
+      </w:r>
+      <w:proofErr w:type="spellStart"/>
+      <w:proofErr w:type="gramStart"/>
+      <w:r>
+        <w:rPr>
+          <w:rFonts w:hint="eastAsia"/>
+        </w:rPr>
+        <w:t>BuildConfigKeys.kt</w:t>
+      </w:r>
+      <w:proofErr w:type="spellEnd"/>
+      <w:r>
+        <w:rPr>
+          <w:rFonts w:hint="eastAsia"/>
+        </w:rPr>
+        <w:t xml:space="preserve">  #</w:t>
+      </w:r>
+      <w:proofErr w:type="gramEnd"/>
+      <w:r>
+        <w:rPr>
+          <w:rFonts w:hint="eastAsia"/>
+        </w:rPr>
+        <w:t xml:space="preserve"> Configuration keys for build setup</w:t>
+      </w:r>
+    </w:p>
+    <w:p>
+      <w:pPr>
+        <w:pStyle w:val="ListBullet"/>
+        <w:numPr>
+          <w:ilvl w:val="0"/>
+          <w:numId w:val="0"/>
+        </w:numPr>
+        <w:rPr>
+          <w:rFonts w:hint="eastAsia"/>
+        </w:rPr>
+      </w:pPr>
+      <w:r>
+        <w:rPr>
+          <w:rFonts w:hint="eastAsia"/>
+        </w:rPr>
+        <w:t xml:space="preserve">        </w:t>
+      </w:r>
+      <w:proofErr w:type="gramStart"/>
+      <w:r>
+        <w:rPr>
+          <w:rFonts w:hint="eastAsia"/>
+        </w:rPr>
+        <w:t>│</w:t>
+      </w:r>
+      <w:r>
+        <w:rPr>
+          <w:rFonts w:hint="eastAsia"/>
+        </w:rPr>
+        <w:t xml:space="preserve">   </w:t>
+      </w:r>
+      <w:r>
+        <w:rPr>
+          <w:rFonts w:hint="eastAsia"/>
+        </w:rPr>
+        <w:t>├──</w:t>
+      </w:r>
+      <w:r>
+        <w:rPr>
+          <w:rFonts w:hint="eastAsia"/>
+        </w:rPr>
+        <w:t xml:space="preserve"> di/                   #</w:t>
+      </w:r>
+      <w:proofErr w:type="gramEnd"/>
+      <w:r>
+        <w:rPr>
+          <w:rFonts w:hint="eastAsia"/>
+        </w:rPr>
+        <w:t xml:space="preserve"> Dependency injection setup</w:t>
+      </w:r>
+    </w:p>
+    <w:p>
+      <w:pPr>
+        <w:pStyle w:val="ListBullet"/>
+        <w:numPr>
+          <w:ilvl w:val="0"/>
+          <w:numId w:val="0"/>
+        </w:numPr>
+        <w:rPr>
+          <w:rFonts w:hint="eastAsia"/>
+        </w:rPr>
+      </w:pPr>
+      <w:r>
+        <w:rPr>
+          <w:rFonts w:hint="eastAsia"/>
+        </w:rPr>
+        <w:t xml:space="preserve">        </w:t>
+      </w:r>
+      <w:r>
+        <w:rPr>
+          <w:rFonts w:hint="eastAsia"/>
+        </w:rPr>
+        <w:t>│</w:t>
+      </w:r>
+      <w:r>
+        <w:rPr>
+          <w:rFonts w:hint="eastAsia"/>
+        </w:rPr>
+        <w:t xml:space="preserve">   </w:t>
+      </w:r>
+      <w:r>
+        <w:rPr>
+          <w:rFonts w:hint="eastAsia"/>
+        </w:rPr>
+        <w:t>│</w:t>
+      </w:r>
+      <w:r>
+        <w:rPr>
+          <w:rFonts w:hint="eastAsia"/>
+        </w:rPr>
+        <w:t xml:space="preserve">   </w:t>
+      </w:r>
+      <w:r>
+        <w:rPr>
+          <w:rFonts w:hint="eastAsia"/>
+        </w:rPr>
+        <w:t>├──</w:t>
+      </w:r>
+      <w:r>
+        <w:rPr>
+          <w:rFonts w:hint="eastAsia"/>
+        </w:rPr>
+        <w:t xml:space="preserve"> </w:t>
+      </w:r>
+      <w:proofErr w:type="spellStart"/>
+      <w:r>
+        <w:rPr>
+          <w:rFonts w:hint="eastAsia"/>
+        </w:rPr>
+        <w:t>AppModule.kt</w:t>
+      </w:r>
+      <w:proofErr w:type="spellEnd"/>
+      <w:r>
+        <w:rPr>
+          <w:rFonts w:hint="eastAsia"/>
+        </w:rPr>
+        <w:t xml:space="preserve">      # Core app module for DI</w:t>
+      </w:r>
+    </w:p>
+    <w:p>
+      <w:pPr>
+        <w:pStyle w:val="ListBullet"/>
+        <w:numPr>
+          <w:ilvl w:val="0"/>
+          <w:numId w:val="0"/>
+        </w:numPr>
+        <w:rPr>
+          <w:rFonts w:hint="eastAsia"/>
+        </w:rPr>
+      </w:pPr>
+      <w:r>
+        <w:rPr>
+          <w:rFonts w:hint="eastAsia"/>
+        </w:rPr>
+        <w:t xml:space="preserve">        </w:t>
+      </w:r>
+      <w:r>
+        <w:rPr>
+          <w:rFonts w:hint="eastAsia"/>
+        </w:rPr>
+        <w:t>│</w:t>
+      </w:r>
+      <w:r>
+        <w:rPr>
+          <w:rFonts w:hint="eastAsia"/>
+        </w:rPr>
+        <w:t xml:space="preserve">   </w:t>
+      </w:r>
+      <w:r>
+        <w:rPr>
+          <w:rFonts w:hint="eastAsia"/>
+        </w:rPr>
+        <w:t>│</w:t>
+      </w:r>
+      <w:r>
+        <w:rPr>
+          <w:rFonts w:hint="eastAsia"/>
+        </w:rPr>
+        <w:t xml:space="preserve">   </w:t>
+      </w:r>
+      <w:r>
+        <w:rPr>
+          <w:rFonts w:hint="eastAsia"/>
+        </w:rPr>
+        <w:t>└──</w:t>
+      </w:r>
+      <w:r>
+        <w:rPr>
+          <w:rFonts w:hint="eastAsia"/>
+        </w:rPr>
+        <w:t xml:space="preserve"> </w:t>
+      </w:r>
+      <w:proofErr w:type="spellStart"/>
+      <w:proofErr w:type="gramStart"/>
+      <w:r>
+        <w:rPr>
+          <w:rFonts w:hint="eastAsia"/>
+        </w:rPr>
+        <w:t>NetworkModule.kt</w:t>
+      </w:r>
+      <w:proofErr w:type="spellEnd"/>
+      <w:r>
+        <w:rPr>
+          <w:rFonts w:hint="eastAsia"/>
+        </w:rPr>
+        <w:t xml:space="preserve">  #</w:t>
+      </w:r>
+      <w:proofErr w:type="gramEnd"/>
+      <w:r>
+        <w:rPr>
+          <w:rFonts w:hint="eastAsia"/>
+        </w:rPr>
+        <w:t xml:space="preserve"> Network-related DI configurations</w:t>
+      </w:r>
+    </w:p>
+    <w:p>
+      <w:pPr>
+        <w:pStyle w:val="ListBullet"/>
+        <w:numPr>
+          <w:ilvl w:val="0"/>
+          <w:numId w:val="0"/>
+        </w:numPr>
+        <w:rPr>
+          <w:rFonts w:hint="eastAsia"/>
+        </w:rPr>
+      </w:pPr>
+      <w:r>
+        <w:rPr>
+          <w:rFonts w:hint="eastAsia"/>
+        </w:rPr>
+        <w:t xml:space="preserve">        </w:t>
+      </w:r>
+      <w:proofErr w:type="gramStart"/>
+      <w:r>
+        <w:rPr>
+          <w:rFonts w:hint="eastAsia"/>
+        </w:rPr>
+        <w:t>│</w:t>
+      </w:r>
+      <w:r>
+        <w:rPr>
+          <w:rFonts w:hint="eastAsia"/>
+        </w:rPr>
+        <w:t xml:space="preserve">   </w:t>
+      </w:r>
+      <w:r>
+        <w:rPr>
+          <w:rFonts w:hint="eastAsia"/>
+        </w:rPr>
+        <w:t>├──</w:t>
+      </w:r>
+      <w:r>
+        <w:rPr>
+          <w:rFonts w:hint="eastAsia"/>
+        </w:rPr>
+        <w:t xml:space="preserve"> network/              #</w:t>
+      </w:r>
+      <w:proofErr w:type="gramEnd"/>
+      <w:r>
+        <w:rPr>
+          <w:rFonts w:hint="eastAsia"/>
+        </w:rPr>
+        <w:t xml:space="preserve"> Network layer (API interceptors, security)</w:t>
+      </w:r>
+    </w:p>
+    <w:p>
+      <w:pPr>
+        <w:pStyle w:val="ListBullet"/>
+        <w:numPr>
+          <w:ilvl w:val="0"/>
+          <w:numId w:val="0"/>
+        </w:numPr>
+        <w:rPr>
+          <w:rFonts w:hint="eastAsia"/>
+        </w:rPr>
+      </w:pPr>
+      <w:r>
+        <w:rPr>
+          <w:rFonts w:hint="eastAsia"/>
+        </w:rPr>
+        <w:lastRenderedPageBreak/>
+        <w:t xml:space="preserve">        </w:t>
+      </w:r>
+      <w:r>
+        <w:rPr>
+          <w:rFonts w:hint="eastAsia"/>
+        </w:rPr>
+        <w:t>│</w:t>
+      </w:r>
+      <w:r>
+        <w:rPr>
+          <w:rFonts w:hint="eastAsia"/>
+        </w:rPr>
+        <w:t xml:space="preserve">   </w:t>
+      </w:r>
+      <w:r>
+        <w:rPr>
+          <w:rFonts w:hint="eastAsia"/>
+        </w:rPr>
+        <w:t>│</w:t>
+      </w:r>
+      <w:r>
+        <w:rPr>
+          <w:rFonts w:hint="eastAsia"/>
+        </w:rPr>
+        <w:t xml:space="preserve">   </w:t>
+      </w:r>
+      <w:r>
+        <w:rPr>
+          <w:rFonts w:hint="eastAsia"/>
+        </w:rPr>
+        <w:t>├──</w:t>
+      </w:r>
+      <w:r>
+        <w:rPr>
+          <w:rFonts w:hint="eastAsia"/>
+        </w:rPr>
+        <w:t xml:space="preserve"> </w:t>
+      </w:r>
+      <w:proofErr w:type="spellStart"/>
+      <w:r>
+        <w:rPr>
+          <w:rFonts w:hint="eastAsia"/>
+        </w:rPr>
+        <w:t>ApiKeyInterceptor.kt</w:t>
+      </w:r>
+      <w:proofErr w:type="spellEnd"/>
+      <w:r>
+        <w:rPr>
+          <w:rFonts w:hint="eastAsia"/>
+        </w:rPr>
+        <w:t xml:space="preserve">   # API key interceptor for requests</w:t>
+      </w:r>
+    </w:p>
+    <w:p>
+      <w:pPr>
+        <w:pStyle w:val="ListBullet"/>
+        <w:numPr>
+          <w:ilvl w:val="0"/>
+          <w:numId w:val="0"/>
+        </w:numPr>
+        <w:rPr>
+          <w:rFonts w:hint="eastAsia"/>
+        </w:rPr>
+      </w:pPr>
+      <w:r>
+        <w:rPr>
+          <w:rFonts w:hint="eastAsia"/>
+        </w:rPr>
+        <w:t xml:space="preserve">        </w:t>
+      </w:r>
+      <w:r>
+        <w:rPr>
+          <w:rFonts w:hint="eastAsia"/>
+        </w:rPr>
+        <w:t>│</w:t>
+      </w:r>
+      <w:r>
+        <w:rPr>
+          <w:rFonts w:hint="eastAsia"/>
+        </w:rPr>
+        <w:t xml:space="preserve">   </w:t>
+      </w:r>
+      <w:r>
+        <w:rPr>
+          <w:rFonts w:hint="eastAsia"/>
+        </w:rPr>
+        <w:t>│</w:t>
+      </w:r>
+      <w:r>
+        <w:rPr>
+          <w:rFonts w:hint="eastAsia"/>
+        </w:rPr>
+        <w:t xml:space="preserve">   </w:t>
+      </w:r>
+      <w:r>
+        <w:rPr>
+          <w:rFonts w:hint="eastAsia"/>
+        </w:rPr>
+        <w:t>├──</w:t>
+      </w:r>
+      <w:r>
+        <w:rPr>
+          <w:rFonts w:hint="eastAsia"/>
+        </w:rPr>
+        <w:t xml:space="preserve"> </w:t>
+      </w:r>
+      <w:proofErr w:type="spellStart"/>
+      <w:r>
+        <w:rPr>
+          <w:rFonts w:hint="eastAsia"/>
+        </w:rPr>
+        <w:t>BasicAuthInterceptor.kt</w:t>
+      </w:r>
+      <w:proofErr w:type="spellEnd"/>
+      <w:r>
+        <w:rPr>
+          <w:rFonts w:hint="eastAsia"/>
+        </w:rPr>
+        <w:t xml:space="preserve"> # Basic authentication interceptor</w:t>
+      </w:r>
+    </w:p>
+    <w:p>
+      <w:pPr>
+        <w:pStyle w:val="ListBullet"/>
+        <w:numPr>
+          <w:ilvl w:val="0"/>
+          <w:numId w:val="0"/>
+        </w:numPr>
+        <w:rPr>
+          <w:rFonts w:hint="eastAsia"/>
+        </w:rPr>
+      </w:pPr>
+      <w:r>
+        <w:rPr>
+          <w:rFonts w:hint="eastAsia"/>
+        </w:rPr>
+        <w:t xml:space="preserve">        </w:t>
+      </w:r>
+      <w:r>
+        <w:rPr>
+          <w:rFonts w:hint="eastAsia"/>
+        </w:rPr>
+        <w:t>│</w:t>
+      </w:r>
+      <w:r>
+        <w:rPr>
+          <w:rFonts w:hint="eastAsia"/>
+        </w:rPr>
+        <w:t xml:space="preserve">   </w:t>
+      </w:r>
+      <w:r>
+        <w:rPr>
+          <w:rFonts w:hint="eastAsia"/>
+        </w:rPr>
+        <w:t>│</w:t>
+      </w:r>
+      <w:r>
+        <w:rPr>
+          <w:rFonts w:hint="eastAsia"/>
+        </w:rPr>
+        <w:t xml:space="preserve">   </w:t>
+      </w:r>
+      <w:r>
+        <w:rPr>
+          <w:rFonts w:hint="eastAsia"/>
+        </w:rPr>
+        <w:t>└──</w:t>
+      </w:r>
+      <w:r>
+        <w:rPr>
+          <w:rFonts w:hint="eastAsia"/>
+        </w:rPr>
+        <w:t xml:space="preserve"> </w:t>
+      </w:r>
+      <w:proofErr w:type="spellStart"/>
+      <w:r>
+        <w:rPr>
+          <w:rFonts w:hint="eastAsia"/>
+        </w:rPr>
+        <w:t>NetworkSecurity.kt</w:t>
+      </w:r>
+      <w:proofErr w:type="spellEnd"/>
+      <w:r>
+        <w:rPr>
+          <w:rFonts w:hint="eastAsia"/>
+        </w:rPr>
+        <w:t xml:space="preserve">   # Network security-related configurations</w:t>
+      </w:r>
+    </w:p>
+    <w:p>
+      <w:pPr>
+        <w:pStyle w:val="ListBullet"/>
+        <w:numPr>
+          <w:ilvl w:val="0"/>
+          <w:numId w:val="0"/>
+        </w:numPr>
+        <w:rPr>
+          <w:rFonts w:hint="eastAsia"/>
+        </w:rPr>
+      </w:pPr>
+      <w:r>
+        <w:rPr>
+          <w:rFonts w:hint="eastAsia"/>
+        </w:rPr>
+        <w:t xml:space="preserve">        </w:t>
+      </w:r>
+      <w:proofErr w:type="gramStart"/>
+      <w:r>
+        <w:rPr>
+          <w:rFonts w:hint="eastAsia"/>
+        </w:rPr>
+        <w:t>│</w:t>
+      </w:r>
+      <w:r>
+        <w:rPr>
+          <w:rFonts w:hint="eastAsia"/>
+        </w:rPr>
+        <w:t xml:space="preserve">   </w:t>
+      </w:r>
+      <w:r>
+        <w:rPr>
+          <w:rFonts w:hint="eastAsia"/>
+        </w:rPr>
+        <w:t>├──</w:t>
+      </w:r>
+      <w:r>
+        <w:rPr>
+          <w:rFonts w:hint="eastAsia"/>
+        </w:rPr>
+        <w:t xml:space="preserve"> util/                 #</w:t>
+      </w:r>
+      <w:proofErr w:type="gramEnd"/>
+      <w:r>
+        <w:rPr>
+          <w:rFonts w:hint="eastAsia"/>
+        </w:rPr>
+        <w:t xml:space="preserve"> Utility classes for handling common patterns</w:t>
+      </w:r>
+    </w:p>
+    <w:p>
+      <w:pPr>
+        <w:pStyle w:val="ListBullet"/>
+        <w:numPr>
+          <w:ilvl w:val="0"/>
+          <w:numId w:val="0"/>
+        </w:numPr>
+        <w:rPr>
+          <w:rFonts w:hint="eastAsia"/>
+        </w:rPr>
+      </w:pPr>
+      <w:r>
+        <w:rPr>
+          <w:rFonts w:hint="eastAsia"/>
+        </w:rPr>
+        <w:t xml:space="preserve">        </w:t>
+      </w:r>
+      <w:r>
+        <w:rPr>
+          <w:rFonts w:hint="eastAsia"/>
+        </w:rPr>
+        <w:t>│</w:t>
+      </w:r>
+      <w:r>
+        <w:rPr>
+          <w:rFonts w:hint="eastAsia"/>
+        </w:rPr>
+        <w:t xml:space="preserve">   </w:t>
+      </w:r>
+      <w:r>
+        <w:rPr>
+          <w:rFonts w:hint="eastAsia"/>
+        </w:rPr>
+        <w:t>│</w:t>
+      </w:r>
+      <w:r>
+        <w:rPr>
+          <w:rFonts w:hint="eastAsia"/>
+        </w:rPr>
+        <w:t xml:space="preserve">   </w:t>
+      </w:r>
+      <w:r>
+        <w:rPr>
+          <w:rFonts w:hint="eastAsia"/>
+        </w:rPr>
+        <w:t>├──</w:t>
+      </w:r>
+      <w:r>
+        <w:rPr>
+          <w:rFonts w:hint="eastAsia"/>
+        </w:rPr>
+        <w:t xml:space="preserve"> </w:t>
+      </w:r>
+      <w:proofErr w:type="spellStart"/>
+      <w:r>
+        <w:rPr>
+          <w:rFonts w:hint="eastAsia"/>
+        </w:rPr>
+        <w:t>Result.kt</w:t>
+      </w:r>
+      <w:proofErr w:type="spellEnd"/>
+      <w:r>
+        <w:rPr>
+          <w:rFonts w:hint="eastAsia"/>
+        </w:rPr>
+        <w:t xml:space="preserve">         # Wrapper class for handling success/failure states</w:t>
+      </w:r>
+    </w:p>
+    <w:p>
+      <w:pPr>
+        <w:pStyle w:val="ListBullet"/>
+        <w:numPr>
+          <w:ilvl w:val="0"/>
+          <w:numId w:val="0"/>
+        </w:numPr>
+        <w:rPr>
+          <w:rFonts w:hint="eastAsia"/>
+        </w:rPr>
+      </w:pPr>
+      <w:r>
+        <w:rPr>
+          <w:rFonts w:hint="eastAsia"/>
+        </w:rPr>
+        <w:t xml:space="preserve">        </w:t>
+      </w:r>
+      <w:r>
+        <w:rPr>
+          <w:rFonts w:hint="eastAsia"/>
+        </w:rPr>
+        <w:t>│</w:t>
+      </w:r>
+      <w:r>
+        <w:rPr>
+          <w:rFonts w:hint="eastAsia"/>
+        </w:rPr>
+        <w:t xml:space="preserve">   </w:t>
+      </w:r>
+      <w:r>
+        <w:rPr>
+          <w:rFonts w:hint="eastAsia"/>
+        </w:rPr>
+        <w:t>│</w:t>
+      </w:r>
+      <w:r>
+        <w:rPr>
+          <w:rFonts w:hint="eastAsia"/>
+        </w:rPr>
+        <w:t xml:space="preserve">   </w:t>
+      </w:r>
+      <w:r>
+        <w:rPr>
+          <w:rFonts w:hint="eastAsia"/>
+        </w:rPr>
+        <w:t>└──</w:t>
+      </w:r>
+      <w:r>
+        <w:rPr>
+          <w:rFonts w:hint="eastAsia"/>
+        </w:rPr>
+        <w:t xml:space="preserve"> </w:t>
+      </w:r>
+      <w:proofErr w:type="spellStart"/>
+      <w:r>
+        <w:rPr>
+          <w:rFonts w:hint="eastAsia"/>
+        </w:rPr>
+        <w:t>UiState.kt</w:t>
+      </w:r>
+      <w:proofErr w:type="spellEnd"/>
+      <w:r>
+        <w:rPr>
+          <w:rFonts w:hint="eastAsia"/>
+        </w:rPr>
+        <w:t xml:space="preserve">        # Represents UI state</w:t>
+      </w:r>
+    </w:p>
+    <w:p>
+      <w:pPr>
+        <w:pStyle w:val="ListBullet"/>
+        <w:numPr>
+          <w:ilvl w:val="0"/>
+          <w:numId w:val="0"/>
+        </w:numPr>
+        <w:rPr>
+          <w:rFonts w:hint="eastAsia"/>
+        </w:rPr>
+      </w:pPr>
+      <w:r>
+        <w:rPr>
+          <w:rFonts w:hint="eastAsia"/>
+        </w:rPr>
+        <w:t xml:space="preserve">        </w:t>
+      </w:r>
+      <w:r>
+        <w:rPr>
+          <w:rFonts w:hint="eastAsia"/>
+        </w:rPr>
+        <w:t>│</w:t>
+      </w:r>
+    </w:p>
+    <w:p>
+      <w:pPr>
+        <w:pStyle w:val="ListBullet"/>
+        <w:numPr>
+          <w:ilvl w:val="0"/>
+          <w:numId w:val="0"/>
+        </w:numPr>
+        <w:rPr>
+          <w:rFonts w:hint="eastAsia"/>
+        </w:rPr>
+      </w:pPr>
+      <w:r>
+        <w:rPr>
+          <w:rFonts w:hint="eastAsia"/>
+        </w:rPr>
+        <w:t xml:space="preserve">        </w:t>
+      </w:r>
+      <w:proofErr w:type="gramStart"/>
+      <w:r>
+        <w:rPr>
+          <w:rFonts w:hint="eastAsia"/>
+        </w:rPr>
+        <w:t>├──</w:t>
+      </w:r>
+      <w:r>
+        <w:rPr>
+          <w:rFonts w:hint="eastAsia"/>
+        </w:rPr>
+        <w:t xml:space="preserve"> data/                      #</w:t>
+      </w:r>
+      <w:proofErr w:type="gramEnd"/>
+      <w:r>
+        <w:rPr>
+          <w:rFonts w:hint="eastAsia"/>
+        </w:rPr>
+        <w:t xml:space="preserve"> Data layer (API models, repositories)</w:t>
+      </w:r>
+    </w:p>
+    <w:p>
+      <w:pPr>
+        <w:pStyle w:val="ListBullet"/>
+        <w:numPr>
+          <w:ilvl w:val="0"/>
+          <w:numId w:val="0"/>
+        </w:numPr>
+        <w:rPr>
+          <w:rFonts w:hint="eastAsia"/>
+        </w:rPr>
+      </w:pPr>
+      <w:r>
+        <w:rPr>
+          <w:rFonts w:hint="eastAsia"/>
+        </w:rPr>
+        <w:t xml:space="preserve">        </w:t>
+      </w:r>
+      <w:proofErr w:type="gramStart"/>
+      <w:r>
+        <w:rPr>
+          <w:rFonts w:hint="eastAsia"/>
+        </w:rPr>
+        <w:t>│</w:t>
+      </w:r>
+      <w:r>
+        <w:rPr>
+          <w:rFonts w:hint="eastAsia"/>
+        </w:rPr>
+        <w:t xml:space="preserve">   </w:t>
+      </w:r>
+      <w:r>
+        <w:rPr>
+          <w:rFonts w:hint="eastAsia"/>
+        </w:rPr>
+        <w:t>├──</w:t>
+      </w:r>
+      <w:r>
+        <w:rPr>
+          <w:rFonts w:hint="eastAsia"/>
+        </w:rPr>
+        <w:t xml:space="preserve"> remote/               #</w:t>
+      </w:r>
+      <w:proofErr w:type="gramEnd"/>
+      <w:r>
+        <w:rPr>
+          <w:rFonts w:hint="eastAsia"/>
+        </w:rPr>
+        <w:t xml:space="preserve"> Remote data sources (API interfaces and DTOs)</w:t>
+      </w:r>
+    </w:p>
+    <w:p>
+      <w:pPr>
+        <w:pStyle w:val="ListBullet"/>
+        <w:numPr>
+          <w:ilvl w:val="0"/>
+          <w:numId w:val="0"/>
+        </w:numPr>
+        <w:rPr>
+          <w:rFonts w:hint="eastAsia"/>
+        </w:rPr>
+      </w:pPr>
+      <w:r>
+        <w:rPr>
+          <w:rFonts w:hint="eastAsia"/>
+        </w:rPr>
+        <w:t xml:space="preserve">        </w:t>
+      </w:r>
+      <w:r>
+        <w:rPr>
+          <w:rFonts w:hint="eastAsia"/>
+        </w:rPr>
+        <w:t>│</w:t>
+      </w:r>
+      <w:r>
+        <w:rPr>
+          <w:rFonts w:hint="eastAsia"/>
+        </w:rPr>
+        <w:t xml:space="preserve">   </w:t>
+      </w:r>
+      <w:r>
+        <w:rPr>
+          <w:rFonts w:hint="eastAsia"/>
+        </w:rPr>
+        <w:t>│</w:t>
+      </w:r>
+      <w:r>
+        <w:rPr>
+          <w:rFonts w:hint="eastAsia"/>
+        </w:rPr>
+        <w:t xml:space="preserve">   </w:t>
+      </w:r>
+      <w:r>
+        <w:rPr>
+          <w:rFonts w:hint="eastAsia"/>
+        </w:rPr>
+        <w:t>├──</w:t>
+      </w:r>
+      <w:r>
+        <w:rPr>
+          <w:rFonts w:hint="eastAsia"/>
+        </w:rPr>
+        <w:t xml:space="preserve"> </w:t>
+      </w:r>
+      <w:proofErr w:type="spellStart"/>
+      <w:r>
+        <w:rPr>
+          <w:rFonts w:hint="eastAsia"/>
+        </w:rPr>
+        <w:t>GargiApi.kt</w:t>
+      </w:r>
+      <w:proofErr w:type="spellEnd"/>
+      <w:r>
+        <w:rPr>
+          <w:rFonts w:hint="eastAsia"/>
+        </w:rPr>
+        <w:t xml:space="preserve">       # API interface for server requests</w:t>
+      </w:r>
+    </w:p>
+    <w:p>
+      <w:pPr>
+        <w:pStyle w:val="ListBullet"/>
+        <w:numPr>
+          <w:ilvl w:val="0"/>
+          <w:numId w:val="0"/>
+        </w:numPr>
+        <w:rPr>
+          <w:rFonts w:hint="eastAsia"/>
+        </w:rPr>
+      </w:pPr>
+      <w:r>
+        <w:rPr>
+          <w:rFonts w:hint="eastAsia"/>
+        </w:rPr>
+        <w:t xml:space="preserve">        </w:t>
+      </w:r>
+      <w:r>
+        <w:rPr>
+          <w:rFonts w:hint="eastAsia"/>
+        </w:rPr>
+        <w:t>│</w:t>
+      </w:r>
+      <w:r>
+        <w:rPr>
+          <w:rFonts w:hint="eastAsia"/>
+        </w:rPr>
+        <w:t xml:space="preserve">   </w:t>
+      </w:r>
+      <w:r>
+        <w:rPr>
+          <w:rFonts w:hint="eastAsia"/>
+        </w:rPr>
+        <w:t>│</w:t>
+      </w:r>
+      <w:r>
+        <w:rPr>
+          <w:rFonts w:hint="eastAsia"/>
+        </w:rPr>
+        <w:t xml:space="preserve">   </w:t>
+      </w:r>
+      <w:r>
+        <w:rPr>
+          <w:rFonts w:hint="eastAsia"/>
+        </w:rPr>
+        <w:t>└──</w:t>
+      </w:r>
+      <w:r>
+        <w:rPr>
+          <w:rFonts w:hint="eastAsia"/>
+        </w:rPr>
+        <w:t xml:space="preserve"> </w:t>
+      </w:r>
+      <w:proofErr w:type="spellStart"/>
+      <w:r>
+        <w:rPr>
+          <w:rFonts w:hint="eastAsia"/>
+        </w:rPr>
+        <w:t>dto</w:t>
+      </w:r>
+      <w:proofErr w:type="spellEnd"/>
+      <w:r>
+        <w:rPr>
+          <w:rFonts w:hint="eastAsia"/>
+        </w:rPr>
+        <w:t>/              # Data transfer objects (DTOs)</w:t>
+      </w:r>
+    </w:p>
+    <w:p>
+      <w:pPr>
+        <w:pStyle w:val="ListBullet"/>
+        <w:numPr>
+          <w:ilvl w:val="0"/>
+          <w:numId w:val="0"/>
+        </w:numPr>
+        <w:rPr>
+          <w:rFonts w:hint="eastAsia"/>
+        </w:rPr>
+      </w:pPr>
+      <w:r>
+        <w:rPr>
+          <w:rFonts w:hint="eastAsia"/>
+        </w:rPr>
+        <w:t xml:space="preserve">        </w:t>
+      </w:r>
+      <w:r>
+        <w:rPr>
+          <w:rFonts w:hint="eastAsia"/>
+        </w:rPr>
+        <w:t>│</w:t>
+      </w:r>
+      <w:r>
+        <w:rPr>
+          <w:rFonts w:hint="eastAsia"/>
+        </w:rPr>
+        <w:t xml:space="preserve">   </w:t>
+      </w:r>
+      <w:r>
+        <w:rPr>
+          <w:rFonts w:hint="eastAsia"/>
+        </w:rPr>
+        <w:t>│</w:t>
+      </w:r>
+      <w:r>
+        <w:rPr>
+          <w:rFonts w:hint="eastAsia"/>
+        </w:rPr>
+        <w:t xml:space="preserve">       </w:t>
+      </w:r>
+      <w:r>
+        <w:rPr>
+          <w:rFonts w:hint="eastAsia"/>
+        </w:rPr>
+        <w:t>├──</w:t>
+      </w:r>
+      <w:r>
+        <w:rPr>
+          <w:rFonts w:hint="eastAsia"/>
+        </w:rPr>
+        <w:t xml:space="preserve"> </w:t>
+      </w:r>
+      <w:proofErr w:type="spellStart"/>
+      <w:r>
+        <w:rPr>
+          <w:rFonts w:hint="eastAsia"/>
+        </w:rPr>
+        <w:t>CategoryDto.kt</w:t>
+      </w:r>
+      <w:proofErr w:type="spellEnd"/>
+      <w:r>
+        <w:rPr>
+          <w:rFonts w:hint="eastAsia"/>
+        </w:rPr>
+        <w:t xml:space="preserve">   # DTO for categories</w:t>
+      </w:r>
+    </w:p>
+    <w:p>
+      <w:pPr>
+        <w:pStyle w:val="ListBullet"/>
+        <w:numPr>
+          <w:ilvl w:val="0"/>
+          <w:numId w:val="0"/>
+        </w:numPr>
+        <w:rPr>
+          <w:rFonts w:hint="eastAsia"/>
+        </w:rPr>
+      </w:pPr>
+      <w:r>
+        <w:rPr>
+          <w:rFonts w:hint="eastAsia"/>
+        </w:rPr>
+        <w:t xml:space="preserve">        </w:t>
+      </w:r>
+      <w:r>
+        <w:rPr>
+          <w:rFonts w:hint="eastAsia"/>
+        </w:rPr>
+        <w:t>│</w:t>
+      </w:r>
+      <w:r>
+        <w:rPr>
+          <w:rFonts w:hint="eastAsia"/>
+        </w:rPr>
+        <w:t xml:space="preserve">   </w:t>
+      </w:r>
+      <w:r>
+        <w:rPr>
+          <w:rFonts w:hint="eastAsia"/>
+        </w:rPr>
+        <w:t>│</w:t>
+      </w:r>
+      <w:r>
+        <w:rPr>
+          <w:rFonts w:hint="eastAsia"/>
+        </w:rPr>
+        <w:t xml:space="preserve">       </w:t>
+      </w:r>
+      <w:r>
+        <w:rPr>
+          <w:rFonts w:hint="eastAsia"/>
+        </w:rPr>
+        <w:t>├──</w:t>
+      </w:r>
+      <w:r>
+        <w:rPr>
+          <w:rFonts w:hint="eastAsia"/>
+        </w:rPr>
+        <w:t xml:space="preserve"> </w:t>
+      </w:r>
+      <w:proofErr w:type="spellStart"/>
+      <w:r>
+        <w:rPr>
+          <w:rFonts w:hint="eastAsia"/>
+        </w:rPr>
+        <w:t>TopicDto.kt</w:t>
+      </w:r>
+      <w:proofErr w:type="spellEnd"/>
+      <w:r>
+        <w:rPr>
+          <w:rFonts w:hint="eastAsia"/>
+        </w:rPr>
+        <w:t xml:space="preserve">      # DTO for topics</w:t>
+      </w:r>
+    </w:p>
+    <w:p>
+      <w:pPr>
+        <w:pStyle w:val="ListBullet"/>
+        <w:numPr>
+          <w:ilvl w:val="0"/>
+          <w:numId w:val="0"/>
+        </w:numPr>
+        <w:rPr>
+          <w:rFonts w:hint="eastAsia"/>
+        </w:rPr>
+      </w:pPr>
+      <w:r>
+        <w:rPr>
+          <w:rFonts w:hint="eastAsia"/>
+        </w:rPr>
+        <w:t xml:space="preserve">        </w:t>
+      </w:r>
+      <w:r>
+        <w:rPr>
+          <w:rFonts w:hint="eastAsia"/>
+        </w:rPr>
+        <w:t>│</w:t>
+      </w:r>
+      <w:r>
+        <w:rPr>
+          <w:rFonts w:hint="eastAsia"/>
+        </w:rPr>
+        <w:t xml:space="preserve">   </w:t>
+      </w:r>
+      <w:r>
+        <w:rPr>
+          <w:rFonts w:hint="eastAsia"/>
+        </w:rPr>
+        <w:t>│</w:t>
+      </w:r>
+      <w:r>
+        <w:rPr>
+          <w:rFonts w:hint="eastAsia"/>
+        </w:rPr>
+        <w:t xml:space="preserve">       </w:t>
+      </w:r>
+      <w:r>
+        <w:rPr>
+          <w:rFonts w:hint="eastAsia"/>
+        </w:rPr>
+        <w:t>├──</w:t>
+      </w:r>
+      <w:r>
+        <w:rPr>
+          <w:rFonts w:hint="eastAsia"/>
+        </w:rPr>
+        <w:t xml:space="preserve"> </w:t>
+      </w:r>
+      <w:proofErr w:type="spellStart"/>
+      <w:proofErr w:type="gramStart"/>
+      <w:r>
+        <w:rPr>
+          <w:rFonts w:hint="eastAsia"/>
+        </w:rPr>
+        <w:t>EvaluateTextRequestDto.kt</w:t>
+      </w:r>
+      <w:proofErr w:type="spellEnd"/>
+      <w:r>
+        <w:rPr>
+          <w:rFonts w:hint="eastAsia"/>
+        </w:rPr>
+        <w:t xml:space="preserve">  #</w:t>
+      </w:r>
+      <w:proofErr w:type="gramEnd"/>
+      <w:r>
+        <w:rPr>
+          <w:rFonts w:hint="eastAsia"/>
+        </w:rPr>
+        <w:t xml:space="preserve"> DTO for text evaluation requests</w:t>
+      </w:r>
+    </w:p>
+    <w:p>
+      <w:pPr>
+        <w:pStyle w:val="ListBullet"/>
+        <w:numPr>
+          <w:ilvl w:val="0"/>
+          <w:numId w:val="0"/>
+        </w:numPr>
+        <w:rPr>
+          <w:rFonts w:hint="eastAsia"/>
+        </w:rPr>
+      </w:pPr>
+      <w:r>
+        <w:rPr>
+          <w:rFonts w:hint="eastAsia"/>
+        </w:rPr>
+        <w:t xml:space="preserve">        </w:t>
+      </w:r>
+      <w:r>
+        <w:rPr>
+          <w:rFonts w:hint="eastAsia"/>
+        </w:rPr>
+        <w:t>│</w:t>
+      </w:r>
+      <w:r>
+        <w:rPr>
+          <w:rFonts w:hint="eastAsia"/>
+        </w:rPr>
+        <w:t xml:space="preserve">   </w:t>
+      </w:r>
+      <w:r>
+        <w:rPr>
+          <w:rFonts w:hint="eastAsia"/>
+        </w:rPr>
+        <w:t>│</w:t>
+      </w:r>
+      <w:r>
+        <w:rPr>
+          <w:rFonts w:hint="eastAsia"/>
+        </w:rPr>
+        <w:t xml:space="preserve">       </w:t>
+      </w:r>
+      <w:r>
+        <w:rPr>
+          <w:rFonts w:hint="eastAsia"/>
+        </w:rPr>
+        <w:t>├──</w:t>
+      </w:r>
+      <w:r>
+        <w:rPr>
+          <w:rFonts w:hint="eastAsia"/>
+        </w:rPr>
+        <w:t xml:space="preserve"> </w:t>
+      </w:r>
+      <w:proofErr w:type="spellStart"/>
+      <w:r>
+        <w:rPr>
+          <w:rFonts w:hint="eastAsia"/>
+        </w:rPr>
+        <w:t>EvaluateTextResponseDto.kt</w:t>
+      </w:r>
+      <w:proofErr w:type="spellEnd"/>
+      <w:r>
+        <w:rPr>
+          <w:rFonts w:hint="eastAsia"/>
+        </w:rPr>
+        <w:t xml:space="preserve"> # DTO for text evaluation responses</w:t>
+      </w:r>
+    </w:p>
+    <w:p>
+      <w:pPr>
+        <w:pStyle w:val="ListBullet"/>
+        <w:numPr>
+          <w:ilvl w:val="0"/>
+          <w:numId w:val="0"/>
+        </w:numPr>
+        <w:rPr>
+          <w:rFonts w:hint="eastAsia"/>
+        </w:rPr>
+      </w:pPr>
+      <w:r>
+        <w:rPr>
+          <w:rFonts w:hint="eastAsia"/>
+        </w:rPr>
+        <w:t xml:space="preserve">        </w:t>
+      </w:r>
+      <w:r>
+        <w:rPr>
+          <w:rFonts w:hint="eastAsia"/>
+        </w:rPr>
+        <w:t>│</w:t>
+      </w:r>
+      <w:r>
+        <w:rPr>
+          <w:rFonts w:hint="eastAsia"/>
+        </w:rPr>
+        <w:t xml:space="preserve">   </w:t>
+      </w:r>
+      <w:r>
+        <w:rPr>
+          <w:rFonts w:hint="eastAsia"/>
+        </w:rPr>
+        <w:t>│</w:t>
+      </w:r>
+      <w:r>
+        <w:rPr>
+          <w:rFonts w:hint="eastAsia"/>
+        </w:rPr>
+        <w:t xml:space="preserve">       </w:t>
+      </w:r>
+      <w:r>
+        <w:rPr>
+          <w:rFonts w:hint="eastAsia"/>
+        </w:rPr>
+        <w:t>└──</w:t>
+      </w:r>
+      <w:r>
+        <w:rPr>
+          <w:rFonts w:hint="eastAsia"/>
+        </w:rPr>
+        <w:t xml:space="preserve"> </w:t>
+      </w:r>
+      <w:proofErr w:type="spellStart"/>
+      <w:proofErr w:type="gramStart"/>
+      <w:r>
+        <w:rPr>
+          <w:rFonts w:hint="eastAsia"/>
+        </w:rPr>
+        <w:t>ApiErrorDto.kt</w:t>
+      </w:r>
+      <w:proofErr w:type="spellEnd"/>
+      <w:r>
+        <w:rPr>
+          <w:rFonts w:hint="eastAsia"/>
+        </w:rPr>
+        <w:t xml:space="preserve">  #</w:t>
+      </w:r>
+      <w:proofErr w:type="gramEnd"/>
+      <w:r>
+        <w:rPr>
+          <w:rFonts w:hint="eastAsia"/>
+        </w:rPr>
+        <w:t xml:space="preserve"> DTO for handling API errors</w:t>
+      </w:r>
+    </w:p>
+    <w:p>
+      <w:pPr>
+        <w:pStyle w:val="ListBullet"/>
+        <w:numPr>
+          <w:ilvl w:val="0"/>
+          <w:numId w:val="0"/>
+        </w:numPr>
+        <w:rPr>
+          <w:rFonts w:hint="eastAsia"/>
+        </w:rPr>
+      </w:pPr>
+      <w:r>
+        <w:rPr>
+          <w:rFonts w:hint="eastAsia"/>
+        </w:rPr>
+        <w:t xml:space="preserve">        </w:t>
+      </w:r>
+      <w:r>
+        <w:rPr>
+          <w:rFonts w:hint="eastAsia"/>
+        </w:rPr>
+        <w:t>│</w:t>
+      </w:r>
+      <w:r>
+        <w:rPr>
+          <w:rFonts w:hint="eastAsia"/>
+        </w:rPr>
+        <w:t xml:space="preserve">   </w:t>
+      </w:r>
+      <w:r>
+        <w:rPr>
+          <w:rFonts w:hint="eastAsia"/>
+        </w:rPr>
+        <w:t>├──</w:t>
+      </w:r>
+      <w:r>
+        <w:rPr>
+          <w:rFonts w:hint="eastAsia"/>
+        </w:rPr>
+        <w:t xml:space="preserve"> mapper/                # Mapping layer for converting DTOs to domain models</w:t>
+      </w:r>
+    </w:p>
+    <w:p>
+      <w:pPr>
+        <w:pStyle w:val="ListBullet"/>
+        <w:numPr>
+          <w:ilvl w:val="0"/>
+          <w:numId w:val="0"/>
+        </w:numPr>
+        <w:rPr>
+          <w:rFonts w:hint="eastAsia"/>
+        </w:rPr>
+      </w:pPr>
+      <w:r>
+        <w:rPr>
+          <w:rFonts w:hint="eastAsia"/>
+        </w:rPr>
+        <w:t xml:space="preserve">        </w:t>
+      </w:r>
+      <w:r>
+        <w:rPr>
+          <w:rFonts w:hint="eastAsia"/>
+        </w:rPr>
+        <w:t>│</w:t>
+      </w:r>
+      <w:r>
+        <w:rPr>
+          <w:rFonts w:hint="eastAsia"/>
+        </w:rPr>
+        <w:t xml:space="preserve">   </w:t>
+      </w:r>
+      <w:r>
+        <w:rPr>
+          <w:rFonts w:hint="eastAsia"/>
+        </w:rPr>
+        <w:t>│</w:t>
+      </w:r>
+      <w:r>
+        <w:rPr>
+          <w:rFonts w:hint="eastAsia"/>
+        </w:rPr>
+        <w:t xml:space="preserve">   </w:t>
+      </w:r>
+      <w:r>
+        <w:rPr>
+          <w:rFonts w:hint="eastAsia"/>
+        </w:rPr>
+        <w:t>└──</w:t>
+      </w:r>
+      <w:r>
+        <w:rPr>
+          <w:rFonts w:hint="eastAsia"/>
+        </w:rPr>
+        <w:t xml:space="preserve"> </w:t>
+      </w:r>
+      <w:proofErr w:type="spellStart"/>
+      <w:r>
+        <w:rPr>
+          <w:rFonts w:hint="eastAsia"/>
+        </w:rPr>
+        <w:t>Mappers.kt</w:t>
+      </w:r>
+      <w:proofErr w:type="spellEnd"/>
+      <w:r>
+        <w:rPr>
+          <w:rFonts w:hint="eastAsia"/>
+        </w:rPr>
+        <w:t xml:space="preserve">         # Mapping functions</w:t>
+      </w:r>
+    </w:p>
+    <w:p>
+      <w:pPr>
+        <w:pStyle w:val="ListBullet"/>
+        <w:numPr>
+          <w:ilvl w:val="0"/>
+          <w:numId w:val="0"/>
+        </w:numPr>
+        <w:rPr>
+          <w:rFonts w:hint="eastAsia"/>
+        </w:rPr>
+      </w:pPr>
+      <w:r>
+        <w:rPr>
+          <w:rFonts w:hint="eastAsia"/>
+        </w:rPr>
+        <w:t xml:space="preserve">        </w:t>
+      </w:r>
+      <w:proofErr w:type="gramStart"/>
+      <w:r>
+        <w:rPr>
+          <w:rFonts w:hint="eastAsia"/>
+        </w:rPr>
+        <w:t>│</w:t>
+      </w:r>
+      <w:r>
+        <w:rPr>
+          <w:rFonts w:hint="eastAsia"/>
+        </w:rPr>
+        <w:t xml:space="preserve">   </w:t>
+      </w:r>
+      <w:r>
+        <w:rPr>
+          <w:rFonts w:hint="eastAsia"/>
+        </w:rPr>
+        <w:t>├──</w:t>
+      </w:r>
+      <w:r>
+        <w:rPr>
+          <w:rFonts w:hint="eastAsia"/>
+        </w:rPr>
+        <w:t xml:space="preserve"> repository/            #</w:t>
+      </w:r>
+      <w:proofErr w:type="gramEnd"/>
+      <w:r>
+        <w:rPr>
+          <w:rFonts w:hint="eastAsia"/>
+        </w:rPr>
+        <w:t xml:space="preserve"> Repository classes to abstract data operations</w:t>
+      </w:r>
+    </w:p>
+    <w:p>
+      <w:pPr>
+        <w:pStyle w:val="ListBullet"/>
+        <w:numPr>
+          <w:ilvl w:val="0"/>
+          <w:numId w:val="0"/>
+        </w:numPr>
+        <w:rPr>
+          <w:rFonts w:hint="eastAsia"/>
+        </w:rPr>
+      </w:pPr>
+      <w:r>
+        <w:rPr>
+          <w:rFonts w:hint="eastAsia"/>
+        </w:rPr>
+        <w:t xml:space="preserve">        </w:t>
+      </w:r>
+      <w:r>
+        <w:rPr>
+          <w:rFonts w:hint="eastAsia"/>
+        </w:rPr>
+        <w:t>│</w:t>
+      </w:r>
+      <w:r>
+        <w:rPr>
+          <w:rFonts w:hint="eastAsia"/>
+        </w:rPr>
+        <w:t xml:space="preserve">   </w:t>
+      </w:r>
+      <w:r>
+        <w:rPr>
+          <w:rFonts w:hint="eastAsia"/>
+        </w:rPr>
+        <w:t>│</w:t>
+      </w:r>
+      <w:r>
+        <w:rPr>
+          <w:rFonts w:hint="eastAsia"/>
+        </w:rPr>
+        <w:t xml:space="preserve">   </w:t>
+      </w:r>
+      <w:r>
+        <w:rPr>
+          <w:rFonts w:hint="eastAsia"/>
+        </w:rPr>
+        <w:t>├──</w:t>
+      </w:r>
+      <w:r>
+        <w:rPr>
+          <w:rFonts w:hint="eastAsia"/>
+        </w:rPr>
+        <w:t xml:space="preserve"> </w:t>
+      </w:r>
+      <w:proofErr w:type="spellStart"/>
+      <w:r>
+        <w:rPr>
+          <w:rFonts w:hint="eastAsia"/>
+        </w:rPr>
+        <w:t>GargiRepository.kt</w:t>
+      </w:r>
+      <w:proofErr w:type="spellEnd"/>
+      <w:r>
+        <w:rPr>
+          <w:rFonts w:hint="eastAsia"/>
+        </w:rPr>
+        <w:t xml:space="preserve"> # Interface for the repository</w:t>
+      </w:r>
+    </w:p>
+    <w:p>
+      <w:pPr>
+        <w:pStyle w:val="ListBullet"/>
+        <w:numPr>
+          <w:ilvl w:val="0"/>
+          <w:numId w:val="0"/>
+        </w:numPr>
+        <w:rPr>
+          <w:rFonts w:hint="eastAsia"/>
+        </w:rPr>
+      </w:pPr>
+      <w:r>
+        <w:rPr>
+          <w:rFonts w:hint="eastAsia"/>
+        </w:rPr>
+        <w:t xml:space="preserve">        </w:t>
+      </w:r>
+      <w:r>
+        <w:rPr>
+          <w:rFonts w:hint="eastAsia"/>
+        </w:rPr>
+        <w:t>│</w:t>
+      </w:r>
+      <w:r>
+        <w:rPr>
+          <w:rFonts w:hint="eastAsia"/>
+        </w:rPr>
+        <w:t xml:space="preserve">   </w:t>
+      </w:r>
+      <w:r>
+        <w:rPr>
+          <w:rFonts w:hint="eastAsia"/>
+        </w:rPr>
+        <w:t>│</w:t>
+      </w:r>
+      <w:r>
+        <w:rPr>
+          <w:rFonts w:hint="eastAsia"/>
+        </w:rPr>
+        <w:t xml:space="preserve">   </w:t>
+      </w:r>
+      <w:r>
+        <w:rPr>
+          <w:rFonts w:hint="eastAsia"/>
+        </w:rPr>
+        <w:t>└──</w:t>
+      </w:r>
+      <w:r>
+        <w:rPr>
+          <w:rFonts w:hint="eastAsia"/>
+        </w:rPr>
+        <w:t xml:space="preserve"> </w:t>
+      </w:r>
+      <w:proofErr w:type="spellStart"/>
+      <w:r>
+        <w:rPr>
+          <w:rFonts w:hint="eastAsia"/>
+        </w:rPr>
+        <w:t>GargiRepositoryImpl.kt</w:t>
+      </w:r>
+      <w:proofErr w:type="spellEnd"/>
+      <w:r>
+        <w:rPr>
+          <w:rFonts w:hint="eastAsia"/>
+        </w:rPr>
+        <w:t xml:space="preserve"> # Implementation of the repository</w:t>
+      </w:r>
+    </w:p>
+    <w:p>
+      <w:pPr>
+        <w:pStyle w:val="ListBullet"/>
+        <w:numPr>
+          <w:ilvl w:val="0"/>
+          <w:numId w:val="0"/>
+        </w:numPr>
+        <w:rPr>
+          <w:rFonts w:hint="eastAsia"/>
+        </w:rPr>
+      </w:pPr>
+      <w:r>
+        <w:rPr>
+          <w:rFonts w:hint="eastAsia"/>
+        </w:rPr>
+        <w:t xml:space="preserve">        </w:t>
+      </w:r>
+      <w:r>
+        <w:rPr>
+          <w:rFonts w:hint="eastAsia"/>
+        </w:rPr>
+        <w:t>│</w:t>
+      </w:r>
+    </w:p>
+    <w:p>
+      <w:pPr>
+        <w:pStyle w:val="ListBullet"/>
+        <w:numPr>
+          <w:ilvl w:val="0"/>
+          <w:numId w:val="0"/>
+        </w:numPr>
+        <w:rPr>
+          <w:rFonts w:hint="eastAsia"/>
+        </w:rPr>
+      </w:pPr>
+      <w:r>
+        <w:rPr>
+          <w:rFonts w:hint="eastAsia"/>
+        </w:rPr>
+        <w:t xml:space="preserve">        </w:t>
+      </w:r>
+      <w:proofErr w:type="gramStart"/>
+      <w:r>
+        <w:rPr>
+          <w:rFonts w:hint="eastAsia"/>
+        </w:rPr>
+        <w:t>├──</w:t>
+      </w:r>
+      <w:r>
+        <w:rPr>
+          <w:rFonts w:hint="eastAsia"/>
+        </w:rPr>
+        <w:t xml:space="preserve"> domain/                     #</w:t>
+      </w:r>
+      <w:proofErr w:type="gramEnd"/>
+      <w:r>
+        <w:rPr>
+          <w:rFonts w:hint="eastAsia"/>
+        </w:rPr>
+        <w:t xml:space="preserve"> Domain layer (business logic and use cases)</w:t>
+      </w:r>
+    </w:p>
+    <w:p>
+      <w:pPr>
+        <w:pStyle w:val="ListBullet"/>
+        <w:numPr>
+          <w:ilvl w:val="0"/>
+          <w:numId w:val="0"/>
+        </w:numPr>
+        <w:rPr>
+          <w:rFonts w:hint="eastAsia"/>
+        </w:rPr>
+      </w:pPr>
+      <w:r>
+        <w:rPr>
+          <w:rFonts w:hint="eastAsia"/>
+        </w:rPr>
+        <w:t xml:space="preserve">        </w:t>
+      </w:r>
+      <w:proofErr w:type="gramStart"/>
+      <w:r>
+        <w:rPr>
+          <w:rFonts w:hint="eastAsia"/>
+        </w:rPr>
+        <w:t>│</w:t>
+      </w:r>
+      <w:r>
+        <w:rPr>
+          <w:rFonts w:hint="eastAsia"/>
+        </w:rPr>
+        <w:t xml:space="preserve">   </w:t>
+      </w:r>
+      <w:r>
+        <w:rPr>
+          <w:rFonts w:hint="eastAsia"/>
+        </w:rPr>
+        <w:t>├──</w:t>
+      </w:r>
+      <w:r>
+        <w:rPr>
+          <w:rFonts w:hint="eastAsia"/>
+        </w:rPr>
+        <w:t xml:space="preserve"> model/                 #</w:t>
+      </w:r>
+      <w:proofErr w:type="gramEnd"/>
+      <w:r>
+        <w:rPr>
+          <w:rFonts w:hint="eastAsia"/>
+        </w:rPr>
+        <w:t xml:space="preserve"> Core domain models</w:t>
+      </w:r>
+    </w:p>
+    <w:p>
+      <w:pPr>
+        <w:pStyle w:val="ListBullet"/>
+        <w:numPr>
+          <w:ilvl w:val="0"/>
+          <w:numId w:val="0"/>
+        </w:numPr>
+        <w:rPr>
+          <w:rFonts w:hint="eastAsia"/>
+        </w:rPr>
+      </w:pPr>
+      <w:r>
+        <w:rPr>
+          <w:rFonts w:hint="eastAsia"/>
+        </w:rPr>
+        <w:t xml:space="preserve">        </w:t>
+      </w:r>
+      <w:r>
+        <w:rPr>
+          <w:rFonts w:hint="eastAsia"/>
+        </w:rPr>
+        <w:t>│</w:t>
+      </w:r>
+      <w:r>
+        <w:rPr>
+          <w:rFonts w:hint="eastAsia"/>
+        </w:rPr>
+        <w:t xml:space="preserve">   </w:t>
+      </w:r>
+      <w:r>
+        <w:rPr>
+          <w:rFonts w:hint="eastAsia"/>
+        </w:rPr>
+        <w:t>│</w:t>
+      </w:r>
+      <w:r>
+        <w:rPr>
+          <w:rFonts w:hint="eastAsia"/>
+        </w:rPr>
+        <w:t xml:space="preserve">   </w:t>
+      </w:r>
+      <w:r>
+        <w:rPr>
+          <w:rFonts w:hint="eastAsia"/>
+        </w:rPr>
+        <w:t>├──</w:t>
+      </w:r>
+      <w:r>
+        <w:rPr>
+          <w:rFonts w:hint="eastAsia"/>
+        </w:rPr>
+        <w:t xml:space="preserve"> </w:t>
+      </w:r>
+      <w:proofErr w:type="spellStart"/>
+      <w:r>
+        <w:rPr>
+          <w:rFonts w:hint="eastAsia"/>
+        </w:rPr>
+        <w:t>Category.kt</w:t>
+      </w:r>
+      <w:proofErr w:type="spellEnd"/>
+      <w:r>
+        <w:rPr>
+          <w:rFonts w:hint="eastAsia"/>
+        </w:rPr>
+        <w:t xml:space="preserve">        # Category model</w:t>
+      </w:r>
+    </w:p>
+    <w:p>
+      <w:pPr>
+        <w:pStyle w:val="ListBullet"/>
+        <w:numPr>
+          <w:ilvl w:val="0"/>
+          <w:numId w:val="0"/>
+        </w:numPr>
+        <w:rPr>
+          <w:rFonts w:hint="eastAsia"/>
+        </w:rPr>
+      </w:pPr>
+      <w:r>
+        <w:rPr>
+          <w:rFonts w:hint="eastAsia"/>
+        </w:rPr>
+        <w:t xml:space="preserve">        </w:t>
+      </w:r>
+      <w:r>
+        <w:rPr>
+          <w:rFonts w:hint="eastAsia"/>
+        </w:rPr>
+        <w:t>│</w:t>
+      </w:r>
+      <w:r>
+        <w:rPr>
+          <w:rFonts w:hint="eastAsia"/>
+        </w:rPr>
+        <w:t xml:space="preserve">   </w:t>
+      </w:r>
+      <w:r>
+        <w:rPr>
+          <w:rFonts w:hint="eastAsia"/>
+        </w:rPr>
+        <w:t>│</w:t>
+      </w:r>
+      <w:r>
+        <w:rPr>
+          <w:rFonts w:hint="eastAsia"/>
+        </w:rPr>
+        <w:t xml:space="preserve">   </w:t>
+      </w:r>
+      <w:r>
+        <w:rPr>
+          <w:rFonts w:hint="eastAsia"/>
+        </w:rPr>
+        <w:t>├──</w:t>
+      </w:r>
+      <w:r>
+        <w:rPr>
+          <w:rFonts w:hint="eastAsia"/>
+        </w:rPr>
+        <w:t xml:space="preserve"> </w:t>
+      </w:r>
+      <w:proofErr w:type="spellStart"/>
+      <w:r>
+        <w:rPr>
+          <w:rFonts w:hint="eastAsia"/>
+        </w:rPr>
+        <w:t>Topic.kt</w:t>
+      </w:r>
+      <w:proofErr w:type="spellEnd"/>
+      <w:r>
+        <w:rPr>
+          <w:rFonts w:hint="eastAsia"/>
+        </w:rPr>
+        <w:t xml:space="preserve">           # Topic model</w:t>
+      </w:r>
+    </w:p>
+    <w:p>
+      <w:pPr>
+        <w:pStyle w:val="ListBullet"/>
+        <w:numPr>
+          <w:ilvl w:val="0"/>
+          <w:numId w:val="0"/>
+        </w:numPr>
+        <w:rPr>
+          <w:rFonts w:hint="eastAsia"/>
+        </w:rPr>
+      </w:pPr>
+      <w:r>
+        <w:rPr>
+          <w:rFonts w:hint="eastAsia"/>
+        </w:rPr>
+        <w:t xml:space="preserve">        </w:t>
+      </w:r>
+      <w:r>
+        <w:rPr>
+          <w:rFonts w:hint="eastAsia"/>
+        </w:rPr>
+        <w:t>│</w:t>
+      </w:r>
+      <w:r>
+        <w:rPr>
+          <w:rFonts w:hint="eastAsia"/>
+        </w:rPr>
+        <w:t xml:space="preserve">   </w:t>
+      </w:r>
+      <w:r>
+        <w:rPr>
+          <w:rFonts w:hint="eastAsia"/>
+        </w:rPr>
+        <w:t>│</w:t>
+      </w:r>
+      <w:r>
+        <w:rPr>
+          <w:rFonts w:hint="eastAsia"/>
+        </w:rPr>
+        <w:t xml:space="preserve">   </w:t>
+      </w:r>
+      <w:r>
+        <w:rPr>
+          <w:rFonts w:hint="eastAsia"/>
+        </w:rPr>
+        <w:t>└──</w:t>
+      </w:r>
+      <w:r>
+        <w:rPr>
+          <w:rFonts w:hint="eastAsia"/>
+        </w:rPr>
+        <w:t xml:space="preserve"> </w:t>
+      </w:r>
+      <w:proofErr w:type="spellStart"/>
+      <w:r>
+        <w:rPr>
+          <w:rFonts w:hint="eastAsia"/>
+        </w:rPr>
+        <w:t>Evaluation.kt</w:t>
+      </w:r>
+      <w:proofErr w:type="spellEnd"/>
+      <w:r>
+        <w:rPr>
+          <w:rFonts w:hint="eastAsia"/>
+        </w:rPr>
+        <w:t xml:space="preserve">      # Evaluation model</w:t>
+      </w:r>
+    </w:p>
+    <w:p>
+      <w:pPr>
+        <w:pStyle w:val="ListBullet"/>
+        <w:numPr>
+          <w:ilvl w:val="0"/>
+          <w:numId w:val="0"/>
+        </w:numPr>
+        <w:rPr>
+          <w:rFonts w:hint="eastAsia"/>
+        </w:rPr>
+      </w:pPr>
+      <w:r>
+        <w:rPr>
+          <w:rFonts w:hint="eastAsia"/>
+        </w:rPr>
+        <w:t xml:space="preserve">        </w:t>
+      </w:r>
+      <w:r>
+        <w:rPr>
+          <w:rFonts w:hint="eastAsia"/>
+        </w:rPr>
+        <w:t>│</w:t>
+      </w:r>
+      <w:r>
+        <w:rPr>
+          <w:rFonts w:hint="eastAsia"/>
+        </w:rPr>
+        <w:t xml:space="preserve">   </w:t>
+      </w:r>
+      <w:r>
+        <w:rPr>
+          <w:rFonts w:hint="eastAsia"/>
+        </w:rPr>
+        <w:t>└──</w:t>
+      </w:r>
+      <w:r>
+        <w:rPr>
+          <w:rFonts w:hint="eastAsia"/>
+        </w:rPr>
+        <w:t xml:space="preserve"> (optional) </w:t>
+      </w:r>
+      <w:proofErr w:type="spellStart"/>
+      <w:r>
+        <w:rPr>
+          <w:rFonts w:hint="eastAsia"/>
+        </w:rPr>
+        <w:t>usecase</w:t>
+      </w:r>
+      <w:proofErr w:type="spellEnd"/>
+      <w:r>
+        <w:rPr>
+          <w:rFonts w:hint="eastAsia"/>
+        </w:rPr>
+        <w:t>/    # Use cases (business logic)</w:t>
+      </w:r>
+    </w:p>
+    <w:p>
+      <w:pPr>
+        <w:pStyle w:val="ListBullet"/>
+        <w:numPr>
+          <w:ilvl w:val="0"/>
+          <w:numId w:val="0"/>
+        </w:numPr>
+        <w:rPr>
+          <w:rFonts w:hint="eastAsia"/>
+        </w:rPr>
+      </w:pPr>
+      <w:r>
+        <w:rPr>
+          <w:rFonts w:hint="eastAsia"/>
+        </w:rPr>
+        <w:t xml:space="preserve">        </w:t>
+      </w:r>
+      <w:r>
+        <w:rPr>
+          <w:rFonts w:hint="eastAsia"/>
+        </w:rPr>
+        <w:t>│</w:t>
+      </w:r>
+      <w:r>
+        <w:rPr>
+          <w:rFonts w:hint="eastAsia"/>
+        </w:rPr>
+        <w:t xml:space="preserve">       </w:t>
+      </w:r>
+      <w:r>
+        <w:rPr>
+          <w:rFonts w:hint="eastAsia"/>
+        </w:rPr>
+        <w:t>├──</w:t>
+      </w:r>
+      <w:r>
+        <w:rPr>
+          <w:rFonts w:hint="eastAsia"/>
+        </w:rPr>
+        <w:t xml:space="preserve"> </w:t>
+      </w:r>
+      <w:proofErr w:type="spellStart"/>
+      <w:proofErr w:type="gramStart"/>
+      <w:r>
+        <w:rPr>
+          <w:rFonts w:hint="eastAsia"/>
+        </w:rPr>
+        <w:t>GetCategories.kt</w:t>
+      </w:r>
+      <w:proofErr w:type="spellEnd"/>
+      <w:r>
+        <w:rPr>
+          <w:rFonts w:hint="eastAsia"/>
+        </w:rPr>
+        <w:t xml:space="preserve">  #</w:t>
+      </w:r>
+      <w:proofErr w:type="gramEnd"/>
+      <w:r>
+        <w:rPr>
+          <w:rFonts w:hint="eastAsia"/>
+        </w:rPr>
+        <w:t xml:space="preserve"> Use case for fetching categories</w:t>
+      </w:r>
+    </w:p>
+    <w:p>
+      <w:pPr>
+        <w:pStyle w:val="ListBullet"/>
+        <w:numPr>
+          <w:ilvl w:val="0"/>
+          <w:numId w:val="0"/>
+        </w:numPr>
+        <w:rPr>
+          <w:rFonts w:hint="eastAsia"/>
+        </w:rPr>
+      </w:pPr>
+      <w:r>
+        <w:rPr>
+          <w:rFonts w:hint="eastAsia"/>
+        </w:rPr>
+        <w:t xml:space="preserve">        </w:t>
+      </w:r>
+      <w:r>
+        <w:rPr>
+          <w:rFonts w:hint="eastAsia"/>
+        </w:rPr>
+        <w:t>│</w:t>
+      </w:r>
+      <w:r>
+        <w:rPr>
+          <w:rFonts w:hint="eastAsia"/>
+        </w:rPr>
+        <w:t xml:space="preserve">       </w:t>
+      </w:r>
+      <w:r>
+        <w:rPr>
+          <w:rFonts w:hint="eastAsia"/>
+        </w:rPr>
+        <w:t>├──</w:t>
+      </w:r>
+      <w:r>
+        <w:rPr>
+          <w:rFonts w:hint="eastAsia"/>
+        </w:rPr>
+        <w:t xml:space="preserve"> </w:t>
+      </w:r>
+      <w:proofErr w:type="spellStart"/>
+      <w:r>
+        <w:rPr>
+          <w:rFonts w:hint="eastAsia"/>
+        </w:rPr>
+        <w:t>GetTopics.kt</w:t>
+      </w:r>
+      <w:proofErr w:type="spellEnd"/>
+      <w:r>
+        <w:rPr>
+          <w:rFonts w:hint="eastAsia"/>
+        </w:rPr>
+        <w:t xml:space="preserve">      # Use case for fetching topics</w:t>
+      </w:r>
+    </w:p>
+    <w:p>
+      <w:pPr>
+        <w:pStyle w:val="ListBullet"/>
+        <w:numPr>
+          <w:ilvl w:val="0"/>
+          <w:numId w:val="0"/>
+        </w:numPr>
+        <w:rPr>
+          <w:rFonts w:hint="eastAsia"/>
+        </w:rPr>
+      </w:pPr>
+      <w:r>
+        <w:rPr>
+          <w:rFonts w:hint="eastAsia"/>
+        </w:rPr>
+        <w:t xml:space="preserve">        </w:t>
+      </w:r>
+      <w:r>
+        <w:rPr>
+          <w:rFonts w:hint="eastAsia"/>
+        </w:rPr>
+        <w:t>│</w:t>
+      </w:r>
+      <w:r>
+        <w:rPr>
+          <w:rFonts w:hint="eastAsia"/>
+        </w:rPr>
+        <w:t xml:space="preserve">       </w:t>
+      </w:r>
+      <w:r>
+        <w:rPr>
+          <w:rFonts w:hint="eastAsia"/>
+        </w:rPr>
+        <w:t>├──</w:t>
+      </w:r>
+      <w:r>
+        <w:rPr>
+          <w:rFonts w:hint="eastAsia"/>
+        </w:rPr>
+        <w:t xml:space="preserve"> </w:t>
+      </w:r>
+      <w:proofErr w:type="spellStart"/>
+      <w:r>
+        <w:rPr>
+          <w:rFonts w:hint="eastAsia"/>
+        </w:rPr>
+        <w:t>SearchTopics.kt</w:t>
+      </w:r>
+      <w:proofErr w:type="spellEnd"/>
+      <w:r>
+        <w:rPr>
+          <w:rFonts w:hint="eastAsia"/>
+        </w:rPr>
+        <w:t xml:space="preserve">   # Use case for searching topics</w:t>
+      </w:r>
+    </w:p>
+    <w:p>
+      <w:pPr>
+        <w:pStyle w:val="ListBullet"/>
+        <w:numPr>
+          <w:ilvl w:val="0"/>
+          <w:numId w:val="0"/>
+        </w:numPr>
+        <w:rPr>
+          <w:rFonts w:hint="eastAsia"/>
+        </w:rPr>
+      </w:pPr>
+      <w:r>
+        <w:rPr>
+          <w:rFonts w:hint="eastAsia"/>
+        </w:rPr>
+        <w:t xml:space="preserve">        </w:t>
+      </w:r>
+      <w:r>
+        <w:rPr>
+          <w:rFonts w:hint="eastAsia"/>
+        </w:rPr>
+        <w:t>│</w:t>
+      </w:r>
+      <w:r>
+        <w:rPr>
+          <w:rFonts w:hint="eastAsia"/>
+        </w:rPr>
+        <w:t xml:space="preserve">       </w:t>
+      </w:r>
+      <w:r>
+        <w:rPr>
+          <w:rFonts w:hint="eastAsia"/>
+        </w:rPr>
+        <w:t>└──</w:t>
+      </w:r>
+      <w:r>
+        <w:rPr>
+          <w:rFonts w:hint="eastAsia"/>
+        </w:rPr>
+        <w:t xml:space="preserve"> </w:t>
+      </w:r>
+      <w:proofErr w:type="spellStart"/>
+      <w:r>
+        <w:rPr>
+          <w:rFonts w:hint="eastAsia"/>
+        </w:rPr>
+        <w:t>EvaluateText.kt</w:t>
+      </w:r>
+      <w:proofErr w:type="spellEnd"/>
+      <w:r>
+        <w:rPr>
+          <w:rFonts w:hint="eastAsia"/>
+        </w:rPr>
+        <w:t xml:space="preserve">   # Use case for evaluating text</w:t>
+      </w:r>
+    </w:p>
+    <w:p>
+      <w:pPr>
+        <w:pStyle w:val="ListBullet"/>
+        <w:numPr>
+          <w:ilvl w:val="0"/>
+          <w:numId w:val="0"/>
+        </w:numPr>
+        <w:rPr>
+          <w:rFonts w:hint="eastAsia"/>
+        </w:rPr>
+      </w:pPr>
+      <w:r>
+        <w:rPr>
+          <w:rFonts w:hint="eastAsia"/>
+        </w:rPr>
+        <w:t xml:space="preserve">        </w:t>
+      </w:r>
+      <w:r>
+        <w:rPr>
+          <w:rFonts w:hint="eastAsia"/>
+        </w:rPr>
+        <w:t>│</w:t>
+      </w:r>
+    </w:p>
+    <w:p>
+      <w:pPr>
+        <w:pStyle w:val="ListBullet"/>
+        <w:numPr>
+          <w:ilvl w:val="0"/>
+          <w:numId w:val="0"/>
+        </w:numPr>
+        <w:rPr>
+          <w:rFonts w:hint="eastAsia"/>
+        </w:rPr>
+      </w:pPr>
+      <w:r>
+        <w:rPr>
+          <w:rFonts w:hint="eastAsia"/>
+        </w:rPr>
+        <w:t xml:space="preserve">        </w:t>
+      </w:r>
+      <w:r>
+        <w:rPr>
+          <w:rFonts w:hint="eastAsia"/>
+        </w:rPr>
+        <w:t>├──</w:t>
+      </w:r>
+      <w:r>
+        <w:rPr>
+          <w:rFonts w:hint="eastAsia"/>
+        </w:rPr>
+        <w:t xml:space="preserve"> </w:t>
+      </w:r>
+      <w:proofErr w:type="spellStart"/>
+      <w:r>
+        <w:rPr>
+          <w:rFonts w:hint="eastAsia"/>
+        </w:rPr>
+        <w:t>ui</w:t>
+      </w:r>
+      <w:proofErr w:type="spellEnd"/>
+      <w:r>
+        <w:rPr>
+          <w:rFonts w:hint="eastAsia"/>
+        </w:rPr>
+        <w:t>/                         # User interface layer (screens, navigation)</w:t>
+      </w:r>
+    </w:p>
+    <w:p>
+      <w:pPr>
+        <w:pStyle w:val="ListBullet"/>
+        <w:numPr>
+          <w:ilvl w:val="0"/>
+          <w:numId w:val="0"/>
+        </w:numPr>
+        <w:rPr>
+          <w:rFonts w:hint="eastAsia"/>
+        </w:rPr>
+      </w:pPr>
+      <w:r>
+        <w:rPr>
+          <w:rFonts w:hint="eastAsia"/>
+        </w:rPr>
+        <w:t xml:space="preserve">        </w:t>
+      </w:r>
+      <w:proofErr w:type="gramStart"/>
+      <w:r>
+        <w:rPr>
+          <w:rFonts w:hint="eastAsia"/>
+        </w:rPr>
+        <w:t>│</w:t>
+      </w:r>
+      <w:r>
+        <w:rPr>
+          <w:rFonts w:hint="eastAsia"/>
+        </w:rPr>
+        <w:t xml:space="preserve">   </w:t>
+      </w:r>
+      <w:r>
+        <w:rPr>
+          <w:rFonts w:hint="eastAsia"/>
+        </w:rPr>
+        <w:t>├──</w:t>
+      </w:r>
+      <w:r>
+        <w:rPr>
+          <w:rFonts w:hint="eastAsia"/>
+        </w:rPr>
+        <w:t xml:space="preserve"> navigation/            #</w:t>
+      </w:r>
+      <w:proofErr w:type="gramEnd"/>
+      <w:r>
+        <w:rPr>
+          <w:rFonts w:hint="eastAsia"/>
+        </w:rPr>
+        <w:t xml:space="preserve"> Navigation setup (routes and graphs)</w:t>
+      </w:r>
+    </w:p>
+    <w:p>
+      <w:pPr>
+        <w:pStyle w:val="ListBullet"/>
+        <w:numPr>
+          <w:ilvl w:val="0"/>
+          <w:numId w:val="0"/>
+        </w:numPr>
+        <w:rPr>
+          <w:rFonts w:hint="eastAsia"/>
+        </w:rPr>
+      </w:pPr>
+      <w:r>
+        <w:rPr>
+          <w:rFonts w:hint="eastAsia"/>
+        </w:rPr>
+        <w:t xml:space="preserve">        </w:t>
+      </w:r>
+      <w:r>
+        <w:rPr>
+          <w:rFonts w:hint="eastAsia"/>
+        </w:rPr>
+        <w:t>│</w:t>
+      </w:r>
+      <w:r>
+        <w:rPr>
+          <w:rFonts w:hint="eastAsia"/>
+        </w:rPr>
+        <w:t xml:space="preserve">   </w:t>
+      </w:r>
+      <w:r>
+        <w:rPr>
+          <w:rFonts w:hint="eastAsia"/>
+        </w:rPr>
+        <w:t>│</w:t>
+      </w:r>
+      <w:r>
+        <w:rPr>
+          <w:rFonts w:hint="eastAsia"/>
+        </w:rPr>
+        <w:t xml:space="preserve">   </w:t>
+      </w:r>
+      <w:r>
+        <w:rPr>
+          <w:rFonts w:hint="eastAsia"/>
+        </w:rPr>
+        <w:t>├──</w:t>
+      </w:r>
+      <w:r>
+        <w:rPr>
+          <w:rFonts w:hint="eastAsia"/>
+        </w:rPr>
+        <w:t xml:space="preserve"> </w:t>
+      </w:r>
+      <w:proofErr w:type="spellStart"/>
+      <w:r>
+        <w:rPr>
+          <w:rFonts w:hint="eastAsia"/>
+        </w:rPr>
+        <w:t>Routes.kt</w:t>
+      </w:r>
+      <w:proofErr w:type="spellEnd"/>
+      <w:r>
+        <w:rPr>
+          <w:rFonts w:hint="eastAsia"/>
+        </w:rPr>
+        <w:t xml:space="preserve">          # Route definitions</w:t>
+      </w:r>
+    </w:p>
+    <w:p>
+      <w:pPr>
+        <w:pStyle w:val="ListBullet"/>
+        <w:numPr>
+          <w:ilvl w:val="0"/>
+          <w:numId w:val="0"/>
+        </w:numPr>
+        <w:rPr>
+          <w:rFonts w:hint="eastAsia"/>
+        </w:rPr>
+      </w:pPr>
+      <w:r>
+        <w:rPr>
+          <w:rFonts w:hint="eastAsia"/>
+        </w:rPr>
+        <w:t xml:space="preserve">        </w:t>
+      </w:r>
+      <w:r>
+        <w:rPr>
+          <w:rFonts w:hint="eastAsia"/>
+        </w:rPr>
+        <w:t>│</w:t>
+      </w:r>
+      <w:r>
+        <w:rPr>
+          <w:rFonts w:hint="eastAsia"/>
+        </w:rPr>
+        <w:t xml:space="preserve">   </w:t>
+      </w:r>
+      <w:r>
+        <w:rPr>
+          <w:rFonts w:hint="eastAsia"/>
+        </w:rPr>
+        <w:t>│</w:t>
+      </w:r>
+      <w:r>
+        <w:rPr>
+          <w:rFonts w:hint="eastAsia"/>
+        </w:rPr>
+        <w:t xml:space="preserve">   </w:t>
+      </w:r>
+      <w:r>
+        <w:rPr>
+          <w:rFonts w:hint="eastAsia"/>
+        </w:rPr>
+        <w:t>└──</w:t>
+      </w:r>
+      <w:r>
+        <w:rPr>
+          <w:rFonts w:hint="eastAsia"/>
+        </w:rPr>
+        <w:t xml:space="preserve"> </w:t>
+      </w:r>
+      <w:proofErr w:type="spellStart"/>
+      <w:r>
+        <w:rPr>
+          <w:rFonts w:hint="eastAsia"/>
+        </w:rPr>
+        <w:t>NavGraph.kt</w:t>
+      </w:r>
+      <w:proofErr w:type="spellEnd"/>
+      <w:r>
+        <w:rPr>
+          <w:rFonts w:hint="eastAsia"/>
+        </w:rPr>
+        <w:t xml:space="preserve">        # Navigation graph setup</w:t>
+      </w:r>
+    </w:p>
+    <w:p>
+      <w:pPr>
+        <w:pStyle w:val="ListBullet"/>
+        <w:numPr>
+          <w:ilvl w:val="0"/>
+          <w:numId w:val="0"/>
+        </w:numPr>
+        <w:rPr>
+          <w:rFonts w:hint="eastAsia"/>
+        </w:rPr>
+      </w:pPr>
+      <w:r>
+        <w:rPr>
+          <w:rFonts w:hint="eastAsia"/>
+        </w:rPr>
+        <w:t xml:space="preserve">        </w:t>
+      </w:r>
+      <w:proofErr w:type="gramStart"/>
+      <w:r>
+        <w:rPr>
+          <w:rFonts w:hint="eastAsia"/>
+        </w:rPr>
+        <w:t>│</w:t>
+      </w:r>
+      <w:r>
+        <w:rPr>
+          <w:rFonts w:hint="eastAsia"/>
+        </w:rPr>
+        <w:t xml:space="preserve">   </w:t>
+      </w:r>
+      <w:r>
+        <w:rPr>
+          <w:rFonts w:hint="eastAsia"/>
+        </w:rPr>
+        <w:t>├──</w:t>
+      </w:r>
+      <w:r>
+        <w:rPr>
+          <w:rFonts w:hint="eastAsia"/>
+        </w:rPr>
+        <w:t xml:space="preserve"> screens/               #</w:t>
+      </w:r>
+      <w:proofErr w:type="gramEnd"/>
+      <w:r>
+        <w:rPr>
+          <w:rFonts w:hint="eastAsia"/>
+        </w:rPr>
+        <w:t xml:space="preserve"> Screens representing app's UI</w:t>
+      </w:r>
+    </w:p>
+    <w:p>
+      <w:pPr>
+        <w:pStyle w:val="ListBullet"/>
+        <w:numPr>
+          <w:ilvl w:val="0"/>
+          <w:numId w:val="0"/>
+        </w:numPr>
+        <w:rPr>
+          <w:rFonts w:hint="eastAsia"/>
+        </w:rPr>
+      </w:pPr>
+      <w:r>
+        <w:rPr>
+          <w:rFonts w:hint="eastAsia"/>
+        </w:rPr>
+        <w:t xml:space="preserve">        </w:t>
+      </w:r>
+      <w:proofErr w:type="gramStart"/>
+      <w:r>
+        <w:rPr>
+          <w:rFonts w:hint="eastAsia"/>
+        </w:rPr>
+        <w:t>│</w:t>
+      </w:r>
+      <w:r>
+        <w:rPr>
+          <w:rFonts w:hint="eastAsia"/>
+        </w:rPr>
+        <w:t xml:space="preserve">   </w:t>
+      </w:r>
+      <w:r>
+        <w:rPr>
+          <w:rFonts w:hint="eastAsia"/>
+        </w:rPr>
+        <w:t>│</w:t>
+      </w:r>
+      <w:r>
+        <w:rPr>
+          <w:rFonts w:hint="eastAsia"/>
+        </w:rPr>
+        <w:t xml:space="preserve">   </w:t>
+      </w:r>
+      <w:r>
+        <w:rPr>
+          <w:rFonts w:hint="eastAsia"/>
+        </w:rPr>
+        <w:t>├──</w:t>
+      </w:r>
+      <w:r>
+        <w:rPr>
+          <w:rFonts w:hint="eastAsia"/>
+        </w:rPr>
+        <w:t xml:space="preserve"> home/              #</w:t>
+      </w:r>
+      <w:proofErr w:type="gramEnd"/>
+      <w:r>
+        <w:rPr>
+          <w:rFonts w:hint="eastAsia"/>
+        </w:rPr>
+        <w:t xml:space="preserve"> Home screen and its </w:t>
+      </w:r>
+      <w:proofErr w:type="spellStart"/>
+      <w:r>
+        <w:rPr>
+          <w:rFonts w:hint="eastAsia"/>
+        </w:rPr>
+        <w:t>ViewModel</w:t>
+      </w:r>
+      <w:proofErr w:type="spellEnd"/>
+    </w:p>
+    <w:p>
+      <w:pPr>
+        <w:pStyle w:val="ListBullet"/>
+        <w:numPr>
+          <w:ilvl w:val="0"/>
+          <w:numId w:val="0"/>
+        </w:numPr>
+        <w:rPr>
+          <w:rFonts w:hint="eastAsia"/>
+        </w:rPr>
+      </w:pPr>
+      <w:r>
+        <w:rPr>
+          <w:rFonts w:hint="eastAsia"/>
+        </w:rPr>
+        <w:lastRenderedPageBreak/>
+        <w:t xml:space="preserve">        </w:t>
+      </w:r>
+      <w:r>
+        <w:rPr>
+          <w:rFonts w:hint="eastAsia"/>
+        </w:rPr>
+        <w:t>│</w:t>
+      </w:r>
+      <w:r>
+        <w:rPr>
+          <w:rFonts w:hint="eastAsia"/>
+        </w:rPr>
+        <w:t xml:space="preserve">   </w:t>
+      </w:r>
+      <w:r>
+        <w:rPr>
+          <w:rFonts w:hint="eastAsia"/>
+        </w:rPr>
+        <w:t>│</w:t>
+      </w:r>
+      <w:r>
+        <w:rPr>
+          <w:rFonts w:hint="eastAsia"/>
+        </w:rPr>
+        <w:t xml:space="preserve">   </w:t>
+      </w:r>
+      <w:r>
+        <w:rPr>
+          <w:rFonts w:hint="eastAsia"/>
+        </w:rPr>
+        <w:t>│</w:t>
+      </w:r>
+      <w:r>
+        <w:rPr>
+          <w:rFonts w:hint="eastAsia"/>
+        </w:rPr>
+        <w:t xml:space="preserve">   </w:t>
+      </w:r>
+      <w:r>
+        <w:rPr>
+          <w:rFonts w:hint="eastAsia"/>
+        </w:rPr>
+        <w:t>├──</w:t>
+      </w:r>
+      <w:r>
+        <w:rPr>
+          <w:rFonts w:hint="eastAsia"/>
+        </w:rPr>
+        <w:t xml:space="preserve"> </w:t>
+      </w:r>
+      <w:proofErr w:type="spellStart"/>
+      <w:r>
+        <w:rPr>
+          <w:rFonts w:hint="eastAsia"/>
+        </w:rPr>
+        <w:t>HomeScreen.kt</w:t>
+      </w:r>
+      <w:proofErr w:type="spellEnd"/>
+    </w:p>
+    <w:p>
+      <w:pPr>
+        <w:pStyle w:val="ListBullet"/>
+        <w:numPr>
+          <w:ilvl w:val="0"/>
+          <w:numId w:val="0"/>
+        </w:numPr>
+        <w:rPr>
+          <w:rFonts w:hint="eastAsia"/>
+        </w:rPr>
+      </w:pPr>
+      <w:r>
+        <w:rPr>
+          <w:rFonts w:hint="eastAsia"/>
+        </w:rPr>
+        <w:t xml:space="preserve">        </w:t>
+      </w:r>
+      <w:r>
+        <w:rPr>
+          <w:rFonts w:hint="eastAsia"/>
+        </w:rPr>
+        <w:t>│</w:t>
+      </w:r>
+      <w:r>
+        <w:rPr>
+          <w:rFonts w:hint="eastAsia"/>
+        </w:rPr>
+        <w:t xml:space="preserve">   </w:t>
+      </w:r>
+      <w:r>
+        <w:rPr>
+          <w:rFonts w:hint="eastAsia"/>
+        </w:rPr>
+        <w:t>│</w:t>
+      </w:r>
+      <w:r>
+        <w:rPr>
+          <w:rFonts w:hint="eastAsia"/>
+        </w:rPr>
+        <w:t xml:space="preserve">   </w:t>
+      </w:r>
+      <w:r>
+        <w:rPr>
+          <w:rFonts w:hint="eastAsia"/>
+        </w:rPr>
+        <w:t>│</w:t>
+      </w:r>
+      <w:r>
+        <w:rPr>
+          <w:rFonts w:hint="eastAsia"/>
+        </w:rPr>
+        <w:t xml:space="preserve">   </w:t>
+      </w:r>
+      <w:r>
+        <w:rPr>
+          <w:rFonts w:hint="eastAsia"/>
+        </w:rPr>
+        <w:t>└──</w:t>
+      </w:r>
+      <w:r>
+        <w:rPr>
+          <w:rFonts w:hint="eastAsia"/>
+        </w:rPr>
+        <w:t xml:space="preserve"> </w:t>
+      </w:r>
+      <w:proofErr w:type="spellStart"/>
+      <w:r>
+        <w:rPr>
+          <w:rFonts w:hint="eastAsia"/>
+        </w:rPr>
+        <w:t>HomeViewModel.kt</w:t>
+      </w:r>
+      <w:proofErr w:type="spellEnd"/>
+    </w:p>
+    <w:p>
+      <w:pPr>
+        <w:pStyle w:val="ListBullet"/>
+        <w:numPr>
+          <w:ilvl w:val="0"/>
+          <w:numId w:val="0"/>
+        </w:numPr>
+        <w:rPr>
+          <w:rFonts w:hint="eastAsia"/>
+        </w:rPr>
+      </w:pPr>
+      <w:r>
+        <w:rPr>
+          <w:rFonts w:hint="eastAsia"/>
+        </w:rPr>
+        <w:t xml:space="preserve">        </w:t>
+      </w:r>
+      <w:proofErr w:type="gramStart"/>
+      <w:r>
+        <w:rPr>
+          <w:rFonts w:hint="eastAsia"/>
+        </w:rPr>
+        <w:t>│</w:t>
+      </w:r>
+      <w:r>
+        <w:rPr>
+          <w:rFonts w:hint="eastAsia"/>
+        </w:rPr>
+        <w:t xml:space="preserve">   </w:t>
+      </w:r>
+      <w:r>
+        <w:rPr>
+          <w:rFonts w:hint="eastAsia"/>
+        </w:rPr>
+        <w:t>│</w:t>
+      </w:r>
+      <w:r>
+        <w:rPr>
+          <w:rFonts w:hint="eastAsia"/>
+        </w:rPr>
+        <w:t xml:space="preserve">   </w:t>
+      </w:r>
+      <w:r>
+        <w:rPr>
+          <w:rFonts w:hint="eastAsia"/>
+        </w:rPr>
+        <w:t>├──</w:t>
+      </w:r>
+      <w:r>
+        <w:rPr>
+          <w:rFonts w:hint="eastAsia"/>
+        </w:rPr>
+        <w:t xml:space="preserve"> topics/            #</w:t>
+      </w:r>
+      <w:proofErr w:type="gramEnd"/>
+      <w:r>
+        <w:rPr>
+          <w:rFonts w:hint="eastAsia"/>
+        </w:rPr>
+        <w:t xml:space="preserve"> Topics screen and its </w:t>
+      </w:r>
+      <w:proofErr w:type="spellStart"/>
+      <w:r>
+        <w:rPr>
+          <w:rFonts w:hint="eastAsia"/>
+        </w:rPr>
+        <w:t>ViewModel</w:t>
+      </w:r>
+      <w:proofErr w:type="spellEnd"/>
+    </w:p>
+    <w:p>
+      <w:pPr>
+        <w:pStyle w:val="ListBullet"/>
+        <w:numPr>
+          <w:ilvl w:val="0"/>
+          <w:numId w:val="0"/>
+        </w:numPr>
+        <w:rPr>
+          <w:rFonts w:hint="eastAsia"/>
+        </w:rPr>
+      </w:pPr>
+      <w:r>
+        <w:rPr>
+          <w:rFonts w:hint="eastAsia"/>
+        </w:rPr>
+        <w:t xml:space="preserve">        </w:t>
+      </w:r>
+      <w:r>
+        <w:rPr>
+          <w:rFonts w:hint="eastAsia"/>
+        </w:rPr>
+        <w:t>│</w:t>
+      </w:r>
+      <w:r>
+        <w:rPr>
+          <w:rFonts w:hint="eastAsia"/>
+        </w:rPr>
+        <w:t xml:space="preserve">   </w:t>
+      </w:r>
+      <w:r>
+        <w:rPr>
+          <w:rFonts w:hint="eastAsia"/>
+        </w:rPr>
+        <w:t>│</w:t>
+      </w:r>
+      <w:r>
+        <w:rPr>
+          <w:rFonts w:hint="eastAsia"/>
+        </w:rPr>
+        <w:t xml:space="preserve">   </w:t>
+      </w:r>
+      <w:r>
+        <w:rPr>
+          <w:rFonts w:hint="eastAsia"/>
+        </w:rPr>
+        <w:t>│</w:t>
+      </w:r>
+      <w:r>
+        <w:rPr>
+          <w:rFonts w:hint="eastAsia"/>
+        </w:rPr>
+        <w:t xml:space="preserve">   </w:t>
+      </w:r>
+      <w:r>
+        <w:rPr>
+          <w:rFonts w:hint="eastAsia"/>
+        </w:rPr>
+        <w:t>├──</w:t>
+      </w:r>
+      <w:r>
+        <w:rPr>
+          <w:rFonts w:hint="eastAsia"/>
+        </w:rPr>
+        <w:t xml:space="preserve"> </w:t>
+      </w:r>
+      <w:proofErr w:type="spellStart"/>
+      <w:r>
+        <w:rPr>
+          <w:rFonts w:hint="eastAsia"/>
+        </w:rPr>
+        <w:t>TopicsScreen.kt</w:t>
+      </w:r>
+      <w:proofErr w:type="spellEnd"/>
+    </w:p>
+    <w:p>
+      <w:pPr>
+        <w:pStyle w:val="ListBullet"/>
+        <w:numPr>
+          <w:ilvl w:val="0"/>
+          <w:numId w:val="0"/>
+        </w:numPr>
+        <w:rPr>
+          <w:rFonts w:hint="eastAsia"/>
+        </w:rPr>
+      </w:pPr>
+      <w:r>
+        <w:rPr>
+          <w:rFonts w:hint="eastAsia"/>
+        </w:rPr>
+        <w:t xml:space="preserve">        </w:t>
+      </w:r>
+      <w:r>
+        <w:rPr>
+          <w:rFonts w:hint="eastAsia"/>
+        </w:rPr>
+        <w:t>│</w:t>
+      </w:r>
+      <w:r>
+        <w:rPr>
+          <w:rFonts w:hint="eastAsia"/>
+        </w:rPr>
+        <w:t xml:space="preserve">   </w:t>
+      </w:r>
+      <w:r>
+        <w:rPr>
+          <w:rFonts w:hint="eastAsia"/>
+        </w:rPr>
+        <w:t>│</w:t>
+      </w:r>
+      <w:r>
+        <w:rPr>
+          <w:rFonts w:hint="eastAsia"/>
+        </w:rPr>
+        <w:t xml:space="preserve">   </w:t>
+      </w:r>
+      <w:r>
+        <w:rPr>
+          <w:rFonts w:hint="eastAsia"/>
+        </w:rPr>
+        <w:t>│</w:t>
+      </w:r>
+      <w:r>
+        <w:rPr>
+          <w:rFonts w:hint="eastAsia"/>
+        </w:rPr>
+        <w:t xml:space="preserve">   </w:t>
+      </w:r>
+      <w:r>
+        <w:rPr>
+          <w:rFonts w:hint="eastAsia"/>
+        </w:rPr>
+        <w:t>└──</w:t>
+      </w:r>
+      <w:r>
+        <w:rPr>
+          <w:rFonts w:hint="eastAsia"/>
+        </w:rPr>
+        <w:t xml:space="preserve"> </w:t>
+      </w:r>
+      <w:proofErr w:type="spellStart"/>
+      <w:r>
+        <w:rPr>
+          <w:rFonts w:hint="eastAsia"/>
+        </w:rPr>
+        <w:t>TopicsViewModel.kt</w:t>
+      </w:r>
+      <w:proofErr w:type="spellEnd"/>
+    </w:p>
+    <w:p>
+      <w:pPr>
+        <w:pStyle w:val="ListBullet"/>
+        <w:numPr>
+          <w:ilvl w:val="0"/>
+          <w:numId w:val="0"/>
+        </w:numPr>
+        <w:rPr>
+          <w:rFonts w:hint="eastAsia"/>
+        </w:rPr>
+      </w:pPr>
+      <w:r>
+        <w:rPr>
+          <w:rFonts w:hint="eastAsia"/>
+        </w:rPr>
+        <w:t xml:space="preserve">        </w:t>
+      </w:r>
+      <w:proofErr w:type="gramStart"/>
+      <w:r>
+        <w:rPr>
+          <w:rFonts w:hint="eastAsia"/>
+        </w:rPr>
+        <w:t>│</w:t>
+      </w:r>
+      <w:r>
+        <w:rPr>
+          <w:rFonts w:hint="eastAsia"/>
+        </w:rPr>
+        <w:t xml:space="preserve">   </w:t>
+      </w:r>
+      <w:r>
+        <w:rPr>
+          <w:rFonts w:hint="eastAsia"/>
+        </w:rPr>
+        <w:t>│</w:t>
+      </w:r>
+      <w:r>
+        <w:rPr>
+          <w:rFonts w:hint="eastAsia"/>
+        </w:rPr>
+        <w:t xml:space="preserve">   </w:t>
+      </w:r>
+      <w:r>
+        <w:rPr>
+          <w:rFonts w:hint="eastAsia"/>
+        </w:rPr>
+        <w:t>├──</w:t>
+      </w:r>
+      <w:r>
+        <w:rPr>
+          <w:rFonts w:hint="eastAsia"/>
+        </w:rPr>
+        <w:t xml:space="preserve"> evaluate/          #</w:t>
+      </w:r>
+      <w:proofErr w:type="gramEnd"/>
+      <w:r>
+        <w:rPr>
+          <w:rFonts w:hint="eastAsia"/>
+        </w:rPr>
+        <w:t xml:space="preserve"> Evaluate screen and its </w:t>
+      </w:r>
+      <w:proofErr w:type="spellStart"/>
+      <w:r>
+        <w:rPr>
+          <w:rFonts w:hint="eastAsia"/>
+        </w:rPr>
+        <w:t>ViewModel</w:t>
+      </w:r>
+      <w:proofErr w:type="spellEnd"/>
+    </w:p>
+    <w:p>
+      <w:pPr>
+        <w:pStyle w:val="ListBullet"/>
+        <w:numPr>
+          <w:ilvl w:val="0"/>
+          <w:numId w:val="0"/>
+        </w:numPr>
+        <w:rPr>
+          <w:rFonts w:hint="eastAsia"/>
+        </w:rPr>
+      </w:pPr>
+      <w:r>
+        <w:rPr>
+          <w:rFonts w:hint="eastAsia"/>
+        </w:rPr>
+        <w:t xml:space="preserve">        </w:t>
+      </w:r>
+      <w:r>
+        <w:rPr>
+          <w:rFonts w:hint="eastAsia"/>
+        </w:rPr>
+        <w:t>│</w:t>
+      </w:r>
+      <w:r>
+        <w:rPr>
+          <w:rFonts w:hint="eastAsia"/>
+        </w:rPr>
+        <w:t xml:space="preserve">   </w:t>
+      </w:r>
+      <w:r>
+        <w:rPr>
+          <w:rFonts w:hint="eastAsia"/>
+        </w:rPr>
+        <w:t>│</w:t>
+      </w:r>
+      <w:r>
+        <w:rPr>
+          <w:rFonts w:hint="eastAsia"/>
+        </w:rPr>
+        <w:t xml:space="preserve">   </w:t>
+      </w:r>
+      <w:r>
+        <w:rPr>
+          <w:rFonts w:hint="eastAsia"/>
+        </w:rPr>
+        <w:t>│</w:t>
+      </w:r>
+      <w:r>
+        <w:rPr>
+          <w:rFonts w:hint="eastAsia"/>
+        </w:rPr>
+        <w:t xml:space="preserve">   </w:t>
+      </w:r>
+      <w:r>
+        <w:rPr>
+          <w:rFonts w:hint="eastAsia"/>
+        </w:rPr>
+        <w:t>├──</w:t>
+      </w:r>
+      <w:r>
+        <w:rPr>
+          <w:rFonts w:hint="eastAsia"/>
+        </w:rPr>
+        <w:t xml:space="preserve"> </w:t>
+      </w:r>
+      <w:proofErr w:type="spellStart"/>
+      <w:r>
+        <w:rPr>
+          <w:rFonts w:hint="eastAsia"/>
+        </w:rPr>
+        <w:t>EvaluateScreen.kt</w:t>
+      </w:r>
+      <w:proofErr w:type="spellEnd"/>
+    </w:p>
+    <w:p>
+      <w:pPr>
+        <w:pStyle w:val="ListBullet"/>
+        <w:numPr>
+          <w:ilvl w:val="0"/>
+          <w:numId w:val="0"/>
+        </w:numPr>
+        <w:rPr>
+          <w:rFonts w:hint="eastAsia"/>
+        </w:rPr>
+      </w:pPr>
+      <w:r>
+        <w:rPr>
+          <w:rFonts w:hint="eastAsia"/>
+        </w:rPr>
+        <w:t xml:space="preserve">        </w:t>
+      </w:r>
+      <w:r>
+        <w:rPr>
+          <w:rFonts w:hint="eastAsia"/>
+        </w:rPr>
+        <w:t>│</w:t>
+      </w:r>
+      <w:r>
+        <w:rPr>
+          <w:rFonts w:hint="eastAsia"/>
+        </w:rPr>
+        <w:t xml:space="preserve">   </w:t>
+      </w:r>
+      <w:r>
+        <w:rPr>
+          <w:rFonts w:hint="eastAsia"/>
+        </w:rPr>
+        <w:t>│</w:t>
+      </w:r>
+      <w:r>
+        <w:rPr>
+          <w:rFonts w:hint="eastAsia"/>
+        </w:rPr>
+        <w:t xml:space="preserve">   </w:t>
+      </w:r>
+      <w:r>
+        <w:rPr>
+          <w:rFonts w:hint="eastAsia"/>
+        </w:rPr>
+        <w:t>│</w:t>
+      </w:r>
+      <w:r>
+        <w:rPr>
+          <w:rFonts w:hint="eastAsia"/>
+        </w:rPr>
+        <w:t xml:space="preserve">   </w:t>
+      </w:r>
+      <w:r>
+        <w:rPr>
+          <w:rFonts w:hint="eastAsia"/>
+        </w:rPr>
+        <w:t>└──</w:t>
+      </w:r>
+      <w:r>
+        <w:rPr>
+          <w:rFonts w:hint="eastAsia"/>
+        </w:rPr>
+        <w:t xml:space="preserve"> </w:t>
+      </w:r>
+      <w:proofErr w:type="spellStart"/>
+      <w:r>
+        <w:rPr>
+          <w:rFonts w:hint="eastAsia"/>
+        </w:rPr>
+        <w:t>EvaluateViewModel.kt</w:t>
+      </w:r>
+      <w:proofErr w:type="spellEnd"/>
+    </w:p>
+    <w:p>
+      <w:pPr>
+        <w:pStyle w:val="ListBullet"/>
+        <w:numPr>
+          <w:ilvl w:val="0"/>
+          <w:numId w:val="0"/>
+        </w:numPr>
+        <w:rPr>
+          <w:rFonts w:hint="eastAsia"/>
+        </w:rPr>
+      </w:pPr>
+      <w:r>
+        <w:rPr>
+          <w:rFonts w:hint="eastAsia"/>
+        </w:rPr>
+        <w:t xml:space="preserve">        </w:t>
+      </w:r>
+      <w:proofErr w:type="gramStart"/>
+      <w:r>
+        <w:rPr>
+          <w:rFonts w:hint="eastAsia"/>
+        </w:rPr>
+        <w:t>│</w:t>
+      </w:r>
+      <w:r>
+        <w:rPr>
+          <w:rFonts w:hint="eastAsia"/>
+        </w:rPr>
+        <w:t xml:space="preserve">   </w:t>
+      </w:r>
+      <w:r>
+        <w:rPr>
+          <w:rFonts w:hint="eastAsia"/>
+        </w:rPr>
+        <w:t>│</w:t>
+      </w:r>
+      <w:r>
+        <w:rPr>
+          <w:rFonts w:hint="eastAsia"/>
+        </w:rPr>
+        <w:t xml:space="preserve">   </w:t>
+      </w:r>
+      <w:r>
+        <w:rPr>
+          <w:rFonts w:hint="eastAsia"/>
+        </w:rPr>
+        <w:t>└──</w:t>
+      </w:r>
+      <w:r>
+        <w:rPr>
+          <w:rFonts w:hint="eastAsia"/>
+        </w:rPr>
+        <w:t xml:space="preserve"> settings/          #</w:t>
+      </w:r>
+      <w:proofErr w:type="gramEnd"/>
+      <w:r>
+        <w:rPr>
+          <w:rFonts w:hint="eastAsia"/>
+        </w:rPr>
+        <w:t xml:space="preserve"> Settings screen and its </w:t>
+      </w:r>
+      <w:proofErr w:type="spellStart"/>
+      <w:r>
+        <w:rPr>
+          <w:rFonts w:hint="eastAsia"/>
+        </w:rPr>
+        <w:t>ViewModel</w:t>
+      </w:r>
+      <w:proofErr w:type="spellEnd"/>
+    </w:p>
+    <w:p>
+      <w:pPr>
+        <w:pStyle w:val="ListBullet"/>
+        <w:numPr>
+          <w:ilvl w:val="0"/>
+          <w:numId w:val="0"/>
+        </w:numPr>
+        <w:rPr>
+          <w:rFonts w:hint="eastAsia"/>
+        </w:rPr>
+      </w:pPr>
+      <w:r>
+        <w:rPr>
+          <w:rFonts w:hint="eastAsia"/>
+        </w:rPr>
+        <w:t xml:space="preserve">        </w:t>
+      </w:r>
+      <w:r>
+        <w:rPr>
+          <w:rFonts w:hint="eastAsia"/>
+        </w:rPr>
+        <w:t>│</w:t>
+      </w:r>
+      <w:r>
+        <w:rPr>
+          <w:rFonts w:hint="eastAsia"/>
+        </w:rPr>
+        <w:t xml:space="preserve">   </w:t>
+      </w:r>
+      <w:r>
+        <w:rPr>
+          <w:rFonts w:hint="eastAsia"/>
+        </w:rPr>
+        <w:t>│</w:t>
+      </w:r>
+      <w:r>
+        <w:rPr>
+          <w:rFonts w:hint="eastAsia"/>
+        </w:rPr>
+        <w:t xml:space="preserve">       </w:t>
+      </w:r>
+      <w:r>
+        <w:rPr>
+          <w:rFonts w:hint="eastAsia"/>
+        </w:rPr>
+        <w:t>├──</w:t>
+      </w:r>
+      <w:r>
+        <w:rPr>
+          <w:rFonts w:hint="eastAsia"/>
+        </w:rPr>
+        <w:t xml:space="preserve"> </w:t>
+      </w:r>
+      <w:proofErr w:type="spellStart"/>
+      <w:r>
+        <w:rPr>
+          <w:rFonts w:hint="eastAsia"/>
+        </w:rPr>
+        <w:t>SettingsScreen.kt</w:t>
+      </w:r>
+      <w:proofErr w:type="spellEnd"/>
+    </w:p>
+    <w:p>
+      <w:pPr>
+        <w:pStyle w:val="ListBullet"/>
+        <w:numPr>
+          <w:ilvl w:val="0"/>
+          <w:numId w:val="0"/>
+        </w:numPr>
+        <w:rPr>
+          <w:rFonts w:hint="eastAsia"/>
+        </w:rPr>
+      </w:pPr>
+      <w:r>
+        <w:rPr>
+          <w:rFonts w:hint="eastAsia"/>
+        </w:rPr>
+        <w:t xml:space="preserve">        </w:t>
+      </w:r>
+      <w:r>
+        <w:rPr>
+          <w:rFonts w:hint="eastAsia"/>
+        </w:rPr>
+        <w:t>│</w:t>
+      </w:r>
+      <w:r>
+        <w:rPr>
+          <w:rFonts w:hint="eastAsia"/>
+        </w:rPr>
+        <w:t xml:space="preserve">   </w:t>
+      </w:r>
+      <w:r>
+        <w:rPr>
+          <w:rFonts w:hint="eastAsia"/>
+        </w:rPr>
+        <w:t>│</w:t>
+      </w:r>
+      <w:r>
+        <w:rPr>
+          <w:rFonts w:hint="eastAsia"/>
+        </w:rPr>
+        <w:t xml:space="preserve">       </w:t>
+      </w:r>
+      <w:r>
+        <w:rPr>
+          <w:rFonts w:hint="eastAsia"/>
+        </w:rPr>
+        <w:t>└──</w:t>
+      </w:r>
+      <w:r>
+        <w:rPr>
+          <w:rFonts w:hint="eastAsia"/>
+        </w:rPr>
+        <w:t xml:space="preserve"> </w:t>
+      </w:r>
+      <w:proofErr w:type="spellStart"/>
+      <w:r>
+        <w:rPr>
+          <w:rFonts w:hint="eastAsia"/>
+        </w:rPr>
+        <w:t>SettingsViewModel.kt</w:t>
+      </w:r>
+      <w:proofErr w:type="spellEnd"/>
+    </w:p>
+    <w:p>
+      <w:pPr>
+        <w:pStyle w:val="ListBullet"/>
+        <w:numPr>
+          <w:ilvl w:val="0"/>
+          <w:numId w:val="0"/>
+        </w:numPr>
+        <w:rPr>
+          <w:rFonts w:hint="eastAsia"/>
+        </w:rPr>
+      </w:pPr>
+      <w:r>
+        <w:rPr>
+          <w:rFonts w:hint="eastAsia"/>
+        </w:rPr>
+        <w:t xml:space="preserve">        </w:t>
+      </w:r>
+      <w:proofErr w:type="gramStart"/>
+      <w:r>
+        <w:rPr>
+          <w:rFonts w:hint="eastAsia"/>
+        </w:rPr>
+        <w:t>│</w:t>
+      </w:r>
+      <w:r>
+        <w:rPr>
+          <w:rFonts w:hint="eastAsia"/>
+        </w:rPr>
+        <w:t xml:space="preserve">   </w:t>
+      </w:r>
+      <w:r>
+        <w:rPr>
+          <w:rFonts w:hint="eastAsia"/>
+        </w:rPr>
+        <w:t>├──</w:t>
+      </w:r>
+      <w:r>
+        <w:rPr>
+          <w:rFonts w:hint="eastAsia"/>
+        </w:rPr>
+        <w:t xml:space="preserve"> components/            #</w:t>
+      </w:r>
+      <w:proofErr w:type="gramEnd"/>
+      <w:r>
+        <w:rPr>
+          <w:rFonts w:hint="eastAsia"/>
+        </w:rPr>
+        <w:t xml:space="preserve"> Reusable UI components</w:t>
+      </w:r>
+    </w:p>
+    <w:p>
+      <w:pPr>
+        <w:pStyle w:val="ListBullet"/>
+        <w:numPr>
+          <w:ilvl w:val="0"/>
+          <w:numId w:val="0"/>
+        </w:numPr>
+        <w:rPr>
+          <w:rFonts w:hint="eastAsia"/>
+        </w:rPr>
+      </w:pPr>
+      <w:r>
+        <w:rPr>
+          <w:rFonts w:hint="eastAsia"/>
+        </w:rPr>
+        <w:t xml:space="preserve">        </w:t>
+      </w:r>
+      <w:r>
+        <w:rPr>
+          <w:rFonts w:hint="eastAsia"/>
+        </w:rPr>
+        <w:t>│</w:t>
+      </w:r>
+      <w:r>
+        <w:rPr>
+          <w:rFonts w:hint="eastAsia"/>
+        </w:rPr>
+        <w:t xml:space="preserve">   </w:t>
+      </w:r>
+      <w:r>
+        <w:rPr>
+          <w:rFonts w:hint="eastAsia"/>
+        </w:rPr>
+        <w:t>│</w:t>
+      </w:r>
+      <w:r>
+        <w:rPr>
+          <w:rFonts w:hint="eastAsia"/>
+        </w:rPr>
+        <w:t xml:space="preserve">   </w:t>
+      </w:r>
+      <w:r>
+        <w:rPr>
+          <w:rFonts w:hint="eastAsia"/>
+        </w:rPr>
+        <w:t>├──</w:t>
+      </w:r>
+      <w:r>
+        <w:rPr>
+          <w:rFonts w:hint="eastAsia"/>
+        </w:rPr>
+        <w:t xml:space="preserve"> </w:t>
+      </w:r>
+      <w:proofErr w:type="spellStart"/>
+      <w:r>
+        <w:rPr>
+          <w:rFonts w:hint="eastAsia"/>
+        </w:rPr>
+        <w:t>Loading.kt</w:t>
+      </w:r>
+      <w:proofErr w:type="spellEnd"/>
+      <w:r>
+        <w:rPr>
+          <w:rFonts w:hint="eastAsia"/>
+        </w:rPr>
+        <w:t xml:space="preserve">         # Loading indicator</w:t>
+      </w:r>
+    </w:p>
+    <w:p>
+      <w:pPr>
+        <w:pStyle w:val="ListBullet"/>
+        <w:numPr>
+          <w:ilvl w:val="0"/>
+          <w:numId w:val="0"/>
+        </w:numPr>
+        <w:rPr>
+          <w:rFonts w:hint="eastAsia"/>
+        </w:rPr>
+      </w:pPr>
+      <w:r>
+        <w:rPr>
+          <w:rFonts w:hint="eastAsia"/>
+        </w:rPr>
+        <w:t xml:space="preserve">        </w:t>
+      </w:r>
+      <w:r>
+        <w:rPr>
+          <w:rFonts w:hint="eastAsia"/>
+        </w:rPr>
+        <w:t>│</w:t>
+      </w:r>
+      <w:r>
+        <w:rPr>
+          <w:rFonts w:hint="eastAsia"/>
+        </w:rPr>
+        <w:t xml:space="preserve">   </w:t>
+      </w:r>
+      <w:r>
+        <w:rPr>
+          <w:rFonts w:hint="eastAsia"/>
+        </w:rPr>
+        <w:t>│</w:t>
+      </w:r>
+      <w:r>
+        <w:rPr>
+          <w:rFonts w:hint="eastAsia"/>
+        </w:rPr>
+        <w:t xml:space="preserve">   </w:t>
+      </w:r>
+      <w:r>
+        <w:rPr>
+          <w:rFonts w:hint="eastAsia"/>
+        </w:rPr>
+        <w:t>├──</w:t>
+      </w:r>
+      <w:r>
+        <w:rPr>
+          <w:rFonts w:hint="eastAsia"/>
+        </w:rPr>
+        <w:t xml:space="preserve"> </w:t>
+      </w:r>
+      <w:proofErr w:type="spellStart"/>
+      <w:r>
+        <w:rPr>
+          <w:rFonts w:hint="eastAsia"/>
+        </w:rPr>
+        <w:t>ErrorView.kt</w:t>
+      </w:r>
+      <w:proofErr w:type="spellEnd"/>
+      <w:r>
+        <w:rPr>
+          <w:rFonts w:hint="eastAsia"/>
+        </w:rPr>
+        <w:t xml:space="preserve">       # Error display component</w:t>
+      </w:r>
+    </w:p>
+    <w:p>
+      <w:pPr>
+        <w:pStyle w:val="ListBullet"/>
+        <w:numPr>
+          <w:ilvl w:val="0"/>
+          <w:numId w:val="0"/>
+        </w:numPr>
+        <w:rPr>
+          <w:rFonts w:hint="eastAsia"/>
+        </w:rPr>
+      </w:pPr>
+      <w:r>
+        <w:rPr>
+          <w:rFonts w:hint="eastAsia"/>
+        </w:rPr>
+        <w:t xml:space="preserve">        </w:t>
+      </w:r>
+      <w:r>
+        <w:rPr>
+          <w:rFonts w:hint="eastAsia"/>
+        </w:rPr>
+        <w:t>│</w:t>
+      </w:r>
+      <w:r>
+        <w:rPr>
+          <w:rFonts w:hint="eastAsia"/>
+        </w:rPr>
+        <w:t xml:space="preserve">   </w:t>
+      </w:r>
+      <w:r>
+        <w:rPr>
+          <w:rFonts w:hint="eastAsia"/>
+        </w:rPr>
+        <w:t>│</w:t>
+      </w:r>
+      <w:r>
+        <w:rPr>
+          <w:rFonts w:hint="eastAsia"/>
+        </w:rPr>
+        <w:t xml:space="preserve">   </w:t>
+      </w:r>
+      <w:r>
+        <w:rPr>
+          <w:rFonts w:hint="eastAsia"/>
+        </w:rPr>
+        <w:t>└──</w:t>
+      </w:r>
+      <w:r>
+        <w:rPr>
+          <w:rFonts w:hint="eastAsia"/>
+        </w:rPr>
+        <w:t xml:space="preserve"> </w:t>
+      </w:r>
+      <w:proofErr w:type="spellStart"/>
+      <w:r>
+        <w:rPr>
+          <w:rFonts w:hint="eastAsia"/>
+        </w:rPr>
+        <w:t>TopAppBar.kt</w:t>
+      </w:r>
+      <w:proofErr w:type="spellEnd"/>
+      <w:r>
+        <w:rPr>
+          <w:rFonts w:hint="eastAsia"/>
+        </w:rPr>
+        <w:t xml:space="preserve">       # </w:t>
+      </w:r>
+      <w:proofErr w:type="spellStart"/>
+      <w:r>
+        <w:rPr>
+          <w:rFonts w:hint="eastAsia"/>
+        </w:rPr>
+        <w:t>AppBar</w:t>
+      </w:r>
+      <w:proofErr w:type="spellEnd"/>
+      <w:r>
+        <w:rPr>
+          <w:rFonts w:hint="eastAsia"/>
+        </w:rPr>
+        <w:t xml:space="preserve"> component</w:t>
+      </w:r>
+    </w:p>
+    <w:p>
+      <w:pPr>
+        <w:pStyle w:val="ListBullet"/>
+        <w:numPr>
+          <w:ilvl w:val="0"/>
+          <w:numId w:val="0"/>
+        </w:numPr>
+        <w:rPr>
+          <w:rFonts w:hint="eastAsia"/>
+        </w:rPr>
+      </w:pPr>
+      <w:r>
+        <w:rPr>
+          <w:rFonts w:hint="eastAsia"/>
+        </w:rPr>
+        <w:t xml:space="preserve">        </w:t>
+      </w:r>
+      <w:proofErr w:type="gramStart"/>
+      <w:r>
+        <w:rPr>
+          <w:rFonts w:hint="eastAsia"/>
+        </w:rPr>
+        <w:t>│</w:t>
+      </w:r>
+      <w:r>
+        <w:rPr>
+          <w:rFonts w:hint="eastAsia"/>
+        </w:rPr>
+        <w:t xml:space="preserve">   </w:t>
+      </w:r>
+      <w:r>
+        <w:rPr>
+          <w:rFonts w:hint="eastAsia"/>
+        </w:rPr>
+        <w:t>└──</w:t>
+      </w:r>
+      <w:r>
+        <w:rPr>
+          <w:rFonts w:hint="eastAsia"/>
+        </w:rPr>
+        <w:t xml:space="preserve"> theme/                 #</w:t>
+      </w:r>
+      <w:proofErr w:type="gramEnd"/>
+      <w:r>
+        <w:rPr>
+          <w:rFonts w:hint="eastAsia"/>
+        </w:rPr>
+        <w:t xml:space="preserve"> Theming and styles</w:t>
+      </w:r>
+    </w:p>
+    <w:p>
+      <w:pPr>
+        <w:pStyle w:val="ListBullet"/>
+        <w:numPr>
+          <w:ilvl w:val="0"/>
+          <w:numId w:val="0"/>
+        </w:numPr>
+        <w:rPr>
+          <w:rFonts w:hint="eastAsia"/>
+        </w:rPr>
+      </w:pPr>
+      <w:r>
+        <w:rPr>
+          <w:rFonts w:hint="eastAsia"/>
+        </w:rPr>
+        <w:t xml:space="preserve">        </w:t>
+      </w:r>
+      <w:r>
+        <w:rPr>
+          <w:rFonts w:hint="eastAsia"/>
+        </w:rPr>
+        <w:t>│</w:t>
+      </w:r>
+      <w:r>
+        <w:rPr>
+          <w:rFonts w:hint="eastAsia"/>
+        </w:rPr>
+        <w:t xml:space="preserve">       </w:t>
+      </w:r>
+      <w:r>
+        <w:rPr>
+          <w:rFonts w:hint="eastAsia"/>
+        </w:rPr>
+        <w:t>├──</w:t>
+      </w:r>
+      <w:r>
+        <w:rPr>
+          <w:rFonts w:hint="eastAsia"/>
+        </w:rPr>
+        <w:t xml:space="preserve"> </w:t>
+      </w:r>
+      <w:proofErr w:type="spellStart"/>
+      <w:r>
+        <w:rPr>
+          <w:rFonts w:hint="eastAsia"/>
+        </w:rPr>
+        <w:t>Color.kt</w:t>
+      </w:r>
+      <w:proofErr w:type="spellEnd"/>
+      <w:r>
+        <w:rPr>
+          <w:rFonts w:hint="eastAsia"/>
+        </w:rPr>
+        <w:t xml:space="preserve">           # Color definitions</w:t>
+      </w:r>
+    </w:p>
+    <w:p>
+      <w:pPr>
+        <w:pStyle w:val="ListBullet"/>
+        <w:numPr>
+          <w:ilvl w:val="0"/>
+          <w:numId w:val="0"/>
+        </w:numPr>
+        <w:rPr>
+          <w:rFonts w:hint="eastAsia"/>
+        </w:rPr>
+      </w:pPr>
+      <w:r>
+        <w:rPr>
+          <w:rFonts w:hint="eastAsia"/>
+        </w:rPr>
+        <w:t xml:space="preserve">        </w:t>
+      </w:r>
+      <w:r>
+        <w:rPr>
+          <w:rFonts w:hint="eastAsia"/>
+        </w:rPr>
+        <w:t>│</w:t>
+      </w:r>
+      <w:r>
+        <w:rPr>
+          <w:rFonts w:hint="eastAsia"/>
+        </w:rPr>
+        <w:t xml:space="preserve">       </w:t>
+      </w:r>
+      <w:r>
+        <w:rPr>
+          <w:rFonts w:hint="eastAsia"/>
+        </w:rPr>
+        <w:t>├──</w:t>
+      </w:r>
+      <w:r>
+        <w:rPr>
+          <w:rFonts w:hint="eastAsia"/>
+        </w:rPr>
+        <w:t xml:space="preserve"> </w:t>
+      </w:r>
+      <w:proofErr w:type="spellStart"/>
+      <w:r>
+        <w:rPr>
+          <w:rFonts w:hint="eastAsia"/>
+        </w:rPr>
+        <w:t>Theme.kt</w:t>
+      </w:r>
+      <w:proofErr w:type="spellEnd"/>
+      <w:r>
+        <w:rPr>
+          <w:rFonts w:hint="eastAsia"/>
+        </w:rPr>
+        <w:t xml:space="preserve">           # App-wide theme definitions</w:t>
+      </w:r>
+    </w:p>
+    <w:p>
+      <w:pPr>
+        <w:pStyle w:val="ListBullet"/>
+        <w:numPr>
+          <w:ilvl w:val="0"/>
+          <w:numId w:val="0"/>
+        </w:numPr>
+        <w:rPr>
+          <w:rFonts w:hint="eastAsia"/>
+        </w:rPr>
+      </w:pPr>
+      <w:r>
+        <w:rPr>
+          <w:rFonts w:hint="eastAsia"/>
+        </w:rPr>
+        <w:t xml:space="preserve">        </w:t>
+      </w:r>
+      <w:r>
+        <w:rPr>
+          <w:rFonts w:hint="eastAsia"/>
+        </w:rPr>
+        <w:t>│</w:t>
+      </w:r>
+      <w:r>
+        <w:rPr>
+          <w:rFonts w:hint="eastAsia"/>
+        </w:rPr>
+        <w:t xml:space="preserve">       </w:t>
+      </w:r>
+      <w:r>
+        <w:rPr>
+          <w:rFonts w:hint="eastAsia"/>
+        </w:rPr>
+        <w:t>└──</w:t>
+      </w:r>
+      <w:r>
+        <w:rPr>
+          <w:rFonts w:hint="eastAsia"/>
+        </w:rPr>
+        <w:t xml:space="preserve"> </w:t>
+      </w:r>
+      <w:proofErr w:type="spellStart"/>
+      <w:r>
+        <w:rPr>
+          <w:rFonts w:hint="eastAsia"/>
+        </w:rPr>
+        <w:t>Type.kt</w:t>
+      </w:r>
+      <w:proofErr w:type="spellEnd"/>
+      <w:r>
+        <w:rPr>
+          <w:rFonts w:hint="eastAsia"/>
+        </w:rPr>
+        <w:t xml:space="preserve">            # Typography styles</w:t>
+      </w:r>
+    </w:p>
+    <w:p>
+      <w:pPr>
+        <w:pStyle w:val="ListBullet"/>
+        <w:numPr>
+          <w:ilvl w:val="0"/>
+          <w:numId w:val="0"/>
+        </w:numPr>
+        <w:rPr>
+          <w:rFonts w:hint="eastAsia"/>
+        </w:rPr>
+      </w:pPr>
+      <w:r>
+        <w:rPr>
+          <w:rFonts w:hint="eastAsia"/>
+        </w:rPr>
+        <w:t xml:space="preserve">        </w:t>
+      </w:r>
+      <w:r>
+        <w:rPr>
+          <w:rFonts w:hint="eastAsia"/>
+        </w:rPr>
+        <w:t>│</w:t>
+      </w:r>
+    </w:p>
+    <w:p>
+      <w:pPr>
+        <w:pStyle w:val="ListBullet"/>
+        <w:numPr>
+          <w:ilvl w:val="0"/>
+          <w:numId w:val="0"/>
+        </w:numPr>
+        <w:rPr>
+          <w:rFonts w:hint="eastAsia"/>
+        </w:rPr>
+      </w:pPr>
+      <w:r>
+        <w:rPr>
+          <w:rFonts w:hint="eastAsia"/>
+        </w:rPr>
+        <w:t xml:space="preserve">        </w:t>
+      </w:r>
+      <w:proofErr w:type="gramStart"/>
+      <w:r>
+        <w:rPr>
+          <w:rFonts w:hint="eastAsia"/>
+        </w:rPr>
+        <w:t>└──</w:t>
+      </w:r>
+      <w:r>
+        <w:rPr>
+          <w:rFonts w:hint="eastAsia"/>
+        </w:rPr>
+        <w:t xml:space="preserve"> debug/                      #</w:t>
+      </w:r>
+      <w:proofErr w:type="gramEnd"/>
+      <w:r>
+        <w:rPr>
+          <w:rFonts w:hint="eastAsia"/>
+        </w:rPr>
+        <w:t xml:space="preserve"> Debugging resources and configurations</w:t>
+      </w:r>
+    </w:p>
+    <w:p>
+      <w:pPr>
+        <w:pStyle w:val="ListBullet"/>
+        <w:numPr>
+          <w:ilvl w:val="0"/>
+          <w:numId w:val="0"/>
+        </w:numPr>
+        <w:rPr>
+          <w:rFonts w:hint="eastAsia"/>
+        </w:rPr>
+      </w:pPr>
+      <w:r>
+        <w:rPr>
+          <w:rFonts w:hint="eastAsia"/>
+        </w:rPr>
+        <w:t xml:space="preserve">            </w:t>
+      </w:r>
+      <w:r>
+        <w:rPr>
+          <w:rFonts w:hint="eastAsia"/>
+        </w:rPr>
+        <w:t>└──</w:t>
+      </w:r>
+      <w:r>
+        <w:rPr>
+          <w:rFonts w:hint="eastAsia"/>
+        </w:rPr>
+        <w:t xml:space="preserve"> res/</w:t>
+      </w:r>
+      <w:proofErr w:type="gramStart"/>
+      <w:r>
+        <w:rPr>
+          <w:rFonts w:hint="eastAsia"/>
+        </w:rPr>
+        <w:t>xml/               #</w:t>
+      </w:r>
+      <w:proofErr w:type="gramEnd"/>
+      <w:r>
+        <w:rPr>
+          <w:rFonts w:hint="eastAsia"/>
+        </w:rPr>
+        <w:t xml:space="preserve"> XML resources for debug configurations</w:t>
+      </w:r>
+    </w:p>
+    <w:p>
+      <w:pPr>
+        <w:pStyle w:val="ListBullet"/>
+        <w:numPr>
+          <w:ilvl w:val="0"/>
+          <w:numId w:val="0"/>
+        </w:numPr>
+        <w:ind w:left="720"/>
+      </w:pPr>
+      <w:r>
+        <w:rPr>
+          <w:rFonts w:hint="eastAsia"/>
+        </w:rPr>
+        <w:t>└──</w:t>
+      </w:r>
+      <w:r>
+        <w:rPr>
+          <w:rFonts w:hint="eastAsia"/>
+        </w:rPr>
+        <w:t xml:space="preserve"> </w:t>
+      </w:r>
+      <w:proofErr w:type="gramStart"/>
+      <w:r>
+        <w:rPr>
+          <w:rFonts w:hint="eastAsia"/>
+        </w:rPr>
+        <w:t>network_security_config.xml  #</w:t>
+      </w:r>
+      <w:proofErr w:type="gramEnd"/>
+      <w:r>
+        <w:rPr>
+          <w:rFonts w:hint="eastAsia"/>
+        </w:rPr>
+        <w:t xml:space="preserve"> Network security config for debug</w:t>
+      </w:r>
     </w:p>
     <w:sectPr>
       <w:pgSz w:w="12240" w:h="15840"/>
@@ -3390,6 +8075,119 @@
       </w:pPr>
       <w:rPr>
         <w:rFonts w:ascii="Symbol" w:hAnsi="Symbol" w:hint="default"/>
+      </w:rPr>
+    </w:lvl>
+  </w:abstractNum>
+  <w:abstractNum w:abstractNumId="9" w15:restartNumberingAfterBreak="0">
+    <w:nsid w:val="267F17A5"/>
+    <w:multiLevelType w:val="hybridMultilevel"/>
+    <w:tmpl w:val="7DE63E3E"/>
+    <w:lvl w:ilvl="0" w:tplc="40090001">
+      <w:start w:val="1"/>
+      <w:numFmt w:val="bullet"/>
+      <w:lvlText w:val=""/>
+      <w:lvlJc w:val="left"/>
+      <w:pPr>
+        <w:ind w:left="720" w:hanging="360"/>
+      </w:pPr>
+      <w:rPr>
+        <w:rFonts w:ascii="Symbol" w:hAnsi="Symbol" w:hint="default"/>
+      </w:rPr>
+    </w:lvl>
+    <w:lvl w:ilvl="1" w:tplc="40090003">
+      <w:start w:val="1"/>
+      <w:numFmt w:val="bullet"/>
+      <w:lvlText w:val="o"/>
+      <w:lvlJc w:val="left"/>
+      <w:pPr>
+        <w:ind w:left="1440" w:hanging="360"/>
+      </w:pPr>
+      <w:rPr>
+        <w:rFonts w:ascii="Courier New" w:hAnsi="Courier New" w:cs="Courier New" w:hint="default"/>
+      </w:rPr>
+    </w:lvl>
+    <w:lvl w:ilvl="2" w:tplc="40090005" w:tentative="1">
+      <w:start w:val="1"/>
+      <w:numFmt w:val="bullet"/>
+      <w:lvlText w:val=""/>
+      <w:lvlJc w:val="left"/>
+      <w:pPr>
+        <w:ind w:left="2160" w:hanging="360"/>
+      </w:pPr>
+      <w:rPr>
+        <w:rFonts w:ascii="Wingdings" w:hAnsi="Wingdings" w:hint="default"/>
+      </w:rPr>
+    </w:lvl>
+    <w:lvl w:ilvl="3" w:tplc="40090001" w:tentative="1">
+      <w:start w:val="1"/>
+      <w:numFmt w:val="bullet"/>
+      <w:lvlText w:val=""/>
+      <w:lvlJc w:val="left"/>
+      <w:pPr>
+        <w:ind w:left="2880" w:hanging="360"/>
+      </w:pPr>
+      <w:rPr>
+        <w:rFonts w:ascii="Symbol" w:hAnsi="Symbol" w:hint="default"/>
+      </w:rPr>
+    </w:lvl>
+    <w:lvl w:ilvl="4" w:tplc="40090003" w:tentative="1">
+      <w:start w:val="1"/>
+      <w:numFmt w:val="bullet"/>
+      <w:lvlText w:val="o"/>
+      <w:lvlJc w:val="left"/>
+      <w:pPr>
+        <w:ind w:left="3600" w:hanging="360"/>
+      </w:pPr>
+      <w:rPr>
+        <w:rFonts w:ascii="Courier New" w:hAnsi="Courier New" w:cs="Courier New" w:hint="default"/>
+      </w:rPr>
+    </w:lvl>
+    <w:lvl w:ilvl="5" w:tplc="40090005" w:tentative="1">
+      <w:start w:val="1"/>
+      <w:numFmt w:val="bullet"/>
+      <w:lvlText w:val=""/>
+      <w:lvlJc w:val="left"/>
+      <w:pPr>
+        <w:ind w:left="4320" w:hanging="360"/>
+      </w:pPr>
+      <w:rPr>
+        <w:rFonts w:ascii="Wingdings" w:hAnsi="Wingdings" w:hint="default"/>
+      </w:rPr>
+    </w:lvl>
+    <w:lvl w:ilvl="6" w:tplc="40090001" w:tentative="1">
+      <w:start w:val="1"/>
+      <w:numFmt w:val="bullet"/>
+      <w:lvlText w:val=""/>
+      <w:lvlJc w:val="left"/>
+      <w:pPr>
+        <w:ind w:left="5040" w:hanging="360"/>
+      </w:pPr>
+      <w:rPr>
+        <w:rFonts w:ascii="Symbol" w:hAnsi="Symbol" w:hint="default"/>
+      </w:rPr>
+    </w:lvl>
+    <w:lvl w:ilvl="7" w:tplc="40090003" w:tentative="1">
+      <w:start w:val="1"/>
+      <w:numFmt w:val="bullet"/>
+      <w:lvlText w:val="o"/>
+      <w:lvlJc w:val="left"/>
+      <w:pPr>
+        <w:ind w:left="5760" w:hanging="360"/>
+      </w:pPr>
+      <w:rPr>
+        <w:rFonts w:ascii="Courier New" w:hAnsi="Courier New" w:cs="Courier New" w:hint="default"/>
+      </w:rPr>
+    </w:lvl>
+    <w:lvl w:ilvl="8" w:tplc="40090005" w:tentative="1">
+      <w:start w:val="1"/>
+      <w:numFmt w:val="bullet"/>
+      <w:lvlText w:val=""/>
+      <w:lvlJc w:val="left"/>
+      <w:pPr>
+        <w:ind w:left="6480" w:hanging="360"/>
+      </w:pPr>
+      <w:rPr>
+        <w:rFonts w:ascii="Wingdings" w:hAnsi="Wingdings" w:hint="default"/>
       </w:rPr>
     </w:lvl>
   </w:abstractNum>
@@ -3419,6 +8217,9 @@
   </w:num>
   <w:num w:numId="9" w16cid:durableId="787971827">
     <w:abstractNumId w:val="0"/>
+  </w:num>
+  <w:num w:numId="10" w16cid:durableId="1613320898">
+    <w:abstractNumId w:val="9"/>
   </w:num>
 </w:numbering>
 </file>

--- a/7. GARGI – Guided AI for Real-world Grammar & Interaction/GARGI_Documentation_Updated.docx
+++ b/7. GARGI – Guided AI for Real-world Grammar & Interaction/GARGI_Documentation_Updated.docx
@@ -106,15 +106,7 @@
         <w:pStyle w:val="ListBullet"/>
       </w:pPr>
       <w:r>
-        <w:t xml:space="preserve">When </w:t>
-      </w:r>
-      <w:proofErr w:type="gramStart"/>
-      <w:r>
-        <w:t>run</w:t>
-      </w:r>
-      <w:proofErr w:type="gramEnd"/>
-      <w:r>
-        <w:t xml:space="preserve"> fine of local then shift over Google cloud deployment later.</w:t>
+        <w:t>When run fine of local then shift over Google cloud deployment later.</w:t>
       </w:r>
     </w:p>
     <w:p>
@@ -976,36 +968,26 @@
           <w:b/>
           <w:bCs/>
         </w:rPr>
-        <w:t>├─</w:t>
-      </w:r>
-      <w:proofErr w:type="gramStart"/>
+        <w:t>├──</w:t>
+      </w:r>
       <w:r>
         <w:rPr>
           <w:rFonts w:hint="eastAsia"/>
           <w:b/>
           <w:bCs/>
         </w:rPr>
-        <w:t>─</w:t>
-      </w:r>
+        <w:t xml:space="preserve"> .</w:t>
+      </w:r>
+      <w:proofErr w:type="spellStart"/>
       <w:r>
         <w:rPr>
           <w:rFonts w:hint="eastAsia"/>
           <w:b/>
           <w:bCs/>
         </w:rPr>
-        <w:t xml:space="preserve"> .</w:t>
-      </w:r>
-      <w:proofErr w:type="spellStart"/>
-      <w:r>
-        <w:rPr>
-          <w:rFonts w:hint="eastAsia"/>
-          <w:b/>
-          <w:bCs/>
-        </w:rPr>
         <w:t>dockerignore</w:t>
       </w:r>
       <w:proofErr w:type="spellEnd"/>
-      <w:proofErr w:type="gramEnd"/>
     </w:p>
     <w:p>
       <w:pPr>
@@ -2126,7 +2108,6 @@
         <w:t xml:space="preserve"> </w:t>
       </w:r>
       <w:proofErr w:type="spellStart"/>
-      <w:proofErr w:type="gramStart"/>
       <w:r>
         <w:rPr>
           <w:rFonts w:hint="eastAsia"/>
@@ -2134,7 +2115,6 @@
         <w:t>sessions.jsonl</w:t>
       </w:r>
       <w:proofErr w:type="spellEnd"/>
-      <w:proofErr w:type="gramEnd"/>
     </w:p>
     <w:p>
       <w:pPr>
@@ -3084,9 +3064,6 @@
           <w:ilvl w:val="0"/>
           <w:numId w:val="0"/>
         </w:numPr>
-        <w:rPr>
-          <w:rFonts w:hint="eastAsia"/>
-        </w:rPr>
       </w:pPr>
       <w:r>
         <w:rPr>
@@ -3102,9 +3079,6 @@
           <w:ilvl w:val="0"/>
           <w:numId w:val="0"/>
         </w:numPr>
-        <w:rPr>
-          <w:rFonts w:hint="eastAsia"/>
-        </w:rPr>
       </w:pPr>
       <w:r>
         <w:rPr>
@@ -3140,9 +3114,6 @@
           <w:ilvl w:val="0"/>
           <w:numId w:val="0"/>
         </w:numPr>
-        <w:rPr>
-          <w:rFonts w:hint="eastAsia"/>
-        </w:rPr>
       </w:pPr>
       <w:r>
         <w:rPr>
@@ -3178,9 +3149,6 @@
           <w:ilvl w:val="0"/>
           <w:numId w:val="0"/>
         </w:numPr>
-        <w:rPr>
-          <w:rFonts w:hint="eastAsia"/>
-        </w:rPr>
       </w:pPr>
       <w:r>
         <w:rPr>
@@ -3195,7 +3163,6 @@
         <w:t xml:space="preserve"> </w:t>
       </w:r>
       <w:proofErr w:type="spellStart"/>
-      <w:proofErr w:type="gramStart"/>
       <w:r>
         <w:rPr>
           <w:rFonts w:hint="eastAsia"/>
@@ -3203,7 +3170,6 @@
         <w:t>gradle.properties</w:t>
       </w:r>
       <w:proofErr w:type="spellEnd"/>
-      <w:proofErr w:type="gramEnd"/>
       <w:r>
         <w:rPr>
           <w:rFonts w:hint="eastAsia"/>
@@ -3218,11 +3184,7 @@
           <w:ilvl w:val="0"/>
           <w:numId w:val="0"/>
         </w:numPr>
-        <w:rPr>
-          <w:rFonts w:hint="eastAsia"/>
-        </w:rPr>
-      </w:pPr>
-      <w:proofErr w:type="gramStart"/>
+      </w:pPr>
       <w:r>
         <w:rPr>
           <w:rFonts w:hint="eastAsia"/>
@@ -3247,14 +3209,7 @@
         <w:rPr>
           <w:rFonts w:hint="eastAsia"/>
         </w:rPr>
-        <w:t>/                           #</w:t>
-      </w:r>
-      <w:proofErr w:type="gramEnd"/>
-      <w:r>
-        <w:rPr>
-          <w:rFonts w:hint="eastAsia"/>
-        </w:rPr>
-        <w:t xml:space="preserve"> Gradle-related files and version configurations</w:t>
+        <w:t>/                           # Gradle-related files and version configurations</w:t>
       </w:r>
     </w:p>
     <w:p>
@@ -3264,9 +3219,6 @@
           <w:ilvl w:val="0"/>
           <w:numId w:val="0"/>
         </w:numPr>
-        <w:rPr>
-          <w:rFonts w:hint="eastAsia"/>
-        </w:rPr>
       </w:pPr>
       <w:r>
         <w:rPr>
@@ -3293,19 +3245,11 @@
         <w:t xml:space="preserve"> </w:t>
       </w:r>
       <w:proofErr w:type="spellStart"/>
-      <w:proofErr w:type="gramStart"/>
-      <w:r>
-        <w:rPr>
-          <w:rFonts w:hint="eastAsia"/>
-        </w:rPr>
-        <w:t>libs.versions</w:t>
-      </w:r>
-      <w:proofErr w:type="gramEnd"/>
-      <w:r>
-        <w:rPr>
-          <w:rFonts w:hint="eastAsia"/>
-        </w:rPr>
-        <w:t>.toml</w:t>
+      <w:r>
+        <w:rPr>
+          <w:rFonts w:hint="eastAsia"/>
+        </w:rPr>
+        <w:t>libs.versions.toml</w:t>
       </w:r>
       <w:proofErr w:type="spellEnd"/>
       <w:r>
@@ -3322,9 +3266,6 @@
           <w:ilvl w:val="0"/>
           <w:numId w:val="0"/>
         </w:numPr>
-        <w:rPr>
-          <w:rFonts w:hint="eastAsia"/>
-        </w:rPr>
       </w:pPr>
       <w:r>
         <w:rPr>
@@ -3341,7 +3282,6 @@
           <w:numId w:val="0"/>
         </w:numPr>
       </w:pPr>
-      <w:proofErr w:type="gramStart"/>
       <w:r>
         <w:rPr>
           <w:rFonts w:hint="eastAsia"/>
@@ -3367,14 +3307,7 @@
         <w:rPr>
           <w:rFonts w:hint="eastAsia"/>
         </w:rPr>
-        <w:t xml:space="preserve">                              #</w:t>
-      </w:r>
-      <w:proofErr w:type="gramEnd"/>
-      <w:r>
-        <w:rPr>
-          <w:rFonts w:hint="eastAsia"/>
-        </w:rPr>
-        <w:t xml:space="preserve"> Main app module containing source and configuration files</w:t>
+        <w:t xml:space="preserve">                              # Main app module containing source and configuration files</w:t>
       </w:r>
     </w:p>
     <w:p>
@@ -3414,9 +3347,6 @@
           <w:ilvl w:val="0"/>
           <w:numId w:val="0"/>
         </w:numPr>
-        <w:rPr>
-          <w:rFonts w:hint="eastAsia"/>
-        </w:rPr>
       </w:pPr>
       <w:r>
         <w:rPr>
@@ -3432,9 +3362,6 @@
           <w:ilvl w:val="0"/>
           <w:numId w:val="0"/>
         </w:numPr>
-        <w:rPr>
-          <w:rFonts w:hint="eastAsia"/>
-        </w:rPr>
       </w:pPr>
       <w:r>
         <w:rPr>
@@ -3470,9 +3397,6 @@
           <w:ilvl w:val="0"/>
           <w:numId w:val="0"/>
         </w:numPr>
-        <w:rPr>
-          <w:rFonts w:hint="eastAsia"/>
-        </w:rPr>
       </w:pPr>
       <w:r>
         <w:rPr>
@@ -3508,9 +3432,6 @@
           <w:ilvl w:val="0"/>
           <w:numId w:val="0"/>
         </w:numPr>
-        <w:rPr>
-          <w:rFonts w:hint="eastAsia"/>
-        </w:rPr>
       </w:pPr>
       <w:r>
         <w:rPr>
@@ -3526,11 +3447,7 @@
           <w:ilvl w:val="0"/>
           <w:numId w:val="0"/>
         </w:numPr>
-        <w:rPr>
-          <w:rFonts w:hint="eastAsia"/>
-        </w:rPr>
-      </w:pPr>
-      <w:proofErr w:type="gramStart"/>
+      </w:pPr>
       <w:r>
         <w:rPr>
           <w:rFonts w:hint="eastAsia"/>
@@ -3555,14 +3472,7 @@
         <w:rPr>
           <w:rFonts w:hint="eastAsia"/>
         </w:rPr>
-        <w:t>/                              #</w:t>
-      </w:r>
-      <w:proofErr w:type="gramEnd"/>
-      <w:r>
-        <w:rPr>
-          <w:rFonts w:hint="eastAsia"/>
-        </w:rPr>
-        <w:t xml:space="preserve"> Source code and resources</w:t>
+        <w:t>/                              # Source code and resources</w:t>
       </w:r>
     </w:p>
     <w:p>
@@ -3572,9 +3482,6 @@
           <w:ilvl w:val="0"/>
           <w:numId w:val="0"/>
         </w:numPr>
-        <w:rPr>
-          <w:rFonts w:hint="eastAsia"/>
-        </w:rPr>
       </w:pPr>
       <w:r>
         <w:rPr>
@@ -3602,9 +3509,6 @@
           <w:ilvl w:val="0"/>
           <w:numId w:val="0"/>
         </w:numPr>
-        <w:rPr>
-          <w:rFonts w:hint="eastAsia"/>
-        </w:rPr>
       </w:pPr>
       <w:r>
         <w:rPr>
@@ -3632,9 +3536,6 @@
           <w:ilvl w:val="0"/>
           <w:numId w:val="0"/>
         </w:numPr>
-        <w:rPr>
-          <w:rFonts w:hint="eastAsia"/>
-        </w:rPr>
       </w:pPr>
       <w:r>
         <w:rPr>
@@ -3666,21 +3567,7 @@
         <w:rPr>
           <w:rFonts w:hint="eastAsia"/>
         </w:rPr>
-        <w:t>/</w:t>
-      </w:r>
-      <w:proofErr w:type="gramStart"/>
-      <w:r>
-        <w:rPr>
-          <w:rFonts w:hint="eastAsia"/>
-        </w:rPr>
-        <w:t>android/   #</w:t>
-      </w:r>
-      <w:proofErr w:type="gramEnd"/>
-      <w:r>
-        <w:rPr>
-          <w:rFonts w:hint="eastAsia"/>
-        </w:rPr>
-        <w:t xml:space="preserve"> Main source folder for Java/Kotlin code</w:t>
+        <w:t>/android/   # Main source folder for Java/Kotlin code</w:t>
       </w:r>
     </w:p>
     <w:p>
@@ -3690,9 +3577,6 @@
           <w:ilvl w:val="0"/>
           <w:numId w:val="0"/>
         </w:numPr>
-        <w:rPr>
-          <w:rFonts w:hint="eastAsia"/>
-        </w:rPr>
       </w:pPr>
       <w:r>
         <w:rPr>
@@ -3746,9 +3630,6 @@
           <w:ilvl w:val="0"/>
           <w:numId w:val="0"/>
         </w:numPr>
-        <w:rPr>
-          <w:rFonts w:hint="eastAsia"/>
-        </w:rPr>
       </w:pPr>
       <w:r>
         <w:rPr>
@@ -3802,9 +3683,6 @@
           <w:ilvl w:val="0"/>
           <w:numId w:val="0"/>
         </w:numPr>
-        <w:rPr>
-          <w:rFonts w:hint="eastAsia"/>
-        </w:rPr>
       </w:pPr>
       <w:r>
         <w:rPr>
@@ -3826,9 +3704,6 @@
           <w:ilvl w:val="0"/>
           <w:numId w:val="0"/>
         </w:numPr>
-        <w:rPr>
-          <w:rFonts w:hint="eastAsia"/>
-        </w:rPr>
       </w:pPr>
       <w:r>
         <w:rPr>
@@ -3836,7 +3711,6 @@
         </w:rPr>
         <w:t xml:space="preserve">        </w:t>
       </w:r>
-      <w:proofErr w:type="gramStart"/>
       <w:r>
         <w:rPr>
           <w:rFonts w:hint="eastAsia"/>
@@ -3847,14 +3721,7 @@
         <w:rPr>
           <w:rFonts w:hint="eastAsia"/>
         </w:rPr>
-        <w:t xml:space="preserve"> core/                      #</w:t>
-      </w:r>
-      <w:proofErr w:type="gramEnd"/>
-      <w:r>
-        <w:rPr>
-          <w:rFonts w:hint="eastAsia"/>
-        </w:rPr>
-        <w:t xml:space="preserve"> Core functionality, dependencies, and utilities</w:t>
+        <w:t xml:space="preserve"> core/                      # Core functionality, dependencies, and utilities</w:t>
       </w:r>
     </w:p>
     <w:p>
@@ -3864,9 +3731,6 @@
           <w:ilvl w:val="0"/>
           <w:numId w:val="0"/>
         </w:numPr>
-        <w:rPr>
-          <w:rFonts w:hint="eastAsia"/>
-        </w:rPr>
       </w:pPr>
       <w:r>
         <w:rPr>
@@ -3906,9 +3770,6 @@
           <w:ilvl w:val="0"/>
           <w:numId w:val="0"/>
         </w:numPr>
-        <w:rPr>
-          <w:rFonts w:hint="eastAsia"/>
-        </w:rPr>
       </w:pPr>
       <w:r>
         <w:rPr>
@@ -3953,7 +3814,6 @@
         <w:t xml:space="preserve"> </w:t>
       </w:r>
       <w:proofErr w:type="spellStart"/>
-      <w:proofErr w:type="gramStart"/>
       <w:r>
         <w:rPr>
           <w:rFonts w:hint="eastAsia"/>
@@ -3965,14 +3825,7 @@
         <w:rPr>
           <w:rFonts w:hint="eastAsia"/>
         </w:rPr>
-        <w:t xml:space="preserve">  #</w:t>
-      </w:r>
-      <w:proofErr w:type="gramEnd"/>
-      <w:r>
-        <w:rPr>
-          <w:rFonts w:hint="eastAsia"/>
-        </w:rPr>
-        <w:t xml:space="preserve"> Configuration keys for build setup</w:t>
+        <w:t xml:space="preserve">  # Configuration keys for build setup</w:t>
       </w:r>
     </w:p>
     <w:p>
@@ -3982,9 +3835,6 @@
           <w:ilvl w:val="0"/>
           <w:numId w:val="0"/>
         </w:numPr>
-        <w:rPr>
-          <w:rFonts w:hint="eastAsia"/>
-        </w:rPr>
       </w:pPr>
       <w:r>
         <w:rPr>
@@ -3992,7 +3842,6 @@
         </w:rPr>
         <w:t xml:space="preserve">        </w:t>
       </w:r>
-      <w:proofErr w:type="gramStart"/>
       <w:r>
         <w:rPr>
           <w:rFonts w:hint="eastAsia"/>
@@ -4015,14 +3864,7 @@
         <w:rPr>
           <w:rFonts w:hint="eastAsia"/>
         </w:rPr>
-        <w:t xml:space="preserve"> di/                   #</w:t>
-      </w:r>
-      <w:proofErr w:type="gramEnd"/>
-      <w:r>
-        <w:rPr>
-          <w:rFonts w:hint="eastAsia"/>
-        </w:rPr>
-        <w:t xml:space="preserve"> Dependency injection setup</w:t>
+        <w:t xml:space="preserve"> di/                   # Dependency injection setup</w:t>
       </w:r>
     </w:p>
     <w:p>
@@ -4032,9 +3874,6 @@
           <w:ilvl w:val="0"/>
           <w:numId w:val="0"/>
         </w:numPr>
-        <w:rPr>
-          <w:rFonts w:hint="eastAsia"/>
-        </w:rPr>
       </w:pPr>
       <w:r>
         <w:rPr>
@@ -4100,9 +3939,6 @@
           <w:ilvl w:val="0"/>
           <w:numId w:val="0"/>
         </w:numPr>
-        <w:rPr>
-          <w:rFonts w:hint="eastAsia"/>
-        </w:rPr>
       </w:pPr>
       <w:r>
         <w:rPr>
@@ -4147,7 +3983,6 @@
         <w:t xml:space="preserve"> </w:t>
       </w:r>
       <w:proofErr w:type="spellStart"/>
-      <w:proofErr w:type="gramStart"/>
       <w:r>
         <w:rPr>
           <w:rFonts w:hint="eastAsia"/>
@@ -4159,14 +3994,7 @@
         <w:rPr>
           <w:rFonts w:hint="eastAsia"/>
         </w:rPr>
-        <w:t xml:space="preserve">  #</w:t>
-      </w:r>
-      <w:proofErr w:type="gramEnd"/>
-      <w:r>
-        <w:rPr>
-          <w:rFonts w:hint="eastAsia"/>
-        </w:rPr>
-        <w:t xml:space="preserve"> Network-related DI configurations</w:t>
+        <w:t xml:space="preserve">  # Network-related DI configurations</w:t>
       </w:r>
     </w:p>
     <w:p>
@@ -4176,9 +4004,6 @@
           <w:ilvl w:val="0"/>
           <w:numId w:val="0"/>
         </w:numPr>
-        <w:rPr>
-          <w:rFonts w:hint="eastAsia"/>
-        </w:rPr>
       </w:pPr>
       <w:r>
         <w:rPr>
@@ -4186,7 +4011,6 @@
         </w:rPr>
         <w:t xml:space="preserve">        </w:t>
       </w:r>
-      <w:proofErr w:type="gramStart"/>
       <w:r>
         <w:rPr>
           <w:rFonts w:hint="eastAsia"/>
@@ -4209,14 +4033,7 @@
         <w:rPr>
           <w:rFonts w:hint="eastAsia"/>
         </w:rPr>
-        <w:t xml:space="preserve"> network/              #</w:t>
-      </w:r>
-      <w:proofErr w:type="gramEnd"/>
-      <w:r>
-        <w:rPr>
-          <w:rFonts w:hint="eastAsia"/>
-        </w:rPr>
-        <w:t xml:space="preserve"> Network layer (API interceptors, security)</w:t>
+        <w:t xml:space="preserve"> network/              # Network layer (API interceptors, security)</w:t>
       </w:r>
     </w:p>
     <w:p>
@@ -4226,9 +4043,6 @@
           <w:ilvl w:val="0"/>
           <w:numId w:val="0"/>
         </w:numPr>
-        <w:rPr>
-          <w:rFonts w:hint="eastAsia"/>
-        </w:rPr>
       </w:pPr>
       <w:r>
         <w:rPr>
@@ -4295,9 +4109,6 @@
           <w:ilvl w:val="0"/>
           <w:numId w:val="0"/>
         </w:numPr>
-        <w:rPr>
-          <w:rFonts w:hint="eastAsia"/>
-        </w:rPr>
       </w:pPr>
       <w:r>
         <w:rPr>
@@ -4363,9 +4174,6 @@
           <w:ilvl w:val="0"/>
           <w:numId w:val="0"/>
         </w:numPr>
-        <w:rPr>
-          <w:rFonts w:hint="eastAsia"/>
-        </w:rPr>
       </w:pPr>
       <w:r>
         <w:rPr>
@@ -4431,9 +4239,6 @@
           <w:ilvl w:val="0"/>
           <w:numId w:val="0"/>
         </w:numPr>
-        <w:rPr>
-          <w:rFonts w:hint="eastAsia"/>
-        </w:rPr>
       </w:pPr>
       <w:r>
         <w:rPr>
@@ -4441,7 +4246,6 @@
         </w:rPr>
         <w:t xml:space="preserve">        </w:t>
       </w:r>
-      <w:proofErr w:type="gramStart"/>
       <w:r>
         <w:rPr>
           <w:rFonts w:hint="eastAsia"/>
@@ -4464,14 +4268,7 @@
         <w:rPr>
           <w:rFonts w:hint="eastAsia"/>
         </w:rPr>
-        <w:t xml:space="preserve"> util/                 #</w:t>
-      </w:r>
-      <w:proofErr w:type="gramEnd"/>
-      <w:r>
-        <w:rPr>
-          <w:rFonts w:hint="eastAsia"/>
-        </w:rPr>
-        <w:t xml:space="preserve"> Utility classes for handling common patterns</w:t>
+        <w:t xml:space="preserve"> util/                 # Utility classes for handling common patterns</w:t>
       </w:r>
     </w:p>
     <w:p>
@@ -4481,9 +4278,6 @@
           <w:ilvl w:val="0"/>
           <w:numId w:val="0"/>
         </w:numPr>
-        <w:rPr>
-          <w:rFonts w:hint="eastAsia"/>
-        </w:rPr>
       </w:pPr>
       <w:r>
         <w:rPr>
@@ -4549,9 +4343,6 @@
           <w:ilvl w:val="0"/>
           <w:numId w:val="0"/>
         </w:numPr>
-        <w:rPr>
-          <w:rFonts w:hint="eastAsia"/>
-        </w:rPr>
       </w:pPr>
       <w:r>
         <w:rPr>
@@ -4617,9 +4408,6 @@
           <w:ilvl w:val="0"/>
           <w:numId w:val="0"/>
         </w:numPr>
-        <w:rPr>
-          <w:rFonts w:hint="eastAsia"/>
-        </w:rPr>
       </w:pPr>
       <w:r>
         <w:rPr>
@@ -4641,9 +4429,6 @@
           <w:ilvl w:val="0"/>
           <w:numId w:val="0"/>
         </w:numPr>
-        <w:rPr>
-          <w:rFonts w:hint="eastAsia"/>
-        </w:rPr>
       </w:pPr>
       <w:r>
         <w:rPr>
@@ -4651,7 +4436,6 @@
         </w:rPr>
         <w:t xml:space="preserve">        </w:t>
       </w:r>
-      <w:proofErr w:type="gramStart"/>
       <w:r>
         <w:rPr>
           <w:rFonts w:hint="eastAsia"/>
@@ -4662,14 +4446,7 @@
         <w:rPr>
           <w:rFonts w:hint="eastAsia"/>
         </w:rPr>
-        <w:t xml:space="preserve"> data/                      #</w:t>
-      </w:r>
-      <w:proofErr w:type="gramEnd"/>
-      <w:r>
-        <w:rPr>
-          <w:rFonts w:hint="eastAsia"/>
-        </w:rPr>
-        <w:t xml:space="preserve"> Data layer (API models, repositories)</w:t>
+        <w:t xml:space="preserve"> data/                      # Data layer (API models, repositories)</w:t>
       </w:r>
     </w:p>
     <w:p>
@@ -4679,9 +4456,6 @@
           <w:ilvl w:val="0"/>
           <w:numId w:val="0"/>
         </w:numPr>
-        <w:rPr>
-          <w:rFonts w:hint="eastAsia"/>
-        </w:rPr>
       </w:pPr>
       <w:r>
         <w:rPr>
@@ -4689,7 +4463,6 @@
         </w:rPr>
         <w:t xml:space="preserve">        </w:t>
       </w:r>
-      <w:proofErr w:type="gramStart"/>
       <w:r>
         <w:rPr>
           <w:rFonts w:hint="eastAsia"/>
@@ -4712,14 +4485,7 @@
         <w:rPr>
           <w:rFonts w:hint="eastAsia"/>
         </w:rPr>
-        <w:t xml:space="preserve"> remote/               #</w:t>
-      </w:r>
-      <w:proofErr w:type="gramEnd"/>
-      <w:r>
-        <w:rPr>
-          <w:rFonts w:hint="eastAsia"/>
-        </w:rPr>
-        <w:t xml:space="preserve"> Remote data sources (API interfaces and DTOs)</w:t>
+        <w:t xml:space="preserve"> remote/               # Remote data sources (API interfaces and DTOs)</w:t>
       </w:r>
     </w:p>
     <w:p>
@@ -4729,9 +4495,6 @@
           <w:ilvl w:val="0"/>
           <w:numId w:val="0"/>
         </w:numPr>
-        <w:rPr>
-          <w:rFonts w:hint="eastAsia"/>
-        </w:rPr>
       </w:pPr>
       <w:r>
         <w:rPr>
@@ -4797,9 +4560,6 @@
           <w:ilvl w:val="0"/>
           <w:numId w:val="0"/>
         </w:numPr>
-        <w:rPr>
-          <w:rFonts w:hint="eastAsia"/>
-        </w:rPr>
       </w:pPr>
       <w:r>
         <w:rPr>
@@ -4865,9 +4625,6 @@
           <w:ilvl w:val="0"/>
           <w:numId w:val="0"/>
         </w:numPr>
-        <w:rPr>
-          <w:rFonts w:hint="eastAsia"/>
-        </w:rPr>
       </w:pPr>
       <w:r>
         <w:rPr>
@@ -4933,9 +4690,6 @@
           <w:ilvl w:val="0"/>
           <w:numId w:val="0"/>
         </w:numPr>
-        <w:rPr>
-          <w:rFonts w:hint="eastAsia"/>
-        </w:rPr>
       </w:pPr>
       <w:r>
         <w:rPr>
@@ -5001,9 +4755,6 @@
           <w:ilvl w:val="0"/>
           <w:numId w:val="0"/>
         </w:numPr>
-        <w:rPr>
-          <w:rFonts w:hint="eastAsia"/>
-        </w:rPr>
       </w:pPr>
       <w:r>
         <w:rPr>
@@ -5048,7 +4799,6 @@
         <w:t xml:space="preserve"> </w:t>
       </w:r>
       <w:proofErr w:type="spellStart"/>
-      <w:proofErr w:type="gramStart"/>
       <w:r>
         <w:rPr>
           <w:rFonts w:hint="eastAsia"/>
@@ -5060,14 +4810,7 @@
         <w:rPr>
           <w:rFonts w:hint="eastAsia"/>
         </w:rPr>
-        <w:t xml:space="preserve">  #</w:t>
-      </w:r>
-      <w:proofErr w:type="gramEnd"/>
-      <w:r>
-        <w:rPr>
-          <w:rFonts w:hint="eastAsia"/>
-        </w:rPr>
-        <w:t xml:space="preserve"> DTO for text evaluation requests</w:t>
+        <w:t xml:space="preserve">  # DTO for text evaluation requests</w:t>
       </w:r>
     </w:p>
     <w:p>
@@ -5077,9 +4820,6 @@
           <w:ilvl w:val="0"/>
           <w:numId w:val="0"/>
         </w:numPr>
-        <w:rPr>
-          <w:rFonts w:hint="eastAsia"/>
-        </w:rPr>
       </w:pPr>
       <w:r>
         <w:rPr>
@@ -5136,6 +4876,67 @@
           <w:rFonts w:hint="eastAsia"/>
         </w:rPr>
         <w:t xml:space="preserve"> # DTO for text evaluation responses</w:t>
+      </w:r>
+    </w:p>
+    <w:p>
+      <w:pPr>
+        <w:pStyle w:val="ListBullet"/>
+        <w:rPr>
+          <w:lang w:val="en-IN"/>
+        </w:rPr>
+      </w:pPr>
+      <w:r>
+        <w:rPr>
+          <w:rFonts w:hint="eastAsia"/>
+        </w:rPr>
+        <w:t xml:space="preserve">        </w:t>
+      </w:r>
+      <w:r>
+        <w:rPr>
+          <w:rFonts w:hint="eastAsia"/>
+        </w:rPr>
+        <w:t>│</w:t>
+      </w:r>
+      <w:r>
+        <w:rPr>
+          <w:rFonts w:hint="eastAsia"/>
+        </w:rPr>
+        <w:t xml:space="preserve">   </w:t>
+      </w:r>
+      <w:r>
+        <w:rPr>
+          <w:rFonts w:hint="eastAsia"/>
+        </w:rPr>
+        <w:t>│</w:t>
+      </w:r>
+      <w:r>
+        <w:rPr>
+          <w:rFonts w:hint="eastAsia"/>
+        </w:rPr>
+        <w:t xml:space="preserve">       </w:t>
+      </w:r>
+      <w:r>
+        <w:rPr>
+          <w:rFonts w:hint="eastAsia"/>
+        </w:rPr>
+        <w:t>├──</w:t>
+      </w:r>
+      <w:r>
+        <w:t xml:space="preserve"> </w:t>
+      </w:r>
+      <w:proofErr w:type="spellStart"/>
+      <w:r>
+        <w:rPr>
+          <w:lang w:val="en-IN"/>
+        </w:rPr>
+        <w:t>HealthResult.kt</w:t>
+      </w:r>
+      <w:proofErr w:type="spellEnd"/>
+      <w:r>
+        <w:rPr>
+          <w:lang w:val="en-IN"/>
+        </w:rPr>
+        <w:t xml:space="preserve"> # </w:t>
       </w:r>
     </w:p>
     <w:p>
@@ -5145,9 +4946,6 @@
           <w:ilvl w:val="0"/>
           <w:numId w:val="0"/>
         </w:numPr>
-        <w:rPr>
-          <w:rFonts w:hint="eastAsia"/>
-        </w:rPr>
       </w:pPr>
       <w:r>
         <w:rPr>
@@ -5192,7 +4990,6 @@
         <w:t xml:space="preserve"> </w:t>
       </w:r>
       <w:proofErr w:type="spellStart"/>
-      <w:proofErr w:type="gramStart"/>
       <w:r>
         <w:rPr>
           <w:rFonts w:hint="eastAsia"/>
@@ -5204,14 +5001,7 @@
         <w:rPr>
           <w:rFonts w:hint="eastAsia"/>
         </w:rPr>
-        <w:t xml:space="preserve">  #</w:t>
-      </w:r>
-      <w:proofErr w:type="gramEnd"/>
-      <w:r>
-        <w:rPr>
-          <w:rFonts w:hint="eastAsia"/>
-        </w:rPr>
-        <w:t xml:space="preserve"> DTO for handling API errors</w:t>
+        <w:t xml:space="preserve">  # DTO for handling API errors</w:t>
       </w:r>
     </w:p>
     <w:p>
@@ -5221,40 +5011,7 @@
           <w:ilvl w:val="0"/>
           <w:numId w:val="0"/>
         </w:numPr>
-        <w:rPr>
-          <w:rFonts w:hint="eastAsia"/>
-        </w:rPr>
-      </w:pPr>
-      <w:r>
-        <w:rPr>
-          <w:rFonts w:hint="eastAsia"/>
-        </w:rPr>
-        <w:t xml:space="preserve">        </w:t>
-      </w:r>
-      <w:r>
-        <w:rPr>
-          <w:rFonts w:hint="eastAsia"/>
-        </w:rPr>
-        <w:t>│</w:t>
-      </w:r>
-      <w:r>
-        <w:rPr>
-          <w:rFonts w:hint="eastAsia"/>
-        </w:rPr>
-        <w:t xml:space="preserve">   </w:t>
-      </w:r>
-      <w:r>
-        <w:rPr>
-          <w:rFonts w:hint="eastAsia"/>
-        </w:rPr>
-        <w:t>├──</w:t>
-      </w:r>
-      <w:r>
-        <w:rPr>
-          <w:rFonts w:hint="eastAsia"/>
-        </w:rPr>
-        <w:t xml:space="preserve"> mapper/                # Mapping layer for converting DTOs to domain models</w:t>
-      </w:r>
+      </w:pPr>
     </w:p>
     <w:p>
       <w:pPr>
@@ -5263,9 +5020,6 @@
           <w:ilvl w:val="0"/>
           <w:numId w:val="0"/>
         </w:numPr>
-        <w:rPr>
-          <w:rFonts w:hint="eastAsia"/>
-        </w:rPr>
       </w:pPr>
       <w:r>
         <w:rPr>
@@ -5289,39 +5043,13 @@
         <w:rPr>
           <w:rFonts w:hint="eastAsia"/>
         </w:rPr>
-        <w:t>│</w:t>
-      </w:r>
-      <w:r>
-        <w:rPr>
-          <w:rFonts w:hint="eastAsia"/>
-        </w:rPr>
-        <w:t xml:space="preserve">   </w:t>
-      </w:r>
-      <w:r>
-        <w:rPr>
-          <w:rFonts w:hint="eastAsia"/>
-        </w:rPr>
-        <w:t>└──</w:t>
-      </w:r>
-      <w:r>
-        <w:rPr>
-          <w:rFonts w:hint="eastAsia"/>
-        </w:rPr>
-        <w:t xml:space="preserve"> </w:t>
-      </w:r>
-      <w:proofErr w:type="spellStart"/>
-      <w:r>
-        <w:rPr>
-          <w:rFonts w:hint="eastAsia"/>
-        </w:rPr>
-        <w:t>Mappers.kt</w:t>
-      </w:r>
-      <w:proofErr w:type="spellEnd"/>
-      <w:r>
-        <w:rPr>
-          <w:rFonts w:hint="eastAsia"/>
-        </w:rPr>
-        <w:t xml:space="preserve">         # Mapping functions</w:t>
+        <w:t>├──</w:t>
+      </w:r>
+      <w:r>
+        <w:rPr>
+          <w:rFonts w:hint="eastAsia"/>
+        </w:rPr>
+        <w:t xml:space="preserve"> mapper/                # Mapping layer for converting DTOs to domain models</w:t>
       </w:r>
     </w:p>
     <w:p>
@@ -5331,9 +5059,6 @@
           <w:ilvl w:val="0"/>
           <w:numId w:val="0"/>
         </w:numPr>
-        <w:rPr>
-          <w:rFonts w:hint="eastAsia"/>
-        </w:rPr>
       </w:pPr>
       <w:r>
         <w:rPr>
@@ -5341,7 +5066,6 @@
         </w:rPr>
         <w:t xml:space="preserve">        </w:t>
       </w:r>
-      <w:proofErr w:type="gramStart"/>
       <w:r>
         <w:rPr>
           <w:rFonts w:hint="eastAsia"/>
@@ -5358,20 +5082,39 @@
         <w:rPr>
           <w:rFonts w:hint="eastAsia"/>
         </w:rPr>
-        <w:t>├──</w:t>
-      </w:r>
-      <w:r>
-        <w:rPr>
-          <w:rFonts w:hint="eastAsia"/>
-        </w:rPr>
-        <w:t xml:space="preserve"> repository/            #</w:t>
-      </w:r>
-      <w:proofErr w:type="gramEnd"/>
-      <w:r>
-        <w:rPr>
-          <w:rFonts w:hint="eastAsia"/>
-        </w:rPr>
-        <w:t xml:space="preserve"> Repository classes to abstract data operations</w:t>
+        <w:t>│</w:t>
+      </w:r>
+      <w:r>
+        <w:rPr>
+          <w:rFonts w:hint="eastAsia"/>
+        </w:rPr>
+        <w:t xml:space="preserve">   </w:t>
+      </w:r>
+      <w:r>
+        <w:rPr>
+          <w:rFonts w:hint="eastAsia"/>
+        </w:rPr>
+        <w:t>└──</w:t>
+      </w:r>
+      <w:r>
+        <w:rPr>
+          <w:rFonts w:hint="eastAsia"/>
+        </w:rPr>
+        <w:t xml:space="preserve"> </w:t>
+      </w:r>
+      <w:proofErr w:type="spellStart"/>
+      <w:r>
+        <w:rPr>
+          <w:rFonts w:hint="eastAsia"/>
+        </w:rPr>
+        <w:t>Mappers.kt</w:t>
+      </w:r>
+      <w:proofErr w:type="spellEnd"/>
+      <w:r>
+        <w:rPr>
+          <w:rFonts w:hint="eastAsia"/>
+        </w:rPr>
+        <w:t xml:space="preserve">         # Mapping functions</w:t>
       </w:r>
     </w:p>
     <w:p>
@@ -5381,9 +5124,6 @@
           <w:ilvl w:val="0"/>
           <w:numId w:val="0"/>
         </w:numPr>
-        <w:rPr>
-          <w:rFonts w:hint="eastAsia"/>
-        </w:rPr>
       </w:pPr>
       <w:r>
         <w:rPr>
@@ -5407,39 +5147,13 @@
         <w:rPr>
           <w:rFonts w:hint="eastAsia"/>
         </w:rPr>
-        <w:t>│</w:t>
-      </w:r>
-      <w:r>
-        <w:rPr>
-          <w:rFonts w:hint="eastAsia"/>
-        </w:rPr>
-        <w:t xml:space="preserve">   </w:t>
-      </w:r>
-      <w:r>
-        <w:rPr>
-          <w:rFonts w:hint="eastAsia"/>
-        </w:rPr>
         <w:t>├──</w:t>
       </w:r>
       <w:r>
         <w:rPr>
           <w:rFonts w:hint="eastAsia"/>
         </w:rPr>
-        <w:t xml:space="preserve"> </w:t>
-      </w:r>
-      <w:proofErr w:type="spellStart"/>
-      <w:r>
-        <w:rPr>
-          <w:rFonts w:hint="eastAsia"/>
-        </w:rPr>
-        <w:t>GargiRepository.kt</w:t>
-      </w:r>
-      <w:proofErr w:type="spellEnd"/>
-      <w:r>
-        <w:rPr>
-          <w:rFonts w:hint="eastAsia"/>
-        </w:rPr>
-        <w:t xml:space="preserve"> # Interface for the repository</w:t>
+        <w:t xml:space="preserve"> repository/            # Repository classes to abstract data operations</w:t>
       </w:r>
     </w:p>
     <w:p>
@@ -5449,9 +5163,6 @@
           <w:ilvl w:val="0"/>
           <w:numId w:val="0"/>
         </w:numPr>
-        <w:rPr>
-          <w:rFonts w:hint="eastAsia"/>
-        </w:rPr>
       </w:pPr>
       <w:r>
         <w:rPr>
@@ -5487,7 +5198,7 @@
         <w:rPr>
           <w:rFonts w:hint="eastAsia"/>
         </w:rPr>
-        <w:t>└──</w:t>
+        <w:t>├──</w:t>
       </w:r>
       <w:r>
         <w:rPr>
@@ -5500,14 +5211,14 @@
         <w:rPr>
           <w:rFonts w:hint="eastAsia"/>
         </w:rPr>
-        <w:t>GargiRepositoryImpl.kt</w:t>
+        <w:t>GargiRepository.kt</w:t>
       </w:r>
       <w:proofErr w:type="spellEnd"/>
       <w:r>
         <w:rPr>
           <w:rFonts w:hint="eastAsia"/>
         </w:rPr>
-        <w:t xml:space="preserve"> # Implementation of the repository</w:t>
+        <w:t xml:space="preserve"> # Interface for the repository</w:t>
       </w:r>
     </w:p>
     <w:p>
@@ -5517,9 +5228,6 @@
           <w:ilvl w:val="0"/>
           <w:numId w:val="0"/>
         </w:numPr>
-        <w:rPr>
-          <w:rFonts w:hint="eastAsia"/>
-        </w:rPr>
       </w:pPr>
       <w:r>
         <w:rPr>
@@ -5532,6 +5240,50 @@
           <w:rFonts w:hint="eastAsia"/>
         </w:rPr>
         <w:t>│</w:t>
+      </w:r>
+      <w:r>
+        <w:rPr>
+          <w:rFonts w:hint="eastAsia"/>
+        </w:rPr>
+        <w:t xml:space="preserve">   </w:t>
+      </w:r>
+      <w:r>
+        <w:rPr>
+          <w:rFonts w:hint="eastAsia"/>
+        </w:rPr>
+        <w:t>│</w:t>
+      </w:r>
+      <w:r>
+        <w:rPr>
+          <w:rFonts w:hint="eastAsia"/>
+        </w:rPr>
+        <w:t xml:space="preserve">   </w:t>
+      </w:r>
+      <w:r>
+        <w:rPr>
+          <w:rFonts w:hint="eastAsia"/>
+        </w:rPr>
+        <w:t>└──</w:t>
+      </w:r>
+      <w:r>
+        <w:rPr>
+          <w:rFonts w:hint="eastAsia"/>
+        </w:rPr>
+        <w:t xml:space="preserve"> </w:t>
+      </w:r>
+      <w:proofErr w:type="spellStart"/>
+      <w:r>
+        <w:rPr>
+          <w:rFonts w:hint="eastAsia"/>
+        </w:rPr>
+        <w:t>GargiRepositoryImpl.kt</w:t>
+      </w:r>
+      <w:proofErr w:type="spellEnd"/>
+      <w:r>
+        <w:rPr>
+          <w:rFonts w:hint="eastAsia"/>
+        </w:rPr>
+        <w:t xml:space="preserve"> # Implementation of the repository</w:t>
       </w:r>
     </w:p>
     <w:p>
@@ -5541,9 +5293,6 @@
           <w:ilvl w:val="0"/>
           <w:numId w:val="0"/>
         </w:numPr>
-        <w:rPr>
-          <w:rFonts w:hint="eastAsia"/>
-        </w:rPr>
       </w:pPr>
       <w:r>
         <w:rPr>
@@ -5551,25 +5300,11 @@
         </w:rPr>
         <w:t xml:space="preserve">        </w:t>
       </w:r>
-      <w:proofErr w:type="gramStart"/>
-      <w:r>
-        <w:rPr>
-          <w:rFonts w:hint="eastAsia"/>
-        </w:rPr>
-        <w:t>├──</w:t>
-      </w:r>
-      <w:r>
-        <w:rPr>
-          <w:rFonts w:hint="eastAsia"/>
-        </w:rPr>
-        <w:t xml:space="preserve"> domain/                     #</w:t>
-      </w:r>
-      <w:proofErr w:type="gramEnd"/>
-      <w:r>
-        <w:rPr>
-          <w:rFonts w:hint="eastAsia"/>
-        </w:rPr>
-        <w:t xml:space="preserve"> Domain layer (business logic and use cases)</w:t>
+      <w:r>
+        <w:rPr>
+          <w:rFonts w:hint="eastAsia"/>
+        </w:rPr>
+        <w:t>│</w:t>
       </w:r>
     </w:p>
     <w:p>
@@ -5579,9 +5314,6 @@
           <w:ilvl w:val="0"/>
           <w:numId w:val="0"/>
         </w:numPr>
-        <w:rPr>
-          <w:rFonts w:hint="eastAsia"/>
-        </w:rPr>
       </w:pPr>
       <w:r>
         <w:rPr>
@@ -5589,19 +5321,6 @@
         </w:rPr>
         <w:t xml:space="preserve">        </w:t>
       </w:r>
-      <w:proofErr w:type="gramStart"/>
-      <w:r>
-        <w:rPr>
-          <w:rFonts w:hint="eastAsia"/>
-        </w:rPr>
-        <w:t>│</w:t>
-      </w:r>
-      <w:r>
-        <w:rPr>
-          <w:rFonts w:hint="eastAsia"/>
-        </w:rPr>
-        <w:t xml:space="preserve">   </w:t>
-      </w:r>
       <w:r>
         <w:rPr>
           <w:rFonts w:hint="eastAsia"/>
@@ -5612,14 +5331,7 @@
         <w:rPr>
           <w:rFonts w:hint="eastAsia"/>
         </w:rPr>
-        <w:t xml:space="preserve"> model/                 #</w:t>
-      </w:r>
-      <w:proofErr w:type="gramEnd"/>
-      <w:r>
-        <w:rPr>
-          <w:rFonts w:hint="eastAsia"/>
-        </w:rPr>
-        <w:t xml:space="preserve"> Core domain models</w:t>
+        <w:t xml:space="preserve"> domain/                     # Domain layer (business logic and use cases)</w:t>
       </w:r>
     </w:p>
     <w:p>
@@ -5629,9 +5341,6 @@
           <w:ilvl w:val="0"/>
           <w:numId w:val="0"/>
         </w:numPr>
-        <w:rPr>
-          <w:rFonts w:hint="eastAsia"/>
-        </w:rPr>
       </w:pPr>
       <w:r>
         <w:rPr>
@@ -5655,39 +5364,13 @@
         <w:rPr>
           <w:rFonts w:hint="eastAsia"/>
         </w:rPr>
-        <w:t>│</w:t>
-      </w:r>
-      <w:r>
-        <w:rPr>
-          <w:rFonts w:hint="eastAsia"/>
-        </w:rPr>
-        <w:t xml:space="preserve">   </w:t>
-      </w:r>
-      <w:r>
-        <w:rPr>
-          <w:rFonts w:hint="eastAsia"/>
-        </w:rPr>
         <w:t>├──</w:t>
       </w:r>
       <w:r>
         <w:rPr>
           <w:rFonts w:hint="eastAsia"/>
         </w:rPr>
-        <w:t xml:space="preserve"> </w:t>
-      </w:r>
-      <w:proofErr w:type="spellStart"/>
-      <w:r>
-        <w:rPr>
-          <w:rFonts w:hint="eastAsia"/>
-        </w:rPr>
-        <w:t>Category.kt</w:t>
-      </w:r>
-      <w:proofErr w:type="spellEnd"/>
-      <w:r>
-        <w:rPr>
-          <w:rFonts w:hint="eastAsia"/>
-        </w:rPr>
-        <w:t xml:space="preserve">        # Category model</w:t>
+        <w:t xml:space="preserve"> model/                 # Core domain models</w:t>
       </w:r>
     </w:p>
     <w:p>
@@ -5697,9 +5380,6 @@
           <w:ilvl w:val="0"/>
           <w:numId w:val="0"/>
         </w:numPr>
-        <w:rPr>
-          <w:rFonts w:hint="eastAsia"/>
-        </w:rPr>
       </w:pPr>
       <w:r>
         <w:rPr>
@@ -5748,14 +5428,14 @@
         <w:rPr>
           <w:rFonts w:hint="eastAsia"/>
         </w:rPr>
-        <w:t>Topic.kt</w:t>
+        <w:t>Category.kt</w:t>
       </w:r>
       <w:proofErr w:type="spellEnd"/>
       <w:r>
         <w:rPr>
           <w:rFonts w:hint="eastAsia"/>
         </w:rPr>
-        <w:t xml:space="preserve">           # Topic model</w:t>
+        <w:t xml:space="preserve">        # Category model</w:t>
       </w:r>
     </w:p>
     <w:p>
@@ -5765,9 +5445,6 @@
           <w:ilvl w:val="0"/>
           <w:numId w:val="0"/>
         </w:numPr>
-        <w:rPr>
-          <w:rFonts w:hint="eastAsia"/>
-        </w:rPr>
       </w:pPr>
       <w:r>
         <w:rPr>
@@ -5803,7 +5480,7 @@
         <w:rPr>
           <w:rFonts w:hint="eastAsia"/>
         </w:rPr>
-        <w:t>└──</w:t>
+        <w:t>├──</w:t>
       </w:r>
       <w:r>
         <w:rPr>
@@ -5816,14 +5493,14 @@
         <w:rPr>
           <w:rFonts w:hint="eastAsia"/>
         </w:rPr>
-        <w:t>Evaluation.kt</w:t>
+        <w:t>Topic.kt</w:t>
       </w:r>
       <w:proofErr w:type="spellEnd"/>
       <w:r>
         <w:rPr>
           <w:rFonts w:hint="eastAsia"/>
         </w:rPr>
-        <w:t xml:space="preserve">      # Evaluation model</w:t>
+        <w:t xml:space="preserve">           # Topic model</w:t>
       </w:r>
     </w:p>
     <w:p>
@@ -5833,9 +5510,6 @@
           <w:ilvl w:val="0"/>
           <w:numId w:val="0"/>
         </w:numPr>
-        <w:rPr>
-          <w:rFonts w:hint="eastAsia"/>
-        </w:rPr>
       </w:pPr>
       <w:r>
         <w:rPr>
@@ -5859,27 +5533,39 @@
         <w:rPr>
           <w:rFonts w:hint="eastAsia"/>
         </w:rPr>
+        <w:t>│</w:t>
+      </w:r>
+      <w:r>
+        <w:rPr>
+          <w:rFonts w:hint="eastAsia"/>
+        </w:rPr>
+        <w:t xml:space="preserve">   </w:t>
+      </w:r>
+      <w:r>
+        <w:rPr>
+          <w:rFonts w:hint="eastAsia"/>
+        </w:rPr>
         <w:t>└──</w:t>
       </w:r>
       <w:r>
         <w:rPr>
           <w:rFonts w:hint="eastAsia"/>
         </w:rPr>
-        <w:t xml:space="preserve"> (optional) </w:t>
+        <w:t xml:space="preserve"> </w:t>
       </w:r>
       <w:proofErr w:type="spellStart"/>
       <w:r>
         <w:rPr>
           <w:rFonts w:hint="eastAsia"/>
         </w:rPr>
-        <w:t>usecase</w:t>
+        <w:t>Evaluation.kt</w:t>
       </w:r>
       <w:proofErr w:type="spellEnd"/>
       <w:r>
         <w:rPr>
           <w:rFonts w:hint="eastAsia"/>
         </w:rPr>
-        <w:t>/    # Use cases (business logic)</w:t>
+        <w:t xml:space="preserve">      # Evaluation model</w:t>
       </w:r>
     </w:p>
     <w:p>
@@ -5889,9 +5575,6 @@
           <w:ilvl w:val="0"/>
           <w:numId w:val="0"/>
         </w:numPr>
-        <w:rPr>
-          <w:rFonts w:hint="eastAsia"/>
-        </w:rPr>
       </w:pPr>
       <w:r>
         <w:rPr>
@@ -5909,41 +5592,33 @@
         <w:rPr>
           <w:rFonts w:hint="eastAsia"/>
         </w:rPr>
-        <w:t xml:space="preserve">       </w:t>
-      </w:r>
-      <w:r>
-        <w:rPr>
-          <w:rFonts w:hint="eastAsia"/>
-        </w:rPr>
-        <w:t>├──</w:t>
-      </w:r>
-      <w:r>
-        <w:rPr>
-          <w:rFonts w:hint="eastAsia"/>
-        </w:rPr>
-        <w:t xml:space="preserve"> </w:t>
+        <w:t xml:space="preserve">   </w:t>
+      </w:r>
+      <w:r>
+        <w:rPr>
+          <w:rFonts w:hint="eastAsia"/>
+        </w:rPr>
+        <w:t>└──</w:t>
+      </w:r>
+      <w:r>
+        <w:rPr>
+          <w:rFonts w:hint="eastAsia"/>
+        </w:rPr>
+        <w:t xml:space="preserve"> (optional) </w:t>
       </w:r>
       <w:proofErr w:type="spellStart"/>
-      <w:proofErr w:type="gramStart"/>
-      <w:r>
-        <w:rPr>
-          <w:rFonts w:hint="eastAsia"/>
-        </w:rPr>
-        <w:t>GetCategories.kt</w:t>
+      <w:r>
+        <w:rPr>
+          <w:rFonts w:hint="eastAsia"/>
+        </w:rPr>
+        <w:t>usecase</w:t>
       </w:r>
       <w:proofErr w:type="spellEnd"/>
       <w:r>
         <w:rPr>
           <w:rFonts w:hint="eastAsia"/>
         </w:rPr>
-        <w:t xml:space="preserve">  #</w:t>
-      </w:r>
-      <w:proofErr w:type="gramEnd"/>
-      <w:r>
-        <w:rPr>
-          <w:rFonts w:hint="eastAsia"/>
-        </w:rPr>
-        <w:t xml:space="preserve"> Use case for fetching categories</w:t>
+        <w:t>/    # Use cases (business logic)</w:t>
       </w:r>
     </w:p>
     <w:p>
@@ -5953,9 +5628,6 @@
           <w:ilvl w:val="0"/>
           <w:numId w:val="0"/>
         </w:numPr>
-        <w:rPr>
-          <w:rFonts w:hint="eastAsia"/>
-        </w:rPr>
       </w:pPr>
       <w:r>
         <w:rPr>
@@ -5992,14 +5664,14 @@
         <w:rPr>
           <w:rFonts w:hint="eastAsia"/>
         </w:rPr>
-        <w:t>GetTopics.kt</w:t>
+        <w:t>GetCategories.kt</w:t>
       </w:r>
       <w:proofErr w:type="spellEnd"/>
       <w:r>
         <w:rPr>
           <w:rFonts w:hint="eastAsia"/>
         </w:rPr>
-        <w:t xml:space="preserve">      # Use case for fetching topics</w:t>
+        <w:t xml:space="preserve">  # Use case for fetching categories</w:t>
       </w:r>
     </w:p>
     <w:p>
@@ -6009,9 +5681,6 @@
           <w:ilvl w:val="0"/>
           <w:numId w:val="0"/>
         </w:numPr>
-        <w:rPr>
-          <w:rFonts w:hint="eastAsia"/>
-        </w:rPr>
       </w:pPr>
       <w:r>
         <w:rPr>
@@ -6048,14 +5717,14 @@
         <w:rPr>
           <w:rFonts w:hint="eastAsia"/>
         </w:rPr>
-        <w:t>SearchTopics.kt</w:t>
+        <w:t>GetTopics.kt</w:t>
       </w:r>
       <w:proofErr w:type="spellEnd"/>
       <w:r>
         <w:rPr>
           <w:rFonts w:hint="eastAsia"/>
         </w:rPr>
-        <w:t xml:space="preserve">   # Use case for searching topics</w:t>
+        <w:t xml:space="preserve">      # Use case for fetching topics</w:t>
       </w:r>
     </w:p>
     <w:p>
@@ -6065,9 +5734,6 @@
           <w:ilvl w:val="0"/>
           <w:numId w:val="0"/>
         </w:numPr>
-        <w:rPr>
-          <w:rFonts w:hint="eastAsia"/>
-        </w:rPr>
       </w:pPr>
       <w:r>
         <w:rPr>
@@ -6091,7 +5757,7 @@
         <w:rPr>
           <w:rFonts w:hint="eastAsia"/>
         </w:rPr>
-        <w:t>└──</w:t>
+        <w:t>├──</w:t>
       </w:r>
       <w:r>
         <w:rPr>
@@ -6104,14 +5770,14 @@
         <w:rPr>
           <w:rFonts w:hint="eastAsia"/>
         </w:rPr>
-        <w:t>EvaluateText.kt</w:t>
+        <w:t>SearchTopics.kt</w:t>
       </w:r>
       <w:proofErr w:type="spellEnd"/>
       <w:r>
         <w:rPr>
           <w:rFonts w:hint="eastAsia"/>
         </w:rPr>
-        <w:t xml:space="preserve">   # Use case for evaluating text</w:t>
+        <w:t xml:space="preserve">   # Use case for searching topics</w:t>
       </w:r>
     </w:p>
     <w:p>
@@ -6121,9 +5787,6 @@
           <w:ilvl w:val="0"/>
           <w:numId w:val="0"/>
         </w:numPr>
-        <w:rPr>
-          <w:rFonts w:hint="eastAsia"/>
-        </w:rPr>
       </w:pPr>
       <w:r>
         <w:rPr>
@@ -6136,6 +5799,38 @@
           <w:rFonts w:hint="eastAsia"/>
         </w:rPr>
         <w:t>│</w:t>
+      </w:r>
+      <w:r>
+        <w:rPr>
+          <w:rFonts w:hint="eastAsia"/>
+        </w:rPr>
+        <w:t xml:space="preserve">       </w:t>
+      </w:r>
+      <w:r>
+        <w:rPr>
+          <w:rFonts w:hint="eastAsia"/>
+        </w:rPr>
+        <w:t>└──</w:t>
+      </w:r>
+      <w:r>
+        <w:rPr>
+          <w:rFonts w:hint="eastAsia"/>
+        </w:rPr>
+        <w:t xml:space="preserve"> </w:t>
+      </w:r>
+      <w:proofErr w:type="spellStart"/>
+      <w:r>
+        <w:rPr>
+          <w:rFonts w:hint="eastAsia"/>
+        </w:rPr>
+        <w:t>EvaluateText.kt</w:t>
+      </w:r>
+      <w:proofErr w:type="spellEnd"/>
+      <w:r>
+        <w:rPr>
+          <w:rFonts w:hint="eastAsia"/>
+        </w:rPr>
+        <w:t xml:space="preserve">   # Use case for evaluating text</w:t>
       </w:r>
     </w:p>
     <w:p>
@@ -6145,9 +5840,6 @@
           <w:ilvl w:val="0"/>
           <w:numId w:val="0"/>
         </w:numPr>
-        <w:rPr>
-          <w:rFonts w:hint="eastAsia"/>
-        </w:rPr>
       </w:pPr>
       <w:r>
         <w:rPr>
@@ -6159,27 +5851,7 @@
         <w:rPr>
           <w:rFonts w:hint="eastAsia"/>
         </w:rPr>
-        <w:t>├──</w:t>
-      </w:r>
-      <w:r>
-        <w:rPr>
-          <w:rFonts w:hint="eastAsia"/>
-        </w:rPr>
-        <w:t xml:space="preserve"> </w:t>
-      </w:r>
-      <w:proofErr w:type="spellStart"/>
-      <w:r>
-        <w:rPr>
-          <w:rFonts w:hint="eastAsia"/>
-        </w:rPr>
-        <w:t>ui</w:t>
-      </w:r>
-      <w:proofErr w:type="spellEnd"/>
-      <w:r>
-        <w:rPr>
-          <w:rFonts w:hint="eastAsia"/>
-        </w:rPr>
-        <w:t>/                         # User interface layer (screens, navigation)</w:t>
+        <w:t>│</w:t>
       </w:r>
     </w:p>
     <w:p>
@@ -6189,9 +5861,6 @@
           <w:ilvl w:val="0"/>
           <w:numId w:val="0"/>
         </w:numPr>
-        <w:rPr>
-          <w:rFonts w:hint="eastAsia"/>
-        </w:rPr>
       </w:pPr>
       <w:r>
         <w:rPr>
@@ -6199,19 +5868,6 @@
         </w:rPr>
         <w:t xml:space="preserve">        </w:t>
       </w:r>
-      <w:proofErr w:type="gramStart"/>
-      <w:r>
-        <w:rPr>
-          <w:rFonts w:hint="eastAsia"/>
-        </w:rPr>
-        <w:t>│</w:t>
-      </w:r>
-      <w:r>
-        <w:rPr>
-          <w:rFonts w:hint="eastAsia"/>
-        </w:rPr>
-        <w:t xml:space="preserve">   </w:t>
-      </w:r>
       <w:r>
         <w:rPr>
           <w:rFonts w:hint="eastAsia"/>
@@ -6222,14 +5878,21 @@
         <w:rPr>
           <w:rFonts w:hint="eastAsia"/>
         </w:rPr>
-        <w:t xml:space="preserve"> navigation/            #</w:t>
-      </w:r>
-      <w:proofErr w:type="gramEnd"/>
-      <w:r>
-        <w:rPr>
-          <w:rFonts w:hint="eastAsia"/>
-        </w:rPr>
-        <w:t xml:space="preserve"> Navigation setup (routes and graphs)</w:t>
+        <w:t xml:space="preserve"> </w:t>
+      </w:r>
+      <w:proofErr w:type="spellStart"/>
+      <w:r>
+        <w:rPr>
+          <w:rFonts w:hint="eastAsia"/>
+        </w:rPr>
+        <w:t>ui</w:t>
+      </w:r>
+      <w:proofErr w:type="spellEnd"/>
+      <w:r>
+        <w:rPr>
+          <w:rFonts w:hint="eastAsia"/>
+        </w:rPr>
+        <w:t>/                         # User interface layer (screens, navigation)</w:t>
       </w:r>
     </w:p>
     <w:p>
@@ -6239,9 +5902,6 @@
           <w:ilvl w:val="0"/>
           <w:numId w:val="0"/>
         </w:numPr>
-        <w:rPr>
-          <w:rFonts w:hint="eastAsia"/>
-        </w:rPr>
       </w:pPr>
       <w:r>
         <w:rPr>
@@ -6265,39 +5925,13 @@
         <w:rPr>
           <w:rFonts w:hint="eastAsia"/>
         </w:rPr>
-        <w:t>│</w:t>
-      </w:r>
-      <w:r>
-        <w:rPr>
-          <w:rFonts w:hint="eastAsia"/>
-        </w:rPr>
-        <w:t xml:space="preserve">   </w:t>
-      </w:r>
-      <w:r>
-        <w:rPr>
-          <w:rFonts w:hint="eastAsia"/>
-        </w:rPr>
         <w:t>├──</w:t>
       </w:r>
       <w:r>
         <w:rPr>
           <w:rFonts w:hint="eastAsia"/>
         </w:rPr>
-        <w:t xml:space="preserve"> </w:t>
-      </w:r>
-      <w:proofErr w:type="spellStart"/>
-      <w:r>
-        <w:rPr>
-          <w:rFonts w:hint="eastAsia"/>
-        </w:rPr>
-        <w:t>Routes.kt</w:t>
-      </w:r>
-      <w:proofErr w:type="spellEnd"/>
-      <w:r>
-        <w:rPr>
-          <w:rFonts w:hint="eastAsia"/>
-        </w:rPr>
-        <w:t xml:space="preserve">          # Route definitions</w:t>
+        <w:t xml:space="preserve"> navigation/            # Navigation setup (routes and graphs)</w:t>
       </w:r>
     </w:p>
     <w:p>
@@ -6307,9 +5941,6 @@
           <w:ilvl w:val="0"/>
           <w:numId w:val="0"/>
         </w:numPr>
-        <w:rPr>
-          <w:rFonts w:hint="eastAsia"/>
-        </w:rPr>
       </w:pPr>
       <w:r>
         <w:rPr>
@@ -6345,7 +5976,7 @@
         <w:rPr>
           <w:rFonts w:hint="eastAsia"/>
         </w:rPr>
-        <w:t>└──</w:t>
+        <w:t>├──</w:t>
       </w:r>
       <w:r>
         <w:rPr>
@@ -6358,14 +5989,14 @@
         <w:rPr>
           <w:rFonts w:hint="eastAsia"/>
         </w:rPr>
-        <w:t>NavGraph.kt</w:t>
+        <w:t>Routes.kt</w:t>
       </w:r>
       <w:proofErr w:type="spellEnd"/>
       <w:r>
         <w:rPr>
           <w:rFonts w:hint="eastAsia"/>
         </w:rPr>
-        <w:t xml:space="preserve">        # Navigation graph setup</w:t>
+        <w:t xml:space="preserve">          # Route definitions</w:t>
       </w:r>
     </w:p>
     <w:p>
@@ -6375,9 +6006,6 @@
           <w:ilvl w:val="0"/>
           <w:numId w:val="0"/>
         </w:numPr>
-        <w:rPr>
-          <w:rFonts w:hint="eastAsia"/>
-        </w:rPr>
       </w:pPr>
       <w:r>
         <w:rPr>
@@ -6385,7 +6013,6 @@
         </w:rPr>
         <w:t xml:space="preserve">        </w:t>
       </w:r>
-      <w:proofErr w:type="gramStart"/>
       <w:r>
         <w:rPr>
           <w:rFonts w:hint="eastAsia"/>
@@ -6402,20 +6029,39 @@
         <w:rPr>
           <w:rFonts w:hint="eastAsia"/>
         </w:rPr>
-        <w:t>├──</w:t>
-      </w:r>
-      <w:r>
-        <w:rPr>
-          <w:rFonts w:hint="eastAsia"/>
-        </w:rPr>
-        <w:t xml:space="preserve"> screens/               #</w:t>
-      </w:r>
-      <w:proofErr w:type="gramEnd"/>
-      <w:r>
-        <w:rPr>
-          <w:rFonts w:hint="eastAsia"/>
-        </w:rPr>
-        <w:t xml:space="preserve"> Screens representing app's UI</w:t>
+        <w:t>│</w:t>
+      </w:r>
+      <w:r>
+        <w:rPr>
+          <w:rFonts w:hint="eastAsia"/>
+        </w:rPr>
+        <w:t xml:space="preserve">   </w:t>
+      </w:r>
+      <w:r>
+        <w:rPr>
+          <w:rFonts w:hint="eastAsia"/>
+        </w:rPr>
+        <w:t>└──</w:t>
+      </w:r>
+      <w:r>
+        <w:rPr>
+          <w:rFonts w:hint="eastAsia"/>
+        </w:rPr>
+        <w:t xml:space="preserve"> </w:t>
+      </w:r>
+      <w:proofErr w:type="spellStart"/>
+      <w:r>
+        <w:rPr>
+          <w:rFonts w:hint="eastAsia"/>
+        </w:rPr>
+        <w:t>NavGraph.kt</w:t>
+      </w:r>
+      <w:proofErr w:type="spellEnd"/>
+      <w:r>
+        <w:rPr>
+          <w:rFonts w:hint="eastAsia"/>
+        </w:rPr>
+        <w:t xml:space="preserve">        # Navigation graph setup</w:t>
       </w:r>
     </w:p>
     <w:p>
@@ -6425,17 +6071,14 @@
           <w:ilvl w:val="0"/>
           <w:numId w:val="0"/>
         </w:numPr>
-        <w:rPr>
-          <w:rFonts w:hint="eastAsia"/>
-        </w:rPr>
-      </w:pPr>
-      <w:r>
-        <w:rPr>
-          <w:rFonts w:hint="eastAsia"/>
-        </w:rPr>
+      </w:pPr>
+      <w:r>
+        <w:rPr>
+          <w:rFonts w:hint="eastAsia"/>
+        </w:rPr>
+        <w:lastRenderedPageBreak/>
         <w:t xml:space="preserve">        </w:t>
       </w:r>
-      <w:proofErr w:type="gramStart"/>
       <w:r>
         <w:rPr>
           <w:rFonts w:hint="eastAsia"/>
@@ -6452,41 +6095,14 @@
         <w:rPr>
           <w:rFonts w:hint="eastAsia"/>
         </w:rPr>
-        <w:t>│</w:t>
-      </w:r>
-      <w:r>
-        <w:rPr>
-          <w:rFonts w:hint="eastAsia"/>
-        </w:rPr>
-        <w:t xml:space="preserve">   </w:t>
-      </w:r>
-      <w:r>
-        <w:rPr>
-          <w:rFonts w:hint="eastAsia"/>
-        </w:rPr>
         <w:t>├──</w:t>
       </w:r>
       <w:r>
         <w:rPr>
           <w:rFonts w:hint="eastAsia"/>
         </w:rPr>
-        <w:t xml:space="preserve"> home/              #</w:t>
-      </w:r>
-      <w:proofErr w:type="gramEnd"/>
-      <w:r>
-        <w:rPr>
-          <w:rFonts w:hint="eastAsia"/>
-        </w:rPr>
-        <w:t xml:space="preserve"> Home screen and its </w:t>
-      </w:r>
-      <w:proofErr w:type="spellStart"/>
-      <w:r>
-        <w:rPr>
-          <w:rFonts w:hint="eastAsia"/>
-        </w:rPr>
-        <w:t>ViewModel</w:t>
-      </w:r>
-      <w:proofErr w:type="spellEnd"/>
+        <w:t xml:space="preserve"> screens/               # Screens representing app's UI</w:t>
+      </w:r>
     </w:p>
     <w:p>
       <w:pPr>
@@ -6495,15 +6111,11 @@
           <w:ilvl w:val="0"/>
           <w:numId w:val="0"/>
         </w:numPr>
-        <w:rPr>
-          <w:rFonts w:hint="eastAsia"/>
-        </w:rPr>
-      </w:pPr>
-      <w:r>
-        <w:rPr>
-          <w:rFonts w:hint="eastAsia"/>
-        </w:rPr>
-        <w:lastRenderedPageBreak/>
+      </w:pPr>
+      <w:r>
+        <w:rPr>
+          <w:rFonts w:hint="eastAsia"/>
+        </w:rPr>
         <w:t xml:space="preserve">        </w:t>
       </w:r>
       <w:r>
@@ -6534,32 +6146,20 @@
         <w:rPr>
           <w:rFonts w:hint="eastAsia"/>
         </w:rPr>
-        <w:t>│</w:t>
-      </w:r>
-      <w:r>
-        <w:rPr>
-          <w:rFonts w:hint="eastAsia"/>
-        </w:rPr>
-        <w:t xml:space="preserve">   </w:t>
-      </w:r>
-      <w:r>
-        <w:rPr>
-          <w:rFonts w:hint="eastAsia"/>
-        </w:rPr>
         <w:t>├──</w:t>
       </w:r>
       <w:r>
         <w:rPr>
           <w:rFonts w:hint="eastAsia"/>
         </w:rPr>
-        <w:t xml:space="preserve"> </w:t>
+        <w:t xml:space="preserve"> home/              # Home screen and its </w:t>
       </w:r>
       <w:proofErr w:type="spellStart"/>
       <w:r>
         <w:rPr>
           <w:rFonts w:hint="eastAsia"/>
         </w:rPr>
-        <w:t>HomeScreen.kt</w:t>
+        <w:t>ViewModel</w:t>
       </w:r>
       <w:proofErr w:type="spellEnd"/>
     </w:p>
@@ -6570,9 +6170,6 @@
           <w:ilvl w:val="0"/>
           <w:numId w:val="0"/>
         </w:numPr>
-        <w:rPr>
-          <w:rFonts w:hint="eastAsia"/>
-        </w:rPr>
       </w:pPr>
       <w:r>
         <w:rPr>
@@ -6620,7 +6217,7 @@
         <w:rPr>
           <w:rFonts w:hint="eastAsia"/>
         </w:rPr>
-        <w:t>└──</w:t>
+        <w:t>├──</w:t>
       </w:r>
       <w:r>
         <w:rPr>
@@ -6633,7 +6230,7 @@
         <w:rPr>
           <w:rFonts w:hint="eastAsia"/>
         </w:rPr>
-        <w:t>HomeViewModel.kt</w:t>
+        <w:t>HomeScreen.kt</w:t>
       </w:r>
       <w:proofErr w:type="spellEnd"/>
     </w:p>
@@ -6644,9 +6241,6 @@
           <w:ilvl w:val="0"/>
           <w:numId w:val="0"/>
         </w:numPr>
-        <w:rPr>
-          <w:rFonts w:hint="eastAsia"/>
-        </w:rPr>
       </w:pPr>
       <w:r>
         <w:rPr>
@@ -6654,7 +6248,6 @@
         </w:rPr>
         <w:t xml:space="preserve">        </w:t>
       </w:r>
-      <w:proofErr w:type="gramStart"/>
       <w:r>
         <w:rPr>
           <w:rFonts w:hint="eastAsia"/>
@@ -6683,27 +6276,32 @@
         <w:rPr>
           <w:rFonts w:hint="eastAsia"/>
         </w:rPr>
-        <w:t>├──</w:t>
-      </w:r>
-      <w:r>
-        <w:rPr>
-          <w:rFonts w:hint="eastAsia"/>
-        </w:rPr>
-        <w:t xml:space="preserve"> topics/            #</w:t>
-      </w:r>
-      <w:proofErr w:type="gramEnd"/>
-      <w:r>
-        <w:rPr>
-          <w:rFonts w:hint="eastAsia"/>
-        </w:rPr>
-        <w:t xml:space="preserve"> Topics screen and its </w:t>
+        <w:t>│</w:t>
+      </w:r>
+      <w:r>
+        <w:rPr>
+          <w:rFonts w:hint="eastAsia"/>
+        </w:rPr>
+        <w:t xml:space="preserve">   </w:t>
+      </w:r>
+      <w:r>
+        <w:rPr>
+          <w:rFonts w:hint="eastAsia"/>
+        </w:rPr>
+        <w:t>└──</w:t>
+      </w:r>
+      <w:r>
+        <w:rPr>
+          <w:rFonts w:hint="eastAsia"/>
+        </w:rPr>
+        <w:t xml:space="preserve"> </w:t>
       </w:r>
       <w:proofErr w:type="spellStart"/>
       <w:r>
         <w:rPr>
           <w:rFonts w:hint="eastAsia"/>
         </w:rPr>
-        <w:t>ViewModel</w:t>
+        <w:t>HomeViewModel.kt</w:t>
       </w:r>
       <w:proofErr w:type="spellEnd"/>
     </w:p>
@@ -6714,9 +6312,6 @@
           <w:ilvl w:val="0"/>
           <w:numId w:val="0"/>
         </w:numPr>
-        <w:rPr>
-          <w:rFonts w:hint="eastAsia"/>
-        </w:rPr>
       </w:pPr>
       <w:r>
         <w:rPr>
@@ -6752,32 +6347,20 @@
         <w:rPr>
           <w:rFonts w:hint="eastAsia"/>
         </w:rPr>
-        <w:t>│</w:t>
-      </w:r>
-      <w:r>
-        <w:rPr>
-          <w:rFonts w:hint="eastAsia"/>
-        </w:rPr>
-        <w:t xml:space="preserve">   </w:t>
-      </w:r>
-      <w:r>
-        <w:rPr>
-          <w:rFonts w:hint="eastAsia"/>
-        </w:rPr>
         <w:t>├──</w:t>
       </w:r>
       <w:r>
         <w:rPr>
           <w:rFonts w:hint="eastAsia"/>
         </w:rPr>
-        <w:t xml:space="preserve"> </w:t>
+        <w:t xml:space="preserve"> topics/            # Topics screen and its </w:t>
       </w:r>
       <w:proofErr w:type="spellStart"/>
       <w:r>
         <w:rPr>
           <w:rFonts w:hint="eastAsia"/>
         </w:rPr>
-        <w:t>TopicsScreen.kt</w:t>
+        <w:t>ViewModel</w:t>
       </w:r>
       <w:proofErr w:type="spellEnd"/>
     </w:p>
@@ -6788,9 +6371,6 @@
           <w:ilvl w:val="0"/>
           <w:numId w:val="0"/>
         </w:numPr>
-        <w:rPr>
-          <w:rFonts w:hint="eastAsia"/>
-        </w:rPr>
       </w:pPr>
       <w:r>
         <w:rPr>
@@ -6838,7 +6418,7 @@
         <w:rPr>
           <w:rFonts w:hint="eastAsia"/>
         </w:rPr>
-        <w:t>└──</w:t>
+        <w:t>├──</w:t>
       </w:r>
       <w:r>
         <w:rPr>
@@ -6851,7 +6431,7 @@
         <w:rPr>
           <w:rFonts w:hint="eastAsia"/>
         </w:rPr>
-        <w:t>TopicsViewModel.kt</w:t>
+        <w:t>TopicsScreen.kt</w:t>
       </w:r>
       <w:proofErr w:type="spellEnd"/>
     </w:p>
@@ -6862,9 +6442,6 @@
           <w:ilvl w:val="0"/>
           <w:numId w:val="0"/>
         </w:numPr>
-        <w:rPr>
-          <w:rFonts w:hint="eastAsia"/>
-        </w:rPr>
       </w:pPr>
       <w:r>
         <w:rPr>
@@ -6872,7 +6449,6 @@
         </w:rPr>
         <w:t xml:space="preserve">        </w:t>
       </w:r>
-      <w:proofErr w:type="gramStart"/>
       <w:r>
         <w:rPr>
           <w:rFonts w:hint="eastAsia"/>
@@ -6901,27 +6477,32 @@
         <w:rPr>
           <w:rFonts w:hint="eastAsia"/>
         </w:rPr>
-        <w:t>├──</w:t>
-      </w:r>
-      <w:r>
-        <w:rPr>
-          <w:rFonts w:hint="eastAsia"/>
-        </w:rPr>
-        <w:t xml:space="preserve"> evaluate/          #</w:t>
-      </w:r>
-      <w:proofErr w:type="gramEnd"/>
-      <w:r>
-        <w:rPr>
-          <w:rFonts w:hint="eastAsia"/>
-        </w:rPr>
-        <w:t xml:space="preserve"> Evaluate screen and its </w:t>
+        <w:t>│</w:t>
+      </w:r>
+      <w:r>
+        <w:rPr>
+          <w:rFonts w:hint="eastAsia"/>
+        </w:rPr>
+        <w:t xml:space="preserve">   </w:t>
+      </w:r>
+      <w:r>
+        <w:rPr>
+          <w:rFonts w:hint="eastAsia"/>
+        </w:rPr>
+        <w:t>└──</w:t>
+      </w:r>
+      <w:r>
+        <w:rPr>
+          <w:rFonts w:hint="eastAsia"/>
+        </w:rPr>
+        <w:t xml:space="preserve"> </w:t>
       </w:r>
       <w:proofErr w:type="spellStart"/>
       <w:r>
         <w:rPr>
           <w:rFonts w:hint="eastAsia"/>
         </w:rPr>
-        <w:t>ViewModel</w:t>
+        <w:t>TopicsViewModel.kt</w:t>
       </w:r>
       <w:proofErr w:type="spellEnd"/>
     </w:p>
@@ -6932,9 +6513,6 @@
           <w:ilvl w:val="0"/>
           <w:numId w:val="0"/>
         </w:numPr>
-        <w:rPr>
-          <w:rFonts w:hint="eastAsia"/>
-        </w:rPr>
       </w:pPr>
       <w:r>
         <w:rPr>
@@ -6970,32 +6548,20 @@
         <w:rPr>
           <w:rFonts w:hint="eastAsia"/>
         </w:rPr>
-        <w:t>│</w:t>
-      </w:r>
-      <w:r>
-        <w:rPr>
-          <w:rFonts w:hint="eastAsia"/>
-        </w:rPr>
-        <w:t xml:space="preserve">   </w:t>
-      </w:r>
-      <w:r>
-        <w:rPr>
-          <w:rFonts w:hint="eastAsia"/>
-        </w:rPr>
         <w:t>├──</w:t>
       </w:r>
       <w:r>
         <w:rPr>
           <w:rFonts w:hint="eastAsia"/>
         </w:rPr>
-        <w:t xml:space="preserve"> </w:t>
+        <w:t xml:space="preserve"> evaluate/          # Evaluate screen and its </w:t>
       </w:r>
       <w:proofErr w:type="spellStart"/>
       <w:r>
         <w:rPr>
           <w:rFonts w:hint="eastAsia"/>
         </w:rPr>
-        <w:t>EvaluateScreen.kt</w:t>
+        <w:t>ViewModel</w:t>
       </w:r>
       <w:proofErr w:type="spellEnd"/>
     </w:p>
@@ -7006,9 +6572,6 @@
           <w:ilvl w:val="0"/>
           <w:numId w:val="0"/>
         </w:numPr>
-        <w:rPr>
-          <w:rFonts w:hint="eastAsia"/>
-        </w:rPr>
       </w:pPr>
       <w:r>
         <w:rPr>
@@ -7056,7 +6619,7 @@
         <w:rPr>
           <w:rFonts w:hint="eastAsia"/>
         </w:rPr>
-        <w:t>└──</w:t>
+        <w:t>├──</w:t>
       </w:r>
       <w:r>
         <w:rPr>
@@ -7069,7 +6632,7 @@
         <w:rPr>
           <w:rFonts w:hint="eastAsia"/>
         </w:rPr>
-        <w:t>EvaluateViewModel.kt</w:t>
+        <w:t>EvaluateScreen.kt</w:t>
       </w:r>
       <w:proofErr w:type="spellEnd"/>
     </w:p>
@@ -7080,9 +6643,6 @@
           <w:ilvl w:val="0"/>
           <w:numId w:val="0"/>
         </w:numPr>
-        <w:rPr>
-          <w:rFonts w:hint="eastAsia"/>
-        </w:rPr>
       </w:pPr>
       <w:r>
         <w:rPr>
@@ -7090,7 +6650,6 @@
         </w:rPr>
         <w:t xml:space="preserve">        </w:t>
       </w:r>
-      <w:proofErr w:type="gramStart"/>
       <w:r>
         <w:rPr>
           <w:rFonts w:hint="eastAsia"/>
@@ -7119,27 +6678,32 @@
         <w:rPr>
           <w:rFonts w:hint="eastAsia"/>
         </w:rPr>
+        <w:t>│</w:t>
+      </w:r>
+      <w:r>
+        <w:rPr>
+          <w:rFonts w:hint="eastAsia"/>
+        </w:rPr>
+        <w:t xml:space="preserve">   </w:t>
+      </w:r>
+      <w:r>
+        <w:rPr>
+          <w:rFonts w:hint="eastAsia"/>
+        </w:rPr>
         <w:t>└──</w:t>
       </w:r>
       <w:r>
         <w:rPr>
           <w:rFonts w:hint="eastAsia"/>
         </w:rPr>
-        <w:t xml:space="preserve"> settings/          #</w:t>
-      </w:r>
-      <w:proofErr w:type="gramEnd"/>
-      <w:r>
-        <w:rPr>
-          <w:rFonts w:hint="eastAsia"/>
-        </w:rPr>
-        <w:t xml:space="preserve"> Settings screen and its </w:t>
+        <w:t xml:space="preserve"> </w:t>
       </w:r>
       <w:proofErr w:type="spellStart"/>
       <w:r>
         <w:rPr>
           <w:rFonts w:hint="eastAsia"/>
         </w:rPr>
-        <w:t>ViewModel</w:t>
+        <w:t>EvaluateViewModel.kt</w:t>
       </w:r>
       <w:proofErr w:type="spellEnd"/>
     </w:p>
@@ -7150,9 +6714,6 @@
           <w:ilvl w:val="0"/>
           <w:numId w:val="0"/>
         </w:numPr>
-        <w:rPr>
-          <w:rFonts w:hint="eastAsia"/>
-        </w:rPr>
       </w:pPr>
       <w:r>
         <w:rPr>
@@ -7182,26 +6743,26 @@
         <w:rPr>
           <w:rFonts w:hint="eastAsia"/>
         </w:rPr>
-        <w:t xml:space="preserve">       </w:t>
-      </w:r>
-      <w:r>
-        <w:rPr>
-          <w:rFonts w:hint="eastAsia"/>
-        </w:rPr>
-        <w:t>├──</w:t>
-      </w:r>
-      <w:r>
-        <w:rPr>
-          <w:rFonts w:hint="eastAsia"/>
-        </w:rPr>
-        <w:t xml:space="preserve"> </w:t>
+        <w:t xml:space="preserve">   </w:t>
+      </w:r>
+      <w:r>
+        <w:rPr>
+          <w:rFonts w:hint="eastAsia"/>
+        </w:rPr>
+        <w:t>└──</w:t>
+      </w:r>
+      <w:r>
+        <w:rPr>
+          <w:rFonts w:hint="eastAsia"/>
+        </w:rPr>
+        <w:t xml:space="preserve"> settings/          # Settings screen and its </w:t>
       </w:r>
       <w:proofErr w:type="spellStart"/>
       <w:r>
         <w:rPr>
           <w:rFonts w:hint="eastAsia"/>
         </w:rPr>
-        <w:t>SettingsScreen.kt</w:t>
+        <w:t>ViewModel</w:t>
       </w:r>
       <w:proofErr w:type="spellEnd"/>
     </w:p>
@@ -7212,9 +6773,6 @@
           <w:ilvl w:val="0"/>
           <w:numId w:val="0"/>
         </w:numPr>
-        <w:rPr>
-          <w:rFonts w:hint="eastAsia"/>
-        </w:rPr>
       </w:pPr>
       <w:r>
         <w:rPr>
@@ -7250,7 +6808,7 @@
         <w:rPr>
           <w:rFonts w:hint="eastAsia"/>
         </w:rPr>
-        <w:t>└──</w:t>
+        <w:t>├──</w:t>
       </w:r>
       <w:r>
         <w:rPr>
@@ -7263,7 +6821,7 @@
         <w:rPr>
           <w:rFonts w:hint="eastAsia"/>
         </w:rPr>
-        <w:t>SettingsViewModel.kt</w:t>
+        <w:t>SettingsScreen.kt</w:t>
       </w:r>
       <w:proofErr w:type="spellEnd"/>
     </w:p>
@@ -7274,9 +6832,6 @@
           <w:ilvl w:val="0"/>
           <w:numId w:val="0"/>
         </w:numPr>
-        <w:rPr>
-          <w:rFonts w:hint="eastAsia"/>
-        </w:rPr>
       </w:pPr>
       <w:r>
         <w:rPr>
@@ -7284,7 +6839,6 @@
         </w:rPr>
         <w:t xml:space="preserve">        </w:t>
       </w:r>
-      <w:proofErr w:type="gramStart"/>
       <w:r>
         <w:rPr>
           <w:rFonts w:hint="eastAsia"/>
@@ -7301,21 +6855,34 @@
         <w:rPr>
           <w:rFonts w:hint="eastAsia"/>
         </w:rPr>
-        <w:t>├──</w:t>
-      </w:r>
-      <w:r>
-        <w:rPr>
-          <w:rFonts w:hint="eastAsia"/>
-        </w:rPr>
-        <w:t xml:space="preserve"> components/            #</w:t>
-      </w:r>
-      <w:proofErr w:type="gramEnd"/>
-      <w:r>
-        <w:rPr>
-          <w:rFonts w:hint="eastAsia"/>
-        </w:rPr>
-        <w:t xml:space="preserve"> Reusable UI components</w:t>
-      </w:r>
+        <w:t>│</w:t>
+      </w:r>
+      <w:r>
+        <w:rPr>
+          <w:rFonts w:hint="eastAsia"/>
+        </w:rPr>
+        <w:t xml:space="preserve">       </w:t>
+      </w:r>
+      <w:r>
+        <w:rPr>
+          <w:rFonts w:hint="eastAsia"/>
+        </w:rPr>
+        <w:t>└──</w:t>
+      </w:r>
+      <w:r>
+        <w:rPr>
+          <w:rFonts w:hint="eastAsia"/>
+        </w:rPr>
+        <w:t xml:space="preserve"> </w:t>
+      </w:r>
+      <w:proofErr w:type="spellStart"/>
+      <w:r>
+        <w:rPr>
+          <w:rFonts w:hint="eastAsia"/>
+        </w:rPr>
+        <w:t>SettingsViewModel.kt</w:t>
+      </w:r>
+      <w:proofErr w:type="spellEnd"/>
     </w:p>
     <w:p>
       <w:pPr>
@@ -7324,9 +6891,6 @@
           <w:ilvl w:val="0"/>
           <w:numId w:val="0"/>
         </w:numPr>
-        <w:rPr>
-          <w:rFonts w:hint="eastAsia"/>
-        </w:rPr>
       </w:pPr>
       <w:r>
         <w:rPr>
@@ -7350,39 +6914,13 @@
         <w:rPr>
           <w:rFonts w:hint="eastAsia"/>
         </w:rPr>
-        <w:t>│</w:t>
-      </w:r>
-      <w:r>
-        <w:rPr>
-          <w:rFonts w:hint="eastAsia"/>
-        </w:rPr>
-        <w:t xml:space="preserve">   </w:t>
-      </w:r>
-      <w:r>
-        <w:rPr>
-          <w:rFonts w:hint="eastAsia"/>
-        </w:rPr>
         <w:t>├──</w:t>
       </w:r>
       <w:r>
         <w:rPr>
           <w:rFonts w:hint="eastAsia"/>
         </w:rPr>
-        <w:t xml:space="preserve"> </w:t>
-      </w:r>
-      <w:proofErr w:type="spellStart"/>
-      <w:r>
-        <w:rPr>
-          <w:rFonts w:hint="eastAsia"/>
-        </w:rPr>
-        <w:t>Loading.kt</w:t>
-      </w:r>
-      <w:proofErr w:type="spellEnd"/>
-      <w:r>
-        <w:rPr>
-          <w:rFonts w:hint="eastAsia"/>
-        </w:rPr>
-        <w:t xml:space="preserve">         # Loading indicator</w:t>
+        <w:t xml:space="preserve"> components/            # Reusable UI components</w:t>
       </w:r>
     </w:p>
     <w:p>
@@ -7392,9 +6930,6 @@
           <w:ilvl w:val="0"/>
           <w:numId w:val="0"/>
         </w:numPr>
-        <w:rPr>
-          <w:rFonts w:hint="eastAsia"/>
-        </w:rPr>
       </w:pPr>
       <w:r>
         <w:rPr>
@@ -7443,14 +6978,14 @@
         <w:rPr>
           <w:rFonts w:hint="eastAsia"/>
         </w:rPr>
-        <w:t>ErrorView.kt</w:t>
+        <w:t>Loading.kt</w:t>
       </w:r>
       <w:proofErr w:type="spellEnd"/>
       <w:r>
         <w:rPr>
           <w:rFonts w:hint="eastAsia"/>
         </w:rPr>
-        <w:t xml:space="preserve">       # Error display component</w:t>
+        <w:t xml:space="preserve">         # Loading indicator</w:t>
       </w:r>
     </w:p>
     <w:p>
@@ -7460,9 +6995,6 @@
           <w:ilvl w:val="0"/>
           <w:numId w:val="0"/>
         </w:numPr>
-        <w:rPr>
-          <w:rFonts w:hint="eastAsia"/>
-        </w:rPr>
       </w:pPr>
       <w:r>
         <w:rPr>
@@ -7498,7 +7030,7 @@
         <w:rPr>
           <w:rFonts w:hint="eastAsia"/>
         </w:rPr>
-        <w:t>└──</w:t>
+        <w:t>├──</w:t>
       </w:r>
       <w:r>
         <w:rPr>
@@ -7511,28 +7043,14 @@
         <w:rPr>
           <w:rFonts w:hint="eastAsia"/>
         </w:rPr>
-        <w:t>TopAppBar.kt</w:t>
+        <w:t>ErrorView.kt</w:t>
       </w:r>
       <w:proofErr w:type="spellEnd"/>
       <w:r>
         <w:rPr>
           <w:rFonts w:hint="eastAsia"/>
         </w:rPr>
-        <w:t xml:space="preserve">       # </w:t>
-      </w:r>
-      <w:proofErr w:type="spellStart"/>
-      <w:r>
-        <w:rPr>
-          <w:rFonts w:hint="eastAsia"/>
-        </w:rPr>
-        <w:t>AppBar</w:t>
-      </w:r>
-      <w:proofErr w:type="spellEnd"/>
-      <w:r>
-        <w:rPr>
-          <w:rFonts w:hint="eastAsia"/>
-        </w:rPr>
-        <w:t xml:space="preserve"> component</w:t>
+        <w:t xml:space="preserve">       # Error display component</w:t>
       </w:r>
     </w:p>
     <w:p>
@@ -7542,9 +7060,6 @@
           <w:ilvl w:val="0"/>
           <w:numId w:val="0"/>
         </w:numPr>
-        <w:rPr>
-          <w:rFonts w:hint="eastAsia"/>
-        </w:rPr>
       </w:pPr>
       <w:r>
         <w:rPr>
@@ -7552,7 +7067,6 @@
         </w:rPr>
         <w:t xml:space="preserve">        </w:t>
       </w:r>
-      <w:proofErr w:type="gramStart"/>
       <w:r>
         <w:rPr>
           <w:rFonts w:hint="eastAsia"/>
@@ -7569,20 +7083,53 @@
         <w:rPr>
           <w:rFonts w:hint="eastAsia"/>
         </w:rPr>
+        <w:t>│</w:t>
+      </w:r>
+      <w:r>
+        <w:rPr>
+          <w:rFonts w:hint="eastAsia"/>
+        </w:rPr>
+        <w:t xml:space="preserve">   </w:t>
+      </w:r>
+      <w:r>
+        <w:rPr>
+          <w:rFonts w:hint="eastAsia"/>
+        </w:rPr>
         <w:t>└──</w:t>
       </w:r>
       <w:r>
         <w:rPr>
           <w:rFonts w:hint="eastAsia"/>
         </w:rPr>
-        <w:t xml:space="preserve"> theme/                 #</w:t>
-      </w:r>
-      <w:proofErr w:type="gramEnd"/>
-      <w:r>
-        <w:rPr>
-          <w:rFonts w:hint="eastAsia"/>
-        </w:rPr>
-        <w:t xml:space="preserve"> Theming and styles</w:t>
+        <w:t xml:space="preserve"> </w:t>
+      </w:r>
+      <w:proofErr w:type="spellStart"/>
+      <w:r>
+        <w:rPr>
+          <w:rFonts w:hint="eastAsia"/>
+        </w:rPr>
+        <w:t>TopAppBar.kt</w:t>
+      </w:r>
+      <w:proofErr w:type="spellEnd"/>
+      <w:r>
+        <w:rPr>
+          <w:rFonts w:hint="eastAsia"/>
+        </w:rPr>
+        <w:t xml:space="preserve">       # </w:t>
+      </w:r>
+      <w:proofErr w:type="spellStart"/>
+      <w:r>
+        <w:rPr>
+          <w:rFonts w:hint="eastAsia"/>
+        </w:rPr>
+        <w:t>AppBar</w:t>
+      </w:r>
+      <w:proofErr w:type="spellEnd"/>
+      <w:r>
+        <w:rPr>
+          <w:rFonts w:hint="eastAsia"/>
+        </w:rPr>
+        <w:t xml:space="preserve"> component</w:t>
       </w:r>
     </w:p>
     <w:p>
@@ -7592,9 +7139,6 @@
           <w:ilvl w:val="0"/>
           <w:numId w:val="0"/>
         </w:numPr>
-        <w:rPr>
-          <w:rFonts w:hint="eastAsia"/>
-        </w:rPr>
       </w:pPr>
       <w:r>
         <w:rPr>
@@ -7612,33 +7156,19 @@
         <w:rPr>
           <w:rFonts w:hint="eastAsia"/>
         </w:rPr>
-        <w:t xml:space="preserve">       </w:t>
-      </w:r>
-      <w:r>
-        <w:rPr>
-          <w:rFonts w:hint="eastAsia"/>
-        </w:rPr>
-        <w:t>├──</w:t>
-      </w:r>
-      <w:r>
-        <w:rPr>
-          <w:rFonts w:hint="eastAsia"/>
-        </w:rPr>
-        <w:t xml:space="preserve"> </w:t>
-      </w:r>
-      <w:proofErr w:type="spellStart"/>
-      <w:r>
-        <w:rPr>
-          <w:rFonts w:hint="eastAsia"/>
-        </w:rPr>
-        <w:t>Color.kt</w:t>
-      </w:r>
-      <w:proofErr w:type="spellEnd"/>
-      <w:r>
-        <w:rPr>
-          <w:rFonts w:hint="eastAsia"/>
-        </w:rPr>
-        <w:t xml:space="preserve">           # Color definitions</w:t>
+        <w:t xml:space="preserve">   </w:t>
+      </w:r>
+      <w:r>
+        <w:rPr>
+          <w:rFonts w:hint="eastAsia"/>
+        </w:rPr>
+        <w:t>└──</w:t>
+      </w:r>
+      <w:r>
+        <w:rPr>
+          <w:rFonts w:hint="eastAsia"/>
+        </w:rPr>
+        <w:t xml:space="preserve"> theme/                 # Theming and styles</w:t>
       </w:r>
     </w:p>
     <w:p>
@@ -7648,9 +7178,6 @@
           <w:ilvl w:val="0"/>
           <w:numId w:val="0"/>
         </w:numPr>
-        <w:rPr>
-          <w:rFonts w:hint="eastAsia"/>
-        </w:rPr>
       </w:pPr>
       <w:r>
         <w:rPr>
@@ -7687,14 +7214,14 @@
         <w:rPr>
           <w:rFonts w:hint="eastAsia"/>
         </w:rPr>
-        <w:t>Theme.kt</w:t>
+        <w:t>Color.kt</w:t>
       </w:r>
       <w:proofErr w:type="spellEnd"/>
       <w:r>
         <w:rPr>
           <w:rFonts w:hint="eastAsia"/>
         </w:rPr>
-        <w:t xml:space="preserve">           # App-wide theme definitions</w:t>
+        <w:t xml:space="preserve">           # Color definitions</w:t>
       </w:r>
     </w:p>
     <w:p>
@@ -7704,9 +7231,6 @@
           <w:ilvl w:val="0"/>
           <w:numId w:val="0"/>
         </w:numPr>
-        <w:rPr>
-          <w:rFonts w:hint="eastAsia"/>
-        </w:rPr>
       </w:pPr>
       <w:r>
         <w:rPr>
@@ -7730,7 +7254,7 @@
         <w:rPr>
           <w:rFonts w:hint="eastAsia"/>
         </w:rPr>
-        <w:t>└──</w:t>
+        <w:t>├──</w:t>
       </w:r>
       <w:r>
         <w:rPr>
@@ -7743,14 +7267,14 @@
         <w:rPr>
           <w:rFonts w:hint="eastAsia"/>
         </w:rPr>
-        <w:t>Type.kt</w:t>
+        <w:t>Theme.kt</w:t>
       </w:r>
       <w:proofErr w:type="spellEnd"/>
       <w:r>
         <w:rPr>
           <w:rFonts w:hint="eastAsia"/>
         </w:rPr>
-        <w:t xml:space="preserve">            # Typography styles</w:t>
+        <w:t xml:space="preserve">           # App-wide theme definitions</w:t>
       </w:r>
     </w:p>
     <w:p>
@@ -7760,9 +7284,6 @@
           <w:ilvl w:val="0"/>
           <w:numId w:val="0"/>
         </w:numPr>
-        <w:rPr>
-          <w:rFonts w:hint="eastAsia"/>
-        </w:rPr>
       </w:pPr>
       <w:r>
         <w:rPr>
@@ -7775,6 +7296,38 @@
           <w:rFonts w:hint="eastAsia"/>
         </w:rPr>
         <w:t>│</w:t>
+      </w:r>
+      <w:r>
+        <w:rPr>
+          <w:rFonts w:hint="eastAsia"/>
+        </w:rPr>
+        <w:t xml:space="preserve">       </w:t>
+      </w:r>
+      <w:r>
+        <w:rPr>
+          <w:rFonts w:hint="eastAsia"/>
+        </w:rPr>
+        <w:t>└──</w:t>
+      </w:r>
+      <w:r>
+        <w:rPr>
+          <w:rFonts w:hint="eastAsia"/>
+        </w:rPr>
+        <w:t xml:space="preserve"> </w:t>
+      </w:r>
+      <w:proofErr w:type="spellStart"/>
+      <w:r>
+        <w:rPr>
+          <w:rFonts w:hint="eastAsia"/>
+        </w:rPr>
+        <w:t>Type.kt</w:t>
+      </w:r>
+      <w:proofErr w:type="spellEnd"/>
+      <w:r>
+        <w:rPr>
+          <w:rFonts w:hint="eastAsia"/>
+        </w:rPr>
+        <w:t xml:space="preserve">            # Typography styles</w:t>
       </w:r>
     </w:p>
     <w:p>
@@ -7784,9 +7337,6 @@
           <w:ilvl w:val="0"/>
           <w:numId w:val="0"/>
         </w:numPr>
-        <w:rPr>
-          <w:rFonts w:hint="eastAsia"/>
-        </w:rPr>
       </w:pPr>
       <w:r>
         <w:rPr>
@@ -7794,25 +7344,11 @@
         </w:rPr>
         <w:t xml:space="preserve">        </w:t>
       </w:r>
-      <w:proofErr w:type="gramStart"/>
-      <w:r>
-        <w:rPr>
-          <w:rFonts w:hint="eastAsia"/>
-        </w:rPr>
-        <w:t>└──</w:t>
-      </w:r>
-      <w:r>
-        <w:rPr>
-          <w:rFonts w:hint="eastAsia"/>
-        </w:rPr>
-        <w:t xml:space="preserve"> debug/                      #</w:t>
-      </w:r>
-      <w:proofErr w:type="gramEnd"/>
-      <w:r>
-        <w:rPr>
-          <w:rFonts w:hint="eastAsia"/>
-        </w:rPr>
-        <w:t xml:space="preserve"> Debugging resources and configurations</w:t>
+      <w:r>
+        <w:rPr>
+          <w:rFonts w:hint="eastAsia"/>
+        </w:rPr>
+        <w:t>│</w:t>
       </w:r>
     </w:p>
     <w:p>
@@ -7822,9 +7358,33 @@
           <w:ilvl w:val="0"/>
           <w:numId w:val="0"/>
         </w:numPr>
-        <w:rPr>
-          <w:rFonts w:hint="eastAsia"/>
-        </w:rPr>
+      </w:pPr>
+      <w:r>
+        <w:rPr>
+          <w:rFonts w:hint="eastAsia"/>
+        </w:rPr>
+        <w:t xml:space="preserve">        </w:t>
+      </w:r>
+      <w:r>
+        <w:rPr>
+          <w:rFonts w:hint="eastAsia"/>
+        </w:rPr>
+        <w:t>└──</w:t>
+      </w:r>
+      <w:r>
+        <w:rPr>
+          <w:rFonts w:hint="eastAsia"/>
+        </w:rPr>
+        <w:t xml:space="preserve"> debug/                      # Debugging resources and configurations</w:t>
+      </w:r>
+    </w:p>
+    <w:p>
+      <w:pPr>
+        <w:pStyle w:val="ListBullet"/>
+        <w:numPr>
+          <w:ilvl w:val="0"/>
+          <w:numId w:val="0"/>
+        </w:numPr>
       </w:pPr>
       <w:r>
         <w:rPr>
@@ -7842,21 +7402,7 @@
         <w:rPr>
           <w:rFonts w:hint="eastAsia"/>
         </w:rPr>
-        <w:t xml:space="preserve"> res/</w:t>
-      </w:r>
-      <w:proofErr w:type="gramStart"/>
-      <w:r>
-        <w:rPr>
-          <w:rFonts w:hint="eastAsia"/>
-        </w:rPr>
-        <w:t>xml/               #</w:t>
-      </w:r>
-      <w:proofErr w:type="gramEnd"/>
-      <w:r>
-        <w:rPr>
-          <w:rFonts w:hint="eastAsia"/>
-        </w:rPr>
-        <w:t xml:space="preserve"> XML resources for debug configurations</w:t>
+        <w:t xml:space="preserve"> res/xml/               # XML resources for debug configurations</w:t>
       </w:r>
     </w:p>
     <w:p>
@@ -7878,21 +7424,7 @@
         <w:rPr>
           <w:rFonts w:hint="eastAsia"/>
         </w:rPr>
-        <w:t xml:space="preserve"> </w:t>
-      </w:r>
-      <w:proofErr w:type="gramStart"/>
-      <w:r>
-        <w:rPr>
-          <w:rFonts w:hint="eastAsia"/>
-        </w:rPr>
-        <w:t>network_security_config.xml  #</w:t>
-      </w:r>
-      <w:proofErr w:type="gramEnd"/>
-      <w:r>
-        <w:rPr>
-          <w:rFonts w:hint="eastAsia"/>
-        </w:rPr>
-        <w:t xml:space="preserve"> Network security config for debug</w:t>
+        <w:t xml:space="preserve"> network_security_config.xml  # Network security config for debug</w:t>
       </w:r>
     </w:p>
     <w:sectPr>
@@ -8060,7 +7592,7 @@
   <w:abstractNum w:abstractNumId="8" w15:restartNumberingAfterBreak="0">
     <w:nsid w:val="FFFFFF89"/>
     <w:multiLevelType w:val="singleLevel"/>
-    <w:tmpl w:val="7C925794"/>
+    <w:tmpl w:val="DFD6A266"/>
     <w:lvl w:ilvl="0">
       <w:start w:val="1"/>
       <w:numFmt w:val="bullet"/>
@@ -19604,6 +19136,19 @@
       </w:tcPr>
     </w:tblStylePr>
   </w:style>
+  <w:style w:type="paragraph" w:styleId="NormalWeb">
+    <w:name w:val="Normal (Web)"/>
+    <w:basedOn w:val="Normal"/>
+    <w:uiPriority w:val="99"/>
+    <w:semiHidden/>
+    <w:unhideWhenUsed/>
+    <w:rsid w:val="003631F3"/>
+    <w:rPr>
+      <w:rFonts w:ascii="Times New Roman" w:hAnsi="Times New Roman" w:cs="Times New Roman"/>
+      <w:sz w:val="24"/>
+      <w:szCs w:val="24"/>
+    </w:rPr>
+  </w:style>
 </w:styles>
 </file>
 

--- a/7. GARGI – Guided AI for Real-world Grammar & Interaction/GARGI_Documentation_Updated.docx
+++ b/7. GARGI – Guided AI for Real-world Grammar & Interaction/GARGI_Documentation_Updated.docx
@@ -18,162 +18,189 @@
       <w:pPr>
         <w:jc w:val="center"/>
         <w:rPr>
+          <w:rStyle w:val="Strong"/>
+        </w:rPr>
+      </w:pPr>
+      <w:r>
+        <w:rPr>
+          <w:rStyle w:val="Strong"/>
+        </w:rPr>
+        <w:t>GARGI: “Guided AI for Real-world General Interaction”</w:t>
+      </w:r>
+    </w:p>
+    <w:p>
+      <w:pPr>
+        <w:rPr>
           <w:b/>
           <w:bCs/>
         </w:rPr>
       </w:pPr>
       <w:r>
         <w:rPr>
-          <w:rStyle w:val="Strong"/>
-        </w:rPr>
-        <w:t>GARGI: “Guided AI for Real-world General Interaction”</w:t>
-      </w:r>
-      <w:r>
-        <w:rPr>
-          <w:rStyle w:val="Strong"/>
-        </w:rPr>
-        <w:br/>
-      </w:r>
-      <w:r>
-        <w:t xml:space="preserve"> (Local-first, Explainable Speaking Coach)</w:t>
-      </w:r>
-    </w:p>
-    <w:p>
-      <w:pPr>
-        <w:pStyle w:val="Heading1"/>
-      </w:pPr>
-      <w:r>
-        <w:t>1. Project Overview</w:t>
-      </w:r>
-    </w:p>
-    <w:p>
-      <w:r>
-        <w:rPr>
           <w:b/>
           <w:bCs/>
         </w:rPr>
-        <w:t>GARGI</w:t>
-      </w:r>
-      <w:r>
-        <w:t xml:space="preserve"> is a local-first, explainable AI system that evaluates spoken responses and provides actionable, learning-oriented feedback for real-world general interaction. It prioritizes transparency (evidence and scoring trace) and a coaching-first experience (priorities + actions + reflection).</w:t>
-      </w:r>
-    </w:p>
-    <w:p>
-      <w:pPr>
-        <w:pStyle w:val="Heading2"/>
-      </w:pPr>
-      <w:r>
-        <w:t>Primary Goals</w:t>
-      </w:r>
-    </w:p>
-    <w:p>
-      <w:pPr>
-        <w:pStyle w:val="ListBullet"/>
-      </w:pPr>
-      <w:r>
-        <w:t>Evaluate communication quality: fluency, grammar, fillers, and topic alignment.</w:t>
-      </w:r>
-    </w:p>
-    <w:p>
-      <w:pPr>
-        <w:pStyle w:val="ListBullet"/>
-      </w:pPr>
-      <w:r>
-        <w:t>Provide transparent, auditable feedback (explainability) rather than opaque scores.</w:t>
-      </w:r>
-    </w:p>
-    <w:p>
-      <w:pPr>
-        <w:pStyle w:val="ListBullet"/>
-      </w:pPr>
-      <w:r>
-        <w:t>Support iterative improvement over time via session logging and a progress dashboard.</w:t>
-      </w:r>
-    </w:p>
-    <w:p>
-      <w:pPr>
-        <w:pStyle w:val="ListBullet"/>
-      </w:pPr>
-      <w:r>
-        <w:t>Remain free-to-run locally on Windows 11</w:t>
-      </w:r>
-      <w:r>
-        <w:t>.</w:t>
-      </w:r>
-    </w:p>
-    <w:p>
-      <w:pPr>
-        <w:pStyle w:val="ListBullet"/>
-      </w:pPr>
-      <w:r>
-        <w:t>When run fine of local then shift over Google cloud deployment later.</w:t>
-      </w:r>
-    </w:p>
-    <w:p>
-      <w:pPr>
-        <w:pStyle w:val="Heading1"/>
-      </w:pPr>
-      <w:r>
-        <w:t>2. Design Philosophy</w:t>
-      </w:r>
-    </w:p>
-    <w:p>
-      <w:pPr>
-        <w:pStyle w:val="Heading2"/>
-      </w:pPr>
-      <w:r>
-        <w:t>Core Principles</w:t>
-      </w:r>
-    </w:p>
-    <w:p>
-      <w:pPr>
-        <w:pStyle w:val="ListBullet"/>
-      </w:pPr>
-      <w:r>
-        <w:t>Explainability first: every score is traceable to measurable signals (WPM, pause ratio, grammar rules, similarity).</w:t>
-      </w:r>
-    </w:p>
-    <w:p>
-      <w:pPr>
-        <w:pStyle w:val="ListBullet"/>
-      </w:pPr>
-      <w:r>
-        <w:t>Offline-first: models and analysis run locally for privacy and low cost.</w:t>
-      </w:r>
-    </w:p>
-    <w:p>
-      <w:pPr>
-        <w:pStyle w:val="ListBullet"/>
-      </w:pPr>
-      <w:r>
-        <w:t>Human-centric coaching: feedback is structured as priorities and concrete actions, not only error lists.</w:t>
-      </w:r>
-    </w:p>
-    <w:p>
-      <w:pPr>
-        <w:pStyle w:val="ListBullet"/>
-      </w:pPr>
-      <w:r>
-        <w:t>Modular stages: each stage is testable, replaceable, and can evolve independently.</w:t>
-      </w:r>
-    </w:p>
-    <w:p>
-      <w:pPr>
-        <w:pStyle w:val="Heading1"/>
-      </w:pPr>
-      <w:r>
-        <w:t>3. System Architecture</w:t>
-      </w:r>
-    </w:p>
-    <w:p>
+        <w:t>Author: Krishna Sharma</w:t>
+      </w:r>
       <w:r>
         <w:rPr>
           <w:b/>
           <w:bCs/>
         </w:rPr>
+        <w:br/>
+        <w:t>Project Type: End-to-End AI System (Android + Backend + Cloud-ready)</w:t>
+      </w:r>
+      <w:r>
+        <w:rPr>
+          <w:b/>
+          <w:bCs/>
+        </w:rPr>
+        <w:br/>
+        <w:t>Status: Stage 9 Completed | Stage 10 In Progress (Cloud Learning &amp; Integration)</w:t>
+      </w:r>
+    </w:p>
+    <w:p>
+      <w:pPr>
+        <w:pStyle w:val="Heading1"/>
+      </w:pPr>
+      <w:r>
+        <w:t>1. Project Overview</w:t>
+      </w:r>
+    </w:p>
+    <w:p>
+      <w:r>
+        <w:rPr>
+          <w:b/>
+          <w:bCs/>
+        </w:rPr>
         <w:t>GARGI</w:t>
       </w:r>
       <w:r>
+        <w:t xml:space="preserve"> is a local-first, explainable AI system that evaluates spoken responses and provides actionable, learning-oriented feedback for real-world general interaction. It prioritizes transparency (evidence and scoring trace) and a coaching-first experience (priorities + actions + reflection).</w:t>
+      </w:r>
+    </w:p>
+    <w:p>
+      <w:pPr>
+        <w:pStyle w:val="Heading2"/>
+      </w:pPr>
+      <w:r>
+        <w:t>Primary Goals</w:t>
+      </w:r>
+    </w:p>
+    <w:p>
+      <w:pPr>
+        <w:pStyle w:val="ListBullet"/>
+      </w:pPr>
+      <w:r>
+        <w:t>Evaluate communication quality: fluency, grammar, fillers, and topic alignment.</w:t>
+      </w:r>
+    </w:p>
+    <w:p>
+      <w:pPr>
+        <w:pStyle w:val="ListBullet"/>
+      </w:pPr>
+      <w:r>
+        <w:t>Provide transparent, auditable feedback (explainability) rather than opaque scores.</w:t>
+      </w:r>
+    </w:p>
+    <w:p>
+      <w:pPr>
+        <w:pStyle w:val="ListBullet"/>
+      </w:pPr>
+      <w:r>
+        <w:t>Support iterative improvement over time via session logging and a progress dashboard.</w:t>
+      </w:r>
+    </w:p>
+    <w:p>
+      <w:pPr>
+        <w:pStyle w:val="ListBullet"/>
+      </w:pPr>
+      <w:r>
+        <w:t>Remain free-to-run locally on Windows 11</w:t>
+      </w:r>
+      <w:r>
+        <w:t>.</w:t>
+      </w:r>
+    </w:p>
+    <w:p>
+      <w:pPr>
+        <w:pStyle w:val="ListBullet"/>
+      </w:pPr>
+      <w:r>
+        <w:t xml:space="preserve">When </w:t>
+      </w:r>
+      <w:r>
+        <w:t>running</w:t>
+      </w:r>
+      <w:r>
+        <w:t xml:space="preserve"> fine of local then shift over Google cloud deployment later.</w:t>
+      </w:r>
+    </w:p>
+    <w:p>
+      <w:pPr>
+        <w:pStyle w:val="Heading1"/>
+      </w:pPr>
+      <w:r>
+        <w:t>2. Design Philosophy</w:t>
+      </w:r>
+    </w:p>
+    <w:p>
+      <w:pPr>
+        <w:pStyle w:val="Heading2"/>
+      </w:pPr>
+      <w:r>
+        <w:t>Core Principles</w:t>
+      </w:r>
+    </w:p>
+    <w:p>
+      <w:pPr>
+        <w:pStyle w:val="ListBullet"/>
+      </w:pPr>
+      <w:r>
+        <w:t>Explainability first: every score is traceable to measurable signals (WPM, pause ratio, grammar rules, similarity).</w:t>
+      </w:r>
+    </w:p>
+    <w:p>
+      <w:pPr>
+        <w:pStyle w:val="ListBullet"/>
+      </w:pPr>
+      <w:r>
+        <w:t>First offline: models and analysis run locally for privacy and low cost.</w:t>
+      </w:r>
+    </w:p>
+    <w:p>
+      <w:pPr>
+        <w:pStyle w:val="ListBullet"/>
+      </w:pPr>
+      <w:r>
+        <w:t>Human-centric coaching: feedback is structured as priorities and concrete actions, not only error lists.</w:t>
+      </w:r>
+    </w:p>
+    <w:p>
+      <w:pPr>
+        <w:pStyle w:val="ListBullet"/>
+      </w:pPr>
+      <w:r>
+        <w:t>Modular stages: each stage is testable, replaceable, and can evolve independently.</w:t>
+      </w:r>
+    </w:p>
+    <w:p>
+      <w:pPr>
+        <w:pStyle w:val="Heading1"/>
+      </w:pPr>
+      <w:r>
+        <w:t>3. System Architecture</w:t>
+      </w:r>
+    </w:p>
+    <w:p>
+      <w:r>
+        <w:rPr>
+          <w:b/>
+          <w:bCs/>
+        </w:rPr>
+        <w:t>GARGI</w:t>
+      </w:r>
+      <w:r>
         <w:t xml:space="preserve"> is implemented as a staged pipeline. Each stage consumes a well-defined input and produces a schema-stable output.</w:t>
       </w:r>
     </w:p>
@@ -182,7 +209,7 @@
         <w:pStyle w:val="Heading2"/>
       </w:pPr>
       <w:r>
-        <w:t>Stages Implemented (0–8.1)</w:t>
+        <w:t>Stages Implemented (0–8)</w:t>
       </w:r>
     </w:p>
     <w:p>
@@ -214,6 +241,7 @@
         <w:pStyle w:val="ListBullet"/>
       </w:pPr>
       <w:r>
+        <w:lastRenderedPageBreak/>
         <w:t>Stage 3 — Speech Analysis (fluency + grammar)</w:t>
       </w:r>
     </w:p>
@@ -238,7 +266,6 @@
         <w:pStyle w:val="ListBullet"/>
       </w:pPr>
       <w:r>
-        <w:lastRenderedPageBreak/>
         <w:t>Stage 6 — Learning Guidance &amp; Trust Layer + Session Logging</w:t>
       </w:r>
     </w:p>
@@ -255,18 +282,15 @@
         <w:pStyle w:val="ListBullet"/>
       </w:pPr>
       <w:r>
-        <w:t>Stage 8.1 — FastAPI Layer (topics + evaluate endpoints)</w:t>
-      </w:r>
-    </w:p>
-    <w:p>
-      <w:pPr>
-        <w:pStyle w:val="ListBullet"/>
-      </w:pPr>
-      <w:r>
-        <w:t>Stage 8.2 — Docker for</w:t>
-      </w:r>
-      <w:r>
-        <w:t xml:space="preserve"> Containerization</w:t>
+        <w:t xml:space="preserve">Stage 8 — </w:t>
+      </w:r>
+      <w:proofErr w:type="spellStart"/>
+      <w:r>
+        <w:t>FastAPI</w:t>
+      </w:r>
+      <w:proofErr w:type="spellEnd"/>
+      <w:r>
+        <w:t xml:space="preserve"> Layer (topics + evaluate endpoints)</w:t>
       </w:r>
     </w:p>
     <w:p>
@@ -404,7 +428,15 @@
         <w:pStyle w:val="ListBullet"/>
       </w:pPr>
       <w:r>
-        <w:t>Optional category filter; otherwise random selection.</w:t>
+        <w:t xml:space="preserve">Optional category filter; </w:t>
+      </w:r>
+      <w:proofErr w:type="gramStart"/>
+      <w:r>
+        <w:t>otherwise</w:t>
+      </w:r>
+      <w:proofErr w:type="gramEnd"/>
+      <w:r>
+        <w:t xml:space="preserve"> random selection.</w:t>
       </w:r>
     </w:p>
     <w:p>
@@ -594,7 +626,15 @@
         <w:pStyle w:val="Heading2"/>
       </w:pPr>
       <w:r>
-        <w:t>Stage 8.1 — FastAPI Layer</w:t>
+        <w:t xml:space="preserve">Stage 8 — </w:t>
+      </w:r>
+      <w:proofErr w:type="spellStart"/>
+      <w:r>
+        <w:t>FastAPI</w:t>
+      </w:r>
+      <w:proofErr w:type="spellEnd"/>
+      <w:r>
+        <w:t xml:space="preserve"> Layer</w:t>
       </w:r>
     </w:p>
     <w:p>
@@ -642,7 +682,15 @@
         <w:pStyle w:val="ListBullet"/>
       </w:pPr>
       <w:r>
-        <w:t>Python 3.10 is recommended for maximum compatibility; Python 3.13 can be used if all audio/STT dependencies install cleanly.</w:t>
+        <w:t xml:space="preserve">Python 3.10 is recommended for maximum compatibility; Python 3.13 can be used if all audio/STT dependencies </w:t>
+      </w:r>
+      <w:proofErr w:type="gramStart"/>
+      <w:r>
+        <w:t>install</w:t>
+      </w:r>
+      <w:proofErr w:type="gramEnd"/>
+      <w:r>
+        <w:t xml:space="preserve"> cleanly.</w:t>
       </w:r>
     </w:p>
     <w:p>
@@ -786,39 +834,71 @@
         <w:pStyle w:val="ListBullet"/>
       </w:pPr>
       <w:r>
-        <w:t>Stage 8.2 — Docker: containerize API + pipeline with reproducible environment.</w:t>
-      </w:r>
-    </w:p>
-    <w:p>
-      <w:pPr>
-        <w:pStyle w:val="ListBullet"/>
-      </w:pPr>
-      <w:r>
-        <w:t>Stage 9 — Cloud (Google Cloud): Cloud Run / Compute Engine with model storage in GCS.</w:t>
-      </w:r>
-    </w:p>
-    <w:p>
-      <w:pPr>
-        <w:pStyle w:val="ListBullet"/>
-      </w:pPr>
-      <w:r>
-        <w:t>Stage 10 — CI/CD: GitHub Actions for tests, Docker build, and deploy.</w:t>
-      </w:r>
-    </w:p>
-    <w:p>
-      <w:pPr>
-        <w:pStyle w:val="ListBullet"/>
-      </w:pPr>
-      <w:r>
-        <w:t>Stage 11 — Android app: multi-user auth, profiles, session sync, and progress views.</w:t>
-      </w:r>
-    </w:p>
-    <w:p>
-      <w:pPr>
-        <w:pStyle w:val="ListBullet"/>
-      </w:pPr>
-      <w:r>
-        <w:t>Stage 12+ — Personalization + Agents + Terraform: adaptive coaching, multi-session reasoning, automated infra.</w:t>
+        <w:t>Stage 9 — Android app: Create Android App with private network to run and test backend process.</w:t>
+      </w:r>
+    </w:p>
+    <w:p>
+      <w:pPr>
+        <w:pStyle w:val="ListBullet"/>
+      </w:pPr>
+      <w:r>
+        <w:t xml:space="preserve">Stage </w:t>
+      </w:r>
+      <w:r>
+        <w:t>10</w:t>
+      </w:r>
+      <w:r>
+        <w:t xml:space="preserve"> — Cloud (Google Cloud): Cloud Run / Compute Engine with model storage in GCS.</w:t>
+      </w:r>
+    </w:p>
+    <w:p>
+      <w:pPr>
+        <w:pStyle w:val="ListBullet"/>
+      </w:pPr>
+      <w:r>
+        <w:t xml:space="preserve">Stage 11 — Docker: containerize API + pipeline with reproducible environment </w:t>
+      </w:r>
+    </w:p>
+    <w:p>
+      <w:pPr>
+        <w:pStyle w:val="ListBullet"/>
+      </w:pPr>
+      <w:r>
+        <w:t>Stage 1</w:t>
+      </w:r>
+      <w:r>
+        <w:t>2</w:t>
+      </w:r>
+      <w:r>
+        <w:t xml:space="preserve"> — CI/CD: GitHub Actions for tests, Docker build, and deploy.</w:t>
+      </w:r>
+    </w:p>
+    <w:p>
+      <w:pPr>
+        <w:pStyle w:val="ListBullet"/>
+      </w:pPr>
+      <w:r>
+        <w:t>Stage 1</w:t>
+      </w:r>
+      <w:r>
+        <w:t>3</w:t>
+      </w:r>
+      <w:r>
+        <w:t xml:space="preserve"> — Android app: multi-user auth, profiles, session sync, and progress views.</w:t>
+      </w:r>
+    </w:p>
+    <w:p>
+      <w:pPr>
+        <w:pStyle w:val="ListBullet"/>
+      </w:pPr>
+      <w:r>
+        <w:t>Stage 1</w:t>
+      </w:r>
+      <w:r>
+        <w:t>4</w:t>
+      </w:r>
+      <w:r>
+        <w:t>+ — Personalization + Agents + Terraform: adaptive coaching, multi-session reasoning, automated infra.</w:t>
       </w:r>
     </w:p>
     <w:p>
@@ -896,7 +976,6 @@
         <w:pStyle w:val="Heading1"/>
       </w:pPr>
       <w:r>
-        <w:lastRenderedPageBreak/>
         <w:t xml:space="preserve">8. </w:t>
       </w:r>
       <w:r>
@@ -968,26 +1047,36 @@
           <w:b/>
           <w:bCs/>
         </w:rPr>
-        <w:t>├──</w:t>
-      </w:r>
+        <w:t>├─</w:t>
+      </w:r>
+      <w:proofErr w:type="gramStart"/>
       <w:r>
         <w:rPr>
           <w:rFonts w:hint="eastAsia"/>
           <w:b/>
           <w:bCs/>
         </w:rPr>
-        <w:t xml:space="preserve"> .</w:t>
-      </w:r>
-      <w:proofErr w:type="spellStart"/>
+        <w:t>─</w:t>
+      </w:r>
       <w:r>
         <w:rPr>
           <w:rFonts w:hint="eastAsia"/>
           <w:b/>
           <w:bCs/>
         </w:rPr>
+        <w:t xml:space="preserve"> .</w:t>
+      </w:r>
+      <w:proofErr w:type="spellStart"/>
+      <w:r>
+        <w:rPr>
+          <w:rFonts w:hint="eastAsia"/>
+          <w:b/>
+          <w:bCs/>
+        </w:rPr>
         <w:t>dockerignore</w:t>
       </w:r>
       <w:proofErr w:type="spellEnd"/>
+      <w:proofErr w:type="gramEnd"/>
     </w:p>
     <w:p>
       <w:pPr>
@@ -1800,6 +1889,7 @@
         <w:rPr>
           <w:rFonts w:hint="eastAsia"/>
         </w:rPr>
+        <w:lastRenderedPageBreak/>
         <w:t>│</w:t>
       </w:r>
     </w:p>
@@ -1812,7 +1902,6 @@
         <w:rPr>
           <w:rFonts w:hint="eastAsia"/>
         </w:rPr>
-        <w:lastRenderedPageBreak/>
         <w:t>├──</w:t>
       </w:r>
       <w:r>
@@ -2108,6 +2197,7 @@
         <w:t xml:space="preserve"> </w:t>
       </w:r>
       <w:proofErr w:type="spellStart"/>
+      <w:proofErr w:type="gramStart"/>
       <w:r>
         <w:rPr>
           <w:rFonts w:hint="eastAsia"/>
@@ -2115,6 +2205,7 @@
         <w:t>sessions.jsonl</w:t>
       </w:r>
       <w:proofErr w:type="spellEnd"/>
+      <w:proofErr w:type="gramEnd"/>
     </w:p>
     <w:p>
       <w:pPr>
@@ -2817,6 +2908,7 @@
         <w:rPr>
           <w:rFonts w:hint="eastAsia"/>
         </w:rPr>
+        <w:lastRenderedPageBreak/>
         <w:t>│</w:t>
       </w:r>
     </w:p>
@@ -2829,7 +2921,6 @@
         <w:rPr>
           <w:rFonts w:hint="eastAsia"/>
         </w:rPr>
-        <w:lastRenderedPageBreak/>
         <w:t>├──</w:t>
       </w:r>
       <w:r>
@@ -3163,6 +3254,7 @@
         <w:t xml:space="preserve"> </w:t>
       </w:r>
       <w:proofErr w:type="spellStart"/>
+      <w:proofErr w:type="gramStart"/>
       <w:r>
         <w:rPr>
           <w:rFonts w:hint="eastAsia"/>
@@ -3170,6 +3262,7 @@
         <w:t>gradle.properties</w:t>
       </w:r>
       <w:proofErr w:type="spellEnd"/>
+      <w:proofErr w:type="gramEnd"/>
       <w:r>
         <w:rPr>
           <w:rFonts w:hint="eastAsia"/>
@@ -3185,6 +3278,7 @@
           <w:numId w:val="0"/>
         </w:numPr>
       </w:pPr>
+      <w:proofErr w:type="gramStart"/>
       <w:r>
         <w:rPr>
           <w:rFonts w:hint="eastAsia"/>
@@ -3209,7 +3303,14 @@
         <w:rPr>
           <w:rFonts w:hint="eastAsia"/>
         </w:rPr>
-        <w:t>/                           # Gradle-related files and version configurations</w:t>
+        <w:t>/                           #</w:t>
+      </w:r>
+      <w:proofErr w:type="gramEnd"/>
+      <w:r>
+        <w:rPr>
+          <w:rFonts w:hint="eastAsia"/>
+        </w:rPr>
+        <w:t xml:space="preserve"> Gradle-related files and version configurations</w:t>
       </w:r>
     </w:p>
     <w:p>
@@ -3245,11 +3346,19 @@
         <w:t xml:space="preserve"> </w:t>
       </w:r>
       <w:proofErr w:type="spellStart"/>
-      <w:r>
-        <w:rPr>
-          <w:rFonts w:hint="eastAsia"/>
-        </w:rPr>
-        <w:t>libs.versions.toml</w:t>
+      <w:proofErr w:type="gramStart"/>
+      <w:r>
+        <w:rPr>
+          <w:rFonts w:hint="eastAsia"/>
+        </w:rPr>
+        <w:t>libs.versions</w:t>
+      </w:r>
+      <w:proofErr w:type="gramEnd"/>
+      <w:r>
+        <w:rPr>
+          <w:rFonts w:hint="eastAsia"/>
+        </w:rPr>
+        <w:t>.toml</w:t>
       </w:r>
       <w:proofErr w:type="spellEnd"/>
       <w:r>
@@ -3282,6 +3391,7 @@
           <w:numId w:val="0"/>
         </w:numPr>
       </w:pPr>
+      <w:proofErr w:type="gramStart"/>
       <w:r>
         <w:rPr>
           <w:rFonts w:hint="eastAsia"/>
@@ -3307,7 +3417,14 @@
         <w:rPr>
           <w:rFonts w:hint="eastAsia"/>
         </w:rPr>
-        <w:t xml:space="preserve">                              # Main app module containing source and configuration files</w:t>
+        <w:t xml:space="preserve">                              #</w:t>
+      </w:r>
+      <w:proofErr w:type="gramEnd"/>
+      <w:r>
+        <w:rPr>
+          <w:rFonts w:hint="eastAsia"/>
+        </w:rPr>
+        <w:t xml:space="preserve"> Main app module containing source and configuration files</w:t>
       </w:r>
     </w:p>
     <w:p>
@@ -3448,6 +3565,7 @@
           <w:numId w:val="0"/>
         </w:numPr>
       </w:pPr>
+      <w:proofErr w:type="gramStart"/>
       <w:r>
         <w:rPr>
           <w:rFonts w:hint="eastAsia"/>
@@ -3472,7 +3590,14 @@
         <w:rPr>
           <w:rFonts w:hint="eastAsia"/>
         </w:rPr>
-        <w:t>/                              # Source code and resources</w:t>
+        <w:t>/                              #</w:t>
+      </w:r>
+      <w:proofErr w:type="gramEnd"/>
+      <w:r>
+        <w:rPr>
+          <w:rFonts w:hint="eastAsia"/>
+        </w:rPr>
+        <w:t xml:space="preserve"> Source code and resources</w:t>
       </w:r>
     </w:p>
     <w:p>
@@ -3567,7 +3692,21 @@
         <w:rPr>
           <w:rFonts w:hint="eastAsia"/>
         </w:rPr>
-        <w:t>/android/   # Main source folder for Java/Kotlin code</w:t>
+        <w:t>/</w:t>
+      </w:r>
+      <w:proofErr w:type="gramStart"/>
+      <w:r>
+        <w:rPr>
+          <w:rFonts w:hint="eastAsia"/>
+        </w:rPr>
+        <w:t>android/   #</w:t>
+      </w:r>
+      <w:proofErr w:type="gramEnd"/>
+      <w:r>
+        <w:rPr>
+          <w:rFonts w:hint="eastAsia"/>
+        </w:rPr>
+        <w:t xml:space="preserve"> Main source folder for Java/Kotlin code</w:t>
       </w:r>
     </w:p>
     <w:p>
@@ -3711,6 +3850,7 @@
         </w:rPr>
         <w:t xml:space="preserve">        </w:t>
       </w:r>
+      <w:proofErr w:type="gramStart"/>
       <w:r>
         <w:rPr>
           <w:rFonts w:hint="eastAsia"/>
@@ -3721,7 +3861,14 @@
         <w:rPr>
           <w:rFonts w:hint="eastAsia"/>
         </w:rPr>
-        <w:t xml:space="preserve"> core/                      # Core functionality, dependencies, and utilities</w:t>
+        <w:t xml:space="preserve"> core/                      #</w:t>
+      </w:r>
+      <w:proofErr w:type="gramEnd"/>
+      <w:r>
+        <w:rPr>
+          <w:rFonts w:hint="eastAsia"/>
+        </w:rPr>
+        <w:t xml:space="preserve"> Core functionality, dependencies, and utilities</w:t>
       </w:r>
     </w:p>
     <w:p>
@@ -3814,6 +3961,7 @@
         <w:t xml:space="preserve"> </w:t>
       </w:r>
       <w:proofErr w:type="spellStart"/>
+      <w:proofErr w:type="gramStart"/>
       <w:r>
         <w:rPr>
           <w:rFonts w:hint="eastAsia"/>
@@ -3825,7 +3973,14 @@
         <w:rPr>
           <w:rFonts w:hint="eastAsia"/>
         </w:rPr>
-        <w:t xml:space="preserve">  # Configuration keys for build setup</w:t>
+        <w:t xml:space="preserve">  #</w:t>
+      </w:r>
+      <w:proofErr w:type="gramEnd"/>
+      <w:r>
+        <w:rPr>
+          <w:rFonts w:hint="eastAsia"/>
+        </w:rPr>
+        <w:t xml:space="preserve"> Configuration keys for build setup</w:t>
       </w:r>
     </w:p>
     <w:p>
@@ -3842,6 +3997,7 @@
         </w:rPr>
         <w:t xml:space="preserve">        </w:t>
       </w:r>
+      <w:proofErr w:type="gramStart"/>
       <w:r>
         <w:rPr>
           <w:rFonts w:hint="eastAsia"/>
@@ -3864,7 +4020,14 @@
         <w:rPr>
           <w:rFonts w:hint="eastAsia"/>
         </w:rPr>
-        <w:t xml:space="preserve"> di/                   # Dependency injection setup</w:t>
+        <w:t xml:space="preserve"> di/                   #</w:t>
+      </w:r>
+      <w:proofErr w:type="gramEnd"/>
+      <w:r>
+        <w:rPr>
+          <w:rFonts w:hint="eastAsia"/>
+        </w:rPr>
+        <w:t xml:space="preserve"> Dependency injection setup</w:t>
       </w:r>
     </w:p>
     <w:p>
@@ -3944,6 +4107,7 @@
         <w:rPr>
           <w:rFonts w:hint="eastAsia"/>
         </w:rPr>
+        <w:lastRenderedPageBreak/>
         <w:t xml:space="preserve">        </w:t>
       </w:r>
       <w:r>
@@ -3983,6 +4147,7 @@
         <w:t xml:space="preserve"> </w:t>
       </w:r>
       <w:proofErr w:type="spellStart"/>
+      <w:proofErr w:type="gramStart"/>
       <w:r>
         <w:rPr>
           <w:rFonts w:hint="eastAsia"/>
@@ -3994,7 +4159,14 @@
         <w:rPr>
           <w:rFonts w:hint="eastAsia"/>
         </w:rPr>
-        <w:t xml:space="preserve">  # Network-related DI configurations</w:t>
+        <w:t xml:space="preserve">  #</w:t>
+      </w:r>
+      <w:proofErr w:type="gramEnd"/>
+      <w:r>
+        <w:rPr>
+          <w:rFonts w:hint="eastAsia"/>
+        </w:rPr>
+        <w:t xml:space="preserve"> Network-related DI configurations</w:t>
       </w:r>
     </w:p>
     <w:p>
@@ -4011,6 +4183,7 @@
         </w:rPr>
         <w:t xml:space="preserve">        </w:t>
       </w:r>
+      <w:proofErr w:type="gramStart"/>
       <w:r>
         <w:rPr>
           <w:rFonts w:hint="eastAsia"/>
@@ -4033,7 +4206,14 @@
         <w:rPr>
           <w:rFonts w:hint="eastAsia"/>
         </w:rPr>
-        <w:t xml:space="preserve"> network/              # Network layer (API interceptors, security)</w:t>
+        <w:t xml:space="preserve"> network/              #</w:t>
+      </w:r>
+      <w:proofErr w:type="gramEnd"/>
+      <w:r>
+        <w:rPr>
+          <w:rFonts w:hint="eastAsia"/>
+        </w:rPr>
+        <w:t xml:space="preserve"> Network layer (API interceptors, security)</w:t>
       </w:r>
     </w:p>
     <w:p>
@@ -4048,7 +4228,6 @@
         <w:rPr>
           <w:rFonts w:hint="eastAsia"/>
         </w:rPr>
-        <w:lastRenderedPageBreak/>
         <w:t xml:space="preserve">        </w:t>
       </w:r>
       <w:r>
@@ -4246,6 +4425,7 @@
         </w:rPr>
         <w:t xml:space="preserve">        </w:t>
       </w:r>
+      <w:proofErr w:type="gramStart"/>
       <w:r>
         <w:rPr>
           <w:rFonts w:hint="eastAsia"/>
@@ -4268,7 +4448,14 @@
         <w:rPr>
           <w:rFonts w:hint="eastAsia"/>
         </w:rPr>
-        <w:t xml:space="preserve"> util/                 # Utility classes for handling common patterns</w:t>
+        <w:t xml:space="preserve"> util/                 #</w:t>
+      </w:r>
+      <w:proofErr w:type="gramEnd"/>
+      <w:r>
+        <w:rPr>
+          <w:rFonts w:hint="eastAsia"/>
+        </w:rPr>
+        <w:t xml:space="preserve"> Utility classes for handling common patterns</w:t>
       </w:r>
     </w:p>
     <w:p>
@@ -4436,6 +4623,7 @@
         </w:rPr>
         <w:t xml:space="preserve">        </w:t>
       </w:r>
+      <w:proofErr w:type="gramStart"/>
       <w:r>
         <w:rPr>
           <w:rFonts w:hint="eastAsia"/>
@@ -4446,7 +4634,14 @@
         <w:rPr>
           <w:rFonts w:hint="eastAsia"/>
         </w:rPr>
-        <w:t xml:space="preserve"> data/                      # Data layer (API models, repositories)</w:t>
+        <w:t xml:space="preserve"> data/                      #</w:t>
+      </w:r>
+      <w:proofErr w:type="gramEnd"/>
+      <w:r>
+        <w:rPr>
+          <w:rFonts w:hint="eastAsia"/>
+        </w:rPr>
+        <w:t xml:space="preserve"> Data layer (API models, repositories)</w:t>
       </w:r>
     </w:p>
     <w:p>
@@ -4463,6 +4658,7 @@
         </w:rPr>
         <w:t xml:space="preserve">        </w:t>
       </w:r>
+      <w:proofErr w:type="gramStart"/>
       <w:r>
         <w:rPr>
           <w:rFonts w:hint="eastAsia"/>
@@ -4485,7 +4681,14 @@
         <w:rPr>
           <w:rFonts w:hint="eastAsia"/>
         </w:rPr>
-        <w:t xml:space="preserve"> remote/               # Remote data sources (API interfaces and DTOs)</w:t>
+        <w:t xml:space="preserve"> remote/               #</w:t>
+      </w:r>
+      <w:proofErr w:type="gramEnd"/>
+      <w:r>
+        <w:rPr>
+          <w:rFonts w:hint="eastAsia"/>
+        </w:rPr>
+        <w:t xml:space="preserve"> Remote data sources (API interfaces and DTOs)</w:t>
       </w:r>
     </w:p>
     <w:p>
@@ -4799,6 +5002,7 @@
         <w:t xml:space="preserve"> </w:t>
       </w:r>
       <w:proofErr w:type="spellStart"/>
+      <w:proofErr w:type="gramStart"/>
       <w:r>
         <w:rPr>
           <w:rFonts w:hint="eastAsia"/>
@@ -4810,7 +5014,14 @@
         <w:rPr>
           <w:rFonts w:hint="eastAsia"/>
         </w:rPr>
-        <w:t xml:space="preserve">  # DTO for text evaluation requests</w:t>
+        <w:t xml:space="preserve">  #</w:t>
+      </w:r>
+      <w:proofErr w:type="gramEnd"/>
+      <w:r>
+        <w:rPr>
+          <w:rFonts w:hint="eastAsia"/>
+        </w:rPr>
+        <w:t xml:space="preserve"> DTO for text evaluation requests</w:t>
       </w:r>
     </w:p>
     <w:p>
@@ -4990,6 +5201,7 @@
         <w:t xml:space="preserve"> </w:t>
       </w:r>
       <w:proofErr w:type="spellStart"/>
+      <w:proofErr w:type="gramStart"/>
       <w:r>
         <w:rPr>
           <w:rFonts w:hint="eastAsia"/>
@@ -5001,7 +5213,14 @@
         <w:rPr>
           <w:rFonts w:hint="eastAsia"/>
         </w:rPr>
-        <w:t xml:space="preserve">  # DTO for handling API errors</w:t>
+        <w:t xml:space="preserve">  #</w:t>
+      </w:r>
+      <w:proofErr w:type="gramEnd"/>
+      <w:r>
+        <w:rPr>
+          <w:rFonts w:hint="eastAsia"/>
+        </w:rPr>
+        <w:t xml:space="preserve"> DTO for handling API errors</w:t>
       </w:r>
     </w:p>
     <w:p>
@@ -5131,6 +5350,7 @@
         </w:rPr>
         <w:t xml:space="preserve">        </w:t>
       </w:r>
+      <w:proofErr w:type="gramStart"/>
       <w:r>
         <w:rPr>
           <w:rFonts w:hint="eastAsia"/>
@@ -5153,7 +5373,14 @@
         <w:rPr>
           <w:rFonts w:hint="eastAsia"/>
         </w:rPr>
-        <w:t xml:space="preserve"> repository/            # Repository classes to abstract data operations</w:t>
+        <w:t xml:space="preserve"> repository/            #</w:t>
+      </w:r>
+      <w:proofErr w:type="gramEnd"/>
+      <w:r>
+        <w:rPr>
+          <w:rFonts w:hint="eastAsia"/>
+        </w:rPr>
+        <w:t xml:space="preserve"> Repository classes to abstract data operations</w:t>
       </w:r>
     </w:p>
     <w:p>
@@ -5321,6 +5548,7 @@
         </w:rPr>
         <w:t xml:space="preserve">        </w:t>
       </w:r>
+      <w:proofErr w:type="gramStart"/>
       <w:r>
         <w:rPr>
           <w:rFonts w:hint="eastAsia"/>
@@ -5331,7 +5559,14 @@
         <w:rPr>
           <w:rFonts w:hint="eastAsia"/>
         </w:rPr>
-        <w:t xml:space="preserve"> domain/                     # Domain layer (business logic and use cases)</w:t>
+        <w:t xml:space="preserve"> domain/                     #</w:t>
+      </w:r>
+      <w:proofErr w:type="gramEnd"/>
+      <w:r>
+        <w:rPr>
+          <w:rFonts w:hint="eastAsia"/>
+        </w:rPr>
+        <w:t xml:space="preserve"> Domain layer (business logic and use cases)</w:t>
       </w:r>
     </w:p>
     <w:p>
@@ -5348,6 +5583,7 @@
         </w:rPr>
         <w:t xml:space="preserve">        </w:t>
       </w:r>
+      <w:proofErr w:type="gramStart"/>
       <w:r>
         <w:rPr>
           <w:rFonts w:hint="eastAsia"/>
@@ -5370,7 +5606,14 @@
         <w:rPr>
           <w:rFonts w:hint="eastAsia"/>
         </w:rPr>
-        <w:t xml:space="preserve"> model/                 # Core domain models</w:t>
+        <w:t xml:space="preserve"> model/                 #</w:t>
+      </w:r>
+      <w:proofErr w:type="gramEnd"/>
+      <w:r>
+        <w:rPr>
+          <w:rFonts w:hint="eastAsia"/>
+        </w:rPr>
+        <w:t xml:space="preserve"> Core domain models</w:t>
       </w:r>
     </w:p>
     <w:p>
@@ -5660,6 +5903,7 @@
         <w:t xml:space="preserve"> </w:t>
       </w:r>
       <w:proofErr w:type="spellStart"/>
+      <w:proofErr w:type="gramStart"/>
       <w:r>
         <w:rPr>
           <w:rFonts w:hint="eastAsia"/>
@@ -5671,7 +5915,14 @@
         <w:rPr>
           <w:rFonts w:hint="eastAsia"/>
         </w:rPr>
-        <w:t xml:space="preserve">  # Use case for fetching categories</w:t>
+        <w:t xml:space="preserve">  #</w:t>
+      </w:r>
+      <w:proofErr w:type="gramEnd"/>
+      <w:r>
+        <w:rPr>
+          <w:rFonts w:hint="eastAsia"/>
+        </w:rPr>
+        <w:t xml:space="preserve"> Use case for fetching categories</w:t>
       </w:r>
     </w:p>
     <w:p>
@@ -5909,6 +6160,7 @@
         </w:rPr>
         <w:t xml:space="preserve">        </w:t>
       </w:r>
+      <w:proofErr w:type="gramStart"/>
       <w:r>
         <w:rPr>
           <w:rFonts w:hint="eastAsia"/>
@@ -5931,7 +6183,14 @@
         <w:rPr>
           <w:rFonts w:hint="eastAsia"/>
         </w:rPr>
-        <w:t xml:space="preserve"> navigation/            # Navigation setup (routes and graphs)</w:t>
+        <w:t xml:space="preserve"> navigation/            #</w:t>
+      </w:r>
+      <w:proofErr w:type="gramEnd"/>
+      <w:r>
+        <w:rPr>
+          <w:rFonts w:hint="eastAsia"/>
+        </w:rPr>
+        <w:t xml:space="preserve"> Navigation setup (routes and graphs)</w:t>
       </w:r>
     </w:p>
     <w:p>
@@ -5946,6 +6205,7 @@
         <w:rPr>
           <w:rFonts w:hint="eastAsia"/>
         </w:rPr>
+        <w:lastRenderedPageBreak/>
         <w:t xml:space="preserve">        </w:t>
       </w:r>
       <w:r>
@@ -6076,9 +6336,9 @@
         <w:rPr>
           <w:rFonts w:hint="eastAsia"/>
         </w:rPr>
-        <w:lastRenderedPageBreak/>
         <w:t xml:space="preserve">        </w:t>
       </w:r>
+      <w:proofErr w:type="gramStart"/>
       <w:r>
         <w:rPr>
           <w:rFonts w:hint="eastAsia"/>
@@ -6101,7 +6361,14 @@
         <w:rPr>
           <w:rFonts w:hint="eastAsia"/>
         </w:rPr>
-        <w:t xml:space="preserve"> screens/               # Screens representing app's UI</w:t>
+        <w:t xml:space="preserve"> screens/               #</w:t>
+      </w:r>
+      <w:proofErr w:type="gramEnd"/>
+      <w:r>
+        <w:rPr>
+          <w:rFonts w:hint="eastAsia"/>
+        </w:rPr>
+        <w:t xml:space="preserve"> Screens representing app's UI</w:t>
       </w:r>
     </w:p>
     <w:p>
@@ -6118,6 +6385,7 @@
         </w:rPr>
         <w:t xml:space="preserve">        </w:t>
       </w:r>
+      <w:proofErr w:type="gramStart"/>
       <w:r>
         <w:rPr>
           <w:rFonts w:hint="eastAsia"/>
@@ -6152,7 +6420,14 @@
         <w:rPr>
           <w:rFonts w:hint="eastAsia"/>
         </w:rPr>
-        <w:t xml:space="preserve"> home/              # Home screen and its </w:t>
+        <w:t xml:space="preserve"> home/              #</w:t>
+      </w:r>
+      <w:proofErr w:type="gramEnd"/>
+      <w:r>
+        <w:rPr>
+          <w:rFonts w:hint="eastAsia"/>
+        </w:rPr>
+        <w:t xml:space="preserve"> Home screen and its </w:t>
       </w:r>
       <w:proofErr w:type="spellStart"/>
       <w:r>
@@ -6319,6 +6594,7 @@
         </w:rPr>
         <w:t xml:space="preserve">        </w:t>
       </w:r>
+      <w:proofErr w:type="gramStart"/>
       <w:r>
         <w:rPr>
           <w:rFonts w:hint="eastAsia"/>
@@ -6353,7 +6629,14 @@
         <w:rPr>
           <w:rFonts w:hint="eastAsia"/>
         </w:rPr>
-        <w:t xml:space="preserve"> topics/            # Topics screen and its </w:t>
+        <w:t xml:space="preserve"> topics/            #</w:t>
+      </w:r>
+      <w:proofErr w:type="gramEnd"/>
+      <w:r>
+        <w:rPr>
+          <w:rFonts w:hint="eastAsia"/>
+        </w:rPr>
+        <w:t xml:space="preserve"> Topics screen and its </w:t>
       </w:r>
       <w:proofErr w:type="spellStart"/>
       <w:r>
@@ -6520,6 +6803,7 @@
         </w:rPr>
         <w:t xml:space="preserve">        </w:t>
       </w:r>
+      <w:proofErr w:type="gramStart"/>
       <w:r>
         <w:rPr>
           <w:rFonts w:hint="eastAsia"/>
@@ -6554,7 +6838,14 @@
         <w:rPr>
           <w:rFonts w:hint="eastAsia"/>
         </w:rPr>
-        <w:t xml:space="preserve"> evaluate/          # Evaluate screen and its </w:t>
+        <w:t xml:space="preserve"> evaluate/          #</w:t>
+      </w:r>
+      <w:proofErr w:type="gramEnd"/>
+      <w:r>
+        <w:rPr>
+          <w:rFonts w:hint="eastAsia"/>
+        </w:rPr>
+        <w:t xml:space="preserve"> Evaluate screen and its </w:t>
       </w:r>
       <w:proofErr w:type="spellStart"/>
       <w:r>
@@ -6721,6 +7012,7 @@
         </w:rPr>
         <w:t xml:space="preserve">        </w:t>
       </w:r>
+      <w:proofErr w:type="gramStart"/>
       <w:r>
         <w:rPr>
           <w:rFonts w:hint="eastAsia"/>
@@ -6755,7 +7047,14 @@
         <w:rPr>
           <w:rFonts w:hint="eastAsia"/>
         </w:rPr>
-        <w:t xml:space="preserve"> settings/          # Settings screen and its </w:t>
+        <w:t xml:space="preserve"> settings/          #</w:t>
+      </w:r>
+      <w:proofErr w:type="gramEnd"/>
+      <w:r>
+        <w:rPr>
+          <w:rFonts w:hint="eastAsia"/>
+        </w:rPr>
+        <w:t xml:space="preserve"> Settings screen and its </w:t>
       </w:r>
       <w:proofErr w:type="spellStart"/>
       <w:r>
@@ -6898,6 +7197,7 @@
         </w:rPr>
         <w:t xml:space="preserve">        </w:t>
       </w:r>
+      <w:proofErr w:type="gramStart"/>
       <w:r>
         <w:rPr>
           <w:rFonts w:hint="eastAsia"/>
@@ -6920,7 +7220,14 @@
         <w:rPr>
           <w:rFonts w:hint="eastAsia"/>
         </w:rPr>
-        <w:t xml:space="preserve"> components/            # Reusable UI components</w:t>
+        <w:t xml:space="preserve"> components/            #</w:t>
+      </w:r>
+      <w:proofErr w:type="gramEnd"/>
+      <w:r>
+        <w:rPr>
+          <w:rFonts w:hint="eastAsia"/>
+        </w:rPr>
+        <w:t xml:space="preserve"> Reusable UI components</w:t>
       </w:r>
     </w:p>
     <w:p>
@@ -7146,6 +7453,7 @@
         </w:rPr>
         <w:t xml:space="preserve">        </w:t>
       </w:r>
+      <w:proofErr w:type="gramStart"/>
       <w:r>
         <w:rPr>
           <w:rFonts w:hint="eastAsia"/>
@@ -7168,7 +7476,14 @@
         <w:rPr>
           <w:rFonts w:hint="eastAsia"/>
         </w:rPr>
-        <w:t xml:space="preserve"> theme/                 # Theming and styles</w:t>
+        <w:t xml:space="preserve"> theme/                 #</w:t>
+      </w:r>
+      <w:proofErr w:type="gramEnd"/>
+      <w:r>
+        <w:rPr>
+          <w:rFonts w:hint="eastAsia"/>
+        </w:rPr>
+        <w:t xml:space="preserve"> Theming and styles</w:t>
       </w:r>
     </w:p>
     <w:p>
@@ -7365,6 +7680,7 @@
         </w:rPr>
         <w:t xml:space="preserve">        </w:t>
       </w:r>
+      <w:proofErr w:type="gramStart"/>
       <w:r>
         <w:rPr>
           <w:rFonts w:hint="eastAsia"/>
@@ -7375,7 +7691,14 @@
         <w:rPr>
           <w:rFonts w:hint="eastAsia"/>
         </w:rPr>
-        <w:t xml:space="preserve"> debug/                      # Debugging resources and configurations</w:t>
+        <w:t xml:space="preserve"> debug/                      #</w:t>
+      </w:r>
+      <w:proofErr w:type="gramEnd"/>
+      <w:r>
+        <w:rPr>
+          <w:rFonts w:hint="eastAsia"/>
+        </w:rPr>
+        <w:t xml:space="preserve"> Debugging resources and configurations</w:t>
       </w:r>
     </w:p>
     <w:p>
@@ -7402,7 +7725,21 @@
         <w:rPr>
           <w:rFonts w:hint="eastAsia"/>
         </w:rPr>
-        <w:t xml:space="preserve"> res/xml/               # XML resources for debug configurations</w:t>
+        <w:t xml:space="preserve"> res/</w:t>
+      </w:r>
+      <w:proofErr w:type="gramStart"/>
+      <w:r>
+        <w:rPr>
+          <w:rFonts w:hint="eastAsia"/>
+        </w:rPr>
+        <w:t>xml/               #</w:t>
+      </w:r>
+      <w:proofErr w:type="gramEnd"/>
+      <w:r>
+        <w:rPr>
+          <w:rFonts w:hint="eastAsia"/>
+        </w:rPr>
+        <w:t xml:space="preserve"> XML resources for debug configurations</w:t>
       </w:r>
     </w:p>
     <w:p>
@@ -7424,7 +7761,21 @@
         <w:rPr>
           <w:rFonts w:hint="eastAsia"/>
         </w:rPr>
-        <w:t xml:space="preserve"> network_security_config.xml  # Network security config for debug</w:t>
+        <w:t xml:space="preserve"> </w:t>
+      </w:r>
+      <w:proofErr w:type="gramStart"/>
+      <w:r>
+        <w:rPr>
+          <w:rFonts w:hint="eastAsia"/>
+        </w:rPr>
+        <w:t>network_security_config.xml  #</w:t>
+      </w:r>
+      <w:proofErr w:type="gramEnd"/>
+      <w:r>
+        <w:rPr>
+          <w:rFonts w:hint="eastAsia"/>
+        </w:rPr>
+        <w:t xml:space="preserve"> Network security config for debug</w:t>
       </w:r>
     </w:p>
     <w:sectPr>

--- a/7. GARGI – Guided AI for Real-world Grammar & Interaction/GARGI_Documentation_Updated.docx
+++ b/7. GARGI – Guided AI for Real-world Grammar & Interaction/GARGI_Documentation_Updated.docx
@@ -61,149 +61,571 @@
     </w:p>
     <w:p>
       <w:pPr>
-        <w:pStyle w:val="Heading1"/>
-      </w:pPr>
-      <w:r>
-        <w:t>1. Project Overview</w:t>
-      </w:r>
-    </w:p>
-    <w:p>
-      <w:r>
         <w:rPr>
           <w:b/>
           <w:bCs/>
-        </w:rPr>
-        <w:t>GARGI</w:t>
-      </w:r>
-      <w:r>
-        <w:t xml:space="preserve"> is a local-first, explainable AI system that evaluates spoken responses and provides actionable, learning-oriented feedback for real-world general interaction. It prioritizes transparency (evidence and scoring trace) and a coaching-first experience (priorities + actions + reflection).</w:t>
-      </w:r>
-    </w:p>
-    <w:p>
-      <w:pPr>
-        <w:pStyle w:val="Heading2"/>
-      </w:pPr>
-      <w:r>
-        <w:t>Primary Goals</w:t>
-      </w:r>
-    </w:p>
-    <w:p>
-      <w:pPr>
-        <w:pStyle w:val="ListBullet"/>
-      </w:pPr>
-      <w:r>
-        <w:t>Evaluate communication quality: fluency, grammar, fillers, and topic alignment.</w:t>
-      </w:r>
-    </w:p>
-    <w:p>
-      <w:pPr>
-        <w:pStyle w:val="ListBullet"/>
-      </w:pPr>
-      <w:r>
-        <w:t>Provide transparent, auditable feedback (explainability) rather than opaque scores.</w:t>
-      </w:r>
-    </w:p>
-    <w:p>
-      <w:pPr>
-        <w:pStyle w:val="ListBullet"/>
-      </w:pPr>
-      <w:r>
-        <w:t>Support iterative improvement over time via session logging and a progress dashboard.</w:t>
-      </w:r>
-    </w:p>
-    <w:p>
-      <w:pPr>
-        <w:pStyle w:val="ListBullet"/>
-      </w:pPr>
-      <w:r>
-        <w:t>Remain free-to-run locally on Windows 11</w:t>
-      </w:r>
-      <w:r>
-        <w:t>.</w:t>
-      </w:r>
-    </w:p>
-    <w:p>
-      <w:pPr>
-        <w:pStyle w:val="ListBullet"/>
-      </w:pPr>
-      <w:r>
-        <w:t xml:space="preserve">When </w:t>
-      </w:r>
-      <w:r>
-        <w:t>running</w:t>
-      </w:r>
-      <w:r>
-        <w:t xml:space="preserve"> fine of local then shift over Google cloud deployment later.</w:t>
-      </w:r>
-    </w:p>
-    <w:p>
-      <w:pPr>
-        <w:pStyle w:val="Heading1"/>
-      </w:pPr>
-      <w:r>
-        <w:t>2. Design Philosophy</w:t>
-      </w:r>
-    </w:p>
-    <w:p>
-      <w:pPr>
-        <w:pStyle w:val="Heading2"/>
-      </w:pPr>
-      <w:r>
-        <w:t>Core Principles</w:t>
-      </w:r>
-    </w:p>
-    <w:p>
-      <w:pPr>
-        <w:pStyle w:val="ListBullet"/>
-      </w:pPr>
-      <w:r>
-        <w:t>Explainability first: every score is traceable to measurable signals (WPM, pause ratio, grammar rules, similarity).</w:t>
-      </w:r>
-    </w:p>
-    <w:p>
-      <w:pPr>
-        <w:pStyle w:val="ListBullet"/>
-      </w:pPr>
-      <w:r>
-        <w:t>First offline: models and analysis run locally for privacy and low cost.</w:t>
-      </w:r>
-    </w:p>
-    <w:p>
-      <w:pPr>
-        <w:pStyle w:val="ListBullet"/>
-      </w:pPr>
-      <w:r>
-        <w:t>Human-centric coaching: feedback is structured as priorities and concrete actions, not only error lists.</w:t>
-      </w:r>
-    </w:p>
-    <w:p>
-      <w:pPr>
-        <w:pStyle w:val="ListBullet"/>
-      </w:pPr>
-      <w:r>
-        <w:t>Modular stages: each stage is testable, replaceable, and can evolve independently.</w:t>
-      </w:r>
-    </w:p>
-    <w:p>
-      <w:pPr>
-        <w:pStyle w:val="Heading1"/>
-      </w:pPr>
-      <w:r>
-        <w:t>3. System Architecture</w:t>
-      </w:r>
-    </w:p>
-    <w:p>
+          <w:lang w:val="en-IN"/>
+        </w:rPr>
+      </w:pPr>
       <w:r>
         <w:rPr>
           <w:b/>
           <w:bCs/>
-        </w:rPr>
-        <w:t>GARGI</w:t>
-      </w:r>
-      <w:r>
-        <w:t xml:space="preserve"> is implemented as a staged pipeline. Each stage consumes a well-defined input and produces a schema-stable output.</w:t>
-      </w:r>
-    </w:p>
+          <w:lang w:val="en-IN"/>
+        </w:rPr>
+        <w:t>1. Introduction</w:t>
+      </w:r>
+    </w:p>
+    <w:p>
+      <w:pPr>
+        <w:rPr>
+          <w:b/>
+          <w:bCs/>
+          <w:lang w:val="en-IN"/>
+        </w:rPr>
+      </w:pPr>
+      <w:r>
+        <w:rPr>
+          <w:b/>
+          <w:bCs/>
+          <w:lang w:val="en-IN"/>
+        </w:rPr>
+        <w:t>1.1 Overview</w:t>
+      </w:r>
+    </w:p>
+    <w:p>
+      <w:pPr>
+        <w:rPr>
+          <w:lang w:val="en-IN"/>
+        </w:rPr>
+      </w:pPr>
+      <w:r>
+        <w:rPr>
+          <w:b/>
+          <w:bCs/>
+          <w:lang w:val="en-IN"/>
+        </w:rPr>
+        <w:t>GARGI (Guided AI for Real-world Grammar &amp; Interaction)</w:t>
+      </w:r>
+      <w:r>
+        <w:rPr>
+          <w:lang w:val="en-IN"/>
+        </w:rPr>
+        <w:t xml:space="preserve"> is an end-to-end AI system designed to evaluate spoken communication in </w:t>
+      </w:r>
+      <w:r>
+        <w:rPr>
+          <w:b/>
+          <w:bCs/>
+          <w:lang w:val="en-IN"/>
+        </w:rPr>
+        <w:t>real-world interaction scenarios</w:t>
+      </w:r>
+      <w:r>
+        <w:rPr>
+          <w:lang w:val="en-IN"/>
+        </w:rPr>
+        <w:t>, not exam-style responses.</w:t>
+      </w:r>
+    </w:p>
+    <w:p>
+      <w:pPr>
+        <w:rPr>
+          <w:lang w:val="en-IN"/>
+        </w:rPr>
+      </w:pPr>
+      <w:r>
+        <w:rPr>
+          <w:lang w:val="en-IN"/>
+        </w:rPr>
+        <w:t>The system provides:</w:t>
+      </w:r>
+    </w:p>
+    <w:p>
+      <w:pPr>
+        <w:numPr>
+          <w:ilvl w:val="0"/>
+          <w:numId w:val="11"/>
+        </w:numPr>
+        <w:rPr>
+          <w:lang w:val="en-IN"/>
+        </w:rPr>
+      </w:pPr>
+      <w:r>
+        <w:rPr>
+          <w:lang w:val="en-IN"/>
+        </w:rPr>
+        <w:t>Transparent scoring</w:t>
+      </w:r>
+    </w:p>
+    <w:p>
+      <w:pPr>
+        <w:numPr>
+          <w:ilvl w:val="0"/>
+          <w:numId w:val="11"/>
+        </w:numPr>
+        <w:rPr>
+          <w:lang w:val="en-IN"/>
+        </w:rPr>
+      </w:pPr>
+      <w:r>
+        <w:rPr>
+          <w:lang w:val="en-IN"/>
+        </w:rPr>
+        <w:t>Explainable feedback</w:t>
+      </w:r>
+    </w:p>
+    <w:p>
+      <w:pPr>
+        <w:numPr>
+          <w:ilvl w:val="0"/>
+          <w:numId w:val="11"/>
+        </w:numPr>
+        <w:rPr>
+          <w:lang w:val="en-IN"/>
+        </w:rPr>
+      </w:pPr>
+      <w:r>
+        <w:rPr>
+          <w:lang w:val="en-IN"/>
+        </w:rPr>
+        <w:t>Actionable coaching</w:t>
+      </w:r>
+    </w:p>
+    <w:p>
+      <w:pPr>
+        <w:numPr>
+          <w:ilvl w:val="0"/>
+          <w:numId w:val="11"/>
+        </w:numPr>
+        <w:rPr>
+          <w:lang w:val="en-IN"/>
+        </w:rPr>
+      </w:pPr>
+      <w:r>
+        <w:rPr>
+          <w:lang w:val="en-IN"/>
+        </w:rPr>
+        <w:t>Long-term learning insights</w:t>
+      </w:r>
+    </w:p>
+    <w:p>
+      <w:pPr>
+        <w:rPr>
+          <w:lang w:val="en-IN"/>
+        </w:rPr>
+      </w:pPr>
+      <w:r>
+        <w:rPr>
+          <w:lang w:val="en-IN"/>
+        </w:rPr>
+        <w:t>GARGI integrates:</w:t>
+      </w:r>
+    </w:p>
+    <w:p>
+      <w:pPr>
+        <w:numPr>
+          <w:ilvl w:val="0"/>
+          <w:numId w:val="12"/>
+        </w:numPr>
+        <w:rPr>
+          <w:lang w:val="en-IN"/>
+        </w:rPr>
+      </w:pPr>
+      <w:r>
+        <w:rPr>
+          <w:b/>
+          <w:bCs/>
+          <w:lang w:val="en-IN"/>
+        </w:rPr>
+        <w:t>Local AI pipelines</w:t>
+      </w:r>
+    </w:p>
+    <w:p>
+      <w:pPr>
+        <w:numPr>
+          <w:ilvl w:val="0"/>
+          <w:numId w:val="12"/>
+        </w:numPr>
+        <w:rPr>
+          <w:lang w:val="en-IN"/>
+        </w:rPr>
+      </w:pPr>
+      <w:proofErr w:type="spellStart"/>
+      <w:r>
+        <w:rPr>
+          <w:b/>
+          <w:bCs/>
+          <w:lang w:val="en-IN"/>
+        </w:rPr>
+        <w:t>FastAPI</w:t>
+      </w:r>
+      <w:proofErr w:type="spellEnd"/>
+      <w:r>
+        <w:rPr>
+          <w:b/>
+          <w:bCs/>
+          <w:lang w:val="en-IN"/>
+        </w:rPr>
+        <w:t xml:space="preserve"> backend</w:t>
+      </w:r>
+    </w:p>
+    <w:p>
+      <w:pPr>
+        <w:numPr>
+          <w:ilvl w:val="0"/>
+          <w:numId w:val="12"/>
+        </w:numPr>
+        <w:rPr>
+          <w:lang w:val="en-IN"/>
+        </w:rPr>
+      </w:pPr>
+      <w:r>
+        <w:rPr>
+          <w:b/>
+          <w:bCs/>
+          <w:lang w:val="en-IN"/>
+        </w:rPr>
+        <w:t>Android mobile application</w:t>
+      </w:r>
+    </w:p>
+    <w:p>
+      <w:pPr>
+        <w:numPr>
+          <w:ilvl w:val="0"/>
+          <w:numId w:val="12"/>
+        </w:numPr>
+        <w:rPr>
+          <w:lang w:val="en-IN"/>
+        </w:rPr>
+      </w:pPr>
+      <w:r>
+        <w:rPr>
+          <w:b/>
+          <w:bCs/>
+          <w:lang w:val="en-IN"/>
+        </w:rPr>
+        <w:t>Cloud-native architecture (GCP, Vertex AI – upcoming)</w:t>
+      </w:r>
+    </w:p>
+    <w:p>
+      <w:pPr>
+        <w:rPr>
+          <w:lang w:val="en-IN"/>
+        </w:rPr>
+      </w:pPr>
+      <w:r>
+        <w:rPr>
+          <w:lang w:val="en-IN"/>
+        </w:rPr>
+        <w:pict w14:anchorId="4AED44A2">
+          <v:rect id="_x0000_i1061" style="width:0;height:1.5pt" o:hralign="center" o:hrstd="t" o:hr="t" fillcolor="#a0a0a0" stroked="f"/>
+        </w:pict>
+      </w:r>
+    </w:p>
+    <w:p>
+      <w:pPr>
+        <w:rPr>
+          <w:b/>
+          <w:bCs/>
+          <w:lang w:val="en-IN"/>
+        </w:rPr>
+      </w:pPr>
+      <w:r>
+        <w:rPr>
+          <w:b/>
+          <w:bCs/>
+          <w:lang w:val="en-IN"/>
+        </w:rPr>
+        <w:t>1.2 Objectives</w:t>
+      </w:r>
+    </w:p>
+    <w:p>
+      <w:pPr>
+        <w:numPr>
+          <w:ilvl w:val="0"/>
+          <w:numId w:val="13"/>
+        </w:numPr>
+        <w:rPr>
+          <w:lang w:val="en-IN"/>
+        </w:rPr>
+      </w:pPr>
+      <w:r>
+        <w:rPr>
+          <w:lang w:val="en-IN"/>
+        </w:rPr>
+        <w:t xml:space="preserve">Evaluate </w:t>
+      </w:r>
+      <w:r>
+        <w:rPr>
+          <w:b/>
+          <w:bCs/>
+          <w:lang w:val="en-IN"/>
+        </w:rPr>
+        <w:t>fluency, grammar, fillers, and topic relevance</w:t>
+      </w:r>
+    </w:p>
+    <w:p>
+      <w:pPr>
+        <w:numPr>
+          <w:ilvl w:val="0"/>
+          <w:numId w:val="13"/>
+        </w:numPr>
+        <w:rPr>
+          <w:lang w:val="en-IN"/>
+        </w:rPr>
+      </w:pPr>
+      <w:r>
+        <w:rPr>
+          <w:lang w:val="en-IN"/>
+        </w:rPr>
+        <w:t xml:space="preserve">Provide </w:t>
+      </w:r>
+      <w:r>
+        <w:rPr>
+          <w:b/>
+          <w:bCs/>
+          <w:lang w:val="en-IN"/>
+        </w:rPr>
+        <w:t>explainable AI feedback (XAI)</w:t>
+      </w:r>
+    </w:p>
+    <w:p>
+      <w:pPr>
+        <w:numPr>
+          <w:ilvl w:val="0"/>
+          <w:numId w:val="13"/>
+        </w:numPr>
+        <w:rPr>
+          <w:lang w:val="en-IN"/>
+        </w:rPr>
+      </w:pPr>
+      <w:r>
+        <w:rPr>
+          <w:lang w:val="en-IN"/>
+        </w:rPr>
+        <w:t xml:space="preserve">Enable </w:t>
+      </w:r>
+      <w:r>
+        <w:rPr>
+          <w:b/>
+          <w:bCs/>
+          <w:lang w:val="en-IN"/>
+        </w:rPr>
+        <w:t>iterative learning and progress tracking</w:t>
+      </w:r>
+    </w:p>
+    <w:p>
+      <w:pPr>
+        <w:numPr>
+          <w:ilvl w:val="0"/>
+          <w:numId w:val="13"/>
+        </w:numPr>
+        <w:rPr>
+          <w:lang w:val="en-IN"/>
+        </w:rPr>
+      </w:pPr>
+      <w:r>
+        <w:rPr>
+          <w:lang w:val="en-IN"/>
+        </w:rPr>
+        <w:t xml:space="preserve">Build a </w:t>
+      </w:r>
+      <w:r>
+        <w:rPr>
+          <w:b/>
+          <w:bCs/>
+          <w:lang w:val="en-IN"/>
+        </w:rPr>
+        <w:t>production-grade AI system</w:t>
+      </w:r>
+      <w:r>
+        <w:rPr>
+          <w:lang w:val="en-IN"/>
+        </w:rPr>
+        <w:t xml:space="preserve"> suitable for real deployment</w:t>
+      </w:r>
+    </w:p>
+    <w:p>
+      <w:pPr>
+        <w:numPr>
+          <w:ilvl w:val="0"/>
+          <w:numId w:val="13"/>
+        </w:numPr>
+        <w:rPr>
+          <w:lang w:val="en-IN"/>
+        </w:rPr>
+      </w:pPr>
+      <w:r>
+        <w:rPr>
+          <w:lang w:val="en-IN"/>
+        </w:rPr>
+        <w:t xml:space="preserve">Gradually migrate from </w:t>
+      </w:r>
+      <w:r>
+        <w:rPr>
+          <w:b/>
+          <w:bCs/>
+          <w:lang w:val="en-IN"/>
+        </w:rPr>
+        <w:t>local-first → cloud-native</w:t>
+      </w:r>
+    </w:p>
+    <w:p>
+      <w:pPr>
+        <w:rPr>
+          <w:lang w:val="en-IN"/>
+        </w:rPr>
+      </w:pPr>
+      <w:r>
+        <w:rPr>
+          <w:lang w:val="en-IN"/>
+        </w:rPr>
+        <w:lastRenderedPageBreak/>
+        <w:pict w14:anchorId="0B6ED5BE">
+          <v:rect id="_x0000_i1062" style="width:0;height:1.5pt" o:hralign="center" o:hrstd="t" o:hr="t" fillcolor="#a0a0a0" stroked="f"/>
+        </w:pict>
+      </w:r>
+    </w:p>
+    <w:p>
+      <w:pPr>
+        <w:rPr>
+          <w:b/>
+          <w:bCs/>
+          <w:lang w:val="en-IN"/>
+        </w:rPr>
+      </w:pPr>
+      <w:r>
+        <w:rPr>
+          <w:b/>
+          <w:bCs/>
+          <w:lang w:val="en-IN"/>
+        </w:rPr>
+        <w:t>2. Design Philosophy</w:t>
+      </w:r>
+    </w:p>
+    <w:p>
+      <w:pPr>
+        <w:rPr>
+          <w:b/>
+          <w:bCs/>
+          <w:lang w:val="en-IN"/>
+        </w:rPr>
+      </w:pPr>
+      <w:r>
+        <w:rPr>
+          <w:b/>
+          <w:bCs/>
+          <w:lang w:val="en-IN"/>
+        </w:rPr>
+        <w:t>Core Principles</w:t>
+      </w:r>
+    </w:p>
+    <w:p>
+      <w:pPr>
+        <w:numPr>
+          <w:ilvl w:val="0"/>
+          <w:numId w:val="14"/>
+        </w:numPr>
+        <w:rPr>
+          <w:lang w:val="en-IN"/>
+        </w:rPr>
+      </w:pPr>
+      <w:r>
+        <w:rPr>
+          <w:b/>
+          <w:bCs/>
+          <w:lang w:val="en-IN"/>
+        </w:rPr>
+        <w:t>Explainability First</w:t>
+      </w:r>
+      <w:r>
+        <w:rPr>
+          <w:lang w:val="en-IN"/>
+        </w:rPr>
+        <w:br/>
+        <w:t>Every score is traceable to measurable evidence.</w:t>
+      </w:r>
+    </w:p>
+    <w:p>
+      <w:pPr>
+        <w:numPr>
+          <w:ilvl w:val="0"/>
+          <w:numId w:val="14"/>
+        </w:numPr>
+        <w:rPr>
+          <w:lang w:val="en-IN"/>
+        </w:rPr>
+      </w:pPr>
+      <w:r>
+        <w:rPr>
+          <w:b/>
+          <w:bCs/>
+          <w:lang w:val="en-IN"/>
+        </w:rPr>
+        <w:t>Local-First, Cloud-Ready</w:t>
+      </w:r>
+      <w:r>
+        <w:rPr>
+          <w:lang w:val="en-IN"/>
+        </w:rPr>
+        <w:br/>
+        <w:t>Fully functional offline/backend-local before cloud deployment.</w:t>
+      </w:r>
+    </w:p>
+    <w:p>
+      <w:pPr>
+        <w:numPr>
+          <w:ilvl w:val="0"/>
+          <w:numId w:val="14"/>
+        </w:numPr>
+        <w:rPr>
+          <w:lang w:val="en-IN"/>
+        </w:rPr>
+      </w:pPr>
+      <w:r>
+        <w:rPr>
+          <w:b/>
+          <w:bCs/>
+          <w:lang w:val="en-IN"/>
+        </w:rPr>
+        <w:t>Learning-Oriented Coaching</w:t>
+      </w:r>
+      <w:r>
+        <w:rPr>
+          <w:lang w:val="en-IN"/>
+        </w:rPr>
+        <w:br/>
+        <w:t>Focus on “what to improve next”, not just error counts.</w:t>
+      </w:r>
+    </w:p>
+    <w:p>
+      <w:pPr>
+        <w:numPr>
+          <w:ilvl w:val="0"/>
+          <w:numId w:val="14"/>
+        </w:numPr>
+        <w:rPr>
+          <w:lang w:val="en-IN"/>
+        </w:rPr>
+      </w:pPr>
+      <w:r>
+        <w:rPr>
+          <w:b/>
+          <w:bCs/>
+          <w:lang w:val="en-IN"/>
+        </w:rPr>
+        <w:t>Modular Staged Architecture</w:t>
+      </w:r>
+      <w:r>
+        <w:rPr>
+          <w:lang w:val="en-IN"/>
+        </w:rPr>
+        <w:br/>
+        <w:t>Each stage is independently testable and replaceable.</w:t>
+      </w:r>
+    </w:p>
+    <w:p/>
     <w:p>
       <w:pPr>
         <w:pStyle w:val="Heading2"/>
@@ -241,21 +663,284 @@
         <w:pStyle w:val="ListBullet"/>
       </w:pPr>
       <w:r>
+        <w:t>Stage 3 — Speech Analysis (fluency + grammar)</w:t>
+      </w:r>
+    </w:p>
+    <w:p>
+      <w:pPr>
+        <w:pStyle w:val="ListBullet"/>
+      </w:pPr>
+      <w:r>
+        <w:t>Stage 4 — Scoring, Feedback &amp; Explainability</w:t>
+      </w:r>
+    </w:p>
+    <w:p>
+      <w:pPr>
+        <w:pStyle w:val="ListBullet"/>
+      </w:pPr>
+      <w:r>
+        <w:t>Stage 5 — Topic Relevance &amp; Semantic Alignment</w:t>
+      </w:r>
+    </w:p>
+    <w:p>
+      <w:pPr>
+        <w:pStyle w:val="ListBullet"/>
+      </w:pPr>
+      <w:r>
+        <w:t>Stage 6 — Learning Guidance &amp; Trust Layer + Session Logging</w:t>
+      </w:r>
+    </w:p>
+    <w:p>
+      <w:pPr>
+        <w:pStyle w:val="ListBullet"/>
+      </w:pPr>
+      <w:r>
+        <w:t>Stage 7 — Learning Progress Dashboard (Streamlit)</w:t>
+      </w:r>
+    </w:p>
+    <w:p>
+      <w:pPr>
+        <w:pStyle w:val="ListBullet"/>
+      </w:pPr>
+      <w:r>
+        <w:t xml:space="preserve">Stage 8 — </w:t>
+      </w:r>
+      <w:proofErr w:type="spellStart"/>
+      <w:r>
+        <w:t>FastAPI</w:t>
+      </w:r>
+      <w:proofErr w:type="spellEnd"/>
+      <w:r>
+        <w:t xml:space="preserve"> Layer (topics + evaluate endpoints)</w:t>
+      </w:r>
+    </w:p>
+    <w:p>
+      <w:pPr>
+        <w:pStyle w:val="Heading2"/>
+      </w:pPr>
+      <w:r>
+        <w:t>Key Data Artifacts</w:t>
+      </w:r>
+    </w:p>
+    <w:p>
+      <w:pPr>
+        <w:pStyle w:val="ListBullet"/>
+      </w:pPr>
+      <w:r>
+        <w:t>speech.wav — recorded audio</w:t>
+      </w:r>
+    </w:p>
+    <w:p>
+      <w:pPr>
+        <w:pStyle w:val="ListBullet"/>
+      </w:pPr>
+      <w:r>
+        <w:t>transcription.txt — Whisper transcript</w:t>
+      </w:r>
+    </w:p>
+    <w:p>
+      <w:pPr>
+        <w:pStyle w:val="ListBullet"/>
+      </w:pPr>
+      <w:r>
+        <w:t>topics.csv / topics_enriched.csv — topic dataset (raw/enriched)</w:t>
+      </w:r>
+    </w:p>
+    <w:p>
+      <w:pPr>
+        <w:pStyle w:val="ListBullet"/>
+      </w:pPr>
+      <w:r>
+        <w:t>sessions/sessions.jsonl — append-only session history</w:t>
+      </w:r>
+    </w:p>
+    <w:p>
+      <w:pPr>
+        <w:pStyle w:val="Heading1"/>
+      </w:pPr>
+      <w:r>
+        <w:t>4. Stage Details</w:t>
+      </w:r>
+    </w:p>
+    <w:p>
+      <w:pPr>
+        <w:pStyle w:val="Heading2"/>
+      </w:pPr>
+      <w:r>
+        <w:t>Stage 0 — Topic Dataset Enrichment</w:t>
+      </w:r>
+    </w:p>
+    <w:p>
+      <w:r>
+        <w:t>Purpose: reduce prompt bias by separating instruction wording from topic meaning and by adding rubric metadata.</w:t>
+      </w:r>
+    </w:p>
+    <w:p>
+      <w:pPr>
+        <w:pStyle w:val="ListBullet"/>
+      </w:pPr>
+      <w:r>
+        <w:t>Input: topics.csv (topic_raw + category).</w:t>
+      </w:r>
+    </w:p>
+    <w:p>
+      <w:pPr>
+        <w:pStyle w:val="ListBullet"/>
+      </w:pPr>
+      <w:r>
         <w:lastRenderedPageBreak/>
-        <w:t>Stage 3 — Speech Analysis (fluency + grammar)</w:t>
-      </w:r>
-    </w:p>
-    <w:p>
-      <w:pPr>
-        <w:pStyle w:val="ListBullet"/>
-      </w:pPr>
-      <w:r>
-        <w:t>Stage 4 — Scoring, Feedback &amp; Explainability</w:t>
-      </w:r>
-    </w:p>
-    <w:p>
-      <w:pPr>
-        <w:pStyle w:val="ListBullet"/>
+        <w:t>Output: enriched topics with instruction, topic_content, topic_type, expected_anchors, topic_keyphrases.</w:t>
+      </w:r>
+    </w:p>
+    <w:p>
+      <w:pPr>
+        <w:pStyle w:val="ListBullet"/>
+      </w:pPr>
+      <w:r>
+        <w:t>Tools: pandas, regex heuristics, YAKE keyphrase extraction.</w:t>
+      </w:r>
+    </w:p>
+    <w:p>
+      <w:pPr>
+        <w:pStyle w:val="Heading2"/>
+      </w:pPr>
+      <w:r>
+        <w:t>Stage 1 — Speech Input &amp; Transcription</w:t>
+      </w:r>
+    </w:p>
+    <w:p>
+      <w:pPr>
+        <w:pStyle w:val="ListBullet"/>
+      </w:pPr>
+      <w:r>
+        <w:t>Record microphone audio for a fixed duration (configurable).</w:t>
+      </w:r>
+    </w:p>
+    <w:p>
+      <w:pPr>
+        <w:pStyle w:val="ListBullet"/>
+      </w:pPr>
+      <w:r>
+        <w:t>Transcribe locally using Whisper.</w:t>
+      </w:r>
+    </w:p>
+    <w:p>
+      <w:pPr>
+        <w:pStyle w:val="ListBullet"/>
+      </w:pPr>
+      <w:r>
+        <w:t>Language gate: proceed only for English (configurable).</w:t>
+      </w:r>
+    </w:p>
+    <w:p>
+      <w:r>
+        <w:t>Outputs: speech.wav and transcription.txt.</w:t>
+      </w:r>
+    </w:p>
+    <w:p>
+      <w:pPr>
+        <w:pStyle w:val="Heading2"/>
+      </w:pPr>
+      <w:r>
+        <w:t>Stage 2 — Topic Selection</w:t>
+      </w:r>
+    </w:p>
+    <w:p>
+      <w:pPr>
+        <w:pStyle w:val="ListBullet"/>
+      </w:pPr>
+      <w:r>
+        <w:t xml:space="preserve">Optional category filter; </w:t>
+      </w:r>
+      <w:proofErr w:type="gramStart"/>
+      <w:r>
+        <w:t>otherwise</w:t>
+      </w:r>
+      <w:proofErr w:type="gramEnd"/>
+      <w:r>
+        <w:t xml:space="preserve"> random selection.</w:t>
+      </w:r>
+    </w:p>
+    <w:p>
+      <w:pPr>
+        <w:pStyle w:val="ListBullet"/>
+      </w:pPr>
+      <w:r>
+        <w:t>Returns structured topic_obj (topic_content, topic_type, expected_anchors, keyphrases).</w:t>
+      </w:r>
+    </w:p>
+    <w:p>
+      <w:pPr>
+        <w:pStyle w:val="ListBullet"/>
+      </w:pPr>
+      <w:r>
+        <w:t>Downstream stages operate on meaning (topic_content) rather than raw prompt text.</w:t>
+      </w:r>
+    </w:p>
+    <w:p>
+      <w:pPr>
+        <w:pStyle w:val="Heading2"/>
+      </w:pPr>
+      <w:r>
+        <w:t>Stage 3 — Speech Analysis</w:t>
+      </w:r>
+    </w:p>
+    <w:p>
+      <w:r>
+        <w:t>Stage 3 is split into fluency and grammar analysis.</w:t>
+      </w:r>
+    </w:p>
+    <w:p>
+      <w:pPr>
+        <w:pStyle w:val="ListBullet"/>
+      </w:pPr>
+      <w:r>
+        <w:t>Fluency: WPM, pause ratio (silence vs speech), filler detection.</w:t>
+      </w:r>
+    </w:p>
+    <w:p>
+      <w:pPr>
+        <w:pStyle w:val="ListBullet"/>
+      </w:pPr>
+      <w:r>
+        <w:t>Grammar: LanguageTool via local HTTP server; fallback mode returns schema-stable empty results if unavailable.</w:t>
+      </w:r>
+    </w:p>
+    <w:p>
+      <w:pPr>
+        <w:pStyle w:val="Heading2"/>
+      </w:pPr>
+      <w:r>
+        <w:t>Stage 4 — Scoring &amp; Explainability</w:t>
+      </w:r>
+    </w:p>
+    <w:p>
+      <w:pPr>
+        <w:pStyle w:val="ListBullet"/>
+      </w:pPr>
+      <w:r>
+        <w:t>Scores (0–10): fluency, grammar, fillers; overall weighted score.</w:t>
+      </w:r>
+    </w:p>
+    <w:p>
+      <w:pPr>
+        <w:pStyle w:val="ListBullet"/>
+      </w:pPr>
+      <w:r>
+        <w:t>Explainability: scoring trace (base + penalties) and evidence (WPM, pause ratio, rules, density).</w:t>
+      </w:r>
+    </w:p>
+    <w:p>
+      <w:pPr>
+        <w:pStyle w:val="ListBullet"/>
+      </w:pPr>
+      <w:r>
+        <w:t>Feedback templates are consistent with scoring policy.</w:t>
+      </w:r>
+    </w:p>
+    <w:p>
+      <w:pPr>
+        <w:pStyle w:val="Heading2"/>
       </w:pPr>
       <w:r>
         <w:t>Stage 5 — Topic Relevance &amp; Semantic Alignment</w:t>
@@ -266,12 +951,77 @@
         <w:pStyle w:val="ListBullet"/>
       </w:pPr>
       <w:r>
-        <w:t>Stage 6 — Learning Guidance &amp; Trust Layer + Session Logging</w:t>
-      </w:r>
-    </w:p>
-    <w:p>
-      <w:pPr>
-        <w:pStyle w:val="ListBullet"/>
+        <w:t>Semantic similarity: embedding similarity between topic_content and transcript.</w:t>
+      </w:r>
+    </w:p>
+    <w:p>
+      <w:pPr>
+        <w:pStyle w:val="ListBullet"/>
+      </w:pPr>
+      <w:r>
+        <w:t>Semantic coverage: topic phrases vs response keyphrases (YAKE).</w:t>
+      </w:r>
+    </w:p>
+    <w:p>
+      <w:pPr>
+        <w:pStyle w:val="ListBullet"/>
+      </w:pPr>
+      <w:r>
+        <w:t>Sentence-level on-topic ratio with threshold depending on topic_type.</w:t>
+      </w:r>
+    </w:p>
+    <w:p>
+      <w:pPr>
+        <w:pStyle w:val="ListBullet"/>
+      </w:pPr>
+      <w:r>
+        <w:t>Anchor rubric: small bonus for structural expectations (example/time/place/position, when applicable).</w:t>
+      </w:r>
+    </w:p>
+    <w:p>
+      <w:pPr>
+        <w:pStyle w:val="Heading2"/>
+      </w:pPr>
+      <w:r>
+        <w:t>Stage 6 — Learning Guidance &amp; Trust Layer</w:t>
+      </w:r>
+    </w:p>
+    <w:p>
+      <w:pPr>
+        <w:pStyle w:val="ListBullet"/>
+      </w:pPr>
+      <w:r>
+        <w:t>Confidence score: heuristic, explainable combination of length adequacy, topic-signal consistency, grammar stability, fluency plausibility.</w:t>
+      </w:r>
+    </w:p>
+    <w:p>
+      <w:pPr>
+        <w:pStyle w:val="ListBullet"/>
+      </w:pPr>
+      <w:r>
+        <w:t>Top priorities: selects the most impactful improvement actions based on penalties and relevance label.</w:t>
+      </w:r>
+    </w:p>
+    <w:p>
+      <w:pPr>
+        <w:pStyle w:val="ListBullet"/>
+      </w:pPr>
+      <w:r>
+        <w:t>Reflection prompts: guides user self-correction.</w:t>
+      </w:r>
+    </w:p>
+    <w:p>
+      <w:pPr>
+        <w:pStyle w:val="ListBullet"/>
+      </w:pPr>
+      <w:r>
+        <w:lastRenderedPageBreak/>
+        <w:t>Session logging: appends a compact row to sessions/sessions.jsonl (crash-safe, append-only).</w:t>
+      </w:r>
+    </w:p>
+    <w:p>
+      <w:pPr>
+        <w:pStyle w:val="Heading2"/>
       </w:pPr>
       <w:r>
         <w:t>Stage 7 — Learning Progress Dashboard (Streamlit)</w:t>
@@ -282,6 +1032,22 @@
         <w:pStyle w:val="ListBullet"/>
       </w:pPr>
       <w:r>
+        <w:t>Reads sessions/sessions.jsonl and visualizes trends for overall score, fluency, grammar, fillers, relevance, and confidence.</w:t>
+      </w:r>
+    </w:p>
+    <w:p>
+      <w:pPr>
+        <w:pStyle w:val="ListBullet"/>
+      </w:pPr>
+      <w:r>
+        <w:t>Supports date filtering and session history table.</w:t>
+      </w:r>
+    </w:p>
+    <w:p>
+      <w:pPr>
+        <w:pStyle w:val="Heading2"/>
+      </w:pPr>
+      <w:r>
         <w:t xml:space="preserve">Stage 8 — </w:t>
       </w:r>
       <w:proofErr w:type="spellStart"/>
@@ -290,7 +1056,39 @@
       </w:r>
       <w:proofErr w:type="spellEnd"/>
       <w:r>
-        <w:t xml:space="preserve"> Layer (topics + evaluate endpoints)</w:t>
+        <w:t xml:space="preserve"> Layer</w:t>
+      </w:r>
+    </w:p>
+    <w:p>
+      <w:pPr>
+        <w:pStyle w:val="ListBullet"/>
+      </w:pPr>
+      <w:r>
+        <w:t>GET /topics — returns a metadata-aware topic_obj + topic_text.</w:t>
+      </w:r>
+    </w:p>
+    <w:p>
+      <w:pPr>
+        <w:pStyle w:val="ListBullet"/>
+      </w:pPr>
+      <w:r>
+        <w:t>POST /evaluate/text — runs stages 3–6 for transcript input and optionally saves session history.</w:t>
+      </w:r>
+    </w:p>
+    <w:p>
+      <w:pPr>
+        <w:pStyle w:val="ListBullet"/>
+      </w:pPr>
+      <w:r>
+        <w:t>Supports future integration with mobile clients and cloud deployment.</w:t>
+      </w:r>
+    </w:p>
+    <w:p>
+      <w:pPr>
+        <w:pStyle w:val="Heading1"/>
+      </w:pPr>
+      <w:r>
+        <w:t>5. Local Setup (Windows 11)</w:t>
       </w:r>
     </w:p>
     <w:p>
@@ -298,47 +1096,31 @@
         <w:pStyle w:val="Heading2"/>
       </w:pPr>
       <w:r>
-        <w:t>Key Data Artifacts</w:t>
-      </w:r>
-    </w:p>
-    <w:p>
-      <w:pPr>
-        <w:pStyle w:val="ListBullet"/>
-      </w:pPr>
-      <w:r>
-        <w:t>speech.wav — recorded audio</w:t>
-      </w:r>
-    </w:p>
-    <w:p>
-      <w:pPr>
-        <w:pStyle w:val="ListBullet"/>
-      </w:pPr>
-      <w:r>
-        <w:t>transcription.txt — Whisper transcript</w:t>
-      </w:r>
-    </w:p>
-    <w:p>
-      <w:pPr>
-        <w:pStyle w:val="ListBullet"/>
-      </w:pPr>
-      <w:r>
-        <w:t>topics.csv / topics_enriched.csv — topic dataset (raw/enriched)</w:t>
-      </w:r>
-    </w:p>
-    <w:p>
-      <w:pPr>
-        <w:pStyle w:val="ListBullet"/>
-      </w:pPr>
-      <w:r>
-        <w:t>sessions/sessions.jsonl — append-only session history</w:t>
-      </w:r>
-    </w:p>
-    <w:p>
-      <w:pPr>
-        <w:pStyle w:val="Heading1"/>
-      </w:pPr>
-      <w:r>
-        <w:t>4. Stage Details</w:t>
+        <w:t>Python Environment</w:t>
+      </w:r>
+    </w:p>
+    <w:p>
+      <w:pPr>
+        <w:pStyle w:val="ListBullet"/>
+      </w:pPr>
+      <w:r>
+        <w:t xml:space="preserve">Python 3.10 is recommended for maximum compatibility; Python 3.13 can be used if all audio/STT dependencies </w:t>
+      </w:r>
+      <w:proofErr w:type="gramStart"/>
+      <w:r>
+        <w:t>install</w:t>
+      </w:r>
+      <w:proofErr w:type="gramEnd"/>
+      <w:r>
+        <w:t xml:space="preserve"> cleanly.</w:t>
+      </w:r>
+    </w:p>
+    <w:p>
+      <w:pPr>
+        <w:pStyle w:val="ListBullet"/>
+      </w:pPr>
+      <w:r>
+        <w:t>Use a virtual environment (.venv) per project.</w:t>
       </w:r>
     </w:p>
     <w:p>
@@ -346,367 +1128,6 @@
         <w:pStyle w:val="Heading2"/>
       </w:pPr>
       <w:r>
-        <w:t>Stage 0 — Topic Dataset Enrichment</w:t>
-      </w:r>
-    </w:p>
-    <w:p>
-      <w:r>
-        <w:t>Purpose: reduce prompt bias by separating instruction wording from topic meaning and by adding rubric metadata.</w:t>
-      </w:r>
-    </w:p>
-    <w:p>
-      <w:pPr>
-        <w:pStyle w:val="ListBullet"/>
-      </w:pPr>
-      <w:r>
-        <w:t>Input: topics.csv (topic_raw + category).</w:t>
-      </w:r>
-    </w:p>
-    <w:p>
-      <w:pPr>
-        <w:pStyle w:val="ListBullet"/>
-      </w:pPr>
-      <w:r>
-        <w:t>Output: enriched topics with instruction, topic_content, topic_type, expected_anchors, topic_keyphrases.</w:t>
-      </w:r>
-    </w:p>
-    <w:p>
-      <w:pPr>
-        <w:pStyle w:val="ListBullet"/>
-      </w:pPr>
-      <w:r>
-        <w:t>Tools: pandas, regex heuristics, YAKE keyphrase extraction.</w:t>
-      </w:r>
-    </w:p>
-    <w:p>
-      <w:pPr>
-        <w:pStyle w:val="Heading2"/>
-      </w:pPr>
-      <w:r>
-        <w:t>Stage 1 — Speech Input &amp; Transcription</w:t>
-      </w:r>
-    </w:p>
-    <w:p>
-      <w:pPr>
-        <w:pStyle w:val="ListBullet"/>
-      </w:pPr>
-      <w:r>
-        <w:t>Record microphone audio for a fixed duration (configurable).</w:t>
-      </w:r>
-    </w:p>
-    <w:p>
-      <w:pPr>
-        <w:pStyle w:val="ListBullet"/>
-      </w:pPr>
-      <w:r>
-        <w:t>Transcribe locally using Whisper.</w:t>
-      </w:r>
-    </w:p>
-    <w:p>
-      <w:pPr>
-        <w:pStyle w:val="ListBullet"/>
-      </w:pPr>
-      <w:r>
-        <w:t>Language gate: proceed only for English (configurable).</w:t>
-      </w:r>
-    </w:p>
-    <w:p>
-      <w:r>
-        <w:t>Outputs: speech.wav and transcription.txt.</w:t>
-      </w:r>
-    </w:p>
-    <w:p>
-      <w:pPr>
-        <w:pStyle w:val="Heading2"/>
-      </w:pPr>
-      <w:r>
-        <w:t>Stage 2 — Topic Selection</w:t>
-      </w:r>
-    </w:p>
-    <w:p>
-      <w:pPr>
-        <w:pStyle w:val="ListBullet"/>
-      </w:pPr>
-      <w:r>
-        <w:t xml:space="preserve">Optional category filter; </w:t>
-      </w:r>
-      <w:proofErr w:type="gramStart"/>
-      <w:r>
-        <w:t>otherwise</w:t>
-      </w:r>
-      <w:proofErr w:type="gramEnd"/>
-      <w:r>
-        <w:t xml:space="preserve"> random selection.</w:t>
-      </w:r>
-    </w:p>
-    <w:p>
-      <w:pPr>
-        <w:pStyle w:val="ListBullet"/>
-      </w:pPr>
-      <w:r>
-        <w:t>Returns structured topic_obj (topic_content, topic_type, expected_anchors, keyphrases).</w:t>
-      </w:r>
-    </w:p>
-    <w:p>
-      <w:pPr>
-        <w:pStyle w:val="ListBullet"/>
-      </w:pPr>
-      <w:r>
-        <w:t>Downstream stages operate on meaning (topic_content) rather than raw prompt text.</w:t>
-      </w:r>
-    </w:p>
-    <w:p>
-      <w:pPr>
-        <w:pStyle w:val="Heading2"/>
-      </w:pPr>
-      <w:r>
-        <w:t>Stage 3 — Speech Analysis</w:t>
-      </w:r>
-    </w:p>
-    <w:p>
-      <w:r>
-        <w:t>Stage 3 is split into fluency and grammar analysis.</w:t>
-      </w:r>
-    </w:p>
-    <w:p>
-      <w:pPr>
-        <w:pStyle w:val="ListBullet"/>
-      </w:pPr>
-      <w:r>
-        <w:t>Fluency: WPM, pause ratio (silence vs speech), filler detection.</w:t>
-      </w:r>
-    </w:p>
-    <w:p>
-      <w:pPr>
-        <w:pStyle w:val="ListBullet"/>
-      </w:pPr>
-      <w:r>
-        <w:t>Grammar: LanguageTool via local HTTP server; fallback mode returns schema-stable empty results if unavailable.</w:t>
-      </w:r>
-    </w:p>
-    <w:p>
-      <w:pPr>
-        <w:pStyle w:val="Heading2"/>
-      </w:pPr>
-      <w:r>
-        <w:lastRenderedPageBreak/>
-        <w:t>Stage 4 — Scoring &amp; Explainability</w:t>
-      </w:r>
-    </w:p>
-    <w:p>
-      <w:pPr>
-        <w:pStyle w:val="ListBullet"/>
-      </w:pPr>
-      <w:r>
-        <w:t>Scores (0–10): fluency, grammar, fillers; overall weighted score.</w:t>
-      </w:r>
-    </w:p>
-    <w:p>
-      <w:pPr>
-        <w:pStyle w:val="ListBullet"/>
-      </w:pPr>
-      <w:r>
-        <w:t>Explainability: scoring trace (base + penalties) and evidence (WPM, pause ratio, rules, density).</w:t>
-      </w:r>
-    </w:p>
-    <w:p>
-      <w:pPr>
-        <w:pStyle w:val="ListBullet"/>
-      </w:pPr>
-      <w:r>
-        <w:t>Feedback templates are consistent with scoring policy.</w:t>
-      </w:r>
-    </w:p>
-    <w:p>
-      <w:pPr>
-        <w:pStyle w:val="Heading2"/>
-      </w:pPr>
-      <w:r>
-        <w:t>Stage 5 — Topic Relevance &amp; Semantic Alignment</w:t>
-      </w:r>
-    </w:p>
-    <w:p>
-      <w:pPr>
-        <w:pStyle w:val="ListBullet"/>
-      </w:pPr>
-      <w:r>
-        <w:t>Semantic similarity: embedding similarity between topic_content and transcript.</w:t>
-      </w:r>
-    </w:p>
-    <w:p>
-      <w:pPr>
-        <w:pStyle w:val="ListBullet"/>
-      </w:pPr>
-      <w:r>
-        <w:t>Semantic coverage: topic phrases vs response keyphrases (YAKE).</w:t>
-      </w:r>
-    </w:p>
-    <w:p>
-      <w:pPr>
-        <w:pStyle w:val="ListBullet"/>
-      </w:pPr>
-      <w:r>
-        <w:t>Sentence-level on-topic ratio with threshold depending on topic_type.</w:t>
-      </w:r>
-    </w:p>
-    <w:p>
-      <w:pPr>
-        <w:pStyle w:val="ListBullet"/>
-      </w:pPr>
-      <w:r>
-        <w:t>Anchor rubric: small bonus for structural expectations (example/time/place/position, when applicable).</w:t>
-      </w:r>
-    </w:p>
-    <w:p>
-      <w:pPr>
-        <w:pStyle w:val="Heading2"/>
-      </w:pPr>
-      <w:r>
-        <w:t>Stage 6 — Learning Guidance &amp; Trust Layer</w:t>
-      </w:r>
-    </w:p>
-    <w:p>
-      <w:pPr>
-        <w:pStyle w:val="ListBullet"/>
-      </w:pPr>
-      <w:r>
-        <w:t>Confidence score: heuristic, explainable combination of length adequacy, topic-signal consistency, grammar stability, fluency plausibility.</w:t>
-      </w:r>
-    </w:p>
-    <w:p>
-      <w:pPr>
-        <w:pStyle w:val="ListBullet"/>
-      </w:pPr>
-      <w:r>
-        <w:t>Top priorities: selects the most impactful improvement actions based on penalties and relevance label.</w:t>
-      </w:r>
-    </w:p>
-    <w:p>
-      <w:pPr>
-        <w:pStyle w:val="ListBullet"/>
-      </w:pPr>
-      <w:r>
-        <w:t>Reflection prompts: guides user self-correction.</w:t>
-      </w:r>
-    </w:p>
-    <w:p>
-      <w:pPr>
-        <w:pStyle w:val="ListBullet"/>
-      </w:pPr>
-      <w:r>
-        <w:t>Session logging: appends a compact row to sessions/sessions.jsonl (crash-safe, append-only).</w:t>
-      </w:r>
-    </w:p>
-    <w:p>
-      <w:pPr>
-        <w:pStyle w:val="Heading2"/>
-      </w:pPr>
-      <w:r>
-        <w:t>Stage 7 — Learning Progress Dashboard (Streamlit)</w:t>
-      </w:r>
-    </w:p>
-    <w:p>
-      <w:pPr>
-        <w:pStyle w:val="ListBullet"/>
-      </w:pPr>
-      <w:r>
-        <w:t>Reads sessions/sessions.jsonl and visualizes trends for overall score, fluency, grammar, fillers, relevance, and confidence.</w:t>
-      </w:r>
-    </w:p>
-    <w:p>
-      <w:pPr>
-        <w:pStyle w:val="ListBullet"/>
-      </w:pPr>
-      <w:r>
-        <w:t>Supports date filtering and session history table.</w:t>
-      </w:r>
-    </w:p>
-    <w:p>
-      <w:pPr>
-        <w:pStyle w:val="Heading2"/>
-      </w:pPr>
-      <w:r>
-        <w:t xml:space="preserve">Stage 8 — </w:t>
-      </w:r>
-      <w:proofErr w:type="spellStart"/>
-      <w:r>
-        <w:t>FastAPI</w:t>
-      </w:r>
-      <w:proofErr w:type="spellEnd"/>
-      <w:r>
-        <w:t xml:space="preserve"> Layer</w:t>
-      </w:r>
-    </w:p>
-    <w:p>
-      <w:pPr>
-        <w:pStyle w:val="ListBullet"/>
-      </w:pPr>
-      <w:r>
-        <w:t>GET /topics — returns a metadata-aware topic_obj + topic_text.</w:t>
-      </w:r>
-    </w:p>
-    <w:p>
-      <w:pPr>
-        <w:pStyle w:val="ListBullet"/>
-      </w:pPr>
-      <w:r>
-        <w:t>POST /evaluate/text — runs stages 3–6 for transcript input and optionally saves session history.</w:t>
-      </w:r>
-    </w:p>
-    <w:p>
-      <w:pPr>
-        <w:pStyle w:val="ListBullet"/>
-      </w:pPr>
-      <w:r>
-        <w:t>Supports future integration with mobile clients and cloud deployment.</w:t>
-      </w:r>
-    </w:p>
-    <w:p>
-      <w:pPr>
-        <w:pStyle w:val="Heading1"/>
-      </w:pPr>
-      <w:r>
-        <w:t>5. Local Setup (Windows 11)</w:t>
-      </w:r>
-    </w:p>
-    <w:p>
-      <w:pPr>
-        <w:pStyle w:val="Heading2"/>
-      </w:pPr>
-      <w:r>
-        <w:t>Python Environment</w:t>
-      </w:r>
-    </w:p>
-    <w:p>
-      <w:pPr>
-        <w:pStyle w:val="ListBullet"/>
-      </w:pPr>
-      <w:r>
-        <w:t xml:space="preserve">Python 3.10 is recommended for maximum compatibility; Python 3.13 can be used if all audio/STT dependencies </w:t>
-      </w:r>
-      <w:proofErr w:type="gramStart"/>
-      <w:r>
-        <w:t>install</w:t>
-      </w:r>
-      <w:proofErr w:type="gramEnd"/>
-      <w:r>
-        <w:t xml:space="preserve"> cleanly.</w:t>
-      </w:r>
-    </w:p>
-    <w:p>
-      <w:pPr>
-        <w:pStyle w:val="ListBullet"/>
-      </w:pPr>
-      <w:r>
-        <w:t>Use a virtual environment (.venv) per project.</w:t>
-      </w:r>
-    </w:p>
-    <w:p>
-      <w:pPr>
-        <w:pStyle w:val="Heading2"/>
-      </w:pPr>
-      <w:r>
-        <w:lastRenderedPageBreak/>
         <w:t>Install Dependencies</w:t>
       </w:r>
     </w:p>
@@ -802,6 +1223,7 @@
         <w:pStyle w:val="ListBullet"/>
       </w:pPr>
       <w:r>
+        <w:lastRenderedPageBreak/>
         <w:t>Add topic difficulty calibration (short prompts vs complex prompts) and normalize relevance thresholds by difficulty.</w:t>
       </w:r>
     </w:p>
@@ -1357,6 +1779,7 @@
           <w:b/>
           <w:bCs/>
         </w:rPr>
+        <w:lastRenderedPageBreak/>
         <w:t>└──</w:t>
       </w:r>
       <w:r>
@@ -1889,7 +2312,6 @@
         <w:rPr>
           <w:rFonts w:hint="eastAsia"/>
         </w:rPr>
-        <w:lastRenderedPageBreak/>
         <w:t>│</w:t>
       </w:r>
     </w:p>
@@ -2266,6 +2688,7 @@
         <w:rPr>
           <w:rFonts w:hint="eastAsia"/>
         </w:rPr>
+        <w:lastRenderedPageBreak/>
         <w:t>├──</w:t>
       </w:r>
       <w:r>
@@ -2908,7 +3331,6 @@
         <w:rPr>
           <w:rFonts w:hint="eastAsia"/>
         </w:rPr>
-        <w:lastRenderedPageBreak/>
         <w:t>│</w:t>
       </w:r>
     </w:p>
@@ -3245,6 +3667,7 @@
         <w:rPr>
           <w:rFonts w:hint="eastAsia"/>
         </w:rPr>
+        <w:lastRenderedPageBreak/>
         <w:t>├──</w:t>
       </w:r>
       <w:r>
@@ -4107,7 +4530,6 @@
         <w:rPr>
           <w:rFonts w:hint="eastAsia"/>
         </w:rPr>
-        <w:lastRenderedPageBreak/>
         <w:t xml:space="preserve">        </w:t>
       </w:r>
       <w:r>
@@ -5036,6 +5458,7 @@
         <w:rPr>
           <w:rFonts w:hint="eastAsia"/>
         </w:rPr>
+        <w:lastRenderedPageBreak/>
         <w:t xml:space="preserve">        </w:t>
       </w:r>
       <w:r>
@@ -6205,7 +6628,6 @@
         <w:rPr>
           <w:rFonts w:hint="eastAsia"/>
         </w:rPr>
-        <w:lastRenderedPageBreak/>
         <w:t xml:space="preserve">        </w:t>
       </w:r>
       <w:r>
@@ -7242,6 +7664,7 @@
         <w:rPr>
           <w:rFonts w:hint="eastAsia"/>
         </w:rPr>
+        <w:lastRenderedPageBreak/>
         <w:t xml:space="preserve">        </w:t>
       </w:r>
       <w:r>
@@ -7962,6 +8385,155 @@
     </w:lvl>
   </w:abstractNum>
   <w:abstractNum w:abstractNumId="9" w15:restartNumberingAfterBreak="0">
+    <w:nsid w:val="20633AE1"/>
+    <w:multiLevelType w:val="multilevel"/>
+    <w:tmpl w:val="FFC00A70"/>
+    <w:lvl w:ilvl="0">
+      <w:start w:val="1"/>
+      <w:numFmt w:val="bullet"/>
+      <w:lvlText w:val=""/>
+      <w:lvlJc w:val="left"/>
+      <w:pPr>
+        <w:tabs>
+          <w:tab w:val="num" w:pos="720"/>
+        </w:tabs>
+        <w:ind w:left="720" w:hanging="360"/>
+      </w:pPr>
+      <w:rPr>
+        <w:rFonts w:ascii="Symbol" w:hAnsi="Symbol" w:hint="default"/>
+        <w:sz w:val="20"/>
+      </w:rPr>
+    </w:lvl>
+    <w:lvl w:ilvl="1" w:tentative="1">
+      <w:start w:val="1"/>
+      <w:numFmt w:val="bullet"/>
+      <w:lvlText w:val="o"/>
+      <w:lvlJc w:val="left"/>
+      <w:pPr>
+        <w:tabs>
+          <w:tab w:val="num" w:pos="1440"/>
+        </w:tabs>
+        <w:ind w:left="1440" w:hanging="360"/>
+      </w:pPr>
+      <w:rPr>
+        <w:rFonts w:ascii="Courier New" w:hAnsi="Courier New" w:hint="default"/>
+        <w:sz w:val="20"/>
+      </w:rPr>
+    </w:lvl>
+    <w:lvl w:ilvl="2" w:tentative="1">
+      <w:start w:val="1"/>
+      <w:numFmt w:val="bullet"/>
+      <w:lvlText w:val=""/>
+      <w:lvlJc w:val="left"/>
+      <w:pPr>
+        <w:tabs>
+          <w:tab w:val="num" w:pos="2160"/>
+        </w:tabs>
+        <w:ind w:left="2160" w:hanging="360"/>
+      </w:pPr>
+      <w:rPr>
+        <w:rFonts w:ascii="Wingdings" w:hAnsi="Wingdings" w:hint="default"/>
+        <w:sz w:val="20"/>
+      </w:rPr>
+    </w:lvl>
+    <w:lvl w:ilvl="3" w:tentative="1">
+      <w:start w:val="1"/>
+      <w:numFmt w:val="bullet"/>
+      <w:lvlText w:val=""/>
+      <w:lvlJc w:val="left"/>
+      <w:pPr>
+        <w:tabs>
+          <w:tab w:val="num" w:pos="2880"/>
+        </w:tabs>
+        <w:ind w:left="2880" w:hanging="360"/>
+      </w:pPr>
+      <w:rPr>
+        <w:rFonts w:ascii="Wingdings" w:hAnsi="Wingdings" w:hint="default"/>
+        <w:sz w:val="20"/>
+      </w:rPr>
+    </w:lvl>
+    <w:lvl w:ilvl="4" w:tentative="1">
+      <w:start w:val="1"/>
+      <w:numFmt w:val="bullet"/>
+      <w:lvlText w:val=""/>
+      <w:lvlJc w:val="left"/>
+      <w:pPr>
+        <w:tabs>
+          <w:tab w:val="num" w:pos="3600"/>
+        </w:tabs>
+        <w:ind w:left="3600" w:hanging="360"/>
+      </w:pPr>
+      <w:rPr>
+        <w:rFonts w:ascii="Wingdings" w:hAnsi="Wingdings" w:hint="default"/>
+        <w:sz w:val="20"/>
+      </w:rPr>
+    </w:lvl>
+    <w:lvl w:ilvl="5" w:tentative="1">
+      <w:start w:val="1"/>
+      <w:numFmt w:val="bullet"/>
+      <w:lvlText w:val=""/>
+      <w:lvlJc w:val="left"/>
+      <w:pPr>
+        <w:tabs>
+          <w:tab w:val="num" w:pos="4320"/>
+        </w:tabs>
+        <w:ind w:left="4320" w:hanging="360"/>
+      </w:pPr>
+      <w:rPr>
+        <w:rFonts w:ascii="Wingdings" w:hAnsi="Wingdings" w:hint="default"/>
+        <w:sz w:val="20"/>
+      </w:rPr>
+    </w:lvl>
+    <w:lvl w:ilvl="6" w:tentative="1">
+      <w:start w:val="1"/>
+      <w:numFmt w:val="bullet"/>
+      <w:lvlText w:val=""/>
+      <w:lvlJc w:val="left"/>
+      <w:pPr>
+        <w:tabs>
+          <w:tab w:val="num" w:pos="5040"/>
+        </w:tabs>
+        <w:ind w:left="5040" w:hanging="360"/>
+      </w:pPr>
+      <w:rPr>
+        <w:rFonts w:ascii="Wingdings" w:hAnsi="Wingdings" w:hint="default"/>
+        <w:sz w:val="20"/>
+      </w:rPr>
+    </w:lvl>
+    <w:lvl w:ilvl="7" w:tentative="1">
+      <w:start w:val="1"/>
+      <w:numFmt w:val="bullet"/>
+      <w:lvlText w:val=""/>
+      <w:lvlJc w:val="left"/>
+      <w:pPr>
+        <w:tabs>
+          <w:tab w:val="num" w:pos="5760"/>
+        </w:tabs>
+        <w:ind w:left="5760" w:hanging="360"/>
+      </w:pPr>
+      <w:rPr>
+        <w:rFonts w:ascii="Wingdings" w:hAnsi="Wingdings" w:hint="default"/>
+        <w:sz w:val="20"/>
+      </w:rPr>
+    </w:lvl>
+    <w:lvl w:ilvl="8" w:tentative="1">
+      <w:start w:val="1"/>
+      <w:numFmt w:val="bullet"/>
+      <w:lvlText w:val=""/>
+      <w:lvlJc w:val="left"/>
+      <w:pPr>
+        <w:tabs>
+          <w:tab w:val="num" w:pos="6480"/>
+        </w:tabs>
+        <w:ind w:left="6480" w:hanging="360"/>
+      </w:pPr>
+      <w:rPr>
+        <w:rFonts w:ascii="Wingdings" w:hAnsi="Wingdings" w:hint="default"/>
+        <w:sz w:val="20"/>
+      </w:rPr>
+    </w:lvl>
+  </w:abstractNum>
+  <w:abstractNum w:abstractNumId="10" w15:restartNumberingAfterBreak="0">
     <w:nsid w:val="267F17A5"/>
     <w:multiLevelType w:val="hybridMultilevel"/>
     <w:tmpl w:val="7DE63E3E"/>
@@ -8071,6 +8643,417 @@
       </w:pPr>
       <w:rPr>
         <w:rFonts w:ascii="Wingdings" w:hAnsi="Wingdings" w:hint="default"/>
+      </w:rPr>
+    </w:lvl>
+  </w:abstractNum>
+  <w:abstractNum w:abstractNumId="11" w15:restartNumberingAfterBreak="0">
+    <w:nsid w:val="4A456BF1"/>
+    <w:multiLevelType w:val="multilevel"/>
+    <w:tmpl w:val="8250B208"/>
+    <w:lvl w:ilvl="0">
+      <w:start w:val="1"/>
+      <w:numFmt w:val="decimal"/>
+      <w:lvlText w:val="%1."/>
+      <w:lvlJc w:val="left"/>
+      <w:pPr>
+        <w:tabs>
+          <w:tab w:val="num" w:pos="720"/>
+        </w:tabs>
+        <w:ind w:left="720" w:hanging="360"/>
+      </w:pPr>
+    </w:lvl>
+    <w:lvl w:ilvl="1" w:tentative="1">
+      <w:start w:val="1"/>
+      <w:numFmt w:val="decimal"/>
+      <w:lvlText w:val="%2."/>
+      <w:lvlJc w:val="left"/>
+      <w:pPr>
+        <w:tabs>
+          <w:tab w:val="num" w:pos="1440"/>
+        </w:tabs>
+        <w:ind w:left="1440" w:hanging="360"/>
+      </w:pPr>
+    </w:lvl>
+    <w:lvl w:ilvl="2" w:tentative="1">
+      <w:start w:val="1"/>
+      <w:numFmt w:val="decimal"/>
+      <w:lvlText w:val="%3."/>
+      <w:lvlJc w:val="left"/>
+      <w:pPr>
+        <w:tabs>
+          <w:tab w:val="num" w:pos="2160"/>
+        </w:tabs>
+        <w:ind w:left="2160" w:hanging="360"/>
+      </w:pPr>
+    </w:lvl>
+    <w:lvl w:ilvl="3" w:tentative="1">
+      <w:start w:val="1"/>
+      <w:numFmt w:val="decimal"/>
+      <w:lvlText w:val="%4."/>
+      <w:lvlJc w:val="left"/>
+      <w:pPr>
+        <w:tabs>
+          <w:tab w:val="num" w:pos="2880"/>
+        </w:tabs>
+        <w:ind w:left="2880" w:hanging="360"/>
+      </w:pPr>
+    </w:lvl>
+    <w:lvl w:ilvl="4" w:tentative="1">
+      <w:start w:val="1"/>
+      <w:numFmt w:val="decimal"/>
+      <w:lvlText w:val="%5."/>
+      <w:lvlJc w:val="left"/>
+      <w:pPr>
+        <w:tabs>
+          <w:tab w:val="num" w:pos="3600"/>
+        </w:tabs>
+        <w:ind w:left="3600" w:hanging="360"/>
+      </w:pPr>
+    </w:lvl>
+    <w:lvl w:ilvl="5" w:tentative="1">
+      <w:start w:val="1"/>
+      <w:numFmt w:val="decimal"/>
+      <w:lvlText w:val="%6."/>
+      <w:lvlJc w:val="left"/>
+      <w:pPr>
+        <w:tabs>
+          <w:tab w:val="num" w:pos="4320"/>
+        </w:tabs>
+        <w:ind w:left="4320" w:hanging="360"/>
+      </w:pPr>
+    </w:lvl>
+    <w:lvl w:ilvl="6" w:tentative="1">
+      <w:start w:val="1"/>
+      <w:numFmt w:val="decimal"/>
+      <w:lvlText w:val="%7."/>
+      <w:lvlJc w:val="left"/>
+      <w:pPr>
+        <w:tabs>
+          <w:tab w:val="num" w:pos="5040"/>
+        </w:tabs>
+        <w:ind w:left="5040" w:hanging="360"/>
+      </w:pPr>
+    </w:lvl>
+    <w:lvl w:ilvl="7" w:tentative="1">
+      <w:start w:val="1"/>
+      <w:numFmt w:val="decimal"/>
+      <w:lvlText w:val="%8."/>
+      <w:lvlJc w:val="left"/>
+      <w:pPr>
+        <w:tabs>
+          <w:tab w:val="num" w:pos="5760"/>
+        </w:tabs>
+        <w:ind w:left="5760" w:hanging="360"/>
+      </w:pPr>
+    </w:lvl>
+    <w:lvl w:ilvl="8" w:tentative="1">
+      <w:start w:val="1"/>
+      <w:numFmt w:val="decimal"/>
+      <w:lvlText w:val="%9."/>
+      <w:lvlJc w:val="left"/>
+      <w:pPr>
+        <w:tabs>
+          <w:tab w:val="num" w:pos="6480"/>
+        </w:tabs>
+        <w:ind w:left="6480" w:hanging="360"/>
+      </w:pPr>
+    </w:lvl>
+  </w:abstractNum>
+  <w:abstractNum w:abstractNumId="12" w15:restartNumberingAfterBreak="0">
+    <w:nsid w:val="50297A7D"/>
+    <w:multiLevelType w:val="multilevel"/>
+    <w:tmpl w:val="C8587682"/>
+    <w:lvl w:ilvl="0">
+      <w:start w:val="1"/>
+      <w:numFmt w:val="bullet"/>
+      <w:lvlText w:val=""/>
+      <w:lvlJc w:val="left"/>
+      <w:pPr>
+        <w:tabs>
+          <w:tab w:val="num" w:pos="720"/>
+        </w:tabs>
+        <w:ind w:left="720" w:hanging="360"/>
+      </w:pPr>
+      <w:rPr>
+        <w:rFonts w:ascii="Symbol" w:hAnsi="Symbol" w:hint="default"/>
+        <w:sz w:val="20"/>
+      </w:rPr>
+    </w:lvl>
+    <w:lvl w:ilvl="1" w:tentative="1">
+      <w:start w:val="1"/>
+      <w:numFmt w:val="bullet"/>
+      <w:lvlText w:val="o"/>
+      <w:lvlJc w:val="left"/>
+      <w:pPr>
+        <w:tabs>
+          <w:tab w:val="num" w:pos="1440"/>
+        </w:tabs>
+        <w:ind w:left="1440" w:hanging="360"/>
+      </w:pPr>
+      <w:rPr>
+        <w:rFonts w:ascii="Courier New" w:hAnsi="Courier New" w:hint="default"/>
+        <w:sz w:val="20"/>
+      </w:rPr>
+    </w:lvl>
+    <w:lvl w:ilvl="2" w:tentative="1">
+      <w:start w:val="1"/>
+      <w:numFmt w:val="bullet"/>
+      <w:lvlText w:val=""/>
+      <w:lvlJc w:val="left"/>
+      <w:pPr>
+        <w:tabs>
+          <w:tab w:val="num" w:pos="2160"/>
+        </w:tabs>
+        <w:ind w:left="2160" w:hanging="360"/>
+      </w:pPr>
+      <w:rPr>
+        <w:rFonts w:ascii="Wingdings" w:hAnsi="Wingdings" w:hint="default"/>
+        <w:sz w:val="20"/>
+      </w:rPr>
+    </w:lvl>
+    <w:lvl w:ilvl="3" w:tentative="1">
+      <w:start w:val="1"/>
+      <w:numFmt w:val="bullet"/>
+      <w:lvlText w:val=""/>
+      <w:lvlJc w:val="left"/>
+      <w:pPr>
+        <w:tabs>
+          <w:tab w:val="num" w:pos="2880"/>
+        </w:tabs>
+        <w:ind w:left="2880" w:hanging="360"/>
+      </w:pPr>
+      <w:rPr>
+        <w:rFonts w:ascii="Wingdings" w:hAnsi="Wingdings" w:hint="default"/>
+        <w:sz w:val="20"/>
+      </w:rPr>
+    </w:lvl>
+    <w:lvl w:ilvl="4" w:tentative="1">
+      <w:start w:val="1"/>
+      <w:numFmt w:val="bullet"/>
+      <w:lvlText w:val=""/>
+      <w:lvlJc w:val="left"/>
+      <w:pPr>
+        <w:tabs>
+          <w:tab w:val="num" w:pos="3600"/>
+        </w:tabs>
+        <w:ind w:left="3600" w:hanging="360"/>
+      </w:pPr>
+      <w:rPr>
+        <w:rFonts w:ascii="Wingdings" w:hAnsi="Wingdings" w:hint="default"/>
+        <w:sz w:val="20"/>
+      </w:rPr>
+    </w:lvl>
+    <w:lvl w:ilvl="5" w:tentative="1">
+      <w:start w:val="1"/>
+      <w:numFmt w:val="bullet"/>
+      <w:lvlText w:val=""/>
+      <w:lvlJc w:val="left"/>
+      <w:pPr>
+        <w:tabs>
+          <w:tab w:val="num" w:pos="4320"/>
+        </w:tabs>
+        <w:ind w:left="4320" w:hanging="360"/>
+      </w:pPr>
+      <w:rPr>
+        <w:rFonts w:ascii="Wingdings" w:hAnsi="Wingdings" w:hint="default"/>
+        <w:sz w:val="20"/>
+      </w:rPr>
+    </w:lvl>
+    <w:lvl w:ilvl="6" w:tentative="1">
+      <w:start w:val="1"/>
+      <w:numFmt w:val="bullet"/>
+      <w:lvlText w:val=""/>
+      <w:lvlJc w:val="left"/>
+      <w:pPr>
+        <w:tabs>
+          <w:tab w:val="num" w:pos="5040"/>
+        </w:tabs>
+        <w:ind w:left="5040" w:hanging="360"/>
+      </w:pPr>
+      <w:rPr>
+        <w:rFonts w:ascii="Wingdings" w:hAnsi="Wingdings" w:hint="default"/>
+        <w:sz w:val="20"/>
+      </w:rPr>
+    </w:lvl>
+    <w:lvl w:ilvl="7" w:tentative="1">
+      <w:start w:val="1"/>
+      <w:numFmt w:val="bullet"/>
+      <w:lvlText w:val=""/>
+      <w:lvlJc w:val="left"/>
+      <w:pPr>
+        <w:tabs>
+          <w:tab w:val="num" w:pos="5760"/>
+        </w:tabs>
+        <w:ind w:left="5760" w:hanging="360"/>
+      </w:pPr>
+      <w:rPr>
+        <w:rFonts w:ascii="Wingdings" w:hAnsi="Wingdings" w:hint="default"/>
+        <w:sz w:val="20"/>
+      </w:rPr>
+    </w:lvl>
+    <w:lvl w:ilvl="8" w:tentative="1">
+      <w:start w:val="1"/>
+      <w:numFmt w:val="bullet"/>
+      <w:lvlText w:val=""/>
+      <w:lvlJc w:val="left"/>
+      <w:pPr>
+        <w:tabs>
+          <w:tab w:val="num" w:pos="6480"/>
+        </w:tabs>
+        <w:ind w:left="6480" w:hanging="360"/>
+      </w:pPr>
+      <w:rPr>
+        <w:rFonts w:ascii="Wingdings" w:hAnsi="Wingdings" w:hint="default"/>
+        <w:sz w:val="20"/>
+      </w:rPr>
+    </w:lvl>
+  </w:abstractNum>
+  <w:abstractNum w:abstractNumId="13" w15:restartNumberingAfterBreak="0">
+    <w:nsid w:val="576F116B"/>
+    <w:multiLevelType w:val="multilevel"/>
+    <w:tmpl w:val="F64A14BE"/>
+    <w:lvl w:ilvl="0">
+      <w:start w:val="1"/>
+      <w:numFmt w:val="bullet"/>
+      <w:lvlText w:val=""/>
+      <w:lvlJc w:val="left"/>
+      <w:pPr>
+        <w:tabs>
+          <w:tab w:val="num" w:pos="720"/>
+        </w:tabs>
+        <w:ind w:left="720" w:hanging="360"/>
+      </w:pPr>
+      <w:rPr>
+        <w:rFonts w:ascii="Symbol" w:hAnsi="Symbol" w:hint="default"/>
+        <w:sz w:val="20"/>
+      </w:rPr>
+    </w:lvl>
+    <w:lvl w:ilvl="1" w:tentative="1">
+      <w:start w:val="1"/>
+      <w:numFmt w:val="bullet"/>
+      <w:lvlText w:val="o"/>
+      <w:lvlJc w:val="left"/>
+      <w:pPr>
+        <w:tabs>
+          <w:tab w:val="num" w:pos="1440"/>
+        </w:tabs>
+        <w:ind w:left="1440" w:hanging="360"/>
+      </w:pPr>
+      <w:rPr>
+        <w:rFonts w:ascii="Courier New" w:hAnsi="Courier New" w:hint="default"/>
+        <w:sz w:val="20"/>
+      </w:rPr>
+    </w:lvl>
+    <w:lvl w:ilvl="2" w:tentative="1">
+      <w:start w:val="1"/>
+      <w:numFmt w:val="bullet"/>
+      <w:lvlText w:val=""/>
+      <w:lvlJc w:val="left"/>
+      <w:pPr>
+        <w:tabs>
+          <w:tab w:val="num" w:pos="2160"/>
+        </w:tabs>
+        <w:ind w:left="2160" w:hanging="360"/>
+      </w:pPr>
+      <w:rPr>
+        <w:rFonts w:ascii="Wingdings" w:hAnsi="Wingdings" w:hint="default"/>
+        <w:sz w:val="20"/>
+      </w:rPr>
+    </w:lvl>
+    <w:lvl w:ilvl="3" w:tentative="1">
+      <w:start w:val="1"/>
+      <w:numFmt w:val="bullet"/>
+      <w:lvlText w:val=""/>
+      <w:lvlJc w:val="left"/>
+      <w:pPr>
+        <w:tabs>
+          <w:tab w:val="num" w:pos="2880"/>
+        </w:tabs>
+        <w:ind w:left="2880" w:hanging="360"/>
+      </w:pPr>
+      <w:rPr>
+        <w:rFonts w:ascii="Wingdings" w:hAnsi="Wingdings" w:hint="default"/>
+        <w:sz w:val="20"/>
+      </w:rPr>
+    </w:lvl>
+    <w:lvl w:ilvl="4" w:tentative="1">
+      <w:start w:val="1"/>
+      <w:numFmt w:val="bullet"/>
+      <w:lvlText w:val=""/>
+      <w:lvlJc w:val="left"/>
+      <w:pPr>
+        <w:tabs>
+          <w:tab w:val="num" w:pos="3600"/>
+        </w:tabs>
+        <w:ind w:left="3600" w:hanging="360"/>
+      </w:pPr>
+      <w:rPr>
+        <w:rFonts w:ascii="Wingdings" w:hAnsi="Wingdings" w:hint="default"/>
+        <w:sz w:val="20"/>
+      </w:rPr>
+    </w:lvl>
+    <w:lvl w:ilvl="5" w:tentative="1">
+      <w:start w:val="1"/>
+      <w:numFmt w:val="bullet"/>
+      <w:lvlText w:val=""/>
+      <w:lvlJc w:val="left"/>
+      <w:pPr>
+        <w:tabs>
+          <w:tab w:val="num" w:pos="4320"/>
+        </w:tabs>
+        <w:ind w:left="4320" w:hanging="360"/>
+      </w:pPr>
+      <w:rPr>
+        <w:rFonts w:ascii="Wingdings" w:hAnsi="Wingdings" w:hint="default"/>
+        <w:sz w:val="20"/>
+      </w:rPr>
+    </w:lvl>
+    <w:lvl w:ilvl="6" w:tentative="1">
+      <w:start w:val="1"/>
+      <w:numFmt w:val="bullet"/>
+      <w:lvlText w:val=""/>
+      <w:lvlJc w:val="left"/>
+      <w:pPr>
+        <w:tabs>
+          <w:tab w:val="num" w:pos="5040"/>
+        </w:tabs>
+        <w:ind w:left="5040" w:hanging="360"/>
+      </w:pPr>
+      <w:rPr>
+        <w:rFonts w:ascii="Wingdings" w:hAnsi="Wingdings" w:hint="default"/>
+        <w:sz w:val="20"/>
+      </w:rPr>
+    </w:lvl>
+    <w:lvl w:ilvl="7" w:tentative="1">
+      <w:start w:val="1"/>
+      <w:numFmt w:val="bullet"/>
+      <w:lvlText w:val=""/>
+      <w:lvlJc w:val="left"/>
+      <w:pPr>
+        <w:tabs>
+          <w:tab w:val="num" w:pos="5760"/>
+        </w:tabs>
+        <w:ind w:left="5760" w:hanging="360"/>
+      </w:pPr>
+      <w:rPr>
+        <w:rFonts w:ascii="Wingdings" w:hAnsi="Wingdings" w:hint="default"/>
+        <w:sz w:val="20"/>
+      </w:rPr>
+    </w:lvl>
+    <w:lvl w:ilvl="8" w:tentative="1">
+      <w:start w:val="1"/>
+      <w:numFmt w:val="bullet"/>
+      <w:lvlText w:val=""/>
+      <w:lvlJc w:val="left"/>
+      <w:pPr>
+        <w:tabs>
+          <w:tab w:val="num" w:pos="6480"/>
+        </w:tabs>
+        <w:ind w:left="6480" w:hanging="360"/>
+      </w:pPr>
+      <w:rPr>
+        <w:rFonts w:ascii="Wingdings" w:hAnsi="Wingdings" w:hint="default"/>
+        <w:sz w:val="20"/>
       </w:rPr>
     </w:lvl>
   </w:abstractNum>
@@ -8102,7 +9085,19 @@
     <w:abstractNumId w:val="0"/>
   </w:num>
   <w:num w:numId="10" w16cid:durableId="1613320898">
+    <w:abstractNumId w:val="10"/>
+  </w:num>
+  <w:num w:numId="11" w16cid:durableId="181893987">
+    <w:abstractNumId w:val="13"/>
+  </w:num>
+  <w:num w:numId="12" w16cid:durableId="1571697010">
+    <w:abstractNumId w:val="12"/>
+  </w:num>
+  <w:num w:numId="13" w16cid:durableId="1520073908">
     <w:abstractNumId w:val="9"/>
+  </w:num>
+  <w:num w:numId="14" w16cid:durableId="1157571557">
+    <w:abstractNumId w:val="11"/>
   </w:num>
 </w:numbering>
 </file>

--- a/7. GARGI – Guided AI for Real-world Grammar & Interaction/GARGI_Documentation_Updated.docx
+++ b/7. GARGI – Guided AI for Real-world Grammar & Interaction/GARGI_Documentation_Updated.docx
@@ -625,7 +625,163 @@
         <w:t>Each stage is independently testable and replaceable.</w:t>
       </w:r>
     </w:p>
+    <w:p>
+      <w:pPr>
+        <w:rPr>
+          <w:b/>
+          <w:bCs/>
+          <w:lang w:val="en-IN"/>
+        </w:rPr>
+      </w:pPr>
+      <w:r>
+        <w:rPr>
+          <w:b/>
+          <w:bCs/>
+          <w:lang w:val="en-IN"/>
+        </w:rPr>
+        <w:t>3. System Architecture Overview</w:t>
+      </w:r>
+    </w:p>
+    <w:p>
+      <w:pPr>
+        <w:jc w:val="center"/>
+      </w:pPr>
+      <w:r>
+        <w:t>Android App</w:t>
+      </w:r>
+    </w:p>
+    <w:p>
+      <w:pPr>
+        <w:jc w:val="center"/>
+        <w:rPr>
+          <w:rFonts w:hint="eastAsia"/>
+        </w:rPr>
+      </w:pPr>
+      <w:r>
+        <w:rPr>
+          <w:rFonts w:hint="eastAsia"/>
+        </w:rPr>
+        <w:t>↓</w:t>
+      </w:r>
+      <w:r>
+        <w:rPr>
+          <w:rFonts w:hint="eastAsia"/>
+        </w:rPr>
+        <w:t xml:space="preserve"> (Speech / Text)</w:t>
+      </w:r>
+    </w:p>
+    <w:p>
+      <w:pPr>
+        <w:jc w:val="center"/>
+      </w:pPr>
+      <w:proofErr w:type="spellStart"/>
+      <w:r>
+        <w:t>FastAPI</w:t>
+      </w:r>
+      <w:proofErr w:type="spellEnd"/>
+      <w:r>
+        <w:t xml:space="preserve"> Backend</w:t>
+      </w:r>
+    </w:p>
+    <w:p>
+      <w:pPr>
+        <w:jc w:val="center"/>
+        <w:rPr>
+          <w:rFonts w:hint="eastAsia"/>
+        </w:rPr>
+      </w:pPr>
+      <w:r>
+        <w:rPr>
+          <w:rFonts w:hint="eastAsia"/>
+        </w:rPr>
+        <w:t>↓</w:t>
+      </w:r>
+    </w:p>
+    <w:p>
+      <w:pPr>
+        <w:jc w:val="center"/>
+      </w:pPr>
+      <w:r>
+        <w:t>Evaluation Pipeline (Stages 1–6)</w:t>
+      </w:r>
+    </w:p>
+    <w:p>
+      <w:pPr>
+        <w:jc w:val="center"/>
+        <w:rPr>
+          <w:rFonts w:hint="eastAsia"/>
+        </w:rPr>
+      </w:pPr>
+      <w:r>
+        <w:rPr>
+          <w:rFonts w:hint="eastAsia"/>
+        </w:rPr>
+        <w:t>↓</w:t>
+      </w:r>
+    </w:p>
+    <w:p>
+      <w:pPr>
+        <w:jc w:val="center"/>
+      </w:pPr>
+      <w:r>
+        <w:t>Session Logging</w:t>
+      </w:r>
+    </w:p>
+    <w:p>
+      <w:pPr>
+        <w:jc w:val="center"/>
+        <w:rPr>
+          <w:rFonts w:hint="eastAsia"/>
+        </w:rPr>
+      </w:pPr>
+      <w:r>
+        <w:rPr>
+          <w:rFonts w:hint="eastAsia"/>
+        </w:rPr>
+        <w:t>↓</w:t>
+      </w:r>
+    </w:p>
+    <w:p>
+      <w:pPr>
+        <w:jc w:val="center"/>
+      </w:pPr>
+      <w:r>
+        <w:t>Dashboard / Mobile UI</w:t>
+      </w:r>
+    </w:p>
+    <w:p>
+      <w:pPr>
+        <w:jc w:val="center"/>
+        <w:rPr>
+          <w:rFonts w:hint="eastAsia"/>
+        </w:rPr>
+      </w:pPr>
+      <w:r>
+        <w:rPr>
+          <w:rFonts w:hint="eastAsia"/>
+        </w:rPr>
+        <w:t>↓</w:t>
+      </w:r>
+    </w:p>
+    <w:p>
+      <w:pPr>
+        <w:jc w:val="center"/>
+      </w:pPr>
+      <w:r>
+        <w:t>Future Cloud (Vertex AI)</w:t>
+      </w:r>
+    </w:p>
     <w:p/>
+    <w:p/>
+    <w:p/>
+    <w:p/>
+    <w:p/>
+    <w:p/>
+    <w:p/>
+    <w:p/>
+    <w:p/>
+    <w:p/>
+    <w:p/>
     <w:p>
       <w:pPr>
         <w:pStyle w:val="Heading2"/>
@@ -788,16 +944,53 @@
         <w:pStyle w:val="ListBullet"/>
       </w:pPr>
       <w:r>
+        <w:t>Output: enriched topics with instruction, topic_content, topic_type, expected_anchors, topic_keyphrases.</w:t>
+      </w:r>
+    </w:p>
+    <w:p>
+      <w:pPr>
+        <w:pStyle w:val="ListBullet"/>
+      </w:pPr>
+      <w:r>
+        <w:t>Tools: pandas, regex heuristics, YAKE keyphrase extraction.</w:t>
+      </w:r>
+    </w:p>
+    <w:p>
+      <w:pPr>
+        <w:pStyle w:val="Heading2"/>
+      </w:pPr>
+      <w:r>
         <w:lastRenderedPageBreak/>
-        <w:t>Output: enriched topics with instruction, topic_content, topic_type, expected_anchors, topic_keyphrases.</w:t>
-      </w:r>
-    </w:p>
-    <w:p>
-      <w:pPr>
-        <w:pStyle w:val="ListBullet"/>
-      </w:pPr>
-      <w:r>
-        <w:t>Tools: pandas, regex heuristics, YAKE keyphrase extraction.</w:t>
+        <w:t>Stage 1 — Speech Input &amp; Transcription</w:t>
+      </w:r>
+    </w:p>
+    <w:p>
+      <w:pPr>
+        <w:pStyle w:val="ListBullet"/>
+      </w:pPr>
+      <w:r>
+        <w:t>Record microphone audio for a fixed duration (configurable).</w:t>
+      </w:r>
+    </w:p>
+    <w:p>
+      <w:pPr>
+        <w:pStyle w:val="ListBullet"/>
+      </w:pPr>
+      <w:r>
+        <w:t>Transcribe locally using Whisper.</w:t>
+      </w:r>
+    </w:p>
+    <w:p>
+      <w:pPr>
+        <w:pStyle w:val="ListBullet"/>
+      </w:pPr>
+      <w:r>
+        <w:t>Language gate: proceed only for English (configurable).</w:t>
+      </w:r>
+    </w:p>
+    <w:p>
+      <w:r>
+        <w:t>Outputs: speech.wav and transcription.txt.</w:t>
       </w:r>
     </w:p>
     <w:p>
@@ -805,36 +998,39 @@
         <w:pStyle w:val="Heading2"/>
       </w:pPr>
       <w:r>
-        <w:t>Stage 1 — Speech Input &amp; Transcription</w:t>
-      </w:r>
-    </w:p>
-    <w:p>
-      <w:pPr>
-        <w:pStyle w:val="ListBullet"/>
-      </w:pPr>
-      <w:r>
-        <w:t>Record microphone audio for a fixed duration (configurable).</w:t>
-      </w:r>
-    </w:p>
-    <w:p>
-      <w:pPr>
-        <w:pStyle w:val="ListBullet"/>
-      </w:pPr>
-      <w:r>
-        <w:t>Transcribe locally using Whisper.</w:t>
-      </w:r>
-    </w:p>
-    <w:p>
-      <w:pPr>
-        <w:pStyle w:val="ListBullet"/>
-      </w:pPr>
-      <w:r>
-        <w:t>Language gate: proceed only for English (configurable).</w:t>
-      </w:r>
-    </w:p>
-    <w:p>
-      <w:r>
-        <w:t>Outputs: speech.wav and transcription.txt.</w:t>
+        <w:t>Stage 2 — Topic Selection</w:t>
+      </w:r>
+    </w:p>
+    <w:p>
+      <w:pPr>
+        <w:pStyle w:val="ListBullet"/>
+      </w:pPr>
+      <w:r>
+        <w:t xml:space="preserve">Optional category filter; </w:t>
+      </w:r>
+      <w:proofErr w:type="gramStart"/>
+      <w:r>
+        <w:t>otherwise</w:t>
+      </w:r>
+      <w:proofErr w:type="gramEnd"/>
+      <w:r>
+        <w:t xml:space="preserve"> random selection.</w:t>
+      </w:r>
+    </w:p>
+    <w:p>
+      <w:pPr>
+        <w:pStyle w:val="ListBullet"/>
+      </w:pPr>
+      <w:r>
+        <w:t>Returns structured topic_obj (topic_content, topic_type, expected_anchors, keyphrases).</w:t>
+      </w:r>
+    </w:p>
+    <w:p>
+      <w:pPr>
+        <w:pStyle w:val="ListBullet"/>
+      </w:pPr>
+      <w:r>
+        <w:t>Downstream stages operate on meaning (topic_content) rather than raw prompt text.</w:t>
       </w:r>
     </w:p>
     <w:p>
@@ -842,39 +1038,28 @@
         <w:pStyle w:val="Heading2"/>
       </w:pPr>
       <w:r>
-        <w:t>Stage 2 — Topic Selection</w:t>
-      </w:r>
-    </w:p>
-    <w:p>
-      <w:pPr>
-        <w:pStyle w:val="ListBullet"/>
-      </w:pPr>
-      <w:r>
-        <w:t xml:space="preserve">Optional category filter; </w:t>
-      </w:r>
-      <w:proofErr w:type="gramStart"/>
-      <w:r>
-        <w:t>otherwise</w:t>
-      </w:r>
-      <w:proofErr w:type="gramEnd"/>
-      <w:r>
-        <w:t xml:space="preserve"> random selection.</w:t>
-      </w:r>
-    </w:p>
-    <w:p>
-      <w:pPr>
-        <w:pStyle w:val="ListBullet"/>
-      </w:pPr>
-      <w:r>
-        <w:t>Returns structured topic_obj (topic_content, topic_type, expected_anchors, keyphrases).</w:t>
-      </w:r>
-    </w:p>
-    <w:p>
-      <w:pPr>
-        <w:pStyle w:val="ListBullet"/>
-      </w:pPr>
-      <w:r>
-        <w:t>Downstream stages operate on meaning (topic_content) rather than raw prompt text.</w:t>
+        <w:t>Stage 3 — Speech Analysis</w:t>
+      </w:r>
+    </w:p>
+    <w:p>
+      <w:r>
+        <w:t>Stage 3 is split into fluency and grammar analysis.</w:t>
+      </w:r>
+    </w:p>
+    <w:p>
+      <w:pPr>
+        <w:pStyle w:val="ListBullet"/>
+      </w:pPr>
+      <w:r>
+        <w:t>Fluency: WPM, pause ratio (silence vs speech), filler detection.</w:t>
+      </w:r>
+    </w:p>
+    <w:p>
+      <w:pPr>
+        <w:pStyle w:val="ListBullet"/>
+      </w:pPr>
+      <w:r>
+        <w:t>Grammar: LanguageTool via local HTTP server; fallback mode returns schema-stable empty results if unavailable.</w:t>
       </w:r>
     </w:p>
     <w:p>
@@ -882,28 +1067,31 @@
         <w:pStyle w:val="Heading2"/>
       </w:pPr>
       <w:r>
-        <w:t>Stage 3 — Speech Analysis</w:t>
-      </w:r>
-    </w:p>
-    <w:p>
-      <w:r>
-        <w:t>Stage 3 is split into fluency and grammar analysis.</w:t>
-      </w:r>
-    </w:p>
-    <w:p>
-      <w:pPr>
-        <w:pStyle w:val="ListBullet"/>
-      </w:pPr>
-      <w:r>
-        <w:t>Fluency: WPM, pause ratio (silence vs speech), filler detection.</w:t>
-      </w:r>
-    </w:p>
-    <w:p>
-      <w:pPr>
-        <w:pStyle w:val="ListBullet"/>
-      </w:pPr>
-      <w:r>
-        <w:t>Grammar: LanguageTool via local HTTP server; fallback mode returns schema-stable empty results if unavailable.</w:t>
+        <w:t>Stage 4 — Scoring &amp; Explainability</w:t>
+      </w:r>
+    </w:p>
+    <w:p>
+      <w:pPr>
+        <w:pStyle w:val="ListBullet"/>
+      </w:pPr>
+      <w:r>
+        <w:t>Scores (0–10): fluency, grammar, fillers; overall weighted score.</w:t>
+      </w:r>
+    </w:p>
+    <w:p>
+      <w:pPr>
+        <w:pStyle w:val="ListBullet"/>
+      </w:pPr>
+      <w:r>
+        <w:t>Explainability: scoring trace (base + penalties) and evidence (WPM, pause ratio, rules, density).</w:t>
+      </w:r>
+    </w:p>
+    <w:p>
+      <w:pPr>
+        <w:pStyle w:val="ListBullet"/>
+      </w:pPr>
+      <w:r>
+        <w:t>Feedback templates are consistent with scoring policy.</w:t>
       </w:r>
     </w:p>
     <w:p>
@@ -911,31 +1099,39 @@
         <w:pStyle w:val="Heading2"/>
       </w:pPr>
       <w:r>
-        <w:t>Stage 4 — Scoring &amp; Explainability</w:t>
-      </w:r>
-    </w:p>
-    <w:p>
-      <w:pPr>
-        <w:pStyle w:val="ListBullet"/>
-      </w:pPr>
-      <w:r>
-        <w:t>Scores (0–10): fluency, grammar, fillers; overall weighted score.</w:t>
-      </w:r>
-    </w:p>
-    <w:p>
-      <w:pPr>
-        <w:pStyle w:val="ListBullet"/>
-      </w:pPr>
-      <w:r>
-        <w:t>Explainability: scoring trace (base + penalties) and evidence (WPM, pause ratio, rules, density).</w:t>
-      </w:r>
-    </w:p>
-    <w:p>
-      <w:pPr>
-        <w:pStyle w:val="ListBullet"/>
-      </w:pPr>
-      <w:r>
-        <w:t>Feedback templates are consistent with scoring policy.</w:t>
+        <w:t>Stage 5 — Topic Relevance &amp; Semantic Alignment</w:t>
+      </w:r>
+    </w:p>
+    <w:p>
+      <w:pPr>
+        <w:pStyle w:val="ListBullet"/>
+      </w:pPr>
+      <w:r>
+        <w:t>Semantic similarity: embedding similarity between topic_content and transcript.</w:t>
+      </w:r>
+    </w:p>
+    <w:p>
+      <w:pPr>
+        <w:pStyle w:val="ListBullet"/>
+      </w:pPr>
+      <w:r>
+        <w:t>Semantic coverage: topic phrases vs response keyphrases (YAKE).</w:t>
+      </w:r>
+    </w:p>
+    <w:p>
+      <w:pPr>
+        <w:pStyle w:val="ListBullet"/>
+      </w:pPr>
+      <w:r>
+        <w:t>Sentence-level on-topic ratio with threshold depending on topic_type.</w:t>
+      </w:r>
+    </w:p>
+    <w:p>
+      <w:pPr>
+        <w:pStyle w:val="ListBullet"/>
+      </w:pPr>
+      <w:r>
+        <w:t>Anchor rubric: small bonus for structural expectations (example/time/place/position, when applicable).</w:t>
       </w:r>
     </w:p>
     <w:p>
@@ -943,39 +1139,39 @@
         <w:pStyle w:val="Heading2"/>
       </w:pPr>
       <w:r>
-        <w:t>Stage 5 — Topic Relevance &amp; Semantic Alignment</w:t>
-      </w:r>
-    </w:p>
-    <w:p>
-      <w:pPr>
-        <w:pStyle w:val="ListBullet"/>
-      </w:pPr>
-      <w:r>
-        <w:t>Semantic similarity: embedding similarity between topic_content and transcript.</w:t>
-      </w:r>
-    </w:p>
-    <w:p>
-      <w:pPr>
-        <w:pStyle w:val="ListBullet"/>
-      </w:pPr>
-      <w:r>
-        <w:t>Semantic coverage: topic phrases vs response keyphrases (YAKE).</w:t>
-      </w:r>
-    </w:p>
-    <w:p>
-      <w:pPr>
-        <w:pStyle w:val="ListBullet"/>
-      </w:pPr>
-      <w:r>
-        <w:t>Sentence-level on-topic ratio with threshold depending on topic_type.</w:t>
-      </w:r>
-    </w:p>
-    <w:p>
-      <w:pPr>
-        <w:pStyle w:val="ListBullet"/>
-      </w:pPr>
-      <w:r>
-        <w:t>Anchor rubric: small bonus for structural expectations (example/time/place/position, when applicable).</w:t>
+        <w:t>Stage 6 — Learning Guidance &amp; Trust Layer</w:t>
+      </w:r>
+    </w:p>
+    <w:p>
+      <w:pPr>
+        <w:pStyle w:val="ListBullet"/>
+      </w:pPr>
+      <w:r>
+        <w:t>Confidence score: heuristic, explainable combination of length adequacy, topic-signal consistency, grammar stability, fluency plausibility.</w:t>
+      </w:r>
+    </w:p>
+    <w:p>
+      <w:pPr>
+        <w:pStyle w:val="ListBullet"/>
+      </w:pPr>
+      <w:r>
+        <w:t>Top priorities: selects the most impactful improvement actions based on penalties and relevance label.</w:t>
+      </w:r>
+    </w:p>
+    <w:p>
+      <w:pPr>
+        <w:pStyle w:val="ListBullet"/>
+      </w:pPr>
+      <w:r>
+        <w:t>Reflection prompts: guides user self-correction.</w:t>
+      </w:r>
+    </w:p>
+    <w:p>
+      <w:pPr>
+        <w:pStyle w:val="ListBullet"/>
+      </w:pPr>
+      <w:r>
+        <w:t>Session logging: appends a compact row to sessions/sessions.jsonl (crash-safe, append-only).</w:t>
       </w:r>
     </w:p>
     <w:p>
@@ -983,47 +1179,7 @@
         <w:pStyle w:val="Heading2"/>
       </w:pPr>
       <w:r>
-        <w:t>Stage 6 — Learning Guidance &amp; Trust Layer</w:t>
-      </w:r>
-    </w:p>
-    <w:p>
-      <w:pPr>
-        <w:pStyle w:val="ListBullet"/>
-      </w:pPr>
-      <w:r>
-        <w:t>Confidence score: heuristic, explainable combination of length adequacy, topic-signal consistency, grammar stability, fluency plausibility.</w:t>
-      </w:r>
-    </w:p>
-    <w:p>
-      <w:pPr>
-        <w:pStyle w:val="ListBullet"/>
-      </w:pPr>
-      <w:r>
-        <w:t>Top priorities: selects the most impactful improvement actions based on penalties and relevance label.</w:t>
-      </w:r>
-    </w:p>
-    <w:p>
-      <w:pPr>
-        <w:pStyle w:val="ListBullet"/>
-      </w:pPr>
-      <w:r>
-        <w:t>Reflection prompts: guides user self-correction.</w:t>
-      </w:r>
-    </w:p>
-    <w:p>
-      <w:pPr>
-        <w:pStyle w:val="ListBullet"/>
-      </w:pPr>
-      <w:r>
         <w:lastRenderedPageBreak/>
-        <w:t>Session logging: appends a compact row to sessions/sessions.jsonl (crash-safe, append-only).</w:t>
-      </w:r>
-    </w:p>
-    <w:p>
-      <w:pPr>
-        <w:pStyle w:val="Heading2"/>
-      </w:pPr>
-      <w:r>
         <w:t>Stage 7 — Learning Progress Dashboard (Streamlit)</w:t>
       </w:r>
     </w:p>
@@ -1223,23 +1379,23 @@
         <w:pStyle w:val="ListBullet"/>
       </w:pPr>
       <w:r>
+        <w:t>Add topic difficulty calibration (short prompts vs complex prompts) and normalize relevance thresholds by difficulty.</w:t>
+      </w:r>
+    </w:p>
+    <w:p>
+      <w:pPr>
+        <w:pStyle w:val="ListBullet"/>
+      </w:pPr>
+      <w:r>
+        <w:t>Improve STT robustness: optional noise reduction, mic gain calibration, and automatic silence trimming.</w:t>
+      </w:r>
+    </w:p>
+    <w:p>
+      <w:pPr>
+        <w:pStyle w:val="ListBullet"/>
+      </w:pPr>
+      <w:r>
         <w:lastRenderedPageBreak/>
-        <w:t>Add topic difficulty calibration (short prompts vs complex prompts) and normalize relevance thresholds by difficulty.</w:t>
-      </w:r>
-    </w:p>
-    <w:p>
-      <w:pPr>
-        <w:pStyle w:val="ListBullet"/>
-      </w:pPr>
-      <w:r>
-        <w:t>Improve STT robustness: optional noise reduction, mic gain calibration, and automatic silence trimming.</w:t>
-      </w:r>
-    </w:p>
-    <w:p>
-      <w:pPr>
-        <w:pStyle w:val="ListBullet"/>
-      </w:pPr>
-      <w:r>
         <w:t>Introduce per-sentence grammar feedback export (highlighted sentences) to increase user trust and learning value.</w:t>
       </w:r>
     </w:p>
@@ -1779,7 +1935,6 @@
           <w:b/>
           <w:bCs/>
         </w:rPr>
-        <w:lastRenderedPageBreak/>
         <w:t>└──</w:t>
       </w:r>
       <w:r>
@@ -1904,6 +2059,7 @@
         <w:rPr>
           <w:rFonts w:hint="eastAsia"/>
         </w:rPr>
+        <w:lastRenderedPageBreak/>
         <w:t>│</w:t>
       </w:r>
       <w:r>
@@ -2688,7 +2844,6 @@
         <w:rPr>
           <w:rFonts w:hint="eastAsia"/>
         </w:rPr>
-        <w:lastRenderedPageBreak/>
         <w:t>├──</w:t>
       </w:r>
       <w:r>
@@ -2873,6 +3028,7 @@
         <w:rPr>
           <w:rFonts w:hint="eastAsia"/>
         </w:rPr>
+        <w:lastRenderedPageBreak/>
         <w:t>├──</w:t>
       </w:r>
       <w:r>
@@ -3667,7 +3823,6 @@
         <w:rPr>
           <w:rFonts w:hint="eastAsia"/>
         </w:rPr>
-        <w:lastRenderedPageBreak/>
         <w:t>├──</w:t>
       </w:r>
       <w:r>
@@ -3892,6 +4047,7 @@
         <w:rPr>
           <w:rFonts w:hint="eastAsia"/>
         </w:rPr>
+        <w:lastRenderedPageBreak/>
         <w:t>│</w:t>
       </w:r>
     </w:p>
@@ -5458,7 +5614,6 @@
         <w:rPr>
           <w:rFonts w:hint="eastAsia"/>
         </w:rPr>
-        <w:lastRenderedPageBreak/>
         <w:t xml:space="preserve">        </w:t>
       </w:r>
       <w:r>
@@ -5818,6 +5973,7 @@
         <w:rPr>
           <w:rFonts w:hint="eastAsia"/>
         </w:rPr>
+        <w:lastRenderedPageBreak/>
         <w:t xml:space="preserve">        </w:t>
       </w:r>
       <w:r>
@@ -7664,7 +7820,6 @@
         <w:rPr>
           <w:rFonts w:hint="eastAsia"/>
         </w:rPr>
-        <w:lastRenderedPageBreak/>
         <w:t xml:space="preserve">        </w:t>
       </w:r>
       <w:r>
@@ -8080,6 +8235,7 @@
         <w:rPr>
           <w:rFonts w:hint="eastAsia"/>
         </w:rPr>
+        <w:lastRenderedPageBreak/>
         <w:t xml:space="preserve">        </w:t>
       </w:r>
       <w:r>

--- a/7. GARGI – Guided AI for Real-world Grammar & Interaction/GARGI_Documentation_Updated.docx
+++ b/7. GARGI – Guided AI for Real-world Grammar & Interaction/GARGI_Documentation_Updated.docx
@@ -251,23 +251,13 @@
           <w:lang w:val="en-IN"/>
         </w:rPr>
       </w:pPr>
-      <w:proofErr w:type="spellStart"/>
       <w:r>
         <w:rPr>
           <w:b/>
           <w:bCs/>
           <w:lang w:val="en-IN"/>
         </w:rPr>
-        <w:t>FastAPI</w:t>
-      </w:r>
-      <w:proofErr w:type="spellEnd"/>
-      <w:r>
-        <w:rPr>
-          <w:b/>
-          <w:bCs/>
-          <w:lang w:val="en-IN"/>
-        </w:rPr>
-        <w:t xml:space="preserve"> backend</w:t>
+        <w:t>FastAPI backend</w:t>
       </w:r>
     </w:p>
     <w:p>
@@ -674,13 +664,8 @@
       <w:pPr>
         <w:jc w:val="center"/>
       </w:pPr>
-      <w:proofErr w:type="spellStart"/>
-      <w:r>
-        <w:t>FastAPI</w:t>
-      </w:r>
-      <w:proofErr w:type="spellEnd"/>
-      <w:r>
-        <w:t xml:space="preserve"> Backend</w:t>
+      <w:r>
+        <w:t>FastAPI Backend</w:t>
       </w:r>
     </w:p>
     <w:p>
@@ -769,6 +754,1608 @@
       </w:pPr>
       <w:r>
         <w:t>Future Cloud (Vertex AI)</w:t>
+      </w:r>
+    </w:p>
+    <w:p>
+      <w:r>
+        <w:rPr>
+          <w:lang w:val="en-IN"/>
+        </w:rPr>
+        <w:pict w14:anchorId="74785F22">
+          <v:rect id="_x0000_i1206" style="width:0;height:1.5pt" o:hralign="center" o:hrstd="t" o:hr="t" fillcolor="#a0a0a0" stroked="f"/>
+        </w:pict>
+      </w:r>
+    </w:p>
+    <w:p>
+      <w:pPr>
+        <w:rPr>
+          <w:b/>
+          <w:bCs/>
+          <w:lang w:val="en-IN"/>
+        </w:rPr>
+      </w:pPr>
+      <w:r>
+        <w:rPr>
+          <w:b/>
+          <w:bCs/>
+          <w:lang w:val="en-IN"/>
+        </w:rPr>
+        <w:t>4. Stage-by-Stage Breakdown</w:t>
+      </w:r>
+    </w:p>
+    <w:p>
+      <w:pPr>
+        <w:rPr>
+          <w:b/>
+          <w:bCs/>
+          <w:lang w:val="en-IN"/>
+        </w:rPr>
+      </w:pPr>
+      <w:r>
+        <w:rPr>
+          <w:b/>
+          <w:bCs/>
+          <w:lang w:val="en-IN"/>
+        </w:rPr>
+        <w:t>Stage 0 – Topic Dataset Enrichment (Offline)</w:t>
+      </w:r>
+    </w:p>
+    <w:p>
+      <w:pPr>
+        <w:rPr>
+          <w:lang w:val="en-IN"/>
+        </w:rPr>
+      </w:pPr>
+      <w:r>
+        <w:rPr>
+          <w:b/>
+          <w:bCs/>
+          <w:lang w:val="en-IN"/>
+        </w:rPr>
+        <w:lastRenderedPageBreak/>
+        <w:t>Purpose:</w:t>
+      </w:r>
+      <w:r>
+        <w:rPr>
+          <w:lang w:val="en-IN"/>
+        </w:rPr>
+        <w:br/>
+        <w:t xml:space="preserve">Separate </w:t>
+      </w:r>
+      <w:r>
+        <w:rPr>
+          <w:i/>
+          <w:iCs/>
+          <w:lang w:val="en-IN"/>
+        </w:rPr>
+        <w:t>topic meaning</w:t>
+      </w:r>
+      <w:r>
+        <w:rPr>
+          <w:lang w:val="en-IN"/>
+        </w:rPr>
+        <w:t xml:space="preserve"> from </w:t>
+      </w:r>
+      <w:r>
+        <w:rPr>
+          <w:i/>
+          <w:iCs/>
+          <w:lang w:val="en-IN"/>
+        </w:rPr>
+        <w:t>prompt wording</w:t>
+      </w:r>
+      <w:r>
+        <w:rPr>
+          <w:lang w:val="en-IN"/>
+        </w:rPr>
+        <w:t xml:space="preserve"> to avoid bias.</w:t>
+      </w:r>
+    </w:p>
+    <w:p>
+      <w:pPr>
+        <w:rPr>
+          <w:lang w:val="en-IN"/>
+        </w:rPr>
+      </w:pPr>
+      <w:r>
+        <w:rPr>
+          <w:b/>
+          <w:bCs/>
+          <w:lang w:val="en-IN"/>
+        </w:rPr>
+        <w:t>Key Outputs:</w:t>
+      </w:r>
+    </w:p>
+    <w:p>
+      <w:pPr>
+        <w:numPr>
+          <w:ilvl w:val="0"/>
+          <w:numId w:val="15"/>
+        </w:numPr>
+        <w:rPr>
+          <w:lang w:val="en-IN"/>
+        </w:rPr>
+      </w:pPr>
+      <w:r>
+        <w:rPr>
+          <w:lang w:val="en-IN"/>
+        </w:rPr>
+        <w:t>topic_content</w:t>
+      </w:r>
+    </w:p>
+    <w:p>
+      <w:pPr>
+        <w:numPr>
+          <w:ilvl w:val="0"/>
+          <w:numId w:val="15"/>
+        </w:numPr>
+        <w:rPr>
+          <w:lang w:val="en-IN"/>
+        </w:rPr>
+      </w:pPr>
+      <w:r>
+        <w:rPr>
+          <w:lang w:val="en-IN"/>
+        </w:rPr>
+        <w:t>topic_type</w:t>
+      </w:r>
+    </w:p>
+    <w:p>
+      <w:pPr>
+        <w:numPr>
+          <w:ilvl w:val="0"/>
+          <w:numId w:val="15"/>
+        </w:numPr>
+        <w:rPr>
+          <w:lang w:val="en-IN"/>
+        </w:rPr>
+      </w:pPr>
+      <w:r>
+        <w:rPr>
+          <w:lang w:val="en-IN"/>
+        </w:rPr>
+        <w:t>expected_anchors</w:t>
+      </w:r>
+    </w:p>
+    <w:p>
+      <w:pPr>
+        <w:numPr>
+          <w:ilvl w:val="0"/>
+          <w:numId w:val="15"/>
+        </w:numPr>
+        <w:rPr>
+          <w:lang w:val="en-IN"/>
+        </w:rPr>
+      </w:pPr>
+      <w:r>
+        <w:rPr>
+          <w:lang w:val="en-IN"/>
+        </w:rPr>
+        <w:t>keyphrases</w:t>
+      </w:r>
+    </w:p>
+    <w:p>
+      <w:pPr>
+        <w:rPr>
+          <w:lang w:val="en-IN"/>
+        </w:rPr>
+      </w:pPr>
+      <w:r>
+        <w:rPr>
+          <w:b/>
+          <w:bCs/>
+          <w:lang w:val="en-IN"/>
+        </w:rPr>
+        <w:t>Why it matters:</w:t>
+      </w:r>
+      <w:r>
+        <w:rPr>
+          <w:lang w:val="en-IN"/>
+        </w:rPr>
+        <w:br/>
+        <w:t>Semantic relevance evaluation becomes robust and fair.</w:t>
+      </w:r>
+    </w:p>
+    <w:p>
+      <w:pPr>
+        <w:rPr>
+          <w:lang w:val="en-IN"/>
+        </w:rPr>
+      </w:pPr>
+      <w:r>
+        <w:rPr>
+          <w:lang w:val="en-IN"/>
+        </w:rPr>
+        <w:pict w14:anchorId="4ABAC93B">
+          <v:rect id="_x0000_i1186" style="width:0;height:1.5pt" o:hralign="center" o:hrstd="t" o:hr="t" fillcolor="#a0a0a0" stroked="f"/>
+        </w:pict>
+      </w:r>
+    </w:p>
+    <w:p>
+      <w:pPr>
+        <w:rPr>
+          <w:b/>
+          <w:bCs/>
+          <w:lang w:val="en-IN"/>
+        </w:rPr>
+      </w:pPr>
+      <w:r>
+        <w:rPr>
+          <w:b/>
+          <w:bCs/>
+          <w:lang w:val="en-IN"/>
+        </w:rPr>
+        <w:t>Stage 1 – Speech Input &amp; Transcription</w:t>
+      </w:r>
+    </w:p>
+    <w:p>
+      <w:pPr>
+        <w:numPr>
+          <w:ilvl w:val="0"/>
+          <w:numId w:val="16"/>
+        </w:numPr>
+        <w:rPr>
+          <w:lang w:val="en-IN"/>
+        </w:rPr>
+      </w:pPr>
+      <w:r>
+        <w:rPr>
+          <w:lang w:val="en-IN"/>
+        </w:rPr>
+        <w:t>On-device microphone recording</w:t>
+      </w:r>
+    </w:p>
+    <w:p>
+      <w:pPr>
+        <w:numPr>
+          <w:ilvl w:val="0"/>
+          <w:numId w:val="16"/>
+        </w:numPr>
+        <w:rPr>
+          <w:lang w:val="en-IN"/>
+        </w:rPr>
+      </w:pPr>
+      <w:r>
+        <w:rPr>
+          <w:lang w:val="en-IN"/>
+        </w:rPr>
+        <w:t>Whisper-based transcription</w:t>
+      </w:r>
+    </w:p>
+    <w:p>
+      <w:pPr>
+        <w:numPr>
+          <w:ilvl w:val="0"/>
+          <w:numId w:val="16"/>
+        </w:numPr>
+        <w:rPr>
+          <w:lang w:val="en-IN"/>
+        </w:rPr>
+      </w:pPr>
+      <w:r>
+        <w:rPr>
+          <w:lang w:val="en-IN"/>
+        </w:rPr>
+        <w:t>English language validation</w:t>
+      </w:r>
+    </w:p>
+    <w:p>
+      <w:pPr>
+        <w:rPr>
+          <w:lang w:val="en-IN"/>
+        </w:rPr>
+      </w:pPr>
+      <w:r>
+        <w:rPr>
+          <w:b/>
+          <w:bCs/>
+          <w:lang w:val="en-IN"/>
+        </w:rPr>
+        <w:t>Artifacts:</w:t>
+      </w:r>
+    </w:p>
+    <w:p>
+      <w:pPr>
+        <w:numPr>
+          <w:ilvl w:val="0"/>
+          <w:numId w:val="17"/>
+        </w:numPr>
+        <w:rPr>
+          <w:lang w:val="en-IN"/>
+        </w:rPr>
+      </w:pPr>
+      <w:r>
+        <w:rPr>
+          <w:lang w:val="en-IN"/>
+        </w:rPr>
+        <w:t>speech.wav</w:t>
+      </w:r>
+    </w:p>
+    <w:p>
+      <w:pPr>
+        <w:numPr>
+          <w:ilvl w:val="0"/>
+          <w:numId w:val="17"/>
+        </w:numPr>
+        <w:rPr>
+          <w:lang w:val="en-IN"/>
+        </w:rPr>
+      </w:pPr>
+      <w:r>
+        <w:rPr>
+          <w:lang w:val="en-IN"/>
+        </w:rPr>
+        <w:t>transcription.txt</w:t>
+      </w:r>
+    </w:p>
+    <w:p>
+      <w:pPr>
+        <w:rPr>
+          <w:lang w:val="en-IN"/>
+        </w:rPr>
+      </w:pPr>
+      <w:r>
+        <w:rPr>
+          <w:lang w:val="en-IN"/>
+        </w:rPr>
+        <w:pict w14:anchorId="7AC6B392">
+          <v:rect id="_x0000_i1187" style="width:0;height:1.5pt" o:hralign="center" o:hrstd="t" o:hr="t" fillcolor="#a0a0a0" stroked="f"/>
+        </w:pict>
+      </w:r>
+    </w:p>
+    <w:p>
+      <w:pPr>
+        <w:rPr>
+          <w:b/>
+          <w:bCs/>
+          <w:lang w:val="en-IN"/>
+        </w:rPr>
+      </w:pPr>
+      <w:r>
+        <w:rPr>
+          <w:b/>
+          <w:bCs/>
+          <w:lang w:val="en-IN"/>
+        </w:rPr>
+        <w:t>Stage 2 – Topic Selection</w:t>
+      </w:r>
+    </w:p>
+    <w:p>
+      <w:pPr>
+        <w:numPr>
+          <w:ilvl w:val="0"/>
+          <w:numId w:val="18"/>
+        </w:numPr>
+        <w:rPr>
+          <w:lang w:val="en-IN"/>
+        </w:rPr>
+      </w:pPr>
+      <w:r>
+        <w:rPr>
+          <w:lang w:val="en-IN"/>
+        </w:rPr>
+        <w:t>Category-based or random topic selection</w:t>
+      </w:r>
+    </w:p>
+    <w:p>
+      <w:pPr>
+        <w:numPr>
+          <w:ilvl w:val="0"/>
+          <w:numId w:val="18"/>
+        </w:numPr>
+        <w:rPr>
+          <w:lang w:val="en-IN"/>
+        </w:rPr>
+      </w:pPr>
+      <w:r>
+        <w:rPr>
+          <w:lang w:val="en-IN"/>
+        </w:rPr>
+        <w:t>Returns:</w:t>
+      </w:r>
+    </w:p>
+    <w:p>
+      <w:pPr>
+        <w:numPr>
+          <w:ilvl w:val="1"/>
+          <w:numId w:val="18"/>
+        </w:numPr>
+        <w:rPr>
+          <w:lang w:val="en-IN"/>
+        </w:rPr>
+      </w:pPr>
+      <w:r>
+        <w:rPr>
+          <w:lang w:val="en-IN"/>
+        </w:rPr>
+        <w:t>Human-readable topic text</w:t>
+      </w:r>
+    </w:p>
+    <w:p>
+      <w:pPr>
+        <w:numPr>
+          <w:ilvl w:val="1"/>
+          <w:numId w:val="18"/>
+        </w:numPr>
+        <w:rPr>
+          <w:lang w:val="en-IN"/>
+        </w:rPr>
+      </w:pPr>
+      <w:r>
+        <w:rPr>
+          <w:lang w:val="en-IN"/>
+        </w:rPr>
+        <w:t>Structured topic_obj</w:t>
+      </w:r>
+    </w:p>
+    <w:p>
+      <w:pPr>
+        <w:rPr>
+          <w:lang w:val="en-IN"/>
+        </w:rPr>
+      </w:pPr>
+      <w:r>
+        <w:rPr>
+          <w:lang w:val="en-IN"/>
+        </w:rPr>
+        <w:pict w14:anchorId="33E3F1C2">
+          <v:rect id="_x0000_i1188" style="width:0;height:1.5pt" o:hralign="center" o:hrstd="t" o:hr="t" fillcolor="#a0a0a0" stroked="f"/>
+        </w:pict>
+      </w:r>
+    </w:p>
+    <w:p>
+      <w:pPr>
+        <w:rPr>
+          <w:b/>
+          <w:bCs/>
+          <w:lang w:val="en-IN"/>
+        </w:rPr>
+      </w:pPr>
+      <w:r>
+        <w:rPr>
+          <w:b/>
+          <w:bCs/>
+          <w:lang w:val="en-IN"/>
+        </w:rPr>
+        <w:t>Stage 3 – Speech Analysis</w:t>
+      </w:r>
+    </w:p>
+    <w:p>
+      <w:pPr>
+        <w:rPr>
+          <w:b/>
+          <w:bCs/>
+          <w:lang w:val="en-IN"/>
+        </w:rPr>
+      </w:pPr>
+      <w:r>
+        <w:rPr>
+          <w:b/>
+          <w:bCs/>
+          <w:lang w:val="en-IN"/>
+        </w:rPr>
+        <w:t>Fluency</w:t>
+      </w:r>
+    </w:p>
+    <w:p>
+      <w:pPr>
+        <w:numPr>
+          <w:ilvl w:val="0"/>
+          <w:numId w:val="19"/>
+        </w:numPr>
+        <w:rPr>
+          <w:lang w:val="en-IN"/>
+        </w:rPr>
+      </w:pPr>
+      <w:r>
+        <w:rPr>
+          <w:lang w:val="en-IN"/>
+        </w:rPr>
+        <w:lastRenderedPageBreak/>
+        <w:t>Words per minute (WPM)</w:t>
+      </w:r>
+    </w:p>
+    <w:p>
+      <w:pPr>
+        <w:numPr>
+          <w:ilvl w:val="0"/>
+          <w:numId w:val="19"/>
+        </w:numPr>
+        <w:rPr>
+          <w:lang w:val="en-IN"/>
+        </w:rPr>
+      </w:pPr>
+      <w:r>
+        <w:rPr>
+          <w:lang w:val="en-IN"/>
+        </w:rPr>
+        <w:t>Pause ratio</w:t>
+      </w:r>
+    </w:p>
+    <w:p>
+      <w:pPr>
+        <w:numPr>
+          <w:ilvl w:val="0"/>
+          <w:numId w:val="19"/>
+        </w:numPr>
+        <w:rPr>
+          <w:lang w:val="en-IN"/>
+        </w:rPr>
+      </w:pPr>
+      <w:r>
+        <w:rPr>
+          <w:lang w:val="en-IN"/>
+        </w:rPr>
+        <w:t>Hesitation detection</w:t>
+      </w:r>
+    </w:p>
+    <w:p>
+      <w:pPr>
+        <w:rPr>
+          <w:b/>
+          <w:bCs/>
+          <w:lang w:val="en-IN"/>
+        </w:rPr>
+      </w:pPr>
+      <w:r>
+        <w:rPr>
+          <w:b/>
+          <w:bCs/>
+          <w:lang w:val="en-IN"/>
+        </w:rPr>
+        <w:t>Grammar</w:t>
+      </w:r>
+    </w:p>
+    <w:p>
+      <w:pPr>
+        <w:numPr>
+          <w:ilvl w:val="0"/>
+          <w:numId w:val="20"/>
+        </w:numPr>
+        <w:rPr>
+          <w:lang w:val="en-IN"/>
+        </w:rPr>
+      </w:pPr>
+      <w:r>
+        <w:rPr>
+          <w:lang w:val="en-IN"/>
+        </w:rPr>
+        <w:t>LanguageTool (local server)</w:t>
+      </w:r>
+    </w:p>
+    <w:p>
+      <w:pPr>
+        <w:numPr>
+          <w:ilvl w:val="0"/>
+          <w:numId w:val="20"/>
+        </w:numPr>
+        <w:rPr>
+          <w:lang w:val="en-IN"/>
+        </w:rPr>
+      </w:pPr>
+      <w:r>
+        <w:rPr>
+          <w:lang w:val="en-IN"/>
+        </w:rPr>
+        <w:t>Fallback mode when unavailable</w:t>
+      </w:r>
+    </w:p>
+    <w:p>
+      <w:pPr>
+        <w:rPr>
+          <w:lang w:val="en-IN"/>
+        </w:rPr>
+      </w:pPr>
+      <w:r>
+        <w:rPr>
+          <w:lang w:val="en-IN"/>
+        </w:rPr>
+        <w:pict w14:anchorId="4ABE73EC">
+          <v:rect id="_x0000_i1189" style="width:0;height:1.5pt" o:hralign="center" o:hrstd="t" o:hr="t" fillcolor="#a0a0a0" stroked="f"/>
+        </w:pict>
+      </w:r>
+    </w:p>
+    <w:p>
+      <w:pPr>
+        <w:rPr>
+          <w:b/>
+          <w:bCs/>
+          <w:lang w:val="en-IN"/>
+        </w:rPr>
+      </w:pPr>
+      <w:r>
+        <w:rPr>
+          <w:b/>
+          <w:bCs/>
+          <w:lang w:val="en-IN"/>
+        </w:rPr>
+        <w:t>Stage 4 – Scoring &amp; Explainability (XAI)</w:t>
+      </w:r>
+    </w:p>
+    <w:p>
+      <w:pPr>
+        <w:rPr>
+          <w:lang w:val="en-IN"/>
+        </w:rPr>
+      </w:pPr>
+      <w:r>
+        <w:rPr>
+          <w:b/>
+          <w:bCs/>
+          <w:lang w:val="en-IN"/>
+        </w:rPr>
+        <w:t>Scores (0–10):</w:t>
+      </w:r>
+    </w:p>
+    <w:p>
+      <w:pPr>
+        <w:numPr>
+          <w:ilvl w:val="0"/>
+          <w:numId w:val="21"/>
+        </w:numPr>
+        <w:rPr>
+          <w:lang w:val="en-IN"/>
+        </w:rPr>
+      </w:pPr>
+      <w:r>
+        <w:rPr>
+          <w:lang w:val="en-IN"/>
+        </w:rPr>
+        <w:t>Fluency</w:t>
+      </w:r>
+    </w:p>
+    <w:p>
+      <w:pPr>
+        <w:numPr>
+          <w:ilvl w:val="0"/>
+          <w:numId w:val="21"/>
+        </w:numPr>
+        <w:rPr>
+          <w:lang w:val="en-IN"/>
+        </w:rPr>
+      </w:pPr>
+      <w:r>
+        <w:rPr>
+          <w:lang w:val="en-IN"/>
+        </w:rPr>
+        <w:t>Grammar</w:t>
+      </w:r>
+    </w:p>
+    <w:p>
+      <w:pPr>
+        <w:numPr>
+          <w:ilvl w:val="0"/>
+          <w:numId w:val="21"/>
+        </w:numPr>
+        <w:rPr>
+          <w:lang w:val="en-IN"/>
+        </w:rPr>
+      </w:pPr>
+      <w:r>
+        <w:rPr>
+          <w:lang w:val="en-IN"/>
+        </w:rPr>
+        <w:t>Fillers</w:t>
+      </w:r>
+    </w:p>
+    <w:p>
+      <w:pPr>
+        <w:numPr>
+          <w:ilvl w:val="0"/>
+          <w:numId w:val="21"/>
+        </w:numPr>
+        <w:rPr>
+          <w:lang w:val="en-IN"/>
+        </w:rPr>
+      </w:pPr>
+      <w:r>
+        <w:rPr>
+          <w:lang w:val="en-IN"/>
+        </w:rPr>
+        <w:t>Overall</w:t>
+      </w:r>
+    </w:p>
+    <w:p>
+      <w:pPr>
+        <w:rPr>
+          <w:lang w:val="en-IN"/>
+        </w:rPr>
+      </w:pPr>
+      <w:r>
+        <w:rPr>
+          <w:b/>
+          <w:bCs/>
+          <w:lang w:val="en-IN"/>
+        </w:rPr>
+        <w:t>Explainability:</w:t>
+      </w:r>
+    </w:p>
+    <w:p>
+      <w:pPr>
+        <w:numPr>
+          <w:ilvl w:val="0"/>
+          <w:numId w:val="22"/>
+        </w:numPr>
+        <w:rPr>
+          <w:lang w:val="en-IN"/>
+        </w:rPr>
+      </w:pPr>
+      <w:r>
+        <w:rPr>
+          <w:lang w:val="en-IN"/>
+        </w:rPr>
+        <w:t>Base score + penalties</w:t>
+      </w:r>
+    </w:p>
+    <w:p>
+      <w:pPr>
+        <w:numPr>
+          <w:ilvl w:val="0"/>
+          <w:numId w:val="22"/>
+        </w:numPr>
+        <w:rPr>
+          <w:lang w:val="en-IN"/>
+        </w:rPr>
+      </w:pPr>
+      <w:r>
+        <w:rPr>
+          <w:lang w:val="en-IN"/>
+        </w:rPr>
+        <w:t>Evidence (WPM, pause ratio, grammar rules)</w:t>
+      </w:r>
+    </w:p>
+    <w:p>
+      <w:pPr>
+        <w:rPr>
+          <w:lang w:val="en-IN"/>
+        </w:rPr>
+      </w:pPr>
+      <w:r>
+        <w:rPr>
+          <w:lang w:val="en-IN"/>
+        </w:rPr>
+        <w:pict w14:anchorId="0771F36A">
+          <v:rect id="_x0000_i1190" style="width:0;height:1.5pt" o:hralign="center" o:hrstd="t" o:hr="t" fillcolor="#a0a0a0" stroked="f"/>
+        </w:pict>
+      </w:r>
+    </w:p>
+    <w:p>
+      <w:pPr>
+        <w:rPr>
+          <w:b/>
+          <w:bCs/>
+          <w:lang w:val="en-IN"/>
+        </w:rPr>
+      </w:pPr>
+      <w:r>
+        <w:rPr>
+          <w:b/>
+          <w:bCs/>
+          <w:lang w:val="en-IN"/>
+        </w:rPr>
+        <w:t>Stage 5 – Topic Relevance (Semantic AI)</w:t>
+      </w:r>
+    </w:p>
+    <w:p>
+      <w:pPr>
+        <w:numPr>
+          <w:ilvl w:val="0"/>
+          <w:numId w:val="23"/>
+        </w:numPr>
+        <w:rPr>
+          <w:lang w:val="en-IN"/>
+        </w:rPr>
+      </w:pPr>
+      <w:r>
+        <w:rPr>
+          <w:lang w:val="en-IN"/>
+        </w:rPr>
+        <w:t>Embedding similarity</w:t>
+      </w:r>
+    </w:p>
+    <w:p>
+      <w:pPr>
+        <w:numPr>
+          <w:ilvl w:val="0"/>
+          <w:numId w:val="23"/>
+        </w:numPr>
+        <w:rPr>
+          <w:lang w:val="en-IN"/>
+        </w:rPr>
+      </w:pPr>
+      <w:r>
+        <w:rPr>
+          <w:lang w:val="en-IN"/>
+        </w:rPr>
+        <w:t>Semantic coverage</w:t>
+      </w:r>
+    </w:p>
+    <w:p>
+      <w:pPr>
+        <w:numPr>
+          <w:ilvl w:val="0"/>
+          <w:numId w:val="23"/>
+        </w:numPr>
+        <w:rPr>
+          <w:lang w:val="en-IN"/>
+        </w:rPr>
+      </w:pPr>
+      <w:r>
+        <w:rPr>
+          <w:lang w:val="en-IN"/>
+        </w:rPr>
+        <w:t>Sentence-level on-topic ratio</w:t>
+      </w:r>
+    </w:p>
+    <w:p>
+      <w:pPr>
+        <w:numPr>
+          <w:ilvl w:val="0"/>
+          <w:numId w:val="23"/>
+        </w:numPr>
+        <w:rPr>
+          <w:lang w:val="en-IN"/>
+        </w:rPr>
+      </w:pPr>
+      <w:r>
+        <w:rPr>
+          <w:lang w:val="en-IN"/>
+        </w:rPr>
+        <w:t>Anchor-based rubric</w:t>
+      </w:r>
+    </w:p>
+    <w:p>
+      <w:pPr>
+        <w:rPr>
+          <w:lang w:val="en-IN"/>
+        </w:rPr>
+      </w:pPr>
+      <w:r>
+        <w:rPr>
+          <w:lang w:val="en-IN"/>
+        </w:rPr>
+        <w:pict w14:anchorId="3993D258">
+          <v:rect id="_x0000_i1191" style="width:0;height:1.5pt" o:hralign="center" o:hrstd="t" o:hr="t" fillcolor="#a0a0a0" stroked="f"/>
+        </w:pict>
+      </w:r>
+    </w:p>
+    <w:p>
+      <w:pPr>
+        <w:rPr>
+          <w:b/>
+          <w:bCs/>
+          <w:lang w:val="en-IN"/>
+        </w:rPr>
+      </w:pPr>
+      <w:r>
+        <w:rPr>
+          <w:b/>
+          <w:bCs/>
+          <w:lang w:val="en-IN"/>
+        </w:rPr>
+        <w:t>Stage 6 – Coaching &amp; Trust Layer</w:t>
+      </w:r>
+    </w:p>
+    <w:p>
+      <w:pPr>
+        <w:numPr>
+          <w:ilvl w:val="0"/>
+          <w:numId w:val="24"/>
+        </w:numPr>
+        <w:rPr>
+          <w:lang w:val="en-IN"/>
+        </w:rPr>
+      </w:pPr>
+      <w:r>
+        <w:rPr>
+          <w:lang w:val="en-IN"/>
+        </w:rPr>
+        <w:t>Confidence score (explainable)</w:t>
+      </w:r>
+    </w:p>
+    <w:p>
+      <w:pPr>
+        <w:numPr>
+          <w:ilvl w:val="0"/>
+          <w:numId w:val="24"/>
+        </w:numPr>
+        <w:rPr>
+          <w:lang w:val="en-IN"/>
+        </w:rPr>
+      </w:pPr>
+      <w:r>
+        <w:rPr>
+          <w:lang w:val="en-IN"/>
+        </w:rPr>
+        <w:lastRenderedPageBreak/>
+        <w:t>Top improvement priorities</w:t>
+      </w:r>
+    </w:p>
+    <w:p>
+      <w:pPr>
+        <w:numPr>
+          <w:ilvl w:val="0"/>
+          <w:numId w:val="24"/>
+        </w:numPr>
+        <w:rPr>
+          <w:lang w:val="en-IN"/>
+        </w:rPr>
+      </w:pPr>
+      <w:r>
+        <w:rPr>
+          <w:lang w:val="en-IN"/>
+        </w:rPr>
+        <w:t>Concrete next-attempt actions</w:t>
+      </w:r>
+    </w:p>
+    <w:p>
+      <w:pPr>
+        <w:numPr>
+          <w:ilvl w:val="0"/>
+          <w:numId w:val="24"/>
+        </w:numPr>
+        <w:rPr>
+          <w:lang w:val="en-IN"/>
+        </w:rPr>
+      </w:pPr>
+      <w:r>
+        <w:rPr>
+          <w:lang w:val="en-IN"/>
+        </w:rPr>
+        <w:t>Reflection prompts</w:t>
+      </w:r>
+    </w:p>
+    <w:p>
+      <w:pPr>
+        <w:numPr>
+          <w:ilvl w:val="0"/>
+          <w:numId w:val="24"/>
+        </w:numPr>
+        <w:rPr>
+          <w:lang w:val="en-IN"/>
+        </w:rPr>
+      </w:pPr>
+      <w:r>
+        <w:rPr>
+          <w:lang w:val="en-IN"/>
+        </w:rPr>
+        <w:t>Session logging (sessions.jsonl)</w:t>
+      </w:r>
+    </w:p>
+    <w:p>
+      <w:pPr>
+        <w:rPr>
+          <w:lang w:val="en-IN"/>
+        </w:rPr>
+      </w:pPr>
+      <w:r>
+        <w:rPr>
+          <w:lang w:val="en-IN"/>
+        </w:rPr>
+        <w:pict w14:anchorId="76F95394">
+          <v:rect id="_x0000_i1192" style="width:0;height:1.5pt" o:hralign="center" o:hrstd="t" o:hr="t" fillcolor="#a0a0a0" stroked="f"/>
+        </w:pict>
+      </w:r>
+    </w:p>
+    <w:p>
+      <w:pPr>
+        <w:rPr>
+          <w:b/>
+          <w:bCs/>
+          <w:lang w:val="en-IN"/>
+        </w:rPr>
+      </w:pPr>
+      <w:r>
+        <w:rPr>
+          <w:b/>
+          <w:bCs/>
+          <w:lang w:val="en-IN"/>
+        </w:rPr>
+        <w:t>Stage 7 – Learning Progress Dashboard</w:t>
+      </w:r>
+    </w:p>
+    <w:p>
+      <w:pPr>
+        <w:numPr>
+          <w:ilvl w:val="0"/>
+          <w:numId w:val="25"/>
+        </w:numPr>
+        <w:rPr>
+          <w:lang w:val="en-IN"/>
+        </w:rPr>
+      </w:pPr>
+      <w:r>
+        <w:rPr>
+          <w:lang w:val="en-IN"/>
+        </w:rPr>
+        <w:t>Streamlit-based dashboard</w:t>
+      </w:r>
+    </w:p>
+    <w:p>
+      <w:pPr>
+        <w:numPr>
+          <w:ilvl w:val="0"/>
+          <w:numId w:val="25"/>
+        </w:numPr>
+        <w:rPr>
+          <w:lang w:val="en-IN"/>
+        </w:rPr>
+      </w:pPr>
+      <w:r>
+        <w:rPr>
+          <w:lang w:val="en-IN"/>
+        </w:rPr>
+        <w:t>Visualizes trends across sessions</w:t>
+      </w:r>
+    </w:p>
+    <w:p>
+      <w:pPr>
+        <w:numPr>
+          <w:ilvl w:val="0"/>
+          <w:numId w:val="25"/>
+        </w:numPr>
+        <w:rPr>
+          <w:lang w:val="en-IN"/>
+        </w:rPr>
+      </w:pPr>
+      <w:r>
+        <w:rPr>
+          <w:lang w:val="en-IN"/>
+        </w:rPr>
+        <w:t>Reads append-only session logs</w:t>
+      </w:r>
+    </w:p>
+    <w:p>
+      <w:pPr>
+        <w:rPr>
+          <w:lang w:val="en-IN"/>
+        </w:rPr>
+      </w:pPr>
+      <w:r>
+        <w:rPr>
+          <w:lang w:val="en-IN"/>
+        </w:rPr>
+        <w:pict w14:anchorId="56085E42">
+          <v:rect id="_x0000_i1193" style="width:0;height:1.5pt" o:hralign="center" o:hrstd="t" o:hr="t" fillcolor="#a0a0a0" stroked="f"/>
+        </w:pict>
+      </w:r>
+    </w:p>
+    <w:p>
+      <w:pPr>
+        <w:rPr>
+          <w:b/>
+          <w:bCs/>
+          <w:lang w:val="en-IN"/>
+        </w:rPr>
+      </w:pPr>
+      <w:r>
+        <w:rPr>
+          <w:b/>
+          <w:bCs/>
+          <w:lang w:val="en-IN"/>
+        </w:rPr>
+        <w:t>Stage 8 – Backend API (FastAPI)</w:t>
+      </w:r>
+    </w:p>
+    <w:p>
+      <w:pPr>
+        <w:rPr>
+          <w:b/>
+          <w:bCs/>
+          <w:lang w:val="en-IN"/>
+        </w:rPr>
+      </w:pPr>
+      <w:r>
+        <w:rPr>
+          <w:b/>
+          <w:bCs/>
+          <w:lang w:val="en-IN"/>
+        </w:rPr>
+        <w:t>Endpoints</w:t>
+      </w:r>
+    </w:p>
+    <w:p>
+      <w:pPr>
+        <w:numPr>
+          <w:ilvl w:val="0"/>
+          <w:numId w:val="26"/>
+        </w:numPr>
+        <w:rPr>
+          <w:lang w:val="en-IN"/>
+        </w:rPr>
+      </w:pPr>
+      <w:r>
+        <w:rPr>
+          <w:lang w:val="en-IN"/>
+        </w:rPr>
+        <w:t>GET /topics</w:t>
+      </w:r>
+    </w:p>
+    <w:p>
+      <w:pPr>
+        <w:numPr>
+          <w:ilvl w:val="0"/>
+          <w:numId w:val="26"/>
+        </w:numPr>
+        <w:rPr>
+          <w:lang w:val="en-IN"/>
+        </w:rPr>
+      </w:pPr>
+      <w:r>
+        <w:rPr>
+          <w:lang w:val="en-IN"/>
+        </w:rPr>
+        <w:t>POST /evaluate/text</w:t>
+      </w:r>
+    </w:p>
+    <w:p>
+      <w:pPr>
+        <w:rPr>
+          <w:b/>
+          <w:bCs/>
+          <w:lang w:val="en-IN"/>
+        </w:rPr>
+      </w:pPr>
+      <w:r>
+        <w:rPr>
+          <w:b/>
+          <w:bCs/>
+          <w:lang w:val="en-IN"/>
+        </w:rPr>
+        <w:t>Security</w:t>
+      </w:r>
+    </w:p>
+    <w:p>
+      <w:pPr>
+        <w:numPr>
+          <w:ilvl w:val="0"/>
+          <w:numId w:val="27"/>
+        </w:numPr>
+        <w:rPr>
+          <w:lang w:val="en-IN"/>
+        </w:rPr>
+      </w:pPr>
+      <w:r>
+        <w:rPr>
+          <w:lang w:val="en-IN"/>
+        </w:rPr>
+        <w:t>API Key authentication</w:t>
+      </w:r>
+    </w:p>
+    <w:p>
+      <w:pPr>
+        <w:numPr>
+          <w:ilvl w:val="0"/>
+          <w:numId w:val="27"/>
+        </w:numPr>
+        <w:rPr>
+          <w:lang w:val="en-IN"/>
+        </w:rPr>
+      </w:pPr>
+      <w:r>
+        <w:rPr>
+          <w:lang w:val="en-IN"/>
+        </w:rPr>
+        <w:t>Optional Basic Auth for docs</w:t>
+      </w:r>
+    </w:p>
+    <w:p>
+      <w:pPr>
+        <w:rPr>
+          <w:b/>
+          <w:bCs/>
+          <w:lang w:val="en-IN"/>
+        </w:rPr>
+      </w:pPr>
+      <w:r>
+        <w:rPr>
+          <w:b/>
+          <w:bCs/>
+          <w:lang w:val="en-IN"/>
+        </w:rPr>
+        <w:t>Deployment</w:t>
+      </w:r>
+    </w:p>
+    <w:p>
+      <w:pPr>
+        <w:numPr>
+          <w:ilvl w:val="0"/>
+          <w:numId w:val="28"/>
+        </w:numPr>
+        <w:rPr>
+          <w:lang w:val="en-IN"/>
+        </w:rPr>
+      </w:pPr>
+      <w:r>
+        <w:rPr>
+          <w:lang w:val="en-IN"/>
+        </w:rPr>
+        <w:t>Docker-ready</w:t>
+      </w:r>
+    </w:p>
+    <w:p>
+      <w:pPr>
+        <w:numPr>
+          <w:ilvl w:val="0"/>
+          <w:numId w:val="28"/>
+        </w:numPr>
+        <w:rPr>
+          <w:lang w:val="en-IN"/>
+        </w:rPr>
+      </w:pPr>
+      <w:r>
+        <w:rPr>
+          <w:lang w:val="en-IN"/>
+        </w:rPr>
+        <w:t>Local LAN and cloud-ready</w:t>
+      </w:r>
+    </w:p>
+    <w:p>
+      <w:pPr>
+        <w:rPr>
+          <w:lang w:val="en-IN"/>
+        </w:rPr>
+      </w:pPr>
+      <w:r>
+        <w:rPr>
+          <w:lang w:val="en-IN"/>
+        </w:rPr>
+        <w:pict w14:anchorId="1A14EFCF">
+          <v:rect id="_x0000_i1194" style="width:0;height:1.5pt" o:hralign="center" o:hrstd="t" o:hr="t" fillcolor="#a0a0a0" stroked="f"/>
+        </w:pict>
+      </w:r>
+    </w:p>
+    <w:p>
+      <w:pPr>
+        <w:rPr>
+          <w:b/>
+          <w:bCs/>
+          <w:lang w:val="en-IN"/>
+        </w:rPr>
+      </w:pPr>
+      <w:r>
+        <w:rPr>
+          <w:b/>
+          <w:bCs/>
+          <w:lang w:val="en-IN"/>
+        </w:rPr>
+        <w:t>Stage 9 – Android Application (COMPLETED)</w:t>
+      </w:r>
+    </w:p>
+    <w:p>
+      <w:pPr>
+        <w:rPr>
+          <w:b/>
+          <w:bCs/>
+          <w:lang w:val="en-IN"/>
+        </w:rPr>
+      </w:pPr>
+      <w:r>
+        <w:rPr>
+          <w:b/>
+          <w:bCs/>
+          <w:lang w:val="en-IN"/>
+        </w:rPr>
+        <w:t>Technology Stack</w:t>
+      </w:r>
+    </w:p>
+    <w:p>
+      <w:pPr>
+        <w:numPr>
+          <w:ilvl w:val="0"/>
+          <w:numId w:val="29"/>
+        </w:numPr>
+        <w:rPr>
+          <w:lang w:val="en-IN"/>
+        </w:rPr>
+      </w:pPr>
+      <w:r>
+        <w:rPr>
+          <w:lang w:val="en-IN"/>
+        </w:rPr>
+        <w:t>Kotlin</w:t>
+      </w:r>
+    </w:p>
+    <w:p>
+      <w:pPr>
+        <w:numPr>
+          <w:ilvl w:val="0"/>
+          <w:numId w:val="29"/>
+        </w:numPr>
+        <w:rPr>
+          <w:lang w:val="en-IN"/>
+        </w:rPr>
+      </w:pPr>
+      <w:r>
+        <w:rPr>
+          <w:lang w:val="en-IN"/>
+        </w:rPr>
+        <w:t>Jetpack Compose</w:t>
+      </w:r>
+    </w:p>
+    <w:p>
+      <w:pPr>
+        <w:numPr>
+          <w:ilvl w:val="0"/>
+          <w:numId w:val="29"/>
+        </w:numPr>
+        <w:rPr>
+          <w:lang w:val="en-IN"/>
+        </w:rPr>
+      </w:pPr>
+      <w:r>
+        <w:rPr>
+          <w:lang w:val="en-IN"/>
+        </w:rPr>
+        <w:lastRenderedPageBreak/>
+        <w:t>MVVM</w:t>
+      </w:r>
+    </w:p>
+    <w:p>
+      <w:pPr>
+        <w:numPr>
+          <w:ilvl w:val="0"/>
+          <w:numId w:val="29"/>
+        </w:numPr>
+        <w:rPr>
+          <w:lang w:val="en-IN"/>
+        </w:rPr>
+      </w:pPr>
+      <w:r>
+        <w:rPr>
+          <w:lang w:val="en-IN"/>
+        </w:rPr>
+        <w:t>Hilt (DI)</w:t>
+      </w:r>
+    </w:p>
+    <w:p>
+      <w:pPr>
+        <w:numPr>
+          <w:ilvl w:val="0"/>
+          <w:numId w:val="29"/>
+        </w:numPr>
+        <w:rPr>
+          <w:lang w:val="en-IN"/>
+        </w:rPr>
+      </w:pPr>
+      <w:r>
+        <w:rPr>
+          <w:lang w:val="en-IN"/>
+        </w:rPr>
+        <w:t>Retrofit + OkHttp</w:t>
+      </w:r>
+    </w:p>
+    <w:p>
+      <w:pPr>
+        <w:rPr>
+          <w:b/>
+          <w:bCs/>
+          <w:lang w:val="en-IN"/>
+        </w:rPr>
+      </w:pPr>
+      <w:r>
+        <w:rPr>
+          <w:b/>
+          <w:bCs/>
+          <w:lang w:val="en-IN"/>
+        </w:rPr>
+        <w:t>Implemented Features</w:t>
+      </w:r>
+    </w:p>
+    <w:p>
+      <w:pPr>
+        <w:numPr>
+          <w:ilvl w:val="0"/>
+          <w:numId w:val="30"/>
+        </w:numPr>
+        <w:rPr>
+          <w:lang w:val="en-IN"/>
+        </w:rPr>
+      </w:pPr>
+      <w:r>
+        <w:rPr>
+          <w:rFonts w:ascii="Segoe UI Emoji" w:hAnsi="Segoe UI Emoji" w:cs="Segoe UI Emoji"/>
+          <w:lang w:val="en-IN"/>
+        </w:rPr>
+        <w:t>✅</w:t>
+      </w:r>
+      <w:r>
+        <w:rPr>
+          <w:lang w:val="en-IN"/>
+        </w:rPr>
+        <w:t xml:space="preserve"> </w:t>
+      </w:r>
+      <w:r>
+        <w:rPr>
+          <w:b/>
+          <w:bCs/>
+          <w:lang w:val="en-IN"/>
+        </w:rPr>
+        <w:t>Speech recording works on-device</w:t>
+      </w:r>
+    </w:p>
+    <w:p>
+      <w:pPr>
+        <w:numPr>
+          <w:ilvl w:val="0"/>
+          <w:numId w:val="30"/>
+        </w:numPr>
+        <w:rPr>
+          <w:lang w:val="en-IN"/>
+        </w:rPr>
+      </w:pPr>
+      <w:r>
+        <w:rPr>
+          <w:rFonts w:ascii="Segoe UI Emoji" w:hAnsi="Segoe UI Emoji" w:cs="Segoe UI Emoji"/>
+          <w:lang w:val="en-IN"/>
+        </w:rPr>
+        <w:t>✅</w:t>
+      </w:r>
+      <w:r>
+        <w:rPr>
+          <w:lang w:val="en-IN"/>
+        </w:rPr>
+        <w:t xml:space="preserve"> </w:t>
+      </w:r>
+      <w:r>
+        <w:rPr>
+          <w:b/>
+          <w:bCs/>
+          <w:lang w:val="en-IN"/>
+        </w:rPr>
+        <w:t>Topic fetching via API</w:t>
+      </w:r>
+    </w:p>
+    <w:p>
+      <w:pPr>
+        <w:numPr>
+          <w:ilvl w:val="0"/>
+          <w:numId w:val="30"/>
+        </w:numPr>
+        <w:rPr>
+          <w:lang w:val="en-IN"/>
+        </w:rPr>
+      </w:pPr>
+      <w:r>
+        <w:rPr>
+          <w:rFonts w:ascii="Segoe UI Emoji" w:hAnsi="Segoe UI Emoji" w:cs="Segoe UI Emoji"/>
+          <w:lang w:val="en-IN"/>
+        </w:rPr>
+        <w:t>✅</w:t>
+      </w:r>
+      <w:r>
+        <w:rPr>
+          <w:lang w:val="en-IN"/>
+        </w:rPr>
+        <w:t xml:space="preserve"> </w:t>
+      </w:r>
+      <w:r>
+        <w:rPr>
+          <w:b/>
+          <w:bCs/>
+          <w:lang w:val="en-IN"/>
+        </w:rPr>
+        <w:t>Text evaluation via API</w:t>
+      </w:r>
+    </w:p>
+    <w:p>
+      <w:pPr>
+        <w:numPr>
+          <w:ilvl w:val="0"/>
+          <w:numId w:val="30"/>
+        </w:numPr>
+        <w:rPr>
+          <w:lang w:val="en-IN"/>
+        </w:rPr>
+      </w:pPr>
+      <w:r>
+        <w:rPr>
+          <w:rFonts w:ascii="Segoe UI Emoji" w:hAnsi="Segoe UI Emoji" w:cs="Segoe UI Emoji"/>
+          <w:lang w:val="en-IN"/>
+        </w:rPr>
+        <w:t>✅</w:t>
+      </w:r>
+      <w:r>
+        <w:rPr>
+          <w:lang w:val="en-IN"/>
+        </w:rPr>
+        <w:t xml:space="preserve"> </w:t>
+      </w:r>
+      <w:r>
+        <w:rPr>
+          <w:b/>
+          <w:bCs/>
+          <w:lang w:val="en-IN"/>
+        </w:rPr>
+        <w:t>Score rendering (fluency, grammar, fillers, overall)</w:t>
+      </w:r>
+    </w:p>
+    <w:p>
+      <w:pPr>
+        <w:numPr>
+          <w:ilvl w:val="0"/>
+          <w:numId w:val="30"/>
+        </w:numPr>
+        <w:rPr>
+          <w:lang w:val="en-IN"/>
+        </w:rPr>
+      </w:pPr>
+      <w:r>
+        <w:rPr>
+          <w:rFonts w:ascii="Segoe UI Emoji" w:hAnsi="Segoe UI Emoji" w:cs="Segoe UI Emoji"/>
+          <w:lang w:val="en-IN"/>
+        </w:rPr>
+        <w:t>✅</w:t>
+      </w:r>
+      <w:r>
+        <w:rPr>
+          <w:lang w:val="en-IN"/>
+        </w:rPr>
+        <w:t xml:space="preserve"> </w:t>
+      </w:r>
+      <w:r>
+        <w:rPr>
+          <w:b/>
+          <w:bCs/>
+          <w:lang w:val="en-IN"/>
+        </w:rPr>
+        <w:t>Feedback sections displayed correctly</w:t>
+      </w:r>
+    </w:p>
+    <w:p>
+      <w:pPr>
+        <w:numPr>
+          <w:ilvl w:val="0"/>
+          <w:numId w:val="30"/>
+        </w:numPr>
+        <w:rPr>
+          <w:lang w:val="en-IN"/>
+        </w:rPr>
+      </w:pPr>
+      <w:r>
+        <w:rPr>
+          <w:rFonts w:ascii="Segoe UI Emoji" w:hAnsi="Segoe UI Emoji" w:cs="Segoe UI Emoji"/>
+          <w:lang w:val="en-IN"/>
+        </w:rPr>
+        <w:t>✅</w:t>
+      </w:r>
+      <w:r>
+        <w:rPr>
+          <w:lang w:val="en-IN"/>
+        </w:rPr>
+        <w:t xml:space="preserve"> </w:t>
+      </w:r>
+      <w:r>
+        <w:rPr>
+          <w:b/>
+          <w:bCs/>
+          <w:lang w:val="en-IN"/>
+        </w:rPr>
+        <w:t>API key authentication</w:t>
+      </w:r>
+    </w:p>
+    <w:p>
+      <w:pPr>
+        <w:numPr>
+          <w:ilvl w:val="0"/>
+          <w:numId w:val="30"/>
+        </w:numPr>
+        <w:rPr>
+          <w:lang w:val="en-IN"/>
+        </w:rPr>
+      </w:pPr>
+      <w:r>
+        <w:rPr>
+          <w:rFonts w:ascii="Segoe UI Emoji" w:hAnsi="Segoe UI Emoji" w:cs="Segoe UI Emoji"/>
+          <w:lang w:val="en-IN"/>
+        </w:rPr>
+        <w:t>❌</w:t>
+      </w:r>
+      <w:r>
+        <w:rPr>
+          <w:lang w:val="en-IN"/>
+        </w:rPr>
+        <w:t xml:space="preserve"> Offline mode (planned)</w:t>
       </w:r>
     </w:p>
     <w:p/>
@@ -780,14 +2367,12 @@
     <w:p/>
     <w:p/>
     <w:p/>
-    <w:p/>
-    <w:p/>
     <w:p>
       <w:pPr>
         <w:pStyle w:val="Heading2"/>
       </w:pPr>
       <w:r>
-        <w:t>Stages Implemented (0–8)</w:t>
+        <w:t>Key Data Artifacts</w:t>
       </w:r>
     </w:p>
     <w:p>
@@ -795,7 +2380,7 @@
         <w:pStyle w:val="ListBullet"/>
       </w:pPr>
       <w:r>
-        <w:t>Stage 0 — Topic Dataset Enrichment (offline preprocessing)</w:t>
+        <w:t>speech.wav — recorded audio</w:t>
       </w:r>
     </w:p>
     <w:p>
@@ -803,7 +2388,7 @@
         <w:pStyle w:val="ListBullet"/>
       </w:pPr>
       <w:r>
-        <w:t>Stage 1 — Speech Input &amp; Transcription (audio capture + Whisper)</w:t>
+        <w:t>transcription.txt — Whisper transcript</w:t>
       </w:r>
     </w:p>
     <w:p>
@@ -811,7 +2396,7 @@
         <w:pStyle w:val="ListBullet"/>
       </w:pPr>
       <w:r>
-        <w:t>Stage 2 — Topic Selection (metadata-aware topic objects)</w:t>
+        <w:t>topics.csv / topics_enriched.csv — topic dataset (raw/enriched)</w:t>
       </w:r>
     </w:p>
     <w:p>
@@ -819,7 +2404,29 @@
         <w:pStyle w:val="ListBullet"/>
       </w:pPr>
       <w:r>
-        <w:t>Stage 3 — Speech Analysis (fluency + grammar)</w:t>
+        <w:t>sessions/sessions.jsonl — append-only session history</w:t>
+      </w:r>
+    </w:p>
+    <w:p>
+      <w:pPr>
+        <w:pStyle w:val="Heading1"/>
+      </w:pPr>
+      <w:r>
+        <w:lastRenderedPageBreak/>
+        <w:t>4. Stage Details</w:t>
+      </w:r>
+    </w:p>
+    <w:p>
+      <w:pPr>
+        <w:pStyle w:val="Heading2"/>
+      </w:pPr>
+      <w:r>
+        <w:t>Stage 0 — Topic Dataset Enrichment</w:t>
+      </w:r>
+    </w:p>
+    <w:p>
+      <w:r>
+        <w:t>Purpose: reduce prompt bias by separating instruction wording from topic meaning and by adding rubric metadata.</w:t>
       </w:r>
     </w:p>
     <w:p>
@@ -827,7 +2434,7 @@
         <w:pStyle w:val="ListBullet"/>
       </w:pPr>
       <w:r>
-        <w:t>Stage 4 — Scoring, Feedback &amp; Explainability</w:t>
+        <w:t>Input: topics.csv (topic_raw + category).</w:t>
       </w:r>
     </w:p>
     <w:p>
@@ -835,6 +2442,152 @@
         <w:pStyle w:val="ListBullet"/>
       </w:pPr>
       <w:r>
+        <w:t>Output: enriched topics with instruction, topic_content, topic_type, expected_anchors, topic_keyphrases.</w:t>
+      </w:r>
+    </w:p>
+    <w:p>
+      <w:pPr>
+        <w:pStyle w:val="ListBullet"/>
+      </w:pPr>
+      <w:r>
+        <w:t>Tools: pandas, regex heuristics, YAKE keyphrase extraction.</w:t>
+      </w:r>
+    </w:p>
+    <w:p>
+      <w:pPr>
+        <w:pStyle w:val="Heading2"/>
+      </w:pPr>
+      <w:r>
+        <w:t>Stage 1 — Speech Input &amp; Transcription</w:t>
+      </w:r>
+    </w:p>
+    <w:p>
+      <w:pPr>
+        <w:pStyle w:val="ListBullet"/>
+      </w:pPr>
+      <w:r>
+        <w:t>Record microphone audio for a fixed duration (configurable).</w:t>
+      </w:r>
+    </w:p>
+    <w:p>
+      <w:pPr>
+        <w:pStyle w:val="ListBullet"/>
+      </w:pPr>
+      <w:r>
+        <w:t>Transcribe locally using Whisper.</w:t>
+      </w:r>
+    </w:p>
+    <w:p>
+      <w:pPr>
+        <w:pStyle w:val="ListBullet"/>
+      </w:pPr>
+      <w:r>
+        <w:t>Language gate: proceed only for English (configurable).</w:t>
+      </w:r>
+    </w:p>
+    <w:p>
+      <w:r>
+        <w:t>Outputs: speech.wav and transcription.txt.</w:t>
+      </w:r>
+    </w:p>
+    <w:p>
+      <w:pPr>
+        <w:pStyle w:val="Heading2"/>
+      </w:pPr>
+      <w:r>
+        <w:t>Stage 2 — Topic Selection</w:t>
+      </w:r>
+    </w:p>
+    <w:p>
+      <w:pPr>
+        <w:pStyle w:val="ListBullet"/>
+      </w:pPr>
+      <w:r>
+        <w:t>Optional category filter; otherwise random selection.</w:t>
+      </w:r>
+    </w:p>
+    <w:p>
+      <w:pPr>
+        <w:pStyle w:val="ListBullet"/>
+      </w:pPr>
+      <w:r>
+        <w:t>Returns structured topic_obj (topic_content, topic_type, expected_anchors, keyphrases).</w:t>
+      </w:r>
+    </w:p>
+    <w:p>
+      <w:pPr>
+        <w:pStyle w:val="ListBullet"/>
+      </w:pPr>
+      <w:r>
+        <w:t>Downstream stages operate on meaning (topic_content) rather than raw prompt text.</w:t>
+      </w:r>
+    </w:p>
+    <w:p>
+      <w:pPr>
+        <w:pStyle w:val="Heading2"/>
+      </w:pPr>
+      <w:r>
+        <w:t>Stage 3 — Speech Analysis</w:t>
+      </w:r>
+    </w:p>
+    <w:p>
+      <w:r>
+        <w:t>Stage 3 is split into fluency and grammar analysis.</w:t>
+      </w:r>
+    </w:p>
+    <w:p>
+      <w:pPr>
+        <w:pStyle w:val="ListBullet"/>
+      </w:pPr>
+      <w:r>
+        <w:t>Fluency: WPM, pause ratio (silence vs speech), filler detection.</w:t>
+      </w:r>
+    </w:p>
+    <w:p>
+      <w:pPr>
+        <w:pStyle w:val="ListBullet"/>
+      </w:pPr>
+      <w:r>
+        <w:t>Grammar: LanguageTool via local HTTP server; fallback mode returns schema-stable empty results if unavailable.</w:t>
+      </w:r>
+    </w:p>
+    <w:p>
+      <w:pPr>
+        <w:pStyle w:val="Heading2"/>
+      </w:pPr>
+      <w:r>
+        <w:t>Stage 4 — Scoring &amp; Explainability</w:t>
+      </w:r>
+    </w:p>
+    <w:p>
+      <w:pPr>
+        <w:pStyle w:val="ListBullet"/>
+      </w:pPr>
+      <w:r>
+        <w:t>Scores (0–10): fluency, grammar, fillers; overall weighted score.</w:t>
+      </w:r>
+    </w:p>
+    <w:p>
+      <w:pPr>
+        <w:pStyle w:val="ListBullet"/>
+      </w:pPr>
+      <w:r>
+        <w:t>Explainability: scoring trace (base + penalties) and evidence (WPM, pause ratio, rules, density).</w:t>
+      </w:r>
+    </w:p>
+    <w:p>
+      <w:pPr>
+        <w:pStyle w:val="ListBullet"/>
+      </w:pPr>
+      <w:r>
+        <w:t>Feedback templates are consistent with scoring policy.</w:t>
+      </w:r>
+    </w:p>
+    <w:p>
+      <w:pPr>
+        <w:pStyle w:val="Heading2"/>
+      </w:pPr>
+      <w:r>
         <w:t>Stage 5 — Topic Relevance &amp; Semantic Alignment</w:t>
       </w:r>
     </w:p>
@@ -843,7 +2596,7 @@
         <w:pStyle w:val="ListBullet"/>
       </w:pPr>
       <w:r>
-        <w:t>Stage 6 — Learning Guidance &amp; Trust Layer + Session Logging</w:t>
+        <w:t>Semantic similarity: embedding similarity between topic_content and transcript.</w:t>
       </w:r>
     </w:p>
     <w:p>
@@ -851,6 +2604,71 @@
         <w:pStyle w:val="ListBullet"/>
       </w:pPr>
       <w:r>
+        <w:t>Semantic coverage: topic phrases vs response keyphrases (YAKE).</w:t>
+      </w:r>
+    </w:p>
+    <w:p>
+      <w:pPr>
+        <w:pStyle w:val="ListBullet"/>
+      </w:pPr>
+      <w:r>
+        <w:t>Sentence-level on-topic ratio with threshold depending on topic_type.</w:t>
+      </w:r>
+    </w:p>
+    <w:p>
+      <w:pPr>
+        <w:pStyle w:val="ListBullet"/>
+      </w:pPr>
+      <w:r>
+        <w:t>Anchor rubric: small bonus for structural expectations (example/time/place/position, when applicable).</w:t>
+      </w:r>
+    </w:p>
+    <w:p>
+      <w:pPr>
+        <w:pStyle w:val="Heading2"/>
+      </w:pPr>
+      <w:r>
+        <w:lastRenderedPageBreak/>
+        <w:t>Stage 6 — Learning Guidance &amp; Trust Layer</w:t>
+      </w:r>
+    </w:p>
+    <w:p>
+      <w:pPr>
+        <w:pStyle w:val="ListBullet"/>
+      </w:pPr>
+      <w:r>
+        <w:t>Confidence score: heuristic, explainable combination of length adequacy, topic-signal consistency, grammar stability, fluency plausibility.</w:t>
+      </w:r>
+    </w:p>
+    <w:p>
+      <w:pPr>
+        <w:pStyle w:val="ListBullet"/>
+      </w:pPr>
+      <w:r>
+        <w:t>Top priorities: selects the most impactful improvement actions based on penalties and relevance label.</w:t>
+      </w:r>
+    </w:p>
+    <w:p>
+      <w:pPr>
+        <w:pStyle w:val="ListBullet"/>
+      </w:pPr>
+      <w:r>
+        <w:t>Reflection prompts: guides user self-correction.</w:t>
+      </w:r>
+    </w:p>
+    <w:p>
+      <w:pPr>
+        <w:pStyle w:val="ListBullet"/>
+      </w:pPr>
+      <w:r>
+        <w:t>Session logging: appends a compact row to sessions/sessions.jsonl (crash-safe, append-only).</w:t>
+      </w:r>
+    </w:p>
+    <w:p>
+      <w:pPr>
+        <w:pStyle w:val="Heading2"/>
+      </w:pPr>
+      <w:r>
         <w:t>Stage 7 — Learning Progress Dashboard (Streamlit)</w:t>
       </w:r>
     </w:p>
@@ -859,15 +2677,15 @@
         <w:pStyle w:val="ListBullet"/>
       </w:pPr>
       <w:r>
-        <w:t xml:space="preserve">Stage 8 — </w:t>
-      </w:r>
-      <w:proofErr w:type="spellStart"/>
-      <w:r>
-        <w:t>FastAPI</w:t>
-      </w:r>
-      <w:proofErr w:type="spellEnd"/>
-      <w:r>
-        <w:t xml:space="preserve"> Layer (topics + evaluate endpoints)</w:t>
+        <w:t>Reads sessions/sessions.jsonl and visualizes trends for overall score, fluency, grammar, fillers, relevance, and confidence.</w:t>
+      </w:r>
+    </w:p>
+    <w:p>
+      <w:pPr>
+        <w:pStyle w:val="ListBullet"/>
+      </w:pPr>
+      <w:r>
+        <w:t>Supports date filtering and session history table.</w:t>
       </w:r>
     </w:p>
     <w:p>
@@ -875,7 +2693,7 @@
         <w:pStyle w:val="Heading2"/>
       </w:pPr>
       <w:r>
-        <w:t>Key Data Artifacts</w:t>
+        <w:t>Stage 8 — FastAPI Layer</w:t>
       </w:r>
     </w:p>
     <w:p>
@@ -883,7 +2701,7 @@
         <w:pStyle w:val="ListBullet"/>
       </w:pPr>
       <w:r>
-        <w:t>speech.wav — recorded audio</w:t>
+        <w:t>GET /topics — returns a metadata-aware topic_obj + topic_text.</w:t>
       </w:r>
     </w:p>
     <w:p>
@@ -891,7 +2709,7 @@
         <w:pStyle w:val="ListBullet"/>
       </w:pPr>
       <w:r>
-        <w:t>transcription.txt — Whisper transcript</w:t>
+        <w:t>POST /evaluate/text — runs stages 3–6 for transcript input and optionally saves session history.</w:t>
       </w:r>
     </w:p>
     <w:p>
@@ -899,7 +2717,23 @@
         <w:pStyle w:val="ListBullet"/>
       </w:pPr>
       <w:r>
-        <w:t>topics.csv / topics_enriched.csv — topic dataset (raw/enriched)</w:t>
+        <w:t>Supports future integration with mobile clients and cloud deployment.</w:t>
+      </w:r>
+    </w:p>
+    <w:p>
+      <w:pPr>
+        <w:pStyle w:val="Heading1"/>
+      </w:pPr>
+      <w:r>
+        <w:t>5. Local Setup (Windows 11)</w:t>
+      </w:r>
+    </w:p>
+    <w:p>
+      <w:pPr>
+        <w:pStyle w:val="Heading2"/>
+      </w:pPr>
+      <w:r>
+        <w:t>Python Environment</w:t>
       </w:r>
     </w:p>
     <w:p>
@@ -907,368 +2741,7 @@
         <w:pStyle w:val="ListBullet"/>
       </w:pPr>
       <w:r>
-        <w:t>sessions/sessions.jsonl — append-only session history</w:t>
-      </w:r>
-    </w:p>
-    <w:p>
-      <w:pPr>
-        <w:pStyle w:val="Heading1"/>
-      </w:pPr>
-      <w:r>
-        <w:t>4. Stage Details</w:t>
-      </w:r>
-    </w:p>
-    <w:p>
-      <w:pPr>
-        <w:pStyle w:val="Heading2"/>
-      </w:pPr>
-      <w:r>
-        <w:t>Stage 0 — Topic Dataset Enrichment</w:t>
-      </w:r>
-    </w:p>
-    <w:p>
-      <w:r>
-        <w:t>Purpose: reduce prompt bias by separating instruction wording from topic meaning and by adding rubric metadata.</w:t>
-      </w:r>
-    </w:p>
-    <w:p>
-      <w:pPr>
-        <w:pStyle w:val="ListBullet"/>
-      </w:pPr>
-      <w:r>
-        <w:t>Input: topics.csv (topic_raw + category).</w:t>
-      </w:r>
-    </w:p>
-    <w:p>
-      <w:pPr>
-        <w:pStyle w:val="ListBullet"/>
-      </w:pPr>
-      <w:r>
-        <w:t>Output: enriched topics with instruction, topic_content, topic_type, expected_anchors, topic_keyphrases.</w:t>
-      </w:r>
-    </w:p>
-    <w:p>
-      <w:pPr>
-        <w:pStyle w:val="ListBullet"/>
-      </w:pPr>
-      <w:r>
-        <w:t>Tools: pandas, regex heuristics, YAKE keyphrase extraction.</w:t>
-      </w:r>
-    </w:p>
-    <w:p>
-      <w:pPr>
-        <w:pStyle w:val="Heading2"/>
-      </w:pPr>
-      <w:r>
-        <w:lastRenderedPageBreak/>
-        <w:t>Stage 1 — Speech Input &amp; Transcription</w:t>
-      </w:r>
-    </w:p>
-    <w:p>
-      <w:pPr>
-        <w:pStyle w:val="ListBullet"/>
-      </w:pPr>
-      <w:r>
-        <w:t>Record microphone audio for a fixed duration (configurable).</w:t>
-      </w:r>
-    </w:p>
-    <w:p>
-      <w:pPr>
-        <w:pStyle w:val="ListBullet"/>
-      </w:pPr>
-      <w:r>
-        <w:t>Transcribe locally using Whisper.</w:t>
-      </w:r>
-    </w:p>
-    <w:p>
-      <w:pPr>
-        <w:pStyle w:val="ListBullet"/>
-      </w:pPr>
-      <w:r>
-        <w:t>Language gate: proceed only for English (configurable).</w:t>
-      </w:r>
-    </w:p>
-    <w:p>
-      <w:r>
-        <w:t>Outputs: speech.wav and transcription.txt.</w:t>
-      </w:r>
-    </w:p>
-    <w:p>
-      <w:pPr>
-        <w:pStyle w:val="Heading2"/>
-      </w:pPr>
-      <w:r>
-        <w:t>Stage 2 — Topic Selection</w:t>
-      </w:r>
-    </w:p>
-    <w:p>
-      <w:pPr>
-        <w:pStyle w:val="ListBullet"/>
-      </w:pPr>
-      <w:r>
-        <w:t xml:space="preserve">Optional category filter; </w:t>
-      </w:r>
-      <w:proofErr w:type="gramStart"/>
-      <w:r>
-        <w:t>otherwise</w:t>
-      </w:r>
-      <w:proofErr w:type="gramEnd"/>
-      <w:r>
-        <w:t xml:space="preserve"> random selection.</w:t>
-      </w:r>
-    </w:p>
-    <w:p>
-      <w:pPr>
-        <w:pStyle w:val="ListBullet"/>
-      </w:pPr>
-      <w:r>
-        <w:t>Returns structured topic_obj (topic_content, topic_type, expected_anchors, keyphrases).</w:t>
-      </w:r>
-    </w:p>
-    <w:p>
-      <w:pPr>
-        <w:pStyle w:val="ListBullet"/>
-      </w:pPr>
-      <w:r>
-        <w:t>Downstream stages operate on meaning (topic_content) rather than raw prompt text.</w:t>
-      </w:r>
-    </w:p>
-    <w:p>
-      <w:pPr>
-        <w:pStyle w:val="Heading2"/>
-      </w:pPr>
-      <w:r>
-        <w:t>Stage 3 — Speech Analysis</w:t>
-      </w:r>
-    </w:p>
-    <w:p>
-      <w:r>
-        <w:t>Stage 3 is split into fluency and grammar analysis.</w:t>
-      </w:r>
-    </w:p>
-    <w:p>
-      <w:pPr>
-        <w:pStyle w:val="ListBullet"/>
-      </w:pPr>
-      <w:r>
-        <w:t>Fluency: WPM, pause ratio (silence vs speech), filler detection.</w:t>
-      </w:r>
-    </w:p>
-    <w:p>
-      <w:pPr>
-        <w:pStyle w:val="ListBullet"/>
-      </w:pPr>
-      <w:r>
-        <w:t>Grammar: LanguageTool via local HTTP server; fallback mode returns schema-stable empty results if unavailable.</w:t>
-      </w:r>
-    </w:p>
-    <w:p>
-      <w:pPr>
-        <w:pStyle w:val="Heading2"/>
-      </w:pPr>
-      <w:r>
-        <w:t>Stage 4 — Scoring &amp; Explainability</w:t>
-      </w:r>
-    </w:p>
-    <w:p>
-      <w:pPr>
-        <w:pStyle w:val="ListBullet"/>
-      </w:pPr>
-      <w:r>
-        <w:t>Scores (0–10): fluency, grammar, fillers; overall weighted score.</w:t>
-      </w:r>
-    </w:p>
-    <w:p>
-      <w:pPr>
-        <w:pStyle w:val="ListBullet"/>
-      </w:pPr>
-      <w:r>
-        <w:t>Explainability: scoring trace (base + penalties) and evidence (WPM, pause ratio, rules, density).</w:t>
-      </w:r>
-    </w:p>
-    <w:p>
-      <w:pPr>
-        <w:pStyle w:val="ListBullet"/>
-      </w:pPr>
-      <w:r>
-        <w:t>Feedback templates are consistent with scoring policy.</w:t>
-      </w:r>
-    </w:p>
-    <w:p>
-      <w:pPr>
-        <w:pStyle w:val="Heading2"/>
-      </w:pPr>
-      <w:r>
-        <w:t>Stage 5 — Topic Relevance &amp; Semantic Alignment</w:t>
-      </w:r>
-    </w:p>
-    <w:p>
-      <w:pPr>
-        <w:pStyle w:val="ListBullet"/>
-      </w:pPr>
-      <w:r>
-        <w:t>Semantic similarity: embedding similarity between topic_content and transcript.</w:t>
-      </w:r>
-    </w:p>
-    <w:p>
-      <w:pPr>
-        <w:pStyle w:val="ListBullet"/>
-      </w:pPr>
-      <w:r>
-        <w:t>Semantic coverage: topic phrases vs response keyphrases (YAKE).</w:t>
-      </w:r>
-    </w:p>
-    <w:p>
-      <w:pPr>
-        <w:pStyle w:val="ListBullet"/>
-      </w:pPr>
-      <w:r>
-        <w:t>Sentence-level on-topic ratio with threshold depending on topic_type.</w:t>
-      </w:r>
-    </w:p>
-    <w:p>
-      <w:pPr>
-        <w:pStyle w:val="ListBullet"/>
-      </w:pPr>
-      <w:r>
-        <w:t>Anchor rubric: small bonus for structural expectations (example/time/place/position, when applicable).</w:t>
-      </w:r>
-    </w:p>
-    <w:p>
-      <w:pPr>
-        <w:pStyle w:val="Heading2"/>
-      </w:pPr>
-      <w:r>
-        <w:t>Stage 6 — Learning Guidance &amp; Trust Layer</w:t>
-      </w:r>
-    </w:p>
-    <w:p>
-      <w:pPr>
-        <w:pStyle w:val="ListBullet"/>
-      </w:pPr>
-      <w:r>
-        <w:t>Confidence score: heuristic, explainable combination of length adequacy, topic-signal consistency, grammar stability, fluency plausibility.</w:t>
-      </w:r>
-    </w:p>
-    <w:p>
-      <w:pPr>
-        <w:pStyle w:val="ListBullet"/>
-      </w:pPr>
-      <w:r>
-        <w:t>Top priorities: selects the most impactful improvement actions based on penalties and relevance label.</w:t>
-      </w:r>
-    </w:p>
-    <w:p>
-      <w:pPr>
-        <w:pStyle w:val="ListBullet"/>
-      </w:pPr>
-      <w:r>
-        <w:t>Reflection prompts: guides user self-correction.</w:t>
-      </w:r>
-    </w:p>
-    <w:p>
-      <w:pPr>
-        <w:pStyle w:val="ListBullet"/>
-      </w:pPr>
-      <w:r>
-        <w:t>Session logging: appends a compact row to sessions/sessions.jsonl (crash-safe, append-only).</w:t>
-      </w:r>
-    </w:p>
-    <w:p>
-      <w:pPr>
-        <w:pStyle w:val="Heading2"/>
-      </w:pPr>
-      <w:r>
-        <w:lastRenderedPageBreak/>
-        <w:t>Stage 7 — Learning Progress Dashboard (Streamlit)</w:t>
-      </w:r>
-    </w:p>
-    <w:p>
-      <w:pPr>
-        <w:pStyle w:val="ListBullet"/>
-      </w:pPr>
-      <w:r>
-        <w:t>Reads sessions/sessions.jsonl and visualizes trends for overall score, fluency, grammar, fillers, relevance, and confidence.</w:t>
-      </w:r>
-    </w:p>
-    <w:p>
-      <w:pPr>
-        <w:pStyle w:val="ListBullet"/>
-      </w:pPr>
-      <w:r>
-        <w:t>Supports date filtering and session history table.</w:t>
-      </w:r>
-    </w:p>
-    <w:p>
-      <w:pPr>
-        <w:pStyle w:val="Heading2"/>
-      </w:pPr>
-      <w:r>
-        <w:t xml:space="preserve">Stage 8 — </w:t>
-      </w:r>
-      <w:proofErr w:type="spellStart"/>
-      <w:r>
-        <w:t>FastAPI</w:t>
-      </w:r>
-      <w:proofErr w:type="spellEnd"/>
-      <w:r>
-        <w:t xml:space="preserve"> Layer</w:t>
-      </w:r>
-    </w:p>
-    <w:p>
-      <w:pPr>
-        <w:pStyle w:val="ListBullet"/>
-      </w:pPr>
-      <w:r>
-        <w:t>GET /topics — returns a metadata-aware topic_obj + topic_text.</w:t>
-      </w:r>
-    </w:p>
-    <w:p>
-      <w:pPr>
-        <w:pStyle w:val="ListBullet"/>
-      </w:pPr>
-      <w:r>
-        <w:t>POST /evaluate/text — runs stages 3–6 for transcript input and optionally saves session history.</w:t>
-      </w:r>
-    </w:p>
-    <w:p>
-      <w:pPr>
-        <w:pStyle w:val="ListBullet"/>
-      </w:pPr>
-      <w:r>
-        <w:t>Supports future integration with mobile clients and cloud deployment.</w:t>
-      </w:r>
-    </w:p>
-    <w:p>
-      <w:pPr>
-        <w:pStyle w:val="Heading1"/>
-      </w:pPr>
-      <w:r>
-        <w:t>5. Local Setup (Windows 11)</w:t>
-      </w:r>
-    </w:p>
-    <w:p>
-      <w:pPr>
-        <w:pStyle w:val="Heading2"/>
-      </w:pPr>
-      <w:r>
-        <w:t>Python Environment</w:t>
-      </w:r>
-    </w:p>
-    <w:p>
-      <w:pPr>
-        <w:pStyle w:val="ListBullet"/>
-      </w:pPr>
-      <w:r>
-        <w:t xml:space="preserve">Python 3.10 is recommended for maximum compatibility; Python 3.13 can be used if all audio/STT dependencies </w:t>
-      </w:r>
-      <w:proofErr w:type="gramStart"/>
-      <w:r>
-        <w:t>install</w:t>
-      </w:r>
-      <w:proofErr w:type="gramEnd"/>
-      <w:r>
-        <w:t xml:space="preserve"> cleanly.</w:t>
+        <w:t>Python 3.10 is recommended for maximum compatibility; Python 3.13 can be used if all audio/STT dependencies install cleanly.</w:t>
       </w:r>
     </w:p>
     <w:p>
@@ -1355,6 +2828,7 @@
         <w:pStyle w:val="Heading1"/>
       </w:pPr>
       <w:r>
+        <w:lastRenderedPageBreak/>
         <w:t>6. Recommendations to Improve the Project Now</w:t>
       </w:r>
     </w:p>
@@ -1395,7 +2869,6 @@
         <w:pStyle w:val="ListBullet"/>
       </w:pPr>
       <w:r>
-        <w:lastRenderedPageBreak/>
         <w:t>Introduce per-sentence grammar feedback export (highlighted sentences) to increase user trust and learning value.</w:t>
       </w:r>
     </w:p>
@@ -1625,36 +3098,16 @@
           <w:b/>
           <w:bCs/>
         </w:rPr>
-        <w:t>├─</w:t>
-      </w:r>
-      <w:proofErr w:type="gramStart"/>
+        <w:t>├──</w:t>
+      </w:r>
       <w:r>
         <w:rPr>
           <w:rFonts w:hint="eastAsia"/>
           <w:b/>
           <w:bCs/>
         </w:rPr>
-        <w:t>─</w:t>
-      </w:r>
-      <w:r>
-        <w:rPr>
-          <w:rFonts w:hint="eastAsia"/>
-          <w:b/>
-          <w:bCs/>
-        </w:rPr>
-        <w:t xml:space="preserve"> .</w:t>
-      </w:r>
-      <w:proofErr w:type="spellStart"/>
-      <w:r>
-        <w:rPr>
-          <w:rFonts w:hint="eastAsia"/>
-          <w:b/>
-          <w:bCs/>
-        </w:rPr>
-        <w:t>dockerignore</w:t>
-      </w:r>
-      <w:proofErr w:type="spellEnd"/>
-      <w:proofErr w:type="gramEnd"/>
+        <w:t xml:space="preserve"> .dockerignore</w:t>
+      </w:r>
     </w:p>
     <w:p>
       <w:pPr>
@@ -1683,18 +3136,8 @@
           <w:b/>
           <w:bCs/>
         </w:rPr>
-        <w:t xml:space="preserve"> docker-</w:t>
-      </w:r>
-      <w:proofErr w:type="spellStart"/>
-      <w:r>
-        <w:rPr>
-          <w:rFonts w:hint="eastAsia"/>
-          <w:b/>
-          <w:bCs/>
-        </w:rPr>
-        <w:t>compose.yml</w:t>
-      </w:r>
-      <w:proofErr w:type="spellEnd"/>
+        <w:t xml:space="preserve"> docker-compose.yml</w:t>
+      </w:r>
     </w:p>
     <w:p>
       <w:pPr>
@@ -1723,18 +3166,8 @@
           <w:b/>
           <w:bCs/>
         </w:rPr>
-        <w:t xml:space="preserve"> </w:t>
-      </w:r>
-      <w:proofErr w:type="spellStart"/>
-      <w:r>
-        <w:rPr>
-          <w:rFonts w:hint="eastAsia"/>
-          <w:b/>
-          <w:bCs/>
-        </w:rPr>
-        <w:t>Dockerfile</w:t>
-      </w:r>
-      <w:proofErr w:type="spellEnd"/>
+        <w:t xml:space="preserve"> Dockerfile</w:t>
+      </w:r>
     </w:p>
     <w:p>
       <w:pPr>
@@ -1785,6 +3218,7 @@
           <w:b/>
           <w:bCs/>
         </w:rPr>
+        <w:lastRenderedPageBreak/>
         <w:t>├──</w:t>
       </w:r>
       <w:r>
@@ -1961,21 +3395,7 @@
         <w:rPr>
           <w:rFonts w:hint="eastAsia"/>
         </w:rPr>
-        <w:t xml:space="preserve"> </w:t>
-      </w:r>
-      <w:proofErr w:type="spellStart"/>
-      <w:r>
-        <w:rPr>
-          <w:rFonts w:hint="eastAsia"/>
-        </w:rPr>
-        <w:t>api</w:t>
-      </w:r>
-      <w:proofErr w:type="spellEnd"/>
-      <w:r>
-        <w:rPr>
-          <w:rFonts w:hint="eastAsia"/>
-        </w:rPr>
-        <w:t>/</w:t>
+        <w:t xml:space="preserve"> api/</w:t>
       </w:r>
     </w:p>
     <w:p>
@@ -2059,7 +3479,6 @@
         <w:rPr>
           <w:rFonts w:hint="eastAsia"/>
         </w:rPr>
-        <w:lastRenderedPageBreak/>
         <w:t>│</w:t>
       </w:r>
       <w:r>
@@ -2486,21 +3905,7 @@
         <w:rPr>
           <w:rFonts w:hint="eastAsia"/>
         </w:rPr>
-        <w:t xml:space="preserve"> </w:t>
-      </w:r>
-      <w:proofErr w:type="spellStart"/>
-      <w:r>
-        <w:rPr>
-          <w:rFonts w:hint="eastAsia"/>
-        </w:rPr>
-        <w:t>scoring_feedback</w:t>
-      </w:r>
-      <w:proofErr w:type="spellEnd"/>
-      <w:r>
-        <w:rPr>
-          <w:rFonts w:hint="eastAsia"/>
-        </w:rPr>
-        <w:t>/</w:t>
+        <w:t xml:space="preserve"> scoring_feedback/</w:t>
       </w:r>
     </w:p>
     <w:p>
@@ -2754,6 +4159,7 @@
         <w:rPr>
           <w:rFonts w:hint="eastAsia"/>
         </w:rPr>
+        <w:lastRenderedPageBreak/>
         <w:t>│</w:t>
       </w:r>
       <w:r>
@@ -2772,18 +4178,8 @@
         <w:rPr>
           <w:rFonts w:hint="eastAsia"/>
         </w:rPr>
-        <w:t xml:space="preserve"> </w:t>
-      </w:r>
-      <w:proofErr w:type="spellStart"/>
-      <w:proofErr w:type="gramStart"/>
-      <w:r>
-        <w:rPr>
-          <w:rFonts w:hint="eastAsia"/>
-        </w:rPr>
-        <w:t>sessions.jsonl</w:t>
-      </w:r>
-      <w:proofErr w:type="spellEnd"/>
-      <w:proofErr w:type="gramEnd"/>
+        <w:t xml:space="preserve"> sessions.jsonl</w:t>
+      </w:r>
     </w:p>
     <w:p>
       <w:pPr>
@@ -2850,21 +4246,7 @@
         <w:rPr>
           <w:rFonts w:hint="eastAsia"/>
         </w:rPr>
-        <w:t xml:space="preserve"> </w:t>
-      </w:r>
-      <w:proofErr w:type="spellStart"/>
-      <w:r>
-        <w:rPr>
-          <w:rFonts w:hint="eastAsia"/>
-        </w:rPr>
-        <w:t>speech_analysis</w:t>
-      </w:r>
-      <w:proofErr w:type="spellEnd"/>
-      <w:r>
-        <w:rPr>
-          <w:rFonts w:hint="eastAsia"/>
-        </w:rPr>
-        <w:t>/</w:t>
+        <w:t xml:space="preserve"> speech_analysis/</w:t>
       </w:r>
     </w:p>
     <w:p>
@@ -3028,28 +4410,13 @@
         <w:rPr>
           <w:rFonts w:hint="eastAsia"/>
         </w:rPr>
-        <w:lastRenderedPageBreak/>
         <w:t>├──</w:t>
       </w:r>
       <w:r>
         <w:rPr>
           <w:rFonts w:hint="eastAsia"/>
         </w:rPr>
-        <w:t xml:space="preserve"> </w:t>
-      </w:r>
-      <w:proofErr w:type="spellStart"/>
-      <w:r>
-        <w:rPr>
-          <w:rFonts w:hint="eastAsia"/>
-        </w:rPr>
-        <w:t>speech_input</w:t>
-      </w:r>
-      <w:proofErr w:type="spellEnd"/>
-      <w:r>
-        <w:rPr>
-          <w:rFonts w:hint="eastAsia"/>
-        </w:rPr>
-        <w:t>/</w:t>
+        <w:t xml:space="preserve"> speech_input/</w:t>
       </w:r>
     </w:p>
     <w:p>
@@ -3287,21 +4654,7 @@
         <w:rPr>
           <w:rFonts w:hint="eastAsia"/>
         </w:rPr>
-        <w:t xml:space="preserve"> </w:t>
-      </w:r>
-      <w:proofErr w:type="spellStart"/>
-      <w:r>
-        <w:rPr>
-          <w:rFonts w:hint="eastAsia"/>
-        </w:rPr>
-        <w:t>topic_generation</w:t>
-      </w:r>
-      <w:proofErr w:type="spellEnd"/>
-      <w:r>
-        <w:rPr>
-          <w:rFonts w:hint="eastAsia"/>
-        </w:rPr>
-        <w:t>/</w:t>
+        <w:t xml:space="preserve"> topic_generation/</w:t>
       </w:r>
     </w:p>
     <w:p>
@@ -3505,21 +4858,7 @@
         <w:rPr>
           <w:rFonts w:hint="eastAsia"/>
         </w:rPr>
-        <w:t xml:space="preserve"> </w:t>
-      </w:r>
-      <w:proofErr w:type="spellStart"/>
-      <w:r>
-        <w:rPr>
-          <w:rFonts w:hint="eastAsia"/>
-        </w:rPr>
-        <w:t>topic_relevance</w:t>
-      </w:r>
-      <w:proofErr w:type="spellEnd"/>
-      <w:r>
-        <w:rPr>
-          <w:rFonts w:hint="eastAsia"/>
-        </w:rPr>
-        <w:t>/</w:t>
+        <w:t xml:space="preserve"> topic_relevance/</w:t>
       </w:r>
     </w:p>
     <w:p>
@@ -3605,21 +4944,7 @@
         <w:rPr>
           <w:rFonts w:hint="eastAsia"/>
         </w:rPr>
-        <w:t xml:space="preserve"> </w:t>
-      </w:r>
-      <w:proofErr w:type="spellStart"/>
-      <w:r>
-        <w:rPr>
-          <w:rFonts w:hint="eastAsia"/>
-        </w:rPr>
-        <w:t>ui</w:t>
-      </w:r>
-      <w:proofErr w:type="spellEnd"/>
-      <w:r>
-        <w:rPr>
-          <w:rFonts w:hint="eastAsia"/>
-        </w:rPr>
-        <w:t>/</w:t>
+        <w:t xml:space="preserve"> ui/</w:t>
       </w:r>
     </w:p>
     <w:p>
@@ -3713,15 +5038,14 @@
           <w:numId w:val="0"/>
         </w:numPr>
       </w:pPr>
-      <w:proofErr w:type="spellStart"/>
       <w:r>
         <w:rPr>
           <w:b/>
           <w:bCs/>
         </w:rPr>
+        <w:lastRenderedPageBreak/>
         <w:t>GargiAndroid</w:t>
       </w:r>
-      <w:proofErr w:type="spellEnd"/>
       <w:r>
         <w:t>/</w:t>
       </w:r>
@@ -3759,21 +5083,7 @@
         <w:rPr>
           <w:rFonts w:hint="eastAsia"/>
         </w:rPr>
-        <w:t xml:space="preserve"> </w:t>
-      </w:r>
-      <w:proofErr w:type="spellStart"/>
-      <w:r>
-        <w:rPr>
-          <w:rFonts w:hint="eastAsia"/>
-        </w:rPr>
-        <w:t>settings.gradle.kts</w:t>
-      </w:r>
-      <w:proofErr w:type="spellEnd"/>
-      <w:r>
-        <w:rPr>
-          <w:rFonts w:hint="eastAsia"/>
-        </w:rPr>
-        <w:t xml:space="preserve">               # Gradle settings file</w:t>
+        <w:t xml:space="preserve"> settings.gradle.kts               # Gradle settings file</w:t>
       </w:r>
     </w:p>
     <w:p>
@@ -3794,21 +5104,7 @@
         <w:rPr>
           <w:rFonts w:hint="eastAsia"/>
         </w:rPr>
-        <w:t xml:space="preserve"> </w:t>
-      </w:r>
-      <w:proofErr w:type="spellStart"/>
-      <w:r>
-        <w:rPr>
-          <w:rFonts w:hint="eastAsia"/>
-        </w:rPr>
-        <w:t>build.gradle.kts</w:t>
-      </w:r>
-      <w:proofErr w:type="spellEnd"/>
-      <w:r>
-        <w:rPr>
-          <w:rFonts w:hint="eastAsia"/>
-        </w:rPr>
-        <w:t xml:space="preserve">                  # Project-level build script</w:t>
+        <w:t xml:space="preserve"> build.gradle.kts                  # Project-level build script</w:t>
       </w:r>
     </w:p>
     <w:p>
@@ -3829,23 +5125,7 @@
         <w:rPr>
           <w:rFonts w:hint="eastAsia"/>
         </w:rPr>
-        <w:t xml:space="preserve"> </w:t>
-      </w:r>
-      <w:proofErr w:type="spellStart"/>
-      <w:proofErr w:type="gramStart"/>
-      <w:r>
-        <w:rPr>
-          <w:rFonts w:hint="eastAsia"/>
-        </w:rPr>
-        <w:t>gradle.properties</w:t>
-      </w:r>
-      <w:proofErr w:type="spellEnd"/>
-      <w:proofErr w:type="gramEnd"/>
-      <w:r>
-        <w:rPr>
-          <w:rFonts w:hint="eastAsia"/>
-        </w:rPr>
-        <w:t xml:space="preserve">                 # Gradle properties for project-level configuration</w:t>
+        <w:t xml:space="preserve"> gradle.properties                 # Gradle properties for project-level configuration</w:t>
       </w:r>
     </w:p>
     <w:p>
@@ -3856,7 +5136,6 @@
           <w:numId w:val="0"/>
         </w:numPr>
       </w:pPr>
-      <w:proofErr w:type="gramStart"/>
       <w:r>
         <w:rPr>
           <w:rFonts w:hint="eastAsia"/>
@@ -3867,28 +5146,7 @@
         <w:rPr>
           <w:rFonts w:hint="eastAsia"/>
         </w:rPr>
-        <w:t xml:space="preserve"> </w:t>
-      </w:r>
-      <w:proofErr w:type="spellStart"/>
-      <w:r>
-        <w:rPr>
-          <w:rFonts w:hint="eastAsia"/>
-        </w:rPr>
-        <w:t>gradle</w:t>
-      </w:r>
-      <w:proofErr w:type="spellEnd"/>
-      <w:r>
-        <w:rPr>
-          <w:rFonts w:hint="eastAsia"/>
-        </w:rPr>
-        <w:t>/                           #</w:t>
-      </w:r>
-      <w:proofErr w:type="gramEnd"/>
-      <w:r>
-        <w:rPr>
-          <w:rFonts w:hint="eastAsia"/>
-        </w:rPr>
-        <w:t xml:space="preserve"> Gradle-related files and version configurations</w:t>
+        <w:t xml:space="preserve"> gradle/                           # Gradle-related files and version configurations</w:t>
       </w:r>
     </w:p>
     <w:p>
@@ -3921,29 +5179,7 @@
         <w:rPr>
           <w:rFonts w:hint="eastAsia"/>
         </w:rPr>
-        <w:t xml:space="preserve"> </w:t>
-      </w:r>
-      <w:proofErr w:type="spellStart"/>
-      <w:proofErr w:type="gramStart"/>
-      <w:r>
-        <w:rPr>
-          <w:rFonts w:hint="eastAsia"/>
-        </w:rPr>
-        <w:t>libs.versions</w:t>
-      </w:r>
-      <w:proofErr w:type="gramEnd"/>
-      <w:r>
-        <w:rPr>
-          <w:rFonts w:hint="eastAsia"/>
-        </w:rPr>
-        <w:t>.toml</w:t>
-      </w:r>
-      <w:proofErr w:type="spellEnd"/>
-      <w:r>
-        <w:rPr>
-          <w:rFonts w:hint="eastAsia"/>
-        </w:rPr>
-        <w:t xml:space="preserve">            # Version catalog for managing dependencies</w:t>
+        <w:t xml:space="preserve"> libs.versions.toml            # Version catalog for managing dependencies</w:t>
       </w:r>
     </w:p>
     <w:p>
@@ -3969,7 +5205,6 @@
           <w:numId w:val="0"/>
         </w:numPr>
       </w:pPr>
-      <w:proofErr w:type="gramStart"/>
       <w:r>
         <w:rPr>
           <w:rFonts w:hint="eastAsia"/>
@@ -3995,14 +5230,7 @@
         <w:rPr>
           <w:rFonts w:hint="eastAsia"/>
         </w:rPr>
-        <w:t xml:space="preserve">                              #</w:t>
-      </w:r>
-      <w:proofErr w:type="gramEnd"/>
-      <w:r>
-        <w:rPr>
-          <w:rFonts w:hint="eastAsia"/>
-        </w:rPr>
-        <w:t xml:space="preserve"> Main app module containing source and configuration files</w:t>
+        <w:t xml:space="preserve">                              # Main app module containing source and configuration files</w:t>
       </w:r>
     </w:p>
     <w:p>
@@ -4047,7 +5275,6 @@
         <w:rPr>
           <w:rFonts w:hint="eastAsia"/>
         </w:rPr>
-        <w:lastRenderedPageBreak/>
         <w:t>│</w:t>
       </w:r>
     </w:p>
@@ -4069,21 +5296,7 @@
         <w:rPr>
           <w:rFonts w:hint="eastAsia"/>
         </w:rPr>
-        <w:t xml:space="preserve"> </w:t>
-      </w:r>
-      <w:proofErr w:type="spellStart"/>
-      <w:r>
-        <w:rPr>
-          <w:rFonts w:hint="eastAsia"/>
-        </w:rPr>
-        <w:t>build.gradle.kts</w:t>
-      </w:r>
-      <w:proofErr w:type="spellEnd"/>
-      <w:r>
-        <w:rPr>
-          <w:rFonts w:hint="eastAsia"/>
-        </w:rPr>
-        <w:t xml:space="preserve">                  # Module-specific build script</w:t>
+        <w:t xml:space="preserve"> build.gradle.kts                  # Module-specific build script</w:t>
       </w:r>
     </w:p>
     <w:p>
@@ -4104,21 +5317,7 @@
         <w:rPr>
           <w:rFonts w:hint="eastAsia"/>
         </w:rPr>
-        <w:t xml:space="preserve"> proguard-rules.pro                # </w:t>
-      </w:r>
-      <w:proofErr w:type="spellStart"/>
-      <w:r>
-        <w:rPr>
-          <w:rFonts w:hint="eastAsia"/>
-        </w:rPr>
-        <w:t>Proguard</w:t>
-      </w:r>
-      <w:proofErr w:type="spellEnd"/>
-      <w:r>
-        <w:rPr>
-          <w:rFonts w:hint="eastAsia"/>
-        </w:rPr>
-        <w:t xml:space="preserve"> rules for minification and obfuscation</w:t>
+        <w:t xml:space="preserve"> proguard-rules.pro                # Proguard rules for minification and obfuscation</w:t>
       </w:r>
     </w:p>
     <w:p>
@@ -4144,7 +5343,6 @@
           <w:numId w:val="0"/>
         </w:numPr>
       </w:pPr>
-      <w:proofErr w:type="gramStart"/>
       <w:r>
         <w:rPr>
           <w:rFonts w:hint="eastAsia"/>
@@ -4155,28 +5353,7 @@
         <w:rPr>
           <w:rFonts w:hint="eastAsia"/>
         </w:rPr>
-        <w:t xml:space="preserve"> </w:t>
-      </w:r>
-      <w:proofErr w:type="spellStart"/>
-      <w:r>
-        <w:rPr>
-          <w:rFonts w:hint="eastAsia"/>
-        </w:rPr>
-        <w:t>src</w:t>
-      </w:r>
-      <w:proofErr w:type="spellEnd"/>
-      <w:r>
-        <w:rPr>
-          <w:rFonts w:hint="eastAsia"/>
-        </w:rPr>
-        <w:t>/                              #</w:t>
-      </w:r>
-      <w:proofErr w:type="gramEnd"/>
-      <w:r>
-        <w:rPr>
-          <w:rFonts w:hint="eastAsia"/>
-        </w:rPr>
-        <w:t xml:space="preserve"> Source code and resources</w:t>
+        <w:t xml:space="preserve"> src/                              # Source code and resources</w:t>
       </w:r>
     </w:p>
     <w:p>
@@ -4257,35 +5434,7 @@
         <w:rPr>
           <w:rFonts w:hint="eastAsia"/>
         </w:rPr>
-        <w:t xml:space="preserve"> java/com/</w:t>
-      </w:r>
-      <w:proofErr w:type="spellStart"/>
-      <w:r>
-        <w:rPr>
-          <w:rFonts w:hint="eastAsia"/>
-        </w:rPr>
-        <w:t>gargi</w:t>
-      </w:r>
-      <w:proofErr w:type="spellEnd"/>
-      <w:r>
-        <w:rPr>
-          <w:rFonts w:hint="eastAsia"/>
-        </w:rPr>
-        <w:t>/</w:t>
-      </w:r>
-      <w:proofErr w:type="gramStart"/>
-      <w:r>
-        <w:rPr>
-          <w:rFonts w:hint="eastAsia"/>
-        </w:rPr>
-        <w:t>android/   #</w:t>
-      </w:r>
-      <w:proofErr w:type="gramEnd"/>
-      <w:r>
-        <w:rPr>
-          <w:rFonts w:hint="eastAsia"/>
-        </w:rPr>
-        <w:t xml:space="preserve"> Main source folder for Java/Kotlin code</w:t>
+        <w:t xml:space="preserve"> java/com/gargi/android/   # Main source folder for Java/Kotlin code</w:t>
       </w:r>
     </w:p>
     <w:p>
@@ -4324,21 +5473,7 @@
         <w:rPr>
           <w:rFonts w:hint="eastAsia"/>
         </w:rPr>
-        <w:t xml:space="preserve"> </w:t>
-      </w:r>
-      <w:proofErr w:type="spellStart"/>
-      <w:r>
-        <w:rPr>
-          <w:rFonts w:hint="eastAsia"/>
-        </w:rPr>
-        <w:t>GargiApp.kt</w:t>
-      </w:r>
-      <w:proofErr w:type="spellEnd"/>
-      <w:r>
-        <w:rPr>
-          <w:rFonts w:hint="eastAsia"/>
-        </w:rPr>
-        <w:t xml:space="preserve">           # Main application class</w:t>
+        <w:t xml:space="preserve"> GargiApp.kt           # Main application class</w:t>
       </w:r>
     </w:p>
     <w:p>
@@ -4377,21 +5512,7 @@
         <w:rPr>
           <w:rFonts w:hint="eastAsia"/>
         </w:rPr>
-        <w:t xml:space="preserve"> </w:t>
-      </w:r>
-      <w:proofErr w:type="spellStart"/>
-      <w:r>
-        <w:rPr>
-          <w:rFonts w:hint="eastAsia"/>
-        </w:rPr>
-        <w:t>MainActivity.kt</w:t>
-      </w:r>
-      <w:proofErr w:type="spellEnd"/>
-      <w:r>
-        <w:rPr>
-          <w:rFonts w:hint="eastAsia"/>
-        </w:rPr>
-        <w:t xml:space="preserve">       # Main activity entry point</w:t>
+        <w:t xml:space="preserve"> MainActivity.kt       # Main activity entry point</w:t>
       </w:r>
     </w:p>
     <w:p>
@@ -4429,7 +5550,6 @@
         </w:rPr>
         <w:t xml:space="preserve">        </w:t>
       </w:r>
-      <w:proofErr w:type="gramStart"/>
       <w:r>
         <w:rPr>
           <w:rFonts w:hint="eastAsia"/>
@@ -4440,14 +5560,7 @@
         <w:rPr>
           <w:rFonts w:hint="eastAsia"/>
         </w:rPr>
-        <w:t xml:space="preserve"> core/                      #</w:t>
-      </w:r>
-      <w:proofErr w:type="gramEnd"/>
-      <w:r>
-        <w:rPr>
-          <w:rFonts w:hint="eastAsia"/>
-        </w:rPr>
-        <w:t xml:space="preserve"> Core functionality, dependencies, and utilities</w:t>
+        <w:t xml:space="preserve"> core/                      # Core functionality, dependencies, and utilities</w:t>
       </w:r>
     </w:p>
     <w:p>
@@ -4537,29 +5650,7 @@
         <w:rPr>
           <w:rFonts w:hint="eastAsia"/>
         </w:rPr>
-        <w:t xml:space="preserve"> </w:t>
-      </w:r>
-      <w:proofErr w:type="spellStart"/>
-      <w:proofErr w:type="gramStart"/>
-      <w:r>
-        <w:rPr>
-          <w:rFonts w:hint="eastAsia"/>
-        </w:rPr>
-        <w:t>BuildConfigKeys.kt</w:t>
-      </w:r>
-      <w:proofErr w:type="spellEnd"/>
-      <w:r>
-        <w:rPr>
-          <w:rFonts w:hint="eastAsia"/>
-        </w:rPr>
-        <w:t xml:space="preserve">  #</w:t>
-      </w:r>
-      <w:proofErr w:type="gramEnd"/>
-      <w:r>
-        <w:rPr>
-          <w:rFonts w:hint="eastAsia"/>
-        </w:rPr>
-        <w:t xml:space="preserve"> Configuration keys for build setup</w:t>
+        <w:t xml:space="preserve"> BuildConfigKeys.kt  # Configuration keys for build setup</w:t>
       </w:r>
     </w:p>
     <w:p>
@@ -4576,7 +5667,6 @@
         </w:rPr>
         <w:t xml:space="preserve">        </w:t>
       </w:r>
-      <w:proofErr w:type="gramStart"/>
       <w:r>
         <w:rPr>
           <w:rFonts w:hint="eastAsia"/>
@@ -4599,14 +5689,7 @@
         <w:rPr>
           <w:rFonts w:hint="eastAsia"/>
         </w:rPr>
-        <w:t xml:space="preserve"> di/                   #</w:t>
-      </w:r>
-      <w:proofErr w:type="gramEnd"/>
-      <w:r>
-        <w:rPr>
-          <w:rFonts w:hint="eastAsia"/>
-        </w:rPr>
-        <w:t xml:space="preserve"> Dependency injection setup</w:t>
+        <w:t xml:space="preserve"> di/                   # Dependency injection setup</w:t>
       </w:r>
     </w:p>
     <w:p>
@@ -4657,21 +5740,7 @@
         <w:rPr>
           <w:rFonts w:hint="eastAsia"/>
         </w:rPr>
-        <w:t xml:space="preserve"> </w:t>
-      </w:r>
-      <w:proofErr w:type="spellStart"/>
-      <w:r>
-        <w:rPr>
-          <w:rFonts w:hint="eastAsia"/>
-        </w:rPr>
-        <w:t>AppModule.kt</w:t>
-      </w:r>
-      <w:proofErr w:type="spellEnd"/>
-      <w:r>
-        <w:rPr>
-          <w:rFonts w:hint="eastAsia"/>
-        </w:rPr>
-        <w:t xml:space="preserve">      # Core app module for DI</w:t>
+        <w:t xml:space="preserve"> AppModule.kt      # Core app module for DI</w:t>
       </w:r>
     </w:p>
     <w:p>
@@ -4722,29 +5791,7 @@
         <w:rPr>
           <w:rFonts w:hint="eastAsia"/>
         </w:rPr>
-        <w:t xml:space="preserve"> </w:t>
-      </w:r>
-      <w:proofErr w:type="spellStart"/>
-      <w:proofErr w:type="gramStart"/>
-      <w:r>
-        <w:rPr>
-          <w:rFonts w:hint="eastAsia"/>
-        </w:rPr>
-        <w:t>NetworkModule.kt</w:t>
-      </w:r>
-      <w:proofErr w:type="spellEnd"/>
-      <w:r>
-        <w:rPr>
-          <w:rFonts w:hint="eastAsia"/>
-        </w:rPr>
-        <w:t xml:space="preserve">  #</w:t>
-      </w:r>
-      <w:proofErr w:type="gramEnd"/>
-      <w:r>
-        <w:rPr>
-          <w:rFonts w:hint="eastAsia"/>
-        </w:rPr>
-        <w:t xml:space="preserve"> Network-related DI configurations</w:t>
+        <w:t xml:space="preserve"> NetworkModule.kt  # Network-related DI configurations</w:t>
       </w:r>
     </w:p>
     <w:p>
@@ -4761,7 +5808,6 @@
         </w:rPr>
         <w:t xml:space="preserve">        </w:t>
       </w:r>
-      <w:proofErr w:type="gramStart"/>
       <w:r>
         <w:rPr>
           <w:rFonts w:hint="eastAsia"/>
@@ -4784,14 +5830,7 @@
         <w:rPr>
           <w:rFonts w:hint="eastAsia"/>
         </w:rPr>
-        <w:t xml:space="preserve"> network/              #</w:t>
-      </w:r>
-      <w:proofErr w:type="gramEnd"/>
-      <w:r>
-        <w:rPr>
-          <w:rFonts w:hint="eastAsia"/>
-        </w:rPr>
-        <w:t xml:space="preserve"> Network layer (API interceptors, security)</w:t>
+        <w:t xml:space="preserve"> network/              # Network layer (API interceptors, security)</w:t>
       </w:r>
     </w:p>
     <w:p>
@@ -4842,21 +5881,7 @@
         <w:rPr>
           <w:rFonts w:hint="eastAsia"/>
         </w:rPr>
-        <w:t xml:space="preserve"> </w:t>
-      </w:r>
-      <w:proofErr w:type="spellStart"/>
-      <w:r>
-        <w:rPr>
-          <w:rFonts w:hint="eastAsia"/>
-        </w:rPr>
-        <w:t>ApiKeyInterceptor.kt</w:t>
-      </w:r>
-      <w:proofErr w:type="spellEnd"/>
-      <w:r>
-        <w:rPr>
-          <w:rFonts w:hint="eastAsia"/>
-        </w:rPr>
-        <w:t xml:space="preserve">   # API key interceptor for requests</w:t>
+        <w:t xml:space="preserve"> ApiKeyInterceptor.kt   # API key interceptor for requests</w:t>
       </w:r>
     </w:p>
     <w:p>
@@ -4907,21 +5932,7 @@
         <w:rPr>
           <w:rFonts w:hint="eastAsia"/>
         </w:rPr>
-        <w:t xml:space="preserve"> </w:t>
-      </w:r>
-      <w:proofErr w:type="spellStart"/>
-      <w:r>
-        <w:rPr>
-          <w:rFonts w:hint="eastAsia"/>
-        </w:rPr>
-        <w:t>BasicAuthInterceptor.kt</w:t>
-      </w:r>
-      <w:proofErr w:type="spellEnd"/>
-      <w:r>
-        <w:rPr>
-          <w:rFonts w:hint="eastAsia"/>
-        </w:rPr>
-        <w:t xml:space="preserve"> # Basic authentication interceptor</w:t>
+        <w:t xml:space="preserve"> BasicAuthInterceptor.kt # Basic authentication interceptor</w:t>
       </w:r>
     </w:p>
     <w:p>
@@ -4972,21 +5983,7 @@
         <w:rPr>
           <w:rFonts w:hint="eastAsia"/>
         </w:rPr>
-        <w:t xml:space="preserve"> </w:t>
-      </w:r>
-      <w:proofErr w:type="spellStart"/>
-      <w:r>
-        <w:rPr>
-          <w:rFonts w:hint="eastAsia"/>
-        </w:rPr>
-        <w:t>NetworkSecurity.kt</w:t>
-      </w:r>
-      <w:proofErr w:type="spellEnd"/>
-      <w:r>
-        <w:rPr>
-          <w:rFonts w:hint="eastAsia"/>
-        </w:rPr>
-        <w:t xml:space="preserve">   # Network security-related configurations</w:t>
+        <w:t xml:space="preserve"> NetworkSecurity.kt   # Network security-related configurations</w:t>
       </w:r>
     </w:p>
     <w:p>
@@ -5003,7 +6000,6 @@
         </w:rPr>
         <w:t xml:space="preserve">        </w:t>
       </w:r>
-      <w:proofErr w:type="gramStart"/>
       <w:r>
         <w:rPr>
           <w:rFonts w:hint="eastAsia"/>
@@ -5026,14 +6022,7 @@
         <w:rPr>
           <w:rFonts w:hint="eastAsia"/>
         </w:rPr>
-        <w:t xml:space="preserve"> util/                 #</w:t>
-      </w:r>
-      <w:proofErr w:type="gramEnd"/>
-      <w:r>
-        <w:rPr>
-          <w:rFonts w:hint="eastAsia"/>
-        </w:rPr>
-        <w:t xml:space="preserve"> Utility classes for handling common patterns</w:t>
+        <w:t xml:space="preserve"> util/                 # Utility classes for handling common patterns</w:t>
       </w:r>
     </w:p>
     <w:p>
@@ -5084,21 +6073,7 @@
         <w:rPr>
           <w:rFonts w:hint="eastAsia"/>
         </w:rPr>
-        <w:t xml:space="preserve"> </w:t>
-      </w:r>
-      <w:proofErr w:type="spellStart"/>
-      <w:r>
-        <w:rPr>
-          <w:rFonts w:hint="eastAsia"/>
-        </w:rPr>
-        <w:t>Result.kt</w:t>
-      </w:r>
-      <w:proofErr w:type="spellEnd"/>
-      <w:r>
-        <w:rPr>
-          <w:rFonts w:hint="eastAsia"/>
-        </w:rPr>
-        <w:t xml:space="preserve">         # Wrapper class for handling success/failure states</w:t>
+        <w:t xml:space="preserve"> Result.kt         # Wrapper class for handling success/failure states</w:t>
       </w:r>
     </w:p>
     <w:p>
@@ -5149,21 +6124,7 @@
         <w:rPr>
           <w:rFonts w:hint="eastAsia"/>
         </w:rPr>
-        <w:t xml:space="preserve"> </w:t>
-      </w:r>
-      <w:proofErr w:type="spellStart"/>
-      <w:r>
-        <w:rPr>
-          <w:rFonts w:hint="eastAsia"/>
-        </w:rPr>
-        <w:t>UiState.kt</w:t>
-      </w:r>
-      <w:proofErr w:type="spellEnd"/>
-      <w:r>
-        <w:rPr>
-          <w:rFonts w:hint="eastAsia"/>
-        </w:rPr>
-        <w:t xml:space="preserve">        # Represents UI state</w:t>
+        <w:t xml:space="preserve"> UiState.kt        # Represents UI state</w:t>
       </w:r>
     </w:p>
     <w:p>
@@ -5201,7 +6162,6 @@
         </w:rPr>
         <w:t xml:space="preserve">        </w:t>
       </w:r>
-      <w:proofErr w:type="gramStart"/>
       <w:r>
         <w:rPr>
           <w:rFonts w:hint="eastAsia"/>
@@ -5212,14 +6172,7 @@
         <w:rPr>
           <w:rFonts w:hint="eastAsia"/>
         </w:rPr>
-        <w:t xml:space="preserve"> data/                      #</w:t>
-      </w:r>
-      <w:proofErr w:type="gramEnd"/>
-      <w:r>
-        <w:rPr>
-          <w:rFonts w:hint="eastAsia"/>
-        </w:rPr>
-        <w:t xml:space="preserve"> Data layer (API models, repositories)</w:t>
+        <w:t xml:space="preserve"> data/                      # Data layer (API models, repositories)</w:t>
       </w:r>
     </w:p>
     <w:p>
@@ -5236,7 +6189,6 @@
         </w:rPr>
         <w:t xml:space="preserve">        </w:t>
       </w:r>
-      <w:proofErr w:type="gramStart"/>
       <w:r>
         <w:rPr>
           <w:rFonts w:hint="eastAsia"/>
@@ -5259,14 +6211,7 @@
         <w:rPr>
           <w:rFonts w:hint="eastAsia"/>
         </w:rPr>
-        <w:t xml:space="preserve"> remote/               #</w:t>
-      </w:r>
-      <w:proofErr w:type="gramEnd"/>
-      <w:r>
-        <w:rPr>
-          <w:rFonts w:hint="eastAsia"/>
-        </w:rPr>
-        <w:t xml:space="preserve"> Remote data sources (API interfaces and DTOs)</w:t>
+        <w:t xml:space="preserve"> remote/               # Remote data sources (API interfaces and DTOs)</w:t>
       </w:r>
     </w:p>
     <w:p>
@@ -5317,21 +6262,7 @@
         <w:rPr>
           <w:rFonts w:hint="eastAsia"/>
         </w:rPr>
-        <w:t xml:space="preserve"> </w:t>
-      </w:r>
-      <w:proofErr w:type="spellStart"/>
-      <w:r>
-        <w:rPr>
-          <w:rFonts w:hint="eastAsia"/>
-        </w:rPr>
-        <w:t>GargiApi.kt</w:t>
-      </w:r>
-      <w:proofErr w:type="spellEnd"/>
-      <w:r>
-        <w:rPr>
-          <w:rFonts w:hint="eastAsia"/>
-        </w:rPr>
-        <w:t xml:space="preserve">       # API interface for server requests</w:t>
+        <w:t xml:space="preserve"> GargiApi.kt       # API interface for server requests</w:t>
       </w:r>
     </w:p>
     <w:p>
@@ -5346,6 +6277,7 @@
         <w:rPr>
           <w:rFonts w:hint="eastAsia"/>
         </w:rPr>
+        <w:lastRenderedPageBreak/>
         <w:t xml:space="preserve">        </w:t>
       </w:r>
       <w:r>
@@ -5382,21 +6314,7 @@
         <w:rPr>
           <w:rFonts w:hint="eastAsia"/>
         </w:rPr>
-        <w:t xml:space="preserve"> </w:t>
-      </w:r>
-      <w:proofErr w:type="spellStart"/>
-      <w:r>
-        <w:rPr>
-          <w:rFonts w:hint="eastAsia"/>
-        </w:rPr>
-        <w:t>dto</w:t>
-      </w:r>
-      <w:proofErr w:type="spellEnd"/>
-      <w:r>
-        <w:rPr>
-          <w:rFonts w:hint="eastAsia"/>
-        </w:rPr>
-        <w:t>/              # Data transfer objects (DTOs)</w:t>
+        <w:t xml:space="preserve"> dto/              # Data transfer objects (DTOs)</w:t>
       </w:r>
     </w:p>
     <w:p>
@@ -5447,21 +6365,7 @@
         <w:rPr>
           <w:rFonts w:hint="eastAsia"/>
         </w:rPr>
-        <w:t xml:space="preserve"> </w:t>
-      </w:r>
-      <w:proofErr w:type="spellStart"/>
-      <w:r>
-        <w:rPr>
-          <w:rFonts w:hint="eastAsia"/>
-        </w:rPr>
-        <w:t>CategoryDto.kt</w:t>
-      </w:r>
-      <w:proofErr w:type="spellEnd"/>
-      <w:r>
-        <w:rPr>
-          <w:rFonts w:hint="eastAsia"/>
-        </w:rPr>
-        <w:t xml:space="preserve">   # DTO for categories</w:t>
+        <w:t xml:space="preserve"> CategoryDto.kt   # DTO for categories</w:t>
       </w:r>
     </w:p>
     <w:p>
@@ -5512,21 +6416,7 @@
         <w:rPr>
           <w:rFonts w:hint="eastAsia"/>
         </w:rPr>
-        <w:t xml:space="preserve"> </w:t>
-      </w:r>
-      <w:proofErr w:type="spellStart"/>
-      <w:r>
-        <w:rPr>
-          <w:rFonts w:hint="eastAsia"/>
-        </w:rPr>
-        <w:t>TopicDto.kt</w:t>
-      </w:r>
-      <w:proofErr w:type="spellEnd"/>
-      <w:r>
-        <w:rPr>
-          <w:rFonts w:hint="eastAsia"/>
-        </w:rPr>
-        <w:t xml:space="preserve">      # DTO for topics</w:t>
+        <w:t xml:space="preserve"> TopicDto.kt      # DTO for topics</w:t>
       </w:r>
     </w:p>
     <w:p>
@@ -5577,29 +6467,7 @@
         <w:rPr>
           <w:rFonts w:hint="eastAsia"/>
         </w:rPr>
-        <w:t xml:space="preserve"> </w:t>
-      </w:r>
-      <w:proofErr w:type="spellStart"/>
-      <w:proofErr w:type="gramStart"/>
-      <w:r>
-        <w:rPr>
-          <w:rFonts w:hint="eastAsia"/>
-        </w:rPr>
-        <w:t>EvaluateTextRequestDto.kt</w:t>
-      </w:r>
-      <w:proofErr w:type="spellEnd"/>
-      <w:r>
-        <w:rPr>
-          <w:rFonts w:hint="eastAsia"/>
-        </w:rPr>
-        <w:t xml:space="preserve">  #</w:t>
-      </w:r>
-      <w:proofErr w:type="gramEnd"/>
-      <w:r>
-        <w:rPr>
-          <w:rFonts w:hint="eastAsia"/>
-        </w:rPr>
-        <w:t xml:space="preserve"> DTO for text evaluation requests</w:t>
+        <w:t xml:space="preserve"> EvaluateTextRequestDto.kt  # DTO for text evaluation requests</w:t>
       </w:r>
     </w:p>
     <w:p>
@@ -5650,77 +6518,61 @@
         <w:rPr>
           <w:rFonts w:hint="eastAsia"/>
         </w:rPr>
+        <w:t xml:space="preserve"> EvaluateTextResponseDto.kt # DTO for text evaluation responses</w:t>
+      </w:r>
+    </w:p>
+    <w:p>
+      <w:pPr>
+        <w:pStyle w:val="ListBullet"/>
+        <w:rPr>
+          <w:lang w:val="en-IN"/>
+        </w:rPr>
+      </w:pPr>
+      <w:r>
+        <w:rPr>
+          <w:rFonts w:hint="eastAsia"/>
+        </w:rPr>
+        <w:t xml:space="preserve">        </w:t>
+      </w:r>
+      <w:r>
+        <w:rPr>
+          <w:rFonts w:hint="eastAsia"/>
+        </w:rPr>
+        <w:t>│</w:t>
+      </w:r>
+      <w:r>
+        <w:rPr>
+          <w:rFonts w:hint="eastAsia"/>
+        </w:rPr>
+        <w:t xml:space="preserve">   </w:t>
+      </w:r>
+      <w:r>
+        <w:rPr>
+          <w:rFonts w:hint="eastAsia"/>
+        </w:rPr>
+        <w:t>│</w:t>
+      </w:r>
+      <w:r>
+        <w:rPr>
+          <w:rFonts w:hint="eastAsia"/>
+        </w:rPr>
+        <w:t xml:space="preserve">       </w:t>
+      </w:r>
+      <w:r>
+        <w:rPr>
+          <w:rFonts w:hint="eastAsia"/>
+        </w:rPr>
+        <w:t>├──</w:t>
+      </w:r>
+      <w:r>
         <w:t xml:space="preserve"> </w:t>
       </w:r>
-      <w:proofErr w:type="spellStart"/>
-      <w:r>
-        <w:rPr>
-          <w:rFonts w:hint="eastAsia"/>
-        </w:rPr>
-        <w:t>EvaluateTextResponseDto.kt</w:t>
-      </w:r>
-      <w:proofErr w:type="spellEnd"/>
-      <w:r>
-        <w:rPr>
-          <w:rFonts w:hint="eastAsia"/>
-        </w:rPr>
-        <w:t xml:space="preserve"> # DTO for text evaluation responses</w:t>
-      </w:r>
-    </w:p>
-    <w:p>
-      <w:pPr>
-        <w:pStyle w:val="ListBullet"/>
-        <w:rPr>
-          <w:lang w:val="en-IN"/>
-        </w:rPr>
-      </w:pPr>
-      <w:r>
-        <w:rPr>
-          <w:rFonts w:hint="eastAsia"/>
-        </w:rPr>
-        <w:t xml:space="preserve">        </w:t>
-      </w:r>
-      <w:r>
-        <w:rPr>
-          <w:rFonts w:hint="eastAsia"/>
-        </w:rPr>
-        <w:t>│</w:t>
-      </w:r>
-      <w:r>
-        <w:rPr>
-          <w:rFonts w:hint="eastAsia"/>
-        </w:rPr>
-        <w:t xml:space="preserve">   </w:t>
-      </w:r>
-      <w:r>
-        <w:rPr>
-          <w:rFonts w:hint="eastAsia"/>
-        </w:rPr>
-        <w:t>│</w:t>
-      </w:r>
-      <w:r>
-        <w:rPr>
-          <w:rFonts w:hint="eastAsia"/>
-        </w:rPr>
-        <w:t xml:space="preserve">       </w:t>
-      </w:r>
-      <w:r>
-        <w:rPr>
-          <w:rFonts w:hint="eastAsia"/>
-        </w:rPr>
-        <w:t>├──</w:t>
-      </w:r>
-      <w:r>
-        <w:t xml:space="preserve"> </w:t>
-      </w:r>
-      <w:proofErr w:type="spellStart"/>
       <w:r>
         <w:rPr>
           <w:lang w:val="en-IN"/>
         </w:rPr>
         <w:t>HealthResult.kt</w:t>
       </w:r>
-      <w:proofErr w:type="spellEnd"/>
       <w:r>
         <w:rPr>
           <w:lang w:val="en-IN"/>
@@ -5776,29 +6628,7 @@
         <w:rPr>
           <w:rFonts w:hint="eastAsia"/>
         </w:rPr>
-        <w:t xml:space="preserve"> </w:t>
-      </w:r>
-      <w:proofErr w:type="spellStart"/>
-      <w:proofErr w:type="gramStart"/>
-      <w:r>
-        <w:rPr>
-          <w:rFonts w:hint="eastAsia"/>
-        </w:rPr>
-        <w:t>ApiErrorDto.kt</w:t>
-      </w:r>
-      <w:proofErr w:type="spellEnd"/>
-      <w:r>
-        <w:rPr>
-          <w:rFonts w:hint="eastAsia"/>
-        </w:rPr>
-        <w:t xml:space="preserve">  #</w:t>
-      </w:r>
-      <w:proofErr w:type="gramEnd"/>
-      <w:r>
-        <w:rPr>
-          <w:rFonts w:hint="eastAsia"/>
-        </w:rPr>
-        <w:t xml:space="preserve"> DTO for handling API errors</w:t>
+        <w:t xml:space="preserve"> ApiErrorDto.kt  # DTO for handling API errors</w:t>
       </w:r>
     </w:p>
     <w:p>
@@ -5897,21 +6727,7 @@
         <w:rPr>
           <w:rFonts w:hint="eastAsia"/>
         </w:rPr>
-        <w:t xml:space="preserve"> </w:t>
-      </w:r>
-      <w:proofErr w:type="spellStart"/>
-      <w:r>
-        <w:rPr>
-          <w:rFonts w:hint="eastAsia"/>
-        </w:rPr>
-        <w:t>Mappers.kt</w:t>
-      </w:r>
-      <w:proofErr w:type="spellEnd"/>
-      <w:r>
-        <w:rPr>
-          <w:rFonts w:hint="eastAsia"/>
-        </w:rPr>
-        <w:t xml:space="preserve">         # Mapping functions</w:t>
+        <w:t xml:space="preserve"> Mappers.kt         # Mapping functions</w:t>
       </w:r>
     </w:p>
     <w:p>
@@ -5928,7 +6744,6 @@
         </w:rPr>
         <w:t xml:space="preserve">        </w:t>
       </w:r>
-      <w:proofErr w:type="gramStart"/>
       <w:r>
         <w:rPr>
           <w:rFonts w:hint="eastAsia"/>
@@ -5951,14 +6766,7 @@
         <w:rPr>
           <w:rFonts w:hint="eastAsia"/>
         </w:rPr>
-        <w:t xml:space="preserve"> repository/            #</w:t>
-      </w:r>
-      <w:proofErr w:type="gramEnd"/>
-      <w:r>
-        <w:rPr>
-          <w:rFonts w:hint="eastAsia"/>
-        </w:rPr>
-        <w:t xml:space="preserve"> Repository classes to abstract data operations</w:t>
+        <w:t xml:space="preserve"> repository/            # Repository classes to abstract data operations</w:t>
       </w:r>
     </w:p>
     <w:p>
@@ -5973,7 +6781,6 @@
         <w:rPr>
           <w:rFonts w:hint="eastAsia"/>
         </w:rPr>
-        <w:lastRenderedPageBreak/>
         <w:t xml:space="preserve">        </w:t>
       </w:r>
       <w:r>
@@ -6010,21 +6817,7 @@
         <w:rPr>
           <w:rFonts w:hint="eastAsia"/>
         </w:rPr>
-        <w:t xml:space="preserve"> </w:t>
-      </w:r>
-      <w:proofErr w:type="spellStart"/>
-      <w:r>
-        <w:rPr>
-          <w:rFonts w:hint="eastAsia"/>
-        </w:rPr>
-        <w:t>GargiRepository.kt</w:t>
-      </w:r>
-      <w:proofErr w:type="spellEnd"/>
-      <w:r>
-        <w:rPr>
-          <w:rFonts w:hint="eastAsia"/>
-        </w:rPr>
-        <w:t xml:space="preserve"> # Interface for the repository</w:t>
+        <w:t xml:space="preserve"> GargiRepository.kt # Interface for the repository</w:t>
       </w:r>
     </w:p>
     <w:p>
@@ -6075,21 +6868,7 @@
         <w:rPr>
           <w:rFonts w:hint="eastAsia"/>
         </w:rPr>
-        <w:t xml:space="preserve"> </w:t>
-      </w:r>
-      <w:proofErr w:type="spellStart"/>
-      <w:r>
-        <w:rPr>
-          <w:rFonts w:hint="eastAsia"/>
-        </w:rPr>
-        <w:t>GargiRepositoryImpl.kt</w:t>
-      </w:r>
-      <w:proofErr w:type="spellEnd"/>
-      <w:r>
-        <w:rPr>
-          <w:rFonts w:hint="eastAsia"/>
-        </w:rPr>
-        <w:t xml:space="preserve"> # Implementation of the repository</w:t>
+        <w:t xml:space="preserve"> GargiRepositoryImpl.kt # Implementation of the repository</w:t>
       </w:r>
     </w:p>
     <w:p>
@@ -6127,7 +6906,6 @@
         </w:rPr>
         <w:t xml:space="preserve">        </w:t>
       </w:r>
-      <w:proofErr w:type="gramStart"/>
       <w:r>
         <w:rPr>
           <w:rFonts w:hint="eastAsia"/>
@@ -6138,14 +6916,7 @@
         <w:rPr>
           <w:rFonts w:hint="eastAsia"/>
         </w:rPr>
-        <w:t xml:space="preserve"> domain/                     #</w:t>
-      </w:r>
-      <w:proofErr w:type="gramEnd"/>
-      <w:r>
-        <w:rPr>
-          <w:rFonts w:hint="eastAsia"/>
-        </w:rPr>
-        <w:t xml:space="preserve"> Domain layer (business logic and use cases)</w:t>
+        <w:t xml:space="preserve"> domain/                     # Domain layer (business logic and use cases)</w:t>
       </w:r>
     </w:p>
     <w:p>
@@ -6162,7 +6933,6 @@
         </w:rPr>
         <w:t xml:space="preserve">        </w:t>
       </w:r>
-      <w:proofErr w:type="gramStart"/>
       <w:r>
         <w:rPr>
           <w:rFonts w:hint="eastAsia"/>
@@ -6185,14 +6955,7 @@
         <w:rPr>
           <w:rFonts w:hint="eastAsia"/>
         </w:rPr>
-        <w:t xml:space="preserve"> model/                 #</w:t>
-      </w:r>
-      <w:proofErr w:type="gramEnd"/>
-      <w:r>
-        <w:rPr>
-          <w:rFonts w:hint="eastAsia"/>
-        </w:rPr>
-        <w:t xml:space="preserve"> Core domain models</w:t>
+        <w:t xml:space="preserve"> model/                 # Core domain models</w:t>
       </w:r>
     </w:p>
     <w:p>
@@ -6243,21 +7006,7 @@
         <w:rPr>
           <w:rFonts w:hint="eastAsia"/>
         </w:rPr>
-        <w:t xml:space="preserve"> </w:t>
-      </w:r>
-      <w:proofErr w:type="spellStart"/>
-      <w:r>
-        <w:rPr>
-          <w:rFonts w:hint="eastAsia"/>
-        </w:rPr>
-        <w:t>Category.kt</w:t>
-      </w:r>
-      <w:proofErr w:type="spellEnd"/>
-      <w:r>
-        <w:rPr>
-          <w:rFonts w:hint="eastAsia"/>
-        </w:rPr>
-        <w:t xml:space="preserve">        # Category model</w:t>
+        <w:t xml:space="preserve"> Category.kt        # Category model</w:t>
       </w:r>
     </w:p>
     <w:p>
@@ -6308,21 +7057,7 @@
         <w:rPr>
           <w:rFonts w:hint="eastAsia"/>
         </w:rPr>
-        <w:t xml:space="preserve"> </w:t>
-      </w:r>
-      <w:proofErr w:type="spellStart"/>
-      <w:r>
-        <w:rPr>
-          <w:rFonts w:hint="eastAsia"/>
-        </w:rPr>
-        <w:t>Topic.kt</w:t>
-      </w:r>
-      <w:proofErr w:type="spellEnd"/>
-      <w:r>
-        <w:rPr>
-          <w:rFonts w:hint="eastAsia"/>
-        </w:rPr>
-        <w:t xml:space="preserve">           # Topic model</w:t>
+        <w:t xml:space="preserve"> Topic.kt           # Topic model</w:t>
       </w:r>
     </w:p>
     <w:p>
@@ -6373,21 +7108,7 @@
         <w:rPr>
           <w:rFonts w:hint="eastAsia"/>
         </w:rPr>
-        <w:t xml:space="preserve"> </w:t>
-      </w:r>
-      <w:proofErr w:type="spellStart"/>
-      <w:r>
-        <w:rPr>
-          <w:rFonts w:hint="eastAsia"/>
-        </w:rPr>
-        <w:t>Evaluation.kt</w:t>
-      </w:r>
-      <w:proofErr w:type="spellEnd"/>
-      <w:r>
-        <w:rPr>
-          <w:rFonts w:hint="eastAsia"/>
-        </w:rPr>
-        <w:t xml:space="preserve">      # Evaluation model</w:t>
+        <w:t xml:space="preserve"> Evaluation.kt      # Evaluation model</w:t>
       </w:r>
     </w:p>
     <w:p>
@@ -6426,21 +7147,7 @@
         <w:rPr>
           <w:rFonts w:hint="eastAsia"/>
         </w:rPr>
-        <w:t xml:space="preserve"> (optional) </w:t>
-      </w:r>
-      <w:proofErr w:type="spellStart"/>
-      <w:r>
-        <w:rPr>
-          <w:rFonts w:hint="eastAsia"/>
-        </w:rPr>
-        <w:t>usecase</w:t>
-      </w:r>
-      <w:proofErr w:type="spellEnd"/>
-      <w:r>
-        <w:rPr>
-          <w:rFonts w:hint="eastAsia"/>
-        </w:rPr>
-        <w:t>/    # Use cases (business logic)</w:t>
+        <w:t xml:space="preserve"> (optional) usecase/    # Use cases (business logic)</w:t>
       </w:r>
     </w:p>
     <w:p>
@@ -6479,29 +7186,7 @@
         <w:rPr>
           <w:rFonts w:hint="eastAsia"/>
         </w:rPr>
-        <w:t xml:space="preserve"> </w:t>
-      </w:r>
-      <w:proofErr w:type="spellStart"/>
-      <w:proofErr w:type="gramStart"/>
-      <w:r>
-        <w:rPr>
-          <w:rFonts w:hint="eastAsia"/>
-        </w:rPr>
-        <w:t>GetCategories.kt</w:t>
-      </w:r>
-      <w:proofErr w:type="spellEnd"/>
-      <w:r>
-        <w:rPr>
-          <w:rFonts w:hint="eastAsia"/>
-        </w:rPr>
-        <w:t xml:space="preserve">  #</w:t>
-      </w:r>
-      <w:proofErr w:type="gramEnd"/>
-      <w:r>
-        <w:rPr>
-          <w:rFonts w:hint="eastAsia"/>
-        </w:rPr>
-        <w:t xml:space="preserve"> Use case for fetching categories</w:t>
+        <w:t xml:space="preserve"> GetCategories.kt  # Use case for fetching categories</w:t>
       </w:r>
     </w:p>
     <w:p>
@@ -6540,21 +7225,7 @@
         <w:rPr>
           <w:rFonts w:hint="eastAsia"/>
         </w:rPr>
-        <w:t xml:space="preserve"> </w:t>
-      </w:r>
-      <w:proofErr w:type="spellStart"/>
-      <w:r>
-        <w:rPr>
-          <w:rFonts w:hint="eastAsia"/>
-        </w:rPr>
-        <w:t>GetTopics.kt</w:t>
-      </w:r>
-      <w:proofErr w:type="spellEnd"/>
-      <w:r>
-        <w:rPr>
-          <w:rFonts w:hint="eastAsia"/>
-        </w:rPr>
-        <w:t xml:space="preserve">      # Use case for fetching topics</w:t>
+        <w:t xml:space="preserve"> GetTopics.kt      # Use case for fetching topics</w:t>
       </w:r>
     </w:p>
     <w:p>
@@ -6593,21 +7264,7 @@
         <w:rPr>
           <w:rFonts w:hint="eastAsia"/>
         </w:rPr>
-        <w:t xml:space="preserve"> </w:t>
-      </w:r>
-      <w:proofErr w:type="spellStart"/>
-      <w:r>
-        <w:rPr>
-          <w:rFonts w:hint="eastAsia"/>
-        </w:rPr>
-        <w:t>SearchTopics.kt</w:t>
-      </w:r>
-      <w:proofErr w:type="spellEnd"/>
-      <w:r>
-        <w:rPr>
-          <w:rFonts w:hint="eastAsia"/>
-        </w:rPr>
-        <w:t xml:space="preserve">   # Use case for searching topics</w:t>
+        <w:t xml:space="preserve"> SearchTopics.kt   # Use case for searching topics</w:t>
       </w:r>
     </w:p>
     <w:p>
@@ -6646,21 +7303,7 @@
         <w:rPr>
           <w:rFonts w:hint="eastAsia"/>
         </w:rPr>
-        <w:t xml:space="preserve"> </w:t>
-      </w:r>
-      <w:proofErr w:type="spellStart"/>
-      <w:r>
-        <w:rPr>
-          <w:rFonts w:hint="eastAsia"/>
-        </w:rPr>
-        <w:t>EvaluateText.kt</w:t>
-      </w:r>
-      <w:proofErr w:type="spellEnd"/>
-      <w:r>
-        <w:rPr>
-          <w:rFonts w:hint="eastAsia"/>
-        </w:rPr>
-        <w:t xml:space="preserve">   # Use case for evaluating text</w:t>
+        <w:t xml:space="preserve"> EvaluateText.kt   # Use case for evaluating text</w:t>
       </w:r>
     </w:p>
     <w:p>
@@ -6708,21 +7351,7 @@
         <w:rPr>
           <w:rFonts w:hint="eastAsia"/>
         </w:rPr>
-        <w:t xml:space="preserve"> </w:t>
-      </w:r>
-      <w:proofErr w:type="spellStart"/>
-      <w:r>
-        <w:rPr>
-          <w:rFonts w:hint="eastAsia"/>
-        </w:rPr>
-        <w:t>ui</w:t>
-      </w:r>
-      <w:proofErr w:type="spellEnd"/>
-      <w:r>
-        <w:rPr>
-          <w:rFonts w:hint="eastAsia"/>
-        </w:rPr>
-        <w:t>/                         # User interface layer (screens, navigation)</w:t>
+        <w:t xml:space="preserve"> ui/                         # User interface layer (screens, navigation)</w:t>
       </w:r>
     </w:p>
     <w:p>
@@ -6739,7 +7368,6 @@
         </w:rPr>
         <w:t xml:space="preserve">        </w:t>
       </w:r>
-      <w:proofErr w:type="gramStart"/>
       <w:r>
         <w:rPr>
           <w:rFonts w:hint="eastAsia"/>
@@ -6762,14 +7390,7 @@
         <w:rPr>
           <w:rFonts w:hint="eastAsia"/>
         </w:rPr>
-        <w:t xml:space="preserve"> navigation/            #</w:t>
-      </w:r>
-      <w:proofErr w:type="gramEnd"/>
-      <w:r>
-        <w:rPr>
-          <w:rFonts w:hint="eastAsia"/>
-        </w:rPr>
-        <w:t xml:space="preserve"> Navigation setup (routes and graphs)</w:t>
+        <w:t xml:space="preserve"> navigation/            # Navigation setup (routes and graphs)</w:t>
       </w:r>
     </w:p>
     <w:p>
@@ -6820,21 +7441,7 @@
         <w:rPr>
           <w:rFonts w:hint="eastAsia"/>
         </w:rPr>
-        <w:t xml:space="preserve"> </w:t>
-      </w:r>
-      <w:proofErr w:type="spellStart"/>
-      <w:r>
-        <w:rPr>
-          <w:rFonts w:hint="eastAsia"/>
-        </w:rPr>
-        <w:t>Routes.kt</w:t>
-      </w:r>
-      <w:proofErr w:type="spellEnd"/>
-      <w:r>
-        <w:rPr>
-          <w:rFonts w:hint="eastAsia"/>
-        </w:rPr>
-        <w:t xml:space="preserve">          # Route definitions</w:t>
+        <w:t xml:space="preserve"> Routes.kt          # Route definitions</w:t>
       </w:r>
     </w:p>
     <w:p>
@@ -6885,21 +7492,7 @@
         <w:rPr>
           <w:rFonts w:hint="eastAsia"/>
         </w:rPr>
-        <w:t xml:space="preserve"> </w:t>
-      </w:r>
-      <w:proofErr w:type="spellStart"/>
-      <w:r>
-        <w:rPr>
-          <w:rFonts w:hint="eastAsia"/>
-        </w:rPr>
-        <w:t>NavGraph.kt</w:t>
-      </w:r>
-      <w:proofErr w:type="spellEnd"/>
-      <w:r>
-        <w:rPr>
-          <w:rFonts w:hint="eastAsia"/>
-        </w:rPr>
-        <w:t xml:space="preserve">        # Navigation graph setup</w:t>
+        <w:t xml:space="preserve"> NavGraph.kt        # Navigation graph setup</w:t>
       </w:r>
     </w:p>
     <w:p>
@@ -6916,7 +7509,6 @@
         </w:rPr>
         <w:t xml:space="preserve">        </w:t>
       </w:r>
-      <w:proofErr w:type="gramStart"/>
       <w:r>
         <w:rPr>
           <w:rFonts w:hint="eastAsia"/>
@@ -6939,14 +7531,7 @@
         <w:rPr>
           <w:rFonts w:hint="eastAsia"/>
         </w:rPr>
-        <w:t xml:space="preserve"> screens/               #</w:t>
-      </w:r>
-      <w:proofErr w:type="gramEnd"/>
-      <w:r>
-        <w:rPr>
-          <w:rFonts w:hint="eastAsia"/>
-        </w:rPr>
-        <w:t xml:space="preserve"> Screens representing app's UI</w:t>
+        <w:t xml:space="preserve"> screens/               # Screens representing app's UI</w:t>
       </w:r>
     </w:p>
     <w:p>
@@ -6963,7 +7548,6 @@
         </w:rPr>
         <w:t xml:space="preserve">        </w:t>
       </w:r>
-      <w:proofErr w:type="gramStart"/>
       <w:r>
         <w:rPr>
           <w:rFonts w:hint="eastAsia"/>
@@ -6998,23 +7582,8 @@
         <w:rPr>
           <w:rFonts w:hint="eastAsia"/>
         </w:rPr>
-        <w:t xml:space="preserve"> home/              #</w:t>
-      </w:r>
-      <w:proofErr w:type="gramEnd"/>
-      <w:r>
-        <w:rPr>
-          <w:rFonts w:hint="eastAsia"/>
-        </w:rPr>
-        <w:t xml:space="preserve"> Home screen and its </w:t>
-      </w:r>
-      <w:proofErr w:type="spellStart"/>
-      <w:r>
-        <w:rPr>
-          <w:rFonts w:hint="eastAsia"/>
-        </w:rPr>
-        <w:t>ViewModel</w:t>
-      </w:r>
-      <w:proofErr w:type="spellEnd"/>
+        <w:t xml:space="preserve"> home/              # Home screen and its ViewModel</w:t>
+      </w:r>
     </w:p>
     <w:p>
       <w:pPr>
@@ -7076,16 +7645,8 @@
         <w:rPr>
           <w:rFonts w:hint="eastAsia"/>
         </w:rPr>
-        <w:t xml:space="preserve"> </w:t>
-      </w:r>
-      <w:proofErr w:type="spellStart"/>
-      <w:r>
-        <w:rPr>
-          <w:rFonts w:hint="eastAsia"/>
-        </w:rPr>
-        <w:t>HomeScreen.kt</w:t>
-      </w:r>
-      <w:proofErr w:type="spellEnd"/>
+        <w:t xml:space="preserve"> HomeScreen.kt</w:t>
+      </w:r>
     </w:p>
     <w:p>
       <w:pPr>
@@ -7147,16 +7708,8 @@
         <w:rPr>
           <w:rFonts w:hint="eastAsia"/>
         </w:rPr>
-        <w:t xml:space="preserve"> </w:t>
-      </w:r>
-      <w:proofErr w:type="spellStart"/>
-      <w:r>
-        <w:rPr>
-          <w:rFonts w:hint="eastAsia"/>
-        </w:rPr>
-        <w:t>HomeViewModel.kt</w:t>
-      </w:r>
-      <w:proofErr w:type="spellEnd"/>
+        <w:t xml:space="preserve"> HomeViewModel.kt</w:t>
+      </w:r>
     </w:p>
     <w:p>
       <w:pPr>
@@ -7172,7 +7725,6 @@
         </w:rPr>
         <w:t xml:space="preserve">        </w:t>
       </w:r>
-      <w:proofErr w:type="gramStart"/>
       <w:r>
         <w:rPr>
           <w:rFonts w:hint="eastAsia"/>
@@ -7207,23 +7759,8 @@
         <w:rPr>
           <w:rFonts w:hint="eastAsia"/>
         </w:rPr>
-        <w:t xml:space="preserve"> topics/            #</w:t>
-      </w:r>
-      <w:proofErr w:type="gramEnd"/>
-      <w:r>
-        <w:rPr>
-          <w:rFonts w:hint="eastAsia"/>
-        </w:rPr>
-        <w:t xml:space="preserve"> Topics screen and its </w:t>
-      </w:r>
-      <w:proofErr w:type="spellStart"/>
-      <w:r>
-        <w:rPr>
-          <w:rFonts w:hint="eastAsia"/>
-        </w:rPr>
-        <w:t>ViewModel</w:t>
-      </w:r>
-      <w:proofErr w:type="spellEnd"/>
+        <w:t xml:space="preserve"> topics/            # Topics screen and its ViewModel</w:t>
+      </w:r>
     </w:p>
     <w:p>
       <w:pPr>
@@ -7285,16 +7822,8 @@
         <w:rPr>
           <w:rFonts w:hint="eastAsia"/>
         </w:rPr>
-        <w:t xml:space="preserve"> </w:t>
-      </w:r>
-      <w:proofErr w:type="spellStart"/>
-      <w:r>
-        <w:rPr>
-          <w:rFonts w:hint="eastAsia"/>
-        </w:rPr>
-        <w:t>TopicsScreen.kt</w:t>
-      </w:r>
-      <w:proofErr w:type="spellEnd"/>
+        <w:t xml:space="preserve"> TopicsScreen.kt</w:t>
+      </w:r>
     </w:p>
     <w:p>
       <w:pPr>
@@ -7356,16 +7885,8 @@
         <w:rPr>
           <w:rFonts w:hint="eastAsia"/>
         </w:rPr>
-        <w:t xml:space="preserve"> </w:t>
-      </w:r>
-      <w:proofErr w:type="spellStart"/>
-      <w:r>
-        <w:rPr>
-          <w:rFonts w:hint="eastAsia"/>
-        </w:rPr>
-        <w:t>TopicsViewModel.kt</w:t>
-      </w:r>
-      <w:proofErr w:type="spellEnd"/>
+        <w:t xml:space="preserve"> TopicsViewModel.kt</w:t>
+      </w:r>
     </w:p>
     <w:p>
       <w:pPr>
@@ -7381,7 +7902,6 @@
         </w:rPr>
         <w:t xml:space="preserve">        </w:t>
       </w:r>
-      <w:proofErr w:type="gramStart"/>
       <w:r>
         <w:rPr>
           <w:rFonts w:hint="eastAsia"/>
@@ -7416,23 +7936,8 @@
         <w:rPr>
           <w:rFonts w:hint="eastAsia"/>
         </w:rPr>
-        <w:t xml:space="preserve"> evaluate/          #</w:t>
-      </w:r>
-      <w:proofErr w:type="gramEnd"/>
-      <w:r>
-        <w:rPr>
-          <w:rFonts w:hint="eastAsia"/>
-        </w:rPr>
-        <w:t xml:space="preserve"> Evaluate screen and its </w:t>
-      </w:r>
-      <w:proofErr w:type="spellStart"/>
-      <w:r>
-        <w:rPr>
-          <w:rFonts w:hint="eastAsia"/>
-        </w:rPr>
-        <w:t>ViewModel</w:t>
-      </w:r>
-      <w:proofErr w:type="spellEnd"/>
+        <w:t xml:space="preserve"> evaluate/          # Evaluate screen and its ViewModel</w:t>
+      </w:r>
     </w:p>
     <w:p>
       <w:pPr>
@@ -7494,16 +7999,8 @@
         <w:rPr>
           <w:rFonts w:hint="eastAsia"/>
         </w:rPr>
-        <w:t xml:space="preserve"> </w:t>
-      </w:r>
-      <w:proofErr w:type="spellStart"/>
-      <w:r>
-        <w:rPr>
-          <w:rFonts w:hint="eastAsia"/>
-        </w:rPr>
-        <w:t>EvaluateScreen.kt</w:t>
-      </w:r>
-      <w:proofErr w:type="spellEnd"/>
+        <w:t xml:space="preserve"> EvaluateScreen.kt</w:t>
+      </w:r>
     </w:p>
     <w:p>
       <w:pPr>
@@ -7565,16 +8062,8 @@
         <w:rPr>
           <w:rFonts w:hint="eastAsia"/>
         </w:rPr>
-        <w:t xml:space="preserve"> </w:t>
-      </w:r>
-      <w:proofErr w:type="spellStart"/>
-      <w:r>
-        <w:rPr>
-          <w:rFonts w:hint="eastAsia"/>
-        </w:rPr>
-        <w:t>EvaluateViewModel.kt</w:t>
-      </w:r>
-      <w:proofErr w:type="spellEnd"/>
+        <w:t xml:space="preserve"> EvaluateViewModel.kt</w:t>
+      </w:r>
     </w:p>
     <w:p>
       <w:pPr>
@@ -7588,9 +8077,9 @@
         <w:rPr>
           <w:rFonts w:hint="eastAsia"/>
         </w:rPr>
+        <w:lastRenderedPageBreak/>
         <w:t xml:space="preserve">        </w:t>
       </w:r>
-      <w:proofErr w:type="gramStart"/>
       <w:r>
         <w:rPr>
           <w:rFonts w:hint="eastAsia"/>
@@ -7625,23 +8114,8 @@
         <w:rPr>
           <w:rFonts w:hint="eastAsia"/>
         </w:rPr>
-        <w:t xml:space="preserve"> settings/          #</w:t>
-      </w:r>
-      <w:proofErr w:type="gramEnd"/>
-      <w:r>
-        <w:rPr>
-          <w:rFonts w:hint="eastAsia"/>
-        </w:rPr>
-        <w:t xml:space="preserve"> Settings screen and its </w:t>
-      </w:r>
-      <w:proofErr w:type="spellStart"/>
-      <w:r>
-        <w:rPr>
-          <w:rFonts w:hint="eastAsia"/>
-        </w:rPr>
-        <w:t>ViewModel</w:t>
-      </w:r>
-      <w:proofErr w:type="spellEnd"/>
+        <w:t xml:space="preserve"> settings/          # Settings screen and its ViewModel</w:t>
+      </w:r>
     </w:p>
     <w:p>
       <w:pPr>
@@ -7691,16 +8165,8 @@
         <w:rPr>
           <w:rFonts w:hint="eastAsia"/>
         </w:rPr>
-        <w:t xml:space="preserve"> </w:t>
-      </w:r>
-      <w:proofErr w:type="spellStart"/>
-      <w:r>
-        <w:rPr>
-          <w:rFonts w:hint="eastAsia"/>
-        </w:rPr>
-        <w:t>SettingsScreen.kt</w:t>
-      </w:r>
-      <w:proofErr w:type="spellEnd"/>
+        <w:t xml:space="preserve"> SettingsScreen.kt</w:t>
+      </w:r>
     </w:p>
     <w:p>
       <w:pPr>
@@ -7750,16 +8216,8 @@
         <w:rPr>
           <w:rFonts w:hint="eastAsia"/>
         </w:rPr>
-        <w:t xml:space="preserve"> </w:t>
-      </w:r>
-      <w:proofErr w:type="spellStart"/>
-      <w:r>
-        <w:rPr>
-          <w:rFonts w:hint="eastAsia"/>
-        </w:rPr>
-        <w:t>SettingsViewModel.kt</w:t>
-      </w:r>
-      <w:proofErr w:type="spellEnd"/>
+        <w:t xml:space="preserve"> SettingsViewModel.kt</w:t>
+      </w:r>
     </w:p>
     <w:p>
       <w:pPr>
@@ -7775,7 +8233,6 @@
         </w:rPr>
         <w:t xml:space="preserve">        </w:t>
       </w:r>
-      <w:proofErr w:type="gramStart"/>
       <w:r>
         <w:rPr>
           <w:rFonts w:hint="eastAsia"/>
@@ -7798,14 +8255,7 @@
         <w:rPr>
           <w:rFonts w:hint="eastAsia"/>
         </w:rPr>
-        <w:t xml:space="preserve"> components/            #</w:t>
-      </w:r>
-      <w:proofErr w:type="gramEnd"/>
-      <w:r>
-        <w:rPr>
-          <w:rFonts w:hint="eastAsia"/>
-        </w:rPr>
-        <w:t xml:space="preserve"> Reusable UI components</w:t>
+        <w:t xml:space="preserve"> components/            # Reusable UI components</w:t>
       </w:r>
     </w:p>
     <w:p>
@@ -7856,21 +8306,7 @@
         <w:rPr>
           <w:rFonts w:hint="eastAsia"/>
         </w:rPr>
-        <w:t xml:space="preserve"> </w:t>
-      </w:r>
-      <w:proofErr w:type="spellStart"/>
-      <w:r>
-        <w:rPr>
-          <w:rFonts w:hint="eastAsia"/>
-        </w:rPr>
-        <w:t>Loading.kt</w:t>
-      </w:r>
-      <w:proofErr w:type="spellEnd"/>
-      <w:r>
-        <w:rPr>
-          <w:rFonts w:hint="eastAsia"/>
-        </w:rPr>
-        <w:t xml:space="preserve">         # Loading indicator</w:t>
+        <w:t xml:space="preserve"> Loading.kt         # Loading indicator</w:t>
       </w:r>
     </w:p>
     <w:p>
@@ -7921,21 +8357,7 @@
         <w:rPr>
           <w:rFonts w:hint="eastAsia"/>
         </w:rPr>
-        <w:t xml:space="preserve"> </w:t>
-      </w:r>
-      <w:proofErr w:type="spellStart"/>
-      <w:r>
-        <w:rPr>
-          <w:rFonts w:hint="eastAsia"/>
-        </w:rPr>
-        <w:t>ErrorView.kt</w:t>
-      </w:r>
-      <w:proofErr w:type="spellEnd"/>
-      <w:r>
-        <w:rPr>
-          <w:rFonts w:hint="eastAsia"/>
-        </w:rPr>
-        <w:t xml:space="preserve">       # Error display component</w:t>
+        <w:t xml:space="preserve"> ErrorView.kt       # Error display component</w:t>
       </w:r>
     </w:p>
     <w:p>
@@ -7986,35 +8408,7 @@
         <w:rPr>
           <w:rFonts w:hint="eastAsia"/>
         </w:rPr>
-        <w:t xml:space="preserve"> </w:t>
-      </w:r>
-      <w:proofErr w:type="spellStart"/>
-      <w:r>
-        <w:rPr>
-          <w:rFonts w:hint="eastAsia"/>
-        </w:rPr>
-        <w:t>TopAppBar.kt</w:t>
-      </w:r>
-      <w:proofErr w:type="spellEnd"/>
-      <w:r>
-        <w:rPr>
-          <w:rFonts w:hint="eastAsia"/>
-        </w:rPr>
-        <w:t xml:space="preserve">       # </w:t>
-      </w:r>
-      <w:proofErr w:type="spellStart"/>
-      <w:r>
-        <w:rPr>
-          <w:rFonts w:hint="eastAsia"/>
-        </w:rPr>
-        <w:t>AppBar</w:t>
-      </w:r>
-      <w:proofErr w:type="spellEnd"/>
-      <w:r>
-        <w:rPr>
-          <w:rFonts w:hint="eastAsia"/>
-        </w:rPr>
-        <w:t xml:space="preserve"> component</w:t>
+        <w:t xml:space="preserve"> TopAppBar.kt       # AppBar component</w:t>
       </w:r>
     </w:p>
     <w:p>
@@ -8031,7 +8425,6 @@
         </w:rPr>
         <w:t xml:space="preserve">        </w:t>
       </w:r>
-      <w:proofErr w:type="gramStart"/>
       <w:r>
         <w:rPr>
           <w:rFonts w:hint="eastAsia"/>
@@ -8054,14 +8447,7 @@
         <w:rPr>
           <w:rFonts w:hint="eastAsia"/>
         </w:rPr>
-        <w:t xml:space="preserve"> theme/                 #</w:t>
-      </w:r>
-      <w:proofErr w:type="gramEnd"/>
-      <w:r>
-        <w:rPr>
-          <w:rFonts w:hint="eastAsia"/>
-        </w:rPr>
-        <w:t xml:space="preserve"> Theming and styles</w:t>
+        <w:t xml:space="preserve"> theme/                 # Theming and styles</w:t>
       </w:r>
     </w:p>
     <w:p>
@@ -8100,21 +8486,7 @@
         <w:rPr>
           <w:rFonts w:hint="eastAsia"/>
         </w:rPr>
-        <w:t xml:space="preserve"> </w:t>
-      </w:r>
-      <w:proofErr w:type="spellStart"/>
-      <w:r>
-        <w:rPr>
-          <w:rFonts w:hint="eastAsia"/>
-        </w:rPr>
-        <w:t>Color.kt</w:t>
-      </w:r>
-      <w:proofErr w:type="spellEnd"/>
-      <w:r>
-        <w:rPr>
-          <w:rFonts w:hint="eastAsia"/>
-        </w:rPr>
-        <w:t xml:space="preserve">           # Color definitions</w:t>
+        <w:t xml:space="preserve"> Color.kt           # Color definitions</w:t>
       </w:r>
     </w:p>
     <w:p>
@@ -8153,21 +8525,7 @@
         <w:rPr>
           <w:rFonts w:hint="eastAsia"/>
         </w:rPr>
-        <w:t xml:space="preserve"> </w:t>
-      </w:r>
-      <w:proofErr w:type="spellStart"/>
-      <w:r>
-        <w:rPr>
-          <w:rFonts w:hint="eastAsia"/>
-        </w:rPr>
-        <w:t>Theme.kt</w:t>
-      </w:r>
-      <w:proofErr w:type="spellEnd"/>
-      <w:r>
-        <w:rPr>
-          <w:rFonts w:hint="eastAsia"/>
-        </w:rPr>
-        <w:t xml:space="preserve">           # App-wide theme definitions</w:t>
+        <w:t xml:space="preserve"> Theme.kt           # App-wide theme definitions</w:t>
       </w:r>
     </w:p>
     <w:p>
@@ -8206,21 +8564,7 @@
         <w:rPr>
           <w:rFonts w:hint="eastAsia"/>
         </w:rPr>
-        <w:t xml:space="preserve"> </w:t>
-      </w:r>
-      <w:proofErr w:type="spellStart"/>
-      <w:r>
-        <w:rPr>
-          <w:rFonts w:hint="eastAsia"/>
-        </w:rPr>
-        <w:t>Type.kt</w:t>
-      </w:r>
-      <w:proofErr w:type="spellEnd"/>
-      <w:r>
-        <w:rPr>
-          <w:rFonts w:hint="eastAsia"/>
-        </w:rPr>
-        <w:t xml:space="preserve">            # Typography styles</w:t>
+        <w:t xml:space="preserve"> Type.kt            # Typography styles</w:t>
       </w:r>
     </w:p>
     <w:p>
@@ -8235,7 +8579,6 @@
         <w:rPr>
           <w:rFonts w:hint="eastAsia"/>
         </w:rPr>
-        <w:lastRenderedPageBreak/>
         <w:t xml:space="preserve">        </w:t>
       </w:r>
       <w:r>
@@ -8259,7 +8602,6 @@
         </w:rPr>
         <w:t xml:space="preserve">        </w:t>
       </w:r>
-      <w:proofErr w:type="gramStart"/>
       <w:r>
         <w:rPr>
           <w:rFonts w:hint="eastAsia"/>
@@ -8270,14 +8612,7 @@
         <w:rPr>
           <w:rFonts w:hint="eastAsia"/>
         </w:rPr>
-        <w:t xml:space="preserve"> debug/                      #</w:t>
-      </w:r>
-      <w:proofErr w:type="gramEnd"/>
-      <w:r>
-        <w:rPr>
-          <w:rFonts w:hint="eastAsia"/>
-        </w:rPr>
-        <w:t xml:space="preserve"> Debugging resources and configurations</w:t>
+        <w:t xml:space="preserve"> debug/                      # Debugging resources and configurations</w:t>
       </w:r>
     </w:p>
     <w:p>
@@ -8304,21 +8639,7 @@
         <w:rPr>
           <w:rFonts w:hint="eastAsia"/>
         </w:rPr>
-        <w:t xml:space="preserve"> res/</w:t>
-      </w:r>
-      <w:proofErr w:type="gramStart"/>
-      <w:r>
-        <w:rPr>
-          <w:rFonts w:hint="eastAsia"/>
-        </w:rPr>
-        <w:t>xml/               #</w:t>
-      </w:r>
-      <w:proofErr w:type="gramEnd"/>
-      <w:r>
-        <w:rPr>
-          <w:rFonts w:hint="eastAsia"/>
-        </w:rPr>
-        <w:t xml:space="preserve"> XML resources for debug configurations</w:t>
+        <w:t xml:space="preserve"> res/xml/               # XML resources for debug configurations</w:t>
       </w:r>
     </w:p>
     <w:p>
@@ -8340,21 +8661,7 @@
         <w:rPr>
           <w:rFonts w:hint="eastAsia"/>
         </w:rPr>
-        <w:t xml:space="preserve"> </w:t>
-      </w:r>
-      <w:proofErr w:type="gramStart"/>
-      <w:r>
-        <w:rPr>
-          <w:rFonts w:hint="eastAsia"/>
-        </w:rPr>
-        <w:t>network_security_config.xml  #</w:t>
-      </w:r>
-      <w:proofErr w:type="gramEnd"/>
-      <w:r>
-        <w:rPr>
-          <w:rFonts w:hint="eastAsia"/>
-        </w:rPr>
-        <w:t xml:space="preserve"> Network security config for debug</w:t>
+        <w:t xml:space="preserve"> network_security_config.xml  # Network security config for debug</w:t>
       </w:r>
     </w:p>
     <w:sectPr>
@@ -8541,6 +8848,453 @@
     </w:lvl>
   </w:abstractNum>
   <w:abstractNum w:abstractNumId="9" w15:restartNumberingAfterBreak="0">
+    <w:nsid w:val="0537369C"/>
+    <w:multiLevelType w:val="multilevel"/>
+    <w:tmpl w:val="770C77EE"/>
+    <w:lvl w:ilvl="0">
+      <w:start w:val="1"/>
+      <w:numFmt w:val="bullet"/>
+      <w:lvlText w:val=""/>
+      <w:lvlJc w:val="left"/>
+      <w:pPr>
+        <w:tabs>
+          <w:tab w:val="num" w:pos="720"/>
+        </w:tabs>
+        <w:ind w:left="720" w:hanging="360"/>
+      </w:pPr>
+      <w:rPr>
+        <w:rFonts w:ascii="Symbol" w:hAnsi="Symbol" w:hint="default"/>
+        <w:sz w:val="20"/>
+      </w:rPr>
+    </w:lvl>
+    <w:lvl w:ilvl="1" w:tentative="1">
+      <w:start w:val="1"/>
+      <w:numFmt w:val="bullet"/>
+      <w:lvlText w:val="o"/>
+      <w:lvlJc w:val="left"/>
+      <w:pPr>
+        <w:tabs>
+          <w:tab w:val="num" w:pos="1440"/>
+        </w:tabs>
+        <w:ind w:left="1440" w:hanging="360"/>
+      </w:pPr>
+      <w:rPr>
+        <w:rFonts w:ascii="Courier New" w:hAnsi="Courier New" w:hint="default"/>
+        <w:sz w:val="20"/>
+      </w:rPr>
+    </w:lvl>
+    <w:lvl w:ilvl="2" w:tentative="1">
+      <w:start w:val="1"/>
+      <w:numFmt w:val="bullet"/>
+      <w:lvlText w:val=""/>
+      <w:lvlJc w:val="left"/>
+      <w:pPr>
+        <w:tabs>
+          <w:tab w:val="num" w:pos="2160"/>
+        </w:tabs>
+        <w:ind w:left="2160" w:hanging="360"/>
+      </w:pPr>
+      <w:rPr>
+        <w:rFonts w:ascii="Wingdings" w:hAnsi="Wingdings" w:hint="default"/>
+        <w:sz w:val="20"/>
+      </w:rPr>
+    </w:lvl>
+    <w:lvl w:ilvl="3" w:tentative="1">
+      <w:start w:val="1"/>
+      <w:numFmt w:val="bullet"/>
+      <w:lvlText w:val=""/>
+      <w:lvlJc w:val="left"/>
+      <w:pPr>
+        <w:tabs>
+          <w:tab w:val="num" w:pos="2880"/>
+        </w:tabs>
+        <w:ind w:left="2880" w:hanging="360"/>
+      </w:pPr>
+      <w:rPr>
+        <w:rFonts w:ascii="Wingdings" w:hAnsi="Wingdings" w:hint="default"/>
+        <w:sz w:val="20"/>
+      </w:rPr>
+    </w:lvl>
+    <w:lvl w:ilvl="4" w:tentative="1">
+      <w:start w:val="1"/>
+      <w:numFmt w:val="bullet"/>
+      <w:lvlText w:val=""/>
+      <w:lvlJc w:val="left"/>
+      <w:pPr>
+        <w:tabs>
+          <w:tab w:val="num" w:pos="3600"/>
+        </w:tabs>
+        <w:ind w:left="3600" w:hanging="360"/>
+      </w:pPr>
+      <w:rPr>
+        <w:rFonts w:ascii="Wingdings" w:hAnsi="Wingdings" w:hint="default"/>
+        <w:sz w:val="20"/>
+      </w:rPr>
+    </w:lvl>
+    <w:lvl w:ilvl="5" w:tentative="1">
+      <w:start w:val="1"/>
+      <w:numFmt w:val="bullet"/>
+      <w:lvlText w:val=""/>
+      <w:lvlJc w:val="left"/>
+      <w:pPr>
+        <w:tabs>
+          <w:tab w:val="num" w:pos="4320"/>
+        </w:tabs>
+        <w:ind w:left="4320" w:hanging="360"/>
+      </w:pPr>
+      <w:rPr>
+        <w:rFonts w:ascii="Wingdings" w:hAnsi="Wingdings" w:hint="default"/>
+        <w:sz w:val="20"/>
+      </w:rPr>
+    </w:lvl>
+    <w:lvl w:ilvl="6" w:tentative="1">
+      <w:start w:val="1"/>
+      <w:numFmt w:val="bullet"/>
+      <w:lvlText w:val=""/>
+      <w:lvlJc w:val="left"/>
+      <w:pPr>
+        <w:tabs>
+          <w:tab w:val="num" w:pos="5040"/>
+        </w:tabs>
+        <w:ind w:left="5040" w:hanging="360"/>
+      </w:pPr>
+      <w:rPr>
+        <w:rFonts w:ascii="Wingdings" w:hAnsi="Wingdings" w:hint="default"/>
+        <w:sz w:val="20"/>
+      </w:rPr>
+    </w:lvl>
+    <w:lvl w:ilvl="7" w:tentative="1">
+      <w:start w:val="1"/>
+      <w:numFmt w:val="bullet"/>
+      <w:lvlText w:val=""/>
+      <w:lvlJc w:val="left"/>
+      <w:pPr>
+        <w:tabs>
+          <w:tab w:val="num" w:pos="5760"/>
+        </w:tabs>
+        <w:ind w:left="5760" w:hanging="360"/>
+      </w:pPr>
+      <w:rPr>
+        <w:rFonts w:ascii="Wingdings" w:hAnsi="Wingdings" w:hint="default"/>
+        <w:sz w:val="20"/>
+      </w:rPr>
+    </w:lvl>
+    <w:lvl w:ilvl="8" w:tentative="1">
+      <w:start w:val="1"/>
+      <w:numFmt w:val="bullet"/>
+      <w:lvlText w:val=""/>
+      <w:lvlJc w:val="left"/>
+      <w:pPr>
+        <w:tabs>
+          <w:tab w:val="num" w:pos="6480"/>
+        </w:tabs>
+        <w:ind w:left="6480" w:hanging="360"/>
+      </w:pPr>
+      <w:rPr>
+        <w:rFonts w:ascii="Wingdings" w:hAnsi="Wingdings" w:hint="default"/>
+        <w:sz w:val="20"/>
+      </w:rPr>
+    </w:lvl>
+  </w:abstractNum>
+  <w:abstractNum w:abstractNumId="10" w15:restartNumberingAfterBreak="0">
+    <w:nsid w:val="16904635"/>
+    <w:multiLevelType w:val="multilevel"/>
+    <w:tmpl w:val="3E52229E"/>
+    <w:lvl w:ilvl="0">
+      <w:start w:val="1"/>
+      <w:numFmt w:val="bullet"/>
+      <w:lvlText w:val=""/>
+      <w:lvlJc w:val="left"/>
+      <w:pPr>
+        <w:tabs>
+          <w:tab w:val="num" w:pos="720"/>
+        </w:tabs>
+        <w:ind w:left="720" w:hanging="360"/>
+      </w:pPr>
+      <w:rPr>
+        <w:rFonts w:ascii="Symbol" w:hAnsi="Symbol" w:hint="default"/>
+        <w:sz w:val="20"/>
+      </w:rPr>
+    </w:lvl>
+    <w:lvl w:ilvl="1" w:tentative="1">
+      <w:start w:val="1"/>
+      <w:numFmt w:val="bullet"/>
+      <w:lvlText w:val="o"/>
+      <w:lvlJc w:val="left"/>
+      <w:pPr>
+        <w:tabs>
+          <w:tab w:val="num" w:pos="1440"/>
+        </w:tabs>
+        <w:ind w:left="1440" w:hanging="360"/>
+      </w:pPr>
+      <w:rPr>
+        <w:rFonts w:ascii="Courier New" w:hAnsi="Courier New" w:hint="default"/>
+        <w:sz w:val="20"/>
+      </w:rPr>
+    </w:lvl>
+    <w:lvl w:ilvl="2" w:tentative="1">
+      <w:start w:val="1"/>
+      <w:numFmt w:val="bullet"/>
+      <w:lvlText w:val=""/>
+      <w:lvlJc w:val="left"/>
+      <w:pPr>
+        <w:tabs>
+          <w:tab w:val="num" w:pos="2160"/>
+        </w:tabs>
+        <w:ind w:left="2160" w:hanging="360"/>
+      </w:pPr>
+      <w:rPr>
+        <w:rFonts w:ascii="Wingdings" w:hAnsi="Wingdings" w:hint="default"/>
+        <w:sz w:val="20"/>
+      </w:rPr>
+    </w:lvl>
+    <w:lvl w:ilvl="3" w:tentative="1">
+      <w:start w:val="1"/>
+      <w:numFmt w:val="bullet"/>
+      <w:lvlText w:val=""/>
+      <w:lvlJc w:val="left"/>
+      <w:pPr>
+        <w:tabs>
+          <w:tab w:val="num" w:pos="2880"/>
+        </w:tabs>
+        <w:ind w:left="2880" w:hanging="360"/>
+      </w:pPr>
+      <w:rPr>
+        <w:rFonts w:ascii="Wingdings" w:hAnsi="Wingdings" w:hint="default"/>
+        <w:sz w:val="20"/>
+      </w:rPr>
+    </w:lvl>
+    <w:lvl w:ilvl="4" w:tentative="1">
+      <w:start w:val="1"/>
+      <w:numFmt w:val="bullet"/>
+      <w:lvlText w:val=""/>
+      <w:lvlJc w:val="left"/>
+      <w:pPr>
+        <w:tabs>
+          <w:tab w:val="num" w:pos="3600"/>
+        </w:tabs>
+        <w:ind w:left="3600" w:hanging="360"/>
+      </w:pPr>
+      <w:rPr>
+        <w:rFonts w:ascii="Wingdings" w:hAnsi="Wingdings" w:hint="default"/>
+        <w:sz w:val="20"/>
+      </w:rPr>
+    </w:lvl>
+    <w:lvl w:ilvl="5" w:tentative="1">
+      <w:start w:val="1"/>
+      <w:numFmt w:val="bullet"/>
+      <w:lvlText w:val=""/>
+      <w:lvlJc w:val="left"/>
+      <w:pPr>
+        <w:tabs>
+          <w:tab w:val="num" w:pos="4320"/>
+        </w:tabs>
+        <w:ind w:left="4320" w:hanging="360"/>
+      </w:pPr>
+      <w:rPr>
+        <w:rFonts w:ascii="Wingdings" w:hAnsi="Wingdings" w:hint="default"/>
+        <w:sz w:val="20"/>
+      </w:rPr>
+    </w:lvl>
+    <w:lvl w:ilvl="6" w:tentative="1">
+      <w:start w:val="1"/>
+      <w:numFmt w:val="bullet"/>
+      <w:lvlText w:val=""/>
+      <w:lvlJc w:val="left"/>
+      <w:pPr>
+        <w:tabs>
+          <w:tab w:val="num" w:pos="5040"/>
+        </w:tabs>
+        <w:ind w:left="5040" w:hanging="360"/>
+      </w:pPr>
+      <w:rPr>
+        <w:rFonts w:ascii="Wingdings" w:hAnsi="Wingdings" w:hint="default"/>
+        <w:sz w:val="20"/>
+      </w:rPr>
+    </w:lvl>
+    <w:lvl w:ilvl="7" w:tentative="1">
+      <w:start w:val="1"/>
+      <w:numFmt w:val="bullet"/>
+      <w:lvlText w:val=""/>
+      <w:lvlJc w:val="left"/>
+      <w:pPr>
+        <w:tabs>
+          <w:tab w:val="num" w:pos="5760"/>
+        </w:tabs>
+        <w:ind w:left="5760" w:hanging="360"/>
+      </w:pPr>
+      <w:rPr>
+        <w:rFonts w:ascii="Wingdings" w:hAnsi="Wingdings" w:hint="default"/>
+        <w:sz w:val="20"/>
+      </w:rPr>
+    </w:lvl>
+    <w:lvl w:ilvl="8" w:tentative="1">
+      <w:start w:val="1"/>
+      <w:numFmt w:val="bullet"/>
+      <w:lvlText w:val=""/>
+      <w:lvlJc w:val="left"/>
+      <w:pPr>
+        <w:tabs>
+          <w:tab w:val="num" w:pos="6480"/>
+        </w:tabs>
+        <w:ind w:left="6480" w:hanging="360"/>
+      </w:pPr>
+      <w:rPr>
+        <w:rFonts w:ascii="Wingdings" w:hAnsi="Wingdings" w:hint="default"/>
+        <w:sz w:val="20"/>
+      </w:rPr>
+    </w:lvl>
+  </w:abstractNum>
+  <w:abstractNum w:abstractNumId="11" w15:restartNumberingAfterBreak="0">
+    <w:nsid w:val="1B9858A4"/>
+    <w:multiLevelType w:val="multilevel"/>
+    <w:tmpl w:val="B16066C4"/>
+    <w:lvl w:ilvl="0">
+      <w:start w:val="1"/>
+      <w:numFmt w:val="bullet"/>
+      <w:lvlText w:val=""/>
+      <w:lvlJc w:val="left"/>
+      <w:pPr>
+        <w:tabs>
+          <w:tab w:val="num" w:pos="720"/>
+        </w:tabs>
+        <w:ind w:left="720" w:hanging="360"/>
+      </w:pPr>
+      <w:rPr>
+        <w:rFonts w:ascii="Symbol" w:hAnsi="Symbol" w:hint="default"/>
+        <w:sz w:val="20"/>
+      </w:rPr>
+    </w:lvl>
+    <w:lvl w:ilvl="1" w:tentative="1">
+      <w:start w:val="1"/>
+      <w:numFmt w:val="bullet"/>
+      <w:lvlText w:val="o"/>
+      <w:lvlJc w:val="left"/>
+      <w:pPr>
+        <w:tabs>
+          <w:tab w:val="num" w:pos="1440"/>
+        </w:tabs>
+        <w:ind w:left="1440" w:hanging="360"/>
+      </w:pPr>
+      <w:rPr>
+        <w:rFonts w:ascii="Courier New" w:hAnsi="Courier New" w:hint="default"/>
+        <w:sz w:val="20"/>
+      </w:rPr>
+    </w:lvl>
+    <w:lvl w:ilvl="2" w:tentative="1">
+      <w:start w:val="1"/>
+      <w:numFmt w:val="bullet"/>
+      <w:lvlText w:val=""/>
+      <w:lvlJc w:val="left"/>
+      <w:pPr>
+        <w:tabs>
+          <w:tab w:val="num" w:pos="2160"/>
+        </w:tabs>
+        <w:ind w:left="2160" w:hanging="360"/>
+      </w:pPr>
+      <w:rPr>
+        <w:rFonts w:ascii="Wingdings" w:hAnsi="Wingdings" w:hint="default"/>
+        <w:sz w:val="20"/>
+      </w:rPr>
+    </w:lvl>
+    <w:lvl w:ilvl="3" w:tentative="1">
+      <w:start w:val="1"/>
+      <w:numFmt w:val="bullet"/>
+      <w:lvlText w:val=""/>
+      <w:lvlJc w:val="left"/>
+      <w:pPr>
+        <w:tabs>
+          <w:tab w:val="num" w:pos="2880"/>
+        </w:tabs>
+        <w:ind w:left="2880" w:hanging="360"/>
+      </w:pPr>
+      <w:rPr>
+        <w:rFonts w:ascii="Wingdings" w:hAnsi="Wingdings" w:hint="default"/>
+        <w:sz w:val="20"/>
+      </w:rPr>
+    </w:lvl>
+    <w:lvl w:ilvl="4" w:tentative="1">
+      <w:start w:val="1"/>
+      <w:numFmt w:val="bullet"/>
+      <w:lvlText w:val=""/>
+      <w:lvlJc w:val="left"/>
+      <w:pPr>
+        <w:tabs>
+          <w:tab w:val="num" w:pos="3600"/>
+        </w:tabs>
+        <w:ind w:left="3600" w:hanging="360"/>
+      </w:pPr>
+      <w:rPr>
+        <w:rFonts w:ascii="Wingdings" w:hAnsi="Wingdings" w:hint="default"/>
+        <w:sz w:val="20"/>
+      </w:rPr>
+    </w:lvl>
+    <w:lvl w:ilvl="5" w:tentative="1">
+      <w:start w:val="1"/>
+      <w:numFmt w:val="bullet"/>
+      <w:lvlText w:val=""/>
+      <w:lvlJc w:val="left"/>
+      <w:pPr>
+        <w:tabs>
+          <w:tab w:val="num" w:pos="4320"/>
+        </w:tabs>
+        <w:ind w:left="4320" w:hanging="360"/>
+      </w:pPr>
+      <w:rPr>
+        <w:rFonts w:ascii="Wingdings" w:hAnsi="Wingdings" w:hint="default"/>
+        <w:sz w:val="20"/>
+      </w:rPr>
+    </w:lvl>
+    <w:lvl w:ilvl="6" w:tentative="1">
+      <w:start w:val="1"/>
+      <w:numFmt w:val="bullet"/>
+      <w:lvlText w:val=""/>
+      <w:lvlJc w:val="left"/>
+      <w:pPr>
+        <w:tabs>
+          <w:tab w:val="num" w:pos="5040"/>
+        </w:tabs>
+        <w:ind w:left="5040" w:hanging="360"/>
+      </w:pPr>
+      <w:rPr>
+        <w:rFonts w:ascii="Wingdings" w:hAnsi="Wingdings" w:hint="default"/>
+        <w:sz w:val="20"/>
+      </w:rPr>
+    </w:lvl>
+    <w:lvl w:ilvl="7" w:tentative="1">
+      <w:start w:val="1"/>
+      <w:numFmt w:val="bullet"/>
+      <w:lvlText w:val=""/>
+      <w:lvlJc w:val="left"/>
+      <w:pPr>
+        <w:tabs>
+          <w:tab w:val="num" w:pos="5760"/>
+        </w:tabs>
+        <w:ind w:left="5760" w:hanging="360"/>
+      </w:pPr>
+      <w:rPr>
+        <w:rFonts w:ascii="Wingdings" w:hAnsi="Wingdings" w:hint="default"/>
+        <w:sz w:val="20"/>
+      </w:rPr>
+    </w:lvl>
+    <w:lvl w:ilvl="8" w:tentative="1">
+      <w:start w:val="1"/>
+      <w:numFmt w:val="bullet"/>
+      <w:lvlText w:val=""/>
+      <w:lvlJc w:val="left"/>
+      <w:pPr>
+        <w:tabs>
+          <w:tab w:val="num" w:pos="6480"/>
+        </w:tabs>
+        <w:ind w:left="6480" w:hanging="360"/>
+      </w:pPr>
+      <w:rPr>
+        <w:rFonts w:ascii="Wingdings" w:hAnsi="Wingdings" w:hint="default"/>
+        <w:sz w:val="20"/>
+      </w:rPr>
+    </w:lvl>
+  </w:abstractNum>
+  <w:abstractNum w:abstractNumId="12" w15:restartNumberingAfterBreak="0">
     <w:nsid w:val="20633AE1"/>
     <w:multiLevelType w:val="multilevel"/>
     <w:tmpl w:val="FFC00A70"/>
@@ -8689,7 +9443,156 @@
       </w:rPr>
     </w:lvl>
   </w:abstractNum>
-  <w:abstractNum w:abstractNumId="10" w15:restartNumberingAfterBreak="0">
+  <w:abstractNum w:abstractNumId="13" w15:restartNumberingAfterBreak="0">
+    <w:nsid w:val="206509A7"/>
+    <w:multiLevelType w:val="multilevel"/>
+    <w:tmpl w:val="066E2670"/>
+    <w:lvl w:ilvl="0">
+      <w:start w:val="1"/>
+      <w:numFmt w:val="bullet"/>
+      <w:lvlText w:val=""/>
+      <w:lvlJc w:val="left"/>
+      <w:pPr>
+        <w:tabs>
+          <w:tab w:val="num" w:pos="720"/>
+        </w:tabs>
+        <w:ind w:left="720" w:hanging="360"/>
+      </w:pPr>
+      <w:rPr>
+        <w:rFonts w:ascii="Symbol" w:hAnsi="Symbol" w:hint="default"/>
+        <w:sz w:val="20"/>
+      </w:rPr>
+    </w:lvl>
+    <w:lvl w:ilvl="1" w:tentative="1">
+      <w:start w:val="1"/>
+      <w:numFmt w:val="bullet"/>
+      <w:lvlText w:val="o"/>
+      <w:lvlJc w:val="left"/>
+      <w:pPr>
+        <w:tabs>
+          <w:tab w:val="num" w:pos="1440"/>
+        </w:tabs>
+        <w:ind w:left="1440" w:hanging="360"/>
+      </w:pPr>
+      <w:rPr>
+        <w:rFonts w:ascii="Courier New" w:hAnsi="Courier New" w:hint="default"/>
+        <w:sz w:val="20"/>
+      </w:rPr>
+    </w:lvl>
+    <w:lvl w:ilvl="2" w:tentative="1">
+      <w:start w:val="1"/>
+      <w:numFmt w:val="bullet"/>
+      <w:lvlText w:val=""/>
+      <w:lvlJc w:val="left"/>
+      <w:pPr>
+        <w:tabs>
+          <w:tab w:val="num" w:pos="2160"/>
+        </w:tabs>
+        <w:ind w:left="2160" w:hanging="360"/>
+      </w:pPr>
+      <w:rPr>
+        <w:rFonts w:ascii="Wingdings" w:hAnsi="Wingdings" w:hint="default"/>
+        <w:sz w:val="20"/>
+      </w:rPr>
+    </w:lvl>
+    <w:lvl w:ilvl="3" w:tentative="1">
+      <w:start w:val="1"/>
+      <w:numFmt w:val="bullet"/>
+      <w:lvlText w:val=""/>
+      <w:lvlJc w:val="left"/>
+      <w:pPr>
+        <w:tabs>
+          <w:tab w:val="num" w:pos="2880"/>
+        </w:tabs>
+        <w:ind w:left="2880" w:hanging="360"/>
+      </w:pPr>
+      <w:rPr>
+        <w:rFonts w:ascii="Wingdings" w:hAnsi="Wingdings" w:hint="default"/>
+        <w:sz w:val="20"/>
+      </w:rPr>
+    </w:lvl>
+    <w:lvl w:ilvl="4" w:tentative="1">
+      <w:start w:val="1"/>
+      <w:numFmt w:val="bullet"/>
+      <w:lvlText w:val=""/>
+      <w:lvlJc w:val="left"/>
+      <w:pPr>
+        <w:tabs>
+          <w:tab w:val="num" w:pos="3600"/>
+        </w:tabs>
+        <w:ind w:left="3600" w:hanging="360"/>
+      </w:pPr>
+      <w:rPr>
+        <w:rFonts w:ascii="Wingdings" w:hAnsi="Wingdings" w:hint="default"/>
+        <w:sz w:val="20"/>
+      </w:rPr>
+    </w:lvl>
+    <w:lvl w:ilvl="5" w:tentative="1">
+      <w:start w:val="1"/>
+      <w:numFmt w:val="bullet"/>
+      <w:lvlText w:val=""/>
+      <w:lvlJc w:val="left"/>
+      <w:pPr>
+        <w:tabs>
+          <w:tab w:val="num" w:pos="4320"/>
+        </w:tabs>
+        <w:ind w:left="4320" w:hanging="360"/>
+      </w:pPr>
+      <w:rPr>
+        <w:rFonts w:ascii="Wingdings" w:hAnsi="Wingdings" w:hint="default"/>
+        <w:sz w:val="20"/>
+      </w:rPr>
+    </w:lvl>
+    <w:lvl w:ilvl="6" w:tentative="1">
+      <w:start w:val="1"/>
+      <w:numFmt w:val="bullet"/>
+      <w:lvlText w:val=""/>
+      <w:lvlJc w:val="left"/>
+      <w:pPr>
+        <w:tabs>
+          <w:tab w:val="num" w:pos="5040"/>
+        </w:tabs>
+        <w:ind w:left="5040" w:hanging="360"/>
+      </w:pPr>
+      <w:rPr>
+        <w:rFonts w:ascii="Wingdings" w:hAnsi="Wingdings" w:hint="default"/>
+        <w:sz w:val="20"/>
+      </w:rPr>
+    </w:lvl>
+    <w:lvl w:ilvl="7" w:tentative="1">
+      <w:start w:val="1"/>
+      <w:numFmt w:val="bullet"/>
+      <w:lvlText w:val=""/>
+      <w:lvlJc w:val="left"/>
+      <w:pPr>
+        <w:tabs>
+          <w:tab w:val="num" w:pos="5760"/>
+        </w:tabs>
+        <w:ind w:left="5760" w:hanging="360"/>
+      </w:pPr>
+      <w:rPr>
+        <w:rFonts w:ascii="Wingdings" w:hAnsi="Wingdings" w:hint="default"/>
+        <w:sz w:val="20"/>
+      </w:rPr>
+    </w:lvl>
+    <w:lvl w:ilvl="8" w:tentative="1">
+      <w:start w:val="1"/>
+      <w:numFmt w:val="bullet"/>
+      <w:lvlText w:val=""/>
+      <w:lvlJc w:val="left"/>
+      <w:pPr>
+        <w:tabs>
+          <w:tab w:val="num" w:pos="6480"/>
+        </w:tabs>
+        <w:ind w:left="6480" w:hanging="360"/>
+      </w:pPr>
+      <w:rPr>
+        <w:rFonts w:ascii="Wingdings" w:hAnsi="Wingdings" w:hint="default"/>
+        <w:sz w:val="20"/>
+      </w:rPr>
+    </w:lvl>
+  </w:abstractNum>
+  <w:abstractNum w:abstractNumId="14" w15:restartNumberingAfterBreak="0">
     <w:nsid w:val="267F17A5"/>
     <w:multiLevelType w:val="hybridMultilevel"/>
     <w:tmpl w:val="7DE63E3E"/>
@@ -8802,7 +9705,752 @@
       </w:rPr>
     </w:lvl>
   </w:abstractNum>
-  <w:abstractNum w:abstractNumId="11" w15:restartNumberingAfterBreak="0">
+  <w:abstractNum w:abstractNumId="15" w15:restartNumberingAfterBreak="0">
+    <w:nsid w:val="2C8D62B8"/>
+    <w:multiLevelType w:val="multilevel"/>
+    <w:tmpl w:val="1294316C"/>
+    <w:lvl w:ilvl="0">
+      <w:start w:val="1"/>
+      <w:numFmt w:val="bullet"/>
+      <w:lvlText w:val=""/>
+      <w:lvlJc w:val="left"/>
+      <w:pPr>
+        <w:tabs>
+          <w:tab w:val="num" w:pos="720"/>
+        </w:tabs>
+        <w:ind w:left="720" w:hanging="360"/>
+      </w:pPr>
+      <w:rPr>
+        <w:rFonts w:ascii="Symbol" w:hAnsi="Symbol" w:hint="default"/>
+        <w:sz w:val="20"/>
+      </w:rPr>
+    </w:lvl>
+    <w:lvl w:ilvl="1" w:tentative="1">
+      <w:start w:val="1"/>
+      <w:numFmt w:val="bullet"/>
+      <w:lvlText w:val="o"/>
+      <w:lvlJc w:val="left"/>
+      <w:pPr>
+        <w:tabs>
+          <w:tab w:val="num" w:pos="1440"/>
+        </w:tabs>
+        <w:ind w:left="1440" w:hanging="360"/>
+      </w:pPr>
+      <w:rPr>
+        <w:rFonts w:ascii="Courier New" w:hAnsi="Courier New" w:hint="default"/>
+        <w:sz w:val="20"/>
+      </w:rPr>
+    </w:lvl>
+    <w:lvl w:ilvl="2" w:tentative="1">
+      <w:start w:val="1"/>
+      <w:numFmt w:val="bullet"/>
+      <w:lvlText w:val=""/>
+      <w:lvlJc w:val="left"/>
+      <w:pPr>
+        <w:tabs>
+          <w:tab w:val="num" w:pos="2160"/>
+        </w:tabs>
+        <w:ind w:left="2160" w:hanging="360"/>
+      </w:pPr>
+      <w:rPr>
+        <w:rFonts w:ascii="Wingdings" w:hAnsi="Wingdings" w:hint="default"/>
+        <w:sz w:val="20"/>
+      </w:rPr>
+    </w:lvl>
+    <w:lvl w:ilvl="3" w:tentative="1">
+      <w:start w:val="1"/>
+      <w:numFmt w:val="bullet"/>
+      <w:lvlText w:val=""/>
+      <w:lvlJc w:val="left"/>
+      <w:pPr>
+        <w:tabs>
+          <w:tab w:val="num" w:pos="2880"/>
+        </w:tabs>
+        <w:ind w:left="2880" w:hanging="360"/>
+      </w:pPr>
+      <w:rPr>
+        <w:rFonts w:ascii="Wingdings" w:hAnsi="Wingdings" w:hint="default"/>
+        <w:sz w:val="20"/>
+      </w:rPr>
+    </w:lvl>
+    <w:lvl w:ilvl="4" w:tentative="1">
+      <w:start w:val="1"/>
+      <w:numFmt w:val="bullet"/>
+      <w:lvlText w:val=""/>
+      <w:lvlJc w:val="left"/>
+      <w:pPr>
+        <w:tabs>
+          <w:tab w:val="num" w:pos="3600"/>
+        </w:tabs>
+        <w:ind w:left="3600" w:hanging="360"/>
+      </w:pPr>
+      <w:rPr>
+        <w:rFonts w:ascii="Wingdings" w:hAnsi="Wingdings" w:hint="default"/>
+        <w:sz w:val="20"/>
+      </w:rPr>
+    </w:lvl>
+    <w:lvl w:ilvl="5" w:tentative="1">
+      <w:start w:val="1"/>
+      <w:numFmt w:val="bullet"/>
+      <w:lvlText w:val=""/>
+      <w:lvlJc w:val="left"/>
+      <w:pPr>
+        <w:tabs>
+          <w:tab w:val="num" w:pos="4320"/>
+        </w:tabs>
+        <w:ind w:left="4320" w:hanging="360"/>
+      </w:pPr>
+      <w:rPr>
+        <w:rFonts w:ascii="Wingdings" w:hAnsi="Wingdings" w:hint="default"/>
+        <w:sz w:val="20"/>
+      </w:rPr>
+    </w:lvl>
+    <w:lvl w:ilvl="6" w:tentative="1">
+      <w:start w:val="1"/>
+      <w:numFmt w:val="bullet"/>
+      <w:lvlText w:val=""/>
+      <w:lvlJc w:val="left"/>
+      <w:pPr>
+        <w:tabs>
+          <w:tab w:val="num" w:pos="5040"/>
+        </w:tabs>
+        <w:ind w:left="5040" w:hanging="360"/>
+      </w:pPr>
+      <w:rPr>
+        <w:rFonts w:ascii="Wingdings" w:hAnsi="Wingdings" w:hint="default"/>
+        <w:sz w:val="20"/>
+      </w:rPr>
+    </w:lvl>
+    <w:lvl w:ilvl="7" w:tentative="1">
+      <w:start w:val="1"/>
+      <w:numFmt w:val="bullet"/>
+      <w:lvlText w:val=""/>
+      <w:lvlJc w:val="left"/>
+      <w:pPr>
+        <w:tabs>
+          <w:tab w:val="num" w:pos="5760"/>
+        </w:tabs>
+        <w:ind w:left="5760" w:hanging="360"/>
+      </w:pPr>
+      <w:rPr>
+        <w:rFonts w:ascii="Wingdings" w:hAnsi="Wingdings" w:hint="default"/>
+        <w:sz w:val="20"/>
+      </w:rPr>
+    </w:lvl>
+    <w:lvl w:ilvl="8" w:tentative="1">
+      <w:start w:val="1"/>
+      <w:numFmt w:val="bullet"/>
+      <w:lvlText w:val=""/>
+      <w:lvlJc w:val="left"/>
+      <w:pPr>
+        <w:tabs>
+          <w:tab w:val="num" w:pos="6480"/>
+        </w:tabs>
+        <w:ind w:left="6480" w:hanging="360"/>
+      </w:pPr>
+      <w:rPr>
+        <w:rFonts w:ascii="Wingdings" w:hAnsi="Wingdings" w:hint="default"/>
+        <w:sz w:val="20"/>
+      </w:rPr>
+    </w:lvl>
+  </w:abstractNum>
+  <w:abstractNum w:abstractNumId="16" w15:restartNumberingAfterBreak="0">
+    <w:nsid w:val="2F8663DA"/>
+    <w:multiLevelType w:val="multilevel"/>
+    <w:tmpl w:val="D194AC1E"/>
+    <w:lvl w:ilvl="0">
+      <w:start w:val="1"/>
+      <w:numFmt w:val="bullet"/>
+      <w:lvlText w:val=""/>
+      <w:lvlJc w:val="left"/>
+      <w:pPr>
+        <w:tabs>
+          <w:tab w:val="num" w:pos="720"/>
+        </w:tabs>
+        <w:ind w:left="720" w:hanging="360"/>
+      </w:pPr>
+      <w:rPr>
+        <w:rFonts w:ascii="Symbol" w:hAnsi="Symbol" w:hint="default"/>
+        <w:sz w:val="20"/>
+      </w:rPr>
+    </w:lvl>
+    <w:lvl w:ilvl="1" w:tentative="1">
+      <w:start w:val="1"/>
+      <w:numFmt w:val="bullet"/>
+      <w:lvlText w:val="o"/>
+      <w:lvlJc w:val="left"/>
+      <w:pPr>
+        <w:tabs>
+          <w:tab w:val="num" w:pos="1440"/>
+        </w:tabs>
+        <w:ind w:left="1440" w:hanging="360"/>
+      </w:pPr>
+      <w:rPr>
+        <w:rFonts w:ascii="Courier New" w:hAnsi="Courier New" w:hint="default"/>
+        <w:sz w:val="20"/>
+      </w:rPr>
+    </w:lvl>
+    <w:lvl w:ilvl="2" w:tentative="1">
+      <w:start w:val="1"/>
+      <w:numFmt w:val="bullet"/>
+      <w:lvlText w:val=""/>
+      <w:lvlJc w:val="left"/>
+      <w:pPr>
+        <w:tabs>
+          <w:tab w:val="num" w:pos="2160"/>
+        </w:tabs>
+        <w:ind w:left="2160" w:hanging="360"/>
+      </w:pPr>
+      <w:rPr>
+        <w:rFonts w:ascii="Wingdings" w:hAnsi="Wingdings" w:hint="default"/>
+        <w:sz w:val="20"/>
+      </w:rPr>
+    </w:lvl>
+    <w:lvl w:ilvl="3" w:tentative="1">
+      <w:start w:val="1"/>
+      <w:numFmt w:val="bullet"/>
+      <w:lvlText w:val=""/>
+      <w:lvlJc w:val="left"/>
+      <w:pPr>
+        <w:tabs>
+          <w:tab w:val="num" w:pos="2880"/>
+        </w:tabs>
+        <w:ind w:left="2880" w:hanging="360"/>
+      </w:pPr>
+      <w:rPr>
+        <w:rFonts w:ascii="Wingdings" w:hAnsi="Wingdings" w:hint="default"/>
+        <w:sz w:val="20"/>
+      </w:rPr>
+    </w:lvl>
+    <w:lvl w:ilvl="4" w:tentative="1">
+      <w:start w:val="1"/>
+      <w:numFmt w:val="bullet"/>
+      <w:lvlText w:val=""/>
+      <w:lvlJc w:val="left"/>
+      <w:pPr>
+        <w:tabs>
+          <w:tab w:val="num" w:pos="3600"/>
+        </w:tabs>
+        <w:ind w:left="3600" w:hanging="360"/>
+      </w:pPr>
+      <w:rPr>
+        <w:rFonts w:ascii="Wingdings" w:hAnsi="Wingdings" w:hint="default"/>
+        <w:sz w:val="20"/>
+      </w:rPr>
+    </w:lvl>
+    <w:lvl w:ilvl="5" w:tentative="1">
+      <w:start w:val="1"/>
+      <w:numFmt w:val="bullet"/>
+      <w:lvlText w:val=""/>
+      <w:lvlJc w:val="left"/>
+      <w:pPr>
+        <w:tabs>
+          <w:tab w:val="num" w:pos="4320"/>
+        </w:tabs>
+        <w:ind w:left="4320" w:hanging="360"/>
+      </w:pPr>
+      <w:rPr>
+        <w:rFonts w:ascii="Wingdings" w:hAnsi="Wingdings" w:hint="default"/>
+        <w:sz w:val="20"/>
+      </w:rPr>
+    </w:lvl>
+    <w:lvl w:ilvl="6" w:tentative="1">
+      <w:start w:val="1"/>
+      <w:numFmt w:val="bullet"/>
+      <w:lvlText w:val=""/>
+      <w:lvlJc w:val="left"/>
+      <w:pPr>
+        <w:tabs>
+          <w:tab w:val="num" w:pos="5040"/>
+        </w:tabs>
+        <w:ind w:left="5040" w:hanging="360"/>
+      </w:pPr>
+      <w:rPr>
+        <w:rFonts w:ascii="Wingdings" w:hAnsi="Wingdings" w:hint="default"/>
+        <w:sz w:val="20"/>
+      </w:rPr>
+    </w:lvl>
+    <w:lvl w:ilvl="7" w:tentative="1">
+      <w:start w:val="1"/>
+      <w:numFmt w:val="bullet"/>
+      <w:lvlText w:val=""/>
+      <w:lvlJc w:val="left"/>
+      <w:pPr>
+        <w:tabs>
+          <w:tab w:val="num" w:pos="5760"/>
+        </w:tabs>
+        <w:ind w:left="5760" w:hanging="360"/>
+      </w:pPr>
+      <w:rPr>
+        <w:rFonts w:ascii="Wingdings" w:hAnsi="Wingdings" w:hint="default"/>
+        <w:sz w:val="20"/>
+      </w:rPr>
+    </w:lvl>
+    <w:lvl w:ilvl="8" w:tentative="1">
+      <w:start w:val="1"/>
+      <w:numFmt w:val="bullet"/>
+      <w:lvlText w:val=""/>
+      <w:lvlJc w:val="left"/>
+      <w:pPr>
+        <w:tabs>
+          <w:tab w:val="num" w:pos="6480"/>
+        </w:tabs>
+        <w:ind w:left="6480" w:hanging="360"/>
+      </w:pPr>
+      <w:rPr>
+        <w:rFonts w:ascii="Wingdings" w:hAnsi="Wingdings" w:hint="default"/>
+        <w:sz w:val="20"/>
+      </w:rPr>
+    </w:lvl>
+  </w:abstractNum>
+  <w:abstractNum w:abstractNumId="17" w15:restartNumberingAfterBreak="0">
+    <w:nsid w:val="408A299C"/>
+    <w:multiLevelType w:val="multilevel"/>
+    <w:tmpl w:val="F92EDC4A"/>
+    <w:lvl w:ilvl="0">
+      <w:start w:val="1"/>
+      <w:numFmt w:val="bullet"/>
+      <w:lvlText w:val=""/>
+      <w:lvlJc w:val="left"/>
+      <w:pPr>
+        <w:tabs>
+          <w:tab w:val="num" w:pos="720"/>
+        </w:tabs>
+        <w:ind w:left="720" w:hanging="360"/>
+      </w:pPr>
+      <w:rPr>
+        <w:rFonts w:ascii="Symbol" w:hAnsi="Symbol" w:hint="default"/>
+        <w:sz w:val="20"/>
+      </w:rPr>
+    </w:lvl>
+    <w:lvl w:ilvl="1">
+      <w:start w:val="1"/>
+      <w:numFmt w:val="bullet"/>
+      <w:lvlText w:val="o"/>
+      <w:lvlJc w:val="left"/>
+      <w:pPr>
+        <w:tabs>
+          <w:tab w:val="num" w:pos="1440"/>
+        </w:tabs>
+        <w:ind w:left="1440" w:hanging="360"/>
+      </w:pPr>
+      <w:rPr>
+        <w:rFonts w:ascii="Courier New" w:hAnsi="Courier New" w:hint="default"/>
+        <w:sz w:val="20"/>
+      </w:rPr>
+    </w:lvl>
+    <w:lvl w:ilvl="2" w:tentative="1">
+      <w:start w:val="1"/>
+      <w:numFmt w:val="bullet"/>
+      <w:lvlText w:val=""/>
+      <w:lvlJc w:val="left"/>
+      <w:pPr>
+        <w:tabs>
+          <w:tab w:val="num" w:pos="2160"/>
+        </w:tabs>
+        <w:ind w:left="2160" w:hanging="360"/>
+      </w:pPr>
+      <w:rPr>
+        <w:rFonts w:ascii="Wingdings" w:hAnsi="Wingdings" w:hint="default"/>
+        <w:sz w:val="20"/>
+      </w:rPr>
+    </w:lvl>
+    <w:lvl w:ilvl="3" w:tentative="1">
+      <w:start w:val="1"/>
+      <w:numFmt w:val="bullet"/>
+      <w:lvlText w:val=""/>
+      <w:lvlJc w:val="left"/>
+      <w:pPr>
+        <w:tabs>
+          <w:tab w:val="num" w:pos="2880"/>
+        </w:tabs>
+        <w:ind w:left="2880" w:hanging="360"/>
+      </w:pPr>
+      <w:rPr>
+        <w:rFonts w:ascii="Wingdings" w:hAnsi="Wingdings" w:hint="default"/>
+        <w:sz w:val="20"/>
+      </w:rPr>
+    </w:lvl>
+    <w:lvl w:ilvl="4" w:tentative="1">
+      <w:start w:val="1"/>
+      <w:numFmt w:val="bullet"/>
+      <w:lvlText w:val=""/>
+      <w:lvlJc w:val="left"/>
+      <w:pPr>
+        <w:tabs>
+          <w:tab w:val="num" w:pos="3600"/>
+        </w:tabs>
+        <w:ind w:left="3600" w:hanging="360"/>
+      </w:pPr>
+      <w:rPr>
+        <w:rFonts w:ascii="Wingdings" w:hAnsi="Wingdings" w:hint="default"/>
+        <w:sz w:val="20"/>
+      </w:rPr>
+    </w:lvl>
+    <w:lvl w:ilvl="5" w:tentative="1">
+      <w:start w:val="1"/>
+      <w:numFmt w:val="bullet"/>
+      <w:lvlText w:val=""/>
+      <w:lvlJc w:val="left"/>
+      <w:pPr>
+        <w:tabs>
+          <w:tab w:val="num" w:pos="4320"/>
+        </w:tabs>
+        <w:ind w:left="4320" w:hanging="360"/>
+      </w:pPr>
+      <w:rPr>
+        <w:rFonts w:ascii="Wingdings" w:hAnsi="Wingdings" w:hint="default"/>
+        <w:sz w:val="20"/>
+      </w:rPr>
+    </w:lvl>
+    <w:lvl w:ilvl="6" w:tentative="1">
+      <w:start w:val="1"/>
+      <w:numFmt w:val="bullet"/>
+      <w:lvlText w:val=""/>
+      <w:lvlJc w:val="left"/>
+      <w:pPr>
+        <w:tabs>
+          <w:tab w:val="num" w:pos="5040"/>
+        </w:tabs>
+        <w:ind w:left="5040" w:hanging="360"/>
+      </w:pPr>
+      <w:rPr>
+        <w:rFonts w:ascii="Wingdings" w:hAnsi="Wingdings" w:hint="default"/>
+        <w:sz w:val="20"/>
+      </w:rPr>
+    </w:lvl>
+    <w:lvl w:ilvl="7" w:tentative="1">
+      <w:start w:val="1"/>
+      <w:numFmt w:val="bullet"/>
+      <w:lvlText w:val=""/>
+      <w:lvlJc w:val="left"/>
+      <w:pPr>
+        <w:tabs>
+          <w:tab w:val="num" w:pos="5760"/>
+        </w:tabs>
+        <w:ind w:left="5760" w:hanging="360"/>
+      </w:pPr>
+      <w:rPr>
+        <w:rFonts w:ascii="Wingdings" w:hAnsi="Wingdings" w:hint="default"/>
+        <w:sz w:val="20"/>
+      </w:rPr>
+    </w:lvl>
+    <w:lvl w:ilvl="8" w:tentative="1">
+      <w:start w:val="1"/>
+      <w:numFmt w:val="bullet"/>
+      <w:lvlText w:val=""/>
+      <w:lvlJc w:val="left"/>
+      <w:pPr>
+        <w:tabs>
+          <w:tab w:val="num" w:pos="6480"/>
+        </w:tabs>
+        <w:ind w:left="6480" w:hanging="360"/>
+      </w:pPr>
+      <w:rPr>
+        <w:rFonts w:ascii="Wingdings" w:hAnsi="Wingdings" w:hint="default"/>
+        <w:sz w:val="20"/>
+      </w:rPr>
+    </w:lvl>
+  </w:abstractNum>
+  <w:abstractNum w:abstractNumId="18" w15:restartNumberingAfterBreak="0">
+    <w:nsid w:val="499A6092"/>
+    <w:multiLevelType w:val="multilevel"/>
+    <w:tmpl w:val="FB80E186"/>
+    <w:lvl w:ilvl="0">
+      <w:start w:val="1"/>
+      <w:numFmt w:val="bullet"/>
+      <w:lvlText w:val=""/>
+      <w:lvlJc w:val="left"/>
+      <w:pPr>
+        <w:tabs>
+          <w:tab w:val="num" w:pos="720"/>
+        </w:tabs>
+        <w:ind w:left="720" w:hanging="360"/>
+      </w:pPr>
+      <w:rPr>
+        <w:rFonts w:ascii="Symbol" w:hAnsi="Symbol" w:hint="default"/>
+        <w:sz w:val="20"/>
+      </w:rPr>
+    </w:lvl>
+    <w:lvl w:ilvl="1" w:tentative="1">
+      <w:start w:val="1"/>
+      <w:numFmt w:val="bullet"/>
+      <w:lvlText w:val="o"/>
+      <w:lvlJc w:val="left"/>
+      <w:pPr>
+        <w:tabs>
+          <w:tab w:val="num" w:pos="1440"/>
+        </w:tabs>
+        <w:ind w:left="1440" w:hanging="360"/>
+      </w:pPr>
+      <w:rPr>
+        <w:rFonts w:ascii="Courier New" w:hAnsi="Courier New" w:hint="default"/>
+        <w:sz w:val="20"/>
+      </w:rPr>
+    </w:lvl>
+    <w:lvl w:ilvl="2" w:tentative="1">
+      <w:start w:val="1"/>
+      <w:numFmt w:val="bullet"/>
+      <w:lvlText w:val=""/>
+      <w:lvlJc w:val="left"/>
+      <w:pPr>
+        <w:tabs>
+          <w:tab w:val="num" w:pos="2160"/>
+        </w:tabs>
+        <w:ind w:left="2160" w:hanging="360"/>
+      </w:pPr>
+      <w:rPr>
+        <w:rFonts w:ascii="Wingdings" w:hAnsi="Wingdings" w:hint="default"/>
+        <w:sz w:val="20"/>
+      </w:rPr>
+    </w:lvl>
+    <w:lvl w:ilvl="3" w:tentative="1">
+      <w:start w:val="1"/>
+      <w:numFmt w:val="bullet"/>
+      <w:lvlText w:val=""/>
+      <w:lvlJc w:val="left"/>
+      <w:pPr>
+        <w:tabs>
+          <w:tab w:val="num" w:pos="2880"/>
+        </w:tabs>
+        <w:ind w:left="2880" w:hanging="360"/>
+      </w:pPr>
+      <w:rPr>
+        <w:rFonts w:ascii="Wingdings" w:hAnsi="Wingdings" w:hint="default"/>
+        <w:sz w:val="20"/>
+      </w:rPr>
+    </w:lvl>
+    <w:lvl w:ilvl="4" w:tentative="1">
+      <w:start w:val="1"/>
+      <w:numFmt w:val="bullet"/>
+      <w:lvlText w:val=""/>
+      <w:lvlJc w:val="left"/>
+      <w:pPr>
+        <w:tabs>
+          <w:tab w:val="num" w:pos="3600"/>
+        </w:tabs>
+        <w:ind w:left="3600" w:hanging="360"/>
+      </w:pPr>
+      <w:rPr>
+        <w:rFonts w:ascii="Wingdings" w:hAnsi="Wingdings" w:hint="default"/>
+        <w:sz w:val="20"/>
+      </w:rPr>
+    </w:lvl>
+    <w:lvl w:ilvl="5" w:tentative="1">
+      <w:start w:val="1"/>
+      <w:numFmt w:val="bullet"/>
+      <w:lvlText w:val=""/>
+      <w:lvlJc w:val="left"/>
+      <w:pPr>
+        <w:tabs>
+          <w:tab w:val="num" w:pos="4320"/>
+        </w:tabs>
+        <w:ind w:left="4320" w:hanging="360"/>
+      </w:pPr>
+      <w:rPr>
+        <w:rFonts w:ascii="Wingdings" w:hAnsi="Wingdings" w:hint="default"/>
+        <w:sz w:val="20"/>
+      </w:rPr>
+    </w:lvl>
+    <w:lvl w:ilvl="6" w:tentative="1">
+      <w:start w:val="1"/>
+      <w:numFmt w:val="bullet"/>
+      <w:lvlText w:val=""/>
+      <w:lvlJc w:val="left"/>
+      <w:pPr>
+        <w:tabs>
+          <w:tab w:val="num" w:pos="5040"/>
+        </w:tabs>
+        <w:ind w:left="5040" w:hanging="360"/>
+      </w:pPr>
+      <w:rPr>
+        <w:rFonts w:ascii="Wingdings" w:hAnsi="Wingdings" w:hint="default"/>
+        <w:sz w:val="20"/>
+      </w:rPr>
+    </w:lvl>
+    <w:lvl w:ilvl="7" w:tentative="1">
+      <w:start w:val="1"/>
+      <w:numFmt w:val="bullet"/>
+      <w:lvlText w:val=""/>
+      <w:lvlJc w:val="left"/>
+      <w:pPr>
+        <w:tabs>
+          <w:tab w:val="num" w:pos="5760"/>
+        </w:tabs>
+        <w:ind w:left="5760" w:hanging="360"/>
+      </w:pPr>
+      <w:rPr>
+        <w:rFonts w:ascii="Wingdings" w:hAnsi="Wingdings" w:hint="default"/>
+        <w:sz w:val="20"/>
+      </w:rPr>
+    </w:lvl>
+    <w:lvl w:ilvl="8" w:tentative="1">
+      <w:start w:val="1"/>
+      <w:numFmt w:val="bullet"/>
+      <w:lvlText w:val=""/>
+      <w:lvlJc w:val="left"/>
+      <w:pPr>
+        <w:tabs>
+          <w:tab w:val="num" w:pos="6480"/>
+        </w:tabs>
+        <w:ind w:left="6480" w:hanging="360"/>
+      </w:pPr>
+      <w:rPr>
+        <w:rFonts w:ascii="Wingdings" w:hAnsi="Wingdings" w:hint="default"/>
+        <w:sz w:val="20"/>
+      </w:rPr>
+    </w:lvl>
+  </w:abstractNum>
+  <w:abstractNum w:abstractNumId="19" w15:restartNumberingAfterBreak="0">
+    <w:nsid w:val="4A3A5191"/>
+    <w:multiLevelType w:val="multilevel"/>
+    <w:tmpl w:val="F7E830A2"/>
+    <w:lvl w:ilvl="0">
+      <w:start w:val="1"/>
+      <w:numFmt w:val="bullet"/>
+      <w:lvlText w:val=""/>
+      <w:lvlJc w:val="left"/>
+      <w:pPr>
+        <w:tabs>
+          <w:tab w:val="num" w:pos="720"/>
+        </w:tabs>
+        <w:ind w:left="720" w:hanging="360"/>
+      </w:pPr>
+      <w:rPr>
+        <w:rFonts w:ascii="Symbol" w:hAnsi="Symbol" w:hint="default"/>
+        <w:sz w:val="20"/>
+      </w:rPr>
+    </w:lvl>
+    <w:lvl w:ilvl="1" w:tentative="1">
+      <w:start w:val="1"/>
+      <w:numFmt w:val="bullet"/>
+      <w:lvlText w:val="o"/>
+      <w:lvlJc w:val="left"/>
+      <w:pPr>
+        <w:tabs>
+          <w:tab w:val="num" w:pos="1440"/>
+        </w:tabs>
+        <w:ind w:left="1440" w:hanging="360"/>
+      </w:pPr>
+      <w:rPr>
+        <w:rFonts w:ascii="Courier New" w:hAnsi="Courier New" w:hint="default"/>
+        <w:sz w:val="20"/>
+      </w:rPr>
+    </w:lvl>
+    <w:lvl w:ilvl="2" w:tentative="1">
+      <w:start w:val="1"/>
+      <w:numFmt w:val="bullet"/>
+      <w:lvlText w:val=""/>
+      <w:lvlJc w:val="left"/>
+      <w:pPr>
+        <w:tabs>
+          <w:tab w:val="num" w:pos="2160"/>
+        </w:tabs>
+        <w:ind w:left="2160" w:hanging="360"/>
+      </w:pPr>
+      <w:rPr>
+        <w:rFonts w:ascii="Wingdings" w:hAnsi="Wingdings" w:hint="default"/>
+        <w:sz w:val="20"/>
+      </w:rPr>
+    </w:lvl>
+    <w:lvl w:ilvl="3" w:tentative="1">
+      <w:start w:val="1"/>
+      <w:numFmt w:val="bullet"/>
+      <w:lvlText w:val=""/>
+      <w:lvlJc w:val="left"/>
+      <w:pPr>
+        <w:tabs>
+          <w:tab w:val="num" w:pos="2880"/>
+        </w:tabs>
+        <w:ind w:left="2880" w:hanging="360"/>
+      </w:pPr>
+      <w:rPr>
+        <w:rFonts w:ascii="Wingdings" w:hAnsi="Wingdings" w:hint="default"/>
+        <w:sz w:val="20"/>
+      </w:rPr>
+    </w:lvl>
+    <w:lvl w:ilvl="4" w:tentative="1">
+      <w:start w:val="1"/>
+      <w:numFmt w:val="bullet"/>
+      <w:lvlText w:val=""/>
+      <w:lvlJc w:val="left"/>
+      <w:pPr>
+        <w:tabs>
+          <w:tab w:val="num" w:pos="3600"/>
+        </w:tabs>
+        <w:ind w:left="3600" w:hanging="360"/>
+      </w:pPr>
+      <w:rPr>
+        <w:rFonts w:ascii="Wingdings" w:hAnsi="Wingdings" w:hint="default"/>
+        <w:sz w:val="20"/>
+      </w:rPr>
+    </w:lvl>
+    <w:lvl w:ilvl="5" w:tentative="1">
+      <w:start w:val="1"/>
+      <w:numFmt w:val="bullet"/>
+      <w:lvlText w:val=""/>
+      <w:lvlJc w:val="left"/>
+      <w:pPr>
+        <w:tabs>
+          <w:tab w:val="num" w:pos="4320"/>
+        </w:tabs>
+        <w:ind w:left="4320" w:hanging="360"/>
+      </w:pPr>
+      <w:rPr>
+        <w:rFonts w:ascii="Wingdings" w:hAnsi="Wingdings" w:hint="default"/>
+        <w:sz w:val="20"/>
+      </w:rPr>
+    </w:lvl>
+    <w:lvl w:ilvl="6" w:tentative="1">
+      <w:start w:val="1"/>
+      <w:numFmt w:val="bullet"/>
+      <w:lvlText w:val=""/>
+      <w:lvlJc w:val="left"/>
+      <w:pPr>
+        <w:tabs>
+          <w:tab w:val="num" w:pos="5040"/>
+        </w:tabs>
+        <w:ind w:left="5040" w:hanging="360"/>
+      </w:pPr>
+      <w:rPr>
+        <w:rFonts w:ascii="Wingdings" w:hAnsi="Wingdings" w:hint="default"/>
+        <w:sz w:val="20"/>
+      </w:rPr>
+    </w:lvl>
+    <w:lvl w:ilvl="7" w:tentative="1">
+      <w:start w:val="1"/>
+      <w:numFmt w:val="bullet"/>
+      <w:lvlText w:val=""/>
+      <w:lvlJc w:val="left"/>
+      <w:pPr>
+        <w:tabs>
+          <w:tab w:val="num" w:pos="5760"/>
+        </w:tabs>
+        <w:ind w:left="5760" w:hanging="360"/>
+      </w:pPr>
+      <w:rPr>
+        <w:rFonts w:ascii="Wingdings" w:hAnsi="Wingdings" w:hint="default"/>
+        <w:sz w:val="20"/>
+      </w:rPr>
+    </w:lvl>
+    <w:lvl w:ilvl="8" w:tentative="1">
+      <w:start w:val="1"/>
+      <w:numFmt w:val="bullet"/>
+      <w:lvlText w:val=""/>
+      <w:lvlJc w:val="left"/>
+      <w:pPr>
+        <w:tabs>
+          <w:tab w:val="num" w:pos="6480"/>
+        </w:tabs>
+        <w:ind w:left="6480" w:hanging="360"/>
+      </w:pPr>
+      <w:rPr>
+        <w:rFonts w:ascii="Wingdings" w:hAnsi="Wingdings" w:hint="default"/>
+        <w:sz w:val="20"/>
+      </w:rPr>
+    </w:lvl>
+  </w:abstractNum>
+  <w:abstractNum w:abstractNumId="20" w15:restartNumberingAfterBreak="0">
     <w:nsid w:val="4A456BF1"/>
     <w:multiLevelType w:val="multilevel"/>
     <w:tmpl w:val="8250B208"/>
@@ -8915,7 +10563,7 @@
       </w:pPr>
     </w:lvl>
   </w:abstractNum>
-  <w:abstractNum w:abstractNumId="12" w15:restartNumberingAfterBreak="0">
+  <w:abstractNum w:abstractNumId="21" w15:restartNumberingAfterBreak="0">
     <w:nsid w:val="50297A7D"/>
     <w:multiLevelType w:val="multilevel"/>
     <w:tmpl w:val="C8587682"/>
@@ -9064,10 +10712,1053 @@
       </w:rPr>
     </w:lvl>
   </w:abstractNum>
-  <w:abstractNum w:abstractNumId="13" w15:restartNumberingAfterBreak="0">
+  <w:abstractNum w:abstractNumId="22" w15:restartNumberingAfterBreak="0">
+    <w:nsid w:val="56C345DE"/>
+    <w:multiLevelType w:val="multilevel"/>
+    <w:tmpl w:val="0D442BE0"/>
+    <w:lvl w:ilvl="0">
+      <w:start w:val="1"/>
+      <w:numFmt w:val="bullet"/>
+      <w:lvlText w:val=""/>
+      <w:lvlJc w:val="left"/>
+      <w:pPr>
+        <w:tabs>
+          <w:tab w:val="num" w:pos="720"/>
+        </w:tabs>
+        <w:ind w:left="720" w:hanging="360"/>
+      </w:pPr>
+      <w:rPr>
+        <w:rFonts w:ascii="Symbol" w:hAnsi="Symbol" w:hint="default"/>
+        <w:sz w:val="20"/>
+      </w:rPr>
+    </w:lvl>
+    <w:lvl w:ilvl="1" w:tentative="1">
+      <w:start w:val="1"/>
+      <w:numFmt w:val="bullet"/>
+      <w:lvlText w:val="o"/>
+      <w:lvlJc w:val="left"/>
+      <w:pPr>
+        <w:tabs>
+          <w:tab w:val="num" w:pos="1440"/>
+        </w:tabs>
+        <w:ind w:left="1440" w:hanging="360"/>
+      </w:pPr>
+      <w:rPr>
+        <w:rFonts w:ascii="Courier New" w:hAnsi="Courier New" w:hint="default"/>
+        <w:sz w:val="20"/>
+      </w:rPr>
+    </w:lvl>
+    <w:lvl w:ilvl="2" w:tentative="1">
+      <w:start w:val="1"/>
+      <w:numFmt w:val="bullet"/>
+      <w:lvlText w:val=""/>
+      <w:lvlJc w:val="left"/>
+      <w:pPr>
+        <w:tabs>
+          <w:tab w:val="num" w:pos="2160"/>
+        </w:tabs>
+        <w:ind w:left="2160" w:hanging="360"/>
+      </w:pPr>
+      <w:rPr>
+        <w:rFonts w:ascii="Wingdings" w:hAnsi="Wingdings" w:hint="default"/>
+        <w:sz w:val="20"/>
+      </w:rPr>
+    </w:lvl>
+    <w:lvl w:ilvl="3" w:tentative="1">
+      <w:start w:val="1"/>
+      <w:numFmt w:val="bullet"/>
+      <w:lvlText w:val=""/>
+      <w:lvlJc w:val="left"/>
+      <w:pPr>
+        <w:tabs>
+          <w:tab w:val="num" w:pos="2880"/>
+        </w:tabs>
+        <w:ind w:left="2880" w:hanging="360"/>
+      </w:pPr>
+      <w:rPr>
+        <w:rFonts w:ascii="Wingdings" w:hAnsi="Wingdings" w:hint="default"/>
+        <w:sz w:val="20"/>
+      </w:rPr>
+    </w:lvl>
+    <w:lvl w:ilvl="4" w:tentative="1">
+      <w:start w:val="1"/>
+      <w:numFmt w:val="bullet"/>
+      <w:lvlText w:val=""/>
+      <w:lvlJc w:val="left"/>
+      <w:pPr>
+        <w:tabs>
+          <w:tab w:val="num" w:pos="3600"/>
+        </w:tabs>
+        <w:ind w:left="3600" w:hanging="360"/>
+      </w:pPr>
+      <w:rPr>
+        <w:rFonts w:ascii="Wingdings" w:hAnsi="Wingdings" w:hint="default"/>
+        <w:sz w:val="20"/>
+      </w:rPr>
+    </w:lvl>
+    <w:lvl w:ilvl="5" w:tentative="1">
+      <w:start w:val="1"/>
+      <w:numFmt w:val="bullet"/>
+      <w:lvlText w:val=""/>
+      <w:lvlJc w:val="left"/>
+      <w:pPr>
+        <w:tabs>
+          <w:tab w:val="num" w:pos="4320"/>
+        </w:tabs>
+        <w:ind w:left="4320" w:hanging="360"/>
+      </w:pPr>
+      <w:rPr>
+        <w:rFonts w:ascii="Wingdings" w:hAnsi="Wingdings" w:hint="default"/>
+        <w:sz w:val="20"/>
+      </w:rPr>
+    </w:lvl>
+    <w:lvl w:ilvl="6" w:tentative="1">
+      <w:start w:val="1"/>
+      <w:numFmt w:val="bullet"/>
+      <w:lvlText w:val=""/>
+      <w:lvlJc w:val="left"/>
+      <w:pPr>
+        <w:tabs>
+          <w:tab w:val="num" w:pos="5040"/>
+        </w:tabs>
+        <w:ind w:left="5040" w:hanging="360"/>
+      </w:pPr>
+      <w:rPr>
+        <w:rFonts w:ascii="Wingdings" w:hAnsi="Wingdings" w:hint="default"/>
+        <w:sz w:val="20"/>
+      </w:rPr>
+    </w:lvl>
+    <w:lvl w:ilvl="7" w:tentative="1">
+      <w:start w:val="1"/>
+      <w:numFmt w:val="bullet"/>
+      <w:lvlText w:val=""/>
+      <w:lvlJc w:val="left"/>
+      <w:pPr>
+        <w:tabs>
+          <w:tab w:val="num" w:pos="5760"/>
+        </w:tabs>
+        <w:ind w:left="5760" w:hanging="360"/>
+      </w:pPr>
+      <w:rPr>
+        <w:rFonts w:ascii="Wingdings" w:hAnsi="Wingdings" w:hint="default"/>
+        <w:sz w:val="20"/>
+      </w:rPr>
+    </w:lvl>
+    <w:lvl w:ilvl="8" w:tentative="1">
+      <w:start w:val="1"/>
+      <w:numFmt w:val="bullet"/>
+      <w:lvlText w:val=""/>
+      <w:lvlJc w:val="left"/>
+      <w:pPr>
+        <w:tabs>
+          <w:tab w:val="num" w:pos="6480"/>
+        </w:tabs>
+        <w:ind w:left="6480" w:hanging="360"/>
+      </w:pPr>
+      <w:rPr>
+        <w:rFonts w:ascii="Wingdings" w:hAnsi="Wingdings" w:hint="default"/>
+        <w:sz w:val="20"/>
+      </w:rPr>
+    </w:lvl>
+  </w:abstractNum>
+  <w:abstractNum w:abstractNumId="23" w15:restartNumberingAfterBreak="0">
     <w:nsid w:val="576F116B"/>
     <w:multiLevelType w:val="multilevel"/>
     <w:tmpl w:val="F64A14BE"/>
+    <w:lvl w:ilvl="0">
+      <w:start w:val="1"/>
+      <w:numFmt w:val="bullet"/>
+      <w:lvlText w:val=""/>
+      <w:lvlJc w:val="left"/>
+      <w:pPr>
+        <w:tabs>
+          <w:tab w:val="num" w:pos="720"/>
+        </w:tabs>
+        <w:ind w:left="720" w:hanging="360"/>
+      </w:pPr>
+      <w:rPr>
+        <w:rFonts w:ascii="Symbol" w:hAnsi="Symbol" w:hint="default"/>
+        <w:sz w:val="20"/>
+      </w:rPr>
+    </w:lvl>
+    <w:lvl w:ilvl="1" w:tentative="1">
+      <w:start w:val="1"/>
+      <w:numFmt w:val="bullet"/>
+      <w:lvlText w:val="o"/>
+      <w:lvlJc w:val="left"/>
+      <w:pPr>
+        <w:tabs>
+          <w:tab w:val="num" w:pos="1440"/>
+        </w:tabs>
+        <w:ind w:left="1440" w:hanging="360"/>
+      </w:pPr>
+      <w:rPr>
+        <w:rFonts w:ascii="Courier New" w:hAnsi="Courier New" w:hint="default"/>
+        <w:sz w:val="20"/>
+      </w:rPr>
+    </w:lvl>
+    <w:lvl w:ilvl="2" w:tentative="1">
+      <w:start w:val="1"/>
+      <w:numFmt w:val="bullet"/>
+      <w:lvlText w:val=""/>
+      <w:lvlJc w:val="left"/>
+      <w:pPr>
+        <w:tabs>
+          <w:tab w:val="num" w:pos="2160"/>
+        </w:tabs>
+        <w:ind w:left="2160" w:hanging="360"/>
+      </w:pPr>
+      <w:rPr>
+        <w:rFonts w:ascii="Wingdings" w:hAnsi="Wingdings" w:hint="default"/>
+        <w:sz w:val="20"/>
+      </w:rPr>
+    </w:lvl>
+    <w:lvl w:ilvl="3" w:tentative="1">
+      <w:start w:val="1"/>
+      <w:numFmt w:val="bullet"/>
+      <w:lvlText w:val=""/>
+      <w:lvlJc w:val="left"/>
+      <w:pPr>
+        <w:tabs>
+          <w:tab w:val="num" w:pos="2880"/>
+        </w:tabs>
+        <w:ind w:left="2880" w:hanging="360"/>
+      </w:pPr>
+      <w:rPr>
+        <w:rFonts w:ascii="Wingdings" w:hAnsi="Wingdings" w:hint="default"/>
+        <w:sz w:val="20"/>
+      </w:rPr>
+    </w:lvl>
+    <w:lvl w:ilvl="4" w:tentative="1">
+      <w:start w:val="1"/>
+      <w:numFmt w:val="bullet"/>
+      <w:lvlText w:val=""/>
+      <w:lvlJc w:val="left"/>
+      <w:pPr>
+        <w:tabs>
+          <w:tab w:val="num" w:pos="3600"/>
+        </w:tabs>
+        <w:ind w:left="3600" w:hanging="360"/>
+      </w:pPr>
+      <w:rPr>
+        <w:rFonts w:ascii="Wingdings" w:hAnsi="Wingdings" w:hint="default"/>
+        <w:sz w:val="20"/>
+      </w:rPr>
+    </w:lvl>
+    <w:lvl w:ilvl="5" w:tentative="1">
+      <w:start w:val="1"/>
+      <w:numFmt w:val="bullet"/>
+      <w:lvlText w:val=""/>
+      <w:lvlJc w:val="left"/>
+      <w:pPr>
+        <w:tabs>
+          <w:tab w:val="num" w:pos="4320"/>
+        </w:tabs>
+        <w:ind w:left="4320" w:hanging="360"/>
+      </w:pPr>
+      <w:rPr>
+        <w:rFonts w:ascii="Wingdings" w:hAnsi="Wingdings" w:hint="default"/>
+        <w:sz w:val="20"/>
+      </w:rPr>
+    </w:lvl>
+    <w:lvl w:ilvl="6" w:tentative="1">
+      <w:start w:val="1"/>
+      <w:numFmt w:val="bullet"/>
+      <w:lvlText w:val=""/>
+      <w:lvlJc w:val="left"/>
+      <w:pPr>
+        <w:tabs>
+          <w:tab w:val="num" w:pos="5040"/>
+        </w:tabs>
+        <w:ind w:left="5040" w:hanging="360"/>
+      </w:pPr>
+      <w:rPr>
+        <w:rFonts w:ascii="Wingdings" w:hAnsi="Wingdings" w:hint="default"/>
+        <w:sz w:val="20"/>
+      </w:rPr>
+    </w:lvl>
+    <w:lvl w:ilvl="7" w:tentative="1">
+      <w:start w:val="1"/>
+      <w:numFmt w:val="bullet"/>
+      <w:lvlText w:val=""/>
+      <w:lvlJc w:val="left"/>
+      <w:pPr>
+        <w:tabs>
+          <w:tab w:val="num" w:pos="5760"/>
+        </w:tabs>
+        <w:ind w:left="5760" w:hanging="360"/>
+      </w:pPr>
+      <w:rPr>
+        <w:rFonts w:ascii="Wingdings" w:hAnsi="Wingdings" w:hint="default"/>
+        <w:sz w:val="20"/>
+      </w:rPr>
+    </w:lvl>
+    <w:lvl w:ilvl="8" w:tentative="1">
+      <w:start w:val="1"/>
+      <w:numFmt w:val="bullet"/>
+      <w:lvlText w:val=""/>
+      <w:lvlJc w:val="left"/>
+      <w:pPr>
+        <w:tabs>
+          <w:tab w:val="num" w:pos="6480"/>
+        </w:tabs>
+        <w:ind w:left="6480" w:hanging="360"/>
+      </w:pPr>
+      <w:rPr>
+        <w:rFonts w:ascii="Wingdings" w:hAnsi="Wingdings" w:hint="default"/>
+        <w:sz w:val="20"/>
+      </w:rPr>
+    </w:lvl>
+  </w:abstractNum>
+  <w:abstractNum w:abstractNumId="24" w15:restartNumberingAfterBreak="0">
+    <w:nsid w:val="63016786"/>
+    <w:multiLevelType w:val="multilevel"/>
+    <w:tmpl w:val="9B0E16EE"/>
+    <w:lvl w:ilvl="0">
+      <w:start w:val="1"/>
+      <w:numFmt w:val="bullet"/>
+      <w:lvlText w:val=""/>
+      <w:lvlJc w:val="left"/>
+      <w:pPr>
+        <w:tabs>
+          <w:tab w:val="num" w:pos="720"/>
+        </w:tabs>
+        <w:ind w:left="720" w:hanging="360"/>
+      </w:pPr>
+      <w:rPr>
+        <w:rFonts w:ascii="Symbol" w:hAnsi="Symbol" w:hint="default"/>
+        <w:sz w:val="20"/>
+      </w:rPr>
+    </w:lvl>
+    <w:lvl w:ilvl="1" w:tentative="1">
+      <w:start w:val="1"/>
+      <w:numFmt w:val="bullet"/>
+      <w:lvlText w:val="o"/>
+      <w:lvlJc w:val="left"/>
+      <w:pPr>
+        <w:tabs>
+          <w:tab w:val="num" w:pos="1440"/>
+        </w:tabs>
+        <w:ind w:left="1440" w:hanging="360"/>
+      </w:pPr>
+      <w:rPr>
+        <w:rFonts w:ascii="Courier New" w:hAnsi="Courier New" w:hint="default"/>
+        <w:sz w:val="20"/>
+      </w:rPr>
+    </w:lvl>
+    <w:lvl w:ilvl="2" w:tentative="1">
+      <w:start w:val="1"/>
+      <w:numFmt w:val="bullet"/>
+      <w:lvlText w:val=""/>
+      <w:lvlJc w:val="left"/>
+      <w:pPr>
+        <w:tabs>
+          <w:tab w:val="num" w:pos="2160"/>
+        </w:tabs>
+        <w:ind w:left="2160" w:hanging="360"/>
+      </w:pPr>
+      <w:rPr>
+        <w:rFonts w:ascii="Wingdings" w:hAnsi="Wingdings" w:hint="default"/>
+        <w:sz w:val="20"/>
+      </w:rPr>
+    </w:lvl>
+    <w:lvl w:ilvl="3" w:tentative="1">
+      <w:start w:val="1"/>
+      <w:numFmt w:val="bullet"/>
+      <w:lvlText w:val=""/>
+      <w:lvlJc w:val="left"/>
+      <w:pPr>
+        <w:tabs>
+          <w:tab w:val="num" w:pos="2880"/>
+        </w:tabs>
+        <w:ind w:left="2880" w:hanging="360"/>
+      </w:pPr>
+      <w:rPr>
+        <w:rFonts w:ascii="Wingdings" w:hAnsi="Wingdings" w:hint="default"/>
+        <w:sz w:val="20"/>
+      </w:rPr>
+    </w:lvl>
+    <w:lvl w:ilvl="4" w:tentative="1">
+      <w:start w:val="1"/>
+      <w:numFmt w:val="bullet"/>
+      <w:lvlText w:val=""/>
+      <w:lvlJc w:val="left"/>
+      <w:pPr>
+        <w:tabs>
+          <w:tab w:val="num" w:pos="3600"/>
+        </w:tabs>
+        <w:ind w:left="3600" w:hanging="360"/>
+      </w:pPr>
+      <w:rPr>
+        <w:rFonts w:ascii="Wingdings" w:hAnsi="Wingdings" w:hint="default"/>
+        <w:sz w:val="20"/>
+      </w:rPr>
+    </w:lvl>
+    <w:lvl w:ilvl="5" w:tentative="1">
+      <w:start w:val="1"/>
+      <w:numFmt w:val="bullet"/>
+      <w:lvlText w:val=""/>
+      <w:lvlJc w:val="left"/>
+      <w:pPr>
+        <w:tabs>
+          <w:tab w:val="num" w:pos="4320"/>
+        </w:tabs>
+        <w:ind w:left="4320" w:hanging="360"/>
+      </w:pPr>
+      <w:rPr>
+        <w:rFonts w:ascii="Wingdings" w:hAnsi="Wingdings" w:hint="default"/>
+        <w:sz w:val="20"/>
+      </w:rPr>
+    </w:lvl>
+    <w:lvl w:ilvl="6" w:tentative="1">
+      <w:start w:val="1"/>
+      <w:numFmt w:val="bullet"/>
+      <w:lvlText w:val=""/>
+      <w:lvlJc w:val="left"/>
+      <w:pPr>
+        <w:tabs>
+          <w:tab w:val="num" w:pos="5040"/>
+        </w:tabs>
+        <w:ind w:left="5040" w:hanging="360"/>
+      </w:pPr>
+      <w:rPr>
+        <w:rFonts w:ascii="Wingdings" w:hAnsi="Wingdings" w:hint="default"/>
+        <w:sz w:val="20"/>
+      </w:rPr>
+    </w:lvl>
+    <w:lvl w:ilvl="7" w:tentative="1">
+      <w:start w:val="1"/>
+      <w:numFmt w:val="bullet"/>
+      <w:lvlText w:val=""/>
+      <w:lvlJc w:val="left"/>
+      <w:pPr>
+        <w:tabs>
+          <w:tab w:val="num" w:pos="5760"/>
+        </w:tabs>
+        <w:ind w:left="5760" w:hanging="360"/>
+      </w:pPr>
+      <w:rPr>
+        <w:rFonts w:ascii="Wingdings" w:hAnsi="Wingdings" w:hint="default"/>
+        <w:sz w:val="20"/>
+      </w:rPr>
+    </w:lvl>
+    <w:lvl w:ilvl="8" w:tentative="1">
+      <w:start w:val="1"/>
+      <w:numFmt w:val="bullet"/>
+      <w:lvlText w:val=""/>
+      <w:lvlJc w:val="left"/>
+      <w:pPr>
+        <w:tabs>
+          <w:tab w:val="num" w:pos="6480"/>
+        </w:tabs>
+        <w:ind w:left="6480" w:hanging="360"/>
+      </w:pPr>
+      <w:rPr>
+        <w:rFonts w:ascii="Wingdings" w:hAnsi="Wingdings" w:hint="default"/>
+        <w:sz w:val="20"/>
+      </w:rPr>
+    </w:lvl>
+  </w:abstractNum>
+  <w:abstractNum w:abstractNumId="25" w15:restartNumberingAfterBreak="0">
+    <w:nsid w:val="63696EBB"/>
+    <w:multiLevelType w:val="multilevel"/>
+    <w:tmpl w:val="89F4D6D0"/>
+    <w:lvl w:ilvl="0">
+      <w:start w:val="1"/>
+      <w:numFmt w:val="bullet"/>
+      <w:lvlText w:val=""/>
+      <w:lvlJc w:val="left"/>
+      <w:pPr>
+        <w:tabs>
+          <w:tab w:val="num" w:pos="720"/>
+        </w:tabs>
+        <w:ind w:left="720" w:hanging="360"/>
+      </w:pPr>
+      <w:rPr>
+        <w:rFonts w:ascii="Symbol" w:hAnsi="Symbol" w:hint="default"/>
+        <w:sz w:val="20"/>
+      </w:rPr>
+    </w:lvl>
+    <w:lvl w:ilvl="1" w:tentative="1">
+      <w:start w:val="1"/>
+      <w:numFmt w:val="bullet"/>
+      <w:lvlText w:val="o"/>
+      <w:lvlJc w:val="left"/>
+      <w:pPr>
+        <w:tabs>
+          <w:tab w:val="num" w:pos="1440"/>
+        </w:tabs>
+        <w:ind w:left="1440" w:hanging="360"/>
+      </w:pPr>
+      <w:rPr>
+        <w:rFonts w:ascii="Courier New" w:hAnsi="Courier New" w:hint="default"/>
+        <w:sz w:val="20"/>
+      </w:rPr>
+    </w:lvl>
+    <w:lvl w:ilvl="2" w:tentative="1">
+      <w:start w:val="1"/>
+      <w:numFmt w:val="bullet"/>
+      <w:lvlText w:val=""/>
+      <w:lvlJc w:val="left"/>
+      <w:pPr>
+        <w:tabs>
+          <w:tab w:val="num" w:pos="2160"/>
+        </w:tabs>
+        <w:ind w:left="2160" w:hanging="360"/>
+      </w:pPr>
+      <w:rPr>
+        <w:rFonts w:ascii="Wingdings" w:hAnsi="Wingdings" w:hint="default"/>
+        <w:sz w:val="20"/>
+      </w:rPr>
+    </w:lvl>
+    <w:lvl w:ilvl="3" w:tentative="1">
+      <w:start w:val="1"/>
+      <w:numFmt w:val="bullet"/>
+      <w:lvlText w:val=""/>
+      <w:lvlJc w:val="left"/>
+      <w:pPr>
+        <w:tabs>
+          <w:tab w:val="num" w:pos="2880"/>
+        </w:tabs>
+        <w:ind w:left="2880" w:hanging="360"/>
+      </w:pPr>
+      <w:rPr>
+        <w:rFonts w:ascii="Wingdings" w:hAnsi="Wingdings" w:hint="default"/>
+        <w:sz w:val="20"/>
+      </w:rPr>
+    </w:lvl>
+    <w:lvl w:ilvl="4" w:tentative="1">
+      <w:start w:val="1"/>
+      <w:numFmt w:val="bullet"/>
+      <w:lvlText w:val=""/>
+      <w:lvlJc w:val="left"/>
+      <w:pPr>
+        <w:tabs>
+          <w:tab w:val="num" w:pos="3600"/>
+        </w:tabs>
+        <w:ind w:left="3600" w:hanging="360"/>
+      </w:pPr>
+      <w:rPr>
+        <w:rFonts w:ascii="Wingdings" w:hAnsi="Wingdings" w:hint="default"/>
+        <w:sz w:val="20"/>
+      </w:rPr>
+    </w:lvl>
+    <w:lvl w:ilvl="5" w:tentative="1">
+      <w:start w:val="1"/>
+      <w:numFmt w:val="bullet"/>
+      <w:lvlText w:val=""/>
+      <w:lvlJc w:val="left"/>
+      <w:pPr>
+        <w:tabs>
+          <w:tab w:val="num" w:pos="4320"/>
+        </w:tabs>
+        <w:ind w:left="4320" w:hanging="360"/>
+      </w:pPr>
+      <w:rPr>
+        <w:rFonts w:ascii="Wingdings" w:hAnsi="Wingdings" w:hint="default"/>
+        <w:sz w:val="20"/>
+      </w:rPr>
+    </w:lvl>
+    <w:lvl w:ilvl="6" w:tentative="1">
+      <w:start w:val="1"/>
+      <w:numFmt w:val="bullet"/>
+      <w:lvlText w:val=""/>
+      <w:lvlJc w:val="left"/>
+      <w:pPr>
+        <w:tabs>
+          <w:tab w:val="num" w:pos="5040"/>
+        </w:tabs>
+        <w:ind w:left="5040" w:hanging="360"/>
+      </w:pPr>
+      <w:rPr>
+        <w:rFonts w:ascii="Wingdings" w:hAnsi="Wingdings" w:hint="default"/>
+        <w:sz w:val="20"/>
+      </w:rPr>
+    </w:lvl>
+    <w:lvl w:ilvl="7" w:tentative="1">
+      <w:start w:val="1"/>
+      <w:numFmt w:val="bullet"/>
+      <w:lvlText w:val=""/>
+      <w:lvlJc w:val="left"/>
+      <w:pPr>
+        <w:tabs>
+          <w:tab w:val="num" w:pos="5760"/>
+        </w:tabs>
+        <w:ind w:left="5760" w:hanging="360"/>
+      </w:pPr>
+      <w:rPr>
+        <w:rFonts w:ascii="Wingdings" w:hAnsi="Wingdings" w:hint="default"/>
+        <w:sz w:val="20"/>
+      </w:rPr>
+    </w:lvl>
+    <w:lvl w:ilvl="8" w:tentative="1">
+      <w:start w:val="1"/>
+      <w:numFmt w:val="bullet"/>
+      <w:lvlText w:val=""/>
+      <w:lvlJc w:val="left"/>
+      <w:pPr>
+        <w:tabs>
+          <w:tab w:val="num" w:pos="6480"/>
+        </w:tabs>
+        <w:ind w:left="6480" w:hanging="360"/>
+      </w:pPr>
+      <w:rPr>
+        <w:rFonts w:ascii="Wingdings" w:hAnsi="Wingdings" w:hint="default"/>
+        <w:sz w:val="20"/>
+      </w:rPr>
+    </w:lvl>
+  </w:abstractNum>
+  <w:abstractNum w:abstractNumId="26" w15:restartNumberingAfterBreak="0">
+    <w:nsid w:val="687406E9"/>
+    <w:multiLevelType w:val="multilevel"/>
+    <w:tmpl w:val="B2DE8FBE"/>
+    <w:lvl w:ilvl="0">
+      <w:start w:val="1"/>
+      <w:numFmt w:val="bullet"/>
+      <w:lvlText w:val=""/>
+      <w:lvlJc w:val="left"/>
+      <w:pPr>
+        <w:tabs>
+          <w:tab w:val="num" w:pos="720"/>
+        </w:tabs>
+        <w:ind w:left="720" w:hanging="360"/>
+      </w:pPr>
+      <w:rPr>
+        <w:rFonts w:ascii="Symbol" w:hAnsi="Symbol" w:hint="default"/>
+        <w:sz w:val="20"/>
+      </w:rPr>
+    </w:lvl>
+    <w:lvl w:ilvl="1" w:tentative="1">
+      <w:start w:val="1"/>
+      <w:numFmt w:val="bullet"/>
+      <w:lvlText w:val="o"/>
+      <w:lvlJc w:val="left"/>
+      <w:pPr>
+        <w:tabs>
+          <w:tab w:val="num" w:pos="1440"/>
+        </w:tabs>
+        <w:ind w:left="1440" w:hanging="360"/>
+      </w:pPr>
+      <w:rPr>
+        <w:rFonts w:ascii="Courier New" w:hAnsi="Courier New" w:hint="default"/>
+        <w:sz w:val="20"/>
+      </w:rPr>
+    </w:lvl>
+    <w:lvl w:ilvl="2" w:tentative="1">
+      <w:start w:val="1"/>
+      <w:numFmt w:val="bullet"/>
+      <w:lvlText w:val=""/>
+      <w:lvlJc w:val="left"/>
+      <w:pPr>
+        <w:tabs>
+          <w:tab w:val="num" w:pos="2160"/>
+        </w:tabs>
+        <w:ind w:left="2160" w:hanging="360"/>
+      </w:pPr>
+      <w:rPr>
+        <w:rFonts w:ascii="Wingdings" w:hAnsi="Wingdings" w:hint="default"/>
+        <w:sz w:val="20"/>
+      </w:rPr>
+    </w:lvl>
+    <w:lvl w:ilvl="3" w:tentative="1">
+      <w:start w:val="1"/>
+      <w:numFmt w:val="bullet"/>
+      <w:lvlText w:val=""/>
+      <w:lvlJc w:val="left"/>
+      <w:pPr>
+        <w:tabs>
+          <w:tab w:val="num" w:pos="2880"/>
+        </w:tabs>
+        <w:ind w:left="2880" w:hanging="360"/>
+      </w:pPr>
+      <w:rPr>
+        <w:rFonts w:ascii="Wingdings" w:hAnsi="Wingdings" w:hint="default"/>
+        <w:sz w:val="20"/>
+      </w:rPr>
+    </w:lvl>
+    <w:lvl w:ilvl="4" w:tentative="1">
+      <w:start w:val="1"/>
+      <w:numFmt w:val="bullet"/>
+      <w:lvlText w:val=""/>
+      <w:lvlJc w:val="left"/>
+      <w:pPr>
+        <w:tabs>
+          <w:tab w:val="num" w:pos="3600"/>
+        </w:tabs>
+        <w:ind w:left="3600" w:hanging="360"/>
+      </w:pPr>
+      <w:rPr>
+        <w:rFonts w:ascii="Wingdings" w:hAnsi="Wingdings" w:hint="default"/>
+        <w:sz w:val="20"/>
+      </w:rPr>
+    </w:lvl>
+    <w:lvl w:ilvl="5" w:tentative="1">
+      <w:start w:val="1"/>
+      <w:numFmt w:val="bullet"/>
+      <w:lvlText w:val=""/>
+      <w:lvlJc w:val="left"/>
+      <w:pPr>
+        <w:tabs>
+          <w:tab w:val="num" w:pos="4320"/>
+        </w:tabs>
+        <w:ind w:left="4320" w:hanging="360"/>
+      </w:pPr>
+      <w:rPr>
+        <w:rFonts w:ascii="Wingdings" w:hAnsi="Wingdings" w:hint="default"/>
+        <w:sz w:val="20"/>
+      </w:rPr>
+    </w:lvl>
+    <w:lvl w:ilvl="6" w:tentative="1">
+      <w:start w:val="1"/>
+      <w:numFmt w:val="bullet"/>
+      <w:lvlText w:val=""/>
+      <w:lvlJc w:val="left"/>
+      <w:pPr>
+        <w:tabs>
+          <w:tab w:val="num" w:pos="5040"/>
+        </w:tabs>
+        <w:ind w:left="5040" w:hanging="360"/>
+      </w:pPr>
+      <w:rPr>
+        <w:rFonts w:ascii="Wingdings" w:hAnsi="Wingdings" w:hint="default"/>
+        <w:sz w:val="20"/>
+      </w:rPr>
+    </w:lvl>
+    <w:lvl w:ilvl="7" w:tentative="1">
+      <w:start w:val="1"/>
+      <w:numFmt w:val="bullet"/>
+      <w:lvlText w:val=""/>
+      <w:lvlJc w:val="left"/>
+      <w:pPr>
+        <w:tabs>
+          <w:tab w:val="num" w:pos="5760"/>
+        </w:tabs>
+        <w:ind w:left="5760" w:hanging="360"/>
+      </w:pPr>
+      <w:rPr>
+        <w:rFonts w:ascii="Wingdings" w:hAnsi="Wingdings" w:hint="default"/>
+        <w:sz w:val="20"/>
+      </w:rPr>
+    </w:lvl>
+    <w:lvl w:ilvl="8" w:tentative="1">
+      <w:start w:val="1"/>
+      <w:numFmt w:val="bullet"/>
+      <w:lvlText w:val=""/>
+      <w:lvlJc w:val="left"/>
+      <w:pPr>
+        <w:tabs>
+          <w:tab w:val="num" w:pos="6480"/>
+        </w:tabs>
+        <w:ind w:left="6480" w:hanging="360"/>
+      </w:pPr>
+      <w:rPr>
+        <w:rFonts w:ascii="Wingdings" w:hAnsi="Wingdings" w:hint="default"/>
+        <w:sz w:val="20"/>
+      </w:rPr>
+    </w:lvl>
+  </w:abstractNum>
+  <w:abstractNum w:abstractNumId="27" w15:restartNumberingAfterBreak="0">
+    <w:nsid w:val="6CE01452"/>
+    <w:multiLevelType w:val="multilevel"/>
+    <w:tmpl w:val="67105D0A"/>
+    <w:lvl w:ilvl="0">
+      <w:start w:val="1"/>
+      <w:numFmt w:val="bullet"/>
+      <w:lvlText w:val=""/>
+      <w:lvlJc w:val="left"/>
+      <w:pPr>
+        <w:tabs>
+          <w:tab w:val="num" w:pos="720"/>
+        </w:tabs>
+        <w:ind w:left="720" w:hanging="360"/>
+      </w:pPr>
+      <w:rPr>
+        <w:rFonts w:ascii="Symbol" w:hAnsi="Symbol" w:hint="default"/>
+        <w:sz w:val="20"/>
+      </w:rPr>
+    </w:lvl>
+    <w:lvl w:ilvl="1" w:tentative="1">
+      <w:start w:val="1"/>
+      <w:numFmt w:val="bullet"/>
+      <w:lvlText w:val="o"/>
+      <w:lvlJc w:val="left"/>
+      <w:pPr>
+        <w:tabs>
+          <w:tab w:val="num" w:pos="1440"/>
+        </w:tabs>
+        <w:ind w:left="1440" w:hanging="360"/>
+      </w:pPr>
+      <w:rPr>
+        <w:rFonts w:ascii="Courier New" w:hAnsi="Courier New" w:hint="default"/>
+        <w:sz w:val="20"/>
+      </w:rPr>
+    </w:lvl>
+    <w:lvl w:ilvl="2" w:tentative="1">
+      <w:start w:val="1"/>
+      <w:numFmt w:val="bullet"/>
+      <w:lvlText w:val=""/>
+      <w:lvlJc w:val="left"/>
+      <w:pPr>
+        <w:tabs>
+          <w:tab w:val="num" w:pos="2160"/>
+        </w:tabs>
+        <w:ind w:left="2160" w:hanging="360"/>
+      </w:pPr>
+      <w:rPr>
+        <w:rFonts w:ascii="Wingdings" w:hAnsi="Wingdings" w:hint="default"/>
+        <w:sz w:val="20"/>
+      </w:rPr>
+    </w:lvl>
+    <w:lvl w:ilvl="3" w:tentative="1">
+      <w:start w:val="1"/>
+      <w:numFmt w:val="bullet"/>
+      <w:lvlText w:val=""/>
+      <w:lvlJc w:val="left"/>
+      <w:pPr>
+        <w:tabs>
+          <w:tab w:val="num" w:pos="2880"/>
+        </w:tabs>
+        <w:ind w:left="2880" w:hanging="360"/>
+      </w:pPr>
+      <w:rPr>
+        <w:rFonts w:ascii="Wingdings" w:hAnsi="Wingdings" w:hint="default"/>
+        <w:sz w:val="20"/>
+      </w:rPr>
+    </w:lvl>
+    <w:lvl w:ilvl="4" w:tentative="1">
+      <w:start w:val="1"/>
+      <w:numFmt w:val="bullet"/>
+      <w:lvlText w:val=""/>
+      <w:lvlJc w:val="left"/>
+      <w:pPr>
+        <w:tabs>
+          <w:tab w:val="num" w:pos="3600"/>
+        </w:tabs>
+        <w:ind w:left="3600" w:hanging="360"/>
+      </w:pPr>
+      <w:rPr>
+        <w:rFonts w:ascii="Wingdings" w:hAnsi="Wingdings" w:hint="default"/>
+        <w:sz w:val="20"/>
+      </w:rPr>
+    </w:lvl>
+    <w:lvl w:ilvl="5" w:tentative="1">
+      <w:start w:val="1"/>
+      <w:numFmt w:val="bullet"/>
+      <w:lvlText w:val=""/>
+      <w:lvlJc w:val="left"/>
+      <w:pPr>
+        <w:tabs>
+          <w:tab w:val="num" w:pos="4320"/>
+        </w:tabs>
+        <w:ind w:left="4320" w:hanging="360"/>
+      </w:pPr>
+      <w:rPr>
+        <w:rFonts w:ascii="Wingdings" w:hAnsi="Wingdings" w:hint="default"/>
+        <w:sz w:val="20"/>
+      </w:rPr>
+    </w:lvl>
+    <w:lvl w:ilvl="6" w:tentative="1">
+      <w:start w:val="1"/>
+      <w:numFmt w:val="bullet"/>
+      <w:lvlText w:val=""/>
+      <w:lvlJc w:val="left"/>
+      <w:pPr>
+        <w:tabs>
+          <w:tab w:val="num" w:pos="5040"/>
+        </w:tabs>
+        <w:ind w:left="5040" w:hanging="360"/>
+      </w:pPr>
+      <w:rPr>
+        <w:rFonts w:ascii="Wingdings" w:hAnsi="Wingdings" w:hint="default"/>
+        <w:sz w:val="20"/>
+      </w:rPr>
+    </w:lvl>
+    <w:lvl w:ilvl="7" w:tentative="1">
+      <w:start w:val="1"/>
+      <w:numFmt w:val="bullet"/>
+      <w:lvlText w:val=""/>
+      <w:lvlJc w:val="left"/>
+      <w:pPr>
+        <w:tabs>
+          <w:tab w:val="num" w:pos="5760"/>
+        </w:tabs>
+        <w:ind w:left="5760" w:hanging="360"/>
+      </w:pPr>
+      <w:rPr>
+        <w:rFonts w:ascii="Wingdings" w:hAnsi="Wingdings" w:hint="default"/>
+        <w:sz w:val="20"/>
+      </w:rPr>
+    </w:lvl>
+    <w:lvl w:ilvl="8" w:tentative="1">
+      <w:start w:val="1"/>
+      <w:numFmt w:val="bullet"/>
+      <w:lvlText w:val=""/>
+      <w:lvlJc w:val="left"/>
+      <w:pPr>
+        <w:tabs>
+          <w:tab w:val="num" w:pos="6480"/>
+        </w:tabs>
+        <w:ind w:left="6480" w:hanging="360"/>
+      </w:pPr>
+      <w:rPr>
+        <w:rFonts w:ascii="Wingdings" w:hAnsi="Wingdings" w:hint="default"/>
+        <w:sz w:val="20"/>
+      </w:rPr>
+    </w:lvl>
+  </w:abstractNum>
+  <w:abstractNum w:abstractNumId="28" w15:restartNumberingAfterBreak="0">
+    <w:nsid w:val="7E37487E"/>
+    <w:multiLevelType w:val="multilevel"/>
+    <w:tmpl w:val="9C525EDC"/>
+    <w:lvl w:ilvl="0">
+      <w:start w:val="1"/>
+      <w:numFmt w:val="bullet"/>
+      <w:lvlText w:val=""/>
+      <w:lvlJc w:val="left"/>
+      <w:pPr>
+        <w:tabs>
+          <w:tab w:val="num" w:pos="720"/>
+        </w:tabs>
+        <w:ind w:left="720" w:hanging="360"/>
+      </w:pPr>
+      <w:rPr>
+        <w:rFonts w:ascii="Symbol" w:hAnsi="Symbol" w:hint="default"/>
+        <w:sz w:val="20"/>
+      </w:rPr>
+    </w:lvl>
+    <w:lvl w:ilvl="1" w:tentative="1">
+      <w:start w:val="1"/>
+      <w:numFmt w:val="bullet"/>
+      <w:lvlText w:val="o"/>
+      <w:lvlJc w:val="left"/>
+      <w:pPr>
+        <w:tabs>
+          <w:tab w:val="num" w:pos="1440"/>
+        </w:tabs>
+        <w:ind w:left="1440" w:hanging="360"/>
+      </w:pPr>
+      <w:rPr>
+        <w:rFonts w:ascii="Courier New" w:hAnsi="Courier New" w:hint="default"/>
+        <w:sz w:val="20"/>
+      </w:rPr>
+    </w:lvl>
+    <w:lvl w:ilvl="2" w:tentative="1">
+      <w:start w:val="1"/>
+      <w:numFmt w:val="bullet"/>
+      <w:lvlText w:val=""/>
+      <w:lvlJc w:val="left"/>
+      <w:pPr>
+        <w:tabs>
+          <w:tab w:val="num" w:pos="2160"/>
+        </w:tabs>
+        <w:ind w:left="2160" w:hanging="360"/>
+      </w:pPr>
+      <w:rPr>
+        <w:rFonts w:ascii="Wingdings" w:hAnsi="Wingdings" w:hint="default"/>
+        <w:sz w:val="20"/>
+      </w:rPr>
+    </w:lvl>
+    <w:lvl w:ilvl="3" w:tentative="1">
+      <w:start w:val="1"/>
+      <w:numFmt w:val="bullet"/>
+      <w:lvlText w:val=""/>
+      <w:lvlJc w:val="left"/>
+      <w:pPr>
+        <w:tabs>
+          <w:tab w:val="num" w:pos="2880"/>
+        </w:tabs>
+        <w:ind w:left="2880" w:hanging="360"/>
+      </w:pPr>
+      <w:rPr>
+        <w:rFonts w:ascii="Wingdings" w:hAnsi="Wingdings" w:hint="default"/>
+        <w:sz w:val="20"/>
+      </w:rPr>
+    </w:lvl>
+    <w:lvl w:ilvl="4" w:tentative="1">
+      <w:start w:val="1"/>
+      <w:numFmt w:val="bullet"/>
+      <w:lvlText w:val=""/>
+      <w:lvlJc w:val="left"/>
+      <w:pPr>
+        <w:tabs>
+          <w:tab w:val="num" w:pos="3600"/>
+        </w:tabs>
+        <w:ind w:left="3600" w:hanging="360"/>
+      </w:pPr>
+      <w:rPr>
+        <w:rFonts w:ascii="Wingdings" w:hAnsi="Wingdings" w:hint="default"/>
+        <w:sz w:val="20"/>
+      </w:rPr>
+    </w:lvl>
+    <w:lvl w:ilvl="5" w:tentative="1">
+      <w:start w:val="1"/>
+      <w:numFmt w:val="bullet"/>
+      <w:lvlText w:val=""/>
+      <w:lvlJc w:val="left"/>
+      <w:pPr>
+        <w:tabs>
+          <w:tab w:val="num" w:pos="4320"/>
+        </w:tabs>
+        <w:ind w:left="4320" w:hanging="360"/>
+      </w:pPr>
+      <w:rPr>
+        <w:rFonts w:ascii="Wingdings" w:hAnsi="Wingdings" w:hint="default"/>
+        <w:sz w:val="20"/>
+      </w:rPr>
+    </w:lvl>
+    <w:lvl w:ilvl="6" w:tentative="1">
+      <w:start w:val="1"/>
+      <w:numFmt w:val="bullet"/>
+      <w:lvlText w:val=""/>
+      <w:lvlJc w:val="left"/>
+      <w:pPr>
+        <w:tabs>
+          <w:tab w:val="num" w:pos="5040"/>
+        </w:tabs>
+        <w:ind w:left="5040" w:hanging="360"/>
+      </w:pPr>
+      <w:rPr>
+        <w:rFonts w:ascii="Wingdings" w:hAnsi="Wingdings" w:hint="default"/>
+        <w:sz w:val="20"/>
+      </w:rPr>
+    </w:lvl>
+    <w:lvl w:ilvl="7" w:tentative="1">
+      <w:start w:val="1"/>
+      <w:numFmt w:val="bullet"/>
+      <w:lvlText w:val=""/>
+      <w:lvlJc w:val="left"/>
+      <w:pPr>
+        <w:tabs>
+          <w:tab w:val="num" w:pos="5760"/>
+        </w:tabs>
+        <w:ind w:left="5760" w:hanging="360"/>
+      </w:pPr>
+      <w:rPr>
+        <w:rFonts w:ascii="Wingdings" w:hAnsi="Wingdings" w:hint="default"/>
+        <w:sz w:val="20"/>
+      </w:rPr>
+    </w:lvl>
+    <w:lvl w:ilvl="8" w:tentative="1">
+      <w:start w:val="1"/>
+      <w:numFmt w:val="bullet"/>
+      <w:lvlText w:val=""/>
+      <w:lvlJc w:val="left"/>
+      <w:pPr>
+        <w:tabs>
+          <w:tab w:val="num" w:pos="6480"/>
+        </w:tabs>
+        <w:ind w:left="6480" w:hanging="360"/>
+      </w:pPr>
+      <w:rPr>
+        <w:rFonts w:ascii="Wingdings" w:hAnsi="Wingdings" w:hint="default"/>
+        <w:sz w:val="20"/>
+      </w:rPr>
+    </w:lvl>
+  </w:abstractNum>
+  <w:abstractNum w:abstractNumId="29" w15:restartNumberingAfterBreak="0">
+    <w:nsid w:val="7F8F73BA"/>
+    <w:multiLevelType w:val="multilevel"/>
+    <w:tmpl w:val="D04EEBAC"/>
     <w:lvl w:ilvl="0">
       <w:start w:val="1"/>
       <w:numFmt w:val="bullet"/>
@@ -9241,18 +11932,66 @@
     <w:abstractNumId w:val="0"/>
   </w:num>
   <w:num w:numId="10" w16cid:durableId="1613320898">
+    <w:abstractNumId w:val="14"/>
+  </w:num>
+  <w:num w:numId="11" w16cid:durableId="181893987">
+    <w:abstractNumId w:val="23"/>
+  </w:num>
+  <w:num w:numId="12" w16cid:durableId="1571697010">
+    <w:abstractNumId w:val="21"/>
+  </w:num>
+  <w:num w:numId="13" w16cid:durableId="1520073908">
+    <w:abstractNumId w:val="12"/>
+  </w:num>
+  <w:num w:numId="14" w16cid:durableId="1157571557">
+    <w:abstractNumId w:val="20"/>
+  </w:num>
+  <w:num w:numId="15" w16cid:durableId="720328498">
+    <w:abstractNumId w:val="9"/>
+  </w:num>
+  <w:num w:numId="16" w16cid:durableId="1263493220">
+    <w:abstractNumId w:val="22"/>
+  </w:num>
+  <w:num w:numId="17" w16cid:durableId="554514653">
+    <w:abstractNumId w:val="15"/>
+  </w:num>
+  <w:num w:numId="18" w16cid:durableId="1051926877">
+    <w:abstractNumId w:val="17"/>
+  </w:num>
+  <w:num w:numId="19" w16cid:durableId="903563055">
+    <w:abstractNumId w:val="16"/>
+  </w:num>
+  <w:num w:numId="20" w16cid:durableId="226109789">
+    <w:abstractNumId w:val="13"/>
+  </w:num>
+  <w:num w:numId="21" w16cid:durableId="1577859521">
+    <w:abstractNumId w:val="29"/>
+  </w:num>
+  <w:num w:numId="22" w16cid:durableId="864249567">
+    <w:abstractNumId w:val="25"/>
+  </w:num>
+  <w:num w:numId="23" w16cid:durableId="409041516">
+    <w:abstractNumId w:val="19"/>
+  </w:num>
+  <w:num w:numId="24" w16cid:durableId="2142796719">
+    <w:abstractNumId w:val="24"/>
+  </w:num>
+  <w:num w:numId="25" w16cid:durableId="1244996336">
+    <w:abstractNumId w:val="18"/>
+  </w:num>
+  <w:num w:numId="26" w16cid:durableId="886450464">
     <w:abstractNumId w:val="10"/>
   </w:num>
-  <w:num w:numId="11" w16cid:durableId="181893987">
-    <w:abstractNumId w:val="13"/>
+  <w:num w:numId="27" w16cid:durableId="1787848680">
+    <w:abstractNumId w:val="27"/>
   </w:num>
-  <w:num w:numId="12" w16cid:durableId="1571697010">
-    <w:abstractNumId w:val="12"/>
+  <w:num w:numId="28" w16cid:durableId="1016224673">
+    <w:abstractNumId w:val="28"/>
   </w:num>
-  <w:num w:numId="13" w16cid:durableId="1520073908">
-    <w:abstractNumId w:val="9"/>
+  <w:num w:numId="29" w16cid:durableId="2077628297">
+    <w:abstractNumId w:val="26"/>
   </w:num>
-  <w:num w:numId="14" w16cid:durableId="1157571557">
+  <w:num w:numId="30" w16cid:durableId="1907645305">
     <w:abstractNumId w:val="11"/>
   </w:num>
 </w:numbering>

--- a/7. GARGI – Guided AI for Real-world Grammar & Interaction/GARGI_Documentation_Updated.docx
+++ b/7. GARGI – Guided AI for Real-world Grammar & Interaction/GARGI_Documentation_Updated.docx
@@ -251,13 +251,23 @@
           <w:lang w:val="en-IN"/>
         </w:rPr>
       </w:pPr>
+      <w:proofErr w:type="spellStart"/>
       <w:r>
         <w:rPr>
           <w:b/>
           <w:bCs/>
           <w:lang w:val="en-IN"/>
         </w:rPr>
-        <w:t>FastAPI backend</w:t>
+        <w:t>FastAPI</w:t>
+      </w:r>
+      <w:proofErr w:type="spellEnd"/>
+      <w:r>
+        <w:rPr>
+          <w:b/>
+          <w:bCs/>
+          <w:lang w:val="en-IN"/>
+        </w:rPr>
+        <w:t xml:space="preserve"> backend</w:t>
       </w:r>
     </w:p>
     <w:p>
@@ -664,8 +674,13 @@
       <w:pPr>
         <w:jc w:val="center"/>
       </w:pPr>
-      <w:r>
-        <w:t>FastAPI Backend</w:t>
+      <w:proofErr w:type="spellStart"/>
+      <w:r>
+        <w:t>FastAPI</w:t>
+      </w:r>
+      <w:proofErr w:type="spellEnd"/>
+      <w:r>
+        <w:t xml:space="preserve"> Backend</w:t>
       </w:r>
     </w:p>
     <w:p>
@@ -876,12 +891,14 @@
           <w:lang w:val="en-IN"/>
         </w:rPr>
       </w:pPr>
+      <w:proofErr w:type="spellStart"/>
       <w:r>
         <w:rPr>
           <w:lang w:val="en-IN"/>
         </w:rPr>
         <w:t>topic_content</w:t>
       </w:r>
+      <w:proofErr w:type="spellEnd"/>
     </w:p>
     <w:p>
       <w:pPr>
@@ -893,12 +910,14 @@
           <w:lang w:val="en-IN"/>
         </w:rPr>
       </w:pPr>
+      <w:proofErr w:type="spellStart"/>
       <w:r>
         <w:rPr>
           <w:lang w:val="en-IN"/>
         </w:rPr>
         <w:t>topic_type</w:t>
       </w:r>
+      <w:proofErr w:type="spellEnd"/>
     </w:p>
     <w:p>
       <w:pPr>
@@ -910,12 +929,14 @@
           <w:lang w:val="en-IN"/>
         </w:rPr>
       </w:pPr>
+      <w:proofErr w:type="spellStart"/>
       <w:r>
         <w:rPr>
           <w:lang w:val="en-IN"/>
         </w:rPr>
         <w:t>expected_anchors</w:t>
       </w:r>
+      <w:proofErr w:type="spellEnd"/>
     </w:p>
     <w:p>
       <w:pPr>
@@ -927,12 +948,14 @@
           <w:lang w:val="en-IN"/>
         </w:rPr>
       </w:pPr>
+      <w:proofErr w:type="spellStart"/>
       <w:r>
         <w:rPr>
           <w:lang w:val="en-IN"/>
         </w:rPr>
         <w:t>keyphrases</w:t>
       </w:r>
+      <w:proofErr w:type="spellEnd"/>
     </w:p>
     <w:p>
       <w:pPr>
@@ -1185,8 +1208,16 @@
         <w:rPr>
           <w:lang w:val="en-IN"/>
         </w:rPr>
-        <w:t>Structured topic_obj</w:t>
-      </w:r>
+        <w:t xml:space="preserve">Structured </w:t>
+      </w:r>
+      <w:proofErr w:type="spellStart"/>
+      <w:r>
+        <w:rPr>
+          <w:lang w:val="en-IN"/>
+        </w:rPr>
+        <w:t>topic_obj</w:t>
+      </w:r>
+      <w:proofErr w:type="spellEnd"/>
     </w:p>
     <w:p>
       <w:pPr>
@@ -1316,11 +1347,19 @@
           <w:lang w:val="en-IN"/>
         </w:rPr>
       </w:pPr>
-      <w:r>
-        <w:rPr>
-          <w:lang w:val="en-IN"/>
-        </w:rPr>
-        <w:t>LanguageTool (local server)</w:t>
+      <w:proofErr w:type="spellStart"/>
+      <w:r>
+        <w:rPr>
+          <w:lang w:val="en-IN"/>
+        </w:rPr>
+        <w:t>LanguageTool</w:t>
+      </w:r>
+      <w:proofErr w:type="spellEnd"/>
+      <w:r>
+        <w:rPr>
+          <w:lang w:val="en-IN"/>
+        </w:rPr>
+        <w:t xml:space="preserve"> (local server)</w:t>
       </w:r>
     </w:p>
     <w:p>
@@ -1719,7 +1758,23 @@
         <w:rPr>
           <w:lang w:val="en-IN"/>
         </w:rPr>
-        <w:t>Session logging (sessions.jsonl)</w:t>
+        <w:t>Session logging (</w:t>
+      </w:r>
+      <w:proofErr w:type="spellStart"/>
+      <w:proofErr w:type="gramStart"/>
+      <w:r>
+        <w:rPr>
+          <w:lang w:val="en-IN"/>
+        </w:rPr>
+        <w:t>sessions.jsonl</w:t>
+      </w:r>
+      <w:proofErr w:type="spellEnd"/>
+      <w:proofErr w:type="gramEnd"/>
+      <w:r>
+        <w:rPr>
+          <w:lang w:val="en-IN"/>
+        </w:rPr>
+        <w:t>)</w:t>
       </w:r>
     </w:p>
     <w:p>
@@ -1764,11 +1819,19 @@
           <w:lang w:val="en-IN"/>
         </w:rPr>
       </w:pPr>
-      <w:r>
-        <w:rPr>
-          <w:lang w:val="en-IN"/>
-        </w:rPr>
-        <w:t>Streamlit-based dashboard</w:t>
+      <w:proofErr w:type="spellStart"/>
+      <w:r>
+        <w:rPr>
+          <w:lang w:val="en-IN"/>
+        </w:rPr>
+        <w:t>Streamlit</w:t>
+      </w:r>
+      <w:proofErr w:type="spellEnd"/>
+      <w:r>
+        <w:rPr>
+          <w:lang w:val="en-IN"/>
+        </w:rPr>
+        <w:t>-based dashboard</w:t>
       </w:r>
     </w:p>
     <w:p>
@@ -1834,7 +1897,25 @@
           <w:bCs/>
           <w:lang w:val="en-IN"/>
         </w:rPr>
-        <w:t>Stage 8 – Backend API (FastAPI)</w:t>
+        <w:t>Stage 8 – Backend API (</w:t>
+      </w:r>
+      <w:proofErr w:type="spellStart"/>
+      <w:r>
+        <w:rPr>
+          <w:b/>
+          <w:bCs/>
+          <w:lang w:val="en-IN"/>
+        </w:rPr>
+        <w:t>FastAPI</w:t>
+      </w:r>
+      <w:proofErr w:type="spellEnd"/>
+      <w:r>
+        <w:rPr>
+          <w:b/>
+          <w:bCs/>
+          <w:lang w:val="en-IN"/>
+        </w:rPr>
+        <w:t>)</w:t>
       </w:r>
     </w:p>
     <w:p>
@@ -2122,8 +2203,16 @@
         <w:rPr>
           <w:lang w:val="en-IN"/>
         </w:rPr>
-        <w:t>Retrofit + OkHttp</w:t>
-      </w:r>
+        <w:t xml:space="preserve">Retrofit + </w:t>
+      </w:r>
+      <w:proofErr w:type="spellStart"/>
+      <w:r>
+        <w:rPr>
+          <w:lang w:val="en-IN"/>
+        </w:rPr>
+        <w:t>OkHttp</w:t>
+      </w:r>
+      <w:proofErr w:type="spellEnd"/>
     </w:p>
     <w:p>
       <w:pPr>
@@ -2357,6 +2446,1937 @@
         </w:rPr>
         <w:t xml:space="preserve"> Offline mode (planned)</w:t>
       </w:r>
+    </w:p>
+    <w:p>
+      <w:pPr>
+        <w:rPr>
+          <w:b/>
+          <w:bCs/>
+          <w:lang w:val="en-IN"/>
+        </w:rPr>
+      </w:pPr>
+      <w:r>
+        <w:rPr>
+          <w:b/>
+          <w:bCs/>
+          <w:lang w:val="en-IN"/>
+        </w:rPr>
+        <w:t>Stage 10 – Cloud Integration (GCP &amp; Vertex AI) – UPCOMING</w:t>
+      </w:r>
+    </w:p>
+    <w:p>
+      <w:pPr>
+        <w:rPr>
+          <w:b/>
+          <w:bCs/>
+          <w:lang w:val="en-IN"/>
+        </w:rPr>
+      </w:pPr>
+      <w:r>
+        <w:rPr>
+          <w:b/>
+          <w:bCs/>
+          <w:lang w:val="en-IN"/>
+        </w:rPr>
+        <w:t>Objective</w:t>
+      </w:r>
+    </w:p>
+    <w:p>
+      <w:pPr>
+        <w:rPr>
+          <w:lang w:val="en-IN"/>
+        </w:rPr>
+      </w:pPr>
+      <w:r>
+        <w:rPr>
+          <w:lang w:val="en-IN"/>
+        </w:rPr>
+        <w:t xml:space="preserve">Transition GARGI from local execution to </w:t>
+      </w:r>
+      <w:r>
+        <w:rPr>
+          <w:b/>
+          <w:bCs/>
+          <w:lang w:val="en-IN"/>
+        </w:rPr>
+        <w:t>scalable, managed cloud services</w:t>
+      </w:r>
+      <w:r>
+        <w:rPr>
+          <w:lang w:val="en-IN"/>
+        </w:rPr>
+        <w:t xml:space="preserve"> while preserving explainability.</w:t>
+      </w:r>
+    </w:p>
+    <w:p>
+      <w:pPr>
+        <w:rPr>
+          <w:lang w:val="en-IN"/>
+        </w:rPr>
+      </w:pPr>
+      <w:r>
+        <w:rPr>
+          <w:lang w:val="en-IN"/>
+        </w:rPr>
+        <w:pict w14:anchorId="2BC46C8E">
+          <v:rect id="_x0000_i1225" style="width:0;height:1.5pt" o:hralign="center" o:hrstd="t" o:hr="t" fillcolor="#a0a0a0" stroked="f"/>
+        </w:pict>
+      </w:r>
+    </w:p>
+    <w:p>
+      <w:pPr>
+        <w:rPr>
+          <w:b/>
+          <w:bCs/>
+          <w:lang w:val="en-IN"/>
+        </w:rPr>
+      </w:pPr>
+      <w:r>
+        <w:rPr>
+          <w:b/>
+          <w:bCs/>
+          <w:lang w:val="en-IN"/>
+        </w:rPr>
+        <w:t>Step-by-Step Learning &amp; Integration Plan</w:t>
+      </w:r>
+    </w:p>
+    <w:p>
+      <w:pPr>
+        <w:rPr>
+          <w:b/>
+          <w:bCs/>
+          <w:lang w:val="en-IN"/>
+        </w:rPr>
+      </w:pPr>
+      <w:r>
+        <w:rPr>
+          <w:b/>
+          <w:bCs/>
+          <w:lang w:val="en-IN"/>
+        </w:rPr>
+        <w:t>Step 1: Google Cloud Project Setup</w:t>
+      </w:r>
+    </w:p>
+    <w:p>
+      <w:pPr>
+        <w:numPr>
+          <w:ilvl w:val="0"/>
+          <w:numId w:val="31"/>
+        </w:numPr>
+        <w:rPr>
+          <w:lang w:val="en-IN"/>
+        </w:rPr>
+      </w:pPr>
+      <w:r>
+        <w:rPr>
+          <w:lang w:val="en-IN"/>
+        </w:rPr>
+        <w:t>Create GCP project</w:t>
+      </w:r>
+    </w:p>
+    <w:p>
+      <w:pPr>
+        <w:numPr>
+          <w:ilvl w:val="0"/>
+          <w:numId w:val="31"/>
+        </w:numPr>
+        <w:rPr>
+          <w:lang w:val="en-IN"/>
+        </w:rPr>
+      </w:pPr>
+      <w:r>
+        <w:rPr>
+          <w:lang w:val="en-IN"/>
+        </w:rPr>
+        <w:t>Enable:</w:t>
+      </w:r>
+    </w:p>
+    <w:p>
+      <w:pPr>
+        <w:numPr>
+          <w:ilvl w:val="1"/>
+          <w:numId w:val="31"/>
+        </w:numPr>
+        <w:rPr>
+          <w:lang w:val="en-IN"/>
+        </w:rPr>
+      </w:pPr>
+      <w:r>
+        <w:rPr>
+          <w:lang w:val="en-IN"/>
+        </w:rPr>
+        <w:t>Vertex AI</w:t>
+      </w:r>
+    </w:p>
+    <w:p>
+      <w:pPr>
+        <w:numPr>
+          <w:ilvl w:val="1"/>
+          <w:numId w:val="31"/>
+        </w:numPr>
+        <w:rPr>
+          <w:lang w:val="en-IN"/>
+        </w:rPr>
+      </w:pPr>
+      <w:r>
+        <w:rPr>
+          <w:lang w:val="en-IN"/>
+        </w:rPr>
+        <w:t>Cloud Run</w:t>
+      </w:r>
+    </w:p>
+    <w:p>
+      <w:pPr>
+        <w:numPr>
+          <w:ilvl w:val="1"/>
+          <w:numId w:val="31"/>
+        </w:numPr>
+        <w:rPr>
+          <w:lang w:val="en-IN"/>
+        </w:rPr>
+      </w:pPr>
+      <w:r>
+        <w:rPr>
+          <w:lang w:val="en-IN"/>
+        </w:rPr>
+        <w:t>Cloud Storage</w:t>
+      </w:r>
+    </w:p>
+    <w:p>
+      <w:pPr>
+        <w:numPr>
+          <w:ilvl w:val="1"/>
+          <w:numId w:val="31"/>
+        </w:numPr>
+        <w:rPr>
+          <w:lang w:val="en-IN"/>
+        </w:rPr>
+      </w:pPr>
+      <w:r>
+        <w:rPr>
+          <w:lang w:val="en-IN"/>
+        </w:rPr>
+        <w:t>Secret Manager</w:t>
+      </w:r>
+    </w:p>
+    <w:p>
+      <w:pPr>
+        <w:numPr>
+          <w:ilvl w:val="1"/>
+          <w:numId w:val="31"/>
+        </w:numPr>
+        <w:rPr>
+          <w:lang w:val="en-IN"/>
+        </w:rPr>
+      </w:pPr>
+      <w:r>
+        <w:rPr>
+          <w:lang w:val="en-IN"/>
+        </w:rPr>
+        <w:t>IAM</w:t>
+      </w:r>
+    </w:p>
+    <w:p>
+      <w:pPr>
+        <w:rPr>
+          <w:b/>
+          <w:bCs/>
+          <w:lang w:val="en-IN"/>
+        </w:rPr>
+      </w:pPr>
+      <w:r>
+        <w:rPr>
+          <w:b/>
+          <w:bCs/>
+          <w:lang w:val="en-IN"/>
+        </w:rPr>
+        <w:lastRenderedPageBreak/>
+        <w:t>Step 2: Container Deployment (Cloud Run)</w:t>
+      </w:r>
+    </w:p>
+    <w:p>
+      <w:pPr>
+        <w:numPr>
+          <w:ilvl w:val="0"/>
+          <w:numId w:val="32"/>
+        </w:numPr>
+        <w:rPr>
+          <w:lang w:val="en-IN"/>
+        </w:rPr>
+      </w:pPr>
+      <w:proofErr w:type="spellStart"/>
+      <w:r>
+        <w:rPr>
+          <w:lang w:val="en-IN"/>
+        </w:rPr>
+        <w:t>Dockerize</w:t>
+      </w:r>
+      <w:proofErr w:type="spellEnd"/>
+      <w:r>
+        <w:rPr>
+          <w:lang w:val="en-IN"/>
+        </w:rPr>
+        <w:t xml:space="preserve"> </w:t>
+      </w:r>
+      <w:proofErr w:type="spellStart"/>
+      <w:r>
+        <w:rPr>
+          <w:lang w:val="en-IN"/>
+        </w:rPr>
+        <w:t>FastAPI</w:t>
+      </w:r>
+      <w:proofErr w:type="spellEnd"/>
+      <w:r>
+        <w:rPr>
+          <w:lang w:val="en-IN"/>
+        </w:rPr>
+        <w:t xml:space="preserve"> backend</w:t>
+      </w:r>
+    </w:p>
+    <w:p>
+      <w:pPr>
+        <w:numPr>
+          <w:ilvl w:val="0"/>
+          <w:numId w:val="32"/>
+        </w:numPr>
+        <w:rPr>
+          <w:lang w:val="en-IN"/>
+        </w:rPr>
+      </w:pPr>
+      <w:r>
+        <w:rPr>
+          <w:lang w:val="en-IN"/>
+        </w:rPr>
+        <w:t>Deploy to Cloud Run</w:t>
+      </w:r>
+    </w:p>
+    <w:p>
+      <w:pPr>
+        <w:numPr>
+          <w:ilvl w:val="0"/>
+          <w:numId w:val="32"/>
+        </w:numPr>
+        <w:rPr>
+          <w:lang w:val="en-IN"/>
+        </w:rPr>
+      </w:pPr>
+      <w:r>
+        <w:rPr>
+          <w:lang w:val="en-IN"/>
+        </w:rPr>
+        <w:t>Replace local IP with HTTPS endpoint</w:t>
+      </w:r>
+    </w:p>
+    <w:p>
+      <w:pPr>
+        <w:rPr>
+          <w:b/>
+          <w:bCs/>
+          <w:lang w:val="en-IN"/>
+        </w:rPr>
+      </w:pPr>
+      <w:r>
+        <w:rPr>
+          <w:b/>
+          <w:bCs/>
+          <w:lang w:val="en-IN"/>
+        </w:rPr>
+        <w:t>Step 3: Cloud Storage (GCS)</w:t>
+      </w:r>
+    </w:p>
+    <w:p>
+      <w:pPr>
+        <w:numPr>
+          <w:ilvl w:val="0"/>
+          <w:numId w:val="33"/>
+        </w:numPr>
+        <w:rPr>
+          <w:lang w:val="en-IN"/>
+        </w:rPr>
+      </w:pPr>
+      <w:r>
+        <w:rPr>
+          <w:lang w:val="en-IN"/>
+        </w:rPr>
+        <w:t>Store:</w:t>
+      </w:r>
+    </w:p>
+    <w:p>
+      <w:pPr>
+        <w:numPr>
+          <w:ilvl w:val="1"/>
+          <w:numId w:val="33"/>
+        </w:numPr>
+        <w:rPr>
+          <w:lang w:val="en-IN"/>
+        </w:rPr>
+      </w:pPr>
+      <w:r>
+        <w:rPr>
+          <w:lang w:val="en-IN"/>
+        </w:rPr>
+        <w:t>Topic datasets</w:t>
+      </w:r>
+    </w:p>
+    <w:p>
+      <w:pPr>
+        <w:numPr>
+          <w:ilvl w:val="1"/>
+          <w:numId w:val="33"/>
+        </w:numPr>
+        <w:rPr>
+          <w:lang w:val="en-IN"/>
+        </w:rPr>
+      </w:pPr>
+      <w:r>
+        <w:rPr>
+          <w:lang w:val="en-IN"/>
+        </w:rPr>
+        <w:t>Session history (future sync)</w:t>
+      </w:r>
+    </w:p>
+    <w:p>
+      <w:pPr>
+        <w:numPr>
+          <w:ilvl w:val="0"/>
+          <w:numId w:val="33"/>
+        </w:numPr>
+        <w:rPr>
+          <w:lang w:val="en-IN"/>
+        </w:rPr>
+      </w:pPr>
+      <w:r>
+        <w:rPr>
+          <w:lang w:val="en-IN"/>
+        </w:rPr>
+        <w:t>Enable versioned data handling</w:t>
+      </w:r>
+    </w:p>
+    <w:p>
+      <w:pPr>
+        <w:rPr>
+          <w:b/>
+          <w:bCs/>
+          <w:lang w:val="en-IN"/>
+        </w:rPr>
+      </w:pPr>
+      <w:r>
+        <w:rPr>
+          <w:b/>
+          <w:bCs/>
+          <w:lang w:val="en-IN"/>
+        </w:rPr>
+        <w:t>Step 4: Vertex AI Integration</w:t>
+      </w:r>
+    </w:p>
+    <w:p>
+      <w:pPr>
+        <w:numPr>
+          <w:ilvl w:val="0"/>
+          <w:numId w:val="34"/>
+        </w:numPr>
+        <w:rPr>
+          <w:lang w:val="en-IN"/>
+        </w:rPr>
+      </w:pPr>
+      <w:r>
+        <w:rPr>
+          <w:lang w:val="en-IN"/>
+        </w:rPr>
+        <w:t>Deploy ML models (embeddings, relevance models)</w:t>
+      </w:r>
+    </w:p>
+    <w:p>
+      <w:pPr>
+        <w:numPr>
+          <w:ilvl w:val="0"/>
+          <w:numId w:val="34"/>
+        </w:numPr>
+        <w:rPr>
+          <w:lang w:val="en-IN"/>
+        </w:rPr>
+      </w:pPr>
+      <w:r>
+        <w:rPr>
+          <w:lang w:val="en-IN"/>
+        </w:rPr>
+        <w:t>Use:</w:t>
+      </w:r>
+    </w:p>
+    <w:p>
+      <w:pPr>
+        <w:numPr>
+          <w:ilvl w:val="1"/>
+          <w:numId w:val="34"/>
+        </w:numPr>
+        <w:rPr>
+          <w:lang w:val="en-IN"/>
+        </w:rPr>
+      </w:pPr>
+      <w:r>
+        <w:rPr>
+          <w:lang w:val="en-IN"/>
+        </w:rPr>
+        <w:t>Vertex AI Endpoints</w:t>
+      </w:r>
+    </w:p>
+    <w:p>
+      <w:pPr>
+        <w:numPr>
+          <w:ilvl w:val="1"/>
+          <w:numId w:val="34"/>
+        </w:numPr>
+        <w:rPr>
+          <w:lang w:val="en-IN"/>
+        </w:rPr>
+      </w:pPr>
+      <w:r>
+        <w:rPr>
+          <w:lang w:val="en-IN"/>
+        </w:rPr>
+        <w:t>Managed inference</w:t>
+      </w:r>
+    </w:p>
+    <w:p>
+      <w:pPr>
+        <w:numPr>
+          <w:ilvl w:val="0"/>
+          <w:numId w:val="34"/>
+        </w:numPr>
+        <w:rPr>
+          <w:lang w:val="en-IN"/>
+        </w:rPr>
+      </w:pPr>
+      <w:r>
+        <w:rPr>
+          <w:lang w:val="en-IN"/>
+        </w:rPr>
+        <w:t>Replace local models gradually</w:t>
+      </w:r>
+    </w:p>
+    <w:p>
+      <w:pPr>
+        <w:rPr>
+          <w:b/>
+          <w:bCs/>
+          <w:lang w:val="en-IN"/>
+        </w:rPr>
+      </w:pPr>
+      <w:r>
+        <w:rPr>
+          <w:b/>
+          <w:bCs/>
+          <w:lang w:val="en-IN"/>
+        </w:rPr>
+        <w:t>Step 5: Secrets &amp; IAM</w:t>
+      </w:r>
+    </w:p>
+    <w:p>
+      <w:pPr>
+        <w:numPr>
+          <w:ilvl w:val="0"/>
+          <w:numId w:val="35"/>
+        </w:numPr>
+        <w:rPr>
+          <w:lang w:val="en-IN"/>
+        </w:rPr>
+      </w:pPr>
+      <w:r>
+        <w:rPr>
+          <w:lang w:val="en-IN"/>
+        </w:rPr>
+        <w:t>Secure API keys using Secret Manager</w:t>
+      </w:r>
+    </w:p>
+    <w:p>
+      <w:pPr>
+        <w:numPr>
+          <w:ilvl w:val="0"/>
+          <w:numId w:val="35"/>
+        </w:numPr>
+        <w:rPr>
+          <w:lang w:val="en-IN"/>
+        </w:rPr>
+      </w:pPr>
+      <w:r>
+        <w:rPr>
+          <w:lang w:val="en-IN"/>
+        </w:rPr>
+        <w:t>Service-to-service IAM roles</w:t>
+      </w:r>
+    </w:p>
+    <w:p>
+      <w:pPr>
+        <w:rPr>
+          <w:lang w:val="en-IN"/>
+        </w:rPr>
+      </w:pPr>
+      <w:r>
+        <w:rPr>
+          <w:lang w:val="en-IN"/>
+        </w:rPr>
+        <w:pict w14:anchorId="29853E68">
+          <v:rect id="_x0000_i1226" style="width:0;height:1.5pt" o:hralign="center" o:hrstd="t" o:hr="t" fillcolor="#a0a0a0" stroked="f"/>
+        </w:pict>
+      </w:r>
+    </w:p>
+    <w:p>
+      <w:pPr>
+        <w:rPr>
+          <w:b/>
+          <w:bCs/>
+          <w:lang w:val="en-IN"/>
+        </w:rPr>
+      </w:pPr>
+      <w:r>
+        <w:rPr>
+          <w:b/>
+          <w:bCs/>
+          <w:lang w:val="en-IN"/>
+        </w:rPr>
+        <w:t>Stage 12 – CI/CD Pipeline (PLANNED)</w:t>
+      </w:r>
+    </w:p>
+    <w:p>
+      <w:pPr>
+        <w:rPr>
+          <w:b/>
+          <w:bCs/>
+          <w:lang w:val="en-IN"/>
+        </w:rPr>
+      </w:pPr>
+      <w:r>
+        <w:rPr>
+          <w:b/>
+          <w:bCs/>
+          <w:lang w:val="en-IN"/>
+        </w:rPr>
+        <w:t>Goals</w:t>
+      </w:r>
+    </w:p>
+    <w:p>
+      <w:pPr>
+        <w:numPr>
+          <w:ilvl w:val="0"/>
+          <w:numId w:val="36"/>
+        </w:numPr>
+        <w:rPr>
+          <w:lang w:val="en-IN"/>
+        </w:rPr>
+      </w:pPr>
+      <w:r>
+        <w:rPr>
+          <w:lang w:val="en-IN"/>
+        </w:rPr>
+        <w:t>Automated testing</w:t>
+      </w:r>
+    </w:p>
+    <w:p>
+      <w:pPr>
+        <w:numPr>
+          <w:ilvl w:val="0"/>
+          <w:numId w:val="36"/>
+        </w:numPr>
+        <w:rPr>
+          <w:lang w:val="en-IN"/>
+        </w:rPr>
+      </w:pPr>
+      <w:r>
+        <w:rPr>
+          <w:lang w:val="en-IN"/>
+        </w:rPr>
+        <w:t>Automated builds</w:t>
+      </w:r>
+    </w:p>
+    <w:p>
+      <w:pPr>
+        <w:numPr>
+          <w:ilvl w:val="0"/>
+          <w:numId w:val="36"/>
+        </w:numPr>
+        <w:rPr>
+          <w:lang w:val="en-IN"/>
+        </w:rPr>
+      </w:pPr>
+      <w:r>
+        <w:rPr>
+          <w:lang w:val="en-IN"/>
+        </w:rPr>
+        <w:t>Safe deployments</w:t>
+      </w:r>
+    </w:p>
+    <w:p>
+      <w:pPr>
+        <w:rPr>
+          <w:b/>
+          <w:bCs/>
+          <w:lang w:val="en-IN"/>
+        </w:rPr>
+      </w:pPr>
+      <w:r>
+        <w:rPr>
+          <w:b/>
+          <w:bCs/>
+          <w:lang w:val="en-IN"/>
+        </w:rPr>
+        <w:t>Tools</w:t>
+      </w:r>
+    </w:p>
+    <w:p>
+      <w:pPr>
+        <w:numPr>
+          <w:ilvl w:val="0"/>
+          <w:numId w:val="37"/>
+        </w:numPr>
+        <w:rPr>
+          <w:lang w:val="en-IN"/>
+        </w:rPr>
+      </w:pPr>
+      <w:r>
+        <w:rPr>
+          <w:lang w:val="en-IN"/>
+        </w:rPr>
+        <w:lastRenderedPageBreak/>
+        <w:t>GitHub Actions</w:t>
+      </w:r>
+    </w:p>
+    <w:p>
+      <w:pPr>
+        <w:numPr>
+          <w:ilvl w:val="0"/>
+          <w:numId w:val="37"/>
+        </w:numPr>
+        <w:rPr>
+          <w:lang w:val="en-IN"/>
+        </w:rPr>
+      </w:pPr>
+      <w:r>
+        <w:rPr>
+          <w:lang w:val="en-IN"/>
+        </w:rPr>
+        <w:t>Docker</w:t>
+      </w:r>
+    </w:p>
+    <w:p>
+      <w:pPr>
+        <w:numPr>
+          <w:ilvl w:val="0"/>
+          <w:numId w:val="37"/>
+        </w:numPr>
+        <w:rPr>
+          <w:lang w:val="en-IN"/>
+        </w:rPr>
+      </w:pPr>
+      <w:r>
+        <w:rPr>
+          <w:lang w:val="en-IN"/>
+        </w:rPr>
+        <w:t>Cloud Run deploy workflows</w:t>
+      </w:r>
+    </w:p>
+    <w:p>
+      <w:pPr>
+        <w:rPr>
+          <w:b/>
+          <w:bCs/>
+          <w:lang w:val="en-IN"/>
+        </w:rPr>
+      </w:pPr>
+      <w:r>
+        <w:rPr>
+          <w:b/>
+          <w:bCs/>
+          <w:lang w:val="en-IN"/>
+        </w:rPr>
+        <w:t>Pipeline Flow</w:t>
+      </w:r>
+    </w:p>
+    <w:p>
+      <w:pPr>
+        <w:rPr>
+          <w:lang w:val="en-IN"/>
+        </w:rPr>
+      </w:pPr>
+      <w:r>
+        <w:rPr>
+          <w:lang w:val="en-IN"/>
+        </w:rPr>
+        <w:t>Git Push</w:t>
+      </w:r>
+    </w:p>
+    <w:p>
+      <w:pPr>
+        <w:rPr>
+          <w:lang w:val="en-IN"/>
+        </w:rPr>
+      </w:pPr>
+      <w:r>
+        <w:rPr>
+          <w:lang w:val="en-IN"/>
+        </w:rPr>
+        <w:t xml:space="preserve"> → Tests</w:t>
+      </w:r>
+    </w:p>
+    <w:p>
+      <w:pPr>
+        <w:rPr>
+          <w:lang w:val="en-IN"/>
+        </w:rPr>
+      </w:pPr>
+      <w:r>
+        <w:rPr>
+          <w:lang w:val="en-IN"/>
+        </w:rPr>
+        <w:t xml:space="preserve"> → Docker Build</w:t>
+      </w:r>
+    </w:p>
+    <w:p>
+      <w:pPr>
+        <w:rPr>
+          <w:lang w:val="en-IN"/>
+        </w:rPr>
+      </w:pPr>
+      <w:r>
+        <w:rPr>
+          <w:lang w:val="en-IN"/>
+        </w:rPr>
+        <w:t xml:space="preserve"> → Push Image</w:t>
+      </w:r>
+    </w:p>
+    <w:p>
+      <w:pPr>
+        <w:rPr>
+          <w:lang w:val="en-IN"/>
+        </w:rPr>
+      </w:pPr>
+      <w:r>
+        <w:rPr>
+          <w:lang w:val="en-IN"/>
+        </w:rPr>
+        <w:t xml:space="preserve"> → Deploy to Cloud Run</w:t>
+      </w:r>
+    </w:p>
+    <w:p>
+      <w:pPr>
+        <w:rPr>
+          <w:lang w:val="en-IN"/>
+        </w:rPr>
+      </w:pPr>
+      <w:r>
+        <w:rPr>
+          <w:lang w:val="en-IN"/>
+        </w:rPr>
+        <w:pict w14:anchorId="77B7E5CF">
+          <v:rect id="_x0000_i1227" style="width:0;height:1.5pt" o:hralign="center" o:hrstd="t" o:hr="t" fillcolor="#a0a0a0" stroked="f"/>
+        </w:pict>
+      </w:r>
+    </w:p>
+    <w:p>
+      <w:pPr>
+        <w:rPr>
+          <w:b/>
+          <w:bCs/>
+          <w:lang w:val="en-IN"/>
+        </w:rPr>
+      </w:pPr>
+      <w:r>
+        <w:rPr>
+          <w:b/>
+          <w:bCs/>
+          <w:lang w:val="en-IN"/>
+        </w:rPr>
+        <w:t>Stage 13 – Advanced Android (PLANNED)</w:t>
+      </w:r>
+    </w:p>
+    <w:p>
+      <w:pPr>
+        <w:rPr>
+          <w:b/>
+          <w:bCs/>
+          <w:lang w:val="en-IN"/>
+        </w:rPr>
+      </w:pPr>
+      <w:r>
+        <w:rPr>
+          <w:b/>
+          <w:bCs/>
+          <w:lang w:val="en-IN"/>
+        </w:rPr>
+        <w:t>Future Enhancements</w:t>
+      </w:r>
+    </w:p>
+    <w:p>
+      <w:pPr>
+        <w:numPr>
+          <w:ilvl w:val="0"/>
+          <w:numId w:val="38"/>
+        </w:numPr>
+        <w:rPr>
+          <w:lang w:val="en-IN"/>
+        </w:rPr>
+      </w:pPr>
+      <w:r>
+        <w:rPr>
+          <w:lang w:val="en-IN"/>
+        </w:rPr>
+        <w:t>Multi-user authentication</w:t>
+      </w:r>
+    </w:p>
+    <w:p>
+      <w:pPr>
+        <w:numPr>
+          <w:ilvl w:val="0"/>
+          <w:numId w:val="38"/>
+        </w:numPr>
+        <w:rPr>
+          <w:lang w:val="en-IN"/>
+        </w:rPr>
+      </w:pPr>
+      <w:r>
+        <w:rPr>
+          <w:lang w:val="en-IN"/>
+        </w:rPr>
+        <w:t>Offline caching (Room)</w:t>
+      </w:r>
+    </w:p>
+    <w:p>
+      <w:pPr>
+        <w:numPr>
+          <w:ilvl w:val="0"/>
+          <w:numId w:val="38"/>
+        </w:numPr>
+        <w:rPr>
+          <w:lang w:val="en-IN"/>
+        </w:rPr>
+      </w:pPr>
+      <w:r>
+        <w:rPr>
+          <w:lang w:val="en-IN"/>
+        </w:rPr>
+        <w:t>Session sync with cloud</w:t>
+      </w:r>
+    </w:p>
+    <w:p>
+      <w:pPr>
+        <w:numPr>
+          <w:ilvl w:val="0"/>
+          <w:numId w:val="38"/>
+        </w:numPr>
+        <w:rPr>
+          <w:lang w:val="en-IN"/>
+        </w:rPr>
+      </w:pPr>
+      <w:r>
+        <w:rPr>
+          <w:lang w:val="en-IN"/>
+        </w:rPr>
+        <w:t>Advanced UI/UX animations</w:t>
+      </w:r>
+    </w:p>
+    <w:p>
+      <w:pPr>
+        <w:numPr>
+          <w:ilvl w:val="0"/>
+          <w:numId w:val="38"/>
+        </w:numPr>
+        <w:rPr>
+          <w:lang w:val="en-IN"/>
+        </w:rPr>
+      </w:pPr>
+      <w:r>
+        <w:rPr>
+          <w:lang w:val="en-IN"/>
+        </w:rPr>
+        <w:t>Personalized dashboards</w:t>
+      </w:r>
+    </w:p>
+    <w:p>
+      <w:pPr>
+        <w:numPr>
+          <w:ilvl w:val="0"/>
+          <w:numId w:val="38"/>
+        </w:numPr>
+        <w:rPr>
+          <w:lang w:val="en-IN"/>
+        </w:rPr>
+      </w:pPr>
+      <w:r>
+        <w:rPr>
+          <w:lang w:val="en-IN"/>
+        </w:rPr>
+        <w:t>Push notifications for learning reminders</w:t>
+      </w:r>
+    </w:p>
+    <w:p>
+      <w:r>
+        <w:t>5. Project History Summary</w:t>
+      </w:r>
+    </w:p>
+    <w:tbl>
+      <w:tblPr>
+        <w:tblW w:w="7400" w:type="dxa"/>
+        <w:tblInd w:w="118" w:type="dxa"/>
+        <w:tblLook w:val="04A0" w:firstRow="1" w:lastRow="0" w:firstColumn="1" w:lastColumn="0" w:noHBand="0" w:noVBand="1"/>
+      </w:tblPr>
+      <w:tblGrid>
+        <w:gridCol w:w="1040"/>
+        <w:gridCol w:w="4160"/>
+        <w:gridCol w:w="2200"/>
+      </w:tblGrid>
+      <w:tr>
+        <w:trPr>
+          <w:trHeight w:val="432"/>
+        </w:trPr>
+        <w:tc>
+          <w:tcPr>
+            <w:tcW w:w="1040" w:type="dxa"/>
+            <w:tcBorders>
+              <w:top w:val="single" w:sz="8" w:space="0" w:color="auto"/>
+              <w:left w:val="single" w:sz="8" w:space="0" w:color="auto"/>
+              <w:bottom w:val="single" w:sz="8" w:space="0" w:color="auto"/>
+              <w:right w:val="single" w:sz="4" w:space="0" w:color="auto"/>
+            </w:tcBorders>
+            <w:vAlign w:val="center"/>
+            <w:hideMark/>
+          </w:tcPr>
+          <w:p>
+            <w:pPr>
+              <w:spacing w:after="0" w:line="240" w:lineRule="auto"/>
+              <w:jc w:val="center"/>
+              <w:rPr>
+                <w:rFonts w:ascii="Aptos Narrow" w:eastAsia="Times New Roman" w:hAnsi="Aptos Narrow" w:cs="Times New Roman"/>
+                <w:b/>
+                <w:bCs/>
+                <w:color w:val="000000"/>
+                <w:sz w:val="32"/>
+                <w:szCs w:val="32"/>
+                <w:lang w:val="en-IN" w:eastAsia="en-IN"/>
+              </w:rPr>
+            </w:pPr>
+            <w:r>
+              <w:rPr>
+                <w:rFonts w:ascii="Aptos Narrow" w:eastAsia="Times New Roman" w:hAnsi="Aptos Narrow" w:cs="Times New Roman"/>
+                <w:b/>
+                <w:bCs/>
+                <w:color w:val="000000"/>
+                <w:sz w:val="32"/>
+                <w:szCs w:val="32"/>
+                <w:lang w:val="en-IN" w:eastAsia="en-IN"/>
+              </w:rPr>
+              <w:t>Stage</w:t>
+            </w:r>
+          </w:p>
+        </w:tc>
+        <w:tc>
+          <w:tcPr>
+            <w:tcW w:w="4160" w:type="dxa"/>
+            <w:tcBorders>
+              <w:top w:val="single" w:sz="8" w:space="0" w:color="auto"/>
+              <w:left w:val="nil"/>
+              <w:bottom w:val="single" w:sz="8" w:space="0" w:color="auto"/>
+              <w:right w:val="single" w:sz="4" w:space="0" w:color="auto"/>
+            </w:tcBorders>
+            <w:vAlign w:val="center"/>
+            <w:hideMark/>
+          </w:tcPr>
+          <w:p>
+            <w:pPr>
+              <w:spacing w:after="0" w:line="240" w:lineRule="auto"/>
+              <w:jc w:val="center"/>
+              <w:rPr>
+                <w:rFonts w:ascii="Aptos Narrow" w:eastAsia="Times New Roman" w:hAnsi="Aptos Narrow" w:cs="Times New Roman"/>
+                <w:b/>
+                <w:bCs/>
+                <w:color w:val="000000"/>
+                <w:sz w:val="32"/>
+                <w:szCs w:val="32"/>
+                <w:lang w:val="en-IN" w:eastAsia="en-IN"/>
+              </w:rPr>
+            </w:pPr>
+            <w:r>
+              <w:rPr>
+                <w:rFonts w:ascii="Aptos Narrow" w:eastAsia="Times New Roman" w:hAnsi="Aptos Narrow" w:cs="Times New Roman"/>
+                <w:b/>
+                <w:bCs/>
+                <w:color w:val="000000"/>
+                <w:sz w:val="32"/>
+                <w:szCs w:val="32"/>
+                <w:lang w:val="en-IN" w:eastAsia="en-IN"/>
+              </w:rPr>
+              <w:t>Description</w:t>
+            </w:r>
+          </w:p>
+        </w:tc>
+        <w:tc>
+          <w:tcPr>
+            <w:tcW w:w="2200" w:type="dxa"/>
+            <w:tcBorders>
+              <w:top w:val="single" w:sz="8" w:space="0" w:color="auto"/>
+              <w:left w:val="nil"/>
+              <w:bottom w:val="single" w:sz="8" w:space="0" w:color="auto"/>
+              <w:right w:val="single" w:sz="8" w:space="0" w:color="auto"/>
+            </w:tcBorders>
+            <w:vAlign w:val="center"/>
+            <w:hideMark/>
+          </w:tcPr>
+          <w:p>
+            <w:pPr>
+              <w:spacing w:after="0" w:line="240" w:lineRule="auto"/>
+              <w:jc w:val="center"/>
+              <w:rPr>
+                <w:rFonts w:ascii="Aptos Narrow" w:eastAsia="Times New Roman" w:hAnsi="Aptos Narrow" w:cs="Times New Roman"/>
+                <w:b/>
+                <w:bCs/>
+                <w:color w:val="000000"/>
+                <w:sz w:val="32"/>
+                <w:szCs w:val="32"/>
+                <w:lang w:val="en-IN" w:eastAsia="en-IN"/>
+              </w:rPr>
+            </w:pPr>
+            <w:r>
+              <w:rPr>
+                <w:rFonts w:ascii="Aptos Narrow" w:eastAsia="Times New Roman" w:hAnsi="Aptos Narrow" w:cs="Times New Roman"/>
+                <w:b/>
+                <w:bCs/>
+                <w:color w:val="000000"/>
+                <w:sz w:val="32"/>
+                <w:szCs w:val="32"/>
+                <w:lang w:val="en-IN" w:eastAsia="en-IN"/>
+              </w:rPr>
+              <w:t>Status</w:t>
+            </w:r>
+          </w:p>
+        </w:tc>
+      </w:tr>
+      <w:tr>
+        <w:trPr>
+          <w:trHeight w:val="420"/>
+        </w:trPr>
+        <w:tc>
+          <w:tcPr>
+            <w:tcW w:w="1040" w:type="dxa"/>
+            <w:tcBorders>
+              <w:top w:val="nil"/>
+              <w:left w:val="single" w:sz="8" w:space="0" w:color="auto"/>
+              <w:bottom w:val="single" w:sz="4" w:space="0" w:color="auto"/>
+              <w:right w:val="single" w:sz="4" w:space="0" w:color="auto"/>
+            </w:tcBorders>
+            <w:shd w:val="clear" w:color="000000" w:fill="92D050"/>
+            <w:vAlign w:val="center"/>
+            <w:hideMark/>
+          </w:tcPr>
+          <w:p>
+            <w:pPr>
+              <w:spacing w:after="0" w:line="240" w:lineRule="auto"/>
+              <w:jc w:val="center"/>
+              <w:rPr>
+                <w:rFonts w:ascii="Aptos Narrow" w:eastAsia="Times New Roman" w:hAnsi="Aptos Narrow" w:cs="Times New Roman"/>
+                <w:color w:val="000000"/>
+                <w:sz w:val="32"/>
+                <w:szCs w:val="32"/>
+                <w:lang w:val="en-IN" w:eastAsia="en-IN"/>
+              </w:rPr>
+            </w:pPr>
+            <w:r>
+              <w:rPr>
+                <w:rFonts w:ascii="Aptos Narrow" w:eastAsia="Times New Roman" w:hAnsi="Aptos Narrow" w:cs="Times New Roman"/>
+                <w:color w:val="000000"/>
+                <w:sz w:val="32"/>
+                <w:szCs w:val="32"/>
+                <w:lang w:val="en-IN" w:eastAsia="en-IN"/>
+              </w:rPr>
+              <w:t>0–6</w:t>
+            </w:r>
+          </w:p>
+        </w:tc>
+        <w:tc>
+          <w:tcPr>
+            <w:tcW w:w="4160" w:type="dxa"/>
+            <w:tcBorders>
+              <w:top w:val="nil"/>
+              <w:left w:val="nil"/>
+              <w:bottom w:val="single" w:sz="4" w:space="0" w:color="auto"/>
+              <w:right w:val="single" w:sz="4" w:space="0" w:color="auto"/>
+            </w:tcBorders>
+            <w:shd w:val="clear" w:color="000000" w:fill="92D050"/>
+            <w:vAlign w:val="center"/>
+            <w:hideMark/>
+          </w:tcPr>
+          <w:p>
+            <w:pPr>
+              <w:spacing w:after="0" w:line="240" w:lineRule="auto"/>
+              <w:jc w:val="center"/>
+              <w:rPr>
+                <w:rFonts w:ascii="Aptos Narrow" w:eastAsia="Times New Roman" w:hAnsi="Aptos Narrow" w:cs="Times New Roman"/>
+                <w:color w:val="000000"/>
+                <w:sz w:val="32"/>
+                <w:szCs w:val="32"/>
+                <w:lang w:val="en-IN" w:eastAsia="en-IN"/>
+              </w:rPr>
+            </w:pPr>
+            <w:r>
+              <w:rPr>
+                <w:rFonts w:ascii="Aptos Narrow" w:eastAsia="Times New Roman" w:hAnsi="Aptos Narrow" w:cs="Times New Roman"/>
+                <w:color w:val="000000"/>
+                <w:sz w:val="32"/>
+                <w:szCs w:val="32"/>
+                <w:lang w:val="en-IN" w:eastAsia="en-IN"/>
+              </w:rPr>
+              <w:t>Core AI pipeline</w:t>
+            </w:r>
+          </w:p>
+        </w:tc>
+        <w:tc>
+          <w:tcPr>
+            <w:tcW w:w="2200" w:type="dxa"/>
+            <w:tcBorders>
+              <w:top w:val="nil"/>
+              <w:left w:val="nil"/>
+              <w:bottom w:val="single" w:sz="4" w:space="0" w:color="auto"/>
+              <w:right w:val="single" w:sz="8" w:space="0" w:color="auto"/>
+            </w:tcBorders>
+            <w:shd w:val="clear" w:color="000000" w:fill="92D050"/>
+            <w:vAlign w:val="center"/>
+            <w:hideMark/>
+          </w:tcPr>
+          <w:p>
+            <w:pPr>
+              <w:spacing w:after="0" w:line="240" w:lineRule="auto"/>
+              <w:jc w:val="center"/>
+              <w:rPr>
+                <w:rFonts w:ascii="Aptos Narrow" w:eastAsia="Times New Roman" w:hAnsi="Aptos Narrow" w:cs="Times New Roman"/>
+                <w:color w:val="000000"/>
+                <w:sz w:val="32"/>
+                <w:szCs w:val="32"/>
+                <w:lang w:val="en-IN" w:eastAsia="en-IN"/>
+              </w:rPr>
+            </w:pPr>
+            <w:r>
+              <w:rPr>
+                <w:rFonts w:ascii="Aptos Narrow" w:eastAsia="Times New Roman" w:hAnsi="Aptos Narrow" w:cs="Times New Roman"/>
+                <w:color w:val="000000"/>
+                <w:sz w:val="32"/>
+                <w:szCs w:val="32"/>
+                <w:lang w:val="en-IN" w:eastAsia="en-IN"/>
+              </w:rPr>
+              <w:t>Completed</w:t>
+            </w:r>
+          </w:p>
+        </w:tc>
+      </w:tr>
+      <w:tr>
+        <w:trPr>
+          <w:trHeight w:val="420"/>
+        </w:trPr>
+        <w:tc>
+          <w:tcPr>
+            <w:tcW w:w="1040" w:type="dxa"/>
+            <w:tcBorders>
+              <w:top w:val="nil"/>
+              <w:left w:val="single" w:sz="8" w:space="0" w:color="auto"/>
+              <w:bottom w:val="single" w:sz="4" w:space="0" w:color="auto"/>
+              <w:right w:val="single" w:sz="4" w:space="0" w:color="auto"/>
+            </w:tcBorders>
+            <w:shd w:val="clear" w:color="000000" w:fill="92D050"/>
+            <w:vAlign w:val="center"/>
+            <w:hideMark/>
+          </w:tcPr>
+          <w:p>
+            <w:pPr>
+              <w:spacing w:after="0" w:line="240" w:lineRule="auto"/>
+              <w:jc w:val="center"/>
+              <w:rPr>
+                <w:rFonts w:ascii="Aptos Narrow" w:eastAsia="Times New Roman" w:hAnsi="Aptos Narrow" w:cs="Times New Roman"/>
+                <w:color w:val="000000"/>
+                <w:sz w:val="32"/>
+                <w:szCs w:val="32"/>
+                <w:lang w:val="en-IN" w:eastAsia="en-IN"/>
+              </w:rPr>
+            </w:pPr>
+            <w:r>
+              <w:rPr>
+                <w:rFonts w:ascii="Aptos Narrow" w:eastAsia="Times New Roman" w:hAnsi="Aptos Narrow" w:cs="Times New Roman"/>
+                <w:color w:val="000000"/>
+                <w:sz w:val="32"/>
+                <w:szCs w:val="32"/>
+                <w:lang w:val="en-IN" w:eastAsia="en-IN"/>
+              </w:rPr>
+              <w:t>7</w:t>
+            </w:r>
+          </w:p>
+        </w:tc>
+        <w:tc>
+          <w:tcPr>
+            <w:tcW w:w="4160" w:type="dxa"/>
+            <w:tcBorders>
+              <w:top w:val="nil"/>
+              <w:left w:val="nil"/>
+              <w:bottom w:val="single" w:sz="4" w:space="0" w:color="auto"/>
+              <w:right w:val="single" w:sz="4" w:space="0" w:color="auto"/>
+            </w:tcBorders>
+            <w:shd w:val="clear" w:color="000000" w:fill="92D050"/>
+            <w:vAlign w:val="center"/>
+            <w:hideMark/>
+          </w:tcPr>
+          <w:p>
+            <w:pPr>
+              <w:spacing w:after="0" w:line="240" w:lineRule="auto"/>
+              <w:jc w:val="center"/>
+              <w:rPr>
+                <w:rFonts w:ascii="Aptos Narrow" w:eastAsia="Times New Roman" w:hAnsi="Aptos Narrow" w:cs="Times New Roman"/>
+                <w:color w:val="000000"/>
+                <w:sz w:val="32"/>
+                <w:szCs w:val="32"/>
+                <w:lang w:val="en-IN" w:eastAsia="en-IN"/>
+              </w:rPr>
+            </w:pPr>
+            <w:r>
+              <w:rPr>
+                <w:rFonts w:ascii="Aptos Narrow" w:eastAsia="Times New Roman" w:hAnsi="Aptos Narrow" w:cs="Times New Roman"/>
+                <w:color w:val="000000"/>
+                <w:sz w:val="32"/>
+                <w:szCs w:val="32"/>
+                <w:lang w:val="en-IN" w:eastAsia="en-IN"/>
+              </w:rPr>
+              <w:t>Dashboard</w:t>
+            </w:r>
+          </w:p>
+        </w:tc>
+        <w:tc>
+          <w:tcPr>
+            <w:tcW w:w="2200" w:type="dxa"/>
+            <w:tcBorders>
+              <w:top w:val="nil"/>
+              <w:left w:val="nil"/>
+              <w:bottom w:val="single" w:sz="4" w:space="0" w:color="auto"/>
+              <w:right w:val="single" w:sz="8" w:space="0" w:color="auto"/>
+            </w:tcBorders>
+            <w:shd w:val="clear" w:color="000000" w:fill="92D050"/>
+            <w:vAlign w:val="center"/>
+            <w:hideMark/>
+          </w:tcPr>
+          <w:p>
+            <w:pPr>
+              <w:spacing w:after="0" w:line="240" w:lineRule="auto"/>
+              <w:jc w:val="center"/>
+              <w:rPr>
+                <w:rFonts w:ascii="Aptos Narrow" w:eastAsia="Times New Roman" w:hAnsi="Aptos Narrow" w:cs="Times New Roman"/>
+                <w:color w:val="000000"/>
+                <w:sz w:val="32"/>
+                <w:szCs w:val="32"/>
+                <w:lang w:val="en-IN" w:eastAsia="en-IN"/>
+              </w:rPr>
+            </w:pPr>
+            <w:r>
+              <w:rPr>
+                <w:rFonts w:ascii="Aptos Narrow" w:eastAsia="Times New Roman" w:hAnsi="Aptos Narrow" w:cs="Times New Roman"/>
+                <w:color w:val="000000"/>
+                <w:sz w:val="32"/>
+                <w:szCs w:val="32"/>
+                <w:lang w:val="en-IN" w:eastAsia="en-IN"/>
+              </w:rPr>
+              <w:t>Completed</w:t>
+            </w:r>
+          </w:p>
+        </w:tc>
+      </w:tr>
+      <w:tr>
+        <w:trPr>
+          <w:trHeight w:val="420"/>
+        </w:trPr>
+        <w:tc>
+          <w:tcPr>
+            <w:tcW w:w="1040" w:type="dxa"/>
+            <w:tcBorders>
+              <w:top w:val="nil"/>
+              <w:left w:val="single" w:sz="8" w:space="0" w:color="auto"/>
+              <w:bottom w:val="single" w:sz="4" w:space="0" w:color="auto"/>
+              <w:right w:val="single" w:sz="4" w:space="0" w:color="auto"/>
+            </w:tcBorders>
+            <w:shd w:val="clear" w:color="000000" w:fill="92D050"/>
+            <w:vAlign w:val="center"/>
+            <w:hideMark/>
+          </w:tcPr>
+          <w:p>
+            <w:pPr>
+              <w:spacing w:after="0" w:line="240" w:lineRule="auto"/>
+              <w:jc w:val="center"/>
+              <w:rPr>
+                <w:rFonts w:ascii="Aptos Narrow" w:eastAsia="Times New Roman" w:hAnsi="Aptos Narrow" w:cs="Times New Roman"/>
+                <w:color w:val="000000"/>
+                <w:sz w:val="32"/>
+                <w:szCs w:val="32"/>
+                <w:lang w:val="en-IN" w:eastAsia="en-IN"/>
+              </w:rPr>
+            </w:pPr>
+            <w:r>
+              <w:rPr>
+                <w:rFonts w:ascii="Aptos Narrow" w:eastAsia="Times New Roman" w:hAnsi="Aptos Narrow" w:cs="Times New Roman"/>
+                <w:color w:val="000000"/>
+                <w:sz w:val="32"/>
+                <w:szCs w:val="32"/>
+                <w:lang w:val="en-IN" w:eastAsia="en-IN"/>
+              </w:rPr>
+              <w:t>8</w:t>
+            </w:r>
+          </w:p>
+        </w:tc>
+        <w:tc>
+          <w:tcPr>
+            <w:tcW w:w="4160" w:type="dxa"/>
+            <w:tcBorders>
+              <w:top w:val="nil"/>
+              <w:left w:val="nil"/>
+              <w:bottom w:val="single" w:sz="4" w:space="0" w:color="auto"/>
+              <w:right w:val="single" w:sz="4" w:space="0" w:color="auto"/>
+            </w:tcBorders>
+            <w:shd w:val="clear" w:color="000000" w:fill="92D050"/>
+            <w:vAlign w:val="center"/>
+            <w:hideMark/>
+          </w:tcPr>
+          <w:p>
+            <w:pPr>
+              <w:spacing w:after="0" w:line="240" w:lineRule="auto"/>
+              <w:jc w:val="center"/>
+              <w:rPr>
+                <w:rFonts w:ascii="Aptos Narrow" w:eastAsia="Times New Roman" w:hAnsi="Aptos Narrow" w:cs="Times New Roman"/>
+                <w:color w:val="000000"/>
+                <w:sz w:val="32"/>
+                <w:szCs w:val="32"/>
+                <w:lang w:val="en-IN" w:eastAsia="en-IN"/>
+              </w:rPr>
+            </w:pPr>
+            <w:proofErr w:type="spellStart"/>
+            <w:r>
+              <w:rPr>
+                <w:rFonts w:ascii="Aptos Narrow" w:eastAsia="Times New Roman" w:hAnsi="Aptos Narrow" w:cs="Times New Roman"/>
+                <w:color w:val="000000"/>
+                <w:sz w:val="32"/>
+                <w:szCs w:val="32"/>
+                <w:lang w:val="en-IN" w:eastAsia="en-IN"/>
+              </w:rPr>
+              <w:t>FastAPI</w:t>
+            </w:r>
+            <w:proofErr w:type="spellEnd"/>
+          </w:p>
+        </w:tc>
+        <w:tc>
+          <w:tcPr>
+            <w:tcW w:w="2200" w:type="dxa"/>
+            <w:tcBorders>
+              <w:top w:val="nil"/>
+              <w:left w:val="nil"/>
+              <w:bottom w:val="single" w:sz="4" w:space="0" w:color="auto"/>
+              <w:right w:val="single" w:sz="8" w:space="0" w:color="auto"/>
+            </w:tcBorders>
+            <w:shd w:val="clear" w:color="000000" w:fill="92D050"/>
+            <w:vAlign w:val="center"/>
+            <w:hideMark/>
+          </w:tcPr>
+          <w:p>
+            <w:pPr>
+              <w:spacing w:after="0" w:line="240" w:lineRule="auto"/>
+              <w:jc w:val="center"/>
+              <w:rPr>
+                <w:rFonts w:ascii="Aptos Narrow" w:eastAsia="Times New Roman" w:hAnsi="Aptos Narrow" w:cs="Times New Roman"/>
+                <w:color w:val="000000"/>
+                <w:sz w:val="32"/>
+                <w:szCs w:val="32"/>
+                <w:lang w:val="en-IN" w:eastAsia="en-IN"/>
+              </w:rPr>
+            </w:pPr>
+            <w:r>
+              <w:rPr>
+                <w:rFonts w:ascii="Aptos Narrow" w:eastAsia="Times New Roman" w:hAnsi="Aptos Narrow" w:cs="Times New Roman"/>
+                <w:color w:val="000000"/>
+                <w:sz w:val="32"/>
+                <w:szCs w:val="32"/>
+                <w:lang w:val="en-IN" w:eastAsia="en-IN"/>
+              </w:rPr>
+              <w:t>Completed</w:t>
+            </w:r>
+          </w:p>
+        </w:tc>
+      </w:tr>
+      <w:tr>
+        <w:trPr>
+          <w:trHeight w:val="420"/>
+        </w:trPr>
+        <w:tc>
+          <w:tcPr>
+            <w:tcW w:w="1040" w:type="dxa"/>
+            <w:tcBorders>
+              <w:top w:val="nil"/>
+              <w:left w:val="single" w:sz="8" w:space="0" w:color="auto"/>
+              <w:bottom w:val="single" w:sz="4" w:space="0" w:color="auto"/>
+              <w:right w:val="single" w:sz="4" w:space="0" w:color="auto"/>
+            </w:tcBorders>
+            <w:shd w:val="clear" w:color="000000" w:fill="92D050"/>
+            <w:vAlign w:val="center"/>
+            <w:hideMark/>
+          </w:tcPr>
+          <w:p>
+            <w:pPr>
+              <w:spacing w:after="0" w:line="240" w:lineRule="auto"/>
+              <w:jc w:val="center"/>
+              <w:rPr>
+                <w:rFonts w:ascii="Aptos Narrow" w:eastAsia="Times New Roman" w:hAnsi="Aptos Narrow" w:cs="Times New Roman"/>
+                <w:color w:val="000000"/>
+                <w:sz w:val="32"/>
+                <w:szCs w:val="32"/>
+                <w:lang w:val="en-IN" w:eastAsia="en-IN"/>
+              </w:rPr>
+            </w:pPr>
+            <w:r>
+              <w:rPr>
+                <w:rFonts w:ascii="Aptos Narrow" w:eastAsia="Times New Roman" w:hAnsi="Aptos Narrow" w:cs="Times New Roman"/>
+                <w:color w:val="000000"/>
+                <w:sz w:val="32"/>
+                <w:szCs w:val="32"/>
+                <w:lang w:val="en-IN" w:eastAsia="en-IN"/>
+              </w:rPr>
+              <w:t>9</w:t>
+            </w:r>
+          </w:p>
+        </w:tc>
+        <w:tc>
+          <w:tcPr>
+            <w:tcW w:w="4160" w:type="dxa"/>
+            <w:tcBorders>
+              <w:top w:val="nil"/>
+              <w:left w:val="nil"/>
+              <w:bottom w:val="single" w:sz="4" w:space="0" w:color="auto"/>
+              <w:right w:val="single" w:sz="4" w:space="0" w:color="auto"/>
+            </w:tcBorders>
+            <w:shd w:val="clear" w:color="000000" w:fill="92D050"/>
+            <w:vAlign w:val="center"/>
+            <w:hideMark/>
+          </w:tcPr>
+          <w:p>
+            <w:pPr>
+              <w:spacing w:after="0" w:line="240" w:lineRule="auto"/>
+              <w:jc w:val="center"/>
+              <w:rPr>
+                <w:rFonts w:ascii="Aptos Narrow" w:eastAsia="Times New Roman" w:hAnsi="Aptos Narrow" w:cs="Times New Roman"/>
+                <w:color w:val="000000"/>
+                <w:sz w:val="32"/>
+                <w:szCs w:val="32"/>
+                <w:lang w:val="en-IN" w:eastAsia="en-IN"/>
+              </w:rPr>
+            </w:pPr>
+            <w:r>
+              <w:rPr>
+                <w:rFonts w:ascii="Aptos Narrow" w:eastAsia="Times New Roman" w:hAnsi="Aptos Narrow" w:cs="Times New Roman"/>
+                <w:color w:val="000000"/>
+                <w:sz w:val="32"/>
+                <w:szCs w:val="32"/>
+                <w:lang w:val="en-IN" w:eastAsia="en-IN"/>
+              </w:rPr>
+              <w:t>Android App</w:t>
+            </w:r>
+          </w:p>
+        </w:tc>
+        <w:tc>
+          <w:tcPr>
+            <w:tcW w:w="2200" w:type="dxa"/>
+            <w:tcBorders>
+              <w:top w:val="nil"/>
+              <w:left w:val="nil"/>
+              <w:bottom w:val="single" w:sz="4" w:space="0" w:color="auto"/>
+              <w:right w:val="single" w:sz="8" w:space="0" w:color="auto"/>
+            </w:tcBorders>
+            <w:shd w:val="clear" w:color="000000" w:fill="92D050"/>
+            <w:vAlign w:val="center"/>
+            <w:hideMark/>
+          </w:tcPr>
+          <w:p>
+            <w:pPr>
+              <w:spacing w:after="0" w:line="240" w:lineRule="auto"/>
+              <w:jc w:val="center"/>
+              <w:rPr>
+                <w:rFonts w:ascii="Aptos Narrow" w:eastAsia="Times New Roman" w:hAnsi="Aptos Narrow" w:cs="Times New Roman"/>
+                <w:color w:val="000000"/>
+                <w:sz w:val="32"/>
+                <w:szCs w:val="32"/>
+                <w:lang w:val="en-IN" w:eastAsia="en-IN"/>
+              </w:rPr>
+            </w:pPr>
+            <w:r>
+              <w:rPr>
+                <w:rFonts w:ascii="Aptos Narrow" w:eastAsia="Times New Roman" w:hAnsi="Aptos Narrow" w:cs="Times New Roman"/>
+                <w:color w:val="000000"/>
+                <w:sz w:val="32"/>
+                <w:szCs w:val="32"/>
+                <w:lang w:val="en-IN" w:eastAsia="en-IN"/>
+              </w:rPr>
+              <w:t>Completed</w:t>
+            </w:r>
+          </w:p>
+        </w:tc>
+      </w:tr>
+      <w:tr>
+        <w:trPr>
+          <w:trHeight w:val="420"/>
+        </w:trPr>
+        <w:tc>
+          <w:tcPr>
+            <w:tcW w:w="1040" w:type="dxa"/>
+            <w:tcBorders>
+              <w:top w:val="nil"/>
+              <w:left w:val="single" w:sz="8" w:space="0" w:color="auto"/>
+              <w:bottom w:val="single" w:sz="4" w:space="0" w:color="auto"/>
+              <w:right w:val="single" w:sz="4" w:space="0" w:color="auto"/>
+            </w:tcBorders>
+            <w:shd w:val="clear" w:color="000000" w:fill="FFFF00"/>
+            <w:vAlign w:val="center"/>
+            <w:hideMark/>
+          </w:tcPr>
+          <w:p>
+            <w:pPr>
+              <w:spacing w:after="0" w:line="240" w:lineRule="auto"/>
+              <w:jc w:val="center"/>
+              <w:rPr>
+                <w:rFonts w:ascii="Aptos Narrow" w:eastAsia="Times New Roman" w:hAnsi="Aptos Narrow" w:cs="Times New Roman"/>
+                <w:color w:val="000000"/>
+                <w:sz w:val="32"/>
+                <w:szCs w:val="32"/>
+                <w:lang w:val="en-IN" w:eastAsia="en-IN"/>
+              </w:rPr>
+            </w:pPr>
+            <w:r>
+              <w:rPr>
+                <w:rFonts w:ascii="Aptos Narrow" w:eastAsia="Times New Roman" w:hAnsi="Aptos Narrow" w:cs="Times New Roman"/>
+                <w:color w:val="000000"/>
+                <w:sz w:val="32"/>
+                <w:szCs w:val="32"/>
+                <w:lang w:val="en-IN" w:eastAsia="en-IN"/>
+              </w:rPr>
+              <w:t>10</w:t>
+            </w:r>
+          </w:p>
+        </w:tc>
+        <w:tc>
+          <w:tcPr>
+            <w:tcW w:w="4160" w:type="dxa"/>
+            <w:tcBorders>
+              <w:top w:val="nil"/>
+              <w:left w:val="nil"/>
+              <w:bottom w:val="single" w:sz="4" w:space="0" w:color="auto"/>
+              <w:right w:val="single" w:sz="4" w:space="0" w:color="auto"/>
+            </w:tcBorders>
+            <w:shd w:val="clear" w:color="000000" w:fill="FFFF00"/>
+            <w:vAlign w:val="center"/>
+            <w:hideMark/>
+          </w:tcPr>
+          <w:p>
+            <w:pPr>
+              <w:spacing w:after="0" w:line="240" w:lineRule="auto"/>
+              <w:jc w:val="center"/>
+              <w:rPr>
+                <w:rFonts w:ascii="Aptos Narrow" w:eastAsia="Times New Roman" w:hAnsi="Aptos Narrow" w:cs="Times New Roman"/>
+                <w:color w:val="000000"/>
+                <w:sz w:val="32"/>
+                <w:szCs w:val="32"/>
+                <w:lang w:val="en-IN" w:eastAsia="en-IN"/>
+              </w:rPr>
+            </w:pPr>
+            <w:r>
+              <w:rPr>
+                <w:rFonts w:ascii="Aptos Narrow" w:eastAsia="Times New Roman" w:hAnsi="Aptos Narrow" w:cs="Times New Roman"/>
+                <w:color w:val="000000"/>
+                <w:sz w:val="32"/>
+                <w:szCs w:val="32"/>
+                <w:lang w:val="en-IN" w:eastAsia="en-IN"/>
+              </w:rPr>
+              <w:t>GCP &amp; Vertex AI</w:t>
+            </w:r>
+          </w:p>
+        </w:tc>
+        <w:tc>
+          <w:tcPr>
+            <w:tcW w:w="2200" w:type="dxa"/>
+            <w:tcBorders>
+              <w:top w:val="nil"/>
+              <w:left w:val="nil"/>
+              <w:bottom w:val="single" w:sz="4" w:space="0" w:color="auto"/>
+              <w:right w:val="single" w:sz="8" w:space="0" w:color="auto"/>
+            </w:tcBorders>
+            <w:shd w:val="clear" w:color="000000" w:fill="FFFF00"/>
+            <w:vAlign w:val="center"/>
+            <w:hideMark/>
+          </w:tcPr>
+          <w:p>
+            <w:pPr>
+              <w:spacing w:after="0" w:line="240" w:lineRule="auto"/>
+              <w:jc w:val="center"/>
+              <w:rPr>
+                <w:rFonts w:ascii="Aptos Narrow" w:eastAsia="Times New Roman" w:hAnsi="Aptos Narrow" w:cs="Times New Roman"/>
+                <w:color w:val="000000"/>
+                <w:sz w:val="32"/>
+                <w:szCs w:val="32"/>
+                <w:lang w:val="en-IN" w:eastAsia="en-IN"/>
+              </w:rPr>
+            </w:pPr>
+            <w:r>
+              <w:rPr>
+                <w:rFonts w:ascii="Aptos Narrow" w:eastAsia="Times New Roman" w:hAnsi="Aptos Narrow" w:cs="Times New Roman"/>
+                <w:color w:val="000000"/>
+                <w:sz w:val="32"/>
+                <w:szCs w:val="32"/>
+                <w:lang w:val="en-IN" w:eastAsia="en-IN"/>
+              </w:rPr>
+              <w:t>In Progress</w:t>
+            </w:r>
+          </w:p>
+        </w:tc>
+      </w:tr>
+      <w:tr>
+        <w:trPr>
+          <w:trHeight w:val="420"/>
+        </w:trPr>
+        <w:tc>
+          <w:tcPr>
+            <w:tcW w:w="1040" w:type="dxa"/>
+            <w:tcBorders>
+              <w:top w:val="nil"/>
+              <w:left w:val="single" w:sz="8" w:space="0" w:color="auto"/>
+              <w:bottom w:val="single" w:sz="4" w:space="0" w:color="auto"/>
+              <w:right w:val="single" w:sz="4" w:space="0" w:color="auto"/>
+            </w:tcBorders>
+            <w:shd w:val="clear" w:color="000000" w:fill="00B0F0"/>
+            <w:vAlign w:val="center"/>
+            <w:hideMark/>
+          </w:tcPr>
+          <w:p>
+            <w:pPr>
+              <w:spacing w:after="0" w:line="240" w:lineRule="auto"/>
+              <w:jc w:val="center"/>
+              <w:rPr>
+                <w:rFonts w:ascii="Aptos Narrow" w:eastAsia="Times New Roman" w:hAnsi="Aptos Narrow" w:cs="Times New Roman"/>
+                <w:color w:val="000000"/>
+                <w:sz w:val="32"/>
+                <w:szCs w:val="32"/>
+                <w:lang w:val="en-IN" w:eastAsia="en-IN"/>
+              </w:rPr>
+            </w:pPr>
+            <w:r>
+              <w:rPr>
+                <w:rFonts w:ascii="Aptos Narrow" w:eastAsia="Times New Roman" w:hAnsi="Aptos Narrow" w:cs="Times New Roman"/>
+                <w:color w:val="000000"/>
+                <w:sz w:val="32"/>
+                <w:szCs w:val="32"/>
+                <w:lang w:val="en-IN" w:eastAsia="en-IN"/>
+              </w:rPr>
+              <w:t>12</w:t>
+            </w:r>
+          </w:p>
+        </w:tc>
+        <w:tc>
+          <w:tcPr>
+            <w:tcW w:w="4160" w:type="dxa"/>
+            <w:tcBorders>
+              <w:top w:val="nil"/>
+              <w:left w:val="nil"/>
+              <w:bottom w:val="single" w:sz="4" w:space="0" w:color="auto"/>
+              <w:right w:val="single" w:sz="4" w:space="0" w:color="auto"/>
+            </w:tcBorders>
+            <w:shd w:val="clear" w:color="000000" w:fill="00B0F0"/>
+            <w:vAlign w:val="center"/>
+            <w:hideMark/>
+          </w:tcPr>
+          <w:p>
+            <w:pPr>
+              <w:spacing w:after="0" w:line="240" w:lineRule="auto"/>
+              <w:jc w:val="center"/>
+              <w:rPr>
+                <w:rFonts w:ascii="Aptos Narrow" w:eastAsia="Times New Roman" w:hAnsi="Aptos Narrow" w:cs="Times New Roman"/>
+                <w:color w:val="000000"/>
+                <w:sz w:val="32"/>
+                <w:szCs w:val="32"/>
+                <w:lang w:val="en-IN" w:eastAsia="en-IN"/>
+              </w:rPr>
+            </w:pPr>
+            <w:r>
+              <w:rPr>
+                <w:rFonts w:ascii="Aptos Narrow" w:eastAsia="Times New Roman" w:hAnsi="Aptos Narrow" w:cs="Times New Roman"/>
+                <w:color w:val="000000"/>
+                <w:sz w:val="32"/>
+                <w:szCs w:val="32"/>
+                <w:lang w:val="en-IN" w:eastAsia="en-IN"/>
+              </w:rPr>
+              <w:t>CI/CD</w:t>
+            </w:r>
+          </w:p>
+        </w:tc>
+        <w:tc>
+          <w:tcPr>
+            <w:tcW w:w="2200" w:type="dxa"/>
+            <w:tcBorders>
+              <w:top w:val="nil"/>
+              <w:left w:val="nil"/>
+              <w:bottom w:val="single" w:sz="4" w:space="0" w:color="auto"/>
+              <w:right w:val="single" w:sz="8" w:space="0" w:color="auto"/>
+            </w:tcBorders>
+            <w:shd w:val="clear" w:color="000000" w:fill="00B0F0"/>
+            <w:vAlign w:val="center"/>
+            <w:hideMark/>
+          </w:tcPr>
+          <w:p>
+            <w:pPr>
+              <w:spacing w:after="0" w:line="240" w:lineRule="auto"/>
+              <w:jc w:val="center"/>
+              <w:rPr>
+                <w:rFonts w:ascii="Aptos Narrow" w:eastAsia="Times New Roman" w:hAnsi="Aptos Narrow" w:cs="Times New Roman"/>
+                <w:color w:val="000000"/>
+                <w:sz w:val="32"/>
+                <w:szCs w:val="32"/>
+                <w:lang w:val="en-IN" w:eastAsia="en-IN"/>
+              </w:rPr>
+            </w:pPr>
+            <w:r>
+              <w:rPr>
+                <w:rFonts w:ascii="Aptos Narrow" w:eastAsia="Times New Roman" w:hAnsi="Aptos Narrow" w:cs="Times New Roman"/>
+                <w:color w:val="000000"/>
+                <w:sz w:val="32"/>
+                <w:szCs w:val="32"/>
+                <w:lang w:val="en-IN" w:eastAsia="en-IN"/>
+              </w:rPr>
+              <w:t>Planned</w:t>
+            </w:r>
+          </w:p>
+        </w:tc>
+      </w:tr>
+      <w:tr>
+        <w:trPr>
+          <w:trHeight w:val="432"/>
+        </w:trPr>
+        <w:tc>
+          <w:tcPr>
+            <w:tcW w:w="1040" w:type="dxa"/>
+            <w:tcBorders>
+              <w:top w:val="nil"/>
+              <w:left w:val="single" w:sz="8" w:space="0" w:color="auto"/>
+              <w:bottom w:val="single" w:sz="8" w:space="0" w:color="auto"/>
+              <w:right w:val="single" w:sz="4" w:space="0" w:color="auto"/>
+            </w:tcBorders>
+            <w:shd w:val="clear" w:color="000000" w:fill="00B0F0"/>
+            <w:vAlign w:val="center"/>
+            <w:hideMark/>
+          </w:tcPr>
+          <w:p>
+            <w:pPr>
+              <w:spacing w:after="0" w:line="240" w:lineRule="auto"/>
+              <w:jc w:val="center"/>
+              <w:rPr>
+                <w:rFonts w:ascii="Aptos Narrow" w:eastAsia="Times New Roman" w:hAnsi="Aptos Narrow" w:cs="Times New Roman"/>
+                <w:color w:val="000000"/>
+                <w:sz w:val="32"/>
+                <w:szCs w:val="32"/>
+                <w:lang w:val="en-IN" w:eastAsia="en-IN"/>
+              </w:rPr>
+            </w:pPr>
+            <w:r>
+              <w:rPr>
+                <w:rFonts w:ascii="Aptos Narrow" w:eastAsia="Times New Roman" w:hAnsi="Aptos Narrow" w:cs="Times New Roman"/>
+                <w:color w:val="000000"/>
+                <w:sz w:val="32"/>
+                <w:szCs w:val="32"/>
+                <w:lang w:val="en-IN" w:eastAsia="en-IN"/>
+              </w:rPr>
+              <w:lastRenderedPageBreak/>
+              <w:t>13</w:t>
+            </w:r>
+          </w:p>
+        </w:tc>
+        <w:tc>
+          <w:tcPr>
+            <w:tcW w:w="4160" w:type="dxa"/>
+            <w:tcBorders>
+              <w:top w:val="nil"/>
+              <w:left w:val="nil"/>
+              <w:bottom w:val="single" w:sz="8" w:space="0" w:color="auto"/>
+              <w:right w:val="single" w:sz="4" w:space="0" w:color="auto"/>
+            </w:tcBorders>
+            <w:shd w:val="clear" w:color="000000" w:fill="00B0F0"/>
+            <w:vAlign w:val="center"/>
+            <w:hideMark/>
+          </w:tcPr>
+          <w:p>
+            <w:pPr>
+              <w:spacing w:after="0" w:line="240" w:lineRule="auto"/>
+              <w:jc w:val="center"/>
+              <w:rPr>
+                <w:rFonts w:ascii="Aptos Narrow" w:eastAsia="Times New Roman" w:hAnsi="Aptos Narrow" w:cs="Times New Roman"/>
+                <w:color w:val="000000"/>
+                <w:sz w:val="32"/>
+                <w:szCs w:val="32"/>
+                <w:lang w:val="en-IN" w:eastAsia="en-IN"/>
+              </w:rPr>
+            </w:pPr>
+            <w:r>
+              <w:rPr>
+                <w:rFonts w:ascii="Aptos Narrow" w:eastAsia="Times New Roman" w:hAnsi="Aptos Narrow" w:cs="Times New Roman"/>
+                <w:color w:val="000000"/>
+                <w:sz w:val="32"/>
+                <w:szCs w:val="32"/>
+                <w:lang w:val="en-IN" w:eastAsia="en-IN"/>
+              </w:rPr>
+              <w:t>Advanced Android</w:t>
+            </w:r>
+          </w:p>
+        </w:tc>
+        <w:tc>
+          <w:tcPr>
+            <w:tcW w:w="2200" w:type="dxa"/>
+            <w:tcBorders>
+              <w:top w:val="nil"/>
+              <w:left w:val="nil"/>
+              <w:bottom w:val="single" w:sz="8" w:space="0" w:color="auto"/>
+              <w:right w:val="single" w:sz="8" w:space="0" w:color="auto"/>
+            </w:tcBorders>
+            <w:shd w:val="clear" w:color="000000" w:fill="00B0F0"/>
+            <w:vAlign w:val="center"/>
+            <w:hideMark/>
+          </w:tcPr>
+          <w:p>
+            <w:pPr>
+              <w:spacing w:after="0" w:line="240" w:lineRule="auto"/>
+              <w:jc w:val="center"/>
+              <w:rPr>
+                <w:rFonts w:ascii="Aptos Narrow" w:eastAsia="Times New Roman" w:hAnsi="Aptos Narrow" w:cs="Times New Roman"/>
+                <w:color w:val="000000"/>
+                <w:sz w:val="32"/>
+                <w:szCs w:val="32"/>
+                <w:lang w:val="en-IN" w:eastAsia="en-IN"/>
+              </w:rPr>
+            </w:pPr>
+            <w:r>
+              <w:rPr>
+                <w:rFonts w:ascii="Aptos Narrow" w:eastAsia="Times New Roman" w:hAnsi="Aptos Narrow" w:cs="Times New Roman"/>
+                <w:color w:val="000000"/>
+                <w:sz w:val="32"/>
+                <w:szCs w:val="32"/>
+                <w:lang w:val="en-IN" w:eastAsia="en-IN"/>
+              </w:rPr>
+              <w:t>Planned</w:t>
+            </w:r>
+          </w:p>
+        </w:tc>
+      </w:tr>
+    </w:tbl>
+    <w:p>
+      <w:pPr>
+        <w:rPr>
+          <w:lang w:val="en-IN"/>
+        </w:rPr>
+      </w:pPr>
+    </w:p>
+    <w:p>
+      <w:pPr>
+        <w:rPr>
+          <w:lang w:val="en-IN"/>
+        </w:rPr>
+      </w:pPr>
     </w:p>
     <w:p/>
     <w:p/>
@@ -2366,7 +4386,6 @@
     <w:p/>
     <w:p/>
     <w:p/>
-    <w:p/>
     <w:p>
       <w:pPr>
         <w:pStyle w:val="Heading2"/>
@@ -2412,8 +4431,122 @@
         <w:pStyle w:val="Heading1"/>
       </w:pPr>
       <w:r>
+        <w:t>4. Stage Details</w:t>
+      </w:r>
+    </w:p>
+    <w:p>
+      <w:pPr>
+        <w:pStyle w:val="Heading2"/>
+      </w:pPr>
+      <w:r>
+        <w:t>Stage 0 — Topic Dataset Enrichment</w:t>
+      </w:r>
+    </w:p>
+    <w:p>
+      <w:r>
+        <w:t>Purpose: reduce prompt bias by separating instruction wording from topic meaning and by adding rubric metadata.</w:t>
+      </w:r>
+    </w:p>
+    <w:p>
+      <w:pPr>
+        <w:pStyle w:val="ListBullet"/>
+      </w:pPr>
+      <w:r>
+        <w:t>Input: topics.csv (topic_raw + category).</w:t>
+      </w:r>
+    </w:p>
+    <w:p>
+      <w:pPr>
+        <w:pStyle w:val="ListBullet"/>
+      </w:pPr>
+      <w:r>
+        <w:t>Output: enriched topics with instruction, topic_content, topic_type, expected_anchors, topic_keyphrases.</w:t>
+      </w:r>
+    </w:p>
+    <w:p>
+      <w:pPr>
+        <w:pStyle w:val="ListBullet"/>
+      </w:pPr>
+      <w:r>
+        <w:t>Tools: pandas, regex heuristics, YAKE keyphrase extraction.</w:t>
+      </w:r>
+    </w:p>
+    <w:p>
+      <w:pPr>
+        <w:pStyle w:val="Heading2"/>
+      </w:pPr>
+      <w:r>
+        <w:t>Stage 1 — Speech Input &amp; Transcription</w:t>
+      </w:r>
+    </w:p>
+    <w:p>
+      <w:pPr>
+        <w:pStyle w:val="ListBullet"/>
+      </w:pPr>
+      <w:r>
+        <w:t>Record microphone audio for a fixed duration (configurable).</w:t>
+      </w:r>
+    </w:p>
+    <w:p>
+      <w:pPr>
+        <w:pStyle w:val="ListBullet"/>
+      </w:pPr>
+      <w:r>
+        <w:t>Transcribe locally using Whisper.</w:t>
+      </w:r>
+    </w:p>
+    <w:p>
+      <w:pPr>
+        <w:pStyle w:val="ListBullet"/>
+      </w:pPr>
+      <w:r>
+        <w:t>Language gate: proceed only for English (configurable).</w:t>
+      </w:r>
+    </w:p>
+    <w:p>
+      <w:r>
+        <w:t>Outputs: speech.wav and transcription.txt.</w:t>
+      </w:r>
+    </w:p>
+    <w:p>
+      <w:pPr>
+        <w:pStyle w:val="Heading2"/>
+      </w:pPr>
+      <w:r>
         <w:lastRenderedPageBreak/>
-        <w:t>4. Stage Details</w:t>
+        <w:t>Stage 2 — Topic Selection</w:t>
+      </w:r>
+    </w:p>
+    <w:p>
+      <w:pPr>
+        <w:pStyle w:val="ListBullet"/>
+      </w:pPr>
+      <w:r>
+        <w:t xml:space="preserve">Optional category filter; </w:t>
+      </w:r>
+      <w:proofErr w:type="gramStart"/>
+      <w:r>
+        <w:t>otherwise</w:t>
+      </w:r>
+      <w:proofErr w:type="gramEnd"/>
+      <w:r>
+        <w:t xml:space="preserve"> random selection.</w:t>
+      </w:r>
+    </w:p>
+    <w:p>
+      <w:pPr>
+        <w:pStyle w:val="ListBullet"/>
+      </w:pPr>
+      <w:r>
+        <w:t>Returns structured topic_obj (topic_content, topic_type, expected_anchors, keyphrases).</w:t>
+      </w:r>
+    </w:p>
+    <w:p>
+      <w:pPr>
+        <w:pStyle w:val="ListBullet"/>
+      </w:pPr>
+      <w:r>
+        <w:t>Downstream stages operate on meaning (topic_content) rather than raw prompt text.</w:t>
       </w:r>
     </w:p>
     <w:p>
@@ -2421,12 +4554,12 @@
         <w:pStyle w:val="Heading2"/>
       </w:pPr>
       <w:r>
-        <w:t>Stage 0 — Topic Dataset Enrichment</w:t>
-      </w:r>
-    </w:p>
-    <w:p>
-      <w:r>
-        <w:t>Purpose: reduce prompt bias by separating instruction wording from topic meaning and by adding rubric metadata.</w:t>
+        <w:t>Stage 3 — Speech Analysis</w:t>
+      </w:r>
+    </w:p>
+    <w:p>
+      <w:r>
+        <w:t>Stage 3 is split into fluency and grammar analysis.</w:t>
       </w:r>
     </w:p>
     <w:p>
@@ -2434,7 +4567,7 @@
         <w:pStyle w:val="ListBullet"/>
       </w:pPr>
       <w:r>
-        <w:t>Input: topics.csv (topic_raw + category).</w:t>
+        <w:t>Fluency: WPM, pause ratio (silence vs speech), filler detection.</w:t>
       </w:r>
     </w:p>
     <w:p>
@@ -2442,7 +4575,15 @@
         <w:pStyle w:val="ListBullet"/>
       </w:pPr>
       <w:r>
-        <w:t>Output: enriched topics with instruction, topic_content, topic_type, expected_anchors, topic_keyphrases.</w:t>
+        <w:t>Grammar: LanguageTool via local HTTP server; fallback mode returns schema-stable empty results if unavailable.</w:t>
+      </w:r>
+    </w:p>
+    <w:p>
+      <w:pPr>
+        <w:pStyle w:val="Heading2"/>
+      </w:pPr>
+      <w:r>
+        <w:t>Stage 4 — Scoring &amp; Explainability</w:t>
       </w:r>
     </w:p>
     <w:p>
@@ -2450,7 +4591,23 @@
         <w:pStyle w:val="ListBullet"/>
       </w:pPr>
       <w:r>
-        <w:t>Tools: pandas, regex heuristics, YAKE keyphrase extraction.</w:t>
+        <w:t>Scores (0–10): fluency, grammar, fillers; overall weighted score.</w:t>
+      </w:r>
+    </w:p>
+    <w:p>
+      <w:pPr>
+        <w:pStyle w:val="ListBullet"/>
+      </w:pPr>
+      <w:r>
+        <w:t>Explainability: scoring trace (base + penalties) and evidence (WPM, pause ratio, rules, density).</w:t>
+      </w:r>
+    </w:p>
+    <w:p>
+      <w:pPr>
+        <w:pStyle w:val="ListBullet"/>
+      </w:pPr>
+      <w:r>
+        <w:t>Feedback templates are consistent with scoring policy.</w:t>
       </w:r>
     </w:p>
     <w:p>
@@ -2458,7 +4615,7 @@
         <w:pStyle w:val="Heading2"/>
       </w:pPr>
       <w:r>
-        <w:t>Stage 1 — Speech Input &amp; Transcription</w:t>
+        <w:t>Stage 5 — Topic Relevance &amp; Semantic Alignment</w:t>
       </w:r>
     </w:p>
     <w:p>
@@ -2466,7 +4623,7 @@
         <w:pStyle w:val="ListBullet"/>
       </w:pPr>
       <w:r>
-        <w:t>Record microphone audio for a fixed duration (configurable).</w:t>
+        <w:t>Semantic similarity: embedding similarity between topic_content and transcript.</w:t>
       </w:r>
     </w:p>
     <w:p>
@@ -2474,7 +4631,7 @@
         <w:pStyle w:val="ListBullet"/>
       </w:pPr>
       <w:r>
-        <w:t>Transcribe locally using Whisper.</w:t>
+        <w:t>Semantic coverage: topic phrases vs response keyphrases (YAKE).</w:t>
       </w:r>
     </w:p>
     <w:p>
@@ -2482,12 +4639,15 @@
         <w:pStyle w:val="ListBullet"/>
       </w:pPr>
       <w:r>
-        <w:t>Language gate: proceed only for English (configurable).</w:t>
-      </w:r>
-    </w:p>
-    <w:p>
-      <w:r>
-        <w:t>Outputs: speech.wav and transcription.txt.</w:t>
+        <w:t>Sentence-level on-topic ratio with threshold depending on topic_type.</w:t>
+      </w:r>
+    </w:p>
+    <w:p>
+      <w:pPr>
+        <w:pStyle w:val="ListBullet"/>
+      </w:pPr>
+      <w:r>
+        <w:t>Anchor rubric: small bonus for structural expectations (example/time/place/position, when applicable).</w:t>
       </w:r>
     </w:p>
     <w:p>
@@ -2495,7 +4655,7 @@
         <w:pStyle w:val="Heading2"/>
       </w:pPr>
       <w:r>
-        <w:t>Stage 2 — Topic Selection</w:t>
+        <w:t>Stage 6 — Learning Guidance &amp; Trust Layer</w:t>
       </w:r>
     </w:p>
     <w:p>
@@ -2503,7 +4663,7 @@
         <w:pStyle w:val="ListBullet"/>
       </w:pPr>
       <w:r>
-        <w:t>Optional category filter; otherwise random selection.</w:t>
+        <w:t>Confidence score: heuristic, explainable combination of length adequacy, topic-signal consistency, grammar stability, fluency plausibility.</w:t>
       </w:r>
     </w:p>
     <w:p>
@@ -2511,7 +4671,7 @@
         <w:pStyle w:val="ListBullet"/>
       </w:pPr>
       <w:r>
-        <w:t>Returns structured topic_obj (topic_content, topic_type, expected_anchors, keyphrases).</w:t>
+        <w:t>Top priorities: selects the most impactful improvement actions based on penalties and relevance label.</w:t>
       </w:r>
     </w:p>
     <w:p>
@@ -2519,7 +4679,15 @@
         <w:pStyle w:val="ListBullet"/>
       </w:pPr>
       <w:r>
-        <w:t>Downstream stages operate on meaning (topic_content) rather than raw prompt text.</w:t>
+        <w:t>Reflection prompts: guides user self-correction.</w:t>
+      </w:r>
+    </w:p>
+    <w:p>
+      <w:pPr>
+        <w:pStyle w:val="ListBullet"/>
+      </w:pPr>
+      <w:r>
+        <w:t>Session logging: appends a compact row to sessions/sessions.jsonl (crash-safe, append-only).</w:t>
       </w:r>
     </w:p>
     <w:p>
@@ -2527,12 +4695,7 @@
         <w:pStyle w:val="Heading2"/>
       </w:pPr>
       <w:r>
-        <w:t>Stage 3 — Speech Analysis</w:t>
-      </w:r>
-    </w:p>
-    <w:p>
-      <w:r>
-        <w:t>Stage 3 is split into fluency and grammar analysis.</w:t>
+        <w:t>Stage 7 — Learning Progress Dashboard (Streamlit)</w:t>
       </w:r>
     </w:p>
     <w:p>
@@ -2540,7 +4703,7 @@
         <w:pStyle w:val="ListBullet"/>
       </w:pPr>
       <w:r>
-        <w:t>Fluency: WPM, pause ratio (silence vs speech), filler detection.</w:t>
+        <w:t>Reads sessions/sessions.jsonl and visualizes trends for overall score, fluency, grammar, fillers, relevance, and confidence.</w:t>
       </w:r>
     </w:p>
     <w:p>
@@ -2548,7 +4711,7 @@
         <w:pStyle w:val="ListBullet"/>
       </w:pPr>
       <w:r>
-        <w:t>Grammar: LanguageTool via local HTTP server; fallback mode returns schema-stable empty results if unavailable.</w:t>
+        <w:t>Supports date filtering and session history table.</w:t>
       </w:r>
     </w:p>
     <w:p>
@@ -2556,7 +4719,15 @@
         <w:pStyle w:val="Heading2"/>
       </w:pPr>
       <w:r>
-        <w:t>Stage 4 — Scoring &amp; Explainability</w:t>
+        <w:t xml:space="preserve">Stage 8 — </w:t>
+      </w:r>
+      <w:proofErr w:type="spellStart"/>
+      <w:r>
+        <w:t>FastAPI</w:t>
+      </w:r>
+      <w:proofErr w:type="spellEnd"/>
+      <w:r>
+        <w:t xml:space="preserve"> Layer</w:t>
       </w:r>
     </w:p>
     <w:p>
@@ -2564,7 +4735,7 @@
         <w:pStyle w:val="ListBullet"/>
       </w:pPr>
       <w:r>
-        <w:t>Scores (0–10): fluency, grammar, fillers; overall weighted score.</w:t>
+        <w:t>GET /topics — returns a metadata-aware topic_obj + topic_text.</w:t>
       </w:r>
     </w:p>
     <w:p>
@@ -2572,7 +4743,8 @@
         <w:pStyle w:val="ListBullet"/>
       </w:pPr>
       <w:r>
-        <w:t>Explainability: scoring trace (base + penalties) and evidence (WPM, pause ratio, rules, density).</w:t>
+        <w:lastRenderedPageBreak/>
+        <w:t>POST /evaluate/text — runs stages 3–6 for transcript input and optionally saves session history.</w:t>
       </w:r>
     </w:p>
     <w:p>
@@ -2580,7 +4752,15 @@
         <w:pStyle w:val="ListBullet"/>
       </w:pPr>
       <w:r>
-        <w:t>Feedback templates are consistent with scoring policy.</w:t>
+        <w:t>Supports future integration with mobile clients and cloud deployment.</w:t>
+      </w:r>
+    </w:p>
+    <w:p>
+      <w:pPr>
+        <w:pStyle w:val="Heading1"/>
+      </w:pPr>
+      <w:r>
+        <w:t>5. Local Setup (Windows 11)</w:t>
       </w:r>
     </w:p>
     <w:p>
@@ -2588,7 +4768,7 @@
         <w:pStyle w:val="Heading2"/>
       </w:pPr>
       <w:r>
-        <w:t>Stage 5 — Topic Relevance &amp; Semantic Alignment</w:t>
+        <w:t>Python Environment</w:t>
       </w:r>
     </w:p>
     <w:p>
@@ -2596,152 +4776,15 @@
         <w:pStyle w:val="ListBullet"/>
       </w:pPr>
       <w:r>
-        <w:t>Semantic similarity: embedding similarity between topic_content and transcript.</w:t>
-      </w:r>
-    </w:p>
-    <w:p>
-      <w:pPr>
-        <w:pStyle w:val="ListBullet"/>
-      </w:pPr>
-      <w:r>
-        <w:t>Semantic coverage: topic phrases vs response keyphrases (YAKE).</w:t>
-      </w:r>
-    </w:p>
-    <w:p>
-      <w:pPr>
-        <w:pStyle w:val="ListBullet"/>
-      </w:pPr>
-      <w:r>
-        <w:t>Sentence-level on-topic ratio with threshold depending on topic_type.</w:t>
-      </w:r>
-    </w:p>
-    <w:p>
-      <w:pPr>
-        <w:pStyle w:val="ListBullet"/>
-      </w:pPr>
-      <w:r>
-        <w:t>Anchor rubric: small bonus for structural expectations (example/time/place/position, when applicable).</w:t>
-      </w:r>
-    </w:p>
-    <w:p>
-      <w:pPr>
-        <w:pStyle w:val="Heading2"/>
-      </w:pPr>
-      <w:r>
-        <w:lastRenderedPageBreak/>
-        <w:t>Stage 6 — Learning Guidance &amp; Trust Layer</w:t>
-      </w:r>
-    </w:p>
-    <w:p>
-      <w:pPr>
-        <w:pStyle w:val="ListBullet"/>
-      </w:pPr>
-      <w:r>
-        <w:t>Confidence score: heuristic, explainable combination of length adequacy, topic-signal consistency, grammar stability, fluency plausibility.</w:t>
-      </w:r>
-    </w:p>
-    <w:p>
-      <w:pPr>
-        <w:pStyle w:val="ListBullet"/>
-      </w:pPr>
-      <w:r>
-        <w:t>Top priorities: selects the most impactful improvement actions based on penalties and relevance label.</w:t>
-      </w:r>
-    </w:p>
-    <w:p>
-      <w:pPr>
-        <w:pStyle w:val="ListBullet"/>
-      </w:pPr>
-      <w:r>
-        <w:t>Reflection prompts: guides user self-correction.</w:t>
-      </w:r>
-    </w:p>
-    <w:p>
-      <w:pPr>
-        <w:pStyle w:val="ListBullet"/>
-      </w:pPr>
-      <w:r>
-        <w:t>Session logging: appends a compact row to sessions/sessions.jsonl (crash-safe, append-only).</w:t>
-      </w:r>
-    </w:p>
-    <w:p>
-      <w:pPr>
-        <w:pStyle w:val="Heading2"/>
-      </w:pPr>
-      <w:r>
-        <w:t>Stage 7 — Learning Progress Dashboard (Streamlit)</w:t>
-      </w:r>
-    </w:p>
-    <w:p>
-      <w:pPr>
-        <w:pStyle w:val="ListBullet"/>
-      </w:pPr>
-      <w:r>
-        <w:t>Reads sessions/sessions.jsonl and visualizes trends for overall score, fluency, grammar, fillers, relevance, and confidence.</w:t>
-      </w:r>
-    </w:p>
-    <w:p>
-      <w:pPr>
-        <w:pStyle w:val="ListBullet"/>
-      </w:pPr>
-      <w:r>
-        <w:t>Supports date filtering and session history table.</w:t>
-      </w:r>
-    </w:p>
-    <w:p>
-      <w:pPr>
-        <w:pStyle w:val="Heading2"/>
-      </w:pPr>
-      <w:r>
-        <w:t>Stage 8 — FastAPI Layer</w:t>
-      </w:r>
-    </w:p>
-    <w:p>
-      <w:pPr>
-        <w:pStyle w:val="ListBullet"/>
-      </w:pPr>
-      <w:r>
-        <w:t>GET /topics — returns a metadata-aware topic_obj + topic_text.</w:t>
-      </w:r>
-    </w:p>
-    <w:p>
-      <w:pPr>
-        <w:pStyle w:val="ListBullet"/>
-      </w:pPr>
-      <w:r>
-        <w:t>POST /evaluate/text — runs stages 3–6 for transcript input and optionally saves session history.</w:t>
-      </w:r>
-    </w:p>
-    <w:p>
-      <w:pPr>
-        <w:pStyle w:val="ListBullet"/>
-      </w:pPr>
-      <w:r>
-        <w:t>Supports future integration with mobile clients and cloud deployment.</w:t>
-      </w:r>
-    </w:p>
-    <w:p>
-      <w:pPr>
-        <w:pStyle w:val="Heading1"/>
-      </w:pPr>
-      <w:r>
-        <w:t>5. Local Setup (Windows 11)</w:t>
-      </w:r>
-    </w:p>
-    <w:p>
-      <w:pPr>
-        <w:pStyle w:val="Heading2"/>
-      </w:pPr>
-      <w:r>
-        <w:t>Python Environment</w:t>
-      </w:r>
-    </w:p>
-    <w:p>
-      <w:pPr>
-        <w:pStyle w:val="ListBullet"/>
-      </w:pPr>
-      <w:r>
-        <w:t>Python 3.10 is recommended for maximum compatibility; Python 3.13 can be used if all audio/STT dependencies install cleanly.</w:t>
+        <w:t xml:space="preserve">Python 3.10 is recommended for maximum compatibility; Python 3.13 can be used if all audio/STT dependencies </w:t>
+      </w:r>
+      <w:proofErr w:type="gramStart"/>
+      <w:r>
+        <w:t>install</w:t>
+      </w:r>
+      <w:proofErr w:type="gramEnd"/>
+      <w:r>
+        <w:t xml:space="preserve"> cleanly.</w:t>
       </w:r>
     </w:p>
     <w:p>
@@ -2828,71 +4871,71 @@
         <w:pStyle w:val="Heading1"/>
       </w:pPr>
       <w:r>
+        <w:t>6. Recommendations to Improve the Project Now</w:t>
+      </w:r>
+    </w:p>
+    <w:p>
+      <w:pPr>
+        <w:pStyle w:val="ListBullet"/>
+      </w:pPr>
+      <w:r>
+        <w:t>Add a /sessions endpoint in FastAPI to fetch the last N sessions (useful for debugging and future mobile integration).</w:t>
+      </w:r>
+    </w:p>
+    <w:p>
+      <w:pPr>
+        <w:pStyle w:val="ListBullet"/>
+      </w:pPr>
+      <w:r>
+        <w:t>Add automated regression tests for scoring outputs with a small set of fixed transcripts (protects against drift).</w:t>
+      </w:r>
+    </w:p>
+    <w:p>
+      <w:pPr>
+        <w:pStyle w:val="ListBullet"/>
+      </w:pPr>
+      <w:r>
+        <w:t>Add topic difficulty calibration (short prompts vs complex prompts) and normalize relevance thresholds by difficulty.</w:t>
+      </w:r>
+    </w:p>
+    <w:p>
+      <w:pPr>
+        <w:pStyle w:val="ListBullet"/>
+      </w:pPr>
+      <w:r>
+        <w:t>Improve STT robustness: optional noise reduction, mic gain calibration, and automatic silence trimming.</w:t>
+      </w:r>
+    </w:p>
+    <w:p>
+      <w:pPr>
+        <w:pStyle w:val="ListBullet"/>
+      </w:pPr>
+      <w:r>
+        <w:t>Introduce per-sentence grammar feedback export (highlighted sentences) to increase user trust and learning value.</w:t>
+      </w:r>
+    </w:p>
+    <w:p>
+      <w:pPr>
+        <w:pStyle w:val="Heading1"/>
+      </w:pPr>
+      <w:r>
+        <w:t>7. Roadmap (Short)</w:t>
+      </w:r>
+    </w:p>
+    <w:p>
+      <w:pPr>
+        <w:pStyle w:val="ListBullet"/>
+      </w:pPr>
+      <w:r>
+        <w:t>Stage 9 — Android app: Create Android App with private network to run and test backend process.</w:t>
+      </w:r>
+    </w:p>
+    <w:p>
+      <w:pPr>
+        <w:pStyle w:val="ListBullet"/>
+      </w:pPr>
+      <w:r>
         <w:lastRenderedPageBreak/>
-        <w:t>6. Recommendations to Improve the Project Now</w:t>
-      </w:r>
-    </w:p>
-    <w:p>
-      <w:pPr>
-        <w:pStyle w:val="ListBullet"/>
-      </w:pPr>
-      <w:r>
-        <w:t>Add a /sessions endpoint in FastAPI to fetch the last N sessions (useful for debugging and future mobile integration).</w:t>
-      </w:r>
-    </w:p>
-    <w:p>
-      <w:pPr>
-        <w:pStyle w:val="ListBullet"/>
-      </w:pPr>
-      <w:r>
-        <w:t>Add automated regression tests for scoring outputs with a small set of fixed transcripts (protects against drift).</w:t>
-      </w:r>
-    </w:p>
-    <w:p>
-      <w:pPr>
-        <w:pStyle w:val="ListBullet"/>
-      </w:pPr>
-      <w:r>
-        <w:t>Add topic difficulty calibration (short prompts vs complex prompts) and normalize relevance thresholds by difficulty.</w:t>
-      </w:r>
-    </w:p>
-    <w:p>
-      <w:pPr>
-        <w:pStyle w:val="ListBullet"/>
-      </w:pPr>
-      <w:r>
-        <w:t>Improve STT robustness: optional noise reduction, mic gain calibration, and automatic silence trimming.</w:t>
-      </w:r>
-    </w:p>
-    <w:p>
-      <w:pPr>
-        <w:pStyle w:val="ListBullet"/>
-      </w:pPr>
-      <w:r>
-        <w:t>Introduce per-sentence grammar feedback export (highlighted sentences) to increase user trust and learning value.</w:t>
-      </w:r>
-    </w:p>
-    <w:p>
-      <w:pPr>
-        <w:pStyle w:val="Heading1"/>
-      </w:pPr>
-      <w:r>
-        <w:t>7. Roadmap (Short)</w:t>
-      </w:r>
-    </w:p>
-    <w:p>
-      <w:pPr>
-        <w:pStyle w:val="ListBullet"/>
-      </w:pPr>
-      <w:r>
-        <w:t>Stage 9 — Android app: Create Android App with private network to run and test backend process.</w:t>
-      </w:r>
-    </w:p>
-    <w:p>
-      <w:pPr>
-        <w:pStyle w:val="ListBullet"/>
-      </w:pPr>
-      <w:r>
         <w:t xml:space="preserve">Stage </w:t>
       </w:r>
       <w:r>
@@ -3098,16 +5141,36 @@
           <w:b/>
           <w:bCs/>
         </w:rPr>
-        <w:t>├──</w:t>
-      </w:r>
+        <w:t>├─</w:t>
+      </w:r>
+      <w:proofErr w:type="gramStart"/>
       <w:r>
         <w:rPr>
           <w:rFonts w:hint="eastAsia"/>
           <w:b/>
           <w:bCs/>
         </w:rPr>
-        <w:t xml:space="preserve"> .dockerignore</w:t>
-      </w:r>
+        <w:t>─</w:t>
+      </w:r>
+      <w:r>
+        <w:rPr>
+          <w:rFonts w:hint="eastAsia"/>
+          <w:b/>
+          <w:bCs/>
+        </w:rPr>
+        <w:t xml:space="preserve"> .</w:t>
+      </w:r>
+      <w:proofErr w:type="spellStart"/>
+      <w:r>
+        <w:rPr>
+          <w:rFonts w:hint="eastAsia"/>
+          <w:b/>
+          <w:bCs/>
+        </w:rPr>
+        <w:t>dockerignore</w:t>
+      </w:r>
+      <w:proofErr w:type="spellEnd"/>
+      <w:proofErr w:type="gramEnd"/>
     </w:p>
     <w:p>
       <w:pPr>
@@ -3136,8 +5199,18 @@
           <w:b/>
           <w:bCs/>
         </w:rPr>
-        <w:t xml:space="preserve"> docker-compose.yml</w:t>
-      </w:r>
+        <w:t xml:space="preserve"> docker-</w:t>
+      </w:r>
+      <w:proofErr w:type="spellStart"/>
+      <w:r>
+        <w:rPr>
+          <w:rFonts w:hint="eastAsia"/>
+          <w:b/>
+          <w:bCs/>
+        </w:rPr>
+        <w:t>compose.yml</w:t>
+      </w:r>
+      <w:proofErr w:type="spellEnd"/>
     </w:p>
     <w:p>
       <w:pPr>
@@ -3166,8 +5239,18 @@
           <w:b/>
           <w:bCs/>
         </w:rPr>
-        <w:t xml:space="preserve"> Dockerfile</w:t>
-      </w:r>
+        <w:t xml:space="preserve"> </w:t>
+      </w:r>
+      <w:proofErr w:type="spellStart"/>
+      <w:r>
+        <w:rPr>
+          <w:rFonts w:hint="eastAsia"/>
+          <w:b/>
+          <w:bCs/>
+        </w:rPr>
+        <w:t>Dockerfile</w:t>
+      </w:r>
+      <w:proofErr w:type="spellEnd"/>
     </w:p>
     <w:p>
       <w:pPr>
@@ -3218,7 +5301,6 @@
           <w:b/>
           <w:bCs/>
         </w:rPr>
-        <w:lastRenderedPageBreak/>
         <w:t>├──</w:t>
       </w:r>
       <w:r>
@@ -3395,7 +5477,21 @@
         <w:rPr>
           <w:rFonts w:hint="eastAsia"/>
         </w:rPr>
-        <w:t xml:space="preserve"> api/</w:t>
+        <w:t xml:space="preserve"> </w:t>
+      </w:r>
+      <w:proofErr w:type="spellStart"/>
+      <w:r>
+        <w:rPr>
+          <w:rFonts w:hint="eastAsia"/>
+        </w:rPr>
+        <w:t>api</w:t>
+      </w:r>
+      <w:proofErr w:type="spellEnd"/>
+      <w:r>
+        <w:rPr>
+          <w:rFonts w:hint="eastAsia"/>
+        </w:rPr>
+        <w:t>/</w:t>
       </w:r>
     </w:p>
     <w:p>
@@ -3615,6 +5711,7 @@
         <w:rPr>
           <w:rFonts w:hint="eastAsia"/>
         </w:rPr>
+        <w:lastRenderedPageBreak/>
         <w:t>│</w:t>
       </w:r>
       <w:r>
@@ -3905,7 +6002,21 @@
         <w:rPr>
           <w:rFonts w:hint="eastAsia"/>
         </w:rPr>
-        <w:t xml:space="preserve"> scoring_feedback/</w:t>
+        <w:t xml:space="preserve"> </w:t>
+      </w:r>
+      <w:proofErr w:type="spellStart"/>
+      <w:r>
+        <w:rPr>
+          <w:rFonts w:hint="eastAsia"/>
+        </w:rPr>
+        <w:t>scoring_feedback</w:t>
+      </w:r>
+      <w:proofErr w:type="spellEnd"/>
+      <w:r>
+        <w:rPr>
+          <w:rFonts w:hint="eastAsia"/>
+        </w:rPr>
+        <w:t>/</w:t>
       </w:r>
     </w:p>
     <w:p>
@@ -4159,7 +6270,6 @@
         <w:rPr>
           <w:rFonts w:hint="eastAsia"/>
         </w:rPr>
-        <w:lastRenderedPageBreak/>
         <w:t>│</w:t>
       </w:r>
       <w:r>
@@ -4178,8 +6288,18 @@
         <w:rPr>
           <w:rFonts w:hint="eastAsia"/>
         </w:rPr>
-        <w:t xml:space="preserve"> sessions.jsonl</w:t>
-      </w:r>
+        <w:t xml:space="preserve"> </w:t>
+      </w:r>
+      <w:proofErr w:type="spellStart"/>
+      <w:proofErr w:type="gramStart"/>
+      <w:r>
+        <w:rPr>
+          <w:rFonts w:hint="eastAsia"/>
+        </w:rPr>
+        <w:t>sessions.jsonl</w:t>
+      </w:r>
+      <w:proofErr w:type="spellEnd"/>
+      <w:proofErr w:type="gramEnd"/>
     </w:p>
     <w:p>
       <w:pPr>
@@ -4246,7 +6366,21 @@
         <w:rPr>
           <w:rFonts w:hint="eastAsia"/>
         </w:rPr>
-        <w:t xml:space="preserve"> speech_analysis/</w:t>
+        <w:t xml:space="preserve"> </w:t>
+      </w:r>
+      <w:proofErr w:type="spellStart"/>
+      <w:r>
+        <w:rPr>
+          <w:rFonts w:hint="eastAsia"/>
+        </w:rPr>
+        <w:t>speech_analysis</w:t>
+      </w:r>
+      <w:proofErr w:type="spellEnd"/>
+      <w:r>
+        <w:rPr>
+          <w:rFonts w:hint="eastAsia"/>
+        </w:rPr>
+        <w:t>/</w:t>
       </w:r>
     </w:p>
     <w:p>
@@ -4416,7 +6550,21 @@
         <w:rPr>
           <w:rFonts w:hint="eastAsia"/>
         </w:rPr>
-        <w:t xml:space="preserve"> speech_input/</w:t>
+        <w:t xml:space="preserve"> </w:t>
+      </w:r>
+      <w:proofErr w:type="spellStart"/>
+      <w:r>
+        <w:rPr>
+          <w:rFonts w:hint="eastAsia"/>
+        </w:rPr>
+        <w:t>speech_input</w:t>
+      </w:r>
+      <w:proofErr w:type="spellEnd"/>
+      <w:r>
+        <w:rPr>
+          <w:rFonts w:hint="eastAsia"/>
+        </w:rPr>
+        <w:t>/</w:t>
       </w:r>
     </w:p>
     <w:p>
@@ -4512,6 +6660,7 @@
         <w:rPr>
           <w:rFonts w:hint="eastAsia"/>
         </w:rPr>
+        <w:lastRenderedPageBreak/>
         <w:t>├──</w:t>
       </w:r>
       <w:r>
@@ -4654,7 +6803,21 @@
         <w:rPr>
           <w:rFonts w:hint="eastAsia"/>
         </w:rPr>
-        <w:t xml:space="preserve"> topic_generation/</w:t>
+        <w:t xml:space="preserve"> </w:t>
+      </w:r>
+      <w:proofErr w:type="spellStart"/>
+      <w:r>
+        <w:rPr>
+          <w:rFonts w:hint="eastAsia"/>
+        </w:rPr>
+        <w:t>topic_generation</w:t>
+      </w:r>
+      <w:proofErr w:type="spellEnd"/>
+      <w:r>
+        <w:rPr>
+          <w:rFonts w:hint="eastAsia"/>
+        </w:rPr>
+        <w:t>/</w:t>
       </w:r>
     </w:p>
     <w:p>
@@ -4858,7 +7021,21 @@
         <w:rPr>
           <w:rFonts w:hint="eastAsia"/>
         </w:rPr>
-        <w:t xml:space="preserve"> topic_relevance/</w:t>
+        <w:t xml:space="preserve"> </w:t>
+      </w:r>
+      <w:proofErr w:type="spellStart"/>
+      <w:r>
+        <w:rPr>
+          <w:rFonts w:hint="eastAsia"/>
+        </w:rPr>
+        <w:t>topic_relevance</w:t>
+      </w:r>
+      <w:proofErr w:type="spellEnd"/>
+      <w:r>
+        <w:rPr>
+          <w:rFonts w:hint="eastAsia"/>
+        </w:rPr>
+        <w:t>/</w:t>
       </w:r>
     </w:p>
     <w:p>
@@ -4944,7 +7121,21 @@
         <w:rPr>
           <w:rFonts w:hint="eastAsia"/>
         </w:rPr>
-        <w:t xml:space="preserve"> ui/</w:t>
+        <w:t xml:space="preserve"> </w:t>
+      </w:r>
+      <w:proofErr w:type="spellStart"/>
+      <w:r>
+        <w:rPr>
+          <w:rFonts w:hint="eastAsia"/>
+        </w:rPr>
+        <w:t>ui</w:t>
+      </w:r>
+      <w:proofErr w:type="spellEnd"/>
+      <w:r>
+        <w:rPr>
+          <w:rFonts w:hint="eastAsia"/>
+        </w:rPr>
+        <w:t>/</w:t>
       </w:r>
     </w:p>
     <w:p>
@@ -5038,14 +7229,15 @@
           <w:numId w:val="0"/>
         </w:numPr>
       </w:pPr>
+      <w:proofErr w:type="spellStart"/>
       <w:r>
         <w:rPr>
           <w:b/>
           <w:bCs/>
         </w:rPr>
-        <w:lastRenderedPageBreak/>
         <w:t>GargiAndroid</w:t>
       </w:r>
+      <w:proofErr w:type="spellEnd"/>
       <w:r>
         <w:t>/</w:t>
       </w:r>
@@ -5083,7 +7275,21 @@
         <w:rPr>
           <w:rFonts w:hint="eastAsia"/>
         </w:rPr>
-        <w:t xml:space="preserve"> settings.gradle.kts               # Gradle settings file</w:t>
+        <w:t xml:space="preserve"> </w:t>
+      </w:r>
+      <w:proofErr w:type="spellStart"/>
+      <w:r>
+        <w:rPr>
+          <w:rFonts w:hint="eastAsia"/>
+        </w:rPr>
+        <w:t>settings.gradle.kts</w:t>
+      </w:r>
+      <w:proofErr w:type="spellEnd"/>
+      <w:r>
+        <w:rPr>
+          <w:rFonts w:hint="eastAsia"/>
+        </w:rPr>
+        <w:t xml:space="preserve">               # Gradle settings file</w:t>
       </w:r>
     </w:p>
     <w:p>
@@ -5104,7 +7310,21 @@
         <w:rPr>
           <w:rFonts w:hint="eastAsia"/>
         </w:rPr>
-        <w:t xml:space="preserve"> build.gradle.kts                  # Project-level build script</w:t>
+        <w:t xml:space="preserve"> </w:t>
+      </w:r>
+      <w:proofErr w:type="spellStart"/>
+      <w:r>
+        <w:rPr>
+          <w:rFonts w:hint="eastAsia"/>
+        </w:rPr>
+        <w:t>build.gradle.kts</w:t>
+      </w:r>
+      <w:proofErr w:type="spellEnd"/>
+      <w:r>
+        <w:rPr>
+          <w:rFonts w:hint="eastAsia"/>
+        </w:rPr>
+        <w:t xml:space="preserve">                  # Project-level build script</w:t>
       </w:r>
     </w:p>
     <w:p>
@@ -5125,7 +7345,23 @@
         <w:rPr>
           <w:rFonts w:hint="eastAsia"/>
         </w:rPr>
-        <w:t xml:space="preserve"> gradle.properties                 # Gradle properties for project-level configuration</w:t>
+        <w:t xml:space="preserve"> </w:t>
+      </w:r>
+      <w:proofErr w:type="spellStart"/>
+      <w:proofErr w:type="gramStart"/>
+      <w:r>
+        <w:rPr>
+          <w:rFonts w:hint="eastAsia"/>
+        </w:rPr>
+        <w:t>gradle.properties</w:t>
+      </w:r>
+      <w:proofErr w:type="spellEnd"/>
+      <w:proofErr w:type="gramEnd"/>
+      <w:r>
+        <w:rPr>
+          <w:rFonts w:hint="eastAsia"/>
+        </w:rPr>
+        <w:t xml:space="preserve">                 # Gradle properties for project-level configuration</w:t>
       </w:r>
     </w:p>
     <w:p>
@@ -5136,6 +7372,7 @@
           <w:numId w:val="0"/>
         </w:numPr>
       </w:pPr>
+      <w:proofErr w:type="gramStart"/>
       <w:r>
         <w:rPr>
           <w:rFonts w:hint="eastAsia"/>
@@ -5146,7 +7383,28 @@
         <w:rPr>
           <w:rFonts w:hint="eastAsia"/>
         </w:rPr>
-        <w:t xml:space="preserve"> gradle/                           # Gradle-related files and version configurations</w:t>
+        <w:t xml:space="preserve"> </w:t>
+      </w:r>
+      <w:proofErr w:type="spellStart"/>
+      <w:r>
+        <w:rPr>
+          <w:rFonts w:hint="eastAsia"/>
+        </w:rPr>
+        <w:t>gradle</w:t>
+      </w:r>
+      <w:proofErr w:type="spellEnd"/>
+      <w:r>
+        <w:rPr>
+          <w:rFonts w:hint="eastAsia"/>
+        </w:rPr>
+        <w:t>/                           #</w:t>
+      </w:r>
+      <w:proofErr w:type="gramEnd"/>
+      <w:r>
+        <w:rPr>
+          <w:rFonts w:hint="eastAsia"/>
+        </w:rPr>
+        <w:t xml:space="preserve"> Gradle-related files and version configurations</w:t>
       </w:r>
     </w:p>
     <w:p>
@@ -5179,7 +7437,29 @@
         <w:rPr>
           <w:rFonts w:hint="eastAsia"/>
         </w:rPr>
-        <w:t xml:space="preserve"> libs.versions.toml            # Version catalog for managing dependencies</w:t>
+        <w:t xml:space="preserve"> </w:t>
+      </w:r>
+      <w:proofErr w:type="spellStart"/>
+      <w:proofErr w:type="gramStart"/>
+      <w:r>
+        <w:rPr>
+          <w:rFonts w:hint="eastAsia"/>
+        </w:rPr>
+        <w:t>libs.versions</w:t>
+      </w:r>
+      <w:proofErr w:type="gramEnd"/>
+      <w:r>
+        <w:rPr>
+          <w:rFonts w:hint="eastAsia"/>
+        </w:rPr>
+        <w:t>.toml</w:t>
+      </w:r>
+      <w:proofErr w:type="spellEnd"/>
+      <w:r>
+        <w:rPr>
+          <w:rFonts w:hint="eastAsia"/>
+        </w:rPr>
+        <w:t xml:space="preserve">            # Version catalog for managing dependencies</w:t>
       </w:r>
     </w:p>
     <w:p>
@@ -5205,6 +7485,7 @@
           <w:numId w:val="0"/>
         </w:numPr>
       </w:pPr>
+      <w:proofErr w:type="gramStart"/>
       <w:r>
         <w:rPr>
           <w:rFonts w:hint="eastAsia"/>
@@ -5230,7 +7511,14 @@
         <w:rPr>
           <w:rFonts w:hint="eastAsia"/>
         </w:rPr>
-        <w:t xml:space="preserve">                              # Main app module containing source and configuration files</w:t>
+        <w:t xml:space="preserve">                              #</w:t>
+      </w:r>
+      <w:proofErr w:type="gramEnd"/>
+      <w:r>
+        <w:rPr>
+          <w:rFonts w:hint="eastAsia"/>
+        </w:rPr>
+        <w:t xml:space="preserve"> Main app module containing source and configuration files</w:t>
       </w:r>
     </w:p>
     <w:p>
@@ -5296,7 +7584,21 @@
         <w:rPr>
           <w:rFonts w:hint="eastAsia"/>
         </w:rPr>
-        <w:t xml:space="preserve"> build.gradle.kts                  # Module-specific build script</w:t>
+        <w:t xml:space="preserve"> </w:t>
+      </w:r>
+      <w:proofErr w:type="spellStart"/>
+      <w:r>
+        <w:rPr>
+          <w:rFonts w:hint="eastAsia"/>
+        </w:rPr>
+        <w:t>build.gradle.kts</w:t>
+      </w:r>
+      <w:proofErr w:type="spellEnd"/>
+      <w:r>
+        <w:rPr>
+          <w:rFonts w:hint="eastAsia"/>
+        </w:rPr>
+        <w:t xml:space="preserve">                  # Module-specific build script</w:t>
       </w:r>
     </w:p>
     <w:p>
@@ -5317,7 +7619,21 @@
         <w:rPr>
           <w:rFonts w:hint="eastAsia"/>
         </w:rPr>
-        <w:t xml:space="preserve"> proguard-rules.pro                # Proguard rules for minification and obfuscation</w:t>
+        <w:t xml:space="preserve"> proguard-rules.pro                # </w:t>
+      </w:r>
+      <w:proofErr w:type="spellStart"/>
+      <w:r>
+        <w:rPr>
+          <w:rFonts w:hint="eastAsia"/>
+        </w:rPr>
+        <w:t>Proguard</w:t>
+      </w:r>
+      <w:proofErr w:type="spellEnd"/>
+      <w:r>
+        <w:rPr>
+          <w:rFonts w:hint="eastAsia"/>
+        </w:rPr>
+        <w:t xml:space="preserve"> rules for minification and obfuscation</w:t>
       </w:r>
     </w:p>
     <w:p>
@@ -5343,17 +7659,40 @@
           <w:numId w:val="0"/>
         </w:numPr>
       </w:pPr>
-      <w:r>
-        <w:rPr>
-          <w:rFonts w:hint="eastAsia"/>
-        </w:rPr>
+      <w:proofErr w:type="gramStart"/>
+      <w:r>
+        <w:rPr>
+          <w:rFonts w:hint="eastAsia"/>
+        </w:rPr>
+        <w:lastRenderedPageBreak/>
         <w:t>└──</w:t>
       </w:r>
       <w:r>
         <w:rPr>
           <w:rFonts w:hint="eastAsia"/>
         </w:rPr>
-        <w:t xml:space="preserve"> src/                              # Source code and resources</w:t>
+        <w:t xml:space="preserve"> </w:t>
+      </w:r>
+      <w:proofErr w:type="spellStart"/>
+      <w:r>
+        <w:rPr>
+          <w:rFonts w:hint="eastAsia"/>
+        </w:rPr>
+        <w:t>src</w:t>
+      </w:r>
+      <w:proofErr w:type="spellEnd"/>
+      <w:r>
+        <w:rPr>
+          <w:rFonts w:hint="eastAsia"/>
+        </w:rPr>
+        <w:t>/                              #</w:t>
+      </w:r>
+      <w:proofErr w:type="gramEnd"/>
+      <w:r>
+        <w:rPr>
+          <w:rFonts w:hint="eastAsia"/>
+        </w:rPr>
+        <w:t xml:space="preserve"> Source code and resources</w:t>
       </w:r>
     </w:p>
     <w:p>
@@ -5434,7 +7773,35 @@
         <w:rPr>
           <w:rFonts w:hint="eastAsia"/>
         </w:rPr>
-        <w:t xml:space="preserve"> java/com/gargi/android/   # Main source folder for Java/Kotlin code</w:t>
+        <w:t xml:space="preserve"> java/com/</w:t>
+      </w:r>
+      <w:proofErr w:type="spellStart"/>
+      <w:r>
+        <w:rPr>
+          <w:rFonts w:hint="eastAsia"/>
+        </w:rPr>
+        <w:t>gargi</w:t>
+      </w:r>
+      <w:proofErr w:type="spellEnd"/>
+      <w:r>
+        <w:rPr>
+          <w:rFonts w:hint="eastAsia"/>
+        </w:rPr>
+        <w:t>/</w:t>
+      </w:r>
+      <w:proofErr w:type="gramStart"/>
+      <w:r>
+        <w:rPr>
+          <w:rFonts w:hint="eastAsia"/>
+        </w:rPr>
+        <w:t>android/   #</w:t>
+      </w:r>
+      <w:proofErr w:type="gramEnd"/>
+      <w:r>
+        <w:rPr>
+          <w:rFonts w:hint="eastAsia"/>
+        </w:rPr>
+        <w:t xml:space="preserve"> Main source folder for Java/Kotlin code</w:t>
       </w:r>
     </w:p>
     <w:p>
@@ -5473,7 +7840,21 @@
         <w:rPr>
           <w:rFonts w:hint="eastAsia"/>
         </w:rPr>
-        <w:t xml:space="preserve"> GargiApp.kt           # Main application class</w:t>
+        <w:t xml:space="preserve"> </w:t>
+      </w:r>
+      <w:proofErr w:type="spellStart"/>
+      <w:r>
+        <w:rPr>
+          <w:rFonts w:hint="eastAsia"/>
+        </w:rPr>
+        <w:t>GargiApp.kt</w:t>
+      </w:r>
+      <w:proofErr w:type="spellEnd"/>
+      <w:r>
+        <w:rPr>
+          <w:rFonts w:hint="eastAsia"/>
+        </w:rPr>
+        <w:t xml:space="preserve">           # Main application class</w:t>
       </w:r>
     </w:p>
     <w:p>
@@ -5512,7 +7893,21 @@
         <w:rPr>
           <w:rFonts w:hint="eastAsia"/>
         </w:rPr>
-        <w:t xml:space="preserve"> MainActivity.kt       # Main activity entry point</w:t>
+        <w:t xml:space="preserve"> </w:t>
+      </w:r>
+      <w:proofErr w:type="spellStart"/>
+      <w:r>
+        <w:rPr>
+          <w:rFonts w:hint="eastAsia"/>
+        </w:rPr>
+        <w:t>MainActivity.kt</w:t>
+      </w:r>
+      <w:proofErr w:type="spellEnd"/>
+      <w:r>
+        <w:rPr>
+          <w:rFonts w:hint="eastAsia"/>
+        </w:rPr>
+        <w:t xml:space="preserve">       # Main activity entry point</w:t>
       </w:r>
     </w:p>
     <w:p>
@@ -5550,6 +7945,7 @@
         </w:rPr>
         <w:t xml:space="preserve">        </w:t>
       </w:r>
+      <w:proofErr w:type="gramStart"/>
       <w:r>
         <w:rPr>
           <w:rFonts w:hint="eastAsia"/>
@@ -5560,7 +7956,14 @@
         <w:rPr>
           <w:rFonts w:hint="eastAsia"/>
         </w:rPr>
-        <w:t xml:space="preserve"> core/                      # Core functionality, dependencies, and utilities</w:t>
+        <w:t xml:space="preserve"> core/                      #</w:t>
+      </w:r>
+      <w:proofErr w:type="gramEnd"/>
+      <w:r>
+        <w:rPr>
+          <w:rFonts w:hint="eastAsia"/>
+        </w:rPr>
+        <w:t xml:space="preserve"> Core functionality, dependencies, and utilities</w:t>
       </w:r>
     </w:p>
     <w:p>
@@ -5650,7 +8053,29 @@
         <w:rPr>
           <w:rFonts w:hint="eastAsia"/>
         </w:rPr>
-        <w:t xml:space="preserve"> BuildConfigKeys.kt  # Configuration keys for build setup</w:t>
+        <w:t xml:space="preserve"> </w:t>
+      </w:r>
+      <w:proofErr w:type="spellStart"/>
+      <w:proofErr w:type="gramStart"/>
+      <w:r>
+        <w:rPr>
+          <w:rFonts w:hint="eastAsia"/>
+        </w:rPr>
+        <w:t>BuildConfigKeys.kt</w:t>
+      </w:r>
+      <w:proofErr w:type="spellEnd"/>
+      <w:r>
+        <w:rPr>
+          <w:rFonts w:hint="eastAsia"/>
+        </w:rPr>
+        <w:t xml:space="preserve">  #</w:t>
+      </w:r>
+      <w:proofErr w:type="gramEnd"/>
+      <w:r>
+        <w:rPr>
+          <w:rFonts w:hint="eastAsia"/>
+        </w:rPr>
+        <w:t xml:space="preserve"> Configuration keys for build setup</w:t>
       </w:r>
     </w:p>
     <w:p>
@@ -5667,6 +8092,7 @@
         </w:rPr>
         <w:t xml:space="preserve">        </w:t>
       </w:r>
+      <w:proofErr w:type="gramStart"/>
       <w:r>
         <w:rPr>
           <w:rFonts w:hint="eastAsia"/>
@@ -5689,7 +8115,14 @@
         <w:rPr>
           <w:rFonts w:hint="eastAsia"/>
         </w:rPr>
-        <w:t xml:space="preserve"> di/                   # Dependency injection setup</w:t>
+        <w:t xml:space="preserve"> di/                   #</w:t>
+      </w:r>
+      <w:proofErr w:type="gramEnd"/>
+      <w:r>
+        <w:rPr>
+          <w:rFonts w:hint="eastAsia"/>
+        </w:rPr>
+        <w:t xml:space="preserve"> Dependency injection setup</w:t>
       </w:r>
     </w:p>
     <w:p>
@@ -5740,7 +8173,21 @@
         <w:rPr>
           <w:rFonts w:hint="eastAsia"/>
         </w:rPr>
-        <w:t xml:space="preserve"> AppModule.kt      # Core app module for DI</w:t>
+        <w:t xml:space="preserve"> </w:t>
+      </w:r>
+      <w:proofErr w:type="spellStart"/>
+      <w:r>
+        <w:rPr>
+          <w:rFonts w:hint="eastAsia"/>
+        </w:rPr>
+        <w:t>AppModule.kt</w:t>
+      </w:r>
+      <w:proofErr w:type="spellEnd"/>
+      <w:r>
+        <w:rPr>
+          <w:rFonts w:hint="eastAsia"/>
+        </w:rPr>
+        <w:t xml:space="preserve">      # Core app module for DI</w:t>
       </w:r>
     </w:p>
     <w:p>
@@ -5791,7 +8238,29 @@
         <w:rPr>
           <w:rFonts w:hint="eastAsia"/>
         </w:rPr>
-        <w:t xml:space="preserve"> NetworkModule.kt  # Network-related DI configurations</w:t>
+        <w:t xml:space="preserve"> </w:t>
+      </w:r>
+      <w:proofErr w:type="spellStart"/>
+      <w:proofErr w:type="gramStart"/>
+      <w:r>
+        <w:rPr>
+          <w:rFonts w:hint="eastAsia"/>
+        </w:rPr>
+        <w:t>NetworkModule.kt</w:t>
+      </w:r>
+      <w:proofErr w:type="spellEnd"/>
+      <w:r>
+        <w:rPr>
+          <w:rFonts w:hint="eastAsia"/>
+        </w:rPr>
+        <w:t xml:space="preserve">  #</w:t>
+      </w:r>
+      <w:proofErr w:type="gramEnd"/>
+      <w:r>
+        <w:rPr>
+          <w:rFonts w:hint="eastAsia"/>
+        </w:rPr>
+        <w:t xml:space="preserve"> Network-related DI configurations</w:t>
       </w:r>
     </w:p>
     <w:p>
@@ -5808,6 +8277,7 @@
         </w:rPr>
         <w:t xml:space="preserve">        </w:t>
       </w:r>
+      <w:proofErr w:type="gramStart"/>
       <w:r>
         <w:rPr>
           <w:rFonts w:hint="eastAsia"/>
@@ -5830,7 +8300,14 @@
         <w:rPr>
           <w:rFonts w:hint="eastAsia"/>
         </w:rPr>
-        <w:t xml:space="preserve"> network/              # Network layer (API interceptors, security)</w:t>
+        <w:t xml:space="preserve"> network/              #</w:t>
+      </w:r>
+      <w:proofErr w:type="gramEnd"/>
+      <w:r>
+        <w:rPr>
+          <w:rFonts w:hint="eastAsia"/>
+        </w:rPr>
+        <w:t xml:space="preserve"> Network layer (API interceptors, security)</w:t>
       </w:r>
     </w:p>
     <w:p>
@@ -5881,7 +8358,21 @@
         <w:rPr>
           <w:rFonts w:hint="eastAsia"/>
         </w:rPr>
-        <w:t xml:space="preserve"> ApiKeyInterceptor.kt   # API key interceptor for requests</w:t>
+        <w:t xml:space="preserve"> </w:t>
+      </w:r>
+      <w:proofErr w:type="spellStart"/>
+      <w:r>
+        <w:rPr>
+          <w:rFonts w:hint="eastAsia"/>
+        </w:rPr>
+        <w:t>ApiKeyInterceptor.kt</w:t>
+      </w:r>
+      <w:proofErr w:type="spellEnd"/>
+      <w:r>
+        <w:rPr>
+          <w:rFonts w:hint="eastAsia"/>
+        </w:rPr>
+        <w:t xml:space="preserve">   # API key interceptor for requests</w:t>
       </w:r>
     </w:p>
     <w:p>
@@ -5932,7 +8423,21 @@
         <w:rPr>
           <w:rFonts w:hint="eastAsia"/>
         </w:rPr>
-        <w:t xml:space="preserve"> BasicAuthInterceptor.kt # Basic authentication interceptor</w:t>
+        <w:t xml:space="preserve"> </w:t>
+      </w:r>
+      <w:proofErr w:type="spellStart"/>
+      <w:r>
+        <w:rPr>
+          <w:rFonts w:hint="eastAsia"/>
+        </w:rPr>
+        <w:t>BasicAuthInterceptor.kt</w:t>
+      </w:r>
+      <w:proofErr w:type="spellEnd"/>
+      <w:r>
+        <w:rPr>
+          <w:rFonts w:hint="eastAsia"/>
+        </w:rPr>
+        <w:t xml:space="preserve"> # Basic authentication interceptor</w:t>
       </w:r>
     </w:p>
     <w:p>
@@ -5983,7 +8488,21 @@
         <w:rPr>
           <w:rFonts w:hint="eastAsia"/>
         </w:rPr>
-        <w:t xml:space="preserve"> NetworkSecurity.kt   # Network security-related configurations</w:t>
+        <w:t xml:space="preserve"> </w:t>
+      </w:r>
+      <w:proofErr w:type="spellStart"/>
+      <w:r>
+        <w:rPr>
+          <w:rFonts w:hint="eastAsia"/>
+        </w:rPr>
+        <w:t>NetworkSecurity.kt</w:t>
+      </w:r>
+      <w:proofErr w:type="spellEnd"/>
+      <w:r>
+        <w:rPr>
+          <w:rFonts w:hint="eastAsia"/>
+        </w:rPr>
+        <w:t xml:space="preserve">   # Network security-related configurations</w:t>
       </w:r>
     </w:p>
     <w:p>
@@ -6000,6 +8519,7 @@
         </w:rPr>
         <w:t xml:space="preserve">        </w:t>
       </w:r>
+      <w:proofErr w:type="gramStart"/>
       <w:r>
         <w:rPr>
           <w:rFonts w:hint="eastAsia"/>
@@ -6022,7 +8542,14 @@
         <w:rPr>
           <w:rFonts w:hint="eastAsia"/>
         </w:rPr>
-        <w:t xml:space="preserve"> util/                 # Utility classes for handling common patterns</w:t>
+        <w:t xml:space="preserve"> util/                 #</w:t>
+      </w:r>
+      <w:proofErr w:type="gramEnd"/>
+      <w:r>
+        <w:rPr>
+          <w:rFonts w:hint="eastAsia"/>
+        </w:rPr>
+        <w:t xml:space="preserve"> Utility classes for handling common patterns</w:t>
       </w:r>
     </w:p>
     <w:p>
@@ -6073,7 +8600,21 @@
         <w:rPr>
           <w:rFonts w:hint="eastAsia"/>
         </w:rPr>
-        <w:t xml:space="preserve"> Result.kt         # Wrapper class for handling success/failure states</w:t>
+        <w:t xml:space="preserve"> </w:t>
+      </w:r>
+      <w:proofErr w:type="spellStart"/>
+      <w:r>
+        <w:rPr>
+          <w:rFonts w:hint="eastAsia"/>
+        </w:rPr>
+        <w:t>Result.kt</w:t>
+      </w:r>
+      <w:proofErr w:type="spellEnd"/>
+      <w:r>
+        <w:rPr>
+          <w:rFonts w:hint="eastAsia"/>
+        </w:rPr>
+        <w:t xml:space="preserve">         # Wrapper class for handling success/failure states</w:t>
       </w:r>
     </w:p>
     <w:p>
@@ -6124,7 +8665,21 @@
         <w:rPr>
           <w:rFonts w:hint="eastAsia"/>
         </w:rPr>
-        <w:t xml:space="preserve"> UiState.kt        # Represents UI state</w:t>
+        <w:t xml:space="preserve"> </w:t>
+      </w:r>
+      <w:proofErr w:type="spellStart"/>
+      <w:r>
+        <w:rPr>
+          <w:rFonts w:hint="eastAsia"/>
+        </w:rPr>
+        <w:t>UiState.kt</w:t>
+      </w:r>
+      <w:proofErr w:type="spellEnd"/>
+      <w:r>
+        <w:rPr>
+          <w:rFonts w:hint="eastAsia"/>
+        </w:rPr>
+        <w:t xml:space="preserve">        # Represents UI state</w:t>
       </w:r>
     </w:p>
     <w:p>
@@ -6162,6 +8717,7 @@
         </w:rPr>
         <w:t xml:space="preserve">        </w:t>
       </w:r>
+      <w:proofErr w:type="gramStart"/>
       <w:r>
         <w:rPr>
           <w:rFonts w:hint="eastAsia"/>
@@ -6172,7 +8728,14 @@
         <w:rPr>
           <w:rFonts w:hint="eastAsia"/>
         </w:rPr>
-        <w:t xml:space="preserve"> data/                      # Data layer (API models, repositories)</w:t>
+        <w:t xml:space="preserve"> data/                      #</w:t>
+      </w:r>
+      <w:proofErr w:type="gramEnd"/>
+      <w:r>
+        <w:rPr>
+          <w:rFonts w:hint="eastAsia"/>
+        </w:rPr>
+        <w:t xml:space="preserve"> Data layer (API models, repositories)</w:t>
       </w:r>
     </w:p>
     <w:p>
@@ -6189,6 +8752,7 @@
         </w:rPr>
         <w:t xml:space="preserve">        </w:t>
       </w:r>
+      <w:proofErr w:type="gramStart"/>
       <w:r>
         <w:rPr>
           <w:rFonts w:hint="eastAsia"/>
@@ -6211,7 +8775,14 @@
         <w:rPr>
           <w:rFonts w:hint="eastAsia"/>
         </w:rPr>
-        <w:t xml:space="preserve"> remote/               # Remote data sources (API interfaces and DTOs)</w:t>
+        <w:t xml:space="preserve"> remote/               #</w:t>
+      </w:r>
+      <w:proofErr w:type="gramEnd"/>
+      <w:r>
+        <w:rPr>
+          <w:rFonts w:hint="eastAsia"/>
+        </w:rPr>
+        <w:t xml:space="preserve"> Remote data sources (API interfaces and DTOs)</w:t>
       </w:r>
     </w:p>
     <w:p>
@@ -6262,7 +8833,21 @@
         <w:rPr>
           <w:rFonts w:hint="eastAsia"/>
         </w:rPr>
-        <w:t xml:space="preserve"> GargiApi.kt       # API interface for server requests</w:t>
+        <w:t xml:space="preserve"> </w:t>
+      </w:r>
+      <w:proofErr w:type="spellStart"/>
+      <w:r>
+        <w:rPr>
+          <w:rFonts w:hint="eastAsia"/>
+        </w:rPr>
+        <w:t>GargiApi.kt</w:t>
+      </w:r>
+      <w:proofErr w:type="spellEnd"/>
+      <w:r>
+        <w:rPr>
+          <w:rFonts w:hint="eastAsia"/>
+        </w:rPr>
+        <w:t xml:space="preserve">       # API interface for server requests</w:t>
       </w:r>
     </w:p>
     <w:p>
@@ -6277,7 +8862,6 @@
         <w:rPr>
           <w:rFonts w:hint="eastAsia"/>
         </w:rPr>
-        <w:lastRenderedPageBreak/>
         <w:t xml:space="preserve">        </w:t>
       </w:r>
       <w:r>
@@ -6314,7 +8898,21 @@
         <w:rPr>
           <w:rFonts w:hint="eastAsia"/>
         </w:rPr>
-        <w:t xml:space="preserve"> dto/              # Data transfer objects (DTOs)</w:t>
+        <w:t xml:space="preserve"> </w:t>
+      </w:r>
+      <w:proofErr w:type="spellStart"/>
+      <w:r>
+        <w:rPr>
+          <w:rFonts w:hint="eastAsia"/>
+        </w:rPr>
+        <w:t>dto</w:t>
+      </w:r>
+      <w:proofErr w:type="spellEnd"/>
+      <w:r>
+        <w:rPr>
+          <w:rFonts w:hint="eastAsia"/>
+        </w:rPr>
+        <w:t>/              # Data transfer objects (DTOs)</w:t>
       </w:r>
     </w:p>
     <w:p>
@@ -6365,7 +8963,21 @@
         <w:rPr>
           <w:rFonts w:hint="eastAsia"/>
         </w:rPr>
-        <w:t xml:space="preserve"> CategoryDto.kt   # DTO for categories</w:t>
+        <w:t xml:space="preserve"> </w:t>
+      </w:r>
+      <w:proofErr w:type="spellStart"/>
+      <w:r>
+        <w:rPr>
+          <w:rFonts w:hint="eastAsia"/>
+        </w:rPr>
+        <w:t>CategoryDto.kt</w:t>
+      </w:r>
+      <w:proofErr w:type="spellEnd"/>
+      <w:r>
+        <w:rPr>
+          <w:rFonts w:hint="eastAsia"/>
+        </w:rPr>
+        <w:t xml:space="preserve">   # DTO for categories</w:t>
       </w:r>
     </w:p>
     <w:p>
@@ -6416,7 +9028,21 @@
         <w:rPr>
           <w:rFonts w:hint="eastAsia"/>
         </w:rPr>
-        <w:t xml:space="preserve"> TopicDto.kt      # DTO for topics</w:t>
+        <w:t xml:space="preserve"> </w:t>
+      </w:r>
+      <w:proofErr w:type="spellStart"/>
+      <w:r>
+        <w:rPr>
+          <w:rFonts w:hint="eastAsia"/>
+        </w:rPr>
+        <w:t>TopicDto.kt</w:t>
+      </w:r>
+      <w:proofErr w:type="spellEnd"/>
+      <w:r>
+        <w:rPr>
+          <w:rFonts w:hint="eastAsia"/>
+        </w:rPr>
+        <w:t xml:space="preserve">      # DTO for topics</w:t>
       </w:r>
     </w:p>
     <w:p>
@@ -6467,7 +9093,29 @@
         <w:rPr>
           <w:rFonts w:hint="eastAsia"/>
         </w:rPr>
-        <w:t xml:space="preserve"> EvaluateTextRequestDto.kt  # DTO for text evaluation requests</w:t>
+        <w:t xml:space="preserve"> </w:t>
+      </w:r>
+      <w:proofErr w:type="spellStart"/>
+      <w:proofErr w:type="gramStart"/>
+      <w:r>
+        <w:rPr>
+          <w:rFonts w:hint="eastAsia"/>
+        </w:rPr>
+        <w:t>EvaluateTextRequestDto.kt</w:t>
+      </w:r>
+      <w:proofErr w:type="spellEnd"/>
+      <w:r>
+        <w:rPr>
+          <w:rFonts w:hint="eastAsia"/>
+        </w:rPr>
+        <w:t xml:space="preserve">  #</w:t>
+      </w:r>
+      <w:proofErr w:type="gramEnd"/>
+      <w:r>
+        <w:rPr>
+          <w:rFonts w:hint="eastAsia"/>
+        </w:rPr>
+        <w:t xml:space="preserve"> DTO for text evaluation requests</w:t>
       </w:r>
     </w:p>
     <w:p>
@@ -6518,7 +9166,21 @@
         <w:rPr>
           <w:rFonts w:hint="eastAsia"/>
         </w:rPr>
-        <w:t xml:space="preserve"> EvaluateTextResponseDto.kt # DTO for text evaluation responses</w:t>
+        <w:t xml:space="preserve"> </w:t>
+      </w:r>
+      <w:proofErr w:type="spellStart"/>
+      <w:r>
+        <w:rPr>
+          <w:rFonts w:hint="eastAsia"/>
+        </w:rPr>
+        <w:t>EvaluateTextResponseDto.kt</w:t>
+      </w:r>
+      <w:proofErr w:type="spellEnd"/>
+      <w:r>
+        <w:rPr>
+          <w:rFonts w:hint="eastAsia"/>
+        </w:rPr>
+        <w:t xml:space="preserve"> # DTO for text evaluation responses</w:t>
       </w:r>
     </w:p>
     <w:p>
@@ -6567,12 +9229,14 @@
       <w:r>
         <w:t xml:space="preserve"> </w:t>
       </w:r>
+      <w:proofErr w:type="spellStart"/>
       <w:r>
         <w:rPr>
           <w:lang w:val="en-IN"/>
         </w:rPr>
         <w:t>HealthResult.kt</w:t>
       </w:r>
+      <w:proofErr w:type="spellEnd"/>
       <w:r>
         <w:rPr>
           <w:lang w:val="en-IN"/>
@@ -6628,7 +9292,29 @@
         <w:rPr>
           <w:rFonts w:hint="eastAsia"/>
         </w:rPr>
-        <w:t xml:space="preserve"> ApiErrorDto.kt  # DTO for handling API errors</w:t>
+        <w:t xml:space="preserve"> </w:t>
+      </w:r>
+      <w:proofErr w:type="spellStart"/>
+      <w:proofErr w:type="gramStart"/>
+      <w:r>
+        <w:rPr>
+          <w:rFonts w:hint="eastAsia"/>
+        </w:rPr>
+        <w:t>ApiErrorDto.kt</w:t>
+      </w:r>
+      <w:proofErr w:type="spellEnd"/>
+      <w:r>
+        <w:rPr>
+          <w:rFonts w:hint="eastAsia"/>
+        </w:rPr>
+        <w:t xml:space="preserve">  #</w:t>
+      </w:r>
+      <w:proofErr w:type="gramEnd"/>
+      <w:r>
+        <w:rPr>
+          <w:rFonts w:hint="eastAsia"/>
+        </w:rPr>
+        <w:t xml:space="preserve"> DTO for handling API errors</w:t>
       </w:r>
     </w:p>
     <w:p>
@@ -6727,7 +9413,21 @@
         <w:rPr>
           <w:rFonts w:hint="eastAsia"/>
         </w:rPr>
-        <w:t xml:space="preserve"> Mappers.kt         # Mapping functions</w:t>
+        <w:t xml:space="preserve"> </w:t>
+      </w:r>
+      <w:proofErr w:type="spellStart"/>
+      <w:r>
+        <w:rPr>
+          <w:rFonts w:hint="eastAsia"/>
+        </w:rPr>
+        <w:t>Mappers.kt</w:t>
+      </w:r>
+      <w:proofErr w:type="spellEnd"/>
+      <w:r>
+        <w:rPr>
+          <w:rFonts w:hint="eastAsia"/>
+        </w:rPr>
+        <w:t xml:space="preserve">         # Mapping functions</w:t>
       </w:r>
     </w:p>
     <w:p>
@@ -6744,6 +9444,7 @@
         </w:rPr>
         <w:t xml:space="preserve">        </w:t>
       </w:r>
+      <w:proofErr w:type="gramStart"/>
       <w:r>
         <w:rPr>
           <w:rFonts w:hint="eastAsia"/>
@@ -6766,7 +9467,14 @@
         <w:rPr>
           <w:rFonts w:hint="eastAsia"/>
         </w:rPr>
-        <w:t xml:space="preserve"> repository/            # Repository classes to abstract data operations</w:t>
+        <w:t xml:space="preserve"> repository/            #</w:t>
+      </w:r>
+      <w:proofErr w:type="gramEnd"/>
+      <w:r>
+        <w:rPr>
+          <w:rFonts w:hint="eastAsia"/>
+        </w:rPr>
+        <w:t xml:space="preserve"> Repository classes to abstract data operations</w:t>
       </w:r>
     </w:p>
     <w:p>
@@ -6817,7 +9525,21 @@
         <w:rPr>
           <w:rFonts w:hint="eastAsia"/>
         </w:rPr>
-        <w:t xml:space="preserve"> GargiRepository.kt # Interface for the repository</w:t>
+        <w:t xml:space="preserve"> </w:t>
+      </w:r>
+      <w:proofErr w:type="spellStart"/>
+      <w:r>
+        <w:rPr>
+          <w:rFonts w:hint="eastAsia"/>
+        </w:rPr>
+        <w:t>GargiRepository.kt</w:t>
+      </w:r>
+      <w:proofErr w:type="spellEnd"/>
+      <w:r>
+        <w:rPr>
+          <w:rFonts w:hint="eastAsia"/>
+        </w:rPr>
+        <w:t xml:space="preserve"> # Interface for the repository</w:t>
       </w:r>
     </w:p>
     <w:p>
@@ -6868,7 +9590,21 @@
         <w:rPr>
           <w:rFonts w:hint="eastAsia"/>
         </w:rPr>
-        <w:t xml:space="preserve"> GargiRepositoryImpl.kt # Implementation of the repository</w:t>
+        <w:t xml:space="preserve"> </w:t>
+      </w:r>
+      <w:proofErr w:type="spellStart"/>
+      <w:r>
+        <w:rPr>
+          <w:rFonts w:hint="eastAsia"/>
+        </w:rPr>
+        <w:t>GargiRepositoryImpl.kt</w:t>
+      </w:r>
+      <w:proofErr w:type="spellEnd"/>
+      <w:r>
+        <w:rPr>
+          <w:rFonts w:hint="eastAsia"/>
+        </w:rPr>
+        <w:t xml:space="preserve"> # Implementation of the repository</w:t>
       </w:r>
     </w:p>
     <w:p>
@@ -6906,6 +9642,7 @@
         </w:rPr>
         <w:t xml:space="preserve">        </w:t>
       </w:r>
+      <w:proofErr w:type="gramStart"/>
       <w:r>
         <w:rPr>
           <w:rFonts w:hint="eastAsia"/>
@@ -6916,7 +9653,14 @@
         <w:rPr>
           <w:rFonts w:hint="eastAsia"/>
         </w:rPr>
-        <w:t xml:space="preserve"> domain/                     # Domain layer (business logic and use cases)</w:t>
+        <w:t xml:space="preserve"> domain/                     #</w:t>
+      </w:r>
+      <w:proofErr w:type="gramEnd"/>
+      <w:r>
+        <w:rPr>
+          <w:rFonts w:hint="eastAsia"/>
+        </w:rPr>
+        <w:t xml:space="preserve"> Domain layer (business logic and use cases)</w:t>
       </w:r>
     </w:p>
     <w:p>
@@ -6931,8 +9675,10 @@
         <w:rPr>
           <w:rFonts w:hint="eastAsia"/>
         </w:rPr>
+        <w:lastRenderedPageBreak/>
         <w:t xml:space="preserve">        </w:t>
       </w:r>
+      <w:proofErr w:type="gramStart"/>
       <w:r>
         <w:rPr>
           <w:rFonts w:hint="eastAsia"/>
@@ -6955,7 +9701,14 @@
         <w:rPr>
           <w:rFonts w:hint="eastAsia"/>
         </w:rPr>
-        <w:t xml:space="preserve"> model/                 # Core domain models</w:t>
+        <w:t xml:space="preserve"> model/                 #</w:t>
+      </w:r>
+      <w:proofErr w:type="gramEnd"/>
+      <w:r>
+        <w:rPr>
+          <w:rFonts w:hint="eastAsia"/>
+        </w:rPr>
+        <w:t xml:space="preserve"> Core domain models</w:t>
       </w:r>
     </w:p>
     <w:p>
@@ -7006,7 +9759,21 @@
         <w:rPr>
           <w:rFonts w:hint="eastAsia"/>
         </w:rPr>
-        <w:t xml:space="preserve"> Category.kt        # Category model</w:t>
+        <w:t xml:space="preserve"> </w:t>
+      </w:r>
+      <w:proofErr w:type="spellStart"/>
+      <w:r>
+        <w:rPr>
+          <w:rFonts w:hint="eastAsia"/>
+        </w:rPr>
+        <w:t>Category.kt</w:t>
+      </w:r>
+      <w:proofErr w:type="spellEnd"/>
+      <w:r>
+        <w:rPr>
+          <w:rFonts w:hint="eastAsia"/>
+        </w:rPr>
+        <w:t xml:space="preserve">        # Category model</w:t>
       </w:r>
     </w:p>
     <w:p>
@@ -7057,7 +9824,21 @@
         <w:rPr>
           <w:rFonts w:hint="eastAsia"/>
         </w:rPr>
-        <w:t xml:space="preserve"> Topic.kt           # Topic model</w:t>
+        <w:t xml:space="preserve"> </w:t>
+      </w:r>
+      <w:proofErr w:type="spellStart"/>
+      <w:r>
+        <w:rPr>
+          <w:rFonts w:hint="eastAsia"/>
+        </w:rPr>
+        <w:t>Topic.kt</w:t>
+      </w:r>
+      <w:proofErr w:type="spellEnd"/>
+      <w:r>
+        <w:rPr>
+          <w:rFonts w:hint="eastAsia"/>
+        </w:rPr>
+        <w:t xml:space="preserve">           # Topic model</w:t>
       </w:r>
     </w:p>
     <w:p>
@@ -7108,7 +9889,21 @@
         <w:rPr>
           <w:rFonts w:hint="eastAsia"/>
         </w:rPr>
-        <w:t xml:space="preserve"> Evaluation.kt      # Evaluation model</w:t>
+        <w:t xml:space="preserve"> </w:t>
+      </w:r>
+      <w:proofErr w:type="spellStart"/>
+      <w:r>
+        <w:rPr>
+          <w:rFonts w:hint="eastAsia"/>
+        </w:rPr>
+        <w:t>Evaluation.kt</w:t>
+      </w:r>
+      <w:proofErr w:type="spellEnd"/>
+      <w:r>
+        <w:rPr>
+          <w:rFonts w:hint="eastAsia"/>
+        </w:rPr>
+        <w:t xml:space="preserve">      # Evaluation model</w:t>
       </w:r>
     </w:p>
     <w:p>
@@ -7147,7 +9942,21 @@
         <w:rPr>
           <w:rFonts w:hint="eastAsia"/>
         </w:rPr>
-        <w:t xml:space="preserve"> (optional) usecase/    # Use cases (business logic)</w:t>
+        <w:t xml:space="preserve"> (optional) </w:t>
+      </w:r>
+      <w:proofErr w:type="spellStart"/>
+      <w:r>
+        <w:rPr>
+          <w:rFonts w:hint="eastAsia"/>
+        </w:rPr>
+        <w:t>usecase</w:t>
+      </w:r>
+      <w:proofErr w:type="spellEnd"/>
+      <w:r>
+        <w:rPr>
+          <w:rFonts w:hint="eastAsia"/>
+        </w:rPr>
+        <w:t>/    # Use cases (business logic)</w:t>
       </w:r>
     </w:p>
     <w:p>
@@ -7186,7 +9995,29 @@
         <w:rPr>
           <w:rFonts w:hint="eastAsia"/>
         </w:rPr>
-        <w:t xml:space="preserve"> GetCategories.kt  # Use case for fetching categories</w:t>
+        <w:t xml:space="preserve"> </w:t>
+      </w:r>
+      <w:proofErr w:type="spellStart"/>
+      <w:proofErr w:type="gramStart"/>
+      <w:r>
+        <w:rPr>
+          <w:rFonts w:hint="eastAsia"/>
+        </w:rPr>
+        <w:t>GetCategories.kt</w:t>
+      </w:r>
+      <w:proofErr w:type="spellEnd"/>
+      <w:r>
+        <w:rPr>
+          <w:rFonts w:hint="eastAsia"/>
+        </w:rPr>
+        <w:t xml:space="preserve">  #</w:t>
+      </w:r>
+      <w:proofErr w:type="gramEnd"/>
+      <w:r>
+        <w:rPr>
+          <w:rFonts w:hint="eastAsia"/>
+        </w:rPr>
+        <w:t xml:space="preserve"> Use case for fetching categories</w:t>
       </w:r>
     </w:p>
     <w:p>
@@ -7225,7 +10056,21 @@
         <w:rPr>
           <w:rFonts w:hint="eastAsia"/>
         </w:rPr>
-        <w:t xml:space="preserve"> GetTopics.kt      # Use case for fetching topics</w:t>
+        <w:t xml:space="preserve"> </w:t>
+      </w:r>
+      <w:proofErr w:type="spellStart"/>
+      <w:r>
+        <w:rPr>
+          <w:rFonts w:hint="eastAsia"/>
+        </w:rPr>
+        <w:t>GetTopics.kt</w:t>
+      </w:r>
+      <w:proofErr w:type="spellEnd"/>
+      <w:r>
+        <w:rPr>
+          <w:rFonts w:hint="eastAsia"/>
+        </w:rPr>
+        <w:t xml:space="preserve">      # Use case for fetching topics</w:t>
       </w:r>
     </w:p>
     <w:p>
@@ -7264,7 +10109,21 @@
         <w:rPr>
           <w:rFonts w:hint="eastAsia"/>
         </w:rPr>
-        <w:t xml:space="preserve"> SearchTopics.kt   # Use case for searching topics</w:t>
+        <w:t xml:space="preserve"> </w:t>
+      </w:r>
+      <w:proofErr w:type="spellStart"/>
+      <w:r>
+        <w:rPr>
+          <w:rFonts w:hint="eastAsia"/>
+        </w:rPr>
+        <w:t>SearchTopics.kt</w:t>
+      </w:r>
+      <w:proofErr w:type="spellEnd"/>
+      <w:r>
+        <w:rPr>
+          <w:rFonts w:hint="eastAsia"/>
+        </w:rPr>
+        <w:t xml:space="preserve">   # Use case for searching topics</w:t>
       </w:r>
     </w:p>
     <w:p>
@@ -7303,7 +10162,21 @@
         <w:rPr>
           <w:rFonts w:hint="eastAsia"/>
         </w:rPr>
-        <w:t xml:space="preserve"> EvaluateText.kt   # Use case for evaluating text</w:t>
+        <w:t xml:space="preserve"> </w:t>
+      </w:r>
+      <w:proofErr w:type="spellStart"/>
+      <w:r>
+        <w:rPr>
+          <w:rFonts w:hint="eastAsia"/>
+        </w:rPr>
+        <w:t>EvaluateText.kt</w:t>
+      </w:r>
+      <w:proofErr w:type="spellEnd"/>
+      <w:r>
+        <w:rPr>
+          <w:rFonts w:hint="eastAsia"/>
+        </w:rPr>
+        <w:t xml:space="preserve">   # Use case for evaluating text</w:t>
       </w:r>
     </w:p>
     <w:p>
@@ -7351,7 +10224,21 @@
         <w:rPr>
           <w:rFonts w:hint="eastAsia"/>
         </w:rPr>
-        <w:t xml:space="preserve"> ui/                         # User interface layer (screens, navigation)</w:t>
+        <w:t xml:space="preserve"> </w:t>
+      </w:r>
+      <w:proofErr w:type="spellStart"/>
+      <w:r>
+        <w:rPr>
+          <w:rFonts w:hint="eastAsia"/>
+        </w:rPr>
+        <w:t>ui</w:t>
+      </w:r>
+      <w:proofErr w:type="spellEnd"/>
+      <w:r>
+        <w:rPr>
+          <w:rFonts w:hint="eastAsia"/>
+        </w:rPr>
+        <w:t>/                         # User interface layer (screens, navigation)</w:t>
       </w:r>
     </w:p>
     <w:p>
@@ -7368,6 +10255,7 @@
         </w:rPr>
         <w:t xml:space="preserve">        </w:t>
       </w:r>
+      <w:proofErr w:type="gramStart"/>
       <w:r>
         <w:rPr>
           <w:rFonts w:hint="eastAsia"/>
@@ -7390,7 +10278,14 @@
         <w:rPr>
           <w:rFonts w:hint="eastAsia"/>
         </w:rPr>
-        <w:t xml:space="preserve"> navigation/            # Navigation setup (routes and graphs)</w:t>
+        <w:t xml:space="preserve"> navigation/            #</w:t>
+      </w:r>
+      <w:proofErr w:type="gramEnd"/>
+      <w:r>
+        <w:rPr>
+          <w:rFonts w:hint="eastAsia"/>
+        </w:rPr>
+        <w:t xml:space="preserve"> Navigation setup (routes and graphs)</w:t>
       </w:r>
     </w:p>
     <w:p>
@@ -7441,7 +10336,21 @@
         <w:rPr>
           <w:rFonts w:hint="eastAsia"/>
         </w:rPr>
-        <w:t xml:space="preserve"> Routes.kt          # Route definitions</w:t>
+        <w:t xml:space="preserve"> </w:t>
+      </w:r>
+      <w:proofErr w:type="spellStart"/>
+      <w:r>
+        <w:rPr>
+          <w:rFonts w:hint="eastAsia"/>
+        </w:rPr>
+        <w:t>Routes.kt</w:t>
+      </w:r>
+      <w:proofErr w:type="spellEnd"/>
+      <w:r>
+        <w:rPr>
+          <w:rFonts w:hint="eastAsia"/>
+        </w:rPr>
+        <w:t xml:space="preserve">          # Route definitions</w:t>
       </w:r>
     </w:p>
     <w:p>
@@ -7492,7 +10401,21 @@
         <w:rPr>
           <w:rFonts w:hint="eastAsia"/>
         </w:rPr>
-        <w:t xml:space="preserve"> NavGraph.kt        # Navigation graph setup</w:t>
+        <w:t xml:space="preserve"> </w:t>
+      </w:r>
+      <w:proofErr w:type="spellStart"/>
+      <w:r>
+        <w:rPr>
+          <w:rFonts w:hint="eastAsia"/>
+        </w:rPr>
+        <w:t>NavGraph.kt</w:t>
+      </w:r>
+      <w:proofErr w:type="spellEnd"/>
+      <w:r>
+        <w:rPr>
+          <w:rFonts w:hint="eastAsia"/>
+        </w:rPr>
+        <w:t xml:space="preserve">        # Navigation graph setup</w:t>
       </w:r>
     </w:p>
     <w:p>
@@ -7509,6 +10432,7 @@
         </w:rPr>
         <w:t xml:space="preserve">        </w:t>
       </w:r>
+      <w:proofErr w:type="gramStart"/>
       <w:r>
         <w:rPr>
           <w:rFonts w:hint="eastAsia"/>
@@ -7531,7 +10455,14 @@
         <w:rPr>
           <w:rFonts w:hint="eastAsia"/>
         </w:rPr>
-        <w:t xml:space="preserve"> screens/               # Screens representing app's UI</w:t>
+        <w:t xml:space="preserve"> screens/               #</w:t>
+      </w:r>
+      <w:proofErr w:type="gramEnd"/>
+      <w:r>
+        <w:rPr>
+          <w:rFonts w:hint="eastAsia"/>
+        </w:rPr>
+        <w:t xml:space="preserve"> Screens representing app's UI</w:t>
       </w:r>
     </w:p>
     <w:p>
@@ -7548,6 +10479,7 @@
         </w:rPr>
         <w:t xml:space="preserve">        </w:t>
       </w:r>
+      <w:proofErr w:type="gramStart"/>
       <w:r>
         <w:rPr>
           <w:rFonts w:hint="eastAsia"/>
@@ -7582,8 +10514,23 @@
         <w:rPr>
           <w:rFonts w:hint="eastAsia"/>
         </w:rPr>
-        <w:t xml:space="preserve"> home/              # Home screen and its ViewModel</w:t>
-      </w:r>
+        <w:t xml:space="preserve"> home/              #</w:t>
+      </w:r>
+      <w:proofErr w:type="gramEnd"/>
+      <w:r>
+        <w:rPr>
+          <w:rFonts w:hint="eastAsia"/>
+        </w:rPr>
+        <w:t xml:space="preserve"> Home screen and its </w:t>
+      </w:r>
+      <w:proofErr w:type="spellStart"/>
+      <w:r>
+        <w:rPr>
+          <w:rFonts w:hint="eastAsia"/>
+        </w:rPr>
+        <w:t>ViewModel</w:t>
+      </w:r>
+      <w:proofErr w:type="spellEnd"/>
     </w:p>
     <w:p>
       <w:pPr>
@@ -7645,8 +10592,16 @@
         <w:rPr>
           <w:rFonts w:hint="eastAsia"/>
         </w:rPr>
-        <w:t xml:space="preserve"> HomeScreen.kt</w:t>
-      </w:r>
+        <w:t xml:space="preserve"> </w:t>
+      </w:r>
+      <w:proofErr w:type="spellStart"/>
+      <w:r>
+        <w:rPr>
+          <w:rFonts w:hint="eastAsia"/>
+        </w:rPr>
+        <w:t>HomeScreen.kt</w:t>
+      </w:r>
+      <w:proofErr w:type="spellEnd"/>
     </w:p>
     <w:p>
       <w:pPr>
@@ -7708,8 +10663,16 @@
         <w:rPr>
           <w:rFonts w:hint="eastAsia"/>
         </w:rPr>
-        <w:t xml:space="preserve"> HomeViewModel.kt</w:t>
-      </w:r>
+        <w:t xml:space="preserve"> </w:t>
+      </w:r>
+      <w:proofErr w:type="spellStart"/>
+      <w:r>
+        <w:rPr>
+          <w:rFonts w:hint="eastAsia"/>
+        </w:rPr>
+        <w:t>HomeViewModel.kt</w:t>
+      </w:r>
+      <w:proofErr w:type="spellEnd"/>
     </w:p>
     <w:p>
       <w:pPr>
@@ -7725,6 +10688,7 @@
         </w:rPr>
         <w:t xml:space="preserve">        </w:t>
       </w:r>
+      <w:proofErr w:type="gramStart"/>
       <w:r>
         <w:rPr>
           <w:rFonts w:hint="eastAsia"/>
@@ -7759,8 +10723,23 @@
         <w:rPr>
           <w:rFonts w:hint="eastAsia"/>
         </w:rPr>
-        <w:t xml:space="preserve"> topics/            # Topics screen and its ViewModel</w:t>
-      </w:r>
+        <w:t xml:space="preserve"> topics/            #</w:t>
+      </w:r>
+      <w:proofErr w:type="gramEnd"/>
+      <w:r>
+        <w:rPr>
+          <w:rFonts w:hint="eastAsia"/>
+        </w:rPr>
+        <w:t xml:space="preserve"> Topics screen and its </w:t>
+      </w:r>
+      <w:proofErr w:type="spellStart"/>
+      <w:r>
+        <w:rPr>
+          <w:rFonts w:hint="eastAsia"/>
+        </w:rPr>
+        <w:t>ViewModel</w:t>
+      </w:r>
+      <w:proofErr w:type="spellEnd"/>
     </w:p>
     <w:p>
       <w:pPr>
@@ -7822,8 +10801,16 @@
         <w:rPr>
           <w:rFonts w:hint="eastAsia"/>
         </w:rPr>
-        <w:t xml:space="preserve"> TopicsScreen.kt</w:t>
-      </w:r>
+        <w:t xml:space="preserve"> </w:t>
+      </w:r>
+      <w:proofErr w:type="spellStart"/>
+      <w:r>
+        <w:rPr>
+          <w:rFonts w:hint="eastAsia"/>
+        </w:rPr>
+        <w:t>TopicsScreen.kt</w:t>
+      </w:r>
+      <w:proofErr w:type="spellEnd"/>
     </w:p>
     <w:p>
       <w:pPr>
@@ -7885,8 +10872,16 @@
         <w:rPr>
           <w:rFonts w:hint="eastAsia"/>
         </w:rPr>
-        <w:t xml:space="preserve"> TopicsViewModel.kt</w:t>
-      </w:r>
+        <w:t xml:space="preserve"> </w:t>
+      </w:r>
+      <w:proofErr w:type="spellStart"/>
+      <w:r>
+        <w:rPr>
+          <w:rFonts w:hint="eastAsia"/>
+        </w:rPr>
+        <w:t>TopicsViewModel.kt</w:t>
+      </w:r>
+      <w:proofErr w:type="spellEnd"/>
     </w:p>
     <w:p>
       <w:pPr>
@@ -7902,6 +10897,7 @@
         </w:rPr>
         <w:t xml:space="preserve">        </w:t>
       </w:r>
+      <w:proofErr w:type="gramStart"/>
       <w:r>
         <w:rPr>
           <w:rFonts w:hint="eastAsia"/>
@@ -7936,8 +10932,23 @@
         <w:rPr>
           <w:rFonts w:hint="eastAsia"/>
         </w:rPr>
-        <w:t xml:space="preserve"> evaluate/          # Evaluate screen and its ViewModel</w:t>
-      </w:r>
+        <w:t xml:space="preserve"> evaluate/          #</w:t>
+      </w:r>
+      <w:proofErr w:type="gramEnd"/>
+      <w:r>
+        <w:rPr>
+          <w:rFonts w:hint="eastAsia"/>
+        </w:rPr>
+        <w:t xml:space="preserve"> Evaluate screen and its </w:t>
+      </w:r>
+      <w:proofErr w:type="spellStart"/>
+      <w:r>
+        <w:rPr>
+          <w:rFonts w:hint="eastAsia"/>
+        </w:rPr>
+        <w:t>ViewModel</w:t>
+      </w:r>
+      <w:proofErr w:type="spellEnd"/>
     </w:p>
     <w:p>
       <w:pPr>
@@ -7999,8 +11010,16 @@
         <w:rPr>
           <w:rFonts w:hint="eastAsia"/>
         </w:rPr>
-        <w:t xml:space="preserve"> EvaluateScreen.kt</w:t>
-      </w:r>
+        <w:t xml:space="preserve"> </w:t>
+      </w:r>
+      <w:proofErr w:type="spellStart"/>
+      <w:r>
+        <w:rPr>
+          <w:rFonts w:hint="eastAsia"/>
+        </w:rPr>
+        <w:t>EvaluateScreen.kt</w:t>
+      </w:r>
+      <w:proofErr w:type="spellEnd"/>
     </w:p>
     <w:p>
       <w:pPr>
@@ -8062,8 +11081,16 @@
         <w:rPr>
           <w:rFonts w:hint="eastAsia"/>
         </w:rPr>
-        <w:t xml:space="preserve"> EvaluateViewModel.kt</w:t>
-      </w:r>
+        <w:t xml:space="preserve"> </w:t>
+      </w:r>
+      <w:proofErr w:type="spellStart"/>
+      <w:r>
+        <w:rPr>
+          <w:rFonts w:hint="eastAsia"/>
+        </w:rPr>
+        <w:t>EvaluateViewModel.kt</w:t>
+      </w:r>
+      <w:proofErr w:type="spellEnd"/>
     </w:p>
     <w:p>
       <w:pPr>
@@ -8077,9 +11104,9 @@
         <w:rPr>
           <w:rFonts w:hint="eastAsia"/>
         </w:rPr>
-        <w:lastRenderedPageBreak/>
         <w:t xml:space="preserve">        </w:t>
       </w:r>
+      <w:proofErr w:type="gramStart"/>
       <w:r>
         <w:rPr>
           <w:rFonts w:hint="eastAsia"/>
@@ -8114,8 +11141,23 @@
         <w:rPr>
           <w:rFonts w:hint="eastAsia"/>
         </w:rPr>
-        <w:t xml:space="preserve"> settings/          # Settings screen and its ViewModel</w:t>
-      </w:r>
+        <w:t xml:space="preserve"> settings/          #</w:t>
+      </w:r>
+      <w:proofErr w:type="gramEnd"/>
+      <w:r>
+        <w:rPr>
+          <w:rFonts w:hint="eastAsia"/>
+        </w:rPr>
+        <w:t xml:space="preserve"> Settings screen and its </w:t>
+      </w:r>
+      <w:proofErr w:type="spellStart"/>
+      <w:r>
+        <w:rPr>
+          <w:rFonts w:hint="eastAsia"/>
+        </w:rPr>
+        <w:t>ViewModel</w:t>
+      </w:r>
+      <w:proofErr w:type="spellEnd"/>
     </w:p>
     <w:p>
       <w:pPr>
@@ -8165,8 +11207,16 @@
         <w:rPr>
           <w:rFonts w:hint="eastAsia"/>
         </w:rPr>
-        <w:t xml:space="preserve"> SettingsScreen.kt</w:t>
-      </w:r>
+        <w:t xml:space="preserve"> </w:t>
+      </w:r>
+      <w:proofErr w:type="spellStart"/>
+      <w:r>
+        <w:rPr>
+          <w:rFonts w:hint="eastAsia"/>
+        </w:rPr>
+        <w:t>SettingsScreen.kt</w:t>
+      </w:r>
+      <w:proofErr w:type="spellEnd"/>
     </w:p>
     <w:p>
       <w:pPr>
@@ -8216,8 +11266,16 @@
         <w:rPr>
           <w:rFonts w:hint="eastAsia"/>
         </w:rPr>
-        <w:t xml:space="preserve"> SettingsViewModel.kt</w:t>
-      </w:r>
+        <w:t xml:space="preserve"> </w:t>
+      </w:r>
+      <w:proofErr w:type="spellStart"/>
+      <w:r>
+        <w:rPr>
+          <w:rFonts w:hint="eastAsia"/>
+        </w:rPr>
+        <w:t>SettingsViewModel.kt</w:t>
+      </w:r>
+      <w:proofErr w:type="spellEnd"/>
     </w:p>
     <w:p>
       <w:pPr>
@@ -8233,6 +11291,7 @@
         </w:rPr>
         <w:t xml:space="preserve">        </w:t>
       </w:r>
+      <w:proofErr w:type="gramStart"/>
       <w:r>
         <w:rPr>
           <w:rFonts w:hint="eastAsia"/>
@@ -8255,7 +11314,14 @@
         <w:rPr>
           <w:rFonts w:hint="eastAsia"/>
         </w:rPr>
-        <w:t xml:space="preserve"> components/            # Reusable UI components</w:t>
+        <w:t xml:space="preserve"> components/            #</w:t>
+      </w:r>
+      <w:proofErr w:type="gramEnd"/>
+      <w:r>
+        <w:rPr>
+          <w:rFonts w:hint="eastAsia"/>
+        </w:rPr>
+        <w:t xml:space="preserve"> Reusable UI components</w:t>
       </w:r>
     </w:p>
     <w:p>
@@ -8306,7 +11372,21 @@
         <w:rPr>
           <w:rFonts w:hint="eastAsia"/>
         </w:rPr>
-        <w:t xml:space="preserve"> Loading.kt         # Loading indicator</w:t>
+        <w:t xml:space="preserve"> </w:t>
+      </w:r>
+      <w:proofErr w:type="spellStart"/>
+      <w:r>
+        <w:rPr>
+          <w:rFonts w:hint="eastAsia"/>
+        </w:rPr>
+        <w:t>Loading.kt</w:t>
+      </w:r>
+      <w:proofErr w:type="spellEnd"/>
+      <w:r>
+        <w:rPr>
+          <w:rFonts w:hint="eastAsia"/>
+        </w:rPr>
+        <w:t xml:space="preserve">         # Loading indicator</w:t>
       </w:r>
     </w:p>
     <w:p>
@@ -8357,7 +11437,21 @@
         <w:rPr>
           <w:rFonts w:hint="eastAsia"/>
         </w:rPr>
-        <w:t xml:space="preserve"> ErrorView.kt       # Error display component</w:t>
+        <w:t xml:space="preserve"> </w:t>
+      </w:r>
+      <w:proofErr w:type="spellStart"/>
+      <w:r>
+        <w:rPr>
+          <w:rFonts w:hint="eastAsia"/>
+        </w:rPr>
+        <w:t>ErrorView.kt</w:t>
+      </w:r>
+      <w:proofErr w:type="spellEnd"/>
+      <w:r>
+        <w:rPr>
+          <w:rFonts w:hint="eastAsia"/>
+        </w:rPr>
+        <w:t xml:space="preserve">       # Error display component</w:t>
       </w:r>
     </w:p>
     <w:p>
@@ -8408,7 +11502,35 @@
         <w:rPr>
           <w:rFonts w:hint="eastAsia"/>
         </w:rPr>
-        <w:t xml:space="preserve"> TopAppBar.kt       # AppBar component</w:t>
+        <w:t xml:space="preserve"> </w:t>
+      </w:r>
+      <w:proofErr w:type="spellStart"/>
+      <w:r>
+        <w:rPr>
+          <w:rFonts w:hint="eastAsia"/>
+        </w:rPr>
+        <w:t>TopAppBar.kt</w:t>
+      </w:r>
+      <w:proofErr w:type="spellEnd"/>
+      <w:r>
+        <w:rPr>
+          <w:rFonts w:hint="eastAsia"/>
+        </w:rPr>
+        <w:t xml:space="preserve">       # </w:t>
+      </w:r>
+      <w:proofErr w:type="spellStart"/>
+      <w:r>
+        <w:rPr>
+          <w:rFonts w:hint="eastAsia"/>
+        </w:rPr>
+        <w:t>AppBar</w:t>
+      </w:r>
+      <w:proofErr w:type="spellEnd"/>
+      <w:r>
+        <w:rPr>
+          <w:rFonts w:hint="eastAsia"/>
+        </w:rPr>
+        <w:t xml:space="preserve"> component</w:t>
       </w:r>
     </w:p>
     <w:p>
@@ -8425,6 +11547,7 @@
         </w:rPr>
         <w:t xml:space="preserve">        </w:t>
       </w:r>
+      <w:proofErr w:type="gramStart"/>
       <w:r>
         <w:rPr>
           <w:rFonts w:hint="eastAsia"/>
@@ -8447,7 +11570,14 @@
         <w:rPr>
           <w:rFonts w:hint="eastAsia"/>
         </w:rPr>
-        <w:t xml:space="preserve"> theme/                 # Theming and styles</w:t>
+        <w:t xml:space="preserve"> theme/                 #</w:t>
+      </w:r>
+      <w:proofErr w:type="gramEnd"/>
+      <w:r>
+        <w:rPr>
+          <w:rFonts w:hint="eastAsia"/>
+        </w:rPr>
+        <w:t xml:space="preserve"> Theming and styles</w:t>
       </w:r>
     </w:p>
     <w:p>
@@ -8486,7 +11616,21 @@
         <w:rPr>
           <w:rFonts w:hint="eastAsia"/>
         </w:rPr>
-        <w:t xml:space="preserve"> Color.kt           # Color definitions</w:t>
+        <w:t xml:space="preserve"> </w:t>
+      </w:r>
+      <w:proofErr w:type="spellStart"/>
+      <w:r>
+        <w:rPr>
+          <w:rFonts w:hint="eastAsia"/>
+        </w:rPr>
+        <w:t>Color.kt</w:t>
+      </w:r>
+      <w:proofErr w:type="spellEnd"/>
+      <w:r>
+        <w:rPr>
+          <w:rFonts w:hint="eastAsia"/>
+        </w:rPr>
+        <w:t xml:space="preserve">           # Color definitions</w:t>
       </w:r>
     </w:p>
     <w:p>
@@ -8525,7 +11669,21 @@
         <w:rPr>
           <w:rFonts w:hint="eastAsia"/>
         </w:rPr>
-        <w:t xml:space="preserve"> Theme.kt           # App-wide theme definitions</w:t>
+        <w:t xml:space="preserve"> </w:t>
+      </w:r>
+      <w:proofErr w:type="spellStart"/>
+      <w:r>
+        <w:rPr>
+          <w:rFonts w:hint="eastAsia"/>
+        </w:rPr>
+        <w:t>Theme.kt</w:t>
+      </w:r>
+      <w:proofErr w:type="spellEnd"/>
+      <w:r>
+        <w:rPr>
+          <w:rFonts w:hint="eastAsia"/>
+        </w:rPr>
+        <w:t xml:space="preserve">           # App-wide theme definitions</w:t>
       </w:r>
     </w:p>
     <w:p>
@@ -8564,7 +11722,21 @@
         <w:rPr>
           <w:rFonts w:hint="eastAsia"/>
         </w:rPr>
-        <w:t xml:space="preserve"> Type.kt            # Typography styles</w:t>
+        <w:t xml:space="preserve"> </w:t>
+      </w:r>
+      <w:proofErr w:type="spellStart"/>
+      <w:r>
+        <w:rPr>
+          <w:rFonts w:hint="eastAsia"/>
+        </w:rPr>
+        <w:t>Type.kt</w:t>
+      </w:r>
+      <w:proofErr w:type="spellEnd"/>
+      <w:r>
+        <w:rPr>
+          <w:rFonts w:hint="eastAsia"/>
+        </w:rPr>
+        <w:t xml:space="preserve">            # Typography styles</w:t>
       </w:r>
     </w:p>
     <w:p>
@@ -8602,6 +11774,7 @@
         </w:rPr>
         <w:t xml:space="preserve">        </w:t>
       </w:r>
+      <w:proofErr w:type="gramStart"/>
       <w:r>
         <w:rPr>
           <w:rFonts w:hint="eastAsia"/>
@@ -8612,7 +11785,14 @@
         <w:rPr>
           <w:rFonts w:hint="eastAsia"/>
         </w:rPr>
-        <w:t xml:space="preserve"> debug/                      # Debugging resources and configurations</w:t>
+        <w:t xml:space="preserve"> debug/                      #</w:t>
+      </w:r>
+      <w:proofErr w:type="gramEnd"/>
+      <w:r>
+        <w:rPr>
+          <w:rFonts w:hint="eastAsia"/>
+        </w:rPr>
+        <w:t xml:space="preserve"> Debugging resources and configurations</w:t>
       </w:r>
     </w:p>
     <w:p>
@@ -8639,7 +11819,21 @@
         <w:rPr>
           <w:rFonts w:hint="eastAsia"/>
         </w:rPr>
-        <w:t xml:space="preserve"> res/xml/               # XML resources for debug configurations</w:t>
+        <w:t xml:space="preserve"> res/</w:t>
+      </w:r>
+      <w:proofErr w:type="gramStart"/>
+      <w:r>
+        <w:rPr>
+          <w:rFonts w:hint="eastAsia"/>
+        </w:rPr>
+        <w:t>xml/               #</w:t>
+      </w:r>
+      <w:proofErr w:type="gramEnd"/>
+      <w:r>
+        <w:rPr>
+          <w:rFonts w:hint="eastAsia"/>
+        </w:rPr>
+        <w:t xml:space="preserve"> XML resources for debug configurations</w:t>
       </w:r>
     </w:p>
     <w:p>
@@ -8661,7 +11855,21 @@
         <w:rPr>
           <w:rFonts w:hint="eastAsia"/>
         </w:rPr>
-        <w:t xml:space="preserve"> network_security_config.xml  # Network security config for debug</w:t>
+        <w:t xml:space="preserve"> </w:t>
+      </w:r>
+      <w:proofErr w:type="gramStart"/>
+      <w:r>
+        <w:rPr>
+          <w:rFonts w:hint="eastAsia"/>
+        </w:rPr>
+        <w:t>network_security_config.xml  #</w:t>
+      </w:r>
+      <w:proofErr w:type="gramEnd"/>
+      <w:r>
+        <w:rPr>
+          <w:rFonts w:hint="eastAsia"/>
+        </w:rPr>
+        <w:t xml:space="preserve"> Network security config for debug</w:t>
       </w:r>
     </w:p>
     <w:sectPr>
@@ -8848,6 +12056,155 @@
     </w:lvl>
   </w:abstractNum>
   <w:abstractNum w:abstractNumId="9" w15:restartNumberingAfterBreak="0">
+    <w:nsid w:val="00766FD7"/>
+    <w:multiLevelType w:val="multilevel"/>
+    <w:tmpl w:val="B6B820FE"/>
+    <w:lvl w:ilvl="0">
+      <w:start w:val="1"/>
+      <w:numFmt w:val="bullet"/>
+      <w:lvlText w:val=""/>
+      <w:lvlJc w:val="left"/>
+      <w:pPr>
+        <w:tabs>
+          <w:tab w:val="num" w:pos="720"/>
+        </w:tabs>
+        <w:ind w:left="720" w:hanging="360"/>
+      </w:pPr>
+      <w:rPr>
+        <w:rFonts w:ascii="Symbol" w:hAnsi="Symbol" w:hint="default"/>
+        <w:sz w:val="20"/>
+      </w:rPr>
+    </w:lvl>
+    <w:lvl w:ilvl="1">
+      <w:start w:val="1"/>
+      <w:numFmt w:val="bullet"/>
+      <w:lvlText w:val="o"/>
+      <w:lvlJc w:val="left"/>
+      <w:pPr>
+        <w:tabs>
+          <w:tab w:val="num" w:pos="1440"/>
+        </w:tabs>
+        <w:ind w:left="1440" w:hanging="360"/>
+      </w:pPr>
+      <w:rPr>
+        <w:rFonts w:ascii="Courier New" w:hAnsi="Courier New" w:hint="default"/>
+        <w:sz w:val="20"/>
+      </w:rPr>
+    </w:lvl>
+    <w:lvl w:ilvl="2" w:tentative="1">
+      <w:start w:val="1"/>
+      <w:numFmt w:val="bullet"/>
+      <w:lvlText w:val=""/>
+      <w:lvlJc w:val="left"/>
+      <w:pPr>
+        <w:tabs>
+          <w:tab w:val="num" w:pos="2160"/>
+        </w:tabs>
+        <w:ind w:left="2160" w:hanging="360"/>
+      </w:pPr>
+      <w:rPr>
+        <w:rFonts w:ascii="Wingdings" w:hAnsi="Wingdings" w:hint="default"/>
+        <w:sz w:val="20"/>
+      </w:rPr>
+    </w:lvl>
+    <w:lvl w:ilvl="3" w:tentative="1">
+      <w:start w:val="1"/>
+      <w:numFmt w:val="bullet"/>
+      <w:lvlText w:val=""/>
+      <w:lvlJc w:val="left"/>
+      <w:pPr>
+        <w:tabs>
+          <w:tab w:val="num" w:pos="2880"/>
+        </w:tabs>
+        <w:ind w:left="2880" w:hanging="360"/>
+      </w:pPr>
+      <w:rPr>
+        <w:rFonts w:ascii="Wingdings" w:hAnsi="Wingdings" w:hint="default"/>
+        <w:sz w:val="20"/>
+      </w:rPr>
+    </w:lvl>
+    <w:lvl w:ilvl="4" w:tentative="1">
+      <w:start w:val="1"/>
+      <w:numFmt w:val="bullet"/>
+      <w:lvlText w:val=""/>
+      <w:lvlJc w:val="left"/>
+      <w:pPr>
+        <w:tabs>
+          <w:tab w:val="num" w:pos="3600"/>
+        </w:tabs>
+        <w:ind w:left="3600" w:hanging="360"/>
+      </w:pPr>
+      <w:rPr>
+        <w:rFonts w:ascii="Wingdings" w:hAnsi="Wingdings" w:hint="default"/>
+        <w:sz w:val="20"/>
+      </w:rPr>
+    </w:lvl>
+    <w:lvl w:ilvl="5" w:tentative="1">
+      <w:start w:val="1"/>
+      <w:numFmt w:val="bullet"/>
+      <w:lvlText w:val=""/>
+      <w:lvlJc w:val="left"/>
+      <w:pPr>
+        <w:tabs>
+          <w:tab w:val="num" w:pos="4320"/>
+        </w:tabs>
+        <w:ind w:left="4320" w:hanging="360"/>
+      </w:pPr>
+      <w:rPr>
+        <w:rFonts w:ascii="Wingdings" w:hAnsi="Wingdings" w:hint="default"/>
+        <w:sz w:val="20"/>
+      </w:rPr>
+    </w:lvl>
+    <w:lvl w:ilvl="6" w:tentative="1">
+      <w:start w:val="1"/>
+      <w:numFmt w:val="bullet"/>
+      <w:lvlText w:val=""/>
+      <w:lvlJc w:val="left"/>
+      <w:pPr>
+        <w:tabs>
+          <w:tab w:val="num" w:pos="5040"/>
+        </w:tabs>
+        <w:ind w:left="5040" w:hanging="360"/>
+      </w:pPr>
+      <w:rPr>
+        <w:rFonts w:ascii="Wingdings" w:hAnsi="Wingdings" w:hint="default"/>
+        <w:sz w:val="20"/>
+      </w:rPr>
+    </w:lvl>
+    <w:lvl w:ilvl="7" w:tentative="1">
+      <w:start w:val="1"/>
+      <w:numFmt w:val="bullet"/>
+      <w:lvlText w:val=""/>
+      <w:lvlJc w:val="left"/>
+      <w:pPr>
+        <w:tabs>
+          <w:tab w:val="num" w:pos="5760"/>
+        </w:tabs>
+        <w:ind w:left="5760" w:hanging="360"/>
+      </w:pPr>
+      <w:rPr>
+        <w:rFonts w:ascii="Wingdings" w:hAnsi="Wingdings" w:hint="default"/>
+        <w:sz w:val="20"/>
+      </w:rPr>
+    </w:lvl>
+    <w:lvl w:ilvl="8" w:tentative="1">
+      <w:start w:val="1"/>
+      <w:numFmt w:val="bullet"/>
+      <w:lvlText w:val=""/>
+      <w:lvlJc w:val="left"/>
+      <w:pPr>
+        <w:tabs>
+          <w:tab w:val="num" w:pos="6480"/>
+        </w:tabs>
+        <w:ind w:left="6480" w:hanging="360"/>
+      </w:pPr>
+      <w:rPr>
+        <w:rFonts w:ascii="Wingdings" w:hAnsi="Wingdings" w:hint="default"/>
+        <w:sz w:val="20"/>
+      </w:rPr>
+    </w:lvl>
+  </w:abstractNum>
+  <w:abstractNum w:abstractNumId="10" w15:restartNumberingAfterBreak="0">
     <w:nsid w:val="0537369C"/>
     <w:multiLevelType w:val="multilevel"/>
     <w:tmpl w:val="770C77EE"/>
@@ -8996,7 +12353,156 @@
       </w:rPr>
     </w:lvl>
   </w:abstractNum>
-  <w:abstractNum w:abstractNumId="10" w15:restartNumberingAfterBreak="0">
+  <w:abstractNum w:abstractNumId="11" w15:restartNumberingAfterBreak="0">
+    <w:nsid w:val="09DC74AB"/>
+    <w:multiLevelType w:val="multilevel"/>
+    <w:tmpl w:val="360CC776"/>
+    <w:lvl w:ilvl="0">
+      <w:start w:val="1"/>
+      <w:numFmt w:val="bullet"/>
+      <w:lvlText w:val=""/>
+      <w:lvlJc w:val="left"/>
+      <w:pPr>
+        <w:tabs>
+          <w:tab w:val="num" w:pos="720"/>
+        </w:tabs>
+        <w:ind w:left="720" w:hanging="360"/>
+      </w:pPr>
+      <w:rPr>
+        <w:rFonts w:ascii="Symbol" w:hAnsi="Symbol" w:hint="default"/>
+        <w:sz w:val="20"/>
+      </w:rPr>
+    </w:lvl>
+    <w:lvl w:ilvl="1">
+      <w:start w:val="1"/>
+      <w:numFmt w:val="bullet"/>
+      <w:lvlText w:val="o"/>
+      <w:lvlJc w:val="left"/>
+      <w:pPr>
+        <w:tabs>
+          <w:tab w:val="num" w:pos="1440"/>
+        </w:tabs>
+        <w:ind w:left="1440" w:hanging="360"/>
+      </w:pPr>
+      <w:rPr>
+        <w:rFonts w:ascii="Courier New" w:hAnsi="Courier New" w:hint="default"/>
+        <w:sz w:val="20"/>
+      </w:rPr>
+    </w:lvl>
+    <w:lvl w:ilvl="2" w:tentative="1">
+      <w:start w:val="1"/>
+      <w:numFmt w:val="bullet"/>
+      <w:lvlText w:val=""/>
+      <w:lvlJc w:val="left"/>
+      <w:pPr>
+        <w:tabs>
+          <w:tab w:val="num" w:pos="2160"/>
+        </w:tabs>
+        <w:ind w:left="2160" w:hanging="360"/>
+      </w:pPr>
+      <w:rPr>
+        <w:rFonts w:ascii="Wingdings" w:hAnsi="Wingdings" w:hint="default"/>
+        <w:sz w:val="20"/>
+      </w:rPr>
+    </w:lvl>
+    <w:lvl w:ilvl="3" w:tentative="1">
+      <w:start w:val="1"/>
+      <w:numFmt w:val="bullet"/>
+      <w:lvlText w:val=""/>
+      <w:lvlJc w:val="left"/>
+      <w:pPr>
+        <w:tabs>
+          <w:tab w:val="num" w:pos="2880"/>
+        </w:tabs>
+        <w:ind w:left="2880" w:hanging="360"/>
+      </w:pPr>
+      <w:rPr>
+        <w:rFonts w:ascii="Wingdings" w:hAnsi="Wingdings" w:hint="default"/>
+        <w:sz w:val="20"/>
+      </w:rPr>
+    </w:lvl>
+    <w:lvl w:ilvl="4" w:tentative="1">
+      <w:start w:val="1"/>
+      <w:numFmt w:val="bullet"/>
+      <w:lvlText w:val=""/>
+      <w:lvlJc w:val="left"/>
+      <w:pPr>
+        <w:tabs>
+          <w:tab w:val="num" w:pos="3600"/>
+        </w:tabs>
+        <w:ind w:left="3600" w:hanging="360"/>
+      </w:pPr>
+      <w:rPr>
+        <w:rFonts w:ascii="Wingdings" w:hAnsi="Wingdings" w:hint="default"/>
+        <w:sz w:val="20"/>
+      </w:rPr>
+    </w:lvl>
+    <w:lvl w:ilvl="5" w:tentative="1">
+      <w:start w:val="1"/>
+      <w:numFmt w:val="bullet"/>
+      <w:lvlText w:val=""/>
+      <w:lvlJc w:val="left"/>
+      <w:pPr>
+        <w:tabs>
+          <w:tab w:val="num" w:pos="4320"/>
+        </w:tabs>
+        <w:ind w:left="4320" w:hanging="360"/>
+      </w:pPr>
+      <w:rPr>
+        <w:rFonts w:ascii="Wingdings" w:hAnsi="Wingdings" w:hint="default"/>
+        <w:sz w:val="20"/>
+      </w:rPr>
+    </w:lvl>
+    <w:lvl w:ilvl="6" w:tentative="1">
+      <w:start w:val="1"/>
+      <w:numFmt w:val="bullet"/>
+      <w:lvlText w:val=""/>
+      <w:lvlJc w:val="left"/>
+      <w:pPr>
+        <w:tabs>
+          <w:tab w:val="num" w:pos="5040"/>
+        </w:tabs>
+        <w:ind w:left="5040" w:hanging="360"/>
+      </w:pPr>
+      <w:rPr>
+        <w:rFonts w:ascii="Wingdings" w:hAnsi="Wingdings" w:hint="default"/>
+        <w:sz w:val="20"/>
+      </w:rPr>
+    </w:lvl>
+    <w:lvl w:ilvl="7" w:tentative="1">
+      <w:start w:val="1"/>
+      <w:numFmt w:val="bullet"/>
+      <w:lvlText w:val=""/>
+      <w:lvlJc w:val="left"/>
+      <w:pPr>
+        <w:tabs>
+          <w:tab w:val="num" w:pos="5760"/>
+        </w:tabs>
+        <w:ind w:left="5760" w:hanging="360"/>
+      </w:pPr>
+      <w:rPr>
+        <w:rFonts w:ascii="Wingdings" w:hAnsi="Wingdings" w:hint="default"/>
+        <w:sz w:val="20"/>
+      </w:rPr>
+    </w:lvl>
+    <w:lvl w:ilvl="8" w:tentative="1">
+      <w:start w:val="1"/>
+      <w:numFmt w:val="bullet"/>
+      <w:lvlText w:val=""/>
+      <w:lvlJc w:val="left"/>
+      <w:pPr>
+        <w:tabs>
+          <w:tab w:val="num" w:pos="6480"/>
+        </w:tabs>
+        <w:ind w:left="6480" w:hanging="360"/>
+      </w:pPr>
+      <w:rPr>
+        <w:rFonts w:ascii="Wingdings" w:hAnsi="Wingdings" w:hint="default"/>
+        <w:sz w:val="20"/>
+      </w:rPr>
+    </w:lvl>
+  </w:abstractNum>
+  <w:abstractNum w:abstractNumId="12" w15:restartNumberingAfterBreak="0">
     <w:nsid w:val="16904635"/>
     <w:multiLevelType w:val="multilevel"/>
     <w:tmpl w:val="3E52229E"/>
@@ -9145,7 +12651,156 @@
       </w:rPr>
     </w:lvl>
   </w:abstractNum>
-  <w:abstractNum w:abstractNumId="11" w15:restartNumberingAfterBreak="0">
+  <w:abstractNum w:abstractNumId="13" w15:restartNumberingAfterBreak="0">
+    <w:nsid w:val="19F1787E"/>
+    <w:multiLevelType w:val="multilevel"/>
+    <w:tmpl w:val="B2260DB2"/>
+    <w:lvl w:ilvl="0">
+      <w:start w:val="1"/>
+      <w:numFmt w:val="bullet"/>
+      <w:lvlText w:val=""/>
+      <w:lvlJc w:val="left"/>
+      <w:pPr>
+        <w:tabs>
+          <w:tab w:val="num" w:pos="720"/>
+        </w:tabs>
+        <w:ind w:left="720" w:hanging="360"/>
+      </w:pPr>
+      <w:rPr>
+        <w:rFonts w:ascii="Symbol" w:hAnsi="Symbol" w:hint="default"/>
+        <w:sz w:val="20"/>
+      </w:rPr>
+    </w:lvl>
+    <w:lvl w:ilvl="1" w:tentative="1">
+      <w:start w:val="1"/>
+      <w:numFmt w:val="bullet"/>
+      <w:lvlText w:val="o"/>
+      <w:lvlJc w:val="left"/>
+      <w:pPr>
+        <w:tabs>
+          <w:tab w:val="num" w:pos="1440"/>
+        </w:tabs>
+        <w:ind w:left="1440" w:hanging="360"/>
+      </w:pPr>
+      <w:rPr>
+        <w:rFonts w:ascii="Courier New" w:hAnsi="Courier New" w:hint="default"/>
+        <w:sz w:val="20"/>
+      </w:rPr>
+    </w:lvl>
+    <w:lvl w:ilvl="2" w:tentative="1">
+      <w:start w:val="1"/>
+      <w:numFmt w:val="bullet"/>
+      <w:lvlText w:val=""/>
+      <w:lvlJc w:val="left"/>
+      <w:pPr>
+        <w:tabs>
+          <w:tab w:val="num" w:pos="2160"/>
+        </w:tabs>
+        <w:ind w:left="2160" w:hanging="360"/>
+      </w:pPr>
+      <w:rPr>
+        <w:rFonts w:ascii="Wingdings" w:hAnsi="Wingdings" w:hint="default"/>
+        <w:sz w:val="20"/>
+      </w:rPr>
+    </w:lvl>
+    <w:lvl w:ilvl="3" w:tentative="1">
+      <w:start w:val="1"/>
+      <w:numFmt w:val="bullet"/>
+      <w:lvlText w:val=""/>
+      <w:lvlJc w:val="left"/>
+      <w:pPr>
+        <w:tabs>
+          <w:tab w:val="num" w:pos="2880"/>
+        </w:tabs>
+        <w:ind w:left="2880" w:hanging="360"/>
+      </w:pPr>
+      <w:rPr>
+        <w:rFonts w:ascii="Wingdings" w:hAnsi="Wingdings" w:hint="default"/>
+        <w:sz w:val="20"/>
+      </w:rPr>
+    </w:lvl>
+    <w:lvl w:ilvl="4" w:tentative="1">
+      <w:start w:val="1"/>
+      <w:numFmt w:val="bullet"/>
+      <w:lvlText w:val=""/>
+      <w:lvlJc w:val="left"/>
+      <w:pPr>
+        <w:tabs>
+          <w:tab w:val="num" w:pos="3600"/>
+        </w:tabs>
+        <w:ind w:left="3600" w:hanging="360"/>
+      </w:pPr>
+      <w:rPr>
+        <w:rFonts w:ascii="Wingdings" w:hAnsi="Wingdings" w:hint="default"/>
+        <w:sz w:val="20"/>
+      </w:rPr>
+    </w:lvl>
+    <w:lvl w:ilvl="5" w:tentative="1">
+      <w:start w:val="1"/>
+      <w:numFmt w:val="bullet"/>
+      <w:lvlText w:val=""/>
+      <w:lvlJc w:val="left"/>
+      <w:pPr>
+        <w:tabs>
+          <w:tab w:val="num" w:pos="4320"/>
+        </w:tabs>
+        <w:ind w:left="4320" w:hanging="360"/>
+      </w:pPr>
+      <w:rPr>
+        <w:rFonts w:ascii="Wingdings" w:hAnsi="Wingdings" w:hint="default"/>
+        <w:sz w:val="20"/>
+      </w:rPr>
+    </w:lvl>
+    <w:lvl w:ilvl="6" w:tentative="1">
+      <w:start w:val="1"/>
+      <w:numFmt w:val="bullet"/>
+      <w:lvlText w:val=""/>
+      <w:lvlJc w:val="left"/>
+      <w:pPr>
+        <w:tabs>
+          <w:tab w:val="num" w:pos="5040"/>
+        </w:tabs>
+        <w:ind w:left="5040" w:hanging="360"/>
+      </w:pPr>
+      <w:rPr>
+        <w:rFonts w:ascii="Wingdings" w:hAnsi="Wingdings" w:hint="default"/>
+        <w:sz w:val="20"/>
+      </w:rPr>
+    </w:lvl>
+    <w:lvl w:ilvl="7" w:tentative="1">
+      <w:start w:val="1"/>
+      <w:numFmt w:val="bullet"/>
+      <w:lvlText w:val=""/>
+      <w:lvlJc w:val="left"/>
+      <w:pPr>
+        <w:tabs>
+          <w:tab w:val="num" w:pos="5760"/>
+        </w:tabs>
+        <w:ind w:left="5760" w:hanging="360"/>
+      </w:pPr>
+      <w:rPr>
+        <w:rFonts w:ascii="Wingdings" w:hAnsi="Wingdings" w:hint="default"/>
+        <w:sz w:val="20"/>
+      </w:rPr>
+    </w:lvl>
+    <w:lvl w:ilvl="8" w:tentative="1">
+      <w:start w:val="1"/>
+      <w:numFmt w:val="bullet"/>
+      <w:lvlText w:val=""/>
+      <w:lvlJc w:val="left"/>
+      <w:pPr>
+        <w:tabs>
+          <w:tab w:val="num" w:pos="6480"/>
+        </w:tabs>
+        <w:ind w:left="6480" w:hanging="360"/>
+      </w:pPr>
+      <w:rPr>
+        <w:rFonts w:ascii="Wingdings" w:hAnsi="Wingdings" w:hint="default"/>
+        <w:sz w:val="20"/>
+      </w:rPr>
+    </w:lvl>
+  </w:abstractNum>
+  <w:abstractNum w:abstractNumId="14" w15:restartNumberingAfterBreak="0">
     <w:nsid w:val="1B9858A4"/>
     <w:multiLevelType w:val="multilevel"/>
     <w:tmpl w:val="B16066C4"/>
@@ -9294,7 +12949,7 @@
       </w:rPr>
     </w:lvl>
   </w:abstractNum>
-  <w:abstractNum w:abstractNumId="12" w15:restartNumberingAfterBreak="0">
+  <w:abstractNum w:abstractNumId="15" w15:restartNumberingAfterBreak="0">
     <w:nsid w:val="20633AE1"/>
     <w:multiLevelType w:val="multilevel"/>
     <w:tmpl w:val="FFC00A70"/>
@@ -9443,7 +13098,7 @@
       </w:rPr>
     </w:lvl>
   </w:abstractNum>
-  <w:abstractNum w:abstractNumId="13" w15:restartNumberingAfterBreak="0">
+  <w:abstractNum w:abstractNumId="16" w15:restartNumberingAfterBreak="0">
     <w:nsid w:val="206509A7"/>
     <w:multiLevelType w:val="multilevel"/>
     <w:tmpl w:val="066E2670"/>
@@ -9592,7 +13247,7 @@
       </w:rPr>
     </w:lvl>
   </w:abstractNum>
-  <w:abstractNum w:abstractNumId="14" w15:restartNumberingAfterBreak="0">
+  <w:abstractNum w:abstractNumId="17" w15:restartNumberingAfterBreak="0">
     <w:nsid w:val="267F17A5"/>
     <w:multiLevelType w:val="hybridMultilevel"/>
     <w:tmpl w:val="7DE63E3E"/>
@@ -9705,7 +13360,7 @@
       </w:rPr>
     </w:lvl>
   </w:abstractNum>
-  <w:abstractNum w:abstractNumId="15" w15:restartNumberingAfterBreak="0">
+  <w:abstractNum w:abstractNumId="18" w15:restartNumberingAfterBreak="0">
     <w:nsid w:val="2C8D62B8"/>
     <w:multiLevelType w:val="multilevel"/>
     <w:tmpl w:val="1294316C"/>
@@ -9854,7 +13509,7 @@
       </w:rPr>
     </w:lvl>
   </w:abstractNum>
-  <w:abstractNum w:abstractNumId="16" w15:restartNumberingAfterBreak="0">
+  <w:abstractNum w:abstractNumId="19" w15:restartNumberingAfterBreak="0">
     <w:nsid w:val="2F8663DA"/>
     <w:multiLevelType w:val="multilevel"/>
     <w:tmpl w:val="D194AC1E"/>
@@ -10003,7 +13658,454 @@
       </w:rPr>
     </w:lvl>
   </w:abstractNum>
-  <w:abstractNum w:abstractNumId="17" w15:restartNumberingAfterBreak="0">
+  <w:abstractNum w:abstractNumId="20" w15:restartNumberingAfterBreak="0">
+    <w:nsid w:val="30B71F7F"/>
+    <w:multiLevelType w:val="multilevel"/>
+    <w:tmpl w:val="0972A050"/>
+    <w:lvl w:ilvl="0">
+      <w:start w:val="1"/>
+      <w:numFmt w:val="bullet"/>
+      <w:lvlText w:val=""/>
+      <w:lvlJc w:val="left"/>
+      <w:pPr>
+        <w:tabs>
+          <w:tab w:val="num" w:pos="720"/>
+        </w:tabs>
+        <w:ind w:left="720" w:hanging="360"/>
+      </w:pPr>
+      <w:rPr>
+        <w:rFonts w:ascii="Symbol" w:hAnsi="Symbol" w:hint="default"/>
+        <w:sz w:val="20"/>
+      </w:rPr>
+    </w:lvl>
+    <w:lvl w:ilvl="1" w:tentative="1">
+      <w:start w:val="1"/>
+      <w:numFmt w:val="bullet"/>
+      <w:lvlText w:val="o"/>
+      <w:lvlJc w:val="left"/>
+      <w:pPr>
+        <w:tabs>
+          <w:tab w:val="num" w:pos="1440"/>
+        </w:tabs>
+        <w:ind w:left="1440" w:hanging="360"/>
+      </w:pPr>
+      <w:rPr>
+        <w:rFonts w:ascii="Courier New" w:hAnsi="Courier New" w:hint="default"/>
+        <w:sz w:val="20"/>
+      </w:rPr>
+    </w:lvl>
+    <w:lvl w:ilvl="2" w:tentative="1">
+      <w:start w:val="1"/>
+      <w:numFmt w:val="bullet"/>
+      <w:lvlText w:val=""/>
+      <w:lvlJc w:val="left"/>
+      <w:pPr>
+        <w:tabs>
+          <w:tab w:val="num" w:pos="2160"/>
+        </w:tabs>
+        <w:ind w:left="2160" w:hanging="360"/>
+      </w:pPr>
+      <w:rPr>
+        <w:rFonts w:ascii="Wingdings" w:hAnsi="Wingdings" w:hint="default"/>
+        <w:sz w:val="20"/>
+      </w:rPr>
+    </w:lvl>
+    <w:lvl w:ilvl="3" w:tentative="1">
+      <w:start w:val="1"/>
+      <w:numFmt w:val="bullet"/>
+      <w:lvlText w:val=""/>
+      <w:lvlJc w:val="left"/>
+      <w:pPr>
+        <w:tabs>
+          <w:tab w:val="num" w:pos="2880"/>
+        </w:tabs>
+        <w:ind w:left="2880" w:hanging="360"/>
+      </w:pPr>
+      <w:rPr>
+        <w:rFonts w:ascii="Wingdings" w:hAnsi="Wingdings" w:hint="default"/>
+        <w:sz w:val="20"/>
+      </w:rPr>
+    </w:lvl>
+    <w:lvl w:ilvl="4" w:tentative="1">
+      <w:start w:val="1"/>
+      <w:numFmt w:val="bullet"/>
+      <w:lvlText w:val=""/>
+      <w:lvlJc w:val="left"/>
+      <w:pPr>
+        <w:tabs>
+          <w:tab w:val="num" w:pos="3600"/>
+        </w:tabs>
+        <w:ind w:left="3600" w:hanging="360"/>
+      </w:pPr>
+      <w:rPr>
+        <w:rFonts w:ascii="Wingdings" w:hAnsi="Wingdings" w:hint="default"/>
+        <w:sz w:val="20"/>
+      </w:rPr>
+    </w:lvl>
+    <w:lvl w:ilvl="5" w:tentative="1">
+      <w:start w:val="1"/>
+      <w:numFmt w:val="bullet"/>
+      <w:lvlText w:val=""/>
+      <w:lvlJc w:val="left"/>
+      <w:pPr>
+        <w:tabs>
+          <w:tab w:val="num" w:pos="4320"/>
+        </w:tabs>
+        <w:ind w:left="4320" w:hanging="360"/>
+      </w:pPr>
+      <w:rPr>
+        <w:rFonts w:ascii="Wingdings" w:hAnsi="Wingdings" w:hint="default"/>
+        <w:sz w:val="20"/>
+      </w:rPr>
+    </w:lvl>
+    <w:lvl w:ilvl="6" w:tentative="1">
+      <w:start w:val="1"/>
+      <w:numFmt w:val="bullet"/>
+      <w:lvlText w:val=""/>
+      <w:lvlJc w:val="left"/>
+      <w:pPr>
+        <w:tabs>
+          <w:tab w:val="num" w:pos="5040"/>
+        </w:tabs>
+        <w:ind w:left="5040" w:hanging="360"/>
+      </w:pPr>
+      <w:rPr>
+        <w:rFonts w:ascii="Wingdings" w:hAnsi="Wingdings" w:hint="default"/>
+        <w:sz w:val="20"/>
+      </w:rPr>
+    </w:lvl>
+    <w:lvl w:ilvl="7" w:tentative="1">
+      <w:start w:val="1"/>
+      <w:numFmt w:val="bullet"/>
+      <w:lvlText w:val=""/>
+      <w:lvlJc w:val="left"/>
+      <w:pPr>
+        <w:tabs>
+          <w:tab w:val="num" w:pos="5760"/>
+        </w:tabs>
+        <w:ind w:left="5760" w:hanging="360"/>
+      </w:pPr>
+      <w:rPr>
+        <w:rFonts w:ascii="Wingdings" w:hAnsi="Wingdings" w:hint="default"/>
+        <w:sz w:val="20"/>
+      </w:rPr>
+    </w:lvl>
+    <w:lvl w:ilvl="8" w:tentative="1">
+      <w:start w:val="1"/>
+      <w:numFmt w:val="bullet"/>
+      <w:lvlText w:val=""/>
+      <w:lvlJc w:val="left"/>
+      <w:pPr>
+        <w:tabs>
+          <w:tab w:val="num" w:pos="6480"/>
+        </w:tabs>
+        <w:ind w:left="6480" w:hanging="360"/>
+      </w:pPr>
+      <w:rPr>
+        <w:rFonts w:ascii="Wingdings" w:hAnsi="Wingdings" w:hint="default"/>
+        <w:sz w:val="20"/>
+      </w:rPr>
+    </w:lvl>
+  </w:abstractNum>
+  <w:abstractNum w:abstractNumId="21" w15:restartNumberingAfterBreak="0">
+    <w:nsid w:val="341A09EF"/>
+    <w:multiLevelType w:val="multilevel"/>
+    <w:tmpl w:val="B29C8258"/>
+    <w:lvl w:ilvl="0">
+      <w:start w:val="1"/>
+      <w:numFmt w:val="bullet"/>
+      <w:lvlText w:val=""/>
+      <w:lvlJc w:val="left"/>
+      <w:pPr>
+        <w:tabs>
+          <w:tab w:val="num" w:pos="720"/>
+        </w:tabs>
+        <w:ind w:left="720" w:hanging="360"/>
+      </w:pPr>
+      <w:rPr>
+        <w:rFonts w:ascii="Symbol" w:hAnsi="Symbol" w:hint="default"/>
+        <w:sz w:val="20"/>
+      </w:rPr>
+    </w:lvl>
+    <w:lvl w:ilvl="1" w:tentative="1">
+      <w:start w:val="1"/>
+      <w:numFmt w:val="bullet"/>
+      <w:lvlText w:val="o"/>
+      <w:lvlJc w:val="left"/>
+      <w:pPr>
+        <w:tabs>
+          <w:tab w:val="num" w:pos="1440"/>
+        </w:tabs>
+        <w:ind w:left="1440" w:hanging="360"/>
+      </w:pPr>
+      <w:rPr>
+        <w:rFonts w:ascii="Courier New" w:hAnsi="Courier New" w:hint="default"/>
+        <w:sz w:val="20"/>
+      </w:rPr>
+    </w:lvl>
+    <w:lvl w:ilvl="2" w:tentative="1">
+      <w:start w:val="1"/>
+      <w:numFmt w:val="bullet"/>
+      <w:lvlText w:val=""/>
+      <w:lvlJc w:val="left"/>
+      <w:pPr>
+        <w:tabs>
+          <w:tab w:val="num" w:pos="2160"/>
+        </w:tabs>
+        <w:ind w:left="2160" w:hanging="360"/>
+      </w:pPr>
+      <w:rPr>
+        <w:rFonts w:ascii="Wingdings" w:hAnsi="Wingdings" w:hint="default"/>
+        <w:sz w:val="20"/>
+      </w:rPr>
+    </w:lvl>
+    <w:lvl w:ilvl="3" w:tentative="1">
+      <w:start w:val="1"/>
+      <w:numFmt w:val="bullet"/>
+      <w:lvlText w:val=""/>
+      <w:lvlJc w:val="left"/>
+      <w:pPr>
+        <w:tabs>
+          <w:tab w:val="num" w:pos="2880"/>
+        </w:tabs>
+        <w:ind w:left="2880" w:hanging="360"/>
+      </w:pPr>
+      <w:rPr>
+        <w:rFonts w:ascii="Wingdings" w:hAnsi="Wingdings" w:hint="default"/>
+        <w:sz w:val="20"/>
+      </w:rPr>
+    </w:lvl>
+    <w:lvl w:ilvl="4" w:tentative="1">
+      <w:start w:val="1"/>
+      <w:numFmt w:val="bullet"/>
+      <w:lvlText w:val=""/>
+      <w:lvlJc w:val="left"/>
+      <w:pPr>
+        <w:tabs>
+          <w:tab w:val="num" w:pos="3600"/>
+        </w:tabs>
+        <w:ind w:left="3600" w:hanging="360"/>
+      </w:pPr>
+      <w:rPr>
+        <w:rFonts w:ascii="Wingdings" w:hAnsi="Wingdings" w:hint="default"/>
+        <w:sz w:val="20"/>
+      </w:rPr>
+    </w:lvl>
+    <w:lvl w:ilvl="5" w:tentative="1">
+      <w:start w:val="1"/>
+      <w:numFmt w:val="bullet"/>
+      <w:lvlText w:val=""/>
+      <w:lvlJc w:val="left"/>
+      <w:pPr>
+        <w:tabs>
+          <w:tab w:val="num" w:pos="4320"/>
+        </w:tabs>
+        <w:ind w:left="4320" w:hanging="360"/>
+      </w:pPr>
+      <w:rPr>
+        <w:rFonts w:ascii="Wingdings" w:hAnsi="Wingdings" w:hint="default"/>
+        <w:sz w:val="20"/>
+      </w:rPr>
+    </w:lvl>
+    <w:lvl w:ilvl="6" w:tentative="1">
+      <w:start w:val="1"/>
+      <w:numFmt w:val="bullet"/>
+      <w:lvlText w:val=""/>
+      <w:lvlJc w:val="left"/>
+      <w:pPr>
+        <w:tabs>
+          <w:tab w:val="num" w:pos="5040"/>
+        </w:tabs>
+        <w:ind w:left="5040" w:hanging="360"/>
+      </w:pPr>
+      <w:rPr>
+        <w:rFonts w:ascii="Wingdings" w:hAnsi="Wingdings" w:hint="default"/>
+        <w:sz w:val="20"/>
+      </w:rPr>
+    </w:lvl>
+    <w:lvl w:ilvl="7" w:tentative="1">
+      <w:start w:val="1"/>
+      <w:numFmt w:val="bullet"/>
+      <w:lvlText w:val=""/>
+      <w:lvlJc w:val="left"/>
+      <w:pPr>
+        <w:tabs>
+          <w:tab w:val="num" w:pos="5760"/>
+        </w:tabs>
+        <w:ind w:left="5760" w:hanging="360"/>
+      </w:pPr>
+      <w:rPr>
+        <w:rFonts w:ascii="Wingdings" w:hAnsi="Wingdings" w:hint="default"/>
+        <w:sz w:val="20"/>
+      </w:rPr>
+    </w:lvl>
+    <w:lvl w:ilvl="8" w:tentative="1">
+      <w:start w:val="1"/>
+      <w:numFmt w:val="bullet"/>
+      <w:lvlText w:val=""/>
+      <w:lvlJc w:val="left"/>
+      <w:pPr>
+        <w:tabs>
+          <w:tab w:val="num" w:pos="6480"/>
+        </w:tabs>
+        <w:ind w:left="6480" w:hanging="360"/>
+      </w:pPr>
+      <w:rPr>
+        <w:rFonts w:ascii="Wingdings" w:hAnsi="Wingdings" w:hint="default"/>
+        <w:sz w:val="20"/>
+      </w:rPr>
+    </w:lvl>
+  </w:abstractNum>
+  <w:abstractNum w:abstractNumId="22" w15:restartNumberingAfterBreak="0">
+    <w:nsid w:val="359E34CF"/>
+    <w:multiLevelType w:val="multilevel"/>
+    <w:tmpl w:val="46CEDC2C"/>
+    <w:lvl w:ilvl="0">
+      <w:start w:val="1"/>
+      <w:numFmt w:val="bullet"/>
+      <w:lvlText w:val=""/>
+      <w:lvlJc w:val="left"/>
+      <w:pPr>
+        <w:tabs>
+          <w:tab w:val="num" w:pos="720"/>
+        </w:tabs>
+        <w:ind w:left="720" w:hanging="360"/>
+      </w:pPr>
+      <w:rPr>
+        <w:rFonts w:ascii="Symbol" w:hAnsi="Symbol" w:hint="default"/>
+        <w:sz w:val="20"/>
+      </w:rPr>
+    </w:lvl>
+    <w:lvl w:ilvl="1">
+      <w:start w:val="1"/>
+      <w:numFmt w:val="bullet"/>
+      <w:lvlText w:val="o"/>
+      <w:lvlJc w:val="left"/>
+      <w:pPr>
+        <w:tabs>
+          <w:tab w:val="num" w:pos="1440"/>
+        </w:tabs>
+        <w:ind w:left="1440" w:hanging="360"/>
+      </w:pPr>
+      <w:rPr>
+        <w:rFonts w:ascii="Courier New" w:hAnsi="Courier New" w:hint="default"/>
+        <w:sz w:val="20"/>
+      </w:rPr>
+    </w:lvl>
+    <w:lvl w:ilvl="2" w:tentative="1">
+      <w:start w:val="1"/>
+      <w:numFmt w:val="bullet"/>
+      <w:lvlText w:val=""/>
+      <w:lvlJc w:val="left"/>
+      <w:pPr>
+        <w:tabs>
+          <w:tab w:val="num" w:pos="2160"/>
+        </w:tabs>
+        <w:ind w:left="2160" w:hanging="360"/>
+      </w:pPr>
+      <w:rPr>
+        <w:rFonts w:ascii="Wingdings" w:hAnsi="Wingdings" w:hint="default"/>
+        <w:sz w:val="20"/>
+      </w:rPr>
+    </w:lvl>
+    <w:lvl w:ilvl="3" w:tentative="1">
+      <w:start w:val="1"/>
+      <w:numFmt w:val="bullet"/>
+      <w:lvlText w:val=""/>
+      <w:lvlJc w:val="left"/>
+      <w:pPr>
+        <w:tabs>
+          <w:tab w:val="num" w:pos="2880"/>
+        </w:tabs>
+        <w:ind w:left="2880" w:hanging="360"/>
+      </w:pPr>
+      <w:rPr>
+        <w:rFonts w:ascii="Wingdings" w:hAnsi="Wingdings" w:hint="default"/>
+        <w:sz w:val="20"/>
+      </w:rPr>
+    </w:lvl>
+    <w:lvl w:ilvl="4" w:tentative="1">
+      <w:start w:val="1"/>
+      <w:numFmt w:val="bullet"/>
+      <w:lvlText w:val=""/>
+      <w:lvlJc w:val="left"/>
+      <w:pPr>
+        <w:tabs>
+          <w:tab w:val="num" w:pos="3600"/>
+        </w:tabs>
+        <w:ind w:left="3600" w:hanging="360"/>
+      </w:pPr>
+      <w:rPr>
+        <w:rFonts w:ascii="Wingdings" w:hAnsi="Wingdings" w:hint="default"/>
+        <w:sz w:val="20"/>
+      </w:rPr>
+    </w:lvl>
+    <w:lvl w:ilvl="5" w:tentative="1">
+      <w:start w:val="1"/>
+      <w:numFmt w:val="bullet"/>
+      <w:lvlText w:val=""/>
+      <w:lvlJc w:val="left"/>
+      <w:pPr>
+        <w:tabs>
+          <w:tab w:val="num" w:pos="4320"/>
+        </w:tabs>
+        <w:ind w:left="4320" w:hanging="360"/>
+      </w:pPr>
+      <w:rPr>
+        <w:rFonts w:ascii="Wingdings" w:hAnsi="Wingdings" w:hint="default"/>
+        <w:sz w:val="20"/>
+      </w:rPr>
+    </w:lvl>
+    <w:lvl w:ilvl="6" w:tentative="1">
+      <w:start w:val="1"/>
+      <w:numFmt w:val="bullet"/>
+      <w:lvlText w:val=""/>
+      <w:lvlJc w:val="left"/>
+      <w:pPr>
+        <w:tabs>
+          <w:tab w:val="num" w:pos="5040"/>
+        </w:tabs>
+        <w:ind w:left="5040" w:hanging="360"/>
+      </w:pPr>
+      <w:rPr>
+        <w:rFonts w:ascii="Wingdings" w:hAnsi="Wingdings" w:hint="default"/>
+        <w:sz w:val="20"/>
+      </w:rPr>
+    </w:lvl>
+    <w:lvl w:ilvl="7" w:tentative="1">
+      <w:start w:val="1"/>
+      <w:numFmt w:val="bullet"/>
+      <w:lvlText w:val=""/>
+      <w:lvlJc w:val="left"/>
+      <w:pPr>
+        <w:tabs>
+          <w:tab w:val="num" w:pos="5760"/>
+        </w:tabs>
+        <w:ind w:left="5760" w:hanging="360"/>
+      </w:pPr>
+      <w:rPr>
+        <w:rFonts w:ascii="Wingdings" w:hAnsi="Wingdings" w:hint="default"/>
+        <w:sz w:val="20"/>
+      </w:rPr>
+    </w:lvl>
+    <w:lvl w:ilvl="8" w:tentative="1">
+      <w:start w:val="1"/>
+      <w:numFmt w:val="bullet"/>
+      <w:lvlText w:val=""/>
+      <w:lvlJc w:val="left"/>
+      <w:pPr>
+        <w:tabs>
+          <w:tab w:val="num" w:pos="6480"/>
+        </w:tabs>
+        <w:ind w:left="6480" w:hanging="360"/>
+      </w:pPr>
+      <w:rPr>
+        <w:rFonts w:ascii="Wingdings" w:hAnsi="Wingdings" w:hint="default"/>
+        <w:sz w:val="20"/>
+      </w:rPr>
+    </w:lvl>
+  </w:abstractNum>
+  <w:abstractNum w:abstractNumId="23" w15:restartNumberingAfterBreak="0">
     <w:nsid w:val="408A299C"/>
     <w:multiLevelType w:val="multilevel"/>
     <w:tmpl w:val="F92EDC4A"/>
@@ -10152,7 +14254,7 @@
       </w:rPr>
     </w:lvl>
   </w:abstractNum>
-  <w:abstractNum w:abstractNumId="18" w15:restartNumberingAfterBreak="0">
+  <w:abstractNum w:abstractNumId="24" w15:restartNumberingAfterBreak="0">
     <w:nsid w:val="499A6092"/>
     <w:multiLevelType w:val="multilevel"/>
     <w:tmpl w:val="FB80E186"/>
@@ -10301,7 +14403,7 @@
       </w:rPr>
     </w:lvl>
   </w:abstractNum>
-  <w:abstractNum w:abstractNumId="19" w15:restartNumberingAfterBreak="0">
+  <w:abstractNum w:abstractNumId="25" w15:restartNumberingAfterBreak="0">
     <w:nsid w:val="4A3A5191"/>
     <w:multiLevelType w:val="multilevel"/>
     <w:tmpl w:val="F7E830A2"/>
@@ -10450,7 +14552,7 @@
       </w:rPr>
     </w:lvl>
   </w:abstractNum>
-  <w:abstractNum w:abstractNumId="20" w15:restartNumberingAfterBreak="0">
+  <w:abstractNum w:abstractNumId="26" w15:restartNumberingAfterBreak="0">
     <w:nsid w:val="4A456BF1"/>
     <w:multiLevelType w:val="multilevel"/>
     <w:tmpl w:val="8250B208"/>
@@ -10563,7 +14665,7 @@
       </w:pPr>
     </w:lvl>
   </w:abstractNum>
-  <w:abstractNum w:abstractNumId="21" w15:restartNumberingAfterBreak="0">
+  <w:abstractNum w:abstractNumId="27" w15:restartNumberingAfterBreak="0">
     <w:nsid w:val="50297A7D"/>
     <w:multiLevelType w:val="multilevel"/>
     <w:tmpl w:val="C8587682"/>
@@ -10712,7 +14814,7 @@
       </w:rPr>
     </w:lvl>
   </w:abstractNum>
-  <w:abstractNum w:abstractNumId="22" w15:restartNumberingAfterBreak="0">
+  <w:abstractNum w:abstractNumId="28" w15:restartNumberingAfterBreak="0">
     <w:nsid w:val="56C345DE"/>
     <w:multiLevelType w:val="multilevel"/>
     <w:tmpl w:val="0D442BE0"/>
@@ -10861,7 +14963,7 @@
       </w:rPr>
     </w:lvl>
   </w:abstractNum>
-  <w:abstractNum w:abstractNumId="23" w15:restartNumberingAfterBreak="0">
+  <w:abstractNum w:abstractNumId="29" w15:restartNumberingAfterBreak="0">
     <w:nsid w:val="576F116B"/>
     <w:multiLevelType w:val="multilevel"/>
     <w:tmpl w:val="F64A14BE"/>
@@ -11010,7 +15112,7 @@
       </w:rPr>
     </w:lvl>
   </w:abstractNum>
-  <w:abstractNum w:abstractNumId="24" w15:restartNumberingAfterBreak="0">
+  <w:abstractNum w:abstractNumId="30" w15:restartNumberingAfterBreak="0">
     <w:nsid w:val="63016786"/>
     <w:multiLevelType w:val="multilevel"/>
     <w:tmpl w:val="9B0E16EE"/>
@@ -11159,7 +15261,7 @@
       </w:rPr>
     </w:lvl>
   </w:abstractNum>
-  <w:abstractNum w:abstractNumId="25" w15:restartNumberingAfterBreak="0">
+  <w:abstractNum w:abstractNumId="31" w15:restartNumberingAfterBreak="0">
     <w:nsid w:val="63696EBB"/>
     <w:multiLevelType w:val="multilevel"/>
     <w:tmpl w:val="89F4D6D0"/>
@@ -11308,7 +15410,7 @@
       </w:rPr>
     </w:lvl>
   </w:abstractNum>
-  <w:abstractNum w:abstractNumId="26" w15:restartNumberingAfterBreak="0">
+  <w:abstractNum w:abstractNumId="32" w15:restartNumberingAfterBreak="0">
     <w:nsid w:val="687406E9"/>
     <w:multiLevelType w:val="multilevel"/>
     <w:tmpl w:val="B2DE8FBE"/>
@@ -11457,7 +15559,156 @@
       </w:rPr>
     </w:lvl>
   </w:abstractNum>
-  <w:abstractNum w:abstractNumId="27" w15:restartNumberingAfterBreak="0">
+  <w:abstractNum w:abstractNumId="33" w15:restartNumberingAfterBreak="0">
+    <w:nsid w:val="687F0E6B"/>
+    <w:multiLevelType w:val="multilevel"/>
+    <w:tmpl w:val="8504881A"/>
+    <w:lvl w:ilvl="0">
+      <w:start w:val="1"/>
+      <w:numFmt w:val="bullet"/>
+      <w:lvlText w:val=""/>
+      <w:lvlJc w:val="left"/>
+      <w:pPr>
+        <w:tabs>
+          <w:tab w:val="num" w:pos="720"/>
+        </w:tabs>
+        <w:ind w:left="720" w:hanging="360"/>
+      </w:pPr>
+      <w:rPr>
+        <w:rFonts w:ascii="Symbol" w:hAnsi="Symbol" w:hint="default"/>
+        <w:sz w:val="20"/>
+      </w:rPr>
+    </w:lvl>
+    <w:lvl w:ilvl="1" w:tentative="1">
+      <w:start w:val="1"/>
+      <w:numFmt w:val="bullet"/>
+      <w:lvlText w:val="o"/>
+      <w:lvlJc w:val="left"/>
+      <w:pPr>
+        <w:tabs>
+          <w:tab w:val="num" w:pos="1440"/>
+        </w:tabs>
+        <w:ind w:left="1440" w:hanging="360"/>
+      </w:pPr>
+      <w:rPr>
+        <w:rFonts w:ascii="Courier New" w:hAnsi="Courier New" w:hint="default"/>
+        <w:sz w:val="20"/>
+      </w:rPr>
+    </w:lvl>
+    <w:lvl w:ilvl="2" w:tentative="1">
+      <w:start w:val="1"/>
+      <w:numFmt w:val="bullet"/>
+      <w:lvlText w:val=""/>
+      <w:lvlJc w:val="left"/>
+      <w:pPr>
+        <w:tabs>
+          <w:tab w:val="num" w:pos="2160"/>
+        </w:tabs>
+        <w:ind w:left="2160" w:hanging="360"/>
+      </w:pPr>
+      <w:rPr>
+        <w:rFonts w:ascii="Wingdings" w:hAnsi="Wingdings" w:hint="default"/>
+        <w:sz w:val="20"/>
+      </w:rPr>
+    </w:lvl>
+    <w:lvl w:ilvl="3" w:tentative="1">
+      <w:start w:val="1"/>
+      <w:numFmt w:val="bullet"/>
+      <w:lvlText w:val=""/>
+      <w:lvlJc w:val="left"/>
+      <w:pPr>
+        <w:tabs>
+          <w:tab w:val="num" w:pos="2880"/>
+        </w:tabs>
+        <w:ind w:left="2880" w:hanging="360"/>
+      </w:pPr>
+      <w:rPr>
+        <w:rFonts w:ascii="Wingdings" w:hAnsi="Wingdings" w:hint="default"/>
+        <w:sz w:val="20"/>
+      </w:rPr>
+    </w:lvl>
+    <w:lvl w:ilvl="4" w:tentative="1">
+      <w:start w:val="1"/>
+      <w:numFmt w:val="bullet"/>
+      <w:lvlText w:val=""/>
+      <w:lvlJc w:val="left"/>
+      <w:pPr>
+        <w:tabs>
+          <w:tab w:val="num" w:pos="3600"/>
+        </w:tabs>
+        <w:ind w:left="3600" w:hanging="360"/>
+      </w:pPr>
+      <w:rPr>
+        <w:rFonts w:ascii="Wingdings" w:hAnsi="Wingdings" w:hint="default"/>
+        <w:sz w:val="20"/>
+      </w:rPr>
+    </w:lvl>
+    <w:lvl w:ilvl="5" w:tentative="1">
+      <w:start w:val="1"/>
+      <w:numFmt w:val="bullet"/>
+      <w:lvlText w:val=""/>
+      <w:lvlJc w:val="left"/>
+      <w:pPr>
+        <w:tabs>
+          <w:tab w:val="num" w:pos="4320"/>
+        </w:tabs>
+        <w:ind w:left="4320" w:hanging="360"/>
+      </w:pPr>
+      <w:rPr>
+        <w:rFonts w:ascii="Wingdings" w:hAnsi="Wingdings" w:hint="default"/>
+        <w:sz w:val="20"/>
+      </w:rPr>
+    </w:lvl>
+    <w:lvl w:ilvl="6" w:tentative="1">
+      <w:start w:val="1"/>
+      <w:numFmt w:val="bullet"/>
+      <w:lvlText w:val=""/>
+      <w:lvlJc w:val="left"/>
+      <w:pPr>
+        <w:tabs>
+          <w:tab w:val="num" w:pos="5040"/>
+        </w:tabs>
+        <w:ind w:left="5040" w:hanging="360"/>
+      </w:pPr>
+      <w:rPr>
+        <w:rFonts w:ascii="Wingdings" w:hAnsi="Wingdings" w:hint="default"/>
+        <w:sz w:val="20"/>
+      </w:rPr>
+    </w:lvl>
+    <w:lvl w:ilvl="7" w:tentative="1">
+      <w:start w:val="1"/>
+      <w:numFmt w:val="bullet"/>
+      <w:lvlText w:val=""/>
+      <w:lvlJc w:val="left"/>
+      <w:pPr>
+        <w:tabs>
+          <w:tab w:val="num" w:pos="5760"/>
+        </w:tabs>
+        <w:ind w:left="5760" w:hanging="360"/>
+      </w:pPr>
+      <w:rPr>
+        <w:rFonts w:ascii="Wingdings" w:hAnsi="Wingdings" w:hint="default"/>
+        <w:sz w:val="20"/>
+      </w:rPr>
+    </w:lvl>
+    <w:lvl w:ilvl="8" w:tentative="1">
+      <w:start w:val="1"/>
+      <w:numFmt w:val="bullet"/>
+      <w:lvlText w:val=""/>
+      <w:lvlJc w:val="left"/>
+      <w:pPr>
+        <w:tabs>
+          <w:tab w:val="num" w:pos="6480"/>
+        </w:tabs>
+        <w:ind w:left="6480" w:hanging="360"/>
+      </w:pPr>
+      <w:rPr>
+        <w:rFonts w:ascii="Wingdings" w:hAnsi="Wingdings" w:hint="default"/>
+        <w:sz w:val="20"/>
+      </w:rPr>
+    </w:lvl>
+  </w:abstractNum>
+  <w:abstractNum w:abstractNumId="34" w15:restartNumberingAfterBreak="0">
     <w:nsid w:val="6CE01452"/>
     <w:multiLevelType w:val="multilevel"/>
     <w:tmpl w:val="67105D0A"/>
@@ -11606,7 +15857,156 @@
       </w:rPr>
     </w:lvl>
   </w:abstractNum>
-  <w:abstractNum w:abstractNumId="28" w15:restartNumberingAfterBreak="0">
+  <w:abstractNum w:abstractNumId="35" w15:restartNumberingAfterBreak="0">
+    <w:nsid w:val="6EEB08CB"/>
+    <w:multiLevelType w:val="multilevel"/>
+    <w:tmpl w:val="F9943380"/>
+    <w:lvl w:ilvl="0">
+      <w:start w:val="1"/>
+      <w:numFmt w:val="bullet"/>
+      <w:lvlText w:val=""/>
+      <w:lvlJc w:val="left"/>
+      <w:pPr>
+        <w:tabs>
+          <w:tab w:val="num" w:pos="720"/>
+        </w:tabs>
+        <w:ind w:left="720" w:hanging="360"/>
+      </w:pPr>
+      <w:rPr>
+        <w:rFonts w:ascii="Symbol" w:hAnsi="Symbol" w:hint="default"/>
+        <w:sz w:val="20"/>
+      </w:rPr>
+    </w:lvl>
+    <w:lvl w:ilvl="1" w:tentative="1">
+      <w:start w:val="1"/>
+      <w:numFmt w:val="bullet"/>
+      <w:lvlText w:val="o"/>
+      <w:lvlJc w:val="left"/>
+      <w:pPr>
+        <w:tabs>
+          <w:tab w:val="num" w:pos="1440"/>
+        </w:tabs>
+        <w:ind w:left="1440" w:hanging="360"/>
+      </w:pPr>
+      <w:rPr>
+        <w:rFonts w:ascii="Courier New" w:hAnsi="Courier New" w:hint="default"/>
+        <w:sz w:val="20"/>
+      </w:rPr>
+    </w:lvl>
+    <w:lvl w:ilvl="2" w:tentative="1">
+      <w:start w:val="1"/>
+      <w:numFmt w:val="bullet"/>
+      <w:lvlText w:val=""/>
+      <w:lvlJc w:val="left"/>
+      <w:pPr>
+        <w:tabs>
+          <w:tab w:val="num" w:pos="2160"/>
+        </w:tabs>
+        <w:ind w:left="2160" w:hanging="360"/>
+      </w:pPr>
+      <w:rPr>
+        <w:rFonts w:ascii="Wingdings" w:hAnsi="Wingdings" w:hint="default"/>
+        <w:sz w:val="20"/>
+      </w:rPr>
+    </w:lvl>
+    <w:lvl w:ilvl="3" w:tentative="1">
+      <w:start w:val="1"/>
+      <w:numFmt w:val="bullet"/>
+      <w:lvlText w:val=""/>
+      <w:lvlJc w:val="left"/>
+      <w:pPr>
+        <w:tabs>
+          <w:tab w:val="num" w:pos="2880"/>
+        </w:tabs>
+        <w:ind w:left="2880" w:hanging="360"/>
+      </w:pPr>
+      <w:rPr>
+        <w:rFonts w:ascii="Wingdings" w:hAnsi="Wingdings" w:hint="default"/>
+        <w:sz w:val="20"/>
+      </w:rPr>
+    </w:lvl>
+    <w:lvl w:ilvl="4" w:tentative="1">
+      <w:start w:val="1"/>
+      <w:numFmt w:val="bullet"/>
+      <w:lvlText w:val=""/>
+      <w:lvlJc w:val="left"/>
+      <w:pPr>
+        <w:tabs>
+          <w:tab w:val="num" w:pos="3600"/>
+        </w:tabs>
+        <w:ind w:left="3600" w:hanging="360"/>
+      </w:pPr>
+      <w:rPr>
+        <w:rFonts w:ascii="Wingdings" w:hAnsi="Wingdings" w:hint="default"/>
+        <w:sz w:val="20"/>
+      </w:rPr>
+    </w:lvl>
+    <w:lvl w:ilvl="5" w:tentative="1">
+      <w:start w:val="1"/>
+      <w:numFmt w:val="bullet"/>
+      <w:lvlText w:val=""/>
+      <w:lvlJc w:val="left"/>
+      <w:pPr>
+        <w:tabs>
+          <w:tab w:val="num" w:pos="4320"/>
+        </w:tabs>
+        <w:ind w:left="4320" w:hanging="360"/>
+      </w:pPr>
+      <w:rPr>
+        <w:rFonts w:ascii="Wingdings" w:hAnsi="Wingdings" w:hint="default"/>
+        <w:sz w:val="20"/>
+      </w:rPr>
+    </w:lvl>
+    <w:lvl w:ilvl="6" w:tentative="1">
+      <w:start w:val="1"/>
+      <w:numFmt w:val="bullet"/>
+      <w:lvlText w:val=""/>
+      <w:lvlJc w:val="left"/>
+      <w:pPr>
+        <w:tabs>
+          <w:tab w:val="num" w:pos="5040"/>
+        </w:tabs>
+        <w:ind w:left="5040" w:hanging="360"/>
+      </w:pPr>
+      <w:rPr>
+        <w:rFonts w:ascii="Wingdings" w:hAnsi="Wingdings" w:hint="default"/>
+        <w:sz w:val="20"/>
+      </w:rPr>
+    </w:lvl>
+    <w:lvl w:ilvl="7" w:tentative="1">
+      <w:start w:val="1"/>
+      <w:numFmt w:val="bullet"/>
+      <w:lvlText w:val=""/>
+      <w:lvlJc w:val="left"/>
+      <w:pPr>
+        <w:tabs>
+          <w:tab w:val="num" w:pos="5760"/>
+        </w:tabs>
+        <w:ind w:left="5760" w:hanging="360"/>
+      </w:pPr>
+      <w:rPr>
+        <w:rFonts w:ascii="Wingdings" w:hAnsi="Wingdings" w:hint="default"/>
+        <w:sz w:val="20"/>
+      </w:rPr>
+    </w:lvl>
+    <w:lvl w:ilvl="8" w:tentative="1">
+      <w:start w:val="1"/>
+      <w:numFmt w:val="bullet"/>
+      <w:lvlText w:val=""/>
+      <w:lvlJc w:val="left"/>
+      <w:pPr>
+        <w:tabs>
+          <w:tab w:val="num" w:pos="6480"/>
+        </w:tabs>
+        <w:ind w:left="6480" w:hanging="360"/>
+      </w:pPr>
+      <w:rPr>
+        <w:rFonts w:ascii="Wingdings" w:hAnsi="Wingdings" w:hint="default"/>
+        <w:sz w:val="20"/>
+      </w:rPr>
+    </w:lvl>
+  </w:abstractNum>
+  <w:abstractNum w:abstractNumId="36" w15:restartNumberingAfterBreak="0">
     <w:nsid w:val="7E37487E"/>
     <w:multiLevelType w:val="multilevel"/>
     <w:tmpl w:val="9C525EDC"/>
@@ -11755,7 +16155,7 @@
       </w:rPr>
     </w:lvl>
   </w:abstractNum>
-  <w:abstractNum w:abstractNumId="29" w15:restartNumberingAfterBreak="0">
+  <w:abstractNum w:abstractNumId="37" w15:restartNumberingAfterBreak="0">
     <w:nsid w:val="7F8F73BA"/>
     <w:multiLevelType w:val="multilevel"/>
     <w:tmpl w:val="D04EEBAC"/>
@@ -11932,67 +16332,91 @@
     <w:abstractNumId w:val="0"/>
   </w:num>
   <w:num w:numId="10" w16cid:durableId="1613320898">
+    <w:abstractNumId w:val="17"/>
+  </w:num>
+  <w:num w:numId="11" w16cid:durableId="181893987">
+    <w:abstractNumId w:val="29"/>
+  </w:num>
+  <w:num w:numId="12" w16cid:durableId="1571697010">
+    <w:abstractNumId w:val="27"/>
+  </w:num>
+  <w:num w:numId="13" w16cid:durableId="1520073908">
+    <w:abstractNumId w:val="15"/>
+  </w:num>
+  <w:num w:numId="14" w16cid:durableId="1157571557">
+    <w:abstractNumId w:val="26"/>
+  </w:num>
+  <w:num w:numId="15" w16cid:durableId="720328498">
+    <w:abstractNumId w:val="10"/>
+  </w:num>
+  <w:num w:numId="16" w16cid:durableId="1263493220">
+    <w:abstractNumId w:val="28"/>
+  </w:num>
+  <w:num w:numId="17" w16cid:durableId="554514653">
+    <w:abstractNumId w:val="18"/>
+  </w:num>
+  <w:num w:numId="18" w16cid:durableId="1051926877">
+    <w:abstractNumId w:val="23"/>
+  </w:num>
+  <w:num w:numId="19" w16cid:durableId="903563055">
+    <w:abstractNumId w:val="19"/>
+  </w:num>
+  <w:num w:numId="20" w16cid:durableId="226109789">
+    <w:abstractNumId w:val="16"/>
+  </w:num>
+  <w:num w:numId="21" w16cid:durableId="1577859521">
+    <w:abstractNumId w:val="37"/>
+  </w:num>
+  <w:num w:numId="22" w16cid:durableId="864249567">
+    <w:abstractNumId w:val="31"/>
+  </w:num>
+  <w:num w:numId="23" w16cid:durableId="409041516">
+    <w:abstractNumId w:val="25"/>
+  </w:num>
+  <w:num w:numId="24" w16cid:durableId="2142796719">
+    <w:abstractNumId w:val="30"/>
+  </w:num>
+  <w:num w:numId="25" w16cid:durableId="1244996336">
+    <w:abstractNumId w:val="24"/>
+  </w:num>
+  <w:num w:numId="26" w16cid:durableId="886450464">
+    <w:abstractNumId w:val="12"/>
+  </w:num>
+  <w:num w:numId="27" w16cid:durableId="1787848680">
+    <w:abstractNumId w:val="34"/>
+  </w:num>
+  <w:num w:numId="28" w16cid:durableId="1016224673">
+    <w:abstractNumId w:val="36"/>
+  </w:num>
+  <w:num w:numId="29" w16cid:durableId="2077628297">
+    <w:abstractNumId w:val="32"/>
+  </w:num>
+  <w:num w:numId="30" w16cid:durableId="1907645305">
     <w:abstractNumId w:val="14"/>
   </w:num>
-  <w:num w:numId="11" w16cid:durableId="181893987">
-    <w:abstractNumId w:val="23"/>
+  <w:num w:numId="31" w16cid:durableId="55905117">
+    <w:abstractNumId w:val="9"/>
   </w:num>
-  <w:num w:numId="12" w16cid:durableId="1571697010">
+  <w:num w:numId="32" w16cid:durableId="1540556207">
+    <w:abstractNumId w:val="13"/>
+  </w:num>
+  <w:num w:numId="33" w16cid:durableId="4141255">
+    <w:abstractNumId w:val="22"/>
+  </w:num>
+  <w:num w:numId="34" w16cid:durableId="1309869030">
+    <w:abstractNumId w:val="11"/>
+  </w:num>
+  <w:num w:numId="35" w16cid:durableId="1800486486">
     <w:abstractNumId w:val="21"/>
   </w:num>
-  <w:num w:numId="13" w16cid:durableId="1520073908">
-    <w:abstractNumId w:val="12"/>
-  </w:num>
-  <w:num w:numId="14" w16cid:durableId="1157571557">
+  <w:num w:numId="36" w16cid:durableId="1278104600">
     <w:abstractNumId w:val="20"/>
   </w:num>
-  <w:num w:numId="15" w16cid:durableId="720328498">
-    <w:abstractNumId w:val="9"/>
+  <w:num w:numId="37" w16cid:durableId="510224616">
+    <w:abstractNumId w:val="35"/>
   </w:num>
-  <w:num w:numId="16" w16cid:durableId="1263493220">
-    <w:abstractNumId w:val="22"/>
-  </w:num>
-  <w:num w:numId="17" w16cid:durableId="554514653">
-    <w:abstractNumId w:val="15"/>
-  </w:num>
-  <w:num w:numId="18" w16cid:durableId="1051926877">
-    <w:abstractNumId w:val="17"/>
-  </w:num>
-  <w:num w:numId="19" w16cid:durableId="903563055">
-    <w:abstractNumId w:val="16"/>
-  </w:num>
-  <w:num w:numId="20" w16cid:durableId="226109789">
-    <w:abstractNumId w:val="13"/>
-  </w:num>
-  <w:num w:numId="21" w16cid:durableId="1577859521">
-    <w:abstractNumId w:val="29"/>
-  </w:num>
-  <w:num w:numId="22" w16cid:durableId="864249567">
-    <w:abstractNumId w:val="25"/>
-  </w:num>
-  <w:num w:numId="23" w16cid:durableId="409041516">
-    <w:abstractNumId w:val="19"/>
-  </w:num>
-  <w:num w:numId="24" w16cid:durableId="2142796719">
-    <w:abstractNumId w:val="24"/>
-  </w:num>
-  <w:num w:numId="25" w16cid:durableId="1244996336">
-    <w:abstractNumId w:val="18"/>
-  </w:num>
-  <w:num w:numId="26" w16cid:durableId="886450464">
-    <w:abstractNumId w:val="10"/>
-  </w:num>
-  <w:num w:numId="27" w16cid:durableId="1787848680">
-    <w:abstractNumId w:val="27"/>
-  </w:num>
-  <w:num w:numId="28" w16cid:durableId="1016224673">
-    <w:abstractNumId w:val="28"/>
-  </w:num>
-  <w:num w:numId="29" w16cid:durableId="2077628297">
-    <w:abstractNumId w:val="26"/>
-  </w:num>
-  <w:num w:numId="30" w16cid:durableId="1907645305">
-    <w:abstractNumId w:val="11"/>
+  <w:num w:numId="38" w16cid:durableId="1454710118">
+    <w:abstractNumId w:val="33"/>
   </w:num>
 </w:numbering>
 </file>

--- a/7. GARGI – Guided AI for Real-world Grammar & Interaction/GARGI_Documentation_Updated.docx
+++ b/7. GARGI – Guided AI for Real-world Grammar & Interaction/GARGI_Documentation_Updated.docx
@@ -61,33 +61,21 @@
     </w:p>
     <w:p>
       <w:pPr>
-        <w:rPr>
-          <w:b/>
-          <w:bCs/>
-          <w:lang w:val="en-IN"/>
-        </w:rPr>
-      </w:pPr>
-      <w:r>
-        <w:rPr>
-          <w:b/>
-          <w:bCs/>
-          <w:lang w:val="en-IN"/>
-        </w:rPr>
+        <w:pStyle w:val="Heading1"/>
+      </w:pPr>
+      <w:r>
         <w:t>1. Introduction</w:t>
       </w:r>
     </w:p>
     <w:p>
       <w:pPr>
-        <w:rPr>
-          <w:b/>
-          <w:bCs/>
-          <w:lang w:val="en-IN"/>
-        </w:rPr>
-      </w:pPr>
-      <w:r>
-        <w:rPr>
-          <w:b/>
-          <w:bCs/>
+        <w:pStyle w:val="Heading3"/>
+        <w:rPr>
+          <w:lang w:val="en-IN"/>
+        </w:rPr>
+      </w:pPr>
+      <w:r>
+        <w:rPr>
           <w:lang w:val="en-IN"/>
         </w:rPr>
         <w:t>1.1 Overview</w:t>
@@ -325,16 +313,13 @@
     </w:p>
     <w:p>
       <w:pPr>
-        <w:rPr>
-          <w:b/>
-          <w:bCs/>
-          <w:lang w:val="en-IN"/>
-        </w:rPr>
-      </w:pPr>
-      <w:r>
-        <w:rPr>
-          <w:b/>
-          <w:bCs/>
+        <w:pStyle w:val="Heading3"/>
+        <w:rPr>
+          <w:lang w:val="en-IN"/>
+        </w:rPr>
+      </w:pPr>
+      <w:r>
+        <w:rPr>
           <w:lang w:val="en-IN"/>
         </w:rPr>
         <w:t>1.2 Objectives</w:t>
@@ -489,18 +474,9 @@
     </w:p>
     <w:p>
       <w:pPr>
-        <w:rPr>
-          <w:b/>
-          <w:bCs/>
-          <w:lang w:val="en-IN"/>
-        </w:rPr>
-      </w:pPr>
-      <w:r>
-        <w:rPr>
-          <w:b/>
-          <w:bCs/>
-          <w:lang w:val="en-IN"/>
-        </w:rPr>
+        <w:pStyle w:val="Heading1"/>
+      </w:pPr>
+      <w:r>
         <w:t>2. Design Philosophy</w:t>
       </w:r>
     </w:p>
@@ -627,18 +603,9 @@
     </w:p>
     <w:p>
       <w:pPr>
-        <w:rPr>
-          <w:b/>
-          <w:bCs/>
-          <w:lang w:val="en-IN"/>
-        </w:rPr>
-      </w:pPr>
-      <w:r>
-        <w:rPr>
-          <w:b/>
-          <w:bCs/>
-          <w:lang w:val="en-IN"/>
-        </w:rPr>
+        <w:pStyle w:val="Heading1"/>
+      </w:pPr>
+      <w:r>
         <w:t>3. System Architecture Overview</w:t>
       </w:r>
     </w:p>
@@ -800,11 +767,74 @@
     </w:p>
     <w:p>
       <w:pPr>
+        <w:pStyle w:val="Heading3"/>
+        <w:rPr>
+          <w:lang w:val="en-IN"/>
+        </w:rPr>
+      </w:pPr>
+      <w:r>
+        <w:rPr>
+          <w:lang w:val="en-IN"/>
+        </w:rPr>
+        <w:lastRenderedPageBreak/>
+        <w:t>Stage 0 – Topic Dataset Enrichment (Offline)</w:t>
+      </w:r>
+    </w:p>
+    <w:p>
+      <w:pPr>
+        <w:rPr>
+          <w:lang w:val="en-IN"/>
+        </w:rPr>
+      </w:pPr>
+      <w:r>
         <w:rPr>
           <w:b/>
           <w:bCs/>
           <w:lang w:val="en-IN"/>
         </w:rPr>
+        <w:t>Purpose:</w:t>
+      </w:r>
+      <w:r>
+        <w:rPr>
+          <w:lang w:val="en-IN"/>
+        </w:rPr>
+        <w:br/>
+        <w:t xml:space="preserve">Separate </w:t>
+      </w:r>
+      <w:r>
+        <w:rPr>
+          <w:i/>
+          <w:iCs/>
+          <w:lang w:val="en-IN"/>
+        </w:rPr>
+        <w:t>topic meaning</w:t>
+      </w:r>
+      <w:r>
+        <w:rPr>
+          <w:lang w:val="en-IN"/>
+        </w:rPr>
+        <w:t xml:space="preserve"> from </w:t>
+      </w:r>
+      <w:r>
+        <w:rPr>
+          <w:i/>
+          <w:iCs/>
+          <w:lang w:val="en-IN"/>
+        </w:rPr>
+        <w:t>prompt wording</w:t>
+      </w:r>
+      <w:r>
+        <w:rPr>
+          <w:lang w:val="en-IN"/>
+        </w:rPr>
+        <w:t xml:space="preserve"> to avoid bias.</w:t>
+      </w:r>
+    </w:p>
+    <w:p>
+      <w:pPr>
+        <w:rPr>
+          <w:lang w:val="en-IN"/>
+        </w:rPr>
       </w:pPr>
       <w:r>
         <w:rPr>
@@ -812,80 +842,15 @@
           <w:bCs/>
           <w:lang w:val="en-IN"/>
         </w:rPr>
-        <w:t>Stage 0 – Topic Dataset Enrichment (Offline)</w:t>
-      </w:r>
-    </w:p>
-    <w:p>
-      <w:pPr>
-        <w:rPr>
-          <w:lang w:val="en-IN"/>
-        </w:rPr>
-      </w:pPr>
-      <w:r>
-        <w:rPr>
-          <w:b/>
-          <w:bCs/>
-          <w:lang w:val="en-IN"/>
-        </w:rPr>
-        <w:lastRenderedPageBreak/>
-        <w:t>Purpose:</w:t>
-      </w:r>
-      <w:r>
-        <w:rPr>
-          <w:lang w:val="en-IN"/>
-        </w:rPr>
-        <w:br/>
-        <w:t xml:space="preserve">Separate </w:t>
-      </w:r>
-      <w:r>
-        <w:rPr>
-          <w:i/>
-          <w:iCs/>
-          <w:lang w:val="en-IN"/>
-        </w:rPr>
-        <w:t>topic meaning</w:t>
-      </w:r>
-      <w:r>
-        <w:rPr>
-          <w:lang w:val="en-IN"/>
-        </w:rPr>
-        <w:t xml:space="preserve"> from </w:t>
-      </w:r>
-      <w:r>
-        <w:rPr>
-          <w:i/>
-          <w:iCs/>
-          <w:lang w:val="en-IN"/>
-        </w:rPr>
-        <w:t>prompt wording</w:t>
-      </w:r>
-      <w:r>
-        <w:rPr>
-          <w:lang w:val="en-IN"/>
-        </w:rPr>
-        <w:t xml:space="preserve"> to avoid bias.</w:t>
-      </w:r>
-    </w:p>
-    <w:p>
-      <w:pPr>
-        <w:rPr>
-          <w:lang w:val="en-IN"/>
-        </w:rPr>
-      </w:pPr>
-      <w:r>
-        <w:rPr>
-          <w:b/>
-          <w:bCs/>
-          <w:lang w:val="en-IN"/>
-        </w:rPr>
         <w:t>Key Outputs:</w:t>
       </w:r>
     </w:p>
     <w:p>
       <w:pPr>
+        <w:pStyle w:val="NoSpacing"/>
         <w:numPr>
           <w:ilvl w:val="0"/>
-          <w:numId w:val="15"/>
+          <w:numId w:val="39"/>
         </w:numPr>
         <w:rPr>
           <w:lang w:val="en-IN"/>
@@ -902,9 +867,10 @@
     </w:p>
     <w:p>
       <w:pPr>
+        <w:pStyle w:val="NoSpacing"/>
         <w:numPr>
           <w:ilvl w:val="0"/>
-          <w:numId w:val="15"/>
+          <w:numId w:val="39"/>
         </w:numPr>
         <w:rPr>
           <w:lang w:val="en-IN"/>
@@ -921,9 +887,10 @@
     </w:p>
     <w:p>
       <w:pPr>
+        <w:pStyle w:val="NoSpacing"/>
         <w:numPr>
           <w:ilvl w:val="0"/>
-          <w:numId w:val="15"/>
+          <w:numId w:val="39"/>
         </w:numPr>
         <w:rPr>
           <w:lang w:val="en-IN"/>
@@ -940,9 +907,10 @@
     </w:p>
     <w:p>
       <w:pPr>
+        <w:pStyle w:val="NoSpacing"/>
         <w:numPr>
           <w:ilvl w:val="0"/>
-          <w:numId w:val="15"/>
+          <w:numId w:val="39"/>
         </w:numPr>
         <w:rPr>
           <w:lang w:val="en-IN"/>
@@ -996,26 +964,93 @@
     </w:p>
     <w:p>
       <w:pPr>
+        <w:pStyle w:val="Heading3"/>
+        <w:rPr>
+          <w:lang w:val="en-IN"/>
+        </w:rPr>
+      </w:pPr>
+      <w:r>
+        <w:rPr>
+          <w:lang w:val="en-IN"/>
+        </w:rPr>
+        <w:t>Stage 1 – Speech Input &amp; Transcription</w:t>
+      </w:r>
+    </w:p>
+    <w:p>
+      <w:pPr>
+        <w:pStyle w:val="NoSpacing"/>
+        <w:numPr>
+          <w:ilvl w:val="0"/>
+          <w:numId w:val="39"/>
+        </w:numPr>
+        <w:rPr>
+          <w:lang w:val="en-IN"/>
+        </w:rPr>
+      </w:pPr>
+      <w:r>
+        <w:rPr>
+          <w:lang w:val="en-IN"/>
+        </w:rPr>
+        <w:t>On-device microphone recording</w:t>
+      </w:r>
+    </w:p>
+    <w:p>
+      <w:pPr>
+        <w:pStyle w:val="NoSpacing"/>
+        <w:numPr>
+          <w:ilvl w:val="0"/>
+          <w:numId w:val="39"/>
+        </w:numPr>
+        <w:rPr>
+          <w:lang w:val="en-IN"/>
+        </w:rPr>
+      </w:pPr>
+      <w:r>
+        <w:rPr>
+          <w:lang w:val="en-IN"/>
+        </w:rPr>
+        <w:t>Whisper-based transcription</w:t>
+      </w:r>
+    </w:p>
+    <w:p>
+      <w:pPr>
+        <w:pStyle w:val="NoSpacing"/>
+        <w:numPr>
+          <w:ilvl w:val="0"/>
+          <w:numId w:val="39"/>
+        </w:numPr>
+        <w:rPr>
+          <w:lang w:val="en-IN"/>
+        </w:rPr>
+      </w:pPr>
+      <w:r>
+        <w:rPr>
+          <w:lang w:val="en-IN"/>
+        </w:rPr>
+        <w:t>English language validation</w:t>
+      </w:r>
+    </w:p>
+    <w:p>
+      <w:pPr>
+        <w:rPr>
+          <w:lang w:val="en-IN"/>
+        </w:rPr>
+      </w:pPr>
+      <w:r>
         <w:rPr>
           <w:b/>
           <w:bCs/>
           <w:lang w:val="en-IN"/>
         </w:rPr>
-      </w:pPr>
-      <w:r>
-        <w:rPr>
-          <w:b/>
-          <w:bCs/>
-          <w:lang w:val="en-IN"/>
-        </w:rPr>
-        <w:t>Stage 1 – Speech Input &amp; Transcription</w:t>
-      </w:r>
-    </w:p>
-    <w:p>
-      <w:pPr>
+        <w:t>Artifacts:</w:t>
+      </w:r>
+    </w:p>
+    <w:p>
+      <w:pPr>
+        <w:pStyle w:val="NoSpacing"/>
         <w:numPr>
           <w:ilvl w:val="0"/>
-          <w:numId w:val="16"/>
+          <w:numId w:val="39"/>
         </w:numPr>
         <w:rPr>
           <w:lang w:val="en-IN"/>
@@ -1025,80 +1060,15 @@
         <w:rPr>
           <w:lang w:val="en-IN"/>
         </w:rPr>
-        <w:t>On-device microphone recording</w:t>
-      </w:r>
-    </w:p>
-    <w:p>
-      <w:pPr>
+        <w:t>speech.wav</w:t>
+      </w:r>
+    </w:p>
+    <w:p>
+      <w:pPr>
+        <w:pStyle w:val="NoSpacing"/>
         <w:numPr>
           <w:ilvl w:val="0"/>
-          <w:numId w:val="16"/>
-        </w:numPr>
-        <w:rPr>
-          <w:lang w:val="en-IN"/>
-        </w:rPr>
-      </w:pPr>
-      <w:r>
-        <w:rPr>
-          <w:lang w:val="en-IN"/>
-        </w:rPr>
-        <w:t>Whisper-based transcription</w:t>
-      </w:r>
-    </w:p>
-    <w:p>
-      <w:pPr>
-        <w:numPr>
-          <w:ilvl w:val="0"/>
-          <w:numId w:val="16"/>
-        </w:numPr>
-        <w:rPr>
-          <w:lang w:val="en-IN"/>
-        </w:rPr>
-      </w:pPr>
-      <w:r>
-        <w:rPr>
-          <w:lang w:val="en-IN"/>
-        </w:rPr>
-        <w:t>English language validation</w:t>
-      </w:r>
-    </w:p>
-    <w:p>
-      <w:pPr>
-        <w:rPr>
-          <w:lang w:val="en-IN"/>
-        </w:rPr>
-      </w:pPr>
-      <w:r>
-        <w:rPr>
-          <w:b/>
-          <w:bCs/>
-          <w:lang w:val="en-IN"/>
-        </w:rPr>
-        <w:t>Artifacts:</w:t>
-      </w:r>
-    </w:p>
-    <w:p>
-      <w:pPr>
-        <w:numPr>
-          <w:ilvl w:val="0"/>
-          <w:numId w:val="17"/>
-        </w:numPr>
-        <w:rPr>
-          <w:lang w:val="en-IN"/>
-        </w:rPr>
-      </w:pPr>
-      <w:r>
-        <w:rPr>
-          <w:lang w:val="en-IN"/>
-        </w:rPr>
-        <w:t>speech.wav</w:t>
-      </w:r>
-    </w:p>
-    <w:p>
-      <w:pPr>
-        <w:numPr>
-          <w:ilvl w:val="0"/>
-          <w:numId w:val="17"/>
+          <w:numId w:val="39"/>
         </w:numPr>
         <w:rPr>
           <w:lang w:val="en-IN"/>
@@ -1128,16 +1098,13 @@
     </w:p>
     <w:p>
       <w:pPr>
-        <w:rPr>
-          <w:b/>
-          <w:bCs/>
-          <w:lang w:val="en-IN"/>
-        </w:rPr>
-      </w:pPr>
-      <w:r>
-        <w:rPr>
-          <w:b/>
-          <w:bCs/>
+        <w:pStyle w:val="Heading3"/>
+        <w:rPr>
+          <w:lang w:val="en-IN"/>
+        </w:rPr>
+      </w:pPr>
+      <w:r>
+        <w:rPr>
           <w:lang w:val="en-IN"/>
         </w:rPr>
         <w:t>Stage 2 – Topic Selection</w:t>
@@ -1145,9 +1112,10 @@
     </w:p>
     <w:p>
       <w:pPr>
+        <w:pStyle w:val="NoSpacing"/>
         <w:numPr>
           <w:ilvl w:val="0"/>
-          <w:numId w:val="18"/>
+          <w:numId w:val="39"/>
         </w:numPr>
         <w:rPr>
           <w:lang w:val="en-IN"/>
@@ -1162,9 +1130,10 @@
     </w:p>
     <w:p>
       <w:pPr>
+        <w:pStyle w:val="NoSpacing"/>
         <w:numPr>
           <w:ilvl w:val="0"/>
-          <w:numId w:val="18"/>
+          <w:numId w:val="39"/>
         </w:numPr>
         <w:rPr>
           <w:lang w:val="en-IN"/>
@@ -1179,9 +1148,10 @@
     </w:p>
     <w:p>
       <w:pPr>
+        <w:pStyle w:val="NoSpacing"/>
         <w:numPr>
-          <w:ilvl w:val="1"/>
-          <w:numId w:val="18"/>
+          <w:ilvl w:val="0"/>
+          <w:numId w:val="40"/>
         </w:numPr>
         <w:rPr>
           <w:lang w:val="en-IN"/>
@@ -1196,9 +1166,10 @@
     </w:p>
     <w:p>
       <w:pPr>
+        <w:pStyle w:val="NoSpacing"/>
         <w:numPr>
-          <w:ilvl w:val="1"/>
-          <w:numId w:val="18"/>
+          <w:ilvl w:val="0"/>
+          <w:numId w:val="40"/>
         </w:numPr>
         <w:rPr>
           <w:lang w:val="en-IN"/>
@@ -1236,6 +1207,20 @@
     </w:p>
     <w:p>
       <w:pPr>
+        <w:pStyle w:val="Heading3"/>
+        <w:rPr>
+          <w:lang w:val="en-IN"/>
+        </w:rPr>
+      </w:pPr>
+      <w:r>
+        <w:rPr>
+          <w:lang w:val="en-IN"/>
+        </w:rPr>
+        <w:t>Stage 3 – Speech Analysis</w:t>
+      </w:r>
+    </w:p>
+    <w:p>
+      <w:pPr>
         <w:rPr>
           <w:b/>
           <w:bCs/>
@@ -1248,7 +1233,61 @@
           <w:bCs/>
           <w:lang w:val="en-IN"/>
         </w:rPr>
-        <w:t>Stage 3 – Speech Analysis</w:t>
+        <w:t>Fluency</w:t>
+      </w:r>
+    </w:p>
+    <w:p>
+      <w:pPr>
+        <w:pStyle w:val="NoSpacing"/>
+        <w:numPr>
+          <w:ilvl w:val="0"/>
+          <w:numId w:val="39"/>
+        </w:numPr>
+        <w:rPr>
+          <w:lang w:val="en-IN"/>
+        </w:rPr>
+      </w:pPr>
+      <w:r>
+        <w:rPr>
+          <w:lang w:val="en-IN"/>
+        </w:rPr>
+        <w:t>Words per minute (WPM)</w:t>
+      </w:r>
+    </w:p>
+    <w:p>
+      <w:pPr>
+        <w:pStyle w:val="NoSpacing"/>
+        <w:numPr>
+          <w:ilvl w:val="0"/>
+          <w:numId w:val="39"/>
+        </w:numPr>
+        <w:rPr>
+          <w:lang w:val="en-IN"/>
+        </w:rPr>
+      </w:pPr>
+      <w:r>
+        <w:rPr>
+          <w:lang w:val="en-IN"/>
+        </w:rPr>
+        <w:t>Pause ratio</w:t>
+      </w:r>
+    </w:p>
+    <w:p>
+      <w:pPr>
+        <w:pStyle w:val="NoSpacing"/>
+        <w:numPr>
+          <w:ilvl w:val="0"/>
+          <w:numId w:val="39"/>
+        </w:numPr>
+        <w:rPr>
+          <w:lang w:val="en-IN"/>
+        </w:rPr>
+      </w:pPr>
+      <w:r>
+        <w:rPr>
+          <w:lang w:val="en-IN"/>
+        </w:rPr>
+        <w:t>Hesitation detection</w:t>
       </w:r>
     </w:p>
     <w:p>
@@ -1265,108 +1304,41 @@
           <w:bCs/>
           <w:lang w:val="en-IN"/>
         </w:rPr>
-        <w:t>Fluency</w:t>
-      </w:r>
-    </w:p>
-    <w:p>
-      <w:pPr>
+        <w:t>Grammar</w:t>
+      </w:r>
+    </w:p>
+    <w:p>
+      <w:pPr>
+        <w:pStyle w:val="NoSpacing"/>
         <w:numPr>
           <w:ilvl w:val="0"/>
-          <w:numId w:val="19"/>
+          <w:numId w:val="39"/>
         </w:numPr>
         <w:rPr>
           <w:lang w:val="en-IN"/>
         </w:rPr>
       </w:pPr>
-      <w:r>
-        <w:rPr>
-          <w:lang w:val="en-IN"/>
-        </w:rPr>
-        <w:lastRenderedPageBreak/>
-        <w:t>Words per minute (WPM)</w:t>
-      </w:r>
-    </w:p>
-    <w:p>
-      <w:pPr>
+      <w:proofErr w:type="spellStart"/>
+      <w:r>
+        <w:rPr>
+          <w:lang w:val="en-IN"/>
+        </w:rPr>
+        <w:t>LanguageTool</w:t>
+      </w:r>
+      <w:proofErr w:type="spellEnd"/>
+      <w:r>
+        <w:rPr>
+          <w:lang w:val="en-IN"/>
+        </w:rPr>
+        <w:t xml:space="preserve"> (local server)</w:t>
+      </w:r>
+    </w:p>
+    <w:p>
+      <w:pPr>
+        <w:pStyle w:val="NoSpacing"/>
         <w:numPr>
           <w:ilvl w:val="0"/>
-          <w:numId w:val="19"/>
-        </w:numPr>
-        <w:rPr>
-          <w:lang w:val="en-IN"/>
-        </w:rPr>
-      </w:pPr>
-      <w:r>
-        <w:rPr>
-          <w:lang w:val="en-IN"/>
-        </w:rPr>
-        <w:t>Pause ratio</w:t>
-      </w:r>
-    </w:p>
-    <w:p>
-      <w:pPr>
-        <w:numPr>
-          <w:ilvl w:val="0"/>
-          <w:numId w:val="19"/>
-        </w:numPr>
-        <w:rPr>
-          <w:lang w:val="en-IN"/>
-        </w:rPr>
-      </w:pPr>
-      <w:r>
-        <w:rPr>
-          <w:lang w:val="en-IN"/>
-        </w:rPr>
-        <w:t>Hesitation detection</w:t>
-      </w:r>
-    </w:p>
-    <w:p>
-      <w:pPr>
-        <w:rPr>
-          <w:b/>
-          <w:bCs/>
-          <w:lang w:val="en-IN"/>
-        </w:rPr>
-      </w:pPr>
-      <w:r>
-        <w:rPr>
-          <w:b/>
-          <w:bCs/>
-          <w:lang w:val="en-IN"/>
-        </w:rPr>
-        <w:t>Grammar</w:t>
-      </w:r>
-    </w:p>
-    <w:p>
-      <w:pPr>
-        <w:numPr>
-          <w:ilvl w:val="0"/>
-          <w:numId w:val="20"/>
-        </w:numPr>
-        <w:rPr>
-          <w:lang w:val="en-IN"/>
-        </w:rPr>
-      </w:pPr>
-      <w:proofErr w:type="spellStart"/>
-      <w:r>
-        <w:rPr>
-          <w:lang w:val="en-IN"/>
-        </w:rPr>
-        <w:t>LanguageTool</w:t>
-      </w:r>
-      <w:proofErr w:type="spellEnd"/>
-      <w:r>
-        <w:rPr>
-          <w:lang w:val="en-IN"/>
-        </w:rPr>
-        <w:t xml:space="preserve"> (local server)</w:t>
-      </w:r>
-    </w:p>
-    <w:p>
-      <w:pPr>
-        <w:numPr>
-          <w:ilvl w:val="0"/>
-          <w:numId w:val="20"/>
+          <w:numId w:val="39"/>
         </w:numPr>
         <w:rPr>
           <w:lang w:val="en-IN"/>
@@ -1396,11 +1368,111 @@
     </w:p>
     <w:p>
       <w:pPr>
+        <w:pStyle w:val="Heading3"/>
+        <w:rPr>
+          <w:lang w:val="en-IN"/>
+        </w:rPr>
+      </w:pPr>
+      <w:r>
+        <w:rPr>
+          <w:lang w:val="en-IN"/>
+        </w:rPr>
+        <w:t>Stage 4 – Scoring &amp; Explainability (XAI)</w:t>
+      </w:r>
+    </w:p>
+    <w:p>
+      <w:pPr>
+        <w:rPr>
+          <w:lang w:val="en-IN"/>
+        </w:rPr>
+      </w:pPr>
+      <w:r>
         <w:rPr>
           <w:b/>
           <w:bCs/>
           <w:lang w:val="en-IN"/>
         </w:rPr>
+        <w:t>Scores (0–10):</w:t>
+      </w:r>
+    </w:p>
+    <w:p>
+      <w:pPr>
+        <w:pStyle w:val="NoSpacing"/>
+        <w:numPr>
+          <w:ilvl w:val="0"/>
+          <w:numId w:val="39"/>
+        </w:numPr>
+        <w:rPr>
+          <w:lang w:val="en-IN"/>
+        </w:rPr>
+      </w:pPr>
+      <w:r>
+        <w:rPr>
+          <w:lang w:val="en-IN"/>
+        </w:rPr>
+        <w:t>Fluency</w:t>
+      </w:r>
+    </w:p>
+    <w:p>
+      <w:pPr>
+        <w:pStyle w:val="NoSpacing"/>
+        <w:numPr>
+          <w:ilvl w:val="0"/>
+          <w:numId w:val="39"/>
+        </w:numPr>
+        <w:rPr>
+          <w:lang w:val="en-IN"/>
+        </w:rPr>
+      </w:pPr>
+      <w:r>
+        <w:rPr>
+          <w:lang w:val="en-IN"/>
+        </w:rPr>
+        <w:lastRenderedPageBreak/>
+        <w:t>Grammar</w:t>
+      </w:r>
+    </w:p>
+    <w:p>
+      <w:pPr>
+        <w:pStyle w:val="NoSpacing"/>
+        <w:numPr>
+          <w:ilvl w:val="0"/>
+          <w:numId w:val="39"/>
+        </w:numPr>
+        <w:rPr>
+          <w:lang w:val="en-IN"/>
+        </w:rPr>
+      </w:pPr>
+      <w:r>
+        <w:rPr>
+          <w:lang w:val="en-IN"/>
+        </w:rPr>
+        <w:t>Fillers</w:t>
+      </w:r>
+    </w:p>
+    <w:p>
+      <w:pPr>
+        <w:pStyle w:val="NoSpacing"/>
+        <w:numPr>
+          <w:ilvl w:val="0"/>
+          <w:numId w:val="39"/>
+        </w:numPr>
+        <w:rPr>
+          <w:lang w:val="en-IN"/>
+        </w:rPr>
+      </w:pPr>
+      <w:r>
+        <w:rPr>
+          <w:lang w:val="en-IN"/>
+        </w:rPr>
+        <w:t>Overall</w:t>
+      </w:r>
+    </w:p>
+    <w:p>
+      <w:pPr>
+        <w:rPr>
+          <w:lang w:val="en-IN"/>
+        </w:rPr>
       </w:pPr>
       <w:r>
         <w:rPr>
@@ -1408,29 +1480,15 @@
           <w:bCs/>
           <w:lang w:val="en-IN"/>
         </w:rPr>
-        <w:t>Stage 4 – Scoring &amp; Explainability (XAI)</w:t>
-      </w:r>
-    </w:p>
-    <w:p>
-      <w:pPr>
-        <w:rPr>
-          <w:lang w:val="en-IN"/>
-        </w:rPr>
-      </w:pPr>
-      <w:r>
-        <w:rPr>
-          <w:b/>
-          <w:bCs/>
-          <w:lang w:val="en-IN"/>
-        </w:rPr>
-        <w:t>Scores (0–10):</w:t>
-      </w:r>
-    </w:p>
-    <w:p>
-      <w:pPr>
+        <w:t>Explainability:</w:t>
+      </w:r>
+    </w:p>
+    <w:p>
+      <w:pPr>
+        <w:pStyle w:val="NoSpacing"/>
         <w:numPr>
           <w:ilvl w:val="0"/>
-          <w:numId w:val="21"/>
+          <w:numId w:val="39"/>
         </w:numPr>
         <w:rPr>
           <w:lang w:val="en-IN"/>
@@ -1440,97 +1498,15 @@
         <w:rPr>
           <w:lang w:val="en-IN"/>
         </w:rPr>
-        <w:t>Fluency</w:t>
-      </w:r>
-    </w:p>
-    <w:p>
-      <w:pPr>
+        <w:t>Base score + penalties</w:t>
+      </w:r>
+    </w:p>
+    <w:p>
+      <w:pPr>
+        <w:pStyle w:val="NoSpacing"/>
         <w:numPr>
           <w:ilvl w:val="0"/>
-          <w:numId w:val="21"/>
-        </w:numPr>
-        <w:rPr>
-          <w:lang w:val="en-IN"/>
-        </w:rPr>
-      </w:pPr>
-      <w:r>
-        <w:rPr>
-          <w:lang w:val="en-IN"/>
-        </w:rPr>
-        <w:t>Grammar</w:t>
-      </w:r>
-    </w:p>
-    <w:p>
-      <w:pPr>
-        <w:numPr>
-          <w:ilvl w:val="0"/>
-          <w:numId w:val="21"/>
-        </w:numPr>
-        <w:rPr>
-          <w:lang w:val="en-IN"/>
-        </w:rPr>
-      </w:pPr>
-      <w:r>
-        <w:rPr>
-          <w:lang w:val="en-IN"/>
-        </w:rPr>
-        <w:t>Fillers</w:t>
-      </w:r>
-    </w:p>
-    <w:p>
-      <w:pPr>
-        <w:numPr>
-          <w:ilvl w:val="0"/>
-          <w:numId w:val="21"/>
-        </w:numPr>
-        <w:rPr>
-          <w:lang w:val="en-IN"/>
-        </w:rPr>
-      </w:pPr>
-      <w:r>
-        <w:rPr>
-          <w:lang w:val="en-IN"/>
-        </w:rPr>
-        <w:t>Overall</w:t>
-      </w:r>
-    </w:p>
-    <w:p>
-      <w:pPr>
-        <w:rPr>
-          <w:lang w:val="en-IN"/>
-        </w:rPr>
-      </w:pPr>
-      <w:r>
-        <w:rPr>
-          <w:b/>
-          <w:bCs/>
-          <w:lang w:val="en-IN"/>
-        </w:rPr>
-        <w:t>Explainability:</w:t>
-      </w:r>
-    </w:p>
-    <w:p>
-      <w:pPr>
-        <w:numPr>
-          <w:ilvl w:val="0"/>
-          <w:numId w:val="22"/>
-        </w:numPr>
-        <w:rPr>
-          <w:lang w:val="en-IN"/>
-        </w:rPr>
-      </w:pPr>
-      <w:r>
-        <w:rPr>
-          <w:lang w:val="en-IN"/>
-        </w:rPr>
-        <w:t>Base score + penalties</w:t>
-      </w:r>
-    </w:p>
-    <w:p>
-      <w:pPr>
-        <w:numPr>
-          <w:ilvl w:val="0"/>
-          <w:numId w:val="22"/>
+          <w:numId w:val="39"/>
         </w:numPr>
         <w:rPr>
           <w:lang w:val="en-IN"/>
@@ -1560,16 +1536,13 @@
     </w:p>
     <w:p>
       <w:pPr>
-        <w:rPr>
-          <w:b/>
-          <w:bCs/>
-          <w:lang w:val="en-IN"/>
-        </w:rPr>
-      </w:pPr>
-      <w:r>
-        <w:rPr>
-          <w:b/>
-          <w:bCs/>
+        <w:pStyle w:val="Heading3"/>
+        <w:rPr>
+          <w:lang w:val="en-IN"/>
+        </w:rPr>
+      </w:pPr>
+      <w:r>
+        <w:rPr>
           <w:lang w:val="en-IN"/>
         </w:rPr>
         <w:t>Stage 5 – Topic Relevance (Semantic AI)</w:t>
@@ -1577,9 +1550,10 @@
     </w:p>
     <w:p>
       <w:pPr>
+        <w:pStyle w:val="NoSpacing"/>
         <w:numPr>
           <w:ilvl w:val="0"/>
-          <w:numId w:val="23"/>
+          <w:numId w:val="39"/>
         </w:numPr>
         <w:rPr>
           <w:lang w:val="en-IN"/>
@@ -1594,9 +1568,10 @@
     </w:p>
     <w:p>
       <w:pPr>
+        <w:pStyle w:val="NoSpacing"/>
         <w:numPr>
           <w:ilvl w:val="0"/>
-          <w:numId w:val="23"/>
+          <w:numId w:val="39"/>
         </w:numPr>
         <w:rPr>
           <w:lang w:val="en-IN"/>
@@ -1611,9 +1586,10 @@
     </w:p>
     <w:p>
       <w:pPr>
+        <w:pStyle w:val="NoSpacing"/>
         <w:numPr>
           <w:ilvl w:val="0"/>
-          <w:numId w:val="23"/>
+          <w:numId w:val="39"/>
         </w:numPr>
         <w:rPr>
           <w:lang w:val="en-IN"/>
@@ -1628,9 +1604,10 @@
     </w:p>
     <w:p>
       <w:pPr>
+        <w:pStyle w:val="NoSpacing"/>
         <w:numPr>
           <w:ilvl w:val="0"/>
-          <w:numId w:val="23"/>
+          <w:numId w:val="39"/>
         </w:numPr>
         <w:rPr>
           <w:lang w:val="en-IN"/>
@@ -1660,16 +1637,13 @@
     </w:p>
     <w:p>
       <w:pPr>
-        <w:rPr>
-          <w:b/>
-          <w:bCs/>
-          <w:lang w:val="en-IN"/>
-        </w:rPr>
-      </w:pPr>
-      <w:r>
-        <w:rPr>
-          <w:b/>
-          <w:bCs/>
+        <w:pStyle w:val="Heading3"/>
+        <w:rPr>
+          <w:lang w:val="en-IN"/>
+        </w:rPr>
+      </w:pPr>
+      <w:r>
+        <w:rPr>
           <w:lang w:val="en-IN"/>
         </w:rPr>
         <w:t>Stage 6 – Coaching &amp; Trust Layer</w:t>
@@ -1677,9 +1651,10 @@
     </w:p>
     <w:p>
       <w:pPr>
+        <w:pStyle w:val="NoSpacing"/>
         <w:numPr>
           <w:ilvl w:val="0"/>
-          <w:numId w:val="24"/>
+          <w:numId w:val="39"/>
         </w:numPr>
         <w:rPr>
           <w:lang w:val="en-IN"/>
@@ -1694,9 +1669,10 @@
     </w:p>
     <w:p>
       <w:pPr>
+        <w:pStyle w:val="NoSpacing"/>
         <w:numPr>
           <w:ilvl w:val="0"/>
-          <w:numId w:val="24"/>
+          <w:numId w:val="39"/>
         </w:numPr>
         <w:rPr>
           <w:lang w:val="en-IN"/>
@@ -1706,15 +1682,15 @@
         <w:rPr>
           <w:lang w:val="en-IN"/>
         </w:rPr>
-        <w:lastRenderedPageBreak/>
         <w:t>Top improvement priorities</w:t>
       </w:r>
     </w:p>
     <w:p>
       <w:pPr>
+        <w:pStyle w:val="NoSpacing"/>
         <w:numPr>
           <w:ilvl w:val="0"/>
-          <w:numId w:val="24"/>
+          <w:numId w:val="39"/>
         </w:numPr>
         <w:rPr>
           <w:lang w:val="en-IN"/>
@@ -1729,9 +1705,10 @@
     </w:p>
     <w:p>
       <w:pPr>
+        <w:pStyle w:val="NoSpacing"/>
         <w:numPr>
           <w:ilvl w:val="0"/>
-          <w:numId w:val="24"/>
+          <w:numId w:val="39"/>
         </w:numPr>
         <w:rPr>
           <w:lang w:val="en-IN"/>
@@ -1746,9 +1723,10 @@
     </w:p>
     <w:p>
       <w:pPr>
+        <w:pStyle w:val="NoSpacing"/>
         <w:numPr>
           <w:ilvl w:val="0"/>
-          <w:numId w:val="24"/>
+          <w:numId w:val="39"/>
         </w:numPr>
         <w:rPr>
           <w:lang w:val="en-IN"/>
@@ -1794,16 +1772,13 @@
     </w:p>
     <w:p>
       <w:pPr>
-        <w:rPr>
-          <w:b/>
-          <w:bCs/>
-          <w:lang w:val="en-IN"/>
-        </w:rPr>
-      </w:pPr>
-      <w:r>
-        <w:rPr>
-          <w:b/>
-          <w:bCs/>
+        <w:pStyle w:val="Heading3"/>
+        <w:rPr>
+          <w:lang w:val="en-IN"/>
+        </w:rPr>
+      </w:pPr>
+      <w:r>
+        <w:rPr>
           <w:lang w:val="en-IN"/>
         </w:rPr>
         <w:t>Stage 7 – Learning Progress Dashboard</w:t>
@@ -1811,9 +1786,10 @@
     </w:p>
     <w:p>
       <w:pPr>
+        <w:pStyle w:val="NoSpacing"/>
         <w:numPr>
           <w:ilvl w:val="0"/>
-          <w:numId w:val="25"/>
+          <w:numId w:val="39"/>
         </w:numPr>
         <w:rPr>
           <w:lang w:val="en-IN"/>
@@ -1836,9 +1812,10 @@
     </w:p>
     <w:p>
       <w:pPr>
+        <w:pStyle w:val="NoSpacing"/>
         <w:numPr>
           <w:ilvl w:val="0"/>
-          <w:numId w:val="25"/>
+          <w:numId w:val="39"/>
         </w:numPr>
         <w:rPr>
           <w:lang w:val="en-IN"/>
@@ -1853,9 +1830,10 @@
     </w:p>
     <w:p>
       <w:pPr>
+        <w:pStyle w:val="NoSpacing"/>
         <w:numPr>
           <w:ilvl w:val="0"/>
-          <w:numId w:val="25"/>
+          <w:numId w:val="39"/>
         </w:numPr>
         <w:rPr>
           <w:lang w:val="en-IN"/>
@@ -1885,6 +1863,34 @@
     </w:p>
     <w:p>
       <w:pPr>
+        <w:pStyle w:val="Heading3"/>
+        <w:rPr>
+          <w:lang w:val="en-IN"/>
+        </w:rPr>
+      </w:pPr>
+      <w:r>
+        <w:rPr>
+          <w:lang w:val="en-IN"/>
+        </w:rPr>
+        <w:t>Stage 8 – Backend API (</w:t>
+      </w:r>
+      <w:proofErr w:type="spellStart"/>
+      <w:r>
+        <w:rPr>
+          <w:lang w:val="en-IN"/>
+        </w:rPr>
+        <w:t>FastAPI</w:t>
+      </w:r>
+      <w:proofErr w:type="spellEnd"/>
+      <w:r>
+        <w:rPr>
+          <w:lang w:val="en-IN"/>
+        </w:rPr>
+        <w:t>)</w:t>
+      </w:r>
+    </w:p>
+    <w:p>
+      <w:pPr>
         <w:rPr>
           <w:b/>
           <w:bCs/>
@@ -1897,25 +1903,96 @@
           <w:bCs/>
           <w:lang w:val="en-IN"/>
         </w:rPr>
-        <w:t>Stage 8 – Backend API (</w:t>
-      </w:r>
-      <w:proofErr w:type="spellStart"/>
-      <w:r>
+        <w:t>Endpoints</w:t>
+      </w:r>
+    </w:p>
+    <w:p>
+      <w:pPr>
+        <w:pStyle w:val="NoSpacing"/>
+        <w:numPr>
+          <w:ilvl w:val="0"/>
+          <w:numId w:val="39"/>
+        </w:numPr>
+        <w:rPr>
+          <w:lang w:val="en-IN"/>
+        </w:rPr>
+      </w:pPr>
+      <w:r>
+        <w:rPr>
+          <w:lang w:val="en-IN"/>
+        </w:rPr>
+        <w:t>GET /topics</w:t>
+      </w:r>
+    </w:p>
+    <w:p>
+      <w:pPr>
+        <w:pStyle w:val="NoSpacing"/>
+        <w:numPr>
+          <w:ilvl w:val="0"/>
+          <w:numId w:val="39"/>
+        </w:numPr>
+        <w:rPr>
+          <w:lang w:val="en-IN"/>
+        </w:rPr>
+      </w:pPr>
+      <w:r>
+        <w:rPr>
+          <w:lang w:val="en-IN"/>
+        </w:rPr>
+        <w:t>POST /evaluate/text</w:t>
+      </w:r>
+    </w:p>
+    <w:p>
+      <w:pPr>
         <w:rPr>
           <w:b/>
           <w:bCs/>
           <w:lang w:val="en-IN"/>
         </w:rPr>
-        <w:t>FastAPI</w:t>
-      </w:r>
-      <w:proofErr w:type="spellEnd"/>
+      </w:pPr>
       <w:r>
         <w:rPr>
           <w:b/>
           <w:bCs/>
           <w:lang w:val="en-IN"/>
         </w:rPr>
-        <w:t>)</w:t>
+        <w:t>Security</w:t>
+      </w:r>
+    </w:p>
+    <w:p>
+      <w:pPr>
+        <w:pStyle w:val="NoSpacing"/>
+        <w:numPr>
+          <w:ilvl w:val="0"/>
+          <w:numId w:val="39"/>
+        </w:numPr>
+        <w:rPr>
+          <w:lang w:val="en-IN"/>
+        </w:rPr>
+      </w:pPr>
+      <w:r>
+        <w:rPr>
+          <w:lang w:val="en-IN"/>
+        </w:rPr>
+        <w:t>API Key authentication</w:t>
+      </w:r>
+    </w:p>
+    <w:p>
+      <w:pPr>
+        <w:pStyle w:val="NoSpacing"/>
+        <w:numPr>
+          <w:ilvl w:val="0"/>
+          <w:numId w:val="39"/>
+        </w:numPr>
+        <w:rPr>
+          <w:lang w:val="en-IN"/>
+        </w:rPr>
+      </w:pPr>
+      <w:r>
+        <w:rPr>
+          <w:lang w:val="en-IN"/>
+        </w:rPr>
+        <w:t>Optional Basic Auth for docs</w:t>
       </w:r>
     </w:p>
     <w:p>
@@ -1932,14 +2009,15 @@
           <w:bCs/>
           <w:lang w:val="en-IN"/>
         </w:rPr>
-        <w:t>Endpoints</w:t>
-      </w:r>
-    </w:p>
-    <w:p>
-      <w:pPr>
+        <w:t>Deployment</w:t>
+      </w:r>
+    </w:p>
+    <w:p>
+      <w:pPr>
+        <w:pStyle w:val="NoSpacing"/>
         <w:numPr>
           <w:ilvl w:val="0"/>
-          <w:numId w:val="26"/>
+          <w:numId w:val="39"/>
         </w:numPr>
         <w:rPr>
           <w:lang w:val="en-IN"/>
@@ -1949,116 +2027,15 @@
         <w:rPr>
           <w:lang w:val="en-IN"/>
         </w:rPr>
-        <w:t>GET /topics</w:t>
-      </w:r>
-    </w:p>
-    <w:p>
-      <w:pPr>
+        <w:t>Docker-ready</w:t>
+      </w:r>
+    </w:p>
+    <w:p>
+      <w:pPr>
+        <w:pStyle w:val="NoSpacing"/>
         <w:numPr>
           <w:ilvl w:val="0"/>
-          <w:numId w:val="26"/>
-        </w:numPr>
-        <w:rPr>
-          <w:lang w:val="en-IN"/>
-        </w:rPr>
-      </w:pPr>
-      <w:r>
-        <w:rPr>
-          <w:lang w:val="en-IN"/>
-        </w:rPr>
-        <w:t>POST /evaluate/text</w:t>
-      </w:r>
-    </w:p>
-    <w:p>
-      <w:pPr>
-        <w:rPr>
-          <w:b/>
-          <w:bCs/>
-          <w:lang w:val="en-IN"/>
-        </w:rPr>
-      </w:pPr>
-      <w:r>
-        <w:rPr>
-          <w:b/>
-          <w:bCs/>
-          <w:lang w:val="en-IN"/>
-        </w:rPr>
-        <w:t>Security</w:t>
-      </w:r>
-    </w:p>
-    <w:p>
-      <w:pPr>
-        <w:numPr>
-          <w:ilvl w:val="0"/>
-          <w:numId w:val="27"/>
-        </w:numPr>
-        <w:rPr>
-          <w:lang w:val="en-IN"/>
-        </w:rPr>
-      </w:pPr>
-      <w:r>
-        <w:rPr>
-          <w:lang w:val="en-IN"/>
-        </w:rPr>
-        <w:t>API Key authentication</w:t>
-      </w:r>
-    </w:p>
-    <w:p>
-      <w:pPr>
-        <w:numPr>
-          <w:ilvl w:val="0"/>
-          <w:numId w:val="27"/>
-        </w:numPr>
-        <w:rPr>
-          <w:lang w:val="en-IN"/>
-        </w:rPr>
-      </w:pPr>
-      <w:r>
-        <w:rPr>
-          <w:lang w:val="en-IN"/>
-        </w:rPr>
-        <w:t>Optional Basic Auth for docs</w:t>
-      </w:r>
-    </w:p>
-    <w:p>
-      <w:pPr>
-        <w:rPr>
-          <w:b/>
-          <w:bCs/>
-          <w:lang w:val="en-IN"/>
-        </w:rPr>
-      </w:pPr>
-      <w:r>
-        <w:rPr>
-          <w:b/>
-          <w:bCs/>
-          <w:lang w:val="en-IN"/>
-        </w:rPr>
-        <w:t>Deployment</w:t>
-      </w:r>
-    </w:p>
-    <w:p>
-      <w:pPr>
-        <w:numPr>
-          <w:ilvl w:val="0"/>
-          <w:numId w:val="28"/>
-        </w:numPr>
-        <w:rPr>
-          <w:lang w:val="en-IN"/>
-        </w:rPr>
-      </w:pPr>
-      <w:r>
-        <w:rPr>
-          <w:lang w:val="en-IN"/>
-        </w:rPr>
-        <w:t>Docker-ready</w:t>
-      </w:r>
-    </w:p>
-    <w:p>
-      <w:pPr>
-        <w:numPr>
-          <w:ilvl w:val="0"/>
-          <w:numId w:val="28"/>
+          <w:numId w:val="39"/>
         </w:numPr>
         <w:rPr>
           <w:lang w:val="en-IN"/>
@@ -2088,6 +2065,20 @@
     </w:p>
     <w:p>
       <w:pPr>
+        <w:pStyle w:val="Heading3"/>
+        <w:rPr>
+          <w:lang w:val="en-IN"/>
+        </w:rPr>
+      </w:pPr>
+      <w:r>
+        <w:rPr>
+          <w:lang w:val="en-IN"/>
+        </w:rPr>
+        <w:t>Stage 9 – Android Application (COMPLETED)</w:t>
+      </w:r>
+    </w:p>
+    <w:p>
+      <w:pPr>
         <w:rPr>
           <w:b/>
           <w:bCs/>
@@ -2100,8 +2091,107 @@
           <w:bCs/>
           <w:lang w:val="en-IN"/>
         </w:rPr>
-        <w:t>Stage 9 – Android Application (COMPLETED)</w:t>
-      </w:r>
+        <w:t>Technology Stack</w:t>
+      </w:r>
+    </w:p>
+    <w:p>
+      <w:pPr>
+        <w:pStyle w:val="NoSpacing"/>
+        <w:numPr>
+          <w:ilvl w:val="0"/>
+          <w:numId w:val="39"/>
+        </w:numPr>
+        <w:rPr>
+          <w:lang w:val="en-IN"/>
+        </w:rPr>
+      </w:pPr>
+      <w:r>
+        <w:rPr>
+          <w:lang w:val="en-IN"/>
+        </w:rPr>
+        <w:lastRenderedPageBreak/>
+        <w:t>Kotlin</w:t>
+      </w:r>
+    </w:p>
+    <w:p>
+      <w:pPr>
+        <w:pStyle w:val="NoSpacing"/>
+        <w:numPr>
+          <w:ilvl w:val="0"/>
+          <w:numId w:val="39"/>
+        </w:numPr>
+        <w:rPr>
+          <w:lang w:val="en-IN"/>
+        </w:rPr>
+      </w:pPr>
+      <w:r>
+        <w:rPr>
+          <w:lang w:val="en-IN"/>
+        </w:rPr>
+        <w:t>Jetpack Compose</w:t>
+      </w:r>
+    </w:p>
+    <w:p>
+      <w:pPr>
+        <w:pStyle w:val="NoSpacing"/>
+        <w:numPr>
+          <w:ilvl w:val="0"/>
+          <w:numId w:val="39"/>
+        </w:numPr>
+        <w:rPr>
+          <w:lang w:val="en-IN"/>
+        </w:rPr>
+      </w:pPr>
+      <w:r>
+        <w:rPr>
+          <w:lang w:val="en-IN"/>
+        </w:rPr>
+        <w:t>MVVM</w:t>
+      </w:r>
+    </w:p>
+    <w:p>
+      <w:pPr>
+        <w:pStyle w:val="NoSpacing"/>
+        <w:numPr>
+          <w:ilvl w:val="0"/>
+          <w:numId w:val="39"/>
+        </w:numPr>
+        <w:rPr>
+          <w:lang w:val="en-IN"/>
+        </w:rPr>
+      </w:pPr>
+      <w:r>
+        <w:rPr>
+          <w:lang w:val="en-IN"/>
+        </w:rPr>
+        <w:t>Hilt (DI)</w:t>
+      </w:r>
+    </w:p>
+    <w:p>
+      <w:pPr>
+        <w:pStyle w:val="NoSpacing"/>
+        <w:numPr>
+          <w:ilvl w:val="0"/>
+          <w:numId w:val="39"/>
+        </w:numPr>
+        <w:rPr>
+          <w:lang w:val="en-IN"/>
+        </w:rPr>
+      </w:pPr>
+      <w:r>
+        <w:rPr>
+          <w:lang w:val="en-IN"/>
+        </w:rPr>
+        <w:t xml:space="preserve">Retrofit + </w:t>
+      </w:r>
+      <w:proofErr w:type="spellStart"/>
+      <w:r>
+        <w:rPr>
+          <w:lang w:val="en-IN"/>
+        </w:rPr>
+        <w:t>OkHttp</w:t>
+      </w:r>
+      <w:proofErr w:type="spellEnd"/>
     </w:p>
     <w:p>
       <w:pPr>
@@ -2117,14 +2207,15 @@
           <w:bCs/>
           <w:lang w:val="en-IN"/>
         </w:rPr>
-        <w:t>Technology Stack</w:t>
-      </w:r>
-    </w:p>
-    <w:p>
-      <w:pPr>
+        <w:t>Implemented Features</w:t>
+      </w:r>
+    </w:p>
+    <w:p>
+      <w:pPr>
+        <w:pStyle w:val="NoSpacing"/>
         <w:numPr>
           <w:ilvl w:val="0"/>
-          <w:numId w:val="29"/>
+          <w:numId w:val="39"/>
         </w:numPr>
         <w:rPr>
           <w:lang w:val="en-IN"/>
@@ -2132,16 +2223,24 @@
       </w:pPr>
       <w:r>
         <w:rPr>
-          <w:lang w:val="en-IN"/>
-        </w:rPr>
-        <w:t>Kotlin</w:t>
-      </w:r>
-    </w:p>
-    <w:p>
-      <w:pPr>
+          <w:rFonts w:ascii="Segoe UI Emoji" w:hAnsi="Segoe UI Emoji" w:cs="Segoe UI Emoji"/>
+          <w:lang w:val="en-IN"/>
+        </w:rPr>
+        <w:t>✅</w:t>
+      </w:r>
+      <w:r>
+        <w:rPr>
+          <w:lang w:val="en-IN"/>
+        </w:rPr>
+        <w:t xml:space="preserve"> Speech recording works on-device</w:t>
+      </w:r>
+    </w:p>
+    <w:p>
+      <w:pPr>
+        <w:pStyle w:val="NoSpacing"/>
         <w:numPr>
           <w:ilvl w:val="0"/>
-          <w:numId w:val="29"/>
+          <w:numId w:val="39"/>
         </w:numPr>
         <w:rPr>
           <w:lang w:val="en-IN"/>
@@ -2149,16 +2248,24 @@
       </w:pPr>
       <w:r>
         <w:rPr>
-          <w:lang w:val="en-IN"/>
-        </w:rPr>
-        <w:t>Jetpack Compose</w:t>
-      </w:r>
-    </w:p>
-    <w:p>
-      <w:pPr>
+          <w:rFonts w:ascii="Segoe UI Emoji" w:hAnsi="Segoe UI Emoji" w:cs="Segoe UI Emoji"/>
+          <w:lang w:val="en-IN"/>
+        </w:rPr>
+        <w:t>✅</w:t>
+      </w:r>
+      <w:r>
+        <w:rPr>
+          <w:lang w:val="en-IN"/>
+        </w:rPr>
+        <w:t xml:space="preserve"> Topic fetching via API</w:t>
+      </w:r>
+    </w:p>
+    <w:p>
+      <w:pPr>
+        <w:pStyle w:val="NoSpacing"/>
         <w:numPr>
           <w:ilvl w:val="0"/>
-          <w:numId w:val="29"/>
+          <w:numId w:val="39"/>
         </w:numPr>
         <w:rPr>
           <w:lang w:val="en-IN"/>
@@ -2166,17 +2273,24 @@
       </w:pPr>
       <w:r>
         <w:rPr>
-          <w:lang w:val="en-IN"/>
-        </w:rPr>
-        <w:lastRenderedPageBreak/>
-        <w:t>MVVM</w:t>
-      </w:r>
-    </w:p>
-    <w:p>
-      <w:pPr>
+          <w:rFonts w:ascii="Segoe UI Emoji" w:hAnsi="Segoe UI Emoji" w:cs="Segoe UI Emoji"/>
+          <w:lang w:val="en-IN"/>
+        </w:rPr>
+        <w:t>✅</w:t>
+      </w:r>
+      <w:r>
+        <w:rPr>
+          <w:lang w:val="en-IN"/>
+        </w:rPr>
+        <w:t xml:space="preserve"> Text evaluation via API</w:t>
+      </w:r>
+    </w:p>
+    <w:p>
+      <w:pPr>
+        <w:pStyle w:val="NoSpacing"/>
         <w:numPr>
           <w:ilvl w:val="0"/>
-          <w:numId w:val="29"/>
+          <w:numId w:val="39"/>
         </w:numPr>
         <w:rPr>
           <w:lang w:val="en-IN"/>
@@ -2184,16 +2298,24 @@
       </w:pPr>
       <w:r>
         <w:rPr>
-          <w:lang w:val="en-IN"/>
-        </w:rPr>
-        <w:t>Hilt (DI)</w:t>
-      </w:r>
-    </w:p>
-    <w:p>
-      <w:pPr>
+          <w:rFonts w:ascii="Segoe UI Emoji" w:hAnsi="Segoe UI Emoji" w:cs="Segoe UI Emoji"/>
+          <w:lang w:val="en-IN"/>
+        </w:rPr>
+        <w:t>✅</w:t>
+      </w:r>
+      <w:r>
+        <w:rPr>
+          <w:lang w:val="en-IN"/>
+        </w:rPr>
+        <w:t xml:space="preserve"> Score rendering (fluency, grammar, fillers, overall)</w:t>
+      </w:r>
+    </w:p>
+    <w:p>
+      <w:pPr>
+        <w:pStyle w:val="NoSpacing"/>
         <w:numPr>
           <w:ilvl w:val="0"/>
-          <w:numId w:val="29"/>
+          <w:numId w:val="39"/>
         </w:numPr>
         <w:rPr>
           <w:lang w:val="en-IN"/>
@@ -2201,41 +2323,24 @@
       </w:pPr>
       <w:r>
         <w:rPr>
-          <w:lang w:val="en-IN"/>
-        </w:rPr>
-        <w:t xml:space="preserve">Retrofit + </w:t>
-      </w:r>
-      <w:proofErr w:type="spellStart"/>
-      <w:r>
-        <w:rPr>
-          <w:lang w:val="en-IN"/>
-        </w:rPr>
-        <w:t>OkHttp</w:t>
-      </w:r>
-      <w:proofErr w:type="spellEnd"/>
-    </w:p>
-    <w:p>
-      <w:pPr>
-        <w:rPr>
-          <w:b/>
-          <w:bCs/>
-          <w:lang w:val="en-IN"/>
-        </w:rPr>
-      </w:pPr>
-      <w:r>
-        <w:rPr>
-          <w:b/>
-          <w:bCs/>
-          <w:lang w:val="en-IN"/>
-        </w:rPr>
-        <w:t>Implemented Features</w:t>
-      </w:r>
-    </w:p>
-    <w:p>
-      <w:pPr>
+          <w:rFonts w:ascii="Segoe UI Emoji" w:hAnsi="Segoe UI Emoji" w:cs="Segoe UI Emoji"/>
+          <w:lang w:val="en-IN"/>
+        </w:rPr>
+        <w:t>✅</w:t>
+      </w:r>
+      <w:r>
+        <w:rPr>
+          <w:lang w:val="en-IN"/>
+        </w:rPr>
+        <w:t xml:space="preserve"> Feedback sections displayed correctly</w:t>
+      </w:r>
+    </w:p>
+    <w:p>
+      <w:pPr>
+        <w:pStyle w:val="NoSpacing"/>
         <w:numPr>
           <w:ilvl w:val="0"/>
-          <w:numId w:val="30"/>
+          <w:numId w:val="39"/>
         </w:numPr>
         <w:rPr>
           <w:lang w:val="en-IN"/>
@@ -2252,22 +2357,15 @@
         <w:rPr>
           <w:lang w:val="en-IN"/>
         </w:rPr>
-        <w:t xml:space="preserve"> </w:t>
-      </w:r>
-      <w:r>
-        <w:rPr>
-          <w:b/>
-          <w:bCs/>
-          <w:lang w:val="en-IN"/>
-        </w:rPr>
-        <w:t>Speech recording works on-device</w:t>
-      </w:r>
-    </w:p>
-    <w:p>
-      <w:pPr>
+        <w:t xml:space="preserve"> API key authentication</w:t>
+      </w:r>
+    </w:p>
+    <w:p>
+      <w:pPr>
+        <w:pStyle w:val="NoSpacing"/>
         <w:numPr>
           <w:ilvl w:val="0"/>
-          <w:numId w:val="30"/>
+          <w:numId w:val="39"/>
         </w:numPr>
         <w:rPr>
           <w:lang w:val="en-IN"/>
@@ -2278,166 +2376,6 @@
           <w:rFonts w:ascii="Segoe UI Emoji" w:hAnsi="Segoe UI Emoji" w:cs="Segoe UI Emoji"/>
           <w:lang w:val="en-IN"/>
         </w:rPr>
-        <w:t>✅</w:t>
-      </w:r>
-      <w:r>
-        <w:rPr>
-          <w:lang w:val="en-IN"/>
-        </w:rPr>
-        <w:t xml:space="preserve"> </w:t>
-      </w:r>
-      <w:r>
-        <w:rPr>
-          <w:b/>
-          <w:bCs/>
-          <w:lang w:val="en-IN"/>
-        </w:rPr>
-        <w:t>Topic fetching via API</w:t>
-      </w:r>
-    </w:p>
-    <w:p>
-      <w:pPr>
-        <w:numPr>
-          <w:ilvl w:val="0"/>
-          <w:numId w:val="30"/>
-        </w:numPr>
-        <w:rPr>
-          <w:lang w:val="en-IN"/>
-        </w:rPr>
-      </w:pPr>
-      <w:r>
-        <w:rPr>
-          <w:rFonts w:ascii="Segoe UI Emoji" w:hAnsi="Segoe UI Emoji" w:cs="Segoe UI Emoji"/>
-          <w:lang w:val="en-IN"/>
-        </w:rPr>
-        <w:t>✅</w:t>
-      </w:r>
-      <w:r>
-        <w:rPr>
-          <w:lang w:val="en-IN"/>
-        </w:rPr>
-        <w:t xml:space="preserve"> </w:t>
-      </w:r>
-      <w:r>
-        <w:rPr>
-          <w:b/>
-          <w:bCs/>
-          <w:lang w:val="en-IN"/>
-        </w:rPr>
-        <w:t>Text evaluation via API</w:t>
-      </w:r>
-    </w:p>
-    <w:p>
-      <w:pPr>
-        <w:numPr>
-          <w:ilvl w:val="0"/>
-          <w:numId w:val="30"/>
-        </w:numPr>
-        <w:rPr>
-          <w:lang w:val="en-IN"/>
-        </w:rPr>
-      </w:pPr>
-      <w:r>
-        <w:rPr>
-          <w:rFonts w:ascii="Segoe UI Emoji" w:hAnsi="Segoe UI Emoji" w:cs="Segoe UI Emoji"/>
-          <w:lang w:val="en-IN"/>
-        </w:rPr>
-        <w:t>✅</w:t>
-      </w:r>
-      <w:r>
-        <w:rPr>
-          <w:lang w:val="en-IN"/>
-        </w:rPr>
-        <w:t xml:space="preserve"> </w:t>
-      </w:r>
-      <w:r>
-        <w:rPr>
-          <w:b/>
-          <w:bCs/>
-          <w:lang w:val="en-IN"/>
-        </w:rPr>
-        <w:t>Score rendering (fluency, grammar, fillers, overall)</w:t>
-      </w:r>
-    </w:p>
-    <w:p>
-      <w:pPr>
-        <w:numPr>
-          <w:ilvl w:val="0"/>
-          <w:numId w:val="30"/>
-        </w:numPr>
-        <w:rPr>
-          <w:lang w:val="en-IN"/>
-        </w:rPr>
-      </w:pPr>
-      <w:r>
-        <w:rPr>
-          <w:rFonts w:ascii="Segoe UI Emoji" w:hAnsi="Segoe UI Emoji" w:cs="Segoe UI Emoji"/>
-          <w:lang w:val="en-IN"/>
-        </w:rPr>
-        <w:t>✅</w:t>
-      </w:r>
-      <w:r>
-        <w:rPr>
-          <w:lang w:val="en-IN"/>
-        </w:rPr>
-        <w:t xml:space="preserve"> </w:t>
-      </w:r>
-      <w:r>
-        <w:rPr>
-          <w:b/>
-          <w:bCs/>
-          <w:lang w:val="en-IN"/>
-        </w:rPr>
-        <w:t>Feedback sections displayed correctly</w:t>
-      </w:r>
-    </w:p>
-    <w:p>
-      <w:pPr>
-        <w:numPr>
-          <w:ilvl w:val="0"/>
-          <w:numId w:val="30"/>
-        </w:numPr>
-        <w:rPr>
-          <w:lang w:val="en-IN"/>
-        </w:rPr>
-      </w:pPr>
-      <w:r>
-        <w:rPr>
-          <w:rFonts w:ascii="Segoe UI Emoji" w:hAnsi="Segoe UI Emoji" w:cs="Segoe UI Emoji"/>
-          <w:lang w:val="en-IN"/>
-        </w:rPr>
-        <w:t>✅</w:t>
-      </w:r>
-      <w:r>
-        <w:rPr>
-          <w:lang w:val="en-IN"/>
-        </w:rPr>
-        <w:t xml:space="preserve"> </w:t>
-      </w:r>
-      <w:r>
-        <w:rPr>
-          <w:b/>
-          <w:bCs/>
-          <w:lang w:val="en-IN"/>
-        </w:rPr>
-        <w:t>API key authentication</w:t>
-      </w:r>
-    </w:p>
-    <w:p>
-      <w:pPr>
-        <w:numPr>
-          <w:ilvl w:val="0"/>
-          <w:numId w:val="30"/>
-        </w:numPr>
-        <w:rPr>
-          <w:lang w:val="en-IN"/>
-        </w:rPr>
-      </w:pPr>
-      <w:r>
-        <w:rPr>
-          <w:rFonts w:ascii="Segoe UI Emoji" w:hAnsi="Segoe UI Emoji" w:cs="Segoe UI Emoji"/>
-          <w:lang w:val="en-IN"/>
-        </w:rPr>
         <w:t>❌</w:t>
       </w:r>
       <w:r>
@@ -2449,16 +2387,13 @@
     </w:p>
     <w:p>
       <w:pPr>
-        <w:rPr>
-          <w:b/>
-          <w:bCs/>
-          <w:lang w:val="en-IN"/>
-        </w:rPr>
-      </w:pPr>
-      <w:r>
-        <w:rPr>
-          <w:b/>
-          <w:bCs/>
+        <w:pStyle w:val="Heading3"/>
+        <w:rPr>
+          <w:lang w:val="en-IN"/>
+        </w:rPr>
+      </w:pPr>
+      <w:r>
+        <w:rPr>
           <w:lang w:val="en-IN"/>
         </w:rPr>
         <w:t>Stage 10 – Cloud Integration (GCP &amp; Vertex AI) – UPCOMING</w:t>
@@ -2559,9 +2494,10 @@
     </w:p>
     <w:p>
       <w:pPr>
+        <w:pStyle w:val="NoSpacing"/>
         <w:numPr>
           <w:ilvl w:val="0"/>
-          <w:numId w:val="31"/>
+          <w:numId w:val="39"/>
         </w:numPr>
         <w:rPr>
           <w:lang w:val="en-IN"/>
@@ -2576,9 +2512,10 @@
     </w:p>
     <w:p>
       <w:pPr>
+        <w:pStyle w:val="NoSpacing"/>
         <w:numPr>
           <w:ilvl w:val="0"/>
-          <w:numId w:val="31"/>
+          <w:numId w:val="39"/>
         </w:numPr>
         <w:rPr>
           <w:lang w:val="en-IN"/>
@@ -2593,9 +2530,10 @@
     </w:p>
     <w:p>
       <w:pPr>
+        <w:pStyle w:val="NoSpacing"/>
         <w:numPr>
-          <w:ilvl w:val="1"/>
-          <w:numId w:val="31"/>
+          <w:ilvl w:val="0"/>
+          <w:numId w:val="40"/>
         </w:numPr>
         <w:rPr>
           <w:lang w:val="en-IN"/>
@@ -2610,9 +2548,10 @@
     </w:p>
     <w:p>
       <w:pPr>
+        <w:pStyle w:val="NoSpacing"/>
         <w:numPr>
-          <w:ilvl w:val="1"/>
-          <w:numId w:val="31"/>
+          <w:ilvl w:val="0"/>
+          <w:numId w:val="40"/>
         </w:numPr>
         <w:rPr>
           <w:lang w:val="en-IN"/>
@@ -2627,9 +2566,10 @@
     </w:p>
     <w:p>
       <w:pPr>
+        <w:pStyle w:val="NoSpacing"/>
         <w:numPr>
-          <w:ilvl w:val="1"/>
-          <w:numId w:val="31"/>
+          <w:ilvl w:val="0"/>
+          <w:numId w:val="40"/>
         </w:numPr>
         <w:rPr>
           <w:lang w:val="en-IN"/>
@@ -2644,9 +2584,10 @@
     </w:p>
     <w:p>
       <w:pPr>
+        <w:pStyle w:val="NoSpacing"/>
         <w:numPr>
-          <w:ilvl w:val="1"/>
-          <w:numId w:val="31"/>
+          <w:ilvl w:val="0"/>
+          <w:numId w:val="40"/>
         </w:numPr>
         <w:rPr>
           <w:lang w:val="en-IN"/>
@@ -2661,9 +2602,10 @@
     </w:p>
     <w:p>
       <w:pPr>
+        <w:pStyle w:val="NoSpacing"/>
         <w:numPr>
-          <w:ilvl w:val="1"/>
-          <w:numId w:val="31"/>
+          <w:ilvl w:val="0"/>
+          <w:numId w:val="40"/>
         </w:numPr>
         <w:rPr>
           <w:lang w:val="en-IN"/>
@@ -2690,15 +2632,15 @@
           <w:bCs/>
           <w:lang w:val="en-IN"/>
         </w:rPr>
-        <w:lastRenderedPageBreak/>
         <w:t>Step 2: Container Deployment (Cloud Run)</w:t>
       </w:r>
     </w:p>
     <w:p>
       <w:pPr>
+        <w:pStyle w:val="NoSpacing"/>
         <w:numPr>
           <w:ilvl w:val="0"/>
-          <w:numId w:val="32"/>
+          <w:numId w:val="39"/>
         </w:numPr>
         <w:rPr>
           <w:lang w:val="en-IN"/>
@@ -2735,9 +2677,10 @@
     </w:p>
     <w:p>
       <w:pPr>
+        <w:pStyle w:val="NoSpacing"/>
         <w:numPr>
           <w:ilvl w:val="0"/>
-          <w:numId w:val="32"/>
+          <w:numId w:val="39"/>
         </w:numPr>
         <w:rPr>
           <w:lang w:val="en-IN"/>
@@ -2752,9 +2695,10 @@
     </w:p>
     <w:p>
       <w:pPr>
+        <w:pStyle w:val="NoSpacing"/>
         <w:numPr>
           <w:ilvl w:val="0"/>
-          <w:numId w:val="32"/>
+          <w:numId w:val="39"/>
         </w:numPr>
         <w:rPr>
           <w:lang w:val="en-IN"/>
@@ -2803,9 +2747,10 @@
     </w:p>
     <w:p>
       <w:pPr>
+        <w:pStyle w:val="NoSpacing"/>
         <w:numPr>
-          <w:ilvl w:val="1"/>
-          <w:numId w:val="33"/>
+          <w:ilvl w:val="0"/>
+          <w:numId w:val="40"/>
         </w:numPr>
         <w:rPr>
           <w:lang w:val="en-IN"/>
@@ -2820,9 +2765,10 @@
     </w:p>
     <w:p>
       <w:pPr>
+        <w:pStyle w:val="NoSpacing"/>
         <w:numPr>
-          <w:ilvl w:val="1"/>
-          <w:numId w:val="33"/>
+          <w:ilvl w:val="0"/>
+          <w:numId w:val="40"/>
         </w:numPr>
         <w:rPr>
           <w:lang w:val="en-IN"/>
@@ -2871,6 +2817,79 @@
     </w:p>
     <w:p>
       <w:pPr>
+        <w:pStyle w:val="NoSpacing"/>
+        <w:numPr>
+          <w:ilvl w:val="0"/>
+          <w:numId w:val="39"/>
+        </w:numPr>
+        <w:rPr>
+          <w:lang w:val="en-IN"/>
+        </w:rPr>
+      </w:pPr>
+      <w:r>
+        <w:rPr>
+          <w:lang w:val="en-IN"/>
+        </w:rPr>
+        <w:lastRenderedPageBreak/>
+        <w:t>Deploy ML models (embeddings, relevance models)</w:t>
+      </w:r>
+    </w:p>
+    <w:p>
+      <w:pPr>
+        <w:pStyle w:val="NoSpacing"/>
+        <w:numPr>
+          <w:ilvl w:val="0"/>
+          <w:numId w:val="39"/>
+        </w:numPr>
+        <w:rPr>
+          <w:lang w:val="en-IN"/>
+        </w:rPr>
+      </w:pPr>
+      <w:r>
+        <w:rPr>
+          <w:lang w:val="en-IN"/>
+        </w:rPr>
+        <w:t>Use:</w:t>
+      </w:r>
+    </w:p>
+    <w:p>
+      <w:pPr>
+        <w:pStyle w:val="NoSpacing"/>
+        <w:numPr>
+          <w:ilvl w:val="0"/>
+          <w:numId w:val="40"/>
+        </w:numPr>
+        <w:rPr>
+          <w:lang w:val="en-IN"/>
+        </w:rPr>
+      </w:pPr>
+      <w:r>
+        <w:rPr>
+          <w:lang w:val="en-IN"/>
+        </w:rPr>
+        <w:t>Vertex AI Endpoints</w:t>
+      </w:r>
+    </w:p>
+    <w:p>
+      <w:pPr>
+        <w:pStyle w:val="NoSpacing"/>
+        <w:numPr>
+          <w:ilvl w:val="0"/>
+          <w:numId w:val="40"/>
+        </w:numPr>
+        <w:rPr>
+          <w:lang w:val="en-IN"/>
+        </w:rPr>
+      </w:pPr>
+      <w:r>
+        <w:rPr>
+          <w:lang w:val="en-IN"/>
+        </w:rPr>
+        <w:t>Managed inference</w:t>
+      </w:r>
+    </w:p>
+    <w:p>
+      <w:pPr>
         <w:numPr>
           <w:ilvl w:val="0"/>
           <w:numId w:val="34"/>
@@ -2883,14 +2902,32 @@
         <w:rPr>
           <w:lang w:val="en-IN"/>
         </w:rPr>
-        <w:t>Deploy ML models (embeddings, relevance models)</w:t>
-      </w:r>
-    </w:p>
-    <w:p>
-      <w:pPr>
+        <w:t>Replace local models gradually</w:t>
+      </w:r>
+    </w:p>
+    <w:p>
+      <w:pPr>
+        <w:rPr>
+          <w:b/>
+          <w:bCs/>
+          <w:lang w:val="en-IN"/>
+        </w:rPr>
+      </w:pPr>
+      <w:r>
+        <w:rPr>
+          <w:b/>
+          <w:bCs/>
+          <w:lang w:val="en-IN"/>
+        </w:rPr>
+        <w:t>Step 5: Secrets &amp; IAM</w:t>
+      </w:r>
+    </w:p>
+    <w:p>
+      <w:pPr>
+        <w:pStyle w:val="NoSpacing"/>
         <w:numPr>
           <w:ilvl w:val="0"/>
-          <w:numId w:val="34"/>
+          <w:numId w:val="39"/>
         </w:numPr>
         <w:rPr>
           <w:lang w:val="en-IN"/>
@@ -2900,99 +2937,15 @@
         <w:rPr>
           <w:lang w:val="en-IN"/>
         </w:rPr>
-        <w:t>Use:</w:t>
-      </w:r>
-    </w:p>
-    <w:p>
-      <w:pPr>
-        <w:numPr>
-          <w:ilvl w:val="1"/>
-          <w:numId w:val="34"/>
-        </w:numPr>
-        <w:rPr>
-          <w:lang w:val="en-IN"/>
-        </w:rPr>
-      </w:pPr>
-      <w:r>
-        <w:rPr>
-          <w:lang w:val="en-IN"/>
-        </w:rPr>
-        <w:t>Vertex AI Endpoints</w:t>
-      </w:r>
-    </w:p>
-    <w:p>
-      <w:pPr>
-        <w:numPr>
-          <w:ilvl w:val="1"/>
-          <w:numId w:val="34"/>
-        </w:numPr>
-        <w:rPr>
-          <w:lang w:val="en-IN"/>
-        </w:rPr>
-      </w:pPr>
-      <w:r>
-        <w:rPr>
-          <w:lang w:val="en-IN"/>
-        </w:rPr>
-        <w:t>Managed inference</w:t>
-      </w:r>
-    </w:p>
-    <w:p>
-      <w:pPr>
+        <w:t>Secure API keys using Secret Manager</w:t>
+      </w:r>
+    </w:p>
+    <w:p>
+      <w:pPr>
+        <w:pStyle w:val="NoSpacing"/>
         <w:numPr>
           <w:ilvl w:val="0"/>
-          <w:numId w:val="34"/>
-        </w:numPr>
-        <w:rPr>
-          <w:lang w:val="en-IN"/>
-        </w:rPr>
-      </w:pPr>
-      <w:r>
-        <w:rPr>
-          <w:lang w:val="en-IN"/>
-        </w:rPr>
-        <w:t>Replace local models gradually</w:t>
-      </w:r>
-    </w:p>
-    <w:p>
-      <w:pPr>
-        <w:rPr>
-          <w:b/>
-          <w:bCs/>
-          <w:lang w:val="en-IN"/>
-        </w:rPr>
-      </w:pPr>
-      <w:r>
-        <w:rPr>
-          <w:b/>
-          <w:bCs/>
-          <w:lang w:val="en-IN"/>
-        </w:rPr>
-        <w:t>Step 5: Secrets &amp; IAM</w:t>
-      </w:r>
-    </w:p>
-    <w:p>
-      <w:pPr>
-        <w:numPr>
-          <w:ilvl w:val="0"/>
-          <w:numId w:val="35"/>
-        </w:numPr>
-        <w:rPr>
-          <w:lang w:val="en-IN"/>
-        </w:rPr>
-      </w:pPr>
-      <w:r>
-        <w:rPr>
-          <w:lang w:val="en-IN"/>
-        </w:rPr>
-        <w:t>Secure API keys using Secret Manager</w:t>
-      </w:r>
-    </w:p>
-    <w:p>
-      <w:pPr>
-        <w:numPr>
-          <w:ilvl w:val="0"/>
-          <w:numId w:val="35"/>
+          <w:numId w:val="39"/>
         </w:numPr>
         <w:rPr>
           <w:lang w:val="en-IN"/>
@@ -3022,6 +2975,20 @@
     </w:p>
     <w:p>
       <w:pPr>
+        <w:pStyle w:val="Heading3"/>
+        <w:rPr>
+          <w:lang w:val="en-IN"/>
+        </w:rPr>
+      </w:pPr>
+      <w:r>
+        <w:rPr>
+          <w:lang w:val="en-IN"/>
+        </w:rPr>
+        <w:t>Stage 12 – CI/CD Pipeline (PLANNED)</w:t>
+      </w:r>
+    </w:p>
+    <w:p>
+      <w:pPr>
         <w:rPr>
           <w:b/>
           <w:bCs/>
@@ -3034,7 +3001,61 @@
           <w:bCs/>
           <w:lang w:val="en-IN"/>
         </w:rPr>
-        <w:t>Stage 12 – CI/CD Pipeline (PLANNED)</w:t>
+        <w:t>Goals</w:t>
+      </w:r>
+    </w:p>
+    <w:p>
+      <w:pPr>
+        <w:pStyle w:val="NoSpacing"/>
+        <w:numPr>
+          <w:ilvl w:val="0"/>
+          <w:numId w:val="39"/>
+        </w:numPr>
+        <w:rPr>
+          <w:lang w:val="en-IN"/>
+        </w:rPr>
+      </w:pPr>
+      <w:r>
+        <w:rPr>
+          <w:lang w:val="en-IN"/>
+        </w:rPr>
+        <w:t>Automated testing</w:t>
+      </w:r>
+    </w:p>
+    <w:p>
+      <w:pPr>
+        <w:pStyle w:val="NoSpacing"/>
+        <w:numPr>
+          <w:ilvl w:val="0"/>
+          <w:numId w:val="39"/>
+        </w:numPr>
+        <w:rPr>
+          <w:lang w:val="en-IN"/>
+        </w:rPr>
+      </w:pPr>
+      <w:r>
+        <w:rPr>
+          <w:lang w:val="en-IN"/>
+        </w:rPr>
+        <w:t>Automated builds</w:t>
+      </w:r>
+    </w:p>
+    <w:p>
+      <w:pPr>
+        <w:pStyle w:val="NoSpacing"/>
+        <w:numPr>
+          <w:ilvl w:val="0"/>
+          <w:numId w:val="39"/>
+        </w:numPr>
+        <w:rPr>
+          <w:lang w:val="en-IN"/>
+        </w:rPr>
+      </w:pPr>
+      <w:r>
+        <w:rPr>
+          <w:lang w:val="en-IN"/>
+        </w:rPr>
+        <w:t>Safe deployments</w:t>
       </w:r>
     </w:p>
     <w:p>
@@ -3051,14 +3072,15 @@
           <w:bCs/>
           <w:lang w:val="en-IN"/>
         </w:rPr>
-        <w:t>Goals</w:t>
-      </w:r>
-    </w:p>
-    <w:p>
-      <w:pPr>
+        <w:t>Tools</w:t>
+      </w:r>
+    </w:p>
+    <w:p>
+      <w:pPr>
+        <w:pStyle w:val="NoSpacing"/>
         <w:numPr>
           <w:ilvl w:val="0"/>
-          <w:numId w:val="36"/>
+          <w:numId w:val="39"/>
         </w:numPr>
         <w:rPr>
           <w:lang w:val="en-IN"/>
@@ -3068,14 +3090,15 @@
         <w:rPr>
           <w:lang w:val="en-IN"/>
         </w:rPr>
-        <w:t>Automated testing</w:t>
-      </w:r>
-    </w:p>
-    <w:p>
-      <w:pPr>
+        <w:t>GitHub Actions</w:t>
+      </w:r>
+    </w:p>
+    <w:p>
+      <w:pPr>
+        <w:pStyle w:val="NoSpacing"/>
         <w:numPr>
           <w:ilvl w:val="0"/>
-          <w:numId w:val="36"/>
+          <w:numId w:val="39"/>
         </w:numPr>
         <w:rPr>
           <w:lang w:val="en-IN"/>
@@ -3085,14 +3108,15 @@
         <w:rPr>
           <w:lang w:val="en-IN"/>
         </w:rPr>
-        <w:t>Automated builds</w:t>
-      </w:r>
-    </w:p>
-    <w:p>
-      <w:pPr>
+        <w:t>Docker</w:t>
+      </w:r>
+    </w:p>
+    <w:p>
+      <w:pPr>
+        <w:pStyle w:val="NoSpacing"/>
         <w:numPr>
           <w:ilvl w:val="0"/>
-          <w:numId w:val="36"/>
+          <w:numId w:val="39"/>
         </w:numPr>
         <w:rPr>
           <w:lang w:val="en-IN"/>
@@ -3102,7 +3126,7 @@
         <w:rPr>
           <w:lang w:val="en-IN"/>
         </w:rPr>
-        <w:t>Safe deployments</w:t>
+        <w:t>Cloud Run deploy workflows</w:t>
       </w:r>
     </w:p>
     <w:p>
@@ -3119,14 +3143,28 @@
           <w:bCs/>
           <w:lang w:val="en-IN"/>
         </w:rPr>
-        <w:t>Tools</w:t>
-      </w:r>
-    </w:p>
-    <w:p>
-      <w:pPr>
+        <w:t>Pipeline Flow</w:t>
+      </w:r>
+    </w:p>
+    <w:p>
+      <w:pPr>
+        <w:rPr>
+          <w:lang w:val="en-IN"/>
+        </w:rPr>
+      </w:pPr>
+      <w:r>
+        <w:rPr>
+          <w:lang w:val="en-IN"/>
+        </w:rPr>
+        <w:t>Git Push</w:t>
+      </w:r>
+    </w:p>
+    <w:p>
+      <w:pPr>
+        <w:pStyle w:val="NoSpacing"/>
         <w:numPr>
           <w:ilvl w:val="0"/>
-          <w:numId w:val="37"/>
+          <w:numId w:val="39"/>
         </w:numPr>
         <w:rPr>
           <w:lang w:val="en-IN"/>
@@ -3136,15 +3174,15 @@
         <w:rPr>
           <w:lang w:val="en-IN"/>
         </w:rPr>
-        <w:lastRenderedPageBreak/>
-        <w:t>GitHub Actions</w:t>
-      </w:r>
-    </w:p>
-    <w:p>
-      <w:pPr>
+        <w:t xml:space="preserve"> → Tests</w:t>
+      </w:r>
+    </w:p>
+    <w:p>
+      <w:pPr>
+        <w:pStyle w:val="NoSpacing"/>
         <w:numPr>
           <w:ilvl w:val="0"/>
-          <w:numId w:val="37"/>
+          <w:numId w:val="39"/>
         </w:numPr>
         <w:rPr>
           <w:lang w:val="en-IN"/>
@@ -3154,14 +3192,15 @@
         <w:rPr>
           <w:lang w:val="en-IN"/>
         </w:rPr>
-        <w:t>Docker</w:t>
-      </w:r>
-    </w:p>
-    <w:p>
-      <w:pPr>
+        <w:t xml:space="preserve"> → Docker Build</w:t>
+      </w:r>
+    </w:p>
+    <w:p>
+      <w:pPr>
+        <w:pStyle w:val="NoSpacing"/>
         <w:numPr>
           <w:ilvl w:val="0"/>
-          <w:numId w:val="37"/>
+          <w:numId w:val="39"/>
         </w:numPr>
         <w:rPr>
           <w:lang w:val="en-IN"/>
@@ -3171,80 +3210,16 @@
         <w:rPr>
           <w:lang w:val="en-IN"/>
         </w:rPr>
-        <w:t>Cloud Run deploy workflows</w:t>
-      </w:r>
-    </w:p>
-    <w:p>
-      <w:pPr>
-        <w:rPr>
-          <w:b/>
-          <w:bCs/>
-          <w:lang w:val="en-IN"/>
-        </w:rPr>
-      </w:pPr>
-      <w:r>
-        <w:rPr>
-          <w:b/>
-          <w:bCs/>
-          <w:lang w:val="en-IN"/>
-        </w:rPr>
-        <w:t>Pipeline Flow</w:t>
-      </w:r>
-    </w:p>
-    <w:p>
-      <w:pPr>
-        <w:rPr>
-          <w:lang w:val="en-IN"/>
-        </w:rPr>
-      </w:pPr>
-      <w:r>
-        <w:rPr>
-          <w:lang w:val="en-IN"/>
-        </w:rPr>
-        <w:t>Git Push</w:t>
-      </w:r>
-    </w:p>
-    <w:p>
-      <w:pPr>
-        <w:rPr>
-          <w:lang w:val="en-IN"/>
-        </w:rPr>
-      </w:pPr>
-      <w:r>
-        <w:rPr>
-          <w:lang w:val="en-IN"/>
-        </w:rPr>
-        <w:t xml:space="preserve"> → Tests</w:t>
-      </w:r>
-    </w:p>
-    <w:p>
-      <w:pPr>
-        <w:rPr>
-          <w:lang w:val="en-IN"/>
-        </w:rPr>
-      </w:pPr>
-      <w:r>
-        <w:rPr>
-          <w:lang w:val="en-IN"/>
-        </w:rPr>
-        <w:t xml:space="preserve"> → Docker Build</w:t>
-      </w:r>
-    </w:p>
-    <w:p>
-      <w:pPr>
-        <w:rPr>
-          <w:lang w:val="en-IN"/>
-        </w:rPr>
-      </w:pPr>
-      <w:r>
-        <w:rPr>
-          <w:lang w:val="en-IN"/>
-        </w:rPr>
         <w:t xml:space="preserve"> → Push Image</w:t>
       </w:r>
     </w:p>
     <w:p>
       <w:pPr>
+        <w:pStyle w:val="NoSpacing"/>
+        <w:numPr>
+          <w:ilvl w:val="0"/>
+          <w:numId w:val="39"/>
+        </w:numPr>
         <w:rPr>
           <w:lang w:val="en-IN"/>
         </w:rPr>
@@ -3273,6 +3248,20 @@
     </w:p>
     <w:p>
       <w:pPr>
+        <w:pStyle w:val="Heading3"/>
+        <w:rPr>
+          <w:lang w:val="en-IN"/>
+        </w:rPr>
+      </w:pPr>
+      <w:r>
+        <w:rPr>
+          <w:lang w:val="en-IN"/>
+        </w:rPr>
+        <w:t>Stage 13 – Advanced Android (PLANNED)</w:t>
+      </w:r>
+    </w:p>
+    <w:p>
+      <w:pPr>
         <w:rPr>
           <w:b/>
           <w:bCs/>
@@ -3285,31 +3274,15 @@
           <w:bCs/>
           <w:lang w:val="en-IN"/>
         </w:rPr>
-        <w:t>Stage 13 – Advanced Android (PLANNED)</w:t>
-      </w:r>
-    </w:p>
-    <w:p>
-      <w:pPr>
-        <w:rPr>
-          <w:b/>
-          <w:bCs/>
-          <w:lang w:val="en-IN"/>
-        </w:rPr>
-      </w:pPr>
-      <w:r>
-        <w:rPr>
-          <w:b/>
-          <w:bCs/>
-          <w:lang w:val="en-IN"/>
-        </w:rPr>
         <w:t>Future Enhancements</w:t>
       </w:r>
     </w:p>
     <w:p>
       <w:pPr>
+        <w:pStyle w:val="NoSpacing"/>
         <w:numPr>
           <w:ilvl w:val="0"/>
-          <w:numId w:val="38"/>
+          <w:numId w:val="39"/>
         </w:numPr>
         <w:rPr>
           <w:lang w:val="en-IN"/>
@@ -3324,9 +3297,10 @@
     </w:p>
     <w:p>
       <w:pPr>
+        <w:pStyle w:val="NoSpacing"/>
         <w:numPr>
           <w:ilvl w:val="0"/>
-          <w:numId w:val="38"/>
+          <w:numId w:val="39"/>
         </w:numPr>
         <w:rPr>
           <w:lang w:val="en-IN"/>
@@ -3341,9 +3315,10 @@
     </w:p>
     <w:p>
       <w:pPr>
+        <w:pStyle w:val="NoSpacing"/>
         <w:numPr>
           <w:ilvl w:val="0"/>
-          <w:numId w:val="38"/>
+          <w:numId w:val="39"/>
         </w:numPr>
         <w:rPr>
           <w:lang w:val="en-IN"/>
@@ -3358,9 +3333,10 @@
     </w:p>
     <w:p>
       <w:pPr>
+        <w:pStyle w:val="NoSpacing"/>
         <w:numPr>
           <w:ilvl w:val="0"/>
-          <w:numId w:val="38"/>
+          <w:numId w:val="39"/>
         </w:numPr>
         <w:rPr>
           <w:lang w:val="en-IN"/>
@@ -3375,9 +3351,10 @@
     </w:p>
     <w:p>
       <w:pPr>
+        <w:pStyle w:val="NoSpacing"/>
         <w:numPr>
           <w:ilvl w:val="0"/>
-          <w:numId w:val="38"/>
+          <w:numId w:val="39"/>
         </w:numPr>
         <w:rPr>
           <w:lang w:val="en-IN"/>
@@ -3392,9 +3369,10 @@
     </w:p>
     <w:p>
       <w:pPr>
+        <w:pStyle w:val="NoSpacing"/>
         <w:numPr>
           <w:ilvl w:val="0"/>
-          <w:numId w:val="38"/>
+          <w:numId w:val="39"/>
         </w:numPr>
         <w:rPr>
           <w:lang w:val="en-IN"/>
@@ -3408,6 +3386,9 @@
       </w:r>
     </w:p>
     <w:p>
+      <w:pPr>
+        <w:pStyle w:val="Heading1"/>
+      </w:pPr>
       <w:r>
         <w:t>5. Project History Summary</w:t>
       </w:r>
@@ -3701,6 +3682,7 @@
                 <w:szCs w:val="32"/>
                 <w:lang w:val="en-IN" w:eastAsia="en-IN"/>
               </w:rPr>
+              <w:lastRenderedPageBreak/>
               <w:t>7</w:t>
             </w:r>
           </w:p>
@@ -4283,7 +4265,6 @@
                 <w:szCs w:val="32"/>
                 <w:lang w:val="en-IN" w:eastAsia="en-IN"/>
               </w:rPr>
-              <w:lastRenderedPageBreak/>
               <w:t>13</w:t>
             </w:r>
           </w:p>
@@ -4373,626 +4354,13 @@
     </w:p>
     <w:p>
       <w:pPr>
-        <w:rPr>
-          <w:lang w:val="en-IN"/>
-        </w:rPr>
-      </w:pPr>
-    </w:p>
-    <w:p/>
-    <w:p/>
-    <w:p/>
-    <w:p/>
-    <w:p/>
-    <w:p/>
-    <w:p/>
-    <w:p/>
-    <w:p>
-      <w:pPr>
-        <w:pStyle w:val="Heading2"/>
-      </w:pPr>
-      <w:r>
-        <w:t>Key Data Artifacts</w:t>
-      </w:r>
-    </w:p>
-    <w:p>
-      <w:pPr>
-        <w:pStyle w:val="ListBullet"/>
-      </w:pPr>
-      <w:r>
-        <w:t>speech.wav — recorded audio</w:t>
-      </w:r>
-    </w:p>
-    <w:p>
-      <w:pPr>
-        <w:pStyle w:val="ListBullet"/>
-      </w:pPr>
-      <w:r>
-        <w:t>transcription.txt — Whisper transcript</w:t>
-      </w:r>
-    </w:p>
-    <w:p>
-      <w:pPr>
-        <w:pStyle w:val="ListBullet"/>
-      </w:pPr>
-      <w:r>
-        <w:t>topics.csv / topics_enriched.csv — topic dataset (raw/enriched)</w:t>
-      </w:r>
-    </w:p>
-    <w:p>
-      <w:pPr>
-        <w:pStyle w:val="ListBullet"/>
-      </w:pPr>
-      <w:r>
-        <w:t>sessions/sessions.jsonl — append-only session history</w:t>
-      </w:r>
-    </w:p>
-    <w:p>
-      <w:pPr>
         <w:pStyle w:val="Heading1"/>
       </w:pPr>
       <w:r>
-        <w:t>4. Stage Details</w:t>
-      </w:r>
-    </w:p>
-    <w:p>
-      <w:pPr>
-        <w:pStyle w:val="Heading2"/>
-      </w:pPr>
-      <w:r>
-        <w:t>Stage 0 — Topic Dataset Enrichment</w:t>
-      </w:r>
-    </w:p>
-    <w:p>
-      <w:r>
-        <w:t>Purpose: reduce prompt bias by separating instruction wording from topic meaning and by adding rubric metadata.</w:t>
-      </w:r>
-    </w:p>
-    <w:p>
-      <w:pPr>
-        <w:pStyle w:val="ListBullet"/>
-      </w:pPr>
-      <w:r>
-        <w:t>Input: topics.csv (topic_raw + category).</w:t>
-      </w:r>
-    </w:p>
-    <w:p>
-      <w:pPr>
-        <w:pStyle w:val="ListBullet"/>
-      </w:pPr>
-      <w:r>
-        <w:t>Output: enriched topics with instruction, topic_content, topic_type, expected_anchors, topic_keyphrases.</w:t>
-      </w:r>
-    </w:p>
-    <w:p>
-      <w:pPr>
-        <w:pStyle w:val="ListBullet"/>
-      </w:pPr>
-      <w:r>
-        <w:t>Tools: pandas, regex heuristics, YAKE keyphrase extraction.</w:t>
-      </w:r>
-    </w:p>
-    <w:p>
-      <w:pPr>
-        <w:pStyle w:val="Heading2"/>
-      </w:pPr>
-      <w:r>
-        <w:t>Stage 1 — Speech Input &amp; Transcription</w:t>
-      </w:r>
-    </w:p>
-    <w:p>
-      <w:pPr>
-        <w:pStyle w:val="ListBullet"/>
-      </w:pPr>
-      <w:r>
-        <w:t>Record microphone audio for a fixed duration (configurable).</w:t>
-      </w:r>
-    </w:p>
-    <w:p>
-      <w:pPr>
-        <w:pStyle w:val="ListBullet"/>
-      </w:pPr>
-      <w:r>
-        <w:t>Transcribe locally using Whisper.</w:t>
-      </w:r>
-    </w:p>
-    <w:p>
-      <w:pPr>
-        <w:pStyle w:val="ListBullet"/>
-      </w:pPr>
-      <w:r>
-        <w:t>Language gate: proceed only for English (configurable).</w:t>
-      </w:r>
-    </w:p>
-    <w:p>
-      <w:r>
-        <w:t>Outputs: speech.wav and transcription.txt.</w:t>
-      </w:r>
-    </w:p>
-    <w:p>
-      <w:pPr>
-        <w:pStyle w:val="Heading2"/>
-      </w:pPr>
-      <w:r>
-        <w:lastRenderedPageBreak/>
-        <w:t>Stage 2 — Topic Selection</w:t>
-      </w:r>
-    </w:p>
-    <w:p>
-      <w:pPr>
-        <w:pStyle w:val="ListBullet"/>
-      </w:pPr>
-      <w:r>
-        <w:t xml:space="preserve">Optional category filter; </w:t>
-      </w:r>
-      <w:proofErr w:type="gramStart"/>
-      <w:r>
-        <w:t>otherwise</w:t>
-      </w:r>
-      <w:proofErr w:type="gramEnd"/>
-      <w:r>
-        <w:t xml:space="preserve"> random selection.</w:t>
-      </w:r>
-    </w:p>
-    <w:p>
-      <w:pPr>
-        <w:pStyle w:val="ListBullet"/>
-      </w:pPr>
-      <w:r>
-        <w:t>Returns structured topic_obj (topic_content, topic_type, expected_anchors, keyphrases).</w:t>
-      </w:r>
-    </w:p>
-    <w:p>
-      <w:pPr>
-        <w:pStyle w:val="ListBullet"/>
-      </w:pPr>
-      <w:r>
-        <w:t>Downstream stages operate on meaning (topic_content) rather than raw prompt text.</w:t>
-      </w:r>
-    </w:p>
-    <w:p>
-      <w:pPr>
-        <w:pStyle w:val="Heading2"/>
-      </w:pPr>
-      <w:r>
-        <w:t>Stage 3 — Speech Analysis</w:t>
-      </w:r>
-    </w:p>
-    <w:p>
-      <w:r>
-        <w:t>Stage 3 is split into fluency and grammar analysis.</w:t>
-      </w:r>
-    </w:p>
-    <w:p>
-      <w:pPr>
-        <w:pStyle w:val="ListBullet"/>
-      </w:pPr>
-      <w:r>
-        <w:t>Fluency: WPM, pause ratio (silence vs speech), filler detection.</w:t>
-      </w:r>
-    </w:p>
-    <w:p>
-      <w:pPr>
-        <w:pStyle w:val="ListBullet"/>
-      </w:pPr>
-      <w:r>
-        <w:t>Grammar: LanguageTool via local HTTP server; fallback mode returns schema-stable empty results if unavailable.</w:t>
-      </w:r>
-    </w:p>
-    <w:p>
-      <w:pPr>
-        <w:pStyle w:val="Heading2"/>
-      </w:pPr>
-      <w:r>
-        <w:t>Stage 4 — Scoring &amp; Explainability</w:t>
-      </w:r>
-    </w:p>
-    <w:p>
-      <w:pPr>
-        <w:pStyle w:val="ListBullet"/>
-      </w:pPr>
-      <w:r>
-        <w:t>Scores (0–10): fluency, grammar, fillers; overall weighted score.</w:t>
-      </w:r>
-    </w:p>
-    <w:p>
-      <w:pPr>
-        <w:pStyle w:val="ListBullet"/>
-      </w:pPr>
-      <w:r>
-        <w:t>Explainability: scoring trace (base + penalties) and evidence (WPM, pause ratio, rules, density).</w:t>
-      </w:r>
-    </w:p>
-    <w:p>
-      <w:pPr>
-        <w:pStyle w:val="ListBullet"/>
-      </w:pPr>
-      <w:r>
-        <w:t>Feedback templates are consistent with scoring policy.</w:t>
-      </w:r>
-    </w:p>
-    <w:p>
-      <w:pPr>
-        <w:pStyle w:val="Heading2"/>
-      </w:pPr>
-      <w:r>
-        <w:t>Stage 5 — Topic Relevance &amp; Semantic Alignment</w:t>
-      </w:r>
-    </w:p>
-    <w:p>
-      <w:pPr>
-        <w:pStyle w:val="ListBullet"/>
-      </w:pPr>
-      <w:r>
-        <w:t>Semantic similarity: embedding similarity between topic_content and transcript.</w:t>
-      </w:r>
-    </w:p>
-    <w:p>
-      <w:pPr>
-        <w:pStyle w:val="ListBullet"/>
-      </w:pPr>
-      <w:r>
-        <w:t>Semantic coverage: topic phrases vs response keyphrases (YAKE).</w:t>
-      </w:r>
-    </w:p>
-    <w:p>
-      <w:pPr>
-        <w:pStyle w:val="ListBullet"/>
-      </w:pPr>
-      <w:r>
-        <w:t>Sentence-level on-topic ratio with threshold depending on topic_type.</w:t>
-      </w:r>
-    </w:p>
-    <w:p>
-      <w:pPr>
-        <w:pStyle w:val="ListBullet"/>
-      </w:pPr>
-      <w:r>
-        <w:t>Anchor rubric: small bonus for structural expectations (example/time/place/position, when applicable).</w:t>
-      </w:r>
-    </w:p>
-    <w:p>
-      <w:pPr>
-        <w:pStyle w:val="Heading2"/>
-      </w:pPr>
-      <w:r>
-        <w:t>Stage 6 — Learning Guidance &amp; Trust Layer</w:t>
-      </w:r>
-    </w:p>
-    <w:p>
-      <w:pPr>
-        <w:pStyle w:val="ListBullet"/>
-      </w:pPr>
-      <w:r>
-        <w:t>Confidence score: heuristic, explainable combination of length adequacy, topic-signal consistency, grammar stability, fluency plausibility.</w:t>
-      </w:r>
-    </w:p>
-    <w:p>
-      <w:pPr>
-        <w:pStyle w:val="ListBullet"/>
-      </w:pPr>
-      <w:r>
-        <w:t>Top priorities: selects the most impactful improvement actions based on penalties and relevance label.</w:t>
-      </w:r>
-    </w:p>
-    <w:p>
-      <w:pPr>
-        <w:pStyle w:val="ListBullet"/>
-      </w:pPr>
-      <w:r>
-        <w:t>Reflection prompts: guides user self-correction.</w:t>
-      </w:r>
-    </w:p>
-    <w:p>
-      <w:pPr>
-        <w:pStyle w:val="ListBullet"/>
-      </w:pPr>
-      <w:r>
-        <w:t>Session logging: appends a compact row to sessions/sessions.jsonl (crash-safe, append-only).</w:t>
-      </w:r>
-    </w:p>
-    <w:p>
-      <w:pPr>
-        <w:pStyle w:val="Heading2"/>
-      </w:pPr>
-      <w:r>
-        <w:t>Stage 7 — Learning Progress Dashboard (Streamlit)</w:t>
-      </w:r>
-    </w:p>
-    <w:p>
-      <w:pPr>
-        <w:pStyle w:val="ListBullet"/>
-      </w:pPr>
-      <w:r>
-        <w:t>Reads sessions/sessions.jsonl and visualizes trends for overall score, fluency, grammar, fillers, relevance, and confidence.</w:t>
-      </w:r>
-    </w:p>
-    <w:p>
-      <w:pPr>
-        <w:pStyle w:val="ListBullet"/>
-      </w:pPr>
-      <w:r>
-        <w:t>Supports date filtering and session history table.</w:t>
-      </w:r>
-    </w:p>
-    <w:p>
-      <w:pPr>
-        <w:pStyle w:val="Heading2"/>
-      </w:pPr>
-      <w:r>
-        <w:t xml:space="preserve">Stage 8 — </w:t>
-      </w:r>
-      <w:proofErr w:type="spellStart"/>
-      <w:r>
-        <w:t>FastAPI</w:t>
-      </w:r>
-      <w:proofErr w:type="spellEnd"/>
-      <w:r>
-        <w:t xml:space="preserve"> Layer</w:t>
-      </w:r>
-    </w:p>
-    <w:p>
-      <w:pPr>
-        <w:pStyle w:val="ListBullet"/>
-      </w:pPr>
-      <w:r>
-        <w:t>GET /topics — returns a metadata-aware topic_obj + topic_text.</w:t>
-      </w:r>
-    </w:p>
-    <w:p>
-      <w:pPr>
-        <w:pStyle w:val="ListBullet"/>
-      </w:pPr>
-      <w:r>
-        <w:lastRenderedPageBreak/>
-        <w:t>POST /evaluate/text — runs stages 3–6 for transcript input and optionally saves session history.</w:t>
-      </w:r>
-    </w:p>
-    <w:p>
-      <w:pPr>
-        <w:pStyle w:val="ListBullet"/>
-      </w:pPr>
-      <w:r>
-        <w:t>Supports future integration with mobile clients and cloud deployment.</w:t>
-      </w:r>
-    </w:p>
-    <w:p>
-      <w:pPr>
-        <w:pStyle w:val="Heading1"/>
-      </w:pPr>
-      <w:r>
-        <w:t>5. Local Setup (Windows 11)</w:t>
-      </w:r>
-    </w:p>
-    <w:p>
-      <w:pPr>
-        <w:pStyle w:val="Heading2"/>
-      </w:pPr>
-      <w:r>
-        <w:t>Python Environment</w:t>
-      </w:r>
-    </w:p>
-    <w:p>
-      <w:pPr>
-        <w:pStyle w:val="ListBullet"/>
-      </w:pPr>
-      <w:r>
-        <w:t xml:space="preserve">Python 3.10 is recommended for maximum compatibility; Python 3.13 can be used if all audio/STT dependencies </w:t>
-      </w:r>
-      <w:proofErr w:type="gramStart"/>
-      <w:r>
-        <w:t>install</w:t>
-      </w:r>
-      <w:proofErr w:type="gramEnd"/>
-      <w:r>
-        <w:t xml:space="preserve"> cleanly.</w:t>
-      </w:r>
-    </w:p>
-    <w:p>
-      <w:pPr>
-        <w:pStyle w:val="ListBullet"/>
-      </w:pPr>
-      <w:r>
-        <w:t>Use a virtual environment (.venv) per project.</w:t>
-      </w:r>
-    </w:p>
-    <w:p>
-      <w:pPr>
-        <w:pStyle w:val="Heading2"/>
-      </w:pPr>
-      <w:r>
-        <w:t>Install Dependencies</w:t>
-      </w:r>
-    </w:p>
-    <w:p>
-      <w:r>
-        <w:rPr>
-          <w:rFonts w:ascii="Consolas" w:hAnsi="Consolas"/>
-          <w:sz w:val="20"/>
-        </w:rPr>
-        <w:t>pip install -r requirements.txt</w:t>
-      </w:r>
-    </w:p>
-    <w:p>
-      <w:pPr>
-        <w:pStyle w:val="Heading2"/>
-      </w:pPr>
-      <w:r>
-        <w:t>Optional: Run LanguageTool Server for Grammar</w:t>
-      </w:r>
-    </w:p>
-    <w:p>
-      <w:r>
-        <w:rPr>
-          <w:rFonts w:ascii="Consolas" w:hAnsi="Consolas"/>
-          <w:sz w:val="20"/>
-        </w:rPr>
-        <w:t>java -jar languagetool-server.jar --port 8081</w:t>
-      </w:r>
-    </w:p>
-    <w:p>
-      <w:r>
-        <w:t>If LanguageTool is not running, Stage 3 grammar uses fallback mode and includes a warning in evidence.</w:t>
-      </w:r>
-    </w:p>
-    <w:p>
-      <w:pPr>
-        <w:pStyle w:val="Heading2"/>
-      </w:pPr>
-      <w:r>
-        <w:t>Run Modes</w:t>
-      </w:r>
-    </w:p>
-    <w:p>
-      <w:pPr>
-        <w:pStyle w:val="ListBullet"/>
-      </w:pPr>
-      <w:r>
-        <w:t>CLI: python main.py (records audio, evaluates, logs session).</w:t>
-      </w:r>
-    </w:p>
-    <w:p>
-      <w:pPr>
-        <w:pStyle w:val="ListBullet"/>
-      </w:pPr>
-      <w:r>
-        <w:t>Dashboard: streamlit run dashboard/stage7_dashboard.py (visualizes session history).</w:t>
-      </w:r>
-    </w:p>
-    <w:p>
-      <w:pPr>
-        <w:pStyle w:val="ListBullet"/>
-      </w:pPr>
-      <w:r>
-        <w:t>API: uvicorn api.app:app --reload --port 8000 (Swagger at /docs).</w:t>
-      </w:r>
-    </w:p>
-    <w:p>
-      <w:pPr>
-        <w:pStyle w:val="Heading1"/>
-      </w:pPr>
-      <w:r>
-        <w:t>6. Recommendations to Improve the Project Now</w:t>
-      </w:r>
-    </w:p>
-    <w:p>
-      <w:pPr>
-        <w:pStyle w:val="ListBullet"/>
-      </w:pPr>
-      <w:r>
-        <w:t>Add a /sessions endpoint in FastAPI to fetch the last N sessions (useful for debugging and future mobile integration).</w:t>
-      </w:r>
-    </w:p>
-    <w:p>
-      <w:pPr>
-        <w:pStyle w:val="ListBullet"/>
-      </w:pPr>
-      <w:r>
-        <w:t>Add automated regression tests for scoring outputs with a small set of fixed transcripts (protects against drift).</w:t>
-      </w:r>
-    </w:p>
-    <w:p>
-      <w:pPr>
-        <w:pStyle w:val="ListBullet"/>
-      </w:pPr>
-      <w:r>
-        <w:t>Add topic difficulty calibration (short prompts vs complex prompts) and normalize relevance thresholds by difficulty.</w:t>
-      </w:r>
-    </w:p>
-    <w:p>
-      <w:pPr>
-        <w:pStyle w:val="ListBullet"/>
-      </w:pPr>
-      <w:r>
-        <w:t>Improve STT robustness: optional noise reduction, mic gain calibration, and automatic silence trimming.</w:t>
-      </w:r>
-    </w:p>
-    <w:p>
-      <w:pPr>
-        <w:pStyle w:val="ListBullet"/>
-      </w:pPr>
-      <w:r>
-        <w:t>Introduce per-sentence grammar feedback export (highlighted sentences) to increase user trust and learning value.</w:t>
-      </w:r>
-    </w:p>
-    <w:p>
-      <w:pPr>
-        <w:pStyle w:val="Heading1"/>
-      </w:pPr>
-      <w:r>
-        <w:t>7. Roadmap (Short)</w:t>
-      </w:r>
-    </w:p>
-    <w:p>
-      <w:pPr>
-        <w:pStyle w:val="ListBullet"/>
-      </w:pPr>
-      <w:r>
-        <w:t>Stage 9 — Android app: Create Android App with private network to run and test backend process.</w:t>
-      </w:r>
-    </w:p>
-    <w:p>
-      <w:pPr>
-        <w:pStyle w:val="ListBullet"/>
-      </w:pPr>
-      <w:r>
-        <w:lastRenderedPageBreak/>
-        <w:t xml:space="preserve">Stage </w:t>
-      </w:r>
-      <w:r>
-        <w:t>10</w:t>
-      </w:r>
-      <w:r>
-        <w:t xml:space="preserve"> — Cloud (Google Cloud): Cloud Run / Compute Engine with model storage in GCS.</w:t>
-      </w:r>
-    </w:p>
-    <w:p>
-      <w:pPr>
-        <w:pStyle w:val="ListBullet"/>
-      </w:pPr>
-      <w:r>
-        <w:t xml:space="preserve">Stage 11 — Docker: containerize API + pipeline with reproducible environment </w:t>
-      </w:r>
-    </w:p>
-    <w:p>
-      <w:pPr>
-        <w:pStyle w:val="ListBullet"/>
-      </w:pPr>
-      <w:r>
-        <w:t>Stage 1</w:t>
-      </w:r>
-      <w:r>
-        <w:t>2</w:t>
-      </w:r>
-      <w:r>
-        <w:t xml:space="preserve"> — CI/CD: GitHub Actions for tests, Docker build, and deploy.</w:t>
-      </w:r>
-    </w:p>
-    <w:p>
-      <w:pPr>
-        <w:pStyle w:val="ListBullet"/>
-      </w:pPr>
-      <w:r>
-        <w:t>Stage 1</w:t>
-      </w:r>
-      <w:r>
-        <w:t>3</w:t>
-      </w:r>
-      <w:r>
-        <w:t xml:space="preserve"> — Android app: multi-user auth, profiles, session sync, and progress views.</w:t>
-      </w:r>
-    </w:p>
-    <w:p>
-      <w:pPr>
-        <w:pStyle w:val="ListBullet"/>
-      </w:pPr>
-      <w:r>
-        <w:t>Stage 1</w:t>
-      </w:r>
-      <w:r>
-        <w:t>4</w:t>
-      </w:r>
-      <w:r>
-        <w:t>+ — Personalization + Agents + Terraform: adaptive coaching, multi-session reasoning, automated infra.</w:t>
+        <w:t xml:space="preserve">8. </w:t>
+      </w:r>
+      <w:r>
+        <w:t>Project Structure</w:t>
       </w:r>
     </w:p>
     <w:p>
@@ -5003,87 +4371,6 @@
           <w:numId w:val="0"/>
         </w:numPr>
         <w:ind w:left="360" w:hanging="360"/>
-      </w:pPr>
-    </w:p>
-    <w:p>
-      <w:pPr>
-        <w:pStyle w:val="ListBullet"/>
-        <w:numPr>
-          <w:ilvl w:val="0"/>
-          <w:numId w:val="0"/>
-        </w:numPr>
-        <w:ind w:left="360" w:hanging="360"/>
-      </w:pPr>
-    </w:p>
-    <w:p>
-      <w:pPr>
-        <w:pStyle w:val="ListBullet"/>
-        <w:numPr>
-          <w:ilvl w:val="0"/>
-          <w:numId w:val="0"/>
-        </w:numPr>
-        <w:ind w:left="360" w:hanging="360"/>
-      </w:pPr>
-    </w:p>
-    <w:p>
-      <w:pPr>
-        <w:pStyle w:val="ListBullet"/>
-        <w:numPr>
-          <w:ilvl w:val="0"/>
-          <w:numId w:val="0"/>
-        </w:numPr>
-        <w:ind w:left="360" w:hanging="360"/>
-      </w:pPr>
-    </w:p>
-    <w:p>
-      <w:pPr>
-        <w:pStyle w:val="ListBullet"/>
-        <w:numPr>
-          <w:ilvl w:val="0"/>
-          <w:numId w:val="0"/>
-        </w:numPr>
-        <w:ind w:left="360" w:hanging="360"/>
-      </w:pPr>
-    </w:p>
-    <w:p>
-      <w:pPr>
-        <w:pStyle w:val="ListBullet"/>
-        <w:numPr>
-          <w:ilvl w:val="0"/>
-          <w:numId w:val="0"/>
-        </w:numPr>
-        <w:ind w:left="360" w:hanging="360"/>
-      </w:pPr>
-    </w:p>
-    <w:p>
-      <w:pPr>
-        <w:pStyle w:val="ListBullet"/>
-        <w:numPr>
-          <w:ilvl w:val="0"/>
-          <w:numId w:val="0"/>
-        </w:numPr>
-        <w:ind w:left="360" w:hanging="360"/>
-      </w:pPr>
-    </w:p>
-    <w:p>
-      <w:pPr>
-        <w:pStyle w:val="Heading1"/>
-      </w:pPr>
-      <w:r>
-        <w:t xml:space="preserve">8. </w:t>
-      </w:r>
-      <w:r>
-        <w:t>Project Structure</w:t>
-      </w:r>
-    </w:p>
-    <w:p>
-      <w:pPr>
-        <w:pStyle w:val="ListBullet"/>
-        <w:numPr>
-          <w:ilvl w:val="0"/>
-          <w:numId w:val="0"/>
-        </w:numPr>
-        <w:ind w:left="360" w:hanging="360"/>
         <w:rPr>
           <w:b/>
           <w:bCs/>
@@ -5711,7 +4998,6 @@
         <w:rPr>
           <w:rFonts w:hint="eastAsia"/>
         </w:rPr>
-        <w:lastRenderedPageBreak/>
         <w:t>│</w:t>
       </w:r>
       <w:r>
@@ -5758,6 +5044,7 @@
         <w:rPr>
           <w:rFonts w:hint="eastAsia"/>
         </w:rPr>
+        <w:lastRenderedPageBreak/>
         <w:t>├──</w:t>
       </w:r>
       <w:r>
@@ -6660,7 +5947,6 @@
         <w:rPr>
           <w:rFonts w:hint="eastAsia"/>
         </w:rPr>
-        <w:lastRenderedPageBreak/>
         <w:t>├──</w:t>
       </w:r>
       <w:r>
@@ -6751,6 +6037,7 @@
         <w:rPr>
           <w:rFonts w:hint="eastAsia"/>
         </w:rPr>
+        <w:lastRenderedPageBreak/>
         <w:t>│</w:t>
       </w:r>
       <w:r>
@@ -7664,7 +6951,6 @@
         <w:rPr>
           <w:rFonts w:hint="eastAsia"/>
         </w:rPr>
-        <w:lastRenderedPageBreak/>
         <w:t>└──</w:t>
       </w:r>
       <w:r>
@@ -7761,6 +7047,7 @@
         <w:rPr>
           <w:rFonts w:hint="eastAsia"/>
         </w:rPr>
+        <w:lastRenderedPageBreak/>
         <w:t xml:space="preserve">        </w:t>
       </w:r>
       <w:r>
@@ -9675,7 +8962,6 @@
         <w:rPr>
           <w:rFonts w:hint="eastAsia"/>
         </w:rPr>
-        <w:lastRenderedPageBreak/>
         <w:t xml:space="preserve">        </w:t>
       </w:r>
       <w:proofErr w:type="gramStart"/>
@@ -9853,6 +9139,7 @@
         <w:rPr>
           <w:rFonts w:hint="eastAsia"/>
         </w:rPr>
+        <w:lastRenderedPageBreak/>
         <w:t xml:space="preserve">        </w:t>
       </w:r>
       <w:r>
@@ -12503,6 +11790,119 @@
     </w:lvl>
   </w:abstractNum>
   <w:abstractNum w:abstractNumId="12" w15:restartNumberingAfterBreak="0">
+    <w:nsid w:val="146F0E5A"/>
+    <w:multiLevelType w:val="hybridMultilevel"/>
+    <w:tmpl w:val="9B3A69C6"/>
+    <w:lvl w:ilvl="0" w:tplc="40090003">
+      <w:start w:val="1"/>
+      <w:numFmt w:val="bullet"/>
+      <w:lvlText w:val="o"/>
+      <w:lvlJc w:val="left"/>
+      <w:pPr>
+        <w:ind w:left="1080" w:hanging="360"/>
+      </w:pPr>
+      <w:rPr>
+        <w:rFonts w:ascii="Courier New" w:hAnsi="Courier New" w:cs="Courier New" w:hint="default"/>
+      </w:rPr>
+    </w:lvl>
+    <w:lvl w:ilvl="1" w:tplc="40090003" w:tentative="1">
+      <w:start w:val="1"/>
+      <w:numFmt w:val="bullet"/>
+      <w:lvlText w:val="o"/>
+      <w:lvlJc w:val="left"/>
+      <w:pPr>
+        <w:ind w:left="1800" w:hanging="360"/>
+      </w:pPr>
+      <w:rPr>
+        <w:rFonts w:ascii="Courier New" w:hAnsi="Courier New" w:cs="Courier New" w:hint="default"/>
+      </w:rPr>
+    </w:lvl>
+    <w:lvl w:ilvl="2" w:tplc="40090005" w:tentative="1">
+      <w:start w:val="1"/>
+      <w:numFmt w:val="bullet"/>
+      <w:lvlText w:val=""/>
+      <w:lvlJc w:val="left"/>
+      <w:pPr>
+        <w:ind w:left="2520" w:hanging="360"/>
+      </w:pPr>
+      <w:rPr>
+        <w:rFonts w:ascii="Wingdings" w:hAnsi="Wingdings" w:hint="default"/>
+      </w:rPr>
+    </w:lvl>
+    <w:lvl w:ilvl="3" w:tplc="40090001" w:tentative="1">
+      <w:start w:val="1"/>
+      <w:numFmt w:val="bullet"/>
+      <w:lvlText w:val=""/>
+      <w:lvlJc w:val="left"/>
+      <w:pPr>
+        <w:ind w:left="3240" w:hanging="360"/>
+      </w:pPr>
+      <w:rPr>
+        <w:rFonts w:ascii="Symbol" w:hAnsi="Symbol" w:hint="default"/>
+      </w:rPr>
+    </w:lvl>
+    <w:lvl w:ilvl="4" w:tplc="40090003" w:tentative="1">
+      <w:start w:val="1"/>
+      <w:numFmt w:val="bullet"/>
+      <w:lvlText w:val="o"/>
+      <w:lvlJc w:val="left"/>
+      <w:pPr>
+        <w:ind w:left="3960" w:hanging="360"/>
+      </w:pPr>
+      <w:rPr>
+        <w:rFonts w:ascii="Courier New" w:hAnsi="Courier New" w:cs="Courier New" w:hint="default"/>
+      </w:rPr>
+    </w:lvl>
+    <w:lvl w:ilvl="5" w:tplc="40090005" w:tentative="1">
+      <w:start w:val="1"/>
+      <w:numFmt w:val="bullet"/>
+      <w:lvlText w:val=""/>
+      <w:lvlJc w:val="left"/>
+      <w:pPr>
+        <w:ind w:left="4680" w:hanging="360"/>
+      </w:pPr>
+      <w:rPr>
+        <w:rFonts w:ascii="Wingdings" w:hAnsi="Wingdings" w:hint="default"/>
+      </w:rPr>
+    </w:lvl>
+    <w:lvl w:ilvl="6" w:tplc="40090001" w:tentative="1">
+      <w:start w:val="1"/>
+      <w:numFmt w:val="bullet"/>
+      <w:lvlText w:val=""/>
+      <w:lvlJc w:val="left"/>
+      <w:pPr>
+        <w:ind w:left="5400" w:hanging="360"/>
+      </w:pPr>
+      <w:rPr>
+        <w:rFonts w:ascii="Symbol" w:hAnsi="Symbol" w:hint="default"/>
+      </w:rPr>
+    </w:lvl>
+    <w:lvl w:ilvl="7" w:tplc="40090003" w:tentative="1">
+      <w:start w:val="1"/>
+      <w:numFmt w:val="bullet"/>
+      <w:lvlText w:val="o"/>
+      <w:lvlJc w:val="left"/>
+      <w:pPr>
+        <w:ind w:left="6120" w:hanging="360"/>
+      </w:pPr>
+      <w:rPr>
+        <w:rFonts w:ascii="Courier New" w:hAnsi="Courier New" w:cs="Courier New" w:hint="default"/>
+      </w:rPr>
+    </w:lvl>
+    <w:lvl w:ilvl="8" w:tplc="40090005" w:tentative="1">
+      <w:start w:val="1"/>
+      <w:numFmt w:val="bullet"/>
+      <w:lvlText w:val=""/>
+      <w:lvlJc w:val="left"/>
+      <w:pPr>
+        <w:ind w:left="6840" w:hanging="360"/>
+      </w:pPr>
+      <w:rPr>
+        <w:rFonts w:ascii="Wingdings" w:hAnsi="Wingdings" w:hint="default"/>
+      </w:rPr>
+    </w:lvl>
+  </w:abstractNum>
+  <w:abstractNum w:abstractNumId="13" w15:restartNumberingAfterBreak="0">
     <w:nsid w:val="16904635"/>
     <w:multiLevelType w:val="multilevel"/>
     <w:tmpl w:val="3E52229E"/>
@@ -12651,7 +12051,7 @@
       </w:rPr>
     </w:lvl>
   </w:abstractNum>
-  <w:abstractNum w:abstractNumId="13" w15:restartNumberingAfterBreak="0">
+  <w:abstractNum w:abstractNumId="14" w15:restartNumberingAfterBreak="0">
     <w:nsid w:val="19F1787E"/>
     <w:multiLevelType w:val="multilevel"/>
     <w:tmpl w:val="B2260DB2"/>
@@ -12800,7 +12200,7 @@
       </w:rPr>
     </w:lvl>
   </w:abstractNum>
-  <w:abstractNum w:abstractNumId="14" w15:restartNumberingAfterBreak="0">
+  <w:abstractNum w:abstractNumId="15" w15:restartNumberingAfterBreak="0">
     <w:nsid w:val="1B9858A4"/>
     <w:multiLevelType w:val="multilevel"/>
     <w:tmpl w:val="B16066C4"/>
@@ -12949,7 +12349,7 @@
       </w:rPr>
     </w:lvl>
   </w:abstractNum>
-  <w:abstractNum w:abstractNumId="15" w15:restartNumberingAfterBreak="0">
+  <w:abstractNum w:abstractNumId="16" w15:restartNumberingAfterBreak="0">
     <w:nsid w:val="20633AE1"/>
     <w:multiLevelType w:val="multilevel"/>
     <w:tmpl w:val="FFC00A70"/>
@@ -13098,7 +12498,7 @@
       </w:rPr>
     </w:lvl>
   </w:abstractNum>
-  <w:abstractNum w:abstractNumId="16" w15:restartNumberingAfterBreak="0">
+  <w:abstractNum w:abstractNumId="17" w15:restartNumberingAfterBreak="0">
     <w:nsid w:val="206509A7"/>
     <w:multiLevelType w:val="multilevel"/>
     <w:tmpl w:val="066E2670"/>
@@ -13247,7 +12647,7 @@
       </w:rPr>
     </w:lvl>
   </w:abstractNum>
-  <w:abstractNum w:abstractNumId="17" w15:restartNumberingAfterBreak="0">
+  <w:abstractNum w:abstractNumId="18" w15:restartNumberingAfterBreak="0">
     <w:nsid w:val="267F17A5"/>
     <w:multiLevelType w:val="hybridMultilevel"/>
     <w:tmpl w:val="7DE63E3E"/>
@@ -13360,7 +12760,7 @@
       </w:rPr>
     </w:lvl>
   </w:abstractNum>
-  <w:abstractNum w:abstractNumId="18" w15:restartNumberingAfterBreak="0">
+  <w:abstractNum w:abstractNumId="19" w15:restartNumberingAfterBreak="0">
     <w:nsid w:val="2C8D62B8"/>
     <w:multiLevelType w:val="multilevel"/>
     <w:tmpl w:val="1294316C"/>
@@ -13509,7 +12909,7 @@
       </w:rPr>
     </w:lvl>
   </w:abstractNum>
-  <w:abstractNum w:abstractNumId="19" w15:restartNumberingAfterBreak="0">
+  <w:abstractNum w:abstractNumId="20" w15:restartNumberingAfterBreak="0">
     <w:nsid w:val="2F8663DA"/>
     <w:multiLevelType w:val="multilevel"/>
     <w:tmpl w:val="D194AC1E"/>
@@ -13658,7 +13058,7 @@
       </w:rPr>
     </w:lvl>
   </w:abstractNum>
-  <w:abstractNum w:abstractNumId="20" w15:restartNumberingAfterBreak="0">
+  <w:abstractNum w:abstractNumId="21" w15:restartNumberingAfterBreak="0">
     <w:nsid w:val="30B71F7F"/>
     <w:multiLevelType w:val="multilevel"/>
     <w:tmpl w:val="0972A050"/>
@@ -13807,7 +13207,7 @@
       </w:rPr>
     </w:lvl>
   </w:abstractNum>
-  <w:abstractNum w:abstractNumId="21" w15:restartNumberingAfterBreak="0">
+  <w:abstractNum w:abstractNumId="22" w15:restartNumberingAfterBreak="0">
     <w:nsid w:val="341A09EF"/>
     <w:multiLevelType w:val="multilevel"/>
     <w:tmpl w:val="B29C8258"/>
@@ -13956,7 +13356,7 @@
       </w:rPr>
     </w:lvl>
   </w:abstractNum>
-  <w:abstractNum w:abstractNumId="22" w15:restartNumberingAfterBreak="0">
+  <w:abstractNum w:abstractNumId="23" w15:restartNumberingAfterBreak="0">
     <w:nsid w:val="359E34CF"/>
     <w:multiLevelType w:val="multilevel"/>
     <w:tmpl w:val="46CEDC2C"/>
@@ -14105,7 +13505,7 @@
       </w:rPr>
     </w:lvl>
   </w:abstractNum>
-  <w:abstractNum w:abstractNumId="23" w15:restartNumberingAfterBreak="0">
+  <w:abstractNum w:abstractNumId="24" w15:restartNumberingAfterBreak="0">
     <w:nsid w:val="408A299C"/>
     <w:multiLevelType w:val="multilevel"/>
     <w:tmpl w:val="F92EDC4A"/>
@@ -14254,7 +13654,7 @@
       </w:rPr>
     </w:lvl>
   </w:abstractNum>
-  <w:abstractNum w:abstractNumId="24" w15:restartNumberingAfterBreak="0">
+  <w:abstractNum w:abstractNumId="25" w15:restartNumberingAfterBreak="0">
     <w:nsid w:val="499A6092"/>
     <w:multiLevelType w:val="multilevel"/>
     <w:tmpl w:val="FB80E186"/>
@@ -14403,7 +13803,7 @@
       </w:rPr>
     </w:lvl>
   </w:abstractNum>
-  <w:abstractNum w:abstractNumId="25" w15:restartNumberingAfterBreak="0">
+  <w:abstractNum w:abstractNumId="26" w15:restartNumberingAfterBreak="0">
     <w:nsid w:val="4A3A5191"/>
     <w:multiLevelType w:val="multilevel"/>
     <w:tmpl w:val="F7E830A2"/>
@@ -14552,7 +13952,7 @@
       </w:rPr>
     </w:lvl>
   </w:abstractNum>
-  <w:abstractNum w:abstractNumId="26" w15:restartNumberingAfterBreak="0">
+  <w:abstractNum w:abstractNumId="27" w15:restartNumberingAfterBreak="0">
     <w:nsid w:val="4A456BF1"/>
     <w:multiLevelType w:val="multilevel"/>
     <w:tmpl w:val="8250B208"/>
@@ -14665,7 +14065,7 @@
       </w:pPr>
     </w:lvl>
   </w:abstractNum>
-  <w:abstractNum w:abstractNumId="27" w15:restartNumberingAfterBreak="0">
+  <w:abstractNum w:abstractNumId="28" w15:restartNumberingAfterBreak="0">
     <w:nsid w:val="50297A7D"/>
     <w:multiLevelType w:val="multilevel"/>
     <w:tmpl w:val="C8587682"/>
@@ -14814,7 +14214,7 @@
       </w:rPr>
     </w:lvl>
   </w:abstractNum>
-  <w:abstractNum w:abstractNumId="28" w15:restartNumberingAfterBreak="0">
+  <w:abstractNum w:abstractNumId="29" w15:restartNumberingAfterBreak="0">
     <w:nsid w:val="56C345DE"/>
     <w:multiLevelType w:val="multilevel"/>
     <w:tmpl w:val="0D442BE0"/>
@@ -14963,7 +14363,7 @@
       </w:rPr>
     </w:lvl>
   </w:abstractNum>
-  <w:abstractNum w:abstractNumId="29" w15:restartNumberingAfterBreak="0">
+  <w:abstractNum w:abstractNumId="30" w15:restartNumberingAfterBreak="0">
     <w:nsid w:val="576F116B"/>
     <w:multiLevelType w:val="multilevel"/>
     <w:tmpl w:val="F64A14BE"/>
@@ -15112,7 +14512,7 @@
       </w:rPr>
     </w:lvl>
   </w:abstractNum>
-  <w:abstractNum w:abstractNumId="30" w15:restartNumberingAfterBreak="0">
+  <w:abstractNum w:abstractNumId="31" w15:restartNumberingAfterBreak="0">
     <w:nsid w:val="63016786"/>
     <w:multiLevelType w:val="multilevel"/>
     <w:tmpl w:val="9B0E16EE"/>
@@ -15261,7 +14661,7 @@
       </w:rPr>
     </w:lvl>
   </w:abstractNum>
-  <w:abstractNum w:abstractNumId="31" w15:restartNumberingAfterBreak="0">
+  <w:abstractNum w:abstractNumId="32" w15:restartNumberingAfterBreak="0">
     <w:nsid w:val="63696EBB"/>
     <w:multiLevelType w:val="multilevel"/>
     <w:tmpl w:val="89F4D6D0"/>
@@ -15410,7 +14810,7 @@
       </w:rPr>
     </w:lvl>
   </w:abstractNum>
-  <w:abstractNum w:abstractNumId="32" w15:restartNumberingAfterBreak="0">
+  <w:abstractNum w:abstractNumId="33" w15:restartNumberingAfterBreak="0">
     <w:nsid w:val="687406E9"/>
     <w:multiLevelType w:val="multilevel"/>
     <w:tmpl w:val="B2DE8FBE"/>
@@ -15559,7 +14959,7 @@
       </w:rPr>
     </w:lvl>
   </w:abstractNum>
-  <w:abstractNum w:abstractNumId="33" w15:restartNumberingAfterBreak="0">
+  <w:abstractNum w:abstractNumId="34" w15:restartNumberingAfterBreak="0">
     <w:nsid w:val="687F0E6B"/>
     <w:multiLevelType w:val="multilevel"/>
     <w:tmpl w:val="8504881A"/>
@@ -15708,7 +15108,120 @@
       </w:rPr>
     </w:lvl>
   </w:abstractNum>
-  <w:abstractNum w:abstractNumId="34" w15:restartNumberingAfterBreak="0">
+  <w:abstractNum w:abstractNumId="35" w15:restartNumberingAfterBreak="0">
+    <w:nsid w:val="6A1C7216"/>
+    <w:multiLevelType w:val="hybridMultilevel"/>
+    <w:tmpl w:val="14CE8122"/>
+    <w:lvl w:ilvl="0" w:tplc="40090001">
+      <w:start w:val="1"/>
+      <w:numFmt w:val="bullet"/>
+      <w:lvlText w:val=""/>
+      <w:lvlJc w:val="left"/>
+      <w:pPr>
+        <w:ind w:left="720" w:hanging="360"/>
+      </w:pPr>
+      <w:rPr>
+        <w:rFonts w:ascii="Symbol" w:hAnsi="Symbol" w:hint="default"/>
+      </w:rPr>
+    </w:lvl>
+    <w:lvl w:ilvl="1" w:tplc="40090003" w:tentative="1">
+      <w:start w:val="1"/>
+      <w:numFmt w:val="bullet"/>
+      <w:lvlText w:val="o"/>
+      <w:lvlJc w:val="left"/>
+      <w:pPr>
+        <w:ind w:left="1440" w:hanging="360"/>
+      </w:pPr>
+      <w:rPr>
+        <w:rFonts w:ascii="Courier New" w:hAnsi="Courier New" w:cs="Courier New" w:hint="default"/>
+      </w:rPr>
+    </w:lvl>
+    <w:lvl w:ilvl="2" w:tplc="40090005" w:tentative="1">
+      <w:start w:val="1"/>
+      <w:numFmt w:val="bullet"/>
+      <w:lvlText w:val=""/>
+      <w:lvlJc w:val="left"/>
+      <w:pPr>
+        <w:ind w:left="2160" w:hanging="360"/>
+      </w:pPr>
+      <w:rPr>
+        <w:rFonts w:ascii="Wingdings" w:hAnsi="Wingdings" w:hint="default"/>
+      </w:rPr>
+    </w:lvl>
+    <w:lvl w:ilvl="3" w:tplc="40090001" w:tentative="1">
+      <w:start w:val="1"/>
+      <w:numFmt w:val="bullet"/>
+      <w:lvlText w:val=""/>
+      <w:lvlJc w:val="left"/>
+      <w:pPr>
+        <w:ind w:left="2880" w:hanging="360"/>
+      </w:pPr>
+      <w:rPr>
+        <w:rFonts w:ascii="Symbol" w:hAnsi="Symbol" w:hint="default"/>
+      </w:rPr>
+    </w:lvl>
+    <w:lvl w:ilvl="4" w:tplc="40090003" w:tentative="1">
+      <w:start w:val="1"/>
+      <w:numFmt w:val="bullet"/>
+      <w:lvlText w:val="o"/>
+      <w:lvlJc w:val="left"/>
+      <w:pPr>
+        <w:ind w:left="3600" w:hanging="360"/>
+      </w:pPr>
+      <w:rPr>
+        <w:rFonts w:ascii="Courier New" w:hAnsi="Courier New" w:cs="Courier New" w:hint="default"/>
+      </w:rPr>
+    </w:lvl>
+    <w:lvl w:ilvl="5" w:tplc="40090005" w:tentative="1">
+      <w:start w:val="1"/>
+      <w:numFmt w:val="bullet"/>
+      <w:lvlText w:val=""/>
+      <w:lvlJc w:val="left"/>
+      <w:pPr>
+        <w:ind w:left="4320" w:hanging="360"/>
+      </w:pPr>
+      <w:rPr>
+        <w:rFonts w:ascii="Wingdings" w:hAnsi="Wingdings" w:hint="default"/>
+      </w:rPr>
+    </w:lvl>
+    <w:lvl w:ilvl="6" w:tplc="40090001" w:tentative="1">
+      <w:start w:val="1"/>
+      <w:numFmt w:val="bullet"/>
+      <w:lvlText w:val=""/>
+      <w:lvlJc w:val="left"/>
+      <w:pPr>
+        <w:ind w:left="5040" w:hanging="360"/>
+      </w:pPr>
+      <w:rPr>
+        <w:rFonts w:ascii="Symbol" w:hAnsi="Symbol" w:hint="default"/>
+      </w:rPr>
+    </w:lvl>
+    <w:lvl w:ilvl="7" w:tplc="40090003" w:tentative="1">
+      <w:start w:val="1"/>
+      <w:numFmt w:val="bullet"/>
+      <w:lvlText w:val="o"/>
+      <w:lvlJc w:val="left"/>
+      <w:pPr>
+        <w:ind w:left="5760" w:hanging="360"/>
+      </w:pPr>
+      <w:rPr>
+        <w:rFonts w:ascii="Courier New" w:hAnsi="Courier New" w:cs="Courier New" w:hint="default"/>
+      </w:rPr>
+    </w:lvl>
+    <w:lvl w:ilvl="8" w:tplc="40090005" w:tentative="1">
+      <w:start w:val="1"/>
+      <w:numFmt w:val="bullet"/>
+      <w:lvlText w:val=""/>
+      <w:lvlJc w:val="left"/>
+      <w:pPr>
+        <w:ind w:left="6480" w:hanging="360"/>
+      </w:pPr>
+      <w:rPr>
+        <w:rFonts w:ascii="Wingdings" w:hAnsi="Wingdings" w:hint="default"/>
+      </w:rPr>
+    </w:lvl>
+  </w:abstractNum>
+  <w:abstractNum w:abstractNumId="36" w15:restartNumberingAfterBreak="0">
     <w:nsid w:val="6CE01452"/>
     <w:multiLevelType w:val="multilevel"/>
     <w:tmpl w:val="67105D0A"/>
@@ -15857,7 +15370,7 @@
       </w:rPr>
     </w:lvl>
   </w:abstractNum>
-  <w:abstractNum w:abstractNumId="35" w15:restartNumberingAfterBreak="0">
+  <w:abstractNum w:abstractNumId="37" w15:restartNumberingAfterBreak="0">
     <w:nsid w:val="6EEB08CB"/>
     <w:multiLevelType w:val="multilevel"/>
     <w:tmpl w:val="F9943380"/>
@@ -16006,7 +15519,7 @@
       </w:rPr>
     </w:lvl>
   </w:abstractNum>
-  <w:abstractNum w:abstractNumId="36" w15:restartNumberingAfterBreak="0">
+  <w:abstractNum w:abstractNumId="38" w15:restartNumberingAfterBreak="0">
     <w:nsid w:val="7E37487E"/>
     <w:multiLevelType w:val="multilevel"/>
     <w:tmpl w:val="9C525EDC"/>
@@ -16155,7 +15668,7 @@
       </w:rPr>
     </w:lvl>
   </w:abstractNum>
-  <w:abstractNum w:abstractNumId="37" w15:restartNumberingAfterBreak="0">
+  <w:abstractNum w:abstractNumId="39" w15:restartNumberingAfterBreak="0">
     <w:nsid w:val="7F8F73BA"/>
     <w:multiLevelType w:val="multilevel"/>
     <w:tmpl w:val="D04EEBAC"/>
@@ -16332,91 +15845,97 @@
     <w:abstractNumId w:val="0"/>
   </w:num>
   <w:num w:numId="10" w16cid:durableId="1613320898">
-    <w:abstractNumId w:val="17"/>
+    <w:abstractNumId w:val="18"/>
   </w:num>
   <w:num w:numId="11" w16cid:durableId="181893987">
-    <w:abstractNumId w:val="29"/>
+    <w:abstractNumId w:val="30"/>
   </w:num>
   <w:num w:numId="12" w16cid:durableId="1571697010">
-    <w:abstractNumId w:val="27"/>
+    <w:abstractNumId w:val="28"/>
   </w:num>
   <w:num w:numId="13" w16cid:durableId="1520073908">
-    <w:abstractNumId w:val="15"/>
+    <w:abstractNumId w:val="16"/>
   </w:num>
   <w:num w:numId="14" w16cid:durableId="1157571557">
-    <w:abstractNumId w:val="26"/>
+    <w:abstractNumId w:val="27"/>
   </w:num>
   <w:num w:numId="15" w16cid:durableId="720328498">
     <w:abstractNumId w:val="10"/>
   </w:num>
   <w:num w:numId="16" w16cid:durableId="1263493220">
-    <w:abstractNumId w:val="28"/>
+    <w:abstractNumId w:val="29"/>
   </w:num>
   <w:num w:numId="17" w16cid:durableId="554514653">
-    <w:abstractNumId w:val="18"/>
+    <w:abstractNumId w:val="19"/>
   </w:num>
   <w:num w:numId="18" w16cid:durableId="1051926877">
-    <w:abstractNumId w:val="23"/>
+    <w:abstractNumId w:val="24"/>
   </w:num>
   <w:num w:numId="19" w16cid:durableId="903563055">
-    <w:abstractNumId w:val="19"/>
+    <w:abstractNumId w:val="20"/>
   </w:num>
   <w:num w:numId="20" w16cid:durableId="226109789">
-    <w:abstractNumId w:val="16"/>
+    <w:abstractNumId w:val="17"/>
   </w:num>
   <w:num w:numId="21" w16cid:durableId="1577859521">
-    <w:abstractNumId w:val="37"/>
+    <w:abstractNumId w:val="39"/>
   </w:num>
   <w:num w:numId="22" w16cid:durableId="864249567">
+    <w:abstractNumId w:val="32"/>
+  </w:num>
+  <w:num w:numId="23" w16cid:durableId="409041516">
+    <w:abstractNumId w:val="26"/>
+  </w:num>
+  <w:num w:numId="24" w16cid:durableId="2142796719">
     <w:abstractNumId w:val="31"/>
   </w:num>
-  <w:num w:numId="23" w16cid:durableId="409041516">
+  <w:num w:numId="25" w16cid:durableId="1244996336">
     <w:abstractNumId w:val="25"/>
   </w:num>
-  <w:num w:numId="24" w16cid:durableId="2142796719">
-    <w:abstractNumId w:val="30"/>
-  </w:num>
-  <w:num w:numId="25" w16cid:durableId="1244996336">
-    <w:abstractNumId w:val="24"/>
-  </w:num>
   <w:num w:numId="26" w16cid:durableId="886450464">
-    <w:abstractNumId w:val="12"/>
+    <w:abstractNumId w:val="13"/>
   </w:num>
   <w:num w:numId="27" w16cid:durableId="1787848680">
-    <w:abstractNumId w:val="34"/>
+    <w:abstractNumId w:val="36"/>
   </w:num>
   <w:num w:numId="28" w16cid:durableId="1016224673">
-    <w:abstractNumId w:val="36"/>
+    <w:abstractNumId w:val="38"/>
   </w:num>
   <w:num w:numId="29" w16cid:durableId="2077628297">
-    <w:abstractNumId w:val="32"/>
+    <w:abstractNumId w:val="33"/>
   </w:num>
   <w:num w:numId="30" w16cid:durableId="1907645305">
-    <w:abstractNumId w:val="14"/>
+    <w:abstractNumId w:val="15"/>
   </w:num>
   <w:num w:numId="31" w16cid:durableId="55905117">
     <w:abstractNumId w:val="9"/>
   </w:num>
   <w:num w:numId="32" w16cid:durableId="1540556207">
-    <w:abstractNumId w:val="13"/>
+    <w:abstractNumId w:val="14"/>
   </w:num>
   <w:num w:numId="33" w16cid:durableId="4141255">
-    <w:abstractNumId w:val="22"/>
+    <w:abstractNumId w:val="23"/>
   </w:num>
   <w:num w:numId="34" w16cid:durableId="1309869030">
     <w:abstractNumId w:val="11"/>
   </w:num>
   <w:num w:numId="35" w16cid:durableId="1800486486">
+    <w:abstractNumId w:val="22"/>
+  </w:num>
+  <w:num w:numId="36" w16cid:durableId="1278104600">
     <w:abstractNumId w:val="21"/>
   </w:num>
-  <w:num w:numId="36" w16cid:durableId="1278104600">
-    <w:abstractNumId w:val="20"/>
+  <w:num w:numId="37" w16cid:durableId="510224616">
+    <w:abstractNumId w:val="37"/>
   </w:num>
-  <w:num w:numId="37" w16cid:durableId="510224616">
+  <w:num w:numId="38" w16cid:durableId="1454710118">
+    <w:abstractNumId w:val="34"/>
+  </w:num>
+  <w:num w:numId="39" w16cid:durableId="55393770">
     <w:abstractNumId w:val="35"/>
   </w:num>
-  <w:num w:numId="38" w16cid:durableId="1454710118">
-    <w:abstractNumId w:val="33"/>
+  <w:num w:numId="40" w16cid:durableId="1557276027">
+    <w:abstractNumId w:val="12"/>
   </w:num>
 </w:numbering>
 </file>

--- a/7. GARGI – Guided AI for Real-world Grammar & Interaction/GARGI_Documentation_Updated.docx
+++ b/7. GARGI – Guided AI for Real-world Grammar & Interaction/GARGI_Documentation_Updated.docx
@@ -131,722 +131,6 @@
     </w:p>
     <w:p>
       <w:pPr>
-        <w:numPr>
-          <w:ilvl w:val="0"/>
-          <w:numId w:val="11"/>
-        </w:numPr>
-        <w:rPr>
-          <w:lang w:val="en-IN"/>
-        </w:rPr>
-      </w:pPr>
-      <w:r>
-        <w:rPr>
-          <w:lang w:val="en-IN"/>
-        </w:rPr>
-        <w:t>Transparent scoring</w:t>
-      </w:r>
-    </w:p>
-    <w:p>
-      <w:pPr>
-        <w:numPr>
-          <w:ilvl w:val="0"/>
-          <w:numId w:val="11"/>
-        </w:numPr>
-        <w:rPr>
-          <w:lang w:val="en-IN"/>
-        </w:rPr>
-      </w:pPr>
-      <w:r>
-        <w:rPr>
-          <w:lang w:val="en-IN"/>
-        </w:rPr>
-        <w:t>Explainable feedback</w:t>
-      </w:r>
-    </w:p>
-    <w:p>
-      <w:pPr>
-        <w:numPr>
-          <w:ilvl w:val="0"/>
-          <w:numId w:val="11"/>
-        </w:numPr>
-        <w:rPr>
-          <w:lang w:val="en-IN"/>
-        </w:rPr>
-      </w:pPr>
-      <w:r>
-        <w:rPr>
-          <w:lang w:val="en-IN"/>
-        </w:rPr>
-        <w:t>Actionable coaching</w:t>
-      </w:r>
-    </w:p>
-    <w:p>
-      <w:pPr>
-        <w:numPr>
-          <w:ilvl w:val="0"/>
-          <w:numId w:val="11"/>
-        </w:numPr>
-        <w:rPr>
-          <w:lang w:val="en-IN"/>
-        </w:rPr>
-      </w:pPr>
-      <w:r>
-        <w:rPr>
-          <w:lang w:val="en-IN"/>
-        </w:rPr>
-        <w:t>Long-term learning insights</w:t>
-      </w:r>
-    </w:p>
-    <w:p>
-      <w:pPr>
-        <w:rPr>
-          <w:lang w:val="en-IN"/>
-        </w:rPr>
-      </w:pPr>
-      <w:r>
-        <w:rPr>
-          <w:lang w:val="en-IN"/>
-        </w:rPr>
-        <w:t>GARGI integrates:</w:t>
-      </w:r>
-    </w:p>
-    <w:p>
-      <w:pPr>
-        <w:numPr>
-          <w:ilvl w:val="0"/>
-          <w:numId w:val="12"/>
-        </w:numPr>
-        <w:rPr>
-          <w:lang w:val="en-IN"/>
-        </w:rPr>
-      </w:pPr>
-      <w:r>
-        <w:rPr>
-          <w:b/>
-          <w:bCs/>
-          <w:lang w:val="en-IN"/>
-        </w:rPr>
-        <w:t>Local AI pipelines</w:t>
-      </w:r>
-    </w:p>
-    <w:p>
-      <w:pPr>
-        <w:numPr>
-          <w:ilvl w:val="0"/>
-          <w:numId w:val="12"/>
-        </w:numPr>
-        <w:rPr>
-          <w:lang w:val="en-IN"/>
-        </w:rPr>
-      </w:pPr>
-      <w:proofErr w:type="spellStart"/>
-      <w:r>
-        <w:rPr>
-          <w:b/>
-          <w:bCs/>
-          <w:lang w:val="en-IN"/>
-        </w:rPr>
-        <w:t>FastAPI</w:t>
-      </w:r>
-      <w:proofErr w:type="spellEnd"/>
-      <w:r>
-        <w:rPr>
-          <w:b/>
-          <w:bCs/>
-          <w:lang w:val="en-IN"/>
-        </w:rPr>
-        <w:t xml:space="preserve"> backend</w:t>
-      </w:r>
-    </w:p>
-    <w:p>
-      <w:pPr>
-        <w:numPr>
-          <w:ilvl w:val="0"/>
-          <w:numId w:val="12"/>
-        </w:numPr>
-        <w:rPr>
-          <w:lang w:val="en-IN"/>
-        </w:rPr>
-      </w:pPr>
-      <w:r>
-        <w:rPr>
-          <w:b/>
-          <w:bCs/>
-          <w:lang w:val="en-IN"/>
-        </w:rPr>
-        <w:t>Android mobile application</w:t>
-      </w:r>
-    </w:p>
-    <w:p>
-      <w:pPr>
-        <w:numPr>
-          <w:ilvl w:val="0"/>
-          <w:numId w:val="12"/>
-        </w:numPr>
-        <w:rPr>
-          <w:lang w:val="en-IN"/>
-        </w:rPr>
-      </w:pPr>
-      <w:r>
-        <w:rPr>
-          <w:b/>
-          <w:bCs/>
-          <w:lang w:val="en-IN"/>
-        </w:rPr>
-        <w:t>Cloud-native architecture (GCP, Vertex AI – upcoming)</w:t>
-      </w:r>
-    </w:p>
-    <w:p>
-      <w:pPr>
-        <w:rPr>
-          <w:lang w:val="en-IN"/>
-        </w:rPr>
-      </w:pPr>
-      <w:r>
-        <w:rPr>
-          <w:lang w:val="en-IN"/>
-        </w:rPr>
-        <w:pict w14:anchorId="4AED44A2">
-          <v:rect id="_x0000_i1061" style="width:0;height:1.5pt" o:hralign="center" o:hrstd="t" o:hr="t" fillcolor="#a0a0a0" stroked="f"/>
-        </w:pict>
-      </w:r>
-    </w:p>
-    <w:p>
-      <w:pPr>
-        <w:pStyle w:val="Heading3"/>
-        <w:rPr>
-          <w:lang w:val="en-IN"/>
-        </w:rPr>
-      </w:pPr>
-      <w:r>
-        <w:rPr>
-          <w:lang w:val="en-IN"/>
-        </w:rPr>
-        <w:t>1.2 Objectives</w:t>
-      </w:r>
-    </w:p>
-    <w:p>
-      <w:pPr>
-        <w:numPr>
-          <w:ilvl w:val="0"/>
-          <w:numId w:val="13"/>
-        </w:numPr>
-        <w:rPr>
-          <w:lang w:val="en-IN"/>
-        </w:rPr>
-      </w:pPr>
-      <w:r>
-        <w:rPr>
-          <w:lang w:val="en-IN"/>
-        </w:rPr>
-        <w:t xml:space="preserve">Evaluate </w:t>
-      </w:r>
-      <w:r>
-        <w:rPr>
-          <w:b/>
-          <w:bCs/>
-          <w:lang w:val="en-IN"/>
-        </w:rPr>
-        <w:t>fluency, grammar, fillers, and topic relevance</w:t>
-      </w:r>
-    </w:p>
-    <w:p>
-      <w:pPr>
-        <w:numPr>
-          <w:ilvl w:val="0"/>
-          <w:numId w:val="13"/>
-        </w:numPr>
-        <w:rPr>
-          <w:lang w:val="en-IN"/>
-        </w:rPr>
-      </w:pPr>
-      <w:r>
-        <w:rPr>
-          <w:lang w:val="en-IN"/>
-        </w:rPr>
-        <w:t xml:space="preserve">Provide </w:t>
-      </w:r>
-      <w:r>
-        <w:rPr>
-          <w:b/>
-          <w:bCs/>
-          <w:lang w:val="en-IN"/>
-        </w:rPr>
-        <w:t>explainable AI feedback (XAI)</w:t>
-      </w:r>
-    </w:p>
-    <w:p>
-      <w:pPr>
-        <w:numPr>
-          <w:ilvl w:val="0"/>
-          <w:numId w:val="13"/>
-        </w:numPr>
-        <w:rPr>
-          <w:lang w:val="en-IN"/>
-        </w:rPr>
-      </w:pPr>
-      <w:r>
-        <w:rPr>
-          <w:lang w:val="en-IN"/>
-        </w:rPr>
-        <w:t xml:space="preserve">Enable </w:t>
-      </w:r>
-      <w:r>
-        <w:rPr>
-          <w:b/>
-          <w:bCs/>
-          <w:lang w:val="en-IN"/>
-        </w:rPr>
-        <w:t>iterative learning and progress tracking</w:t>
-      </w:r>
-    </w:p>
-    <w:p>
-      <w:pPr>
-        <w:numPr>
-          <w:ilvl w:val="0"/>
-          <w:numId w:val="13"/>
-        </w:numPr>
-        <w:rPr>
-          <w:lang w:val="en-IN"/>
-        </w:rPr>
-      </w:pPr>
-      <w:r>
-        <w:rPr>
-          <w:lang w:val="en-IN"/>
-        </w:rPr>
-        <w:t xml:space="preserve">Build a </w:t>
-      </w:r>
-      <w:r>
-        <w:rPr>
-          <w:b/>
-          <w:bCs/>
-          <w:lang w:val="en-IN"/>
-        </w:rPr>
-        <w:t>production-grade AI system</w:t>
-      </w:r>
-      <w:r>
-        <w:rPr>
-          <w:lang w:val="en-IN"/>
-        </w:rPr>
-        <w:t xml:space="preserve"> suitable for real deployment</w:t>
-      </w:r>
-    </w:p>
-    <w:p>
-      <w:pPr>
-        <w:numPr>
-          <w:ilvl w:val="0"/>
-          <w:numId w:val="13"/>
-        </w:numPr>
-        <w:rPr>
-          <w:lang w:val="en-IN"/>
-        </w:rPr>
-      </w:pPr>
-      <w:r>
-        <w:rPr>
-          <w:lang w:val="en-IN"/>
-        </w:rPr>
-        <w:t xml:space="preserve">Gradually migrate from </w:t>
-      </w:r>
-      <w:r>
-        <w:rPr>
-          <w:b/>
-          <w:bCs/>
-          <w:lang w:val="en-IN"/>
-        </w:rPr>
-        <w:t>local-first → cloud-native</w:t>
-      </w:r>
-    </w:p>
-    <w:p>
-      <w:pPr>
-        <w:rPr>
-          <w:lang w:val="en-IN"/>
-        </w:rPr>
-      </w:pPr>
-      <w:r>
-        <w:rPr>
-          <w:lang w:val="en-IN"/>
-        </w:rPr>
-        <w:lastRenderedPageBreak/>
-        <w:pict w14:anchorId="0B6ED5BE">
-          <v:rect id="_x0000_i1062" style="width:0;height:1.5pt" o:hralign="center" o:hrstd="t" o:hr="t" fillcolor="#a0a0a0" stroked="f"/>
-        </w:pict>
-      </w:r>
-    </w:p>
-    <w:p>
-      <w:pPr>
-        <w:pStyle w:val="Heading1"/>
-      </w:pPr>
-      <w:r>
-        <w:t>2. Design Philosophy</w:t>
-      </w:r>
-    </w:p>
-    <w:p>
-      <w:pPr>
-        <w:rPr>
-          <w:b/>
-          <w:bCs/>
-          <w:lang w:val="en-IN"/>
-        </w:rPr>
-      </w:pPr>
-      <w:r>
-        <w:rPr>
-          <w:b/>
-          <w:bCs/>
-          <w:lang w:val="en-IN"/>
-        </w:rPr>
-        <w:t>Core Principles</w:t>
-      </w:r>
-    </w:p>
-    <w:p>
-      <w:pPr>
-        <w:numPr>
-          <w:ilvl w:val="0"/>
-          <w:numId w:val="14"/>
-        </w:numPr>
-        <w:rPr>
-          <w:lang w:val="en-IN"/>
-        </w:rPr>
-      </w:pPr>
-      <w:r>
-        <w:rPr>
-          <w:b/>
-          <w:bCs/>
-          <w:lang w:val="en-IN"/>
-        </w:rPr>
-        <w:t>Explainability First</w:t>
-      </w:r>
-      <w:r>
-        <w:rPr>
-          <w:lang w:val="en-IN"/>
-        </w:rPr>
-        <w:br/>
-        <w:t>Every score is traceable to measurable evidence.</w:t>
-      </w:r>
-    </w:p>
-    <w:p>
-      <w:pPr>
-        <w:numPr>
-          <w:ilvl w:val="0"/>
-          <w:numId w:val="14"/>
-        </w:numPr>
-        <w:rPr>
-          <w:lang w:val="en-IN"/>
-        </w:rPr>
-      </w:pPr>
-      <w:r>
-        <w:rPr>
-          <w:b/>
-          <w:bCs/>
-          <w:lang w:val="en-IN"/>
-        </w:rPr>
-        <w:t>Local-First, Cloud-Ready</w:t>
-      </w:r>
-      <w:r>
-        <w:rPr>
-          <w:lang w:val="en-IN"/>
-        </w:rPr>
-        <w:br/>
-        <w:t>Fully functional offline/backend-local before cloud deployment.</w:t>
-      </w:r>
-    </w:p>
-    <w:p>
-      <w:pPr>
-        <w:numPr>
-          <w:ilvl w:val="0"/>
-          <w:numId w:val="14"/>
-        </w:numPr>
-        <w:rPr>
-          <w:lang w:val="en-IN"/>
-        </w:rPr>
-      </w:pPr>
-      <w:r>
-        <w:rPr>
-          <w:b/>
-          <w:bCs/>
-          <w:lang w:val="en-IN"/>
-        </w:rPr>
-        <w:t>Learning-Oriented Coaching</w:t>
-      </w:r>
-      <w:r>
-        <w:rPr>
-          <w:lang w:val="en-IN"/>
-        </w:rPr>
-        <w:br/>
-        <w:t>Focus on “what to improve next”, not just error counts.</w:t>
-      </w:r>
-    </w:p>
-    <w:p>
-      <w:pPr>
-        <w:numPr>
-          <w:ilvl w:val="0"/>
-          <w:numId w:val="14"/>
-        </w:numPr>
-        <w:rPr>
-          <w:lang w:val="en-IN"/>
-        </w:rPr>
-      </w:pPr>
-      <w:r>
-        <w:rPr>
-          <w:b/>
-          <w:bCs/>
-          <w:lang w:val="en-IN"/>
-        </w:rPr>
-        <w:t>Modular Staged Architecture</w:t>
-      </w:r>
-      <w:r>
-        <w:rPr>
-          <w:lang w:val="en-IN"/>
-        </w:rPr>
-        <w:br/>
-        <w:t>Each stage is independently testable and replaceable.</w:t>
-      </w:r>
-    </w:p>
-    <w:p>
-      <w:pPr>
-        <w:pStyle w:val="Heading1"/>
-      </w:pPr>
-      <w:r>
-        <w:t>3. System Architecture Overview</w:t>
-      </w:r>
-    </w:p>
-    <w:p>
-      <w:pPr>
-        <w:jc w:val="center"/>
-      </w:pPr>
-      <w:r>
-        <w:t>Android App</w:t>
-      </w:r>
-    </w:p>
-    <w:p>
-      <w:pPr>
-        <w:jc w:val="center"/>
-        <w:rPr>
-          <w:rFonts w:hint="eastAsia"/>
-        </w:rPr>
-      </w:pPr>
-      <w:r>
-        <w:rPr>
-          <w:rFonts w:hint="eastAsia"/>
-        </w:rPr>
-        <w:t>↓</w:t>
-      </w:r>
-      <w:r>
-        <w:rPr>
-          <w:rFonts w:hint="eastAsia"/>
-        </w:rPr>
-        <w:t xml:space="preserve"> (Speech / Text)</w:t>
-      </w:r>
-    </w:p>
-    <w:p>
-      <w:pPr>
-        <w:jc w:val="center"/>
-      </w:pPr>
-      <w:proofErr w:type="spellStart"/>
-      <w:r>
-        <w:t>FastAPI</w:t>
-      </w:r>
-      <w:proofErr w:type="spellEnd"/>
-      <w:r>
-        <w:t xml:space="preserve"> Backend</w:t>
-      </w:r>
-    </w:p>
-    <w:p>
-      <w:pPr>
-        <w:jc w:val="center"/>
-        <w:rPr>
-          <w:rFonts w:hint="eastAsia"/>
-        </w:rPr>
-      </w:pPr>
-      <w:r>
-        <w:rPr>
-          <w:rFonts w:hint="eastAsia"/>
-        </w:rPr>
-        <w:t>↓</w:t>
-      </w:r>
-    </w:p>
-    <w:p>
-      <w:pPr>
-        <w:jc w:val="center"/>
-      </w:pPr>
-      <w:r>
-        <w:t>Evaluation Pipeline (Stages 1–6)</w:t>
-      </w:r>
-    </w:p>
-    <w:p>
-      <w:pPr>
-        <w:jc w:val="center"/>
-        <w:rPr>
-          <w:rFonts w:hint="eastAsia"/>
-        </w:rPr>
-      </w:pPr>
-      <w:r>
-        <w:rPr>
-          <w:rFonts w:hint="eastAsia"/>
-        </w:rPr>
-        <w:t>↓</w:t>
-      </w:r>
-    </w:p>
-    <w:p>
-      <w:pPr>
-        <w:jc w:val="center"/>
-      </w:pPr>
-      <w:r>
-        <w:t>Session Logging</w:t>
-      </w:r>
-    </w:p>
-    <w:p>
-      <w:pPr>
-        <w:jc w:val="center"/>
-        <w:rPr>
-          <w:rFonts w:hint="eastAsia"/>
-        </w:rPr>
-      </w:pPr>
-      <w:r>
-        <w:rPr>
-          <w:rFonts w:hint="eastAsia"/>
-        </w:rPr>
-        <w:t>↓</w:t>
-      </w:r>
-    </w:p>
-    <w:p>
-      <w:pPr>
-        <w:jc w:val="center"/>
-      </w:pPr>
-      <w:r>
-        <w:t>Dashboard / Mobile UI</w:t>
-      </w:r>
-    </w:p>
-    <w:p>
-      <w:pPr>
-        <w:jc w:val="center"/>
-        <w:rPr>
-          <w:rFonts w:hint="eastAsia"/>
-        </w:rPr>
-      </w:pPr>
-      <w:r>
-        <w:rPr>
-          <w:rFonts w:hint="eastAsia"/>
-        </w:rPr>
-        <w:t>↓</w:t>
-      </w:r>
-    </w:p>
-    <w:p>
-      <w:pPr>
-        <w:jc w:val="center"/>
-      </w:pPr>
-      <w:r>
-        <w:t>Future Cloud (Vertex AI)</w:t>
-      </w:r>
-    </w:p>
-    <w:p>
-      <w:r>
-        <w:rPr>
-          <w:lang w:val="en-IN"/>
-        </w:rPr>
-        <w:pict w14:anchorId="74785F22">
-          <v:rect id="_x0000_i1206" style="width:0;height:1.5pt" o:hralign="center" o:hrstd="t" o:hr="t" fillcolor="#a0a0a0" stroked="f"/>
-        </w:pict>
-      </w:r>
-    </w:p>
-    <w:p>
-      <w:pPr>
-        <w:rPr>
-          <w:b/>
-          <w:bCs/>
-          <w:lang w:val="en-IN"/>
-        </w:rPr>
-      </w:pPr>
-      <w:r>
-        <w:rPr>
-          <w:b/>
-          <w:bCs/>
-          <w:lang w:val="en-IN"/>
-        </w:rPr>
-        <w:t>4. Stage-by-Stage Breakdown</w:t>
-      </w:r>
-    </w:p>
-    <w:p>
-      <w:pPr>
-        <w:pStyle w:val="Heading3"/>
-        <w:rPr>
-          <w:lang w:val="en-IN"/>
-        </w:rPr>
-      </w:pPr>
-      <w:r>
-        <w:rPr>
-          <w:lang w:val="en-IN"/>
-        </w:rPr>
-        <w:lastRenderedPageBreak/>
-        <w:t>Stage 0 – Topic Dataset Enrichment (Offline)</w:t>
-      </w:r>
-    </w:p>
-    <w:p>
-      <w:pPr>
-        <w:rPr>
-          <w:lang w:val="en-IN"/>
-        </w:rPr>
-      </w:pPr>
-      <w:r>
-        <w:rPr>
-          <w:b/>
-          <w:bCs/>
-          <w:lang w:val="en-IN"/>
-        </w:rPr>
-        <w:t>Purpose:</w:t>
-      </w:r>
-      <w:r>
-        <w:rPr>
-          <w:lang w:val="en-IN"/>
-        </w:rPr>
-        <w:br/>
-        <w:t xml:space="preserve">Separate </w:t>
-      </w:r>
-      <w:r>
-        <w:rPr>
-          <w:i/>
-          <w:iCs/>
-          <w:lang w:val="en-IN"/>
-        </w:rPr>
-        <w:t>topic meaning</w:t>
-      </w:r>
-      <w:r>
-        <w:rPr>
-          <w:lang w:val="en-IN"/>
-        </w:rPr>
-        <w:t xml:space="preserve"> from </w:t>
-      </w:r>
-      <w:r>
-        <w:rPr>
-          <w:i/>
-          <w:iCs/>
-          <w:lang w:val="en-IN"/>
-        </w:rPr>
-        <w:t>prompt wording</w:t>
-      </w:r>
-      <w:r>
-        <w:rPr>
-          <w:lang w:val="en-IN"/>
-        </w:rPr>
-        <w:t xml:space="preserve"> to avoid bias.</w:t>
-      </w:r>
-    </w:p>
-    <w:p>
-      <w:pPr>
-        <w:rPr>
-          <w:lang w:val="en-IN"/>
-        </w:rPr>
-      </w:pPr>
-      <w:r>
-        <w:rPr>
-          <w:b/>
-          <w:bCs/>
-          <w:lang w:val="en-IN"/>
-        </w:rPr>
-        <w:t>Key Outputs:</w:t>
-      </w:r>
-    </w:p>
-    <w:p>
-      <w:pPr>
         <w:pStyle w:val="NoSpacing"/>
         <w:numPr>
           <w:ilvl w:val="0"/>
@@ -856,14 +140,12 @@
           <w:lang w:val="en-IN"/>
         </w:rPr>
       </w:pPr>
-      <w:proofErr w:type="spellStart"/>
-      <w:r>
-        <w:rPr>
-          <w:lang w:val="en-IN"/>
-        </w:rPr>
-        <w:t>topic_content</w:t>
-      </w:r>
-      <w:proofErr w:type="spellEnd"/>
+      <w:r>
+        <w:rPr>
+          <w:lang w:val="en-IN"/>
+        </w:rPr>
+        <w:t>Transparent scoring</w:t>
+      </w:r>
     </w:p>
     <w:p>
       <w:pPr>
@@ -876,14 +158,12 @@
           <w:lang w:val="en-IN"/>
         </w:rPr>
       </w:pPr>
-      <w:proofErr w:type="spellStart"/>
-      <w:r>
-        <w:rPr>
-          <w:lang w:val="en-IN"/>
-        </w:rPr>
-        <w:t>topic_type</w:t>
-      </w:r>
-      <w:proofErr w:type="spellEnd"/>
+      <w:r>
+        <w:rPr>
+          <w:lang w:val="en-IN"/>
+        </w:rPr>
+        <w:t>Explainable feedback</w:t>
+      </w:r>
     </w:p>
     <w:p>
       <w:pPr>
@@ -896,14 +176,12 @@
           <w:lang w:val="en-IN"/>
         </w:rPr>
       </w:pPr>
-      <w:proofErr w:type="spellStart"/>
-      <w:r>
-        <w:rPr>
-          <w:lang w:val="en-IN"/>
-        </w:rPr>
-        <w:t>expected_anchors</w:t>
-      </w:r>
-      <w:proofErr w:type="spellEnd"/>
+      <w:r>
+        <w:rPr>
+          <w:lang w:val="en-IN"/>
+        </w:rPr>
+        <w:t>Actionable coaching</w:t>
+      </w:r>
     </w:p>
     <w:p>
       <w:pPr>
@@ -916,14 +194,12 @@
           <w:lang w:val="en-IN"/>
         </w:rPr>
       </w:pPr>
-      <w:proofErr w:type="spellStart"/>
-      <w:r>
-        <w:rPr>
-          <w:lang w:val="en-IN"/>
-        </w:rPr>
-        <w:t>keyphrases</w:t>
-      </w:r>
-      <w:proofErr w:type="spellEnd"/>
+      <w:r>
+        <w:rPr>
+          <w:lang w:val="en-IN"/>
+        </w:rPr>
+        <w:t>Long-term learning insights</w:t>
+      </w:r>
     </w:p>
     <w:p>
       <w:pPr>
@@ -933,47 +209,9 @@
       </w:pPr>
       <w:r>
         <w:rPr>
-          <w:b/>
-          <w:bCs/>
-          <w:lang w:val="en-IN"/>
-        </w:rPr>
-        <w:t>Why it matters:</w:t>
-      </w:r>
-      <w:r>
-        <w:rPr>
-          <w:lang w:val="en-IN"/>
-        </w:rPr>
-        <w:br/>
-        <w:t>Semantic relevance evaluation becomes robust and fair.</w:t>
-      </w:r>
-    </w:p>
-    <w:p>
-      <w:pPr>
-        <w:rPr>
-          <w:lang w:val="en-IN"/>
-        </w:rPr>
-      </w:pPr>
-      <w:r>
-        <w:rPr>
-          <w:lang w:val="en-IN"/>
-        </w:rPr>
-        <w:pict w14:anchorId="4ABAC93B">
-          <v:rect id="_x0000_i1186" style="width:0;height:1.5pt" o:hralign="center" o:hrstd="t" o:hr="t" fillcolor="#a0a0a0" stroked="f"/>
-        </w:pict>
-      </w:r>
-    </w:p>
-    <w:p>
-      <w:pPr>
-        <w:pStyle w:val="Heading3"/>
-        <w:rPr>
-          <w:lang w:val="en-IN"/>
-        </w:rPr>
-      </w:pPr>
-      <w:r>
-        <w:rPr>
-          <w:lang w:val="en-IN"/>
-        </w:rPr>
-        <w:t>Stage 1 – Speech Input &amp; Transcription</w:t>
+          <w:lang w:val="en-IN"/>
+        </w:rPr>
+        <w:t>GARGI integrates:</w:t>
       </w:r>
     </w:p>
     <w:p>
@@ -991,7 +229,7 @@
         <w:rPr>
           <w:lang w:val="en-IN"/>
         </w:rPr>
-        <w:t>On-device microphone recording</w:t>
+        <w:t>Local AI pipelines</w:t>
       </w:r>
     </w:p>
     <w:p>
@@ -1005,11 +243,19 @@
           <w:lang w:val="en-IN"/>
         </w:rPr>
       </w:pPr>
-      <w:r>
-        <w:rPr>
-          <w:lang w:val="en-IN"/>
-        </w:rPr>
-        <w:t>Whisper-based transcription</w:t>
+      <w:proofErr w:type="spellStart"/>
+      <w:r>
+        <w:rPr>
+          <w:lang w:val="en-IN"/>
+        </w:rPr>
+        <w:t>FastAPI</w:t>
+      </w:r>
+      <w:proofErr w:type="spellEnd"/>
+      <w:r>
+        <w:rPr>
+          <w:lang w:val="en-IN"/>
+        </w:rPr>
+        <w:t xml:space="preserve"> backend</w:t>
       </w:r>
     </w:p>
     <w:p>
@@ -1027,22 +273,7 @@
         <w:rPr>
           <w:lang w:val="en-IN"/>
         </w:rPr>
-        <w:t>English language validation</w:t>
-      </w:r>
-    </w:p>
-    <w:p>
-      <w:pPr>
-        <w:rPr>
-          <w:lang w:val="en-IN"/>
-        </w:rPr>
-      </w:pPr>
-      <w:r>
-        <w:rPr>
-          <w:b/>
-          <w:bCs/>
-          <w:lang w:val="en-IN"/>
-        </w:rPr>
-        <w:t>Artifacts:</w:t>
+        <w:t>Android mobile application</w:t>
       </w:r>
     </w:p>
     <w:p>
@@ -1060,7 +291,36 @@
         <w:rPr>
           <w:lang w:val="en-IN"/>
         </w:rPr>
-        <w:t>speech.wav</w:t>
+        <w:t>Cloud-native architecture (GCP, Vertex AI – upcoming)</w:t>
+      </w:r>
+    </w:p>
+    <w:p>
+      <w:pPr>
+        <w:rPr>
+          <w:lang w:val="en-IN"/>
+        </w:rPr>
+      </w:pPr>
+      <w:r>
+        <w:rPr>
+          <w:lang w:val="en-IN"/>
+        </w:rPr>
+        <w:pict w14:anchorId="4AED44A2">
+          <v:rect id="_x0000_i1061" style="width:0;height:1.5pt" o:hralign="center" o:hrstd="t" o:hr="t" fillcolor="#a0a0a0" stroked="f"/>
+        </w:pict>
+      </w:r>
+    </w:p>
+    <w:p>
+      <w:pPr>
+        <w:pStyle w:val="Heading3"/>
+        <w:rPr>
+          <w:lang w:val="en-IN"/>
+        </w:rPr>
+      </w:pPr>
+      <w:r>
+        <w:rPr>
+          <w:lang w:val="en-IN"/>
+        </w:rPr>
+        <w:t>1.2 Objectives</w:t>
       </w:r>
     </w:p>
     <w:p>
@@ -1078,36 +338,7 @@
         <w:rPr>
           <w:lang w:val="en-IN"/>
         </w:rPr>
-        <w:t>transcription.txt</w:t>
-      </w:r>
-    </w:p>
-    <w:p>
-      <w:pPr>
-        <w:rPr>
-          <w:lang w:val="en-IN"/>
-        </w:rPr>
-      </w:pPr>
-      <w:r>
-        <w:rPr>
-          <w:lang w:val="en-IN"/>
-        </w:rPr>
-        <w:pict w14:anchorId="7AC6B392">
-          <v:rect id="_x0000_i1187" style="width:0;height:1.5pt" o:hralign="center" o:hrstd="t" o:hr="t" fillcolor="#a0a0a0" stroked="f"/>
-        </w:pict>
-      </w:r>
-    </w:p>
-    <w:p>
-      <w:pPr>
-        <w:pStyle w:val="Heading3"/>
-        <w:rPr>
-          <w:lang w:val="en-IN"/>
-        </w:rPr>
-      </w:pPr>
-      <w:r>
-        <w:rPr>
-          <w:lang w:val="en-IN"/>
-        </w:rPr>
-        <w:t>Stage 2 – Topic Selection</w:t>
+        <w:t>Evaluate fluency, grammar, fillers, and topic relevance</w:t>
       </w:r>
     </w:p>
     <w:p>
@@ -1125,7 +356,7 @@
         <w:rPr>
           <w:lang w:val="en-IN"/>
         </w:rPr>
-        <w:t>Category-based or random topic selection</w:t>
+        <w:t>Provide explainable AI feedback (XAI)</w:t>
       </w:r>
     </w:p>
     <w:p>
@@ -1143,6 +374,862 @@
         <w:rPr>
           <w:lang w:val="en-IN"/>
         </w:rPr>
+        <w:t>Enable iterative learning and progress tracking</w:t>
+      </w:r>
+    </w:p>
+    <w:p>
+      <w:pPr>
+        <w:pStyle w:val="NoSpacing"/>
+        <w:numPr>
+          <w:ilvl w:val="0"/>
+          <w:numId w:val="39"/>
+        </w:numPr>
+        <w:rPr>
+          <w:lang w:val="en-IN"/>
+        </w:rPr>
+      </w:pPr>
+      <w:r>
+        <w:rPr>
+          <w:lang w:val="en-IN"/>
+        </w:rPr>
+        <w:t>Build a production-grade AI system suitable for real deployment</w:t>
+      </w:r>
+    </w:p>
+    <w:p>
+      <w:pPr>
+        <w:pStyle w:val="NoSpacing"/>
+        <w:numPr>
+          <w:ilvl w:val="0"/>
+          <w:numId w:val="39"/>
+        </w:numPr>
+        <w:rPr>
+          <w:lang w:val="en-IN"/>
+        </w:rPr>
+      </w:pPr>
+      <w:r>
+        <w:rPr>
+          <w:lang w:val="en-IN"/>
+        </w:rPr>
+        <w:t>Gradually migrate from local-first → cloud-native</w:t>
+      </w:r>
+    </w:p>
+    <w:p>
+      <w:pPr>
+        <w:rPr>
+          <w:lang w:val="en-IN"/>
+        </w:rPr>
+      </w:pPr>
+      <w:r>
+        <w:rPr>
+          <w:lang w:val="en-IN"/>
+        </w:rPr>
+        <w:pict w14:anchorId="0B6ED5BE">
+          <v:rect id="_x0000_i1062" style="width:0;height:1.5pt" o:hralign="center" o:hrstd="t" o:hr="t" fillcolor="#a0a0a0" stroked="f"/>
+        </w:pict>
+      </w:r>
+    </w:p>
+    <w:p>
+      <w:pPr>
+        <w:pStyle w:val="Heading1"/>
+      </w:pPr>
+      <w:r>
+        <w:t>2. Design Philosophy</w:t>
+      </w:r>
+    </w:p>
+    <w:p>
+      <w:pPr>
+        <w:rPr>
+          <w:b/>
+          <w:bCs/>
+          <w:lang w:val="en-IN"/>
+        </w:rPr>
+      </w:pPr>
+      <w:r>
+        <w:rPr>
+          <w:b/>
+          <w:bCs/>
+          <w:lang w:val="en-IN"/>
+        </w:rPr>
+        <w:t>Core Principles</w:t>
+      </w:r>
+    </w:p>
+    <w:p>
+      <w:pPr>
+        <w:pStyle w:val="NoSpacing"/>
+        <w:numPr>
+          <w:ilvl w:val="0"/>
+          <w:numId w:val="39"/>
+        </w:numPr>
+        <w:rPr>
+          <w:lang w:val="en-IN"/>
+        </w:rPr>
+      </w:pPr>
+      <w:r>
+        <w:rPr>
+          <w:b/>
+          <w:bCs/>
+          <w:lang w:val="en-IN"/>
+        </w:rPr>
+        <w:t>Explainability First</w:t>
+      </w:r>
+      <w:r>
+        <w:rPr>
+          <w:b/>
+          <w:bCs/>
+          <w:lang w:val="en-IN"/>
+        </w:rPr>
+        <w:t>:</w:t>
+      </w:r>
+      <w:r>
+        <w:rPr>
+          <w:lang w:val="en-IN"/>
+        </w:rPr>
+        <w:t xml:space="preserve"> </w:t>
+      </w:r>
+      <w:r>
+        <w:rPr>
+          <w:lang w:val="en-IN"/>
+        </w:rPr>
+        <w:t>Every score is traceable to measurable evidence.</w:t>
+      </w:r>
+    </w:p>
+    <w:p>
+      <w:pPr>
+        <w:pStyle w:val="NoSpacing"/>
+        <w:numPr>
+          <w:ilvl w:val="0"/>
+          <w:numId w:val="39"/>
+        </w:numPr>
+        <w:rPr>
+          <w:lang w:val="en-IN"/>
+        </w:rPr>
+      </w:pPr>
+      <w:r>
+        <w:rPr>
+          <w:b/>
+          <w:bCs/>
+          <w:lang w:val="en-IN"/>
+        </w:rPr>
+        <w:t>Local-First, Cloud-Ready</w:t>
+      </w:r>
+      <w:r>
+        <w:rPr>
+          <w:lang w:val="en-IN"/>
+        </w:rPr>
+        <w:t xml:space="preserve">: </w:t>
+      </w:r>
+      <w:r>
+        <w:rPr>
+          <w:lang w:val="en-IN"/>
+        </w:rPr>
+        <w:t>Fully functional offline/backend-local before cloud deployment.</w:t>
+      </w:r>
+    </w:p>
+    <w:p>
+      <w:pPr>
+        <w:pStyle w:val="NoSpacing"/>
+        <w:numPr>
+          <w:ilvl w:val="0"/>
+          <w:numId w:val="39"/>
+        </w:numPr>
+        <w:rPr>
+          <w:lang w:val="en-IN"/>
+        </w:rPr>
+      </w:pPr>
+      <w:r>
+        <w:rPr>
+          <w:b/>
+          <w:bCs/>
+          <w:lang w:val="en-IN"/>
+        </w:rPr>
+        <w:lastRenderedPageBreak/>
+        <w:t>Learning-Oriented Coaching</w:t>
+      </w:r>
+      <w:r>
+        <w:rPr>
+          <w:b/>
+          <w:bCs/>
+          <w:lang w:val="en-IN"/>
+        </w:rPr>
+        <w:t xml:space="preserve">: </w:t>
+      </w:r>
+      <w:r>
+        <w:rPr>
+          <w:lang w:val="en-IN"/>
+        </w:rPr>
+        <w:t>Focus on “what to improve next”, not just error counts.</w:t>
+      </w:r>
+    </w:p>
+    <w:p>
+      <w:pPr>
+        <w:pStyle w:val="NoSpacing"/>
+        <w:numPr>
+          <w:ilvl w:val="0"/>
+          <w:numId w:val="39"/>
+        </w:numPr>
+        <w:rPr>
+          <w:lang w:val="en-IN"/>
+        </w:rPr>
+      </w:pPr>
+      <w:r>
+        <w:rPr>
+          <w:b/>
+          <w:bCs/>
+          <w:lang w:val="en-IN"/>
+        </w:rPr>
+        <w:t xml:space="preserve">Modular Staged </w:t>
+      </w:r>
+      <w:r>
+        <w:rPr>
+          <w:b/>
+          <w:bCs/>
+          <w:lang w:val="en-IN"/>
+        </w:rPr>
+        <w:t>Architecture</w:t>
+      </w:r>
+      <w:r>
+        <w:rPr>
+          <w:b/>
+          <w:bCs/>
+          <w:lang w:val="en-IN"/>
+        </w:rPr>
+        <w:t xml:space="preserve">: </w:t>
+      </w:r>
+      <w:r>
+        <w:rPr>
+          <w:lang w:val="en-IN"/>
+        </w:rPr>
+        <w:t>Each stage is independently testable and replaceable.</w:t>
+      </w:r>
+    </w:p>
+    <w:p>
+      <w:pPr>
+        <w:pStyle w:val="Heading1"/>
+      </w:pPr>
+      <w:r>
+        <w:t>3. System Architecture Overview</w:t>
+      </w:r>
+    </w:p>
+    <w:p>
+      <w:pPr>
+        <w:pStyle w:val="NoSpacing"/>
+        <w:jc w:val="center"/>
+        <w:rPr>
+          <w:b/>
+          <w:bCs/>
+          <w:sz w:val="28"/>
+          <w:szCs w:val="28"/>
+        </w:rPr>
+      </w:pPr>
+      <w:r>
+        <w:rPr>
+          <w:b/>
+          <w:bCs/>
+          <w:sz w:val="28"/>
+          <w:szCs w:val="28"/>
+        </w:rPr>
+        <w:t>Android App</w:t>
+      </w:r>
+    </w:p>
+    <w:p>
+      <w:pPr>
+        <w:pStyle w:val="NoSpacing"/>
+        <w:jc w:val="center"/>
+        <w:rPr>
+          <w:sz w:val="28"/>
+          <w:szCs w:val="28"/>
+        </w:rPr>
+      </w:pPr>
+      <w:r>
+        <w:rPr>
+          <w:rFonts w:hint="eastAsia"/>
+          <w:sz w:val="28"/>
+          <w:szCs w:val="28"/>
+        </w:rPr>
+        <w:t>↓</w:t>
+      </w:r>
+    </w:p>
+    <w:p>
+      <w:pPr>
+        <w:pStyle w:val="NoSpacing"/>
+        <w:jc w:val="center"/>
+        <w:rPr>
+          <w:rFonts w:hint="eastAsia"/>
+          <w:sz w:val="28"/>
+          <w:szCs w:val="28"/>
+        </w:rPr>
+      </w:pPr>
+      <w:proofErr w:type="spellStart"/>
+      <w:r>
+        <w:rPr>
+          <w:sz w:val="28"/>
+          <w:szCs w:val="28"/>
+        </w:rPr>
+        <w:t>FastAPI</w:t>
+      </w:r>
+      <w:proofErr w:type="spellEnd"/>
+      <w:r>
+        <w:rPr>
+          <w:sz w:val="28"/>
+          <w:szCs w:val="28"/>
+        </w:rPr>
+        <w:t xml:space="preserve"> Backend</w:t>
+      </w:r>
+      <w:r>
+        <w:rPr>
+          <w:sz w:val="28"/>
+          <w:szCs w:val="28"/>
+        </w:rPr>
+        <w:t xml:space="preserve"> </w:t>
+      </w:r>
+      <w:r>
+        <w:rPr>
+          <w:rFonts w:hint="eastAsia"/>
+          <w:sz w:val="28"/>
+          <w:szCs w:val="28"/>
+        </w:rPr>
+        <w:t>(Speech / Text)</w:t>
+      </w:r>
+    </w:p>
+    <w:p>
+      <w:pPr>
+        <w:pStyle w:val="NoSpacing"/>
+        <w:jc w:val="center"/>
+        <w:rPr>
+          <w:rFonts w:hint="eastAsia"/>
+          <w:sz w:val="28"/>
+          <w:szCs w:val="28"/>
+        </w:rPr>
+      </w:pPr>
+      <w:r>
+        <w:rPr>
+          <w:rFonts w:hint="eastAsia"/>
+          <w:sz w:val="28"/>
+          <w:szCs w:val="28"/>
+        </w:rPr>
+        <w:t>↓</w:t>
+      </w:r>
+    </w:p>
+    <w:p>
+      <w:pPr>
+        <w:pStyle w:val="NoSpacing"/>
+        <w:jc w:val="center"/>
+        <w:rPr>
+          <w:sz w:val="28"/>
+          <w:szCs w:val="28"/>
+        </w:rPr>
+      </w:pPr>
+      <w:r>
+        <w:rPr>
+          <w:sz w:val="28"/>
+          <w:szCs w:val="28"/>
+        </w:rPr>
+        <w:t>Evaluation Pipeline (Stages 1–6)</w:t>
+      </w:r>
+    </w:p>
+    <w:p>
+      <w:pPr>
+        <w:pStyle w:val="NoSpacing"/>
+        <w:jc w:val="center"/>
+        <w:rPr>
+          <w:rFonts w:hint="eastAsia"/>
+          <w:sz w:val="28"/>
+          <w:szCs w:val="28"/>
+        </w:rPr>
+      </w:pPr>
+      <w:r>
+        <w:rPr>
+          <w:rFonts w:hint="eastAsia"/>
+          <w:sz w:val="28"/>
+          <w:szCs w:val="28"/>
+        </w:rPr>
+        <w:t>↓</w:t>
+      </w:r>
+    </w:p>
+    <w:p>
+      <w:pPr>
+        <w:pStyle w:val="NoSpacing"/>
+        <w:jc w:val="center"/>
+        <w:rPr>
+          <w:sz w:val="28"/>
+          <w:szCs w:val="28"/>
+        </w:rPr>
+      </w:pPr>
+      <w:r>
+        <w:rPr>
+          <w:sz w:val="28"/>
+          <w:szCs w:val="28"/>
+        </w:rPr>
+        <w:t>Session Logging</w:t>
+      </w:r>
+    </w:p>
+    <w:p>
+      <w:pPr>
+        <w:pStyle w:val="NoSpacing"/>
+        <w:jc w:val="center"/>
+        <w:rPr>
+          <w:rFonts w:hint="eastAsia"/>
+          <w:sz w:val="28"/>
+          <w:szCs w:val="28"/>
+        </w:rPr>
+      </w:pPr>
+      <w:r>
+        <w:rPr>
+          <w:rFonts w:hint="eastAsia"/>
+          <w:sz w:val="28"/>
+          <w:szCs w:val="28"/>
+        </w:rPr>
+        <w:t>↓</w:t>
+      </w:r>
+    </w:p>
+    <w:p>
+      <w:pPr>
+        <w:pStyle w:val="NoSpacing"/>
+        <w:jc w:val="center"/>
+        <w:rPr>
+          <w:sz w:val="28"/>
+          <w:szCs w:val="28"/>
+        </w:rPr>
+      </w:pPr>
+      <w:r>
+        <w:rPr>
+          <w:sz w:val="28"/>
+          <w:szCs w:val="28"/>
+        </w:rPr>
+        <w:t>Dashboard / Mobile UI</w:t>
+      </w:r>
+    </w:p>
+    <w:p>
+      <w:pPr>
+        <w:pStyle w:val="NoSpacing"/>
+        <w:jc w:val="center"/>
+        <w:rPr>
+          <w:rFonts w:hint="eastAsia"/>
+          <w:sz w:val="28"/>
+          <w:szCs w:val="28"/>
+        </w:rPr>
+      </w:pPr>
+      <w:r>
+        <w:rPr>
+          <w:rFonts w:hint="eastAsia"/>
+          <w:sz w:val="28"/>
+          <w:szCs w:val="28"/>
+        </w:rPr>
+        <w:t>↓</w:t>
+      </w:r>
+    </w:p>
+    <w:p>
+      <w:pPr>
+        <w:pStyle w:val="NoSpacing"/>
+        <w:jc w:val="center"/>
+      </w:pPr>
+      <w:r>
+        <w:rPr>
+          <w:sz w:val="28"/>
+          <w:szCs w:val="28"/>
+        </w:rPr>
+        <w:t>Future Cloud (Vertex AI</w:t>
+      </w:r>
+      <w:r>
+        <w:t>)</w:t>
+      </w:r>
+    </w:p>
+    <w:p>
+      <w:r>
+        <w:rPr>
+          <w:lang w:val="en-IN"/>
+        </w:rPr>
+        <w:pict w14:anchorId="74785F22">
+          <v:rect id="_x0000_i1206" style="width:0;height:1.5pt" o:hralign="center" o:hrstd="t" o:hr="t" fillcolor="#a0a0a0" stroked="f"/>
+        </w:pict>
+      </w:r>
+    </w:p>
+    <w:p>
+      <w:pPr>
+        <w:pStyle w:val="Heading1"/>
+      </w:pPr>
+      <w:r>
+        <w:t>4. Stage-by-Stage Breakdown</w:t>
+      </w:r>
+    </w:p>
+    <w:p>
+      <w:pPr>
+        <w:pStyle w:val="Heading3"/>
+        <w:rPr>
+          <w:lang w:val="en-IN"/>
+        </w:rPr>
+      </w:pPr>
+      <w:r>
+        <w:rPr>
+          <w:lang w:val="en-IN"/>
+        </w:rPr>
+        <w:t>Stage 0 – Topic Dataset Enrichment (Offline)</w:t>
+      </w:r>
+    </w:p>
+    <w:p>
+      <w:pPr>
+        <w:rPr>
+          <w:lang w:val="en-IN"/>
+        </w:rPr>
+      </w:pPr>
+      <w:r>
+        <w:rPr>
+          <w:b/>
+          <w:bCs/>
+          <w:lang w:val="en-IN"/>
+        </w:rPr>
+        <w:t>Purpose:</w:t>
+      </w:r>
+      <w:r>
+        <w:rPr>
+          <w:lang w:val="en-IN"/>
+        </w:rPr>
+        <w:br/>
+        <w:t xml:space="preserve">Separate </w:t>
+      </w:r>
+      <w:r>
+        <w:rPr>
+          <w:i/>
+          <w:iCs/>
+          <w:lang w:val="en-IN"/>
+        </w:rPr>
+        <w:t>topic meaning</w:t>
+      </w:r>
+      <w:r>
+        <w:rPr>
+          <w:lang w:val="en-IN"/>
+        </w:rPr>
+        <w:t xml:space="preserve"> from </w:t>
+      </w:r>
+      <w:r>
+        <w:rPr>
+          <w:i/>
+          <w:iCs/>
+          <w:lang w:val="en-IN"/>
+        </w:rPr>
+        <w:t>prompt wording</w:t>
+      </w:r>
+      <w:r>
+        <w:rPr>
+          <w:lang w:val="en-IN"/>
+        </w:rPr>
+        <w:t xml:space="preserve"> to avoid bias.</w:t>
+      </w:r>
+    </w:p>
+    <w:p>
+      <w:pPr>
+        <w:rPr>
+          <w:lang w:val="en-IN"/>
+        </w:rPr>
+      </w:pPr>
+      <w:r>
+        <w:rPr>
+          <w:b/>
+          <w:bCs/>
+          <w:lang w:val="en-IN"/>
+        </w:rPr>
+        <w:t>Key Outputs:</w:t>
+      </w:r>
+    </w:p>
+    <w:p>
+      <w:pPr>
+        <w:pStyle w:val="NoSpacing"/>
+        <w:numPr>
+          <w:ilvl w:val="0"/>
+          <w:numId w:val="39"/>
+        </w:numPr>
+        <w:rPr>
+          <w:lang w:val="en-IN"/>
+        </w:rPr>
+      </w:pPr>
+      <w:proofErr w:type="spellStart"/>
+      <w:r>
+        <w:rPr>
+          <w:lang w:val="en-IN"/>
+        </w:rPr>
+        <w:t>topic_content</w:t>
+      </w:r>
+      <w:proofErr w:type="spellEnd"/>
+    </w:p>
+    <w:p>
+      <w:pPr>
+        <w:pStyle w:val="NoSpacing"/>
+        <w:numPr>
+          <w:ilvl w:val="0"/>
+          <w:numId w:val="39"/>
+        </w:numPr>
+        <w:rPr>
+          <w:lang w:val="en-IN"/>
+        </w:rPr>
+      </w:pPr>
+      <w:proofErr w:type="spellStart"/>
+      <w:r>
+        <w:rPr>
+          <w:lang w:val="en-IN"/>
+        </w:rPr>
+        <w:t>topic_type</w:t>
+      </w:r>
+      <w:proofErr w:type="spellEnd"/>
+    </w:p>
+    <w:p>
+      <w:pPr>
+        <w:pStyle w:val="NoSpacing"/>
+        <w:numPr>
+          <w:ilvl w:val="0"/>
+          <w:numId w:val="39"/>
+        </w:numPr>
+        <w:rPr>
+          <w:lang w:val="en-IN"/>
+        </w:rPr>
+      </w:pPr>
+      <w:proofErr w:type="spellStart"/>
+      <w:r>
+        <w:rPr>
+          <w:lang w:val="en-IN"/>
+        </w:rPr>
+        <w:t>expected_anchors</w:t>
+      </w:r>
+      <w:proofErr w:type="spellEnd"/>
+    </w:p>
+    <w:p>
+      <w:pPr>
+        <w:pStyle w:val="NoSpacing"/>
+        <w:numPr>
+          <w:ilvl w:val="0"/>
+          <w:numId w:val="39"/>
+        </w:numPr>
+        <w:rPr>
+          <w:lang w:val="en-IN"/>
+        </w:rPr>
+      </w:pPr>
+      <w:proofErr w:type="spellStart"/>
+      <w:r>
+        <w:rPr>
+          <w:lang w:val="en-IN"/>
+        </w:rPr>
+        <w:t>keyphrases</w:t>
+      </w:r>
+      <w:proofErr w:type="spellEnd"/>
+    </w:p>
+    <w:p>
+      <w:pPr>
+        <w:rPr>
+          <w:lang w:val="en-IN"/>
+        </w:rPr>
+      </w:pPr>
+      <w:r>
+        <w:rPr>
+          <w:b/>
+          <w:bCs/>
+          <w:lang w:val="en-IN"/>
+        </w:rPr>
+        <w:t>Why it matters:</w:t>
+      </w:r>
+      <w:r>
+        <w:rPr>
+          <w:lang w:val="en-IN"/>
+        </w:rPr>
+        <w:br/>
+        <w:t>Semantic relevance evaluation becomes robust and fair.</w:t>
+      </w:r>
+    </w:p>
+    <w:p>
+      <w:pPr>
+        <w:rPr>
+          <w:lang w:val="en-IN"/>
+        </w:rPr>
+      </w:pPr>
+      <w:r>
+        <w:rPr>
+          <w:lang w:val="en-IN"/>
+        </w:rPr>
+        <w:pict w14:anchorId="4ABAC93B">
+          <v:rect id="_x0000_i1186" style="width:0;height:1.5pt" o:hralign="center" o:hrstd="t" o:hr="t" fillcolor="#a0a0a0" stroked="f"/>
+        </w:pict>
+      </w:r>
+    </w:p>
+    <w:p>
+      <w:pPr>
+        <w:pStyle w:val="Heading3"/>
+        <w:rPr>
+          <w:lang w:val="en-IN"/>
+        </w:rPr>
+      </w:pPr>
+      <w:r>
+        <w:rPr>
+          <w:lang w:val="en-IN"/>
+        </w:rPr>
+        <w:t>Stage 1 – Speech Input &amp; Transcription</w:t>
+      </w:r>
+    </w:p>
+    <w:p>
+      <w:pPr>
+        <w:pStyle w:val="NoSpacing"/>
+        <w:numPr>
+          <w:ilvl w:val="0"/>
+          <w:numId w:val="39"/>
+        </w:numPr>
+        <w:rPr>
+          <w:lang w:val="en-IN"/>
+        </w:rPr>
+      </w:pPr>
+      <w:r>
+        <w:rPr>
+          <w:lang w:val="en-IN"/>
+        </w:rPr>
+        <w:t>On-device microphone recording</w:t>
+      </w:r>
+    </w:p>
+    <w:p>
+      <w:pPr>
+        <w:pStyle w:val="NoSpacing"/>
+        <w:numPr>
+          <w:ilvl w:val="0"/>
+          <w:numId w:val="39"/>
+        </w:numPr>
+        <w:rPr>
+          <w:lang w:val="en-IN"/>
+        </w:rPr>
+      </w:pPr>
+      <w:r>
+        <w:rPr>
+          <w:lang w:val="en-IN"/>
+        </w:rPr>
+        <w:t>Whisper-based transcription</w:t>
+      </w:r>
+    </w:p>
+    <w:p>
+      <w:pPr>
+        <w:pStyle w:val="NoSpacing"/>
+        <w:numPr>
+          <w:ilvl w:val="0"/>
+          <w:numId w:val="39"/>
+        </w:numPr>
+        <w:rPr>
+          <w:lang w:val="en-IN"/>
+        </w:rPr>
+      </w:pPr>
+      <w:r>
+        <w:rPr>
+          <w:lang w:val="en-IN"/>
+        </w:rPr>
+        <w:t>English language validation</w:t>
+      </w:r>
+    </w:p>
+    <w:p>
+      <w:pPr>
+        <w:rPr>
+          <w:lang w:val="en-IN"/>
+        </w:rPr>
+      </w:pPr>
+      <w:r>
+        <w:rPr>
+          <w:b/>
+          <w:bCs/>
+          <w:lang w:val="en-IN"/>
+        </w:rPr>
+        <w:t>Artifacts:</w:t>
+      </w:r>
+    </w:p>
+    <w:p>
+      <w:pPr>
+        <w:pStyle w:val="NoSpacing"/>
+        <w:numPr>
+          <w:ilvl w:val="0"/>
+          <w:numId w:val="39"/>
+        </w:numPr>
+        <w:rPr>
+          <w:lang w:val="en-IN"/>
+        </w:rPr>
+      </w:pPr>
+      <w:r>
+        <w:rPr>
+          <w:lang w:val="en-IN"/>
+        </w:rPr>
+        <w:lastRenderedPageBreak/>
+        <w:t>speech.wav</w:t>
+      </w:r>
+    </w:p>
+    <w:p>
+      <w:pPr>
+        <w:pStyle w:val="NoSpacing"/>
+        <w:numPr>
+          <w:ilvl w:val="0"/>
+          <w:numId w:val="39"/>
+        </w:numPr>
+        <w:rPr>
+          <w:lang w:val="en-IN"/>
+        </w:rPr>
+      </w:pPr>
+      <w:r>
+        <w:rPr>
+          <w:lang w:val="en-IN"/>
+        </w:rPr>
+        <w:t>transcription.txt</w:t>
+      </w:r>
+    </w:p>
+    <w:p>
+      <w:pPr>
+        <w:rPr>
+          <w:lang w:val="en-IN"/>
+        </w:rPr>
+      </w:pPr>
+      <w:r>
+        <w:rPr>
+          <w:lang w:val="en-IN"/>
+        </w:rPr>
+        <w:pict w14:anchorId="7AC6B392">
+          <v:rect id="_x0000_i1187" style="width:0;height:1.5pt" o:hralign="center" o:hrstd="t" o:hr="t" fillcolor="#a0a0a0" stroked="f"/>
+        </w:pict>
+      </w:r>
+    </w:p>
+    <w:p>
+      <w:pPr>
+        <w:pStyle w:val="Heading3"/>
+        <w:rPr>
+          <w:lang w:val="en-IN"/>
+        </w:rPr>
+      </w:pPr>
+      <w:r>
+        <w:rPr>
+          <w:lang w:val="en-IN"/>
+        </w:rPr>
+        <w:t>Stage 2 – Topic Selection</w:t>
+      </w:r>
+    </w:p>
+    <w:p>
+      <w:pPr>
+        <w:pStyle w:val="NoSpacing"/>
+        <w:numPr>
+          <w:ilvl w:val="0"/>
+          <w:numId w:val="39"/>
+        </w:numPr>
+        <w:rPr>
+          <w:lang w:val="en-IN"/>
+        </w:rPr>
+      </w:pPr>
+      <w:r>
+        <w:rPr>
+          <w:lang w:val="en-IN"/>
+        </w:rPr>
+        <w:t>Category-based or random topic selection</w:t>
+      </w:r>
+    </w:p>
+    <w:p>
+      <w:pPr>
+        <w:pStyle w:val="NoSpacing"/>
+        <w:numPr>
+          <w:ilvl w:val="0"/>
+          <w:numId w:val="39"/>
+        </w:numPr>
+        <w:rPr>
+          <w:lang w:val="en-IN"/>
+        </w:rPr>
+      </w:pPr>
+      <w:r>
+        <w:rPr>
+          <w:lang w:val="en-IN"/>
+        </w:rPr>
         <w:t>Returns:</w:t>
       </w:r>
     </w:p>
@@ -1428,7 +1515,6 @@
         <w:rPr>
           <w:lang w:val="en-IN"/>
         </w:rPr>
-        <w:lastRenderedPageBreak/>
         <w:t>Grammar</w:t>
       </w:r>
     </w:p>
@@ -1736,6 +1822,7 @@
         <w:rPr>
           <w:lang w:val="en-IN"/>
         </w:rPr>
+        <w:lastRenderedPageBreak/>
         <w:t>Session logging (</w:t>
       </w:r>
       <w:proofErr w:type="spellStart"/>
@@ -2109,7 +2196,6 @@
         <w:rPr>
           <w:lang w:val="en-IN"/>
         </w:rPr>
-        <w:lastRenderedPageBreak/>
         <w:t>Kotlin</w:t>
       </w:r>
     </w:p>
@@ -2453,6 +2539,7 @@
         <w:rPr>
           <w:lang w:val="en-IN"/>
         </w:rPr>
+        <w:lastRenderedPageBreak/>
         <w:pict w14:anchorId="2BC46C8E">
           <v:rect id="_x0000_i1225" style="width:0;height:1.5pt" o:hralign="center" o:hrstd="t" o:hr="t" fillcolor="#a0a0a0" stroked="f"/>
         </w:pict>
@@ -2830,7 +2917,6 @@
         <w:rPr>
           <w:lang w:val="en-IN"/>
         </w:rPr>
-        <w:lastRenderedPageBreak/>
         <w:t>Deploy ML models (embeddings, relevance models)</w:t>
       </w:r>
     </w:p>
@@ -3108,6 +3194,7 @@
         <w:rPr>
           <w:lang w:val="en-IN"/>
         </w:rPr>
+        <w:lastRenderedPageBreak/>
         <w:t>Docker</w:t>
       </w:r>
     </w:p>
@@ -3682,7 +3769,6 @@
                 <w:szCs w:val="32"/>
                 <w:lang w:val="en-IN" w:eastAsia="en-IN"/>
               </w:rPr>
-              <w:lastRenderedPageBreak/>
               <w:t>7</w:t>
             </w:r>
           </w:p>
@@ -4354,6810 +4440,13 @@
     </w:p>
     <w:p>
       <w:pPr>
-        <w:pStyle w:val="Heading1"/>
-      </w:pPr>
-      <w:r>
-        <w:t xml:space="preserve">8. </w:t>
-      </w:r>
-      <w:r>
-        <w:t>Project Structure</w:t>
-      </w:r>
-    </w:p>
-    <w:p>
-      <w:pPr>
         <w:pStyle w:val="ListBullet"/>
         <w:numPr>
           <w:ilvl w:val="0"/>
           <w:numId w:val="0"/>
         </w:numPr>
         <w:ind w:left="360" w:hanging="360"/>
-        <w:rPr>
-          <w:b/>
-          <w:bCs/>
-        </w:rPr>
-      </w:pPr>
-      <w:r>
-        <w:rPr>
-          <w:b/>
-          <w:bCs/>
-        </w:rPr>
-        <w:t>ROOT: D:\Machine_Learning_Projects\7. GARGI – Guided AI for Real-world Grammar &amp; Interaction</w:t>
-      </w:r>
-    </w:p>
-    <w:p>
-      <w:pPr>
-        <w:pStyle w:val="Heading3"/>
-        <w:ind w:left="720"/>
-      </w:pPr>
-      <w:r>
-        <w:t>7. GARGI – Guided AI for Real-world Grammar &amp; Interaction/</w:t>
-      </w:r>
-    </w:p>
-    <w:p>
-      <w:pPr>
-        <w:pStyle w:val="ListBullet"/>
-        <w:numPr>
-          <w:ilvl w:val="0"/>
-          <w:numId w:val="0"/>
-        </w:numPr>
-        <w:ind w:left="1080"/>
-      </w:pPr>
-      <w:r>
-        <w:rPr>
-          <w:rFonts w:hint="eastAsia"/>
-        </w:rPr>
-        <w:t>│</w:t>
-      </w:r>
-    </w:p>
-    <w:p>
-      <w:pPr>
-        <w:pStyle w:val="ListBullet"/>
-        <w:numPr>
-          <w:ilvl w:val="0"/>
-          <w:numId w:val="0"/>
-        </w:numPr>
-        <w:ind w:left="1080"/>
-        <w:rPr>
-          <w:b/>
-          <w:bCs/>
-        </w:rPr>
-      </w:pPr>
-      <w:r>
-        <w:rPr>
-          <w:rFonts w:hint="eastAsia"/>
-          <w:b/>
-          <w:bCs/>
-        </w:rPr>
-        <w:t>├─</w:t>
-      </w:r>
-      <w:proofErr w:type="gramStart"/>
-      <w:r>
-        <w:rPr>
-          <w:rFonts w:hint="eastAsia"/>
-          <w:b/>
-          <w:bCs/>
-        </w:rPr>
-        <w:t>─</w:t>
-      </w:r>
-      <w:r>
-        <w:rPr>
-          <w:rFonts w:hint="eastAsia"/>
-          <w:b/>
-          <w:bCs/>
-        </w:rPr>
-        <w:t xml:space="preserve"> .</w:t>
-      </w:r>
-      <w:proofErr w:type="spellStart"/>
-      <w:r>
-        <w:rPr>
-          <w:rFonts w:hint="eastAsia"/>
-          <w:b/>
-          <w:bCs/>
-        </w:rPr>
-        <w:t>dockerignore</w:t>
-      </w:r>
-      <w:proofErr w:type="spellEnd"/>
-      <w:proofErr w:type="gramEnd"/>
-    </w:p>
-    <w:p>
-      <w:pPr>
-        <w:pStyle w:val="ListBullet"/>
-        <w:numPr>
-          <w:ilvl w:val="0"/>
-          <w:numId w:val="0"/>
-        </w:numPr>
-        <w:ind w:left="1080"/>
-        <w:rPr>
-          <w:b/>
-          <w:bCs/>
-        </w:rPr>
-      </w:pPr>
-      <w:r>
-        <w:rPr>
-          <w:rFonts w:hint="eastAsia"/>
-          <w:b/>
-          <w:bCs/>
-        </w:rPr>
-        <w:t>├──</w:t>
-      </w:r>
-      <w:r>
-        <w:rPr>
-          <w:rFonts w:hint="eastAsia"/>
-          <w:b/>
-          <w:bCs/>
-        </w:rPr>
-        <w:t xml:space="preserve"> docker-</w:t>
-      </w:r>
-      <w:proofErr w:type="spellStart"/>
-      <w:r>
-        <w:rPr>
-          <w:rFonts w:hint="eastAsia"/>
-          <w:b/>
-          <w:bCs/>
-        </w:rPr>
-        <w:t>compose.yml</w:t>
-      </w:r>
-      <w:proofErr w:type="spellEnd"/>
-    </w:p>
-    <w:p>
-      <w:pPr>
-        <w:pStyle w:val="ListBullet"/>
-        <w:numPr>
-          <w:ilvl w:val="0"/>
-          <w:numId w:val="0"/>
-        </w:numPr>
-        <w:ind w:left="1080"/>
-        <w:rPr>
-          <w:b/>
-          <w:bCs/>
-        </w:rPr>
-      </w:pPr>
-      <w:r>
-        <w:rPr>
-          <w:rFonts w:hint="eastAsia"/>
-          <w:b/>
-          <w:bCs/>
-        </w:rPr>
-        <w:t>├──</w:t>
-      </w:r>
-      <w:r>
-        <w:rPr>
-          <w:rFonts w:hint="eastAsia"/>
-          <w:b/>
-          <w:bCs/>
-        </w:rPr>
-        <w:t xml:space="preserve"> </w:t>
-      </w:r>
-      <w:proofErr w:type="spellStart"/>
-      <w:r>
-        <w:rPr>
-          <w:rFonts w:hint="eastAsia"/>
-          <w:b/>
-          <w:bCs/>
-        </w:rPr>
-        <w:t>Dockerfile</w:t>
-      </w:r>
-      <w:proofErr w:type="spellEnd"/>
-    </w:p>
-    <w:p>
-      <w:pPr>
-        <w:pStyle w:val="ListBullet"/>
-        <w:numPr>
-          <w:ilvl w:val="0"/>
-          <w:numId w:val="0"/>
-        </w:numPr>
-        <w:ind w:left="1080"/>
-        <w:rPr>
-          <w:b/>
-          <w:bCs/>
-        </w:rPr>
-      </w:pPr>
-      <w:r>
-        <w:rPr>
-          <w:rFonts w:hint="eastAsia"/>
-          <w:b/>
-          <w:bCs/>
-        </w:rPr>
-        <w:t>├──</w:t>
-      </w:r>
-      <w:r>
-        <w:rPr>
-          <w:rFonts w:hint="eastAsia"/>
-          <w:b/>
-          <w:bCs/>
-        </w:rPr>
-        <w:t xml:space="preserve"> GARGI_Documentation_Updated.docx</w:t>
-      </w:r>
-    </w:p>
-    <w:p>
-      <w:pPr>
-        <w:pStyle w:val="ListBullet"/>
-        <w:numPr>
-          <w:ilvl w:val="0"/>
-          <w:numId w:val="0"/>
-        </w:numPr>
-        <w:ind w:left="1080"/>
-        <w:rPr>
-          <w:b/>
-          <w:bCs/>
-        </w:rPr>
-      </w:pPr>
-      <w:r>
-        <w:rPr>
-          <w:rFonts w:hint="eastAsia"/>
-          <w:b/>
-          <w:bCs/>
-        </w:rPr>
-        <w:t>├──</w:t>
-      </w:r>
-      <w:r>
-        <w:rPr>
-          <w:rFonts w:hint="eastAsia"/>
-          <w:b/>
-          <w:bCs/>
-        </w:rPr>
-        <w:t xml:space="preserve"> main.py</w:t>
-      </w:r>
-    </w:p>
-    <w:p>
-      <w:pPr>
-        <w:pStyle w:val="ListBullet"/>
-        <w:numPr>
-          <w:ilvl w:val="0"/>
-          <w:numId w:val="0"/>
-        </w:numPr>
-        <w:ind w:left="1080"/>
-        <w:rPr>
-          <w:b/>
-          <w:bCs/>
-        </w:rPr>
-      </w:pPr>
-      <w:r>
-        <w:rPr>
-          <w:rFonts w:hint="eastAsia"/>
-          <w:b/>
-          <w:bCs/>
-        </w:rPr>
-        <w:t>├──</w:t>
-      </w:r>
-      <w:r>
-        <w:rPr>
-          <w:rFonts w:hint="eastAsia"/>
-          <w:b/>
-          <w:bCs/>
-        </w:rPr>
-        <w:t xml:space="preserve"> README.md</w:t>
-      </w:r>
-    </w:p>
-    <w:p>
-      <w:pPr>
-        <w:pStyle w:val="ListBullet"/>
-        <w:numPr>
-          <w:ilvl w:val="0"/>
-          <w:numId w:val="0"/>
-        </w:numPr>
-        <w:ind w:left="1080"/>
-        <w:rPr>
-          <w:b/>
-          <w:bCs/>
-        </w:rPr>
-      </w:pPr>
-      <w:r>
-        <w:rPr>
-          <w:rFonts w:hint="eastAsia"/>
-          <w:b/>
-          <w:bCs/>
-        </w:rPr>
-        <w:t>├──</w:t>
-      </w:r>
-      <w:r>
-        <w:rPr>
-          <w:rFonts w:hint="eastAsia"/>
-          <w:b/>
-          <w:bCs/>
-        </w:rPr>
-        <w:t xml:space="preserve"> requirements.txt</w:t>
-      </w:r>
-    </w:p>
-    <w:p>
-      <w:pPr>
-        <w:pStyle w:val="ListBullet"/>
-        <w:numPr>
-          <w:ilvl w:val="0"/>
-          <w:numId w:val="0"/>
-        </w:numPr>
-        <w:ind w:left="1080"/>
-        <w:rPr>
-          <w:b/>
-          <w:bCs/>
-        </w:rPr>
-      </w:pPr>
-      <w:r>
-        <w:rPr>
-          <w:rFonts w:hint="eastAsia"/>
-          <w:b/>
-          <w:bCs/>
-        </w:rPr>
-        <w:t>├──</w:t>
-      </w:r>
-      <w:r>
-        <w:rPr>
-          <w:rFonts w:hint="eastAsia"/>
-          <w:b/>
-          <w:bCs/>
-        </w:rPr>
-        <w:t xml:space="preserve"> speech.wav</w:t>
-      </w:r>
-    </w:p>
-    <w:p>
-      <w:pPr>
-        <w:pStyle w:val="ListBullet"/>
-        <w:numPr>
-          <w:ilvl w:val="0"/>
-          <w:numId w:val="0"/>
-        </w:numPr>
-        <w:ind w:left="1080"/>
-        <w:rPr>
-          <w:b/>
-          <w:bCs/>
-        </w:rPr>
-      </w:pPr>
-      <w:r>
-        <w:rPr>
-          <w:rFonts w:hint="eastAsia"/>
-          <w:b/>
-          <w:bCs/>
-        </w:rPr>
-        <w:t>├──</w:t>
-      </w:r>
-      <w:r>
-        <w:rPr>
-          <w:rFonts w:hint="eastAsia"/>
-          <w:b/>
-          <w:bCs/>
-        </w:rPr>
-        <w:t xml:space="preserve"> topics_enriched.csv</w:t>
-      </w:r>
-    </w:p>
-    <w:p>
-      <w:pPr>
-        <w:pStyle w:val="ListBullet"/>
-        <w:numPr>
-          <w:ilvl w:val="0"/>
-          <w:numId w:val="0"/>
-        </w:numPr>
-        <w:ind w:left="1080"/>
-        <w:rPr>
-          <w:b/>
-          <w:bCs/>
-        </w:rPr>
-      </w:pPr>
-      <w:r>
-        <w:rPr>
-          <w:rFonts w:hint="eastAsia"/>
-          <w:b/>
-          <w:bCs/>
-        </w:rPr>
-        <w:t>└──</w:t>
-      </w:r>
-      <w:r>
-        <w:rPr>
-          <w:rFonts w:hint="eastAsia"/>
-          <w:b/>
-          <w:bCs/>
-        </w:rPr>
-        <w:t xml:space="preserve"> transcription.txt</w:t>
-      </w:r>
-    </w:p>
-    <w:p>
-      <w:pPr>
-        <w:pStyle w:val="Heading4"/>
-        <w:ind w:left="1080"/>
-      </w:pPr>
-      <w:r>
-        <w:rPr>
-          <w:rFonts w:hint="eastAsia"/>
-        </w:rPr>
-        <w:t>├──</w:t>
-      </w:r>
-      <w:r>
-        <w:rPr>
-          <w:rFonts w:hint="eastAsia"/>
-        </w:rPr>
-        <w:t xml:space="preserve"> </w:t>
-      </w:r>
-      <w:proofErr w:type="spellStart"/>
-      <w:r>
-        <w:rPr>
-          <w:rFonts w:hint="eastAsia"/>
-        </w:rPr>
-        <w:t>api</w:t>
-      </w:r>
-      <w:proofErr w:type="spellEnd"/>
-      <w:r>
-        <w:rPr>
-          <w:rFonts w:hint="eastAsia"/>
-        </w:rPr>
-        <w:t>/</w:t>
-      </w:r>
-    </w:p>
-    <w:p>
-      <w:pPr>
-        <w:pStyle w:val="ListBullet"/>
-        <w:numPr>
-          <w:ilvl w:val="0"/>
-          <w:numId w:val="0"/>
-        </w:numPr>
-        <w:ind w:left="1080"/>
-      </w:pPr>
-      <w:r>
-        <w:rPr>
-          <w:rFonts w:hint="eastAsia"/>
-        </w:rPr>
-        <w:t>│</w:t>
-      </w:r>
-      <w:r>
-        <w:rPr>
-          <w:rFonts w:hint="eastAsia"/>
-        </w:rPr>
-        <w:t xml:space="preserve">   </w:t>
-      </w:r>
-      <w:r>
-        <w:rPr>
-          <w:rFonts w:hint="eastAsia"/>
-        </w:rPr>
-        <w:t>├──</w:t>
-      </w:r>
-      <w:r>
-        <w:rPr>
-          <w:rFonts w:hint="eastAsia"/>
-        </w:rPr>
-        <w:t xml:space="preserve"> app.py</w:t>
-      </w:r>
-    </w:p>
-    <w:p>
-      <w:pPr>
-        <w:pStyle w:val="ListBullet"/>
-        <w:numPr>
-          <w:ilvl w:val="0"/>
-          <w:numId w:val="0"/>
-        </w:numPr>
-        <w:ind w:left="1080"/>
-      </w:pPr>
-      <w:r>
-        <w:rPr>
-          <w:rFonts w:hint="eastAsia"/>
-        </w:rPr>
-        <w:t>│</w:t>
-      </w:r>
-      <w:r>
-        <w:rPr>
-          <w:rFonts w:hint="eastAsia"/>
-        </w:rPr>
-        <w:t xml:space="preserve">   </w:t>
-      </w:r>
-      <w:r>
-        <w:rPr>
-          <w:rFonts w:hint="eastAsia"/>
-        </w:rPr>
-        <w:t>├──</w:t>
-      </w:r>
-      <w:r>
-        <w:rPr>
-          <w:rFonts w:hint="eastAsia"/>
-        </w:rPr>
-        <w:t xml:space="preserve"> deps.py</w:t>
-      </w:r>
-    </w:p>
-    <w:p>
-      <w:pPr>
-        <w:pStyle w:val="ListBullet"/>
-        <w:numPr>
-          <w:ilvl w:val="0"/>
-          <w:numId w:val="0"/>
-        </w:numPr>
-        <w:ind w:left="1080"/>
-      </w:pPr>
-      <w:r>
-        <w:rPr>
-          <w:rFonts w:hint="eastAsia"/>
-        </w:rPr>
-        <w:t>│</w:t>
-      </w:r>
-      <w:r>
-        <w:rPr>
-          <w:rFonts w:hint="eastAsia"/>
-        </w:rPr>
-        <w:t xml:space="preserve">   </w:t>
-      </w:r>
-      <w:r>
-        <w:rPr>
-          <w:rFonts w:hint="eastAsia"/>
-        </w:rPr>
-        <w:t>├──</w:t>
-      </w:r>
-      <w:r>
-        <w:rPr>
-          <w:rFonts w:hint="eastAsia"/>
-        </w:rPr>
-        <w:t xml:space="preserve"> schemas.py</w:t>
-      </w:r>
-    </w:p>
-    <w:p>
-      <w:pPr>
-        <w:pStyle w:val="ListBullet"/>
-        <w:numPr>
-          <w:ilvl w:val="0"/>
-          <w:numId w:val="0"/>
-        </w:numPr>
-        <w:ind w:left="1080"/>
-      </w:pPr>
-      <w:r>
-        <w:rPr>
-          <w:rFonts w:hint="eastAsia"/>
-        </w:rPr>
-        <w:t>│</w:t>
-      </w:r>
-      <w:r>
-        <w:rPr>
-          <w:rFonts w:hint="eastAsia"/>
-        </w:rPr>
-        <w:t xml:space="preserve">   </w:t>
-      </w:r>
-      <w:r>
-        <w:rPr>
-          <w:rFonts w:hint="eastAsia"/>
-        </w:rPr>
-        <w:t>└──</w:t>
-      </w:r>
-      <w:r>
-        <w:rPr>
-          <w:rFonts w:hint="eastAsia"/>
-        </w:rPr>
-        <w:t xml:space="preserve"> __init__.py</w:t>
-      </w:r>
-    </w:p>
-    <w:p>
-      <w:pPr>
-        <w:pStyle w:val="ListBullet"/>
-        <w:numPr>
-          <w:ilvl w:val="0"/>
-          <w:numId w:val="0"/>
-        </w:numPr>
-        <w:ind w:left="1080"/>
-      </w:pPr>
-      <w:r>
-        <w:rPr>
-          <w:rFonts w:hint="eastAsia"/>
-        </w:rPr>
-        <w:t>│</w:t>
-      </w:r>
-    </w:p>
-    <w:p>
-      <w:pPr>
-        <w:pStyle w:val="Heading4"/>
-        <w:ind w:left="1080"/>
-      </w:pPr>
-      <w:r>
-        <w:rPr>
-          <w:rFonts w:hint="eastAsia"/>
-        </w:rPr>
-        <w:t>├──</w:t>
-      </w:r>
-      <w:r>
-        <w:rPr>
-          <w:rFonts w:hint="eastAsia"/>
-        </w:rPr>
-        <w:t xml:space="preserve"> coaching/</w:t>
-      </w:r>
-    </w:p>
-    <w:p>
-      <w:pPr>
-        <w:pStyle w:val="ListBullet"/>
-        <w:numPr>
-          <w:ilvl w:val="0"/>
-          <w:numId w:val="0"/>
-        </w:numPr>
-        <w:ind w:left="1080"/>
-      </w:pPr>
-      <w:r>
-        <w:rPr>
-          <w:rFonts w:hint="eastAsia"/>
-        </w:rPr>
-        <w:t>│</w:t>
-      </w:r>
-      <w:r>
-        <w:rPr>
-          <w:rFonts w:hint="eastAsia"/>
-        </w:rPr>
-        <w:t xml:space="preserve">   </w:t>
-      </w:r>
-      <w:r>
-        <w:rPr>
-          <w:rFonts w:hint="eastAsia"/>
-        </w:rPr>
-        <w:t>├──</w:t>
-      </w:r>
-      <w:r>
-        <w:rPr>
-          <w:rFonts w:hint="eastAsia"/>
-        </w:rPr>
-        <w:t xml:space="preserve"> stage6_coaching.py</w:t>
-      </w:r>
-    </w:p>
-    <w:p>
-      <w:pPr>
-        <w:pStyle w:val="ListBullet"/>
-        <w:numPr>
-          <w:ilvl w:val="0"/>
-          <w:numId w:val="0"/>
-        </w:numPr>
-        <w:ind w:left="1080"/>
-      </w:pPr>
-      <w:r>
-        <w:rPr>
-          <w:rFonts w:hint="eastAsia"/>
-        </w:rPr>
-        <w:t>│</w:t>
-      </w:r>
-      <w:r>
-        <w:rPr>
-          <w:rFonts w:hint="eastAsia"/>
-        </w:rPr>
-        <w:t xml:space="preserve">   </w:t>
-      </w:r>
-      <w:r>
-        <w:rPr>
-          <w:rFonts w:hint="eastAsia"/>
-        </w:rPr>
-        <w:t>└──</w:t>
-      </w:r>
-      <w:r>
-        <w:rPr>
-          <w:rFonts w:hint="eastAsia"/>
-        </w:rPr>
-        <w:t xml:space="preserve"> __init__.py</w:t>
-      </w:r>
-    </w:p>
-    <w:p>
-      <w:pPr>
-        <w:pStyle w:val="ListBullet"/>
-        <w:numPr>
-          <w:ilvl w:val="0"/>
-          <w:numId w:val="0"/>
-        </w:numPr>
-        <w:ind w:left="1080"/>
-      </w:pPr>
-      <w:r>
-        <w:rPr>
-          <w:rFonts w:hint="eastAsia"/>
-        </w:rPr>
-        <w:t>│</w:t>
-      </w:r>
-    </w:p>
-    <w:p>
-      <w:pPr>
-        <w:pStyle w:val="Heading4"/>
-        <w:ind w:left="1080"/>
-      </w:pPr>
-      <w:r>
-        <w:rPr>
-          <w:rFonts w:hint="eastAsia"/>
-        </w:rPr>
-        <w:lastRenderedPageBreak/>
-        <w:t>├──</w:t>
-      </w:r>
-      <w:r>
-        <w:rPr>
-          <w:rFonts w:hint="eastAsia"/>
-        </w:rPr>
-        <w:t xml:space="preserve"> core/</w:t>
-      </w:r>
-    </w:p>
-    <w:p>
-      <w:pPr>
-        <w:pStyle w:val="ListBullet"/>
-        <w:numPr>
-          <w:ilvl w:val="0"/>
-          <w:numId w:val="0"/>
-        </w:numPr>
-        <w:ind w:left="1080"/>
-      </w:pPr>
-      <w:r>
-        <w:rPr>
-          <w:rFonts w:hint="eastAsia"/>
-        </w:rPr>
-        <w:t>│</w:t>
-      </w:r>
-      <w:r>
-        <w:rPr>
-          <w:rFonts w:hint="eastAsia"/>
-        </w:rPr>
-        <w:t xml:space="preserve">   </w:t>
-      </w:r>
-      <w:r>
-        <w:rPr>
-          <w:rFonts w:hint="eastAsia"/>
-        </w:rPr>
-        <w:t>├──</w:t>
-      </w:r>
-      <w:r>
-        <w:rPr>
-          <w:rFonts w:hint="eastAsia"/>
-        </w:rPr>
-        <w:t xml:space="preserve"> paths.py</w:t>
-      </w:r>
-    </w:p>
-    <w:p>
-      <w:pPr>
-        <w:pStyle w:val="ListBullet"/>
-        <w:numPr>
-          <w:ilvl w:val="0"/>
-          <w:numId w:val="0"/>
-        </w:numPr>
-        <w:ind w:left="1080"/>
-      </w:pPr>
-      <w:r>
-        <w:rPr>
-          <w:rFonts w:hint="eastAsia"/>
-        </w:rPr>
-        <w:t>│</w:t>
-      </w:r>
-      <w:r>
-        <w:rPr>
-          <w:rFonts w:hint="eastAsia"/>
-        </w:rPr>
-        <w:t xml:space="preserve">   </w:t>
-      </w:r>
-      <w:r>
-        <w:rPr>
-          <w:rFonts w:hint="eastAsia"/>
-        </w:rPr>
-        <w:t>└──</w:t>
-      </w:r>
-      <w:r>
-        <w:rPr>
-          <w:rFonts w:hint="eastAsia"/>
-        </w:rPr>
-        <w:t xml:space="preserve"> __init__.py</w:t>
-      </w:r>
-    </w:p>
-    <w:p>
-      <w:pPr>
-        <w:pStyle w:val="ListBullet"/>
-        <w:numPr>
-          <w:ilvl w:val="0"/>
-          <w:numId w:val="0"/>
-        </w:numPr>
-        <w:ind w:left="1080"/>
-      </w:pPr>
-      <w:r>
-        <w:rPr>
-          <w:rFonts w:hint="eastAsia"/>
-        </w:rPr>
-        <w:t>│</w:t>
-      </w:r>
-    </w:p>
-    <w:p>
-      <w:pPr>
-        <w:pStyle w:val="Heading4"/>
-        <w:ind w:left="1080"/>
-      </w:pPr>
-      <w:r>
-        <w:rPr>
-          <w:rFonts w:hint="eastAsia"/>
-        </w:rPr>
-        <w:t>├──</w:t>
-      </w:r>
-      <w:r>
-        <w:rPr>
-          <w:rFonts w:hint="eastAsia"/>
-        </w:rPr>
-        <w:t xml:space="preserve"> dashboard/</w:t>
-      </w:r>
-    </w:p>
-    <w:p>
-      <w:pPr>
-        <w:pStyle w:val="ListBullet"/>
-        <w:numPr>
-          <w:ilvl w:val="0"/>
-          <w:numId w:val="0"/>
-        </w:numPr>
-        <w:ind w:left="1080"/>
-      </w:pPr>
-      <w:r>
-        <w:rPr>
-          <w:rFonts w:hint="eastAsia"/>
-        </w:rPr>
-        <w:t>│</w:t>
-      </w:r>
-      <w:r>
-        <w:rPr>
-          <w:rFonts w:hint="eastAsia"/>
-        </w:rPr>
-        <w:t xml:space="preserve">   </w:t>
-      </w:r>
-      <w:r>
-        <w:rPr>
-          <w:rFonts w:hint="eastAsia"/>
-        </w:rPr>
-        <w:t>├──</w:t>
-      </w:r>
-      <w:r>
-        <w:rPr>
-          <w:rFonts w:hint="eastAsia"/>
-        </w:rPr>
-        <w:t xml:space="preserve"> stage7_dashboard.py</w:t>
-      </w:r>
-    </w:p>
-    <w:p>
-      <w:pPr>
-        <w:pStyle w:val="ListBullet"/>
-        <w:numPr>
-          <w:ilvl w:val="0"/>
-          <w:numId w:val="0"/>
-        </w:numPr>
-        <w:ind w:left="1080"/>
-      </w:pPr>
-      <w:r>
-        <w:rPr>
-          <w:rFonts w:hint="eastAsia"/>
-        </w:rPr>
-        <w:t>│</w:t>
-      </w:r>
-      <w:r>
-        <w:rPr>
-          <w:rFonts w:hint="eastAsia"/>
-        </w:rPr>
-        <w:t xml:space="preserve">   </w:t>
-      </w:r>
-      <w:r>
-        <w:rPr>
-          <w:rFonts w:hint="eastAsia"/>
-        </w:rPr>
-        <w:t>├──</w:t>
-      </w:r>
-      <w:r>
-        <w:rPr>
-          <w:rFonts w:hint="eastAsia"/>
-        </w:rPr>
-        <w:t xml:space="preserve"> utils.py</w:t>
-      </w:r>
-    </w:p>
-    <w:p>
-      <w:pPr>
-        <w:pStyle w:val="ListBullet"/>
-        <w:numPr>
-          <w:ilvl w:val="0"/>
-          <w:numId w:val="0"/>
-        </w:numPr>
-        <w:ind w:left="1080"/>
-      </w:pPr>
-      <w:r>
-        <w:rPr>
-          <w:rFonts w:hint="eastAsia"/>
-        </w:rPr>
-        <w:t>│</w:t>
-      </w:r>
-      <w:r>
-        <w:rPr>
-          <w:rFonts w:hint="eastAsia"/>
-        </w:rPr>
-        <w:t xml:space="preserve">   </w:t>
-      </w:r>
-      <w:r>
-        <w:rPr>
-          <w:rFonts w:hint="eastAsia"/>
-        </w:rPr>
-        <w:t>└──</w:t>
-      </w:r>
-      <w:r>
-        <w:rPr>
-          <w:rFonts w:hint="eastAsia"/>
-        </w:rPr>
-        <w:t xml:space="preserve"> __init__.py</w:t>
-      </w:r>
-    </w:p>
-    <w:p>
-      <w:pPr>
-        <w:pStyle w:val="ListBullet"/>
-        <w:numPr>
-          <w:ilvl w:val="0"/>
-          <w:numId w:val="0"/>
-        </w:numPr>
-        <w:ind w:left="1080"/>
-      </w:pPr>
-      <w:r>
-        <w:rPr>
-          <w:rFonts w:hint="eastAsia"/>
-        </w:rPr>
-        <w:t>│</w:t>
-      </w:r>
-    </w:p>
-    <w:p>
-      <w:pPr>
-        <w:pStyle w:val="Heading4"/>
-        <w:ind w:left="1080"/>
-      </w:pPr>
-      <w:r>
-        <w:rPr>
-          <w:rFonts w:hint="eastAsia"/>
-        </w:rPr>
-        <w:t>├──</w:t>
-      </w:r>
-      <w:r>
-        <w:rPr>
-          <w:rFonts w:hint="eastAsia"/>
-        </w:rPr>
-        <w:t xml:space="preserve"> </w:t>
-      </w:r>
-      <w:proofErr w:type="spellStart"/>
-      <w:r>
-        <w:rPr>
-          <w:rFonts w:hint="eastAsia"/>
-        </w:rPr>
-        <w:t>scoring_feedback</w:t>
-      </w:r>
-      <w:proofErr w:type="spellEnd"/>
-      <w:r>
-        <w:rPr>
-          <w:rFonts w:hint="eastAsia"/>
-        </w:rPr>
-        <w:t>/</w:t>
-      </w:r>
-    </w:p>
-    <w:p>
-      <w:pPr>
-        <w:pStyle w:val="ListBullet"/>
-        <w:numPr>
-          <w:ilvl w:val="0"/>
-          <w:numId w:val="0"/>
-        </w:numPr>
-        <w:ind w:left="1080"/>
-      </w:pPr>
-      <w:r>
-        <w:rPr>
-          <w:rFonts w:hint="eastAsia"/>
-        </w:rPr>
-        <w:t>│</w:t>
-      </w:r>
-      <w:r>
-        <w:rPr>
-          <w:rFonts w:hint="eastAsia"/>
-        </w:rPr>
-        <w:t xml:space="preserve">   </w:t>
-      </w:r>
-      <w:r>
-        <w:rPr>
-          <w:rFonts w:hint="eastAsia"/>
-        </w:rPr>
-        <w:t>├──</w:t>
-      </w:r>
-      <w:r>
-        <w:rPr>
-          <w:rFonts w:hint="eastAsia"/>
-        </w:rPr>
-        <w:t xml:space="preserve"> stage4_scoring.py</w:t>
-      </w:r>
-    </w:p>
-    <w:p>
-      <w:pPr>
-        <w:pStyle w:val="ListBullet"/>
-        <w:numPr>
-          <w:ilvl w:val="0"/>
-          <w:numId w:val="0"/>
-        </w:numPr>
-        <w:ind w:left="1080"/>
-      </w:pPr>
-      <w:r>
-        <w:rPr>
-          <w:rFonts w:hint="eastAsia"/>
-        </w:rPr>
-        <w:t>│</w:t>
-      </w:r>
-      <w:r>
-        <w:rPr>
-          <w:rFonts w:hint="eastAsia"/>
-        </w:rPr>
-        <w:t xml:space="preserve">   </w:t>
-      </w:r>
-      <w:r>
-        <w:rPr>
-          <w:rFonts w:hint="eastAsia"/>
-        </w:rPr>
-        <w:t>└──</w:t>
-      </w:r>
-      <w:r>
-        <w:rPr>
-          <w:rFonts w:hint="eastAsia"/>
-        </w:rPr>
-        <w:t xml:space="preserve"> __init__.py</w:t>
-      </w:r>
-    </w:p>
-    <w:p>
-      <w:pPr>
-        <w:pStyle w:val="ListBullet"/>
-        <w:numPr>
-          <w:ilvl w:val="0"/>
-          <w:numId w:val="0"/>
-        </w:numPr>
-        <w:ind w:left="1080"/>
-      </w:pPr>
-      <w:r>
-        <w:rPr>
-          <w:rFonts w:hint="eastAsia"/>
-        </w:rPr>
-        <w:t>│</w:t>
-      </w:r>
-    </w:p>
-    <w:p>
-      <w:pPr>
-        <w:pStyle w:val="Heading4"/>
-        <w:ind w:left="1080"/>
-      </w:pPr>
-      <w:r>
-        <w:rPr>
-          <w:rFonts w:hint="eastAsia"/>
-        </w:rPr>
-        <w:t>├──</w:t>
-      </w:r>
-      <w:r>
-        <w:rPr>
-          <w:rFonts w:hint="eastAsia"/>
-        </w:rPr>
-        <w:t xml:space="preserve"> services/</w:t>
-      </w:r>
-    </w:p>
-    <w:p>
-      <w:pPr>
-        <w:pStyle w:val="ListBullet"/>
-        <w:numPr>
-          <w:ilvl w:val="0"/>
-          <w:numId w:val="0"/>
-        </w:numPr>
-        <w:ind w:left="1080"/>
-      </w:pPr>
-      <w:r>
-        <w:rPr>
-          <w:rFonts w:hint="eastAsia"/>
-        </w:rPr>
-        <w:t>│</w:t>
-      </w:r>
-      <w:r>
-        <w:rPr>
-          <w:rFonts w:hint="eastAsia"/>
-        </w:rPr>
-        <w:t xml:space="preserve">   </w:t>
-      </w:r>
-      <w:r>
-        <w:rPr>
-          <w:rFonts w:hint="eastAsia"/>
-        </w:rPr>
-        <w:t>├──</w:t>
-      </w:r>
-      <w:r>
-        <w:rPr>
-          <w:rFonts w:hint="eastAsia"/>
-        </w:rPr>
-        <w:t xml:space="preserve"> languagetool_service.py</w:t>
-      </w:r>
-    </w:p>
-    <w:p>
-      <w:pPr>
-        <w:pStyle w:val="ListBullet"/>
-        <w:numPr>
-          <w:ilvl w:val="0"/>
-          <w:numId w:val="0"/>
-        </w:numPr>
-        <w:ind w:left="1080"/>
-      </w:pPr>
-      <w:r>
-        <w:rPr>
-          <w:rFonts w:hint="eastAsia"/>
-        </w:rPr>
-        <w:t>│</w:t>
-      </w:r>
-      <w:r>
-        <w:rPr>
-          <w:rFonts w:hint="eastAsia"/>
-        </w:rPr>
-        <w:t xml:space="preserve">   </w:t>
-      </w:r>
-      <w:r>
-        <w:rPr>
-          <w:rFonts w:hint="eastAsia"/>
-        </w:rPr>
-        <w:t>└──</w:t>
-      </w:r>
-      <w:r>
-        <w:rPr>
-          <w:rFonts w:hint="eastAsia"/>
-        </w:rPr>
-        <w:t xml:space="preserve"> __init__.py</w:t>
-      </w:r>
-    </w:p>
-    <w:p>
-      <w:pPr>
-        <w:pStyle w:val="ListBullet"/>
-        <w:numPr>
-          <w:ilvl w:val="0"/>
-          <w:numId w:val="0"/>
-        </w:numPr>
-        <w:ind w:left="1080"/>
-      </w:pPr>
-      <w:r>
-        <w:rPr>
-          <w:rFonts w:hint="eastAsia"/>
-        </w:rPr>
-        <w:t>│</w:t>
-      </w:r>
-    </w:p>
-    <w:p>
-      <w:pPr>
-        <w:pStyle w:val="Heading4"/>
-        <w:ind w:left="1080"/>
-      </w:pPr>
-      <w:r>
-        <w:rPr>
-          <w:rFonts w:hint="eastAsia"/>
-        </w:rPr>
-        <w:t>├──</w:t>
-      </w:r>
-      <w:r>
-        <w:rPr>
-          <w:rFonts w:hint="eastAsia"/>
-        </w:rPr>
-        <w:t xml:space="preserve"> sessions/</w:t>
-      </w:r>
-    </w:p>
-    <w:p>
-      <w:pPr>
-        <w:pStyle w:val="ListBullet"/>
-        <w:numPr>
-          <w:ilvl w:val="0"/>
-          <w:numId w:val="0"/>
-        </w:numPr>
-        <w:ind w:left="1080"/>
-      </w:pPr>
-      <w:r>
-        <w:rPr>
-          <w:rFonts w:hint="eastAsia"/>
-        </w:rPr>
-        <w:t>│</w:t>
-      </w:r>
-      <w:r>
-        <w:rPr>
-          <w:rFonts w:hint="eastAsia"/>
-        </w:rPr>
-        <w:t xml:space="preserve">   </w:t>
-      </w:r>
-      <w:r>
-        <w:rPr>
-          <w:rFonts w:hint="eastAsia"/>
-        </w:rPr>
-        <w:t>├──</w:t>
-      </w:r>
-      <w:r>
-        <w:rPr>
-          <w:rFonts w:hint="eastAsia"/>
-        </w:rPr>
-        <w:t xml:space="preserve"> backup_manager.py</w:t>
-      </w:r>
-    </w:p>
-    <w:p>
-      <w:pPr>
-        <w:pStyle w:val="ListBullet"/>
-        <w:numPr>
-          <w:ilvl w:val="0"/>
-          <w:numId w:val="0"/>
-        </w:numPr>
-        <w:ind w:left="1080"/>
-      </w:pPr>
-      <w:r>
-        <w:rPr>
-          <w:rFonts w:hint="eastAsia"/>
-        </w:rPr>
-        <w:t>│</w:t>
-      </w:r>
-      <w:r>
-        <w:rPr>
-          <w:rFonts w:hint="eastAsia"/>
-        </w:rPr>
-        <w:t xml:space="preserve">   </w:t>
-      </w:r>
-      <w:r>
-        <w:rPr>
-          <w:rFonts w:hint="eastAsia"/>
-        </w:rPr>
-        <w:t>├──</w:t>
-      </w:r>
-      <w:r>
-        <w:rPr>
-          <w:rFonts w:hint="eastAsia"/>
-        </w:rPr>
-        <w:t xml:space="preserve"> </w:t>
-      </w:r>
-      <w:proofErr w:type="spellStart"/>
-      <w:proofErr w:type="gramStart"/>
-      <w:r>
-        <w:rPr>
-          <w:rFonts w:hint="eastAsia"/>
-        </w:rPr>
-        <w:t>sessions.jsonl</w:t>
-      </w:r>
-      <w:proofErr w:type="spellEnd"/>
-      <w:proofErr w:type="gramEnd"/>
-    </w:p>
-    <w:p>
-      <w:pPr>
-        <w:pStyle w:val="ListBullet"/>
-        <w:numPr>
-          <w:ilvl w:val="0"/>
-          <w:numId w:val="0"/>
-        </w:numPr>
-        <w:ind w:left="1080"/>
-      </w:pPr>
-      <w:r>
-        <w:rPr>
-          <w:rFonts w:hint="eastAsia"/>
-        </w:rPr>
-        <w:t>│</w:t>
-      </w:r>
-      <w:r>
-        <w:rPr>
-          <w:rFonts w:hint="eastAsia"/>
-        </w:rPr>
-        <w:t xml:space="preserve">   </w:t>
-      </w:r>
-      <w:r>
-        <w:rPr>
-          <w:rFonts w:hint="eastAsia"/>
-        </w:rPr>
-        <w:t>└──</w:t>
-      </w:r>
-      <w:r>
-        <w:rPr>
-          <w:rFonts w:hint="eastAsia"/>
-        </w:rPr>
-        <w:t xml:space="preserve"> __init__.py</w:t>
-      </w:r>
-    </w:p>
-    <w:p>
-      <w:pPr>
-        <w:pStyle w:val="ListBullet"/>
-        <w:numPr>
-          <w:ilvl w:val="0"/>
-          <w:numId w:val="0"/>
-        </w:numPr>
-        <w:ind w:left="1080"/>
-      </w:pPr>
-      <w:r>
-        <w:rPr>
-          <w:rFonts w:hint="eastAsia"/>
-        </w:rPr>
-        <w:t>│</w:t>
-      </w:r>
-    </w:p>
-    <w:p>
-      <w:pPr>
-        <w:pStyle w:val="Heading4"/>
-        <w:ind w:left="1080"/>
-      </w:pPr>
-      <w:r>
-        <w:rPr>
-          <w:rFonts w:hint="eastAsia"/>
-        </w:rPr>
-        <w:t>├──</w:t>
-      </w:r>
-      <w:r>
-        <w:rPr>
-          <w:rFonts w:hint="eastAsia"/>
-        </w:rPr>
-        <w:t xml:space="preserve"> </w:t>
-      </w:r>
-      <w:proofErr w:type="spellStart"/>
-      <w:r>
-        <w:rPr>
-          <w:rFonts w:hint="eastAsia"/>
-        </w:rPr>
-        <w:t>speech_analysis</w:t>
-      </w:r>
-      <w:proofErr w:type="spellEnd"/>
-      <w:r>
-        <w:rPr>
-          <w:rFonts w:hint="eastAsia"/>
-        </w:rPr>
-        <w:t>/</w:t>
-      </w:r>
-    </w:p>
-    <w:p>
-      <w:pPr>
-        <w:pStyle w:val="ListBullet"/>
-        <w:numPr>
-          <w:ilvl w:val="0"/>
-          <w:numId w:val="0"/>
-        </w:numPr>
-        <w:ind w:left="1080"/>
-      </w:pPr>
-      <w:r>
-        <w:rPr>
-          <w:rFonts w:hint="eastAsia"/>
-        </w:rPr>
-        <w:t>│</w:t>
-      </w:r>
-      <w:r>
-        <w:rPr>
-          <w:rFonts w:hint="eastAsia"/>
-        </w:rPr>
-        <w:t xml:space="preserve">   </w:t>
-      </w:r>
-      <w:r>
-        <w:rPr>
-          <w:rFonts w:hint="eastAsia"/>
-        </w:rPr>
-        <w:t>├──</w:t>
-      </w:r>
-      <w:r>
-        <w:rPr>
-          <w:rFonts w:hint="eastAsia"/>
-        </w:rPr>
-        <w:t xml:space="preserve"> fluency_analysis.py</w:t>
-      </w:r>
-    </w:p>
-    <w:p>
-      <w:pPr>
-        <w:pStyle w:val="ListBullet"/>
-        <w:numPr>
-          <w:ilvl w:val="0"/>
-          <w:numId w:val="0"/>
-        </w:numPr>
-        <w:ind w:left="1080"/>
-      </w:pPr>
-      <w:r>
-        <w:rPr>
-          <w:rFonts w:hint="eastAsia"/>
-        </w:rPr>
-        <w:t>│</w:t>
-      </w:r>
-      <w:r>
-        <w:rPr>
-          <w:rFonts w:hint="eastAsia"/>
-        </w:rPr>
-        <w:t xml:space="preserve">   </w:t>
-      </w:r>
-      <w:r>
-        <w:rPr>
-          <w:rFonts w:hint="eastAsia"/>
-        </w:rPr>
-        <w:t>├──</w:t>
-      </w:r>
-      <w:r>
-        <w:rPr>
-          <w:rFonts w:hint="eastAsia"/>
-        </w:rPr>
-        <w:t xml:space="preserve"> grammar_analysis.py</w:t>
-      </w:r>
-    </w:p>
-    <w:p>
-      <w:pPr>
-        <w:pStyle w:val="ListBullet"/>
-        <w:numPr>
-          <w:ilvl w:val="0"/>
-          <w:numId w:val="0"/>
-        </w:numPr>
-        <w:ind w:left="1080"/>
-      </w:pPr>
-      <w:r>
-        <w:rPr>
-          <w:rFonts w:hint="eastAsia"/>
-        </w:rPr>
-        <w:t>│</w:t>
-      </w:r>
-      <w:r>
-        <w:rPr>
-          <w:rFonts w:hint="eastAsia"/>
-        </w:rPr>
-        <w:t xml:space="preserve">   </w:t>
-      </w:r>
-      <w:r>
-        <w:rPr>
-          <w:rFonts w:hint="eastAsia"/>
-        </w:rPr>
-        <w:t>├──</w:t>
-      </w:r>
-      <w:r>
-        <w:rPr>
-          <w:rFonts w:hint="eastAsia"/>
-        </w:rPr>
-        <w:t xml:space="preserve"> stage3_analysis.py</w:t>
-      </w:r>
-    </w:p>
-    <w:p>
-      <w:pPr>
-        <w:pStyle w:val="ListBullet"/>
-        <w:numPr>
-          <w:ilvl w:val="0"/>
-          <w:numId w:val="0"/>
-        </w:numPr>
-        <w:ind w:left="1080"/>
-      </w:pPr>
-      <w:r>
-        <w:rPr>
-          <w:rFonts w:hint="eastAsia"/>
-        </w:rPr>
-        <w:t>│</w:t>
-      </w:r>
-      <w:r>
-        <w:rPr>
-          <w:rFonts w:hint="eastAsia"/>
-        </w:rPr>
-        <w:t xml:space="preserve">   </w:t>
-      </w:r>
-      <w:r>
-        <w:rPr>
-          <w:rFonts w:hint="eastAsia"/>
-        </w:rPr>
-        <w:t>└──</w:t>
-      </w:r>
-      <w:r>
-        <w:rPr>
-          <w:rFonts w:hint="eastAsia"/>
-        </w:rPr>
-        <w:t xml:space="preserve"> __init__.py</w:t>
-      </w:r>
-    </w:p>
-    <w:p>
-      <w:pPr>
-        <w:pStyle w:val="ListBullet"/>
-        <w:numPr>
-          <w:ilvl w:val="0"/>
-          <w:numId w:val="0"/>
-        </w:numPr>
-        <w:ind w:left="1080"/>
-      </w:pPr>
-      <w:r>
-        <w:rPr>
-          <w:rFonts w:hint="eastAsia"/>
-        </w:rPr>
-        <w:t>│</w:t>
-      </w:r>
-    </w:p>
-    <w:p>
-      <w:pPr>
-        <w:pStyle w:val="Heading4"/>
-        <w:ind w:left="1080"/>
-      </w:pPr>
-      <w:r>
-        <w:rPr>
-          <w:rFonts w:hint="eastAsia"/>
-        </w:rPr>
-        <w:t>├──</w:t>
-      </w:r>
-      <w:r>
-        <w:rPr>
-          <w:rFonts w:hint="eastAsia"/>
-        </w:rPr>
-        <w:t xml:space="preserve"> </w:t>
-      </w:r>
-      <w:proofErr w:type="spellStart"/>
-      <w:r>
-        <w:rPr>
-          <w:rFonts w:hint="eastAsia"/>
-        </w:rPr>
-        <w:t>speech_input</w:t>
-      </w:r>
-      <w:proofErr w:type="spellEnd"/>
-      <w:r>
-        <w:rPr>
-          <w:rFonts w:hint="eastAsia"/>
-        </w:rPr>
-        <w:t>/</w:t>
-      </w:r>
-    </w:p>
-    <w:p>
-      <w:pPr>
-        <w:pStyle w:val="ListBullet"/>
-        <w:numPr>
-          <w:ilvl w:val="0"/>
-          <w:numId w:val="0"/>
-        </w:numPr>
-        <w:ind w:left="1080"/>
-      </w:pPr>
-      <w:r>
-        <w:rPr>
-          <w:rFonts w:hint="eastAsia"/>
-        </w:rPr>
-        <w:t>│</w:t>
-      </w:r>
-      <w:r>
-        <w:rPr>
-          <w:rFonts w:hint="eastAsia"/>
-        </w:rPr>
-        <w:t xml:space="preserve">   </w:t>
-      </w:r>
-      <w:r>
-        <w:rPr>
-          <w:rFonts w:hint="eastAsia"/>
-        </w:rPr>
-        <w:t>├──</w:t>
-      </w:r>
-      <w:r>
-        <w:rPr>
-          <w:rFonts w:hint="eastAsia"/>
-        </w:rPr>
-        <w:t xml:space="preserve"> stage1.py</w:t>
-      </w:r>
-    </w:p>
-    <w:p>
-      <w:pPr>
-        <w:pStyle w:val="ListBullet"/>
-        <w:numPr>
-          <w:ilvl w:val="0"/>
-          <w:numId w:val="0"/>
-        </w:numPr>
-        <w:ind w:left="1080"/>
-      </w:pPr>
-      <w:r>
-        <w:rPr>
-          <w:rFonts w:hint="eastAsia"/>
-        </w:rPr>
-        <w:t>│</w:t>
-      </w:r>
-      <w:r>
-        <w:rPr>
-          <w:rFonts w:hint="eastAsia"/>
-        </w:rPr>
-        <w:t xml:space="preserve">   </w:t>
-      </w:r>
-      <w:r>
-        <w:rPr>
-          <w:rFonts w:hint="eastAsia"/>
-        </w:rPr>
-        <w:t>└──</w:t>
-      </w:r>
-      <w:r>
-        <w:rPr>
-          <w:rFonts w:hint="eastAsia"/>
-        </w:rPr>
-        <w:t xml:space="preserve"> __init__.py</w:t>
-      </w:r>
-    </w:p>
-    <w:p>
-      <w:pPr>
-        <w:pStyle w:val="ListBullet"/>
-        <w:numPr>
-          <w:ilvl w:val="0"/>
-          <w:numId w:val="0"/>
-        </w:numPr>
-        <w:ind w:left="1080"/>
-      </w:pPr>
-      <w:r>
-        <w:rPr>
-          <w:rFonts w:hint="eastAsia"/>
-        </w:rPr>
-        <w:t>│</w:t>
-      </w:r>
-    </w:p>
-    <w:p>
-      <w:pPr>
-        <w:pStyle w:val="Heading4"/>
-        <w:ind w:left="1080"/>
-      </w:pPr>
-      <w:r>
-        <w:rPr>
-          <w:rFonts w:hint="eastAsia"/>
-        </w:rPr>
-        <w:t>├──</w:t>
-      </w:r>
-      <w:r>
-        <w:rPr>
-          <w:rFonts w:hint="eastAsia"/>
-        </w:rPr>
-        <w:t xml:space="preserve"> tools/</w:t>
-      </w:r>
-    </w:p>
-    <w:p>
-      <w:pPr>
-        <w:pStyle w:val="ListBullet"/>
-        <w:numPr>
-          <w:ilvl w:val="0"/>
-          <w:numId w:val="0"/>
-        </w:numPr>
-        <w:ind w:left="1080"/>
-      </w:pPr>
-      <w:r>
-        <w:rPr>
-          <w:rFonts w:hint="eastAsia"/>
-        </w:rPr>
-        <w:t>│</w:t>
-      </w:r>
-      <w:r>
-        <w:rPr>
-          <w:rFonts w:hint="eastAsia"/>
-        </w:rPr>
-        <w:t xml:space="preserve">   </w:t>
-      </w:r>
-      <w:r>
-        <w:rPr>
-          <w:rFonts w:hint="eastAsia"/>
-        </w:rPr>
-        <w:t>├──</w:t>
-      </w:r>
-      <w:r>
-        <w:rPr>
-          <w:rFonts w:hint="eastAsia"/>
-        </w:rPr>
-        <w:t xml:space="preserve"> enrich_topics.py</w:t>
-      </w:r>
-    </w:p>
-    <w:p>
-      <w:pPr>
-        <w:pStyle w:val="ListBullet"/>
-        <w:numPr>
-          <w:ilvl w:val="0"/>
-          <w:numId w:val="0"/>
-        </w:numPr>
-        <w:ind w:left="1080"/>
-      </w:pPr>
-      <w:r>
-        <w:rPr>
-          <w:rFonts w:hint="eastAsia"/>
-        </w:rPr>
-        <w:t>│</w:t>
-      </w:r>
-      <w:r>
-        <w:rPr>
-          <w:rFonts w:hint="eastAsia"/>
-        </w:rPr>
-        <w:t xml:space="preserve">   </w:t>
-      </w:r>
-      <w:r>
-        <w:rPr>
-          <w:rFonts w:hint="eastAsia"/>
-        </w:rPr>
-        <w:t>├──</w:t>
-      </w:r>
-      <w:r>
-        <w:rPr>
-          <w:rFonts w:hint="eastAsia"/>
-        </w:rPr>
-        <w:t xml:space="preserve"> topics.csv</w:t>
-      </w:r>
-    </w:p>
-    <w:p>
-      <w:pPr>
-        <w:pStyle w:val="ListBullet"/>
-        <w:numPr>
-          <w:ilvl w:val="0"/>
-          <w:numId w:val="0"/>
-        </w:numPr>
-        <w:ind w:left="1080"/>
-      </w:pPr>
-      <w:r>
-        <w:rPr>
-          <w:rFonts w:hint="eastAsia"/>
-        </w:rPr>
-        <w:lastRenderedPageBreak/>
-        <w:t>│</w:t>
-      </w:r>
-      <w:r>
-        <w:rPr>
-          <w:rFonts w:hint="eastAsia"/>
-        </w:rPr>
-        <w:t xml:space="preserve">   </w:t>
-      </w:r>
-      <w:r>
-        <w:rPr>
-          <w:rFonts w:hint="eastAsia"/>
-        </w:rPr>
-        <w:t>└──</w:t>
-      </w:r>
-      <w:r>
-        <w:rPr>
-          <w:rFonts w:hint="eastAsia"/>
-        </w:rPr>
-        <w:t xml:space="preserve"> topics_enriched.csv</w:t>
-      </w:r>
-    </w:p>
-    <w:p>
-      <w:pPr>
-        <w:pStyle w:val="ListBullet"/>
-        <w:numPr>
-          <w:ilvl w:val="0"/>
-          <w:numId w:val="0"/>
-        </w:numPr>
-        <w:ind w:left="1080"/>
-      </w:pPr>
-      <w:r>
-        <w:rPr>
-          <w:rFonts w:hint="eastAsia"/>
-        </w:rPr>
-        <w:t>│</w:t>
-      </w:r>
-    </w:p>
-    <w:p>
-      <w:pPr>
-        <w:pStyle w:val="Heading4"/>
-        <w:ind w:left="1080"/>
-      </w:pPr>
-      <w:r>
-        <w:rPr>
-          <w:rFonts w:hint="eastAsia"/>
-        </w:rPr>
-        <w:t>├──</w:t>
-      </w:r>
-      <w:r>
-        <w:rPr>
-          <w:rFonts w:hint="eastAsia"/>
-        </w:rPr>
-        <w:t xml:space="preserve"> </w:t>
-      </w:r>
-      <w:proofErr w:type="spellStart"/>
-      <w:r>
-        <w:rPr>
-          <w:rFonts w:hint="eastAsia"/>
-        </w:rPr>
-        <w:t>topic_generation</w:t>
-      </w:r>
-      <w:proofErr w:type="spellEnd"/>
-      <w:r>
-        <w:rPr>
-          <w:rFonts w:hint="eastAsia"/>
-        </w:rPr>
-        <w:t>/</w:t>
-      </w:r>
-    </w:p>
-    <w:p>
-      <w:pPr>
-        <w:pStyle w:val="ListBullet"/>
-        <w:numPr>
-          <w:ilvl w:val="0"/>
-          <w:numId w:val="0"/>
-        </w:numPr>
-        <w:ind w:left="1080"/>
-      </w:pPr>
-      <w:r>
-        <w:rPr>
-          <w:rFonts w:hint="eastAsia"/>
-        </w:rPr>
-        <w:t>│</w:t>
-      </w:r>
-      <w:r>
-        <w:rPr>
-          <w:rFonts w:hint="eastAsia"/>
-        </w:rPr>
-        <w:t xml:space="preserve">   </w:t>
-      </w:r>
-      <w:r>
-        <w:rPr>
-          <w:rFonts w:hint="eastAsia"/>
-        </w:rPr>
-        <w:t>├──</w:t>
-      </w:r>
-      <w:r>
-        <w:rPr>
-          <w:rFonts w:hint="eastAsia"/>
-        </w:rPr>
-        <w:t xml:space="preserve"> generate_topic.py</w:t>
-      </w:r>
-    </w:p>
-    <w:p>
-      <w:pPr>
-        <w:pStyle w:val="ListBullet"/>
-        <w:numPr>
-          <w:ilvl w:val="0"/>
-          <w:numId w:val="0"/>
-        </w:numPr>
-        <w:ind w:left="1080"/>
-      </w:pPr>
-      <w:r>
-        <w:rPr>
-          <w:rFonts w:hint="eastAsia"/>
-        </w:rPr>
-        <w:t>│</w:t>
-      </w:r>
-      <w:r>
-        <w:rPr>
-          <w:rFonts w:hint="eastAsia"/>
-        </w:rPr>
-        <w:t xml:space="preserve">   </w:t>
-      </w:r>
-      <w:r>
-        <w:rPr>
-          <w:rFonts w:hint="eastAsia"/>
-        </w:rPr>
-        <w:t>├──</w:t>
-      </w:r>
-      <w:r>
-        <w:rPr>
-          <w:rFonts w:hint="eastAsia"/>
-        </w:rPr>
-        <w:t xml:space="preserve"> selected_topic.txt</w:t>
-      </w:r>
-    </w:p>
-    <w:p>
-      <w:pPr>
-        <w:pStyle w:val="ListBullet"/>
-        <w:numPr>
-          <w:ilvl w:val="0"/>
-          <w:numId w:val="0"/>
-        </w:numPr>
-        <w:ind w:left="1080"/>
-      </w:pPr>
-      <w:r>
-        <w:rPr>
-          <w:rFonts w:hint="eastAsia"/>
-        </w:rPr>
-        <w:t>│</w:t>
-      </w:r>
-      <w:r>
-        <w:rPr>
-          <w:rFonts w:hint="eastAsia"/>
-        </w:rPr>
-        <w:t xml:space="preserve">   </w:t>
-      </w:r>
-      <w:r>
-        <w:rPr>
-          <w:rFonts w:hint="eastAsia"/>
-        </w:rPr>
-        <w:t>├──</w:t>
-      </w:r>
-      <w:r>
-        <w:rPr>
-          <w:rFonts w:hint="eastAsia"/>
-        </w:rPr>
-        <w:t xml:space="preserve"> topics.csv</w:t>
-      </w:r>
-    </w:p>
-    <w:p>
-      <w:pPr>
-        <w:pStyle w:val="ListBullet"/>
-        <w:numPr>
-          <w:ilvl w:val="0"/>
-          <w:numId w:val="0"/>
-        </w:numPr>
-        <w:ind w:left="1080"/>
-      </w:pPr>
-      <w:r>
-        <w:rPr>
-          <w:rFonts w:hint="eastAsia"/>
-        </w:rPr>
-        <w:t>│</w:t>
-      </w:r>
-      <w:r>
-        <w:rPr>
-          <w:rFonts w:hint="eastAsia"/>
-        </w:rPr>
-        <w:t xml:space="preserve">   </w:t>
-      </w:r>
-      <w:r>
-        <w:rPr>
-          <w:rFonts w:hint="eastAsia"/>
-        </w:rPr>
-        <w:t>├──</w:t>
-      </w:r>
-      <w:r>
-        <w:rPr>
-          <w:rFonts w:hint="eastAsia"/>
-        </w:rPr>
-        <w:t xml:space="preserve"> topics_enriched.csv</w:t>
-      </w:r>
-    </w:p>
-    <w:p>
-      <w:pPr>
-        <w:pStyle w:val="ListBullet"/>
-        <w:numPr>
-          <w:ilvl w:val="0"/>
-          <w:numId w:val="0"/>
-        </w:numPr>
-        <w:ind w:left="1080"/>
-      </w:pPr>
-      <w:r>
-        <w:rPr>
-          <w:rFonts w:hint="eastAsia"/>
-        </w:rPr>
-        <w:t>│</w:t>
-      </w:r>
-      <w:r>
-        <w:rPr>
-          <w:rFonts w:hint="eastAsia"/>
-        </w:rPr>
-        <w:t xml:space="preserve">   </w:t>
-      </w:r>
-      <w:r>
-        <w:rPr>
-          <w:rFonts w:hint="eastAsia"/>
-        </w:rPr>
-        <w:t>└──</w:t>
-      </w:r>
-      <w:r>
-        <w:rPr>
-          <w:rFonts w:hint="eastAsia"/>
-        </w:rPr>
-        <w:t xml:space="preserve"> __init__.py</w:t>
-      </w:r>
-    </w:p>
-    <w:p>
-      <w:pPr>
-        <w:pStyle w:val="ListBullet"/>
-        <w:numPr>
-          <w:ilvl w:val="0"/>
-          <w:numId w:val="0"/>
-        </w:numPr>
-        <w:ind w:left="1080"/>
-      </w:pPr>
-      <w:r>
-        <w:rPr>
-          <w:rFonts w:hint="eastAsia"/>
-        </w:rPr>
-        <w:t>│</w:t>
-      </w:r>
-    </w:p>
-    <w:p>
-      <w:pPr>
-        <w:pStyle w:val="Heading4"/>
-        <w:ind w:left="1080"/>
-      </w:pPr>
-      <w:r>
-        <w:rPr>
-          <w:rFonts w:hint="eastAsia"/>
-        </w:rPr>
-        <w:t>├──</w:t>
-      </w:r>
-      <w:r>
-        <w:rPr>
-          <w:rFonts w:hint="eastAsia"/>
-        </w:rPr>
-        <w:t xml:space="preserve"> </w:t>
-      </w:r>
-      <w:proofErr w:type="spellStart"/>
-      <w:r>
-        <w:rPr>
-          <w:rFonts w:hint="eastAsia"/>
-        </w:rPr>
-        <w:t>topic_relevance</w:t>
-      </w:r>
-      <w:proofErr w:type="spellEnd"/>
-      <w:r>
-        <w:rPr>
-          <w:rFonts w:hint="eastAsia"/>
-        </w:rPr>
-        <w:t>/</w:t>
-      </w:r>
-    </w:p>
-    <w:p>
-      <w:pPr>
-        <w:pStyle w:val="ListBullet"/>
-        <w:numPr>
-          <w:ilvl w:val="0"/>
-          <w:numId w:val="0"/>
-        </w:numPr>
-        <w:ind w:left="1080"/>
-      </w:pPr>
-      <w:r>
-        <w:rPr>
-          <w:rFonts w:hint="eastAsia"/>
-        </w:rPr>
-        <w:t>│</w:t>
-      </w:r>
-      <w:r>
-        <w:rPr>
-          <w:rFonts w:hint="eastAsia"/>
-        </w:rPr>
-        <w:t xml:space="preserve">   </w:t>
-      </w:r>
-      <w:r>
-        <w:rPr>
-          <w:rFonts w:hint="eastAsia"/>
-        </w:rPr>
-        <w:t>├──</w:t>
-      </w:r>
-      <w:r>
-        <w:rPr>
-          <w:rFonts w:hint="eastAsia"/>
-        </w:rPr>
-        <w:t xml:space="preserve"> stage5_relevance.py</w:t>
-      </w:r>
-    </w:p>
-    <w:p>
-      <w:pPr>
-        <w:pStyle w:val="ListBullet"/>
-        <w:numPr>
-          <w:ilvl w:val="0"/>
-          <w:numId w:val="0"/>
-        </w:numPr>
-        <w:ind w:left="1080"/>
-      </w:pPr>
-      <w:r>
-        <w:rPr>
-          <w:rFonts w:hint="eastAsia"/>
-        </w:rPr>
-        <w:t>│</w:t>
-      </w:r>
-      <w:r>
-        <w:rPr>
-          <w:rFonts w:hint="eastAsia"/>
-        </w:rPr>
-        <w:t xml:space="preserve">   </w:t>
-      </w:r>
-      <w:r>
-        <w:rPr>
-          <w:rFonts w:hint="eastAsia"/>
-        </w:rPr>
-        <w:t>└──</w:t>
-      </w:r>
-      <w:r>
-        <w:rPr>
-          <w:rFonts w:hint="eastAsia"/>
-        </w:rPr>
-        <w:t xml:space="preserve"> __init__.py</w:t>
-      </w:r>
-    </w:p>
-    <w:p>
-      <w:pPr>
-        <w:pStyle w:val="Heading4"/>
-        <w:ind w:left="1080"/>
-      </w:pPr>
-      <w:r>
-        <w:rPr>
-          <w:rFonts w:hint="eastAsia"/>
-        </w:rPr>
-        <w:t>├──</w:t>
-      </w:r>
-      <w:r>
-        <w:rPr>
-          <w:rFonts w:hint="eastAsia"/>
-        </w:rPr>
-        <w:t xml:space="preserve"> </w:t>
-      </w:r>
-      <w:proofErr w:type="spellStart"/>
-      <w:r>
-        <w:rPr>
-          <w:rFonts w:hint="eastAsia"/>
-        </w:rPr>
-        <w:t>ui</w:t>
-      </w:r>
-      <w:proofErr w:type="spellEnd"/>
-      <w:r>
-        <w:rPr>
-          <w:rFonts w:hint="eastAsia"/>
-        </w:rPr>
-        <w:t>/</w:t>
-      </w:r>
-    </w:p>
-    <w:p>
-      <w:pPr>
-        <w:pStyle w:val="ListBullet"/>
-        <w:numPr>
-          <w:ilvl w:val="0"/>
-          <w:numId w:val="0"/>
-        </w:numPr>
-        <w:ind w:left="1080"/>
-      </w:pPr>
-      <w:r>
-        <w:rPr>
-          <w:rFonts w:hint="eastAsia"/>
-        </w:rPr>
-        <w:t>│</w:t>
-      </w:r>
-      <w:r>
-        <w:rPr>
-          <w:rFonts w:hint="eastAsia"/>
-        </w:rPr>
-        <w:t xml:space="preserve">   </w:t>
-      </w:r>
-      <w:r>
-        <w:rPr>
-          <w:rFonts w:hint="eastAsia"/>
-        </w:rPr>
-        <w:t>└──</w:t>
-      </w:r>
-      <w:r>
-        <w:rPr>
-          <w:rFonts w:hint="eastAsia"/>
-        </w:rPr>
-        <w:t xml:space="preserve"> dashboard.py</w:t>
-      </w:r>
-    </w:p>
-    <w:p>
-      <w:pPr>
-        <w:pStyle w:val="ListBullet"/>
-        <w:numPr>
-          <w:ilvl w:val="0"/>
-          <w:numId w:val="0"/>
-        </w:numPr>
-      </w:pPr>
-    </w:p>
-    <w:p>
-      <w:pPr>
-        <w:pStyle w:val="ListBullet"/>
-        <w:numPr>
-          <w:ilvl w:val="0"/>
-          <w:numId w:val="0"/>
-        </w:numPr>
-      </w:pPr>
-    </w:p>
-    <w:p>
-      <w:pPr>
-        <w:pStyle w:val="ListBullet"/>
-        <w:numPr>
-          <w:ilvl w:val="0"/>
-          <w:numId w:val="0"/>
-        </w:numPr>
-      </w:pPr>
-    </w:p>
-    <w:p>
-      <w:pPr>
-        <w:pStyle w:val="ListBullet"/>
-        <w:numPr>
-          <w:ilvl w:val="0"/>
-          <w:numId w:val="0"/>
-        </w:numPr>
-      </w:pPr>
-    </w:p>
-    <w:p>
-      <w:pPr>
-        <w:pStyle w:val="ListBullet"/>
-        <w:numPr>
-          <w:ilvl w:val="0"/>
-          <w:numId w:val="0"/>
-        </w:numPr>
-        <w:pBdr>
-          <w:top w:val="double" w:sz="6" w:space="1" w:color="auto"/>
-          <w:bottom w:val="double" w:sz="6" w:space="1" w:color="auto"/>
-        </w:pBdr>
-      </w:pPr>
-    </w:p>
-    <w:p>
-      <w:pPr>
-        <w:pStyle w:val="ListBullet"/>
-        <w:numPr>
-          <w:ilvl w:val="0"/>
-          <w:numId w:val="0"/>
-        </w:numPr>
-      </w:pPr>
-      <w:proofErr w:type="spellStart"/>
-      <w:r>
-        <w:rPr>
-          <w:b/>
-          <w:bCs/>
-        </w:rPr>
-        <w:t>GargiAndroid</w:t>
-      </w:r>
-      <w:proofErr w:type="spellEnd"/>
-      <w:r>
-        <w:t>/</w:t>
-      </w:r>
-    </w:p>
-    <w:p>
-      <w:pPr>
-        <w:pStyle w:val="ListBullet"/>
-        <w:numPr>
-          <w:ilvl w:val="0"/>
-          <w:numId w:val="0"/>
-        </w:numPr>
-      </w:pPr>
-      <w:r>
-        <w:rPr>
-          <w:rFonts w:hint="eastAsia"/>
-        </w:rPr>
-        <w:t>│</w:t>
-      </w:r>
-    </w:p>
-    <w:p>
-      <w:pPr>
-        <w:pStyle w:val="ListBullet"/>
-        <w:numPr>
-          <w:ilvl w:val="0"/>
-          <w:numId w:val="0"/>
-        </w:numPr>
-      </w:pPr>
-      <w:r>
-        <w:rPr>
-          <w:rFonts w:hint="eastAsia"/>
-        </w:rPr>
-        <w:t>├──</w:t>
-      </w:r>
-      <w:r>
-        <w:rPr>
-          <w:rFonts w:hint="eastAsia"/>
-        </w:rPr>
-        <w:t xml:space="preserve"> </w:t>
-      </w:r>
-      <w:proofErr w:type="spellStart"/>
-      <w:r>
-        <w:rPr>
-          <w:rFonts w:hint="eastAsia"/>
-        </w:rPr>
-        <w:t>settings.gradle.kts</w:t>
-      </w:r>
-      <w:proofErr w:type="spellEnd"/>
-      <w:r>
-        <w:rPr>
-          <w:rFonts w:hint="eastAsia"/>
-        </w:rPr>
-        <w:t xml:space="preserve">               # Gradle settings file</w:t>
-      </w:r>
-    </w:p>
-    <w:p>
-      <w:pPr>
-        <w:pStyle w:val="ListBullet"/>
-        <w:numPr>
-          <w:ilvl w:val="0"/>
-          <w:numId w:val="0"/>
-        </w:numPr>
-      </w:pPr>
-      <w:r>
-        <w:rPr>
-          <w:rFonts w:hint="eastAsia"/>
-        </w:rPr>
-        <w:t>├──</w:t>
-      </w:r>
-      <w:r>
-        <w:rPr>
-          <w:rFonts w:hint="eastAsia"/>
-        </w:rPr>
-        <w:t xml:space="preserve"> </w:t>
-      </w:r>
-      <w:proofErr w:type="spellStart"/>
-      <w:r>
-        <w:rPr>
-          <w:rFonts w:hint="eastAsia"/>
-        </w:rPr>
-        <w:t>build.gradle.kts</w:t>
-      </w:r>
-      <w:proofErr w:type="spellEnd"/>
-      <w:r>
-        <w:rPr>
-          <w:rFonts w:hint="eastAsia"/>
-        </w:rPr>
-        <w:t xml:space="preserve">                  # Project-level build script</w:t>
-      </w:r>
-    </w:p>
-    <w:p>
-      <w:pPr>
-        <w:pStyle w:val="ListBullet"/>
-        <w:numPr>
-          <w:ilvl w:val="0"/>
-          <w:numId w:val="0"/>
-        </w:numPr>
-      </w:pPr>
-      <w:r>
-        <w:rPr>
-          <w:rFonts w:hint="eastAsia"/>
-        </w:rPr>
-        <w:t>├──</w:t>
-      </w:r>
-      <w:r>
-        <w:rPr>
-          <w:rFonts w:hint="eastAsia"/>
-        </w:rPr>
-        <w:t xml:space="preserve"> </w:t>
-      </w:r>
-      <w:proofErr w:type="spellStart"/>
-      <w:proofErr w:type="gramStart"/>
-      <w:r>
-        <w:rPr>
-          <w:rFonts w:hint="eastAsia"/>
-        </w:rPr>
-        <w:t>gradle.properties</w:t>
-      </w:r>
-      <w:proofErr w:type="spellEnd"/>
-      <w:proofErr w:type="gramEnd"/>
-      <w:r>
-        <w:rPr>
-          <w:rFonts w:hint="eastAsia"/>
-        </w:rPr>
-        <w:t xml:space="preserve">                 # Gradle properties for project-level configuration</w:t>
-      </w:r>
-    </w:p>
-    <w:p>
-      <w:pPr>
-        <w:pStyle w:val="ListBullet"/>
-        <w:numPr>
-          <w:ilvl w:val="0"/>
-          <w:numId w:val="0"/>
-        </w:numPr>
-      </w:pPr>
-      <w:proofErr w:type="gramStart"/>
-      <w:r>
-        <w:rPr>
-          <w:rFonts w:hint="eastAsia"/>
-        </w:rPr>
-        <w:t>├──</w:t>
-      </w:r>
-      <w:r>
-        <w:rPr>
-          <w:rFonts w:hint="eastAsia"/>
-        </w:rPr>
-        <w:t xml:space="preserve"> </w:t>
-      </w:r>
-      <w:proofErr w:type="spellStart"/>
-      <w:r>
-        <w:rPr>
-          <w:rFonts w:hint="eastAsia"/>
-        </w:rPr>
-        <w:t>gradle</w:t>
-      </w:r>
-      <w:proofErr w:type="spellEnd"/>
-      <w:r>
-        <w:rPr>
-          <w:rFonts w:hint="eastAsia"/>
-        </w:rPr>
-        <w:t>/                           #</w:t>
-      </w:r>
-      <w:proofErr w:type="gramEnd"/>
-      <w:r>
-        <w:rPr>
-          <w:rFonts w:hint="eastAsia"/>
-        </w:rPr>
-        <w:t xml:space="preserve"> Gradle-related files and version configurations</w:t>
-      </w:r>
-    </w:p>
-    <w:p>
-      <w:pPr>
-        <w:pStyle w:val="ListBullet"/>
-        <w:numPr>
-          <w:ilvl w:val="0"/>
-          <w:numId w:val="0"/>
-        </w:numPr>
-      </w:pPr>
-      <w:r>
-        <w:rPr>
-          <w:rFonts w:hint="eastAsia"/>
-        </w:rPr>
-        <w:t>│</w:t>
-      </w:r>
-      <w:r>
-        <w:rPr>
-          <w:rFonts w:hint="eastAsia"/>
-        </w:rPr>
-        <w:t xml:space="preserve">   </w:t>
-      </w:r>
-      <w:r>
-        <w:rPr>
-          <w:rFonts w:hint="eastAsia"/>
-        </w:rPr>
-        <w:t>└──</w:t>
-      </w:r>
-      <w:r>
-        <w:rPr>
-          <w:rFonts w:hint="eastAsia"/>
-        </w:rPr>
-        <w:t xml:space="preserve"> </w:t>
-      </w:r>
-      <w:proofErr w:type="spellStart"/>
-      <w:proofErr w:type="gramStart"/>
-      <w:r>
-        <w:rPr>
-          <w:rFonts w:hint="eastAsia"/>
-        </w:rPr>
-        <w:t>libs.versions</w:t>
-      </w:r>
-      <w:proofErr w:type="gramEnd"/>
-      <w:r>
-        <w:rPr>
-          <w:rFonts w:hint="eastAsia"/>
-        </w:rPr>
-        <w:t>.toml</w:t>
-      </w:r>
-      <w:proofErr w:type="spellEnd"/>
-      <w:r>
-        <w:rPr>
-          <w:rFonts w:hint="eastAsia"/>
-        </w:rPr>
-        <w:t xml:space="preserve">            # Version catalog for managing dependencies</w:t>
-      </w:r>
-    </w:p>
-    <w:p>
-      <w:pPr>
-        <w:pStyle w:val="ListBullet"/>
-        <w:numPr>
-          <w:ilvl w:val="0"/>
-          <w:numId w:val="0"/>
-        </w:numPr>
-      </w:pPr>
-      <w:r>
-        <w:rPr>
-          <w:rFonts w:hint="eastAsia"/>
-        </w:rPr>
-        <w:t>│</w:t>
-      </w:r>
-    </w:p>
-    <w:p>
-      <w:pPr>
-        <w:pStyle w:val="ListBullet"/>
-        <w:numPr>
-          <w:ilvl w:val="0"/>
-          <w:numId w:val="0"/>
-        </w:numPr>
-      </w:pPr>
-      <w:proofErr w:type="gramStart"/>
-      <w:r>
-        <w:rPr>
-          <w:rFonts w:hint="eastAsia"/>
-        </w:rPr>
-        <w:t>└──</w:t>
-      </w:r>
-      <w:r>
-        <w:rPr>
-          <w:rFonts w:hint="eastAsia"/>
-        </w:rPr>
-        <w:t xml:space="preserve"> </w:t>
-      </w:r>
-      <w:r>
-        <w:rPr>
-          <w:rFonts w:hint="eastAsia"/>
-          <w:b/>
-          <w:bCs/>
-          <w:highlight w:val="yellow"/>
-        </w:rPr>
-        <w:t>app/</w:t>
-      </w:r>
-      <w:r>
-        <w:rPr>
-          <w:rFonts w:hint="eastAsia"/>
-        </w:rPr>
-        <w:t xml:space="preserve">                              #</w:t>
-      </w:r>
-      <w:proofErr w:type="gramEnd"/>
-      <w:r>
-        <w:rPr>
-          <w:rFonts w:hint="eastAsia"/>
-        </w:rPr>
-        <w:t xml:space="preserve"> Main app module containing source and configuration files</w:t>
-      </w:r>
-    </w:p>
-    <w:p>
-      <w:pPr>
-        <w:pStyle w:val="ListBullet"/>
-        <w:numPr>
-          <w:ilvl w:val="0"/>
-          <w:numId w:val="0"/>
-        </w:numPr>
-      </w:pPr>
-    </w:p>
-    <w:p>
-      <w:pPr>
-        <w:pStyle w:val="ListBullet"/>
-        <w:numPr>
-          <w:ilvl w:val="0"/>
-          <w:numId w:val="0"/>
-        </w:numPr>
-        <w:rPr>
-          <w:b/>
-          <w:bCs/>
-        </w:rPr>
-      </w:pPr>
-      <w:r>
-        <w:rPr>
-          <w:b/>
-          <w:bCs/>
-          <w:highlight w:val="yellow"/>
-        </w:rPr>
-        <w:t>app/</w:t>
-      </w:r>
-    </w:p>
-    <w:p>
-      <w:pPr>
-        <w:pStyle w:val="ListBullet"/>
-        <w:numPr>
-          <w:ilvl w:val="0"/>
-          <w:numId w:val="0"/>
-        </w:numPr>
-      </w:pPr>
-      <w:r>
-        <w:rPr>
-          <w:rFonts w:hint="eastAsia"/>
-        </w:rPr>
-        <w:t>│</w:t>
-      </w:r>
-    </w:p>
-    <w:p>
-      <w:pPr>
-        <w:pStyle w:val="ListBullet"/>
-        <w:numPr>
-          <w:ilvl w:val="0"/>
-          <w:numId w:val="0"/>
-        </w:numPr>
-      </w:pPr>
-      <w:r>
-        <w:rPr>
-          <w:rFonts w:hint="eastAsia"/>
-        </w:rPr>
-        <w:t>├──</w:t>
-      </w:r>
-      <w:r>
-        <w:rPr>
-          <w:rFonts w:hint="eastAsia"/>
-        </w:rPr>
-        <w:t xml:space="preserve"> </w:t>
-      </w:r>
-      <w:proofErr w:type="spellStart"/>
-      <w:r>
-        <w:rPr>
-          <w:rFonts w:hint="eastAsia"/>
-        </w:rPr>
-        <w:t>build.gradle.kts</w:t>
-      </w:r>
-      <w:proofErr w:type="spellEnd"/>
-      <w:r>
-        <w:rPr>
-          <w:rFonts w:hint="eastAsia"/>
-        </w:rPr>
-        <w:t xml:space="preserve">                  # Module-specific build script</w:t>
-      </w:r>
-    </w:p>
-    <w:p>
-      <w:pPr>
-        <w:pStyle w:val="ListBullet"/>
-        <w:numPr>
-          <w:ilvl w:val="0"/>
-          <w:numId w:val="0"/>
-        </w:numPr>
-      </w:pPr>
-      <w:r>
-        <w:rPr>
-          <w:rFonts w:hint="eastAsia"/>
-        </w:rPr>
-        <w:t>├──</w:t>
-      </w:r>
-      <w:r>
-        <w:rPr>
-          <w:rFonts w:hint="eastAsia"/>
-        </w:rPr>
-        <w:t xml:space="preserve"> proguard-rules.pro                # </w:t>
-      </w:r>
-      <w:proofErr w:type="spellStart"/>
-      <w:r>
-        <w:rPr>
-          <w:rFonts w:hint="eastAsia"/>
-        </w:rPr>
-        <w:t>Proguard</w:t>
-      </w:r>
-      <w:proofErr w:type="spellEnd"/>
-      <w:r>
-        <w:rPr>
-          <w:rFonts w:hint="eastAsia"/>
-        </w:rPr>
-        <w:t xml:space="preserve"> rules for minification and obfuscation</w:t>
-      </w:r>
-    </w:p>
-    <w:p>
-      <w:pPr>
-        <w:pStyle w:val="ListBullet"/>
-        <w:numPr>
-          <w:ilvl w:val="0"/>
-          <w:numId w:val="0"/>
-        </w:numPr>
-      </w:pPr>
-      <w:r>
-        <w:rPr>
-          <w:rFonts w:hint="eastAsia"/>
-        </w:rPr>
-        <w:t>│</w:t>
-      </w:r>
-    </w:p>
-    <w:p>
-      <w:pPr>
-        <w:pStyle w:val="ListBullet"/>
-        <w:numPr>
-          <w:ilvl w:val="0"/>
-          <w:numId w:val="0"/>
-        </w:numPr>
-      </w:pPr>
-      <w:proofErr w:type="gramStart"/>
-      <w:r>
-        <w:rPr>
-          <w:rFonts w:hint="eastAsia"/>
-        </w:rPr>
-        <w:t>└──</w:t>
-      </w:r>
-      <w:r>
-        <w:rPr>
-          <w:rFonts w:hint="eastAsia"/>
-        </w:rPr>
-        <w:t xml:space="preserve"> </w:t>
-      </w:r>
-      <w:proofErr w:type="spellStart"/>
-      <w:r>
-        <w:rPr>
-          <w:rFonts w:hint="eastAsia"/>
-        </w:rPr>
-        <w:t>src</w:t>
-      </w:r>
-      <w:proofErr w:type="spellEnd"/>
-      <w:r>
-        <w:rPr>
-          <w:rFonts w:hint="eastAsia"/>
-        </w:rPr>
-        <w:t>/                              #</w:t>
-      </w:r>
-      <w:proofErr w:type="gramEnd"/>
-      <w:r>
-        <w:rPr>
-          <w:rFonts w:hint="eastAsia"/>
-        </w:rPr>
-        <w:t xml:space="preserve"> Source code and resources</w:t>
-      </w:r>
-    </w:p>
-    <w:p>
-      <w:pPr>
-        <w:pStyle w:val="ListBullet"/>
-        <w:numPr>
-          <w:ilvl w:val="0"/>
-          <w:numId w:val="0"/>
-        </w:numPr>
-      </w:pPr>
-      <w:r>
-        <w:rPr>
-          <w:rFonts w:hint="eastAsia"/>
-        </w:rPr>
-        <w:t xml:space="preserve">    </w:t>
-      </w:r>
-      <w:r>
-        <w:rPr>
-          <w:rFonts w:hint="eastAsia"/>
-        </w:rPr>
-        <w:t>└──</w:t>
-      </w:r>
-      <w:r>
-        <w:rPr>
-          <w:rFonts w:hint="eastAsia"/>
-        </w:rPr>
-        <w:t xml:space="preserve"> main/</w:t>
-      </w:r>
-    </w:p>
-    <w:p>
-      <w:pPr>
-        <w:pStyle w:val="ListBullet"/>
-        <w:numPr>
-          <w:ilvl w:val="0"/>
-          <w:numId w:val="0"/>
-        </w:numPr>
-      </w:pPr>
-      <w:r>
-        <w:rPr>
-          <w:rFonts w:hint="eastAsia"/>
-        </w:rPr>
-        <w:t xml:space="preserve">        </w:t>
-      </w:r>
-      <w:r>
-        <w:rPr>
-          <w:rFonts w:hint="eastAsia"/>
-        </w:rPr>
-        <w:t>├──</w:t>
-      </w:r>
-      <w:r>
-        <w:rPr>
-          <w:rFonts w:hint="eastAsia"/>
-        </w:rPr>
-        <w:t xml:space="preserve"> AndroidManifest.xml       # App manifest defining components and permissions</w:t>
-      </w:r>
-    </w:p>
-    <w:p>
-      <w:pPr>
-        <w:pStyle w:val="ListBullet"/>
-        <w:numPr>
-          <w:ilvl w:val="0"/>
-          <w:numId w:val="0"/>
-        </w:numPr>
-      </w:pPr>
-      <w:r>
-        <w:rPr>
-          <w:rFonts w:hint="eastAsia"/>
-        </w:rPr>
-        <w:lastRenderedPageBreak/>
-        <w:t xml:space="preserve">        </w:t>
-      </w:r>
-      <w:r>
-        <w:rPr>
-          <w:rFonts w:hint="eastAsia"/>
-        </w:rPr>
-        <w:t>├──</w:t>
-      </w:r>
-      <w:r>
-        <w:rPr>
-          <w:rFonts w:hint="eastAsia"/>
-        </w:rPr>
-        <w:t xml:space="preserve"> java/com/</w:t>
-      </w:r>
-      <w:proofErr w:type="spellStart"/>
-      <w:r>
-        <w:rPr>
-          <w:rFonts w:hint="eastAsia"/>
-        </w:rPr>
-        <w:t>gargi</w:t>
-      </w:r>
-      <w:proofErr w:type="spellEnd"/>
-      <w:r>
-        <w:rPr>
-          <w:rFonts w:hint="eastAsia"/>
-        </w:rPr>
-        <w:t>/</w:t>
-      </w:r>
-      <w:proofErr w:type="gramStart"/>
-      <w:r>
-        <w:rPr>
-          <w:rFonts w:hint="eastAsia"/>
-        </w:rPr>
-        <w:t>android/   #</w:t>
-      </w:r>
-      <w:proofErr w:type="gramEnd"/>
-      <w:r>
-        <w:rPr>
-          <w:rFonts w:hint="eastAsia"/>
-        </w:rPr>
-        <w:t xml:space="preserve"> Main source folder for Java/Kotlin code</w:t>
-      </w:r>
-    </w:p>
-    <w:p>
-      <w:pPr>
-        <w:pStyle w:val="ListBullet"/>
-        <w:numPr>
-          <w:ilvl w:val="0"/>
-          <w:numId w:val="0"/>
-        </w:numPr>
-      </w:pPr>
-      <w:r>
-        <w:rPr>
-          <w:rFonts w:hint="eastAsia"/>
-        </w:rPr>
-        <w:t xml:space="preserve">        </w:t>
-      </w:r>
-      <w:r>
-        <w:rPr>
-          <w:rFonts w:hint="eastAsia"/>
-        </w:rPr>
-        <w:t>│</w:t>
-      </w:r>
-      <w:r>
-        <w:rPr>
-          <w:rFonts w:hint="eastAsia"/>
-        </w:rPr>
-        <w:t xml:space="preserve">   </w:t>
-      </w:r>
-      <w:r>
-        <w:rPr>
-          <w:rFonts w:hint="eastAsia"/>
-        </w:rPr>
-        <w:t>├──</w:t>
-      </w:r>
-      <w:r>
-        <w:rPr>
-          <w:rFonts w:hint="eastAsia"/>
-        </w:rPr>
-        <w:t xml:space="preserve"> </w:t>
-      </w:r>
-      <w:proofErr w:type="spellStart"/>
-      <w:r>
-        <w:rPr>
-          <w:rFonts w:hint="eastAsia"/>
-        </w:rPr>
-        <w:t>GargiApp.kt</w:t>
-      </w:r>
-      <w:proofErr w:type="spellEnd"/>
-      <w:r>
-        <w:rPr>
-          <w:rFonts w:hint="eastAsia"/>
-        </w:rPr>
-        <w:t xml:space="preserve">           # Main application class</w:t>
-      </w:r>
-    </w:p>
-    <w:p>
-      <w:pPr>
-        <w:pStyle w:val="ListBullet"/>
-        <w:numPr>
-          <w:ilvl w:val="0"/>
-          <w:numId w:val="0"/>
-        </w:numPr>
-      </w:pPr>
-      <w:r>
-        <w:rPr>
-          <w:rFonts w:hint="eastAsia"/>
-        </w:rPr>
-        <w:t xml:space="preserve">        </w:t>
-      </w:r>
-      <w:r>
-        <w:rPr>
-          <w:rFonts w:hint="eastAsia"/>
-        </w:rPr>
-        <w:t>│</w:t>
-      </w:r>
-      <w:r>
-        <w:rPr>
-          <w:rFonts w:hint="eastAsia"/>
-        </w:rPr>
-        <w:t xml:space="preserve">   </w:t>
-      </w:r>
-      <w:r>
-        <w:rPr>
-          <w:rFonts w:hint="eastAsia"/>
-        </w:rPr>
-        <w:t>├──</w:t>
-      </w:r>
-      <w:r>
-        <w:rPr>
-          <w:rFonts w:hint="eastAsia"/>
-        </w:rPr>
-        <w:t xml:space="preserve"> </w:t>
-      </w:r>
-      <w:proofErr w:type="spellStart"/>
-      <w:r>
-        <w:rPr>
-          <w:rFonts w:hint="eastAsia"/>
-        </w:rPr>
-        <w:t>MainActivity.kt</w:t>
-      </w:r>
-      <w:proofErr w:type="spellEnd"/>
-      <w:r>
-        <w:rPr>
-          <w:rFonts w:hint="eastAsia"/>
-        </w:rPr>
-        <w:t xml:space="preserve">       # Main activity entry point</w:t>
-      </w:r>
-    </w:p>
-    <w:p>
-      <w:pPr>
-        <w:pStyle w:val="ListBullet"/>
-        <w:numPr>
-          <w:ilvl w:val="0"/>
-          <w:numId w:val="0"/>
-        </w:numPr>
-      </w:pPr>
-      <w:r>
-        <w:rPr>
-          <w:rFonts w:hint="eastAsia"/>
-        </w:rPr>
-        <w:t xml:space="preserve">        </w:t>
-      </w:r>
-      <w:r>
-        <w:rPr>
-          <w:rFonts w:hint="eastAsia"/>
-        </w:rPr>
-        <w:t>│</w:t>
-      </w:r>
-    </w:p>
-    <w:p>
-      <w:pPr>
-        <w:pStyle w:val="ListBullet"/>
-        <w:numPr>
-          <w:ilvl w:val="0"/>
-          <w:numId w:val="0"/>
-        </w:numPr>
-      </w:pPr>
-      <w:r>
-        <w:rPr>
-          <w:rFonts w:hint="eastAsia"/>
-        </w:rPr>
-        <w:t xml:space="preserve">        </w:t>
-      </w:r>
-      <w:proofErr w:type="gramStart"/>
-      <w:r>
-        <w:rPr>
-          <w:rFonts w:hint="eastAsia"/>
-        </w:rPr>
-        <w:t>├──</w:t>
-      </w:r>
-      <w:r>
-        <w:rPr>
-          <w:rFonts w:hint="eastAsia"/>
-        </w:rPr>
-        <w:t xml:space="preserve"> core/                      #</w:t>
-      </w:r>
-      <w:proofErr w:type="gramEnd"/>
-      <w:r>
-        <w:rPr>
-          <w:rFonts w:hint="eastAsia"/>
-        </w:rPr>
-        <w:t xml:space="preserve"> Core functionality, dependencies, and utilities</w:t>
-      </w:r>
-    </w:p>
-    <w:p>
-      <w:pPr>
-        <w:pStyle w:val="ListBullet"/>
-        <w:numPr>
-          <w:ilvl w:val="0"/>
-          <w:numId w:val="0"/>
-        </w:numPr>
-      </w:pPr>
-      <w:r>
-        <w:rPr>
-          <w:rFonts w:hint="eastAsia"/>
-        </w:rPr>
-        <w:t xml:space="preserve">        </w:t>
-      </w:r>
-      <w:r>
-        <w:rPr>
-          <w:rFonts w:hint="eastAsia"/>
-        </w:rPr>
-        <w:t>│</w:t>
-      </w:r>
-      <w:r>
-        <w:rPr>
-          <w:rFonts w:hint="eastAsia"/>
-        </w:rPr>
-        <w:t xml:space="preserve">   </w:t>
-      </w:r>
-      <w:r>
-        <w:rPr>
-          <w:rFonts w:hint="eastAsia"/>
-        </w:rPr>
-        <w:t>├──</w:t>
-      </w:r>
-      <w:r>
-        <w:rPr>
-          <w:rFonts w:hint="eastAsia"/>
-        </w:rPr>
-        <w:t xml:space="preserve"> config/               # Configuration and constants</w:t>
-      </w:r>
-    </w:p>
-    <w:p>
-      <w:pPr>
-        <w:pStyle w:val="ListBullet"/>
-        <w:numPr>
-          <w:ilvl w:val="0"/>
-          <w:numId w:val="0"/>
-        </w:numPr>
-      </w:pPr>
-      <w:r>
-        <w:rPr>
-          <w:rFonts w:hint="eastAsia"/>
-        </w:rPr>
-        <w:t xml:space="preserve">        </w:t>
-      </w:r>
-      <w:r>
-        <w:rPr>
-          <w:rFonts w:hint="eastAsia"/>
-        </w:rPr>
-        <w:t>│</w:t>
-      </w:r>
-      <w:r>
-        <w:rPr>
-          <w:rFonts w:hint="eastAsia"/>
-        </w:rPr>
-        <w:t xml:space="preserve">   </w:t>
-      </w:r>
-      <w:r>
-        <w:rPr>
-          <w:rFonts w:hint="eastAsia"/>
-        </w:rPr>
-        <w:t>│</w:t>
-      </w:r>
-      <w:r>
-        <w:rPr>
-          <w:rFonts w:hint="eastAsia"/>
-        </w:rPr>
-        <w:t xml:space="preserve">   </w:t>
-      </w:r>
-      <w:r>
-        <w:rPr>
-          <w:rFonts w:hint="eastAsia"/>
-        </w:rPr>
-        <w:t>└──</w:t>
-      </w:r>
-      <w:r>
-        <w:rPr>
-          <w:rFonts w:hint="eastAsia"/>
-        </w:rPr>
-        <w:t xml:space="preserve"> </w:t>
-      </w:r>
-      <w:proofErr w:type="spellStart"/>
-      <w:proofErr w:type="gramStart"/>
-      <w:r>
-        <w:rPr>
-          <w:rFonts w:hint="eastAsia"/>
-        </w:rPr>
-        <w:t>BuildConfigKeys.kt</w:t>
-      </w:r>
-      <w:proofErr w:type="spellEnd"/>
-      <w:r>
-        <w:rPr>
-          <w:rFonts w:hint="eastAsia"/>
-        </w:rPr>
-        <w:t xml:space="preserve">  #</w:t>
-      </w:r>
-      <w:proofErr w:type="gramEnd"/>
-      <w:r>
-        <w:rPr>
-          <w:rFonts w:hint="eastAsia"/>
-        </w:rPr>
-        <w:t xml:space="preserve"> Configuration keys for build setup</w:t>
-      </w:r>
-    </w:p>
-    <w:p>
-      <w:pPr>
-        <w:pStyle w:val="ListBullet"/>
-        <w:numPr>
-          <w:ilvl w:val="0"/>
-          <w:numId w:val="0"/>
-        </w:numPr>
-      </w:pPr>
-      <w:r>
-        <w:rPr>
-          <w:rFonts w:hint="eastAsia"/>
-        </w:rPr>
-        <w:t xml:space="preserve">        </w:t>
-      </w:r>
-      <w:proofErr w:type="gramStart"/>
-      <w:r>
-        <w:rPr>
-          <w:rFonts w:hint="eastAsia"/>
-        </w:rPr>
-        <w:t>│</w:t>
-      </w:r>
-      <w:r>
-        <w:rPr>
-          <w:rFonts w:hint="eastAsia"/>
-        </w:rPr>
-        <w:t xml:space="preserve">   </w:t>
-      </w:r>
-      <w:r>
-        <w:rPr>
-          <w:rFonts w:hint="eastAsia"/>
-        </w:rPr>
-        <w:t>├──</w:t>
-      </w:r>
-      <w:r>
-        <w:rPr>
-          <w:rFonts w:hint="eastAsia"/>
-        </w:rPr>
-        <w:t xml:space="preserve"> di/                   #</w:t>
-      </w:r>
-      <w:proofErr w:type="gramEnd"/>
-      <w:r>
-        <w:rPr>
-          <w:rFonts w:hint="eastAsia"/>
-        </w:rPr>
-        <w:t xml:space="preserve"> Dependency injection setup</w:t>
-      </w:r>
-    </w:p>
-    <w:p>
-      <w:pPr>
-        <w:pStyle w:val="ListBullet"/>
-        <w:numPr>
-          <w:ilvl w:val="0"/>
-          <w:numId w:val="0"/>
-        </w:numPr>
-      </w:pPr>
-      <w:r>
-        <w:rPr>
-          <w:rFonts w:hint="eastAsia"/>
-        </w:rPr>
-        <w:t xml:space="preserve">        </w:t>
-      </w:r>
-      <w:r>
-        <w:rPr>
-          <w:rFonts w:hint="eastAsia"/>
-        </w:rPr>
-        <w:t>│</w:t>
-      </w:r>
-      <w:r>
-        <w:rPr>
-          <w:rFonts w:hint="eastAsia"/>
-        </w:rPr>
-        <w:t xml:space="preserve">   </w:t>
-      </w:r>
-      <w:r>
-        <w:rPr>
-          <w:rFonts w:hint="eastAsia"/>
-        </w:rPr>
-        <w:t>│</w:t>
-      </w:r>
-      <w:r>
-        <w:rPr>
-          <w:rFonts w:hint="eastAsia"/>
-        </w:rPr>
-        <w:t xml:space="preserve">   </w:t>
-      </w:r>
-      <w:r>
-        <w:rPr>
-          <w:rFonts w:hint="eastAsia"/>
-        </w:rPr>
-        <w:t>├──</w:t>
-      </w:r>
-      <w:r>
-        <w:rPr>
-          <w:rFonts w:hint="eastAsia"/>
-        </w:rPr>
-        <w:t xml:space="preserve"> </w:t>
-      </w:r>
-      <w:proofErr w:type="spellStart"/>
-      <w:r>
-        <w:rPr>
-          <w:rFonts w:hint="eastAsia"/>
-        </w:rPr>
-        <w:t>AppModule.kt</w:t>
-      </w:r>
-      <w:proofErr w:type="spellEnd"/>
-      <w:r>
-        <w:rPr>
-          <w:rFonts w:hint="eastAsia"/>
-        </w:rPr>
-        <w:t xml:space="preserve">      # Core app module for DI</w:t>
-      </w:r>
-    </w:p>
-    <w:p>
-      <w:pPr>
-        <w:pStyle w:val="ListBullet"/>
-        <w:numPr>
-          <w:ilvl w:val="0"/>
-          <w:numId w:val="0"/>
-        </w:numPr>
-      </w:pPr>
-      <w:r>
-        <w:rPr>
-          <w:rFonts w:hint="eastAsia"/>
-        </w:rPr>
-        <w:t xml:space="preserve">        </w:t>
-      </w:r>
-      <w:r>
-        <w:rPr>
-          <w:rFonts w:hint="eastAsia"/>
-        </w:rPr>
-        <w:t>│</w:t>
-      </w:r>
-      <w:r>
-        <w:rPr>
-          <w:rFonts w:hint="eastAsia"/>
-        </w:rPr>
-        <w:t xml:space="preserve">   </w:t>
-      </w:r>
-      <w:r>
-        <w:rPr>
-          <w:rFonts w:hint="eastAsia"/>
-        </w:rPr>
-        <w:t>│</w:t>
-      </w:r>
-      <w:r>
-        <w:rPr>
-          <w:rFonts w:hint="eastAsia"/>
-        </w:rPr>
-        <w:t xml:space="preserve">   </w:t>
-      </w:r>
-      <w:r>
-        <w:rPr>
-          <w:rFonts w:hint="eastAsia"/>
-        </w:rPr>
-        <w:t>└──</w:t>
-      </w:r>
-      <w:r>
-        <w:rPr>
-          <w:rFonts w:hint="eastAsia"/>
-        </w:rPr>
-        <w:t xml:space="preserve"> </w:t>
-      </w:r>
-      <w:proofErr w:type="spellStart"/>
-      <w:proofErr w:type="gramStart"/>
-      <w:r>
-        <w:rPr>
-          <w:rFonts w:hint="eastAsia"/>
-        </w:rPr>
-        <w:t>NetworkModule.kt</w:t>
-      </w:r>
-      <w:proofErr w:type="spellEnd"/>
-      <w:r>
-        <w:rPr>
-          <w:rFonts w:hint="eastAsia"/>
-        </w:rPr>
-        <w:t xml:space="preserve">  #</w:t>
-      </w:r>
-      <w:proofErr w:type="gramEnd"/>
-      <w:r>
-        <w:rPr>
-          <w:rFonts w:hint="eastAsia"/>
-        </w:rPr>
-        <w:t xml:space="preserve"> Network-related DI configurations</w:t>
-      </w:r>
-    </w:p>
-    <w:p>
-      <w:pPr>
-        <w:pStyle w:val="ListBullet"/>
-        <w:numPr>
-          <w:ilvl w:val="0"/>
-          <w:numId w:val="0"/>
-        </w:numPr>
-      </w:pPr>
-      <w:r>
-        <w:rPr>
-          <w:rFonts w:hint="eastAsia"/>
-        </w:rPr>
-        <w:t xml:space="preserve">        </w:t>
-      </w:r>
-      <w:proofErr w:type="gramStart"/>
-      <w:r>
-        <w:rPr>
-          <w:rFonts w:hint="eastAsia"/>
-        </w:rPr>
-        <w:t>│</w:t>
-      </w:r>
-      <w:r>
-        <w:rPr>
-          <w:rFonts w:hint="eastAsia"/>
-        </w:rPr>
-        <w:t xml:space="preserve">   </w:t>
-      </w:r>
-      <w:r>
-        <w:rPr>
-          <w:rFonts w:hint="eastAsia"/>
-        </w:rPr>
-        <w:t>├──</w:t>
-      </w:r>
-      <w:r>
-        <w:rPr>
-          <w:rFonts w:hint="eastAsia"/>
-        </w:rPr>
-        <w:t xml:space="preserve"> network/              #</w:t>
-      </w:r>
-      <w:proofErr w:type="gramEnd"/>
-      <w:r>
-        <w:rPr>
-          <w:rFonts w:hint="eastAsia"/>
-        </w:rPr>
-        <w:t xml:space="preserve"> Network layer (API interceptors, security)</w:t>
-      </w:r>
-    </w:p>
-    <w:p>
-      <w:pPr>
-        <w:pStyle w:val="ListBullet"/>
-        <w:numPr>
-          <w:ilvl w:val="0"/>
-          <w:numId w:val="0"/>
-        </w:numPr>
-      </w:pPr>
-      <w:r>
-        <w:rPr>
-          <w:rFonts w:hint="eastAsia"/>
-        </w:rPr>
-        <w:t xml:space="preserve">        </w:t>
-      </w:r>
-      <w:r>
-        <w:rPr>
-          <w:rFonts w:hint="eastAsia"/>
-        </w:rPr>
-        <w:t>│</w:t>
-      </w:r>
-      <w:r>
-        <w:rPr>
-          <w:rFonts w:hint="eastAsia"/>
-        </w:rPr>
-        <w:t xml:space="preserve">   </w:t>
-      </w:r>
-      <w:r>
-        <w:rPr>
-          <w:rFonts w:hint="eastAsia"/>
-        </w:rPr>
-        <w:t>│</w:t>
-      </w:r>
-      <w:r>
-        <w:rPr>
-          <w:rFonts w:hint="eastAsia"/>
-        </w:rPr>
-        <w:t xml:space="preserve">   </w:t>
-      </w:r>
-      <w:r>
-        <w:rPr>
-          <w:rFonts w:hint="eastAsia"/>
-        </w:rPr>
-        <w:t>├──</w:t>
-      </w:r>
-      <w:r>
-        <w:rPr>
-          <w:rFonts w:hint="eastAsia"/>
-        </w:rPr>
-        <w:t xml:space="preserve"> </w:t>
-      </w:r>
-      <w:proofErr w:type="spellStart"/>
-      <w:r>
-        <w:rPr>
-          <w:rFonts w:hint="eastAsia"/>
-        </w:rPr>
-        <w:t>ApiKeyInterceptor.kt</w:t>
-      </w:r>
-      <w:proofErr w:type="spellEnd"/>
-      <w:r>
-        <w:rPr>
-          <w:rFonts w:hint="eastAsia"/>
-        </w:rPr>
-        <w:t xml:space="preserve">   # API key interceptor for requests</w:t>
-      </w:r>
-    </w:p>
-    <w:p>
-      <w:pPr>
-        <w:pStyle w:val="ListBullet"/>
-        <w:numPr>
-          <w:ilvl w:val="0"/>
-          <w:numId w:val="0"/>
-        </w:numPr>
-      </w:pPr>
-      <w:r>
-        <w:rPr>
-          <w:rFonts w:hint="eastAsia"/>
-        </w:rPr>
-        <w:t xml:space="preserve">        </w:t>
-      </w:r>
-      <w:r>
-        <w:rPr>
-          <w:rFonts w:hint="eastAsia"/>
-        </w:rPr>
-        <w:t>│</w:t>
-      </w:r>
-      <w:r>
-        <w:rPr>
-          <w:rFonts w:hint="eastAsia"/>
-        </w:rPr>
-        <w:t xml:space="preserve">   </w:t>
-      </w:r>
-      <w:r>
-        <w:rPr>
-          <w:rFonts w:hint="eastAsia"/>
-        </w:rPr>
-        <w:t>│</w:t>
-      </w:r>
-      <w:r>
-        <w:rPr>
-          <w:rFonts w:hint="eastAsia"/>
-        </w:rPr>
-        <w:t xml:space="preserve">   </w:t>
-      </w:r>
-      <w:r>
-        <w:rPr>
-          <w:rFonts w:hint="eastAsia"/>
-        </w:rPr>
-        <w:t>├──</w:t>
-      </w:r>
-      <w:r>
-        <w:rPr>
-          <w:rFonts w:hint="eastAsia"/>
-        </w:rPr>
-        <w:t xml:space="preserve"> </w:t>
-      </w:r>
-      <w:proofErr w:type="spellStart"/>
-      <w:r>
-        <w:rPr>
-          <w:rFonts w:hint="eastAsia"/>
-        </w:rPr>
-        <w:t>BasicAuthInterceptor.kt</w:t>
-      </w:r>
-      <w:proofErr w:type="spellEnd"/>
-      <w:r>
-        <w:rPr>
-          <w:rFonts w:hint="eastAsia"/>
-        </w:rPr>
-        <w:t xml:space="preserve"> # Basic authentication interceptor</w:t>
-      </w:r>
-    </w:p>
-    <w:p>
-      <w:pPr>
-        <w:pStyle w:val="ListBullet"/>
-        <w:numPr>
-          <w:ilvl w:val="0"/>
-          <w:numId w:val="0"/>
-        </w:numPr>
-      </w:pPr>
-      <w:r>
-        <w:rPr>
-          <w:rFonts w:hint="eastAsia"/>
-        </w:rPr>
-        <w:t xml:space="preserve">        </w:t>
-      </w:r>
-      <w:r>
-        <w:rPr>
-          <w:rFonts w:hint="eastAsia"/>
-        </w:rPr>
-        <w:t>│</w:t>
-      </w:r>
-      <w:r>
-        <w:rPr>
-          <w:rFonts w:hint="eastAsia"/>
-        </w:rPr>
-        <w:t xml:space="preserve">   </w:t>
-      </w:r>
-      <w:r>
-        <w:rPr>
-          <w:rFonts w:hint="eastAsia"/>
-        </w:rPr>
-        <w:t>│</w:t>
-      </w:r>
-      <w:r>
-        <w:rPr>
-          <w:rFonts w:hint="eastAsia"/>
-        </w:rPr>
-        <w:t xml:space="preserve">   </w:t>
-      </w:r>
-      <w:r>
-        <w:rPr>
-          <w:rFonts w:hint="eastAsia"/>
-        </w:rPr>
-        <w:t>└──</w:t>
-      </w:r>
-      <w:r>
-        <w:rPr>
-          <w:rFonts w:hint="eastAsia"/>
-        </w:rPr>
-        <w:t xml:space="preserve"> </w:t>
-      </w:r>
-      <w:proofErr w:type="spellStart"/>
-      <w:r>
-        <w:rPr>
-          <w:rFonts w:hint="eastAsia"/>
-        </w:rPr>
-        <w:t>NetworkSecurity.kt</w:t>
-      </w:r>
-      <w:proofErr w:type="spellEnd"/>
-      <w:r>
-        <w:rPr>
-          <w:rFonts w:hint="eastAsia"/>
-        </w:rPr>
-        <w:t xml:space="preserve">   # Network security-related configurations</w:t>
-      </w:r>
-    </w:p>
-    <w:p>
-      <w:pPr>
-        <w:pStyle w:val="ListBullet"/>
-        <w:numPr>
-          <w:ilvl w:val="0"/>
-          <w:numId w:val="0"/>
-        </w:numPr>
-      </w:pPr>
-      <w:r>
-        <w:rPr>
-          <w:rFonts w:hint="eastAsia"/>
-        </w:rPr>
-        <w:t xml:space="preserve">        </w:t>
-      </w:r>
-      <w:proofErr w:type="gramStart"/>
-      <w:r>
-        <w:rPr>
-          <w:rFonts w:hint="eastAsia"/>
-        </w:rPr>
-        <w:t>│</w:t>
-      </w:r>
-      <w:r>
-        <w:rPr>
-          <w:rFonts w:hint="eastAsia"/>
-        </w:rPr>
-        <w:t xml:space="preserve">   </w:t>
-      </w:r>
-      <w:r>
-        <w:rPr>
-          <w:rFonts w:hint="eastAsia"/>
-        </w:rPr>
-        <w:t>├──</w:t>
-      </w:r>
-      <w:r>
-        <w:rPr>
-          <w:rFonts w:hint="eastAsia"/>
-        </w:rPr>
-        <w:t xml:space="preserve"> util/                 #</w:t>
-      </w:r>
-      <w:proofErr w:type="gramEnd"/>
-      <w:r>
-        <w:rPr>
-          <w:rFonts w:hint="eastAsia"/>
-        </w:rPr>
-        <w:t xml:space="preserve"> Utility classes for handling common patterns</w:t>
-      </w:r>
-    </w:p>
-    <w:p>
-      <w:pPr>
-        <w:pStyle w:val="ListBullet"/>
-        <w:numPr>
-          <w:ilvl w:val="0"/>
-          <w:numId w:val="0"/>
-        </w:numPr>
-      </w:pPr>
-      <w:r>
-        <w:rPr>
-          <w:rFonts w:hint="eastAsia"/>
-        </w:rPr>
-        <w:t xml:space="preserve">        </w:t>
-      </w:r>
-      <w:r>
-        <w:rPr>
-          <w:rFonts w:hint="eastAsia"/>
-        </w:rPr>
-        <w:t>│</w:t>
-      </w:r>
-      <w:r>
-        <w:rPr>
-          <w:rFonts w:hint="eastAsia"/>
-        </w:rPr>
-        <w:t xml:space="preserve">   </w:t>
-      </w:r>
-      <w:r>
-        <w:rPr>
-          <w:rFonts w:hint="eastAsia"/>
-        </w:rPr>
-        <w:t>│</w:t>
-      </w:r>
-      <w:r>
-        <w:rPr>
-          <w:rFonts w:hint="eastAsia"/>
-        </w:rPr>
-        <w:t xml:space="preserve">   </w:t>
-      </w:r>
-      <w:r>
-        <w:rPr>
-          <w:rFonts w:hint="eastAsia"/>
-        </w:rPr>
-        <w:t>├──</w:t>
-      </w:r>
-      <w:r>
-        <w:rPr>
-          <w:rFonts w:hint="eastAsia"/>
-        </w:rPr>
-        <w:t xml:space="preserve"> </w:t>
-      </w:r>
-      <w:proofErr w:type="spellStart"/>
-      <w:r>
-        <w:rPr>
-          <w:rFonts w:hint="eastAsia"/>
-        </w:rPr>
-        <w:t>Result.kt</w:t>
-      </w:r>
-      <w:proofErr w:type="spellEnd"/>
-      <w:r>
-        <w:rPr>
-          <w:rFonts w:hint="eastAsia"/>
-        </w:rPr>
-        <w:t xml:space="preserve">         # Wrapper class for handling success/failure states</w:t>
-      </w:r>
-    </w:p>
-    <w:p>
-      <w:pPr>
-        <w:pStyle w:val="ListBullet"/>
-        <w:numPr>
-          <w:ilvl w:val="0"/>
-          <w:numId w:val="0"/>
-        </w:numPr>
-      </w:pPr>
-      <w:r>
-        <w:rPr>
-          <w:rFonts w:hint="eastAsia"/>
-        </w:rPr>
-        <w:t xml:space="preserve">        </w:t>
-      </w:r>
-      <w:r>
-        <w:rPr>
-          <w:rFonts w:hint="eastAsia"/>
-        </w:rPr>
-        <w:t>│</w:t>
-      </w:r>
-      <w:r>
-        <w:rPr>
-          <w:rFonts w:hint="eastAsia"/>
-        </w:rPr>
-        <w:t xml:space="preserve">   </w:t>
-      </w:r>
-      <w:r>
-        <w:rPr>
-          <w:rFonts w:hint="eastAsia"/>
-        </w:rPr>
-        <w:t>│</w:t>
-      </w:r>
-      <w:r>
-        <w:rPr>
-          <w:rFonts w:hint="eastAsia"/>
-        </w:rPr>
-        <w:t xml:space="preserve">   </w:t>
-      </w:r>
-      <w:r>
-        <w:rPr>
-          <w:rFonts w:hint="eastAsia"/>
-        </w:rPr>
-        <w:t>└──</w:t>
-      </w:r>
-      <w:r>
-        <w:rPr>
-          <w:rFonts w:hint="eastAsia"/>
-        </w:rPr>
-        <w:t xml:space="preserve"> </w:t>
-      </w:r>
-      <w:proofErr w:type="spellStart"/>
-      <w:r>
-        <w:rPr>
-          <w:rFonts w:hint="eastAsia"/>
-        </w:rPr>
-        <w:t>UiState.kt</w:t>
-      </w:r>
-      <w:proofErr w:type="spellEnd"/>
-      <w:r>
-        <w:rPr>
-          <w:rFonts w:hint="eastAsia"/>
-        </w:rPr>
-        <w:t xml:space="preserve">        # Represents UI state</w:t>
-      </w:r>
-    </w:p>
-    <w:p>
-      <w:pPr>
-        <w:pStyle w:val="ListBullet"/>
-        <w:numPr>
-          <w:ilvl w:val="0"/>
-          <w:numId w:val="0"/>
-        </w:numPr>
-      </w:pPr>
-      <w:r>
-        <w:rPr>
-          <w:rFonts w:hint="eastAsia"/>
-        </w:rPr>
-        <w:t xml:space="preserve">        </w:t>
-      </w:r>
-      <w:r>
-        <w:rPr>
-          <w:rFonts w:hint="eastAsia"/>
-        </w:rPr>
-        <w:t>│</w:t>
-      </w:r>
-    </w:p>
-    <w:p>
-      <w:pPr>
-        <w:pStyle w:val="ListBullet"/>
-        <w:numPr>
-          <w:ilvl w:val="0"/>
-          <w:numId w:val="0"/>
-        </w:numPr>
-      </w:pPr>
-      <w:r>
-        <w:rPr>
-          <w:rFonts w:hint="eastAsia"/>
-        </w:rPr>
-        <w:t xml:space="preserve">        </w:t>
-      </w:r>
-      <w:proofErr w:type="gramStart"/>
-      <w:r>
-        <w:rPr>
-          <w:rFonts w:hint="eastAsia"/>
-        </w:rPr>
-        <w:t>├──</w:t>
-      </w:r>
-      <w:r>
-        <w:rPr>
-          <w:rFonts w:hint="eastAsia"/>
-        </w:rPr>
-        <w:t xml:space="preserve"> data/                      #</w:t>
-      </w:r>
-      <w:proofErr w:type="gramEnd"/>
-      <w:r>
-        <w:rPr>
-          <w:rFonts w:hint="eastAsia"/>
-        </w:rPr>
-        <w:t xml:space="preserve"> Data layer (API models, repositories)</w:t>
-      </w:r>
-    </w:p>
-    <w:p>
-      <w:pPr>
-        <w:pStyle w:val="ListBullet"/>
-        <w:numPr>
-          <w:ilvl w:val="0"/>
-          <w:numId w:val="0"/>
-        </w:numPr>
-      </w:pPr>
-      <w:r>
-        <w:rPr>
-          <w:rFonts w:hint="eastAsia"/>
-        </w:rPr>
-        <w:t xml:space="preserve">        </w:t>
-      </w:r>
-      <w:proofErr w:type="gramStart"/>
-      <w:r>
-        <w:rPr>
-          <w:rFonts w:hint="eastAsia"/>
-        </w:rPr>
-        <w:t>│</w:t>
-      </w:r>
-      <w:r>
-        <w:rPr>
-          <w:rFonts w:hint="eastAsia"/>
-        </w:rPr>
-        <w:t xml:space="preserve">   </w:t>
-      </w:r>
-      <w:r>
-        <w:rPr>
-          <w:rFonts w:hint="eastAsia"/>
-        </w:rPr>
-        <w:t>├──</w:t>
-      </w:r>
-      <w:r>
-        <w:rPr>
-          <w:rFonts w:hint="eastAsia"/>
-        </w:rPr>
-        <w:t xml:space="preserve"> remote/               #</w:t>
-      </w:r>
-      <w:proofErr w:type="gramEnd"/>
-      <w:r>
-        <w:rPr>
-          <w:rFonts w:hint="eastAsia"/>
-        </w:rPr>
-        <w:t xml:space="preserve"> Remote data sources (API interfaces and DTOs)</w:t>
-      </w:r>
-    </w:p>
-    <w:p>
-      <w:pPr>
-        <w:pStyle w:val="ListBullet"/>
-        <w:numPr>
-          <w:ilvl w:val="0"/>
-          <w:numId w:val="0"/>
-        </w:numPr>
-      </w:pPr>
-      <w:r>
-        <w:rPr>
-          <w:rFonts w:hint="eastAsia"/>
-        </w:rPr>
-        <w:t xml:space="preserve">        </w:t>
-      </w:r>
-      <w:r>
-        <w:rPr>
-          <w:rFonts w:hint="eastAsia"/>
-        </w:rPr>
-        <w:t>│</w:t>
-      </w:r>
-      <w:r>
-        <w:rPr>
-          <w:rFonts w:hint="eastAsia"/>
-        </w:rPr>
-        <w:t xml:space="preserve">   </w:t>
-      </w:r>
-      <w:r>
-        <w:rPr>
-          <w:rFonts w:hint="eastAsia"/>
-        </w:rPr>
-        <w:t>│</w:t>
-      </w:r>
-      <w:r>
-        <w:rPr>
-          <w:rFonts w:hint="eastAsia"/>
-        </w:rPr>
-        <w:t xml:space="preserve">   </w:t>
-      </w:r>
-      <w:r>
-        <w:rPr>
-          <w:rFonts w:hint="eastAsia"/>
-        </w:rPr>
-        <w:t>├──</w:t>
-      </w:r>
-      <w:r>
-        <w:rPr>
-          <w:rFonts w:hint="eastAsia"/>
-        </w:rPr>
-        <w:t xml:space="preserve"> </w:t>
-      </w:r>
-      <w:proofErr w:type="spellStart"/>
-      <w:r>
-        <w:rPr>
-          <w:rFonts w:hint="eastAsia"/>
-        </w:rPr>
-        <w:t>GargiApi.kt</w:t>
-      </w:r>
-      <w:proofErr w:type="spellEnd"/>
-      <w:r>
-        <w:rPr>
-          <w:rFonts w:hint="eastAsia"/>
-        </w:rPr>
-        <w:t xml:space="preserve">       # API interface for server requests</w:t>
-      </w:r>
-    </w:p>
-    <w:p>
-      <w:pPr>
-        <w:pStyle w:val="ListBullet"/>
-        <w:numPr>
-          <w:ilvl w:val="0"/>
-          <w:numId w:val="0"/>
-        </w:numPr>
-      </w:pPr>
-      <w:r>
-        <w:rPr>
-          <w:rFonts w:hint="eastAsia"/>
-        </w:rPr>
-        <w:t xml:space="preserve">        </w:t>
-      </w:r>
-      <w:r>
-        <w:rPr>
-          <w:rFonts w:hint="eastAsia"/>
-        </w:rPr>
-        <w:t>│</w:t>
-      </w:r>
-      <w:r>
-        <w:rPr>
-          <w:rFonts w:hint="eastAsia"/>
-        </w:rPr>
-        <w:t xml:space="preserve">   </w:t>
-      </w:r>
-      <w:r>
-        <w:rPr>
-          <w:rFonts w:hint="eastAsia"/>
-        </w:rPr>
-        <w:t>│</w:t>
-      </w:r>
-      <w:r>
-        <w:rPr>
-          <w:rFonts w:hint="eastAsia"/>
-        </w:rPr>
-        <w:t xml:space="preserve">   </w:t>
-      </w:r>
-      <w:r>
-        <w:rPr>
-          <w:rFonts w:hint="eastAsia"/>
-        </w:rPr>
-        <w:t>└──</w:t>
-      </w:r>
-      <w:r>
-        <w:rPr>
-          <w:rFonts w:hint="eastAsia"/>
-        </w:rPr>
-        <w:t xml:space="preserve"> </w:t>
-      </w:r>
-      <w:proofErr w:type="spellStart"/>
-      <w:r>
-        <w:rPr>
-          <w:rFonts w:hint="eastAsia"/>
-        </w:rPr>
-        <w:t>dto</w:t>
-      </w:r>
-      <w:proofErr w:type="spellEnd"/>
-      <w:r>
-        <w:rPr>
-          <w:rFonts w:hint="eastAsia"/>
-        </w:rPr>
-        <w:t>/              # Data transfer objects (DTOs)</w:t>
-      </w:r>
-    </w:p>
-    <w:p>
-      <w:pPr>
-        <w:pStyle w:val="ListBullet"/>
-        <w:numPr>
-          <w:ilvl w:val="0"/>
-          <w:numId w:val="0"/>
-        </w:numPr>
-      </w:pPr>
-      <w:r>
-        <w:rPr>
-          <w:rFonts w:hint="eastAsia"/>
-        </w:rPr>
-        <w:t xml:space="preserve">        </w:t>
-      </w:r>
-      <w:r>
-        <w:rPr>
-          <w:rFonts w:hint="eastAsia"/>
-        </w:rPr>
-        <w:t>│</w:t>
-      </w:r>
-      <w:r>
-        <w:rPr>
-          <w:rFonts w:hint="eastAsia"/>
-        </w:rPr>
-        <w:t xml:space="preserve">   </w:t>
-      </w:r>
-      <w:r>
-        <w:rPr>
-          <w:rFonts w:hint="eastAsia"/>
-        </w:rPr>
-        <w:t>│</w:t>
-      </w:r>
-      <w:r>
-        <w:rPr>
-          <w:rFonts w:hint="eastAsia"/>
-        </w:rPr>
-        <w:t xml:space="preserve">       </w:t>
-      </w:r>
-      <w:r>
-        <w:rPr>
-          <w:rFonts w:hint="eastAsia"/>
-        </w:rPr>
-        <w:t>├──</w:t>
-      </w:r>
-      <w:r>
-        <w:rPr>
-          <w:rFonts w:hint="eastAsia"/>
-        </w:rPr>
-        <w:t xml:space="preserve"> </w:t>
-      </w:r>
-      <w:proofErr w:type="spellStart"/>
-      <w:r>
-        <w:rPr>
-          <w:rFonts w:hint="eastAsia"/>
-        </w:rPr>
-        <w:t>CategoryDto.kt</w:t>
-      </w:r>
-      <w:proofErr w:type="spellEnd"/>
-      <w:r>
-        <w:rPr>
-          <w:rFonts w:hint="eastAsia"/>
-        </w:rPr>
-        <w:t xml:space="preserve">   # DTO for categories</w:t>
-      </w:r>
-    </w:p>
-    <w:p>
-      <w:pPr>
-        <w:pStyle w:val="ListBullet"/>
-        <w:numPr>
-          <w:ilvl w:val="0"/>
-          <w:numId w:val="0"/>
-        </w:numPr>
-      </w:pPr>
-      <w:r>
-        <w:rPr>
-          <w:rFonts w:hint="eastAsia"/>
-        </w:rPr>
-        <w:t xml:space="preserve">        </w:t>
-      </w:r>
-      <w:r>
-        <w:rPr>
-          <w:rFonts w:hint="eastAsia"/>
-        </w:rPr>
-        <w:t>│</w:t>
-      </w:r>
-      <w:r>
-        <w:rPr>
-          <w:rFonts w:hint="eastAsia"/>
-        </w:rPr>
-        <w:t xml:space="preserve">   </w:t>
-      </w:r>
-      <w:r>
-        <w:rPr>
-          <w:rFonts w:hint="eastAsia"/>
-        </w:rPr>
-        <w:t>│</w:t>
-      </w:r>
-      <w:r>
-        <w:rPr>
-          <w:rFonts w:hint="eastAsia"/>
-        </w:rPr>
-        <w:t xml:space="preserve">       </w:t>
-      </w:r>
-      <w:r>
-        <w:rPr>
-          <w:rFonts w:hint="eastAsia"/>
-        </w:rPr>
-        <w:t>├──</w:t>
-      </w:r>
-      <w:r>
-        <w:rPr>
-          <w:rFonts w:hint="eastAsia"/>
-        </w:rPr>
-        <w:t xml:space="preserve"> </w:t>
-      </w:r>
-      <w:proofErr w:type="spellStart"/>
-      <w:r>
-        <w:rPr>
-          <w:rFonts w:hint="eastAsia"/>
-        </w:rPr>
-        <w:t>TopicDto.kt</w:t>
-      </w:r>
-      <w:proofErr w:type="spellEnd"/>
-      <w:r>
-        <w:rPr>
-          <w:rFonts w:hint="eastAsia"/>
-        </w:rPr>
-        <w:t xml:space="preserve">      # DTO for topics</w:t>
-      </w:r>
-    </w:p>
-    <w:p>
-      <w:pPr>
-        <w:pStyle w:val="ListBullet"/>
-        <w:numPr>
-          <w:ilvl w:val="0"/>
-          <w:numId w:val="0"/>
-        </w:numPr>
-      </w:pPr>
-      <w:r>
-        <w:rPr>
-          <w:rFonts w:hint="eastAsia"/>
-        </w:rPr>
-        <w:t xml:space="preserve">        </w:t>
-      </w:r>
-      <w:r>
-        <w:rPr>
-          <w:rFonts w:hint="eastAsia"/>
-        </w:rPr>
-        <w:t>│</w:t>
-      </w:r>
-      <w:r>
-        <w:rPr>
-          <w:rFonts w:hint="eastAsia"/>
-        </w:rPr>
-        <w:t xml:space="preserve">   </w:t>
-      </w:r>
-      <w:r>
-        <w:rPr>
-          <w:rFonts w:hint="eastAsia"/>
-        </w:rPr>
-        <w:t>│</w:t>
-      </w:r>
-      <w:r>
-        <w:rPr>
-          <w:rFonts w:hint="eastAsia"/>
-        </w:rPr>
-        <w:t xml:space="preserve">       </w:t>
-      </w:r>
-      <w:r>
-        <w:rPr>
-          <w:rFonts w:hint="eastAsia"/>
-        </w:rPr>
-        <w:t>├──</w:t>
-      </w:r>
-      <w:r>
-        <w:rPr>
-          <w:rFonts w:hint="eastAsia"/>
-        </w:rPr>
-        <w:t xml:space="preserve"> </w:t>
-      </w:r>
-      <w:proofErr w:type="spellStart"/>
-      <w:proofErr w:type="gramStart"/>
-      <w:r>
-        <w:rPr>
-          <w:rFonts w:hint="eastAsia"/>
-        </w:rPr>
-        <w:t>EvaluateTextRequestDto.kt</w:t>
-      </w:r>
-      <w:proofErr w:type="spellEnd"/>
-      <w:r>
-        <w:rPr>
-          <w:rFonts w:hint="eastAsia"/>
-        </w:rPr>
-        <w:t xml:space="preserve">  #</w:t>
-      </w:r>
-      <w:proofErr w:type="gramEnd"/>
-      <w:r>
-        <w:rPr>
-          <w:rFonts w:hint="eastAsia"/>
-        </w:rPr>
-        <w:t xml:space="preserve"> DTO for text evaluation requests</w:t>
-      </w:r>
-    </w:p>
-    <w:p>
-      <w:pPr>
-        <w:pStyle w:val="ListBullet"/>
-        <w:numPr>
-          <w:ilvl w:val="0"/>
-          <w:numId w:val="0"/>
-        </w:numPr>
-      </w:pPr>
-      <w:r>
-        <w:rPr>
-          <w:rFonts w:hint="eastAsia"/>
-        </w:rPr>
-        <w:t xml:space="preserve">        </w:t>
-      </w:r>
-      <w:r>
-        <w:rPr>
-          <w:rFonts w:hint="eastAsia"/>
-        </w:rPr>
-        <w:t>│</w:t>
-      </w:r>
-      <w:r>
-        <w:rPr>
-          <w:rFonts w:hint="eastAsia"/>
-        </w:rPr>
-        <w:t xml:space="preserve">   </w:t>
-      </w:r>
-      <w:r>
-        <w:rPr>
-          <w:rFonts w:hint="eastAsia"/>
-        </w:rPr>
-        <w:t>│</w:t>
-      </w:r>
-      <w:r>
-        <w:rPr>
-          <w:rFonts w:hint="eastAsia"/>
-        </w:rPr>
-        <w:t xml:space="preserve">       </w:t>
-      </w:r>
-      <w:r>
-        <w:rPr>
-          <w:rFonts w:hint="eastAsia"/>
-        </w:rPr>
-        <w:t>├──</w:t>
-      </w:r>
-      <w:r>
-        <w:rPr>
-          <w:rFonts w:hint="eastAsia"/>
-        </w:rPr>
-        <w:t xml:space="preserve"> </w:t>
-      </w:r>
-      <w:proofErr w:type="spellStart"/>
-      <w:r>
-        <w:rPr>
-          <w:rFonts w:hint="eastAsia"/>
-        </w:rPr>
-        <w:t>EvaluateTextResponseDto.kt</w:t>
-      </w:r>
-      <w:proofErr w:type="spellEnd"/>
-      <w:r>
-        <w:rPr>
-          <w:rFonts w:hint="eastAsia"/>
-        </w:rPr>
-        <w:t xml:space="preserve"> # DTO for text evaluation responses</w:t>
-      </w:r>
-    </w:p>
-    <w:p>
-      <w:pPr>
-        <w:pStyle w:val="ListBullet"/>
-        <w:rPr>
-          <w:lang w:val="en-IN"/>
-        </w:rPr>
-      </w:pPr>
-      <w:r>
-        <w:rPr>
-          <w:rFonts w:hint="eastAsia"/>
-        </w:rPr>
-        <w:t xml:space="preserve">        </w:t>
-      </w:r>
-      <w:r>
-        <w:rPr>
-          <w:rFonts w:hint="eastAsia"/>
-        </w:rPr>
-        <w:t>│</w:t>
-      </w:r>
-      <w:r>
-        <w:rPr>
-          <w:rFonts w:hint="eastAsia"/>
-        </w:rPr>
-        <w:t xml:space="preserve">   </w:t>
-      </w:r>
-      <w:r>
-        <w:rPr>
-          <w:rFonts w:hint="eastAsia"/>
-        </w:rPr>
-        <w:t>│</w:t>
-      </w:r>
-      <w:r>
-        <w:rPr>
-          <w:rFonts w:hint="eastAsia"/>
-        </w:rPr>
-        <w:t xml:space="preserve">       </w:t>
-      </w:r>
-      <w:r>
-        <w:rPr>
-          <w:rFonts w:hint="eastAsia"/>
-        </w:rPr>
-        <w:t>├──</w:t>
-      </w:r>
-      <w:r>
-        <w:t xml:space="preserve"> </w:t>
-      </w:r>
-      <w:proofErr w:type="spellStart"/>
-      <w:r>
-        <w:rPr>
-          <w:lang w:val="en-IN"/>
-        </w:rPr>
-        <w:t>HealthResult.kt</w:t>
-      </w:r>
-      <w:proofErr w:type="spellEnd"/>
-      <w:r>
-        <w:rPr>
-          <w:lang w:val="en-IN"/>
-        </w:rPr>
-        <w:t xml:space="preserve"> # </w:t>
-      </w:r>
-    </w:p>
-    <w:p>
-      <w:pPr>
-        <w:pStyle w:val="ListBullet"/>
-        <w:numPr>
-          <w:ilvl w:val="0"/>
-          <w:numId w:val="0"/>
-        </w:numPr>
-      </w:pPr>
-      <w:r>
-        <w:rPr>
-          <w:rFonts w:hint="eastAsia"/>
-        </w:rPr>
-        <w:t xml:space="preserve">        </w:t>
-      </w:r>
-      <w:r>
-        <w:rPr>
-          <w:rFonts w:hint="eastAsia"/>
-        </w:rPr>
-        <w:t>│</w:t>
-      </w:r>
-      <w:r>
-        <w:rPr>
-          <w:rFonts w:hint="eastAsia"/>
-        </w:rPr>
-        <w:t xml:space="preserve">   </w:t>
-      </w:r>
-      <w:r>
-        <w:rPr>
-          <w:rFonts w:hint="eastAsia"/>
-        </w:rPr>
-        <w:t>│</w:t>
-      </w:r>
-      <w:r>
-        <w:rPr>
-          <w:rFonts w:hint="eastAsia"/>
-        </w:rPr>
-        <w:t xml:space="preserve">       </w:t>
-      </w:r>
-      <w:r>
-        <w:rPr>
-          <w:rFonts w:hint="eastAsia"/>
-        </w:rPr>
-        <w:t>└──</w:t>
-      </w:r>
-      <w:r>
-        <w:rPr>
-          <w:rFonts w:hint="eastAsia"/>
-        </w:rPr>
-        <w:t xml:space="preserve"> </w:t>
-      </w:r>
-      <w:proofErr w:type="spellStart"/>
-      <w:proofErr w:type="gramStart"/>
-      <w:r>
-        <w:rPr>
-          <w:rFonts w:hint="eastAsia"/>
-        </w:rPr>
-        <w:t>ApiErrorDto.kt</w:t>
-      </w:r>
-      <w:proofErr w:type="spellEnd"/>
-      <w:r>
-        <w:rPr>
-          <w:rFonts w:hint="eastAsia"/>
-        </w:rPr>
-        <w:t xml:space="preserve">  #</w:t>
-      </w:r>
-      <w:proofErr w:type="gramEnd"/>
-      <w:r>
-        <w:rPr>
-          <w:rFonts w:hint="eastAsia"/>
-        </w:rPr>
-        <w:t xml:space="preserve"> DTO for handling API errors</w:t>
-      </w:r>
-    </w:p>
-    <w:p>
-      <w:pPr>
-        <w:pStyle w:val="ListBullet"/>
-        <w:numPr>
-          <w:ilvl w:val="0"/>
-          <w:numId w:val="0"/>
-        </w:numPr>
-      </w:pPr>
-    </w:p>
-    <w:p>
-      <w:pPr>
-        <w:pStyle w:val="ListBullet"/>
-        <w:numPr>
-          <w:ilvl w:val="0"/>
-          <w:numId w:val="0"/>
-        </w:numPr>
-      </w:pPr>
-      <w:r>
-        <w:rPr>
-          <w:rFonts w:hint="eastAsia"/>
-        </w:rPr>
-        <w:t xml:space="preserve">        </w:t>
-      </w:r>
-      <w:r>
-        <w:rPr>
-          <w:rFonts w:hint="eastAsia"/>
-        </w:rPr>
-        <w:t>│</w:t>
-      </w:r>
-      <w:r>
-        <w:rPr>
-          <w:rFonts w:hint="eastAsia"/>
-        </w:rPr>
-        <w:t xml:space="preserve">   </w:t>
-      </w:r>
-      <w:r>
-        <w:rPr>
-          <w:rFonts w:hint="eastAsia"/>
-        </w:rPr>
-        <w:t>├──</w:t>
-      </w:r>
-      <w:r>
-        <w:rPr>
-          <w:rFonts w:hint="eastAsia"/>
-        </w:rPr>
-        <w:t xml:space="preserve"> mapper/                # Mapping layer for converting DTOs to domain models</w:t>
-      </w:r>
-    </w:p>
-    <w:p>
-      <w:pPr>
-        <w:pStyle w:val="ListBullet"/>
-        <w:numPr>
-          <w:ilvl w:val="0"/>
-          <w:numId w:val="0"/>
-        </w:numPr>
-      </w:pPr>
-      <w:r>
-        <w:rPr>
-          <w:rFonts w:hint="eastAsia"/>
-        </w:rPr>
-        <w:t xml:space="preserve">        </w:t>
-      </w:r>
-      <w:r>
-        <w:rPr>
-          <w:rFonts w:hint="eastAsia"/>
-        </w:rPr>
-        <w:t>│</w:t>
-      </w:r>
-      <w:r>
-        <w:rPr>
-          <w:rFonts w:hint="eastAsia"/>
-        </w:rPr>
-        <w:t xml:space="preserve">   </w:t>
-      </w:r>
-      <w:r>
-        <w:rPr>
-          <w:rFonts w:hint="eastAsia"/>
-        </w:rPr>
-        <w:t>│</w:t>
-      </w:r>
-      <w:r>
-        <w:rPr>
-          <w:rFonts w:hint="eastAsia"/>
-        </w:rPr>
-        <w:t xml:space="preserve">   </w:t>
-      </w:r>
-      <w:r>
-        <w:rPr>
-          <w:rFonts w:hint="eastAsia"/>
-        </w:rPr>
-        <w:t>└──</w:t>
-      </w:r>
-      <w:r>
-        <w:rPr>
-          <w:rFonts w:hint="eastAsia"/>
-        </w:rPr>
-        <w:t xml:space="preserve"> </w:t>
-      </w:r>
-      <w:proofErr w:type="spellStart"/>
-      <w:r>
-        <w:rPr>
-          <w:rFonts w:hint="eastAsia"/>
-        </w:rPr>
-        <w:t>Mappers.kt</w:t>
-      </w:r>
-      <w:proofErr w:type="spellEnd"/>
-      <w:r>
-        <w:rPr>
-          <w:rFonts w:hint="eastAsia"/>
-        </w:rPr>
-        <w:t xml:space="preserve">         # Mapping functions</w:t>
-      </w:r>
-    </w:p>
-    <w:p>
-      <w:pPr>
-        <w:pStyle w:val="ListBullet"/>
-        <w:numPr>
-          <w:ilvl w:val="0"/>
-          <w:numId w:val="0"/>
-        </w:numPr>
-      </w:pPr>
-      <w:r>
-        <w:rPr>
-          <w:rFonts w:hint="eastAsia"/>
-        </w:rPr>
-        <w:t xml:space="preserve">        </w:t>
-      </w:r>
-      <w:proofErr w:type="gramStart"/>
-      <w:r>
-        <w:rPr>
-          <w:rFonts w:hint="eastAsia"/>
-        </w:rPr>
-        <w:t>│</w:t>
-      </w:r>
-      <w:r>
-        <w:rPr>
-          <w:rFonts w:hint="eastAsia"/>
-        </w:rPr>
-        <w:t xml:space="preserve">   </w:t>
-      </w:r>
-      <w:r>
-        <w:rPr>
-          <w:rFonts w:hint="eastAsia"/>
-        </w:rPr>
-        <w:t>├──</w:t>
-      </w:r>
-      <w:r>
-        <w:rPr>
-          <w:rFonts w:hint="eastAsia"/>
-        </w:rPr>
-        <w:t xml:space="preserve"> repository/            #</w:t>
-      </w:r>
-      <w:proofErr w:type="gramEnd"/>
-      <w:r>
-        <w:rPr>
-          <w:rFonts w:hint="eastAsia"/>
-        </w:rPr>
-        <w:t xml:space="preserve"> Repository classes to abstract data operations</w:t>
-      </w:r>
-    </w:p>
-    <w:p>
-      <w:pPr>
-        <w:pStyle w:val="ListBullet"/>
-        <w:numPr>
-          <w:ilvl w:val="0"/>
-          <w:numId w:val="0"/>
-        </w:numPr>
-      </w:pPr>
-      <w:r>
-        <w:rPr>
-          <w:rFonts w:hint="eastAsia"/>
-        </w:rPr>
-        <w:t xml:space="preserve">        </w:t>
-      </w:r>
-      <w:r>
-        <w:rPr>
-          <w:rFonts w:hint="eastAsia"/>
-        </w:rPr>
-        <w:t>│</w:t>
-      </w:r>
-      <w:r>
-        <w:rPr>
-          <w:rFonts w:hint="eastAsia"/>
-        </w:rPr>
-        <w:t xml:space="preserve">   </w:t>
-      </w:r>
-      <w:r>
-        <w:rPr>
-          <w:rFonts w:hint="eastAsia"/>
-        </w:rPr>
-        <w:t>│</w:t>
-      </w:r>
-      <w:r>
-        <w:rPr>
-          <w:rFonts w:hint="eastAsia"/>
-        </w:rPr>
-        <w:t xml:space="preserve">   </w:t>
-      </w:r>
-      <w:r>
-        <w:rPr>
-          <w:rFonts w:hint="eastAsia"/>
-        </w:rPr>
-        <w:t>├──</w:t>
-      </w:r>
-      <w:r>
-        <w:rPr>
-          <w:rFonts w:hint="eastAsia"/>
-        </w:rPr>
-        <w:t xml:space="preserve"> </w:t>
-      </w:r>
-      <w:proofErr w:type="spellStart"/>
-      <w:r>
-        <w:rPr>
-          <w:rFonts w:hint="eastAsia"/>
-        </w:rPr>
-        <w:t>GargiRepository.kt</w:t>
-      </w:r>
-      <w:proofErr w:type="spellEnd"/>
-      <w:r>
-        <w:rPr>
-          <w:rFonts w:hint="eastAsia"/>
-        </w:rPr>
-        <w:t xml:space="preserve"> # Interface for the repository</w:t>
-      </w:r>
-    </w:p>
-    <w:p>
-      <w:pPr>
-        <w:pStyle w:val="ListBullet"/>
-        <w:numPr>
-          <w:ilvl w:val="0"/>
-          <w:numId w:val="0"/>
-        </w:numPr>
-      </w:pPr>
-      <w:r>
-        <w:rPr>
-          <w:rFonts w:hint="eastAsia"/>
-        </w:rPr>
-        <w:t xml:space="preserve">        </w:t>
-      </w:r>
-      <w:r>
-        <w:rPr>
-          <w:rFonts w:hint="eastAsia"/>
-        </w:rPr>
-        <w:t>│</w:t>
-      </w:r>
-      <w:r>
-        <w:rPr>
-          <w:rFonts w:hint="eastAsia"/>
-        </w:rPr>
-        <w:t xml:space="preserve">   </w:t>
-      </w:r>
-      <w:r>
-        <w:rPr>
-          <w:rFonts w:hint="eastAsia"/>
-        </w:rPr>
-        <w:t>│</w:t>
-      </w:r>
-      <w:r>
-        <w:rPr>
-          <w:rFonts w:hint="eastAsia"/>
-        </w:rPr>
-        <w:t xml:space="preserve">   </w:t>
-      </w:r>
-      <w:r>
-        <w:rPr>
-          <w:rFonts w:hint="eastAsia"/>
-        </w:rPr>
-        <w:t>└──</w:t>
-      </w:r>
-      <w:r>
-        <w:rPr>
-          <w:rFonts w:hint="eastAsia"/>
-        </w:rPr>
-        <w:t xml:space="preserve"> </w:t>
-      </w:r>
-      <w:proofErr w:type="spellStart"/>
-      <w:r>
-        <w:rPr>
-          <w:rFonts w:hint="eastAsia"/>
-        </w:rPr>
-        <w:t>GargiRepositoryImpl.kt</w:t>
-      </w:r>
-      <w:proofErr w:type="spellEnd"/>
-      <w:r>
-        <w:rPr>
-          <w:rFonts w:hint="eastAsia"/>
-        </w:rPr>
-        <w:t xml:space="preserve"> # Implementation of the repository</w:t>
-      </w:r>
-    </w:p>
-    <w:p>
-      <w:pPr>
-        <w:pStyle w:val="ListBullet"/>
-        <w:numPr>
-          <w:ilvl w:val="0"/>
-          <w:numId w:val="0"/>
-        </w:numPr>
-      </w:pPr>
-      <w:r>
-        <w:rPr>
-          <w:rFonts w:hint="eastAsia"/>
-        </w:rPr>
-        <w:t xml:space="preserve">        </w:t>
-      </w:r>
-      <w:r>
-        <w:rPr>
-          <w:rFonts w:hint="eastAsia"/>
-        </w:rPr>
-        <w:t>│</w:t>
-      </w:r>
-    </w:p>
-    <w:p>
-      <w:pPr>
-        <w:pStyle w:val="ListBullet"/>
-        <w:numPr>
-          <w:ilvl w:val="0"/>
-          <w:numId w:val="0"/>
-        </w:numPr>
-      </w:pPr>
-      <w:r>
-        <w:rPr>
-          <w:rFonts w:hint="eastAsia"/>
-        </w:rPr>
-        <w:t xml:space="preserve">        </w:t>
-      </w:r>
-      <w:proofErr w:type="gramStart"/>
-      <w:r>
-        <w:rPr>
-          <w:rFonts w:hint="eastAsia"/>
-        </w:rPr>
-        <w:t>├──</w:t>
-      </w:r>
-      <w:r>
-        <w:rPr>
-          <w:rFonts w:hint="eastAsia"/>
-        </w:rPr>
-        <w:t xml:space="preserve"> domain/                     #</w:t>
-      </w:r>
-      <w:proofErr w:type="gramEnd"/>
-      <w:r>
-        <w:rPr>
-          <w:rFonts w:hint="eastAsia"/>
-        </w:rPr>
-        <w:t xml:space="preserve"> Domain layer (business logic and use cases)</w:t>
-      </w:r>
-    </w:p>
-    <w:p>
-      <w:pPr>
-        <w:pStyle w:val="ListBullet"/>
-        <w:numPr>
-          <w:ilvl w:val="0"/>
-          <w:numId w:val="0"/>
-        </w:numPr>
-      </w:pPr>
-      <w:r>
-        <w:rPr>
-          <w:rFonts w:hint="eastAsia"/>
-        </w:rPr>
-        <w:t xml:space="preserve">        </w:t>
-      </w:r>
-      <w:proofErr w:type="gramStart"/>
-      <w:r>
-        <w:rPr>
-          <w:rFonts w:hint="eastAsia"/>
-        </w:rPr>
-        <w:t>│</w:t>
-      </w:r>
-      <w:r>
-        <w:rPr>
-          <w:rFonts w:hint="eastAsia"/>
-        </w:rPr>
-        <w:t xml:space="preserve">   </w:t>
-      </w:r>
-      <w:r>
-        <w:rPr>
-          <w:rFonts w:hint="eastAsia"/>
-        </w:rPr>
-        <w:t>├──</w:t>
-      </w:r>
-      <w:r>
-        <w:rPr>
-          <w:rFonts w:hint="eastAsia"/>
-        </w:rPr>
-        <w:t xml:space="preserve"> model/                 #</w:t>
-      </w:r>
-      <w:proofErr w:type="gramEnd"/>
-      <w:r>
-        <w:rPr>
-          <w:rFonts w:hint="eastAsia"/>
-        </w:rPr>
-        <w:t xml:space="preserve"> Core domain models</w:t>
-      </w:r>
-    </w:p>
-    <w:p>
-      <w:pPr>
-        <w:pStyle w:val="ListBullet"/>
-        <w:numPr>
-          <w:ilvl w:val="0"/>
-          <w:numId w:val="0"/>
-        </w:numPr>
-      </w:pPr>
-      <w:r>
-        <w:rPr>
-          <w:rFonts w:hint="eastAsia"/>
-        </w:rPr>
-        <w:t xml:space="preserve">        </w:t>
-      </w:r>
-      <w:r>
-        <w:rPr>
-          <w:rFonts w:hint="eastAsia"/>
-        </w:rPr>
-        <w:t>│</w:t>
-      </w:r>
-      <w:r>
-        <w:rPr>
-          <w:rFonts w:hint="eastAsia"/>
-        </w:rPr>
-        <w:t xml:space="preserve">   </w:t>
-      </w:r>
-      <w:r>
-        <w:rPr>
-          <w:rFonts w:hint="eastAsia"/>
-        </w:rPr>
-        <w:t>│</w:t>
-      </w:r>
-      <w:r>
-        <w:rPr>
-          <w:rFonts w:hint="eastAsia"/>
-        </w:rPr>
-        <w:t xml:space="preserve">   </w:t>
-      </w:r>
-      <w:r>
-        <w:rPr>
-          <w:rFonts w:hint="eastAsia"/>
-        </w:rPr>
-        <w:t>├──</w:t>
-      </w:r>
-      <w:r>
-        <w:rPr>
-          <w:rFonts w:hint="eastAsia"/>
-        </w:rPr>
-        <w:t xml:space="preserve"> </w:t>
-      </w:r>
-      <w:proofErr w:type="spellStart"/>
-      <w:r>
-        <w:rPr>
-          <w:rFonts w:hint="eastAsia"/>
-        </w:rPr>
-        <w:t>Category.kt</w:t>
-      </w:r>
-      <w:proofErr w:type="spellEnd"/>
-      <w:r>
-        <w:rPr>
-          <w:rFonts w:hint="eastAsia"/>
-        </w:rPr>
-        <w:t xml:space="preserve">        # Category model</w:t>
-      </w:r>
-    </w:p>
-    <w:p>
-      <w:pPr>
-        <w:pStyle w:val="ListBullet"/>
-        <w:numPr>
-          <w:ilvl w:val="0"/>
-          <w:numId w:val="0"/>
-        </w:numPr>
-      </w:pPr>
-      <w:r>
-        <w:rPr>
-          <w:rFonts w:hint="eastAsia"/>
-        </w:rPr>
-        <w:t xml:space="preserve">        </w:t>
-      </w:r>
-      <w:r>
-        <w:rPr>
-          <w:rFonts w:hint="eastAsia"/>
-        </w:rPr>
-        <w:t>│</w:t>
-      </w:r>
-      <w:r>
-        <w:rPr>
-          <w:rFonts w:hint="eastAsia"/>
-        </w:rPr>
-        <w:t xml:space="preserve">   </w:t>
-      </w:r>
-      <w:r>
-        <w:rPr>
-          <w:rFonts w:hint="eastAsia"/>
-        </w:rPr>
-        <w:t>│</w:t>
-      </w:r>
-      <w:r>
-        <w:rPr>
-          <w:rFonts w:hint="eastAsia"/>
-        </w:rPr>
-        <w:t xml:space="preserve">   </w:t>
-      </w:r>
-      <w:r>
-        <w:rPr>
-          <w:rFonts w:hint="eastAsia"/>
-        </w:rPr>
-        <w:t>├──</w:t>
-      </w:r>
-      <w:r>
-        <w:rPr>
-          <w:rFonts w:hint="eastAsia"/>
-        </w:rPr>
-        <w:t xml:space="preserve"> </w:t>
-      </w:r>
-      <w:proofErr w:type="spellStart"/>
-      <w:r>
-        <w:rPr>
-          <w:rFonts w:hint="eastAsia"/>
-        </w:rPr>
-        <w:t>Topic.kt</w:t>
-      </w:r>
-      <w:proofErr w:type="spellEnd"/>
-      <w:r>
-        <w:rPr>
-          <w:rFonts w:hint="eastAsia"/>
-        </w:rPr>
-        <w:t xml:space="preserve">           # Topic model</w:t>
-      </w:r>
-    </w:p>
-    <w:p>
-      <w:pPr>
-        <w:pStyle w:val="ListBullet"/>
-        <w:numPr>
-          <w:ilvl w:val="0"/>
-          <w:numId w:val="0"/>
-        </w:numPr>
-      </w:pPr>
-      <w:r>
-        <w:rPr>
-          <w:rFonts w:hint="eastAsia"/>
-        </w:rPr>
-        <w:lastRenderedPageBreak/>
-        <w:t xml:space="preserve">        </w:t>
-      </w:r>
-      <w:r>
-        <w:rPr>
-          <w:rFonts w:hint="eastAsia"/>
-        </w:rPr>
-        <w:t>│</w:t>
-      </w:r>
-      <w:r>
-        <w:rPr>
-          <w:rFonts w:hint="eastAsia"/>
-        </w:rPr>
-        <w:t xml:space="preserve">   </w:t>
-      </w:r>
-      <w:r>
-        <w:rPr>
-          <w:rFonts w:hint="eastAsia"/>
-        </w:rPr>
-        <w:t>│</w:t>
-      </w:r>
-      <w:r>
-        <w:rPr>
-          <w:rFonts w:hint="eastAsia"/>
-        </w:rPr>
-        <w:t xml:space="preserve">   </w:t>
-      </w:r>
-      <w:r>
-        <w:rPr>
-          <w:rFonts w:hint="eastAsia"/>
-        </w:rPr>
-        <w:t>└──</w:t>
-      </w:r>
-      <w:r>
-        <w:rPr>
-          <w:rFonts w:hint="eastAsia"/>
-        </w:rPr>
-        <w:t xml:space="preserve"> </w:t>
-      </w:r>
-      <w:proofErr w:type="spellStart"/>
-      <w:r>
-        <w:rPr>
-          <w:rFonts w:hint="eastAsia"/>
-        </w:rPr>
-        <w:t>Evaluation.kt</w:t>
-      </w:r>
-      <w:proofErr w:type="spellEnd"/>
-      <w:r>
-        <w:rPr>
-          <w:rFonts w:hint="eastAsia"/>
-        </w:rPr>
-        <w:t xml:space="preserve">      # Evaluation model</w:t>
-      </w:r>
-    </w:p>
-    <w:p>
-      <w:pPr>
-        <w:pStyle w:val="ListBullet"/>
-        <w:numPr>
-          <w:ilvl w:val="0"/>
-          <w:numId w:val="0"/>
-        </w:numPr>
-      </w:pPr>
-      <w:r>
-        <w:rPr>
-          <w:rFonts w:hint="eastAsia"/>
-        </w:rPr>
-        <w:t xml:space="preserve">        </w:t>
-      </w:r>
-      <w:r>
-        <w:rPr>
-          <w:rFonts w:hint="eastAsia"/>
-        </w:rPr>
-        <w:t>│</w:t>
-      </w:r>
-      <w:r>
-        <w:rPr>
-          <w:rFonts w:hint="eastAsia"/>
-        </w:rPr>
-        <w:t xml:space="preserve">   </w:t>
-      </w:r>
-      <w:r>
-        <w:rPr>
-          <w:rFonts w:hint="eastAsia"/>
-        </w:rPr>
-        <w:t>└──</w:t>
-      </w:r>
-      <w:r>
-        <w:rPr>
-          <w:rFonts w:hint="eastAsia"/>
-        </w:rPr>
-        <w:t xml:space="preserve"> (optional) </w:t>
-      </w:r>
-      <w:proofErr w:type="spellStart"/>
-      <w:r>
-        <w:rPr>
-          <w:rFonts w:hint="eastAsia"/>
-        </w:rPr>
-        <w:t>usecase</w:t>
-      </w:r>
-      <w:proofErr w:type="spellEnd"/>
-      <w:r>
-        <w:rPr>
-          <w:rFonts w:hint="eastAsia"/>
-        </w:rPr>
-        <w:t>/    # Use cases (business logic)</w:t>
-      </w:r>
-    </w:p>
-    <w:p>
-      <w:pPr>
-        <w:pStyle w:val="ListBullet"/>
-        <w:numPr>
-          <w:ilvl w:val="0"/>
-          <w:numId w:val="0"/>
-        </w:numPr>
-      </w:pPr>
-      <w:r>
-        <w:rPr>
-          <w:rFonts w:hint="eastAsia"/>
-        </w:rPr>
-        <w:t xml:space="preserve">        </w:t>
-      </w:r>
-      <w:r>
-        <w:rPr>
-          <w:rFonts w:hint="eastAsia"/>
-        </w:rPr>
-        <w:t>│</w:t>
-      </w:r>
-      <w:r>
-        <w:rPr>
-          <w:rFonts w:hint="eastAsia"/>
-        </w:rPr>
-        <w:t xml:space="preserve">       </w:t>
-      </w:r>
-      <w:r>
-        <w:rPr>
-          <w:rFonts w:hint="eastAsia"/>
-        </w:rPr>
-        <w:t>├──</w:t>
-      </w:r>
-      <w:r>
-        <w:rPr>
-          <w:rFonts w:hint="eastAsia"/>
-        </w:rPr>
-        <w:t xml:space="preserve"> </w:t>
-      </w:r>
-      <w:proofErr w:type="spellStart"/>
-      <w:proofErr w:type="gramStart"/>
-      <w:r>
-        <w:rPr>
-          <w:rFonts w:hint="eastAsia"/>
-        </w:rPr>
-        <w:t>GetCategories.kt</w:t>
-      </w:r>
-      <w:proofErr w:type="spellEnd"/>
-      <w:r>
-        <w:rPr>
-          <w:rFonts w:hint="eastAsia"/>
-        </w:rPr>
-        <w:t xml:space="preserve">  #</w:t>
-      </w:r>
-      <w:proofErr w:type="gramEnd"/>
-      <w:r>
-        <w:rPr>
-          <w:rFonts w:hint="eastAsia"/>
-        </w:rPr>
-        <w:t xml:space="preserve"> Use case for fetching categories</w:t>
-      </w:r>
-    </w:p>
-    <w:p>
-      <w:pPr>
-        <w:pStyle w:val="ListBullet"/>
-        <w:numPr>
-          <w:ilvl w:val="0"/>
-          <w:numId w:val="0"/>
-        </w:numPr>
-      </w:pPr>
-      <w:r>
-        <w:rPr>
-          <w:rFonts w:hint="eastAsia"/>
-        </w:rPr>
-        <w:t xml:space="preserve">        </w:t>
-      </w:r>
-      <w:r>
-        <w:rPr>
-          <w:rFonts w:hint="eastAsia"/>
-        </w:rPr>
-        <w:t>│</w:t>
-      </w:r>
-      <w:r>
-        <w:rPr>
-          <w:rFonts w:hint="eastAsia"/>
-        </w:rPr>
-        <w:t xml:space="preserve">       </w:t>
-      </w:r>
-      <w:r>
-        <w:rPr>
-          <w:rFonts w:hint="eastAsia"/>
-        </w:rPr>
-        <w:t>├──</w:t>
-      </w:r>
-      <w:r>
-        <w:rPr>
-          <w:rFonts w:hint="eastAsia"/>
-        </w:rPr>
-        <w:t xml:space="preserve"> </w:t>
-      </w:r>
-      <w:proofErr w:type="spellStart"/>
-      <w:r>
-        <w:rPr>
-          <w:rFonts w:hint="eastAsia"/>
-        </w:rPr>
-        <w:t>GetTopics.kt</w:t>
-      </w:r>
-      <w:proofErr w:type="spellEnd"/>
-      <w:r>
-        <w:rPr>
-          <w:rFonts w:hint="eastAsia"/>
-        </w:rPr>
-        <w:t xml:space="preserve">      # Use case for fetching topics</w:t>
-      </w:r>
-    </w:p>
-    <w:p>
-      <w:pPr>
-        <w:pStyle w:val="ListBullet"/>
-        <w:numPr>
-          <w:ilvl w:val="0"/>
-          <w:numId w:val="0"/>
-        </w:numPr>
-      </w:pPr>
-      <w:r>
-        <w:rPr>
-          <w:rFonts w:hint="eastAsia"/>
-        </w:rPr>
-        <w:t xml:space="preserve">        </w:t>
-      </w:r>
-      <w:r>
-        <w:rPr>
-          <w:rFonts w:hint="eastAsia"/>
-        </w:rPr>
-        <w:t>│</w:t>
-      </w:r>
-      <w:r>
-        <w:rPr>
-          <w:rFonts w:hint="eastAsia"/>
-        </w:rPr>
-        <w:t xml:space="preserve">       </w:t>
-      </w:r>
-      <w:r>
-        <w:rPr>
-          <w:rFonts w:hint="eastAsia"/>
-        </w:rPr>
-        <w:t>├──</w:t>
-      </w:r>
-      <w:r>
-        <w:rPr>
-          <w:rFonts w:hint="eastAsia"/>
-        </w:rPr>
-        <w:t xml:space="preserve"> </w:t>
-      </w:r>
-      <w:proofErr w:type="spellStart"/>
-      <w:r>
-        <w:rPr>
-          <w:rFonts w:hint="eastAsia"/>
-        </w:rPr>
-        <w:t>SearchTopics.kt</w:t>
-      </w:r>
-      <w:proofErr w:type="spellEnd"/>
-      <w:r>
-        <w:rPr>
-          <w:rFonts w:hint="eastAsia"/>
-        </w:rPr>
-        <w:t xml:space="preserve">   # Use case for searching topics</w:t>
-      </w:r>
-    </w:p>
-    <w:p>
-      <w:pPr>
-        <w:pStyle w:val="ListBullet"/>
-        <w:numPr>
-          <w:ilvl w:val="0"/>
-          <w:numId w:val="0"/>
-        </w:numPr>
-      </w:pPr>
-      <w:r>
-        <w:rPr>
-          <w:rFonts w:hint="eastAsia"/>
-        </w:rPr>
-        <w:t xml:space="preserve">        </w:t>
-      </w:r>
-      <w:r>
-        <w:rPr>
-          <w:rFonts w:hint="eastAsia"/>
-        </w:rPr>
-        <w:t>│</w:t>
-      </w:r>
-      <w:r>
-        <w:rPr>
-          <w:rFonts w:hint="eastAsia"/>
-        </w:rPr>
-        <w:t xml:space="preserve">       </w:t>
-      </w:r>
-      <w:r>
-        <w:rPr>
-          <w:rFonts w:hint="eastAsia"/>
-        </w:rPr>
-        <w:t>└──</w:t>
-      </w:r>
-      <w:r>
-        <w:rPr>
-          <w:rFonts w:hint="eastAsia"/>
-        </w:rPr>
-        <w:t xml:space="preserve"> </w:t>
-      </w:r>
-      <w:proofErr w:type="spellStart"/>
-      <w:r>
-        <w:rPr>
-          <w:rFonts w:hint="eastAsia"/>
-        </w:rPr>
-        <w:t>EvaluateText.kt</w:t>
-      </w:r>
-      <w:proofErr w:type="spellEnd"/>
-      <w:r>
-        <w:rPr>
-          <w:rFonts w:hint="eastAsia"/>
-        </w:rPr>
-        <w:t xml:space="preserve">   # Use case for evaluating text</w:t>
-      </w:r>
-    </w:p>
-    <w:p>
-      <w:pPr>
-        <w:pStyle w:val="ListBullet"/>
-        <w:numPr>
-          <w:ilvl w:val="0"/>
-          <w:numId w:val="0"/>
-        </w:numPr>
-      </w:pPr>
-      <w:r>
-        <w:rPr>
-          <w:rFonts w:hint="eastAsia"/>
-        </w:rPr>
-        <w:t xml:space="preserve">        </w:t>
-      </w:r>
-      <w:r>
-        <w:rPr>
-          <w:rFonts w:hint="eastAsia"/>
-        </w:rPr>
-        <w:t>│</w:t>
-      </w:r>
-    </w:p>
-    <w:p>
-      <w:pPr>
-        <w:pStyle w:val="ListBullet"/>
-        <w:numPr>
-          <w:ilvl w:val="0"/>
-          <w:numId w:val="0"/>
-        </w:numPr>
-      </w:pPr>
-      <w:r>
-        <w:rPr>
-          <w:rFonts w:hint="eastAsia"/>
-        </w:rPr>
-        <w:t xml:space="preserve">        </w:t>
-      </w:r>
-      <w:r>
-        <w:rPr>
-          <w:rFonts w:hint="eastAsia"/>
-        </w:rPr>
-        <w:t>├──</w:t>
-      </w:r>
-      <w:r>
-        <w:rPr>
-          <w:rFonts w:hint="eastAsia"/>
-        </w:rPr>
-        <w:t xml:space="preserve"> </w:t>
-      </w:r>
-      <w:proofErr w:type="spellStart"/>
-      <w:r>
-        <w:rPr>
-          <w:rFonts w:hint="eastAsia"/>
-        </w:rPr>
-        <w:t>ui</w:t>
-      </w:r>
-      <w:proofErr w:type="spellEnd"/>
-      <w:r>
-        <w:rPr>
-          <w:rFonts w:hint="eastAsia"/>
-        </w:rPr>
-        <w:t>/                         # User interface layer (screens, navigation)</w:t>
-      </w:r>
-    </w:p>
-    <w:p>
-      <w:pPr>
-        <w:pStyle w:val="ListBullet"/>
-        <w:numPr>
-          <w:ilvl w:val="0"/>
-          <w:numId w:val="0"/>
-        </w:numPr>
-      </w:pPr>
-      <w:r>
-        <w:rPr>
-          <w:rFonts w:hint="eastAsia"/>
-        </w:rPr>
-        <w:t xml:space="preserve">        </w:t>
-      </w:r>
-      <w:proofErr w:type="gramStart"/>
-      <w:r>
-        <w:rPr>
-          <w:rFonts w:hint="eastAsia"/>
-        </w:rPr>
-        <w:t>│</w:t>
-      </w:r>
-      <w:r>
-        <w:rPr>
-          <w:rFonts w:hint="eastAsia"/>
-        </w:rPr>
-        <w:t xml:space="preserve">   </w:t>
-      </w:r>
-      <w:r>
-        <w:rPr>
-          <w:rFonts w:hint="eastAsia"/>
-        </w:rPr>
-        <w:t>├──</w:t>
-      </w:r>
-      <w:r>
-        <w:rPr>
-          <w:rFonts w:hint="eastAsia"/>
-        </w:rPr>
-        <w:t xml:space="preserve"> navigation/            #</w:t>
-      </w:r>
-      <w:proofErr w:type="gramEnd"/>
-      <w:r>
-        <w:rPr>
-          <w:rFonts w:hint="eastAsia"/>
-        </w:rPr>
-        <w:t xml:space="preserve"> Navigation setup (routes and graphs)</w:t>
-      </w:r>
-    </w:p>
-    <w:p>
-      <w:pPr>
-        <w:pStyle w:val="ListBullet"/>
-        <w:numPr>
-          <w:ilvl w:val="0"/>
-          <w:numId w:val="0"/>
-        </w:numPr>
-      </w:pPr>
-      <w:r>
-        <w:rPr>
-          <w:rFonts w:hint="eastAsia"/>
-        </w:rPr>
-        <w:t xml:space="preserve">        </w:t>
-      </w:r>
-      <w:r>
-        <w:rPr>
-          <w:rFonts w:hint="eastAsia"/>
-        </w:rPr>
-        <w:t>│</w:t>
-      </w:r>
-      <w:r>
-        <w:rPr>
-          <w:rFonts w:hint="eastAsia"/>
-        </w:rPr>
-        <w:t xml:space="preserve">   </w:t>
-      </w:r>
-      <w:r>
-        <w:rPr>
-          <w:rFonts w:hint="eastAsia"/>
-        </w:rPr>
-        <w:t>│</w:t>
-      </w:r>
-      <w:r>
-        <w:rPr>
-          <w:rFonts w:hint="eastAsia"/>
-        </w:rPr>
-        <w:t xml:space="preserve">   </w:t>
-      </w:r>
-      <w:r>
-        <w:rPr>
-          <w:rFonts w:hint="eastAsia"/>
-        </w:rPr>
-        <w:t>├──</w:t>
-      </w:r>
-      <w:r>
-        <w:rPr>
-          <w:rFonts w:hint="eastAsia"/>
-        </w:rPr>
-        <w:t xml:space="preserve"> </w:t>
-      </w:r>
-      <w:proofErr w:type="spellStart"/>
-      <w:r>
-        <w:rPr>
-          <w:rFonts w:hint="eastAsia"/>
-        </w:rPr>
-        <w:t>Routes.kt</w:t>
-      </w:r>
-      <w:proofErr w:type="spellEnd"/>
-      <w:r>
-        <w:rPr>
-          <w:rFonts w:hint="eastAsia"/>
-        </w:rPr>
-        <w:t xml:space="preserve">          # Route definitions</w:t>
-      </w:r>
-    </w:p>
-    <w:p>
-      <w:pPr>
-        <w:pStyle w:val="ListBullet"/>
-        <w:numPr>
-          <w:ilvl w:val="0"/>
-          <w:numId w:val="0"/>
-        </w:numPr>
-      </w:pPr>
-      <w:r>
-        <w:rPr>
-          <w:rFonts w:hint="eastAsia"/>
-        </w:rPr>
-        <w:t xml:space="preserve">        </w:t>
-      </w:r>
-      <w:r>
-        <w:rPr>
-          <w:rFonts w:hint="eastAsia"/>
-        </w:rPr>
-        <w:t>│</w:t>
-      </w:r>
-      <w:r>
-        <w:rPr>
-          <w:rFonts w:hint="eastAsia"/>
-        </w:rPr>
-        <w:t xml:space="preserve">   </w:t>
-      </w:r>
-      <w:r>
-        <w:rPr>
-          <w:rFonts w:hint="eastAsia"/>
-        </w:rPr>
-        <w:t>│</w:t>
-      </w:r>
-      <w:r>
-        <w:rPr>
-          <w:rFonts w:hint="eastAsia"/>
-        </w:rPr>
-        <w:t xml:space="preserve">   </w:t>
-      </w:r>
-      <w:r>
-        <w:rPr>
-          <w:rFonts w:hint="eastAsia"/>
-        </w:rPr>
-        <w:t>└──</w:t>
-      </w:r>
-      <w:r>
-        <w:rPr>
-          <w:rFonts w:hint="eastAsia"/>
-        </w:rPr>
-        <w:t xml:space="preserve"> </w:t>
-      </w:r>
-      <w:proofErr w:type="spellStart"/>
-      <w:r>
-        <w:rPr>
-          <w:rFonts w:hint="eastAsia"/>
-        </w:rPr>
-        <w:t>NavGraph.kt</w:t>
-      </w:r>
-      <w:proofErr w:type="spellEnd"/>
-      <w:r>
-        <w:rPr>
-          <w:rFonts w:hint="eastAsia"/>
-        </w:rPr>
-        <w:t xml:space="preserve">        # Navigation graph setup</w:t>
-      </w:r>
-    </w:p>
-    <w:p>
-      <w:pPr>
-        <w:pStyle w:val="ListBullet"/>
-        <w:numPr>
-          <w:ilvl w:val="0"/>
-          <w:numId w:val="0"/>
-        </w:numPr>
-      </w:pPr>
-      <w:r>
-        <w:rPr>
-          <w:rFonts w:hint="eastAsia"/>
-        </w:rPr>
-        <w:t xml:space="preserve">        </w:t>
-      </w:r>
-      <w:proofErr w:type="gramStart"/>
-      <w:r>
-        <w:rPr>
-          <w:rFonts w:hint="eastAsia"/>
-        </w:rPr>
-        <w:t>│</w:t>
-      </w:r>
-      <w:r>
-        <w:rPr>
-          <w:rFonts w:hint="eastAsia"/>
-        </w:rPr>
-        <w:t xml:space="preserve">   </w:t>
-      </w:r>
-      <w:r>
-        <w:rPr>
-          <w:rFonts w:hint="eastAsia"/>
-        </w:rPr>
-        <w:t>├──</w:t>
-      </w:r>
-      <w:r>
-        <w:rPr>
-          <w:rFonts w:hint="eastAsia"/>
-        </w:rPr>
-        <w:t xml:space="preserve"> screens/               #</w:t>
-      </w:r>
-      <w:proofErr w:type="gramEnd"/>
-      <w:r>
-        <w:rPr>
-          <w:rFonts w:hint="eastAsia"/>
-        </w:rPr>
-        <w:t xml:space="preserve"> Screens representing app's UI</w:t>
-      </w:r>
-    </w:p>
-    <w:p>
-      <w:pPr>
-        <w:pStyle w:val="ListBullet"/>
-        <w:numPr>
-          <w:ilvl w:val="0"/>
-          <w:numId w:val="0"/>
-        </w:numPr>
-      </w:pPr>
-      <w:r>
-        <w:rPr>
-          <w:rFonts w:hint="eastAsia"/>
-        </w:rPr>
-        <w:t xml:space="preserve">        </w:t>
-      </w:r>
-      <w:proofErr w:type="gramStart"/>
-      <w:r>
-        <w:rPr>
-          <w:rFonts w:hint="eastAsia"/>
-        </w:rPr>
-        <w:t>│</w:t>
-      </w:r>
-      <w:r>
-        <w:rPr>
-          <w:rFonts w:hint="eastAsia"/>
-        </w:rPr>
-        <w:t xml:space="preserve">   </w:t>
-      </w:r>
-      <w:r>
-        <w:rPr>
-          <w:rFonts w:hint="eastAsia"/>
-        </w:rPr>
-        <w:t>│</w:t>
-      </w:r>
-      <w:r>
-        <w:rPr>
-          <w:rFonts w:hint="eastAsia"/>
-        </w:rPr>
-        <w:t xml:space="preserve">   </w:t>
-      </w:r>
-      <w:r>
-        <w:rPr>
-          <w:rFonts w:hint="eastAsia"/>
-        </w:rPr>
-        <w:t>├──</w:t>
-      </w:r>
-      <w:r>
-        <w:rPr>
-          <w:rFonts w:hint="eastAsia"/>
-        </w:rPr>
-        <w:t xml:space="preserve"> home/              #</w:t>
-      </w:r>
-      <w:proofErr w:type="gramEnd"/>
-      <w:r>
-        <w:rPr>
-          <w:rFonts w:hint="eastAsia"/>
-        </w:rPr>
-        <w:t xml:space="preserve"> Home screen and its </w:t>
-      </w:r>
-      <w:proofErr w:type="spellStart"/>
-      <w:r>
-        <w:rPr>
-          <w:rFonts w:hint="eastAsia"/>
-        </w:rPr>
-        <w:t>ViewModel</w:t>
-      </w:r>
-      <w:proofErr w:type="spellEnd"/>
-    </w:p>
-    <w:p>
-      <w:pPr>
-        <w:pStyle w:val="ListBullet"/>
-        <w:numPr>
-          <w:ilvl w:val="0"/>
-          <w:numId w:val="0"/>
-        </w:numPr>
-      </w:pPr>
-      <w:r>
-        <w:rPr>
-          <w:rFonts w:hint="eastAsia"/>
-        </w:rPr>
-        <w:t xml:space="preserve">        </w:t>
-      </w:r>
-      <w:r>
-        <w:rPr>
-          <w:rFonts w:hint="eastAsia"/>
-        </w:rPr>
-        <w:t>│</w:t>
-      </w:r>
-      <w:r>
-        <w:rPr>
-          <w:rFonts w:hint="eastAsia"/>
-        </w:rPr>
-        <w:t xml:space="preserve">   </w:t>
-      </w:r>
-      <w:r>
-        <w:rPr>
-          <w:rFonts w:hint="eastAsia"/>
-        </w:rPr>
-        <w:t>│</w:t>
-      </w:r>
-      <w:r>
-        <w:rPr>
-          <w:rFonts w:hint="eastAsia"/>
-        </w:rPr>
-        <w:t xml:space="preserve">   </w:t>
-      </w:r>
-      <w:r>
-        <w:rPr>
-          <w:rFonts w:hint="eastAsia"/>
-        </w:rPr>
-        <w:t>│</w:t>
-      </w:r>
-      <w:r>
-        <w:rPr>
-          <w:rFonts w:hint="eastAsia"/>
-        </w:rPr>
-        <w:t xml:space="preserve">   </w:t>
-      </w:r>
-      <w:r>
-        <w:rPr>
-          <w:rFonts w:hint="eastAsia"/>
-        </w:rPr>
-        <w:t>├──</w:t>
-      </w:r>
-      <w:r>
-        <w:rPr>
-          <w:rFonts w:hint="eastAsia"/>
-        </w:rPr>
-        <w:t xml:space="preserve"> </w:t>
-      </w:r>
-      <w:proofErr w:type="spellStart"/>
-      <w:r>
-        <w:rPr>
-          <w:rFonts w:hint="eastAsia"/>
-        </w:rPr>
-        <w:t>HomeScreen.kt</w:t>
-      </w:r>
-      <w:proofErr w:type="spellEnd"/>
-    </w:p>
-    <w:p>
-      <w:pPr>
-        <w:pStyle w:val="ListBullet"/>
-        <w:numPr>
-          <w:ilvl w:val="0"/>
-          <w:numId w:val="0"/>
-        </w:numPr>
-      </w:pPr>
-      <w:r>
-        <w:rPr>
-          <w:rFonts w:hint="eastAsia"/>
-        </w:rPr>
-        <w:t xml:space="preserve">        </w:t>
-      </w:r>
-      <w:r>
-        <w:rPr>
-          <w:rFonts w:hint="eastAsia"/>
-        </w:rPr>
-        <w:t>│</w:t>
-      </w:r>
-      <w:r>
-        <w:rPr>
-          <w:rFonts w:hint="eastAsia"/>
-        </w:rPr>
-        <w:t xml:space="preserve">   </w:t>
-      </w:r>
-      <w:r>
-        <w:rPr>
-          <w:rFonts w:hint="eastAsia"/>
-        </w:rPr>
-        <w:t>│</w:t>
-      </w:r>
-      <w:r>
-        <w:rPr>
-          <w:rFonts w:hint="eastAsia"/>
-        </w:rPr>
-        <w:t xml:space="preserve">   </w:t>
-      </w:r>
-      <w:r>
-        <w:rPr>
-          <w:rFonts w:hint="eastAsia"/>
-        </w:rPr>
-        <w:t>│</w:t>
-      </w:r>
-      <w:r>
-        <w:rPr>
-          <w:rFonts w:hint="eastAsia"/>
-        </w:rPr>
-        <w:t xml:space="preserve">   </w:t>
-      </w:r>
-      <w:r>
-        <w:rPr>
-          <w:rFonts w:hint="eastAsia"/>
-        </w:rPr>
-        <w:t>└──</w:t>
-      </w:r>
-      <w:r>
-        <w:rPr>
-          <w:rFonts w:hint="eastAsia"/>
-        </w:rPr>
-        <w:t xml:space="preserve"> </w:t>
-      </w:r>
-      <w:proofErr w:type="spellStart"/>
-      <w:r>
-        <w:rPr>
-          <w:rFonts w:hint="eastAsia"/>
-        </w:rPr>
-        <w:t>HomeViewModel.kt</w:t>
-      </w:r>
-      <w:proofErr w:type="spellEnd"/>
-    </w:p>
-    <w:p>
-      <w:pPr>
-        <w:pStyle w:val="ListBullet"/>
-        <w:numPr>
-          <w:ilvl w:val="0"/>
-          <w:numId w:val="0"/>
-        </w:numPr>
-      </w:pPr>
-      <w:r>
-        <w:rPr>
-          <w:rFonts w:hint="eastAsia"/>
-        </w:rPr>
-        <w:t xml:space="preserve">        </w:t>
-      </w:r>
-      <w:proofErr w:type="gramStart"/>
-      <w:r>
-        <w:rPr>
-          <w:rFonts w:hint="eastAsia"/>
-        </w:rPr>
-        <w:t>│</w:t>
-      </w:r>
-      <w:r>
-        <w:rPr>
-          <w:rFonts w:hint="eastAsia"/>
-        </w:rPr>
-        <w:t xml:space="preserve">   </w:t>
-      </w:r>
-      <w:r>
-        <w:rPr>
-          <w:rFonts w:hint="eastAsia"/>
-        </w:rPr>
-        <w:t>│</w:t>
-      </w:r>
-      <w:r>
-        <w:rPr>
-          <w:rFonts w:hint="eastAsia"/>
-        </w:rPr>
-        <w:t xml:space="preserve">   </w:t>
-      </w:r>
-      <w:r>
-        <w:rPr>
-          <w:rFonts w:hint="eastAsia"/>
-        </w:rPr>
-        <w:t>├──</w:t>
-      </w:r>
-      <w:r>
-        <w:rPr>
-          <w:rFonts w:hint="eastAsia"/>
-        </w:rPr>
-        <w:t xml:space="preserve"> topics/            #</w:t>
-      </w:r>
-      <w:proofErr w:type="gramEnd"/>
-      <w:r>
-        <w:rPr>
-          <w:rFonts w:hint="eastAsia"/>
-        </w:rPr>
-        <w:t xml:space="preserve"> Topics screen and its </w:t>
-      </w:r>
-      <w:proofErr w:type="spellStart"/>
-      <w:r>
-        <w:rPr>
-          <w:rFonts w:hint="eastAsia"/>
-        </w:rPr>
-        <w:t>ViewModel</w:t>
-      </w:r>
-      <w:proofErr w:type="spellEnd"/>
-    </w:p>
-    <w:p>
-      <w:pPr>
-        <w:pStyle w:val="ListBullet"/>
-        <w:numPr>
-          <w:ilvl w:val="0"/>
-          <w:numId w:val="0"/>
-        </w:numPr>
-      </w:pPr>
-      <w:r>
-        <w:rPr>
-          <w:rFonts w:hint="eastAsia"/>
-        </w:rPr>
-        <w:t xml:space="preserve">        </w:t>
-      </w:r>
-      <w:r>
-        <w:rPr>
-          <w:rFonts w:hint="eastAsia"/>
-        </w:rPr>
-        <w:t>│</w:t>
-      </w:r>
-      <w:r>
-        <w:rPr>
-          <w:rFonts w:hint="eastAsia"/>
-        </w:rPr>
-        <w:t xml:space="preserve">   </w:t>
-      </w:r>
-      <w:r>
-        <w:rPr>
-          <w:rFonts w:hint="eastAsia"/>
-        </w:rPr>
-        <w:t>│</w:t>
-      </w:r>
-      <w:r>
-        <w:rPr>
-          <w:rFonts w:hint="eastAsia"/>
-        </w:rPr>
-        <w:t xml:space="preserve">   </w:t>
-      </w:r>
-      <w:r>
-        <w:rPr>
-          <w:rFonts w:hint="eastAsia"/>
-        </w:rPr>
-        <w:t>│</w:t>
-      </w:r>
-      <w:r>
-        <w:rPr>
-          <w:rFonts w:hint="eastAsia"/>
-        </w:rPr>
-        <w:t xml:space="preserve">   </w:t>
-      </w:r>
-      <w:r>
-        <w:rPr>
-          <w:rFonts w:hint="eastAsia"/>
-        </w:rPr>
-        <w:t>├──</w:t>
-      </w:r>
-      <w:r>
-        <w:rPr>
-          <w:rFonts w:hint="eastAsia"/>
-        </w:rPr>
-        <w:t xml:space="preserve"> </w:t>
-      </w:r>
-      <w:proofErr w:type="spellStart"/>
-      <w:r>
-        <w:rPr>
-          <w:rFonts w:hint="eastAsia"/>
-        </w:rPr>
-        <w:t>TopicsScreen.kt</w:t>
-      </w:r>
-      <w:proofErr w:type="spellEnd"/>
-    </w:p>
-    <w:p>
-      <w:pPr>
-        <w:pStyle w:val="ListBullet"/>
-        <w:numPr>
-          <w:ilvl w:val="0"/>
-          <w:numId w:val="0"/>
-        </w:numPr>
-      </w:pPr>
-      <w:r>
-        <w:rPr>
-          <w:rFonts w:hint="eastAsia"/>
-        </w:rPr>
-        <w:t xml:space="preserve">        </w:t>
-      </w:r>
-      <w:r>
-        <w:rPr>
-          <w:rFonts w:hint="eastAsia"/>
-        </w:rPr>
-        <w:t>│</w:t>
-      </w:r>
-      <w:r>
-        <w:rPr>
-          <w:rFonts w:hint="eastAsia"/>
-        </w:rPr>
-        <w:t xml:space="preserve">   </w:t>
-      </w:r>
-      <w:r>
-        <w:rPr>
-          <w:rFonts w:hint="eastAsia"/>
-        </w:rPr>
-        <w:t>│</w:t>
-      </w:r>
-      <w:r>
-        <w:rPr>
-          <w:rFonts w:hint="eastAsia"/>
-        </w:rPr>
-        <w:t xml:space="preserve">   </w:t>
-      </w:r>
-      <w:r>
-        <w:rPr>
-          <w:rFonts w:hint="eastAsia"/>
-        </w:rPr>
-        <w:t>│</w:t>
-      </w:r>
-      <w:r>
-        <w:rPr>
-          <w:rFonts w:hint="eastAsia"/>
-        </w:rPr>
-        <w:t xml:space="preserve">   </w:t>
-      </w:r>
-      <w:r>
-        <w:rPr>
-          <w:rFonts w:hint="eastAsia"/>
-        </w:rPr>
-        <w:t>└──</w:t>
-      </w:r>
-      <w:r>
-        <w:rPr>
-          <w:rFonts w:hint="eastAsia"/>
-        </w:rPr>
-        <w:t xml:space="preserve"> </w:t>
-      </w:r>
-      <w:proofErr w:type="spellStart"/>
-      <w:r>
-        <w:rPr>
-          <w:rFonts w:hint="eastAsia"/>
-        </w:rPr>
-        <w:t>TopicsViewModel.kt</w:t>
-      </w:r>
-      <w:proofErr w:type="spellEnd"/>
-    </w:p>
-    <w:p>
-      <w:pPr>
-        <w:pStyle w:val="ListBullet"/>
-        <w:numPr>
-          <w:ilvl w:val="0"/>
-          <w:numId w:val="0"/>
-        </w:numPr>
-      </w:pPr>
-      <w:r>
-        <w:rPr>
-          <w:rFonts w:hint="eastAsia"/>
-        </w:rPr>
-        <w:t xml:space="preserve">        </w:t>
-      </w:r>
-      <w:proofErr w:type="gramStart"/>
-      <w:r>
-        <w:rPr>
-          <w:rFonts w:hint="eastAsia"/>
-        </w:rPr>
-        <w:t>│</w:t>
-      </w:r>
-      <w:r>
-        <w:rPr>
-          <w:rFonts w:hint="eastAsia"/>
-        </w:rPr>
-        <w:t xml:space="preserve">   </w:t>
-      </w:r>
-      <w:r>
-        <w:rPr>
-          <w:rFonts w:hint="eastAsia"/>
-        </w:rPr>
-        <w:t>│</w:t>
-      </w:r>
-      <w:r>
-        <w:rPr>
-          <w:rFonts w:hint="eastAsia"/>
-        </w:rPr>
-        <w:t xml:space="preserve">   </w:t>
-      </w:r>
-      <w:r>
-        <w:rPr>
-          <w:rFonts w:hint="eastAsia"/>
-        </w:rPr>
-        <w:t>├──</w:t>
-      </w:r>
-      <w:r>
-        <w:rPr>
-          <w:rFonts w:hint="eastAsia"/>
-        </w:rPr>
-        <w:t xml:space="preserve"> evaluate/          #</w:t>
-      </w:r>
-      <w:proofErr w:type="gramEnd"/>
-      <w:r>
-        <w:rPr>
-          <w:rFonts w:hint="eastAsia"/>
-        </w:rPr>
-        <w:t xml:space="preserve"> Evaluate screen and its </w:t>
-      </w:r>
-      <w:proofErr w:type="spellStart"/>
-      <w:r>
-        <w:rPr>
-          <w:rFonts w:hint="eastAsia"/>
-        </w:rPr>
-        <w:t>ViewModel</w:t>
-      </w:r>
-      <w:proofErr w:type="spellEnd"/>
-    </w:p>
-    <w:p>
-      <w:pPr>
-        <w:pStyle w:val="ListBullet"/>
-        <w:numPr>
-          <w:ilvl w:val="0"/>
-          <w:numId w:val="0"/>
-        </w:numPr>
-      </w:pPr>
-      <w:r>
-        <w:rPr>
-          <w:rFonts w:hint="eastAsia"/>
-        </w:rPr>
-        <w:t xml:space="preserve">        </w:t>
-      </w:r>
-      <w:r>
-        <w:rPr>
-          <w:rFonts w:hint="eastAsia"/>
-        </w:rPr>
-        <w:t>│</w:t>
-      </w:r>
-      <w:r>
-        <w:rPr>
-          <w:rFonts w:hint="eastAsia"/>
-        </w:rPr>
-        <w:t xml:space="preserve">   </w:t>
-      </w:r>
-      <w:r>
-        <w:rPr>
-          <w:rFonts w:hint="eastAsia"/>
-        </w:rPr>
-        <w:t>│</w:t>
-      </w:r>
-      <w:r>
-        <w:rPr>
-          <w:rFonts w:hint="eastAsia"/>
-        </w:rPr>
-        <w:t xml:space="preserve">   </w:t>
-      </w:r>
-      <w:r>
-        <w:rPr>
-          <w:rFonts w:hint="eastAsia"/>
-        </w:rPr>
-        <w:t>│</w:t>
-      </w:r>
-      <w:r>
-        <w:rPr>
-          <w:rFonts w:hint="eastAsia"/>
-        </w:rPr>
-        <w:t xml:space="preserve">   </w:t>
-      </w:r>
-      <w:r>
-        <w:rPr>
-          <w:rFonts w:hint="eastAsia"/>
-        </w:rPr>
-        <w:t>├──</w:t>
-      </w:r>
-      <w:r>
-        <w:rPr>
-          <w:rFonts w:hint="eastAsia"/>
-        </w:rPr>
-        <w:t xml:space="preserve"> </w:t>
-      </w:r>
-      <w:proofErr w:type="spellStart"/>
-      <w:r>
-        <w:rPr>
-          <w:rFonts w:hint="eastAsia"/>
-        </w:rPr>
-        <w:t>EvaluateScreen.kt</w:t>
-      </w:r>
-      <w:proofErr w:type="spellEnd"/>
-    </w:p>
-    <w:p>
-      <w:pPr>
-        <w:pStyle w:val="ListBullet"/>
-        <w:numPr>
-          <w:ilvl w:val="0"/>
-          <w:numId w:val="0"/>
-        </w:numPr>
-      </w:pPr>
-      <w:r>
-        <w:rPr>
-          <w:rFonts w:hint="eastAsia"/>
-        </w:rPr>
-        <w:t xml:space="preserve">        </w:t>
-      </w:r>
-      <w:r>
-        <w:rPr>
-          <w:rFonts w:hint="eastAsia"/>
-        </w:rPr>
-        <w:t>│</w:t>
-      </w:r>
-      <w:r>
-        <w:rPr>
-          <w:rFonts w:hint="eastAsia"/>
-        </w:rPr>
-        <w:t xml:space="preserve">   </w:t>
-      </w:r>
-      <w:r>
-        <w:rPr>
-          <w:rFonts w:hint="eastAsia"/>
-        </w:rPr>
-        <w:t>│</w:t>
-      </w:r>
-      <w:r>
-        <w:rPr>
-          <w:rFonts w:hint="eastAsia"/>
-        </w:rPr>
-        <w:t xml:space="preserve">   </w:t>
-      </w:r>
-      <w:r>
-        <w:rPr>
-          <w:rFonts w:hint="eastAsia"/>
-        </w:rPr>
-        <w:t>│</w:t>
-      </w:r>
-      <w:r>
-        <w:rPr>
-          <w:rFonts w:hint="eastAsia"/>
-        </w:rPr>
-        <w:t xml:space="preserve">   </w:t>
-      </w:r>
-      <w:r>
-        <w:rPr>
-          <w:rFonts w:hint="eastAsia"/>
-        </w:rPr>
-        <w:t>└──</w:t>
-      </w:r>
-      <w:r>
-        <w:rPr>
-          <w:rFonts w:hint="eastAsia"/>
-        </w:rPr>
-        <w:t xml:space="preserve"> </w:t>
-      </w:r>
-      <w:proofErr w:type="spellStart"/>
-      <w:r>
-        <w:rPr>
-          <w:rFonts w:hint="eastAsia"/>
-        </w:rPr>
-        <w:t>EvaluateViewModel.kt</w:t>
-      </w:r>
-      <w:proofErr w:type="spellEnd"/>
-    </w:p>
-    <w:p>
-      <w:pPr>
-        <w:pStyle w:val="ListBullet"/>
-        <w:numPr>
-          <w:ilvl w:val="0"/>
-          <w:numId w:val="0"/>
-        </w:numPr>
-      </w:pPr>
-      <w:r>
-        <w:rPr>
-          <w:rFonts w:hint="eastAsia"/>
-        </w:rPr>
-        <w:t xml:space="preserve">        </w:t>
-      </w:r>
-      <w:proofErr w:type="gramStart"/>
-      <w:r>
-        <w:rPr>
-          <w:rFonts w:hint="eastAsia"/>
-        </w:rPr>
-        <w:t>│</w:t>
-      </w:r>
-      <w:r>
-        <w:rPr>
-          <w:rFonts w:hint="eastAsia"/>
-        </w:rPr>
-        <w:t xml:space="preserve">   </w:t>
-      </w:r>
-      <w:r>
-        <w:rPr>
-          <w:rFonts w:hint="eastAsia"/>
-        </w:rPr>
-        <w:t>│</w:t>
-      </w:r>
-      <w:r>
-        <w:rPr>
-          <w:rFonts w:hint="eastAsia"/>
-        </w:rPr>
-        <w:t xml:space="preserve">   </w:t>
-      </w:r>
-      <w:r>
-        <w:rPr>
-          <w:rFonts w:hint="eastAsia"/>
-        </w:rPr>
-        <w:t>└──</w:t>
-      </w:r>
-      <w:r>
-        <w:rPr>
-          <w:rFonts w:hint="eastAsia"/>
-        </w:rPr>
-        <w:t xml:space="preserve"> settings/          #</w:t>
-      </w:r>
-      <w:proofErr w:type="gramEnd"/>
-      <w:r>
-        <w:rPr>
-          <w:rFonts w:hint="eastAsia"/>
-        </w:rPr>
-        <w:t xml:space="preserve"> Settings screen and its </w:t>
-      </w:r>
-      <w:proofErr w:type="spellStart"/>
-      <w:r>
-        <w:rPr>
-          <w:rFonts w:hint="eastAsia"/>
-        </w:rPr>
-        <w:t>ViewModel</w:t>
-      </w:r>
-      <w:proofErr w:type="spellEnd"/>
-    </w:p>
-    <w:p>
-      <w:pPr>
-        <w:pStyle w:val="ListBullet"/>
-        <w:numPr>
-          <w:ilvl w:val="0"/>
-          <w:numId w:val="0"/>
-        </w:numPr>
-      </w:pPr>
-      <w:r>
-        <w:rPr>
-          <w:rFonts w:hint="eastAsia"/>
-        </w:rPr>
-        <w:t xml:space="preserve">        </w:t>
-      </w:r>
-      <w:r>
-        <w:rPr>
-          <w:rFonts w:hint="eastAsia"/>
-        </w:rPr>
-        <w:t>│</w:t>
-      </w:r>
-      <w:r>
-        <w:rPr>
-          <w:rFonts w:hint="eastAsia"/>
-        </w:rPr>
-        <w:t xml:space="preserve">   </w:t>
-      </w:r>
-      <w:r>
-        <w:rPr>
-          <w:rFonts w:hint="eastAsia"/>
-        </w:rPr>
-        <w:t>│</w:t>
-      </w:r>
-      <w:r>
-        <w:rPr>
-          <w:rFonts w:hint="eastAsia"/>
-        </w:rPr>
-        <w:t xml:space="preserve">       </w:t>
-      </w:r>
-      <w:r>
-        <w:rPr>
-          <w:rFonts w:hint="eastAsia"/>
-        </w:rPr>
-        <w:t>├──</w:t>
-      </w:r>
-      <w:r>
-        <w:rPr>
-          <w:rFonts w:hint="eastAsia"/>
-        </w:rPr>
-        <w:t xml:space="preserve"> </w:t>
-      </w:r>
-      <w:proofErr w:type="spellStart"/>
-      <w:r>
-        <w:rPr>
-          <w:rFonts w:hint="eastAsia"/>
-        </w:rPr>
-        <w:t>SettingsScreen.kt</w:t>
-      </w:r>
-      <w:proofErr w:type="spellEnd"/>
-    </w:p>
-    <w:p>
-      <w:pPr>
-        <w:pStyle w:val="ListBullet"/>
-        <w:numPr>
-          <w:ilvl w:val="0"/>
-          <w:numId w:val="0"/>
-        </w:numPr>
-      </w:pPr>
-      <w:r>
-        <w:rPr>
-          <w:rFonts w:hint="eastAsia"/>
-        </w:rPr>
-        <w:t xml:space="preserve">        </w:t>
-      </w:r>
-      <w:r>
-        <w:rPr>
-          <w:rFonts w:hint="eastAsia"/>
-        </w:rPr>
-        <w:t>│</w:t>
-      </w:r>
-      <w:r>
-        <w:rPr>
-          <w:rFonts w:hint="eastAsia"/>
-        </w:rPr>
-        <w:t xml:space="preserve">   </w:t>
-      </w:r>
-      <w:r>
-        <w:rPr>
-          <w:rFonts w:hint="eastAsia"/>
-        </w:rPr>
-        <w:t>│</w:t>
-      </w:r>
-      <w:r>
-        <w:rPr>
-          <w:rFonts w:hint="eastAsia"/>
-        </w:rPr>
-        <w:t xml:space="preserve">       </w:t>
-      </w:r>
-      <w:r>
-        <w:rPr>
-          <w:rFonts w:hint="eastAsia"/>
-        </w:rPr>
-        <w:t>└──</w:t>
-      </w:r>
-      <w:r>
-        <w:rPr>
-          <w:rFonts w:hint="eastAsia"/>
-        </w:rPr>
-        <w:t xml:space="preserve"> </w:t>
-      </w:r>
-      <w:proofErr w:type="spellStart"/>
-      <w:r>
-        <w:rPr>
-          <w:rFonts w:hint="eastAsia"/>
-        </w:rPr>
-        <w:t>SettingsViewModel.kt</w:t>
-      </w:r>
-      <w:proofErr w:type="spellEnd"/>
-    </w:p>
-    <w:p>
-      <w:pPr>
-        <w:pStyle w:val="ListBullet"/>
-        <w:numPr>
-          <w:ilvl w:val="0"/>
-          <w:numId w:val="0"/>
-        </w:numPr>
-      </w:pPr>
-      <w:r>
-        <w:rPr>
-          <w:rFonts w:hint="eastAsia"/>
-        </w:rPr>
-        <w:t xml:space="preserve">        </w:t>
-      </w:r>
-      <w:proofErr w:type="gramStart"/>
-      <w:r>
-        <w:rPr>
-          <w:rFonts w:hint="eastAsia"/>
-        </w:rPr>
-        <w:t>│</w:t>
-      </w:r>
-      <w:r>
-        <w:rPr>
-          <w:rFonts w:hint="eastAsia"/>
-        </w:rPr>
-        <w:t xml:space="preserve">   </w:t>
-      </w:r>
-      <w:r>
-        <w:rPr>
-          <w:rFonts w:hint="eastAsia"/>
-        </w:rPr>
-        <w:t>├──</w:t>
-      </w:r>
-      <w:r>
-        <w:rPr>
-          <w:rFonts w:hint="eastAsia"/>
-        </w:rPr>
-        <w:t xml:space="preserve"> components/            #</w:t>
-      </w:r>
-      <w:proofErr w:type="gramEnd"/>
-      <w:r>
-        <w:rPr>
-          <w:rFonts w:hint="eastAsia"/>
-        </w:rPr>
-        <w:t xml:space="preserve"> Reusable UI components</w:t>
-      </w:r>
-    </w:p>
-    <w:p>
-      <w:pPr>
-        <w:pStyle w:val="ListBullet"/>
-        <w:numPr>
-          <w:ilvl w:val="0"/>
-          <w:numId w:val="0"/>
-        </w:numPr>
-      </w:pPr>
-      <w:r>
-        <w:rPr>
-          <w:rFonts w:hint="eastAsia"/>
-        </w:rPr>
-        <w:t xml:space="preserve">        </w:t>
-      </w:r>
-      <w:r>
-        <w:rPr>
-          <w:rFonts w:hint="eastAsia"/>
-        </w:rPr>
-        <w:t>│</w:t>
-      </w:r>
-      <w:r>
-        <w:rPr>
-          <w:rFonts w:hint="eastAsia"/>
-        </w:rPr>
-        <w:t xml:space="preserve">   </w:t>
-      </w:r>
-      <w:r>
-        <w:rPr>
-          <w:rFonts w:hint="eastAsia"/>
-        </w:rPr>
-        <w:t>│</w:t>
-      </w:r>
-      <w:r>
-        <w:rPr>
-          <w:rFonts w:hint="eastAsia"/>
-        </w:rPr>
-        <w:t xml:space="preserve">   </w:t>
-      </w:r>
-      <w:r>
-        <w:rPr>
-          <w:rFonts w:hint="eastAsia"/>
-        </w:rPr>
-        <w:t>├──</w:t>
-      </w:r>
-      <w:r>
-        <w:rPr>
-          <w:rFonts w:hint="eastAsia"/>
-        </w:rPr>
-        <w:t xml:space="preserve"> </w:t>
-      </w:r>
-      <w:proofErr w:type="spellStart"/>
-      <w:r>
-        <w:rPr>
-          <w:rFonts w:hint="eastAsia"/>
-        </w:rPr>
-        <w:t>Loading.kt</w:t>
-      </w:r>
-      <w:proofErr w:type="spellEnd"/>
-      <w:r>
-        <w:rPr>
-          <w:rFonts w:hint="eastAsia"/>
-        </w:rPr>
-        <w:t xml:space="preserve">         # Loading indicator</w:t>
-      </w:r>
-    </w:p>
-    <w:p>
-      <w:pPr>
-        <w:pStyle w:val="ListBullet"/>
-        <w:numPr>
-          <w:ilvl w:val="0"/>
-          <w:numId w:val="0"/>
-        </w:numPr>
-      </w:pPr>
-      <w:r>
-        <w:rPr>
-          <w:rFonts w:hint="eastAsia"/>
-        </w:rPr>
-        <w:t xml:space="preserve">        </w:t>
-      </w:r>
-      <w:r>
-        <w:rPr>
-          <w:rFonts w:hint="eastAsia"/>
-        </w:rPr>
-        <w:t>│</w:t>
-      </w:r>
-      <w:r>
-        <w:rPr>
-          <w:rFonts w:hint="eastAsia"/>
-        </w:rPr>
-        <w:t xml:space="preserve">   </w:t>
-      </w:r>
-      <w:r>
-        <w:rPr>
-          <w:rFonts w:hint="eastAsia"/>
-        </w:rPr>
-        <w:t>│</w:t>
-      </w:r>
-      <w:r>
-        <w:rPr>
-          <w:rFonts w:hint="eastAsia"/>
-        </w:rPr>
-        <w:t xml:space="preserve">   </w:t>
-      </w:r>
-      <w:r>
-        <w:rPr>
-          <w:rFonts w:hint="eastAsia"/>
-        </w:rPr>
-        <w:t>├──</w:t>
-      </w:r>
-      <w:r>
-        <w:rPr>
-          <w:rFonts w:hint="eastAsia"/>
-        </w:rPr>
-        <w:t xml:space="preserve"> </w:t>
-      </w:r>
-      <w:proofErr w:type="spellStart"/>
-      <w:r>
-        <w:rPr>
-          <w:rFonts w:hint="eastAsia"/>
-        </w:rPr>
-        <w:t>ErrorView.kt</w:t>
-      </w:r>
-      <w:proofErr w:type="spellEnd"/>
-      <w:r>
-        <w:rPr>
-          <w:rFonts w:hint="eastAsia"/>
-        </w:rPr>
-        <w:t xml:space="preserve">       # Error display component</w:t>
-      </w:r>
-    </w:p>
-    <w:p>
-      <w:pPr>
-        <w:pStyle w:val="ListBullet"/>
-        <w:numPr>
-          <w:ilvl w:val="0"/>
-          <w:numId w:val="0"/>
-        </w:numPr>
-      </w:pPr>
-      <w:r>
-        <w:rPr>
-          <w:rFonts w:hint="eastAsia"/>
-        </w:rPr>
-        <w:t xml:space="preserve">        </w:t>
-      </w:r>
-      <w:r>
-        <w:rPr>
-          <w:rFonts w:hint="eastAsia"/>
-        </w:rPr>
-        <w:t>│</w:t>
-      </w:r>
-      <w:r>
-        <w:rPr>
-          <w:rFonts w:hint="eastAsia"/>
-        </w:rPr>
-        <w:t xml:space="preserve">   </w:t>
-      </w:r>
-      <w:r>
-        <w:rPr>
-          <w:rFonts w:hint="eastAsia"/>
-        </w:rPr>
-        <w:t>│</w:t>
-      </w:r>
-      <w:r>
-        <w:rPr>
-          <w:rFonts w:hint="eastAsia"/>
-        </w:rPr>
-        <w:t xml:space="preserve">   </w:t>
-      </w:r>
-      <w:r>
-        <w:rPr>
-          <w:rFonts w:hint="eastAsia"/>
-        </w:rPr>
-        <w:t>└──</w:t>
-      </w:r>
-      <w:r>
-        <w:rPr>
-          <w:rFonts w:hint="eastAsia"/>
-        </w:rPr>
-        <w:t xml:space="preserve"> </w:t>
-      </w:r>
-      <w:proofErr w:type="spellStart"/>
-      <w:r>
-        <w:rPr>
-          <w:rFonts w:hint="eastAsia"/>
-        </w:rPr>
-        <w:t>TopAppBar.kt</w:t>
-      </w:r>
-      <w:proofErr w:type="spellEnd"/>
-      <w:r>
-        <w:rPr>
-          <w:rFonts w:hint="eastAsia"/>
-        </w:rPr>
-        <w:t xml:space="preserve">       # </w:t>
-      </w:r>
-      <w:proofErr w:type="spellStart"/>
-      <w:r>
-        <w:rPr>
-          <w:rFonts w:hint="eastAsia"/>
-        </w:rPr>
-        <w:t>AppBar</w:t>
-      </w:r>
-      <w:proofErr w:type="spellEnd"/>
-      <w:r>
-        <w:rPr>
-          <w:rFonts w:hint="eastAsia"/>
-        </w:rPr>
-        <w:t xml:space="preserve"> component</w:t>
-      </w:r>
-    </w:p>
-    <w:p>
-      <w:pPr>
-        <w:pStyle w:val="ListBullet"/>
-        <w:numPr>
-          <w:ilvl w:val="0"/>
-          <w:numId w:val="0"/>
-        </w:numPr>
-      </w:pPr>
-      <w:r>
-        <w:rPr>
-          <w:rFonts w:hint="eastAsia"/>
-        </w:rPr>
-        <w:t xml:space="preserve">        </w:t>
-      </w:r>
-      <w:proofErr w:type="gramStart"/>
-      <w:r>
-        <w:rPr>
-          <w:rFonts w:hint="eastAsia"/>
-        </w:rPr>
-        <w:t>│</w:t>
-      </w:r>
-      <w:r>
-        <w:rPr>
-          <w:rFonts w:hint="eastAsia"/>
-        </w:rPr>
-        <w:t xml:space="preserve">   </w:t>
-      </w:r>
-      <w:r>
-        <w:rPr>
-          <w:rFonts w:hint="eastAsia"/>
-        </w:rPr>
-        <w:t>└──</w:t>
-      </w:r>
-      <w:r>
-        <w:rPr>
-          <w:rFonts w:hint="eastAsia"/>
-        </w:rPr>
-        <w:t xml:space="preserve"> theme/                 #</w:t>
-      </w:r>
-      <w:proofErr w:type="gramEnd"/>
-      <w:r>
-        <w:rPr>
-          <w:rFonts w:hint="eastAsia"/>
-        </w:rPr>
-        <w:t xml:space="preserve"> Theming and styles</w:t>
-      </w:r>
-    </w:p>
-    <w:p>
-      <w:pPr>
-        <w:pStyle w:val="ListBullet"/>
-        <w:numPr>
-          <w:ilvl w:val="0"/>
-          <w:numId w:val="0"/>
-        </w:numPr>
-      </w:pPr>
-      <w:r>
-        <w:rPr>
-          <w:rFonts w:hint="eastAsia"/>
-        </w:rPr>
-        <w:t xml:space="preserve">        </w:t>
-      </w:r>
-      <w:r>
-        <w:rPr>
-          <w:rFonts w:hint="eastAsia"/>
-        </w:rPr>
-        <w:t>│</w:t>
-      </w:r>
-      <w:r>
-        <w:rPr>
-          <w:rFonts w:hint="eastAsia"/>
-        </w:rPr>
-        <w:t xml:space="preserve">       </w:t>
-      </w:r>
-      <w:r>
-        <w:rPr>
-          <w:rFonts w:hint="eastAsia"/>
-        </w:rPr>
-        <w:t>├──</w:t>
-      </w:r>
-      <w:r>
-        <w:rPr>
-          <w:rFonts w:hint="eastAsia"/>
-        </w:rPr>
-        <w:t xml:space="preserve"> </w:t>
-      </w:r>
-      <w:proofErr w:type="spellStart"/>
-      <w:r>
-        <w:rPr>
-          <w:rFonts w:hint="eastAsia"/>
-        </w:rPr>
-        <w:t>Color.kt</w:t>
-      </w:r>
-      <w:proofErr w:type="spellEnd"/>
-      <w:r>
-        <w:rPr>
-          <w:rFonts w:hint="eastAsia"/>
-        </w:rPr>
-        <w:t xml:space="preserve">           # Color definitions</w:t>
-      </w:r>
-    </w:p>
-    <w:p>
-      <w:pPr>
-        <w:pStyle w:val="ListBullet"/>
-        <w:numPr>
-          <w:ilvl w:val="0"/>
-          <w:numId w:val="0"/>
-        </w:numPr>
-      </w:pPr>
-      <w:r>
-        <w:rPr>
-          <w:rFonts w:hint="eastAsia"/>
-        </w:rPr>
-        <w:t xml:space="preserve">        </w:t>
-      </w:r>
-      <w:r>
-        <w:rPr>
-          <w:rFonts w:hint="eastAsia"/>
-        </w:rPr>
-        <w:t>│</w:t>
-      </w:r>
-      <w:r>
-        <w:rPr>
-          <w:rFonts w:hint="eastAsia"/>
-        </w:rPr>
-        <w:t xml:space="preserve">       </w:t>
-      </w:r>
-      <w:r>
-        <w:rPr>
-          <w:rFonts w:hint="eastAsia"/>
-        </w:rPr>
-        <w:t>├──</w:t>
-      </w:r>
-      <w:r>
-        <w:rPr>
-          <w:rFonts w:hint="eastAsia"/>
-        </w:rPr>
-        <w:t xml:space="preserve"> </w:t>
-      </w:r>
-      <w:proofErr w:type="spellStart"/>
-      <w:r>
-        <w:rPr>
-          <w:rFonts w:hint="eastAsia"/>
-        </w:rPr>
-        <w:t>Theme.kt</w:t>
-      </w:r>
-      <w:proofErr w:type="spellEnd"/>
-      <w:r>
-        <w:rPr>
-          <w:rFonts w:hint="eastAsia"/>
-        </w:rPr>
-        <w:t xml:space="preserve">           # App-wide theme definitions</w:t>
-      </w:r>
-    </w:p>
-    <w:p>
-      <w:pPr>
-        <w:pStyle w:val="ListBullet"/>
-        <w:numPr>
-          <w:ilvl w:val="0"/>
-          <w:numId w:val="0"/>
-        </w:numPr>
-      </w:pPr>
-      <w:r>
-        <w:rPr>
-          <w:rFonts w:hint="eastAsia"/>
-        </w:rPr>
-        <w:t xml:space="preserve">        </w:t>
-      </w:r>
-      <w:r>
-        <w:rPr>
-          <w:rFonts w:hint="eastAsia"/>
-        </w:rPr>
-        <w:t>│</w:t>
-      </w:r>
-      <w:r>
-        <w:rPr>
-          <w:rFonts w:hint="eastAsia"/>
-        </w:rPr>
-        <w:t xml:space="preserve">       </w:t>
-      </w:r>
-      <w:r>
-        <w:rPr>
-          <w:rFonts w:hint="eastAsia"/>
-        </w:rPr>
-        <w:t>└──</w:t>
-      </w:r>
-      <w:r>
-        <w:rPr>
-          <w:rFonts w:hint="eastAsia"/>
-        </w:rPr>
-        <w:t xml:space="preserve"> </w:t>
-      </w:r>
-      <w:proofErr w:type="spellStart"/>
-      <w:r>
-        <w:rPr>
-          <w:rFonts w:hint="eastAsia"/>
-        </w:rPr>
-        <w:t>Type.kt</w:t>
-      </w:r>
-      <w:proofErr w:type="spellEnd"/>
-      <w:r>
-        <w:rPr>
-          <w:rFonts w:hint="eastAsia"/>
-        </w:rPr>
-        <w:t xml:space="preserve">            # Typography styles</w:t>
-      </w:r>
-    </w:p>
-    <w:p>
-      <w:pPr>
-        <w:pStyle w:val="ListBullet"/>
-        <w:numPr>
-          <w:ilvl w:val="0"/>
-          <w:numId w:val="0"/>
-        </w:numPr>
-      </w:pPr>
-      <w:r>
-        <w:rPr>
-          <w:rFonts w:hint="eastAsia"/>
-        </w:rPr>
-        <w:t xml:space="preserve">        </w:t>
-      </w:r>
-      <w:r>
-        <w:rPr>
-          <w:rFonts w:hint="eastAsia"/>
-        </w:rPr>
-        <w:t>│</w:t>
-      </w:r>
-    </w:p>
-    <w:p>
-      <w:pPr>
-        <w:pStyle w:val="ListBullet"/>
-        <w:numPr>
-          <w:ilvl w:val="0"/>
-          <w:numId w:val="0"/>
-        </w:numPr>
-      </w:pPr>
-      <w:r>
-        <w:rPr>
-          <w:rFonts w:hint="eastAsia"/>
-        </w:rPr>
-        <w:t xml:space="preserve">        </w:t>
-      </w:r>
-      <w:proofErr w:type="gramStart"/>
-      <w:r>
-        <w:rPr>
-          <w:rFonts w:hint="eastAsia"/>
-        </w:rPr>
-        <w:t>└──</w:t>
-      </w:r>
-      <w:r>
-        <w:rPr>
-          <w:rFonts w:hint="eastAsia"/>
-        </w:rPr>
-        <w:t xml:space="preserve"> debug/                      #</w:t>
-      </w:r>
-      <w:proofErr w:type="gramEnd"/>
-      <w:r>
-        <w:rPr>
-          <w:rFonts w:hint="eastAsia"/>
-        </w:rPr>
-        <w:t xml:space="preserve"> Debugging resources and configurations</w:t>
-      </w:r>
-    </w:p>
-    <w:p>
-      <w:pPr>
-        <w:pStyle w:val="ListBullet"/>
-        <w:numPr>
-          <w:ilvl w:val="0"/>
-          <w:numId w:val="0"/>
-        </w:numPr>
-      </w:pPr>
-      <w:r>
-        <w:rPr>
-          <w:rFonts w:hint="eastAsia"/>
-        </w:rPr>
-        <w:t xml:space="preserve">            </w:t>
-      </w:r>
-      <w:r>
-        <w:rPr>
-          <w:rFonts w:hint="eastAsia"/>
-        </w:rPr>
-        <w:t>└──</w:t>
-      </w:r>
-      <w:r>
-        <w:rPr>
-          <w:rFonts w:hint="eastAsia"/>
-        </w:rPr>
-        <w:t xml:space="preserve"> res/</w:t>
-      </w:r>
-      <w:proofErr w:type="gramStart"/>
-      <w:r>
-        <w:rPr>
-          <w:rFonts w:hint="eastAsia"/>
-        </w:rPr>
-        <w:t>xml/               #</w:t>
-      </w:r>
-      <w:proofErr w:type="gramEnd"/>
-      <w:r>
-        <w:rPr>
-          <w:rFonts w:hint="eastAsia"/>
-        </w:rPr>
-        <w:t xml:space="preserve"> XML resources for debug configurations</w:t>
-      </w:r>
-    </w:p>
-    <w:p>
-      <w:pPr>
-        <w:pStyle w:val="ListBullet"/>
-        <w:numPr>
-          <w:ilvl w:val="0"/>
-          <w:numId w:val="0"/>
-        </w:numPr>
-        <w:ind w:left="720"/>
-      </w:pPr>
-      <w:r>
-        <w:rPr>
-          <w:rFonts w:hint="eastAsia"/>
-        </w:rPr>
-        <w:t>└──</w:t>
-      </w:r>
-      <w:r>
-        <w:rPr>
-          <w:rFonts w:hint="eastAsia"/>
-        </w:rPr>
-        <w:t xml:space="preserve"> </w:t>
-      </w:r>
-      <w:proofErr w:type="gramStart"/>
-      <w:r>
-        <w:rPr>
-          <w:rFonts w:hint="eastAsia"/>
-        </w:rPr>
-        <w:t>network_security_config.xml  #</w:t>
-      </w:r>
-      <w:proofErr w:type="gramEnd"/>
-      <w:r>
-        <w:rPr>
-          <w:rFonts w:hint="eastAsia"/>
-        </w:rPr>
-        <w:t xml:space="preserve"> Network security config for debug</w:t>
-      </w:r>
+      </w:pPr>
     </w:p>
     <w:sectPr>
       <w:pgSz w:w="12240" w:h="15840"/>

--- a/7. GARGI – Guided AI for Real-world Grammar & Interaction/GARGI_Documentation_Updated.docx
+++ b/7. GARGI – Guided AI for Real-world Grammar & Interaction/GARGI_Documentation_Updated.docx
@@ -77,14 +77,7 @@
           <w:b/>
           <w:bCs/>
         </w:rPr>
-        <w:t>Android + FastAPI + Google Cloud + Vertex AI</w:t>
-      </w:r>
-      <w:r>
-        <w:rPr>
-          <w:b/>
-          <w:bCs/>
-        </w:rPr>
-        <w:t xml:space="preserve"> </w:t>
+        <w:t xml:space="preserve">Android + FastAPI + Google Cloud + Vertex AI </w:t>
       </w:r>
       <w:r>
         <w:rPr>
@@ -693,7 +686,7 @@
       </w:pPr>
       <w:r>
         <w:pict w14:anchorId="1D08DB34">
-          <v:rect id="_x0000_i1055" style="width:0;height:1.5pt" o:hralign="center" o:hrstd="t" o:hr="t" fillcolor="#a0a0a0" stroked="f"/>
+          <v:rect id="_x0000_i1025" style="width:0;height:1.5pt" o:hralign="center" o:hrstd="t" o:hr="t" fillcolor="#a0a0a0" stroked="f"/>
         </w:pict>
       </w:r>
     </w:p>
@@ -817,7 +810,7 @@
       </w:pPr>
       <w:r>
         <w:pict w14:anchorId="77CE195A">
-          <v:rect id="_x0000_i1056" style="width:0;height:1.5pt" o:hralign="center" o:hrstd="t" o:hr="t" fillcolor="#a0a0a0" stroked="f"/>
+          <v:rect id="_x0000_i1026" style="width:0;height:1.5pt" o:hralign="center" o:hrstd="t" o:hr="t" fillcolor="#a0a0a0" stroked="f"/>
         </w:pict>
       </w:r>
     </w:p>
@@ -869,7 +862,7 @@
       </w:pPr>
       <w:r>
         <w:pict w14:anchorId="38AF8C21">
-          <v:rect id="_x0000_i1057" style="width:0;height:1.5pt" o:hralign="center" o:hrstd="t" o:hr="t" fillcolor="#a0a0a0" stroked="f"/>
+          <v:rect id="_x0000_i1027" style="width:0;height:1.5pt" o:hralign="center" o:hrstd="t" o:hr="t" fillcolor="#a0a0a0" stroked="f"/>
         </w:pict>
       </w:r>
     </w:p>
@@ -1328,7 +1321,7 @@
       </w:pPr>
       <w:r>
         <w:pict w14:anchorId="419FA056">
-          <v:rect id="_x0000_i1058" style="width:0;height:1.5pt" o:hralign="center" o:hrstd="t" o:hr="t" fillcolor="#a0a0a0" stroked="f"/>
+          <v:rect id="_x0000_i1028" style="width:0;height:1.5pt" o:hralign="center" o:hrstd="t" o:hr="t" fillcolor="#a0a0a0" stroked="f"/>
         </w:pict>
       </w:r>
     </w:p>
@@ -1621,7 +1614,7 @@
       </w:pPr>
       <w:r>
         <w:pict w14:anchorId="23D6CE9F">
-          <v:rect id="_x0000_i1059" style="width:0;height:1.5pt" o:hralign="center" o:hrstd="t" o:hr="t" fillcolor="#a0a0a0" stroked="f"/>
+          <v:rect id="_x0000_i1029" style="width:0;height:1.5pt" o:hralign="center" o:hrstd="t" o:hr="t" fillcolor="#a0a0a0" stroked="f"/>
         </w:pict>
       </w:r>
     </w:p>
@@ -1914,7 +1907,7 @@
       </w:pPr>
       <w:r>
         <w:pict w14:anchorId="02C17944">
-          <v:rect id="_x0000_i1060" style="width:0;height:1.5pt" o:hralign="center" o:hrstd="t" o:hr="t" fillcolor="#a0a0a0" stroked="f"/>
+          <v:rect id="_x0000_i1030" style="width:0;height:1.5pt" o:hralign="center" o:hrstd="t" o:hr="t" fillcolor="#a0a0a0" stroked="f"/>
         </w:pict>
       </w:r>
     </w:p>
@@ -2256,7 +2249,7 @@
       </w:pPr>
       <w:r>
         <w:pict w14:anchorId="5355CE77">
-          <v:rect id="_x0000_i1061" style="width:0;height:1.5pt" o:hralign="center" o:hrstd="t" o:hr="t" fillcolor="#a0a0a0" stroked="f"/>
+          <v:rect id="_x0000_i1031" style="width:0;height:1.5pt" o:hralign="center" o:hrstd="t" o:hr="t" fillcolor="#a0a0a0" stroked="f"/>
         </w:pict>
       </w:r>
     </w:p>
@@ -2601,7 +2594,7 @@
       </w:pPr>
       <w:r>
         <w:pict w14:anchorId="1DDE7DE2">
-          <v:rect id="_x0000_i1062" style="width:0;height:1.5pt" o:hralign="center" o:hrstd="t" o:hr="t" fillcolor="#a0a0a0" stroked="f"/>
+          <v:rect id="_x0000_i1032" style="width:0;height:1.5pt" o:hralign="center" o:hrstd="t" o:hr="t" fillcolor="#a0a0a0" stroked="f"/>
         </w:pict>
       </w:r>
     </w:p>
@@ -2844,7 +2837,7 @@
       </w:pPr>
       <w:r>
         <w:pict w14:anchorId="7B8FF8A0">
-          <v:rect id="_x0000_i1063" style="width:0;height:1.5pt" o:hralign="center" o:hrstd="t" o:hr="t" fillcolor="#a0a0a0" stroked="f"/>
+          <v:rect id="_x0000_i1033" style="width:0;height:1.5pt" o:hralign="center" o:hrstd="t" o:hr="t" fillcolor="#a0a0a0" stroked="f"/>
         </w:pict>
       </w:r>
     </w:p>
@@ -3137,7 +3130,7 @@
       </w:pPr>
       <w:r>
         <w:pict w14:anchorId="5D4214CC">
-          <v:rect id="_x0000_i1064" style="width:0;height:1.5pt" o:hralign="center" o:hrstd="t" o:hr="t" fillcolor="#a0a0a0" stroked="f"/>
+          <v:rect id="_x0000_i1034" style="width:0;height:1.5pt" o:hralign="center" o:hrstd="t" o:hr="t" fillcolor="#a0a0a0" stroked="f"/>
         </w:pict>
       </w:r>
     </w:p>
@@ -3379,7 +3372,7 @@
       </w:pPr>
       <w:r>
         <w:pict w14:anchorId="4B24CDEB">
-          <v:rect id="_x0000_i1065" style="width:0;height:1.5pt" o:hralign="center" o:hrstd="t" o:hr="t" fillcolor="#a0a0a0" stroked="f"/>
+          <v:rect id="_x0000_i1035" style="width:0;height:1.5pt" o:hralign="center" o:hrstd="t" o:hr="t" fillcolor="#a0a0a0" stroked="f"/>
         </w:pict>
       </w:r>
     </w:p>
@@ -3672,7 +3665,7 @@
       </w:pPr>
       <w:r>
         <w:pict w14:anchorId="5DFC9B38">
-          <v:rect id="_x0000_i1066" style="width:0;height:1.5pt" o:hralign="center" o:hrstd="t" o:hr="t" fillcolor="#a0a0a0" stroked="f"/>
+          <v:rect id="_x0000_i1036" style="width:0;height:1.5pt" o:hralign="center" o:hrstd="t" o:hr="t" fillcolor="#a0a0a0" stroked="f"/>
         </w:pict>
       </w:r>
     </w:p>
@@ -4066,7 +4059,7 @@
       </w:pPr>
       <w:r>
         <w:pict w14:anchorId="3EDB8DEF">
-          <v:rect id="_x0000_i1067" style="width:0;height:1.5pt" o:hralign="center" o:hrstd="t" o:hr="t" fillcolor="#a0a0a0" stroked="f"/>
+          <v:rect id="_x0000_i1037" style="width:0;height:1.5pt" o:hralign="center" o:hrstd="t" o:hr="t" fillcolor="#a0a0a0" stroked="f"/>
         </w:pict>
       </w:r>
     </w:p>
@@ -4409,7 +4402,7 @@
       </w:pPr>
       <w:r>
         <w:pict w14:anchorId="07E0D475">
-          <v:rect id="_x0000_i1068" style="width:0;height:1.5pt" o:hralign="center" o:hrstd="t" o:hr="t" fillcolor="#a0a0a0" stroked="f"/>
+          <v:rect id="_x0000_i1038" style="width:0;height:1.5pt" o:hralign="center" o:hrstd="t" o:hr="t" fillcolor="#a0a0a0" stroked="f"/>
         </w:pict>
       </w:r>
     </w:p>
@@ -4814,7 +4807,7 @@
       </w:pPr>
       <w:r>
         <w:pict w14:anchorId="57433CAF">
-          <v:rect id="_x0000_i1069" style="width:0;height:1.5pt" o:hralign="center" o:hrstd="t" o:hr="t" fillcolor="#a0a0a0" stroked="f"/>
+          <v:rect id="_x0000_i1039" style="width:0;height:1.5pt" o:hralign="center" o:hrstd="t" o:hr="t" fillcolor="#a0a0a0" stroked="f"/>
         </w:pict>
       </w:r>
     </w:p>
@@ -5057,7 +5050,7 @@
       </w:pPr>
       <w:r>
         <w:pict w14:anchorId="497BD78C">
-          <v:rect id="_x0000_i1070" style="width:0;height:1.5pt" o:hralign="center" o:hrstd="t" o:hr="t" fillcolor="#a0a0a0" stroked="f"/>
+          <v:rect id="_x0000_i1040" style="width:0;height:1.5pt" o:hralign="center" o:hrstd="t" o:hr="t" fillcolor="#a0a0a0" stroked="f"/>
         </w:pict>
       </w:r>
     </w:p>
@@ -5301,7 +5294,7 @@
       <w:r>
         <w:lastRenderedPageBreak/>
         <w:pict w14:anchorId="2F08E4C3">
-          <v:rect id="_x0000_i1071" style="width:0;height:1.5pt" o:hralign="center" o:hrstd="t" o:hr="t" fillcolor="#a0a0a0" stroked="f"/>
+          <v:rect id="_x0000_i1041" style="width:0;height:1.5pt" o:hralign="center" o:hrstd="t" o:hr="t" fillcolor="#a0a0a0" stroked="f"/>
         </w:pict>
       </w:r>
     </w:p>
@@ -5772,7 +5765,7 @@
       </w:pPr>
       <w:r>
         <w:pict w14:anchorId="033CCA96">
-          <v:rect id="_x0000_i1072" style="width:0;height:1.5pt" o:hralign="center" o:hrstd="t" o:hr="t" fillcolor="#a0a0a0" stroked="f"/>
+          <v:rect id="_x0000_i1042" style="width:0;height:1.5pt" o:hralign="center" o:hrstd="t" o:hr="t" fillcolor="#a0a0a0" stroked="f"/>
         </w:pict>
       </w:r>
     </w:p>
@@ -6172,7 +6165,7 @@
       </w:pPr>
       <w:r>
         <w:pict w14:anchorId="4E348361">
-          <v:rect id="_x0000_i1073" style="width:0;height:1.5pt" o:hralign="center" o:hrstd="t" o:hr="t" fillcolor="#a0a0a0" stroked="f"/>
+          <v:rect id="_x0000_i1043" style="width:0;height:1.5pt" o:hralign="center" o:hrstd="t" o:hr="t" fillcolor="#a0a0a0" stroked="f"/>
         </w:pict>
       </w:r>
     </w:p>
@@ -6338,7 +6331,7 @@
       </w:pPr>
       <w:r>
         <w:pict w14:anchorId="4FA1047E">
-          <v:rect id="_x0000_i1074" style="width:0;height:1.5pt" o:hralign="center" o:hrstd="t" o:hr="t" fillcolor="#a0a0a0" stroked="f"/>
+          <v:rect id="_x0000_i1044" style="width:0;height:1.5pt" o:hralign="center" o:hrstd="t" o:hr="t" fillcolor="#a0a0a0" stroked="f"/>
         </w:pict>
       </w:r>
     </w:p>
@@ -6468,7 +6461,13 @@
               <w:rPr>
                 <w:lang w:val="en-IN"/>
               </w:rPr>
-              <w:t>Backend deploy</w:t>
+              <w:t xml:space="preserve">Backend </w:t>
+            </w:r>
+            <w:r>
+              <w:rPr>
+                <w:lang w:val="en-IN"/>
+              </w:rPr>
+              <w:t>deploys</w:t>
             </w:r>
           </w:p>
         </w:tc>
@@ -6810,7 +6809,7 @@
       <w:r>
         <w:lastRenderedPageBreak/>
         <w:pict w14:anchorId="6F3647F6">
-          <v:rect id="_x0000_i1075" style="width:0;height:1.5pt" o:hralign="center" o:hrstd="t" o:hr="t" fillcolor="#a0a0a0" stroked="f"/>
+          <v:rect id="_x0000_i1045" style="width:0;height:1.5pt" o:hralign="center" o:hrstd="t" o:hr="t" fillcolor="#a0a0a0" stroked="f"/>
         </w:pict>
       </w:r>
     </w:p>
@@ -6899,24 +6898,6 @@
         <w:rPr>
           <w:lang w:val="en-IN"/>
         </w:rPr>
-        <w:t>Multi-language support</w:t>
-      </w:r>
-    </w:p>
-    <w:p>
-      <w:pPr>
-        <w:pStyle w:val="NoSpacing"/>
-        <w:numPr>
-          <w:ilvl w:val="0"/>
-          <w:numId w:val="42"/>
-        </w:numPr>
-        <w:rPr>
-          <w:lang w:val="en-IN"/>
-        </w:rPr>
-      </w:pPr>
-      <w:r>
-        <w:rPr>
-          <w:lang w:val="en-IN"/>
-        </w:rPr>
         <w:t>Teacher dashboard</w:t>
       </w:r>
     </w:p>
@@ -6926,7 +6907,7 @@
       </w:pPr>
       <w:r>
         <w:pict w14:anchorId="1073A1AE">
-          <v:rect id="_x0000_i1076" style="width:0;height:1.5pt" o:hralign="center" o:hrstd="t" o:hr="t" fillcolor="#a0a0a0" stroked="f"/>
+          <v:rect id="_x0000_i1046" style="width:0;height:1.5pt" o:hralign="center" o:hrstd="t" o:hr="t" fillcolor="#a0a0a0" stroked="f"/>
         </w:pict>
       </w:r>
     </w:p>
@@ -7055,6 +7036,5628 @@
       </w:r>
     </w:p>
     <w:p/>
+    <w:p>
+      <w:pPr>
+        <w:spacing w:before="100" w:beforeAutospacing="1" w:after="100" w:afterAutospacing="1" w:line="240" w:lineRule="auto"/>
+        <w:outlineLvl w:val="0"/>
+        <w:rPr>
+          <w:rFonts w:ascii="Times New Roman" w:eastAsia="Times New Roman" w:hAnsi="Times New Roman" w:cs="Times New Roman"/>
+          <w:b/>
+          <w:bCs/>
+          <w:kern w:val="36"/>
+          <w:sz w:val="48"/>
+          <w:szCs w:val="48"/>
+          <w:lang w:val="en-IN" w:eastAsia="en-IN"/>
+        </w:rPr>
+      </w:pPr>
+      <w:r>
+        <w:rPr>
+          <w:rFonts w:ascii="Segoe UI Emoji" w:eastAsia="Times New Roman" w:hAnsi="Segoe UI Emoji" w:cs="Segoe UI Emoji"/>
+          <w:b/>
+          <w:bCs/>
+          <w:kern w:val="36"/>
+          <w:sz w:val="48"/>
+          <w:szCs w:val="48"/>
+          <w:lang w:val="en-IN" w:eastAsia="en-IN"/>
+        </w:rPr>
+        <w:t>🔒</w:t>
+      </w:r>
+      <w:r>
+        <w:rPr>
+          <w:rFonts w:ascii="Times New Roman" w:eastAsia="Times New Roman" w:hAnsi="Times New Roman" w:cs="Times New Roman"/>
+          <w:b/>
+          <w:bCs/>
+          <w:kern w:val="36"/>
+          <w:sz w:val="48"/>
+          <w:szCs w:val="48"/>
+          <w:lang w:val="en-IN" w:eastAsia="en-IN"/>
+        </w:rPr>
+        <w:t xml:space="preserve"> GARGI OFFICIAL BASELINE (LOCKED)</w:t>
+      </w:r>
+    </w:p>
+    <w:p>
+      <w:pPr>
+        <w:spacing w:before="100" w:beforeAutospacing="1" w:after="100" w:afterAutospacing="1" w:line="240" w:lineRule="auto"/>
+        <w:outlineLvl w:val="1"/>
+        <w:rPr>
+          <w:rFonts w:ascii="Times New Roman" w:eastAsia="Times New Roman" w:hAnsi="Times New Roman" w:cs="Times New Roman"/>
+          <w:b/>
+          <w:bCs/>
+          <w:sz w:val="36"/>
+          <w:szCs w:val="36"/>
+          <w:lang w:val="en-IN" w:eastAsia="en-IN"/>
+        </w:rPr>
+      </w:pPr>
+      <w:r>
+        <w:rPr>
+          <w:rFonts w:ascii="Times New Roman" w:eastAsia="Times New Roman" w:hAnsi="Times New Roman" w:cs="Times New Roman"/>
+          <w:b/>
+          <w:bCs/>
+          <w:sz w:val="36"/>
+          <w:szCs w:val="36"/>
+          <w:lang w:val="en-IN" w:eastAsia="en-IN"/>
+        </w:rPr>
+        <w:t>1. Product Identity</w:t>
+      </w:r>
+    </w:p>
+    <w:p>
+      <w:pPr>
+        <w:spacing w:before="100" w:beforeAutospacing="1" w:after="100" w:afterAutospacing="1" w:line="240" w:lineRule="auto"/>
+        <w:rPr>
+          <w:rFonts w:ascii="Times New Roman" w:eastAsia="Times New Roman" w:hAnsi="Times New Roman" w:cs="Times New Roman"/>
+          <w:sz w:val="24"/>
+          <w:szCs w:val="24"/>
+          <w:lang w:val="en-IN" w:eastAsia="en-IN"/>
+        </w:rPr>
+      </w:pPr>
+      <w:r>
+        <w:rPr>
+          <w:rFonts w:ascii="Times New Roman" w:eastAsia="Times New Roman" w:hAnsi="Times New Roman" w:cs="Times New Roman"/>
+          <w:b/>
+          <w:bCs/>
+          <w:sz w:val="24"/>
+          <w:szCs w:val="24"/>
+          <w:lang w:val="en-IN" w:eastAsia="en-IN"/>
+        </w:rPr>
+        <w:t>Multi-segment English Speaking Coach</w:t>
+      </w:r>
+    </w:p>
+    <w:p>
+      <w:pPr>
+        <w:numPr>
+          <w:ilvl w:val="0"/>
+          <w:numId w:val="44"/>
+        </w:numPr>
+        <w:spacing w:before="100" w:beforeAutospacing="1" w:after="100" w:afterAutospacing="1" w:line="240" w:lineRule="auto"/>
+        <w:rPr>
+          <w:rFonts w:ascii="Times New Roman" w:eastAsia="Times New Roman" w:hAnsi="Times New Roman" w:cs="Times New Roman"/>
+          <w:sz w:val="24"/>
+          <w:szCs w:val="24"/>
+          <w:lang w:val="en-IN" w:eastAsia="en-IN"/>
+        </w:rPr>
+      </w:pPr>
+      <w:r>
+        <w:rPr>
+          <w:rFonts w:ascii="Times New Roman" w:eastAsia="Times New Roman" w:hAnsi="Times New Roman" w:cs="Times New Roman"/>
+          <w:sz w:val="24"/>
+          <w:szCs w:val="24"/>
+          <w:lang w:val="en-IN" w:eastAsia="en-IN"/>
+        </w:rPr>
+        <w:t>Students</w:t>
+      </w:r>
+    </w:p>
+    <w:p>
+      <w:pPr>
+        <w:numPr>
+          <w:ilvl w:val="0"/>
+          <w:numId w:val="44"/>
+        </w:numPr>
+        <w:spacing w:before="100" w:beforeAutospacing="1" w:after="100" w:afterAutospacing="1" w:line="240" w:lineRule="auto"/>
+        <w:rPr>
+          <w:rFonts w:ascii="Times New Roman" w:eastAsia="Times New Roman" w:hAnsi="Times New Roman" w:cs="Times New Roman"/>
+          <w:sz w:val="24"/>
+          <w:szCs w:val="24"/>
+          <w:lang w:val="en-IN" w:eastAsia="en-IN"/>
+        </w:rPr>
+      </w:pPr>
+      <w:r>
+        <w:rPr>
+          <w:rFonts w:ascii="Times New Roman" w:eastAsia="Times New Roman" w:hAnsi="Times New Roman" w:cs="Times New Roman"/>
+          <w:sz w:val="24"/>
+          <w:szCs w:val="24"/>
+          <w:lang w:val="en-IN" w:eastAsia="en-IN"/>
+        </w:rPr>
+        <w:t>Job Seekers</w:t>
+      </w:r>
+    </w:p>
+    <w:p>
+      <w:pPr>
+        <w:numPr>
+          <w:ilvl w:val="0"/>
+          <w:numId w:val="44"/>
+        </w:numPr>
+        <w:spacing w:before="100" w:beforeAutospacing="1" w:after="100" w:afterAutospacing="1" w:line="240" w:lineRule="auto"/>
+        <w:rPr>
+          <w:rFonts w:ascii="Times New Roman" w:eastAsia="Times New Roman" w:hAnsi="Times New Roman" w:cs="Times New Roman"/>
+          <w:sz w:val="24"/>
+          <w:szCs w:val="24"/>
+          <w:lang w:val="en-IN" w:eastAsia="en-IN"/>
+        </w:rPr>
+      </w:pPr>
+      <w:r>
+        <w:rPr>
+          <w:rFonts w:ascii="Times New Roman" w:eastAsia="Times New Roman" w:hAnsi="Times New Roman" w:cs="Times New Roman"/>
+          <w:sz w:val="24"/>
+          <w:szCs w:val="24"/>
+          <w:lang w:val="en-IN" w:eastAsia="en-IN"/>
+        </w:rPr>
+        <w:t>Language Learners</w:t>
+      </w:r>
+    </w:p>
+    <w:p>
+      <w:pPr>
+        <w:numPr>
+          <w:ilvl w:val="0"/>
+          <w:numId w:val="44"/>
+        </w:numPr>
+        <w:spacing w:before="100" w:beforeAutospacing="1" w:after="100" w:afterAutospacing="1" w:line="240" w:lineRule="auto"/>
+        <w:rPr>
+          <w:rFonts w:ascii="Times New Roman" w:eastAsia="Times New Roman" w:hAnsi="Times New Roman" w:cs="Times New Roman"/>
+          <w:sz w:val="24"/>
+          <w:szCs w:val="24"/>
+          <w:lang w:val="en-IN" w:eastAsia="en-IN"/>
+        </w:rPr>
+      </w:pPr>
+      <w:r>
+        <w:rPr>
+          <w:rFonts w:ascii="Times New Roman" w:eastAsia="Times New Roman" w:hAnsi="Times New Roman" w:cs="Times New Roman"/>
+          <w:sz w:val="24"/>
+          <w:szCs w:val="24"/>
+          <w:lang w:val="en-IN" w:eastAsia="en-IN"/>
+        </w:rPr>
+        <w:t>General Public</w:t>
+      </w:r>
+      <w:r>
+        <w:rPr>
+          <w:rFonts w:ascii="Times New Roman" w:eastAsia="Times New Roman" w:hAnsi="Times New Roman" w:cs="Times New Roman"/>
+          <w:sz w:val="24"/>
+          <w:szCs w:val="24"/>
+          <w:lang w:val="en-IN" w:eastAsia="en-IN"/>
+        </w:rPr>
+        <w:br/>
+        <w:t xml:space="preserve">All handled through </w:t>
+      </w:r>
+      <w:r>
+        <w:rPr>
+          <w:rFonts w:ascii="Times New Roman" w:eastAsia="Times New Roman" w:hAnsi="Times New Roman" w:cs="Times New Roman"/>
+          <w:b/>
+          <w:bCs/>
+          <w:sz w:val="24"/>
+          <w:szCs w:val="24"/>
+          <w:lang w:val="en-IN" w:eastAsia="en-IN"/>
+        </w:rPr>
+        <w:t>Level System</w:t>
+      </w:r>
+      <w:r>
+        <w:rPr>
+          <w:rFonts w:ascii="Times New Roman" w:eastAsia="Times New Roman" w:hAnsi="Times New Roman" w:cs="Times New Roman"/>
+          <w:sz w:val="24"/>
+          <w:szCs w:val="24"/>
+          <w:lang w:val="en-IN" w:eastAsia="en-IN"/>
+        </w:rPr>
+        <w:t>.</w:t>
+      </w:r>
+    </w:p>
+    <w:p>
+      <w:pPr>
+        <w:spacing w:after="0" w:line="240" w:lineRule="auto"/>
+        <w:rPr>
+          <w:rFonts w:ascii="Times New Roman" w:eastAsia="Times New Roman" w:hAnsi="Times New Roman" w:cs="Times New Roman"/>
+          <w:sz w:val="24"/>
+          <w:szCs w:val="24"/>
+          <w:lang w:val="en-IN" w:eastAsia="en-IN"/>
+        </w:rPr>
+      </w:pPr>
+      <w:r>
+        <w:rPr>
+          <w:rFonts w:ascii="Times New Roman" w:eastAsia="Times New Roman" w:hAnsi="Times New Roman" w:cs="Times New Roman"/>
+          <w:sz w:val="24"/>
+          <w:szCs w:val="24"/>
+          <w:lang w:val="en-IN" w:eastAsia="en-IN"/>
+        </w:rPr>
+        <w:pict w14:anchorId="082E253B">
+          <v:rect id="_x0000_i1323" style="width:0;height:1.5pt" o:hralign="center" o:hrstd="t" o:hr="t" fillcolor="#a0a0a0" stroked="f"/>
+        </w:pict>
+      </w:r>
+    </w:p>
+    <w:p>
+      <w:pPr>
+        <w:spacing w:before="100" w:beforeAutospacing="1" w:after="100" w:afterAutospacing="1" w:line="240" w:lineRule="auto"/>
+        <w:outlineLvl w:val="1"/>
+        <w:rPr>
+          <w:rFonts w:ascii="Times New Roman" w:eastAsia="Times New Roman" w:hAnsi="Times New Roman" w:cs="Times New Roman"/>
+          <w:b/>
+          <w:bCs/>
+          <w:sz w:val="36"/>
+          <w:szCs w:val="36"/>
+          <w:lang w:val="en-IN" w:eastAsia="en-IN"/>
+        </w:rPr>
+      </w:pPr>
+      <w:r>
+        <w:rPr>
+          <w:rFonts w:ascii="Times New Roman" w:eastAsia="Times New Roman" w:hAnsi="Times New Roman" w:cs="Times New Roman"/>
+          <w:b/>
+          <w:bCs/>
+          <w:sz w:val="36"/>
+          <w:szCs w:val="36"/>
+          <w:lang w:val="en-IN" w:eastAsia="en-IN"/>
+        </w:rPr>
+        <w:t>2. Core Outcome Matrix</w:t>
+      </w:r>
+    </w:p>
+    <w:tbl>
+      <w:tblPr>
+        <w:tblW w:w="0" w:type="auto"/>
+        <w:tblCellSpacing w:w="15" w:type="dxa"/>
+        <w:tblCellMar>
+          <w:top w:w="15" w:type="dxa"/>
+          <w:left w:w="15" w:type="dxa"/>
+          <w:bottom w:w="15" w:type="dxa"/>
+          <w:right w:w="15" w:type="dxa"/>
+        </w:tblCellMar>
+        <w:tblLook w:val="04A0" w:firstRow="1" w:lastRow="0" w:firstColumn="1" w:lastColumn="0" w:noHBand="0" w:noVBand="1"/>
+      </w:tblPr>
+      <w:tblGrid>
+        <w:gridCol w:w="1288"/>
+        <w:gridCol w:w="6328"/>
+      </w:tblGrid>
+      <w:tr>
+        <w:trPr>
+          <w:tblHeader/>
+          <w:tblCellSpacing w:w="15" w:type="dxa"/>
+        </w:trPr>
+        <w:tc>
+          <w:tcPr>
+            <w:tcW w:w="0" w:type="auto"/>
+            <w:vAlign w:val="center"/>
+            <w:hideMark/>
+          </w:tcPr>
+          <w:p>
+            <w:pPr>
+              <w:spacing w:after="0" w:line="240" w:lineRule="auto"/>
+              <w:jc w:val="center"/>
+              <w:rPr>
+                <w:rFonts w:ascii="Times New Roman" w:eastAsia="Times New Roman" w:hAnsi="Times New Roman" w:cs="Times New Roman"/>
+                <w:b/>
+                <w:bCs/>
+                <w:sz w:val="24"/>
+                <w:szCs w:val="24"/>
+                <w:lang w:val="en-IN" w:eastAsia="en-IN"/>
+              </w:rPr>
+            </w:pPr>
+            <w:r>
+              <w:rPr>
+                <w:rFonts w:ascii="Times New Roman" w:eastAsia="Times New Roman" w:hAnsi="Times New Roman" w:cs="Times New Roman"/>
+                <w:b/>
+                <w:bCs/>
+                <w:sz w:val="24"/>
+                <w:szCs w:val="24"/>
+                <w:lang w:val="en-IN" w:eastAsia="en-IN"/>
+              </w:rPr>
+              <w:t>Level</w:t>
+            </w:r>
+          </w:p>
+        </w:tc>
+        <w:tc>
+          <w:tcPr>
+            <w:tcW w:w="0" w:type="auto"/>
+            <w:vAlign w:val="center"/>
+            <w:hideMark/>
+          </w:tcPr>
+          <w:p>
+            <w:pPr>
+              <w:spacing w:after="0" w:line="240" w:lineRule="auto"/>
+              <w:jc w:val="center"/>
+              <w:rPr>
+                <w:rFonts w:ascii="Times New Roman" w:eastAsia="Times New Roman" w:hAnsi="Times New Roman" w:cs="Times New Roman"/>
+                <w:b/>
+                <w:bCs/>
+                <w:sz w:val="24"/>
+                <w:szCs w:val="24"/>
+                <w:lang w:val="en-IN" w:eastAsia="en-IN"/>
+              </w:rPr>
+            </w:pPr>
+            <w:r>
+              <w:rPr>
+                <w:rFonts w:ascii="Times New Roman" w:eastAsia="Times New Roman" w:hAnsi="Times New Roman" w:cs="Times New Roman"/>
+                <w:b/>
+                <w:bCs/>
+                <w:sz w:val="24"/>
+                <w:szCs w:val="24"/>
+                <w:lang w:val="en-IN" w:eastAsia="en-IN"/>
+              </w:rPr>
+              <w:t>Main Outcome</w:t>
+            </w:r>
+          </w:p>
+        </w:tc>
+      </w:tr>
+      <w:tr>
+        <w:trPr>
+          <w:tblCellSpacing w:w="15" w:type="dxa"/>
+        </w:trPr>
+        <w:tc>
+          <w:tcPr>
+            <w:tcW w:w="0" w:type="auto"/>
+            <w:vAlign w:val="center"/>
+            <w:hideMark/>
+          </w:tcPr>
+          <w:p>
+            <w:pPr>
+              <w:spacing w:after="0" w:line="240" w:lineRule="auto"/>
+              <w:rPr>
+                <w:rFonts w:ascii="Times New Roman" w:eastAsia="Times New Roman" w:hAnsi="Times New Roman" w:cs="Times New Roman"/>
+                <w:sz w:val="24"/>
+                <w:szCs w:val="24"/>
+                <w:lang w:val="en-IN" w:eastAsia="en-IN"/>
+              </w:rPr>
+            </w:pPr>
+            <w:r>
+              <w:rPr>
+                <w:rFonts w:ascii="Times New Roman" w:eastAsia="Times New Roman" w:hAnsi="Times New Roman" w:cs="Times New Roman"/>
+                <w:sz w:val="24"/>
+                <w:szCs w:val="24"/>
+                <w:lang w:val="en-IN" w:eastAsia="en-IN"/>
+              </w:rPr>
+              <w:t>Kids</w:t>
+            </w:r>
+          </w:p>
+        </w:tc>
+        <w:tc>
+          <w:tcPr>
+            <w:tcW w:w="0" w:type="auto"/>
+            <w:vAlign w:val="center"/>
+            <w:hideMark/>
+          </w:tcPr>
+          <w:p>
+            <w:pPr>
+              <w:spacing w:after="0" w:line="240" w:lineRule="auto"/>
+              <w:rPr>
+                <w:rFonts w:ascii="Times New Roman" w:eastAsia="Times New Roman" w:hAnsi="Times New Roman" w:cs="Times New Roman"/>
+                <w:sz w:val="24"/>
+                <w:szCs w:val="24"/>
+                <w:lang w:val="en-IN" w:eastAsia="en-IN"/>
+              </w:rPr>
+            </w:pPr>
+            <w:r>
+              <w:rPr>
+                <w:rFonts w:ascii="Times New Roman" w:eastAsia="Times New Roman" w:hAnsi="Times New Roman" w:cs="Times New Roman"/>
+                <w:sz w:val="24"/>
+                <w:szCs w:val="24"/>
+                <w:lang w:val="en-IN" w:eastAsia="en-IN"/>
+              </w:rPr>
+              <w:t>Confidence + Topic relevance</w:t>
+            </w:r>
+          </w:p>
+        </w:tc>
+      </w:tr>
+      <w:tr>
+        <w:trPr>
+          <w:tblCellSpacing w:w="15" w:type="dxa"/>
+        </w:trPr>
+        <w:tc>
+          <w:tcPr>
+            <w:tcW w:w="0" w:type="auto"/>
+            <w:vAlign w:val="center"/>
+            <w:hideMark/>
+          </w:tcPr>
+          <w:p>
+            <w:pPr>
+              <w:spacing w:after="0" w:line="240" w:lineRule="auto"/>
+              <w:rPr>
+                <w:rFonts w:ascii="Times New Roman" w:eastAsia="Times New Roman" w:hAnsi="Times New Roman" w:cs="Times New Roman"/>
+                <w:sz w:val="24"/>
+                <w:szCs w:val="24"/>
+                <w:lang w:val="en-IN" w:eastAsia="en-IN"/>
+              </w:rPr>
+            </w:pPr>
+            <w:r>
+              <w:rPr>
+                <w:rFonts w:ascii="Times New Roman" w:eastAsia="Times New Roman" w:hAnsi="Times New Roman" w:cs="Times New Roman"/>
+                <w:sz w:val="24"/>
+                <w:szCs w:val="24"/>
+                <w:lang w:val="en-IN" w:eastAsia="en-IN"/>
+              </w:rPr>
+              <w:t>Beginner</w:t>
+            </w:r>
+          </w:p>
+        </w:tc>
+        <w:tc>
+          <w:tcPr>
+            <w:tcW w:w="0" w:type="auto"/>
+            <w:vAlign w:val="center"/>
+            <w:hideMark/>
+          </w:tcPr>
+          <w:p>
+            <w:pPr>
+              <w:spacing w:after="0" w:line="240" w:lineRule="auto"/>
+              <w:rPr>
+                <w:rFonts w:ascii="Times New Roman" w:eastAsia="Times New Roman" w:hAnsi="Times New Roman" w:cs="Times New Roman"/>
+                <w:sz w:val="24"/>
+                <w:szCs w:val="24"/>
+                <w:lang w:val="en-IN" w:eastAsia="en-IN"/>
+              </w:rPr>
+            </w:pPr>
+            <w:r>
+              <w:rPr>
+                <w:rFonts w:ascii="Times New Roman" w:eastAsia="Times New Roman" w:hAnsi="Times New Roman" w:cs="Times New Roman"/>
+                <w:sz w:val="24"/>
+                <w:szCs w:val="24"/>
+                <w:lang w:val="en-IN" w:eastAsia="en-IN"/>
+              </w:rPr>
+              <w:t>Fluency + Topic + Confidence</w:t>
+            </w:r>
+          </w:p>
+        </w:tc>
+      </w:tr>
+      <w:tr>
+        <w:trPr>
+          <w:tblCellSpacing w:w="15" w:type="dxa"/>
+        </w:trPr>
+        <w:tc>
+          <w:tcPr>
+            <w:tcW w:w="0" w:type="auto"/>
+            <w:vAlign w:val="center"/>
+            <w:hideMark/>
+          </w:tcPr>
+          <w:p>
+            <w:pPr>
+              <w:spacing w:after="0" w:line="240" w:lineRule="auto"/>
+              <w:rPr>
+                <w:rFonts w:ascii="Times New Roman" w:eastAsia="Times New Roman" w:hAnsi="Times New Roman" w:cs="Times New Roman"/>
+                <w:sz w:val="24"/>
+                <w:szCs w:val="24"/>
+                <w:lang w:val="en-IN" w:eastAsia="en-IN"/>
+              </w:rPr>
+            </w:pPr>
+            <w:r>
+              <w:rPr>
+                <w:rFonts w:ascii="Times New Roman" w:eastAsia="Times New Roman" w:hAnsi="Times New Roman" w:cs="Times New Roman"/>
+                <w:sz w:val="24"/>
+                <w:szCs w:val="24"/>
+                <w:lang w:val="en-IN" w:eastAsia="en-IN"/>
+              </w:rPr>
+              <w:t>Intermediate</w:t>
+            </w:r>
+          </w:p>
+        </w:tc>
+        <w:tc>
+          <w:tcPr>
+            <w:tcW w:w="0" w:type="auto"/>
+            <w:vAlign w:val="center"/>
+            <w:hideMark/>
+          </w:tcPr>
+          <w:p>
+            <w:pPr>
+              <w:spacing w:after="0" w:line="240" w:lineRule="auto"/>
+              <w:rPr>
+                <w:rFonts w:ascii="Times New Roman" w:eastAsia="Times New Roman" w:hAnsi="Times New Roman" w:cs="Times New Roman"/>
+                <w:sz w:val="24"/>
+                <w:szCs w:val="24"/>
+                <w:lang w:val="en-IN" w:eastAsia="en-IN"/>
+              </w:rPr>
+            </w:pPr>
+            <w:r>
+              <w:rPr>
+                <w:rFonts w:ascii="Times New Roman" w:eastAsia="Times New Roman" w:hAnsi="Times New Roman" w:cs="Times New Roman"/>
+                <w:sz w:val="24"/>
+                <w:szCs w:val="24"/>
+                <w:lang w:val="en-IN" w:eastAsia="en-IN"/>
+              </w:rPr>
+              <w:t>Grammar + Fluency + Topic + Confidence</w:t>
+            </w:r>
+          </w:p>
+        </w:tc>
+      </w:tr>
+      <w:tr>
+        <w:trPr>
+          <w:tblCellSpacing w:w="15" w:type="dxa"/>
+        </w:trPr>
+        <w:tc>
+          <w:tcPr>
+            <w:tcW w:w="0" w:type="auto"/>
+            <w:vAlign w:val="center"/>
+            <w:hideMark/>
+          </w:tcPr>
+          <w:p>
+            <w:pPr>
+              <w:spacing w:after="0" w:line="240" w:lineRule="auto"/>
+              <w:rPr>
+                <w:rFonts w:ascii="Times New Roman" w:eastAsia="Times New Roman" w:hAnsi="Times New Roman" w:cs="Times New Roman"/>
+                <w:sz w:val="24"/>
+                <w:szCs w:val="24"/>
+                <w:lang w:val="en-IN" w:eastAsia="en-IN"/>
+              </w:rPr>
+            </w:pPr>
+            <w:r>
+              <w:rPr>
+                <w:rFonts w:ascii="Times New Roman" w:eastAsia="Times New Roman" w:hAnsi="Times New Roman" w:cs="Times New Roman"/>
+                <w:sz w:val="24"/>
+                <w:szCs w:val="24"/>
+                <w:lang w:val="en-IN" w:eastAsia="en-IN"/>
+              </w:rPr>
+              <w:t>Advanced</w:t>
+            </w:r>
+          </w:p>
+        </w:tc>
+        <w:tc>
+          <w:tcPr>
+            <w:tcW w:w="0" w:type="auto"/>
+            <w:vAlign w:val="center"/>
+            <w:hideMark/>
+          </w:tcPr>
+          <w:p>
+            <w:pPr>
+              <w:spacing w:after="0" w:line="240" w:lineRule="auto"/>
+              <w:rPr>
+                <w:rFonts w:ascii="Times New Roman" w:eastAsia="Times New Roman" w:hAnsi="Times New Roman" w:cs="Times New Roman"/>
+                <w:sz w:val="24"/>
+                <w:szCs w:val="24"/>
+                <w:lang w:val="en-IN" w:eastAsia="en-IN"/>
+              </w:rPr>
+            </w:pPr>
+            <w:r>
+              <w:rPr>
+                <w:rFonts w:ascii="Times New Roman" w:eastAsia="Times New Roman" w:hAnsi="Times New Roman" w:cs="Times New Roman"/>
+                <w:sz w:val="24"/>
+                <w:szCs w:val="24"/>
+                <w:lang w:val="en-IN" w:eastAsia="en-IN"/>
+              </w:rPr>
+              <w:t>Interview readiness + Grammar + Fluency + Topic + Confidence</w:t>
+            </w:r>
+          </w:p>
+        </w:tc>
+      </w:tr>
+    </w:tbl>
+    <w:p>
+      <w:pPr>
+        <w:spacing w:before="100" w:beforeAutospacing="1" w:after="100" w:afterAutospacing="1" w:line="240" w:lineRule="auto"/>
+        <w:rPr>
+          <w:rFonts w:ascii="Times New Roman" w:eastAsia="Times New Roman" w:hAnsi="Times New Roman" w:cs="Times New Roman"/>
+          <w:sz w:val="24"/>
+          <w:szCs w:val="24"/>
+          <w:lang w:val="en-IN" w:eastAsia="en-IN"/>
+        </w:rPr>
+      </w:pPr>
+      <w:r>
+        <w:rPr>
+          <w:rFonts w:ascii="Times New Roman" w:eastAsia="Times New Roman" w:hAnsi="Times New Roman" w:cs="Times New Roman"/>
+          <w:sz w:val="24"/>
+          <w:szCs w:val="24"/>
+          <w:lang w:val="en-IN" w:eastAsia="en-IN"/>
+        </w:rPr>
+        <w:lastRenderedPageBreak/>
+        <w:t xml:space="preserve">This is excellent because it lets you </w:t>
+      </w:r>
+      <w:r>
+        <w:rPr>
+          <w:rFonts w:ascii="Times New Roman" w:eastAsia="Times New Roman" w:hAnsi="Times New Roman" w:cs="Times New Roman"/>
+          <w:b/>
+          <w:bCs/>
+          <w:sz w:val="24"/>
+          <w:szCs w:val="24"/>
+          <w:lang w:val="en-IN" w:eastAsia="en-IN"/>
+        </w:rPr>
+        <w:t>reuse the same engine with different weights</w:t>
+      </w:r>
+      <w:r>
+        <w:rPr>
+          <w:rFonts w:ascii="Times New Roman" w:eastAsia="Times New Roman" w:hAnsi="Times New Roman" w:cs="Times New Roman"/>
+          <w:sz w:val="24"/>
+          <w:szCs w:val="24"/>
+          <w:lang w:val="en-IN" w:eastAsia="en-IN"/>
+        </w:rPr>
+        <w:t xml:space="preserve"> instead of building multiple apps.</w:t>
+      </w:r>
+    </w:p>
+    <w:p>
+      <w:pPr>
+        <w:spacing w:after="0" w:line="240" w:lineRule="auto"/>
+        <w:rPr>
+          <w:rFonts w:ascii="Times New Roman" w:eastAsia="Times New Roman" w:hAnsi="Times New Roman" w:cs="Times New Roman"/>
+          <w:sz w:val="24"/>
+          <w:szCs w:val="24"/>
+          <w:lang w:val="en-IN" w:eastAsia="en-IN"/>
+        </w:rPr>
+      </w:pPr>
+      <w:r>
+        <w:rPr>
+          <w:rFonts w:ascii="Times New Roman" w:eastAsia="Times New Roman" w:hAnsi="Times New Roman" w:cs="Times New Roman"/>
+          <w:sz w:val="24"/>
+          <w:szCs w:val="24"/>
+          <w:lang w:val="en-IN" w:eastAsia="en-IN"/>
+        </w:rPr>
+        <w:pict w14:anchorId="6D56FA8F">
+          <v:rect id="_x0000_i1324" style="width:0;height:1.5pt" o:hralign="center" o:hrstd="t" o:hr="t" fillcolor="#a0a0a0" stroked="f"/>
+        </w:pict>
+      </w:r>
+    </w:p>
+    <w:p>
+      <w:pPr>
+        <w:spacing w:before="100" w:beforeAutospacing="1" w:after="100" w:afterAutospacing="1" w:line="240" w:lineRule="auto"/>
+        <w:outlineLvl w:val="1"/>
+        <w:rPr>
+          <w:rFonts w:ascii="Times New Roman" w:eastAsia="Times New Roman" w:hAnsi="Times New Roman" w:cs="Times New Roman"/>
+          <w:b/>
+          <w:bCs/>
+          <w:sz w:val="36"/>
+          <w:szCs w:val="36"/>
+          <w:lang w:val="en-IN" w:eastAsia="en-IN"/>
+        </w:rPr>
+      </w:pPr>
+      <w:r>
+        <w:rPr>
+          <w:rFonts w:ascii="Times New Roman" w:eastAsia="Times New Roman" w:hAnsi="Times New Roman" w:cs="Times New Roman"/>
+          <w:b/>
+          <w:bCs/>
+          <w:sz w:val="36"/>
+          <w:szCs w:val="36"/>
+          <w:lang w:val="en-IN" w:eastAsia="en-IN"/>
+        </w:rPr>
+        <w:t>3. Platform Priority</w:t>
+      </w:r>
+    </w:p>
+    <w:p>
+      <w:pPr>
+        <w:spacing w:before="100" w:beforeAutospacing="1" w:after="100" w:afterAutospacing="1" w:line="240" w:lineRule="auto"/>
+        <w:rPr>
+          <w:rFonts w:ascii="Times New Roman" w:eastAsia="Times New Roman" w:hAnsi="Times New Roman" w:cs="Times New Roman"/>
+          <w:sz w:val="24"/>
+          <w:szCs w:val="24"/>
+          <w:lang w:val="en-IN" w:eastAsia="en-IN"/>
+        </w:rPr>
+      </w:pPr>
+      <w:r>
+        <w:rPr>
+          <w:rFonts w:ascii="Times New Roman" w:eastAsia="Times New Roman" w:hAnsi="Times New Roman" w:cs="Times New Roman"/>
+          <w:sz w:val="24"/>
+          <w:szCs w:val="24"/>
+          <w:lang w:val="en-IN" w:eastAsia="en-IN"/>
+        </w:rPr>
+        <w:t>Backend 55% / Android 45%</w:t>
+      </w:r>
+      <w:r>
+        <w:rPr>
+          <w:rFonts w:ascii="Times New Roman" w:eastAsia="Times New Roman" w:hAnsi="Times New Roman" w:cs="Times New Roman"/>
+          <w:sz w:val="24"/>
+          <w:szCs w:val="24"/>
+          <w:lang w:val="en-IN" w:eastAsia="en-IN"/>
+        </w:rPr>
+        <w:br/>
+        <w:t>Meaning:</w:t>
+      </w:r>
+    </w:p>
+    <w:p>
+      <w:pPr>
+        <w:numPr>
+          <w:ilvl w:val="0"/>
+          <w:numId w:val="45"/>
+        </w:numPr>
+        <w:spacing w:before="100" w:beforeAutospacing="1" w:after="100" w:afterAutospacing="1" w:line="240" w:lineRule="auto"/>
+        <w:rPr>
+          <w:rFonts w:ascii="Times New Roman" w:eastAsia="Times New Roman" w:hAnsi="Times New Roman" w:cs="Times New Roman"/>
+          <w:sz w:val="24"/>
+          <w:szCs w:val="24"/>
+          <w:lang w:val="en-IN" w:eastAsia="en-IN"/>
+        </w:rPr>
+      </w:pPr>
+      <w:r>
+        <w:rPr>
+          <w:rFonts w:ascii="Times New Roman" w:eastAsia="Times New Roman" w:hAnsi="Times New Roman" w:cs="Times New Roman"/>
+          <w:sz w:val="24"/>
+          <w:szCs w:val="24"/>
+          <w:lang w:val="en-IN" w:eastAsia="en-IN"/>
+        </w:rPr>
+        <w:t>Backend = Intelligence</w:t>
+      </w:r>
+    </w:p>
+    <w:p>
+      <w:pPr>
+        <w:numPr>
+          <w:ilvl w:val="0"/>
+          <w:numId w:val="45"/>
+        </w:numPr>
+        <w:spacing w:before="100" w:beforeAutospacing="1" w:after="100" w:afterAutospacing="1" w:line="240" w:lineRule="auto"/>
+        <w:rPr>
+          <w:rFonts w:ascii="Times New Roman" w:eastAsia="Times New Roman" w:hAnsi="Times New Roman" w:cs="Times New Roman"/>
+          <w:sz w:val="24"/>
+          <w:szCs w:val="24"/>
+          <w:lang w:val="en-IN" w:eastAsia="en-IN"/>
+        </w:rPr>
+      </w:pPr>
+      <w:r>
+        <w:rPr>
+          <w:rFonts w:ascii="Times New Roman" w:eastAsia="Times New Roman" w:hAnsi="Times New Roman" w:cs="Times New Roman"/>
+          <w:sz w:val="24"/>
+          <w:szCs w:val="24"/>
+          <w:lang w:val="en-IN" w:eastAsia="en-IN"/>
+        </w:rPr>
+        <w:t>Android = Experience</w:t>
+      </w:r>
+    </w:p>
+    <w:p>
+      <w:pPr>
+        <w:spacing w:before="100" w:beforeAutospacing="1" w:after="100" w:afterAutospacing="1" w:line="240" w:lineRule="auto"/>
+        <w:rPr>
+          <w:rFonts w:ascii="Times New Roman" w:eastAsia="Times New Roman" w:hAnsi="Times New Roman" w:cs="Times New Roman"/>
+          <w:sz w:val="24"/>
+          <w:szCs w:val="24"/>
+          <w:lang w:val="en-IN" w:eastAsia="en-IN"/>
+        </w:rPr>
+      </w:pPr>
+      <w:r>
+        <w:rPr>
+          <w:rFonts w:ascii="Times New Roman" w:eastAsia="Times New Roman" w:hAnsi="Times New Roman" w:cs="Times New Roman"/>
+          <w:sz w:val="24"/>
+          <w:szCs w:val="24"/>
+          <w:lang w:val="en-IN" w:eastAsia="en-IN"/>
+        </w:rPr>
+        <w:t>Correct for GCAC learning.</w:t>
+      </w:r>
+    </w:p>
+    <w:p>
+      <w:pPr>
+        <w:spacing w:after="0" w:line="240" w:lineRule="auto"/>
+        <w:rPr>
+          <w:rFonts w:ascii="Times New Roman" w:eastAsia="Times New Roman" w:hAnsi="Times New Roman" w:cs="Times New Roman"/>
+          <w:sz w:val="24"/>
+          <w:szCs w:val="24"/>
+          <w:lang w:val="en-IN" w:eastAsia="en-IN"/>
+        </w:rPr>
+      </w:pPr>
+      <w:r>
+        <w:rPr>
+          <w:rFonts w:ascii="Times New Roman" w:eastAsia="Times New Roman" w:hAnsi="Times New Roman" w:cs="Times New Roman"/>
+          <w:sz w:val="24"/>
+          <w:szCs w:val="24"/>
+          <w:lang w:val="en-IN" w:eastAsia="en-IN"/>
+        </w:rPr>
+        <w:pict w14:anchorId="3CD72DA5">
+          <v:rect id="_x0000_i1325" style="width:0;height:1.5pt" o:hralign="center" o:hrstd="t" o:hr="t" fillcolor="#a0a0a0" stroked="f"/>
+        </w:pict>
+      </w:r>
+    </w:p>
+    <w:p>
+      <w:pPr>
+        <w:spacing w:before="100" w:beforeAutospacing="1" w:after="100" w:afterAutospacing="1" w:line="240" w:lineRule="auto"/>
+        <w:outlineLvl w:val="1"/>
+        <w:rPr>
+          <w:rFonts w:ascii="Times New Roman" w:eastAsia="Times New Roman" w:hAnsi="Times New Roman" w:cs="Times New Roman"/>
+          <w:b/>
+          <w:bCs/>
+          <w:sz w:val="36"/>
+          <w:szCs w:val="36"/>
+          <w:lang w:val="en-IN" w:eastAsia="en-IN"/>
+        </w:rPr>
+      </w:pPr>
+      <w:r>
+        <w:rPr>
+          <w:rFonts w:ascii="Times New Roman" w:eastAsia="Times New Roman" w:hAnsi="Times New Roman" w:cs="Times New Roman"/>
+          <w:b/>
+          <w:bCs/>
+          <w:sz w:val="36"/>
+          <w:szCs w:val="36"/>
+          <w:lang w:val="en-IN" w:eastAsia="en-IN"/>
+        </w:rPr>
+        <w:t>4. AI Direction — FINAL DECISION</w:t>
+      </w:r>
+    </w:p>
+    <w:p>
+      <w:pPr>
+        <w:spacing w:before="100" w:beforeAutospacing="1" w:after="100" w:afterAutospacing="1" w:line="240" w:lineRule="auto"/>
+        <w:rPr>
+          <w:rFonts w:ascii="Times New Roman" w:eastAsia="Times New Roman" w:hAnsi="Times New Roman" w:cs="Times New Roman"/>
+          <w:sz w:val="24"/>
+          <w:szCs w:val="24"/>
+          <w:lang w:val="en-IN" w:eastAsia="en-IN"/>
+        </w:rPr>
+      </w:pPr>
+      <w:r>
+        <w:rPr>
+          <w:rFonts w:ascii="Times New Roman" w:eastAsia="Times New Roman" w:hAnsi="Times New Roman" w:cs="Times New Roman"/>
+          <w:sz w:val="24"/>
+          <w:szCs w:val="24"/>
+          <w:lang w:val="en-IN" w:eastAsia="en-IN"/>
+        </w:rPr>
+        <w:t xml:space="preserve">You made a </w:t>
+      </w:r>
+      <w:r>
+        <w:rPr>
+          <w:rFonts w:ascii="Times New Roman" w:eastAsia="Times New Roman" w:hAnsi="Times New Roman" w:cs="Times New Roman"/>
+          <w:b/>
+          <w:bCs/>
+          <w:sz w:val="24"/>
+          <w:szCs w:val="24"/>
+          <w:lang w:val="en-IN" w:eastAsia="en-IN"/>
+        </w:rPr>
+        <w:t>strong and correct strategic call</w:t>
+      </w:r>
+      <w:r>
+        <w:rPr>
+          <w:rFonts w:ascii="Times New Roman" w:eastAsia="Times New Roman" w:hAnsi="Times New Roman" w:cs="Times New Roman"/>
+          <w:sz w:val="24"/>
+          <w:szCs w:val="24"/>
+          <w:lang w:val="en-IN" w:eastAsia="en-IN"/>
+        </w:rPr>
+        <w:t>:</w:t>
+      </w:r>
+    </w:p>
+    <w:p>
+      <w:pPr>
+        <w:spacing w:before="100" w:beforeAutospacing="1" w:after="100" w:afterAutospacing="1" w:line="240" w:lineRule="auto"/>
+        <w:rPr>
+          <w:rFonts w:ascii="Times New Roman" w:eastAsia="Times New Roman" w:hAnsi="Times New Roman" w:cs="Times New Roman"/>
+          <w:sz w:val="24"/>
+          <w:szCs w:val="24"/>
+          <w:lang w:val="en-IN" w:eastAsia="en-IN"/>
+        </w:rPr>
+      </w:pPr>
+      <w:r>
+        <w:rPr>
+          <w:rFonts w:ascii="Times New Roman" w:eastAsia="Times New Roman" w:hAnsi="Times New Roman" w:cs="Times New Roman"/>
+          <w:b/>
+          <w:bCs/>
+          <w:sz w:val="24"/>
+          <w:szCs w:val="24"/>
+          <w:lang w:val="en-IN" w:eastAsia="en-IN"/>
+        </w:rPr>
+        <w:t>Full transition to Vertex AI Gemini. No local LLM.</w:t>
+      </w:r>
+    </w:p>
+    <w:p>
+      <w:pPr>
+        <w:spacing w:before="100" w:beforeAutospacing="1" w:after="100" w:afterAutospacing="1" w:line="240" w:lineRule="auto"/>
+        <w:rPr>
+          <w:rFonts w:ascii="Times New Roman" w:eastAsia="Times New Roman" w:hAnsi="Times New Roman" w:cs="Times New Roman"/>
+          <w:sz w:val="24"/>
+          <w:szCs w:val="24"/>
+          <w:lang w:val="en-IN" w:eastAsia="en-IN"/>
+        </w:rPr>
+      </w:pPr>
+      <w:r>
+        <w:rPr>
+          <w:rFonts w:ascii="Times New Roman" w:eastAsia="Times New Roman" w:hAnsi="Times New Roman" w:cs="Times New Roman"/>
+          <w:sz w:val="24"/>
+          <w:szCs w:val="24"/>
+          <w:lang w:val="en-IN" w:eastAsia="en-IN"/>
+        </w:rPr>
+        <w:t>Why this is right for you:</w:t>
+      </w:r>
+    </w:p>
+    <w:p>
+      <w:pPr>
+        <w:numPr>
+          <w:ilvl w:val="0"/>
+          <w:numId w:val="46"/>
+        </w:numPr>
+        <w:spacing w:before="100" w:beforeAutospacing="1" w:after="100" w:afterAutospacing="1" w:line="240" w:lineRule="auto"/>
+        <w:rPr>
+          <w:rFonts w:ascii="Times New Roman" w:eastAsia="Times New Roman" w:hAnsi="Times New Roman" w:cs="Times New Roman"/>
+          <w:sz w:val="24"/>
+          <w:szCs w:val="24"/>
+          <w:lang w:val="en-IN" w:eastAsia="en-IN"/>
+        </w:rPr>
+      </w:pPr>
+      <w:r>
+        <w:rPr>
+          <w:rFonts w:ascii="Times New Roman" w:eastAsia="Times New Roman" w:hAnsi="Times New Roman" w:cs="Times New Roman"/>
+          <w:sz w:val="24"/>
+          <w:szCs w:val="24"/>
+          <w:lang w:val="en-IN" w:eastAsia="en-IN"/>
+        </w:rPr>
+        <w:t>Forces real cloud IAM usage</w:t>
+      </w:r>
+    </w:p>
+    <w:p>
+      <w:pPr>
+        <w:numPr>
+          <w:ilvl w:val="0"/>
+          <w:numId w:val="46"/>
+        </w:numPr>
+        <w:spacing w:before="100" w:beforeAutospacing="1" w:after="100" w:afterAutospacing="1" w:line="240" w:lineRule="auto"/>
+        <w:rPr>
+          <w:rFonts w:ascii="Times New Roman" w:eastAsia="Times New Roman" w:hAnsi="Times New Roman" w:cs="Times New Roman"/>
+          <w:sz w:val="24"/>
+          <w:szCs w:val="24"/>
+          <w:lang w:val="en-IN" w:eastAsia="en-IN"/>
+        </w:rPr>
+      </w:pPr>
+      <w:r>
+        <w:rPr>
+          <w:rFonts w:ascii="Times New Roman" w:eastAsia="Times New Roman" w:hAnsi="Times New Roman" w:cs="Times New Roman"/>
+          <w:sz w:val="24"/>
+          <w:szCs w:val="24"/>
+          <w:lang w:val="en-IN" w:eastAsia="en-IN"/>
+        </w:rPr>
+        <w:t>Logging, billing, quota understanding</w:t>
+      </w:r>
+    </w:p>
+    <w:p>
+      <w:pPr>
+        <w:numPr>
+          <w:ilvl w:val="0"/>
+          <w:numId w:val="46"/>
+        </w:numPr>
+        <w:spacing w:before="100" w:beforeAutospacing="1" w:after="100" w:afterAutospacing="1" w:line="240" w:lineRule="auto"/>
+        <w:rPr>
+          <w:rFonts w:ascii="Times New Roman" w:eastAsia="Times New Roman" w:hAnsi="Times New Roman" w:cs="Times New Roman"/>
+          <w:sz w:val="24"/>
+          <w:szCs w:val="24"/>
+          <w:lang w:val="en-IN" w:eastAsia="en-IN"/>
+        </w:rPr>
+      </w:pPr>
+      <w:r>
+        <w:rPr>
+          <w:rFonts w:ascii="Times New Roman" w:eastAsia="Times New Roman" w:hAnsi="Times New Roman" w:cs="Times New Roman"/>
+          <w:sz w:val="24"/>
+          <w:szCs w:val="24"/>
+          <w:lang w:val="en-IN" w:eastAsia="en-IN"/>
+        </w:rPr>
+        <w:t>API authentication learning</w:t>
+      </w:r>
+    </w:p>
+    <w:p>
+      <w:pPr>
+        <w:numPr>
+          <w:ilvl w:val="0"/>
+          <w:numId w:val="46"/>
+        </w:numPr>
+        <w:spacing w:before="100" w:beforeAutospacing="1" w:after="100" w:afterAutospacing="1" w:line="240" w:lineRule="auto"/>
+        <w:rPr>
+          <w:rFonts w:ascii="Times New Roman" w:eastAsia="Times New Roman" w:hAnsi="Times New Roman" w:cs="Times New Roman"/>
+          <w:sz w:val="24"/>
+          <w:szCs w:val="24"/>
+          <w:lang w:val="en-IN" w:eastAsia="en-IN"/>
+        </w:rPr>
+      </w:pPr>
+      <w:r>
+        <w:rPr>
+          <w:rFonts w:ascii="Times New Roman" w:eastAsia="Times New Roman" w:hAnsi="Times New Roman" w:cs="Times New Roman"/>
+          <w:sz w:val="24"/>
+          <w:szCs w:val="24"/>
+          <w:lang w:val="en-IN" w:eastAsia="en-IN"/>
+        </w:rPr>
+        <w:t>Fits GCAC exam objectives</w:t>
+      </w:r>
+    </w:p>
+    <w:p>
+      <w:pPr>
+        <w:numPr>
+          <w:ilvl w:val="0"/>
+          <w:numId w:val="46"/>
+        </w:numPr>
+        <w:spacing w:before="100" w:beforeAutospacing="1" w:after="100" w:afterAutospacing="1" w:line="240" w:lineRule="auto"/>
+        <w:rPr>
+          <w:rFonts w:ascii="Times New Roman" w:eastAsia="Times New Roman" w:hAnsi="Times New Roman" w:cs="Times New Roman"/>
+          <w:sz w:val="24"/>
+          <w:szCs w:val="24"/>
+          <w:lang w:val="en-IN" w:eastAsia="en-IN"/>
+        </w:rPr>
+      </w:pPr>
+      <w:r>
+        <w:rPr>
+          <w:rFonts w:ascii="Times New Roman" w:eastAsia="Times New Roman" w:hAnsi="Times New Roman" w:cs="Times New Roman"/>
+          <w:sz w:val="24"/>
+          <w:szCs w:val="24"/>
+          <w:lang w:val="en-IN" w:eastAsia="en-IN"/>
+        </w:rPr>
+        <w:t>Real enterprise architecture exposure</w:t>
+      </w:r>
+    </w:p>
+    <w:p>
+      <w:pPr>
+        <w:spacing w:before="100" w:beforeAutospacing="1" w:after="100" w:afterAutospacing="1" w:line="240" w:lineRule="auto"/>
+        <w:rPr>
+          <w:rFonts w:ascii="Times New Roman" w:eastAsia="Times New Roman" w:hAnsi="Times New Roman" w:cs="Times New Roman"/>
+          <w:sz w:val="24"/>
+          <w:szCs w:val="24"/>
+          <w:lang w:val="en-IN" w:eastAsia="en-IN"/>
+        </w:rPr>
+      </w:pPr>
+      <w:r>
+        <w:rPr>
+          <w:rFonts w:ascii="Times New Roman" w:eastAsia="Times New Roman" w:hAnsi="Times New Roman" w:cs="Times New Roman"/>
+          <w:sz w:val="24"/>
+          <w:szCs w:val="24"/>
+          <w:lang w:val="en-IN" w:eastAsia="en-IN"/>
+        </w:rPr>
+        <w:t xml:space="preserve">But we will add </w:t>
+      </w:r>
+      <w:r>
+        <w:rPr>
+          <w:rFonts w:ascii="Times New Roman" w:eastAsia="Times New Roman" w:hAnsi="Times New Roman" w:cs="Times New Roman"/>
+          <w:b/>
+          <w:bCs/>
+          <w:sz w:val="24"/>
+          <w:szCs w:val="24"/>
+          <w:lang w:val="en-IN" w:eastAsia="en-IN"/>
+        </w:rPr>
+        <w:t>guardrails</w:t>
+      </w:r>
+      <w:r>
+        <w:rPr>
+          <w:rFonts w:ascii="Times New Roman" w:eastAsia="Times New Roman" w:hAnsi="Times New Roman" w:cs="Times New Roman"/>
+          <w:sz w:val="24"/>
+          <w:szCs w:val="24"/>
+          <w:lang w:val="en-IN" w:eastAsia="en-IN"/>
+        </w:rPr>
+        <w:t xml:space="preserve"> to avoid cost explosions.</w:t>
+      </w:r>
+    </w:p>
+    <w:p>
+      <w:pPr>
+        <w:spacing w:after="0" w:line="240" w:lineRule="auto"/>
+        <w:rPr>
+          <w:rFonts w:ascii="Times New Roman" w:eastAsia="Times New Roman" w:hAnsi="Times New Roman" w:cs="Times New Roman"/>
+          <w:sz w:val="24"/>
+          <w:szCs w:val="24"/>
+          <w:lang w:val="en-IN" w:eastAsia="en-IN"/>
+        </w:rPr>
+      </w:pPr>
+      <w:r>
+        <w:rPr>
+          <w:rFonts w:ascii="Times New Roman" w:eastAsia="Times New Roman" w:hAnsi="Times New Roman" w:cs="Times New Roman"/>
+          <w:sz w:val="24"/>
+          <w:szCs w:val="24"/>
+          <w:lang w:val="en-IN" w:eastAsia="en-IN"/>
+        </w:rPr>
+        <w:pict w14:anchorId="25FEE9C9">
+          <v:rect id="_x0000_i1326" style="width:0;height:1.5pt" o:hralign="center" o:hrstd="t" o:hr="t" fillcolor="#a0a0a0" stroked="f"/>
+        </w:pict>
+      </w:r>
+    </w:p>
+    <w:p>
+      <w:pPr>
+        <w:spacing w:before="100" w:beforeAutospacing="1" w:after="100" w:afterAutospacing="1" w:line="240" w:lineRule="auto"/>
+        <w:outlineLvl w:val="1"/>
+        <w:rPr>
+          <w:rFonts w:ascii="Times New Roman" w:eastAsia="Times New Roman" w:hAnsi="Times New Roman" w:cs="Times New Roman"/>
+          <w:b/>
+          <w:bCs/>
+          <w:sz w:val="36"/>
+          <w:szCs w:val="36"/>
+          <w:lang w:val="en-IN" w:eastAsia="en-IN"/>
+        </w:rPr>
+      </w:pPr>
+      <w:r>
+        <w:rPr>
+          <w:rFonts w:ascii="Times New Roman" w:eastAsia="Times New Roman" w:hAnsi="Times New Roman" w:cs="Times New Roman"/>
+          <w:b/>
+          <w:bCs/>
+          <w:sz w:val="36"/>
+          <w:szCs w:val="36"/>
+          <w:lang w:val="en-IN" w:eastAsia="en-IN"/>
+        </w:rPr>
+        <w:t>5. Explainability Mode</w:t>
+      </w:r>
+    </w:p>
+    <w:tbl>
+      <w:tblPr>
+        <w:tblW w:w="0" w:type="auto"/>
+        <w:tblCellSpacing w:w="15" w:type="dxa"/>
+        <w:tblCellMar>
+          <w:top w:w="15" w:type="dxa"/>
+          <w:left w:w="15" w:type="dxa"/>
+          <w:bottom w:w="15" w:type="dxa"/>
+          <w:right w:w="15" w:type="dxa"/>
+        </w:tblCellMar>
+        <w:tblLook w:val="04A0" w:firstRow="1" w:lastRow="0" w:firstColumn="1" w:lastColumn="0" w:noHBand="0" w:noVBand="1"/>
+      </w:tblPr>
+      <w:tblGrid>
+        <w:gridCol w:w="1288"/>
+        <w:gridCol w:w="2679"/>
+      </w:tblGrid>
+      <w:tr>
+        <w:trPr>
+          <w:tblHeader/>
+          <w:tblCellSpacing w:w="15" w:type="dxa"/>
+        </w:trPr>
+        <w:tc>
+          <w:tcPr>
+            <w:tcW w:w="0" w:type="auto"/>
+            <w:vAlign w:val="center"/>
+            <w:hideMark/>
+          </w:tcPr>
+          <w:p>
+            <w:pPr>
+              <w:spacing w:after="0" w:line="240" w:lineRule="auto"/>
+              <w:jc w:val="center"/>
+              <w:rPr>
+                <w:rFonts w:ascii="Times New Roman" w:eastAsia="Times New Roman" w:hAnsi="Times New Roman" w:cs="Times New Roman"/>
+                <w:b/>
+                <w:bCs/>
+                <w:sz w:val="24"/>
+                <w:szCs w:val="24"/>
+                <w:lang w:val="en-IN" w:eastAsia="en-IN"/>
+              </w:rPr>
+            </w:pPr>
+            <w:r>
+              <w:rPr>
+                <w:rFonts w:ascii="Times New Roman" w:eastAsia="Times New Roman" w:hAnsi="Times New Roman" w:cs="Times New Roman"/>
+                <w:b/>
+                <w:bCs/>
+                <w:sz w:val="24"/>
+                <w:szCs w:val="24"/>
+                <w:lang w:val="en-IN" w:eastAsia="en-IN"/>
+              </w:rPr>
+              <w:t>Level</w:t>
+            </w:r>
+          </w:p>
+        </w:tc>
+        <w:tc>
+          <w:tcPr>
+            <w:tcW w:w="0" w:type="auto"/>
+            <w:vAlign w:val="center"/>
+            <w:hideMark/>
+          </w:tcPr>
+          <w:p>
+            <w:pPr>
+              <w:spacing w:after="0" w:line="240" w:lineRule="auto"/>
+              <w:jc w:val="center"/>
+              <w:rPr>
+                <w:rFonts w:ascii="Times New Roman" w:eastAsia="Times New Roman" w:hAnsi="Times New Roman" w:cs="Times New Roman"/>
+                <w:b/>
+                <w:bCs/>
+                <w:sz w:val="24"/>
+                <w:szCs w:val="24"/>
+                <w:lang w:val="en-IN" w:eastAsia="en-IN"/>
+              </w:rPr>
+            </w:pPr>
+            <w:r>
+              <w:rPr>
+                <w:rFonts w:ascii="Times New Roman" w:eastAsia="Times New Roman" w:hAnsi="Times New Roman" w:cs="Times New Roman"/>
+                <w:b/>
+                <w:bCs/>
+                <w:sz w:val="24"/>
+                <w:szCs w:val="24"/>
+                <w:lang w:val="en-IN" w:eastAsia="en-IN"/>
+              </w:rPr>
+              <w:t>Output Type</w:t>
+            </w:r>
+          </w:p>
+        </w:tc>
+      </w:tr>
+      <w:tr>
+        <w:trPr>
+          <w:tblCellSpacing w:w="15" w:type="dxa"/>
+        </w:trPr>
+        <w:tc>
+          <w:tcPr>
+            <w:tcW w:w="0" w:type="auto"/>
+            <w:vAlign w:val="center"/>
+            <w:hideMark/>
+          </w:tcPr>
+          <w:p>
+            <w:pPr>
+              <w:spacing w:after="0" w:line="240" w:lineRule="auto"/>
+              <w:rPr>
+                <w:rFonts w:ascii="Times New Roman" w:eastAsia="Times New Roman" w:hAnsi="Times New Roman" w:cs="Times New Roman"/>
+                <w:sz w:val="24"/>
+                <w:szCs w:val="24"/>
+                <w:lang w:val="en-IN" w:eastAsia="en-IN"/>
+              </w:rPr>
+            </w:pPr>
+            <w:r>
+              <w:rPr>
+                <w:rFonts w:ascii="Times New Roman" w:eastAsia="Times New Roman" w:hAnsi="Times New Roman" w:cs="Times New Roman"/>
+                <w:sz w:val="24"/>
+                <w:szCs w:val="24"/>
+                <w:lang w:val="en-IN" w:eastAsia="en-IN"/>
+              </w:rPr>
+              <w:t>Kids</w:t>
+            </w:r>
+          </w:p>
+        </w:tc>
+        <w:tc>
+          <w:tcPr>
+            <w:tcW w:w="0" w:type="auto"/>
+            <w:vAlign w:val="center"/>
+            <w:hideMark/>
+          </w:tcPr>
+          <w:p>
+            <w:pPr>
+              <w:spacing w:after="0" w:line="240" w:lineRule="auto"/>
+              <w:rPr>
+                <w:rFonts w:ascii="Times New Roman" w:eastAsia="Times New Roman" w:hAnsi="Times New Roman" w:cs="Times New Roman"/>
+                <w:sz w:val="24"/>
+                <w:szCs w:val="24"/>
+                <w:lang w:val="en-IN" w:eastAsia="en-IN"/>
+              </w:rPr>
+            </w:pPr>
+            <w:r>
+              <w:rPr>
+                <w:rFonts w:ascii="Times New Roman" w:eastAsia="Times New Roman" w:hAnsi="Times New Roman" w:cs="Times New Roman"/>
+                <w:sz w:val="24"/>
+                <w:szCs w:val="24"/>
+                <w:lang w:val="en-IN" w:eastAsia="en-IN"/>
+              </w:rPr>
+              <w:t>Natural paragraph</w:t>
+            </w:r>
+          </w:p>
+        </w:tc>
+      </w:tr>
+      <w:tr>
+        <w:trPr>
+          <w:tblCellSpacing w:w="15" w:type="dxa"/>
+        </w:trPr>
+        <w:tc>
+          <w:tcPr>
+            <w:tcW w:w="0" w:type="auto"/>
+            <w:vAlign w:val="center"/>
+            <w:hideMark/>
+          </w:tcPr>
+          <w:p>
+            <w:pPr>
+              <w:spacing w:after="0" w:line="240" w:lineRule="auto"/>
+              <w:rPr>
+                <w:rFonts w:ascii="Times New Roman" w:eastAsia="Times New Roman" w:hAnsi="Times New Roman" w:cs="Times New Roman"/>
+                <w:sz w:val="24"/>
+                <w:szCs w:val="24"/>
+                <w:lang w:val="en-IN" w:eastAsia="en-IN"/>
+              </w:rPr>
+            </w:pPr>
+            <w:r>
+              <w:rPr>
+                <w:rFonts w:ascii="Times New Roman" w:eastAsia="Times New Roman" w:hAnsi="Times New Roman" w:cs="Times New Roman"/>
+                <w:sz w:val="24"/>
+                <w:szCs w:val="24"/>
+                <w:lang w:val="en-IN" w:eastAsia="en-IN"/>
+              </w:rPr>
+              <w:t>Beginner</w:t>
+            </w:r>
+          </w:p>
+        </w:tc>
+        <w:tc>
+          <w:tcPr>
+            <w:tcW w:w="0" w:type="auto"/>
+            <w:vAlign w:val="center"/>
+            <w:hideMark/>
+          </w:tcPr>
+          <w:p>
+            <w:pPr>
+              <w:spacing w:after="0" w:line="240" w:lineRule="auto"/>
+              <w:rPr>
+                <w:rFonts w:ascii="Times New Roman" w:eastAsia="Times New Roman" w:hAnsi="Times New Roman" w:cs="Times New Roman"/>
+                <w:sz w:val="24"/>
+                <w:szCs w:val="24"/>
+                <w:lang w:val="en-IN" w:eastAsia="en-IN"/>
+              </w:rPr>
+            </w:pPr>
+            <w:r>
+              <w:rPr>
+                <w:rFonts w:ascii="Times New Roman" w:eastAsia="Times New Roman" w:hAnsi="Times New Roman" w:cs="Times New Roman"/>
+                <w:sz w:val="24"/>
+                <w:szCs w:val="24"/>
+                <w:lang w:val="en-IN" w:eastAsia="en-IN"/>
+              </w:rPr>
+              <w:t>Natural paragraph</w:t>
+            </w:r>
+          </w:p>
+        </w:tc>
+      </w:tr>
+      <w:tr>
+        <w:trPr>
+          <w:tblCellSpacing w:w="15" w:type="dxa"/>
+        </w:trPr>
+        <w:tc>
+          <w:tcPr>
+            <w:tcW w:w="0" w:type="auto"/>
+            <w:vAlign w:val="center"/>
+            <w:hideMark/>
+          </w:tcPr>
+          <w:p>
+            <w:pPr>
+              <w:spacing w:after="0" w:line="240" w:lineRule="auto"/>
+              <w:rPr>
+                <w:rFonts w:ascii="Times New Roman" w:eastAsia="Times New Roman" w:hAnsi="Times New Roman" w:cs="Times New Roman"/>
+                <w:sz w:val="24"/>
+                <w:szCs w:val="24"/>
+                <w:lang w:val="en-IN" w:eastAsia="en-IN"/>
+              </w:rPr>
+            </w:pPr>
+            <w:r>
+              <w:rPr>
+                <w:rFonts w:ascii="Times New Roman" w:eastAsia="Times New Roman" w:hAnsi="Times New Roman" w:cs="Times New Roman"/>
+                <w:sz w:val="24"/>
+                <w:szCs w:val="24"/>
+                <w:lang w:val="en-IN" w:eastAsia="en-IN"/>
+              </w:rPr>
+              <w:t>Intermediate</w:t>
+            </w:r>
+          </w:p>
+        </w:tc>
+        <w:tc>
+          <w:tcPr>
+            <w:tcW w:w="0" w:type="auto"/>
+            <w:vAlign w:val="center"/>
+            <w:hideMark/>
+          </w:tcPr>
+          <w:p>
+            <w:pPr>
+              <w:spacing w:after="0" w:line="240" w:lineRule="auto"/>
+              <w:rPr>
+                <w:rFonts w:ascii="Times New Roman" w:eastAsia="Times New Roman" w:hAnsi="Times New Roman" w:cs="Times New Roman"/>
+                <w:sz w:val="24"/>
+                <w:szCs w:val="24"/>
+                <w:lang w:val="en-IN" w:eastAsia="en-IN"/>
+              </w:rPr>
+            </w:pPr>
+            <w:r>
+              <w:rPr>
+                <w:rFonts w:ascii="Times New Roman" w:eastAsia="Times New Roman" w:hAnsi="Times New Roman" w:cs="Times New Roman"/>
+                <w:sz w:val="24"/>
+                <w:szCs w:val="24"/>
+                <w:lang w:val="en-IN" w:eastAsia="en-IN"/>
+              </w:rPr>
+              <w:t>Paragraph + JSON</w:t>
+            </w:r>
+          </w:p>
+        </w:tc>
+      </w:tr>
+      <w:tr>
+        <w:trPr>
+          <w:tblCellSpacing w:w="15" w:type="dxa"/>
+        </w:trPr>
+        <w:tc>
+          <w:tcPr>
+            <w:tcW w:w="0" w:type="auto"/>
+            <w:vAlign w:val="center"/>
+            <w:hideMark/>
+          </w:tcPr>
+          <w:p>
+            <w:pPr>
+              <w:spacing w:after="0" w:line="240" w:lineRule="auto"/>
+              <w:rPr>
+                <w:rFonts w:ascii="Times New Roman" w:eastAsia="Times New Roman" w:hAnsi="Times New Roman" w:cs="Times New Roman"/>
+                <w:sz w:val="24"/>
+                <w:szCs w:val="24"/>
+                <w:lang w:val="en-IN" w:eastAsia="en-IN"/>
+              </w:rPr>
+            </w:pPr>
+            <w:r>
+              <w:rPr>
+                <w:rFonts w:ascii="Times New Roman" w:eastAsia="Times New Roman" w:hAnsi="Times New Roman" w:cs="Times New Roman"/>
+                <w:sz w:val="24"/>
+                <w:szCs w:val="24"/>
+                <w:lang w:val="en-IN" w:eastAsia="en-IN"/>
+              </w:rPr>
+              <w:t>Advanced</w:t>
+            </w:r>
+          </w:p>
+        </w:tc>
+        <w:tc>
+          <w:tcPr>
+            <w:tcW w:w="0" w:type="auto"/>
+            <w:vAlign w:val="center"/>
+            <w:hideMark/>
+          </w:tcPr>
+          <w:p>
+            <w:pPr>
+              <w:spacing w:after="0" w:line="240" w:lineRule="auto"/>
+              <w:rPr>
+                <w:rFonts w:ascii="Times New Roman" w:eastAsia="Times New Roman" w:hAnsi="Times New Roman" w:cs="Times New Roman"/>
+                <w:sz w:val="24"/>
+                <w:szCs w:val="24"/>
+                <w:lang w:val="en-IN" w:eastAsia="en-IN"/>
+              </w:rPr>
+            </w:pPr>
+            <w:r>
+              <w:rPr>
+                <w:rFonts w:ascii="Times New Roman" w:eastAsia="Times New Roman" w:hAnsi="Times New Roman" w:cs="Times New Roman"/>
+                <w:sz w:val="24"/>
+                <w:szCs w:val="24"/>
+                <w:lang w:val="en-IN" w:eastAsia="en-IN"/>
+              </w:rPr>
+              <w:t>Paragraph + JSON + Table</w:t>
+            </w:r>
+          </w:p>
+        </w:tc>
+      </w:tr>
+    </w:tbl>
+    <w:p>
+      <w:pPr>
+        <w:spacing w:before="100" w:beforeAutospacing="1" w:after="100" w:afterAutospacing="1" w:line="240" w:lineRule="auto"/>
+        <w:rPr>
+          <w:rFonts w:ascii="Times New Roman" w:eastAsia="Times New Roman" w:hAnsi="Times New Roman" w:cs="Times New Roman"/>
+          <w:sz w:val="24"/>
+          <w:szCs w:val="24"/>
+          <w:lang w:val="en-IN" w:eastAsia="en-IN"/>
+        </w:rPr>
+      </w:pPr>
+      <w:r>
+        <w:rPr>
+          <w:rFonts w:ascii="Times New Roman" w:eastAsia="Times New Roman" w:hAnsi="Times New Roman" w:cs="Times New Roman"/>
+          <w:sz w:val="24"/>
+          <w:szCs w:val="24"/>
+          <w:lang w:val="en-IN" w:eastAsia="en-IN"/>
+        </w:rPr>
+        <w:t>This is architecturally powerful because:</w:t>
+      </w:r>
+    </w:p>
+    <w:p>
+      <w:pPr>
+        <w:numPr>
+          <w:ilvl w:val="0"/>
+          <w:numId w:val="47"/>
+        </w:numPr>
+        <w:spacing w:before="100" w:beforeAutospacing="1" w:after="100" w:afterAutospacing="1" w:line="240" w:lineRule="auto"/>
+        <w:rPr>
+          <w:rFonts w:ascii="Times New Roman" w:eastAsia="Times New Roman" w:hAnsi="Times New Roman" w:cs="Times New Roman"/>
+          <w:sz w:val="24"/>
+          <w:szCs w:val="24"/>
+          <w:lang w:val="en-IN" w:eastAsia="en-IN"/>
+        </w:rPr>
+      </w:pPr>
+      <w:r>
+        <w:rPr>
+          <w:rFonts w:ascii="Times New Roman" w:eastAsia="Times New Roman" w:hAnsi="Times New Roman" w:cs="Times New Roman"/>
+          <w:sz w:val="24"/>
+          <w:szCs w:val="24"/>
+          <w:lang w:val="en-IN" w:eastAsia="en-IN"/>
+        </w:rPr>
+        <w:lastRenderedPageBreak/>
+        <w:t>Android UI logic becomes dynamic.</w:t>
+      </w:r>
+    </w:p>
+    <w:p>
+      <w:pPr>
+        <w:numPr>
+          <w:ilvl w:val="0"/>
+          <w:numId w:val="47"/>
+        </w:numPr>
+        <w:spacing w:before="100" w:beforeAutospacing="1" w:after="100" w:afterAutospacing="1" w:line="240" w:lineRule="auto"/>
+        <w:rPr>
+          <w:rFonts w:ascii="Times New Roman" w:eastAsia="Times New Roman" w:hAnsi="Times New Roman" w:cs="Times New Roman"/>
+          <w:sz w:val="24"/>
+          <w:szCs w:val="24"/>
+          <w:lang w:val="en-IN" w:eastAsia="en-IN"/>
+        </w:rPr>
+      </w:pPr>
+      <w:r>
+        <w:rPr>
+          <w:rFonts w:ascii="Times New Roman" w:eastAsia="Times New Roman" w:hAnsi="Times New Roman" w:cs="Times New Roman"/>
+          <w:sz w:val="24"/>
+          <w:szCs w:val="24"/>
+          <w:lang w:val="en-IN" w:eastAsia="en-IN"/>
+        </w:rPr>
+        <w:t>Backend always returns JSON.</w:t>
+      </w:r>
+    </w:p>
+    <w:p>
+      <w:pPr>
+        <w:numPr>
+          <w:ilvl w:val="0"/>
+          <w:numId w:val="47"/>
+        </w:numPr>
+        <w:spacing w:before="100" w:beforeAutospacing="1" w:after="100" w:afterAutospacing="1" w:line="240" w:lineRule="auto"/>
+        <w:rPr>
+          <w:rFonts w:ascii="Times New Roman" w:eastAsia="Times New Roman" w:hAnsi="Times New Roman" w:cs="Times New Roman"/>
+          <w:sz w:val="24"/>
+          <w:szCs w:val="24"/>
+          <w:lang w:val="en-IN" w:eastAsia="en-IN"/>
+        </w:rPr>
+      </w:pPr>
+      <w:r>
+        <w:rPr>
+          <w:rFonts w:ascii="Times New Roman" w:eastAsia="Times New Roman" w:hAnsi="Times New Roman" w:cs="Times New Roman"/>
+          <w:sz w:val="24"/>
+          <w:szCs w:val="24"/>
+          <w:lang w:val="en-IN" w:eastAsia="en-IN"/>
+        </w:rPr>
+        <w:t>UI decides what to show.</w:t>
+      </w:r>
+    </w:p>
+    <w:p>
+      <w:pPr>
+        <w:spacing w:after="0" w:line="240" w:lineRule="auto"/>
+        <w:rPr>
+          <w:rFonts w:ascii="Times New Roman" w:eastAsia="Times New Roman" w:hAnsi="Times New Roman" w:cs="Times New Roman"/>
+          <w:sz w:val="24"/>
+          <w:szCs w:val="24"/>
+          <w:lang w:val="en-IN" w:eastAsia="en-IN"/>
+        </w:rPr>
+      </w:pPr>
+      <w:r>
+        <w:rPr>
+          <w:rFonts w:ascii="Times New Roman" w:eastAsia="Times New Roman" w:hAnsi="Times New Roman" w:cs="Times New Roman"/>
+          <w:sz w:val="24"/>
+          <w:szCs w:val="24"/>
+          <w:lang w:val="en-IN" w:eastAsia="en-IN"/>
+        </w:rPr>
+        <w:pict w14:anchorId="3F5B8B80">
+          <v:rect id="_x0000_i1327" style="width:0;height:1.5pt" o:hralign="center" o:hrstd="t" o:hr="t" fillcolor="#a0a0a0" stroked="f"/>
+        </w:pict>
+      </w:r>
+    </w:p>
+    <w:p>
+      <w:pPr>
+        <w:spacing w:before="100" w:beforeAutospacing="1" w:after="100" w:afterAutospacing="1" w:line="240" w:lineRule="auto"/>
+        <w:outlineLvl w:val="1"/>
+        <w:rPr>
+          <w:rFonts w:ascii="Times New Roman" w:eastAsia="Times New Roman" w:hAnsi="Times New Roman" w:cs="Times New Roman"/>
+          <w:b/>
+          <w:bCs/>
+          <w:sz w:val="36"/>
+          <w:szCs w:val="36"/>
+          <w:lang w:val="en-IN" w:eastAsia="en-IN"/>
+        </w:rPr>
+      </w:pPr>
+      <w:r>
+        <w:rPr>
+          <w:rFonts w:ascii="Times New Roman" w:eastAsia="Times New Roman" w:hAnsi="Times New Roman" w:cs="Times New Roman"/>
+          <w:b/>
+          <w:bCs/>
+          <w:sz w:val="36"/>
+          <w:szCs w:val="36"/>
+          <w:lang w:val="en-IN" w:eastAsia="en-IN"/>
+        </w:rPr>
+        <w:t>6. Scoring Logic (Level-Dependent Weights)</w:t>
+      </w:r>
+    </w:p>
+    <w:p>
+      <w:pPr>
+        <w:spacing w:before="100" w:beforeAutospacing="1" w:after="100" w:afterAutospacing="1" w:line="240" w:lineRule="auto"/>
+        <w:outlineLvl w:val="2"/>
+        <w:rPr>
+          <w:rFonts w:ascii="Times New Roman" w:eastAsia="Times New Roman" w:hAnsi="Times New Roman" w:cs="Times New Roman"/>
+          <w:b/>
+          <w:bCs/>
+          <w:sz w:val="27"/>
+          <w:szCs w:val="27"/>
+          <w:lang w:val="en-IN" w:eastAsia="en-IN"/>
+        </w:rPr>
+      </w:pPr>
+      <w:r>
+        <w:rPr>
+          <w:rFonts w:ascii="Times New Roman" w:eastAsia="Times New Roman" w:hAnsi="Times New Roman" w:cs="Times New Roman"/>
+          <w:b/>
+          <w:bCs/>
+          <w:sz w:val="27"/>
+          <w:szCs w:val="27"/>
+          <w:lang w:val="en-IN" w:eastAsia="en-IN"/>
+        </w:rPr>
+        <w:t>Kids</w:t>
+      </w:r>
+    </w:p>
+    <w:p>
+      <w:pPr>
+        <w:numPr>
+          <w:ilvl w:val="0"/>
+          <w:numId w:val="48"/>
+        </w:numPr>
+        <w:spacing w:before="100" w:beforeAutospacing="1" w:after="100" w:afterAutospacing="1" w:line="240" w:lineRule="auto"/>
+        <w:rPr>
+          <w:rFonts w:ascii="Times New Roman" w:eastAsia="Times New Roman" w:hAnsi="Times New Roman" w:cs="Times New Roman"/>
+          <w:sz w:val="24"/>
+          <w:szCs w:val="24"/>
+          <w:lang w:val="en-IN" w:eastAsia="en-IN"/>
+        </w:rPr>
+      </w:pPr>
+      <w:r>
+        <w:rPr>
+          <w:rFonts w:ascii="Times New Roman" w:eastAsia="Times New Roman" w:hAnsi="Times New Roman" w:cs="Times New Roman"/>
+          <w:sz w:val="24"/>
+          <w:szCs w:val="24"/>
+          <w:lang w:val="en-IN" w:eastAsia="en-IN"/>
+        </w:rPr>
+        <w:t>Confidence 50%</w:t>
+      </w:r>
+    </w:p>
+    <w:p>
+      <w:pPr>
+        <w:numPr>
+          <w:ilvl w:val="0"/>
+          <w:numId w:val="48"/>
+        </w:numPr>
+        <w:spacing w:before="100" w:beforeAutospacing="1" w:after="100" w:afterAutospacing="1" w:line="240" w:lineRule="auto"/>
+        <w:rPr>
+          <w:rFonts w:ascii="Times New Roman" w:eastAsia="Times New Roman" w:hAnsi="Times New Roman" w:cs="Times New Roman"/>
+          <w:sz w:val="24"/>
+          <w:szCs w:val="24"/>
+          <w:lang w:val="en-IN" w:eastAsia="en-IN"/>
+        </w:rPr>
+      </w:pPr>
+      <w:r>
+        <w:rPr>
+          <w:rFonts w:ascii="Times New Roman" w:eastAsia="Times New Roman" w:hAnsi="Times New Roman" w:cs="Times New Roman"/>
+          <w:sz w:val="24"/>
+          <w:szCs w:val="24"/>
+          <w:lang w:val="en-IN" w:eastAsia="en-IN"/>
+        </w:rPr>
+        <w:t>Topic 50%</w:t>
+      </w:r>
+    </w:p>
+    <w:p>
+      <w:pPr>
+        <w:spacing w:before="100" w:beforeAutospacing="1" w:after="100" w:afterAutospacing="1" w:line="240" w:lineRule="auto"/>
+        <w:outlineLvl w:val="2"/>
+        <w:rPr>
+          <w:rFonts w:ascii="Times New Roman" w:eastAsia="Times New Roman" w:hAnsi="Times New Roman" w:cs="Times New Roman"/>
+          <w:b/>
+          <w:bCs/>
+          <w:sz w:val="27"/>
+          <w:szCs w:val="27"/>
+          <w:lang w:val="en-IN" w:eastAsia="en-IN"/>
+        </w:rPr>
+      </w:pPr>
+      <w:r>
+        <w:rPr>
+          <w:rFonts w:ascii="Times New Roman" w:eastAsia="Times New Roman" w:hAnsi="Times New Roman" w:cs="Times New Roman"/>
+          <w:b/>
+          <w:bCs/>
+          <w:sz w:val="27"/>
+          <w:szCs w:val="27"/>
+          <w:lang w:val="en-IN" w:eastAsia="en-IN"/>
+        </w:rPr>
+        <w:t>Beginner</w:t>
+      </w:r>
+    </w:p>
+    <w:p>
+      <w:pPr>
+        <w:numPr>
+          <w:ilvl w:val="0"/>
+          <w:numId w:val="49"/>
+        </w:numPr>
+        <w:spacing w:before="100" w:beforeAutospacing="1" w:after="100" w:afterAutospacing="1" w:line="240" w:lineRule="auto"/>
+        <w:rPr>
+          <w:rFonts w:ascii="Times New Roman" w:eastAsia="Times New Roman" w:hAnsi="Times New Roman" w:cs="Times New Roman"/>
+          <w:sz w:val="24"/>
+          <w:szCs w:val="24"/>
+          <w:lang w:val="en-IN" w:eastAsia="en-IN"/>
+        </w:rPr>
+      </w:pPr>
+      <w:r>
+        <w:rPr>
+          <w:rFonts w:ascii="Times New Roman" w:eastAsia="Times New Roman" w:hAnsi="Times New Roman" w:cs="Times New Roman"/>
+          <w:sz w:val="24"/>
+          <w:szCs w:val="24"/>
+          <w:lang w:val="en-IN" w:eastAsia="en-IN"/>
+        </w:rPr>
+        <w:t>Fluency 33.3%</w:t>
+      </w:r>
+    </w:p>
+    <w:p>
+      <w:pPr>
+        <w:numPr>
+          <w:ilvl w:val="0"/>
+          <w:numId w:val="49"/>
+        </w:numPr>
+        <w:spacing w:before="100" w:beforeAutospacing="1" w:after="100" w:afterAutospacing="1" w:line="240" w:lineRule="auto"/>
+        <w:rPr>
+          <w:rFonts w:ascii="Times New Roman" w:eastAsia="Times New Roman" w:hAnsi="Times New Roman" w:cs="Times New Roman"/>
+          <w:sz w:val="24"/>
+          <w:szCs w:val="24"/>
+          <w:lang w:val="en-IN" w:eastAsia="en-IN"/>
+        </w:rPr>
+      </w:pPr>
+      <w:r>
+        <w:rPr>
+          <w:rFonts w:ascii="Times New Roman" w:eastAsia="Times New Roman" w:hAnsi="Times New Roman" w:cs="Times New Roman"/>
+          <w:sz w:val="24"/>
+          <w:szCs w:val="24"/>
+          <w:lang w:val="en-IN" w:eastAsia="en-IN"/>
+        </w:rPr>
+        <w:t>Topic 33.3%</w:t>
+      </w:r>
+    </w:p>
+    <w:p>
+      <w:pPr>
+        <w:numPr>
+          <w:ilvl w:val="0"/>
+          <w:numId w:val="49"/>
+        </w:numPr>
+        <w:spacing w:before="100" w:beforeAutospacing="1" w:after="100" w:afterAutospacing="1" w:line="240" w:lineRule="auto"/>
+        <w:rPr>
+          <w:rFonts w:ascii="Times New Roman" w:eastAsia="Times New Roman" w:hAnsi="Times New Roman" w:cs="Times New Roman"/>
+          <w:sz w:val="24"/>
+          <w:szCs w:val="24"/>
+          <w:lang w:val="en-IN" w:eastAsia="en-IN"/>
+        </w:rPr>
+      </w:pPr>
+      <w:r>
+        <w:rPr>
+          <w:rFonts w:ascii="Times New Roman" w:eastAsia="Times New Roman" w:hAnsi="Times New Roman" w:cs="Times New Roman"/>
+          <w:sz w:val="24"/>
+          <w:szCs w:val="24"/>
+          <w:lang w:val="en-IN" w:eastAsia="en-IN"/>
+        </w:rPr>
+        <w:t>Confidence 33.3%</w:t>
+      </w:r>
+    </w:p>
+    <w:p>
+      <w:pPr>
+        <w:spacing w:before="100" w:beforeAutospacing="1" w:after="100" w:afterAutospacing="1" w:line="240" w:lineRule="auto"/>
+        <w:outlineLvl w:val="2"/>
+        <w:rPr>
+          <w:rFonts w:ascii="Times New Roman" w:eastAsia="Times New Roman" w:hAnsi="Times New Roman" w:cs="Times New Roman"/>
+          <w:b/>
+          <w:bCs/>
+          <w:sz w:val="27"/>
+          <w:szCs w:val="27"/>
+          <w:lang w:val="en-IN" w:eastAsia="en-IN"/>
+        </w:rPr>
+      </w:pPr>
+      <w:r>
+        <w:rPr>
+          <w:rFonts w:ascii="Times New Roman" w:eastAsia="Times New Roman" w:hAnsi="Times New Roman" w:cs="Times New Roman"/>
+          <w:b/>
+          <w:bCs/>
+          <w:sz w:val="27"/>
+          <w:szCs w:val="27"/>
+          <w:lang w:val="en-IN" w:eastAsia="en-IN"/>
+        </w:rPr>
+        <w:t>Intermediate</w:t>
+      </w:r>
+    </w:p>
+    <w:p>
+      <w:pPr>
+        <w:numPr>
+          <w:ilvl w:val="0"/>
+          <w:numId w:val="50"/>
+        </w:numPr>
+        <w:spacing w:before="100" w:beforeAutospacing="1" w:after="100" w:afterAutospacing="1" w:line="240" w:lineRule="auto"/>
+        <w:rPr>
+          <w:rFonts w:ascii="Times New Roman" w:eastAsia="Times New Roman" w:hAnsi="Times New Roman" w:cs="Times New Roman"/>
+          <w:sz w:val="24"/>
+          <w:szCs w:val="24"/>
+          <w:lang w:val="en-IN" w:eastAsia="en-IN"/>
+        </w:rPr>
+      </w:pPr>
+      <w:r>
+        <w:rPr>
+          <w:rFonts w:ascii="Times New Roman" w:eastAsia="Times New Roman" w:hAnsi="Times New Roman" w:cs="Times New Roman"/>
+          <w:sz w:val="24"/>
+          <w:szCs w:val="24"/>
+          <w:lang w:val="en-IN" w:eastAsia="en-IN"/>
+        </w:rPr>
+        <w:t>Grammar 25%</w:t>
+      </w:r>
+    </w:p>
+    <w:p>
+      <w:pPr>
+        <w:numPr>
+          <w:ilvl w:val="0"/>
+          <w:numId w:val="50"/>
+        </w:numPr>
+        <w:spacing w:before="100" w:beforeAutospacing="1" w:after="100" w:afterAutospacing="1" w:line="240" w:lineRule="auto"/>
+        <w:rPr>
+          <w:rFonts w:ascii="Times New Roman" w:eastAsia="Times New Roman" w:hAnsi="Times New Roman" w:cs="Times New Roman"/>
+          <w:sz w:val="24"/>
+          <w:szCs w:val="24"/>
+          <w:lang w:val="en-IN" w:eastAsia="en-IN"/>
+        </w:rPr>
+      </w:pPr>
+      <w:r>
+        <w:rPr>
+          <w:rFonts w:ascii="Times New Roman" w:eastAsia="Times New Roman" w:hAnsi="Times New Roman" w:cs="Times New Roman"/>
+          <w:sz w:val="24"/>
+          <w:szCs w:val="24"/>
+          <w:lang w:val="en-IN" w:eastAsia="en-IN"/>
+        </w:rPr>
+        <w:t>Fluency 25%</w:t>
+      </w:r>
+    </w:p>
+    <w:p>
+      <w:pPr>
+        <w:numPr>
+          <w:ilvl w:val="0"/>
+          <w:numId w:val="50"/>
+        </w:numPr>
+        <w:spacing w:before="100" w:beforeAutospacing="1" w:after="100" w:afterAutospacing="1" w:line="240" w:lineRule="auto"/>
+        <w:rPr>
+          <w:rFonts w:ascii="Times New Roman" w:eastAsia="Times New Roman" w:hAnsi="Times New Roman" w:cs="Times New Roman"/>
+          <w:sz w:val="24"/>
+          <w:szCs w:val="24"/>
+          <w:lang w:val="en-IN" w:eastAsia="en-IN"/>
+        </w:rPr>
+      </w:pPr>
+      <w:r>
+        <w:rPr>
+          <w:rFonts w:ascii="Times New Roman" w:eastAsia="Times New Roman" w:hAnsi="Times New Roman" w:cs="Times New Roman"/>
+          <w:sz w:val="24"/>
+          <w:szCs w:val="24"/>
+          <w:lang w:val="en-IN" w:eastAsia="en-IN"/>
+        </w:rPr>
+        <w:t>Topic 25%</w:t>
+      </w:r>
+    </w:p>
+    <w:p>
+      <w:pPr>
+        <w:numPr>
+          <w:ilvl w:val="0"/>
+          <w:numId w:val="50"/>
+        </w:numPr>
+        <w:spacing w:before="100" w:beforeAutospacing="1" w:after="100" w:afterAutospacing="1" w:line="240" w:lineRule="auto"/>
+        <w:rPr>
+          <w:rFonts w:ascii="Times New Roman" w:eastAsia="Times New Roman" w:hAnsi="Times New Roman" w:cs="Times New Roman"/>
+          <w:sz w:val="24"/>
+          <w:szCs w:val="24"/>
+          <w:lang w:val="en-IN" w:eastAsia="en-IN"/>
+        </w:rPr>
+      </w:pPr>
+      <w:r>
+        <w:rPr>
+          <w:rFonts w:ascii="Times New Roman" w:eastAsia="Times New Roman" w:hAnsi="Times New Roman" w:cs="Times New Roman"/>
+          <w:sz w:val="24"/>
+          <w:szCs w:val="24"/>
+          <w:lang w:val="en-IN" w:eastAsia="en-IN"/>
+        </w:rPr>
+        <w:t>Confidence 25%</w:t>
+      </w:r>
+    </w:p>
+    <w:p>
+      <w:pPr>
+        <w:spacing w:before="100" w:beforeAutospacing="1" w:after="100" w:afterAutospacing="1" w:line="240" w:lineRule="auto"/>
+        <w:outlineLvl w:val="2"/>
+        <w:rPr>
+          <w:rFonts w:ascii="Times New Roman" w:eastAsia="Times New Roman" w:hAnsi="Times New Roman" w:cs="Times New Roman"/>
+          <w:b/>
+          <w:bCs/>
+          <w:sz w:val="27"/>
+          <w:szCs w:val="27"/>
+          <w:lang w:val="en-IN" w:eastAsia="en-IN"/>
+        </w:rPr>
+      </w:pPr>
+      <w:r>
+        <w:rPr>
+          <w:rFonts w:ascii="Times New Roman" w:eastAsia="Times New Roman" w:hAnsi="Times New Roman" w:cs="Times New Roman"/>
+          <w:b/>
+          <w:bCs/>
+          <w:sz w:val="27"/>
+          <w:szCs w:val="27"/>
+          <w:lang w:val="en-IN" w:eastAsia="en-IN"/>
+        </w:rPr>
+        <w:t>Advanced</w:t>
+      </w:r>
+    </w:p>
+    <w:p>
+      <w:pPr>
+        <w:numPr>
+          <w:ilvl w:val="0"/>
+          <w:numId w:val="51"/>
+        </w:numPr>
+        <w:spacing w:before="100" w:beforeAutospacing="1" w:after="100" w:afterAutospacing="1" w:line="240" w:lineRule="auto"/>
+        <w:rPr>
+          <w:rFonts w:ascii="Times New Roman" w:eastAsia="Times New Roman" w:hAnsi="Times New Roman" w:cs="Times New Roman"/>
+          <w:sz w:val="24"/>
+          <w:szCs w:val="24"/>
+          <w:lang w:val="en-IN" w:eastAsia="en-IN"/>
+        </w:rPr>
+      </w:pPr>
+      <w:r>
+        <w:rPr>
+          <w:rFonts w:ascii="Times New Roman" w:eastAsia="Times New Roman" w:hAnsi="Times New Roman" w:cs="Times New Roman"/>
+          <w:sz w:val="24"/>
+          <w:szCs w:val="24"/>
+          <w:lang w:val="en-IN" w:eastAsia="en-IN"/>
+        </w:rPr>
+        <w:t>Interview readiness 20%</w:t>
+      </w:r>
+    </w:p>
+    <w:p>
+      <w:pPr>
+        <w:numPr>
+          <w:ilvl w:val="0"/>
+          <w:numId w:val="51"/>
+        </w:numPr>
+        <w:spacing w:before="100" w:beforeAutospacing="1" w:after="100" w:afterAutospacing="1" w:line="240" w:lineRule="auto"/>
+        <w:rPr>
+          <w:rFonts w:ascii="Times New Roman" w:eastAsia="Times New Roman" w:hAnsi="Times New Roman" w:cs="Times New Roman"/>
+          <w:sz w:val="24"/>
+          <w:szCs w:val="24"/>
+          <w:lang w:val="en-IN" w:eastAsia="en-IN"/>
+        </w:rPr>
+      </w:pPr>
+      <w:r>
+        <w:rPr>
+          <w:rFonts w:ascii="Times New Roman" w:eastAsia="Times New Roman" w:hAnsi="Times New Roman" w:cs="Times New Roman"/>
+          <w:sz w:val="24"/>
+          <w:szCs w:val="24"/>
+          <w:lang w:val="en-IN" w:eastAsia="en-IN"/>
+        </w:rPr>
+        <w:t>Grammar 20%</w:t>
+      </w:r>
+    </w:p>
+    <w:p>
+      <w:pPr>
+        <w:numPr>
+          <w:ilvl w:val="0"/>
+          <w:numId w:val="51"/>
+        </w:numPr>
+        <w:spacing w:before="100" w:beforeAutospacing="1" w:after="100" w:afterAutospacing="1" w:line="240" w:lineRule="auto"/>
+        <w:rPr>
+          <w:rFonts w:ascii="Times New Roman" w:eastAsia="Times New Roman" w:hAnsi="Times New Roman" w:cs="Times New Roman"/>
+          <w:sz w:val="24"/>
+          <w:szCs w:val="24"/>
+          <w:lang w:val="en-IN" w:eastAsia="en-IN"/>
+        </w:rPr>
+      </w:pPr>
+      <w:r>
+        <w:rPr>
+          <w:rFonts w:ascii="Times New Roman" w:eastAsia="Times New Roman" w:hAnsi="Times New Roman" w:cs="Times New Roman"/>
+          <w:sz w:val="24"/>
+          <w:szCs w:val="24"/>
+          <w:lang w:val="en-IN" w:eastAsia="en-IN"/>
+        </w:rPr>
+        <w:t>Fluency 20%</w:t>
+      </w:r>
+    </w:p>
+    <w:p>
+      <w:pPr>
+        <w:numPr>
+          <w:ilvl w:val="0"/>
+          <w:numId w:val="51"/>
+        </w:numPr>
+        <w:spacing w:before="100" w:beforeAutospacing="1" w:after="100" w:afterAutospacing="1" w:line="240" w:lineRule="auto"/>
+        <w:rPr>
+          <w:rFonts w:ascii="Times New Roman" w:eastAsia="Times New Roman" w:hAnsi="Times New Roman" w:cs="Times New Roman"/>
+          <w:sz w:val="24"/>
+          <w:szCs w:val="24"/>
+          <w:lang w:val="en-IN" w:eastAsia="en-IN"/>
+        </w:rPr>
+      </w:pPr>
+      <w:r>
+        <w:rPr>
+          <w:rFonts w:ascii="Times New Roman" w:eastAsia="Times New Roman" w:hAnsi="Times New Roman" w:cs="Times New Roman"/>
+          <w:sz w:val="24"/>
+          <w:szCs w:val="24"/>
+          <w:lang w:val="en-IN" w:eastAsia="en-IN"/>
+        </w:rPr>
+        <w:t>Topic 20%</w:t>
+      </w:r>
+    </w:p>
+    <w:p>
+      <w:pPr>
+        <w:numPr>
+          <w:ilvl w:val="0"/>
+          <w:numId w:val="51"/>
+        </w:numPr>
+        <w:spacing w:before="100" w:beforeAutospacing="1" w:after="100" w:afterAutospacing="1" w:line="240" w:lineRule="auto"/>
+        <w:rPr>
+          <w:rFonts w:ascii="Times New Roman" w:eastAsia="Times New Roman" w:hAnsi="Times New Roman" w:cs="Times New Roman"/>
+          <w:sz w:val="24"/>
+          <w:szCs w:val="24"/>
+          <w:lang w:val="en-IN" w:eastAsia="en-IN"/>
+        </w:rPr>
+      </w:pPr>
+      <w:r>
+        <w:rPr>
+          <w:rFonts w:ascii="Times New Roman" w:eastAsia="Times New Roman" w:hAnsi="Times New Roman" w:cs="Times New Roman"/>
+          <w:sz w:val="24"/>
+          <w:szCs w:val="24"/>
+          <w:lang w:val="en-IN" w:eastAsia="en-IN"/>
+        </w:rPr>
+        <w:t>Confidence 20%</w:t>
+      </w:r>
+    </w:p>
+    <w:p>
+      <w:pPr>
+        <w:spacing w:before="100" w:beforeAutospacing="1" w:after="100" w:afterAutospacing="1" w:line="240" w:lineRule="auto"/>
+        <w:rPr>
+          <w:rFonts w:ascii="Times New Roman" w:eastAsia="Times New Roman" w:hAnsi="Times New Roman" w:cs="Times New Roman"/>
+          <w:sz w:val="24"/>
+          <w:szCs w:val="24"/>
+          <w:lang w:val="en-IN" w:eastAsia="en-IN"/>
+        </w:rPr>
+      </w:pPr>
+      <w:r>
+        <w:rPr>
+          <w:rFonts w:ascii="Times New Roman" w:eastAsia="Times New Roman" w:hAnsi="Times New Roman" w:cs="Times New Roman"/>
+          <w:sz w:val="24"/>
+          <w:szCs w:val="24"/>
+          <w:lang w:val="en-IN" w:eastAsia="en-IN"/>
+        </w:rPr>
+        <w:t xml:space="preserve">This is </w:t>
+      </w:r>
+      <w:r>
+        <w:rPr>
+          <w:rFonts w:ascii="Times New Roman" w:eastAsia="Times New Roman" w:hAnsi="Times New Roman" w:cs="Times New Roman"/>
+          <w:b/>
+          <w:bCs/>
+          <w:sz w:val="24"/>
+          <w:szCs w:val="24"/>
+          <w:lang w:val="en-IN" w:eastAsia="en-IN"/>
+        </w:rPr>
+        <w:t>exactly how enterprise adaptive systems are designed.</w:t>
+      </w:r>
+      <w:r>
+        <w:rPr>
+          <w:rFonts w:ascii="Times New Roman" w:eastAsia="Times New Roman" w:hAnsi="Times New Roman" w:cs="Times New Roman"/>
+          <w:sz w:val="24"/>
+          <w:szCs w:val="24"/>
+          <w:lang w:val="en-IN" w:eastAsia="en-IN"/>
+        </w:rPr>
+        <w:br/>
+        <w:t>You unintentionally designed a scalable scoring engine.</w:t>
+      </w:r>
+    </w:p>
+    <w:p>
+      <w:pPr>
+        <w:spacing w:after="0" w:line="240" w:lineRule="auto"/>
+        <w:rPr>
+          <w:rFonts w:ascii="Times New Roman" w:eastAsia="Times New Roman" w:hAnsi="Times New Roman" w:cs="Times New Roman"/>
+          <w:sz w:val="24"/>
+          <w:szCs w:val="24"/>
+          <w:lang w:val="en-IN" w:eastAsia="en-IN"/>
+        </w:rPr>
+      </w:pPr>
+      <w:r>
+        <w:rPr>
+          <w:rFonts w:ascii="Times New Roman" w:eastAsia="Times New Roman" w:hAnsi="Times New Roman" w:cs="Times New Roman"/>
+          <w:sz w:val="24"/>
+          <w:szCs w:val="24"/>
+          <w:lang w:val="en-IN" w:eastAsia="en-IN"/>
+        </w:rPr>
+        <w:pict w14:anchorId="36039248">
+          <v:rect id="_x0000_i1328" style="width:0;height:1.5pt" o:hralign="center" o:hrstd="t" o:hr="t" fillcolor="#a0a0a0" stroked="f"/>
+        </w:pict>
+      </w:r>
+    </w:p>
+    <w:p>
+      <w:pPr>
+        <w:spacing w:before="100" w:beforeAutospacing="1" w:after="100" w:afterAutospacing="1" w:line="240" w:lineRule="auto"/>
+        <w:outlineLvl w:val="1"/>
+        <w:rPr>
+          <w:rFonts w:ascii="Times New Roman" w:eastAsia="Times New Roman" w:hAnsi="Times New Roman" w:cs="Times New Roman"/>
+          <w:b/>
+          <w:bCs/>
+          <w:sz w:val="36"/>
+          <w:szCs w:val="36"/>
+          <w:lang w:val="en-IN" w:eastAsia="en-IN"/>
+        </w:rPr>
+      </w:pPr>
+      <w:r>
+        <w:rPr>
+          <w:rFonts w:ascii="Times New Roman" w:eastAsia="Times New Roman" w:hAnsi="Times New Roman" w:cs="Times New Roman"/>
+          <w:b/>
+          <w:bCs/>
+          <w:sz w:val="36"/>
+          <w:szCs w:val="36"/>
+          <w:lang w:val="en-IN" w:eastAsia="en-IN"/>
+        </w:rPr>
+        <w:t>7. WPM Standard</w:t>
+      </w:r>
+    </w:p>
+    <w:p>
+      <w:pPr>
+        <w:numPr>
+          <w:ilvl w:val="0"/>
+          <w:numId w:val="52"/>
+        </w:numPr>
+        <w:spacing w:before="100" w:beforeAutospacing="1" w:after="100" w:afterAutospacing="1" w:line="240" w:lineRule="auto"/>
+        <w:rPr>
+          <w:rFonts w:ascii="Times New Roman" w:eastAsia="Times New Roman" w:hAnsi="Times New Roman" w:cs="Times New Roman"/>
+          <w:sz w:val="24"/>
+          <w:szCs w:val="24"/>
+          <w:lang w:val="en-IN" w:eastAsia="en-IN"/>
+        </w:rPr>
+      </w:pPr>
+      <w:r>
+        <w:rPr>
+          <w:rFonts w:ascii="Times New Roman" w:eastAsia="Times New Roman" w:hAnsi="Times New Roman" w:cs="Times New Roman"/>
+          <w:sz w:val="24"/>
+          <w:szCs w:val="24"/>
+          <w:lang w:val="en-IN" w:eastAsia="en-IN"/>
+        </w:rPr>
+        <w:t>English only</w:t>
+      </w:r>
+    </w:p>
+    <w:p>
+      <w:pPr>
+        <w:numPr>
+          <w:ilvl w:val="0"/>
+          <w:numId w:val="52"/>
+        </w:numPr>
+        <w:spacing w:before="100" w:beforeAutospacing="1" w:after="100" w:afterAutospacing="1" w:line="240" w:lineRule="auto"/>
+        <w:rPr>
+          <w:rFonts w:ascii="Times New Roman" w:eastAsia="Times New Roman" w:hAnsi="Times New Roman" w:cs="Times New Roman"/>
+          <w:sz w:val="24"/>
+          <w:szCs w:val="24"/>
+          <w:lang w:val="en-IN" w:eastAsia="en-IN"/>
+        </w:rPr>
+      </w:pPr>
+      <w:r>
+        <w:rPr>
+          <w:rFonts w:ascii="Times New Roman" w:eastAsia="Times New Roman" w:hAnsi="Times New Roman" w:cs="Times New Roman"/>
+          <w:sz w:val="24"/>
+          <w:szCs w:val="24"/>
+          <w:lang w:val="en-IN" w:eastAsia="en-IN"/>
+        </w:rPr>
+        <w:t xml:space="preserve">Ideal: </w:t>
+      </w:r>
+      <w:r>
+        <w:rPr>
+          <w:rFonts w:ascii="Times New Roman" w:eastAsia="Times New Roman" w:hAnsi="Times New Roman" w:cs="Times New Roman"/>
+          <w:b/>
+          <w:bCs/>
+          <w:sz w:val="24"/>
+          <w:szCs w:val="24"/>
+          <w:lang w:val="en-IN" w:eastAsia="en-IN"/>
+        </w:rPr>
+        <w:t>120–150 WPM</w:t>
+      </w:r>
+    </w:p>
+    <w:p>
+      <w:pPr>
+        <w:numPr>
+          <w:ilvl w:val="0"/>
+          <w:numId w:val="52"/>
+        </w:numPr>
+        <w:spacing w:before="100" w:beforeAutospacing="1" w:after="100" w:afterAutospacing="1" w:line="240" w:lineRule="auto"/>
+        <w:rPr>
+          <w:rFonts w:ascii="Times New Roman" w:eastAsia="Times New Roman" w:hAnsi="Times New Roman" w:cs="Times New Roman"/>
+          <w:sz w:val="24"/>
+          <w:szCs w:val="24"/>
+          <w:lang w:val="en-IN" w:eastAsia="en-IN"/>
+        </w:rPr>
+      </w:pPr>
+      <w:r>
+        <w:rPr>
+          <w:rFonts w:ascii="Times New Roman" w:eastAsia="Times New Roman" w:hAnsi="Times New Roman" w:cs="Times New Roman"/>
+          <w:sz w:val="24"/>
+          <w:szCs w:val="24"/>
+          <w:lang w:val="en-IN" w:eastAsia="en-IN"/>
+        </w:rPr>
+        <w:t>Below 100 = slow</w:t>
+      </w:r>
+    </w:p>
+    <w:p>
+      <w:pPr>
+        <w:numPr>
+          <w:ilvl w:val="0"/>
+          <w:numId w:val="52"/>
+        </w:numPr>
+        <w:spacing w:before="100" w:beforeAutospacing="1" w:after="100" w:afterAutospacing="1" w:line="240" w:lineRule="auto"/>
+        <w:rPr>
+          <w:rFonts w:ascii="Times New Roman" w:eastAsia="Times New Roman" w:hAnsi="Times New Roman" w:cs="Times New Roman"/>
+          <w:sz w:val="24"/>
+          <w:szCs w:val="24"/>
+          <w:lang w:val="en-IN" w:eastAsia="en-IN"/>
+        </w:rPr>
+      </w:pPr>
+      <w:r>
+        <w:rPr>
+          <w:rFonts w:ascii="Times New Roman" w:eastAsia="Times New Roman" w:hAnsi="Times New Roman" w:cs="Times New Roman"/>
+          <w:sz w:val="24"/>
+          <w:szCs w:val="24"/>
+          <w:lang w:val="en-IN" w:eastAsia="en-IN"/>
+        </w:rPr>
+        <w:t>Above 180 = rushed</w:t>
+      </w:r>
+    </w:p>
+    <w:p>
+      <w:pPr>
+        <w:spacing w:before="100" w:beforeAutospacing="1" w:after="100" w:afterAutospacing="1" w:line="240" w:lineRule="auto"/>
+        <w:rPr>
+          <w:rFonts w:ascii="Times New Roman" w:eastAsia="Times New Roman" w:hAnsi="Times New Roman" w:cs="Times New Roman"/>
+          <w:sz w:val="24"/>
+          <w:szCs w:val="24"/>
+          <w:lang w:val="en-IN" w:eastAsia="en-IN"/>
+        </w:rPr>
+      </w:pPr>
+      <w:r>
+        <w:rPr>
+          <w:rFonts w:ascii="Times New Roman" w:eastAsia="Times New Roman" w:hAnsi="Times New Roman" w:cs="Times New Roman"/>
+          <w:sz w:val="24"/>
+          <w:szCs w:val="24"/>
+          <w:lang w:val="en-IN" w:eastAsia="en-IN"/>
+        </w:rPr>
+        <w:lastRenderedPageBreak/>
+        <w:t>We will implement tolerance ranges per level later.</w:t>
+      </w:r>
+    </w:p>
+    <w:p>
+      <w:pPr>
+        <w:spacing w:after="0" w:line="240" w:lineRule="auto"/>
+        <w:rPr>
+          <w:rFonts w:ascii="Times New Roman" w:eastAsia="Times New Roman" w:hAnsi="Times New Roman" w:cs="Times New Roman"/>
+          <w:sz w:val="24"/>
+          <w:szCs w:val="24"/>
+          <w:lang w:val="en-IN" w:eastAsia="en-IN"/>
+        </w:rPr>
+      </w:pPr>
+      <w:r>
+        <w:rPr>
+          <w:rFonts w:ascii="Times New Roman" w:eastAsia="Times New Roman" w:hAnsi="Times New Roman" w:cs="Times New Roman"/>
+          <w:sz w:val="24"/>
+          <w:szCs w:val="24"/>
+          <w:lang w:val="en-IN" w:eastAsia="en-IN"/>
+        </w:rPr>
+        <w:pict w14:anchorId="420F9365">
+          <v:rect id="_x0000_i1329" style="width:0;height:1.5pt" o:hralign="center" o:hrstd="t" o:hr="t" fillcolor="#a0a0a0" stroked="f"/>
+        </w:pict>
+      </w:r>
+    </w:p>
+    <w:p>
+      <w:pPr>
+        <w:spacing w:before="100" w:beforeAutospacing="1" w:after="100" w:afterAutospacing="1" w:line="240" w:lineRule="auto"/>
+        <w:outlineLvl w:val="1"/>
+        <w:rPr>
+          <w:rFonts w:ascii="Times New Roman" w:eastAsia="Times New Roman" w:hAnsi="Times New Roman" w:cs="Times New Roman"/>
+          <w:b/>
+          <w:bCs/>
+          <w:sz w:val="36"/>
+          <w:szCs w:val="36"/>
+          <w:lang w:val="en-IN" w:eastAsia="en-IN"/>
+        </w:rPr>
+      </w:pPr>
+      <w:r>
+        <w:rPr>
+          <w:rFonts w:ascii="Times New Roman" w:eastAsia="Times New Roman" w:hAnsi="Times New Roman" w:cs="Times New Roman"/>
+          <w:b/>
+          <w:bCs/>
+          <w:sz w:val="36"/>
+          <w:szCs w:val="36"/>
+          <w:lang w:val="en-IN" w:eastAsia="en-IN"/>
+        </w:rPr>
+        <w:t>8. Level System</w:t>
+      </w:r>
+    </w:p>
+    <w:p>
+      <w:pPr>
+        <w:numPr>
+          <w:ilvl w:val="0"/>
+          <w:numId w:val="53"/>
+        </w:numPr>
+        <w:spacing w:before="100" w:beforeAutospacing="1" w:after="100" w:afterAutospacing="1" w:line="240" w:lineRule="auto"/>
+        <w:rPr>
+          <w:rFonts w:ascii="Times New Roman" w:eastAsia="Times New Roman" w:hAnsi="Times New Roman" w:cs="Times New Roman"/>
+          <w:sz w:val="24"/>
+          <w:szCs w:val="24"/>
+          <w:lang w:val="en-IN" w:eastAsia="en-IN"/>
+        </w:rPr>
+      </w:pPr>
+      <w:r>
+        <w:rPr>
+          <w:rFonts w:ascii="Times New Roman" w:eastAsia="Times New Roman" w:hAnsi="Times New Roman" w:cs="Times New Roman"/>
+          <w:sz w:val="24"/>
+          <w:szCs w:val="24"/>
+          <w:lang w:val="en-IN" w:eastAsia="en-IN"/>
+        </w:rPr>
+        <w:t>Manual switching now</w:t>
+      </w:r>
+    </w:p>
+    <w:p>
+      <w:pPr>
+        <w:numPr>
+          <w:ilvl w:val="0"/>
+          <w:numId w:val="53"/>
+        </w:numPr>
+        <w:spacing w:before="100" w:beforeAutospacing="1" w:after="100" w:afterAutospacing="1" w:line="240" w:lineRule="auto"/>
+        <w:rPr>
+          <w:rFonts w:ascii="Times New Roman" w:eastAsia="Times New Roman" w:hAnsi="Times New Roman" w:cs="Times New Roman"/>
+          <w:sz w:val="24"/>
+          <w:szCs w:val="24"/>
+          <w:lang w:val="en-IN" w:eastAsia="en-IN"/>
+        </w:rPr>
+      </w:pPr>
+      <w:r>
+        <w:rPr>
+          <w:rFonts w:ascii="Times New Roman" w:eastAsia="Times New Roman" w:hAnsi="Times New Roman" w:cs="Times New Roman"/>
+          <w:sz w:val="24"/>
+          <w:szCs w:val="24"/>
+          <w:lang w:val="en-IN" w:eastAsia="en-IN"/>
+        </w:rPr>
+        <w:t>Automated gatekeeping later (70% threshold)</w:t>
+      </w:r>
+    </w:p>
+    <w:p>
+      <w:pPr>
+        <w:numPr>
+          <w:ilvl w:val="0"/>
+          <w:numId w:val="53"/>
+        </w:numPr>
+        <w:spacing w:before="100" w:beforeAutospacing="1" w:after="100" w:afterAutospacing="1" w:line="240" w:lineRule="auto"/>
+        <w:rPr>
+          <w:rFonts w:ascii="Times New Roman" w:eastAsia="Times New Roman" w:hAnsi="Times New Roman" w:cs="Times New Roman"/>
+          <w:sz w:val="24"/>
+          <w:szCs w:val="24"/>
+          <w:lang w:val="en-IN" w:eastAsia="en-IN"/>
+        </w:rPr>
+      </w:pPr>
+      <w:r>
+        <w:rPr>
+          <w:rFonts w:ascii="Times New Roman" w:eastAsia="Times New Roman" w:hAnsi="Times New Roman" w:cs="Times New Roman"/>
+          <w:sz w:val="24"/>
+          <w:szCs w:val="24"/>
+          <w:lang w:val="en-IN" w:eastAsia="en-IN"/>
+        </w:rPr>
+        <w:t>Level changes affect:</w:t>
+      </w:r>
+    </w:p>
+    <w:p>
+      <w:pPr>
+        <w:numPr>
+          <w:ilvl w:val="1"/>
+          <w:numId w:val="53"/>
+        </w:numPr>
+        <w:spacing w:before="100" w:beforeAutospacing="1" w:after="100" w:afterAutospacing="1" w:line="240" w:lineRule="auto"/>
+        <w:rPr>
+          <w:rFonts w:ascii="Times New Roman" w:eastAsia="Times New Roman" w:hAnsi="Times New Roman" w:cs="Times New Roman"/>
+          <w:sz w:val="24"/>
+          <w:szCs w:val="24"/>
+          <w:lang w:val="en-IN" w:eastAsia="en-IN"/>
+        </w:rPr>
+      </w:pPr>
+      <w:r>
+        <w:rPr>
+          <w:rFonts w:ascii="Times New Roman" w:eastAsia="Times New Roman" w:hAnsi="Times New Roman" w:cs="Times New Roman"/>
+          <w:sz w:val="24"/>
+          <w:szCs w:val="24"/>
+          <w:lang w:val="en-IN" w:eastAsia="en-IN"/>
+        </w:rPr>
+        <w:t>Feedback tone</w:t>
+      </w:r>
+    </w:p>
+    <w:p>
+      <w:pPr>
+        <w:numPr>
+          <w:ilvl w:val="1"/>
+          <w:numId w:val="53"/>
+        </w:numPr>
+        <w:spacing w:before="100" w:beforeAutospacing="1" w:after="100" w:afterAutospacing="1" w:line="240" w:lineRule="auto"/>
+        <w:rPr>
+          <w:rFonts w:ascii="Times New Roman" w:eastAsia="Times New Roman" w:hAnsi="Times New Roman" w:cs="Times New Roman"/>
+          <w:sz w:val="24"/>
+          <w:szCs w:val="24"/>
+          <w:lang w:val="en-IN" w:eastAsia="en-IN"/>
+        </w:rPr>
+      </w:pPr>
+      <w:r>
+        <w:rPr>
+          <w:rFonts w:ascii="Times New Roman" w:eastAsia="Times New Roman" w:hAnsi="Times New Roman" w:cs="Times New Roman"/>
+          <w:sz w:val="24"/>
+          <w:szCs w:val="24"/>
+          <w:lang w:val="en-IN" w:eastAsia="en-IN"/>
+        </w:rPr>
+        <w:t>Strictness</w:t>
+      </w:r>
+    </w:p>
+    <w:p>
+      <w:pPr>
+        <w:numPr>
+          <w:ilvl w:val="1"/>
+          <w:numId w:val="53"/>
+        </w:numPr>
+        <w:spacing w:before="100" w:beforeAutospacing="1" w:after="100" w:afterAutospacing="1" w:line="240" w:lineRule="auto"/>
+        <w:rPr>
+          <w:rFonts w:ascii="Times New Roman" w:eastAsia="Times New Roman" w:hAnsi="Times New Roman" w:cs="Times New Roman"/>
+          <w:sz w:val="24"/>
+          <w:szCs w:val="24"/>
+          <w:lang w:val="en-IN" w:eastAsia="en-IN"/>
+        </w:rPr>
+      </w:pPr>
+      <w:r>
+        <w:rPr>
+          <w:rFonts w:ascii="Times New Roman" w:eastAsia="Times New Roman" w:hAnsi="Times New Roman" w:cs="Times New Roman"/>
+          <w:sz w:val="24"/>
+          <w:szCs w:val="24"/>
+          <w:lang w:val="en-IN" w:eastAsia="en-IN"/>
+        </w:rPr>
+        <w:t>Scoring thresholds</w:t>
+      </w:r>
+    </w:p>
+    <w:p>
+      <w:pPr>
+        <w:spacing w:before="100" w:beforeAutospacing="1" w:after="100" w:afterAutospacing="1" w:line="240" w:lineRule="auto"/>
+        <w:rPr>
+          <w:rFonts w:ascii="Times New Roman" w:eastAsia="Times New Roman" w:hAnsi="Times New Roman" w:cs="Times New Roman"/>
+          <w:sz w:val="24"/>
+          <w:szCs w:val="24"/>
+          <w:lang w:val="en-IN" w:eastAsia="en-IN"/>
+        </w:rPr>
+      </w:pPr>
+      <w:r>
+        <w:rPr>
+          <w:rFonts w:ascii="Times New Roman" w:eastAsia="Times New Roman" w:hAnsi="Times New Roman" w:cs="Times New Roman"/>
+          <w:sz w:val="24"/>
+          <w:szCs w:val="24"/>
+          <w:lang w:val="en-IN" w:eastAsia="en-IN"/>
+        </w:rPr>
+        <w:t>Correct learning psychology.</w:t>
+      </w:r>
+    </w:p>
+    <w:p>
+      <w:pPr>
+        <w:spacing w:after="0" w:line="240" w:lineRule="auto"/>
+        <w:rPr>
+          <w:rFonts w:ascii="Times New Roman" w:eastAsia="Times New Roman" w:hAnsi="Times New Roman" w:cs="Times New Roman"/>
+          <w:sz w:val="24"/>
+          <w:szCs w:val="24"/>
+          <w:lang w:val="en-IN" w:eastAsia="en-IN"/>
+        </w:rPr>
+      </w:pPr>
+      <w:r>
+        <w:rPr>
+          <w:rFonts w:ascii="Times New Roman" w:eastAsia="Times New Roman" w:hAnsi="Times New Roman" w:cs="Times New Roman"/>
+          <w:sz w:val="24"/>
+          <w:szCs w:val="24"/>
+          <w:lang w:val="en-IN" w:eastAsia="en-IN"/>
+        </w:rPr>
+        <w:pict w14:anchorId="6A966F38">
+          <v:rect id="_x0000_i1330" style="width:0;height:1.5pt" o:hralign="center" o:hrstd="t" o:hr="t" fillcolor="#a0a0a0" stroked="f"/>
+        </w:pict>
+      </w:r>
+    </w:p>
+    <w:p>
+      <w:pPr>
+        <w:spacing w:before="100" w:beforeAutospacing="1" w:after="100" w:afterAutospacing="1" w:line="240" w:lineRule="auto"/>
+        <w:outlineLvl w:val="1"/>
+        <w:rPr>
+          <w:rFonts w:ascii="Times New Roman" w:eastAsia="Times New Roman" w:hAnsi="Times New Roman" w:cs="Times New Roman"/>
+          <w:b/>
+          <w:bCs/>
+          <w:sz w:val="36"/>
+          <w:szCs w:val="36"/>
+          <w:lang w:val="en-IN" w:eastAsia="en-IN"/>
+        </w:rPr>
+      </w:pPr>
+      <w:r>
+        <w:rPr>
+          <w:rFonts w:ascii="Times New Roman" w:eastAsia="Times New Roman" w:hAnsi="Times New Roman" w:cs="Times New Roman"/>
+          <w:b/>
+          <w:bCs/>
+          <w:sz w:val="36"/>
+          <w:szCs w:val="36"/>
+          <w:lang w:val="en-IN" w:eastAsia="en-IN"/>
+        </w:rPr>
+        <w:t>9. Android Decisions</w:t>
+      </w:r>
+    </w:p>
+    <w:p>
+      <w:pPr>
+        <w:numPr>
+          <w:ilvl w:val="0"/>
+          <w:numId w:val="54"/>
+        </w:numPr>
+        <w:spacing w:before="100" w:beforeAutospacing="1" w:after="100" w:afterAutospacing="1" w:line="240" w:lineRule="auto"/>
+        <w:rPr>
+          <w:rFonts w:ascii="Times New Roman" w:eastAsia="Times New Roman" w:hAnsi="Times New Roman" w:cs="Times New Roman"/>
+          <w:sz w:val="24"/>
+          <w:szCs w:val="24"/>
+          <w:lang w:val="en-IN" w:eastAsia="en-IN"/>
+        </w:rPr>
+      </w:pPr>
+      <w:r>
+        <w:rPr>
+          <w:rFonts w:ascii="Times New Roman" w:eastAsia="Times New Roman" w:hAnsi="Times New Roman" w:cs="Times New Roman"/>
+          <w:b/>
+          <w:bCs/>
+          <w:sz w:val="24"/>
+          <w:szCs w:val="24"/>
+          <w:lang w:val="en-IN" w:eastAsia="en-IN"/>
+        </w:rPr>
+        <w:t>Online only</w:t>
+      </w:r>
+      <w:r>
+        <w:rPr>
+          <w:rFonts w:ascii="Times New Roman" w:eastAsia="Times New Roman" w:hAnsi="Times New Roman" w:cs="Times New Roman"/>
+          <w:sz w:val="24"/>
+          <w:szCs w:val="24"/>
+          <w:lang w:val="en-IN" w:eastAsia="en-IN"/>
+        </w:rPr>
+        <w:t xml:space="preserve"> → Good for Cloud Logging + Monitoring.</w:t>
+      </w:r>
+    </w:p>
+    <w:p>
+      <w:pPr>
+        <w:numPr>
+          <w:ilvl w:val="0"/>
+          <w:numId w:val="54"/>
+        </w:numPr>
+        <w:spacing w:before="100" w:beforeAutospacing="1" w:after="100" w:afterAutospacing="1" w:line="240" w:lineRule="auto"/>
+        <w:rPr>
+          <w:rFonts w:ascii="Times New Roman" w:eastAsia="Times New Roman" w:hAnsi="Times New Roman" w:cs="Times New Roman"/>
+          <w:sz w:val="24"/>
+          <w:szCs w:val="24"/>
+          <w:lang w:val="en-IN" w:eastAsia="en-IN"/>
+        </w:rPr>
+      </w:pPr>
+      <w:r>
+        <w:rPr>
+          <w:rFonts w:ascii="Times New Roman" w:eastAsia="Times New Roman" w:hAnsi="Times New Roman" w:cs="Times New Roman"/>
+          <w:sz w:val="24"/>
+          <w:szCs w:val="24"/>
+          <w:lang w:val="en-IN" w:eastAsia="en-IN"/>
+        </w:rPr>
+        <w:t>Multi-User → Snapshot style login memory.</w:t>
+      </w:r>
+    </w:p>
+    <w:p>
+      <w:pPr>
+        <w:numPr>
+          <w:ilvl w:val="0"/>
+          <w:numId w:val="54"/>
+        </w:numPr>
+        <w:spacing w:before="100" w:beforeAutospacing="1" w:after="100" w:afterAutospacing="1" w:line="240" w:lineRule="auto"/>
+        <w:rPr>
+          <w:rFonts w:ascii="Times New Roman" w:eastAsia="Times New Roman" w:hAnsi="Times New Roman" w:cs="Times New Roman"/>
+          <w:sz w:val="24"/>
+          <w:szCs w:val="24"/>
+          <w:lang w:val="en-IN" w:eastAsia="en-IN"/>
+        </w:rPr>
+      </w:pPr>
+      <w:r>
+        <w:rPr>
+          <w:rFonts w:ascii="Times New Roman" w:eastAsia="Times New Roman" w:hAnsi="Times New Roman" w:cs="Times New Roman"/>
+          <w:sz w:val="24"/>
+          <w:szCs w:val="24"/>
+          <w:lang w:val="en-IN" w:eastAsia="en-IN"/>
+        </w:rPr>
+        <w:t>Forgot password → Firebase default.</w:t>
+      </w:r>
+    </w:p>
+    <w:p>
+      <w:pPr>
+        <w:spacing w:before="100" w:beforeAutospacing="1" w:after="100" w:afterAutospacing="1" w:line="240" w:lineRule="auto"/>
+        <w:rPr>
+          <w:rFonts w:ascii="Times New Roman" w:eastAsia="Times New Roman" w:hAnsi="Times New Roman" w:cs="Times New Roman"/>
+          <w:sz w:val="24"/>
+          <w:szCs w:val="24"/>
+          <w:lang w:val="en-IN" w:eastAsia="en-IN"/>
+        </w:rPr>
+      </w:pPr>
+      <w:r>
+        <w:rPr>
+          <w:rFonts w:ascii="Times New Roman" w:eastAsia="Times New Roman" w:hAnsi="Times New Roman" w:cs="Times New Roman"/>
+          <w:sz w:val="24"/>
+          <w:szCs w:val="24"/>
+          <w:lang w:val="en-IN" w:eastAsia="en-IN"/>
+        </w:rPr>
+        <w:t>No complexity added. Good.</w:t>
+      </w:r>
+    </w:p>
+    <w:p>
+      <w:pPr>
+        <w:spacing w:after="0" w:line="240" w:lineRule="auto"/>
+        <w:rPr>
+          <w:rFonts w:ascii="Times New Roman" w:eastAsia="Times New Roman" w:hAnsi="Times New Roman" w:cs="Times New Roman"/>
+          <w:sz w:val="24"/>
+          <w:szCs w:val="24"/>
+          <w:lang w:val="en-IN" w:eastAsia="en-IN"/>
+        </w:rPr>
+      </w:pPr>
+      <w:r>
+        <w:rPr>
+          <w:rFonts w:ascii="Times New Roman" w:eastAsia="Times New Roman" w:hAnsi="Times New Roman" w:cs="Times New Roman"/>
+          <w:sz w:val="24"/>
+          <w:szCs w:val="24"/>
+          <w:lang w:val="en-IN" w:eastAsia="en-IN"/>
+        </w:rPr>
+        <w:pict w14:anchorId="283595E8">
+          <v:rect id="_x0000_i1331" style="width:0;height:1.5pt" o:hralign="center" o:hrstd="t" o:hr="t" fillcolor="#a0a0a0" stroked="f"/>
+        </w:pict>
+      </w:r>
+    </w:p>
+    <w:p>
+      <w:pPr>
+        <w:spacing w:before="100" w:beforeAutospacing="1" w:after="100" w:afterAutospacing="1" w:line="240" w:lineRule="auto"/>
+        <w:outlineLvl w:val="1"/>
+        <w:rPr>
+          <w:rFonts w:ascii="Times New Roman" w:eastAsia="Times New Roman" w:hAnsi="Times New Roman" w:cs="Times New Roman"/>
+          <w:b/>
+          <w:bCs/>
+          <w:sz w:val="36"/>
+          <w:szCs w:val="36"/>
+          <w:lang w:val="en-IN" w:eastAsia="en-IN"/>
+        </w:rPr>
+      </w:pPr>
+      <w:r>
+        <w:rPr>
+          <w:rFonts w:ascii="Times New Roman" w:eastAsia="Times New Roman" w:hAnsi="Times New Roman" w:cs="Times New Roman"/>
+          <w:b/>
+          <w:bCs/>
+          <w:sz w:val="36"/>
+          <w:szCs w:val="36"/>
+          <w:lang w:val="en-IN" w:eastAsia="en-IN"/>
+        </w:rPr>
+        <w:t>10. Backend Decisions</w:t>
+      </w:r>
+    </w:p>
+    <w:p>
+      <w:pPr>
+        <w:spacing w:before="100" w:beforeAutospacing="1" w:after="100" w:afterAutospacing="1" w:line="240" w:lineRule="auto"/>
+        <w:outlineLvl w:val="2"/>
+        <w:rPr>
+          <w:rFonts w:ascii="Times New Roman" w:eastAsia="Times New Roman" w:hAnsi="Times New Roman" w:cs="Times New Roman"/>
+          <w:b/>
+          <w:bCs/>
+          <w:sz w:val="27"/>
+          <w:szCs w:val="27"/>
+          <w:lang w:val="en-IN" w:eastAsia="en-IN"/>
+        </w:rPr>
+      </w:pPr>
+      <w:r>
+        <w:rPr>
+          <w:rFonts w:ascii="Times New Roman" w:eastAsia="Times New Roman" w:hAnsi="Times New Roman" w:cs="Times New Roman"/>
+          <w:b/>
+          <w:bCs/>
+          <w:sz w:val="27"/>
+          <w:szCs w:val="27"/>
+          <w:lang w:val="en-IN" w:eastAsia="en-IN"/>
+        </w:rPr>
+        <w:t>History Storage</w:t>
+      </w:r>
+    </w:p>
+    <w:p>
+      <w:pPr>
+        <w:spacing w:before="100" w:beforeAutospacing="1" w:after="100" w:afterAutospacing="1" w:line="240" w:lineRule="auto"/>
+        <w:rPr>
+          <w:rFonts w:ascii="Times New Roman" w:eastAsia="Times New Roman" w:hAnsi="Times New Roman" w:cs="Times New Roman"/>
+          <w:sz w:val="24"/>
+          <w:szCs w:val="24"/>
+          <w:lang w:val="en-IN" w:eastAsia="en-IN"/>
+        </w:rPr>
+      </w:pPr>
+      <w:r>
+        <w:rPr>
+          <w:rFonts w:ascii="Times New Roman" w:eastAsia="Times New Roman" w:hAnsi="Times New Roman" w:cs="Times New Roman"/>
+          <w:sz w:val="24"/>
+          <w:szCs w:val="24"/>
+          <w:lang w:val="en-IN" w:eastAsia="en-IN"/>
+        </w:rPr>
+        <w:t xml:space="preserve">You chose </w:t>
+      </w:r>
+      <w:r>
+        <w:rPr>
+          <w:rFonts w:ascii="Times New Roman" w:eastAsia="Times New Roman" w:hAnsi="Times New Roman" w:cs="Times New Roman"/>
+          <w:b/>
+          <w:bCs/>
+          <w:sz w:val="24"/>
+          <w:szCs w:val="24"/>
+          <w:lang w:val="en-IN" w:eastAsia="en-IN"/>
+        </w:rPr>
+        <w:t>BigQuery</w:t>
+      </w:r>
+      <w:r>
+        <w:rPr>
+          <w:rFonts w:ascii="Times New Roman" w:eastAsia="Times New Roman" w:hAnsi="Times New Roman" w:cs="Times New Roman"/>
+          <w:sz w:val="24"/>
+          <w:szCs w:val="24"/>
+          <w:lang w:val="en-IN" w:eastAsia="en-IN"/>
+        </w:rPr>
+        <w:t>.</w:t>
+      </w:r>
+      <w:r>
+        <w:rPr>
+          <w:rFonts w:ascii="Times New Roman" w:eastAsia="Times New Roman" w:hAnsi="Times New Roman" w:cs="Times New Roman"/>
+          <w:sz w:val="24"/>
+          <w:szCs w:val="24"/>
+          <w:lang w:val="en-IN" w:eastAsia="en-IN"/>
+        </w:rPr>
+        <w:br/>
+        <w:t xml:space="preserve">This is </w:t>
+      </w:r>
+      <w:r>
+        <w:rPr>
+          <w:rFonts w:ascii="Times New Roman" w:eastAsia="Times New Roman" w:hAnsi="Times New Roman" w:cs="Times New Roman"/>
+          <w:i/>
+          <w:iCs/>
+          <w:sz w:val="24"/>
+          <w:szCs w:val="24"/>
+          <w:lang w:val="en-IN" w:eastAsia="en-IN"/>
+        </w:rPr>
+        <w:t>excellent for GCAC</w:t>
+      </w:r>
+      <w:r>
+        <w:rPr>
+          <w:rFonts w:ascii="Times New Roman" w:eastAsia="Times New Roman" w:hAnsi="Times New Roman" w:cs="Times New Roman"/>
+          <w:sz w:val="24"/>
+          <w:szCs w:val="24"/>
+          <w:lang w:val="en-IN" w:eastAsia="en-IN"/>
+        </w:rPr>
+        <w:t>, but we will phase it.</w:t>
+      </w:r>
+    </w:p>
+    <w:p>
+      <w:pPr>
+        <w:spacing w:before="100" w:beforeAutospacing="1" w:after="100" w:afterAutospacing="1" w:line="240" w:lineRule="auto"/>
+        <w:rPr>
+          <w:rFonts w:ascii="Times New Roman" w:eastAsia="Times New Roman" w:hAnsi="Times New Roman" w:cs="Times New Roman"/>
+          <w:sz w:val="24"/>
+          <w:szCs w:val="24"/>
+          <w:lang w:val="en-IN" w:eastAsia="en-IN"/>
+        </w:rPr>
+      </w:pPr>
+      <w:r>
+        <w:rPr>
+          <w:rFonts w:ascii="Times New Roman" w:eastAsia="Times New Roman" w:hAnsi="Times New Roman" w:cs="Times New Roman"/>
+          <w:sz w:val="24"/>
+          <w:szCs w:val="24"/>
+          <w:lang w:val="en-IN" w:eastAsia="en-IN"/>
+        </w:rPr>
+        <w:t>Phase plan:</w:t>
+      </w:r>
+    </w:p>
+    <w:p>
+      <w:pPr>
+        <w:numPr>
+          <w:ilvl w:val="0"/>
+          <w:numId w:val="55"/>
+        </w:numPr>
+        <w:spacing w:before="100" w:beforeAutospacing="1" w:after="100" w:afterAutospacing="1" w:line="240" w:lineRule="auto"/>
+        <w:rPr>
+          <w:rFonts w:ascii="Times New Roman" w:eastAsia="Times New Roman" w:hAnsi="Times New Roman" w:cs="Times New Roman"/>
+          <w:sz w:val="24"/>
+          <w:szCs w:val="24"/>
+          <w:lang w:val="en-IN" w:eastAsia="en-IN"/>
+        </w:rPr>
+      </w:pPr>
+      <w:r>
+        <w:rPr>
+          <w:rFonts w:ascii="Times New Roman" w:eastAsia="Times New Roman" w:hAnsi="Times New Roman" w:cs="Times New Roman"/>
+          <w:sz w:val="24"/>
+          <w:szCs w:val="24"/>
+          <w:lang w:val="en-IN" w:eastAsia="en-IN"/>
+        </w:rPr>
+        <w:t>JSONL (current)</w:t>
+      </w:r>
+    </w:p>
+    <w:p>
+      <w:pPr>
+        <w:numPr>
+          <w:ilvl w:val="0"/>
+          <w:numId w:val="55"/>
+        </w:numPr>
+        <w:spacing w:before="100" w:beforeAutospacing="1" w:after="100" w:afterAutospacing="1" w:line="240" w:lineRule="auto"/>
+        <w:rPr>
+          <w:rFonts w:ascii="Times New Roman" w:eastAsia="Times New Roman" w:hAnsi="Times New Roman" w:cs="Times New Roman"/>
+          <w:sz w:val="24"/>
+          <w:szCs w:val="24"/>
+          <w:lang w:val="en-IN" w:eastAsia="en-IN"/>
+        </w:rPr>
+      </w:pPr>
+      <w:r>
+        <w:rPr>
+          <w:rFonts w:ascii="Times New Roman" w:eastAsia="Times New Roman" w:hAnsi="Times New Roman" w:cs="Times New Roman"/>
+          <w:sz w:val="24"/>
+          <w:szCs w:val="24"/>
+          <w:lang w:val="en-IN" w:eastAsia="en-IN"/>
+        </w:rPr>
+        <w:t>Firestore (bridge)</w:t>
+      </w:r>
+    </w:p>
+    <w:p>
+      <w:pPr>
+        <w:numPr>
+          <w:ilvl w:val="0"/>
+          <w:numId w:val="55"/>
+        </w:numPr>
+        <w:spacing w:before="100" w:beforeAutospacing="1" w:after="100" w:afterAutospacing="1" w:line="240" w:lineRule="auto"/>
+        <w:rPr>
+          <w:rFonts w:ascii="Times New Roman" w:eastAsia="Times New Roman" w:hAnsi="Times New Roman" w:cs="Times New Roman"/>
+          <w:sz w:val="24"/>
+          <w:szCs w:val="24"/>
+          <w:lang w:val="en-IN" w:eastAsia="en-IN"/>
+        </w:rPr>
+      </w:pPr>
+      <w:r>
+        <w:rPr>
+          <w:rFonts w:ascii="Times New Roman" w:eastAsia="Times New Roman" w:hAnsi="Times New Roman" w:cs="Times New Roman"/>
+          <w:sz w:val="24"/>
+          <w:szCs w:val="24"/>
+          <w:lang w:val="en-IN" w:eastAsia="en-IN"/>
+        </w:rPr>
+        <w:t>BigQuery (analytics)</w:t>
+      </w:r>
+    </w:p>
+    <w:p>
+      <w:pPr>
+        <w:spacing w:before="100" w:beforeAutospacing="1" w:after="100" w:afterAutospacing="1" w:line="240" w:lineRule="auto"/>
+        <w:rPr>
+          <w:rFonts w:ascii="Times New Roman" w:eastAsia="Times New Roman" w:hAnsi="Times New Roman" w:cs="Times New Roman"/>
+          <w:sz w:val="24"/>
+          <w:szCs w:val="24"/>
+          <w:lang w:val="en-IN" w:eastAsia="en-IN"/>
+        </w:rPr>
+      </w:pPr>
+      <w:r>
+        <w:rPr>
+          <w:rFonts w:ascii="Times New Roman" w:eastAsia="Times New Roman" w:hAnsi="Times New Roman" w:cs="Times New Roman"/>
+          <w:sz w:val="24"/>
+          <w:szCs w:val="24"/>
+          <w:lang w:val="en-IN" w:eastAsia="en-IN"/>
+        </w:rPr>
+        <w:t>Reason: BigQuery is analytics-oriented, not transactional.</w:t>
+      </w:r>
+    </w:p>
+    <w:p>
+      <w:pPr>
+        <w:spacing w:after="0" w:line="240" w:lineRule="auto"/>
+        <w:rPr>
+          <w:rFonts w:ascii="Times New Roman" w:eastAsia="Times New Roman" w:hAnsi="Times New Roman" w:cs="Times New Roman"/>
+          <w:sz w:val="24"/>
+          <w:szCs w:val="24"/>
+          <w:lang w:val="en-IN" w:eastAsia="en-IN"/>
+        </w:rPr>
+      </w:pPr>
+      <w:r>
+        <w:rPr>
+          <w:rFonts w:ascii="Times New Roman" w:eastAsia="Times New Roman" w:hAnsi="Times New Roman" w:cs="Times New Roman"/>
+          <w:sz w:val="24"/>
+          <w:szCs w:val="24"/>
+          <w:lang w:val="en-IN" w:eastAsia="en-IN"/>
+        </w:rPr>
+        <w:pict w14:anchorId="2AC4A19A">
+          <v:rect id="_x0000_i1332" style="width:0;height:1.5pt" o:hralign="center" o:hrstd="t" o:hr="t" fillcolor="#a0a0a0" stroked="f"/>
+        </w:pict>
+      </w:r>
+    </w:p>
+    <w:p>
+      <w:pPr>
+        <w:spacing w:before="100" w:beforeAutospacing="1" w:after="100" w:afterAutospacing="1" w:line="240" w:lineRule="auto"/>
+        <w:outlineLvl w:val="2"/>
+        <w:rPr>
+          <w:rFonts w:ascii="Times New Roman" w:eastAsia="Times New Roman" w:hAnsi="Times New Roman" w:cs="Times New Roman"/>
+          <w:b/>
+          <w:bCs/>
+          <w:sz w:val="27"/>
+          <w:szCs w:val="27"/>
+          <w:lang w:val="en-IN" w:eastAsia="en-IN"/>
+        </w:rPr>
+      </w:pPr>
+      <w:r>
+        <w:rPr>
+          <w:rFonts w:ascii="Times New Roman" w:eastAsia="Times New Roman" w:hAnsi="Times New Roman" w:cs="Times New Roman"/>
+          <w:b/>
+          <w:bCs/>
+          <w:sz w:val="27"/>
+          <w:szCs w:val="27"/>
+          <w:lang w:val="en-IN" w:eastAsia="en-IN"/>
+        </w:rPr>
+        <w:lastRenderedPageBreak/>
+        <w:t>Authentication</w:t>
+      </w:r>
+    </w:p>
+    <w:p>
+      <w:pPr>
+        <w:spacing w:before="100" w:beforeAutospacing="1" w:after="100" w:afterAutospacing="1" w:line="240" w:lineRule="auto"/>
+        <w:rPr>
+          <w:rFonts w:ascii="Times New Roman" w:eastAsia="Times New Roman" w:hAnsi="Times New Roman" w:cs="Times New Roman"/>
+          <w:sz w:val="24"/>
+          <w:szCs w:val="24"/>
+          <w:lang w:val="en-IN" w:eastAsia="en-IN"/>
+        </w:rPr>
+      </w:pPr>
+      <w:r>
+        <w:rPr>
+          <w:rFonts w:ascii="Times New Roman" w:eastAsia="Times New Roman" w:hAnsi="Times New Roman" w:cs="Times New Roman"/>
+          <w:sz w:val="24"/>
+          <w:szCs w:val="24"/>
+          <w:lang w:val="en-IN" w:eastAsia="en-IN"/>
+        </w:rPr>
+        <w:t>I will design:</w:t>
+      </w:r>
+    </w:p>
+    <w:p>
+      <w:pPr>
+        <w:numPr>
+          <w:ilvl w:val="0"/>
+          <w:numId w:val="56"/>
+        </w:numPr>
+        <w:spacing w:before="100" w:beforeAutospacing="1" w:after="100" w:afterAutospacing="1" w:line="240" w:lineRule="auto"/>
+        <w:rPr>
+          <w:rFonts w:ascii="Times New Roman" w:eastAsia="Times New Roman" w:hAnsi="Times New Roman" w:cs="Times New Roman"/>
+          <w:sz w:val="24"/>
+          <w:szCs w:val="24"/>
+          <w:lang w:val="en-IN" w:eastAsia="en-IN"/>
+        </w:rPr>
+      </w:pPr>
+      <w:r>
+        <w:rPr>
+          <w:rFonts w:ascii="Times New Roman" w:eastAsia="Times New Roman" w:hAnsi="Times New Roman" w:cs="Times New Roman"/>
+          <w:sz w:val="24"/>
+          <w:szCs w:val="24"/>
+          <w:lang w:val="en-IN" w:eastAsia="en-IN"/>
+        </w:rPr>
+        <w:t>Firebase ID token verification</w:t>
+      </w:r>
+    </w:p>
+    <w:p>
+      <w:pPr>
+        <w:numPr>
+          <w:ilvl w:val="0"/>
+          <w:numId w:val="56"/>
+        </w:numPr>
+        <w:spacing w:before="100" w:beforeAutospacing="1" w:after="100" w:afterAutospacing="1" w:line="240" w:lineRule="auto"/>
+        <w:rPr>
+          <w:rFonts w:ascii="Times New Roman" w:eastAsia="Times New Roman" w:hAnsi="Times New Roman" w:cs="Times New Roman"/>
+          <w:sz w:val="24"/>
+          <w:szCs w:val="24"/>
+          <w:lang w:val="en-IN" w:eastAsia="en-IN"/>
+        </w:rPr>
+      </w:pPr>
+      <w:r>
+        <w:rPr>
+          <w:rFonts w:ascii="Times New Roman" w:eastAsia="Times New Roman" w:hAnsi="Times New Roman" w:cs="Times New Roman"/>
+          <w:sz w:val="24"/>
+          <w:szCs w:val="24"/>
+          <w:lang w:val="en-IN" w:eastAsia="en-IN"/>
+        </w:rPr>
+        <w:t>API key fallback</w:t>
+      </w:r>
+    </w:p>
+    <w:p>
+      <w:pPr>
+        <w:spacing w:before="100" w:beforeAutospacing="1" w:after="100" w:afterAutospacing="1" w:line="240" w:lineRule="auto"/>
+        <w:rPr>
+          <w:rFonts w:ascii="Times New Roman" w:eastAsia="Times New Roman" w:hAnsi="Times New Roman" w:cs="Times New Roman"/>
+          <w:sz w:val="24"/>
+          <w:szCs w:val="24"/>
+          <w:lang w:val="en-IN" w:eastAsia="en-IN"/>
+        </w:rPr>
+      </w:pPr>
+      <w:r>
+        <w:rPr>
+          <w:rFonts w:ascii="Times New Roman" w:eastAsia="Times New Roman" w:hAnsi="Times New Roman" w:cs="Times New Roman"/>
+          <w:sz w:val="24"/>
+          <w:szCs w:val="24"/>
+          <w:lang w:val="en-IN" w:eastAsia="en-IN"/>
+        </w:rPr>
+        <w:t>Low cost, high learning.</w:t>
+      </w:r>
+    </w:p>
+    <w:p>
+      <w:pPr>
+        <w:spacing w:after="0" w:line="240" w:lineRule="auto"/>
+        <w:rPr>
+          <w:rFonts w:ascii="Times New Roman" w:eastAsia="Times New Roman" w:hAnsi="Times New Roman" w:cs="Times New Roman"/>
+          <w:sz w:val="24"/>
+          <w:szCs w:val="24"/>
+          <w:lang w:val="en-IN" w:eastAsia="en-IN"/>
+        </w:rPr>
+      </w:pPr>
+      <w:r>
+        <w:rPr>
+          <w:rFonts w:ascii="Times New Roman" w:eastAsia="Times New Roman" w:hAnsi="Times New Roman" w:cs="Times New Roman"/>
+          <w:sz w:val="24"/>
+          <w:szCs w:val="24"/>
+          <w:lang w:val="en-IN" w:eastAsia="en-IN"/>
+        </w:rPr>
+        <w:pict w14:anchorId="54784CE3">
+          <v:rect id="_x0000_i1333" style="width:0;height:1.5pt" o:hralign="center" o:hrstd="t" o:hr="t" fillcolor="#a0a0a0" stroked="f"/>
+        </w:pict>
+      </w:r>
+    </w:p>
+    <w:p>
+      <w:pPr>
+        <w:spacing w:before="100" w:beforeAutospacing="1" w:after="100" w:afterAutospacing="1" w:line="240" w:lineRule="auto"/>
+        <w:outlineLvl w:val="1"/>
+        <w:rPr>
+          <w:rFonts w:ascii="Times New Roman" w:eastAsia="Times New Roman" w:hAnsi="Times New Roman" w:cs="Times New Roman"/>
+          <w:b/>
+          <w:bCs/>
+          <w:sz w:val="36"/>
+          <w:szCs w:val="36"/>
+          <w:lang w:val="en-IN" w:eastAsia="en-IN"/>
+        </w:rPr>
+      </w:pPr>
+      <w:r>
+        <w:rPr>
+          <w:rFonts w:ascii="Times New Roman" w:eastAsia="Times New Roman" w:hAnsi="Times New Roman" w:cs="Times New Roman"/>
+          <w:b/>
+          <w:bCs/>
+          <w:sz w:val="36"/>
+          <w:szCs w:val="36"/>
+          <w:lang w:val="en-IN" w:eastAsia="en-IN"/>
+        </w:rPr>
+        <w:t>11. Cloud &amp; DevOps</w:t>
+      </w:r>
+    </w:p>
+    <w:p>
+      <w:pPr>
+        <w:spacing w:before="100" w:beforeAutospacing="1" w:after="100" w:afterAutospacing="1" w:line="240" w:lineRule="auto"/>
+        <w:outlineLvl w:val="2"/>
+        <w:rPr>
+          <w:rFonts w:ascii="Times New Roman" w:eastAsia="Times New Roman" w:hAnsi="Times New Roman" w:cs="Times New Roman"/>
+          <w:b/>
+          <w:bCs/>
+          <w:sz w:val="27"/>
+          <w:szCs w:val="27"/>
+          <w:lang w:val="en-IN" w:eastAsia="en-IN"/>
+        </w:rPr>
+      </w:pPr>
+      <w:r>
+        <w:rPr>
+          <w:rFonts w:ascii="Times New Roman" w:eastAsia="Times New Roman" w:hAnsi="Times New Roman" w:cs="Times New Roman"/>
+          <w:b/>
+          <w:bCs/>
+          <w:sz w:val="27"/>
+          <w:szCs w:val="27"/>
+          <w:lang w:val="en-IN" w:eastAsia="en-IN"/>
+        </w:rPr>
+        <w:t>Environments</w:t>
+      </w:r>
+    </w:p>
+    <w:p>
+      <w:pPr>
+        <w:spacing w:before="100" w:beforeAutospacing="1" w:after="100" w:afterAutospacing="1" w:line="240" w:lineRule="auto"/>
+        <w:rPr>
+          <w:rFonts w:ascii="Times New Roman" w:eastAsia="Times New Roman" w:hAnsi="Times New Roman" w:cs="Times New Roman"/>
+          <w:sz w:val="24"/>
+          <w:szCs w:val="24"/>
+          <w:lang w:val="en-IN" w:eastAsia="en-IN"/>
+        </w:rPr>
+      </w:pPr>
+      <w:r>
+        <w:rPr>
+          <w:rFonts w:ascii="Times New Roman" w:eastAsia="Times New Roman" w:hAnsi="Times New Roman" w:cs="Times New Roman"/>
+          <w:sz w:val="24"/>
+          <w:szCs w:val="24"/>
+          <w:lang w:val="en-IN" w:eastAsia="en-IN"/>
+        </w:rPr>
+        <w:t>We will use:</w:t>
+      </w:r>
+    </w:p>
+    <w:p>
+      <w:pPr>
+        <w:numPr>
+          <w:ilvl w:val="0"/>
+          <w:numId w:val="57"/>
+        </w:numPr>
+        <w:spacing w:before="100" w:beforeAutospacing="1" w:after="100" w:afterAutospacing="1" w:line="240" w:lineRule="auto"/>
+        <w:rPr>
+          <w:rFonts w:ascii="Times New Roman" w:eastAsia="Times New Roman" w:hAnsi="Times New Roman" w:cs="Times New Roman"/>
+          <w:sz w:val="24"/>
+          <w:szCs w:val="24"/>
+          <w:lang w:val="en-IN" w:eastAsia="en-IN"/>
+        </w:rPr>
+      </w:pPr>
+      <w:r>
+        <w:rPr>
+          <w:rFonts w:ascii="Times New Roman" w:eastAsia="Times New Roman" w:hAnsi="Times New Roman" w:cs="Times New Roman"/>
+          <w:b/>
+          <w:bCs/>
+          <w:sz w:val="24"/>
+          <w:szCs w:val="24"/>
+          <w:lang w:val="en-IN" w:eastAsia="en-IN"/>
+        </w:rPr>
+        <w:t>Dev</w:t>
+      </w:r>
+    </w:p>
+    <w:p>
+      <w:pPr>
+        <w:numPr>
+          <w:ilvl w:val="0"/>
+          <w:numId w:val="57"/>
+        </w:numPr>
+        <w:spacing w:before="100" w:beforeAutospacing="1" w:after="100" w:afterAutospacing="1" w:line="240" w:lineRule="auto"/>
+        <w:rPr>
+          <w:rFonts w:ascii="Times New Roman" w:eastAsia="Times New Roman" w:hAnsi="Times New Roman" w:cs="Times New Roman"/>
+          <w:sz w:val="24"/>
+          <w:szCs w:val="24"/>
+          <w:lang w:val="en-IN" w:eastAsia="en-IN"/>
+        </w:rPr>
+      </w:pPr>
+      <w:r>
+        <w:rPr>
+          <w:rFonts w:ascii="Times New Roman" w:eastAsia="Times New Roman" w:hAnsi="Times New Roman" w:cs="Times New Roman"/>
+          <w:b/>
+          <w:bCs/>
+          <w:sz w:val="24"/>
+          <w:szCs w:val="24"/>
+          <w:lang w:val="en-IN" w:eastAsia="en-IN"/>
+        </w:rPr>
+        <w:t>Prod</w:t>
+      </w:r>
+    </w:p>
+    <w:p>
+      <w:pPr>
+        <w:spacing w:before="100" w:beforeAutospacing="1" w:after="100" w:afterAutospacing="1" w:line="240" w:lineRule="auto"/>
+        <w:rPr>
+          <w:rFonts w:ascii="Times New Roman" w:eastAsia="Times New Roman" w:hAnsi="Times New Roman" w:cs="Times New Roman"/>
+          <w:sz w:val="24"/>
+          <w:szCs w:val="24"/>
+          <w:lang w:val="en-IN" w:eastAsia="en-IN"/>
+        </w:rPr>
+      </w:pPr>
+      <w:r>
+        <w:rPr>
+          <w:rFonts w:ascii="Times New Roman" w:eastAsia="Times New Roman" w:hAnsi="Times New Roman" w:cs="Times New Roman"/>
+          <w:sz w:val="24"/>
+          <w:szCs w:val="24"/>
+          <w:lang w:val="en-IN" w:eastAsia="en-IN"/>
+        </w:rPr>
+        <w:t>No staging yet → saves cost.</w:t>
+      </w:r>
+    </w:p>
+    <w:p>
+      <w:pPr>
+        <w:spacing w:after="0" w:line="240" w:lineRule="auto"/>
+        <w:rPr>
+          <w:rFonts w:ascii="Times New Roman" w:eastAsia="Times New Roman" w:hAnsi="Times New Roman" w:cs="Times New Roman"/>
+          <w:sz w:val="24"/>
+          <w:szCs w:val="24"/>
+          <w:lang w:val="en-IN" w:eastAsia="en-IN"/>
+        </w:rPr>
+      </w:pPr>
+      <w:r>
+        <w:rPr>
+          <w:rFonts w:ascii="Times New Roman" w:eastAsia="Times New Roman" w:hAnsi="Times New Roman" w:cs="Times New Roman"/>
+          <w:sz w:val="24"/>
+          <w:szCs w:val="24"/>
+          <w:lang w:val="en-IN" w:eastAsia="en-IN"/>
+        </w:rPr>
+        <w:pict w14:anchorId="262A864B">
+          <v:rect id="_x0000_i1334" style="width:0;height:1.5pt" o:hralign="center" o:hrstd="t" o:hr="t" fillcolor="#a0a0a0" stroked="f"/>
+        </w:pict>
+      </w:r>
+    </w:p>
+    <w:p>
+      <w:pPr>
+        <w:spacing w:before="100" w:beforeAutospacing="1" w:after="100" w:afterAutospacing="1" w:line="240" w:lineRule="auto"/>
+        <w:outlineLvl w:val="2"/>
+        <w:rPr>
+          <w:rFonts w:ascii="Times New Roman" w:eastAsia="Times New Roman" w:hAnsi="Times New Roman" w:cs="Times New Roman"/>
+          <w:b/>
+          <w:bCs/>
+          <w:sz w:val="27"/>
+          <w:szCs w:val="27"/>
+          <w:lang w:val="en-IN" w:eastAsia="en-IN"/>
+        </w:rPr>
+      </w:pPr>
+      <w:r>
+        <w:rPr>
+          <w:rFonts w:ascii="Times New Roman" w:eastAsia="Times New Roman" w:hAnsi="Times New Roman" w:cs="Times New Roman"/>
+          <w:b/>
+          <w:bCs/>
+          <w:sz w:val="27"/>
+          <w:szCs w:val="27"/>
+          <w:lang w:val="en-IN" w:eastAsia="en-IN"/>
+        </w:rPr>
+        <w:t>Logging Strategy</w:t>
+      </w:r>
+    </w:p>
+    <w:p>
+      <w:pPr>
+        <w:spacing w:before="100" w:beforeAutospacing="1" w:after="100" w:afterAutospacing="1" w:line="240" w:lineRule="auto"/>
+        <w:rPr>
+          <w:rFonts w:ascii="Times New Roman" w:eastAsia="Times New Roman" w:hAnsi="Times New Roman" w:cs="Times New Roman"/>
+          <w:sz w:val="24"/>
+          <w:szCs w:val="24"/>
+          <w:lang w:val="en-IN" w:eastAsia="en-IN"/>
+        </w:rPr>
+      </w:pPr>
+      <w:r>
+        <w:rPr>
+          <w:rFonts w:ascii="Times New Roman" w:eastAsia="Times New Roman" w:hAnsi="Times New Roman" w:cs="Times New Roman"/>
+          <w:sz w:val="24"/>
+          <w:szCs w:val="24"/>
+          <w:lang w:val="en-IN" w:eastAsia="en-IN"/>
+        </w:rPr>
+        <w:t>Best for GCAC learning:</w:t>
+      </w:r>
+    </w:p>
+    <w:p>
+      <w:pPr>
+        <w:numPr>
+          <w:ilvl w:val="0"/>
+          <w:numId w:val="58"/>
+        </w:numPr>
+        <w:spacing w:before="100" w:beforeAutospacing="1" w:after="100" w:afterAutospacing="1" w:line="240" w:lineRule="auto"/>
+        <w:rPr>
+          <w:rFonts w:ascii="Times New Roman" w:eastAsia="Times New Roman" w:hAnsi="Times New Roman" w:cs="Times New Roman"/>
+          <w:sz w:val="24"/>
+          <w:szCs w:val="24"/>
+          <w:lang w:val="en-IN" w:eastAsia="en-IN"/>
+        </w:rPr>
+      </w:pPr>
+      <w:r>
+        <w:rPr>
+          <w:rFonts w:ascii="Times New Roman" w:eastAsia="Times New Roman" w:hAnsi="Times New Roman" w:cs="Times New Roman"/>
+          <w:b/>
+          <w:bCs/>
+          <w:sz w:val="24"/>
+          <w:szCs w:val="24"/>
+          <w:lang w:val="en-IN" w:eastAsia="en-IN"/>
+        </w:rPr>
+        <w:t>Cloud Logging</w:t>
+      </w:r>
+      <w:r>
+        <w:rPr>
+          <w:rFonts w:ascii="Times New Roman" w:eastAsia="Times New Roman" w:hAnsi="Times New Roman" w:cs="Times New Roman"/>
+          <w:sz w:val="24"/>
+          <w:szCs w:val="24"/>
+          <w:lang w:val="en-IN" w:eastAsia="en-IN"/>
+        </w:rPr>
+        <w:t xml:space="preserve"> → operational logs</w:t>
+      </w:r>
+    </w:p>
+    <w:p>
+      <w:pPr>
+        <w:numPr>
+          <w:ilvl w:val="0"/>
+          <w:numId w:val="58"/>
+        </w:numPr>
+        <w:spacing w:before="100" w:beforeAutospacing="1" w:after="100" w:afterAutospacing="1" w:line="240" w:lineRule="auto"/>
+        <w:rPr>
+          <w:rFonts w:ascii="Times New Roman" w:eastAsia="Times New Roman" w:hAnsi="Times New Roman" w:cs="Times New Roman"/>
+          <w:sz w:val="24"/>
+          <w:szCs w:val="24"/>
+          <w:lang w:val="en-IN" w:eastAsia="en-IN"/>
+        </w:rPr>
+      </w:pPr>
+      <w:r>
+        <w:rPr>
+          <w:rFonts w:ascii="Times New Roman" w:eastAsia="Times New Roman" w:hAnsi="Times New Roman" w:cs="Times New Roman"/>
+          <w:b/>
+          <w:bCs/>
+          <w:sz w:val="24"/>
+          <w:szCs w:val="24"/>
+          <w:lang w:val="en-IN" w:eastAsia="en-IN"/>
+        </w:rPr>
+        <w:t>BigQuery</w:t>
+      </w:r>
+      <w:r>
+        <w:rPr>
+          <w:rFonts w:ascii="Times New Roman" w:eastAsia="Times New Roman" w:hAnsi="Times New Roman" w:cs="Times New Roman"/>
+          <w:sz w:val="24"/>
+          <w:szCs w:val="24"/>
+          <w:lang w:val="en-IN" w:eastAsia="en-IN"/>
+        </w:rPr>
+        <w:t xml:space="preserve"> → analytics &amp; trends</w:t>
+      </w:r>
+    </w:p>
+    <w:p>
+      <w:pPr>
+        <w:spacing w:before="100" w:beforeAutospacing="1" w:after="100" w:afterAutospacing="1" w:line="240" w:lineRule="auto"/>
+        <w:rPr>
+          <w:rFonts w:ascii="Times New Roman" w:eastAsia="Times New Roman" w:hAnsi="Times New Roman" w:cs="Times New Roman"/>
+          <w:sz w:val="24"/>
+          <w:szCs w:val="24"/>
+          <w:lang w:val="en-IN" w:eastAsia="en-IN"/>
+        </w:rPr>
+      </w:pPr>
+      <w:r>
+        <w:rPr>
+          <w:rFonts w:ascii="Times New Roman" w:eastAsia="Times New Roman" w:hAnsi="Times New Roman" w:cs="Times New Roman"/>
+          <w:sz w:val="24"/>
+          <w:szCs w:val="24"/>
+          <w:lang w:val="en-IN" w:eastAsia="en-IN"/>
+        </w:rPr>
+        <w:t>Cloud Logging = debugging</w:t>
+      </w:r>
+      <w:r>
+        <w:rPr>
+          <w:rFonts w:ascii="Times New Roman" w:eastAsia="Times New Roman" w:hAnsi="Times New Roman" w:cs="Times New Roman"/>
+          <w:sz w:val="24"/>
+          <w:szCs w:val="24"/>
+          <w:lang w:val="en-IN" w:eastAsia="en-IN"/>
+        </w:rPr>
+        <w:br/>
+        <w:t>BigQuery = insight</w:t>
+      </w:r>
+    </w:p>
+    <w:p>
+      <w:pPr>
+        <w:spacing w:after="0" w:line="240" w:lineRule="auto"/>
+        <w:rPr>
+          <w:rFonts w:ascii="Times New Roman" w:eastAsia="Times New Roman" w:hAnsi="Times New Roman" w:cs="Times New Roman"/>
+          <w:sz w:val="24"/>
+          <w:szCs w:val="24"/>
+          <w:lang w:val="en-IN" w:eastAsia="en-IN"/>
+        </w:rPr>
+      </w:pPr>
+      <w:r>
+        <w:rPr>
+          <w:rFonts w:ascii="Times New Roman" w:eastAsia="Times New Roman" w:hAnsi="Times New Roman" w:cs="Times New Roman"/>
+          <w:sz w:val="24"/>
+          <w:szCs w:val="24"/>
+          <w:lang w:val="en-IN" w:eastAsia="en-IN"/>
+        </w:rPr>
+        <w:pict w14:anchorId="486EBF51">
+          <v:rect id="_x0000_i1335" style="width:0;height:1.5pt" o:hralign="center" o:hrstd="t" o:hr="t" fillcolor="#a0a0a0" stroked="f"/>
+        </w:pict>
+      </w:r>
+    </w:p>
+    <w:p>
+      <w:pPr>
+        <w:spacing w:before="100" w:beforeAutospacing="1" w:after="100" w:afterAutospacing="1" w:line="240" w:lineRule="auto"/>
+        <w:outlineLvl w:val="2"/>
+        <w:rPr>
+          <w:rFonts w:ascii="Times New Roman" w:eastAsia="Times New Roman" w:hAnsi="Times New Roman" w:cs="Times New Roman"/>
+          <w:b/>
+          <w:bCs/>
+          <w:sz w:val="27"/>
+          <w:szCs w:val="27"/>
+          <w:lang w:val="en-IN" w:eastAsia="en-IN"/>
+        </w:rPr>
+      </w:pPr>
+      <w:r>
+        <w:rPr>
+          <w:rFonts w:ascii="Times New Roman" w:eastAsia="Times New Roman" w:hAnsi="Times New Roman" w:cs="Times New Roman"/>
+          <w:b/>
+          <w:bCs/>
+          <w:sz w:val="27"/>
+          <w:szCs w:val="27"/>
+          <w:lang w:val="en-IN" w:eastAsia="en-IN"/>
+        </w:rPr>
+        <w:t>CI/CD</w:t>
+      </w:r>
+    </w:p>
+    <w:p>
+      <w:pPr>
+        <w:spacing w:before="100" w:beforeAutospacing="1" w:after="100" w:afterAutospacing="1" w:line="240" w:lineRule="auto"/>
+        <w:rPr>
+          <w:rFonts w:ascii="Times New Roman" w:eastAsia="Times New Roman" w:hAnsi="Times New Roman" w:cs="Times New Roman"/>
+          <w:sz w:val="24"/>
+          <w:szCs w:val="24"/>
+          <w:lang w:val="en-IN" w:eastAsia="en-IN"/>
+        </w:rPr>
+      </w:pPr>
+      <w:r>
+        <w:rPr>
+          <w:rFonts w:ascii="Times New Roman" w:eastAsia="Times New Roman" w:hAnsi="Times New Roman" w:cs="Times New Roman"/>
+          <w:sz w:val="24"/>
+          <w:szCs w:val="24"/>
+          <w:lang w:val="en-IN" w:eastAsia="en-IN"/>
+        </w:rPr>
+        <w:t>We will use:</w:t>
+      </w:r>
+      <w:r>
+        <w:rPr>
+          <w:rFonts w:ascii="Times New Roman" w:eastAsia="Times New Roman" w:hAnsi="Times New Roman" w:cs="Times New Roman"/>
+          <w:sz w:val="24"/>
+          <w:szCs w:val="24"/>
+          <w:lang w:val="en-IN" w:eastAsia="en-IN"/>
+        </w:rPr>
+        <w:br/>
+      </w:r>
+      <w:r>
+        <w:rPr>
+          <w:rFonts w:ascii="Times New Roman" w:eastAsia="Times New Roman" w:hAnsi="Times New Roman" w:cs="Times New Roman"/>
+          <w:b/>
+          <w:bCs/>
+          <w:sz w:val="24"/>
+          <w:szCs w:val="24"/>
+          <w:lang w:val="en-IN" w:eastAsia="en-IN"/>
+        </w:rPr>
+        <w:t>Main Branch Auto Deploy</w:t>
+      </w:r>
+    </w:p>
+    <w:p>
+      <w:pPr>
+        <w:spacing w:before="100" w:beforeAutospacing="1" w:after="100" w:afterAutospacing="1" w:line="240" w:lineRule="auto"/>
+        <w:rPr>
+          <w:rFonts w:ascii="Times New Roman" w:eastAsia="Times New Roman" w:hAnsi="Times New Roman" w:cs="Times New Roman"/>
+          <w:sz w:val="24"/>
+          <w:szCs w:val="24"/>
+          <w:lang w:val="en-IN" w:eastAsia="en-IN"/>
+        </w:rPr>
+      </w:pPr>
+      <w:r>
+        <w:rPr>
+          <w:rFonts w:ascii="Times New Roman" w:eastAsia="Times New Roman" w:hAnsi="Times New Roman" w:cs="Times New Roman"/>
+          <w:sz w:val="24"/>
+          <w:szCs w:val="24"/>
+          <w:lang w:val="en-IN" w:eastAsia="en-IN"/>
+        </w:rPr>
+        <w:t>Why:</w:t>
+      </w:r>
+    </w:p>
+    <w:p>
+      <w:pPr>
+        <w:numPr>
+          <w:ilvl w:val="0"/>
+          <w:numId w:val="59"/>
+        </w:numPr>
+        <w:spacing w:before="100" w:beforeAutospacing="1" w:after="100" w:afterAutospacing="1" w:line="240" w:lineRule="auto"/>
+        <w:rPr>
+          <w:rFonts w:ascii="Times New Roman" w:eastAsia="Times New Roman" w:hAnsi="Times New Roman" w:cs="Times New Roman"/>
+          <w:sz w:val="24"/>
+          <w:szCs w:val="24"/>
+          <w:lang w:val="en-IN" w:eastAsia="en-IN"/>
+        </w:rPr>
+      </w:pPr>
+      <w:r>
+        <w:rPr>
+          <w:rFonts w:ascii="Times New Roman" w:eastAsia="Times New Roman" w:hAnsi="Times New Roman" w:cs="Times New Roman"/>
+          <w:sz w:val="24"/>
+          <w:szCs w:val="24"/>
+          <w:lang w:val="en-IN" w:eastAsia="en-IN"/>
+        </w:rPr>
+        <w:t>You learn pipelines.</w:t>
+      </w:r>
+    </w:p>
+    <w:p>
+      <w:pPr>
+        <w:numPr>
+          <w:ilvl w:val="0"/>
+          <w:numId w:val="59"/>
+        </w:numPr>
+        <w:spacing w:before="100" w:beforeAutospacing="1" w:after="100" w:afterAutospacing="1" w:line="240" w:lineRule="auto"/>
+        <w:rPr>
+          <w:rFonts w:ascii="Times New Roman" w:eastAsia="Times New Roman" w:hAnsi="Times New Roman" w:cs="Times New Roman"/>
+          <w:sz w:val="24"/>
+          <w:szCs w:val="24"/>
+          <w:lang w:val="en-IN" w:eastAsia="en-IN"/>
+        </w:rPr>
+      </w:pPr>
+      <w:r>
+        <w:rPr>
+          <w:rFonts w:ascii="Times New Roman" w:eastAsia="Times New Roman" w:hAnsi="Times New Roman" w:cs="Times New Roman"/>
+          <w:sz w:val="24"/>
+          <w:szCs w:val="24"/>
+          <w:lang w:val="en-IN" w:eastAsia="en-IN"/>
+        </w:rPr>
+        <w:t>No accidental cost spikes.</w:t>
+      </w:r>
+    </w:p>
+    <w:p>
+      <w:pPr>
+        <w:numPr>
+          <w:ilvl w:val="0"/>
+          <w:numId w:val="59"/>
+        </w:numPr>
+        <w:spacing w:before="100" w:beforeAutospacing="1" w:after="100" w:afterAutospacing="1" w:line="240" w:lineRule="auto"/>
+        <w:rPr>
+          <w:rFonts w:ascii="Times New Roman" w:eastAsia="Times New Roman" w:hAnsi="Times New Roman" w:cs="Times New Roman"/>
+          <w:sz w:val="24"/>
+          <w:szCs w:val="24"/>
+          <w:lang w:val="en-IN" w:eastAsia="en-IN"/>
+        </w:rPr>
+      </w:pPr>
+      <w:r>
+        <w:rPr>
+          <w:rFonts w:ascii="Times New Roman" w:eastAsia="Times New Roman" w:hAnsi="Times New Roman" w:cs="Times New Roman"/>
+          <w:sz w:val="24"/>
+          <w:szCs w:val="24"/>
+          <w:lang w:val="en-IN" w:eastAsia="en-IN"/>
+        </w:rPr>
+        <w:lastRenderedPageBreak/>
+        <w:t>Real production workflow.</w:t>
+      </w:r>
+    </w:p>
+    <w:p>
+      <w:pPr>
+        <w:spacing w:after="0" w:line="240" w:lineRule="auto"/>
+        <w:rPr>
+          <w:rFonts w:ascii="Times New Roman" w:eastAsia="Times New Roman" w:hAnsi="Times New Roman" w:cs="Times New Roman"/>
+          <w:sz w:val="24"/>
+          <w:szCs w:val="24"/>
+          <w:lang w:val="en-IN" w:eastAsia="en-IN"/>
+        </w:rPr>
+      </w:pPr>
+      <w:r>
+        <w:rPr>
+          <w:rFonts w:ascii="Times New Roman" w:eastAsia="Times New Roman" w:hAnsi="Times New Roman" w:cs="Times New Roman"/>
+          <w:sz w:val="24"/>
+          <w:szCs w:val="24"/>
+          <w:lang w:val="en-IN" w:eastAsia="en-IN"/>
+        </w:rPr>
+        <w:pict w14:anchorId="5BAE589F">
+          <v:rect id="_x0000_i1336" style="width:0;height:1.5pt" o:hralign="center" o:hrstd="t" o:hr="t" fillcolor="#a0a0a0" stroked="f"/>
+        </w:pict>
+      </w:r>
+    </w:p>
+    <w:p>
+      <w:pPr>
+        <w:spacing w:before="100" w:beforeAutospacing="1" w:after="100" w:afterAutospacing="1" w:line="240" w:lineRule="auto"/>
+        <w:outlineLvl w:val="1"/>
+        <w:rPr>
+          <w:rFonts w:ascii="Times New Roman" w:eastAsia="Times New Roman" w:hAnsi="Times New Roman" w:cs="Times New Roman"/>
+          <w:b/>
+          <w:bCs/>
+          <w:sz w:val="36"/>
+          <w:szCs w:val="36"/>
+          <w:lang w:val="en-IN" w:eastAsia="en-IN"/>
+        </w:rPr>
+      </w:pPr>
+      <w:r>
+        <w:rPr>
+          <w:rFonts w:ascii="Times New Roman" w:eastAsia="Times New Roman" w:hAnsi="Times New Roman" w:cs="Times New Roman"/>
+          <w:b/>
+          <w:bCs/>
+          <w:sz w:val="36"/>
+          <w:szCs w:val="36"/>
+          <w:lang w:val="en-IN" w:eastAsia="en-IN"/>
+        </w:rPr>
+        <w:t>12. Dataset Strategy</w:t>
+      </w:r>
+    </w:p>
+    <w:p>
+      <w:pPr>
+        <w:spacing w:before="100" w:beforeAutospacing="1" w:after="100" w:afterAutospacing="1" w:line="240" w:lineRule="auto"/>
+        <w:rPr>
+          <w:rFonts w:ascii="Times New Roman" w:eastAsia="Times New Roman" w:hAnsi="Times New Roman" w:cs="Times New Roman"/>
+          <w:sz w:val="24"/>
+          <w:szCs w:val="24"/>
+          <w:lang w:val="en-IN" w:eastAsia="en-IN"/>
+        </w:rPr>
+      </w:pPr>
+      <w:r>
+        <w:rPr>
+          <w:rFonts w:ascii="Times New Roman" w:eastAsia="Times New Roman" w:hAnsi="Times New Roman" w:cs="Times New Roman"/>
+          <w:b/>
+          <w:bCs/>
+          <w:sz w:val="24"/>
+          <w:szCs w:val="24"/>
+          <w:lang w:val="en-IN" w:eastAsia="en-IN"/>
+        </w:rPr>
+        <w:t>Hybrid</w:t>
+      </w:r>
+    </w:p>
+    <w:p>
+      <w:pPr>
+        <w:numPr>
+          <w:ilvl w:val="0"/>
+          <w:numId w:val="60"/>
+        </w:numPr>
+        <w:spacing w:before="100" w:beforeAutospacing="1" w:after="100" w:afterAutospacing="1" w:line="240" w:lineRule="auto"/>
+        <w:rPr>
+          <w:rFonts w:ascii="Times New Roman" w:eastAsia="Times New Roman" w:hAnsi="Times New Roman" w:cs="Times New Roman"/>
+          <w:sz w:val="24"/>
+          <w:szCs w:val="24"/>
+          <w:lang w:val="en-IN" w:eastAsia="en-IN"/>
+        </w:rPr>
+      </w:pPr>
+      <w:r>
+        <w:rPr>
+          <w:rFonts w:ascii="Times New Roman" w:eastAsia="Times New Roman" w:hAnsi="Times New Roman" w:cs="Times New Roman"/>
+          <w:sz w:val="24"/>
+          <w:szCs w:val="24"/>
+          <w:lang w:val="en-IN" w:eastAsia="en-IN"/>
+        </w:rPr>
+        <w:t>Static CSV → predictable cost</w:t>
+      </w:r>
+    </w:p>
+    <w:p>
+      <w:pPr>
+        <w:numPr>
+          <w:ilvl w:val="0"/>
+          <w:numId w:val="60"/>
+        </w:numPr>
+        <w:spacing w:before="100" w:beforeAutospacing="1" w:after="100" w:afterAutospacing="1" w:line="240" w:lineRule="auto"/>
+        <w:rPr>
+          <w:rFonts w:ascii="Times New Roman" w:eastAsia="Times New Roman" w:hAnsi="Times New Roman" w:cs="Times New Roman"/>
+          <w:sz w:val="24"/>
+          <w:szCs w:val="24"/>
+          <w:lang w:val="en-IN" w:eastAsia="en-IN"/>
+        </w:rPr>
+      </w:pPr>
+      <w:r>
+        <w:rPr>
+          <w:rFonts w:ascii="Times New Roman" w:eastAsia="Times New Roman" w:hAnsi="Times New Roman" w:cs="Times New Roman"/>
+          <w:sz w:val="24"/>
+          <w:szCs w:val="24"/>
+          <w:lang w:val="en-IN" w:eastAsia="en-IN"/>
+        </w:rPr>
+        <w:t>Gemini generation → dynamic learning</w:t>
+      </w:r>
+    </w:p>
+    <w:p>
+      <w:pPr>
+        <w:spacing w:before="100" w:beforeAutospacing="1" w:after="100" w:afterAutospacing="1" w:line="240" w:lineRule="auto"/>
+        <w:rPr>
+          <w:rFonts w:ascii="Times New Roman" w:eastAsia="Times New Roman" w:hAnsi="Times New Roman" w:cs="Times New Roman"/>
+          <w:sz w:val="24"/>
+          <w:szCs w:val="24"/>
+          <w:lang w:val="en-IN" w:eastAsia="en-IN"/>
+        </w:rPr>
+      </w:pPr>
+      <w:r>
+        <w:rPr>
+          <w:rFonts w:ascii="Times New Roman" w:eastAsia="Times New Roman" w:hAnsi="Times New Roman" w:cs="Times New Roman"/>
+          <w:sz w:val="24"/>
+          <w:szCs w:val="24"/>
+          <w:lang w:val="en-IN" w:eastAsia="en-IN"/>
+        </w:rPr>
+        <w:t>Perfect GCAC exposure.</w:t>
+      </w:r>
+    </w:p>
+    <w:p>
+      <w:pPr>
+        <w:spacing w:after="0" w:line="240" w:lineRule="auto"/>
+        <w:rPr>
+          <w:rFonts w:ascii="Times New Roman" w:eastAsia="Times New Roman" w:hAnsi="Times New Roman" w:cs="Times New Roman"/>
+          <w:sz w:val="24"/>
+          <w:szCs w:val="24"/>
+          <w:lang w:val="en-IN" w:eastAsia="en-IN"/>
+        </w:rPr>
+      </w:pPr>
+      <w:r>
+        <w:rPr>
+          <w:rFonts w:ascii="Times New Roman" w:eastAsia="Times New Roman" w:hAnsi="Times New Roman" w:cs="Times New Roman"/>
+          <w:sz w:val="24"/>
+          <w:szCs w:val="24"/>
+          <w:lang w:val="en-IN" w:eastAsia="en-IN"/>
+        </w:rPr>
+        <w:pict w14:anchorId="4A8AAF91">
+          <v:rect id="_x0000_i1337" style="width:0;height:1.5pt" o:hralign="center" o:hrstd="t" o:hr="t" fillcolor="#a0a0a0" stroked="f"/>
+        </w:pict>
+      </w:r>
+    </w:p>
+    <w:p>
+      <w:pPr>
+        <w:spacing w:before="100" w:beforeAutospacing="1" w:after="100" w:afterAutospacing="1" w:line="240" w:lineRule="auto"/>
+        <w:outlineLvl w:val="1"/>
+        <w:rPr>
+          <w:rFonts w:ascii="Times New Roman" w:eastAsia="Times New Roman" w:hAnsi="Times New Roman" w:cs="Times New Roman"/>
+          <w:b/>
+          <w:bCs/>
+          <w:sz w:val="36"/>
+          <w:szCs w:val="36"/>
+          <w:lang w:val="en-IN" w:eastAsia="en-IN"/>
+        </w:rPr>
+      </w:pPr>
+      <w:r>
+        <w:rPr>
+          <w:rFonts w:ascii="Times New Roman" w:eastAsia="Times New Roman" w:hAnsi="Times New Roman" w:cs="Times New Roman"/>
+          <w:b/>
+          <w:bCs/>
+          <w:sz w:val="36"/>
+          <w:szCs w:val="36"/>
+          <w:lang w:val="en-IN" w:eastAsia="en-IN"/>
+        </w:rPr>
+        <w:t>13. Architecture Philosophy (Your Rankings Interpreted)</w:t>
+      </w:r>
+    </w:p>
+    <w:tbl>
+      <w:tblPr>
+        <w:tblW w:w="0" w:type="auto"/>
+        <w:tblCellSpacing w:w="15" w:type="dxa"/>
+        <w:tblCellMar>
+          <w:top w:w="15" w:type="dxa"/>
+          <w:left w:w="15" w:type="dxa"/>
+          <w:bottom w:w="15" w:type="dxa"/>
+          <w:right w:w="15" w:type="dxa"/>
+        </w:tblCellMar>
+        <w:tblLook w:val="04A0" w:firstRow="1" w:lastRow="0" w:firstColumn="1" w:lastColumn="0" w:noHBand="0" w:noVBand="1"/>
+      </w:tblPr>
+      <w:tblGrid>
+        <w:gridCol w:w="888"/>
+        <w:gridCol w:w="2448"/>
+      </w:tblGrid>
+      <w:tr>
+        <w:trPr>
+          <w:tblHeader/>
+          <w:tblCellSpacing w:w="15" w:type="dxa"/>
+        </w:trPr>
+        <w:tc>
+          <w:tcPr>
+            <w:tcW w:w="0" w:type="auto"/>
+            <w:vAlign w:val="center"/>
+            <w:hideMark/>
+          </w:tcPr>
+          <w:p>
+            <w:pPr>
+              <w:spacing w:after="0" w:line="240" w:lineRule="auto"/>
+              <w:jc w:val="center"/>
+              <w:rPr>
+                <w:rFonts w:ascii="Times New Roman" w:eastAsia="Times New Roman" w:hAnsi="Times New Roman" w:cs="Times New Roman"/>
+                <w:b/>
+                <w:bCs/>
+                <w:sz w:val="24"/>
+                <w:szCs w:val="24"/>
+                <w:lang w:val="en-IN" w:eastAsia="en-IN"/>
+              </w:rPr>
+            </w:pPr>
+            <w:r>
+              <w:rPr>
+                <w:rFonts w:ascii="Times New Roman" w:eastAsia="Times New Roman" w:hAnsi="Times New Roman" w:cs="Times New Roman"/>
+                <w:b/>
+                <w:bCs/>
+                <w:sz w:val="24"/>
+                <w:szCs w:val="24"/>
+                <w:lang w:val="en-IN" w:eastAsia="en-IN"/>
+              </w:rPr>
+              <w:t>Priority</w:t>
+            </w:r>
+          </w:p>
+        </w:tc>
+        <w:tc>
+          <w:tcPr>
+            <w:tcW w:w="0" w:type="auto"/>
+            <w:vAlign w:val="center"/>
+            <w:hideMark/>
+          </w:tcPr>
+          <w:p>
+            <w:pPr>
+              <w:spacing w:after="0" w:line="240" w:lineRule="auto"/>
+              <w:jc w:val="center"/>
+              <w:rPr>
+                <w:rFonts w:ascii="Times New Roman" w:eastAsia="Times New Roman" w:hAnsi="Times New Roman" w:cs="Times New Roman"/>
+                <w:b/>
+                <w:bCs/>
+                <w:sz w:val="24"/>
+                <w:szCs w:val="24"/>
+                <w:lang w:val="en-IN" w:eastAsia="en-IN"/>
+              </w:rPr>
+            </w:pPr>
+            <w:r>
+              <w:rPr>
+                <w:rFonts w:ascii="Times New Roman" w:eastAsia="Times New Roman" w:hAnsi="Times New Roman" w:cs="Times New Roman"/>
+                <w:b/>
+                <w:bCs/>
+                <w:sz w:val="24"/>
+                <w:szCs w:val="24"/>
+                <w:lang w:val="en-IN" w:eastAsia="en-IN"/>
+              </w:rPr>
+              <w:t>Meaning</w:t>
+            </w:r>
+          </w:p>
+        </w:tc>
+      </w:tr>
+      <w:tr>
+        <w:trPr>
+          <w:tblCellSpacing w:w="15" w:type="dxa"/>
+        </w:trPr>
+        <w:tc>
+          <w:tcPr>
+            <w:tcW w:w="0" w:type="auto"/>
+            <w:vAlign w:val="center"/>
+            <w:hideMark/>
+          </w:tcPr>
+          <w:p>
+            <w:pPr>
+              <w:spacing w:after="0" w:line="240" w:lineRule="auto"/>
+              <w:rPr>
+                <w:rFonts w:ascii="Times New Roman" w:eastAsia="Times New Roman" w:hAnsi="Times New Roman" w:cs="Times New Roman"/>
+                <w:sz w:val="24"/>
+                <w:szCs w:val="24"/>
+                <w:lang w:val="en-IN" w:eastAsia="en-IN"/>
+              </w:rPr>
+            </w:pPr>
+            <w:r>
+              <w:rPr>
+                <w:rFonts w:ascii="Times New Roman" w:eastAsia="Times New Roman" w:hAnsi="Times New Roman" w:cs="Times New Roman"/>
+                <w:sz w:val="24"/>
+                <w:szCs w:val="24"/>
+                <w:lang w:val="en-IN" w:eastAsia="en-IN"/>
+              </w:rPr>
+              <w:t>1</w:t>
+            </w:r>
+          </w:p>
+        </w:tc>
+        <w:tc>
+          <w:tcPr>
+            <w:tcW w:w="0" w:type="auto"/>
+            <w:vAlign w:val="center"/>
+            <w:hideMark/>
+          </w:tcPr>
+          <w:p>
+            <w:pPr>
+              <w:spacing w:after="0" w:line="240" w:lineRule="auto"/>
+              <w:rPr>
+                <w:rFonts w:ascii="Times New Roman" w:eastAsia="Times New Roman" w:hAnsi="Times New Roman" w:cs="Times New Roman"/>
+                <w:sz w:val="24"/>
+                <w:szCs w:val="24"/>
+                <w:lang w:val="en-IN" w:eastAsia="en-IN"/>
+              </w:rPr>
+            </w:pPr>
+            <w:r>
+              <w:rPr>
+                <w:rFonts w:ascii="Times New Roman" w:eastAsia="Times New Roman" w:hAnsi="Times New Roman" w:cs="Times New Roman"/>
+                <w:sz w:val="24"/>
+                <w:szCs w:val="24"/>
+                <w:lang w:val="en-IN" w:eastAsia="en-IN"/>
+              </w:rPr>
+              <w:t>Cost efficiency</w:t>
+            </w:r>
+          </w:p>
+        </w:tc>
+      </w:tr>
+      <w:tr>
+        <w:trPr>
+          <w:tblCellSpacing w:w="15" w:type="dxa"/>
+        </w:trPr>
+        <w:tc>
+          <w:tcPr>
+            <w:tcW w:w="0" w:type="auto"/>
+            <w:vAlign w:val="center"/>
+            <w:hideMark/>
+          </w:tcPr>
+          <w:p>
+            <w:pPr>
+              <w:spacing w:after="0" w:line="240" w:lineRule="auto"/>
+              <w:rPr>
+                <w:rFonts w:ascii="Times New Roman" w:eastAsia="Times New Roman" w:hAnsi="Times New Roman" w:cs="Times New Roman"/>
+                <w:sz w:val="24"/>
+                <w:szCs w:val="24"/>
+                <w:lang w:val="en-IN" w:eastAsia="en-IN"/>
+              </w:rPr>
+            </w:pPr>
+            <w:r>
+              <w:rPr>
+                <w:rFonts w:ascii="Times New Roman" w:eastAsia="Times New Roman" w:hAnsi="Times New Roman" w:cs="Times New Roman"/>
+                <w:sz w:val="24"/>
+                <w:szCs w:val="24"/>
+                <w:lang w:val="en-IN" w:eastAsia="en-IN"/>
+              </w:rPr>
+              <w:t>2</w:t>
+            </w:r>
+          </w:p>
+        </w:tc>
+        <w:tc>
+          <w:tcPr>
+            <w:tcW w:w="0" w:type="auto"/>
+            <w:vAlign w:val="center"/>
+            <w:hideMark/>
+          </w:tcPr>
+          <w:p>
+            <w:pPr>
+              <w:spacing w:after="0" w:line="240" w:lineRule="auto"/>
+              <w:rPr>
+                <w:rFonts w:ascii="Times New Roman" w:eastAsia="Times New Roman" w:hAnsi="Times New Roman" w:cs="Times New Roman"/>
+                <w:sz w:val="24"/>
+                <w:szCs w:val="24"/>
+                <w:lang w:val="en-IN" w:eastAsia="en-IN"/>
+              </w:rPr>
+            </w:pPr>
+            <w:r>
+              <w:rPr>
+                <w:rFonts w:ascii="Times New Roman" w:eastAsia="Times New Roman" w:hAnsi="Times New Roman" w:cs="Times New Roman"/>
+                <w:sz w:val="24"/>
+                <w:szCs w:val="24"/>
+                <w:lang w:val="en-IN" w:eastAsia="en-IN"/>
+              </w:rPr>
+              <w:t>Recruiter portfolio value</w:t>
+            </w:r>
+          </w:p>
+        </w:tc>
+      </w:tr>
+      <w:tr>
+        <w:trPr>
+          <w:tblCellSpacing w:w="15" w:type="dxa"/>
+        </w:trPr>
+        <w:tc>
+          <w:tcPr>
+            <w:tcW w:w="0" w:type="auto"/>
+            <w:vAlign w:val="center"/>
+            <w:hideMark/>
+          </w:tcPr>
+          <w:p>
+            <w:pPr>
+              <w:spacing w:after="0" w:line="240" w:lineRule="auto"/>
+              <w:rPr>
+                <w:rFonts w:ascii="Times New Roman" w:eastAsia="Times New Roman" w:hAnsi="Times New Roman" w:cs="Times New Roman"/>
+                <w:sz w:val="24"/>
+                <w:szCs w:val="24"/>
+                <w:lang w:val="en-IN" w:eastAsia="en-IN"/>
+              </w:rPr>
+            </w:pPr>
+            <w:r>
+              <w:rPr>
+                <w:rFonts w:ascii="Times New Roman" w:eastAsia="Times New Roman" w:hAnsi="Times New Roman" w:cs="Times New Roman"/>
+                <w:sz w:val="24"/>
+                <w:szCs w:val="24"/>
+                <w:lang w:val="en-IN" w:eastAsia="en-IN"/>
+              </w:rPr>
+              <w:t>3</w:t>
+            </w:r>
+          </w:p>
+        </w:tc>
+        <w:tc>
+          <w:tcPr>
+            <w:tcW w:w="0" w:type="auto"/>
+            <w:vAlign w:val="center"/>
+            <w:hideMark/>
+          </w:tcPr>
+          <w:p>
+            <w:pPr>
+              <w:spacing w:after="0" w:line="240" w:lineRule="auto"/>
+              <w:rPr>
+                <w:rFonts w:ascii="Times New Roman" w:eastAsia="Times New Roman" w:hAnsi="Times New Roman" w:cs="Times New Roman"/>
+                <w:sz w:val="24"/>
+                <w:szCs w:val="24"/>
+                <w:lang w:val="en-IN" w:eastAsia="en-IN"/>
+              </w:rPr>
+            </w:pPr>
+            <w:r>
+              <w:rPr>
+                <w:rFonts w:ascii="Times New Roman" w:eastAsia="Times New Roman" w:hAnsi="Times New Roman" w:cs="Times New Roman"/>
+                <w:sz w:val="24"/>
+                <w:szCs w:val="24"/>
+                <w:lang w:val="en-IN" w:eastAsia="en-IN"/>
+              </w:rPr>
+              <w:t>Academic research</w:t>
+            </w:r>
+          </w:p>
+        </w:tc>
+      </w:tr>
+      <w:tr>
+        <w:trPr>
+          <w:tblCellSpacing w:w="15" w:type="dxa"/>
+        </w:trPr>
+        <w:tc>
+          <w:tcPr>
+            <w:tcW w:w="0" w:type="auto"/>
+            <w:vAlign w:val="center"/>
+            <w:hideMark/>
+          </w:tcPr>
+          <w:p>
+            <w:pPr>
+              <w:spacing w:after="0" w:line="240" w:lineRule="auto"/>
+              <w:rPr>
+                <w:rFonts w:ascii="Times New Roman" w:eastAsia="Times New Roman" w:hAnsi="Times New Roman" w:cs="Times New Roman"/>
+                <w:sz w:val="24"/>
+                <w:szCs w:val="24"/>
+                <w:lang w:val="en-IN" w:eastAsia="en-IN"/>
+              </w:rPr>
+            </w:pPr>
+            <w:r>
+              <w:rPr>
+                <w:rFonts w:ascii="Times New Roman" w:eastAsia="Times New Roman" w:hAnsi="Times New Roman" w:cs="Times New Roman"/>
+                <w:sz w:val="24"/>
+                <w:szCs w:val="24"/>
+                <w:lang w:val="en-IN" w:eastAsia="en-IN"/>
+              </w:rPr>
+              <w:t>4</w:t>
+            </w:r>
+          </w:p>
+        </w:tc>
+        <w:tc>
+          <w:tcPr>
+            <w:tcW w:w="0" w:type="auto"/>
+            <w:vAlign w:val="center"/>
+            <w:hideMark/>
+          </w:tcPr>
+          <w:p>
+            <w:pPr>
+              <w:spacing w:after="0" w:line="240" w:lineRule="auto"/>
+              <w:rPr>
+                <w:rFonts w:ascii="Times New Roman" w:eastAsia="Times New Roman" w:hAnsi="Times New Roman" w:cs="Times New Roman"/>
+                <w:sz w:val="24"/>
+                <w:szCs w:val="24"/>
+                <w:lang w:val="en-IN" w:eastAsia="en-IN"/>
+              </w:rPr>
+            </w:pPr>
+            <w:r>
+              <w:rPr>
+                <w:rFonts w:ascii="Times New Roman" w:eastAsia="Times New Roman" w:hAnsi="Times New Roman" w:cs="Times New Roman"/>
+                <w:sz w:val="24"/>
+                <w:szCs w:val="24"/>
+                <w:lang w:val="en-IN" w:eastAsia="en-IN"/>
+              </w:rPr>
+              <w:t>Scalability</w:t>
+            </w:r>
+          </w:p>
+        </w:tc>
+      </w:tr>
+      <w:tr>
+        <w:trPr>
+          <w:tblCellSpacing w:w="15" w:type="dxa"/>
+        </w:trPr>
+        <w:tc>
+          <w:tcPr>
+            <w:tcW w:w="0" w:type="auto"/>
+            <w:vAlign w:val="center"/>
+            <w:hideMark/>
+          </w:tcPr>
+          <w:p>
+            <w:pPr>
+              <w:spacing w:after="0" w:line="240" w:lineRule="auto"/>
+              <w:rPr>
+                <w:rFonts w:ascii="Times New Roman" w:eastAsia="Times New Roman" w:hAnsi="Times New Roman" w:cs="Times New Roman"/>
+                <w:sz w:val="24"/>
+                <w:szCs w:val="24"/>
+                <w:lang w:val="en-IN" w:eastAsia="en-IN"/>
+              </w:rPr>
+            </w:pPr>
+            <w:r>
+              <w:rPr>
+                <w:rFonts w:ascii="Times New Roman" w:eastAsia="Times New Roman" w:hAnsi="Times New Roman" w:cs="Times New Roman"/>
+                <w:sz w:val="24"/>
+                <w:szCs w:val="24"/>
+                <w:lang w:val="en-IN" w:eastAsia="en-IN"/>
+              </w:rPr>
+              <w:t>5</w:t>
+            </w:r>
+          </w:p>
+        </w:tc>
+        <w:tc>
+          <w:tcPr>
+            <w:tcW w:w="0" w:type="auto"/>
+            <w:vAlign w:val="center"/>
+            <w:hideMark/>
+          </w:tcPr>
+          <w:p>
+            <w:pPr>
+              <w:spacing w:after="0" w:line="240" w:lineRule="auto"/>
+              <w:rPr>
+                <w:rFonts w:ascii="Times New Roman" w:eastAsia="Times New Roman" w:hAnsi="Times New Roman" w:cs="Times New Roman"/>
+                <w:sz w:val="24"/>
+                <w:szCs w:val="24"/>
+                <w:lang w:val="en-IN" w:eastAsia="en-IN"/>
+              </w:rPr>
+            </w:pPr>
+            <w:r>
+              <w:rPr>
+                <w:rFonts w:ascii="Times New Roman" w:eastAsia="Times New Roman" w:hAnsi="Times New Roman" w:cs="Times New Roman"/>
+                <w:sz w:val="24"/>
+                <w:szCs w:val="24"/>
+                <w:lang w:val="en-IN" w:eastAsia="en-IN"/>
+              </w:rPr>
+              <w:t>Performance</w:t>
+            </w:r>
+          </w:p>
+        </w:tc>
+      </w:tr>
+      <w:tr>
+        <w:trPr>
+          <w:tblCellSpacing w:w="15" w:type="dxa"/>
+        </w:trPr>
+        <w:tc>
+          <w:tcPr>
+            <w:tcW w:w="0" w:type="auto"/>
+            <w:vAlign w:val="center"/>
+            <w:hideMark/>
+          </w:tcPr>
+          <w:p>
+            <w:pPr>
+              <w:spacing w:after="0" w:line="240" w:lineRule="auto"/>
+              <w:rPr>
+                <w:rFonts w:ascii="Times New Roman" w:eastAsia="Times New Roman" w:hAnsi="Times New Roman" w:cs="Times New Roman"/>
+                <w:sz w:val="24"/>
+                <w:szCs w:val="24"/>
+                <w:lang w:val="en-IN" w:eastAsia="en-IN"/>
+              </w:rPr>
+            </w:pPr>
+            <w:r>
+              <w:rPr>
+                <w:rFonts w:ascii="Times New Roman" w:eastAsia="Times New Roman" w:hAnsi="Times New Roman" w:cs="Times New Roman"/>
+                <w:sz w:val="24"/>
+                <w:szCs w:val="24"/>
+                <w:lang w:val="en-IN" w:eastAsia="en-IN"/>
+              </w:rPr>
+              <w:t>6</w:t>
+            </w:r>
+          </w:p>
+        </w:tc>
+        <w:tc>
+          <w:tcPr>
+            <w:tcW w:w="0" w:type="auto"/>
+            <w:vAlign w:val="center"/>
+            <w:hideMark/>
+          </w:tcPr>
+          <w:p>
+            <w:pPr>
+              <w:spacing w:after="0" w:line="240" w:lineRule="auto"/>
+              <w:rPr>
+                <w:rFonts w:ascii="Times New Roman" w:eastAsia="Times New Roman" w:hAnsi="Times New Roman" w:cs="Times New Roman"/>
+                <w:sz w:val="24"/>
+                <w:szCs w:val="24"/>
+                <w:lang w:val="en-IN" w:eastAsia="en-IN"/>
+              </w:rPr>
+            </w:pPr>
+            <w:r>
+              <w:rPr>
+                <w:rFonts w:ascii="Times New Roman" w:eastAsia="Times New Roman" w:hAnsi="Times New Roman" w:cs="Times New Roman"/>
+                <w:sz w:val="24"/>
+                <w:szCs w:val="24"/>
+                <w:lang w:val="en-IN" w:eastAsia="en-IN"/>
+              </w:rPr>
+              <w:t>Explainability</w:t>
+            </w:r>
+          </w:p>
+        </w:tc>
+      </w:tr>
+    </w:tbl>
+    <w:p>
+      <w:pPr>
+        <w:spacing w:before="100" w:beforeAutospacing="1" w:after="100" w:afterAutospacing="1" w:line="240" w:lineRule="auto"/>
+        <w:rPr>
+          <w:rFonts w:ascii="Times New Roman" w:eastAsia="Times New Roman" w:hAnsi="Times New Roman" w:cs="Times New Roman"/>
+          <w:sz w:val="24"/>
+          <w:szCs w:val="24"/>
+          <w:lang w:val="en-IN" w:eastAsia="en-IN"/>
+        </w:rPr>
+      </w:pPr>
+      <w:r>
+        <w:rPr>
+          <w:rFonts w:ascii="Times New Roman" w:eastAsia="Times New Roman" w:hAnsi="Times New Roman" w:cs="Times New Roman"/>
+          <w:sz w:val="24"/>
+          <w:szCs w:val="24"/>
+          <w:lang w:val="en-IN" w:eastAsia="en-IN"/>
+        </w:rPr>
+        <w:t xml:space="preserve">This is rare and </w:t>
+      </w:r>
+      <w:r>
+        <w:rPr>
+          <w:rFonts w:ascii="Times New Roman" w:eastAsia="Times New Roman" w:hAnsi="Times New Roman" w:cs="Times New Roman"/>
+          <w:b/>
+          <w:bCs/>
+          <w:sz w:val="24"/>
+          <w:szCs w:val="24"/>
+          <w:lang w:val="en-IN" w:eastAsia="en-IN"/>
+        </w:rPr>
+        <w:t>very mature thinking.</w:t>
+      </w:r>
+    </w:p>
+    <w:p>
+      <w:pPr>
+        <w:spacing w:after="0" w:line="240" w:lineRule="auto"/>
+        <w:rPr>
+          <w:rFonts w:ascii="Times New Roman" w:eastAsia="Times New Roman" w:hAnsi="Times New Roman" w:cs="Times New Roman"/>
+          <w:sz w:val="24"/>
+          <w:szCs w:val="24"/>
+          <w:lang w:val="en-IN" w:eastAsia="en-IN"/>
+        </w:rPr>
+      </w:pPr>
+      <w:r>
+        <w:rPr>
+          <w:rFonts w:ascii="Times New Roman" w:eastAsia="Times New Roman" w:hAnsi="Times New Roman" w:cs="Times New Roman"/>
+          <w:sz w:val="24"/>
+          <w:szCs w:val="24"/>
+          <w:lang w:val="en-IN" w:eastAsia="en-IN"/>
+        </w:rPr>
+        <w:pict w14:anchorId="457E256B">
+          <v:rect id="_x0000_i1338" style="width:0;height:1.5pt" o:hralign="center" o:hrstd="t" o:hr="t" fillcolor="#a0a0a0" stroked="f"/>
+        </w:pict>
+      </w:r>
+    </w:p>
+    <w:p>
+      <w:pPr>
+        <w:spacing w:before="100" w:beforeAutospacing="1" w:after="100" w:afterAutospacing="1" w:line="240" w:lineRule="auto"/>
+        <w:outlineLvl w:val="0"/>
+        <w:rPr>
+          <w:rFonts w:ascii="Times New Roman" w:eastAsia="Times New Roman" w:hAnsi="Times New Roman" w:cs="Times New Roman"/>
+          <w:b/>
+          <w:bCs/>
+          <w:kern w:val="36"/>
+          <w:sz w:val="48"/>
+          <w:szCs w:val="48"/>
+          <w:lang w:val="en-IN" w:eastAsia="en-IN"/>
+        </w:rPr>
+      </w:pPr>
+      <w:r>
+        <w:rPr>
+          <w:rFonts w:ascii="Segoe UI Emoji" w:eastAsia="Times New Roman" w:hAnsi="Segoe UI Emoji" w:cs="Segoe UI Emoji"/>
+          <w:b/>
+          <w:bCs/>
+          <w:kern w:val="36"/>
+          <w:sz w:val="48"/>
+          <w:szCs w:val="48"/>
+          <w:lang w:val="en-IN" w:eastAsia="en-IN"/>
+        </w:rPr>
+        <w:t>🚦</w:t>
+      </w:r>
+      <w:r>
+        <w:rPr>
+          <w:rFonts w:ascii="Times New Roman" w:eastAsia="Times New Roman" w:hAnsi="Times New Roman" w:cs="Times New Roman"/>
+          <w:b/>
+          <w:bCs/>
+          <w:kern w:val="36"/>
+          <w:sz w:val="48"/>
+          <w:szCs w:val="48"/>
+          <w:lang w:val="en-IN" w:eastAsia="en-IN"/>
+        </w:rPr>
+        <w:t xml:space="preserve"> EXECUTION PHASE START</w:t>
+      </w:r>
+    </w:p>
+    <w:p>
+      <w:pPr>
+        <w:spacing w:before="100" w:beforeAutospacing="1" w:after="100" w:afterAutospacing="1" w:line="240" w:lineRule="auto"/>
+        <w:rPr>
+          <w:rFonts w:ascii="Times New Roman" w:eastAsia="Times New Roman" w:hAnsi="Times New Roman" w:cs="Times New Roman"/>
+          <w:sz w:val="24"/>
+          <w:szCs w:val="24"/>
+          <w:lang w:val="en-IN" w:eastAsia="en-IN"/>
+        </w:rPr>
+      </w:pPr>
+      <w:r>
+        <w:rPr>
+          <w:rFonts w:ascii="Times New Roman" w:eastAsia="Times New Roman" w:hAnsi="Times New Roman" w:cs="Times New Roman"/>
+          <w:sz w:val="24"/>
+          <w:szCs w:val="24"/>
+          <w:lang w:val="en-IN" w:eastAsia="en-IN"/>
+        </w:rPr>
+        <w:t xml:space="preserve">We now move into </w:t>
+      </w:r>
+      <w:r>
+        <w:rPr>
+          <w:rFonts w:ascii="Times New Roman" w:eastAsia="Times New Roman" w:hAnsi="Times New Roman" w:cs="Times New Roman"/>
+          <w:b/>
+          <w:bCs/>
+          <w:sz w:val="24"/>
+          <w:szCs w:val="24"/>
+          <w:lang w:val="en-IN" w:eastAsia="en-IN"/>
+        </w:rPr>
+        <w:t>Technical Sprint 1</w:t>
+      </w:r>
+      <w:r>
+        <w:rPr>
+          <w:rFonts w:ascii="Times New Roman" w:eastAsia="Times New Roman" w:hAnsi="Times New Roman" w:cs="Times New Roman"/>
+          <w:sz w:val="24"/>
+          <w:szCs w:val="24"/>
+          <w:lang w:val="en-IN" w:eastAsia="en-IN"/>
+        </w:rPr>
+        <w:t>.</w:t>
+      </w:r>
+    </w:p>
+    <w:p>
+      <w:pPr>
+        <w:spacing w:after="0" w:line="240" w:lineRule="auto"/>
+        <w:rPr>
+          <w:rFonts w:ascii="Times New Roman" w:eastAsia="Times New Roman" w:hAnsi="Times New Roman" w:cs="Times New Roman"/>
+          <w:sz w:val="24"/>
+          <w:szCs w:val="24"/>
+          <w:lang w:val="en-IN" w:eastAsia="en-IN"/>
+        </w:rPr>
+      </w:pPr>
+      <w:r>
+        <w:rPr>
+          <w:rFonts w:ascii="Times New Roman" w:eastAsia="Times New Roman" w:hAnsi="Times New Roman" w:cs="Times New Roman"/>
+          <w:sz w:val="24"/>
+          <w:szCs w:val="24"/>
+          <w:lang w:val="en-IN" w:eastAsia="en-IN"/>
+        </w:rPr>
+        <w:pict w14:anchorId="136E4840">
+          <v:rect id="_x0000_i1339" style="width:0;height:1.5pt" o:hralign="center" o:hrstd="t" o:hr="t" fillcolor="#a0a0a0" stroked="f"/>
+        </w:pict>
+      </w:r>
+    </w:p>
+    <w:p>
+      <w:pPr>
+        <w:spacing w:before="100" w:beforeAutospacing="1" w:after="100" w:afterAutospacing="1" w:line="240" w:lineRule="auto"/>
+        <w:outlineLvl w:val="0"/>
+        <w:rPr>
+          <w:rFonts w:ascii="Times New Roman" w:eastAsia="Times New Roman" w:hAnsi="Times New Roman" w:cs="Times New Roman"/>
+          <w:b/>
+          <w:bCs/>
+          <w:kern w:val="36"/>
+          <w:sz w:val="48"/>
+          <w:szCs w:val="48"/>
+          <w:lang w:val="en-IN" w:eastAsia="en-IN"/>
+        </w:rPr>
+      </w:pPr>
+      <w:r>
+        <w:rPr>
+          <w:rFonts w:ascii="Times New Roman" w:eastAsia="Times New Roman" w:hAnsi="Times New Roman" w:cs="Times New Roman"/>
+          <w:b/>
+          <w:bCs/>
+          <w:kern w:val="36"/>
+          <w:sz w:val="48"/>
+          <w:szCs w:val="48"/>
+          <w:lang w:val="en-IN" w:eastAsia="en-IN"/>
+        </w:rPr>
+        <w:t>SPRINT 1 — WPM &amp; DURATION FIX</w:t>
+      </w:r>
+    </w:p>
+    <w:p>
+      <w:pPr>
+        <w:spacing w:before="100" w:beforeAutospacing="1" w:after="100" w:afterAutospacing="1" w:line="240" w:lineRule="auto"/>
+        <w:rPr>
+          <w:rFonts w:ascii="Times New Roman" w:eastAsia="Times New Roman" w:hAnsi="Times New Roman" w:cs="Times New Roman"/>
+          <w:sz w:val="24"/>
+          <w:szCs w:val="24"/>
+          <w:lang w:val="en-IN" w:eastAsia="en-IN"/>
+        </w:rPr>
+      </w:pPr>
+      <w:r>
+        <w:rPr>
+          <w:rFonts w:ascii="Times New Roman" w:eastAsia="Times New Roman" w:hAnsi="Times New Roman" w:cs="Times New Roman"/>
+          <w:sz w:val="24"/>
+          <w:szCs w:val="24"/>
+          <w:lang w:val="en-IN" w:eastAsia="en-IN"/>
+        </w:rPr>
+        <w:t>Why first?</w:t>
+      </w:r>
+    </w:p>
+    <w:p>
+      <w:pPr>
+        <w:numPr>
+          <w:ilvl w:val="0"/>
+          <w:numId w:val="61"/>
+        </w:numPr>
+        <w:spacing w:before="100" w:beforeAutospacing="1" w:after="100" w:afterAutospacing="1" w:line="240" w:lineRule="auto"/>
+        <w:rPr>
+          <w:rFonts w:ascii="Times New Roman" w:eastAsia="Times New Roman" w:hAnsi="Times New Roman" w:cs="Times New Roman"/>
+          <w:sz w:val="24"/>
+          <w:szCs w:val="24"/>
+          <w:lang w:val="en-IN" w:eastAsia="en-IN"/>
+        </w:rPr>
+      </w:pPr>
+      <w:r>
+        <w:rPr>
+          <w:rFonts w:ascii="Times New Roman" w:eastAsia="Times New Roman" w:hAnsi="Times New Roman" w:cs="Times New Roman"/>
+          <w:sz w:val="24"/>
+          <w:szCs w:val="24"/>
+          <w:lang w:val="en-IN" w:eastAsia="en-IN"/>
+        </w:rPr>
+        <w:t>Everything else depends on reliable metrics.</w:t>
+      </w:r>
+    </w:p>
+    <w:p>
+      <w:pPr>
+        <w:numPr>
+          <w:ilvl w:val="0"/>
+          <w:numId w:val="61"/>
+        </w:numPr>
+        <w:spacing w:before="100" w:beforeAutospacing="1" w:after="100" w:afterAutospacing="1" w:line="240" w:lineRule="auto"/>
+        <w:rPr>
+          <w:rFonts w:ascii="Times New Roman" w:eastAsia="Times New Roman" w:hAnsi="Times New Roman" w:cs="Times New Roman"/>
+          <w:sz w:val="24"/>
+          <w:szCs w:val="24"/>
+          <w:lang w:val="en-IN" w:eastAsia="en-IN"/>
+        </w:rPr>
+      </w:pPr>
+      <w:r>
+        <w:rPr>
+          <w:rFonts w:ascii="Times New Roman" w:eastAsia="Times New Roman" w:hAnsi="Times New Roman" w:cs="Times New Roman"/>
+          <w:sz w:val="24"/>
+          <w:szCs w:val="24"/>
+          <w:lang w:val="en-IN" w:eastAsia="en-IN"/>
+        </w:rPr>
+        <w:lastRenderedPageBreak/>
+        <w:t>Gemini scoring becomes meaningless without correct duration.</w:t>
+      </w:r>
+    </w:p>
+    <w:p>
+      <w:pPr>
+        <w:numPr>
+          <w:ilvl w:val="0"/>
+          <w:numId w:val="61"/>
+        </w:numPr>
+        <w:spacing w:before="100" w:beforeAutospacing="1" w:after="100" w:afterAutospacing="1" w:line="240" w:lineRule="auto"/>
+        <w:rPr>
+          <w:rFonts w:ascii="Times New Roman" w:eastAsia="Times New Roman" w:hAnsi="Times New Roman" w:cs="Times New Roman"/>
+          <w:sz w:val="24"/>
+          <w:szCs w:val="24"/>
+          <w:lang w:val="en-IN" w:eastAsia="en-IN"/>
+        </w:rPr>
+      </w:pPr>
+      <w:r>
+        <w:rPr>
+          <w:rFonts w:ascii="Times New Roman" w:eastAsia="Times New Roman" w:hAnsi="Times New Roman" w:cs="Times New Roman"/>
+          <w:sz w:val="24"/>
+          <w:szCs w:val="24"/>
+          <w:lang w:val="en-IN" w:eastAsia="en-IN"/>
+        </w:rPr>
+        <w:t>This is low-cost, high-impact.</w:t>
+      </w:r>
+    </w:p>
+    <w:p>
+      <w:pPr>
+        <w:spacing w:before="100" w:beforeAutospacing="1" w:after="100" w:afterAutospacing="1" w:line="240" w:lineRule="auto"/>
+        <w:rPr>
+          <w:rFonts w:ascii="Times New Roman" w:eastAsia="Times New Roman" w:hAnsi="Times New Roman" w:cs="Times New Roman"/>
+          <w:sz w:val="24"/>
+          <w:szCs w:val="24"/>
+          <w:lang w:val="en-IN" w:eastAsia="en-IN"/>
+        </w:rPr>
+      </w:pPr>
+      <w:r>
+        <w:rPr>
+          <w:rFonts w:ascii="Times New Roman" w:eastAsia="Times New Roman" w:hAnsi="Times New Roman" w:cs="Times New Roman"/>
+          <w:b/>
+          <w:bCs/>
+          <w:sz w:val="24"/>
+          <w:szCs w:val="24"/>
+          <w:lang w:val="en-IN" w:eastAsia="en-IN"/>
+        </w:rPr>
+        <w:t>Goal:</w:t>
+      </w:r>
+      <w:r>
+        <w:rPr>
+          <w:rFonts w:ascii="Times New Roman" w:eastAsia="Times New Roman" w:hAnsi="Times New Roman" w:cs="Times New Roman"/>
+          <w:sz w:val="24"/>
+          <w:szCs w:val="24"/>
+          <w:lang w:val="en-IN" w:eastAsia="en-IN"/>
+        </w:rPr>
+        <w:br/>
+        <w:t xml:space="preserve">Accurate </w:t>
+      </w:r>
+      <w:r>
+        <w:rPr>
+          <w:rFonts w:ascii="Courier New" w:eastAsia="Times New Roman" w:hAnsi="Courier New" w:cs="Courier New"/>
+          <w:sz w:val="20"/>
+          <w:szCs w:val="20"/>
+          <w:lang w:val="en-IN" w:eastAsia="en-IN"/>
+        </w:rPr>
+        <w:t>duration_sec</w:t>
+      </w:r>
+      <w:r>
+        <w:rPr>
+          <w:rFonts w:ascii="Times New Roman" w:eastAsia="Times New Roman" w:hAnsi="Times New Roman" w:cs="Times New Roman"/>
+          <w:sz w:val="24"/>
+          <w:szCs w:val="24"/>
+          <w:lang w:val="en-IN" w:eastAsia="en-IN"/>
+        </w:rPr>
+        <w:t xml:space="preserve">, </w:t>
+      </w:r>
+      <w:r>
+        <w:rPr>
+          <w:rFonts w:ascii="Courier New" w:eastAsia="Times New Roman" w:hAnsi="Courier New" w:cs="Courier New"/>
+          <w:sz w:val="20"/>
+          <w:szCs w:val="20"/>
+          <w:lang w:val="en-IN" w:eastAsia="en-IN"/>
+        </w:rPr>
+        <w:t>word_count</w:t>
+      </w:r>
+      <w:r>
+        <w:rPr>
+          <w:rFonts w:ascii="Times New Roman" w:eastAsia="Times New Roman" w:hAnsi="Times New Roman" w:cs="Times New Roman"/>
+          <w:sz w:val="24"/>
+          <w:szCs w:val="24"/>
+          <w:lang w:val="en-IN" w:eastAsia="en-IN"/>
+        </w:rPr>
+        <w:t xml:space="preserve">, </w:t>
+      </w:r>
+      <w:r>
+        <w:rPr>
+          <w:rFonts w:ascii="Courier New" w:eastAsia="Times New Roman" w:hAnsi="Courier New" w:cs="Courier New"/>
+          <w:sz w:val="20"/>
+          <w:szCs w:val="20"/>
+          <w:lang w:val="en-IN" w:eastAsia="en-IN"/>
+        </w:rPr>
+        <w:t>wpm</w:t>
+      </w:r>
+      <w:r>
+        <w:rPr>
+          <w:rFonts w:ascii="Times New Roman" w:eastAsia="Times New Roman" w:hAnsi="Times New Roman" w:cs="Times New Roman"/>
+          <w:sz w:val="24"/>
+          <w:szCs w:val="24"/>
+          <w:lang w:val="en-IN" w:eastAsia="en-IN"/>
+        </w:rPr>
+        <w:t>.</w:t>
+      </w:r>
+    </w:p>
+    <w:p>
+      <w:pPr>
+        <w:spacing w:after="0" w:line="240" w:lineRule="auto"/>
+        <w:rPr>
+          <w:rFonts w:ascii="Times New Roman" w:eastAsia="Times New Roman" w:hAnsi="Times New Roman" w:cs="Times New Roman"/>
+          <w:sz w:val="24"/>
+          <w:szCs w:val="24"/>
+          <w:lang w:val="en-IN" w:eastAsia="en-IN"/>
+        </w:rPr>
+      </w:pPr>
+      <w:r>
+        <w:rPr>
+          <w:rFonts w:ascii="Times New Roman" w:eastAsia="Times New Roman" w:hAnsi="Times New Roman" w:cs="Times New Roman"/>
+          <w:sz w:val="24"/>
+          <w:szCs w:val="24"/>
+          <w:lang w:val="en-IN" w:eastAsia="en-IN"/>
+        </w:rPr>
+        <w:pict w14:anchorId="08D67294">
+          <v:rect id="_x0000_i1340" style="width:0;height:1.5pt" o:hralign="center" o:hrstd="t" o:hr="t" fillcolor="#a0a0a0" stroked="f"/>
+        </w:pict>
+      </w:r>
+    </w:p>
+    <w:p>
+      <w:pPr>
+        <w:spacing w:before="100" w:beforeAutospacing="1" w:after="100" w:afterAutospacing="1" w:line="240" w:lineRule="auto"/>
+        <w:outlineLvl w:val="0"/>
+        <w:rPr>
+          <w:rFonts w:ascii="Times New Roman" w:eastAsia="Times New Roman" w:hAnsi="Times New Roman" w:cs="Times New Roman"/>
+          <w:b/>
+          <w:bCs/>
+          <w:kern w:val="36"/>
+          <w:sz w:val="48"/>
+          <w:szCs w:val="48"/>
+          <w:lang w:val="en-IN" w:eastAsia="en-IN"/>
+        </w:rPr>
+      </w:pPr>
+      <w:r>
+        <w:rPr>
+          <w:rFonts w:ascii="Times New Roman" w:eastAsia="Times New Roman" w:hAnsi="Times New Roman" w:cs="Times New Roman"/>
+          <w:b/>
+          <w:bCs/>
+          <w:kern w:val="36"/>
+          <w:sz w:val="48"/>
+          <w:szCs w:val="48"/>
+          <w:lang w:val="en-IN" w:eastAsia="en-IN"/>
+        </w:rPr>
+        <w:t>SPRINT 2 — Gemini Integration</w:t>
+      </w:r>
+    </w:p>
+    <w:p>
+      <w:pPr>
+        <w:numPr>
+          <w:ilvl w:val="0"/>
+          <w:numId w:val="62"/>
+        </w:numPr>
+        <w:spacing w:before="100" w:beforeAutospacing="1" w:after="100" w:afterAutospacing="1" w:line="240" w:lineRule="auto"/>
+        <w:rPr>
+          <w:rFonts w:ascii="Times New Roman" w:eastAsia="Times New Roman" w:hAnsi="Times New Roman" w:cs="Times New Roman"/>
+          <w:sz w:val="24"/>
+          <w:szCs w:val="24"/>
+          <w:lang w:val="en-IN" w:eastAsia="en-IN"/>
+        </w:rPr>
+      </w:pPr>
+      <w:r>
+        <w:rPr>
+          <w:rFonts w:ascii="Times New Roman" w:eastAsia="Times New Roman" w:hAnsi="Times New Roman" w:cs="Times New Roman"/>
+          <w:sz w:val="24"/>
+          <w:szCs w:val="24"/>
+          <w:lang w:val="en-IN" w:eastAsia="en-IN"/>
+        </w:rPr>
+        <w:t>Replace Stage 4 scoring.</w:t>
+      </w:r>
+    </w:p>
+    <w:p>
+      <w:pPr>
+        <w:numPr>
+          <w:ilvl w:val="0"/>
+          <w:numId w:val="62"/>
+        </w:numPr>
+        <w:spacing w:before="100" w:beforeAutospacing="1" w:after="100" w:afterAutospacing="1" w:line="240" w:lineRule="auto"/>
+        <w:rPr>
+          <w:rFonts w:ascii="Times New Roman" w:eastAsia="Times New Roman" w:hAnsi="Times New Roman" w:cs="Times New Roman"/>
+          <w:sz w:val="24"/>
+          <w:szCs w:val="24"/>
+          <w:lang w:val="en-IN" w:eastAsia="en-IN"/>
+        </w:rPr>
+      </w:pPr>
+      <w:r>
+        <w:rPr>
+          <w:rFonts w:ascii="Times New Roman" w:eastAsia="Times New Roman" w:hAnsi="Times New Roman" w:cs="Times New Roman"/>
+          <w:sz w:val="24"/>
+          <w:szCs w:val="24"/>
+          <w:lang w:val="en-IN" w:eastAsia="en-IN"/>
+        </w:rPr>
+        <w:t>Keep Stage 3 metrics.</w:t>
+      </w:r>
+    </w:p>
+    <w:p>
+      <w:pPr>
+        <w:numPr>
+          <w:ilvl w:val="0"/>
+          <w:numId w:val="62"/>
+        </w:numPr>
+        <w:spacing w:before="100" w:beforeAutospacing="1" w:after="100" w:afterAutospacing="1" w:line="240" w:lineRule="auto"/>
+        <w:rPr>
+          <w:rFonts w:ascii="Times New Roman" w:eastAsia="Times New Roman" w:hAnsi="Times New Roman" w:cs="Times New Roman"/>
+          <w:sz w:val="24"/>
+          <w:szCs w:val="24"/>
+          <w:lang w:val="en-IN" w:eastAsia="en-IN"/>
+        </w:rPr>
+      </w:pPr>
+      <w:r>
+        <w:rPr>
+          <w:rFonts w:ascii="Times New Roman" w:eastAsia="Times New Roman" w:hAnsi="Times New Roman" w:cs="Times New Roman"/>
+          <w:sz w:val="24"/>
+          <w:szCs w:val="24"/>
+          <w:lang w:val="en-IN" w:eastAsia="en-IN"/>
+        </w:rPr>
+        <w:t>JSON output enforced.</w:t>
+      </w:r>
+    </w:p>
+    <w:p>
+      <w:pPr>
+        <w:numPr>
+          <w:ilvl w:val="0"/>
+          <w:numId w:val="62"/>
+        </w:numPr>
+        <w:spacing w:before="100" w:beforeAutospacing="1" w:after="100" w:afterAutospacing="1" w:line="240" w:lineRule="auto"/>
+        <w:rPr>
+          <w:rFonts w:ascii="Times New Roman" w:eastAsia="Times New Roman" w:hAnsi="Times New Roman" w:cs="Times New Roman"/>
+          <w:sz w:val="24"/>
+          <w:szCs w:val="24"/>
+          <w:lang w:val="en-IN" w:eastAsia="en-IN"/>
+        </w:rPr>
+      </w:pPr>
+      <w:r>
+        <w:rPr>
+          <w:rFonts w:ascii="Times New Roman" w:eastAsia="Times New Roman" w:hAnsi="Times New Roman" w:cs="Times New Roman"/>
+          <w:sz w:val="24"/>
+          <w:szCs w:val="24"/>
+          <w:lang w:val="en-IN" w:eastAsia="en-IN"/>
+        </w:rPr>
+        <w:t>Cost guardrail: token cap.</w:t>
+      </w:r>
+    </w:p>
+    <w:p>
+      <w:pPr>
+        <w:spacing w:after="0" w:line="240" w:lineRule="auto"/>
+        <w:rPr>
+          <w:rFonts w:ascii="Times New Roman" w:eastAsia="Times New Roman" w:hAnsi="Times New Roman" w:cs="Times New Roman"/>
+          <w:sz w:val="24"/>
+          <w:szCs w:val="24"/>
+          <w:lang w:val="en-IN" w:eastAsia="en-IN"/>
+        </w:rPr>
+      </w:pPr>
+      <w:r>
+        <w:rPr>
+          <w:rFonts w:ascii="Times New Roman" w:eastAsia="Times New Roman" w:hAnsi="Times New Roman" w:cs="Times New Roman"/>
+          <w:sz w:val="24"/>
+          <w:szCs w:val="24"/>
+          <w:lang w:val="en-IN" w:eastAsia="en-IN"/>
+        </w:rPr>
+        <w:pict w14:anchorId="25F65B81">
+          <v:rect id="_x0000_i1341" style="width:0;height:1.5pt" o:hralign="center" o:hrstd="t" o:hr="t" fillcolor="#a0a0a0" stroked="f"/>
+        </w:pict>
+      </w:r>
+    </w:p>
+    <w:p>
+      <w:pPr>
+        <w:spacing w:before="100" w:beforeAutospacing="1" w:after="100" w:afterAutospacing="1" w:line="240" w:lineRule="auto"/>
+        <w:outlineLvl w:val="0"/>
+        <w:rPr>
+          <w:rFonts w:ascii="Times New Roman" w:eastAsia="Times New Roman" w:hAnsi="Times New Roman" w:cs="Times New Roman"/>
+          <w:b/>
+          <w:bCs/>
+          <w:kern w:val="36"/>
+          <w:sz w:val="48"/>
+          <w:szCs w:val="48"/>
+          <w:lang w:val="en-IN" w:eastAsia="en-IN"/>
+        </w:rPr>
+      </w:pPr>
+      <w:r>
+        <w:rPr>
+          <w:rFonts w:ascii="Times New Roman" w:eastAsia="Times New Roman" w:hAnsi="Times New Roman" w:cs="Times New Roman"/>
+          <w:b/>
+          <w:bCs/>
+          <w:kern w:val="36"/>
+          <w:sz w:val="48"/>
+          <w:szCs w:val="48"/>
+          <w:lang w:val="en-IN" w:eastAsia="en-IN"/>
+        </w:rPr>
+        <w:t>SPRINT 3 — Level UI + Rubric</w:t>
+      </w:r>
+    </w:p>
+    <w:p>
+      <w:pPr>
+        <w:numPr>
+          <w:ilvl w:val="0"/>
+          <w:numId w:val="63"/>
+        </w:numPr>
+        <w:spacing w:before="100" w:beforeAutospacing="1" w:after="100" w:afterAutospacing="1" w:line="240" w:lineRule="auto"/>
+        <w:rPr>
+          <w:rFonts w:ascii="Times New Roman" w:eastAsia="Times New Roman" w:hAnsi="Times New Roman" w:cs="Times New Roman"/>
+          <w:sz w:val="24"/>
+          <w:szCs w:val="24"/>
+          <w:lang w:val="en-IN" w:eastAsia="en-IN"/>
+        </w:rPr>
+      </w:pPr>
+      <w:r>
+        <w:rPr>
+          <w:rFonts w:ascii="Times New Roman" w:eastAsia="Times New Roman" w:hAnsi="Times New Roman" w:cs="Times New Roman"/>
+          <w:sz w:val="24"/>
+          <w:szCs w:val="24"/>
+          <w:lang w:val="en-IN" w:eastAsia="en-IN"/>
+        </w:rPr>
+        <w:t>Android toggle</w:t>
+      </w:r>
+    </w:p>
+    <w:p>
+      <w:pPr>
+        <w:numPr>
+          <w:ilvl w:val="0"/>
+          <w:numId w:val="63"/>
+        </w:numPr>
+        <w:spacing w:before="100" w:beforeAutospacing="1" w:after="100" w:afterAutospacing="1" w:line="240" w:lineRule="auto"/>
+        <w:rPr>
+          <w:rFonts w:ascii="Times New Roman" w:eastAsia="Times New Roman" w:hAnsi="Times New Roman" w:cs="Times New Roman"/>
+          <w:sz w:val="24"/>
+          <w:szCs w:val="24"/>
+          <w:lang w:val="en-IN" w:eastAsia="en-IN"/>
+        </w:rPr>
+      </w:pPr>
+      <w:r>
+        <w:rPr>
+          <w:rFonts w:ascii="Times New Roman" w:eastAsia="Times New Roman" w:hAnsi="Times New Roman" w:cs="Times New Roman"/>
+          <w:sz w:val="24"/>
+          <w:szCs w:val="24"/>
+          <w:lang w:val="en-IN" w:eastAsia="en-IN"/>
+        </w:rPr>
+        <w:t>Backend weight switch</w:t>
+      </w:r>
+    </w:p>
+    <w:p>
+      <w:pPr>
+        <w:numPr>
+          <w:ilvl w:val="0"/>
+          <w:numId w:val="63"/>
+        </w:numPr>
+        <w:spacing w:before="100" w:beforeAutospacing="1" w:after="100" w:afterAutospacing="1" w:line="240" w:lineRule="auto"/>
+        <w:rPr>
+          <w:rFonts w:ascii="Times New Roman" w:eastAsia="Times New Roman" w:hAnsi="Times New Roman" w:cs="Times New Roman"/>
+          <w:sz w:val="24"/>
+          <w:szCs w:val="24"/>
+          <w:lang w:val="en-IN" w:eastAsia="en-IN"/>
+        </w:rPr>
+      </w:pPr>
+      <w:r>
+        <w:rPr>
+          <w:rFonts w:ascii="Times New Roman" w:eastAsia="Times New Roman" w:hAnsi="Times New Roman" w:cs="Times New Roman"/>
+          <w:sz w:val="24"/>
+          <w:szCs w:val="24"/>
+          <w:lang w:val="en-IN" w:eastAsia="en-IN"/>
+        </w:rPr>
+        <w:t>Response shaping</w:t>
+      </w:r>
+    </w:p>
+    <w:p>
+      <w:pPr>
+        <w:spacing w:after="0" w:line="240" w:lineRule="auto"/>
+        <w:rPr>
+          <w:rFonts w:ascii="Times New Roman" w:eastAsia="Times New Roman" w:hAnsi="Times New Roman" w:cs="Times New Roman"/>
+          <w:sz w:val="24"/>
+          <w:szCs w:val="24"/>
+          <w:lang w:val="en-IN" w:eastAsia="en-IN"/>
+        </w:rPr>
+      </w:pPr>
+      <w:r>
+        <w:rPr>
+          <w:rFonts w:ascii="Times New Roman" w:eastAsia="Times New Roman" w:hAnsi="Times New Roman" w:cs="Times New Roman"/>
+          <w:sz w:val="24"/>
+          <w:szCs w:val="24"/>
+          <w:lang w:val="en-IN" w:eastAsia="en-IN"/>
+        </w:rPr>
+        <w:pict w14:anchorId="77211F21">
+          <v:rect id="_x0000_i1342" style="width:0;height:1.5pt" o:hralign="center" o:hrstd="t" o:hr="t" fillcolor="#a0a0a0" stroked="f"/>
+        </w:pict>
+      </w:r>
+    </w:p>
+    <w:p>
+      <w:pPr>
+        <w:spacing w:before="100" w:beforeAutospacing="1" w:after="100" w:afterAutospacing="1" w:line="240" w:lineRule="auto"/>
+        <w:outlineLvl w:val="0"/>
+        <w:rPr>
+          <w:rFonts w:ascii="Times New Roman" w:eastAsia="Times New Roman" w:hAnsi="Times New Roman" w:cs="Times New Roman"/>
+          <w:b/>
+          <w:bCs/>
+          <w:kern w:val="36"/>
+          <w:sz w:val="48"/>
+          <w:szCs w:val="48"/>
+          <w:lang w:val="en-IN" w:eastAsia="en-IN"/>
+        </w:rPr>
+      </w:pPr>
+      <w:r>
+        <w:rPr>
+          <w:rFonts w:ascii="Times New Roman" w:eastAsia="Times New Roman" w:hAnsi="Times New Roman" w:cs="Times New Roman"/>
+          <w:b/>
+          <w:bCs/>
+          <w:kern w:val="36"/>
+          <w:sz w:val="48"/>
+          <w:szCs w:val="48"/>
+          <w:lang w:val="en-IN" w:eastAsia="en-IN"/>
+        </w:rPr>
+        <w:t>SPRINT 4 — Cloud Automation</w:t>
+      </w:r>
+    </w:p>
+    <w:p>
+      <w:pPr>
+        <w:numPr>
+          <w:ilvl w:val="0"/>
+          <w:numId w:val="64"/>
+        </w:numPr>
+        <w:spacing w:before="100" w:beforeAutospacing="1" w:after="100" w:afterAutospacing="1" w:line="240" w:lineRule="auto"/>
+        <w:rPr>
+          <w:rFonts w:ascii="Times New Roman" w:eastAsia="Times New Roman" w:hAnsi="Times New Roman" w:cs="Times New Roman"/>
+          <w:sz w:val="24"/>
+          <w:szCs w:val="24"/>
+          <w:lang w:val="en-IN" w:eastAsia="en-IN"/>
+        </w:rPr>
+      </w:pPr>
+      <w:r>
+        <w:rPr>
+          <w:rFonts w:ascii="Times New Roman" w:eastAsia="Times New Roman" w:hAnsi="Times New Roman" w:cs="Times New Roman"/>
+          <w:sz w:val="24"/>
+          <w:szCs w:val="24"/>
+          <w:lang w:val="en-IN" w:eastAsia="en-IN"/>
+        </w:rPr>
+        <w:t>GitHub Actions</w:t>
+      </w:r>
+    </w:p>
+    <w:p>
+      <w:pPr>
+        <w:numPr>
+          <w:ilvl w:val="0"/>
+          <w:numId w:val="64"/>
+        </w:numPr>
+        <w:spacing w:before="100" w:beforeAutospacing="1" w:after="100" w:afterAutospacing="1" w:line="240" w:lineRule="auto"/>
+        <w:rPr>
+          <w:rFonts w:ascii="Times New Roman" w:eastAsia="Times New Roman" w:hAnsi="Times New Roman" w:cs="Times New Roman"/>
+          <w:sz w:val="24"/>
+          <w:szCs w:val="24"/>
+          <w:lang w:val="en-IN" w:eastAsia="en-IN"/>
+        </w:rPr>
+      </w:pPr>
+      <w:r>
+        <w:rPr>
+          <w:rFonts w:ascii="Times New Roman" w:eastAsia="Times New Roman" w:hAnsi="Times New Roman" w:cs="Times New Roman"/>
+          <w:sz w:val="24"/>
+          <w:szCs w:val="24"/>
+          <w:lang w:val="en-IN" w:eastAsia="en-IN"/>
+        </w:rPr>
+        <w:t>Cloud Build</w:t>
+      </w:r>
+    </w:p>
+    <w:p>
+      <w:pPr>
+        <w:numPr>
+          <w:ilvl w:val="0"/>
+          <w:numId w:val="64"/>
+        </w:numPr>
+        <w:spacing w:before="100" w:beforeAutospacing="1" w:after="100" w:afterAutospacing="1" w:line="240" w:lineRule="auto"/>
+        <w:rPr>
+          <w:rFonts w:ascii="Times New Roman" w:eastAsia="Times New Roman" w:hAnsi="Times New Roman" w:cs="Times New Roman"/>
+          <w:sz w:val="24"/>
+          <w:szCs w:val="24"/>
+          <w:lang w:val="en-IN" w:eastAsia="en-IN"/>
+        </w:rPr>
+      </w:pPr>
+      <w:r>
+        <w:rPr>
+          <w:rFonts w:ascii="Times New Roman" w:eastAsia="Times New Roman" w:hAnsi="Times New Roman" w:cs="Times New Roman"/>
+          <w:sz w:val="24"/>
+          <w:szCs w:val="24"/>
+          <w:lang w:val="en-IN" w:eastAsia="en-IN"/>
+        </w:rPr>
+        <w:t>Artifact Registry</w:t>
+      </w:r>
+    </w:p>
+    <w:p>
+      <w:pPr>
+        <w:numPr>
+          <w:ilvl w:val="0"/>
+          <w:numId w:val="64"/>
+        </w:numPr>
+        <w:spacing w:before="100" w:beforeAutospacing="1" w:after="100" w:afterAutospacing="1" w:line="240" w:lineRule="auto"/>
+        <w:rPr>
+          <w:rFonts w:ascii="Times New Roman" w:eastAsia="Times New Roman" w:hAnsi="Times New Roman" w:cs="Times New Roman"/>
+          <w:sz w:val="24"/>
+          <w:szCs w:val="24"/>
+          <w:lang w:val="en-IN" w:eastAsia="en-IN"/>
+        </w:rPr>
+      </w:pPr>
+      <w:r>
+        <w:rPr>
+          <w:rFonts w:ascii="Times New Roman" w:eastAsia="Times New Roman" w:hAnsi="Times New Roman" w:cs="Times New Roman"/>
+          <w:sz w:val="24"/>
+          <w:szCs w:val="24"/>
+          <w:lang w:val="en-IN" w:eastAsia="en-IN"/>
+        </w:rPr>
+        <w:t>Auto deploy Cloud Run</w:t>
+      </w:r>
+    </w:p>
+    <w:p>
+      <w:pPr>
+        <w:spacing w:after="0" w:line="240" w:lineRule="auto"/>
+        <w:rPr>
+          <w:rFonts w:ascii="Times New Roman" w:eastAsia="Times New Roman" w:hAnsi="Times New Roman" w:cs="Times New Roman"/>
+          <w:sz w:val="24"/>
+          <w:szCs w:val="24"/>
+          <w:lang w:val="en-IN" w:eastAsia="en-IN"/>
+        </w:rPr>
+      </w:pPr>
+      <w:r>
+        <w:rPr>
+          <w:rFonts w:ascii="Times New Roman" w:eastAsia="Times New Roman" w:hAnsi="Times New Roman" w:cs="Times New Roman"/>
+          <w:sz w:val="24"/>
+          <w:szCs w:val="24"/>
+          <w:lang w:val="en-IN" w:eastAsia="en-IN"/>
+        </w:rPr>
+        <w:pict w14:anchorId="4CB428D4">
+          <v:rect id="_x0000_i1343" style="width:0;height:1.5pt" o:hralign="center" o:hrstd="t" o:hr="t" fillcolor="#a0a0a0" stroked="f"/>
+        </w:pict>
+      </w:r>
+    </w:p>
+    <w:p>
+      <w:pPr>
+        <w:spacing w:before="100" w:beforeAutospacing="1" w:after="100" w:afterAutospacing="1" w:line="240" w:lineRule="auto"/>
+        <w:outlineLvl w:val="0"/>
+        <w:rPr>
+          <w:rFonts w:ascii="Times New Roman" w:eastAsia="Times New Roman" w:hAnsi="Times New Roman" w:cs="Times New Roman"/>
+          <w:b/>
+          <w:bCs/>
+          <w:kern w:val="36"/>
+          <w:sz w:val="48"/>
+          <w:szCs w:val="48"/>
+          <w:lang w:val="en-IN" w:eastAsia="en-IN"/>
+        </w:rPr>
+      </w:pPr>
+      <w:r>
+        <w:rPr>
+          <w:rFonts w:ascii="Times New Roman" w:eastAsia="Times New Roman" w:hAnsi="Times New Roman" w:cs="Times New Roman"/>
+          <w:b/>
+          <w:bCs/>
+          <w:kern w:val="36"/>
+          <w:sz w:val="48"/>
+          <w:szCs w:val="48"/>
+          <w:lang w:val="en-IN" w:eastAsia="en-IN"/>
+        </w:rPr>
+        <w:t>SPRINT 5 — Multi-User &amp; Password</w:t>
+      </w:r>
+    </w:p>
+    <w:p>
+      <w:pPr>
+        <w:spacing w:before="100" w:beforeAutospacing="1" w:after="100" w:afterAutospacing="1" w:line="240" w:lineRule="auto"/>
+        <w:rPr>
+          <w:rFonts w:ascii="Times New Roman" w:eastAsia="Times New Roman" w:hAnsi="Times New Roman" w:cs="Times New Roman"/>
+          <w:sz w:val="24"/>
+          <w:szCs w:val="24"/>
+          <w:lang w:val="en-IN" w:eastAsia="en-IN"/>
+        </w:rPr>
+      </w:pPr>
+      <w:r>
+        <w:rPr>
+          <w:rFonts w:ascii="Times New Roman" w:eastAsia="Times New Roman" w:hAnsi="Times New Roman" w:cs="Times New Roman"/>
+          <w:sz w:val="24"/>
+          <w:szCs w:val="24"/>
+          <w:lang w:val="en-IN" w:eastAsia="en-IN"/>
+        </w:rPr>
+        <w:t>Pure Android logic. No cloud cost.</w:t>
+      </w:r>
+    </w:p>
+    <w:p>
+      <w:pPr>
+        <w:spacing w:after="0" w:line="240" w:lineRule="auto"/>
+        <w:rPr>
+          <w:rFonts w:ascii="Times New Roman" w:eastAsia="Times New Roman" w:hAnsi="Times New Roman" w:cs="Times New Roman"/>
+          <w:sz w:val="24"/>
+          <w:szCs w:val="24"/>
+          <w:lang w:val="en-IN" w:eastAsia="en-IN"/>
+        </w:rPr>
+      </w:pPr>
+      <w:r>
+        <w:rPr>
+          <w:rFonts w:ascii="Times New Roman" w:eastAsia="Times New Roman" w:hAnsi="Times New Roman" w:cs="Times New Roman"/>
+          <w:sz w:val="24"/>
+          <w:szCs w:val="24"/>
+          <w:lang w:val="en-IN" w:eastAsia="en-IN"/>
+        </w:rPr>
+        <w:pict w14:anchorId="368F1FF6">
+          <v:rect id="_x0000_i1344" style="width:0;height:1.5pt" o:hralign="center" o:hrstd="t" o:hr="t" fillcolor="#a0a0a0" stroked="f"/>
+        </w:pict>
+      </w:r>
+    </w:p>
+    <w:p>
+      <w:pPr>
+        <w:spacing w:before="100" w:beforeAutospacing="1" w:after="100" w:afterAutospacing="1" w:line="240" w:lineRule="auto"/>
+        <w:outlineLvl w:val="0"/>
+        <w:rPr>
+          <w:rFonts w:ascii="Times New Roman" w:eastAsia="Times New Roman" w:hAnsi="Times New Roman" w:cs="Times New Roman"/>
+          <w:b/>
+          <w:bCs/>
+          <w:kern w:val="36"/>
+          <w:sz w:val="48"/>
+          <w:szCs w:val="48"/>
+          <w:lang w:val="en-IN" w:eastAsia="en-IN"/>
+        </w:rPr>
+      </w:pPr>
+      <w:r>
+        <w:rPr>
+          <w:rFonts w:ascii="Times New Roman" w:eastAsia="Times New Roman" w:hAnsi="Times New Roman" w:cs="Times New Roman"/>
+          <w:b/>
+          <w:bCs/>
+          <w:kern w:val="36"/>
+          <w:sz w:val="48"/>
+          <w:szCs w:val="48"/>
+          <w:lang w:val="en-IN" w:eastAsia="en-IN"/>
+        </w:rPr>
+        <w:t>Risk Management Plan</w:t>
+      </w:r>
+    </w:p>
+    <w:tbl>
+      <w:tblPr>
+        <w:tblW w:w="0" w:type="auto"/>
+        <w:tblCellSpacing w:w="15" w:type="dxa"/>
+        <w:tblCellMar>
+          <w:top w:w="15" w:type="dxa"/>
+          <w:left w:w="15" w:type="dxa"/>
+          <w:bottom w:w="15" w:type="dxa"/>
+          <w:right w:w="15" w:type="dxa"/>
+        </w:tblCellMar>
+        <w:tblLook w:val="04A0" w:firstRow="1" w:lastRow="0" w:firstColumn="1" w:lastColumn="0" w:noHBand="0" w:noVBand="1"/>
+      </w:tblPr>
+      <w:tblGrid>
+        <w:gridCol w:w="1775"/>
+        <w:gridCol w:w="2228"/>
+      </w:tblGrid>
+      <w:tr>
+        <w:trPr>
+          <w:tblHeader/>
+          <w:tblCellSpacing w:w="15" w:type="dxa"/>
+        </w:trPr>
+        <w:tc>
+          <w:tcPr>
+            <w:tcW w:w="0" w:type="auto"/>
+            <w:vAlign w:val="center"/>
+            <w:hideMark/>
+          </w:tcPr>
+          <w:p>
+            <w:pPr>
+              <w:spacing w:after="0" w:line="240" w:lineRule="auto"/>
+              <w:jc w:val="center"/>
+              <w:rPr>
+                <w:rFonts w:ascii="Times New Roman" w:eastAsia="Times New Roman" w:hAnsi="Times New Roman" w:cs="Times New Roman"/>
+                <w:b/>
+                <w:bCs/>
+                <w:sz w:val="24"/>
+                <w:szCs w:val="24"/>
+                <w:lang w:val="en-IN" w:eastAsia="en-IN"/>
+              </w:rPr>
+            </w:pPr>
+            <w:r>
+              <w:rPr>
+                <w:rFonts w:ascii="Times New Roman" w:eastAsia="Times New Roman" w:hAnsi="Times New Roman" w:cs="Times New Roman"/>
+                <w:b/>
+                <w:bCs/>
+                <w:sz w:val="24"/>
+                <w:szCs w:val="24"/>
+                <w:lang w:val="en-IN" w:eastAsia="en-IN"/>
+              </w:rPr>
+              <w:lastRenderedPageBreak/>
+              <w:t>Risk</w:t>
+            </w:r>
+          </w:p>
+        </w:tc>
+        <w:tc>
+          <w:tcPr>
+            <w:tcW w:w="0" w:type="auto"/>
+            <w:vAlign w:val="center"/>
+            <w:hideMark/>
+          </w:tcPr>
+          <w:p>
+            <w:pPr>
+              <w:spacing w:after="0" w:line="240" w:lineRule="auto"/>
+              <w:jc w:val="center"/>
+              <w:rPr>
+                <w:rFonts w:ascii="Times New Roman" w:eastAsia="Times New Roman" w:hAnsi="Times New Roman" w:cs="Times New Roman"/>
+                <w:b/>
+                <w:bCs/>
+                <w:sz w:val="24"/>
+                <w:szCs w:val="24"/>
+                <w:lang w:val="en-IN" w:eastAsia="en-IN"/>
+              </w:rPr>
+            </w:pPr>
+            <w:r>
+              <w:rPr>
+                <w:rFonts w:ascii="Times New Roman" w:eastAsia="Times New Roman" w:hAnsi="Times New Roman" w:cs="Times New Roman"/>
+                <w:b/>
+                <w:bCs/>
+                <w:sz w:val="24"/>
+                <w:szCs w:val="24"/>
+                <w:lang w:val="en-IN" w:eastAsia="en-IN"/>
+              </w:rPr>
+              <w:t>Control</w:t>
+            </w:r>
+          </w:p>
+        </w:tc>
+      </w:tr>
+      <w:tr>
+        <w:trPr>
+          <w:tblCellSpacing w:w="15" w:type="dxa"/>
+        </w:trPr>
+        <w:tc>
+          <w:tcPr>
+            <w:tcW w:w="0" w:type="auto"/>
+            <w:vAlign w:val="center"/>
+            <w:hideMark/>
+          </w:tcPr>
+          <w:p>
+            <w:pPr>
+              <w:spacing w:after="0" w:line="240" w:lineRule="auto"/>
+              <w:rPr>
+                <w:rFonts w:ascii="Times New Roman" w:eastAsia="Times New Roman" w:hAnsi="Times New Roman" w:cs="Times New Roman"/>
+                <w:sz w:val="24"/>
+                <w:szCs w:val="24"/>
+                <w:lang w:val="en-IN" w:eastAsia="en-IN"/>
+              </w:rPr>
+            </w:pPr>
+            <w:r>
+              <w:rPr>
+                <w:rFonts w:ascii="Times New Roman" w:eastAsia="Times New Roman" w:hAnsi="Times New Roman" w:cs="Times New Roman"/>
+                <w:sz w:val="24"/>
+                <w:szCs w:val="24"/>
+                <w:lang w:val="en-IN" w:eastAsia="en-IN"/>
+              </w:rPr>
+              <w:t>Credit exhaustion</w:t>
+            </w:r>
+          </w:p>
+        </w:tc>
+        <w:tc>
+          <w:tcPr>
+            <w:tcW w:w="0" w:type="auto"/>
+            <w:vAlign w:val="center"/>
+            <w:hideMark/>
+          </w:tcPr>
+          <w:p>
+            <w:pPr>
+              <w:spacing w:after="0" w:line="240" w:lineRule="auto"/>
+              <w:rPr>
+                <w:rFonts w:ascii="Times New Roman" w:eastAsia="Times New Roman" w:hAnsi="Times New Roman" w:cs="Times New Roman"/>
+                <w:sz w:val="24"/>
+                <w:szCs w:val="24"/>
+                <w:lang w:val="en-IN" w:eastAsia="en-IN"/>
+              </w:rPr>
+            </w:pPr>
+            <w:r>
+              <w:rPr>
+                <w:rFonts w:ascii="Times New Roman" w:eastAsia="Times New Roman" w:hAnsi="Times New Roman" w:cs="Times New Roman"/>
+                <w:sz w:val="24"/>
+                <w:szCs w:val="24"/>
+                <w:lang w:val="en-IN" w:eastAsia="en-IN"/>
+              </w:rPr>
+              <w:t>Token limits</w:t>
+            </w:r>
+          </w:p>
+        </w:tc>
+      </w:tr>
+      <w:tr>
+        <w:trPr>
+          <w:tblCellSpacing w:w="15" w:type="dxa"/>
+        </w:trPr>
+        <w:tc>
+          <w:tcPr>
+            <w:tcW w:w="0" w:type="auto"/>
+            <w:vAlign w:val="center"/>
+            <w:hideMark/>
+          </w:tcPr>
+          <w:p>
+            <w:pPr>
+              <w:spacing w:after="0" w:line="240" w:lineRule="auto"/>
+              <w:rPr>
+                <w:rFonts w:ascii="Times New Roman" w:eastAsia="Times New Roman" w:hAnsi="Times New Roman" w:cs="Times New Roman"/>
+                <w:sz w:val="24"/>
+                <w:szCs w:val="24"/>
+                <w:lang w:val="en-IN" w:eastAsia="en-IN"/>
+              </w:rPr>
+            </w:pPr>
+            <w:r>
+              <w:rPr>
+                <w:rFonts w:ascii="Times New Roman" w:eastAsia="Times New Roman" w:hAnsi="Times New Roman" w:cs="Times New Roman"/>
+                <w:sz w:val="24"/>
+                <w:szCs w:val="24"/>
+                <w:lang w:val="en-IN" w:eastAsia="en-IN"/>
+              </w:rPr>
+              <w:t>API abuse</w:t>
+            </w:r>
+          </w:p>
+        </w:tc>
+        <w:tc>
+          <w:tcPr>
+            <w:tcW w:w="0" w:type="auto"/>
+            <w:vAlign w:val="center"/>
+            <w:hideMark/>
+          </w:tcPr>
+          <w:p>
+            <w:pPr>
+              <w:spacing w:after="0" w:line="240" w:lineRule="auto"/>
+              <w:rPr>
+                <w:rFonts w:ascii="Times New Roman" w:eastAsia="Times New Roman" w:hAnsi="Times New Roman" w:cs="Times New Roman"/>
+                <w:sz w:val="24"/>
+                <w:szCs w:val="24"/>
+                <w:lang w:val="en-IN" w:eastAsia="en-IN"/>
+              </w:rPr>
+            </w:pPr>
+            <w:r>
+              <w:rPr>
+                <w:rFonts w:ascii="Times New Roman" w:eastAsia="Times New Roman" w:hAnsi="Times New Roman" w:cs="Times New Roman"/>
+                <w:sz w:val="24"/>
+                <w:szCs w:val="24"/>
+                <w:lang w:val="en-IN" w:eastAsia="en-IN"/>
+              </w:rPr>
+              <w:t>API key throttle later</w:t>
+            </w:r>
+          </w:p>
+        </w:tc>
+      </w:tr>
+      <w:tr>
+        <w:trPr>
+          <w:tblCellSpacing w:w="15" w:type="dxa"/>
+        </w:trPr>
+        <w:tc>
+          <w:tcPr>
+            <w:tcW w:w="0" w:type="auto"/>
+            <w:vAlign w:val="center"/>
+            <w:hideMark/>
+          </w:tcPr>
+          <w:p>
+            <w:pPr>
+              <w:spacing w:after="0" w:line="240" w:lineRule="auto"/>
+              <w:rPr>
+                <w:rFonts w:ascii="Times New Roman" w:eastAsia="Times New Roman" w:hAnsi="Times New Roman" w:cs="Times New Roman"/>
+                <w:sz w:val="24"/>
+                <w:szCs w:val="24"/>
+                <w:lang w:val="en-IN" w:eastAsia="en-IN"/>
+              </w:rPr>
+            </w:pPr>
+            <w:r>
+              <w:rPr>
+                <w:rFonts w:ascii="Times New Roman" w:eastAsia="Times New Roman" w:hAnsi="Times New Roman" w:cs="Times New Roman"/>
+                <w:sz w:val="24"/>
+                <w:szCs w:val="24"/>
+                <w:lang w:val="en-IN" w:eastAsia="en-IN"/>
+              </w:rPr>
+              <w:t>Over-engineering</w:t>
+            </w:r>
+          </w:p>
+        </w:tc>
+        <w:tc>
+          <w:tcPr>
+            <w:tcW w:w="0" w:type="auto"/>
+            <w:vAlign w:val="center"/>
+            <w:hideMark/>
+          </w:tcPr>
+          <w:p>
+            <w:pPr>
+              <w:spacing w:after="0" w:line="240" w:lineRule="auto"/>
+              <w:rPr>
+                <w:rFonts w:ascii="Times New Roman" w:eastAsia="Times New Roman" w:hAnsi="Times New Roman" w:cs="Times New Roman"/>
+                <w:sz w:val="24"/>
+                <w:szCs w:val="24"/>
+                <w:lang w:val="en-IN" w:eastAsia="en-IN"/>
+              </w:rPr>
+            </w:pPr>
+            <w:r>
+              <w:rPr>
+                <w:rFonts w:ascii="Times New Roman" w:eastAsia="Times New Roman" w:hAnsi="Times New Roman" w:cs="Times New Roman"/>
+                <w:sz w:val="24"/>
+                <w:szCs w:val="24"/>
+                <w:lang w:val="en-IN" w:eastAsia="en-IN"/>
+              </w:rPr>
+              <w:t>Dev + Prod only</w:t>
+            </w:r>
+          </w:p>
+        </w:tc>
+      </w:tr>
+      <w:tr>
+        <w:trPr>
+          <w:tblCellSpacing w:w="15" w:type="dxa"/>
+        </w:trPr>
+        <w:tc>
+          <w:tcPr>
+            <w:tcW w:w="0" w:type="auto"/>
+            <w:vAlign w:val="center"/>
+            <w:hideMark/>
+          </w:tcPr>
+          <w:p>
+            <w:pPr>
+              <w:spacing w:after="0" w:line="240" w:lineRule="auto"/>
+              <w:rPr>
+                <w:rFonts w:ascii="Times New Roman" w:eastAsia="Times New Roman" w:hAnsi="Times New Roman" w:cs="Times New Roman"/>
+                <w:sz w:val="24"/>
+                <w:szCs w:val="24"/>
+                <w:lang w:val="en-IN" w:eastAsia="en-IN"/>
+              </w:rPr>
+            </w:pPr>
+            <w:r>
+              <w:rPr>
+                <w:rFonts w:ascii="Times New Roman" w:eastAsia="Times New Roman" w:hAnsi="Times New Roman" w:cs="Times New Roman"/>
+                <w:sz w:val="24"/>
+                <w:szCs w:val="24"/>
+                <w:lang w:val="en-IN" w:eastAsia="en-IN"/>
+              </w:rPr>
+              <w:t>Gemini cost</w:t>
+            </w:r>
+          </w:p>
+        </w:tc>
+        <w:tc>
+          <w:tcPr>
+            <w:tcW w:w="0" w:type="auto"/>
+            <w:vAlign w:val="center"/>
+            <w:hideMark/>
+          </w:tcPr>
+          <w:p>
+            <w:pPr>
+              <w:spacing w:after="0" w:line="240" w:lineRule="auto"/>
+              <w:rPr>
+                <w:rFonts w:ascii="Times New Roman" w:eastAsia="Times New Roman" w:hAnsi="Times New Roman" w:cs="Times New Roman"/>
+                <w:sz w:val="24"/>
+                <w:szCs w:val="24"/>
+                <w:lang w:val="en-IN" w:eastAsia="en-IN"/>
+              </w:rPr>
+            </w:pPr>
+            <w:r>
+              <w:rPr>
+                <w:rFonts w:ascii="Times New Roman" w:eastAsia="Times New Roman" w:hAnsi="Times New Roman" w:cs="Times New Roman"/>
+                <w:sz w:val="24"/>
+                <w:szCs w:val="24"/>
+                <w:lang w:val="en-IN" w:eastAsia="en-IN"/>
+              </w:rPr>
+              <w:t>Flash model first</w:t>
+            </w:r>
+          </w:p>
+        </w:tc>
+      </w:tr>
+      <w:tr>
+        <w:trPr>
+          <w:tblCellSpacing w:w="15" w:type="dxa"/>
+        </w:trPr>
+        <w:tc>
+          <w:tcPr>
+            <w:tcW w:w="0" w:type="auto"/>
+            <w:vAlign w:val="center"/>
+            <w:hideMark/>
+          </w:tcPr>
+          <w:p>
+            <w:pPr>
+              <w:spacing w:after="0" w:line="240" w:lineRule="auto"/>
+              <w:rPr>
+                <w:rFonts w:ascii="Times New Roman" w:eastAsia="Times New Roman" w:hAnsi="Times New Roman" w:cs="Times New Roman"/>
+                <w:sz w:val="24"/>
+                <w:szCs w:val="24"/>
+                <w:lang w:val="en-IN" w:eastAsia="en-IN"/>
+              </w:rPr>
+            </w:pPr>
+            <w:r>
+              <w:rPr>
+                <w:rFonts w:ascii="Times New Roman" w:eastAsia="Times New Roman" w:hAnsi="Times New Roman" w:cs="Times New Roman"/>
+                <w:sz w:val="24"/>
+                <w:szCs w:val="24"/>
+                <w:lang w:val="en-IN" w:eastAsia="en-IN"/>
+              </w:rPr>
+              <w:t>BigQuery cost</w:t>
+            </w:r>
+          </w:p>
+        </w:tc>
+        <w:tc>
+          <w:tcPr>
+            <w:tcW w:w="0" w:type="auto"/>
+            <w:vAlign w:val="center"/>
+            <w:hideMark/>
+          </w:tcPr>
+          <w:p>
+            <w:pPr>
+              <w:spacing w:after="0" w:line="240" w:lineRule="auto"/>
+              <w:rPr>
+                <w:rFonts w:ascii="Times New Roman" w:eastAsia="Times New Roman" w:hAnsi="Times New Roman" w:cs="Times New Roman"/>
+                <w:sz w:val="24"/>
+                <w:szCs w:val="24"/>
+                <w:lang w:val="en-IN" w:eastAsia="en-IN"/>
+              </w:rPr>
+            </w:pPr>
+            <w:r>
+              <w:rPr>
+                <w:rFonts w:ascii="Times New Roman" w:eastAsia="Times New Roman" w:hAnsi="Times New Roman" w:cs="Times New Roman"/>
+                <w:sz w:val="24"/>
+                <w:szCs w:val="24"/>
+                <w:lang w:val="en-IN" w:eastAsia="en-IN"/>
+              </w:rPr>
+              <w:t>Use free tier partitions</w:t>
+            </w:r>
+          </w:p>
+        </w:tc>
+      </w:tr>
+    </w:tbl>
+    <w:p>
+      <w:pPr>
+        <w:spacing w:after="0" w:line="240" w:lineRule="auto"/>
+        <w:rPr>
+          <w:rFonts w:ascii="Times New Roman" w:eastAsia="Times New Roman" w:hAnsi="Times New Roman" w:cs="Times New Roman"/>
+          <w:sz w:val="24"/>
+          <w:szCs w:val="24"/>
+          <w:lang w:val="en-IN" w:eastAsia="en-IN"/>
+        </w:rPr>
+      </w:pPr>
+      <w:r>
+        <w:rPr>
+          <w:rFonts w:ascii="Times New Roman" w:eastAsia="Times New Roman" w:hAnsi="Times New Roman" w:cs="Times New Roman"/>
+          <w:sz w:val="24"/>
+          <w:szCs w:val="24"/>
+          <w:lang w:val="en-IN" w:eastAsia="en-IN"/>
+        </w:rPr>
+        <w:pict w14:anchorId="2BC9FD21">
+          <v:rect id="_x0000_i1345" style="width:0;height:1.5pt" o:hralign="center" o:hrstd="t" o:hr="t" fillcolor="#a0a0a0" stroked="f"/>
+        </w:pict>
+      </w:r>
+    </w:p>
+    <w:p>
+      <w:pPr>
+        <w:spacing w:before="100" w:beforeAutospacing="1" w:after="100" w:afterAutospacing="1" w:line="240" w:lineRule="auto"/>
+        <w:outlineLvl w:val="0"/>
+        <w:rPr>
+          <w:rFonts w:ascii="Times New Roman" w:eastAsia="Times New Roman" w:hAnsi="Times New Roman" w:cs="Times New Roman"/>
+          <w:b/>
+          <w:bCs/>
+          <w:kern w:val="36"/>
+          <w:sz w:val="48"/>
+          <w:szCs w:val="48"/>
+          <w:lang w:val="en-IN" w:eastAsia="en-IN"/>
+        </w:rPr>
+      </w:pPr>
+      <w:r>
+        <w:rPr>
+          <w:rFonts w:ascii="Times New Roman" w:eastAsia="Times New Roman" w:hAnsi="Times New Roman" w:cs="Times New Roman"/>
+          <w:b/>
+          <w:bCs/>
+          <w:kern w:val="36"/>
+          <w:sz w:val="48"/>
+          <w:szCs w:val="48"/>
+          <w:lang w:val="en-IN" w:eastAsia="en-IN"/>
+        </w:rPr>
+        <w:t>Important Mindset Going Forward</w:t>
+      </w:r>
+    </w:p>
+    <w:p>
+      <w:pPr>
+        <w:spacing w:before="100" w:beforeAutospacing="1" w:after="100" w:afterAutospacing="1" w:line="240" w:lineRule="auto"/>
+        <w:rPr>
+          <w:rFonts w:ascii="Times New Roman" w:eastAsia="Times New Roman" w:hAnsi="Times New Roman" w:cs="Times New Roman"/>
+          <w:sz w:val="24"/>
+          <w:szCs w:val="24"/>
+          <w:lang w:val="en-IN" w:eastAsia="en-IN"/>
+        </w:rPr>
+      </w:pPr>
+      <w:r>
+        <w:rPr>
+          <w:rFonts w:ascii="Times New Roman" w:eastAsia="Times New Roman" w:hAnsi="Times New Roman" w:cs="Times New Roman"/>
+          <w:sz w:val="24"/>
+          <w:szCs w:val="24"/>
+          <w:lang w:val="en-IN" w:eastAsia="en-IN"/>
+        </w:rPr>
+        <w:t xml:space="preserve">You are </w:t>
+      </w:r>
+      <w:r>
+        <w:rPr>
+          <w:rFonts w:ascii="Times New Roman" w:eastAsia="Times New Roman" w:hAnsi="Times New Roman" w:cs="Times New Roman"/>
+          <w:b/>
+          <w:bCs/>
+          <w:sz w:val="24"/>
+          <w:szCs w:val="24"/>
+          <w:lang w:val="en-IN" w:eastAsia="en-IN"/>
+        </w:rPr>
+        <w:t>not building a hobby app</w:t>
+      </w:r>
+      <w:r>
+        <w:rPr>
+          <w:rFonts w:ascii="Times New Roman" w:eastAsia="Times New Roman" w:hAnsi="Times New Roman" w:cs="Times New Roman"/>
+          <w:sz w:val="24"/>
+          <w:szCs w:val="24"/>
+          <w:lang w:val="en-IN" w:eastAsia="en-IN"/>
+        </w:rPr>
+        <w:t xml:space="preserve"> anymore.</w:t>
+      </w:r>
+      <w:r>
+        <w:rPr>
+          <w:rFonts w:ascii="Times New Roman" w:eastAsia="Times New Roman" w:hAnsi="Times New Roman" w:cs="Times New Roman"/>
+          <w:sz w:val="24"/>
+          <w:szCs w:val="24"/>
+          <w:lang w:val="en-IN" w:eastAsia="en-IN"/>
+        </w:rPr>
+        <w:br/>
+        <w:t>You are building:</w:t>
+      </w:r>
+    </w:p>
+    <w:p>
+      <w:pPr>
+        <w:numPr>
+          <w:ilvl w:val="0"/>
+          <w:numId w:val="65"/>
+        </w:numPr>
+        <w:spacing w:before="100" w:beforeAutospacing="1" w:after="100" w:afterAutospacing="1" w:line="240" w:lineRule="auto"/>
+        <w:rPr>
+          <w:rFonts w:ascii="Times New Roman" w:eastAsia="Times New Roman" w:hAnsi="Times New Roman" w:cs="Times New Roman"/>
+          <w:sz w:val="24"/>
+          <w:szCs w:val="24"/>
+          <w:lang w:val="en-IN" w:eastAsia="en-IN"/>
+        </w:rPr>
+      </w:pPr>
+      <w:r>
+        <w:rPr>
+          <w:rFonts w:ascii="Times New Roman" w:eastAsia="Times New Roman" w:hAnsi="Times New Roman" w:cs="Times New Roman"/>
+          <w:sz w:val="24"/>
+          <w:szCs w:val="24"/>
+          <w:lang w:val="en-IN" w:eastAsia="en-IN"/>
+        </w:rPr>
+        <w:t xml:space="preserve">A </w:t>
+      </w:r>
+      <w:r>
+        <w:rPr>
+          <w:rFonts w:ascii="Times New Roman" w:eastAsia="Times New Roman" w:hAnsi="Times New Roman" w:cs="Times New Roman"/>
+          <w:b/>
+          <w:bCs/>
+          <w:sz w:val="24"/>
+          <w:szCs w:val="24"/>
+          <w:lang w:val="en-IN" w:eastAsia="en-IN"/>
+        </w:rPr>
+        <w:t>certification lab</w:t>
+      </w:r>
+    </w:p>
+    <w:p>
+      <w:pPr>
+        <w:numPr>
+          <w:ilvl w:val="0"/>
+          <w:numId w:val="65"/>
+        </w:numPr>
+        <w:spacing w:before="100" w:beforeAutospacing="1" w:after="100" w:afterAutospacing="1" w:line="240" w:lineRule="auto"/>
+        <w:rPr>
+          <w:rFonts w:ascii="Times New Roman" w:eastAsia="Times New Roman" w:hAnsi="Times New Roman" w:cs="Times New Roman"/>
+          <w:sz w:val="24"/>
+          <w:szCs w:val="24"/>
+          <w:lang w:val="en-IN" w:eastAsia="en-IN"/>
+        </w:rPr>
+      </w:pPr>
+      <w:r>
+        <w:rPr>
+          <w:rFonts w:ascii="Times New Roman" w:eastAsia="Times New Roman" w:hAnsi="Times New Roman" w:cs="Times New Roman"/>
+          <w:sz w:val="24"/>
+          <w:szCs w:val="24"/>
+          <w:lang w:val="en-IN" w:eastAsia="en-IN"/>
+        </w:rPr>
+        <w:t xml:space="preserve">A </w:t>
+      </w:r>
+      <w:r>
+        <w:rPr>
+          <w:rFonts w:ascii="Times New Roman" w:eastAsia="Times New Roman" w:hAnsi="Times New Roman" w:cs="Times New Roman"/>
+          <w:b/>
+          <w:bCs/>
+          <w:sz w:val="24"/>
+          <w:szCs w:val="24"/>
+          <w:lang w:val="en-IN" w:eastAsia="en-IN"/>
+        </w:rPr>
+        <w:t>production-like AI system</w:t>
+      </w:r>
+    </w:p>
+    <w:p>
+      <w:pPr>
+        <w:numPr>
+          <w:ilvl w:val="0"/>
+          <w:numId w:val="65"/>
+        </w:numPr>
+        <w:spacing w:before="100" w:beforeAutospacing="1" w:after="100" w:afterAutospacing="1" w:line="240" w:lineRule="auto"/>
+        <w:rPr>
+          <w:rFonts w:ascii="Times New Roman" w:eastAsia="Times New Roman" w:hAnsi="Times New Roman" w:cs="Times New Roman"/>
+          <w:sz w:val="24"/>
+          <w:szCs w:val="24"/>
+          <w:lang w:val="en-IN" w:eastAsia="en-IN"/>
+        </w:rPr>
+      </w:pPr>
+      <w:r>
+        <w:rPr>
+          <w:rFonts w:ascii="Times New Roman" w:eastAsia="Times New Roman" w:hAnsi="Times New Roman" w:cs="Times New Roman"/>
+          <w:sz w:val="24"/>
+          <w:szCs w:val="24"/>
+          <w:lang w:val="en-IN" w:eastAsia="en-IN"/>
+        </w:rPr>
+        <w:t xml:space="preserve">A </w:t>
+      </w:r>
+      <w:r>
+        <w:rPr>
+          <w:rFonts w:ascii="Times New Roman" w:eastAsia="Times New Roman" w:hAnsi="Times New Roman" w:cs="Times New Roman"/>
+          <w:b/>
+          <w:bCs/>
+          <w:sz w:val="24"/>
+          <w:szCs w:val="24"/>
+          <w:lang w:val="en-IN" w:eastAsia="en-IN"/>
+        </w:rPr>
+        <w:t>resume-level artifact</w:t>
+      </w:r>
+    </w:p>
+    <w:p>
+      <w:pPr>
+        <w:spacing w:before="100" w:beforeAutospacing="1" w:after="100" w:afterAutospacing="1" w:line="240" w:lineRule="auto"/>
+        <w:rPr>
+          <w:rFonts w:ascii="Times New Roman" w:eastAsia="Times New Roman" w:hAnsi="Times New Roman" w:cs="Times New Roman"/>
+          <w:sz w:val="24"/>
+          <w:szCs w:val="24"/>
+          <w:lang w:val="en-IN" w:eastAsia="en-IN"/>
+        </w:rPr>
+      </w:pPr>
+      <w:r>
+        <w:rPr>
+          <w:rFonts w:ascii="Times New Roman" w:eastAsia="Times New Roman" w:hAnsi="Times New Roman" w:cs="Times New Roman"/>
+          <w:sz w:val="24"/>
+          <w:szCs w:val="24"/>
+          <w:lang w:val="en-IN" w:eastAsia="en-IN"/>
+        </w:rPr>
+        <w:t>From now, every change should answer:</w:t>
+      </w:r>
+    </w:p>
+    <w:p>
+      <w:pPr>
+        <w:spacing w:before="100" w:beforeAutospacing="1" w:after="100" w:afterAutospacing="1" w:line="240" w:lineRule="auto"/>
+        <w:rPr>
+          <w:rFonts w:ascii="Times New Roman" w:eastAsia="Times New Roman" w:hAnsi="Times New Roman" w:cs="Times New Roman"/>
+          <w:sz w:val="24"/>
+          <w:szCs w:val="24"/>
+          <w:lang w:val="en-IN" w:eastAsia="en-IN"/>
+        </w:rPr>
+      </w:pPr>
+      <w:r>
+        <w:rPr>
+          <w:rFonts w:ascii="Times New Roman" w:eastAsia="Times New Roman" w:hAnsi="Times New Roman" w:cs="Times New Roman"/>
+          <w:sz w:val="24"/>
+          <w:szCs w:val="24"/>
+          <w:lang w:val="en-IN" w:eastAsia="en-IN"/>
+        </w:rPr>
+        <w:t>“Does this teach me something about Google Cloud or improve portfolio value?”</w:t>
+      </w:r>
+    </w:p>
     <w:p>
       <w:pPr>
         <w:pStyle w:val="ListBullet"/>
@@ -7230,7 +12833,7 @@
   <w:abstractNum w:abstractNumId="8" w15:restartNumberingAfterBreak="0">
     <w:nsid w:val="FFFFFF89"/>
     <w:multiLevelType w:val="singleLevel"/>
-    <w:tmpl w:val="DFD6A266"/>
+    <w:tmpl w:val="ED4ABEA2"/>
     <w:lvl w:ilvl="0">
       <w:start w:val="1"/>
       <w:numFmt w:val="bullet"/>
@@ -7547,6 +13150,155 @@
     </w:lvl>
   </w:abstractNum>
   <w:abstractNum w:abstractNumId="11" w15:restartNumberingAfterBreak="0">
+    <w:nsid w:val="086C3AF2"/>
+    <w:multiLevelType w:val="multilevel"/>
+    <w:tmpl w:val="2FF422B4"/>
+    <w:lvl w:ilvl="0">
+      <w:start w:val="1"/>
+      <w:numFmt w:val="bullet"/>
+      <w:lvlText w:val=""/>
+      <w:lvlJc w:val="left"/>
+      <w:pPr>
+        <w:tabs>
+          <w:tab w:val="num" w:pos="720"/>
+        </w:tabs>
+        <w:ind w:left="720" w:hanging="360"/>
+      </w:pPr>
+      <w:rPr>
+        <w:rFonts w:ascii="Symbol" w:hAnsi="Symbol" w:hint="default"/>
+        <w:sz w:val="20"/>
+      </w:rPr>
+    </w:lvl>
+    <w:lvl w:ilvl="1">
+      <w:start w:val="1"/>
+      <w:numFmt w:val="bullet"/>
+      <w:lvlText w:val="o"/>
+      <w:lvlJc w:val="left"/>
+      <w:pPr>
+        <w:tabs>
+          <w:tab w:val="num" w:pos="1440"/>
+        </w:tabs>
+        <w:ind w:left="1440" w:hanging="360"/>
+      </w:pPr>
+      <w:rPr>
+        <w:rFonts w:ascii="Courier New" w:hAnsi="Courier New" w:hint="default"/>
+        <w:sz w:val="20"/>
+      </w:rPr>
+    </w:lvl>
+    <w:lvl w:ilvl="2" w:tentative="1">
+      <w:start w:val="1"/>
+      <w:numFmt w:val="bullet"/>
+      <w:lvlText w:val=""/>
+      <w:lvlJc w:val="left"/>
+      <w:pPr>
+        <w:tabs>
+          <w:tab w:val="num" w:pos="2160"/>
+        </w:tabs>
+        <w:ind w:left="2160" w:hanging="360"/>
+      </w:pPr>
+      <w:rPr>
+        <w:rFonts w:ascii="Wingdings" w:hAnsi="Wingdings" w:hint="default"/>
+        <w:sz w:val="20"/>
+      </w:rPr>
+    </w:lvl>
+    <w:lvl w:ilvl="3" w:tentative="1">
+      <w:start w:val="1"/>
+      <w:numFmt w:val="bullet"/>
+      <w:lvlText w:val=""/>
+      <w:lvlJc w:val="left"/>
+      <w:pPr>
+        <w:tabs>
+          <w:tab w:val="num" w:pos="2880"/>
+        </w:tabs>
+        <w:ind w:left="2880" w:hanging="360"/>
+      </w:pPr>
+      <w:rPr>
+        <w:rFonts w:ascii="Wingdings" w:hAnsi="Wingdings" w:hint="default"/>
+        <w:sz w:val="20"/>
+      </w:rPr>
+    </w:lvl>
+    <w:lvl w:ilvl="4" w:tentative="1">
+      <w:start w:val="1"/>
+      <w:numFmt w:val="bullet"/>
+      <w:lvlText w:val=""/>
+      <w:lvlJc w:val="left"/>
+      <w:pPr>
+        <w:tabs>
+          <w:tab w:val="num" w:pos="3600"/>
+        </w:tabs>
+        <w:ind w:left="3600" w:hanging="360"/>
+      </w:pPr>
+      <w:rPr>
+        <w:rFonts w:ascii="Wingdings" w:hAnsi="Wingdings" w:hint="default"/>
+        <w:sz w:val="20"/>
+      </w:rPr>
+    </w:lvl>
+    <w:lvl w:ilvl="5" w:tentative="1">
+      <w:start w:val="1"/>
+      <w:numFmt w:val="bullet"/>
+      <w:lvlText w:val=""/>
+      <w:lvlJc w:val="left"/>
+      <w:pPr>
+        <w:tabs>
+          <w:tab w:val="num" w:pos="4320"/>
+        </w:tabs>
+        <w:ind w:left="4320" w:hanging="360"/>
+      </w:pPr>
+      <w:rPr>
+        <w:rFonts w:ascii="Wingdings" w:hAnsi="Wingdings" w:hint="default"/>
+        <w:sz w:val="20"/>
+      </w:rPr>
+    </w:lvl>
+    <w:lvl w:ilvl="6" w:tentative="1">
+      <w:start w:val="1"/>
+      <w:numFmt w:val="bullet"/>
+      <w:lvlText w:val=""/>
+      <w:lvlJc w:val="left"/>
+      <w:pPr>
+        <w:tabs>
+          <w:tab w:val="num" w:pos="5040"/>
+        </w:tabs>
+        <w:ind w:left="5040" w:hanging="360"/>
+      </w:pPr>
+      <w:rPr>
+        <w:rFonts w:ascii="Wingdings" w:hAnsi="Wingdings" w:hint="default"/>
+        <w:sz w:val="20"/>
+      </w:rPr>
+    </w:lvl>
+    <w:lvl w:ilvl="7" w:tentative="1">
+      <w:start w:val="1"/>
+      <w:numFmt w:val="bullet"/>
+      <w:lvlText w:val=""/>
+      <w:lvlJc w:val="left"/>
+      <w:pPr>
+        <w:tabs>
+          <w:tab w:val="num" w:pos="5760"/>
+        </w:tabs>
+        <w:ind w:left="5760" w:hanging="360"/>
+      </w:pPr>
+      <w:rPr>
+        <w:rFonts w:ascii="Wingdings" w:hAnsi="Wingdings" w:hint="default"/>
+        <w:sz w:val="20"/>
+      </w:rPr>
+    </w:lvl>
+    <w:lvl w:ilvl="8" w:tentative="1">
+      <w:start w:val="1"/>
+      <w:numFmt w:val="bullet"/>
+      <w:lvlText w:val=""/>
+      <w:lvlJc w:val="left"/>
+      <w:pPr>
+        <w:tabs>
+          <w:tab w:val="num" w:pos="6480"/>
+        </w:tabs>
+        <w:ind w:left="6480" w:hanging="360"/>
+      </w:pPr>
+      <w:rPr>
+        <w:rFonts w:ascii="Wingdings" w:hAnsi="Wingdings" w:hint="default"/>
+        <w:sz w:val="20"/>
+      </w:rPr>
+    </w:lvl>
+  </w:abstractNum>
+  <w:abstractNum w:abstractNumId="12" w15:restartNumberingAfterBreak="0">
     <w:nsid w:val="09DC74AB"/>
     <w:multiLevelType w:val="multilevel"/>
     <w:tmpl w:val="360CC776"/>
@@ -7695,7 +13447,269 @@
       </w:rPr>
     </w:lvl>
   </w:abstractNum>
-  <w:abstractNum w:abstractNumId="12" w15:restartNumberingAfterBreak="0">
+  <w:abstractNum w:abstractNumId="13" w15:restartNumberingAfterBreak="0">
+    <w:nsid w:val="0C9C645D"/>
+    <w:multiLevelType w:val="multilevel"/>
+    <w:tmpl w:val="12B05054"/>
+    <w:lvl w:ilvl="0">
+      <w:start w:val="1"/>
+      <w:numFmt w:val="decimal"/>
+      <w:lvlText w:val="%1."/>
+      <w:lvlJc w:val="left"/>
+      <w:pPr>
+        <w:tabs>
+          <w:tab w:val="num" w:pos="720"/>
+        </w:tabs>
+        <w:ind w:left="720" w:hanging="360"/>
+      </w:pPr>
+    </w:lvl>
+    <w:lvl w:ilvl="1" w:tentative="1">
+      <w:start w:val="1"/>
+      <w:numFmt w:val="decimal"/>
+      <w:lvlText w:val="%2."/>
+      <w:lvlJc w:val="left"/>
+      <w:pPr>
+        <w:tabs>
+          <w:tab w:val="num" w:pos="1440"/>
+        </w:tabs>
+        <w:ind w:left="1440" w:hanging="360"/>
+      </w:pPr>
+    </w:lvl>
+    <w:lvl w:ilvl="2" w:tentative="1">
+      <w:start w:val="1"/>
+      <w:numFmt w:val="decimal"/>
+      <w:lvlText w:val="%3."/>
+      <w:lvlJc w:val="left"/>
+      <w:pPr>
+        <w:tabs>
+          <w:tab w:val="num" w:pos="2160"/>
+        </w:tabs>
+        <w:ind w:left="2160" w:hanging="360"/>
+      </w:pPr>
+    </w:lvl>
+    <w:lvl w:ilvl="3" w:tentative="1">
+      <w:start w:val="1"/>
+      <w:numFmt w:val="decimal"/>
+      <w:lvlText w:val="%4."/>
+      <w:lvlJc w:val="left"/>
+      <w:pPr>
+        <w:tabs>
+          <w:tab w:val="num" w:pos="2880"/>
+        </w:tabs>
+        <w:ind w:left="2880" w:hanging="360"/>
+      </w:pPr>
+    </w:lvl>
+    <w:lvl w:ilvl="4" w:tentative="1">
+      <w:start w:val="1"/>
+      <w:numFmt w:val="decimal"/>
+      <w:lvlText w:val="%5."/>
+      <w:lvlJc w:val="left"/>
+      <w:pPr>
+        <w:tabs>
+          <w:tab w:val="num" w:pos="3600"/>
+        </w:tabs>
+        <w:ind w:left="3600" w:hanging="360"/>
+      </w:pPr>
+    </w:lvl>
+    <w:lvl w:ilvl="5" w:tentative="1">
+      <w:start w:val="1"/>
+      <w:numFmt w:val="decimal"/>
+      <w:lvlText w:val="%6."/>
+      <w:lvlJc w:val="left"/>
+      <w:pPr>
+        <w:tabs>
+          <w:tab w:val="num" w:pos="4320"/>
+        </w:tabs>
+        <w:ind w:left="4320" w:hanging="360"/>
+      </w:pPr>
+    </w:lvl>
+    <w:lvl w:ilvl="6" w:tentative="1">
+      <w:start w:val="1"/>
+      <w:numFmt w:val="decimal"/>
+      <w:lvlText w:val="%7."/>
+      <w:lvlJc w:val="left"/>
+      <w:pPr>
+        <w:tabs>
+          <w:tab w:val="num" w:pos="5040"/>
+        </w:tabs>
+        <w:ind w:left="5040" w:hanging="360"/>
+      </w:pPr>
+    </w:lvl>
+    <w:lvl w:ilvl="7" w:tentative="1">
+      <w:start w:val="1"/>
+      <w:numFmt w:val="decimal"/>
+      <w:lvlText w:val="%8."/>
+      <w:lvlJc w:val="left"/>
+      <w:pPr>
+        <w:tabs>
+          <w:tab w:val="num" w:pos="5760"/>
+        </w:tabs>
+        <w:ind w:left="5760" w:hanging="360"/>
+      </w:pPr>
+    </w:lvl>
+    <w:lvl w:ilvl="8" w:tentative="1">
+      <w:start w:val="1"/>
+      <w:numFmt w:val="decimal"/>
+      <w:lvlText w:val="%9."/>
+      <w:lvlJc w:val="left"/>
+      <w:pPr>
+        <w:tabs>
+          <w:tab w:val="num" w:pos="6480"/>
+        </w:tabs>
+        <w:ind w:left="6480" w:hanging="360"/>
+      </w:pPr>
+    </w:lvl>
+  </w:abstractNum>
+  <w:abstractNum w:abstractNumId="14" w15:restartNumberingAfterBreak="0">
+    <w:nsid w:val="0DAF2847"/>
+    <w:multiLevelType w:val="multilevel"/>
+    <w:tmpl w:val="D53051BA"/>
+    <w:lvl w:ilvl="0">
+      <w:start w:val="1"/>
+      <w:numFmt w:val="bullet"/>
+      <w:lvlText w:val=""/>
+      <w:lvlJc w:val="left"/>
+      <w:pPr>
+        <w:tabs>
+          <w:tab w:val="num" w:pos="720"/>
+        </w:tabs>
+        <w:ind w:left="720" w:hanging="360"/>
+      </w:pPr>
+      <w:rPr>
+        <w:rFonts w:ascii="Symbol" w:hAnsi="Symbol" w:hint="default"/>
+        <w:sz w:val="20"/>
+      </w:rPr>
+    </w:lvl>
+    <w:lvl w:ilvl="1" w:tentative="1">
+      <w:start w:val="1"/>
+      <w:numFmt w:val="bullet"/>
+      <w:lvlText w:val="o"/>
+      <w:lvlJc w:val="left"/>
+      <w:pPr>
+        <w:tabs>
+          <w:tab w:val="num" w:pos="1440"/>
+        </w:tabs>
+        <w:ind w:left="1440" w:hanging="360"/>
+      </w:pPr>
+      <w:rPr>
+        <w:rFonts w:ascii="Courier New" w:hAnsi="Courier New" w:hint="default"/>
+        <w:sz w:val="20"/>
+      </w:rPr>
+    </w:lvl>
+    <w:lvl w:ilvl="2" w:tentative="1">
+      <w:start w:val="1"/>
+      <w:numFmt w:val="bullet"/>
+      <w:lvlText w:val=""/>
+      <w:lvlJc w:val="left"/>
+      <w:pPr>
+        <w:tabs>
+          <w:tab w:val="num" w:pos="2160"/>
+        </w:tabs>
+        <w:ind w:left="2160" w:hanging="360"/>
+      </w:pPr>
+      <w:rPr>
+        <w:rFonts w:ascii="Wingdings" w:hAnsi="Wingdings" w:hint="default"/>
+        <w:sz w:val="20"/>
+      </w:rPr>
+    </w:lvl>
+    <w:lvl w:ilvl="3" w:tentative="1">
+      <w:start w:val="1"/>
+      <w:numFmt w:val="bullet"/>
+      <w:lvlText w:val=""/>
+      <w:lvlJc w:val="left"/>
+      <w:pPr>
+        <w:tabs>
+          <w:tab w:val="num" w:pos="2880"/>
+        </w:tabs>
+        <w:ind w:left="2880" w:hanging="360"/>
+      </w:pPr>
+      <w:rPr>
+        <w:rFonts w:ascii="Wingdings" w:hAnsi="Wingdings" w:hint="default"/>
+        <w:sz w:val="20"/>
+      </w:rPr>
+    </w:lvl>
+    <w:lvl w:ilvl="4" w:tentative="1">
+      <w:start w:val="1"/>
+      <w:numFmt w:val="bullet"/>
+      <w:lvlText w:val=""/>
+      <w:lvlJc w:val="left"/>
+      <w:pPr>
+        <w:tabs>
+          <w:tab w:val="num" w:pos="3600"/>
+        </w:tabs>
+        <w:ind w:left="3600" w:hanging="360"/>
+      </w:pPr>
+      <w:rPr>
+        <w:rFonts w:ascii="Wingdings" w:hAnsi="Wingdings" w:hint="default"/>
+        <w:sz w:val="20"/>
+      </w:rPr>
+    </w:lvl>
+    <w:lvl w:ilvl="5" w:tentative="1">
+      <w:start w:val="1"/>
+      <w:numFmt w:val="bullet"/>
+      <w:lvlText w:val=""/>
+      <w:lvlJc w:val="left"/>
+      <w:pPr>
+        <w:tabs>
+          <w:tab w:val="num" w:pos="4320"/>
+        </w:tabs>
+        <w:ind w:left="4320" w:hanging="360"/>
+      </w:pPr>
+      <w:rPr>
+        <w:rFonts w:ascii="Wingdings" w:hAnsi="Wingdings" w:hint="default"/>
+        <w:sz w:val="20"/>
+      </w:rPr>
+    </w:lvl>
+    <w:lvl w:ilvl="6" w:tentative="1">
+      <w:start w:val="1"/>
+      <w:numFmt w:val="bullet"/>
+      <w:lvlText w:val=""/>
+      <w:lvlJc w:val="left"/>
+      <w:pPr>
+        <w:tabs>
+          <w:tab w:val="num" w:pos="5040"/>
+        </w:tabs>
+        <w:ind w:left="5040" w:hanging="360"/>
+      </w:pPr>
+      <w:rPr>
+        <w:rFonts w:ascii="Wingdings" w:hAnsi="Wingdings" w:hint="default"/>
+        <w:sz w:val="20"/>
+      </w:rPr>
+    </w:lvl>
+    <w:lvl w:ilvl="7" w:tentative="1">
+      <w:start w:val="1"/>
+      <w:numFmt w:val="bullet"/>
+      <w:lvlText w:val=""/>
+      <w:lvlJc w:val="left"/>
+      <w:pPr>
+        <w:tabs>
+          <w:tab w:val="num" w:pos="5760"/>
+        </w:tabs>
+        <w:ind w:left="5760" w:hanging="360"/>
+      </w:pPr>
+      <w:rPr>
+        <w:rFonts w:ascii="Wingdings" w:hAnsi="Wingdings" w:hint="default"/>
+        <w:sz w:val="20"/>
+      </w:rPr>
+    </w:lvl>
+    <w:lvl w:ilvl="8" w:tentative="1">
+      <w:start w:val="1"/>
+      <w:numFmt w:val="bullet"/>
+      <w:lvlText w:val=""/>
+      <w:lvlJc w:val="left"/>
+      <w:pPr>
+        <w:tabs>
+          <w:tab w:val="num" w:pos="6480"/>
+        </w:tabs>
+        <w:ind w:left="6480" w:hanging="360"/>
+      </w:pPr>
+      <w:rPr>
+        <w:rFonts w:ascii="Wingdings" w:hAnsi="Wingdings" w:hint="default"/>
+        <w:sz w:val="20"/>
+      </w:rPr>
+    </w:lvl>
+  </w:abstractNum>
+  <w:abstractNum w:abstractNumId="15" w15:restartNumberingAfterBreak="0">
     <w:nsid w:val="146F0E5A"/>
     <w:multiLevelType w:val="hybridMultilevel"/>
     <w:tmpl w:val="9B3A69C6"/>
@@ -7808,7 +13822,7 @@
       </w:rPr>
     </w:lvl>
   </w:abstractNum>
-  <w:abstractNum w:abstractNumId="13" w15:restartNumberingAfterBreak="0">
+  <w:abstractNum w:abstractNumId="16" w15:restartNumberingAfterBreak="0">
     <w:nsid w:val="16904635"/>
     <w:multiLevelType w:val="multilevel"/>
     <w:tmpl w:val="3E52229E"/>
@@ -7957,7 +13971,7 @@
       </w:rPr>
     </w:lvl>
   </w:abstractNum>
-  <w:abstractNum w:abstractNumId="14" w15:restartNumberingAfterBreak="0">
+  <w:abstractNum w:abstractNumId="17" w15:restartNumberingAfterBreak="0">
     <w:nsid w:val="19F1787E"/>
     <w:multiLevelType w:val="multilevel"/>
     <w:tmpl w:val="B2260DB2"/>
@@ -8106,7 +14120,7 @@
       </w:rPr>
     </w:lvl>
   </w:abstractNum>
-  <w:abstractNum w:abstractNumId="15" w15:restartNumberingAfterBreak="0">
+  <w:abstractNum w:abstractNumId="18" w15:restartNumberingAfterBreak="0">
     <w:nsid w:val="1B9858A4"/>
     <w:multiLevelType w:val="multilevel"/>
     <w:tmpl w:val="B16066C4"/>
@@ -8255,7 +14269,7 @@
       </w:rPr>
     </w:lvl>
   </w:abstractNum>
-  <w:abstractNum w:abstractNumId="16" w15:restartNumberingAfterBreak="0">
+  <w:abstractNum w:abstractNumId="19" w15:restartNumberingAfterBreak="0">
     <w:nsid w:val="20633AE1"/>
     <w:multiLevelType w:val="multilevel"/>
     <w:tmpl w:val="FFC00A70"/>
@@ -8404,7 +14418,7 @@
       </w:rPr>
     </w:lvl>
   </w:abstractNum>
-  <w:abstractNum w:abstractNumId="17" w15:restartNumberingAfterBreak="0">
+  <w:abstractNum w:abstractNumId="20" w15:restartNumberingAfterBreak="0">
     <w:nsid w:val="206509A7"/>
     <w:multiLevelType w:val="multilevel"/>
     <w:tmpl w:val="066E2670"/>
@@ -8553,7 +14567,454 @@
       </w:rPr>
     </w:lvl>
   </w:abstractNum>
-  <w:abstractNum w:abstractNumId="18" w15:restartNumberingAfterBreak="0">
+  <w:abstractNum w:abstractNumId="21" w15:restartNumberingAfterBreak="0">
+    <w:nsid w:val="219D2B5D"/>
+    <w:multiLevelType w:val="multilevel"/>
+    <w:tmpl w:val="B9F808E8"/>
+    <w:lvl w:ilvl="0">
+      <w:start w:val="1"/>
+      <w:numFmt w:val="bullet"/>
+      <w:lvlText w:val=""/>
+      <w:lvlJc w:val="left"/>
+      <w:pPr>
+        <w:tabs>
+          <w:tab w:val="num" w:pos="720"/>
+        </w:tabs>
+        <w:ind w:left="720" w:hanging="360"/>
+      </w:pPr>
+      <w:rPr>
+        <w:rFonts w:ascii="Symbol" w:hAnsi="Symbol" w:hint="default"/>
+        <w:sz w:val="20"/>
+      </w:rPr>
+    </w:lvl>
+    <w:lvl w:ilvl="1" w:tentative="1">
+      <w:start w:val="1"/>
+      <w:numFmt w:val="bullet"/>
+      <w:lvlText w:val="o"/>
+      <w:lvlJc w:val="left"/>
+      <w:pPr>
+        <w:tabs>
+          <w:tab w:val="num" w:pos="1440"/>
+        </w:tabs>
+        <w:ind w:left="1440" w:hanging="360"/>
+      </w:pPr>
+      <w:rPr>
+        <w:rFonts w:ascii="Courier New" w:hAnsi="Courier New" w:hint="default"/>
+        <w:sz w:val="20"/>
+      </w:rPr>
+    </w:lvl>
+    <w:lvl w:ilvl="2" w:tentative="1">
+      <w:start w:val="1"/>
+      <w:numFmt w:val="bullet"/>
+      <w:lvlText w:val=""/>
+      <w:lvlJc w:val="left"/>
+      <w:pPr>
+        <w:tabs>
+          <w:tab w:val="num" w:pos="2160"/>
+        </w:tabs>
+        <w:ind w:left="2160" w:hanging="360"/>
+      </w:pPr>
+      <w:rPr>
+        <w:rFonts w:ascii="Wingdings" w:hAnsi="Wingdings" w:hint="default"/>
+        <w:sz w:val="20"/>
+      </w:rPr>
+    </w:lvl>
+    <w:lvl w:ilvl="3" w:tentative="1">
+      <w:start w:val="1"/>
+      <w:numFmt w:val="bullet"/>
+      <w:lvlText w:val=""/>
+      <w:lvlJc w:val="left"/>
+      <w:pPr>
+        <w:tabs>
+          <w:tab w:val="num" w:pos="2880"/>
+        </w:tabs>
+        <w:ind w:left="2880" w:hanging="360"/>
+      </w:pPr>
+      <w:rPr>
+        <w:rFonts w:ascii="Wingdings" w:hAnsi="Wingdings" w:hint="default"/>
+        <w:sz w:val="20"/>
+      </w:rPr>
+    </w:lvl>
+    <w:lvl w:ilvl="4" w:tentative="1">
+      <w:start w:val="1"/>
+      <w:numFmt w:val="bullet"/>
+      <w:lvlText w:val=""/>
+      <w:lvlJc w:val="left"/>
+      <w:pPr>
+        <w:tabs>
+          <w:tab w:val="num" w:pos="3600"/>
+        </w:tabs>
+        <w:ind w:left="3600" w:hanging="360"/>
+      </w:pPr>
+      <w:rPr>
+        <w:rFonts w:ascii="Wingdings" w:hAnsi="Wingdings" w:hint="default"/>
+        <w:sz w:val="20"/>
+      </w:rPr>
+    </w:lvl>
+    <w:lvl w:ilvl="5" w:tentative="1">
+      <w:start w:val="1"/>
+      <w:numFmt w:val="bullet"/>
+      <w:lvlText w:val=""/>
+      <w:lvlJc w:val="left"/>
+      <w:pPr>
+        <w:tabs>
+          <w:tab w:val="num" w:pos="4320"/>
+        </w:tabs>
+        <w:ind w:left="4320" w:hanging="360"/>
+      </w:pPr>
+      <w:rPr>
+        <w:rFonts w:ascii="Wingdings" w:hAnsi="Wingdings" w:hint="default"/>
+        <w:sz w:val="20"/>
+      </w:rPr>
+    </w:lvl>
+    <w:lvl w:ilvl="6" w:tentative="1">
+      <w:start w:val="1"/>
+      <w:numFmt w:val="bullet"/>
+      <w:lvlText w:val=""/>
+      <w:lvlJc w:val="left"/>
+      <w:pPr>
+        <w:tabs>
+          <w:tab w:val="num" w:pos="5040"/>
+        </w:tabs>
+        <w:ind w:left="5040" w:hanging="360"/>
+      </w:pPr>
+      <w:rPr>
+        <w:rFonts w:ascii="Wingdings" w:hAnsi="Wingdings" w:hint="default"/>
+        <w:sz w:val="20"/>
+      </w:rPr>
+    </w:lvl>
+    <w:lvl w:ilvl="7" w:tentative="1">
+      <w:start w:val="1"/>
+      <w:numFmt w:val="bullet"/>
+      <w:lvlText w:val=""/>
+      <w:lvlJc w:val="left"/>
+      <w:pPr>
+        <w:tabs>
+          <w:tab w:val="num" w:pos="5760"/>
+        </w:tabs>
+        <w:ind w:left="5760" w:hanging="360"/>
+      </w:pPr>
+      <w:rPr>
+        <w:rFonts w:ascii="Wingdings" w:hAnsi="Wingdings" w:hint="default"/>
+        <w:sz w:val="20"/>
+      </w:rPr>
+    </w:lvl>
+    <w:lvl w:ilvl="8" w:tentative="1">
+      <w:start w:val="1"/>
+      <w:numFmt w:val="bullet"/>
+      <w:lvlText w:val=""/>
+      <w:lvlJc w:val="left"/>
+      <w:pPr>
+        <w:tabs>
+          <w:tab w:val="num" w:pos="6480"/>
+        </w:tabs>
+        <w:ind w:left="6480" w:hanging="360"/>
+      </w:pPr>
+      <w:rPr>
+        <w:rFonts w:ascii="Wingdings" w:hAnsi="Wingdings" w:hint="default"/>
+        <w:sz w:val="20"/>
+      </w:rPr>
+    </w:lvl>
+  </w:abstractNum>
+  <w:abstractNum w:abstractNumId="22" w15:restartNumberingAfterBreak="0">
+    <w:nsid w:val="22CC2A4D"/>
+    <w:multiLevelType w:val="multilevel"/>
+    <w:tmpl w:val="26F86C3A"/>
+    <w:lvl w:ilvl="0">
+      <w:start w:val="1"/>
+      <w:numFmt w:val="bullet"/>
+      <w:lvlText w:val=""/>
+      <w:lvlJc w:val="left"/>
+      <w:pPr>
+        <w:tabs>
+          <w:tab w:val="num" w:pos="720"/>
+        </w:tabs>
+        <w:ind w:left="720" w:hanging="360"/>
+      </w:pPr>
+      <w:rPr>
+        <w:rFonts w:ascii="Symbol" w:hAnsi="Symbol" w:hint="default"/>
+        <w:sz w:val="20"/>
+      </w:rPr>
+    </w:lvl>
+    <w:lvl w:ilvl="1" w:tentative="1">
+      <w:start w:val="1"/>
+      <w:numFmt w:val="bullet"/>
+      <w:lvlText w:val="o"/>
+      <w:lvlJc w:val="left"/>
+      <w:pPr>
+        <w:tabs>
+          <w:tab w:val="num" w:pos="1440"/>
+        </w:tabs>
+        <w:ind w:left="1440" w:hanging="360"/>
+      </w:pPr>
+      <w:rPr>
+        <w:rFonts w:ascii="Courier New" w:hAnsi="Courier New" w:hint="default"/>
+        <w:sz w:val="20"/>
+      </w:rPr>
+    </w:lvl>
+    <w:lvl w:ilvl="2" w:tentative="1">
+      <w:start w:val="1"/>
+      <w:numFmt w:val="bullet"/>
+      <w:lvlText w:val=""/>
+      <w:lvlJc w:val="left"/>
+      <w:pPr>
+        <w:tabs>
+          <w:tab w:val="num" w:pos="2160"/>
+        </w:tabs>
+        <w:ind w:left="2160" w:hanging="360"/>
+      </w:pPr>
+      <w:rPr>
+        <w:rFonts w:ascii="Wingdings" w:hAnsi="Wingdings" w:hint="default"/>
+        <w:sz w:val="20"/>
+      </w:rPr>
+    </w:lvl>
+    <w:lvl w:ilvl="3" w:tentative="1">
+      <w:start w:val="1"/>
+      <w:numFmt w:val="bullet"/>
+      <w:lvlText w:val=""/>
+      <w:lvlJc w:val="left"/>
+      <w:pPr>
+        <w:tabs>
+          <w:tab w:val="num" w:pos="2880"/>
+        </w:tabs>
+        <w:ind w:left="2880" w:hanging="360"/>
+      </w:pPr>
+      <w:rPr>
+        <w:rFonts w:ascii="Wingdings" w:hAnsi="Wingdings" w:hint="default"/>
+        <w:sz w:val="20"/>
+      </w:rPr>
+    </w:lvl>
+    <w:lvl w:ilvl="4" w:tentative="1">
+      <w:start w:val="1"/>
+      <w:numFmt w:val="bullet"/>
+      <w:lvlText w:val=""/>
+      <w:lvlJc w:val="left"/>
+      <w:pPr>
+        <w:tabs>
+          <w:tab w:val="num" w:pos="3600"/>
+        </w:tabs>
+        <w:ind w:left="3600" w:hanging="360"/>
+      </w:pPr>
+      <w:rPr>
+        <w:rFonts w:ascii="Wingdings" w:hAnsi="Wingdings" w:hint="default"/>
+        <w:sz w:val="20"/>
+      </w:rPr>
+    </w:lvl>
+    <w:lvl w:ilvl="5" w:tentative="1">
+      <w:start w:val="1"/>
+      <w:numFmt w:val="bullet"/>
+      <w:lvlText w:val=""/>
+      <w:lvlJc w:val="left"/>
+      <w:pPr>
+        <w:tabs>
+          <w:tab w:val="num" w:pos="4320"/>
+        </w:tabs>
+        <w:ind w:left="4320" w:hanging="360"/>
+      </w:pPr>
+      <w:rPr>
+        <w:rFonts w:ascii="Wingdings" w:hAnsi="Wingdings" w:hint="default"/>
+        <w:sz w:val="20"/>
+      </w:rPr>
+    </w:lvl>
+    <w:lvl w:ilvl="6" w:tentative="1">
+      <w:start w:val="1"/>
+      <w:numFmt w:val="bullet"/>
+      <w:lvlText w:val=""/>
+      <w:lvlJc w:val="left"/>
+      <w:pPr>
+        <w:tabs>
+          <w:tab w:val="num" w:pos="5040"/>
+        </w:tabs>
+        <w:ind w:left="5040" w:hanging="360"/>
+      </w:pPr>
+      <w:rPr>
+        <w:rFonts w:ascii="Wingdings" w:hAnsi="Wingdings" w:hint="default"/>
+        <w:sz w:val="20"/>
+      </w:rPr>
+    </w:lvl>
+    <w:lvl w:ilvl="7" w:tentative="1">
+      <w:start w:val="1"/>
+      <w:numFmt w:val="bullet"/>
+      <w:lvlText w:val=""/>
+      <w:lvlJc w:val="left"/>
+      <w:pPr>
+        <w:tabs>
+          <w:tab w:val="num" w:pos="5760"/>
+        </w:tabs>
+        <w:ind w:left="5760" w:hanging="360"/>
+      </w:pPr>
+      <w:rPr>
+        <w:rFonts w:ascii="Wingdings" w:hAnsi="Wingdings" w:hint="default"/>
+        <w:sz w:val="20"/>
+      </w:rPr>
+    </w:lvl>
+    <w:lvl w:ilvl="8" w:tentative="1">
+      <w:start w:val="1"/>
+      <w:numFmt w:val="bullet"/>
+      <w:lvlText w:val=""/>
+      <w:lvlJc w:val="left"/>
+      <w:pPr>
+        <w:tabs>
+          <w:tab w:val="num" w:pos="6480"/>
+        </w:tabs>
+        <w:ind w:left="6480" w:hanging="360"/>
+      </w:pPr>
+      <w:rPr>
+        <w:rFonts w:ascii="Wingdings" w:hAnsi="Wingdings" w:hint="default"/>
+        <w:sz w:val="20"/>
+      </w:rPr>
+    </w:lvl>
+  </w:abstractNum>
+  <w:abstractNum w:abstractNumId="23" w15:restartNumberingAfterBreak="0">
+    <w:nsid w:val="24F4563B"/>
+    <w:multiLevelType w:val="multilevel"/>
+    <w:tmpl w:val="DA72CB28"/>
+    <w:lvl w:ilvl="0">
+      <w:start w:val="1"/>
+      <w:numFmt w:val="bullet"/>
+      <w:lvlText w:val=""/>
+      <w:lvlJc w:val="left"/>
+      <w:pPr>
+        <w:tabs>
+          <w:tab w:val="num" w:pos="720"/>
+        </w:tabs>
+        <w:ind w:left="720" w:hanging="360"/>
+      </w:pPr>
+      <w:rPr>
+        <w:rFonts w:ascii="Symbol" w:hAnsi="Symbol" w:hint="default"/>
+        <w:sz w:val="20"/>
+      </w:rPr>
+    </w:lvl>
+    <w:lvl w:ilvl="1" w:tentative="1">
+      <w:start w:val="1"/>
+      <w:numFmt w:val="bullet"/>
+      <w:lvlText w:val="o"/>
+      <w:lvlJc w:val="left"/>
+      <w:pPr>
+        <w:tabs>
+          <w:tab w:val="num" w:pos="1440"/>
+        </w:tabs>
+        <w:ind w:left="1440" w:hanging="360"/>
+      </w:pPr>
+      <w:rPr>
+        <w:rFonts w:ascii="Courier New" w:hAnsi="Courier New" w:hint="default"/>
+        <w:sz w:val="20"/>
+      </w:rPr>
+    </w:lvl>
+    <w:lvl w:ilvl="2" w:tentative="1">
+      <w:start w:val="1"/>
+      <w:numFmt w:val="bullet"/>
+      <w:lvlText w:val=""/>
+      <w:lvlJc w:val="left"/>
+      <w:pPr>
+        <w:tabs>
+          <w:tab w:val="num" w:pos="2160"/>
+        </w:tabs>
+        <w:ind w:left="2160" w:hanging="360"/>
+      </w:pPr>
+      <w:rPr>
+        <w:rFonts w:ascii="Wingdings" w:hAnsi="Wingdings" w:hint="default"/>
+        <w:sz w:val="20"/>
+      </w:rPr>
+    </w:lvl>
+    <w:lvl w:ilvl="3" w:tentative="1">
+      <w:start w:val="1"/>
+      <w:numFmt w:val="bullet"/>
+      <w:lvlText w:val=""/>
+      <w:lvlJc w:val="left"/>
+      <w:pPr>
+        <w:tabs>
+          <w:tab w:val="num" w:pos="2880"/>
+        </w:tabs>
+        <w:ind w:left="2880" w:hanging="360"/>
+      </w:pPr>
+      <w:rPr>
+        <w:rFonts w:ascii="Wingdings" w:hAnsi="Wingdings" w:hint="default"/>
+        <w:sz w:val="20"/>
+      </w:rPr>
+    </w:lvl>
+    <w:lvl w:ilvl="4" w:tentative="1">
+      <w:start w:val="1"/>
+      <w:numFmt w:val="bullet"/>
+      <w:lvlText w:val=""/>
+      <w:lvlJc w:val="left"/>
+      <w:pPr>
+        <w:tabs>
+          <w:tab w:val="num" w:pos="3600"/>
+        </w:tabs>
+        <w:ind w:left="3600" w:hanging="360"/>
+      </w:pPr>
+      <w:rPr>
+        <w:rFonts w:ascii="Wingdings" w:hAnsi="Wingdings" w:hint="default"/>
+        <w:sz w:val="20"/>
+      </w:rPr>
+    </w:lvl>
+    <w:lvl w:ilvl="5" w:tentative="1">
+      <w:start w:val="1"/>
+      <w:numFmt w:val="bullet"/>
+      <w:lvlText w:val=""/>
+      <w:lvlJc w:val="left"/>
+      <w:pPr>
+        <w:tabs>
+          <w:tab w:val="num" w:pos="4320"/>
+        </w:tabs>
+        <w:ind w:left="4320" w:hanging="360"/>
+      </w:pPr>
+      <w:rPr>
+        <w:rFonts w:ascii="Wingdings" w:hAnsi="Wingdings" w:hint="default"/>
+        <w:sz w:val="20"/>
+      </w:rPr>
+    </w:lvl>
+    <w:lvl w:ilvl="6" w:tentative="1">
+      <w:start w:val="1"/>
+      <w:numFmt w:val="bullet"/>
+      <w:lvlText w:val=""/>
+      <w:lvlJc w:val="left"/>
+      <w:pPr>
+        <w:tabs>
+          <w:tab w:val="num" w:pos="5040"/>
+        </w:tabs>
+        <w:ind w:left="5040" w:hanging="360"/>
+      </w:pPr>
+      <w:rPr>
+        <w:rFonts w:ascii="Wingdings" w:hAnsi="Wingdings" w:hint="default"/>
+        <w:sz w:val="20"/>
+      </w:rPr>
+    </w:lvl>
+    <w:lvl w:ilvl="7" w:tentative="1">
+      <w:start w:val="1"/>
+      <w:numFmt w:val="bullet"/>
+      <w:lvlText w:val=""/>
+      <w:lvlJc w:val="left"/>
+      <w:pPr>
+        <w:tabs>
+          <w:tab w:val="num" w:pos="5760"/>
+        </w:tabs>
+        <w:ind w:left="5760" w:hanging="360"/>
+      </w:pPr>
+      <w:rPr>
+        <w:rFonts w:ascii="Wingdings" w:hAnsi="Wingdings" w:hint="default"/>
+        <w:sz w:val="20"/>
+      </w:rPr>
+    </w:lvl>
+    <w:lvl w:ilvl="8" w:tentative="1">
+      <w:start w:val="1"/>
+      <w:numFmt w:val="bullet"/>
+      <w:lvlText w:val=""/>
+      <w:lvlJc w:val="left"/>
+      <w:pPr>
+        <w:tabs>
+          <w:tab w:val="num" w:pos="6480"/>
+        </w:tabs>
+        <w:ind w:left="6480" w:hanging="360"/>
+      </w:pPr>
+      <w:rPr>
+        <w:rFonts w:ascii="Wingdings" w:hAnsi="Wingdings" w:hint="default"/>
+        <w:sz w:val="20"/>
+      </w:rPr>
+    </w:lvl>
+  </w:abstractNum>
+  <w:abstractNum w:abstractNumId="24" w15:restartNumberingAfterBreak="0">
     <w:nsid w:val="267F17A5"/>
     <w:multiLevelType w:val="hybridMultilevel"/>
     <w:tmpl w:val="7DE63E3E"/>
@@ -8666,7 +15127,156 @@
       </w:rPr>
     </w:lvl>
   </w:abstractNum>
-  <w:abstractNum w:abstractNumId="19" w15:restartNumberingAfterBreak="0">
+  <w:abstractNum w:abstractNumId="25" w15:restartNumberingAfterBreak="0">
+    <w:nsid w:val="2C3B197E"/>
+    <w:multiLevelType w:val="multilevel"/>
+    <w:tmpl w:val="5E9C05E2"/>
+    <w:lvl w:ilvl="0">
+      <w:start w:val="1"/>
+      <w:numFmt w:val="bullet"/>
+      <w:lvlText w:val=""/>
+      <w:lvlJc w:val="left"/>
+      <w:pPr>
+        <w:tabs>
+          <w:tab w:val="num" w:pos="720"/>
+        </w:tabs>
+        <w:ind w:left="720" w:hanging="360"/>
+      </w:pPr>
+      <w:rPr>
+        <w:rFonts w:ascii="Symbol" w:hAnsi="Symbol" w:hint="default"/>
+        <w:sz w:val="20"/>
+      </w:rPr>
+    </w:lvl>
+    <w:lvl w:ilvl="1" w:tentative="1">
+      <w:start w:val="1"/>
+      <w:numFmt w:val="bullet"/>
+      <w:lvlText w:val="o"/>
+      <w:lvlJc w:val="left"/>
+      <w:pPr>
+        <w:tabs>
+          <w:tab w:val="num" w:pos="1440"/>
+        </w:tabs>
+        <w:ind w:left="1440" w:hanging="360"/>
+      </w:pPr>
+      <w:rPr>
+        <w:rFonts w:ascii="Courier New" w:hAnsi="Courier New" w:hint="default"/>
+        <w:sz w:val="20"/>
+      </w:rPr>
+    </w:lvl>
+    <w:lvl w:ilvl="2" w:tentative="1">
+      <w:start w:val="1"/>
+      <w:numFmt w:val="bullet"/>
+      <w:lvlText w:val=""/>
+      <w:lvlJc w:val="left"/>
+      <w:pPr>
+        <w:tabs>
+          <w:tab w:val="num" w:pos="2160"/>
+        </w:tabs>
+        <w:ind w:left="2160" w:hanging="360"/>
+      </w:pPr>
+      <w:rPr>
+        <w:rFonts w:ascii="Wingdings" w:hAnsi="Wingdings" w:hint="default"/>
+        <w:sz w:val="20"/>
+      </w:rPr>
+    </w:lvl>
+    <w:lvl w:ilvl="3" w:tentative="1">
+      <w:start w:val="1"/>
+      <w:numFmt w:val="bullet"/>
+      <w:lvlText w:val=""/>
+      <w:lvlJc w:val="left"/>
+      <w:pPr>
+        <w:tabs>
+          <w:tab w:val="num" w:pos="2880"/>
+        </w:tabs>
+        <w:ind w:left="2880" w:hanging="360"/>
+      </w:pPr>
+      <w:rPr>
+        <w:rFonts w:ascii="Wingdings" w:hAnsi="Wingdings" w:hint="default"/>
+        <w:sz w:val="20"/>
+      </w:rPr>
+    </w:lvl>
+    <w:lvl w:ilvl="4" w:tentative="1">
+      <w:start w:val="1"/>
+      <w:numFmt w:val="bullet"/>
+      <w:lvlText w:val=""/>
+      <w:lvlJc w:val="left"/>
+      <w:pPr>
+        <w:tabs>
+          <w:tab w:val="num" w:pos="3600"/>
+        </w:tabs>
+        <w:ind w:left="3600" w:hanging="360"/>
+      </w:pPr>
+      <w:rPr>
+        <w:rFonts w:ascii="Wingdings" w:hAnsi="Wingdings" w:hint="default"/>
+        <w:sz w:val="20"/>
+      </w:rPr>
+    </w:lvl>
+    <w:lvl w:ilvl="5" w:tentative="1">
+      <w:start w:val="1"/>
+      <w:numFmt w:val="bullet"/>
+      <w:lvlText w:val=""/>
+      <w:lvlJc w:val="left"/>
+      <w:pPr>
+        <w:tabs>
+          <w:tab w:val="num" w:pos="4320"/>
+        </w:tabs>
+        <w:ind w:left="4320" w:hanging="360"/>
+      </w:pPr>
+      <w:rPr>
+        <w:rFonts w:ascii="Wingdings" w:hAnsi="Wingdings" w:hint="default"/>
+        <w:sz w:val="20"/>
+      </w:rPr>
+    </w:lvl>
+    <w:lvl w:ilvl="6" w:tentative="1">
+      <w:start w:val="1"/>
+      <w:numFmt w:val="bullet"/>
+      <w:lvlText w:val=""/>
+      <w:lvlJc w:val="left"/>
+      <w:pPr>
+        <w:tabs>
+          <w:tab w:val="num" w:pos="5040"/>
+        </w:tabs>
+        <w:ind w:left="5040" w:hanging="360"/>
+      </w:pPr>
+      <w:rPr>
+        <w:rFonts w:ascii="Wingdings" w:hAnsi="Wingdings" w:hint="default"/>
+        <w:sz w:val="20"/>
+      </w:rPr>
+    </w:lvl>
+    <w:lvl w:ilvl="7" w:tentative="1">
+      <w:start w:val="1"/>
+      <w:numFmt w:val="bullet"/>
+      <w:lvlText w:val=""/>
+      <w:lvlJc w:val="left"/>
+      <w:pPr>
+        <w:tabs>
+          <w:tab w:val="num" w:pos="5760"/>
+        </w:tabs>
+        <w:ind w:left="5760" w:hanging="360"/>
+      </w:pPr>
+      <w:rPr>
+        <w:rFonts w:ascii="Wingdings" w:hAnsi="Wingdings" w:hint="default"/>
+        <w:sz w:val="20"/>
+      </w:rPr>
+    </w:lvl>
+    <w:lvl w:ilvl="8" w:tentative="1">
+      <w:start w:val="1"/>
+      <w:numFmt w:val="bullet"/>
+      <w:lvlText w:val=""/>
+      <w:lvlJc w:val="left"/>
+      <w:pPr>
+        <w:tabs>
+          <w:tab w:val="num" w:pos="6480"/>
+        </w:tabs>
+        <w:ind w:left="6480" w:hanging="360"/>
+      </w:pPr>
+      <w:rPr>
+        <w:rFonts w:ascii="Wingdings" w:hAnsi="Wingdings" w:hint="default"/>
+        <w:sz w:val="20"/>
+      </w:rPr>
+    </w:lvl>
+  </w:abstractNum>
+  <w:abstractNum w:abstractNumId="26" w15:restartNumberingAfterBreak="0">
     <w:nsid w:val="2C8D62B8"/>
     <w:multiLevelType w:val="multilevel"/>
     <w:tmpl w:val="1294316C"/>
@@ -8815,7 +15425,7 @@
       </w:rPr>
     </w:lvl>
   </w:abstractNum>
-  <w:abstractNum w:abstractNumId="20" w15:restartNumberingAfterBreak="0">
+  <w:abstractNum w:abstractNumId="27" w15:restartNumberingAfterBreak="0">
     <w:nsid w:val="2F8663DA"/>
     <w:multiLevelType w:val="multilevel"/>
     <w:tmpl w:val="D194AC1E"/>
@@ -8964,7 +15574,7 @@
       </w:rPr>
     </w:lvl>
   </w:abstractNum>
-  <w:abstractNum w:abstractNumId="21" w15:restartNumberingAfterBreak="0">
+  <w:abstractNum w:abstractNumId="28" w15:restartNumberingAfterBreak="0">
     <w:nsid w:val="30B71F7F"/>
     <w:multiLevelType w:val="multilevel"/>
     <w:tmpl w:val="0972A050"/>
@@ -9113,7 +15723,7 @@
       </w:rPr>
     </w:lvl>
   </w:abstractNum>
-  <w:abstractNum w:abstractNumId="22" w15:restartNumberingAfterBreak="0">
+  <w:abstractNum w:abstractNumId="29" w15:restartNumberingAfterBreak="0">
     <w:nsid w:val="341A09EF"/>
     <w:multiLevelType w:val="multilevel"/>
     <w:tmpl w:val="B29C8258"/>
@@ -9262,7 +15872,7 @@
       </w:rPr>
     </w:lvl>
   </w:abstractNum>
-  <w:abstractNum w:abstractNumId="23" w15:restartNumberingAfterBreak="0">
+  <w:abstractNum w:abstractNumId="30" w15:restartNumberingAfterBreak="0">
     <w:nsid w:val="359E34CF"/>
     <w:multiLevelType w:val="multilevel"/>
     <w:tmpl w:val="46CEDC2C"/>
@@ -9411,7 +16021,603 @@
       </w:rPr>
     </w:lvl>
   </w:abstractNum>
-  <w:abstractNum w:abstractNumId="24" w15:restartNumberingAfterBreak="0">
+  <w:abstractNum w:abstractNumId="31" w15:restartNumberingAfterBreak="0">
+    <w:nsid w:val="38974901"/>
+    <w:multiLevelType w:val="multilevel"/>
+    <w:tmpl w:val="E5022AB8"/>
+    <w:lvl w:ilvl="0">
+      <w:start w:val="1"/>
+      <w:numFmt w:val="bullet"/>
+      <w:lvlText w:val=""/>
+      <w:lvlJc w:val="left"/>
+      <w:pPr>
+        <w:tabs>
+          <w:tab w:val="num" w:pos="720"/>
+        </w:tabs>
+        <w:ind w:left="720" w:hanging="360"/>
+      </w:pPr>
+      <w:rPr>
+        <w:rFonts w:ascii="Symbol" w:hAnsi="Symbol" w:hint="default"/>
+        <w:sz w:val="20"/>
+      </w:rPr>
+    </w:lvl>
+    <w:lvl w:ilvl="1" w:tentative="1">
+      <w:start w:val="1"/>
+      <w:numFmt w:val="bullet"/>
+      <w:lvlText w:val="o"/>
+      <w:lvlJc w:val="left"/>
+      <w:pPr>
+        <w:tabs>
+          <w:tab w:val="num" w:pos="1440"/>
+        </w:tabs>
+        <w:ind w:left="1440" w:hanging="360"/>
+      </w:pPr>
+      <w:rPr>
+        <w:rFonts w:ascii="Courier New" w:hAnsi="Courier New" w:hint="default"/>
+        <w:sz w:val="20"/>
+      </w:rPr>
+    </w:lvl>
+    <w:lvl w:ilvl="2" w:tentative="1">
+      <w:start w:val="1"/>
+      <w:numFmt w:val="bullet"/>
+      <w:lvlText w:val=""/>
+      <w:lvlJc w:val="left"/>
+      <w:pPr>
+        <w:tabs>
+          <w:tab w:val="num" w:pos="2160"/>
+        </w:tabs>
+        <w:ind w:left="2160" w:hanging="360"/>
+      </w:pPr>
+      <w:rPr>
+        <w:rFonts w:ascii="Wingdings" w:hAnsi="Wingdings" w:hint="default"/>
+        <w:sz w:val="20"/>
+      </w:rPr>
+    </w:lvl>
+    <w:lvl w:ilvl="3" w:tentative="1">
+      <w:start w:val="1"/>
+      <w:numFmt w:val="bullet"/>
+      <w:lvlText w:val=""/>
+      <w:lvlJc w:val="left"/>
+      <w:pPr>
+        <w:tabs>
+          <w:tab w:val="num" w:pos="2880"/>
+        </w:tabs>
+        <w:ind w:left="2880" w:hanging="360"/>
+      </w:pPr>
+      <w:rPr>
+        <w:rFonts w:ascii="Wingdings" w:hAnsi="Wingdings" w:hint="default"/>
+        <w:sz w:val="20"/>
+      </w:rPr>
+    </w:lvl>
+    <w:lvl w:ilvl="4" w:tentative="1">
+      <w:start w:val="1"/>
+      <w:numFmt w:val="bullet"/>
+      <w:lvlText w:val=""/>
+      <w:lvlJc w:val="left"/>
+      <w:pPr>
+        <w:tabs>
+          <w:tab w:val="num" w:pos="3600"/>
+        </w:tabs>
+        <w:ind w:left="3600" w:hanging="360"/>
+      </w:pPr>
+      <w:rPr>
+        <w:rFonts w:ascii="Wingdings" w:hAnsi="Wingdings" w:hint="default"/>
+        <w:sz w:val="20"/>
+      </w:rPr>
+    </w:lvl>
+    <w:lvl w:ilvl="5" w:tentative="1">
+      <w:start w:val="1"/>
+      <w:numFmt w:val="bullet"/>
+      <w:lvlText w:val=""/>
+      <w:lvlJc w:val="left"/>
+      <w:pPr>
+        <w:tabs>
+          <w:tab w:val="num" w:pos="4320"/>
+        </w:tabs>
+        <w:ind w:left="4320" w:hanging="360"/>
+      </w:pPr>
+      <w:rPr>
+        <w:rFonts w:ascii="Wingdings" w:hAnsi="Wingdings" w:hint="default"/>
+        <w:sz w:val="20"/>
+      </w:rPr>
+    </w:lvl>
+    <w:lvl w:ilvl="6" w:tentative="1">
+      <w:start w:val="1"/>
+      <w:numFmt w:val="bullet"/>
+      <w:lvlText w:val=""/>
+      <w:lvlJc w:val="left"/>
+      <w:pPr>
+        <w:tabs>
+          <w:tab w:val="num" w:pos="5040"/>
+        </w:tabs>
+        <w:ind w:left="5040" w:hanging="360"/>
+      </w:pPr>
+      <w:rPr>
+        <w:rFonts w:ascii="Wingdings" w:hAnsi="Wingdings" w:hint="default"/>
+        <w:sz w:val="20"/>
+      </w:rPr>
+    </w:lvl>
+    <w:lvl w:ilvl="7" w:tentative="1">
+      <w:start w:val="1"/>
+      <w:numFmt w:val="bullet"/>
+      <w:lvlText w:val=""/>
+      <w:lvlJc w:val="left"/>
+      <w:pPr>
+        <w:tabs>
+          <w:tab w:val="num" w:pos="5760"/>
+        </w:tabs>
+        <w:ind w:left="5760" w:hanging="360"/>
+      </w:pPr>
+      <w:rPr>
+        <w:rFonts w:ascii="Wingdings" w:hAnsi="Wingdings" w:hint="default"/>
+        <w:sz w:val="20"/>
+      </w:rPr>
+    </w:lvl>
+    <w:lvl w:ilvl="8" w:tentative="1">
+      <w:start w:val="1"/>
+      <w:numFmt w:val="bullet"/>
+      <w:lvlText w:val=""/>
+      <w:lvlJc w:val="left"/>
+      <w:pPr>
+        <w:tabs>
+          <w:tab w:val="num" w:pos="6480"/>
+        </w:tabs>
+        <w:ind w:left="6480" w:hanging="360"/>
+      </w:pPr>
+      <w:rPr>
+        <w:rFonts w:ascii="Wingdings" w:hAnsi="Wingdings" w:hint="default"/>
+        <w:sz w:val="20"/>
+      </w:rPr>
+    </w:lvl>
+  </w:abstractNum>
+  <w:abstractNum w:abstractNumId="32" w15:restartNumberingAfterBreak="0">
+    <w:nsid w:val="3C29211F"/>
+    <w:multiLevelType w:val="multilevel"/>
+    <w:tmpl w:val="9D346726"/>
+    <w:lvl w:ilvl="0">
+      <w:start w:val="1"/>
+      <w:numFmt w:val="bullet"/>
+      <w:lvlText w:val=""/>
+      <w:lvlJc w:val="left"/>
+      <w:pPr>
+        <w:tabs>
+          <w:tab w:val="num" w:pos="720"/>
+        </w:tabs>
+        <w:ind w:left="720" w:hanging="360"/>
+      </w:pPr>
+      <w:rPr>
+        <w:rFonts w:ascii="Symbol" w:hAnsi="Symbol" w:hint="default"/>
+        <w:sz w:val="20"/>
+      </w:rPr>
+    </w:lvl>
+    <w:lvl w:ilvl="1" w:tentative="1">
+      <w:start w:val="1"/>
+      <w:numFmt w:val="bullet"/>
+      <w:lvlText w:val="o"/>
+      <w:lvlJc w:val="left"/>
+      <w:pPr>
+        <w:tabs>
+          <w:tab w:val="num" w:pos="1440"/>
+        </w:tabs>
+        <w:ind w:left="1440" w:hanging="360"/>
+      </w:pPr>
+      <w:rPr>
+        <w:rFonts w:ascii="Courier New" w:hAnsi="Courier New" w:hint="default"/>
+        <w:sz w:val="20"/>
+      </w:rPr>
+    </w:lvl>
+    <w:lvl w:ilvl="2" w:tentative="1">
+      <w:start w:val="1"/>
+      <w:numFmt w:val="bullet"/>
+      <w:lvlText w:val=""/>
+      <w:lvlJc w:val="left"/>
+      <w:pPr>
+        <w:tabs>
+          <w:tab w:val="num" w:pos="2160"/>
+        </w:tabs>
+        <w:ind w:left="2160" w:hanging="360"/>
+      </w:pPr>
+      <w:rPr>
+        <w:rFonts w:ascii="Wingdings" w:hAnsi="Wingdings" w:hint="default"/>
+        <w:sz w:val="20"/>
+      </w:rPr>
+    </w:lvl>
+    <w:lvl w:ilvl="3" w:tentative="1">
+      <w:start w:val="1"/>
+      <w:numFmt w:val="bullet"/>
+      <w:lvlText w:val=""/>
+      <w:lvlJc w:val="left"/>
+      <w:pPr>
+        <w:tabs>
+          <w:tab w:val="num" w:pos="2880"/>
+        </w:tabs>
+        <w:ind w:left="2880" w:hanging="360"/>
+      </w:pPr>
+      <w:rPr>
+        <w:rFonts w:ascii="Wingdings" w:hAnsi="Wingdings" w:hint="default"/>
+        <w:sz w:val="20"/>
+      </w:rPr>
+    </w:lvl>
+    <w:lvl w:ilvl="4" w:tentative="1">
+      <w:start w:val="1"/>
+      <w:numFmt w:val="bullet"/>
+      <w:lvlText w:val=""/>
+      <w:lvlJc w:val="left"/>
+      <w:pPr>
+        <w:tabs>
+          <w:tab w:val="num" w:pos="3600"/>
+        </w:tabs>
+        <w:ind w:left="3600" w:hanging="360"/>
+      </w:pPr>
+      <w:rPr>
+        <w:rFonts w:ascii="Wingdings" w:hAnsi="Wingdings" w:hint="default"/>
+        <w:sz w:val="20"/>
+      </w:rPr>
+    </w:lvl>
+    <w:lvl w:ilvl="5" w:tentative="1">
+      <w:start w:val="1"/>
+      <w:numFmt w:val="bullet"/>
+      <w:lvlText w:val=""/>
+      <w:lvlJc w:val="left"/>
+      <w:pPr>
+        <w:tabs>
+          <w:tab w:val="num" w:pos="4320"/>
+        </w:tabs>
+        <w:ind w:left="4320" w:hanging="360"/>
+      </w:pPr>
+      <w:rPr>
+        <w:rFonts w:ascii="Wingdings" w:hAnsi="Wingdings" w:hint="default"/>
+        <w:sz w:val="20"/>
+      </w:rPr>
+    </w:lvl>
+    <w:lvl w:ilvl="6" w:tentative="1">
+      <w:start w:val="1"/>
+      <w:numFmt w:val="bullet"/>
+      <w:lvlText w:val=""/>
+      <w:lvlJc w:val="left"/>
+      <w:pPr>
+        <w:tabs>
+          <w:tab w:val="num" w:pos="5040"/>
+        </w:tabs>
+        <w:ind w:left="5040" w:hanging="360"/>
+      </w:pPr>
+      <w:rPr>
+        <w:rFonts w:ascii="Wingdings" w:hAnsi="Wingdings" w:hint="default"/>
+        <w:sz w:val="20"/>
+      </w:rPr>
+    </w:lvl>
+    <w:lvl w:ilvl="7" w:tentative="1">
+      <w:start w:val="1"/>
+      <w:numFmt w:val="bullet"/>
+      <w:lvlText w:val=""/>
+      <w:lvlJc w:val="left"/>
+      <w:pPr>
+        <w:tabs>
+          <w:tab w:val="num" w:pos="5760"/>
+        </w:tabs>
+        <w:ind w:left="5760" w:hanging="360"/>
+      </w:pPr>
+      <w:rPr>
+        <w:rFonts w:ascii="Wingdings" w:hAnsi="Wingdings" w:hint="default"/>
+        <w:sz w:val="20"/>
+      </w:rPr>
+    </w:lvl>
+    <w:lvl w:ilvl="8" w:tentative="1">
+      <w:start w:val="1"/>
+      <w:numFmt w:val="bullet"/>
+      <w:lvlText w:val=""/>
+      <w:lvlJc w:val="left"/>
+      <w:pPr>
+        <w:tabs>
+          <w:tab w:val="num" w:pos="6480"/>
+        </w:tabs>
+        <w:ind w:left="6480" w:hanging="360"/>
+      </w:pPr>
+      <w:rPr>
+        <w:rFonts w:ascii="Wingdings" w:hAnsi="Wingdings" w:hint="default"/>
+        <w:sz w:val="20"/>
+      </w:rPr>
+    </w:lvl>
+  </w:abstractNum>
+  <w:abstractNum w:abstractNumId="33" w15:restartNumberingAfterBreak="0">
+    <w:nsid w:val="3D2B5624"/>
+    <w:multiLevelType w:val="multilevel"/>
+    <w:tmpl w:val="D1EA7DFA"/>
+    <w:lvl w:ilvl="0">
+      <w:start w:val="1"/>
+      <w:numFmt w:val="bullet"/>
+      <w:lvlText w:val=""/>
+      <w:lvlJc w:val="left"/>
+      <w:pPr>
+        <w:tabs>
+          <w:tab w:val="num" w:pos="720"/>
+        </w:tabs>
+        <w:ind w:left="720" w:hanging="360"/>
+      </w:pPr>
+      <w:rPr>
+        <w:rFonts w:ascii="Symbol" w:hAnsi="Symbol" w:hint="default"/>
+        <w:sz w:val="20"/>
+      </w:rPr>
+    </w:lvl>
+    <w:lvl w:ilvl="1" w:tentative="1">
+      <w:start w:val="1"/>
+      <w:numFmt w:val="bullet"/>
+      <w:lvlText w:val="o"/>
+      <w:lvlJc w:val="left"/>
+      <w:pPr>
+        <w:tabs>
+          <w:tab w:val="num" w:pos="1440"/>
+        </w:tabs>
+        <w:ind w:left="1440" w:hanging="360"/>
+      </w:pPr>
+      <w:rPr>
+        <w:rFonts w:ascii="Courier New" w:hAnsi="Courier New" w:hint="default"/>
+        <w:sz w:val="20"/>
+      </w:rPr>
+    </w:lvl>
+    <w:lvl w:ilvl="2" w:tentative="1">
+      <w:start w:val="1"/>
+      <w:numFmt w:val="bullet"/>
+      <w:lvlText w:val=""/>
+      <w:lvlJc w:val="left"/>
+      <w:pPr>
+        <w:tabs>
+          <w:tab w:val="num" w:pos="2160"/>
+        </w:tabs>
+        <w:ind w:left="2160" w:hanging="360"/>
+      </w:pPr>
+      <w:rPr>
+        <w:rFonts w:ascii="Wingdings" w:hAnsi="Wingdings" w:hint="default"/>
+        <w:sz w:val="20"/>
+      </w:rPr>
+    </w:lvl>
+    <w:lvl w:ilvl="3" w:tentative="1">
+      <w:start w:val="1"/>
+      <w:numFmt w:val="bullet"/>
+      <w:lvlText w:val=""/>
+      <w:lvlJc w:val="left"/>
+      <w:pPr>
+        <w:tabs>
+          <w:tab w:val="num" w:pos="2880"/>
+        </w:tabs>
+        <w:ind w:left="2880" w:hanging="360"/>
+      </w:pPr>
+      <w:rPr>
+        <w:rFonts w:ascii="Wingdings" w:hAnsi="Wingdings" w:hint="default"/>
+        <w:sz w:val="20"/>
+      </w:rPr>
+    </w:lvl>
+    <w:lvl w:ilvl="4" w:tentative="1">
+      <w:start w:val="1"/>
+      <w:numFmt w:val="bullet"/>
+      <w:lvlText w:val=""/>
+      <w:lvlJc w:val="left"/>
+      <w:pPr>
+        <w:tabs>
+          <w:tab w:val="num" w:pos="3600"/>
+        </w:tabs>
+        <w:ind w:left="3600" w:hanging="360"/>
+      </w:pPr>
+      <w:rPr>
+        <w:rFonts w:ascii="Wingdings" w:hAnsi="Wingdings" w:hint="default"/>
+        <w:sz w:val="20"/>
+      </w:rPr>
+    </w:lvl>
+    <w:lvl w:ilvl="5" w:tentative="1">
+      <w:start w:val="1"/>
+      <w:numFmt w:val="bullet"/>
+      <w:lvlText w:val=""/>
+      <w:lvlJc w:val="left"/>
+      <w:pPr>
+        <w:tabs>
+          <w:tab w:val="num" w:pos="4320"/>
+        </w:tabs>
+        <w:ind w:left="4320" w:hanging="360"/>
+      </w:pPr>
+      <w:rPr>
+        <w:rFonts w:ascii="Wingdings" w:hAnsi="Wingdings" w:hint="default"/>
+        <w:sz w:val="20"/>
+      </w:rPr>
+    </w:lvl>
+    <w:lvl w:ilvl="6" w:tentative="1">
+      <w:start w:val="1"/>
+      <w:numFmt w:val="bullet"/>
+      <w:lvlText w:val=""/>
+      <w:lvlJc w:val="left"/>
+      <w:pPr>
+        <w:tabs>
+          <w:tab w:val="num" w:pos="5040"/>
+        </w:tabs>
+        <w:ind w:left="5040" w:hanging="360"/>
+      </w:pPr>
+      <w:rPr>
+        <w:rFonts w:ascii="Wingdings" w:hAnsi="Wingdings" w:hint="default"/>
+        <w:sz w:val="20"/>
+      </w:rPr>
+    </w:lvl>
+    <w:lvl w:ilvl="7" w:tentative="1">
+      <w:start w:val="1"/>
+      <w:numFmt w:val="bullet"/>
+      <w:lvlText w:val=""/>
+      <w:lvlJc w:val="left"/>
+      <w:pPr>
+        <w:tabs>
+          <w:tab w:val="num" w:pos="5760"/>
+        </w:tabs>
+        <w:ind w:left="5760" w:hanging="360"/>
+      </w:pPr>
+      <w:rPr>
+        <w:rFonts w:ascii="Wingdings" w:hAnsi="Wingdings" w:hint="default"/>
+        <w:sz w:val="20"/>
+      </w:rPr>
+    </w:lvl>
+    <w:lvl w:ilvl="8" w:tentative="1">
+      <w:start w:val="1"/>
+      <w:numFmt w:val="bullet"/>
+      <w:lvlText w:val=""/>
+      <w:lvlJc w:val="left"/>
+      <w:pPr>
+        <w:tabs>
+          <w:tab w:val="num" w:pos="6480"/>
+        </w:tabs>
+        <w:ind w:left="6480" w:hanging="360"/>
+      </w:pPr>
+      <w:rPr>
+        <w:rFonts w:ascii="Wingdings" w:hAnsi="Wingdings" w:hint="default"/>
+        <w:sz w:val="20"/>
+      </w:rPr>
+    </w:lvl>
+  </w:abstractNum>
+  <w:abstractNum w:abstractNumId="34" w15:restartNumberingAfterBreak="0">
+    <w:nsid w:val="4000130D"/>
+    <w:multiLevelType w:val="multilevel"/>
+    <w:tmpl w:val="177E9632"/>
+    <w:lvl w:ilvl="0">
+      <w:start w:val="1"/>
+      <w:numFmt w:val="bullet"/>
+      <w:lvlText w:val=""/>
+      <w:lvlJc w:val="left"/>
+      <w:pPr>
+        <w:tabs>
+          <w:tab w:val="num" w:pos="720"/>
+        </w:tabs>
+        <w:ind w:left="720" w:hanging="360"/>
+      </w:pPr>
+      <w:rPr>
+        <w:rFonts w:ascii="Symbol" w:hAnsi="Symbol" w:hint="default"/>
+        <w:sz w:val="20"/>
+      </w:rPr>
+    </w:lvl>
+    <w:lvl w:ilvl="1" w:tentative="1">
+      <w:start w:val="1"/>
+      <w:numFmt w:val="bullet"/>
+      <w:lvlText w:val="o"/>
+      <w:lvlJc w:val="left"/>
+      <w:pPr>
+        <w:tabs>
+          <w:tab w:val="num" w:pos="1440"/>
+        </w:tabs>
+        <w:ind w:left="1440" w:hanging="360"/>
+      </w:pPr>
+      <w:rPr>
+        <w:rFonts w:ascii="Courier New" w:hAnsi="Courier New" w:hint="default"/>
+        <w:sz w:val="20"/>
+      </w:rPr>
+    </w:lvl>
+    <w:lvl w:ilvl="2" w:tentative="1">
+      <w:start w:val="1"/>
+      <w:numFmt w:val="bullet"/>
+      <w:lvlText w:val=""/>
+      <w:lvlJc w:val="left"/>
+      <w:pPr>
+        <w:tabs>
+          <w:tab w:val="num" w:pos="2160"/>
+        </w:tabs>
+        <w:ind w:left="2160" w:hanging="360"/>
+      </w:pPr>
+      <w:rPr>
+        <w:rFonts w:ascii="Wingdings" w:hAnsi="Wingdings" w:hint="default"/>
+        <w:sz w:val="20"/>
+      </w:rPr>
+    </w:lvl>
+    <w:lvl w:ilvl="3" w:tentative="1">
+      <w:start w:val="1"/>
+      <w:numFmt w:val="bullet"/>
+      <w:lvlText w:val=""/>
+      <w:lvlJc w:val="left"/>
+      <w:pPr>
+        <w:tabs>
+          <w:tab w:val="num" w:pos="2880"/>
+        </w:tabs>
+        <w:ind w:left="2880" w:hanging="360"/>
+      </w:pPr>
+      <w:rPr>
+        <w:rFonts w:ascii="Wingdings" w:hAnsi="Wingdings" w:hint="default"/>
+        <w:sz w:val="20"/>
+      </w:rPr>
+    </w:lvl>
+    <w:lvl w:ilvl="4" w:tentative="1">
+      <w:start w:val="1"/>
+      <w:numFmt w:val="bullet"/>
+      <w:lvlText w:val=""/>
+      <w:lvlJc w:val="left"/>
+      <w:pPr>
+        <w:tabs>
+          <w:tab w:val="num" w:pos="3600"/>
+        </w:tabs>
+        <w:ind w:left="3600" w:hanging="360"/>
+      </w:pPr>
+      <w:rPr>
+        <w:rFonts w:ascii="Wingdings" w:hAnsi="Wingdings" w:hint="default"/>
+        <w:sz w:val="20"/>
+      </w:rPr>
+    </w:lvl>
+    <w:lvl w:ilvl="5" w:tentative="1">
+      <w:start w:val="1"/>
+      <w:numFmt w:val="bullet"/>
+      <w:lvlText w:val=""/>
+      <w:lvlJc w:val="left"/>
+      <w:pPr>
+        <w:tabs>
+          <w:tab w:val="num" w:pos="4320"/>
+        </w:tabs>
+        <w:ind w:left="4320" w:hanging="360"/>
+      </w:pPr>
+      <w:rPr>
+        <w:rFonts w:ascii="Wingdings" w:hAnsi="Wingdings" w:hint="default"/>
+        <w:sz w:val="20"/>
+      </w:rPr>
+    </w:lvl>
+    <w:lvl w:ilvl="6" w:tentative="1">
+      <w:start w:val="1"/>
+      <w:numFmt w:val="bullet"/>
+      <w:lvlText w:val=""/>
+      <w:lvlJc w:val="left"/>
+      <w:pPr>
+        <w:tabs>
+          <w:tab w:val="num" w:pos="5040"/>
+        </w:tabs>
+        <w:ind w:left="5040" w:hanging="360"/>
+      </w:pPr>
+      <w:rPr>
+        <w:rFonts w:ascii="Wingdings" w:hAnsi="Wingdings" w:hint="default"/>
+        <w:sz w:val="20"/>
+      </w:rPr>
+    </w:lvl>
+    <w:lvl w:ilvl="7" w:tentative="1">
+      <w:start w:val="1"/>
+      <w:numFmt w:val="bullet"/>
+      <w:lvlText w:val=""/>
+      <w:lvlJc w:val="left"/>
+      <w:pPr>
+        <w:tabs>
+          <w:tab w:val="num" w:pos="5760"/>
+        </w:tabs>
+        <w:ind w:left="5760" w:hanging="360"/>
+      </w:pPr>
+      <w:rPr>
+        <w:rFonts w:ascii="Wingdings" w:hAnsi="Wingdings" w:hint="default"/>
+        <w:sz w:val="20"/>
+      </w:rPr>
+    </w:lvl>
+    <w:lvl w:ilvl="8" w:tentative="1">
+      <w:start w:val="1"/>
+      <w:numFmt w:val="bullet"/>
+      <w:lvlText w:val=""/>
+      <w:lvlJc w:val="left"/>
+      <w:pPr>
+        <w:tabs>
+          <w:tab w:val="num" w:pos="6480"/>
+        </w:tabs>
+        <w:ind w:left="6480" w:hanging="360"/>
+      </w:pPr>
+      <w:rPr>
+        <w:rFonts w:ascii="Wingdings" w:hAnsi="Wingdings" w:hint="default"/>
+        <w:sz w:val="20"/>
+      </w:rPr>
+    </w:lvl>
+  </w:abstractNum>
+  <w:abstractNum w:abstractNumId="35" w15:restartNumberingAfterBreak="0">
     <w:nsid w:val="408A299C"/>
     <w:multiLevelType w:val="multilevel"/>
     <w:tmpl w:val="F92EDC4A"/>
@@ -9560,7 +16766,305 @@
       </w:rPr>
     </w:lvl>
   </w:abstractNum>
-  <w:abstractNum w:abstractNumId="25" w15:restartNumberingAfterBreak="0">
+  <w:abstractNum w:abstractNumId="36" w15:restartNumberingAfterBreak="0">
+    <w:nsid w:val="45F46BF2"/>
+    <w:multiLevelType w:val="multilevel"/>
+    <w:tmpl w:val="DBF4A928"/>
+    <w:lvl w:ilvl="0">
+      <w:start w:val="1"/>
+      <w:numFmt w:val="bullet"/>
+      <w:lvlText w:val=""/>
+      <w:lvlJc w:val="left"/>
+      <w:pPr>
+        <w:tabs>
+          <w:tab w:val="num" w:pos="720"/>
+        </w:tabs>
+        <w:ind w:left="720" w:hanging="360"/>
+      </w:pPr>
+      <w:rPr>
+        <w:rFonts w:ascii="Symbol" w:hAnsi="Symbol" w:hint="default"/>
+        <w:sz w:val="20"/>
+      </w:rPr>
+    </w:lvl>
+    <w:lvl w:ilvl="1" w:tentative="1">
+      <w:start w:val="1"/>
+      <w:numFmt w:val="bullet"/>
+      <w:lvlText w:val="o"/>
+      <w:lvlJc w:val="left"/>
+      <w:pPr>
+        <w:tabs>
+          <w:tab w:val="num" w:pos="1440"/>
+        </w:tabs>
+        <w:ind w:left="1440" w:hanging="360"/>
+      </w:pPr>
+      <w:rPr>
+        <w:rFonts w:ascii="Courier New" w:hAnsi="Courier New" w:hint="default"/>
+        <w:sz w:val="20"/>
+      </w:rPr>
+    </w:lvl>
+    <w:lvl w:ilvl="2" w:tentative="1">
+      <w:start w:val="1"/>
+      <w:numFmt w:val="bullet"/>
+      <w:lvlText w:val=""/>
+      <w:lvlJc w:val="left"/>
+      <w:pPr>
+        <w:tabs>
+          <w:tab w:val="num" w:pos="2160"/>
+        </w:tabs>
+        <w:ind w:left="2160" w:hanging="360"/>
+      </w:pPr>
+      <w:rPr>
+        <w:rFonts w:ascii="Wingdings" w:hAnsi="Wingdings" w:hint="default"/>
+        <w:sz w:val="20"/>
+      </w:rPr>
+    </w:lvl>
+    <w:lvl w:ilvl="3" w:tentative="1">
+      <w:start w:val="1"/>
+      <w:numFmt w:val="bullet"/>
+      <w:lvlText w:val=""/>
+      <w:lvlJc w:val="left"/>
+      <w:pPr>
+        <w:tabs>
+          <w:tab w:val="num" w:pos="2880"/>
+        </w:tabs>
+        <w:ind w:left="2880" w:hanging="360"/>
+      </w:pPr>
+      <w:rPr>
+        <w:rFonts w:ascii="Wingdings" w:hAnsi="Wingdings" w:hint="default"/>
+        <w:sz w:val="20"/>
+      </w:rPr>
+    </w:lvl>
+    <w:lvl w:ilvl="4" w:tentative="1">
+      <w:start w:val="1"/>
+      <w:numFmt w:val="bullet"/>
+      <w:lvlText w:val=""/>
+      <w:lvlJc w:val="left"/>
+      <w:pPr>
+        <w:tabs>
+          <w:tab w:val="num" w:pos="3600"/>
+        </w:tabs>
+        <w:ind w:left="3600" w:hanging="360"/>
+      </w:pPr>
+      <w:rPr>
+        <w:rFonts w:ascii="Wingdings" w:hAnsi="Wingdings" w:hint="default"/>
+        <w:sz w:val="20"/>
+      </w:rPr>
+    </w:lvl>
+    <w:lvl w:ilvl="5" w:tentative="1">
+      <w:start w:val="1"/>
+      <w:numFmt w:val="bullet"/>
+      <w:lvlText w:val=""/>
+      <w:lvlJc w:val="left"/>
+      <w:pPr>
+        <w:tabs>
+          <w:tab w:val="num" w:pos="4320"/>
+        </w:tabs>
+        <w:ind w:left="4320" w:hanging="360"/>
+      </w:pPr>
+      <w:rPr>
+        <w:rFonts w:ascii="Wingdings" w:hAnsi="Wingdings" w:hint="default"/>
+        <w:sz w:val="20"/>
+      </w:rPr>
+    </w:lvl>
+    <w:lvl w:ilvl="6" w:tentative="1">
+      <w:start w:val="1"/>
+      <w:numFmt w:val="bullet"/>
+      <w:lvlText w:val=""/>
+      <w:lvlJc w:val="left"/>
+      <w:pPr>
+        <w:tabs>
+          <w:tab w:val="num" w:pos="5040"/>
+        </w:tabs>
+        <w:ind w:left="5040" w:hanging="360"/>
+      </w:pPr>
+      <w:rPr>
+        <w:rFonts w:ascii="Wingdings" w:hAnsi="Wingdings" w:hint="default"/>
+        <w:sz w:val="20"/>
+      </w:rPr>
+    </w:lvl>
+    <w:lvl w:ilvl="7" w:tentative="1">
+      <w:start w:val="1"/>
+      <w:numFmt w:val="bullet"/>
+      <w:lvlText w:val=""/>
+      <w:lvlJc w:val="left"/>
+      <w:pPr>
+        <w:tabs>
+          <w:tab w:val="num" w:pos="5760"/>
+        </w:tabs>
+        <w:ind w:left="5760" w:hanging="360"/>
+      </w:pPr>
+      <w:rPr>
+        <w:rFonts w:ascii="Wingdings" w:hAnsi="Wingdings" w:hint="default"/>
+        <w:sz w:val="20"/>
+      </w:rPr>
+    </w:lvl>
+    <w:lvl w:ilvl="8" w:tentative="1">
+      <w:start w:val="1"/>
+      <w:numFmt w:val="bullet"/>
+      <w:lvlText w:val=""/>
+      <w:lvlJc w:val="left"/>
+      <w:pPr>
+        <w:tabs>
+          <w:tab w:val="num" w:pos="6480"/>
+        </w:tabs>
+        <w:ind w:left="6480" w:hanging="360"/>
+      </w:pPr>
+      <w:rPr>
+        <w:rFonts w:ascii="Wingdings" w:hAnsi="Wingdings" w:hint="default"/>
+        <w:sz w:val="20"/>
+      </w:rPr>
+    </w:lvl>
+  </w:abstractNum>
+  <w:abstractNum w:abstractNumId="37" w15:restartNumberingAfterBreak="0">
+    <w:nsid w:val="47500D50"/>
+    <w:multiLevelType w:val="multilevel"/>
+    <w:tmpl w:val="D59A03A2"/>
+    <w:lvl w:ilvl="0">
+      <w:start w:val="1"/>
+      <w:numFmt w:val="bullet"/>
+      <w:lvlText w:val=""/>
+      <w:lvlJc w:val="left"/>
+      <w:pPr>
+        <w:tabs>
+          <w:tab w:val="num" w:pos="720"/>
+        </w:tabs>
+        <w:ind w:left="720" w:hanging="360"/>
+      </w:pPr>
+      <w:rPr>
+        <w:rFonts w:ascii="Symbol" w:hAnsi="Symbol" w:hint="default"/>
+        <w:sz w:val="20"/>
+      </w:rPr>
+    </w:lvl>
+    <w:lvl w:ilvl="1" w:tentative="1">
+      <w:start w:val="1"/>
+      <w:numFmt w:val="bullet"/>
+      <w:lvlText w:val="o"/>
+      <w:lvlJc w:val="left"/>
+      <w:pPr>
+        <w:tabs>
+          <w:tab w:val="num" w:pos="1440"/>
+        </w:tabs>
+        <w:ind w:left="1440" w:hanging="360"/>
+      </w:pPr>
+      <w:rPr>
+        <w:rFonts w:ascii="Courier New" w:hAnsi="Courier New" w:hint="default"/>
+        <w:sz w:val="20"/>
+      </w:rPr>
+    </w:lvl>
+    <w:lvl w:ilvl="2" w:tentative="1">
+      <w:start w:val="1"/>
+      <w:numFmt w:val="bullet"/>
+      <w:lvlText w:val=""/>
+      <w:lvlJc w:val="left"/>
+      <w:pPr>
+        <w:tabs>
+          <w:tab w:val="num" w:pos="2160"/>
+        </w:tabs>
+        <w:ind w:left="2160" w:hanging="360"/>
+      </w:pPr>
+      <w:rPr>
+        <w:rFonts w:ascii="Wingdings" w:hAnsi="Wingdings" w:hint="default"/>
+        <w:sz w:val="20"/>
+      </w:rPr>
+    </w:lvl>
+    <w:lvl w:ilvl="3" w:tentative="1">
+      <w:start w:val="1"/>
+      <w:numFmt w:val="bullet"/>
+      <w:lvlText w:val=""/>
+      <w:lvlJc w:val="left"/>
+      <w:pPr>
+        <w:tabs>
+          <w:tab w:val="num" w:pos="2880"/>
+        </w:tabs>
+        <w:ind w:left="2880" w:hanging="360"/>
+      </w:pPr>
+      <w:rPr>
+        <w:rFonts w:ascii="Wingdings" w:hAnsi="Wingdings" w:hint="default"/>
+        <w:sz w:val="20"/>
+      </w:rPr>
+    </w:lvl>
+    <w:lvl w:ilvl="4" w:tentative="1">
+      <w:start w:val="1"/>
+      <w:numFmt w:val="bullet"/>
+      <w:lvlText w:val=""/>
+      <w:lvlJc w:val="left"/>
+      <w:pPr>
+        <w:tabs>
+          <w:tab w:val="num" w:pos="3600"/>
+        </w:tabs>
+        <w:ind w:left="3600" w:hanging="360"/>
+      </w:pPr>
+      <w:rPr>
+        <w:rFonts w:ascii="Wingdings" w:hAnsi="Wingdings" w:hint="default"/>
+        <w:sz w:val="20"/>
+      </w:rPr>
+    </w:lvl>
+    <w:lvl w:ilvl="5" w:tentative="1">
+      <w:start w:val="1"/>
+      <w:numFmt w:val="bullet"/>
+      <w:lvlText w:val=""/>
+      <w:lvlJc w:val="left"/>
+      <w:pPr>
+        <w:tabs>
+          <w:tab w:val="num" w:pos="4320"/>
+        </w:tabs>
+        <w:ind w:left="4320" w:hanging="360"/>
+      </w:pPr>
+      <w:rPr>
+        <w:rFonts w:ascii="Wingdings" w:hAnsi="Wingdings" w:hint="default"/>
+        <w:sz w:val="20"/>
+      </w:rPr>
+    </w:lvl>
+    <w:lvl w:ilvl="6" w:tentative="1">
+      <w:start w:val="1"/>
+      <w:numFmt w:val="bullet"/>
+      <w:lvlText w:val=""/>
+      <w:lvlJc w:val="left"/>
+      <w:pPr>
+        <w:tabs>
+          <w:tab w:val="num" w:pos="5040"/>
+        </w:tabs>
+        <w:ind w:left="5040" w:hanging="360"/>
+      </w:pPr>
+      <w:rPr>
+        <w:rFonts w:ascii="Wingdings" w:hAnsi="Wingdings" w:hint="default"/>
+        <w:sz w:val="20"/>
+      </w:rPr>
+    </w:lvl>
+    <w:lvl w:ilvl="7" w:tentative="1">
+      <w:start w:val="1"/>
+      <w:numFmt w:val="bullet"/>
+      <w:lvlText w:val=""/>
+      <w:lvlJc w:val="left"/>
+      <w:pPr>
+        <w:tabs>
+          <w:tab w:val="num" w:pos="5760"/>
+        </w:tabs>
+        <w:ind w:left="5760" w:hanging="360"/>
+      </w:pPr>
+      <w:rPr>
+        <w:rFonts w:ascii="Wingdings" w:hAnsi="Wingdings" w:hint="default"/>
+        <w:sz w:val="20"/>
+      </w:rPr>
+    </w:lvl>
+    <w:lvl w:ilvl="8" w:tentative="1">
+      <w:start w:val="1"/>
+      <w:numFmt w:val="bullet"/>
+      <w:lvlText w:val=""/>
+      <w:lvlJc w:val="left"/>
+      <w:pPr>
+        <w:tabs>
+          <w:tab w:val="num" w:pos="6480"/>
+        </w:tabs>
+        <w:ind w:left="6480" w:hanging="360"/>
+      </w:pPr>
+      <w:rPr>
+        <w:rFonts w:ascii="Wingdings" w:hAnsi="Wingdings" w:hint="default"/>
+        <w:sz w:val="20"/>
+      </w:rPr>
+    </w:lvl>
+  </w:abstractNum>
+  <w:abstractNum w:abstractNumId="38" w15:restartNumberingAfterBreak="0">
     <w:nsid w:val="499A6092"/>
     <w:multiLevelType w:val="multilevel"/>
     <w:tmpl w:val="FB80E186"/>
@@ -9709,7 +17213,156 @@
       </w:rPr>
     </w:lvl>
   </w:abstractNum>
-  <w:abstractNum w:abstractNumId="26" w15:restartNumberingAfterBreak="0">
+  <w:abstractNum w:abstractNumId="39" w15:restartNumberingAfterBreak="0">
+    <w:nsid w:val="49DF4356"/>
+    <w:multiLevelType w:val="multilevel"/>
+    <w:tmpl w:val="DBF6FDA4"/>
+    <w:lvl w:ilvl="0">
+      <w:start w:val="1"/>
+      <w:numFmt w:val="bullet"/>
+      <w:lvlText w:val=""/>
+      <w:lvlJc w:val="left"/>
+      <w:pPr>
+        <w:tabs>
+          <w:tab w:val="num" w:pos="720"/>
+        </w:tabs>
+        <w:ind w:left="720" w:hanging="360"/>
+      </w:pPr>
+      <w:rPr>
+        <w:rFonts w:ascii="Symbol" w:hAnsi="Symbol" w:hint="default"/>
+        <w:sz w:val="20"/>
+      </w:rPr>
+    </w:lvl>
+    <w:lvl w:ilvl="1" w:tentative="1">
+      <w:start w:val="1"/>
+      <w:numFmt w:val="bullet"/>
+      <w:lvlText w:val="o"/>
+      <w:lvlJc w:val="left"/>
+      <w:pPr>
+        <w:tabs>
+          <w:tab w:val="num" w:pos="1440"/>
+        </w:tabs>
+        <w:ind w:left="1440" w:hanging="360"/>
+      </w:pPr>
+      <w:rPr>
+        <w:rFonts w:ascii="Courier New" w:hAnsi="Courier New" w:hint="default"/>
+        <w:sz w:val="20"/>
+      </w:rPr>
+    </w:lvl>
+    <w:lvl w:ilvl="2" w:tentative="1">
+      <w:start w:val="1"/>
+      <w:numFmt w:val="bullet"/>
+      <w:lvlText w:val=""/>
+      <w:lvlJc w:val="left"/>
+      <w:pPr>
+        <w:tabs>
+          <w:tab w:val="num" w:pos="2160"/>
+        </w:tabs>
+        <w:ind w:left="2160" w:hanging="360"/>
+      </w:pPr>
+      <w:rPr>
+        <w:rFonts w:ascii="Wingdings" w:hAnsi="Wingdings" w:hint="default"/>
+        <w:sz w:val="20"/>
+      </w:rPr>
+    </w:lvl>
+    <w:lvl w:ilvl="3" w:tentative="1">
+      <w:start w:val="1"/>
+      <w:numFmt w:val="bullet"/>
+      <w:lvlText w:val=""/>
+      <w:lvlJc w:val="left"/>
+      <w:pPr>
+        <w:tabs>
+          <w:tab w:val="num" w:pos="2880"/>
+        </w:tabs>
+        <w:ind w:left="2880" w:hanging="360"/>
+      </w:pPr>
+      <w:rPr>
+        <w:rFonts w:ascii="Wingdings" w:hAnsi="Wingdings" w:hint="default"/>
+        <w:sz w:val="20"/>
+      </w:rPr>
+    </w:lvl>
+    <w:lvl w:ilvl="4" w:tentative="1">
+      <w:start w:val="1"/>
+      <w:numFmt w:val="bullet"/>
+      <w:lvlText w:val=""/>
+      <w:lvlJc w:val="left"/>
+      <w:pPr>
+        <w:tabs>
+          <w:tab w:val="num" w:pos="3600"/>
+        </w:tabs>
+        <w:ind w:left="3600" w:hanging="360"/>
+      </w:pPr>
+      <w:rPr>
+        <w:rFonts w:ascii="Wingdings" w:hAnsi="Wingdings" w:hint="default"/>
+        <w:sz w:val="20"/>
+      </w:rPr>
+    </w:lvl>
+    <w:lvl w:ilvl="5" w:tentative="1">
+      <w:start w:val="1"/>
+      <w:numFmt w:val="bullet"/>
+      <w:lvlText w:val=""/>
+      <w:lvlJc w:val="left"/>
+      <w:pPr>
+        <w:tabs>
+          <w:tab w:val="num" w:pos="4320"/>
+        </w:tabs>
+        <w:ind w:left="4320" w:hanging="360"/>
+      </w:pPr>
+      <w:rPr>
+        <w:rFonts w:ascii="Wingdings" w:hAnsi="Wingdings" w:hint="default"/>
+        <w:sz w:val="20"/>
+      </w:rPr>
+    </w:lvl>
+    <w:lvl w:ilvl="6" w:tentative="1">
+      <w:start w:val="1"/>
+      <w:numFmt w:val="bullet"/>
+      <w:lvlText w:val=""/>
+      <w:lvlJc w:val="left"/>
+      <w:pPr>
+        <w:tabs>
+          <w:tab w:val="num" w:pos="5040"/>
+        </w:tabs>
+        <w:ind w:left="5040" w:hanging="360"/>
+      </w:pPr>
+      <w:rPr>
+        <w:rFonts w:ascii="Wingdings" w:hAnsi="Wingdings" w:hint="default"/>
+        <w:sz w:val="20"/>
+      </w:rPr>
+    </w:lvl>
+    <w:lvl w:ilvl="7" w:tentative="1">
+      <w:start w:val="1"/>
+      <w:numFmt w:val="bullet"/>
+      <w:lvlText w:val=""/>
+      <w:lvlJc w:val="left"/>
+      <w:pPr>
+        <w:tabs>
+          <w:tab w:val="num" w:pos="5760"/>
+        </w:tabs>
+        <w:ind w:left="5760" w:hanging="360"/>
+      </w:pPr>
+      <w:rPr>
+        <w:rFonts w:ascii="Wingdings" w:hAnsi="Wingdings" w:hint="default"/>
+        <w:sz w:val="20"/>
+      </w:rPr>
+    </w:lvl>
+    <w:lvl w:ilvl="8" w:tentative="1">
+      <w:start w:val="1"/>
+      <w:numFmt w:val="bullet"/>
+      <w:lvlText w:val=""/>
+      <w:lvlJc w:val="left"/>
+      <w:pPr>
+        <w:tabs>
+          <w:tab w:val="num" w:pos="6480"/>
+        </w:tabs>
+        <w:ind w:left="6480" w:hanging="360"/>
+      </w:pPr>
+      <w:rPr>
+        <w:rFonts w:ascii="Wingdings" w:hAnsi="Wingdings" w:hint="default"/>
+        <w:sz w:val="20"/>
+      </w:rPr>
+    </w:lvl>
+  </w:abstractNum>
+  <w:abstractNum w:abstractNumId="40" w15:restartNumberingAfterBreak="0">
     <w:nsid w:val="4A3A5191"/>
     <w:multiLevelType w:val="multilevel"/>
     <w:tmpl w:val="F7E830A2"/>
@@ -9858,7 +17511,7 @@
       </w:rPr>
     </w:lvl>
   </w:abstractNum>
-  <w:abstractNum w:abstractNumId="27" w15:restartNumberingAfterBreak="0">
+  <w:abstractNum w:abstractNumId="41" w15:restartNumberingAfterBreak="0">
     <w:nsid w:val="4A456BF1"/>
     <w:multiLevelType w:val="multilevel"/>
     <w:tmpl w:val="8250B208"/>
@@ -9971,7 +17624,7 @@
       </w:pPr>
     </w:lvl>
   </w:abstractNum>
-  <w:abstractNum w:abstractNumId="28" w15:restartNumberingAfterBreak="0">
+  <w:abstractNum w:abstractNumId="42" w15:restartNumberingAfterBreak="0">
     <w:nsid w:val="50297A7D"/>
     <w:multiLevelType w:val="multilevel"/>
     <w:tmpl w:val="C8587682"/>
@@ -10120,7 +17773,7 @@
       </w:rPr>
     </w:lvl>
   </w:abstractNum>
-  <w:abstractNum w:abstractNumId="29" w15:restartNumberingAfterBreak="0">
+  <w:abstractNum w:abstractNumId="43" w15:restartNumberingAfterBreak="0">
     <w:nsid w:val="50C97CBD"/>
     <w:multiLevelType w:val="hybridMultilevel"/>
     <w:tmpl w:val="8480B3D4"/>
@@ -10233,7 +17886,156 @@
       </w:rPr>
     </w:lvl>
   </w:abstractNum>
-  <w:abstractNum w:abstractNumId="30" w15:restartNumberingAfterBreak="0">
+  <w:abstractNum w:abstractNumId="44" w15:restartNumberingAfterBreak="0">
+    <w:nsid w:val="52292BBD"/>
+    <w:multiLevelType w:val="multilevel"/>
+    <w:tmpl w:val="53BCE6A4"/>
+    <w:lvl w:ilvl="0">
+      <w:start w:val="1"/>
+      <w:numFmt w:val="bullet"/>
+      <w:lvlText w:val=""/>
+      <w:lvlJc w:val="left"/>
+      <w:pPr>
+        <w:tabs>
+          <w:tab w:val="num" w:pos="720"/>
+        </w:tabs>
+        <w:ind w:left="720" w:hanging="360"/>
+      </w:pPr>
+      <w:rPr>
+        <w:rFonts w:ascii="Symbol" w:hAnsi="Symbol" w:hint="default"/>
+        <w:sz w:val="20"/>
+      </w:rPr>
+    </w:lvl>
+    <w:lvl w:ilvl="1" w:tentative="1">
+      <w:start w:val="1"/>
+      <w:numFmt w:val="bullet"/>
+      <w:lvlText w:val="o"/>
+      <w:lvlJc w:val="left"/>
+      <w:pPr>
+        <w:tabs>
+          <w:tab w:val="num" w:pos="1440"/>
+        </w:tabs>
+        <w:ind w:left="1440" w:hanging="360"/>
+      </w:pPr>
+      <w:rPr>
+        <w:rFonts w:ascii="Courier New" w:hAnsi="Courier New" w:hint="default"/>
+        <w:sz w:val="20"/>
+      </w:rPr>
+    </w:lvl>
+    <w:lvl w:ilvl="2" w:tentative="1">
+      <w:start w:val="1"/>
+      <w:numFmt w:val="bullet"/>
+      <w:lvlText w:val=""/>
+      <w:lvlJc w:val="left"/>
+      <w:pPr>
+        <w:tabs>
+          <w:tab w:val="num" w:pos="2160"/>
+        </w:tabs>
+        <w:ind w:left="2160" w:hanging="360"/>
+      </w:pPr>
+      <w:rPr>
+        <w:rFonts w:ascii="Wingdings" w:hAnsi="Wingdings" w:hint="default"/>
+        <w:sz w:val="20"/>
+      </w:rPr>
+    </w:lvl>
+    <w:lvl w:ilvl="3" w:tentative="1">
+      <w:start w:val="1"/>
+      <w:numFmt w:val="bullet"/>
+      <w:lvlText w:val=""/>
+      <w:lvlJc w:val="left"/>
+      <w:pPr>
+        <w:tabs>
+          <w:tab w:val="num" w:pos="2880"/>
+        </w:tabs>
+        <w:ind w:left="2880" w:hanging="360"/>
+      </w:pPr>
+      <w:rPr>
+        <w:rFonts w:ascii="Wingdings" w:hAnsi="Wingdings" w:hint="default"/>
+        <w:sz w:val="20"/>
+      </w:rPr>
+    </w:lvl>
+    <w:lvl w:ilvl="4" w:tentative="1">
+      <w:start w:val="1"/>
+      <w:numFmt w:val="bullet"/>
+      <w:lvlText w:val=""/>
+      <w:lvlJc w:val="left"/>
+      <w:pPr>
+        <w:tabs>
+          <w:tab w:val="num" w:pos="3600"/>
+        </w:tabs>
+        <w:ind w:left="3600" w:hanging="360"/>
+      </w:pPr>
+      <w:rPr>
+        <w:rFonts w:ascii="Wingdings" w:hAnsi="Wingdings" w:hint="default"/>
+        <w:sz w:val="20"/>
+      </w:rPr>
+    </w:lvl>
+    <w:lvl w:ilvl="5" w:tentative="1">
+      <w:start w:val="1"/>
+      <w:numFmt w:val="bullet"/>
+      <w:lvlText w:val=""/>
+      <w:lvlJc w:val="left"/>
+      <w:pPr>
+        <w:tabs>
+          <w:tab w:val="num" w:pos="4320"/>
+        </w:tabs>
+        <w:ind w:left="4320" w:hanging="360"/>
+      </w:pPr>
+      <w:rPr>
+        <w:rFonts w:ascii="Wingdings" w:hAnsi="Wingdings" w:hint="default"/>
+        <w:sz w:val="20"/>
+      </w:rPr>
+    </w:lvl>
+    <w:lvl w:ilvl="6" w:tentative="1">
+      <w:start w:val="1"/>
+      <w:numFmt w:val="bullet"/>
+      <w:lvlText w:val=""/>
+      <w:lvlJc w:val="left"/>
+      <w:pPr>
+        <w:tabs>
+          <w:tab w:val="num" w:pos="5040"/>
+        </w:tabs>
+        <w:ind w:left="5040" w:hanging="360"/>
+      </w:pPr>
+      <w:rPr>
+        <w:rFonts w:ascii="Wingdings" w:hAnsi="Wingdings" w:hint="default"/>
+        <w:sz w:val="20"/>
+      </w:rPr>
+    </w:lvl>
+    <w:lvl w:ilvl="7" w:tentative="1">
+      <w:start w:val="1"/>
+      <w:numFmt w:val="bullet"/>
+      <w:lvlText w:val=""/>
+      <w:lvlJc w:val="left"/>
+      <w:pPr>
+        <w:tabs>
+          <w:tab w:val="num" w:pos="5760"/>
+        </w:tabs>
+        <w:ind w:left="5760" w:hanging="360"/>
+      </w:pPr>
+      <w:rPr>
+        <w:rFonts w:ascii="Wingdings" w:hAnsi="Wingdings" w:hint="default"/>
+        <w:sz w:val="20"/>
+      </w:rPr>
+    </w:lvl>
+    <w:lvl w:ilvl="8" w:tentative="1">
+      <w:start w:val="1"/>
+      <w:numFmt w:val="bullet"/>
+      <w:lvlText w:val=""/>
+      <w:lvlJc w:val="left"/>
+      <w:pPr>
+        <w:tabs>
+          <w:tab w:val="num" w:pos="6480"/>
+        </w:tabs>
+        <w:ind w:left="6480" w:hanging="360"/>
+      </w:pPr>
+      <w:rPr>
+        <w:rFonts w:ascii="Wingdings" w:hAnsi="Wingdings" w:hint="default"/>
+        <w:sz w:val="20"/>
+      </w:rPr>
+    </w:lvl>
+  </w:abstractNum>
+  <w:abstractNum w:abstractNumId="45" w15:restartNumberingAfterBreak="0">
     <w:nsid w:val="56C345DE"/>
     <w:multiLevelType w:val="multilevel"/>
     <w:tmpl w:val="0D442BE0"/>
@@ -10382,7 +18184,7 @@
       </w:rPr>
     </w:lvl>
   </w:abstractNum>
-  <w:abstractNum w:abstractNumId="31" w15:restartNumberingAfterBreak="0">
+  <w:abstractNum w:abstractNumId="46" w15:restartNumberingAfterBreak="0">
     <w:nsid w:val="576F116B"/>
     <w:multiLevelType w:val="multilevel"/>
     <w:tmpl w:val="F64A14BE"/>
@@ -10531,7 +18333,156 @@
       </w:rPr>
     </w:lvl>
   </w:abstractNum>
-  <w:abstractNum w:abstractNumId="32" w15:restartNumberingAfterBreak="0">
+  <w:abstractNum w:abstractNumId="47" w15:restartNumberingAfterBreak="0">
+    <w:nsid w:val="5F47776E"/>
+    <w:multiLevelType w:val="multilevel"/>
+    <w:tmpl w:val="F668B46A"/>
+    <w:lvl w:ilvl="0">
+      <w:start w:val="1"/>
+      <w:numFmt w:val="bullet"/>
+      <w:lvlText w:val=""/>
+      <w:lvlJc w:val="left"/>
+      <w:pPr>
+        <w:tabs>
+          <w:tab w:val="num" w:pos="720"/>
+        </w:tabs>
+        <w:ind w:left="720" w:hanging="360"/>
+      </w:pPr>
+      <w:rPr>
+        <w:rFonts w:ascii="Symbol" w:hAnsi="Symbol" w:hint="default"/>
+        <w:sz w:val="20"/>
+      </w:rPr>
+    </w:lvl>
+    <w:lvl w:ilvl="1" w:tentative="1">
+      <w:start w:val="1"/>
+      <w:numFmt w:val="bullet"/>
+      <w:lvlText w:val="o"/>
+      <w:lvlJc w:val="left"/>
+      <w:pPr>
+        <w:tabs>
+          <w:tab w:val="num" w:pos="1440"/>
+        </w:tabs>
+        <w:ind w:left="1440" w:hanging="360"/>
+      </w:pPr>
+      <w:rPr>
+        <w:rFonts w:ascii="Courier New" w:hAnsi="Courier New" w:hint="default"/>
+        <w:sz w:val="20"/>
+      </w:rPr>
+    </w:lvl>
+    <w:lvl w:ilvl="2" w:tentative="1">
+      <w:start w:val="1"/>
+      <w:numFmt w:val="bullet"/>
+      <w:lvlText w:val=""/>
+      <w:lvlJc w:val="left"/>
+      <w:pPr>
+        <w:tabs>
+          <w:tab w:val="num" w:pos="2160"/>
+        </w:tabs>
+        <w:ind w:left="2160" w:hanging="360"/>
+      </w:pPr>
+      <w:rPr>
+        <w:rFonts w:ascii="Wingdings" w:hAnsi="Wingdings" w:hint="default"/>
+        <w:sz w:val="20"/>
+      </w:rPr>
+    </w:lvl>
+    <w:lvl w:ilvl="3" w:tentative="1">
+      <w:start w:val="1"/>
+      <w:numFmt w:val="bullet"/>
+      <w:lvlText w:val=""/>
+      <w:lvlJc w:val="left"/>
+      <w:pPr>
+        <w:tabs>
+          <w:tab w:val="num" w:pos="2880"/>
+        </w:tabs>
+        <w:ind w:left="2880" w:hanging="360"/>
+      </w:pPr>
+      <w:rPr>
+        <w:rFonts w:ascii="Wingdings" w:hAnsi="Wingdings" w:hint="default"/>
+        <w:sz w:val="20"/>
+      </w:rPr>
+    </w:lvl>
+    <w:lvl w:ilvl="4" w:tentative="1">
+      <w:start w:val="1"/>
+      <w:numFmt w:val="bullet"/>
+      <w:lvlText w:val=""/>
+      <w:lvlJc w:val="left"/>
+      <w:pPr>
+        <w:tabs>
+          <w:tab w:val="num" w:pos="3600"/>
+        </w:tabs>
+        <w:ind w:left="3600" w:hanging="360"/>
+      </w:pPr>
+      <w:rPr>
+        <w:rFonts w:ascii="Wingdings" w:hAnsi="Wingdings" w:hint="default"/>
+        <w:sz w:val="20"/>
+      </w:rPr>
+    </w:lvl>
+    <w:lvl w:ilvl="5" w:tentative="1">
+      <w:start w:val="1"/>
+      <w:numFmt w:val="bullet"/>
+      <w:lvlText w:val=""/>
+      <w:lvlJc w:val="left"/>
+      <w:pPr>
+        <w:tabs>
+          <w:tab w:val="num" w:pos="4320"/>
+        </w:tabs>
+        <w:ind w:left="4320" w:hanging="360"/>
+      </w:pPr>
+      <w:rPr>
+        <w:rFonts w:ascii="Wingdings" w:hAnsi="Wingdings" w:hint="default"/>
+        <w:sz w:val="20"/>
+      </w:rPr>
+    </w:lvl>
+    <w:lvl w:ilvl="6" w:tentative="1">
+      <w:start w:val="1"/>
+      <w:numFmt w:val="bullet"/>
+      <w:lvlText w:val=""/>
+      <w:lvlJc w:val="left"/>
+      <w:pPr>
+        <w:tabs>
+          <w:tab w:val="num" w:pos="5040"/>
+        </w:tabs>
+        <w:ind w:left="5040" w:hanging="360"/>
+      </w:pPr>
+      <w:rPr>
+        <w:rFonts w:ascii="Wingdings" w:hAnsi="Wingdings" w:hint="default"/>
+        <w:sz w:val="20"/>
+      </w:rPr>
+    </w:lvl>
+    <w:lvl w:ilvl="7" w:tentative="1">
+      <w:start w:val="1"/>
+      <w:numFmt w:val="bullet"/>
+      <w:lvlText w:val=""/>
+      <w:lvlJc w:val="left"/>
+      <w:pPr>
+        <w:tabs>
+          <w:tab w:val="num" w:pos="5760"/>
+        </w:tabs>
+        <w:ind w:left="5760" w:hanging="360"/>
+      </w:pPr>
+      <w:rPr>
+        <w:rFonts w:ascii="Wingdings" w:hAnsi="Wingdings" w:hint="default"/>
+        <w:sz w:val="20"/>
+      </w:rPr>
+    </w:lvl>
+    <w:lvl w:ilvl="8" w:tentative="1">
+      <w:start w:val="1"/>
+      <w:numFmt w:val="bullet"/>
+      <w:lvlText w:val=""/>
+      <w:lvlJc w:val="left"/>
+      <w:pPr>
+        <w:tabs>
+          <w:tab w:val="num" w:pos="6480"/>
+        </w:tabs>
+        <w:ind w:left="6480" w:hanging="360"/>
+      </w:pPr>
+      <w:rPr>
+        <w:rFonts w:ascii="Wingdings" w:hAnsi="Wingdings" w:hint="default"/>
+        <w:sz w:val="20"/>
+      </w:rPr>
+    </w:lvl>
+  </w:abstractNum>
+  <w:abstractNum w:abstractNumId="48" w15:restartNumberingAfterBreak="0">
     <w:nsid w:val="63016786"/>
     <w:multiLevelType w:val="multilevel"/>
     <w:tmpl w:val="9B0E16EE"/>
@@ -10680,7 +18631,7 @@
       </w:rPr>
     </w:lvl>
   </w:abstractNum>
-  <w:abstractNum w:abstractNumId="33" w15:restartNumberingAfterBreak="0">
+  <w:abstractNum w:abstractNumId="49" w15:restartNumberingAfterBreak="0">
     <w:nsid w:val="63696EBB"/>
     <w:multiLevelType w:val="multilevel"/>
     <w:tmpl w:val="89F4D6D0"/>
@@ -10829,7 +18780,305 @@
       </w:rPr>
     </w:lvl>
   </w:abstractNum>
-  <w:abstractNum w:abstractNumId="34" w15:restartNumberingAfterBreak="0">
+  <w:abstractNum w:abstractNumId="50" w15:restartNumberingAfterBreak="0">
+    <w:nsid w:val="663E17D8"/>
+    <w:multiLevelType w:val="multilevel"/>
+    <w:tmpl w:val="BBF8BE14"/>
+    <w:lvl w:ilvl="0">
+      <w:start w:val="1"/>
+      <w:numFmt w:val="bullet"/>
+      <w:lvlText w:val=""/>
+      <w:lvlJc w:val="left"/>
+      <w:pPr>
+        <w:tabs>
+          <w:tab w:val="num" w:pos="720"/>
+        </w:tabs>
+        <w:ind w:left="720" w:hanging="360"/>
+      </w:pPr>
+      <w:rPr>
+        <w:rFonts w:ascii="Symbol" w:hAnsi="Symbol" w:hint="default"/>
+        <w:sz w:val="20"/>
+      </w:rPr>
+    </w:lvl>
+    <w:lvl w:ilvl="1" w:tentative="1">
+      <w:start w:val="1"/>
+      <w:numFmt w:val="bullet"/>
+      <w:lvlText w:val="o"/>
+      <w:lvlJc w:val="left"/>
+      <w:pPr>
+        <w:tabs>
+          <w:tab w:val="num" w:pos="1440"/>
+        </w:tabs>
+        <w:ind w:left="1440" w:hanging="360"/>
+      </w:pPr>
+      <w:rPr>
+        <w:rFonts w:ascii="Courier New" w:hAnsi="Courier New" w:hint="default"/>
+        <w:sz w:val="20"/>
+      </w:rPr>
+    </w:lvl>
+    <w:lvl w:ilvl="2" w:tentative="1">
+      <w:start w:val="1"/>
+      <w:numFmt w:val="bullet"/>
+      <w:lvlText w:val=""/>
+      <w:lvlJc w:val="left"/>
+      <w:pPr>
+        <w:tabs>
+          <w:tab w:val="num" w:pos="2160"/>
+        </w:tabs>
+        <w:ind w:left="2160" w:hanging="360"/>
+      </w:pPr>
+      <w:rPr>
+        <w:rFonts w:ascii="Wingdings" w:hAnsi="Wingdings" w:hint="default"/>
+        <w:sz w:val="20"/>
+      </w:rPr>
+    </w:lvl>
+    <w:lvl w:ilvl="3" w:tentative="1">
+      <w:start w:val="1"/>
+      <w:numFmt w:val="bullet"/>
+      <w:lvlText w:val=""/>
+      <w:lvlJc w:val="left"/>
+      <w:pPr>
+        <w:tabs>
+          <w:tab w:val="num" w:pos="2880"/>
+        </w:tabs>
+        <w:ind w:left="2880" w:hanging="360"/>
+      </w:pPr>
+      <w:rPr>
+        <w:rFonts w:ascii="Wingdings" w:hAnsi="Wingdings" w:hint="default"/>
+        <w:sz w:val="20"/>
+      </w:rPr>
+    </w:lvl>
+    <w:lvl w:ilvl="4" w:tentative="1">
+      <w:start w:val="1"/>
+      <w:numFmt w:val="bullet"/>
+      <w:lvlText w:val=""/>
+      <w:lvlJc w:val="left"/>
+      <w:pPr>
+        <w:tabs>
+          <w:tab w:val="num" w:pos="3600"/>
+        </w:tabs>
+        <w:ind w:left="3600" w:hanging="360"/>
+      </w:pPr>
+      <w:rPr>
+        <w:rFonts w:ascii="Wingdings" w:hAnsi="Wingdings" w:hint="default"/>
+        <w:sz w:val="20"/>
+      </w:rPr>
+    </w:lvl>
+    <w:lvl w:ilvl="5" w:tentative="1">
+      <w:start w:val="1"/>
+      <w:numFmt w:val="bullet"/>
+      <w:lvlText w:val=""/>
+      <w:lvlJc w:val="left"/>
+      <w:pPr>
+        <w:tabs>
+          <w:tab w:val="num" w:pos="4320"/>
+        </w:tabs>
+        <w:ind w:left="4320" w:hanging="360"/>
+      </w:pPr>
+      <w:rPr>
+        <w:rFonts w:ascii="Wingdings" w:hAnsi="Wingdings" w:hint="default"/>
+        <w:sz w:val="20"/>
+      </w:rPr>
+    </w:lvl>
+    <w:lvl w:ilvl="6" w:tentative="1">
+      <w:start w:val="1"/>
+      <w:numFmt w:val="bullet"/>
+      <w:lvlText w:val=""/>
+      <w:lvlJc w:val="left"/>
+      <w:pPr>
+        <w:tabs>
+          <w:tab w:val="num" w:pos="5040"/>
+        </w:tabs>
+        <w:ind w:left="5040" w:hanging="360"/>
+      </w:pPr>
+      <w:rPr>
+        <w:rFonts w:ascii="Wingdings" w:hAnsi="Wingdings" w:hint="default"/>
+        <w:sz w:val="20"/>
+      </w:rPr>
+    </w:lvl>
+    <w:lvl w:ilvl="7" w:tentative="1">
+      <w:start w:val="1"/>
+      <w:numFmt w:val="bullet"/>
+      <w:lvlText w:val=""/>
+      <w:lvlJc w:val="left"/>
+      <w:pPr>
+        <w:tabs>
+          <w:tab w:val="num" w:pos="5760"/>
+        </w:tabs>
+        <w:ind w:left="5760" w:hanging="360"/>
+      </w:pPr>
+      <w:rPr>
+        <w:rFonts w:ascii="Wingdings" w:hAnsi="Wingdings" w:hint="default"/>
+        <w:sz w:val="20"/>
+      </w:rPr>
+    </w:lvl>
+    <w:lvl w:ilvl="8" w:tentative="1">
+      <w:start w:val="1"/>
+      <w:numFmt w:val="bullet"/>
+      <w:lvlText w:val=""/>
+      <w:lvlJc w:val="left"/>
+      <w:pPr>
+        <w:tabs>
+          <w:tab w:val="num" w:pos="6480"/>
+        </w:tabs>
+        <w:ind w:left="6480" w:hanging="360"/>
+      </w:pPr>
+      <w:rPr>
+        <w:rFonts w:ascii="Wingdings" w:hAnsi="Wingdings" w:hint="default"/>
+        <w:sz w:val="20"/>
+      </w:rPr>
+    </w:lvl>
+  </w:abstractNum>
+  <w:abstractNum w:abstractNumId="51" w15:restartNumberingAfterBreak="0">
+    <w:nsid w:val="664650B6"/>
+    <w:multiLevelType w:val="multilevel"/>
+    <w:tmpl w:val="4B6A889A"/>
+    <w:lvl w:ilvl="0">
+      <w:start w:val="1"/>
+      <w:numFmt w:val="bullet"/>
+      <w:lvlText w:val=""/>
+      <w:lvlJc w:val="left"/>
+      <w:pPr>
+        <w:tabs>
+          <w:tab w:val="num" w:pos="720"/>
+        </w:tabs>
+        <w:ind w:left="720" w:hanging="360"/>
+      </w:pPr>
+      <w:rPr>
+        <w:rFonts w:ascii="Symbol" w:hAnsi="Symbol" w:hint="default"/>
+        <w:sz w:val="20"/>
+      </w:rPr>
+    </w:lvl>
+    <w:lvl w:ilvl="1" w:tentative="1">
+      <w:start w:val="1"/>
+      <w:numFmt w:val="bullet"/>
+      <w:lvlText w:val="o"/>
+      <w:lvlJc w:val="left"/>
+      <w:pPr>
+        <w:tabs>
+          <w:tab w:val="num" w:pos="1440"/>
+        </w:tabs>
+        <w:ind w:left="1440" w:hanging="360"/>
+      </w:pPr>
+      <w:rPr>
+        <w:rFonts w:ascii="Courier New" w:hAnsi="Courier New" w:hint="default"/>
+        <w:sz w:val="20"/>
+      </w:rPr>
+    </w:lvl>
+    <w:lvl w:ilvl="2" w:tentative="1">
+      <w:start w:val="1"/>
+      <w:numFmt w:val="bullet"/>
+      <w:lvlText w:val=""/>
+      <w:lvlJc w:val="left"/>
+      <w:pPr>
+        <w:tabs>
+          <w:tab w:val="num" w:pos="2160"/>
+        </w:tabs>
+        <w:ind w:left="2160" w:hanging="360"/>
+      </w:pPr>
+      <w:rPr>
+        <w:rFonts w:ascii="Wingdings" w:hAnsi="Wingdings" w:hint="default"/>
+        <w:sz w:val="20"/>
+      </w:rPr>
+    </w:lvl>
+    <w:lvl w:ilvl="3" w:tentative="1">
+      <w:start w:val="1"/>
+      <w:numFmt w:val="bullet"/>
+      <w:lvlText w:val=""/>
+      <w:lvlJc w:val="left"/>
+      <w:pPr>
+        <w:tabs>
+          <w:tab w:val="num" w:pos="2880"/>
+        </w:tabs>
+        <w:ind w:left="2880" w:hanging="360"/>
+      </w:pPr>
+      <w:rPr>
+        <w:rFonts w:ascii="Wingdings" w:hAnsi="Wingdings" w:hint="default"/>
+        <w:sz w:val="20"/>
+      </w:rPr>
+    </w:lvl>
+    <w:lvl w:ilvl="4" w:tentative="1">
+      <w:start w:val="1"/>
+      <w:numFmt w:val="bullet"/>
+      <w:lvlText w:val=""/>
+      <w:lvlJc w:val="left"/>
+      <w:pPr>
+        <w:tabs>
+          <w:tab w:val="num" w:pos="3600"/>
+        </w:tabs>
+        <w:ind w:left="3600" w:hanging="360"/>
+      </w:pPr>
+      <w:rPr>
+        <w:rFonts w:ascii="Wingdings" w:hAnsi="Wingdings" w:hint="default"/>
+        <w:sz w:val="20"/>
+      </w:rPr>
+    </w:lvl>
+    <w:lvl w:ilvl="5" w:tentative="1">
+      <w:start w:val="1"/>
+      <w:numFmt w:val="bullet"/>
+      <w:lvlText w:val=""/>
+      <w:lvlJc w:val="left"/>
+      <w:pPr>
+        <w:tabs>
+          <w:tab w:val="num" w:pos="4320"/>
+        </w:tabs>
+        <w:ind w:left="4320" w:hanging="360"/>
+      </w:pPr>
+      <w:rPr>
+        <w:rFonts w:ascii="Wingdings" w:hAnsi="Wingdings" w:hint="default"/>
+        <w:sz w:val="20"/>
+      </w:rPr>
+    </w:lvl>
+    <w:lvl w:ilvl="6" w:tentative="1">
+      <w:start w:val="1"/>
+      <w:numFmt w:val="bullet"/>
+      <w:lvlText w:val=""/>
+      <w:lvlJc w:val="left"/>
+      <w:pPr>
+        <w:tabs>
+          <w:tab w:val="num" w:pos="5040"/>
+        </w:tabs>
+        <w:ind w:left="5040" w:hanging="360"/>
+      </w:pPr>
+      <w:rPr>
+        <w:rFonts w:ascii="Wingdings" w:hAnsi="Wingdings" w:hint="default"/>
+        <w:sz w:val="20"/>
+      </w:rPr>
+    </w:lvl>
+    <w:lvl w:ilvl="7" w:tentative="1">
+      <w:start w:val="1"/>
+      <w:numFmt w:val="bullet"/>
+      <w:lvlText w:val=""/>
+      <w:lvlJc w:val="left"/>
+      <w:pPr>
+        <w:tabs>
+          <w:tab w:val="num" w:pos="5760"/>
+        </w:tabs>
+        <w:ind w:left="5760" w:hanging="360"/>
+      </w:pPr>
+      <w:rPr>
+        <w:rFonts w:ascii="Wingdings" w:hAnsi="Wingdings" w:hint="default"/>
+        <w:sz w:val="20"/>
+      </w:rPr>
+    </w:lvl>
+    <w:lvl w:ilvl="8" w:tentative="1">
+      <w:start w:val="1"/>
+      <w:numFmt w:val="bullet"/>
+      <w:lvlText w:val=""/>
+      <w:lvlJc w:val="left"/>
+      <w:pPr>
+        <w:tabs>
+          <w:tab w:val="num" w:pos="6480"/>
+        </w:tabs>
+        <w:ind w:left="6480" w:hanging="360"/>
+      </w:pPr>
+      <w:rPr>
+        <w:rFonts w:ascii="Wingdings" w:hAnsi="Wingdings" w:hint="default"/>
+        <w:sz w:val="20"/>
+      </w:rPr>
+    </w:lvl>
+  </w:abstractNum>
+  <w:abstractNum w:abstractNumId="52" w15:restartNumberingAfterBreak="0">
     <w:nsid w:val="687406E9"/>
     <w:multiLevelType w:val="multilevel"/>
     <w:tmpl w:val="B2DE8FBE"/>
@@ -10978,7 +19227,7 @@
       </w:rPr>
     </w:lvl>
   </w:abstractNum>
-  <w:abstractNum w:abstractNumId="35" w15:restartNumberingAfterBreak="0">
+  <w:abstractNum w:abstractNumId="53" w15:restartNumberingAfterBreak="0">
     <w:nsid w:val="687F0E6B"/>
     <w:multiLevelType w:val="multilevel"/>
     <w:tmpl w:val="8504881A"/>
@@ -11127,7 +19376,305 @@
       </w:rPr>
     </w:lvl>
   </w:abstractNum>
-  <w:abstractNum w:abstractNumId="36" w15:restartNumberingAfterBreak="0">
+  <w:abstractNum w:abstractNumId="54" w15:restartNumberingAfterBreak="0">
+    <w:nsid w:val="69F80BDB"/>
+    <w:multiLevelType w:val="multilevel"/>
+    <w:tmpl w:val="EAEAD582"/>
+    <w:lvl w:ilvl="0">
+      <w:start w:val="1"/>
+      <w:numFmt w:val="bullet"/>
+      <w:lvlText w:val=""/>
+      <w:lvlJc w:val="left"/>
+      <w:pPr>
+        <w:tabs>
+          <w:tab w:val="num" w:pos="720"/>
+        </w:tabs>
+        <w:ind w:left="720" w:hanging="360"/>
+      </w:pPr>
+      <w:rPr>
+        <w:rFonts w:ascii="Symbol" w:hAnsi="Symbol" w:hint="default"/>
+        <w:sz w:val="20"/>
+      </w:rPr>
+    </w:lvl>
+    <w:lvl w:ilvl="1" w:tentative="1">
+      <w:start w:val="1"/>
+      <w:numFmt w:val="bullet"/>
+      <w:lvlText w:val="o"/>
+      <w:lvlJc w:val="left"/>
+      <w:pPr>
+        <w:tabs>
+          <w:tab w:val="num" w:pos="1440"/>
+        </w:tabs>
+        <w:ind w:left="1440" w:hanging="360"/>
+      </w:pPr>
+      <w:rPr>
+        <w:rFonts w:ascii="Courier New" w:hAnsi="Courier New" w:hint="default"/>
+        <w:sz w:val="20"/>
+      </w:rPr>
+    </w:lvl>
+    <w:lvl w:ilvl="2" w:tentative="1">
+      <w:start w:val="1"/>
+      <w:numFmt w:val="bullet"/>
+      <w:lvlText w:val=""/>
+      <w:lvlJc w:val="left"/>
+      <w:pPr>
+        <w:tabs>
+          <w:tab w:val="num" w:pos="2160"/>
+        </w:tabs>
+        <w:ind w:left="2160" w:hanging="360"/>
+      </w:pPr>
+      <w:rPr>
+        <w:rFonts w:ascii="Wingdings" w:hAnsi="Wingdings" w:hint="default"/>
+        <w:sz w:val="20"/>
+      </w:rPr>
+    </w:lvl>
+    <w:lvl w:ilvl="3" w:tentative="1">
+      <w:start w:val="1"/>
+      <w:numFmt w:val="bullet"/>
+      <w:lvlText w:val=""/>
+      <w:lvlJc w:val="left"/>
+      <w:pPr>
+        <w:tabs>
+          <w:tab w:val="num" w:pos="2880"/>
+        </w:tabs>
+        <w:ind w:left="2880" w:hanging="360"/>
+      </w:pPr>
+      <w:rPr>
+        <w:rFonts w:ascii="Wingdings" w:hAnsi="Wingdings" w:hint="default"/>
+        <w:sz w:val="20"/>
+      </w:rPr>
+    </w:lvl>
+    <w:lvl w:ilvl="4" w:tentative="1">
+      <w:start w:val="1"/>
+      <w:numFmt w:val="bullet"/>
+      <w:lvlText w:val=""/>
+      <w:lvlJc w:val="left"/>
+      <w:pPr>
+        <w:tabs>
+          <w:tab w:val="num" w:pos="3600"/>
+        </w:tabs>
+        <w:ind w:left="3600" w:hanging="360"/>
+      </w:pPr>
+      <w:rPr>
+        <w:rFonts w:ascii="Wingdings" w:hAnsi="Wingdings" w:hint="default"/>
+        <w:sz w:val="20"/>
+      </w:rPr>
+    </w:lvl>
+    <w:lvl w:ilvl="5" w:tentative="1">
+      <w:start w:val="1"/>
+      <w:numFmt w:val="bullet"/>
+      <w:lvlText w:val=""/>
+      <w:lvlJc w:val="left"/>
+      <w:pPr>
+        <w:tabs>
+          <w:tab w:val="num" w:pos="4320"/>
+        </w:tabs>
+        <w:ind w:left="4320" w:hanging="360"/>
+      </w:pPr>
+      <w:rPr>
+        <w:rFonts w:ascii="Wingdings" w:hAnsi="Wingdings" w:hint="default"/>
+        <w:sz w:val="20"/>
+      </w:rPr>
+    </w:lvl>
+    <w:lvl w:ilvl="6" w:tentative="1">
+      <w:start w:val="1"/>
+      <w:numFmt w:val="bullet"/>
+      <w:lvlText w:val=""/>
+      <w:lvlJc w:val="left"/>
+      <w:pPr>
+        <w:tabs>
+          <w:tab w:val="num" w:pos="5040"/>
+        </w:tabs>
+        <w:ind w:left="5040" w:hanging="360"/>
+      </w:pPr>
+      <w:rPr>
+        <w:rFonts w:ascii="Wingdings" w:hAnsi="Wingdings" w:hint="default"/>
+        <w:sz w:val="20"/>
+      </w:rPr>
+    </w:lvl>
+    <w:lvl w:ilvl="7" w:tentative="1">
+      <w:start w:val="1"/>
+      <w:numFmt w:val="bullet"/>
+      <w:lvlText w:val=""/>
+      <w:lvlJc w:val="left"/>
+      <w:pPr>
+        <w:tabs>
+          <w:tab w:val="num" w:pos="5760"/>
+        </w:tabs>
+        <w:ind w:left="5760" w:hanging="360"/>
+      </w:pPr>
+      <w:rPr>
+        <w:rFonts w:ascii="Wingdings" w:hAnsi="Wingdings" w:hint="default"/>
+        <w:sz w:val="20"/>
+      </w:rPr>
+    </w:lvl>
+    <w:lvl w:ilvl="8" w:tentative="1">
+      <w:start w:val="1"/>
+      <w:numFmt w:val="bullet"/>
+      <w:lvlText w:val=""/>
+      <w:lvlJc w:val="left"/>
+      <w:pPr>
+        <w:tabs>
+          <w:tab w:val="num" w:pos="6480"/>
+        </w:tabs>
+        <w:ind w:left="6480" w:hanging="360"/>
+      </w:pPr>
+      <w:rPr>
+        <w:rFonts w:ascii="Wingdings" w:hAnsi="Wingdings" w:hint="default"/>
+        <w:sz w:val="20"/>
+      </w:rPr>
+    </w:lvl>
+  </w:abstractNum>
+  <w:abstractNum w:abstractNumId="55" w15:restartNumberingAfterBreak="0">
+    <w:nsid w:val="6A004509"/>
+    <w:multiLevelType w:val="multilevel"/>
+    <w:tmpl w:val="45DEB186"/>
+    <w:lvl w:ilvl="0">
+      <w:start w:val="1"/>
+      <w:numFmt w:val="bullet"/>
+      <w:lvlText w:val=""/>
+      <w:lvlJc w:val="left"/>
+      <w:pPr>
+        <w:tabs>
+          <w:tab w:val="num" w:pos="720"/>
+        </w:tabs>
+        <w:ind w:left="720" w:hanging="360"/>
+      </w:pPr>
+      <w:rPr>
+        <w:rFonts w:ascii="Symbol" w:hAnsi="Symbol" w:hint="default"/>
+        <w:sz w:val="20"/>
+      </w:rPr>
+    </w:lvl>
+    <w:lvl w:ilvl="1" w:tentative="1">
+      <w:start w:val="1"/>
+      <w:numFmt w:val="bullet"/>
+      <w:lvlText w:val="o"/>
+      <w:lvlJc w:val="left"/>
+      <w:pPr>
+        <w:tabs>
+          <w:tab w:val="num" w:pos="1440"/>
+        </w:tabs>
+        <w:ind w:left="1440" w:hanging="360"/>
+      </w:pPr>
+      <w:rPr>
+        <w:rFonts w:ascii="Courier New" w:hAnsi="Courier New" w:hint="default"/>
+        <w:sz w:val="20"/>
+      </w:rPr>
+    </w:lvl>
+    <w:lvl w:ilvl="2" w:tentative="1">
+      <w:start w:val="1"/>
+      <w:numFmt w:val="bullet"/>
+      <w:lvlText w:val=""/>
+      <w:lvlJc w:val="left"/>
+      <w:pPr>
+        <w:tabs>
+          <w:tab w:val="num" w:pos="2160"/>
+        </w:tabs>
+        <w:ind w:left="2160" w:hanging="360"/>
+      </w:pPr>
+      <w:rPr>
+        <w:rFonts w:ascii="Wingdings" w:hAnsi="Wingdings" w:hint="default"/>
+        <w:sz w:val="20"/>
+      </w:rPr>
+    </w:lvl>
+    <w:lvl w:ilvl="3" w:tentative="1">
+      <w:start w:val="1"/>
+      <w:numFmt w:val="bullet"/>
+      <w:lvlText w:val=""/>
+      <w:lvlJc w:val="left"/>
+      <w:pPr>
+        <w:tabs>
+          <w:tab w:val="num" w:pos="2880"/>
+        </w:tabs>
+        <w:ind w:left="2880" w:hanging="360"/>
+      </w:pPr>
+      <w:rPr>
+        <w:rFonts w:ascii="Wingdings" w:hAnsi="Wingdings" w:hint="default"/>
+        <w:sz w:val="20"/>
+      </w:rPr>
+    </w:lvl>
+    <w:lvl w:ilvl="4" w:tentative="1">
+      <w:start w:val="1"/>
+      <w:numFmt w:val="bullet"/>
+      <w:lvlText w:val=""/>
+      <w:lvlJc w:val="left"/>
+      <w:pPr>
+        <w:tabs>
+          <w:tab w:val="num" w:pos="3600"/>
+        </w:tabs>
+        <w:ind w:left="3600" w:hanging="360"/>
+      </w:pPr>
+      <w:rPr>
+        <w:rFonts w:ascii="Wingdings" w:hAnsi="Wingdings" w:hint="default"/>
+        <w:sz w:val="20"/>
+      </w:rPr>
+    </w:lvl>
+    <w:lvl w:ilvl="5" w:tentative="1">
+      <w:start w:val="1"/>
+      <w:numFmt w:val="bullet"/>
+      <w:lvlText w:val=""/>
+      <w:lvlJc w:val="left"/>
+      <w:pPr>
+        <w:tabs>
+          <w:tab w:val="num" w:pos="4320"/>
+        </w:tabs>
+        <w:ind w:left="4320" w:hanging="360"/>
+      </w:pPr>
+      <w:rPr>
+        <w:rFonts w:ascii="Wingdings" w:hAnsi="Wingdings" w:hint="default"/>
+        <w:sz w:val="20"/>
+      </w:rPr>
+    </w:lvl>
+    <w:lvl w:ilvl="6" w:tentative="1">
+      <w:start w:val="1"/>
+      <w:numFmt w:val="bullet"/>
+      <w:lvlText w:val=""/>
+      <w:lvlJc w:val="left"/>
+      <w:pPr>
+        <w:tabs>
+          <w:tab w:val="num" w:pos="5040"/>
+        </w:tabs>
+        <w:ind w:left="5040" w:hanging="360"/>
+      </w:pPr>
+      <w:rPr>
+        <w:rFonts w:ascii="Wingdings" w:hAnsi="Wingdings" w:hint="default"/>
+        <w:sz w:val="20"/>
+      </w:rPr>
+    </w:lvl>
+    <w:lvl w:ilvl="7" w:tentative="1">
+      <w:start w:val="1"/>
+      <w:numFmt w:val="bullet"/>
+      <w:lvlText w:val=""/>
+      <w:lvlJc w:val="left"/>
+      <w:pPr>
+        <w:tabs>
+          <w:tab w:val="num" w:pos="5760"/>
+        </w:tabs>
+        <w:ind w:left="5760" w:hanging="360"/>
+      </w:pPr>
+      <w:rPr>
+        <w:rFonts w:ascii="Wingdings" w:hAnsi="Wingdings" w:hint="default"/>
+        <w:sz w:val="20"/>
+      </w:rPr>
+    </w:lvl>
+    <w:lvl w:ilvl="8" w:tentative="1">
+      <w:start w:val="1"/>
+      <w:numFmt w:val="bullet"/>
+      <w:lvlText w:val=""/>
+      <w:lvlJc w:val="left"/>
+      <w:pPr>
+        <w:tabs>
+          <w:tab w:val="num" w:pos="6480"/>
+        </w:tabs>
+        <w:ind w:left="6480" w:hanging="360"/>
+      </w:pPr>
+      <w:rPr>
+        <w:rFonts w:ascii="Wingdings" w:hAnsi="Wingdings" w:hint="default"/>
+        <w:sz w:val="20"/>
+      </w:rPr>
+    </w:lvl>
+  </w:abstractNum>
+  <w:abstractNum w:abstractNumId="56" w15:restartNumberingAfterBreak="0">
     <w:nsid w:val="6A1C7216"/>
     <w:multiLevelType w:val="hybridMultilevel"/>
     <w:tmpl w:val="14CE8122"/>
@@ -11240,7 +19787,156 @@
       </w:rPr>
     </w:lvl>
   </w:abstractNum>
-  <w:abstractNum w:abstractNumId="37" w15:restartNumberingAfterBreak="0">
+  <w:abstractNum w:abstractNumId="57" w15:restartNumberingAfterBreak="0">
+    <w:nsid w:val="6A6D1C00"/>
+    <w:multiLevelType w:val="multilevel"/>
+    <w:tmpl w:val="BC186CA8"/>
+    <w:lvl w:ilvl="0">
+      <w:start w:val="1"/>
+      <w:numFmt w:val="bullet"/>
+      <w:lvlText w:val=""/>
+      <w:lvlJc w:val="left"/>
+      <w:pPr>
+        <w:tabs>
+          <w:tab w:val="num" w:pos="720"/>
+        </w:tabs>
+        <w:ind w:left="720" w:hanging="360"/>
+      </w:pPr>
+      <w:rPr>
+        <w:rFonts w:ascii="Symbol" w:hAnsi="Symbol" w:hint="default"/>
+        <w:sz w:val="20"/>
+      </w:rPr>
+    </w:lvl>
+    <w:lvl w:ilvl="1" w:tentative="1">
+      <w:start w:val="1"/>
+      <w:numFmt w:val="bullet"/>
+      <w:lvlText w:val="o"/>
+      <w:lvlJc w:val="left"/>
+      <w:pPr>
+        <w:tabs>
+          <w:tab w:val="num" w:pos="1440"/>
+        </w:tabs>
+        <w:ind w:left="1440" w:hanging="360"/>
+      </w:pPr>
+      <w:rPr>
+        <w:rFonts w:ascii="Courier New" w:hAnsi="Courier New" w:hint="default"/>
+        <w:sz w:val="20"/>
+      </w:rPr>
+    </w:lvl>
+    <w:lvl w:ilvl="2" w:tentative="1">
+      <w:start w:val="1"/>
+      <w:numFmt w:val="bullet"/>
+      <w:lvlText w:val=""/>
+      <w:lvlJc w:val="left"/>
+      <w:pPr>
+        <w:tabs>
+          <w:tab w:val="num" w:pos="2160"/>
+        </w:tabs>
+        <w:ind w:left="2160" w:hanging="360"/>
+      </w:pPr>
+      <w:rPr>
+        <w:rFonts w:ascii="Wingdings" w:hAnsi="Wingdings" w:hint="default"/>
+        <w:sz w:val="20"/>
+      </w:rPr>
+    </w:lvl>
+    <w:lvl w:ilvl="3" w:tentative="1">
+      <w:start w:val="1"/>
+      <w:numFmt w:val="bullet"/>
+      <w:lvlText w:val=""/>
+      <w:lvlJc w:val="left"/>
+      <w:pPr>
+        <w:tabs>
+          <w:tab w:val="num" w:pos="2880"/>
+        </w:tabs>
+        <w:ind w:left="2880" w:hanging="360"/>
+      </w:pPr>
+      <w:rPr>
+        <w:rFonts w:ascii="Wingdings" w:hAnsi="Wingdings" w:hint="default"/>
+        <w:sz w:val="20"/>
+      </w:rPr>
+    </w:lvl>
+    <w:lvl w:ilvl="4" w:tentative="1">
+      <w:start w:val="1"/>
+      <w:numFmt w:val="bullet"/>
+      <w:lvlText w:val=""/>
+      <w:lvlJc w:val="left"/>
+      <w:pPr>
+        <w:tabs>
+          <w:tab w:val="num" w:pos="3600"/>
+        </w:tabs>
+        <w:ind w:left="3600" w:hanging="360"/>
+      </w:pPr>
+      <w:rPr>
+        <w:rFonts w:ascii="Wingdings" w:hAnsi="Wingdings" w:hint="default"/>
+        <w:sz w:val="20"/>
+      </w:rPr>
+    </w:lvl>
+    <w:lvl w:ilvl="5" w:tentative="1">
+      <w:start w:val="1"/>
+      <w:numFmt w:val="bullet"/>
+      <w:lvlText w:val=""/>
+      <w:lvlJc w:val="left"/>
+      <w:pPr>
+        <w:tabs>
+          <w:tab w:val="num" w:pos="4320"/>
+        </w:tabs>
+        <w:ind w:left="4320" w:hanging="360"/>
+      </w:pPr>
+      <w:rPr>
+        <w:rFonts w:ascii="Wingdings" w:hAnsi="Wingdings" w:hint="default"/>
+        <w:sz w:val="20"/>
+      </w:rPr>
+    </w:lvl>
+    <w:lvl w:ilvl="6" w:tentative="1">
+      <w:start w:val="1"/>
+      <w:numFmt w:val="bullet"/>
+      <w:lvlText w:val=""/>
+      <w:lvlJc w:val="left"/>
+      <w:pPr>
+        <w:tabs>
+          <w:tab w:val="num" w:pos="5040"/>
+        </w:tabs>
+        <w:ind w:left="5040" w:hanging="360"/>
+      </w:pPr>
+      <w:rPr>
+        <w:rFonts w:ascii="Wingdings" w:hAnsi="Wingdings" w:hint="default"/>
+        <w:sz w:val="20"/>
+      </w:rPr>
+    </w:lvl>
+    <w:lvl w:ilvl="7" w:tentative="1">
+      <w:start w:val="1"/>
+      <w:numFmt w:val="bullet"/>
+      <w:lvlText w:val=""/>
+      <w:lvlJc w:val="left"/>
+      <w:pPr>
+        <w:tabs>
+          <w:tab w:val="num" w:pos="5760"/>
+        </w:tabs>
+        <w:ind w:left="5760" w:hanging="360"/>
+      </w:pPr>
+      <w:rPr>
+        <w:rFonts w:ascii="Wingdings" w:hAnsi="Wingdings" w:hint="default"/>
+        <w:sz w:val="20"/>
+      </w:rPr>
+    </w:lvl>
+    <w:lvl w:ilvl="8" w:tentative="1">
+      <w:start w:val="1"/>
+      <w:numFmt w:val="bullet"/>
+      <w:lvlText w:val=""/>
+      <w:lvlJc w:val="left"/>
+      <w:pPr>
+        <w:tabs>
+          <w:tab w:val="num" w:pos="6480"/>
+        </w:tabs>
+        <w:ind w:left="6480" w:hanging="360"/>
+      </w:pPr>
+      <w:rPr>
+        <w:rFonts w:ascii="Wingdings" w:hAnsi="Wingdings" w:hint="default"/>
+        <w:sz w:val="20"/>
+      </w:rPr>
+    </w:lvl>
+  </w:abstractNum>
+  <w:abstractNum w:abstractNumId="58" w15:restartNumberingAfterBreak="0">
     <w:nsid w:val="6CE01452"/>
     <w:multiLevelType w:val="multilevel"/>
     <w:tmpl w:val="67105D0A"/>
@@ -11389,7 +20085,7 @@
       </w:rPr>
     </w:lvl>
   </w:abstractNum>
-  <w:abstractNum w:abstractNumId="38" w15:restartNumberingAfterBreak="0">
+  <w:abstractNum w:abstractNumId="59" w15:restartNumberingAfterBreak="0">
     <w:nsid w:val="6EEB08CB"/>
     <w:multiLevelType w:val="multilevel"/>
     <w:tmpl w:val="F9943380"/>
@@ -11538,7 +20234,7 @@
       </w:rPr>
     </w:lvl>
   </w:abstractNum>
-  <w:abstractNum w:abstractNumId="39" w15:restartNumberingAfterBreak="0">
+  <w:abstractNum w:abstractNumId="60" w15:restartNumberingAfterBreak="0">
     <w:nsid w:val="77AC4F9A"/>
     <w:multiLevelType w:val="multilevel"/>
     <w:tmpl w:val="3760E6E2"/>
@@ -11687,7 +20383,7 @@
       </w:rPr>
     </w:lvl>
   </w:abstractNum>
-  <w:abstractNum w:abstractNumId="40" w15:restartNumberingAfterBreak="0">
+  <w:abstractNum w:abstractNumId="61" w15:restartNumberingAfterBreak="0">
     <w:nsid w:val="77D61F82"/>
     <w:multiLevelType w:val="hybridMultilevel"/>
     <w:tmpl w:val="E96EA458"/>
@@ -11800,7 +20496,156 @@
       </w:rPr>
     </w:lvl>
   </w:abstractNum>
-  <w:abstractNum w:abstractNumId="41" w15:restartNumberingAfterBreak="0">
+  <w:abstractNum w:abstractNumId="62" w15:restartNumberingAfterBreak="0">
+    <w:nsid w:val="7B455C3A"/>
+    <w:multiLevelType w:val="multilevel"/>
+    <w:tmpl w:val="F24297EC"/>
+    <w:lvl w:ilvl="0">
+      <w:start w:val="1"/>
+      <w:numFmt w:val="bullet"/>
+      <w:lvlText w:val=""/>
+      <w:lvlJc w:val="left"/>
+      <w:pPr>
+        <w:tabs>
+          <w:tab w:val="num" w:pos="720"/>
+        </w:tabs>
+        <w:ind w:left="720" w:hanging="360"/>
+      </w:pPr>
+      <w:rPr>
+        <w:rFonts w:ascii="Symbol" w:hAnsi="Symbol" w:hint="default"/>
+        <w:sz w:val="20"/>
+      </w:rPr>
+    </w:lvl>
+    <w:lvl w:ilvl="1" w:tentative="1">
+      <w:start w:val="1"/>
+      <w:numFmt w:val="bullet"/>
+      <w:lvlText w:val="o"/>
+      <w:lvlJc w:val="left"/>
+      <w:pPr>
+        <w:tabs>
+          <w:tab w:val="num" w:pos="1440"/>
+        </w:tabs>
+        <w:ind w:left="1440" w:hanging="360"/>
+      </w:pPr>
+      <w:rPr>
+        <w:rFonts w:ascii="Courier New" w:hAnsi="Courier New" w:hint="default"/>
+        <w:sz w:val="20"/>
+      </w:rPr>
+    </w:lvl>
+    <w:lvl w:ilvl="2" w:tentative="1">
+      <w:start w:val="1"/>
+      <w:numFmt w:val="bullet"/>
+      <w:lvlText w:val=""/>
+      <w:lvlJc w:val="left"/>
+      <w:pPr>
+        <w:tabs>
+          <w:tab w:val="num" w:pos="2160"/>
+        </w:tabs>
+        <w:ind w:left="2160" w:hanging="360"/>
+      </w:pPr>
+      <w:rPr>
+        <w:rFonts w:ascii="Wingdings" w:hAnsi="Wingdings" w:hint="default"/>
+        <w:sz w:val="20"/>
+      </w:rPr>
+    </w:lvl>
+    <w:lvl w:ilvl="3" w:tentative="1">
+      <w:start w:val="1"/>
+      <w:numFmt w:val="bullet"/>
+      <w:lvlText w:val=""/>
+      <w:lvlJc w:val="left"/>
+      <w:pPr>
+        <w:tabs>
+          <w:tab w:val="num" w:pos="2880"/>
+        </w:tabs>
+        <w:ind w:left="2880" w:hanging="360"/>
+      </w:pPr>
+      <w:rPr>
+        <w:rFonts w:ascii="Wingdings" w:hAnsi="Wingdings" w:hint="default"/>
+        <w:sz w:val="20"/>
+      </w:rPr>
+    </w:lvl>
+    <w:lvl w:ilvl="4" w:tentative="1">
+      <w:start w:val="1"/>
+      <w:numFmt w:val="bullet"/>
+      <w:lvlText w:val=""/>
+      <w:lvlJc w:val="left"/>
+      <w:pPr>
+        <w:tabs>
+          <w:tab w:val="num" w:pos="3600"/>
+        </w:tabs>
+        <w:ind w:left="3600" w:hanging="360"/>
+      </w:pPr>
+      <w:rPr>
+        <w:rFonts w:ascii="Wingdings" w:hAnsi="Wingdings" w:hint="default"/>
+        <w:sz w:val="20"/>
+      </w:rPr>
+    </w:lvl>
+    <w:lvl w:ilvl="5" w:tentative="1">
+      <w:start w:val="1"/>
+      <w:numFmt w:val="bullet"/>
+      <w:lvlText w:val=""/>
+      <w:lvlJc w:val="left"/>
+      <w:pPr>
+        <w:tabs>
+          <w:tab w:val="num" w:pos="4320"/>
+        </w:tabs>
+        <w:ind w:left="4320" w:hanging="360"/>
+      </w:pPr>
+      <w:rPr>
+        <w:rFonts w:ascii="Wingdings" w:hAnsi="Wingdings" w:hint="default"/>
+        <w:sz w:val="20"/>
+      </w:rPr>
+    </w:lvl>
+    <w:lvl w:ilvl="6" w:tentative="1">
+      <w:start w:val="1"/>
+      <w:numFmt w:val="bullet"/>
+      <w:lvlText w:val=""/>
+      <w:lvlJc w:val="left"/>
+      <w:pPr>
+        <w:tabs>
+          <w:tab w:val="num" w:pos="5040"/>
+        </w:tabs>
+        <w:ind w:left="5040" w:hanging="360"/>
+      </w:pPr>
+      <w:rPr>
+        <w:rFonts w:ascii="Wingdings" w:hAnsi="Wingdings" w:hint="default"/>
+        <w:sz w:val="20"/>
+      </w:rPr>
+    </w:lvl>
+    <w:lvl w:ilvl="7" w:tentative="1">
+      <w:start w:val="1"/>
+      <w:numFmt w:val="bullet"/>
+      <w:lvlText w:val=""/>
+      <w:lvlJc w:val="left"/>
+      <w:pPr>
+        <w:tabs>
+          <w:tab w:val="num" w:pos="5760"/>
+        </w:tabs>
+        <w:ind w:left="5760" w:hanging="360"/>
+      </w:pPr>
+      <w:rPr>
+        <w:rFonts w:ascii="Wingdings" w:hAnsi="Wingdings" w:hint="default"/>
+        <w:sz w:val="20"/>
+      </w:rPr>
+    </w:lvl>
+    <w:lvl w:ilvl="8" w:tentative="1">
+      <w:start w:val="1"/>
+      <w:numFmt w:val="bullet"/>
+      <w:lvlText w:val=""/>
+      <w:lvlJc w:val="left"/>
+      <w:pPr>
+        <w:tabs>
+          <w:tab w:val="num" w:pos="6480"/>
+        </w:tabs>
+        <w:ind w:left="6480" w:hanging="360"/>
+      </w:pPr>
+      <w:rPr>
+        <w:rFonts w:ascii="Wingdings" w:hAnsi="Wingdings" w:hint="default"/>
+        <w:sz w:val="20"/>
+      </w:rPr>
+    </w:lvl>
+  </w:abstractNum>
+  <w:abstractNum w:abstractNumId="63" w15:restartNumberingAfterBreak="0">
     <w:nsid w:val="7E37487E"/>
     <w:multiLevelType w:val="multilevel"/>
     <w:tmpl w:val="9C525EDC"/>
@@ -11949,7 +20794,7 @@
       </w:rPr>
     </w:lvl>
   </w:abstractNum>
-  <w:abstractNum w:abstractNumId="42" w15:restartNumberingAfterBreak="0">
+  <w:abstractNum w:abstractNumId="64" w15:restartNumberingAfterBreak="0">
     <w:nsid w:val="7F8F73BA"/>
     <w:multiLevelType w:val="multilevel"/>
     <w:tmpl w:val="D04EEBAC"/>
@@ -12126,106 +20971,172 @@
     <w:abstractNumId w:val="0"/>
   </w:num>
   <w:num w:numId="10" w16cid:durableId="1613320898">
-    <w:abstractNumId w:val="18"/>
+    <w:abstractNumId w:val="24"/>
   </w:num>
   <w:num w:numId="11" w16cid:durableId="181893987">
-    <w:abstractNumId w:val="31"/>
+    <w:abstractNumId w:val="46"/>
   </w:num>
   <w:num w:numId="12" w16cid:durableId="1571697010">
-    <w:abstractNumId w:val="28"/>
+    <w:abstractNumId w:val="42"/>
   </w:num>
   <w:num w:numId="13" w16cid:durableId="1520073908">
-    <w:abstractNumId w:val="16"/>
+    <w:abstractNumId w:val="19"/>
   </w:num>
   <w:num w:numId="14" w16cid:durableId="1157571557">
-    <w:abstractNumId w:val="27"/>
+    <w:abstractNumId w:val="41"/>
   </w:num>
   <w:num w:numId="15" w16cid:durableId="720328498">
     <w:abstractNumId w:val="10"/>
   </w:num>
   <w:num w:numId="16" w16cid:durableId="1263493220">
-    <w:abstractNumId w:val="30"/>
+    <w:abstractNumId w:val="45"/>
   </w:num>
   <w:num w:numId="17" w16cid:durableId="554514653">
-    <w:abstractNumId w:val="19"/>
+    <w:abstractNumId w:val="26"/>
   </w:num>
   <w:num w:numId="18" w16cid:durableId="1051926877">
-    <w:abstractNumId w:val="24"/>
+    <w:abstractNumId w:val="35"/>
   </w:num>
   <w:num w:numId="19" w16cid:durableId="903563055">
+    <w:abstractNumId w:val="27"/>
+  </w:num>
+  <w:num w:numId="20" w16cid:durableId="226109789">
     <w:abstractNumId w:val="20"/>
   </w:num>
-  <w:num w:numId="20" w16cid:durableId="226109789">
-    <w:abstractNumId w:val="17"/>
-  </w:num>
   <w:num w:numId="21" w16cid:durableId="1577859521">
-    <w:abstractNumId w:val="42"/>
+    <w:abstractNumId w:val="64"/>
   </w:num>
   <w:num w:numId="22" w16cid:durableId="864249567">
-    <w:abstractNumId w:val="33"/>
+    <w:abstractNumId w:val="49"/>
   </w:num>
   <w:num w:numId="23" w16cid:durableId="409041516">
-    <w:abstractNumId w:val="26"/>
+    <w:abstractNumId w:val="40"/>
   </w:num>
   <w:num w:numId="24" w16cid:durableId="2142796719">
-    <w:abstractNumId w:val="32"/>
+    <w:abstractNumId w:val="48"/>
   </w:num>
   <w:num w:numId="25" w16cid:durableId="1244996336">
-    <w:abstractNumId w:val="25"/>
+    <w:abstractNumId w:val="38"/>
   </w:num>
   <w:num w:numId="26" w16cid:durableId="886450464">
-    <w:abstractNumId w:val="13"/>
+    <w:abstractNumId w:val="16"/>
   </w:num>
   <w:num w:numId="27" w16cid:durableId="1787848680">
-    <w:abstractNumId w:val="37"/>
+    <w:abstractNumId w:val="58"/>
   </w:num>
   <w:num w:numId="28" w16cid:durableId="1016224673">
-    <w:abstractNumId w:val="41"/>
+    <w:abstractNumId w:val="63"/>
   </w:num>
   <w:num w:numId="29" w16cid:durableId="2077628297">
-    <w:abstractNumId w:val="34"/>
+    <w:abstractNumId w:val="52"/>
   </w:num>
   <w:num w:numId="30" w16cid:durableId="1907645305">
-    <w:abstractNumId w:val="15"/>
+    <w:abstractNumId w:val="18"/>
   </w:num>
   <w:num w:numId="31" w16cid:durableId="55905117">
     <w:abstractNumId w:val="9"/>
   </w:num>
   <w:num w:numId="32" w16cid:durableId="1540556207">
+    <w:abstractNumId w:val="17"/>
+  </w:num>
+  <w:num w:numId="33" w16cid:durableId="4141255">
+    <w:abstractNumId w:val="30"/>
+  </w:num>
+  <w:num w:numId="34" w16cid:durableId="1309869030">
+    <w:abstractNumId w:val="12"/>
+  </w:num>
+  <w:num w:numId="35" w16cid:durableId="1800486486">
+    <w:abstractNumId w:val="29"/>
+  </w:num>
+  <w:num w:numId="36" w16cid:durableId="1278104600">
+    <w:abstractNumId w:val="28"/>
+  </w:num>
+  <w:num w:numId="37" w16cid:durableId="510224616">
+    <w:abstractNumId w:val="59"/>
+  </w:num>
+  <w:num w:numId="38" w16cid:durableId="1454710118">
+    <w:abstractNumId w:val="53"/>
+  </w:num>
+  <w:num w:numId="39" w16cid:durableId="55393770">
+    <w:abstractNumId w:val="56"/>
+  </w:num>
+  <w:num w:numId="40" w16cid:durableId="1557276027">
+    <w:abstractNumId w:val="15"/>
+  </w:num>
+  <w:num w:numId="41" w16cid:durableId="2018924517">
+    <w:abstractNumId w:val="60"/>
+  </w:num>
+  <w:num w:numId="42" w16cid:durableId="1236431785">
+    <w:abstractNumId w:val="61"/>
+  </w:num>
+  <w:num w:numId="43" w16cid:durableId="679771662">
+    <w:abstractNumId w:val="43"/>
+  </w:num>
+  <w:num w:numId="44" w16cid:durableId="935596640">
+    <w:abstractNumId w:val="23"/>
+  </w:num>
+  <w:num w:numId="45" w16cid:durableId="1385762219">
+    <w:abstractNumId w:val="37"/>
+  </w:num>
+  <w:num w:numId="46" w16cid:durableId="1427186148">
+    <w:abstractNumId w:val="62"/>
+  </w:num>
+  <w:num w:numId="47" w16cid:durableId="42565128">
+    <w:abstractNumId w:val="21"/>
+  </w:num>
+  <w:num w:numId="48" w16cid:durableId="514347565">
+    <w:abstractNumId w:val="33"/>
+  </w:num>
+  <w:num w:numId="49" w16cid:durableId="1266230483">
+    <w:abstractNumId w:val="32"/>
+  </w:num>
+  <w:num w:numId="50" w16cid:durableId="1528519424">
+    <w:abstractNumId w:val="47"/>
+  </w:num>
+  <w:num w:numId="51" w16cid:durableId="1873835014">
+    <w:abstractNumId w:val="57"/>
+  </w:num>
+  <w:num w:numId="52" w16cid:durableId="697705097">
+    <w:abstractNumId w:val="54"/>
+  </w:num>
+  <w:num w:numId="53" w16cid:durableId="1286086652">
+    <w:abstractNumId w:val="11"/>
+  </w:num>
+  <w:num w:numId="54" w16cid:durableId="342516288">
+    <w:abstractNumId w:val="25"/>
+  </w:num>
+  <w:num w:numId="55" w16cid:durableId="424301188">
+    <w:abstractNumId w:val="13"/>
+  </w:num>
+  <w:num w:numId="56" w16cid:durableId="1992370220">
+    <w:abstractNumId w:val="55"/>
+  </w:num>
+  <w:num w:numId="57" w16cid:durableId="1322853592">
+    <w:abstractNumId w:val="50"/>
+  </w:num>
+  <w:num w:numId="58" w16cid:durableId="818495697">
+    <w:abstractNumId w:val="31"/>
+  </w:num>
+  <w:num w:numId="59" w16cid:durableId="491407117">
+    <w:abstractNumId w:val="39"/>
+  </w:num>
+  <w:num w:numId="60" w16cid:durableId="1799255169">
     <w:abstractNumId w:val="14"/>
   </w:num>
-  <w:num w:numId="33" w16cid:durableId="4141255">
-    <w:abstractNumId w:val="23"/>
+  <w:num w:numId="61" w16cid:durableId="817305409">
+    <w:abstractNumId w:val="34"/>
   </w:num>
-  <w:num w:numId="34" w16cid:durableId="1309869030">
-    <w:abstractNumId w:val="11"/>
+  <w:num w:numId="62" w16cid:durableId="2031030164">
+    <w:abstractNumId w:val="36"/>
   </w:num>
-  <w:num w:numId="35" w16cid:durableId="1800486486">
+  <w:num w:numId="63" w16cid:durableId="69237398">
+    <w:abstractNumId w:val="51"/>
+  </w:num>
+  <w:num w:numId="64" w16cid:durableId="818691089">
     <w:abstractNumId w:val="22"/>
   </w:num>
-  <w:num w:numId="36" w16cid:durableId="1278104600">
-    <w:abstractNumId w:val="21"/>
-  </w:num>
-  <w:num w:numId="37" w16cid:durableId="510224616">
-    <w:abstractNumId w:val="38"/>
-  </w:num>
-  <w:num w:numId="38" w16cid:durableId="1454710118">
-    <w:abstractNumId w:val="35"/>
-  </w:num>
-  <w:num w:numId="39" w16cid:durableId="55393770">
-    <w:abstractNumId w:val="36"/>
-  </w:num>
-  <w:num w:numId="40" w16cid:durableId="1557276027">
-    <w:abstractNumId w:val="12"/>
-  </w:num>
-  <w:num w:numId="41" w16cid:durableId="2018924517">
-    <w:abstractNumId w:val="39"/>
-  </w:num>
-  <w:num w:numId="42" w16cid:durableId="1236431785">
-    <w:abstractNumId w:val="40"/>
-  </w:num>
-  <w:num w:numId="43" w16cid:durableId="679771662">
-    <w:abstractNumId w:val="29"/>
+  <w:num w:numId="65" w16cid:durableId="1901087442">
+    <w:abstractNumId w:val="44"/>
   </w:num>
 </w:numbering>
 </file>
@@ -12835,6 +21746,7 @@
   <w:style w:type="character" w:default="1" w:styleId="DefaultParagraphFont">
     <w:name w:val="Default Paragraph Font"/>
     <w:uiPriority w:val="1"/>
+    <w:semiHidden/>
     <w:unhideWhenUsed/>
   </w:style>
   <w:style w:type="table" w:default="1" w:styleId="TableNormal">

--- a/7. GARGI – Guided AI for Real-world Grammar & Interaction/GARGI_Documentation_Updated.docx
+++ b/7. GARGI – Guided AI for Real-world Grammar & Interaction/GARGI_Documentation_Updated.docx
@@ -11365,6 +11365,15 @@
           <w:lang w:val="en-IN" w:eastAsia="en-IN"/>
         </w:rPr>
         <w:t>Everything else depends on reliable metrics.</w:t>
+      </w:r>
+      <w:r>
+        <w:rPr>
+          <w:rFonts w:ascii="Times New Roman" w:eastAsia="Times New Roman" w:hAnsi="Times New Roman" w:cs="Times New Roman"/>
+          <w:sz w:val="24"/>
+          <w:szCs w:val="24"/>
+          <w:lang w:val="en-IN" w:eastAsia="en-IN"/>
+        </w:rPr>
+        <w:t>.</w:t>
       </w:r>
     </w:p>
     <w:p>

--- a/7. GARGI – Guided AI for Real-world Grammar & Interaction/GARGI_Documentation_Updated.docx
+++ b/7. GARGI – Guided AI for Real-world Grammar & Interaction/GARGI_Documentation_Updated.docx
@@ -77,7 +77,23 @@
           <w:b/>
           <w:bCs/>
         </w:rPr>
-        <w:t xml:space="preserve">Android + FastAPI + Google Cloud + Vertex AI </w:t>
+        <w:t xml:space="preserve">Android + </w:t>
+      </w:r>
+      <w:proofErr w:type="spellStart"/>
+      <w:r>
+        <w:rPr>
+          <w:b/>
+          <w:bCs/>
+        </w:rPr>
+        <w:t>FastAPI</w:t>
+      </w:r>
+      <w:proofErr w:type="spellEnd"/>
+      <w:r>
+        <w:rPr>
+          <w:b/>
+          <w:bCs/>
+        </w:rPr>
+        <w:t xml:space="preserve"> + Google Cloud + Vertex AI </w:t>
       </w:r>
       <w:r>
         <w:rPr>
@@ -100,7 +116,7 @@
         <w:pStyle w:val="NoSpacing"/>
         <w:numPr>
           <w:ilvl w:val="0"/>
-          <w:numId w:val="39"/>
+          <w:numId w:val="7"/>
         </w:numPr>
         <w:rPr>
           <w:lang w:val="en-IN"/>
@@ -118,7 +134,7 @@
         <w:pStyle w:val="NoSpacing"/>
         <w:numPr>
           <w:ilvl w:val="0"/>
-          <w:numId w:val="39"/>
+          <w:numId w:val="7"/>
         </w:numPr>
         <w:rPr>
           <w:lang w:val="en-IN"/>
@@ -136,7 +152,7 @@
         <w:pStyle w:val="NoSpacing"/>
         <w:numPr>
           <w:ilvl w:val="0"/>
-          <w:numId w:val="39"/>
+          <w:numId w:val="7"/>
         </w:numPr>
         <w:rPr>
           <w:lang w:val="en-IN"/>
@@ -154,7 +170,7 @@
         <w:pStyle w:val="NoSpacing"/>
         <w:numPr>
           <w:ilvl w:val="0"/>
-          <w:numId w:val="39"/>
+          <w:numId w:val="7"/>
         </w:numPr>
         <w:rPr>
           <w:lang w:val="en-IN"/>
@@ -172,7 +188,7 @@
         <w:pStyle w:val="NoSpacing"/>
         <w:numPr>
           <w:ilvl w:val="0"/>
-          <w:numId w:val="39"/>
+          <w:numId w:val="7"/>
         </w:numPr>
         <w:rPr>
           <w:lang w:val="en-IN"/>
@@ -368,11 +384,19 @@
                 <w:lang w:val="en-IN"/>
               </w:rPr>
             </w:pPr>
+            <w:proofErr w:type="spellStart"/>
             <w:r>
               <w:rPr>
                 <w:lang w:val="en-IN"/>
               </w:rPr>
-              <w:t>FastAPI + Docker</w:t>
+              <w:t>FastAPI</w:t>
+            </w:r>
+            <w:proofErr w:type="spellEnd"/>
+            <w:r>
+              <w:rPr>
+                <w:lang w:val="en-IN"/>
+              </w:rPr>
+              <w:t xml:space="preserve"> + Docker</w:t>
             </w:r>
           </w:p>
         </w:tc>
@@ -569,12 +593,28 @@
                 <w:lang w:val="en-IN"/>
               </w:rPr>
             </w:pPr>
+            <w:proofErr w:type="spellStart"/>
             <w:r>
               <w:rPr>
                 <w:lang w:val="en-IN"/>
               </w:rPr>
-              <w:t>Firestore + Local DataStore</w:t>
+              <w:t>Firestore</w:t>
             </w:r>
+            <w:proofErr w:type="spellEnd"/>
+            <w:r>
+              <w:rPr>
+                <w:lang w:val="en-IN"/>
+              </w:rPr>
+              <w:t xml:space="preserve"> + Local </w:t>
+            </w:r>
+            <w:proofErr w:type="spellStart"/>
+            <w:r>
+              <w:rPr>
+                <w:lang w:val="en-IN"/>
+              </w:rPr>
+              <w:t>DataStore</w:t>
+            </w:r>
+            <w:proofErr w:type="spellEnd"/>
           </w:p>
         </w:tc>
       </w:tr>
@@ -719,7 +759,7 @@
         <w:pStyle w:val="NoSpacing"/>
         <w:numPr>
           <w:ilvl w:val="0"/>
-          <w:numId w:val="39"/>
+          <w:numId w:val="7"/>
         </w:numPr>
         <w:rPr>
           <w:lang w:val="en-IN"/>
@@ -737,7 +777,7 @@
         <w:pStyle w:val="NoSpacing"/>
         <w:numPr>
           <w:ilvl w:val="0"/>
-          <w:numId w:val="39"/>
+          <w:numId w:val="7"/>
         </w:numPr>
         <w:rPr>
           <w:lang w:val="en-IN"/>
@@ -755,7 +795,7 @@
         <w:pStyle w:val="NoSpacing"/>
         <w:numPr>
           <w:ilvl w:val="0"/>
-          <w:numId w:val="39"/>
+          <w:numId w:val="7"/>
         </w:numPr>
         <w:rPr>
           <w:lang w:val="en-IN"/>
@@ -773,7 +813,7 @@
         <w:pStyle w:val="NoSpacing"/>
         <w:numPr>
           <w:ilvl w:val="0"/>
-          <w:numId w:val="39"/>
+          <w:numId w:val="7"/>
         </w:numPr>
         <w:rPr>
           <w:lang w:val="en-IN"/>
@@ -791,7 +831,7 @@
         <w:pStyle w:val="NoSpacing"/>
         <w:numPr>
           <w:ilvl w:val="0"/>
-          <w:numId w:val="39"/>
+          <w:numId w:val="7"/>
         </w:numPr>
         <w:rPr>
           <w:lang w:val="en-IN"/>
@@ -3480,7 +3520,21 @@
               <w:rPr>
                 <w:lang w:val="en-IN"/>
               </w:rPr>
-              <w:t>/topics endpoint</w:t>
+              <w:t>/</w:t>
+            </w:r>
+            <w:proofErr w:type="gramStart"/>
+            <w:r>
+              <w:rPr>
+                <w:lang w:val="en-IN"/>
+              </w:rPr>
+              <w:t>topics</w:t>
+            </w:r>
+            <w:proofErr w:type="gramEnd"/>
+            <w:r>
+              <w:rPr>
+                <w:lang w:val="en-IN"/>
+              </w:rPr>
+              <w:t xml:space="preserve"> endpoint</w:t>
             </w:r>
           </w:p>
         </w:tc>
@@ -3530,7 +3584,21 @@
               <w:rPr>
                 <w:lang w:val="en-IN"/>
               </w:rPr>
-              <w:t>/evaluate endpoint</w:t>
+              <w:t>/</w:t>
+            </w:r>
+            <w:proofErr w:type="gramStart"/>
+            <w:r>
+              <w:rPr>
+                <w:lang w:val="en-IN"/>
+              </w:rPr>
+              <w:t>evaluate</w:t>
+            </w:r>
+            <w:proofErr w:type="gramEnd"/>
+            <w:r>
+              <w:rPr>
+                <w:lang w:val="en-IN"/>
+              </w:rPr>
+              <w:t xml:space="preserve"> endpoint</w:t>
             </w:r>
           </w:p>
         </w:tc>
@@ -6206,7 +6274,7 @@
         <w:pStyle w:val="NoSpacing"/>
         <w:numPr>
           <w:ilvl w:val="0"/>
-          <w:numId w:val="42"/>
+          <w:numId w:val="8"/>
         </w:numPr>
         <w:rPr>
           <w:lang w:val="en-IN"/>
@@ -6216,15 +6284,23 @@
         <w:rPr>
           <w:lang w:val="en-IN"/>
         </w:rPr>
-        <w:t>Local FastAPI</w:t>
-      </w:r>
+        <w:t xml:space="preserve">Local </w:t>
+      </w:r>
+      <w:proofErr w:type="spellStart"/>
+      <w:r>
+        <w:rPr>
+          <w:lang w:val="en-IN"/>
+        </w:rPr>
+        <w:t>FastAPI</w:t>
+      </w:r>
+      <w:proofErr w:type="spellEnd"/>
     </w:p>
     <w:p>
       <w:pPr>
         <w:pStyle w:val="NoSpacing"/>
         <w:numPr>
           <w:ilvl w:val="0"/>
-          <w:numId w:val="42"/>
+          <w:numId w:val="8"/>
         </w:numPr>
         <w:rPr>
           <w:lang w:val="en-IN"/>
@@ -6242,7 +6318,7 @@
         <w:pStyle w:val="NoSpacing"/>
         <w:numPr>
           <w:ilvl w:val="0"/>
-          <w:numId w:val="42"/>
+          <w:numId w:val="8"/>
         </w:numPr>
         <w:rPr>
           <w:lang w:val="en-IN"/>
@@ -6276,7 +6352,7 @@
         <w:pStyle w:val="NoSpacing"/>
         <w:numPr>
           <w:ilvl w:val="0"/>
-          <w:numId w:val="42"/>
+          <w:numId w:val="8"/>
         </w:numPr>
         <w:rPr>
           <w:lang w:val="en-IN"/>
@@ -6294,7 +6370,7 @@
         <w:pStyle w:val="NoSpacing"/>
         <w:numPr>
           <w:ilvl w:val="0"/>
-          <w:numId w:val="42"/>
+          <w:numId w:val="8"/>
         </w:numPr>
         <w:rPr>
           <w:lang w:val="en-IN"/>
@@ -6312,7 +6388,7 @@
         <w:pStyle w:val="NoSpacing"/>
         <w:numPr>
           <w:ilvl w:val="0"/>
-          <w:numId w:val="42"/>
+          <w:numId w:val="8"/>
         </w:numPr>
         <w:rPr>
           <w:lang w:val="en-IN"/>
@@ -6536,12 +6612,14 @@
                 <w:lang w:val="en-IN"/>
               </w:rPr>
             </w:pPr>
+            <w:proofErr w:type="spellStart"/>
             <w:r>
               <w:rPr>
                 <w:lang w:val="en-IN"/>
               </w:rPr>
               <w:t>Firestore</w:t>
             </w:r>
+            <w:proofErr w:type="spellEnd"/>
           </w:p>
         </w:tc>
         <w:tc>
@@ -6834,7 +6912,7 @@
         <w:pStyle w:val="NoSpacing"/>
         <w:numPr>
           <w:ilvl w:val="0"/>
-          <w:numId w:val="42"/>
+          <w:numId w:val="8"/>
         </w:numPr>
         <w:rPr>
           <w:lang w:val="en-IN"/>
@@ -6852,7 +6930,7 @@
         <w:pStyle w:val="NoSpacing"/>
         <w:numPr>
           <w:ilvl w:val="0"/>
-          <w:numId w:val="42"/>
+          <w:numId w:val="8"/>
         </w:numPr>
         <w:rPr>
           <w:lang w:val="en-IN"/>
@@ -6870,7 +6948,7 @@
         <w:pStyle w:val="NoSpacing"/>
         <w:numPr>
           <w:ilvl w:val="0"/>
-          <w:numId w:val="42"/>
+          <w:numId w:val="8"/>
         </w:numPr>
         <w:rPr>
           <w:lang w:val="en-IN"/>
@@ -6888,7 +6966,7 @@
         <w:pStyle w:val="NoSpacing"/>
         <w:numPr>
           <w:ilvl w:val="0"/>
-          <w:numId w:val="42"/>
+          <w:numId w:val="8"/>
         </w:numPr>
         <w:rPr>
           <w:lang w:val="en-IN"/>
@@ -6932,7 +7010,7 @@
         <w:pStyle w:val="NoSpacing"/>
         <w:numPr>
           <w:ilvl w:val="0"/>
-          <w:numId w:val="43"/>
+          <w:numId w:val="9"/>
         </w:numPr>
         <w:rPr>
           <w:lang w:val="en-IN"/>
@@ -6950,7 +7028,7 @@
         <w:pStyle w:val="NoSpacing"/>
         <w:numPr>
           <w:ilvl w:val="0"/>
-          <w:numId w:val="43"/>
+          <w:numId w:val="9"/>
         </w:numPr>
         <w:rPr>
           <w:lang w:val="en-IN"/>
@@ -6968,7 +7046,7 @@
         <w:pStyle w:val="NoSpacing"/>
         <w:numPr>
           <w:ilvl w:val="0"/>
-          <w:numId w:val="43"/>
+          <w:numId w:val="9"/>
         </w:numPr>
         <w:rPr>
           <w:lang w:val="en-IN"/>
@@ -6986,7 +7064,7 @@
         <w:pStyle w:val="NoSpacing"/>
         <w:numPr>
           <w:ilvl w:val="0"/>
-          <w:numId w:val="43"/>
+          <w:numId w:val="9"/>
         </w:numPr>
         <w:rPr>
           <w:lang w:val="en-IN"/>
@@ -7004,7 +7082,7 @@
         <w:pStyle w:val="NoSpacing"/>
         <w:numPr>
           <w:ilvl w:val="0"/>
-          <w:numId w:val="43"/>
+          <w:numId w:val="9"/>
         </w:numPr>
         <w:rPr>
           <w:lang w:val="en-IN"/>
@@ -7022,7 +7100,7 @@
         <w:pStyle w:val="NoSpacing"/>
         <w:numPr>
           <w:ilvl w:val="0"/>
-          <w:numId w:val="43"/>
+          <w:numId w:val="9"/>
         </w:numPr>
         <w:rPr>
           <w:lang w:val="en-IN"/>
@@ -7126,7 +7204,7 @@
       <w:pPr>
         <w:numPr>
           <w:ilvl w:val="0"/>
-          <w:numId w:val="44"/>
+          <w:numId w:val="10"/>
         </w:numPr>
         <w:spacing w:before="100" w:beforeAutospacing="1" w:after="100" w:afterAutospacing="1" w:line="240" w:lineRule="auto"/>
         <w:rPr>
@@ -7150,7 +7228,7 @@
       <w:pPr>
         <w:numPr>
           <w:ilvl w:val="0"/>
-          <w:numId w:val="44"/>
+          <w:numId w:val="10"/>
         </w:numPr>
         <w:spacing w:before="100" w:beforeAutospacing="1" w:after="100" w:afterAutospacing="1" w:line="240" w:lineRule="auto"/>
         <w:rPr>
@@ -7174,7 +7252,7 @@
       <w:pPr>
         <w:numPr>
           <w:ilvl w:val="0"/>
-          <w:numId w:val="44"/>
+          <w:numId w:val="10"/>
         </w:numPr>
         <w:spacing w:before="100" w:beforeAutospacing="1" w:after="100" w:afterAutospacing="1" w:line="240" w:lineRule="auto"/>
         <w:rPr>
@@ -7198,7 +7276,7 @@
       <w:pPr>
         <w:numPr>
           <w:ilvl w:val="0"/>
-          <w:numId w:val="44"/>
+          <w:numId w:val="10"/>
         </w:numPr>
         <w:spacing w:before="100" w:beforeAutospacing="1" w:after="100" w:afterAutospacing="1" w:line="240" w:lineRule="auto"/>
         <w:rPr>
@@ -7266,7 +7344,7 @@
           <w:lang w:val="en-IN" w:eastAsia="en-IN"/>
         </w:rPr>
         <w:pict w14:anchorId="082E253B">
-          <v:rect id="_x0000_i1323" style="width:0;height:1.5pt" o:hralign="center" o:hrstd="t" o:hr="t" fillcolor="#a0a0a0" stroked="f"/>
+          <v:rect id="_x0000_i1047" style="width:0;height:1.5pt" o:hralign="center" o:hrstd="t" o:hr="t" fillcolor="#a0a0a0" stroked="f"/>
         </w:pict>
       </w:r>
     </w:p>
@@ -7677,7 +7755,7 @@
           <w:lang w:val="en-IN" w:eastAsia="en-IN"/>
         </w:rPr>
         <w:pict w14:anchorId="6D56FA8F">
-          <v:rect id="_x0000_i1324" style="width:0;height:1.5pt" o:hralign="center" o:hrstd="t" o:hr="t" fillcolor="#a0a0a0" stroked="f"/>
+          <v:rect id="_x0000_i1048" style="width:0;height:1.5pt" o:hralign="center" o:hrstd="t" o:hr="t" fillcolor="#a0a0a0" stroked="f"/>
         </w:pict>
       </w:r>
     </w:p>
@@ -7740,7 +7818,7 @@
       <w:pPr>
         <w:numPr>
           <w:ilvl w:val="0"/>
-          <w:numId w:val="45"/>
+          <w:numId w:val="11"/>
         </w:numPr>
         <w:spacing w:before="100" w:beforeAutospacing="1" w:after="100" w:afterAutospacing="1" w:line="240" w:lineRule="auto"/>
         <w:rPr>
@@ -7764,7 +7842,7 @@
       <w:pPr>
         <w:numPr>
           <w:ilvl w:val="0"/>
-          <w:numId w:val="45"/>
+          <w:numId w:val="11"/>
         </w:numPr>
         <w:spacing w:before="100" w:beforeAutospacing="1" w:after="100" w:afterAutospacing="1" w:line="240" w:lineRule="auto"/>
         <w:rPr>
@@ -7822,7 +7900,7 @@
           <w:lang w:val="en-IN" w:eastAsia="en-IN"/>
         </w:rPr>
         <w:pict w14:anchorId="3CD72DA5">
-          <v:rect id="_x0000_i1325" style="width:0;height:1.5pt" o:hralign="center" o:hrstd="t" o:hr="t" fillcolor="#a0a0a0" stroked="f"/>
+          <v:rect id="_x0000_i1049" style="width:0;height:1.5pt" o:hralign="center" o:hrstd="t" o:hr="t" fillcolor="#a0a0a0" stroked="f"/>
         </w:pict>
       </w:r>
     </w:p>
@@ -7937,7 +8015,7 @@
       <w:pPr>
         <w:numPr>
           <w:ilvl w:val="0"/>
-          <w:numId w:val="46"/>
+          <w:numId w:val="12"/>
         </w:numPr>
         <w:spacing w:before="100" w:beforeAutospacing="1" w:after="100" w:afterAutospacing="1" w:line="240" w:lineRule="auto"/>
         <w:rPr>
@@ -7961,7 +8039,7 @@
       <w:pPr>
         <w:numPr>
           <w:ilvl w:val="0"/>
-          <w:numId w:val="46"/>
+          <w:numId w:val="12"/>
         </w:numPr>
         <w:spacing w:before="100" w:beforeAutospacing="1" w:after="100" w:afterAutospacing="1" w:line="240" w:lineRule="auto"/>
         <w:rPr>
@@ -7985,7 +8063,7 @@
       <w:pPr>
         <w:numPr>
           <w:ilvl w:val="0"/>
-          <w:numId w:val="46"/>
+          <w:numId w:val="12"/>
         </w:numPr>
         <w:spacing w:before="100" w:beforeAutospacing="1" w:after="100" w:afterAutospacing="1" w:line="240" w:lineRule="auto"/>
         <w:rPr>
@@ -8009,7 +8087,7 @@
       <w:pPr>
         <w:numPr>
           <w:ilvl w:val="0"/>
-          <w:numId w:val="46"/>
+          <w:numId w:val="12"/>
         </w:numPr>
         <w:spacing w:before="100" w:beforeAutospacing="1" w:after="100" w:afterAutospacing="1" w:line="240" w:lineRule="auto"/>
         <w:rPr>
@@ -8033,7 +8111,7 @@
       <w:pPr>
         <w:numPr>
           <w:ilvl w:val="0"/>
-          <w:numId w:val="46"/>
+          <w:numId w:val="12"/>
         </w:numPr>
         <w:spacing w:before="100" w:beforeAutospacing="1" w:after="100" w:afterAutospacing="1" w:line="240" w:lineRule="auto"/>
         <w:rPr>
@@ -8111,7 +8189,7 @@
           <w:lang w:val="en-IN" w:eastAsia="en-IN"/>
         </w:rPr>
         <w:pict w14:anchorId="25FEE9C9">
-          <v:rect id="_x0000_i1326" style="width:0;height:1.5pt" o:hralign="center" o:hrstd="t" o:hr="t" fillcolor="#a0a0a0" stroked="f"/>
+          <v:rect id="_x0000_i1050" style="width:0;height:1.5pt" o:hralign="center" o:hrstd="t" o:hr="t" fillcolor="#a0a0a0" stroked="f"/>
         </w:pict>
       </w:r>
     </w:p>
@@ -8487,7 +8565,7 @@
       <w:pPr>
         <w:numPr>
           <w:ilvl w:val="0"/>
-          <w:numId w:val="47"/>
+          <w:numId w:val="13"/>
         </w:numPr>
         <w:spacing w:before="100" w:beforeAutospacing="1" w:after="100" w:afterAutospacing="1" w:line="240" w:lineRule="auto"/>
         <w:rPr>
@@ -8512,7 +8590,7 @@
       <w:pPr>
         <w:numPr>
           <w:ilvl w:val="0"/>
-          <w:numId w:val="47"/>
+          <w:numId w:val="13"/>
         </w:numPr>
         <w:spacing w:before="100" w:beforeAutospacing="1" w:after="100" w:afterAutospacing="1" w:line="240" w:lineRule="auto"/>
         <w:rPr>
@@ -8536,7 +8614,7 @@
       <w:pPr>
         <w:numPr>
           <w:ilvl w:val="0"/>
-          <w:numId w:val="47"/>
+          <w:numId w:val="13"/>
         </w:numPr>
         <w:spacing w:before="100" w:beforeAutospacing="1" w:after="100" w:afterAutospacing="1" w:line="240" w:lineRule="auto"/>
         <w:rPr>
@@ -8574,7 +8652,7 @@
           <w:lang w:val="en-IN" w:eastAsia="en-IN"/>
         </w:rPr>
         <w:pict w14:anchorId="3F5B8B80">
-          <v:rect id="_x0000_i1327" style="width:0;height:1.5pt" o:hralign="center" o:hrstd="t" o:hr="t" fillcolor="#a0a0a0" stroked="f"/>
+          <v:rect id="_x0000_i1051" style="width:0;height:1.5pt" o:hralign="center" o:hrstd="t" o:hr="t" fillcolor="#a0a0a0" stroked="f"/>
         </w:pict>
       </w:r>
     </w:p>
@@ -8632,7 +8710,7 @@
       <w:pPr>
         <w:numPr>
           <w:ilvl w:val="0"/>
-          <w:numId w:val="48"/>
+          <w:numId w:val="14"/>
         </w:numPr>
         <w:spacing w:before="100" w:beforeAutospacing="1" w:after="100" w:afterAutospacing="1" w:line="240" w:lineRule="auto"/>
         <w:rPr>
@@ -8649,14 +8727,32 @@
           <w:szCs w:val="24"/>
           <w:lang w:val="en-IN" w:eastAsia="en-IN"/>
         </w:rPr>
-        <w:t>Confidence 50%</w:t>
+        <w:t xml:space="preserve">Confidence </w:t>
+      </w:r>
+      <w:r>
+        <w:rPr>
+          <w:rFonts w:ascii="Times New Roman" w:eastAsia="Times New Roman" w:hAnsi="Times New Roman" w:cs="Times New Roman"/>
+          <w:sz w:val="24"/>
+          <w:szCs w:val="24"/>
+          <w:lang w:val="en-IN" w:eastAsia="en-IN"/>
+        </w:rPr>
+        <w:t>6</w:t>
+      </w:r>
+      <w:r>
+        <w:rPr>
+          <w:rFonts w:ascii="Times New Roman" w:eastAsia="Times New Roman" w:hAnsi="Times New Roman" w:cs="Times New Roman"/>
+          <w:sz w:val="24"/>
+          <w:szCs w:val="24"/>
+          <w:lang w:val="en-IN" w:eastAsia="en-IN"/>
+        </w:rPr>
+        <w:t>0%</w:t>
       </w:r>
     </w:p>
     <w:p>
       <w:pPr>
         <w:numPr>
           <w:ilvl w:val="0"/>
-          <w:numId w:val="48"/>
+          <w:numId w:val="14"/>
         </w:numPr>
         <w:spacing w:before="100" w:beforeAutospacing="1" w:after="100" w:afterAutospacing="1" w:line="240" w:lineRule="auto"/>
         <w:rPr>
@@ -8673,7 +8769,25 @@
           <w:szCs w:val="24"/>
           <w:lang w:val="en-IN" w:eastAsia="en-IN"/>
         </w:rPr>
-        <w:t>Topic 50%</w:t>
+        <w:t xml:space="preserve">Topic </w:t>
+      </w:r>
+      <w:r>
+        <w:rPr>
+          <w:rFonts w:ascii="Times New Roman" w:eastAsia="Times New Roman" w:hAnsi="Times New Roman" w:cs="Times New Roman"/>
+          <w:sz w:val="24"/>
+          <w:szCs w:val="24"/>
+          <w:lang w:val="en-IN" w:eastAsia="en-IN"/>
+        </w:rPr>
+        <w:t>4</w:t>
+      </w:r>
+      <w:r>
+        <w:rPr>
+          <w:rFonts w:ascii="Times New Roman" w:eastAsia="Times New Roman" w:hAnsi="Times New Roman" w:cs="Times New Roman"/>
+          <w:sz w:val="24"/>
+          <w:szCs w:val="24"/>
+          <w:lang w:val="en-IN" w:eastAsia="en-IN"/>
+        </w:rPr>
+        <w:t>0%</w:t>
       </w:r>
     </w:p>
     <w:p>
@@ -8705,7 +8819,7 @@
       <w:pPr>
         <w:numPr>
           <w:ilvl w:val="0"/>
-          <w:numId w:val="49"/>
+          <w:numId w:val="15"/>
         </w:numPr>
         <w:spacing w:before="100" w:beforeAutospacing="1" w:after="100" w:afterAutospacing="1" w:line="240" w:lineRule="auto"/>
         <w:rPr>
@@ -8722,14 +8836,32 @@
           <w:szCs w:val="24"/>
           <w:lang w:val="en-IN" w:eastAsia="en-IN"/>
         </w:rPr>
-        <w:t>Fluency 33.3%</w:t>
+        <w:t xml:space="preserve">Fluency </w:t>
+      </w:r>
+      <w:r>
+        <w:rPr>
+          <w:rFonts w:ascii="Times New Roman" w:eastAsia="Times New Roman" w:hAnsi="Times New Roman" w:cs="Times New Roman"/>
+          <w:sz w:val="24"/>
+          <w:szCs w:val="24"/>
+          <w:lang w:val="en-IN" w:eastAsia="en-IN"/>
+        </w:rPr>
+        <w:t>40</w:t>
+      </w:r>
+      <w:r>
+        <w:rPr>
+          <w:rFonts w:ascii="Times New Roman" w:eastAsia="Times New Roman" w:hAnsi="Times New Roman" w:cs="Times New Roman"/>
+          <w:sz w:val="24"/>
+          <w:szCs w:val="24"/>
+          <w:lang w:val="en-IN" w:eastAsia="en-IN"/>
+        </w:rPr>
+        <w:t>%</w:t>
       </w:r>
     </w:p>
     <w:p>
       <w:pPr>
         <w:numPr>
           <w:ilvl w:val="0"/>
-          <w:numId w:val="49"/>
+          <w:numId w:val="15"/>
         </w:numPr>
         <w:spacing w:before="100" w:beforeAutospacing="1" w:after="100" w:afterAutospacing="1" w:line="240" w:lineRule="auto"/>
         <w:rPr>
@@ -8746,14 +8878,32 @@
           <w:szCs w:val="24"/>
           <w:lang w:val="en-IN" w:eastAsia="en-IN"/>
         </w:rPr>
-        <w:t>Topic 33.3%</w:t>
+        <w:t xml:space="preserve">Topic </w:t>
+      </w:r>
+      <w:r>
+        <w:rPr>
+          <w:rFonts w:ascii="Times New Roman" w:eastAsia="Times New Roman" w:hAnsi="Times New Roman" w:cs="Times New Roman"/>
+          <w:sz w:val="24"/>
+          <w:szCs w:val="24"/>
+          <w:lang w:val="en-IN" w:eastAsia="en-IN"/>
+        </w:rPr>
+        <w:t>20</w:t>
+      </w:r>
+      <w:r>
+        <w:rPr>
+          <w:rFonts w:ascii="Times New Roman" w:eastAsia="Times New Roman" w:hAnsi="Times New Roman" w:cs="Times New Roman"/>
+          <w:sz w:val="24"/>
+          <w:szCs w:val="24"/>
+          <w:lang w:val="en-IN" w:eastAsia="en-IN"/>
+        </w:rPr>
+        <w:t>%</w:t>
       </w:r>
     </w:p>
     <w:p>
       <w:pPr>
         <w:numPr>
           <w:ilvl w:val="0"/>
-          <w:numId w:val="49"/>
+          <w:numId w:val="15"/>
         </w:numPr>
         <w:spacing w:before="100" w:beforeAutospacing="1" w:after="100" w:afterAutospacing="1" w:line="240" w:lineRule="auto"/>
         <w:rPr>
@@ -8770,7 +8920,16 @@
           <w:szCs w:val="24"/>
           <w:lang w:val="en-IN" w:eastAsia="en-IN"/>
         </w:rPr>
-        <w:t>Confidence 33.3%</w:t>
+        <w:t xml:space="preserve">Confidence </w:t>
+      </w:r>
+      <w:r>
+        <w:rPr>
+          <w:rFonts w:ascii="Times New Roman" w:eastAsia="Times New Roman" w:hAnsi="Times New Roman" w:cs="Times New Roman"/>
+          <w:sz w:val="24"/>
+          <w:szCs w:val="24"/>
+          <w:lang w:val="en-IN" w:eastAsia="en-IN"/>
+        </w:rPr>
+        <w:t>40%</w:t>
       </w:r>
     </w:p>
     <w:p>
@@ -8802,7 +8961,7 @@
       <w:pPr>
         <w:numPr>
           <w:ilvl w:val="0"/>
-          <w:numId w:val="50"/>
+          <w:numId w:val="16"/>
         </w:numPr>
         <w:spacing w:before="100" w:beforeAutospacing="1" w:after="100" w:afterAutospacing="1" w:line="240" w:lineRule="auto"/>
         <w:rPr>
@@ -8826,7 +8985,7 @@
       <w:pPr>
         <w:numPr>
           <w:ilvl w:val="0"/>
-          <w:numId w:val="50"/>
+          <w:numId w:val="16"/>
         </w:numPr>
         <w:spacing w:before="100" w:beforeAutospacing="1" w:after="100" w:afterAutospacing="1" w:line="240" w:lineRule="auto"/>
         <w:rPr>
@@ -8850,7 +9009,7 @@
       <w:pPr>
         <w:numPr>
           <w:ilvl w:val="0"/>
-          <w:numId w:val="50"/>
+          <w:numId w:val="16"/>
         </w:numPr>
         <w:spacing w:before="100" w:beforeAutospacing="1" w:after="100" w:afterAutospacing="1" w:line="240" w:lineRule="auto"/>
         <w:rPr>
@@ -8874,7 +9033,7 @@
       <w:pPr>
         <w:numPr>
           <w:ilvl w:val="0"/>
-          <w:numId w:val="50"/>
+          <w:numId w:val="16"/>
         </w:numPr>
         <w:spacing w:before="100" w:beforeAutospacing="1" w:after="100" w:afterAutospacing="1" w:line="240" w:lineRule="auto"/>
         <w:rPr>
@@ -8923,7 +9082,7 @@
       <w:pPr>
         <w:numPr>
           <w:ilvl w:val="0"/>
-          <w:numId w:val="51"/>
+          <w:numId w:val="17"/>
         </w:numPr>
         <w:spacing w:before="100" w:beforeAutospacing="1" w:after="100" w:afterAutospacing="1" w:line="240" w:lineRule="auto"/>
         <w:rPr>
@@ -8940,14 +9099,32 @@
           <w:szCs w:val="24"/>
           <w:lang w:val="en-IN" w:eastAsia="en-IN"/>
         </w:rPr>
-        <w:t>Interview readiness 20%</w:t>
+        <w:t xml:space="preserve">Interview readiness </w:t>
+      </w:r>
+      <w:r>
+        <w:rPr>
+          <w:rFonts w:ascii="Times New Roman" w:eastAsia="Times New Roman" w:hAnsi="Times New Roman" w:cs="Times New Roman"/>
+          <w:sz w:val="24"/>
+          <w:szCs w:val="24"/>
+          <w:lang w:val="en-IN" w:eastAsia="en-IN"/>
+        </w:rPr>
+        <w:t>2</w:t>
+      </w:r>
+      <w:r>
+        <w:rPr>
+          <w:rFonts w:ascii="Times New Roman" w:eastAsia="Times New Roman" w:hAnsi="Times New Roman" w:cs="Times New Roman"/>
+          <w:sz w:val="24"/>
+          <w:szCs w:val="24"/>
+          <w:lang w:val="en-IN" w:eastAsia="en-IN"/>
+        </w:rPr>
+        <w:t>0%</w:t>
       </w:r>
     </w:p>
     <w:p>
       <w:pPr>
         <w:numPr>
           <w:ilvl w:val="0"/>
-          <w:numId w:val="51"/>
+          <w:numId w:val="17"/>
         </w:numPr>
         <w:spacing w:before="100" w:beforeAutospacing="1" w:after="100" w:afterAutospacing="1" w:line="240" w:lineRule="auto"/>
         <w:rPr>
@@ -8971,7 +9148,7 @@
       <w:pPr>
         <w:numPr>
           <w:ilvl w:val="0"/>
-          <w:numId w:val="51"/>
+          <w:numId w:val="17"/>
         </w:numPr>
         <w:spacing w:before="100" w:beforeAutospacing="1" w:after="100" w:afterAutospacing="1" w:line="240" w:lineRule="auto"/>
         <w:rPr>
@@ -8995,7 +9172,7 @@
       <w:pPr>
         <w:numPr>
           <w:ilvl w:val="0"/>
-          <w:numId w:val="51"/>
+          <w:numId w:val="17"/>
         </w:numPr>
         <w:spacing w:before="100" w:beforeAutospacing="1" w:after="100" w:afterAutospacing="1" w:line="240" w:lineRule="auto"/>
         <w:rPr>
@@ -9019,7 +9196,7 @@
       <w:pPr>
         <w:numPr>
           <w:ilvl w:val="0"/>
-          <w:numId w:val="51"/>
+          <w:numId w:val="17"/>
         </w:numPr>
         <w:spacing w:before="100" w:beforeAutospacing="1" w:after="100" w:afterAutospacing="1" w:line="240" w:lineRule="auto"/>
         <w:rPr>
@@ -9098,7 +9275,7 @@
           <w:lang w:val="en-IN" w:eastAsia="en-IN"/>
         </w:rPr>
         <w:pict w14:anchorId="36039248">
-          <v:rect id="_x0000_i1328" style="width:0;height:1.5pt" o:hralign="center" o:hrstd="t" o:hr="t" fillcolor="#a0a0a0" stroked="f"/>
+          <v:rect id="_x0000_i1052" style="width:0;height:1.5pt" o:hralign="center" o:hrstd="t" o:hr="t" fillcolor="#a0a0a0" stroked="f"/>
         </w:pict>
       </w:r>
     </w:p>
@@ -9131,7 +9308,7 @@
       <w:pPr>
         <w:numPr>
           <w:ilvl w:val="0"/>
-          <w:numId w:val="52"/>
+          <w:numId w:val="18"/>
         </w:numPr>
         <w:spacing w:before="100" w:beforeAutospacing="1" w:after="100" w:afterAutospacing="1" w:line="240" w:lineRule="auto"/>
         <w:rPr>
@@ -9155,7 +9332,7 @@
       <w:pPr>
         <w:numPr>
           <w:ilvl w:val="0"/>
-          <w:numId w:val="52"/>
+          <w:numId w:val="18"/>
         </w:numPr>
         <w:spacing w:before="100" w:beforeAutospacing="1" w:after="100" w:afterAutospacing="1" w:line="240" w:lineRule="auto"/>
         <w:rPr>
@@ -9190,7 +9367,7 @@
       <w:pPr>
         <w:numPr>
           <w:ilvl w:val="0"/>
-          <w:numId w:val="52"/>
+          <w:numId w:val="18"/>
         </w:numPr>
         <w:spacing w:before="100" w:beforeAutospacing="1" w:after="100" w:afterAutospacing="1" w:line="240" w:lineRule="auto"/>
         <w:rPr>
@@ -9214,7 +9391,7 @@
       <w:pPr>
         <w:numPr>
           <w:ilvl w:val="0"/>
-          <w:numId w:val="52"/>
+          <w:numId w:val="18"/>
         </w:numPr>
         <w:spacing w:before="100" w:beforeAutospacing="1" w:after="100" w:afterAutospacing="1" w:line="240" w:lineRule="auto"/>
         <w:rPr>
@@ -9273,7 +9450,7 @@
           <w:lang w:val="en-IN" w:eastAsia="en-IN"/>
         </w:rPr>
         <w:pict w14:anchorId="420F9365">
-          <v:rect id="_x0000_i1329" style="width:0;height:1.5pt" o:hralign="center" o:hrstd="t" o:hr="t" fillcolor="#a0a0a0" stroked="f"/>
+          <v:rect id="_x0000_i1053" style="width:0;height:1.5pt" o:hralign="center" o:hrstd="t" o:hr="t" fillcolor="#a0a0a0" stroked="f"/>
         </w:pict>
       </w:r>
     </w:p>
@@ -9306,7 +9483,7 @@
       <w:pPr>
         <w:numPr>
           <w:ilvl w:val="0"/>
-          <w:numId w:val="53"/>
+          <w:numId w:val="19"/>
         </w:numPr>
         <w:spacing w:before="100" w:beforeAutospacing="1" w:after="100" w:afterAutospacing="1" w:line="240" w:lineRule="auto"/>
         <w:rPr>
@@ -9330,7 +9507,7 @@
       <w:pPr>
         <w:numPr>
           <w:ilvl w:val="0"/>
-          <w:numId w:val="53"/>
+          <w:numId w:val="19"/>
         </w:numPr>
         <w:spacing w:before="100" w:beforeAutospacing="1" w:after="100" w:afterAutospacing="1" w:line="240" w:lineRule="auto"/>
         <w:rPr>
@@ -9354,7 +9531,7 @@
       <w:pPr>
         <w:numPr>
           <w:ilvl w:val="0"/>
-          <w:numId w:val="53"/>
+          <w:numId w:val="19"/>
         </w:numPr>
         <w:spacing w:before="100" w:beforeAutospacing="1" w:after="100" w:afterAutospacing="1" w:line="240" w:lineRule="auto"/>
         <w:rPr>
@@ -9378,7 +9555,7 @@
       <w:pPr>
         <w:numPr>
           <w:ilvl w:val="1"/>
-          <w:numId w:val="53"/>
+          <w:numId w:val="19"/>
         </w:numPr>
         <w:spacing w:before="100" w:beforeAutospacing="1" w:after="100" w:afterAutospacing="1" w:line="240" w:lineRule="auto"/>
         <w:rPr>
@@ -9402,7 +9579,7 @@
       <w:pPr>
         <w:numPr>
           <w:ilvl w:val="1"/>
-          <w:numId w:val="53"/>
+          <w:numId w:val="19"/>
         </w:numPr>
         <w:spacing w:before="100" w:beforeAutospacing="1" w:after="100" w:afterAutospacing="1" w:line="240" w:lineRule="auto"/>
         <w:rPr>
@@ -9426,7 +9603,7 @@
       <w:pPr>
         <w:numPr>
           <w:ilvl w:val="1"/>
-          <w:numId w:val="53"/>
+          <w:numId w:val="19"/>
         </w:numPr>
         <w:spacing w:before="100" w:beforeAutospacing="1" w:after="100" w:afterAutospacing="1" w:line="240" w:lineRule="auto"/>
         <w:rPr>
@@ -9484,7 +9661,7 @@
           <w:lang w:val="en-IN" w:eastAsia="en-IN"/>
         </w:rPr>
         <w:pict w14:anchorId="6A966F38">
-          <v:rect id="_x0000_i1330" style="width:0;height:1.5pt" o:hralign="center" o:hrstd="t" o:hr="t" fillcolor="#a0a0a0" stroked="f"/>
+          <v:rect id="_x0000_i1054" style="width:0;height:1.5pt" o:hralign="center" o:hrstd="t" o:hr="t" fillcolor="#a0a0a0" stroked="f"/>
         </w:pict>
       </w:r>
     </w:p>
@@ -9517,7 +9694,7 @@
       <w:pPr>
         <w:numPr>
           <w:ilvl w:val="0"/>
-          <w:numId w:val="54"/>
+          <w:numId w:val="20"/>
         </w:numPr>
         <w:spacing w:before="100" w:beforeAutospacing="1" w:after="100" w:afterAutospacing="1" w:line="240" w:lineRule="auto"/>
         <w:rPr>
@@ -9552,7 +9729,7 @@
       <w:pPr>
         <w:numPr>
           <w:ilvl w:val="0"/>
-          <w:numId w:val="54"/>
+          <w:numId w:val="20"/>
         </w:numPr>
         <w:spacing w:before="100" w:beforeAutospacing="1" w:after="100" w:afterAutospacing="1" w:line="240" w:lineRule="auto"/>
         <w:rPr>
@@ -9576,7 +9753,7 @@
       <w:pPr>
         <w:numPr>
           <w:ilvl w:val="0"/>
-          <w:numId w:val="54"/>
+          <w:numId w:val="20"/>
         </w:numPr>
         <w:spacing w:before="100" w:beforeAutospacing="1" w:after="100" w:afterAutospacing="1" w:line="240" w:lineRule="auto"/>
         <w:rPr>
@@ -9634,7 +9811,7 @@
           <w:lang w:val="en-IN" w:eastAsia="en-IN"/>
         </w:rPr>
         <w:pict w14:anchorId="283595E8">
-          <v:rect id="_x0000_i1331" style="width:0;height:1.5pt" o:hralign="center" o:hrstd="t" o:hr="t" fillcolor="#a0a0a0" stroked="f"/>
+          <v:rect id="_x0000_i1055" style="width:0;height:1.5pt" o:hralign="center" o:hrstd="t" o:hr="t" fillcolor="#a0a0a0" stroked="f"/>
         </w:pict>
       </w:r>
     </w:p>
@@ -9707,6 +9884,7 @@
         </w:rPr>
         <w:t xml:space="preserve">You chose </w:t>
       </w:r>
+      <w:proofErr w:type="spellStart"/>
       <w:r>
         <w:rPr>
           <w:rFonts w:ascii="Times New Roman" w:eastAsia="Times New Roman" w:hAnsi="Times New Roman" w:cs="Times New Roman"/>
@@ -9718,6 +9896,7 @@
         </w:rPr>
         <w:t>BigQuery</w:t>
       </w:r>
+      <w:proofErr w:type="spellEnd"/>
       <w:r>
         <w:rPr>
           <w:rFonts w:ascii="Times New Roman" w:eastAsia="Times New Roman" w:hAnsi="Times New Roman" w:cs="Times New Roman"/>
@@ -9782,7 +9961,7 @@
       <w:pPr>
         <w:numPr>
           <w:ilvl w:val="0"/>
-          <w:numId w:val="55"/>
+          <w:numId w:val="21"/>
         </w:numPr>
         <w:spacing w:before="100" w:beforeAutospacing="1" w:after="100" w:afterAutospacing="1" w:line="240" w:lineRule="auto"/>
         <w:rPr>
@@ -9806,7 +9985,7 @@
       <w:pPr>
         <w:numPr>
           <w:ilvl w:val="0"/>
-          <w:numId w:val="55"/>
+          <w:numId w:val="21"/>
         </w:numPr>
         <w:spacing w:before="100" w:beforeAutospacing="1" w:after="100" w:afterAutospacing="1" w:line="240" w:lineRule="auto"/>
         <w:rPr>
@@ -9816,21 +9995,32 @@
           <w:lang w:val="en-IN" w:eastAsia="en-IN"/>
         </w:rPr>
       </w:pPr>
-      <w:r>
-        <w:rPr>
-          <w:rFonts w:ascii="Times New Roman" w:eastAsia="Times New Roman" w:hAnsi="Times New Roman" w:cs="Times New Roman"/>
-          <w:sz w:val="24"/>
-          <w:szCs w:val="24"/>
-          <w:lang w:val="en-IN" w:eastAsia="en-IN"/>
-        </w:rPr>
-        <w:t>Firestore (bridge)</w:t>
+      <w:proofErr w:type="spellStart"/>
+      <w:r>
+        <w:rPr>
+          <w:rFonts w:ascii="Times New Roman" w:eastAsia="Times New Roman" w:hAnsi="Times New Roman" w:cs="Times New Roman"/>
+          <w:sz w:val="24"/>
+          <w:szCs w:val="24"/>
+          <w:lang w:val="en-IN" w:eastAsia="en-IN"/>
+        </w:rPr>
+        <w:t>Firestore</w:t>
+      </w:r>
+      <w:proofErr w:type="spellEnd"/>
+      <w:r>
+        <w:rPr>
+          <w:rFonts w:ascii="Times New Roman" w:eastAsia="Times New Roman" w:hAnsi="Times New Roman" w:cs="Times New Roman"/>
+          <w:sz w:val="24"/>
+          <w:szCs w:val="24"/>
+          <w:lang w:val="en-IN" w:eastAsia="en-IN"/>
+        </w:rPr>
+        <w:t xml:space="preserve"> (bridge)</w:t>
       </w:r>
     </w:p>
     <w:p>
       <w:pPr>
         <w:numPr>
           <w:ilvl w:val="0"/>
-          <w:numId w:val="55"/>
+          <w:numId w:val="21"/>
         </w:numPr>
         <w:spacing w:before="100" w:beforeAutospacing="1" w:after="100" w:afterAutospacing="1" w:line="240" w:lineRule="auto"/>
         <w:rPr>
@@ -9840,14 +10030,25 @@
           <w:lang w:val="en-IN" w:eastAsia="en-IN"/>
         </w:rPr>
       </w:pPr>
-      <w:r>
-        <w:rPr>
-          <w:rFonts w:ascii="Times New Roman" w:eastAsia="Times New Roman" w:hAnsi="Times New Roman" w:cs="Times New Roman"/>
-          <w:sz w:val="24"/>
-          <w:szCs w:val="24"/>
-          <w:lang w:val="en-IN" w:eastAsia="en-IN"/>
-        </w:rPr>
-        <w:t>BigQuery (analytics)</w:t>
+      <w:proofErr w:type="spellStart"/>
+      <w:r>
+        <w:rPr>
+          <w:rFonts w:ascii="Times New Roman" w:eastAsia="Times New Roman" w:hAnsi="Times New Roman" w:cs="Times New Roman"/>
+          <w:sz w:val="24"/>
+          <w:szCs w:val="24"/>
+          <w:lang w:val="en-IN" w:eastAsia="en-IN"/>
+        </w:rPr>
+        <w:t>BigQuery</w:t>
+      </w:r>
+      <w:proofErr w:type="spellEnd"/>
+      <w:r>
+        <w:rPr>
+          <w:rFonts w:ascii="Times New Roman" w:eastAsia="Times New Roman" w:hAnsi="Times New Roman" w:cs="Times New Roman"/>
+          <w:sz w:val="24"/>
+          <w:szCs w:val="24"/>
+          <w:lang w:val="en-IN" w:eastAsia="en-IN"/>
+        </w:rPr>
+        <w:t xml:space="preserve"> (analytics)</w:t>
       </w:r>
     </w:p>
     <w:p>
@@ -9867,7 +10068,27 @@
           <w:szCs w:val="24"/>
           <w:lang w:val="en-IN" w:eastAsia="en-IN"/>
         </w:rPr>
-        <w:t>Reason: BigQuery is analytics-oriented, not transactional.</w:t>
+        <w:t xml:space="preserve">Reason: </w:t>
+      </w:r>
+      <w:proofErr w:type="spellStart"/>
+      <w:r>
+        <w:rPr>
+          <w:rFonts w:ascii="Times New Roman" w:eastAsia="Times New Roman" w:hAnsi="Times New Roman" w:cs="Times New Roman"/>
+          <w:sz w:val="24"/>
+          <w:szCs w:val="24"/>
+          <w:lang w:val="en-IN" w:eastAsia="en-IN"/>
+        </w:rPr>
+        <w:t>BigQuery</w:t>
+      </w:r>
+      <w:proofErr w:type="spellEnd"/>
+      <w:r>
+        <w:rPr>
+          <w:rFonts w:ascii="Times New Roman" w:eastAsia="Times New Roman" w:hAnsi="Times New Roman" w:cs="Times New Roman"/>
+          <w:sz w:val="24"/>
+          <w:szCs w:val="24"/>
+          <w:lang w:val="en-IN" w:eastAsia="en-IN"/>
+        </w:rPr>
+        <w:t xml:space="preserve"> is analytics-oriented, not transactional.</w:t>
       </w:r>
     </w:p>
     <w:p>
@@ -9888,7 +10109,7 @@
           <w:lang w:val="en-IN" w:eastAsia="en-IN"/>
         </w:rPr>
         <w:pict w14:anchorId="2AC4A19A">
-          <v:rect id="_x0000_i1332" style="width:0;height:1.5pt" o:hralign="center" o:hrstd="t" o:hr="t" fillcolor="#a0a0a0" stroked="f"/>
+          <v:rect id="_x0000_i1056" style="width:0;height:1.5pt" o:hralign="center" o:hrstd="t" o:hr="t" fillcolor="#a0a0a0" stroked="f"/>
         </w:pict>
       </w:r>
     </w:p>
@@ -9942,7 +10163,7 @@
       <w:pPr>
         <w:numPr>
           <w:ilvl w:val="0"/>
-          <w:numId w:val="56"/>
+          <w:numId w:val="22"/>
         </w:numPr>
         <w:spacing w:before="100" w:beforeAutospacing="1" w:after="100" w:afterAutospacing="1" w:line="240" w:lineRule="auto"/>
         <w:rPr>
@@ -9966,7 +10187,7 @@
       <w:pPr>
         <w:numPr>
           <w:ilvl w:val="0"/>
-          <w:numId w:val="56"/>
+          <w:numId w:val="22"/>
         </w:numPr>
         <w:spacing w:before="100" w:beforeAutospacing="1" w:after="100" w:afterAutospacing="1" w:line="240" w:lineRule="auto"/>
         <w:rPr>
@@ -10024,7 +10245,7 @@
           <w:lang w:val="en-IN" w:eastAsia="en-IN"/>
         </w:rPr>
         <w:pict w14:anchorId="54784CE3">
-          <v:rect id="_x0000_i1333" style="width:0;height:1.5pt" o:hralign="center" o:hrstd="t" o:hr="t" fillcolor="#a0a0a0" stroked="f"/>
+          <v:rect id="_x0000_i1057" style="width:0;height:1.5pt" o:hralign="center" o:hrstd="t" o:hr="t" fillcolor="#a0a0a0" stroked="f"/>
         </w:pict>
       </w:r>
     </w:p>
@@ -10102,7 +10323,7 @@
       <w:pPr>
         <w:numPr>
           <w:ilvl w:val="0"/>
-          <w:numId w:val="57"/>
+          <w:numId w:val="23"/>
         </w:numPr>
         <w:spacing w:before="100" w:beforeAutospacing="1" w:after="100" w:afterAutospacing="1" w:line="240" w:lineRule="auto"/>
         <w:rPr>
@@ -10128,7 +10349,7 @@
       <w:pPr>
         <w:numPr>
           <w:ilvl w:val="0"/>
-          <w:numId w:val="57"/>
+          <w:numId w:val="23"/>
         </w:numPr>
         <w:spacing w:before="100" w:beforeAutospacing="1" w:after="100" w:afterAutospacing="1" w:line="240" w:lineRule="auto"/>
         <w:rPr>
@@ -10188,7 +10409,7 @@
           <w:lang w:val="en-IN" w:eastAsia="en-IN"/>
         </w:rPr>
         <w:pict w14:anchorId="262A864B">
-          <v:rect id="_x0000_i1334" style="width:0;height:1.5pt" o:hralign="center" o:hrstd="t" o:hr="t" fillcolor="#a0a0a0" stroked="f"/>
+          <v:rect id="_x0000_i1058" style="width:0;height:1.5pt" o:hralign="center" o:hrstd="t" o:hr="t" fillcolor="#a0a0a0" stroked="f"/>
         </w:pict>
       </w:r>
     </w:p>
@@ -10241,7 +10462,7 @@
       <w:pPr>
         <w:numPr>
           <w:ilvl w:val="0"/>
-          <w:numId w:val="58"/>
+          <w:numId w:val="24"/>
         </w:numPr>
         <w:spacing w:before="100" w:beforeAutospacing="1" w:after="100" w:afterAutospacing="1" w:line="240" w:lineRule="auto"/>
         <w:rPr>
@@ -10276,7 +10497,7 @@
       <w:pPr>
         <w:numPr>
           <w:ilvl w:val="0"/>
-          <w:numId w:val="58"/>
+          <w:numId w:val="24"/>
         </w:numPr>
         <w:spacing w:before="100" w:beforeAutospacing="1" w:after="100" w:afterAutospacing="1" w:line="240" w:lineRule="auto"/>
         <w:rPr>
@@ -10286,6 +10507,7 @@
           <w:lang w:val="en-IN" w:eastAsia="en-IN"/>
         </w:rPr>
       </w:pPr>
+      <w:proofErr w:type="spellStart"/>
       <w:r>
         <w:rPr>
           <w:rFonts w:ascii="Times New Roman" w:eastAsia="Times New Roman" w:hAnsi="Times New Roman" w:cs="Times New Roman"/>
@@ -10297,6 +10519,7 @@
         </w:rPr>
         <w:t>BigQuery</w:t>
       </w:r>
+      <w:proofErr w:type="spellEnd"/>
       <w:r>
         <w:rPr>
           <w:rFonts w:ascii="Times New Roman" w:eastAsia="Times New Roman" w:hAnsi="Times New Roman" w:cs="Times New Roman"/>
@@ -10334,7 +10557,26 @@
           <w:lang w:val="en-IN" w:eastAsia="en-IN"/>
         </w:rPr>
         <w:br/>
-        <w:t>BigQuery = insight</w:t>
+      </w:r>
+      <w:proofErr w:type="spellStart"/>
+      <w:r>
+        <w:rPr>
+          <w:rFonts w:ascii="Times New Roman" w:eastAsia="Times New Roman" w:hAnsi="Times New Roman" w:cs="Times New Roman"/>
+          <w:sz w:val="24"/>
+          <w:szCs w:val="24"/>
+          <w:lang w:val="en-IN" w:eastAsia="en-IN"/>
+        </w:rPr>
+        <w:t>BigQuery</w:t>
+      </w:r>
+      <w:proofErr w:type="spellEnd"/>
+      <w:r>
+        <w:rPr>
+          <w:rFonts w:ascii="Times New Roman" w:eastAsia="Times New Roman" w:hAnsi="Times New Roman" w:cs="Times New Roman"/>
+          <w:sz w:val="24"/>
+          <w:szCs w:val="24"/>
+          <w:lang w:val="en-IN" w:eastAsia="en-IN"/>
+        </w:rPr>
+        <w:t xml:space="preserve"> = insight</w:t>
       </w:r>
     </w:p>
     <w:p>
@@ -10355,7 +10597,7 @@
           <w:lang w:val="en-IN" w:eastAsia="en-IN"/>
         </w:rPr>
         <w:pict w14:anchorId="486EBF51">
-          <v:rect id="_x0000_i1335" style="width:0;height:1.5pt" o:hralign="center" o:hrstd="t" o:hr="t" fillcolor="#a0a0a0" stroked="f"/>
+          <v:rect id="_x0000_i1059" style="width:0;height:1.5pt" o:hralign="center" o:hrstd="t" o:hr="t" fillcolor="#a0a0a0" stroked="f"/>
         </w:pict>
       </w:r>
     </w:p>
@@ -10448,7 +10690,7 @@
       <w:pPr>
         <w:numPr>
           <w:ilvl w:val="0"/>
-          <w:numId w:val="59"/>
+          <w:numId w:val="25"/>
         </w:numPr>
         <w:spacing w:before="100" w:beforeAutospacing="1" w:after="100" w:afterAutospacing="1" w:line="240" w:lineRule="auto"/>
         <w:rPr>
@@ -10472,7 +10714,7 @@
       <w:pPr>
         <w:numPr>
           <w:ilvl w:val="0"/>
-          <w:numId w:val="59"/>
+          <w:numId w:val="25"/>
         </w:numPr>
         <w:spacing w:before="100" w:beforeAutospacing="1" w:after="100" w:afterAutospacing="1" w:line="240" w:lineRule="auto"/>
         <w:rPr>
@@ -10496,7 +10738,7 @@
       <w:pPr>
         <w:numPr>
           <w:ilvl w:val="0"/>
-          <w:numId w:val="59"/>
+          <w:numId w:val="25"/>
         </w:numPr>
         <w:spacing w:before="100" w:beforeAutospacing="1" w:after="100" w:afterAutospacing="1" w:line="240" w:lineRule="auto"/>
         <w:rPr>
@@ -10535,7 +10777,7 @@
           <w:lang w:val="en-IN" w:eastAsia="en-IN"/>
         </w:rPr>
         <w:pict w14:anchorId="5BAE589F">
-          <v:rect id="_x0000_i1336" style="width:0;height:1.5pt" o:hralign="center" o:hrstd="t" o:hr="t" fillcolor="#a0a0a0" stroked="f"/>
+          <v:rect id="_x0000_i1060" style="width:0;height:1.5pt" o:hralign="center" o:hrstd="t" o:hr="t" fillcolor="#a0a0a0" stroked="f"/>
         </w:pict>
       </w:r>
     </w:p>
@@ -10590,7 +10832,7 @@
       <w:pPr>
         <w:numPr>
           <w:ilvl w:val="0"/>
-          <w:numId w:val="60"/>
+          <w:numId w:val="26"/>
         </w:numPr>
         <w:spacing w:before="100" w:beforeAutospacing="1" w:after="100" w:afterAutospacing="1" w:line="240" w:lineRule="auto"/>
         <w:rPr>
@@ -10614,7 +10856,7 @@
       <w:pPr>
         <w:numPr>
           <w:ilvl w:val="0"/>
-          <w:numId w:val="60"/>
+          <w:numId w:val="26"/>
         </w:numPr>
         <w:spacing w:before="100" w:beforeAutospacing="1" w:after="100" w:afterAutospacing="1" w:line="240" w:lineRule="auto"/>
         <w:rPr>
@@ -10672,7 +10914,7 @@
           <w:lang w:val="en-IN" w:eastAsia="en-IN"/>
         </w:rPr>
         <w:pict w14:anchorId="4A8AAF91">
-          <v:rect id="_x0000_i1337" style="width:0;height:1.5pt" o:hralign="center" o:hrstd="t" o:hr="t" fillcolor="#a0a0a0" stroked="f"/>
+          <v:rect id="_x0000_i1061" style="width:0;height:1.5pt" o:hralign="center" o:hrstd="t" o:hr="t" fillcolor="#a0a0a0" stroked="f"/>
         </w:pict>
       </w:r>
     </w:p>
@@ -11191,7 +11433,7 @@
           <w:lang w:val="en-IN" w:eastAsia="en-IN"/>
         </w:rPr>
         <w:pict w14:anchorId="457E256B">
-          <v:rect id="_x0000_i1338" style="width:0;height:1.5pt" o:hralign="center" o:hrstd="t" o:hr="t" fillcolor="#a0a0a0" stroked="f"/>
+          <v:rect id="_x0000_i1062" style="width:0;height:1.5pt" o:hralign="center" o:hrstd="t" o:hr="t" fillcolor="#a0a0a0" stroked="f"/>
         </w:pict>
       </w:r>
     </w:p>
@@ -11292,7 +11534,7 @@
           <w:lang w:val="en-IN" w:eastAsia="en-IN"/>
         </w:rPr>
         <w:pict w14:anchorId="136E4840">
-          <v:rect id="_x0000_i1339" style="width:0;height:1.5pt" o:hralign="center" o:hrstd="t" o:hr="t" fillcolor="#a0a0a0" stroked="f"/>
+          <v:rect id="_x0000_i1063" style="width:0;height:1.5pt" o:hralign="center" o:hrstd="t" o:hr="t" fillcolor="#a0a0a0" stroked="f"/>
         </w:pict>
       </w:r>
     </w:p>
@@ -11347,7 +11589,7 @@
       <w:pPr>
         <w:numPr>
           <w:ilvl w:val="0"/>
-          <w:numId w:val="61"/>
+          <w:numId w:val="27"/>
         </w:numPr>
         <w:spacing w:before="100" w:beforeAutospacing="1" w:after="100" w:afterAutospacing="1" w:line="240" w:lineRule="auto"/>
         <w:rPr>
@@ -11380,7 +11622,7 @@
       <w:pPr>
         <w:numPr>
           <w:ilvl w:val="0"/>
-          <w:numId w:val="61"/>
+          <w:numId w:val="27"/>
         </w:numPr>
         <w:spacing w:before="100" w:beforeAutospacing="1" w:after="100" w:afterAutospacing="1" w:line="240" w:lineRule="auto"/>
         <w:rPr>
@@ -11405,7 +11647,7 @@
       <w:pPr>
         <w:numPr>
           <w:ilvl w:val="0"/>
-          <w:numId w:val="61"/>
+          <w:numId w:val="27"/>
         </w:numPr>
         <w:spacing w:before="100" w:beforeAutospacing="1" w:after="100" w:afterAutospacing="1" w:line="240" w:lineRule="auto"/>
         <w:rPr>
@@ -11422,7 +11664,27 @@
           <w:szCs w:val="24"/>
           <w:lang w:val="en-IN" w:eastAsia="en-IN"/>
         </w:rPr>
-        <w:t>This is low-cost, high-impact.</w:t>
+        <w:t xml:space="preserve">This is low-cost, </w:t>
+      </w:r>
+      <w:proofErr w:type="gramStart"/>
+      <w:r>
+        <w:rPr>
+          <w:rFonts w:ascii="Times New Roman" w:eastAsia="Times New Roman" w:hAnsi="Times New Roman" w:cs="Times New Roman"/>
+          <w:sz w:val="24"/>
+          <w:szCs w:val="24"/>
+          <w:lang w:val="en-IN" w:eastAsia="en-IN"/>
+        </w:rPr>
+        <w:t>high-impact</w:t>
+      </w:r>
+      <w:proofErr w:type="gramEnd"/>
+      <w:r>
+        <w:rPr>
+          <w:rFonts w:ascii="Times New Roman" w:eastAsia="Times New Roman" w:hAnsi="Times New Roman" w:cs="Times New Roman"/>
+          <w:sz w:val="24"/>
+          <w:szCs w:val="24"/>
+          <w:lang w:val="en-IN" w:eastAsia="en-IN"/>
+        </w:rPr>
+        <w:t>.</w:t>
       </w:r>
     </w:p>
     <w:p>
@@ -11456,6 +11718,7 @@
         <w:br/>
         <w:t xml:space="preserve">Accurate </w:t>
       </w:r>
+      <w:proofErr w:type="spellStart"/>
       <w:r>
         <w:rPr>
           <w:rFonts w:ascii="Courier New" w:eastAsia="Times New Roman" w:hAnsi="Courier New" w:cs="Courier New"/>
@@ -11465,6 +11728,7 @@
         </w:rPr>
         <w:t>duration_sec</w:t>
       </w:r>
+      <w:proofErr w:type="spellEnd"/>
       <w:r>
         <w:rPr>
           <w:rFonts w:ascii="Times New Roman" w:eastAsia="Times New Roman" w:hAnsi="Times New Roman" w:cs="Times New Roman"/>
@@ -11474,6 +11738,7 @@
         </w:rPr>
         <w:t xml:space="preserve">, </w:t>
       </w:r>
+      <w:proofErr w:type="spellStart"/>
       <w:r>
         <w:rPr>
           <w:rFonts w:ascii="Courier New" w:eastAsia="Times New Roman" w:hAnsi="Courier New" w:cs="Courier New"/>
@@ -11483,6 +11748,7 @@
         </w:rPr>
         <w:t>word_count</w:t>
       </w:r>
+      <w:proofErr w:type="spellEnd"/>
       <w:r>
         <w:rPr>
           <w:rFonts w:ascii="Times New Roman" w:eastAsia="Times New Roman" w:hAnsi="Times New Roman" w:cs="Times New Roman"/>
@@ -11529,7 +11795,7 @@
           <w:lang w:val="en-IN" w:eastAsia="en-IN"/>
         </w:rPr>
         <w:pict w14:anchorId="08D67294">
-          <v:rect id="_x0000_i1340" style="width:0;height:1.5pt" o:hralign="center" o:hrstd="t" o:hr="t" fillcolor="#a0a0a0" stroked="f"/>
+          <v:rect id="_x0000_i1064" style="width:0;height:1.5pt" o:hralign="center" o:hrstd="t" o:hr="t" fillcolor="#a0a0a0" stroked="f"/>
         </w:pict>
       </w:r>
     </w:p>
@@ -11564,7 +11830,7 @@
       <w:pPr>
         <w:numPr>
           <w:ilvl w:val="0"/>
-          <w:numId w:val="62"/>
+          <w:numId w:val="28"/>
         </w:numPr>
         <w:spacing w:before="100" w:beforeAutospacing="1" w:after="100" w:afterAutospacing="1" w:line="240" w:lineRule="auto"/>
         <w:rPr>
@@ -11588,7 +11854,7 @@
       <w:pPr>
         <w:numPr>
           <w:ilvl w:val="0"/>
-          <w:numId w:val="62"/>
+          <w:numId w:val="28"/>
         </w:numPr>
         <w:spacing w:before="100" w:beforeAutospacing="1" w:after="100" w:afterAutospacing="1" w:line="240" w:lineRule="auto"/>
         <w:rPr>
@@ -11612,7 +11878,7 @@
       <w:pPr>
         <w:numPr>
           <w:ilvl w:val="0"/>
-          <w:numId w:val="62"/>
+          <w:numId w:val="28"/>
         </w:numPr>
         <w:spacing w:before="100" w:beforeAutospacing="1" w:after="100" w:afterAutospacing="1" w:line="240" w:lineRule="auto"/>
         <w:rPr>
@@ -11636,7 +11902,7 @@
       <w:pPr>
         <w:numPr>
           <w:ilvl w:val="0"/>
-          <w:numId w:val="62"/>
+          <w:numId w:val="28"/>
         </w:numPr>
         <w:spacing w:before="100" w:beforeAutospacing="1" w:after="100" w:afterAutospacing="1" w:line="240" w:lineRule="auto"/>
         <w:rPr>
@@ -11646,14 +11912,25 @@
           <w:lang w:val="en-IN" w:eastAsia="en-IN"/>
         </w:rPr>
       </w:pPr>
-      <w:r>
-        <w:rPr>
-          <w:rFonts w:ascii="Times New Roman" w:eastAsia="Times New Roman" w:hAnsi="Times New Roman" w:cs="Times New Roman"/>
-          <w:sz w:val="24"/>
-          <w:szCs w:val="24"/>
-          <w:lang w:val="en-IN" w:eastAsia="en-IN"/>
-        </w:rPr>
-        <w:t>Cost guardrail: token cap.</w:t>
+      <w:proofErr w:type="spellStart"/>
+      <w:r>
+        <w:rPr>
+          <w:rFonts w:ascii="Times New Roman" w:eastAsia="Times New Roman" w:hAnsi="Times New Roman" w:cs="Times New Roman"/>
+          <w:sz w:val="24"/>
+          <w:szCs w:val="24"/>
+          <w:lang w:val="en-IN" w:eastAsia="en-IN"/>
+        </w:rPr>
+        <w:t>Cost</w:t>
+      </w:r>
+      <w:proofErr w:type="spellEnd"/>
+      <w:r>
+        <w:rPr>
+          <w:rFonts w:ascii="Times New Roman" w:eastAsia="Times New Roman" w:hAnsi="Times New Roman" w:cs="Times New Roman"/>
+          <w:sz w:val="24"/>
+          <w:szCs w:val="24"/>
+          <w:lang w:val="en-IN" w:eastAsia="en-IN"/>
+        </w:rPr>
+        <w:t xml:space="preserve"> guardrail: token cap.</w:t>
       </w:r>
     </w:p>
     <w:p>
@@ -11674,7 +11951,7 @@
           <w:lang w:val="en-IN" w:eastAsia="en-IN"/>
         </w:rPr>
         <w:pict w14:anchorId="25F65B81">
-          <v:rect id="_x0000_i1341" style="width:0;height:1.5pt" o:hralign="center" o:hrstd="t" o:hr="t" fillcolor="#a0a0a0" stroked="f"/>
+          <v:rect id="_x0000_i1065" style="width:0;height:1.5pt" o:hralign="center" o:hrstd="t" o:hr="t" fillcolor="#a0a0a0" stroked="f"/>
         </w:pict>
       </w:r>
     </w:p>
@@ -11709,7 +11986,7 @@
       <w:pPr>
         <w:numPr>
           <w:ilvl w:val="0"/>
-          <w:numId w:val="63"/>
+          <w:numId w:val="29"/>
         </w:numPr>
         <w:spacing w:before="100" w:beforeAutospacing="1" w:after="100" w:afterAutospacing="1" w:line="240" w:lineRule="auto"/>
         <w:rPr>
@@ -11733,7 +12010,7 @@
       <w:pPr>
         <w:numPr>
           <w:ilvl w:val="0"/>
-          <w:numId w:val="63"/>
+          <w:numId w:val="29"/>
         </w:numPr>
         <w:spacing w:before="100" w:beforeAutospacing="1" w:after="100" w:afterAutospacing="1" w:line="240" w:lineRule="auto"/>
         <w:rPr>
@@ -11757,7 +12034,7 @@
       <w:pPr>
         <w:numPr>
           <w:ilvl w:val="0"/>
-          <w:numId w:val="63"/>
+          <w:numId w:val="29"/>
         </w:numPr>
         <w:spacing w:before="100" w:beforeAutospacing="1" w:after="100" w:afterAutospacing="1" w:line="240" w:lineRule="auto"/>
         <w:rPr>
@@ -11795,7 +12072,7 @@
           <w:lang w:val="en-IN" w:eastAsia="en-IN"/>
         </w:rPr>
         <w:pict w14:anchorId="77211F21">
-          <v:rect id="_x0000_i1342" style="width:0;height:1.5pt" o:hralign="center" o:hrstd="t" o:hr="t" fillcolor="#a0a0a0" stroked="f"/>
+          <v:rect id="_x0000_i1066" style="width:0;height:1.5pt" o:hralign="center" o:hrstd="t" o:hr="t" fillcolor="#a0a0a0" stroked="f"/>
         </w:pict>
       </w:r>
     </w:p>
@@ -11830,7 +12107,7 @@
       <w:pPr>
         <w:numPr>
           <w:ilvl w:val="0"/>
-          <w:numId w:val="64"/>
+          <w:numId w:val="30"/>
         </w:numPr>
         <w:spacing w:before="100" w:beforeAutospacing="1" w:after="100" w:afterAutospacing="1" w:line="240" w:lineRule="auto"/>
         <w:rPr>
@@ -11854,7 +12131,7 @@
       <w:pPr>
         <w:numPr>
           <w:ilvl w:val="0"/>
-          <w:numId w:val="64"/>
+          <w:numId w:val="30"/>
         </w:numPr>
         <w:spacing w:before="100" w:beforeAutospacing="1" w:after="100" w:afterAutospacing="1" w:line="240" w:lineRule="auto"/>
         <w:rPr>
@@ -11878,7 +12155,7 @@
       <w:pPr>
         <w:numPr>
           <w:ilvl w:val="0"/>
-          <w:numId w:val="64"/>
+          <w:numId w:val="30"/>
         </w:numPr>
         <w:spacing w:before="100" w:beforeAutospacing="1" w:after="100" w:afterAutospacing="1" w:line="240" w:lineRule="auto"/>
         <w:rPr>
@@ -11902,7 +12179,7 @@
       <w:pPr>
         <w:numPr>
           <w:ilvl w:val="0"/>
-          <w:numId w:val="64"/>
+          <w:numId w:val="30"/>
         </w:numPr>
         <w:spacing w:before="100" w:beforeAutospacing="1" w:after="100" w:afterAutospacing="1" w:line="240" w:lineRule="auto"/>
         <w:rPr>
@@ -11940,7 +12217,7 @@
           <w:lang w:val="en-IN" w:eastAsia="en-IN"/>
         </w:rPr>
         <w:pict w14:anchorId="4CB428D4">
-          <v:rect id="_x0000_i1343" style="width:0;height:1.5pt" o:hralign="center" o:hrstd="t" o:hr="t" fillcolor="#a0a0a0" stroked="f"/>
+          <v:rect id="_x0000_i1067" style="width:0;height:1.5pt" o:hralign="center" o:hrstd="t" o:hr="t" fillcolor="#a0a0a0" stroked="f"/>
         </w:pict>
       </w:r>
     </w:p>
@@ -12009,7 +12286,7 @@
           <w:lang w:val="en-IN" w:eastAsia="en-IN"/>
         </w:rPr>
         <w:pict w14:anchorId="368F1FF6">
-          <v:rect id="_x0000_i1344" style="width:0;height:1.5pt" o:hralign="center" o:hrstd="t" o:hr="t" fillcolor="#a0a0a0" stroked="f"/>
+          <v:rect id="_x0000_i1068" style="width:0;height:1.5pt" o:hralign="center" o:hrstd="t" o:hr="t" fillcolor="#a0a0a0" stroked="f"/>
         </w:pict>
       </w:r>
     </w:p>
@@ -12383,6 +12660,7 @@
                 <w:lang w:val="en-IN" w:eastAsia="en-IN"/>
               </w:rPr>
             </w:pPr>
+            <w:proofErr w:type="spellStart"/>
             <w:r>
               <w:rPr>
                 <w:rFonts w:ascii="Times New Roman" w:eastAsia="Times New Roman" w:hAnsi="Times New Roman" w:cs="Times New Roman"/>
@@ -12390,7 +12668,17 @@
                 <w:szCs w:val="24"/>
                 <w:lang w:val="en-IN" w:eastAsia="en-IN"/>
               </w:rPr>
-              <w:t>BigQuery cost</w:t>
+              <w:t>BigQuery</w:t>
+            </w:r>
+            <w:proofErr w:type="spellEnd"/>
+            <w:r>
+              <w:rPr>
+                <w:rFonts w:ascii="Times New Roman" w:eastAsia="Times New Roman" w:hAnsi="Times New Roman" w:cs="Times New Roman"/>
+                <w:sz w:val="24"/>
+                <w:szCs w:val="24"/>
+                <w:lang w:val="en-IN" w:eastAsia="en-IN"/>
+              </w:rPr>
+              <w:t xml:space="preserve"> cost</w:t>
             </w:r>
           </w:p>
         </w:tc>
@@ -12441,7 +12729,7 @@
           <w:lang w:val="en-IN" w:eastAsia="en-IN"/>
         </w:rPr>
         <w:pict w14:anchorId="2BC9FD21">
-          <v:rect id="_x0000_i1345" style="width:0;height:1.5pt" o:hralign="center" o:hrstd="t" o:hr="t" fillcolor="#a0a0a0" stroked="f"/>
+          <v:rect id="_x0000_i1069" style="width:0;height:1.5pt" o:hralign="center" o:hrstd="t" o:hr="t" fillcolor="#a0a0a0" stroked="f"/>
         </w:pict>
       </w:r>
     </w:p>
@@ -12526,7 +12814,7 @@
       <w:pPr>
         <w:numPr>
           <w:ilvl w:val="0"/>
-          <w:numId w:val="65"/>
+          <w:numId w:val="31"/>
         </w:numPr>
         <w:spacing w:before="100" w:beforeAutospacing="1" w:after="100" w:afterAutospacing="1" w:line="240" w:lineRule="auto"/>
         <w:rPr>
@@ -12561,7 +12849,7 @@
       <w:pPr>
         <w:numPr>
           <w:ilvl w:val="0"/>
-          <w:numId w:val="65"/>
+          <w:numId w:val="31"/>
         </w:numPr>
         <w:spacing w:before="100" w:beforeAutospacing="1" w:after="100" w:afterAutospacing="1" w:line="240" w:lineRule="auto"/>
         <w:rPr>
@@ -12596,7 +12884,7 @@
       <w:pPr>
         <w:numPr>
           <w:ilvl w:val="0"/>
-          <w:numId w:val="65"/>
+          <w:numId w:val="31"/>
         </w:numPr>
         <w:spacing w:before="100" w:beforeAutospacing="1" w:after="100" w:afterAutospacing="1" w:line="240" w:lineRule="auto"/>
         <w:rPr>
@@ -12690,40 +12978,6 @@
 <file path=word/numbering.xml><?xml version="1.0" encoding="utf-8"?>
 <w:numbering xmlns:wpc="http://schemas.microsoft.com/office/word/2010/wordprocessingCanvas" xmlns:cx="http://schemas.microsoft.com/office/drawing/2014/chartex" xmlns:cx1="http://schemas.microsoft.com/office/drawing/2015/9/8/chartex" xmlns:cx2="http://schemas.microsoft.com/office/drawing/2015/10/21/chartex" xmlns:cx3="http://schemas.microsoft.com/office/drawing/2016/5/9/chartex" xmlns:cx4="http://schemas.microsoft.com/office/drawing/2016/5/10/chartex" xmlns:cx5="http://schemas.microsoft.com/office/drawing/2016/5/11/chartex" xmlns:cx6="http://schemas.microsoft.com/office/drawing/2016/5/12/chartex" xmlns:cx7="http://schemas.microsoft.com/office/drawing/2016/5/13/chartex" xmlns:cx8="http://schemas.microsoft.com/office/drawing/2016/5/14/chartex" xmlns:mc="http://schemas.openxmlformats.org/markup-compatibility/2006" xmlns:aink="http://schemas.microsoft.com/office/drawing/2016/ink" xmlns:am3d="http://schemas.microsoft.com/office/drawing/2017/model3d" xmlns:o="urn:schemas-microsoft-com:office:office" xmlns:oel="http://schemas.microsoft.com/office/2019/extlst" xmlns:r="http://schemas.openxmlformats.org/officeDocument/2006/relationships" xmlns:m="http://schemas.openxmlformats.org/officeDocument/2006/math" xmlns:v="urn:schemas-microsoft-com:vml" xmlns:wp14="http://schemas.microsoft.com/office/word/2010/wordprocessingDrawing" xmlns:wp="http://schemas.openxmlformats.org/drawingml/2006/wordprocessingDrawing" xmlns:w10="urn:schemas-microsoft-com:office:word" xmlns:w="http://schemas.openxmlformats.org/wordprocessingml/2006/main" xmlns:w14="http://schemas.microsoft.com/office/word/2010/wordml" xmlns:w15="http://schemas.microsoft.com/office/word/2012/wordml" xmlns:w16cex="http://schemas.microsoft.com/office/word/2018/wordml/cex" xmlns:w16cid="http://schemas.microsoft.com/office/word/2016/wordml/cid" xmlns:w16="http://schemas.microsoft.com/office/word/2018/wordml" xmlns:w16du="http://schemas.microsoft.com/office/word/2023/wordml/word16du" xmlns:w16sdtdh="http://schemas.microsoft.com/office/word/2020/wordml/sdtdatahash" xmlns:w16sdtfl="http://schemas.microsoft.com/office/word/2024/wordml/sdtformatlock" xmlns:w16se="http://schemas.microsoft.com/office/word/2015/wordml/symex" xmlns:wpg="http://schemas.microsoft.com/office/word/2010/wordprocessingGroup" xmlns:wpi="http://schemas.microsoft.com/office/word/2010/wordprocessingInk" xmlns:wne="http://schemas.microsoft.com/office/word/2006/wordml" xmlns:wps="http://schemas.microsoft.com/office/word/2010/wordprocessingShape" mc:Ignorable="w14 w15 w16se w16cid w16 w16cex w16sdtdh w16sdtfl w16du wp14">
   <w:abstractNum w:abstractNumId="0" w15:restartNumberingAfterBreak="0">
-    <w:nsid w:val="FFFFFF7C"/>
-    <w:multiLevelType w:val="singleLevel"/>
-    <w:tmpl w:val="C310EC42"/>
-    <w:lvl w:ilvl="0">
-      <w:start w:val="1"/>
-      <w:numFmt w:val="decimal"/>
-      <w:lvlText w:val="%1."/>
-      <w:lvlJc w:val="left"/>
-      <w:pPr>
-        <w:tabs>
-          <w:tab w:val="num" w:pos="1800"/>
-        </w:tabs>
-        <w:ind w:left="1800" w:hanging="360"/>
-      </w:pPr>
-    </w:lvl>
-  </w:abstractNum>
-  <w:abstractNum w:abstractNumId="1" w15:restartNumberingAfterBreak="0">
-    <w:nsid w:val="FFFFFF7D"/>
-    <w:multiLevelType w:val="singleLevel"/>
-    <w:tmpl w:val="E4089024"/>
-    <w:lvl w:ilvl="0">
-      <w:start w:val="1"/>
-      <w:numFmt w:val="decimal"/>
-      <w:lvlText w:val="%1."/>
-      <w:lvlJc w:val="left"/>
-      <w:pPr>
-        <w:tabs>
-          <w:tab w:val="num" w:pos="1440"/>
-        </w:tabs>
-        <w:ind w:left="1440" w:hanging="360"/>
-      </w:pPr>
-    </w:lvl>
-  </w:abstractNum>
-  <w:abstractNum w:abstractNumId="2" w15:restartNumberingAfterBreak="0">
     <w:nsid w:val="FFFFFF7E"/>
     <w:multiLevelType w:val="singleLevel"/>
     <w:tmpl w:val="FB12693A"/>
@@ -12741,7 +12995,7 @@
       </w:pPr>
     </w:lvl>
   </w:abstractNum>
-  <w:abstractNum w:abstractNumId="3" w15:restartNumberingAfterBreak="0">
+  <w:abstractNum w:abstractNumId="1" w15:restartNumberingAfterBreak="0">
     <w:nsid w:val="FFFFFF7F"/>
     <w:multiLevelType w:val="singleLevel"/>
     <w:tmpl w:val="38441652"/>
@@ -12759,27 +13013,7 @@
       </w:pPr>
     </w:lvl>
   </w:abstractNum>
-  <w:abstractNum w:abstractNumId="4" w15:restartNumberingAfterBreak="0">
-    <w:nsid w:val="FFFFFF81"/>
-    <w:multiLevelType w:val="singleLevel"/>
-    <w:tmpl w:val="171AC3A4"/>
-    <w:lvl w:ilvl="0">
-      <w:start w:val="1"/>
-      <w:numFmt w:val="bullet"/>
-      <w:lvlText w:val=""/>
-      <w:lvlJc w:val="left"/>
-      <w:pPr>
-        <w:tabs>
-          <w:tab w:val="num" w:pos="1440"/>
-        </w:tabs>
-        <w:ind w:left="1440" w:hanging="360"/>
-      </w:pPr>
-      <w:rPr>
-        <w:rFonts w:ascii="Symbol" w:hAnsi="Symbol" w:hint="default"/>
-      </w:rPr>
-    </w:lvl>
-  </w:abstractNum>
-  <w:abstractNum w:abstractNumId="5" w15:restartNumberingAfterBreak="0">
+  <w:abstractNum w:abstractNumId="2" w15:restartNumberingAfterBreak="0">
     <w:nsid w:val="FFFFFF82"/>
     <w:multiLevelType w:val="singleLevel"/>
     <w:tmpl w:val="F3EAFDEC"/>
@@ -12800,7 +13034,7 @@
       </w:rPr>
     </w:lvl>
   </w:abstractNum>
-  <w:abstractNum w:abstractNumId="6" w15:restartNumberingAfterBreak="0">
+  <w:abstractNum w:abstractNumId="3" w15:restartNumberingAfterBreak="0">
     <w:nsid w:val="FFFFFF83"/>
     <w:multiLevelType w:val="singleLevel"/>
     <w:tmpl w:val="3D1EFFD4"/>
@@ -12821,7 +13055,7 @@
       </w:rPr>
     </w:lvl>
   </w:abstractNum>
-  <w:abstractNum w:abstractNumId="7" w15:restartNumberingAfterBreak="0">
+  <w:abstractNum w:abstractNumId="4" w15:restartNumberingAfterBreak="0">
     <w:nsid w:val="FFFFFF88"/>
     <w:multiLevelType w:val="singleLevel"/>
     <w:tmpl w:val="D0A62B40"/>
@@ -12839,7 +13073,7 @@
       </w:pPr>
     </w:lvl>
   </w:abstractNum>
-  <w:abstractNum w:abstractNumId="8" w15:restartNumberingAfterBreak="0">
+  <w:abstractNum w:abstractNumId="5" w15:restartNumberingAfterBreak="0">
     <w:nsid w:val="FFFFFF89"/>
     <w:multiLevelType w:val="singleLevel"/>
     <w:tmpl w:val="ED4ABEA2"/>
@@ -12860,305 +13094,7 @@
       </w:rPr>
     </w:lvl>
   </w:abstractNum>
-  <w:abstractNum w:abstractNumId="9" w15:restartNumberingAfterBreak="0">
-    <w:nsid w:val="00766FD7"/>
-    <w:multiLevelType w:val="multilevel"/>
-    <w:tmpl w:val="B6B820FE"/>
-    <w:lvl w:ilvl="0">
-      <w:start w:val="1"/>
-      <w:numFmt w:val="bullet"/>
-      <w:lvlText w:val=""/>
-      <w:lvlJc w:val="left"/>
-      <w:pPr>
-        <w:tabs>
-          <w:tab w:val="num" w:pos="720"/>
-        </w:tabs>
-        <w:ind w:left="720" w:hanging="360"/>
-      </w:pPr>
-      <w:rPr>
-        <w:rFonts w:ascii="Symbol" w:hAnsi="Symbol" w:hint="default"/>
-        <w:sz w:val="20"/>
-      </w:rPr>
-    </w:lvl>
-    <w:lvl w:ilvl="1">
-      <w:start w:val="1"/>
-      <w:numFmt w:val="bullet"/>
-      <w:lvlText w:val="o"/>
-      <w:lvlJc w:val="left"/>
-      <w:pPr>
-        <w:tabs>
-          <w:tab w:val="num" w:pos="1440"/>
-        </w:tabs>
-        <w:ind w:left="1440" w:hanging="360"/>
-      </w:pPr>
-      <w:rPr>
-        <w:rFonts w:ascii="Courier New" w:hAnsi="Courier New" w:hint="default"/>
-        <w:sz w:val="20"/>
-      </w:rPr>
-    </w:lvl>
-    <w:lvl w:ilvl="2" w:tentative="1">
-      <w:start w:val="1"/>
-      <w:numFmt w:val="bullet"/>
-      <w:lvlText w:val=""/>
-      <w:lvlJc w:val="left"/>
-      <w:pPr>
-        <w:tabs>
-          <w:tab w:val="num" w:pos="2160"/>
-        </w:tabs>
-        <w:ind w:left="2160" w:hanging="360"/>
-      </w:pPr>
-      <w:rPr>
-        <w:rFonts w:ascii="Wingdings" w:hAnsi="Wingdings" w:hint="default"/>
-        <w:sz w:val="20"/>
-      </w:rPr>
-    </w:lvl>
-    <w:lvl w:ilvl="3" w:tentative="1">
-      <w:start w:val="1"/>
-      <w:numFmt w:val="bullet"/>
-      <w:lvlText w:val=""/>
-      <w:lvlJc w:val="left"/>
-      <w:pPr>
-        <w:tabs>
-          <w:tab w:val="num" w:pos="2880"/>
-        </w:tabs>
-        <w:ind w:left="2880" w:hanging="360"/>
-      </w:pPr>
-      <w:rPr>
-        <w:rFonts w:ascii="Wingdings" w:hAnsi="Wingdings" w:hint="default"/>
-        <w:sz w:val="20"/>
-      </w:rPr>
-    </w:lvl>
-    <w:lvl w:ilvl="4" w:tentative="1">
-      <w:start w:val="1"/>
-      <w:numFmt w:val="bullet"/>
-      <w:lvlText w:val=""/>
-      <w:lvlJc w:val="left"/>
-      <w:pPr>
-        <w:tabs>
-          <w:tab w:val="num" w:pos="3600"/>
-        </w:tabs>
-        <w:ind w:left="3600" w:hanging="360"/>
-      </w:pPr>
-      <w:rPr>
-        <w:rFonts w:ascii="Wingdings" w:hAnsi="Wingdings" w:hint="default"/>
-        <w:sz w:val="20"/>
-      </w:rPr>
-    </w:lvl>
-    <w:lvl w:ilvl="5" w:tentative="1">
-      <w:start w:val="1"/>
-      <w:numFmt w:val="bullet"/>
-      <w:lvlText w:val=""/>
-      <w:lvlJc w:val="left"/>
-      <w:pPr>
-        <w:tabs>
-          <w:tab w:val="num" w:pos="4320"/>
-        </w:tabs>
-        <w:ind w:left="4320" w:hanging="360"/>
-      </w:pPr>
-      <w:rPr>
-        <w:rFonts w:ascii="Wingdings" w:hAnsi="Wingdings" w:hint="default"/>
-        <w:sz w:val="20"/>
-      </w:rPr>
-    </w:lvl>
-    <w:lvl w:ilvl="6" w:tentative="1">
-      <w:start w:val="1"/>
-      <w:numFmt w:val="bullet"/>
-      <w:lvlText w:val=""/>
-      <w:lvlJc w:val="left"/>
-      <w:pPr>
-        <w:tabs>
-          <w:tab w:val="num" w:pos="5040"/>
-        </w:tabs>
-        <w:ind w:left="5040" w:hanging="360"/>
-      </w:pPr>
-      <w:rPr>
-        <w:rFonts w:ascii="Wingdings" w:hAnsi="Wingdings" w:hint="default"/>
-        <w:sz w:val="20"/>
-      </w:rPr>
-    </w:lvl>
-    <w:lvl w:ilvl="7" w:tentative="1">
-      <w:start w:val="1"/>
-      <w:numFmt w:val="bullet"/>
-      <w:lvlText w:val=""/>
-      <w:lvlJc w:val="left"/>
-      <w:pPr>
-        <w:tabs>
-          <w:tab w:val="num" w:pos="5760"/>
-        </w:tabs>
-        <w:ind w:left="5760" w:hanging="360"/>
-      </w:pPr>
-      <w:rPr>
-        <w:rFonts w:ascii="Wingdings" w:hAnsi="Wingdings" w:hint="default"/>
-        <w:sz w:val="20"/>
-      </w:rPr>
-    </w:lvl>
-    <w:lvl w:ilvl="8" w:tentative="1">
-      <w:start w:val="1"/>
-      <w:numFmt w:val="bullet"/>
-      <w:lvlText w:val=""/>
-      <w:lvlJc w:val="left"/>
-      <w:pPr>
-        <w:tabs>
-          <w:tab w:val="num" w:pos="6480"/>
-        </w:tabs>
-        <w:ind w:left="6480" w:hanging="360"/>
-      </w:pPr>
-      <w:rPr>
-        <w:rFonts w:ascii="Wingdings" w:hAnsi="Wingdings" w:hint="default"/>
-        <w:sz w:val="20"/>
-      </w:rPr>
-    </w:lvl>
-  </w:abstractNum>
-  <w:abstractNum w:abstractNumId="10" w15:restartNumberingAfterBreak="0">
-    <w:nsid w:val="0537369C"/>
-    <w:multiLevelType w:val="multilevel"/>
-    <w:tmpl w:val="770C77EE"/>
-    <w:lvl w:ilvl="0">
-      <w:start w:val="1"/>
-      <w:numFmt w:val="bullet"/>
-      <w:lvlText w:val=""/>
-      <w:lvlJc w:val="left"/>
-      <w:pPr>
-        <w:tabs>
-          <w:tab w:val="num" w:pos="720"/>
-        </w:tabs>
-        <w:ind w:left="720" w:hanging="360"/>
-      </w:pPr>
-      <w:rPr>
-        <w:rFonts w:ascii="Symbol" w:hAnsi="Symbol" w:hint="default"/>
-        <w:sz w:val="20"/>
-      </w:rPr>
-    </w:lvl>
-    <w:lvl w:ilvl="1" w:tentative="1">
-      <w:start w:val="1"/>
-      <w:numFmt w:val="bullet"/>
-      <w:lvlText w:val="o"/>
-      <w:lvlJc w:val="left"/>
-      <w:pPr>
-        <w:tabs>
-          <w:tab w:val="num" w:pos="1440"/>
-        </w:tabs>
-        <w:ind w:left="1440" w:hanging="360"/>
-      </w:pPr>
-      <w:rPr>
-        <w:rFonts w:ascii="Courier New" w:hAnsi="Courier New" w:hint="default"/>
-        <w:sz w:val="20"/>
-      </w:rPr>
-    </w:lvl>
-    <w:lvl w:ilvl="2" w:tentative="1">
-      <w:start w:val="1"/>
-      <w:numFmt w:val="bullet"/>
-      <w:lvlText w:val=""/>
-      <w:lvlJc w:val="left"/>
-      <w:pPr>
-        <w:tabs>
-          <w:tab w:val="num" w:pos="2160"/>
-        </w:tabs>
-        <w:ind w:left="2160" w:hanging="360"/>
-      </w:pPr>
-      <w:rPr>
-        <w:rFonts w:ascii="Wingdings" w:hAnsi="Wingdings" w:hint="default"/>
-        <w:sz w:val="20"/>
-      </w:rPr>
-    </w:lvl>
-    <w:lvl w:ilvl="3" w:tentative="1">
-      <w:start w:val="1"/>
-      <w:numFmt w:val="bullet"/>
-      <w:lvlText w:val=""/>
-      <w:lvlJc w:val="left"/>
-      <w:pPr>
-        <w:tabs>
-          <w:tab w:val="num" w:pos="2880"/>
-        </w:tabs>
-        <w:ind w:left="2880" w:hanging="360"/>
-      </w:pPr>
-      <w:rPr>
-        <w:rFonts w:ascii="Wingdings" w:hAnsi="Wingdings" w:hint="default"/>
-        <w:sz w:val="20"/>
-      </w:rPr>
-    </w:lvl>
-    <w:lvl w:ilvl="4" w:tentative="1">
-      <w:start w:val="1"/>
-      <w:numFmt w:val="bullet"/>
-      <w:lvlText w:val=""/>
-      <w:lvlJc w:val="left"/>
-      <w:pPr>
-        <w:tabs>
-          <w:tab w:val="num" w:pos="3600"/>
-        </w:tabs>
-        <w:ind w:left="3600" w:hanging="360"/>
-      </w:pPr>
-      <w:rPr>
-        <w:rFonts w:ascii="Wingdings" w:hAnsi="Wingdings" w:hint="default"/>
-        <w:sz w:val="20"/>
-      </w:rPr>
-    </w:lvl>
-    <w:lvl w:ilvl="5" w:tentative="1">
-      <w:start w:val="1"/>
-      <w:numFmt w:val="bullet"/>
-      <w:lvlText w:val=""/>
-      <w:lvlJc w:val="left"/>
-      <w:pPr>
-        <w:tabs>
-          <w:tab w:val="num" w:pos="4320"/>
-        </w:tabs>
-        <w:ind w:left="4320" w:hanging="360"/>
-      </w:pPr>
-      <w:rPr>
-        <w:rFonts w:ascii="Wingdings" w:hAnsi="Wingdings" w:hint="default"/>
-        <w:sz w:val="20"/>
-      </w:rPr>
-    </w:lvl>
-    <w:lvl w:ilvl="6" w:tentative="1">
-      <w:start w:val="1"/>
-      <w:numFmt w:val="bullet"/>
-      <w:lvlText w:val=""/>
-      <w:lvlJc w:val="left"/>
-      <w:pPr>
-        <w:tabs>
-          <w:tab w:val="num" w:pos="5040"/>
-        </w:tabs>
-        <w:ind w:left="5040" w:hanging="360"/>
-      </w:pPr>
-      <w:rPr>
-        <w:rFonts w:ascii="Wingdings" w:hAnsi="Wingdings" w:hint="default"/>
-        <w:sz w:val="20"/>
-      </w:rPr>
-    </w:lvl>
-    <w:lvl w:ilvl="7" w:tentative="1">
-      <w:start w:val="1"/>
-      <w:numFmt w:val="bullet"/>
-      <w:lvlText w:val=""/>
-      <w:lvlJc w:val="left"/>
-      <w:pPr>
-        <w:tabs>
-          <w:tab w:val="num" w:pos="5760"/>
-        </w:tabs>
-        <w:ind w:left="5760" w:hanging="360"/>
-      </w:pPr>
-      <w:rPr>
-        <w:rFonts w:ascii="Wingdings" w:hAnsi="Wingdings" w:hint="default"/>
-        <w:sz w:val="20"/>
-      </w:rPr>
-    </w:lvl>
-    <w:lvl w:ilvl="8" w:tentative="1">
-      <w:start w:val="1"/>
-      <w:numFmt w:val="bullet"/>
-      <w:lvlText w:val=""/>
-      <w:lvlJc w:val="left"/>
-      <w:pPr>
-        <w:tabs>
-          <w:tab w:val="num" w:pos="6480"/>
-        </w:tabs>
-        <w:ind w:left="6480" w:hanging="360"/>
-      </w:pPr>
-      <w:rPr>
-        <w:rFonts w:ascii="Wingdings" w:hAnsi="Wingdings" w:hint="default"/>
-        <w:sz w:val="20"/>
-      </w:rPr>
-    </w:lvl>
-  </w:abstractNum>
-  <w:abstractNum w:abstractNumId="11" w15:restartNumberingAfterBreak="0">
+  <w:abstractNum w:abstractNumId="6" w15:restartNumberingAfterBreak="0">
     <w:nsid w:val="086C3AF2"/>
     <w:multiLevelType w:val="multilevel"/>
     <w:tmpl w:val="2FF422B4"/>
@@ -13307,156 +13243,7 @@
       </w:rPr>
     </w:lvl>
   </w:abstractNum>
-  <w:abstractNum w:abstractNumId="12" w15:restartNumberingAfterBreak="0">
-    <w:nsid w:val="09DC74AB"/>
-    <w:multiLevelType w:val="multilevel"/>
-    <w:tmpl w:val="360CC776"/>
-    <w:lvl w:ilvl="0">
-      <w:start w:val="1"/>
-      <w:numFmt w:val="bullet"/>
-      <w:lvlText w:val=""/>
-      <w:lvlJc w:val="left"/>
-      <w:pPr>
-        <w:tabs>
-          <w:tab w:val="num" w:pos="720"/>
-        </w:tabs>
-        <w:ind w:left="720" w:hanging="360"/>
-      </w:pPr>
-      <w:rPr>
-        <w:rFonts w:ascii="Symbol" w:hAnsi="Symbol" w:hint="default"/>
-        <w:sz w:val="20"/>
-      </w:rPr>
-    </w:lvl>
-    <w:lvl w:ilvl="1">
-      <w:start w:val="1"/>
-      <w:numFmt w:val="bullet"/>
-      <w:lvlText w:val="o"/>
-      <w:lvlJc w:val="left"/>
-      <w:pPr>
-        <w:tabs>
-          <w:tab w:val="num" w:pos="1440"/>
-        </w:tabs>
-        <w:ind w:left="1440" w:hanging="360"/>
-      </w:pPr>
-      <w:rPr>
-        <w:rFonts w:ascii="Courier New" w:hAnsi="Courier New" w:hint="default"/>
-        <w:sz w:val="20"/>
-      </w:rPr>
-    </w:lvl>
-    <w:lvl w:ilvl="2" w:tentative="1">
-      <w:start w:val="1"/>
-      <w:numFmt w:val="bullet"/>
-      <w:lvlText w:val=""/>
-      <w:lvlJc w:val="left"/>
-      <w:pPr>
-        <w:tabs>
-          <w:tab w:val="num" w:pos="2160"/>
-        </w:tabs>
-        <w:ind w:left="2160" w:hanging="360"/>
-      </w:pPr>
-      <w:rPr>
-        <w:rFonts w:ascii="Wingdings" w:hAnsi="Wingdings" w:hint="default"/>
-        <w:sz w:val="20"/>
-      </w:rPr>
-    </w:lvl>
-    <w:lvl w:ilvl="3" w:tentative="1">
-      <w:start w:val="1"/>
-      <w:numFmt w:val="bullet"/>
-      <w:lvlText w:val=""/>
-      <w:lvlJc w:val="left"/>
-      <w:pPr>
-        <w:tabs>
-          <w:tab w:val="num" w:pos="2880"/>
-        </w:tabs>
-        <w:ind w:left="2880" w:hanging="360"/>
-      </w:pPr>
-      <w:rPr>
-        <w:rFonts w:ascii="Wingdings" w:hAnsi="Wingdings" w:hint="default"/>
-        <w:sz w:val="20"/>
-      </w:rPr>
-    </w:lvl>
-    <w:lvl w:ilvl="4" w:tentative="1">
-      <w:start w:val="1"/>
-      <w:numFmt w:val="bullet"/>
-      <w:lvlText w:val=""/>
-      <w:lvlJc w:val="left"/>
-      <w:pPr>
-        <w:tabs>
-          <w:tab w:val="num" w:pos="3600"/>
-        </w:tabs>
-        <w:ind w:left="3600" w:hanging="360"/>
-      </w:pPr>
-      <w:rPr>
-        <w:rFonts w:ascii="Wingdings" w:hAnsi="Wingdings" w:hint="default"/>
-        <w:sz w:val="20"/>
-      </w:rPr>
-    </w:lvl>
-    <w:lvl w:ilvl="5" w:tentative="1">
-      <w:start w:val="1"/>
-      <w:numFmt w:val="bullet"/>
-      <w:lvlText w:val=""/>
-      <w:lvlJc w:val="left"/>
-      <w:pPr>
-        <w:tabs>
-          <w:tab w:val="num" w:pos="4320"/>
-        </w:tabs>
-        <w:ind w:left="4320" w:hanging="360"/>
-      </w:pPr>
-      <w:rPr>
-        <w:rFonts w:ascii="Wingdings" w:hAnsi="Wingdings" w:hint="default"/>
-        <w:sz w:val="20"/>
-      </w:rPr>
-    </w:lvl>
-    <w:lvl w:ilvl="6" w:tentative="1">
-      <w:start w:val="1"/>
-      <w:numFmt w:val="bullet"/>
-      <w:lvlText w:val=""/>
-      <w:lvlJc w:val="left"/>
-      <w:pPr>
-        <w:tabs>
-          <w:tab w:val="num" w:pos="5040"/>
-        </w:tabs>
-        <w:ind w:left="5040" w:hanging="360"/>
-      </w:pPr>
-      <w:rPr>
-        <w:rFonts w:ascii="Wingdings" w:hAnsi="Wingdings" w:hint="default"/>
-        <w:sz w:val="20"/>
-      </w:rPr>
-    </w:lvl>
-    <w:lvl w:ilvl="7" w:tentative="1">
-      <w:start w:val="1"/>
-      <w:numFmt w:val="bullet"/>
-      <w:lvlText w:val=""/>
-      <w:lvlJc w:val="left"/>
-      <w:pPr>
-        <w:tabs>
-          <w:tab w:val="num" w:pos="5760"/>
-        </w:tabs>
-        <w:ind w:left="5760" w:hanging="360"/>
-      </w:pPr>
-      <w:rPr>
-        <w:rFonts w:ascii="Wingdings" w:hAnsi="Wingdings" w:hint="default"/>
-        <w:sz w:val="20"/>
-      </w:rPr>
-    </w:lvl>
-    <w:lvl w:ilvl="8" w:tentative="1">
-      <w:start w:val="1"/>
-      <w:numFmt w:val="bullet"/>
-      <w:lvlText w:val=""/>
-      <w:lvlJc w:val="left"/>
-      <w:pPr>
-        <w:tabs>
-          <w:tab w:val="num" w:pos="6480"/>
-        </w:tabs>
-        <w:ind w:left="6480" w:hanging="360"/>
-      </w:pPr>
-      <w:rPr>
-        <w:rFonts w:ascii="Wingdings" w:hAnsi="Wingdings" w:hint="default"/>
-        <w:sz w:val="20"/>
-      </w:rPr>
-    </w:lvl>
-  </w:abstractNum>
-  <w:abstractNum w:abstractNumId="13" w15:restartNumberingAfterBreak="0">
+  <w:abstractNum w:abstractNumId="7" w15:restartNumberingAfterBreak="0">
     <w:nsid w:val="0C9C645D"/>
     <w:multiLevelType w:val="multilevel"/>
     <w:tmpl w:val="12B05054"/>
@@ -13569,7 +13356,7 @@
       </w:pPr>
     </w:lvl>
   </w:abstractNum>
-  <w:abstractNum w:abstractNumId="14" w15:restartNumberingAfterBreak="0">
+  <w:abstractNum w:abstractNumId="8" w15:restartNumberingAfterBreak="0">
     <w:nsid w:val="0DAF2847"/>
     <w:multiLevelType w:val="multilevel"/>
     <w:tmpl w:val="D53051BA"/>
@@ -13718,865 +13505,7 @@
       </w:rPr>
     </w:lvl>
   </w:abstractNum>
-  <w:abstractNum w:abstractNumId="15" w15:restartNumberingAfterBreak="0">
-    <w:nsid w:val="146F0E5A"/>
-    <w:multiLevelType w:val="hybridMultilevel"/>
-    <w:tmpl w:val="9B3A69C6"/>
-    <w:lvl w:ilvl="0" w:tplc="40090003">
-      <w:start w:val="1"/>
-      <w:numFmt w:val="bullet"/>
-      <w:lvlText w:val="o"/>
-      <w:lvlJc w:val="left"/>
-      <w:pPr>
-        <w:ind w:left="1080" w:hanging="360"/>
-      </w:pPr>
-      <w:rPr>
-        <w:rFonts w:ascii="Courier New" w:hAnsi="Courier New" w:cs="Courier New" w:hint="default"/>
-      </w:rPr>
-    </w:lvl>
-    <w:lvl w:ilvl="1" w:tplc="40090003" w:tentative="1">
-      <w:start w:val="1"/>
-      <w:numFmt w:val="bullet"/>
-      <w:lvlText w:val="o"/>
-      <w:lvlJc w:val="left"/>
-      <w:pPr>
-        <w:ind w:left="1800" w:hanging="360"/>
-      </w:pPr>
-      <w:rPr>
-        <w:rFonts w:ascii="Courier New" w:hAnsi="Courier New" w:cs="Courier New" w:hint="default"/>
-      </w:rPr>
-    </w:lvl>
-    <w:lvl w:ilvl="2" w:tplc="40090005" w:tentative="1">
-      <w:start w:val="1"/>
-      <w:numFmt w:val="bullet"/>
-      <w:lvlText w:val=""/>
-      <w:lvlJc w:val="left"/>
-      <w:pPr>
-        <w:ind w:left="2520" w:hanging="360"/>
-      </w:pPr>
-      <w:rPr>
-        <w:rFonts w:ascii="Wingdings" w:hAnsi="Wingdings" w:hint="default"/>
-      </w:rPr>
-    </w:lvl>
-    <w:lvl w:ilvl="3" w:tplc="40090001" w:tentative="1">
-      <w:start w:val="1"/>
-      <w:numFmt w:val="bullet"/>
-      <w:lvlText w:val=""/>
-      <w:lvlJc w:val="left"/>
-      <w:pPr>
-        <w:ind w:left="3240" w:hanging="360"/>
-      </w:pPr>
-      <w:rPr>
-        <w:rFonts w:ascii="Symbol" w:hAnsi="Symbol" w:hint="default"/>
-      </w:rPr>
-    </w:lvl>
-    <w:lvl w:ilvl="4" w:tplc="40090003" w:tentative="1">
-      <w:start w:val="1"/>
-      <w:numFmt w:val="bullet"/>
-      <w:lvlText w:val="o"/>
-      <w:lvlJc w:val="left"/>
-      <w:pPr>
-        <w:ind w:left="3960" w:hanging="360"/>
-      </w:pPr>
-      <w:rPr>
-        <w:rFonts w:ascii="Courier New" w:hAnsi="Courier New" w:cs="Courier New" w:hint="default"/>
-      </w:rPr>
-    </w:lvl>
-    <w:lvl w:ilvl="5" w:tplc="40090005" w:tentative="1">
-      <w:start w:val="1"/>
-      <w:numFmt w:val="bullet"/>
-      <w:lvlText w:val=""/>
-      <w:lvlJc w:val="left"/>
-      <w:pPr>
-        <w:ind w:left="4680" w:hanging="360"/>
-      </w:pPr>
-      <w:rPr>
-        <w:rFonts w:ascii="Wingdings" w:hAnsi="Wingdings" w:hint="default"/>
-      </w:rPr>
-    </w:lvl>
-    <w:lvl w:ilvl="6" w:tplc="40090001" w:tentative="1">
-      <w:start w:val="1"/>
-      <w:numFmt w:val="bullet"/>
-      <w:lvlText w:val=""/>
-      <w:lvlJc w:val="left"/>
-      <w:pPr>
-        <w:ind w:left="5400" w:hanging="360"/>
-      </w:pPr>
-      <w:rPr>
-        <w:rFonts w:ascii="Symbol" w:hAnsi="Symbol" w:hint="default"/>
-      </w:rPr>
-    </w:lvl>
-    <w:lvl w:ilvl="7" w:tplc="40090003" w:tentative="1">
-      <w:start w:val="1"/>
-      <w:numFmt w:val="bullet"/>
-      <w:lvlText w:val="o"/>
-      <w:lvlJc w:val="left"/>
-      <w:pPr>
-        <w:ind w:left="6120" w:hanging="360"/>
-      </w:pPr>
-      <w:rPr>
-        <w:rFonts w:ascii="Courier New" w:hAnsi="Courier New" w:cs="Courier New" w:hint="default"/>
-      </w:rPr>
-    </w:lvl>
-    <w:lvl w:ilvl="8" w:tplc="40090005" w:tentative="1">
-      <w:start w:val="1"/>
-      <w:numFmt w:val="bullet"/>
-      <w:lvlText w:val=""/>
-      <w:lvlJc w:val="left"/>
-      <w:pPr>
-        <w:ind w:left="6840" w:hanging="360"/>
-      </w:pPr>
-      <w:rPr>
-        <w:rFonts w:ascii="Wingdings" w:hAnsi="Wingdings" w:hint="default"/>
-      </w:rPr>
-    </w:lvl>
-  </w:abstractNum>
-  <w:abstractNum w:abstractNumId="16" w15:restartNumberingAfterBreak="0">
-    <w:nsid w:val="16904635"/>
-    <w:multiLevelType w:val="multilevel"/>
-    <w:tmpl w:val="3E52229E"/>
-    <w:lvl w:ilvl="0">
-      <w:start w:val="1"/>
-      <w:numFmt w:val="bullet"/>
-      <w:lvlText w:val=""/>
-      <w:lvlJc w:val="left"/>
-      <w:pPr>
-        <w:tabs>
-          <w:tab w:val="num" w:pos="720"/>
-        </w:tabs>
-        <w:ind w:left="720" w:hanging="360"/>
-      </w:pPr>
-      <w:rPr>
-        <w:rFonts w:ascii="Symbol" w:hAnsi="Symbol" w:hint="default"/>
-        <w:sz w:val="20"/>
-      </w:rPr>
-    </w:lvl>
-    <w:lvl w:ilvl="1" w:tentative="1">
-      <w:start w:val="1"/>
-      <w:numFmt w:val="bullet"/>
-      <w:lvlText w:val="o"/>
-      <w:lvlJc w:val="left"/>
-      <w:pPr>
-        <w:tabs>
-          <w:tab w:val="num" w:pos="1440"/>
-        </w:tabs>
-        <w:ind w:left="1440" w:hanging="360"/>
-      </w:pPr>
-      <w:rPr>
-        <w:rFonts w:ascii="Courier New" w:hAnsi="Courier New" w:hint="default"/>
-        <w:sz w:val="20"/>
-      </w:rPr>
-    </w:lvl>
-    <w:lvl w:ilvl="2" w:tentative="1">
-      <w:start w:val="1"/>
-      <w:numFmt w:val="bullet"/>
-      <w:lvlText w:val=""/>
-      <w:lvlJc w:val="left"/>
-      <w:pPr>
-        <w:tabs>
-          <w:tab w:val="num" w:pos="2160"/>
-        </w:tabs>
-        <w:ind w:left="2160" w:hanging="360"/>
-      </w:pPr>
-      <w:rPr>
-        <w:rFonts w:ascii="Wingdings" w:hAnsi="Wingdings" w:hint="default"/>
-        <w:sz w:val="20"/>
-      </w:rPr>
-    </w:lvl>
-    <w:lvl w:ilvl="3" w:tentative="1">
-      <w:start w:val="1"/>
-      <w:numFmt w:val="bullet"/>
-      <w:lvlText w:val=""/>
-      <w:lvlJc w:val="left"/>
-      <w:pPr>
-        <w:tabs>
-          <w:tab w:val="num" w:pos="2880"/>
-        </w:tabs>
-        <w:ind w:left="2880" w:hanging="360"/>
-      </w:pPr>
-      <w:rPr>
-        <w:rFonts w:ascii="Wingdings" w:hAnsi="Wingdings" w:hint="default"/>
-        <w:sz w:val="20"/>
-      </w:rPr>
-    </w:lvl>
-    <w:lvl w:ilvl="4" w:tentative="1">
-      <w:start w:val="1"/>
-      <w:numFmt w:val="bullet"/>
-      <w:lvlText w:val=""/>
-      <w:lvlJc w:val="left"/>
-      <w:pPr>
-        <w:tabs>
-          <w:tab w:val="num" w:pos="3600"/>
-        </w:tabs>
-        <w:ind w:left="3600" w:hanging="360"/>
-      </w:pPr>
-      <w:rPr>
-        <w:rFonts w:ascii="Wingdings" w:hAnsi="Wingdings" w:hint="default"/>
-        <w:sz w:val="20"/>
-      </w:rPr>
-    </w:lvl>
-    <w:lvl w:ilvl="5" w:tentative="1">
-      <w:start w:val="1"/>
-      <w:numFmt w:val="bullet"/>
-      <w:lvlText w:val=""/>
-      <w:lvlJc w:val="left"/>
-      <w:pPr>
-        <w:tabs>
-          <w:tab w:val="num" w:pos="4320"/>
-        </w:tabs>
-        <w:ind w:left="4320" w:hanging="360"/>
-      </w:pPr>
-      <w:rPr>
-        <w:rFonts w:ascii="Wingdings" w:hAnsi="Wingdings" w:hint="default"/>
-        <w:sz w:val="20"/>
-      </w:rPr>
-    </w:lvl>
-    <w:lvl w:ilvl="6" w:tentative="1">
-      <w:start w:val="1"/>
-      <w:numFmt w:val="bullet"/>
-      <w:lvlText w:val=""/>
-      <w:lvlJc w:val="left"/>
-      <w:pPr>
-        <w:tabs>
-          <w:tab w:val="num" w:pos="5040"/>
-        </w:tabs>
-        <w:ind w:left="5040" w:hanging="360"/>
-      </w:pPr>
-      <w:rPr>
-        <w:rFonts w:ascii="Wingdings" w:hAnsi="Wingdings" w:hint="default"/>
-        <w:sz w:val="20"/>
-      </w:rPr>
-    </w:lvl>
-    <w:lvl w:ilvl="7" w:tentative="1">
-      <w:start w:val="1"/>
-      <w:numFmt w:val="bullet"/>
-      <w:lvlText w:val=""/>
-      <w:lvlJc w:val="left"/>
-      <w:pPr>
-        <w:tabs>
-          <w:tab w:val="num" w:pos="5760"/>
-        </w:tabs>
-        <w:ind w:left="5760" w:hanging="360"/>
-      </w:pPr>
-      <w:rPr>
-        <w:rFonts w:ascii="Wingdings" w:hAnsi="Wingdings" w:hint="default"/>
-        <w:sz w:val="20"/>
-      </w:rPr>
-    </w:lvl>
-    <w:lvl w:ilvl="8" w:tentative="1">
-      <w:start w:val="1"/>
-      <w:numFmt w:val="bullet"/>
-      <w:lvlText w:val=""/>
-      <w:lvlJc w:val="left"/>
-      <w:pPr>
-        <w:tabs>
-          <w:tab w:val="num" w:pos="6480"/>
-        </w:tabs>
-        <w:ind w:left="6480" w:hanging="360"/>
-      </w:pPr>
-      <w:rPr>
-        <w:rFonts w:ascii="Wingdings" w:hAnsi="Wingdings" w:hint="default"/>
-        <w:sz w:val="20"/>
-      </w:rPr>
-    </w:lvl>
-  </w:abstractNum>
-  <w:abstractNum w:abstractNumId="17" w15:restartNumberingAfterBreak="0">
-    <w:nsid w:val="19F1787E"/>
-    <w:multiLevelType w:val="multilevel"/>
-    <w:tmpl w:val="B2260DB2"/>
-    <w:lvl w:ilvl="0">
-      <w:start w:val="1"/>
-      <w:numFmt w:val="bullet"/>
-      <w:lvlText w:val=""/>
-      <w:lvlJc w:val="left"/>
-      <w:pPr>
-        <w:tabs>
-          <w:tab w:val="num" w:pos="720"/>
-        </w:tabs>
-        <w:ind w:left="720" w:hanging="360"/>
-      </w:pPr>
-      <w:rPr>
-        <w:rFonts w:ascii="Symbol" w:hAnsi="Symbol" w:hint="default"/>
-        <w:sz w:val="20"/>
-      </w:rPr>
-    </w:lvl>
-    <w:lvl w:ilvl="1" w:tentative="1">
-      <w:start w:val="1"/>
-      <w:numFmt w:val="bullet"/>
-      <w:lvlText w:val="o"/>
-      <w:lvlJc w:val="left"/>
-      <w:pPr>
-        <w:tabs>
-          <w:tab w:val="num" w:pos="1440"/>
-        </w:tabs>
-        <w:ind w:left="1440" w:hanging="360"/>
-      </w:pPr>
-      <w:rPr>
-        <w:rFonts w:ascii="Courier New" w:hAnsi="Courier New" w:hint="default"/>
-        <w:sz w:val="20"/>
-      </w:rPr>
-    </w:lvl>
-    <w:lvl w:ilvl="2" w:tentative="1">
-      <w:start w:val="1"/>
-      <w:numFmt w:val="bullet"/>
-      <w:lvlText w:val=""/>
-      <w:lvlJc w:val="left"/>
-      <w:pPr>
-        <w:tabs>
-          <w:tab w:val="num" w:pos="2160"/>
-        </w:tabs>
-        <w:ind w:left="2160" w:hanging="360"/>
-      </w:pPr>
-      <w:rPr>
-        <w:rFonts w:ascii="Wingdings" w:hAnsi="Wingdings" w:hint="default"/>
-        <w:sz w:val="20"/>
-      </w:rPr>
-    </w:lvl>
-    <w:lvl w:ilvl="3" w:tentative="1">
-      <w:start w:val="1"/>
-      <w:numFmt w:val="bullet"/>
-      <w:lvlText w:val=""/>
-      <w:lvlJc w:val="left"/>
-      <w:pPr>
-        <w:tabs>
-          <w:tab w:val="num" w:pos="2880"/>
-        </w:tabs>
-        <w:ind w:left="2880" w:hanging="360"/>
-      </w:pPr>
-      <w:rPr>
-        <w:rFonts w:ascii="Wingdings" w:hAnsi="Wingdings" w:hint="default"/>
-        <w:sz w:val="20"/>
-      </w:rPr>
-    </w:lvl>
-    <w:lvl w:ilvl="4" w:tentative="1">
-      <w:start w:val="1"/>
-      <w:numFmt w:val="bullet"/>
-      <w:lvlText w:val=""/>
-      <w:lvlJc w:val="left"/>
-      <w:pPr>
-        <w:tabs>
-          <w:tab w:val="num" w:pos="3600"/>
-        </w:tabs>
-        <w:ind w:left="3600" w:hanging="360"/>
-      </w:pPr>
-      <w:rPr>
-        <w:rFonts w:ascii="Wingdings" w:hAnsi="Wingdings" w:hint="default"/>
-        <w:sz w:val="20"/>
-      </w:rPr>
-    </w:lvl>
-    <w:lvl w:ilvl="5" w:tentative="1">
-      <w:start w:val="1"/>
-      <w:numFmt w:val="bullet"/>
-      <w:lvlText w:val=""/>
-      <w:lvlJc w:val="left"/>
-      <w:pPr>
-        <w:tabs>
-          <w:tab w:val="num" w:pos="4320"/>
-        </w:tabs>
-        <w:ind w:left="4320" w:hanging="360"/>
-      </w:pPr>
-      <w:rPr>
-        <w:rFonts w:ascii="Wingdings" w:hAnsi="Wingdings" w:hint="default"/>
-        <w:sz w:val="20"/>
-      </w:rPr>
-    </w:lvl>
-    <w:lvl w:ilvl="6" w:tentative="1">
-      <w:start w:val="1"/>
-      <w:numFmt w:val="bullet"/>
-      <w:lvlText w:val=""/>
-      <w:lvlJc w:val="left"/>
-      <w:pPr>
-        <w:tabs>
-          <w:tab w:val="num" w:pos="5040"/>
-        </w:tabs>
-        <w:ind w:left="5040" w:hanging="360"/>
-      </w:pPr>
-      <w:rPr>
-        <w:rFonts w:ascii="Wingdings" w:hAnsi="Wingdings" w:hint="default"/>
-        <w:sz w:val="20"/>
-      </w:rPr>
-    </w:lvl>
-    <w:lvl w:ilvl="7" w:tentative="1">
-      <w:start w:val="1"/>
-      <w:numFmt w:val="bullet"/>
-      <w:lvlText w:val=""/>
-      <w:lvlJc w:val="left"/>
-      <w:pPr>
-        <w:tabs>
-          <w:tab w:val="num" w:pos="5760"/>
-        </w:tabs>
-        <w:ind w:left="5760" w:hanging="360"/>
-      </w:pPr>
-      <w:rPr>
-        <w:rFonts w:ascii="Wingdings" w:hAnsi="Wingdings" w:hint="default"/>
-        <w:sz w:val="20"/>
-      </w:rPr>
-    </w:lvl>
-    <w:lvl w:ilvl="8" w:tentative="1">
-      <w:start w:val="1"/>
-      <w:numFmt w:val="bullet"/>
-      <w:lvlText w:val=""/>
-      <w:lvlJc w:val="left"/>
-      <w:pPr>
-        <w:tabs>
-          <w:tab w:val="num" w:pos="6480"/>
-        </w:tabs>
-        <w:ind w:left="6480" w:hanging="360"/>
-      </w:pPr>
-      <w:rPr>
-        <w:rFonts w:ascii="Wingdings" w:hAnsi="Wingdings" w:hint="default"/>
-        <w:sz w:val="20"/>
-      </w:rPr>
-    </w:lvl>
-  </w:abstractNum>
-  <w:abstractNum w:abstractNumId="18" w15:restartNumberingAfterBreak="0">
-    <w:nsid w:val="1B9858A4"/>
-    <w:multiLevelType w:val="multilevel"/>
-    <w:tmpl w:val="B16066C4"/>
-    <w:lvl w:ilvl="0">
-      <w:start w:val="1"/>
-      <w:numFmt w:val="bullet"/>
-      <w:lvlText w:val=""/>
-      <w:lvlJc w:val="left"/>
-      <w:pPr>
-        <w:tabs>
-          <w:tab w:val="num" w:pos="720"/>
-        </w:tabs>
-        <w:ind w:left="720" w:hanging="360"/>
-      </w:pPr>
-      <w:rPr>
-        <w:rFonts w:ascii="Symbol" w:hAnsi="Symbol" w:hint="default"/>
-        <w:sz w:val="20"/>
-      </w:rPr>
-    </w:lvl>
-    <w:lvl w:ilvl="1" w:tentative="1">
-      <w:start w:val="1"/>
-      <w:numFmt w:val="bullet"/>
-      <w:lvlText w:val="o"/>
-      <w:lvlJc w:val="left"/>
-      <w:pPr>
-        <w:tabs>
-          <w:tab w:val="num" w:pos="1440"/>
-        </w:tabs>
-        <w:ind w:left="1440" w:hanging="360"/>
-      </w:pPr>
-      <w:rPr>
-        <w:rFonts w:ascii="Courier New" w:hAnsi="Courier New" w:hint="default"/>
-        <w:sz w:val="20"/>
-      </w:rPr>
-    </w:lvl>
-    <w:lvl w:ilvl="2" w:tentative="1">
-      <w:start w:val="1"/>
-      <w:numFmt w:val="bullet"/>
-      <w:lvlText w:val=""/>
-      <w:lvlJc w:val="left"/>
-      <w:pPr>
-        <w:tabs>
-          <w:tab w:val="num" w:pos="2160"/>
-        </w:tabs>
-        <w:ind w:left="2160" w:hanging="360"/>
-      </w:pPr>
-      <w:rPr>
-        <w:rFonts w:ascii="Wingdings" w:hAnsi="Wingdings" w:hint="default"/>
-        <w:sz w:val="20"/>
-      </w:rPr>
-    </w:lvl>
-    <w:lvl w:ilvl="3" w:tentative="1">
-      <w:start w:val="1"/>
-      <w:numFmt w:val="bullet"/>
-      <w:lvlText w:val=""/>
-      <w:lvlJc w:val="left"/>
-      <w:pPr>
-        <w:tabs>
-          <w:tab w:val="num" w:pos="2880"/>
-        </w:tabs>
-        <w:ind w:left="2880" w:hanging="360"/>
-      </w:pPr>
-      <w:rPr>
-        <w:rFonts w:ascii="Wingdings" w:hAnsi="Wingdings" w:hint="default"/>
-        <w:sz w:val="20"/>
-      </w:rPr>
-    </w:lvl>
-    <w:lvl w:ilvl="4" w:tentative="1">
-      <w:start w:val="1"/>
-      <w:numFmt w:val="bullet"/>
-      <w:lvlText w:val=""/>
-      <w:lvlJc w:val="left"/>
-      <w:pPr>
-        <w:tabs>
-          <w:tab w:val="num" w:pos="3600"/>
-        </w:tabs>
-        <w:ind w:left="3600" w:hanging="360"/>
-      </w:pPr>
-      <w:rPr>
-        <w:rFonts w:ascii="Wingdings" w:hAnsi="Wingdings" w:hint="default"/>
-        <w:sz w:val="20"/>
-      </w:rPr>
-    </w:lvl>
-    <w:lvl w:ilvl="5" w:tentative="1">
-      <w:start w:val="1"/>
-      <w:numFmt w:val="bullet"/>
-      <w:lvlText w:val=""/>
-      <w:lvlJc w:val="left"/>
-      <w:pPr>
-        <w:tabs>
-          <w:tab w:val="num" w:pos="4320"/>
-        </w:tabs>
-        <w:ind w:left="4320" w:hanging="360"/>
-      </w:pPr>
-      <w:rPr>
-        <w:rFonts w:ascii="Wingdings" w:hAnsi="Wingdings" w:hint="default"/>
-        <w:sz w:val="20"/>
-      </w:rPr>
-    </w:lvl>
-    <w:lvl w:ilvl="6" w:tentative="1">
-      <w:start w:val="1"/>
-      <w:numFmt w:val="bullet"/>
-      <w:lvlText w:val=""/>
-      <w:lvlJc w:val="left"/>
-      <w:pPr>
-        <w:tabs>
-          <w:tab w:val="num" w:pos="5040"/>
-        </w:tabs>
-        <w:ind w:left="5040" w:hanging="360"/>
-      </w:pPr>
-      <w:rPr>
-        <w:rFonts w:ascii="Wingdings" w:hAnsi="Wingdings" w:hint="default"/>
-        <w:sz w:val="20"/>
-      </w:rPr>
-    </w:lvl>
-    <w:lvl w:ilvl="7" w:tentative="1">
-      <w:start w:val="1"/>
-      <w:numFmt w:val="bullet"/>
-      <w:lvlText w:val=""/>
-      <w:lvlJc w:val="left"/>
-      <w:pPr>
-        <w:tabs>
-          <w:tab w:val="num" w:pos="5760"/>
-        </w:tabs>
-        <w:ind w:left="5760" w:hanging="360"/>
-      </w:pPr>
-      <w:rPr>
-        <w:rFonts w:ascii="Wingdings" w:hAnsi="Wingdings" w:hint="default"/>
-        <w:sz w:val="20"/>
-      </w:rPr>
-    </w:lvl>
-    <w:lvl w:ilvl="8" w:tentative="1">
-      <w:start w:val="1"/>
-      <w:numFmt w:val="bullet"/>
-      <w:lvlText w:val=""/>
-      <w:lvlJc w:val="left"/>
-      <w:pPr>
-        <w:tabs>
-          <w:tab w:val="num" w:pos="6480"/>
-        </w:tabs>
-        <w:ind w:left="6480" w:hanging="360"/>
-      </w:pPr>
-      <w:rPr>
-        <w:rFonts w:ascii="Wingdings" w:hAnsi="Wingdings" w:hint="default"/>
-        <w:sz w:val="20"/>
-      </w:rPr>
-    </w:lvl>
-  </w:abstractNum>
-  <w:abstractNum w:abstractNumId="19" w15:restartNumberingAfterBreak="0">
-    <w:nsid w:val="20633AE1"/>
-    <w:multiLevelType w:val="multilevel"/>
-    <w:tmpl w:val="FFC00A70"/>
-    <w:lvl w:ilvl="0">
-      <w:start w:val="1"/>
-      <w:numFmt w:val="bullet"/>
-      <w:lvlText w:val=""/>
-      <w:lvlJc w:val="left"/>
-      <w:pPr>
-        <w:tabs>
-          <w:tab w:val="num" w:pos="720"/>
-        </w:tabs>
-        <w:ind w:left="720" w:hanging="360"/>
-      </w:pPr>
-      <w:rPr>
-        <w:rFonts w:ascii="Symbol" w:hAnsi="Symbol" w:hint="default"/>
-        <w:sz w:val="20"/>
-      </w:rPr>
-    </w:lvl>
-    <w:lvl w:ilvl="1" w:tentative="1">
-      <w:start w:val="1"/>
-      <w:numFmt w:val="bullet"/>
-      <w:lvlText w:val="o"/>
-      <w:lvlJc w:val="left"/>
-      <w:pPr>
-        <w:tabs>
-          <w:tab w:val="num" w:pos="1440"/>
-        </w:tabs>
-        <w:ind w:left="1440" w:hanging="360"/>
-      </w:pPr>
-      <w:rPr>
-        <w:rFonts w:ascii="Courier New" w:hAnsi="Courier New" w:hint="default"/>
-        <w:sz w:val="20"/>
-      </w:rPr>
-    </w:lvl>
-    <w:lvl w:ilvl="2" w:tentative="1">
-      <w:start w:val="1"/>
-      <w:numFmt w:val="bullet"/>
-      <w:lvlText w:val=""/>
-      <w:lvlJc w:val="left"/>
-      <w:pPr>
-        <w:tabs>
-          <w:tab w:val="num" w:pos="2160"/>
-        </w:tabs>
-        <w:ind w:left="2160" w:hanging="360"/>
-      </w:pPr>
-      <w:rPr>
-        <w:rFonts w:ascii="Wingdings" w:hAnsi="Wingdings" w:hint="default"/>
-        <w:sz w:val="20"/>
-      </w:rPr>
-    </w:lvl>
-    <w:lvl w:ilvl="3" w:tentative="1">
-      <w:start w:val="1"/>
-      <w:numFmt w:val="bullet"/>
-      <w:lvlText w:val=""/>
-      <w:lvlJc w:val="left"/>
-      <w:pPr>
-        <w:tabs>
-          <w:tab w:val="num" w:pos="2880"/>
-        </w:tabs>
-        <w:ind w:left="2880" w:hanging="360"/>
-      </w:pPr>
-      <w:rPr>
-        <w:rFonts w:ascii="Wingdings" w:hAnsi="Wingdings" w:hint="default"/>
-        <w:sz w:val="20"/>
-      </w:rPr>
-    </w:lvl>
-    <w:lvl w:ilvl="4" w:tentative="1">
-      <w:start w:val="1"/>
-      <w:numFmt w:val="bullet"/>
-      <w:lvlText w:val=""/>
-      <w:lvlJc w:val="left"/>
-      <w:pPr>
-        <w:tabs>
-          <w:tab w:val="num" w:pos="3600"/>
-        </w:tabs>
-        <w:ind w:left="3600" w:hanging="360"/>
-      </w:pPr>
-      <w:rPr>
-        <w:rFonts w:ascii="Wingdings" w:hAnsi="Wingdings" w:hint="default"/>
-        <w:sz w:val="20"/>
-      </w:rPr>
-    </w:lvl>
-    <w:lvl w:ilvl="5" w:tentative="1">
-      <w:start w:val="1"/>
-      <w:numFmt w:val="bullet"/>
-      <w:lvlText w:val=""/>
-      <w:lvlJc w:val="left"/>
-      <w:pPr>
-        <w:tabs>
-          <w:tab w:val="num" w:pos="4320"/>
-        </w:tabs>
-        <w:ind w:left="4320" w:hanging="360"/>
-      </w:pPr>
-      <w:rPr>
-        <w:rFonts w:ascii="Wingdings" w:hAnsi="Wingdings" w:hint="default"/>
-        <w:sz w:val="20"/>
-      </w:rPr>
-    </w:lvl>
-    <w:lvl w:ilvl="6" w:tentative="1">
-      <w:start w:val="1"/>
-      <w:numFmt w:val="bullet"/>
-      <w:lvlText w:val=""/>
-      <w:lvlJc w:val="left"/>
-      <w:pPr>
-        <w:tabs>
-          <w:tab w:val="num" w:pos="5040"/>
-        </w:tabs>
-        <w:ind w:left="5040" w:hanging="360"/>
-      </w:pPr>
-      <w:rPr>
-        <w:rFonts w:ascii="Wingdings" w:hAnsi="Wingdings" w:hint="default"/>
-        <w:sz w:val="20"/>
-      </w:rPr>
-    </w:lvl>
-    <w:lvl w:ilvl="7" w:tentative="1">
-      <w:start w:val="1"/>
-      <w:numFmt w:val="bullet"/>
-      <w:lvlText w:val=""/>
-      <w:lvlJc w:val="left"/>
-      <w:pPr>
-        <w:tabs>
-          <w:tab w:val="num" w:pos="5760"/>
-        </w:tabs>
-        <w:ind w:left="5760" w:hanging="360"/>
-      </w:pPr>
-      <w:rPr>
-        <w:rFonts w:ascii="Wingdings" w:hAnsi="Wingdings" w:hint="default"/>
-        <w:sz w:val="20"/>
-      </w:rPr>
-    </w:lvl>
-    <w:lvl w:ilvl="8" w:tentative="1">
-      <w:start w:val="1"/>
-      <w:numFmt w:val="bullet"/>
-      <w:lvlText w:val=""/>
-      <w:lvlJc w:val="left"/>
-      <w:pPr>
-        <w:tabs>
-          <w:tab w:val="num" w:pos="6480"/>
-        </w:tabs>
-        <w:ind w:left="6480" w:hanging="360"/>
-      </w:pPr>
-      <w:rPr>
-        <w:rFonts w:ascii="Wingdings" w:hAnsi="Wingdings" w:hint="default"/>
-        <w:sz w:val="20"/>
-      </w:rPr>
-    </w:lvl>
-  </w:abstractNum>
-  <w:abstractNum w:abstractNumId="20" w15:restartNumberingAfterBreak="0">
-    <w:nsid w:val="206509A7"/>
-    <w:multiLevelType w:val="multilevel"/>
-    <w:tmpl w:val="066E2670"/>
-    <w:lvl w:ilvl="0">
-      <w:start w:val="1"/>
-      <w:numFmt w:val="bullet"/>
-      <w:lvlText w:val=""/>
-      <w:lvlJc w:val="left"/>
-      <w:pPr>
-        <w:tabs>
-          <w:tab w:val="num" w:pos="720"/>
-        </w:tabs>
-        <w:ind w:left="720" w:hanging="360"/>
-      </w:pPr>
-      <w:rPr>
-        <w:rFonts w:ascii="Symbol" w:hAnsi="Symbol" w:hint="default"/>
-        <w:sz w:val="20"/>
-      </w:rPr>
-    </w:lvl>
-    <w:lvl w:ilvl="1" w:tentative="1">
-      <w:start w:val="1"/>
-      <w:numFmt w:val="bullet"/>
-      <w:lvlText w:val="o"/>
-      <w:lvlJc w:val="left"/>
-      <w:pPr>
-        <w:tabs>
-          <w:tab w:val="num" w:pos="1440"/>
-        </w:tabs>
-        <w:ind w:left="1440" w:hanging="360"/>
-      </w:pPr>
-      <w:rPr>
-        <w:rFonts w:ascii="Courier New" w:hAnsi="Courier New" w:hint="default"/>
-        <w:sz w:val="20"/>
-      </w:rPr>
-    </w:lvl>
-    <w:lvl w:ilvl="2" w:tentative="1">
-      <w:start w:val="1"/>
-      <w:numFmt w:val="bullet"/>
-      <w:lvlText w:val=""/>
-      <w:lvlJc w:val="left"/>
-      <w:pPr>
-        <w:tabs>
-          <w:tab w:val="num" w:pos="2160"/>
-        </w:tabs>
-        <w:ind w:left="2160" w:hanging="360"/>
-      </w:pPr>
-      <w:rPr>
-        <w:rFonts w:ascii="Wingdings" w:hAnsi="Wingdings" w:hint="default"/>
-        <w:sz w:val="20"/>
-      </w:rPr>
-    </w:lvl>
-    <w:lvl w:ilvl="3" w:tentative="1">
-      <w:start w:val="1"/>
-      <w:numFmt w:val="bullet"/>
-      <w:lvlText w:val=""/>
-      <w:lvlJc w:val="left"/>
-      <w:pPr>
-        <w:tabs>
-          <w:tab w:val="num" w:pos="2880"/>
-        </w:tabs>
-        <w:ind w:left="2880" w:hanging="360"/>
-      </w:pPr>
-      <w:rPr>
-        <w:rFonts w:ascii="Wingdings" w:hAnsi="Wingdings" w:hint="default"/>
-        <w:sz w:val="20"/>
-      </w:rPr>
-    </w:lvl>
-    <w:lvl w:ilvl="4" w:tentative="1">
-      <w:start w:val="1"/>
-      <w:numFmt w:val="bullet"/>
-      <w:lvlText w:val=""/>
-      <w:lvlJc w:val="left"/>
-      <w:pPr>
-        <w:tabs>
-          <w:tab w:val="num" w:pos="3600"/>
-        </w:tabs>
-        <w:ind w:left="3600" w:hanging="360"/>
-      </w:pPr>
-      <w:rPr>
-        <w:rFonts w:ascii="Wingdings" w:hAnsi="Wingdings" w:hint="default"/>
-        <w:sz w:val="20"/>
-      </w:rPr>
-    </w:lvl>
-    <w:lvl w:ilvl="5" w:tentative="1">
-      <w:start w:val="1"/>
-      <w:numFmt w:val="bullet"/>
-      <w:lvlText w:val=""/>
-      <w:lvlJc w:val="left"/>
-      <w:pPr>
-        <w:tabs>
-          <w:tab w:val="num" w:pos="4320"/>
-        </w:tabs>
-        <w:ind w:left="4320" w:hanging="360"/>
-      </w:pPr>
-      <w:rPr>
-        <w:rFonts w:ascii="Wingdings" w:hAnsi="Wingdings" w:hint="default"/>
-        <w:sz w:val="20"/>
-      </w:rPr>
-    </w:lvl>
-    <w:lvl w:ilvl="6" w:tentative="1">
-      <w:start w:val="1"/>
-      <w:numFmt w:val="bullet"/>
-      <w:lvlText w:val=""/>
-      <w:lvlJc w:val="left"/>
-      <w:pPr>
-        <w:tabs>
-          <w:tab w:val="num" w:pos="5040"/>
-        </w:tabs>
-        <w:ind w:left="5040" w:hanging="360"/>
-      </w:pPr>
-      <w:rPr>
-        <w:rFonts w:ascii="Wingdings" w:hAnsi="Wingdings" w:hint="default"/>
-        <w:sz w:val="20"/>
-      </w:rPr>
-    </w:lvl>
-    <w:lvl w:ilvl="7" w:tentative="1">
-      <w:start w:val="1"/>
-      <w:numFmt w:val="bullet"/>
-      <w:lvlText w:val=""/>
-      <w:lvlJc w:val="left"/>
-      <w:pPr>
-        <w:tabs>
-          <w:tab w:val="num" w:pos="5760"/>
-        </w:tabs>
-        <w:ind w:left="5760" w:hanging="360"/>
-      </w:pPr>
-      <w:rPr>
-        <w:rFonts w:ascii="Wingdings" w:hAnsi="Wingdings" w:hint="default"/>
-        <w:sz w:val="20"/>
-      </w:rPr>
-    </w:lvl>
-    <w:lvl w:ilvl="8" w:tentative="1">
-      <w:start w:val="1"/>
-      <w:numFmt w:val="bullet"/>
-      <w:lvlText w:val=""/>
-      <w:lvlJc w:val="left"/>
-      <w:pPr>
-        <w:tabs>
-          <w:tab w:val="num" w:pos="6480"/>
-        </w:tabs>
-        <w:ind w:left="6480" w:hanging="360"/>
-      </w:pPr>
-      <w:rPr>
-        <w:rFonts w:ascii="Wingdings" w:hAnsi="Wingdings" w:hint="default"/>
-        <w:sz w:val="20"/>
-      </w:rPr>
-    </w:lvl>
-  </w:abstractNum>
-  <w:abstractNum w:abstractNumId="21" w15:restartNumberingAfterBreak="0">
+  <w:abstractNum w:abstractNumId="9" w15:restartNumberingAfterBreak="0">
     <w:nsid w:val="219D2B5D"/>
     <w:multiLevelType w:val="multilevel"/>
     <w:tmpl w:val="B9F808E8"/>
@@ -14725,7 +13654,7 @@
       </w:rPr>
     </w:lvl>
   </w:abstractNum>
-  <w:abstractNum w:abstractNumId="22" w15:restartNumberingAfterBreak="0">
+  <w:abstractNum w:abstractNumId="10" w15:restartNumberingAfterBreak="0">
     <w:nsid w:val="22CC2A4D"/>
     <w:multiLevelType w:val="multilevel"/>
     <w:tmpl w:val="26F86C3A"/>
@@ -14874,7 +13803,7 @@
       </w:rPr>
     </w:lvl>
   </w:abstractNum>
-  <w:abstractNum w:abstractNumId="23" w15:restartNumberingAfterBreak="0">
+  <w:abstractNum w:abstractNumId="11" w15:restartNumberingAfterBreak="0">
     <w:nsid w:val="24F4563B"/>
     <w:multiLevelType w:val="multilevel"/>
     <w:tmpl w:val="DA72CB28"/>
@@ -15023,120 +13952,7 @@
       </w:rPr>
     </w:lvl>
   </w:abstractNum>
-  <w:abstractNum w:abstractNumId="24" w15:restartNumberingAfterBreak="0">
-    <w:nsid w:val="267F17A5"/>
-    <w:multiLevelType w:val="hybridMultilevel"/>
-    <w:tmpl w:val="7DE63E3E"/>
-    <w:lvl w:ilvl="0" w:tplc="40090001">
-      <w:start w:val="1"/>
-      <w:numFmt w:val="bullet"/>
-      <w:lvlText w:val=""/>
-      <w:lvlJc w:val="left"/>
-      <w:pPr>
-        <w:ind w:left="720" w:hanging="360"/>
-      </w:pPr>
-      <w:rPr>
-        <w:rFonts w:ascii="Symbol" w:hAnsi="Symbol" w:hint="default"/>
-      </w:rPr>
-    </w:lvl>
-    <w:lvl w:ilvl="1" w:tplc="40090003">
-      <w:start w:val="1"/>
-      <w:numFmt w:val="bullet"/>
-      <w:lvlText w:val="o"/>
-      <w:lvlJc w:val="left"/>
-      <w:pPr>
-        <w:ind w:left="1440" w:hanging="360"/>
-      </w:pPr>
-      <w:rPr>
-        <w:rFonts w:ascii="Courier New" w:hAnsi="Courier New" w:cs="Courier New" w:hint="default"/>
-      </w:rPr>
-    </w:lvl>
-    <w:lvl w:ilvl="2" w:tplc="40090005" w:tentative="1">
-      <w:start w:val="1"/>
-      <w:numFmt w:val="bullet"/>
-      <w:lvlText w:val=""/>
-      <w:lvlJc w:val="left"/>
-      <w:pPr>
-        <w:ind w:left="2160" w:hanging="360"/>
-      </w:pPr>
-      <w:rPr>
-        <w:rFonts w:ascii="Wingdings" w:hAnsi="Wingdings" w:hint="default"/>
-      </w:rPr>
-    </w:lvl>
-    <w:lvl w:ilvl="3" w:tplc="40090001" w:tentative="1">
-      <w:start w:val="1"/>
-      <w:numFmt w:val="bullet"/>
-      <w:lvlText w:val=""/>
-      <w:lvlJc w:val="left"/>
-      <w:pPr>
-        <w:ind w:left="2880" w:hanging="360"/>
-      </w:pPr>
-      <w:rPr>
-        <w:rFonts w:ascii="Symbol" w:hAnsi="Symbol" w:hint="default"/>
-      </w:rPr>
-    </w:lvl>
-    <w:lvl w:ilvl="4" w:tplc="40090003" w:tentative="1">
-      <w:start w:val="1"/>
-      <w:numFmt w:val="bullet"/>
-      <w:lvlText w:val="o"/>
-      <w:lvlJc w:val="left"/>
-      <w:pPr>
-        <w:ind w:left="3600" w:hanging="360"/>
-      </w:pPr>
-      <w:rPr>
-        <w:rFonts w:ascii="Courier New" w:hAnsi="Courier New" w:cs="Courier New" w:hint="default"/>
-      </w:rPr>
-    </w:lvl>
-    <w:lvl w:ilvl="5" w:tplc="40090005" w:tentative="1">
-      <w:start w:val="1"/>
-      <w:numFmt w:val="bullet"/>
-      <w:lvlText w:val=""/>
-      <w:lvlJc w:val="left"/>
-      <w:pPr>
-        <w:ind w:left="4320" w:hanging="360"/>
-      </w:pPr>
-      <w:rPr>
-        <w:rFonts w:ascii="Wingdings" w:hAnsi="Wingdings" w:hint="default"/>
-      </w:rPr>
-    </w:lvl>
-    <w:lvl w:ilvl="6" w:tplc="40090001" w:tentative="1">
-      <w:start w:val="1"/>
-      <w:numFmt w:val="bullet"/>
-      <w:lvlText w:val=""/>
-      <w:lvlJc w:val="left"/>
-      <w:pPr>
-        <w:ind w:left="5040" w:hanging="360"/>
-      </w:pPr>
-      <w:rPr>
-        <w:rFonts w:ascii="Symbol" w:hAnsi="Symbol" w:hint="default"/>
-      </w:rPr>
-    </w:lvl>
-    <w:lvl w:ilvl="7" w:tplc="40090003" w:tentative="1">
-      <w:start w:val="1"/>
-      <w:numFmt w:val="bullet"/>
-      <w:lvlText w:val="o"/>
-      <w:lvlJc w:val="left"/>
-      <w:pPr>
-        <w:ind w:left="5760" w:hanging="360"/>
-      </w:pPr>
-      <w:rPr>
-        <w:rFonts w:ascii="Courier New" w:hAnsi="Courier New" w:cs="Courier New" w:hint="default"/>
-      </w:rPr>
-    </w:lvl>
-    <w:lvl w:ilvl="8" w:tplc="40090005" w:tentative="1">
-      <w:start w:val="1"/>
-      <w:numFmt w:val="bullet"/>
-      <w:lvlText w:val=""/>
-      <w:lvlJc w:val="left"/>
-      <w:pPr>
-        <w:ind w:left="6480" w:hanging="360"/>
-      </w:pPr>
-      <w:rPr>
-        <w:rFonts w:ascii="Wingdings" w:hAnsi="Wingdings" w:hint="default"/>
-      </w:rPr>
-    </w:lvl>
-  </w:abstractNum>
-  <w:abstractNum w:abstractNumId="25" w15:restartNumberingAfterBreak="0">
+  <w:abstractNum w:abstractNumId="12" w15:restartNumberingAfterBreak="0">
     <w:nsid w:val="2C3B197E"/>
     <w:multiLevelType w:val="multilevel"/>
     <w:tmpl w:val="5E9C05E2"/>
@@ -15285,752 +14101,7 @@
       </w:rPr>
     </w:lvl>
   </w:abstractNum>
-  <w:abstractNum w:abstractNumId="26" w15:restartNumberingAfterBreak="0">
-    <w:nsid w:val="2C8D62B8"/>
-    <w:multiLevelType w:val="multilevel"/>
-    <w:tmpl w:val="1294316C"/>
-    <w:lvl w:ilvl="0">
-      <w:start w:val="1"/>
-      <w:numFmt w:val="bullet"/>
-      <w:lvlText w:val=""/>
-      <w:lvlJc w:val="left"/>
-      <w:pPr>
-        <w:tabs>
-          <w:tab w:val="num" w:pos="720"/>
-        </w:tabs>
-        <w:ind w:left="720" w:hanging="360"/>
-      </w:pPr>
-      <w:rPr>
-        <w:rFonts w:ascii="Symbol" w:hAnsi="Symbol" w:hint="default"/>
-        <w:sz w:val="20"/>
-      </w:rPr>
-    </w:lvl>
-    <w:lvl w:ilvl="1" w:tentative="1">
-      <w:start w:val="1"/>
-      <w:numFmt w:val="bullet"/>
-      <w:lvlText w:val="o"/>
-      <w:lvlJc w:val="left"/>
-      <w:pPr>
-        <w:tabs>
-          <w:tab w:val="num" w:pos="1440"/>
-        </w:tabs>
-        <w:ind w:left="1440" w:hanging="360"/>
-      </w:pPr>
-      <w:rPr>
-        <w:rFonts w:ascii="Courier New" w:hAnsi="Courier New" w:hint="default"/>
-        <w:sz w:val="20"/>
-      </w:rPr>
-    </w:lvl>
-    <w:lvl w:ilvl="2" w:tentative="1">
-      <w:start w:val="1"/>
-      <w:numFmt w:val="bullet"/>
-      <w:lvlText w:val=""/>
-      <w:lvlJc w:val="left"/>
-      <w:pPr>
-        <w:tabs>
-          <w:tab w:val="num" w:pos="2160"/>
-        </w:tabs>
-        <w:ind w:left="2160" w:hanging="360"/>
-      </w:pPr>
-      <w:rPr>
-        <w:rFonts w:ascii="Wingdings" w:hAnsi="Wingdings" w:hint="default"/>
-        <w:sz w:val="20"/>
-      </w:rPr>
-    </w:lvl>
-    <w:lvl w:ilvl="3" w:tentative="1">
-      <w:start w:val="1"/>
-      <w:numFmt w:val="bullet"/>
-      <w:lvlText w:val=""/>
-      <w:lvlJc w:val="left"/>
-      <w:pPr>
-        <w:tabs>
-          <w:tab w:val="num" w:pos="2880"/>
-        </w:tabs>
-        <w:ind w:left="2880" w:hanging="360"/>
-      </w:pPr>
-      <w:rPr>
-        <w:rFonts w:ascii="Wingdings" w:hAnsi="Wingdings" w:hint="default"/>
-        <w:sz w:val="20"/>
-      </w:rPr>
-    </w:lvl>
-    <w:lvl w:ilvl="4" w:tentative="1">
-      <w:start w:val="1"/>
-      <w:numFmt w:val="bullet"/>
-      <w:lvlText w:val=""/>
-      <w:lvlJc w:val="left"/>
-      <w:pPr>
-        <w:tabs>
-          <w:tab w:val="num" w:pos="3600"/>
-        </w:tabs>
-        <w:ind w:left="3600" w:hanging="360"/>
-      </w:pPr>
-      <w:rPr>
-        <w:rFonts w:ascii="Wingdings" w:hAnsi="Wingdings" w:hint="default"/>
-        <w:sz w:val="20"/>
-      </w:rPr>
-    </w:lvl>
-    <w:lvl w:ilvl="5" w:tentative="1">
-      <w:start w:val="1"/>
-      <w:numFmt w:val="bullet"/>
-      <w:lvlText w:val=""/>
-      <w:lvlJc w:val="left"/>
-      <w:pPr>
-        <w:tabs>
-          <w:tab w:val="num" w:pos="4320"/>
-        </w:tabs>
-        <w:ind w:left="4320" w:hanging="360"/>
-      </w:pPr>
-      <w:rPr>
-        <w:rFonts w:ascii="Wingdings" w:hAnsi="Wingdings" w:hint="default"/>
-        <w:sz w:val="20"/>
-      </w:rPr>
-    </w:lvl>
-    <w:lvl w:ilvl="6" w:tentative="1">
-      <w:start w:val="1"/>
-      <w:numFmt w:val="bullet"/>
-      <w:lvlText w:val=""/>
-      <w:lvlJc w:val="left"/>
-      <w:pPr>
-        <w:tabs>
-          <w:tab w:val="num" w:pos="5040"/>
-        </w:tabs>
-        <w:ind w:left="5040" w:hanging="360"/>
-      </w:pPr>
-      <w:rPr>
-        <w:rFonts w:ascii="Wingdings" w:hAnsi="Wingdings" w:hint="default"/>
-        <w:sz w:val="20"/>
-      </w:rPr>
-    </w:lvl>
-    <w:lvl w:ilvl="7" w:tentative="1">
-      <w:start w:val="1"/>
-      <w:numFmt w:val="bullet"/>
-      <w:lvlText w:val=""/>
-      <w:lvlJc w:val="left"/>
-      <w:pPr>
-        <w:tabs>
-          <w:tab w:val="num" w:pos="5760"/>
-        </w:tabs>
-        <w:ind w:left="5760" w:hanging="360"/>
-      </w:pPr>
-      <w:rPr>
-        <w:rFonts w:ascii="Wingdings" w:hAnsi="Wingdings" w:hint="default"/>
-        <w:sz w:val="20"/>
-      </w:rPr>
-    </w:lvl>
-    <w:lvl w:ilvl="8" w:tentative="1">
-      <w:start w:val="1"/>
-      <w:numFmt w:val="bullet"/>
-      <w:lvlText w:val=""/>
-      <w:lvlJc w:val="left"/>
-      <w:pPr>
-        <w:tabs>
-          <w:tab w:val="num" w:pos="6480"/>
-        </w:tabs>
-        <w:ind w:left="6480" w:hanging="360"/>
-      </w:pPr>
-      <w:rPr>
-        <w:rFonts w:ascii="Wingdings" w:hAnsi="Wingdings" w:hint="default"/>
-        <w:sz w:val="20"/>
-      </w:rPr>
-    </w:lvl>
-  </w:abstractNum>
-  <w:abstractNum w:abstractNumId="27" w15:restartNumberingAfterBreak="0">
-    <w:nsid w:val="2F8663DA"/>
-    <w:multiLevelType w:val="multilevel"/>
-    <w:tmpl w:val="D194AC1E"/>
-    <w:lvl w:ilvl="0">
-      <w:start w:val="1"/>
-      <w:numFmt w:val="bullet"/>
-      <w:lvlText w:val=""/>
-      <w:lvlJc w:val="left"/>
-      <w:pPr>
-        <w:tabs>
-          <w:tab w:val="num" w:pos="720"/>
-        </w:tabs>
-        <w:ind w:left="720" w:hanging="360"/>
-      </w:pPr>
-      <w:rPr>
-        <w:rFonts w:ascii="Symbol" w:hAnsi="Symbol" w:hint="default"/>
-        <w:sz w:val="20"/>
-      </w:rPr>
-    </w:lvl>
-    <w:lvl w:ilvl="1" w:tentative="1">
-      <w:start w:val="1"/>
-      <w:numFmt w:val="bullet"/>
-      <w:lvlText w:val="o"/>
-      <w:lvlJc w:val="left"/>
-      <w:pPr>
-        <w:tabs>
-          <w:tab w:val="num" w:pos="1440"/>
-        </w:tabs>
-        <w:ind w:left="1440" w:hanging="360"/>
-      </w:pPr>
-      <w:rPr>
-        <w:rFonts w:ascii="Courier New" w:hAnsi="Courier New" w:hint="default"/>
-        <w:sz w:val="20"/>
-      </w:rPr>
-    </w:lvl>
-    <w:lvl w:ilvl="2" w:tentative="1">
-      <w:start w:val="1"/>
-      <w:numFmt w:val="bullet"/>
-      <w:lvlText w:val=""/>
-      <w:lvlJc w:val="left"/>
-      <w:pPr>
-        <w:tabs>
-          <w:tab w:val="num" w:pos="2160"/>
-        </w:tabs>
-        <w:ind w:left="2160" w:hanging="360"/>
-      </w:pPr>
-      <w:rPr>
-        <w:rFonts w:ascii="Wingdings" w:hAnsi="Wingdings" w:hint="default"/>
-        <w:sz w:val="20"/>
-      </w:rPr>
-    </w:lvl>
-    <w:lvl w:ilvl="3" w:tentative="1">
-      <w:start w:val="1"/>
-      <w:numFmt w:val="bullet"/>
-      <w:lvlText w:val=""/>
-      <w:lvlJc w:val="left"/>
-      <w:pPr>
-        <w:tabs>
-          <w:tab w:val="num" w:pos="2880"/>
-        </w:tabs>
-        <w:ind w:left="2880" w:hanging="360"/>
-      </w:pPr>
-      <w:rPr>
-        <w:rFonts w:ascii="Wingdings" w:hAnsi="Wingdings" w:hint="default"/>
-        <w:sz w:val="20"/>
-      </w:rPr>
-    </w:lvl>
-    <w:lvl w:ilvl="4" w:tentative="1">
-      <w:start w:val="1"/>
-      <w:numFmt w:val="bullet"/>
-      <w:lvlText w:val=""/>
-      <w:lvlJc w:val="left"/>
-      <w:pPr>
-        <w:tabs>
-          <w:tab w:val="num" w:pos="3600"/>
-        </w:tabs>
-        <w:ind w:left="3600" w:hanging="360"/>
-      </w:pPr>
-      <w:rPr>
-        <w:rFonts w:ascii="Wingdings" w:hAnsi="Wingdings" w:hint="default"/>
-        <w:sz w:val="20"/>
-      </w:rPr>
-    </w:lvl>
-    <w:lvl w:ilvl="5" w:tentative="1">
-      <w:start w:val="1"/>
-      <w:numFmt w:val="bullet"/>
-      <w:lvlText w:val=""/>
-      <w:lvlJc w:val="left"/>
-      <w:pPr>
-        <w:tabs>
-          <w:tab w:val="num" w:pos="4320"/>
-        </w:tabs>
-        <w:ind w:left="4320" w:hanging="360"/>
-      </w:pPr>
-      <w:rPr>
-        <w:rFonts w:ascii="Wingdings" w:hAnsi="Wingdings" w:hint="default"/>
-        <w:sz w:val="20"/>
-      </w:rPr>
-    </w:lvl>
-    <w:lvl w:ilvl="6" w:tentative="1">
-      <w:start w:val="1"/>
-      <w:numFmt w:val="bullet"/>
-      <w:lvlText w:val=""/>
-      <w:lvlJc w:val="left"/>
-      <w:pPr>
-        <w:tabs>
-          <w:tab w:val="num" w:pos="5040"/>
-        </w:tabs>
-        <w:ind w:left="5040" w:hanging="360"/>
-      </w:pPr>
-      <w:rPr>
-        <w:rFonts w:ascii="Wingdings" w:hAnsi="Wingdings" w:hint="default"/>
-        <w:sz w:val="20"/>
-      </w:rPr>
-    </w:lvl>
-    <w:lvl w:ilvl="7" w:tentative="1">
-      <w:start w:val="1"/>
-      <w:numFmt w:val="bullet"/>
-      <w:lvlText w:val=""/>
-      <w:lvlJc w:val="left"/>
-      <w:pPr>
-        <w:tabs>
-          <w:tab w:val="num" w:pos="5760"/>
-        </w:tabs>
-        <w:ind w:left="5760" w:hanging="360"/>
-      </w:pPr>
-      <w:rPr>
-        <w:rFonts w:ascii="Wingdings" w:hAnsi="Wingdings" w:hint="default"/>
-        <w:sz w:val="20"/>
-      </w:rPr>
-    </w:lvl>
-    <w:lvl w:ilvl="8" w:tentative="1">
-      <w:start w:val="1"/>
-      <w:numFmt w:val="bullet"/>
-      <w:lvlText w:val=""/>
-      <w:lvlJc w:val="left"/>
-      <w:pPr>
-        <w:tabs>
-          <w:tab w:val="num" w:pos="6480"/>
-        </w:tabs>
-        <w:ind w:left="6480" w:hanging="360"/>
-      </w:pPr>
-      <w:rPr>
-        <w:rFonts w:ascii="Wingdings" w:hAnsi="Wingdings" w:hint="default"/>
-        <w:sz w:val="20"/>
-      </w:rPr>
-    </w:lvl>
-  </w:abstractNum>
-  <w:abstractNum w:abstractNumId="28" w15:restartNumberingAfterBreak="0">
-    <w:nsid w:val="30B71F7F"/>
-    <w:multiLevelType w:val="multilevel"/>
-    <w:tmpl w:val="0972A050"/>
-    <w:lvl w:ilvl="0">
-      <w:start w:val="1"/>
-      <w:numFmt w:val="bullet"/>
-      <w:lvlText w:val=""/>
-      <w:lvlJc w:val="left"/>
-      <w:pPr>
-        <w:tabs>
-          <w:tab w:val="num" w:pos="720"/>
-        </w:tabs>
-        <w:ind w:left="720" w:hanging="360"/>
-      </w:pPr>
-      <w:rPr>
-        <w:rFonts w:ascii="Symbol" w:hAnsi="Symbol" w:hint="default"/>
-        <w:sz w:val="20"/>
-      </w:rPr>
-    </w:lvl>
-    <w:lvl w:ilvl="1" w:tentative="1">
-      <w:start w:val="1"/>
-      <w:numFmt w:val="bullet"/>
-      <w:lvlText w:val="o"/>
-      <w:lvlJc w:val="left"/>
-      <w:pPr>
-        <w:tabs>
-          <w:tab w:val="num" w:pos="1440"/>
-        </w:tabs>
-        <w:ind w:left="1440" w:hanging="360"/>
-      </w:pPr>
-      <w:rPr>
-        <w:rFonts w:ascii="Courier New" w:hAnsi="Courier New" w:hint="default"/>
-        <w:sz w:val="20"/>
-      </w:rPr>
-    </w:lvl>
-    <w:lvl w:ilvl="2" w:tentative="1">
-      <w:start w:val="1"/>
-      <w:numFmt w:val="bullet"/>
-      <w:lvlText w:val=""/>
-      <w:lvlJc w:val="left"/>
-      <w:pPr>
-        <w:tabs>
-          <w:tab w:val="num" w:pos="2160"/>
-        </w:tabs>
-        <w:ind w:left="2160" w:hanging="360"/>
-      </w:pPr>
-      <w:rPr>
-        <w:rFonts w:ascii="Wingdings" w:hAnsi="Wingdings" w:hint="default"/>
-        <w:sz w:val="20"/>
-      </w:rPr>
-    </w:lvl>
-    <w:lvl w:ilvl="3" w:tentative="1">
-      <w:start w:val="1"/>
-      <w:numFmt w:val="bullet"/>
-      <w:lvlText w:val=""/>
-      <w:lvlJc w:val="left"/>
-      <w:pPr>
-        <w:tabs>
-          <w:tab w:val="num" w:pos="2880"/>
-        </w:tabs>
-        <w:ind w:left="2880" w:hanging="360"/>
-      </w:pPr>
-      <w:rPr>
-        <w:rFonts w:ascii="Wingdings" w:hAnsi="Wingdings" w:hint="default"/>
-        <w:sz w:val="20"/>
-      </w:rPr>
-    </w:lvl>
-    <w:lvl w:ilvl="4" w:tentative="1">
-      <w:start w:val="1"/>
-      <w:numFmt w:val="bullet"/>
-      <w:lvlText w:val=""/>
-      <w:lvlJc w:val="left"/>
-      <w:pPr>
-        <w:tabs>
-          <w:tab w:val="num" w:pos="3600"/>
-        </w:tabs>
-        <w:ind w:left="3600" w:hanging="360"/>
-      </w:pPr>
-      <w:rPr>
-        <w:rFonts w:ascii="Wingdings" w:hAnsi="Wingdings" w:hint="default"/>
-        <w:sz w:val="20"/>
-      </w:rPr>
-    </w:lvl>
-    <w:lvl w:ilvl="5" w:tentative="1">
-      <w:start w:val="1"/>
-      <w:numFmt w:val="bullet"/>
-      <w:lvlText w:val=""/>
-      <w:lvlJc w:val="left"/>
-      <w:pPr>
-        <w:tabs>
-          <w:tab w:val="num" w:pos="4320"/>
-        </w:tabs>
-        <w:ind w:left="4320" w:hanging="360"/>
-      </w:pPr>
-      <w:rPr>
-        <w:rFonts w:ascii="Wingdings" w:hAnsi="Wingdings" w:hint="default"/>
-        <w:sz w:val="20"/>
-      </w:rPr>
-    </w:lvl>
-    <w:lvl w:ilvl="6" w:tentative="1">
-      <w:start w:val="1"/>
-      <w:numFmt w:val="bullet"/>
-      <w:lvlText w:val=""/>
-      <w:lvlJc w:val="left"/>
-      <w:pPr>
-        <w:tabs>
-          <w:tab w:val="num" w:pos="5040"/>
-        </w:tabs>
-        <w:ind w:left="5040" w:hanging="360"/>
-      </w:pPr>
-      <w:rPr>
-        <w:rFonts w:ascii="Wingdings" w:hAnsi="Wingdings" w:hint="default"/>
-        <w:sz w:val="20"/>
-      </w:rPr>
-    </w:lvl>
-    <w:lvl w:ilvl="7" w:tentative="1">
-      <w:start w:val="1"/>
-      <w:numFmt w:val="bullet"/>
-      <w:lvlText w:val=""/>
-      <w:lvlJc w:val="left"/>
-      <w:pPr>
-        <w:tabs>
-          <w:tab w:val="num" w:pos="5760"/>
-        </w:tabs>
-        <w:ind w:left="5760" w:hanging="360"/>
-      </w:pPr>
-      <w:rPr>
-        <w:rFonts w:ascii="Wingdings" w:hAnsi="Wingdings" w:hint="default"/>
-        <w:sz w:val="20"/>
-      </w:rPr>
-    </w:lvl>
-    <w:lvl w:ilvl="8" w:tentative="1">
-      <w:start w:val="1"/>
-      <w:numFmt w:val="bullet"/>
-      <w:lvlText w:val=""/>
-      <w:lvlJc w:val="left"/>
-      <w:pPr>
-        <w:tabs>
-          <w:tab w:val="num" w:pos="6480"/>
-        </w:tabs>
-        <w:ind w:left="6480" w:hanging="360"/>
-      </w:pPr>
-      <w:rPr>
-        <w:rFonts w:ascii="Wingdings" w:hAnsi="Wingdings" w:hint="default"/>
-        <w:sz w:val="20"/>
-      </w:rPr>
-    </w:lvl>
-  </w:abstractNum>
-  <w:abstractNum w:abstractNumId="29" w15:restartNumberingAfterBreak="0">
-    <w:nsid w:val="341A09EF"/>
-    <w:multiLevelType w:val="multilevel"/>
-    <w:tmpl w:val="B29C8258"/>
-    <w:lvl w:ilvl="0">
-      <w:start w:val="1"/>
-      <w:numFmt w:val="bullet"/>
-      <w:lvlText w:val=""/>
-      <w:lvlJc w:val="left"/>
-      <w:pPr>
-        <w:tabs>
-          <w:tab w:val="num" w:pos="720"/>
-        </w:tabs>
-        <w:ind w:left="720" w:hanging="360"/>
-      </w:pPr>
-      <w:rPr>
-        <w:rFonts w:ascii="Symbol" w:hAnsi="Symbol" w:hint="default"/>
-        <w:sz w:val="20"/>
-      </w:rPr>
-    </w:lvl>
-    <w:lvl w:ilvl="1" w:tentative="1">
-      <w:start w:val="1"/>
-      <w:numFmt w:val="bullet"/>
-      <w:lvlText w:val="o"/>
-      <w:lvlJc w:val="left"/>
-      <w:pPr>
-        <w:tabs>
-          <w:tab w:val="num" w:pos="1440"/>
-        </w:tabs>
-        <w:ind w:left="1440" w:hanging="360"/>
-      </w:pPr>
-      <w:rPr>
-        <w:rFonts w:ascii="Courier New" w:hAnsi="Courier New" w:hint="default"/>
-        <w:sz w:val="20"/>
-      </w:rPr>
-    </w:lvl>
-    <w:lvl w:ilvl="2" w:tentative="1">
-      <w:start w:val="1"/>
-      <w:numFmt w:val="bullet"/>
-      <w:lvlText w:val=""/>
-      <w:lvlJc w:val="left"/>
-      <w:pPr>
-        <w:tabs>
-          <w:tab w:val="num" w:pos="2160"/>
-        </w:tabs>
-        <w:ind w:left="2160" w:hanging="360"/>
-      </w:pPr>
-      <w:rPr>
-        <w:rFonts w:ascii="Wingdings" w:hAnsi="Wingdings" w:hint="default"/>
-        <w:sz w:val="20"/>
-      </w:rPr>
-    </w:lvl>
-    <w:lvl w:ilvl="3" w:tentative="1">
-      <w:start w:val="1"/>
-      <w:numFmt w:val="bullet"/>
-      <w:lvlText w:val=""/>
-      <w:lvlJc w:val="left"/>
-      <w:pPr>
-        <w:tabs>
-          <w:tab w:val="num" w:pos="2880"/>
-        </w:tabs>
-        <w:ind w:left="2880" w:hanging="360"/>
-      </w:pPr>
-      <w:rPr>
-        <w:rFonts w:ascii="Wingdings" w:hAnsi="Wingdings" w:hint="default"/>
-        <w:sz w:val="20"/>
-      </w:rPr>
-    </w:lvl>
-    <w:lvl w:ilvl="4" w:tentative="1">
-      <w:start w:val="1"/>
-      <w:numFmt w:val="bullet"/>
-      <w:lvlText w:val=""/>
-      <w:lvlJc w:val="left"/>
-      <w:pPr>
-        <w:tabs>
-          <w:tab w:val="num" w:pos="3600"/>
-        </w:tabs>
-        <w:ind w:left="3600" w:hanging="360"/>
-      </w:pPr>
-      <w:rPr>
-        <w:rFonts w:ascii="Wingdings" w:hAnsi="Wingdings" w:hint="default"/>
-        <w:sz w:val="20"/>
-      </w:rPr>
-    </w:lvl>
-    <w:lvl w:ilvl="5" w:tentative="1">
-      <w:start w:val="1"/>
-      <w:numFmt w:val="bullet"/>
-      <w:lvlText w:val=""/>
-      <w:lvlJc w:val="left"/>
-      <w:pPr>
-        <w:tabs>
-          <w:tab w:val="num" w:pos="4320"/>
-        </w:tabs>
-        <w:ind w:left="4320" w:hanging="360"/>
-      </w:pPr>
-      <w:rPr>
-        <w:rFonts w:ascii="Wingdings" w:hAnsi="Wingdings" w:hint="default"/>
-        <w:sz w:val="20"/>
-      </w:rPr>
-    </w:lvl>
-    <w:lvl w:ilvl="6" w:tentative="1">
-      <w:start w:val="1"/>
-      <w:numFmt w:val="bullet"/>
-      <w:lvlText w:val=""/>
-      <w:lvlJc w:val="left"/>
-      <w:pPr>
-        <w:tabs>
-          <w:tab w:val="num" w:pos="5040"/>
-        </w:tabs>
-        <w:ind w:left="5040" w:hanging="360"/>
-      </w:pPr>
-      <w:rPr>
-        <w:rFonts w:ascii="Wingdings" w:hAnsi="Wingdings" w:hint="default"/>
-        <w:sz w:val="20"/>
-      </w:rPr>
-    </w:lvl>
-    <w:lvl w:ilvl="7" w:tentative="1">
-      <w:start w:val="1"/>
-      <w:numFmt w:val="bullet"/>
-      <w:lvlText w:val=""/>
-      <w:lvlJc w:val="left"/>
-      <w:pPr>
-        <w:tabs>
-          <w:tab w:val="num" w:pos="5760"/>
-        </w:tabs>
-        <w:ind w:left="5760" w:hanging="360"/>
-      </w:pPr>
-      <w:rPr>
-        <w:rFonts w:ascii="Wingdings" w:hAnsi="Wingdings" w:hint="default"/>
-        <w:sz w:val="20"/>
-      </w:rPr>
-    </w:lvl>
-    <w:lvl w:ilvl="8" w:tentative="1">
-      <w:start w:val="1"/>
-      <w:numFmt w:val="bullet"/>
-      <w:lvlText w:val=""/>
-      <w:lvlJc w:val="left"/>
-      <w:pPr>
-        <w:tabs>
-          <w:tab w:val="num" w:pos="6480"/>
-        </w:tabs>
-        <w:ind w:left="6480" w:hanging="360"/>
-      </w:pPr>
-      <w:rPr>
-        <w:rFonts w:ascii="Wingdings" w:hAnsi="Wingdings" w:hint="default"/>
-        <w:sz w:val="20"/>
-      </w:rPr>
-    </w:lvl>
-  </w:abstractNum>
-  <w:abstractNum w:abstractNumId="30" w15:restartNumberingAfterBreak="0">
-    <w:nsid w:val="359E34CF"/>
-    <w:multiLevelType w:val="multilevel"/>
-    <w:tmpl w:val="46CEDC2C"/>
-    <w:lvl w:ilvl="0">
-      <w:start w:val="1"/>
-      <w:numFmt w:val="bullet"/>
-      <w:lvlText w:val=""/>
-      <w:lvlJc w:val="left"/>
-      <w:pPr>
-        <w:tabs>
-          <w:tab w:val="num" w:pos="720"/>
-        </w:tabs>
-        <w:ind w:left="720" w:hanging="360"/>
-      </w:pPr>
-      <w:rPr>
-        <w:rFonts w:ascii="Symbol" w:hAnsi="Symbol" w:hint="default"/>
-        <w:sz w:val="20"/>
-      </w:rPr>
-    </w:lvl>
-    <w:lvl w:ilvl="1">
-      <w:start w:val="1"/>
-      <w:numFmt w:val="bullet"/>
-      <w:lvlText w:val="o"/>
-      <w:lvlJc w:val="left"/>
-      <w:pPr>
-        <w:tabs>
-          <w:tab w:val="num" w:pos="1440"/>
-        </w:tabs>
-        <w:ind w:left="1440" w:hanging="360"/>
-      </w:pPr>
-      <w:rPr>
-        <w:rFonts w:ascii="Courier New" w:hAnsi="Courier New" w:hint="default"/>
-        <w:sz w:val="20"/>
-      </w:rPr>
-    </w:lvl>
-    <w:lvl w:ilvl="2" w:tentative="1">
-      <w:start w:val="1"/>
-      <w:numFmt w:val="bullet"/>
-      <w:lvlText w:val=""/>
-      <w:lvlJc w:val="left"/>
-      <w:pPr>
-        <w:tabs>
-          <w:tab w:val="num" w:pos="2160"/>
-        </w:tabs>
-        <w:ind w:left="2160" w:hanging="360"/>
-      </w:pPr>
-      <w:rPr>
-        <w:rFonts w:ascii="Wingdings" w:hAnsi="Wingdings" w:hint="default"/>
-        <w:sz w:val="20"/>
-      </w:rPr>
-    </w:lvl>
-    <w:lvl w:ilvl="3" w:tentative="1">
-      <w:start w:val="1"/>
-      <w:numFmt w:val="bullet"/>
-      <w:lvlText w:val=""/>
-      <w:lvlJc w:val="left"/>
-      <w:pPr>
-        <w:tabs>
-          <w:tab w:val="num" w:pos="2880"/>
-        </w:tabs>
-        <w:ind w:left="2880" w:hanging="360"/>
-      </w:pPr>
-      <w:rPr>
-        <w:rFonts w:ascii="Wingdings" w:hAnsi="Wingdings" w:hint="default"/>
-        <w:sz w:val="20"/>
-      </w:rPr>
-    </w:lvl>
-    <w:lvl w:ilvl="4" w:tentative="1">
-      <w:start w:val="1"/>
-      <w:numFmt w:val="bullet"/>
-      <w:lvlText w:val=""/>
-      <w:lvlJc w:val="left"/>
-      <w:pPr>
-        <w:tabs>
-          <w:tab w:val="num" w:pos="3600"/>
-        </w:tabs>
-        <w:ind w:left="3600" w:hanging="360"/>
-      </w:pPr>
-      <w:rPr>
-        <w:rFonts w:ascii="Wingdings" w:hAnsi="Wingdings" w:hint="default"/>
-        <w:sz w:val="20"/>
-      </w:rPr>
-    </w:lvl>
-    <w:lvl w:ilvl="5" w:tentative="1">
-      <w:start w:val="1"/>
-      <w:numFmt w:val="bullet"/>
-      <w:lvlText w:val=""/>
-      <w:lvlJc w:val="left"/>
-      <w:pPr>
-        <w:tabs>
-          <w:tab w:val="num" w:pos="4320"/>
-        </w:tabs>
-        <w:ind w:left="4320" w:hanging="360"/>
-      </w:pPr>
-      <w:rPr>
-        <w:rFonts w:ascii="Wingdings" w:hAnsi="Wingdings" w:hint="default"/>
-        <w:sz w:val="20"/>
-      </w:rPr>
-    </w:lvl>
-    <w:lvl w:ilvl="6" w:tentative="1">
-      <w:start w:val="1"/>
-      <w:numFmt w:val="bullet"/>
-      <w:lvlText w:val=""/>
-      <w:lvlJc w:val="left"/>
-      <w:pPr>
-        <w:tabs>
-          <w:tab w:val="num" w:pos="5040"/>
-        </w:tabs>
-        <w:ind w:left="5040" w:hanging="360"/>
-      </w:pPr>
-      <w:rPr>
-        <w:rFonts w:ascii="Wingdings" w:hAnsi="Wingdings" w:hint="default"/>
-        <w:sz w:val="20"/>
-      </w:rPr>
-    </w:lvl>
-    <w:lvl w:ilvl="7" w:tentative="1">
-      <w:start w:val="1"/>
-      <w:numFmt w:val="bullet"/>
-      <w:lvlText w:val=""/>
-      <w:lvlJc w:val="left"/>
-      <w:pPr>
-        <w:tabs>
-          <w:tab w:val="num" w:pos="5760"/>
-        </w:tabs>
-        <w:ind w:left="5760" w:hanging="360"/>
-      </w:pPr>
-      <w:rPr>
-        <w:rFonts w:ascii="Wingdings" w:hAnsi="Wingdings" w:hint="default"/>
-        <w:sz w:val="20"/>
-      </w:rPr>
-    </w:lvl>
-    <w:lvl w:ilvl="8" w:tentative="1">
-      <w:start w:val="1"/>
-      <w:numFmt w:val="bullet"/>
-      <w:lvlText w:val=""/>
-      <w:lvlJc w:val="left"/>
-      <w:pPr>
-        <w:tabs>
-          <w:tab w:val="num" w:pos="6480"/>
-        </w:tabs>
-        <w:ind w:left="6480" w:hanging="360"/>
-      </w:pPr>
-      <w:rPr>
-        <w:rFonts w:ascii="Wingdings" w:hAnsi="Wingdings" w:hint="default"/>
-        <w:sz w:val="20"/>
-      </w:rPr>
-    </w:lvl>
-  </w:abstractNum>
-  <w:abstractNum w:abstractNumId="31" w15:restartNumberingAfterBreak="0">
+  <w:abstractNum w:abstractNumId="13" w15:restartNumberingAfterBreak="0">
     <w:nsid w:val="38974901"/>
     <w:multiLevelType w:val="multilevel"/>
     <w:tmpl w:val="E5022AB8"/>
@@ -16179,7 +14250,7 @@
       </w:rPr>
     </w:lvl>
   </w:abstractNum>
-  <w:abstractNum w:abstractNumId="32" w15:restartNumberingAfterBreak="0">
+  <w:abstractNum w:abstractNumId="14" w15:restartNumberingAfterBreak="0">
     <w:nsid w:val="3C29211F"/>
     <w:multiLevelType w:val="multilevel"/>
     <w:tmpl w:val="9D346726"/>
@@ -16328,7 +14399,7 @@
       </w:rPr>
     </w:lvl>
   </w:abstractNum>
-  <w:abstractNum w:abstractNumId="33" w15:restartNumberingAfterBreak="0">
+  <w:abstractNum w:abstractNumId="15" w15:restartNumberingAfterBreak="0">
     <w:nsid w:val="3D2B5624"/>
     <w:multiLevelType w:val="multilevel"/>
     <w:tmpl w:val="D1EA7DFA"/>
@@ -16477,7 +14548,7 @@
       </w:rPr>
     </w:lvl>
   </w:abstractNum>
-  <w:abstractNum w:abstractNumId="34" w15:restartNumberingAfterBreak="0">
+  <w:abstractNum w:abstractNumId="16" w15:restartNumberingAfterBreak="0">
     <w:nsid w:val="4000130D"/>
     <w:multiLevelType w:val="multilevel"/>
     <w:tmpl w:val="177E9632"/>
@@ -16626,156 +14697,7 @@
       </w:rPr>
     </w:lvl>
   </w:abstractNum>
-  <w:abstractNum w:abstractNumId="35" w15:restartNumberingAfterBreak="0">
-    <w:nsid w:val="408A299C"/>
-    <w:multiLevelType w:val="multilevel"/>
-    <w:tmpl w:val="F92EDC4A"/>
-    <w:lvl w:ilvl="0">
-      <w:start w:val="1"/>
-      <w:numFmt w:val="bullet"/>
-      <w:lvlText w:val=""/>
-      <w:lvlJc w:val="left"/>
-      <w:pPr>
-        <w:tabs>
-          <w:tab w:val="num" w:pos="720"/>
-        </w:tabs>
-        <w:ind w:left="720" w:hanging="360"/>
-      </w:pPr>
-      <w:rPr>
-        <w:rFonts w:ascii="Symbol" w:hAnsi="Symbol" w:hint="default"/>
-        <w:sz w:val="20"/>
-      </w:rPr>
-    </w:lvl>
-    <w:lvl w:ilvl="1">
-      <w:start w:val="1"/>
-      <w:numFmt w:val="bullet"/>
-      <w:lvlText w:val="o"/>
-      <w:lvlJc w:val="left"/>
-      <w:pPr>
-        <w:tabs>
-          <w:tab w:val="num" w:pos="1440"/>
-        </w:tabs>
-        <w:ind w:left="1440" w:hanging="360"/>
-      </w:pPr>
-      <w:rPr>
-        <w:rFonts w:ascii="Courier New" w:hAnsi="Courier New" w:hint="default"/>
-        <w:sz w:val="20"/>
-      </w:rPr>
-    </w:lvl>
-    <w:lvl w:ilvl="2" w:tentative="1">
-      <w:start w:val="1"/>
-      <w:numFmt w:val="bullet"/>
-      <w:lvlText w:val=""/>
-      <w:lvlJc w:val="left"/>
-      <w:pPr>
-        <w:tabs>
-          <w:tab w:val="num" w:pos="2160"/>
-        </w:tabs>
-        <w:ind w:left="2160" w:hanging="360"/>
-      </w:pPr>
-      <w:rPr>
-        <w:rFonts w:ascii="Wingdings" w:hAnsi="Wingdings" w:hint="default"/>
-        <w:sz w:val="20"/>
-      </w:rPr>
-    </w:lvl>
-    <w:lvl w:ilvl="3" w:tentative="1">
-      <w:start w:val="1"/>
-      <w:numFmt w:val="bullet"/>
-      <w:lvlText w:val=""/>
-      <w:lvlJc w:val="left"/>
-      <w:pPr>
-        <w:tabs>
-          <w:tab w:val="num" w:pos="2880"/>
-        </w:tabs>
-        <w:ind w:left="2880" w:hanging="360"/>
-      </w:pPr>
-      <w:rPr>
-        <w:rFonts w:ascii="Wingdings" w:hAnsi="Wingdings" w:hint="default"/>
-        <w:sz w:val="20"/>
-      </w:rPr>
-    </w:lvl>
-    <w:lvl w:ilvl="4" w:tentative="1">
-      <w:start w:val="1"/>
-      <w:numFmt w:val="bullet"/>
-      <w:lvlText w:val=""/>
-      <w:lvlJc w:val="left"/>
-      <w:pPr>
-        <w:tabs>
-          <w:tab w:val="num" w:pos="3600"/>
-        </w:tabs>
-        <w:ind w:left="3600" w:hanging="360"/>
-      </w:pPr>
-      <w:rPr>
-        <w:rFonts w:ascii="Wingdings" w:hAnsi="Wingdings" w:hint="default"/>
-        <w:sz w:val="20"/>
-      </w:rPr>
-    </w:lvl>
-    <w:lvl w:ilvl="5" w:tentative="1">
-      <w:start w:val="1"/>
-      <w:numFmt w:val="bullet"/>
-      <w:lvlText w:val=""/>
-      <w:lvlJc w:val="left"/>
-      <w:pPr>
-        <w:tabs>
-          <w:tab w:val="num" w:pos="4320"/>
-        </w:tabs>
-        <w:ind w:left="4320" w:hanging="360"/>
-      </w:pPr>
-      <w:rPr>
-        <w:rFonts w:ascii="Wingdings" w:hAnsi="Wingdings" w:hint="default"/>
-        <w:sz w:val="20"/>
-      </w:rPr>
-    </w:lvl>
-    <w:lvl w:ilvl="6" w:tentative="1">
-      <w:start w:val="1"/>
-      <w:numFmt w:val="bullet"/>
-      <w:lvlText w:val=""/>
-      <w:lvlJc w:val="left"/>
-      <w:pPr>
-        <w:tabs>
-          <w:tab w:val="num" w:pos="5040"/>
-        </w:tabs>
-        <w:ind w:left="5040" w:hanging="360"/>
-      </w:pPr>
-      <w:rPr>
-        <w:rFonts w:ascii="Wingdings" w:hAnsi="Wingdings" w:hint="default"/>
-        <w:sz w:val="20"/>
-      </w:rPr>
-    </w:lvl>
-    <w:lvl w:ilvl="7" w:tentative="1">
-      <w:start w:val="1"/>
-      <w:numFmt w:val="bullet"/>
-      <w:lvlText w:val=""/>
-      <w:lvlJc w:val="left"/>
-      <w:pPr>
-        <w:tabs>
-          <w:tab w:val="num" w:pos="5760"/>
-        </w:tabs>
-        <w:ind w:left="5760" w:hanging="360"/>
-      </w:pPr>
-      <w:rPr>
-        <w:rFonts w:ascii="Wingdings" w:hAnsi="Wingdings" w:hint="default"/>
-        <w:sz w:val="20"/>
-      </w:rPr>
-    </w:lvl>
-    <w:lvl w:ilvl="8" w:tentative="1">
-      <w:start w:val="1"/>
-      <w:numFmt w:val="bullet"/>
-      <w:lvlText w:val=""/>
-      <w:lvlJc w:val="left"/>
-      <w:pPr>
-        <w:tabs>
-          <w:tab w:val="num" w:pos="6480"/>
-        </w:tabs>
-        <w:ind w:left="6480" w:hanging="360"/>
-      </w:pPr>
-      <w:rPr>
-        <w:rFonts w:ascii="Wingdings" w:hAnsi="Wingdings" w:hint="default"/>
-        <w:sz w:val="20"/>
-      </w:rPr>
-    </w:lvl>
-  </w:abstractNum>
-  <w:abstractNum w:abstractNumId="36" w15:restartNumberingAfterBreak="0">
+  <w:abstractNum w:abstractNumId="17" w15:restartNumberingAfterBreak="0">
     <w:nsid w:val="45F46BF2"/>
     <w:multiLevelType w:val="multilevel"/>
     <w:tmpl w:val="DBF4A928"/>
@@ -16924,7 +14846,7 @@
       </w:rPr>
     </w:lvl>
   </w:abstractNum>
-  <w:abstractNum w:abstractNumId="37" w15:restartNumberingAfterBreak="0">
+  <w:abstractNum w:abstractNumId="18" w15:restartNumberingAfterBreak="0">
     <w:nsid w:val="47500D50"/>
     <w:multiLevelType w:val="multilevel"/>
     <w:tmpl w:val="D59A03A2"/>
@@ -17073,156 +14995,7 @@
       </w:rPr>
     </w:lvl>
   </w:abstractNum>
-  <w:abstractNum w:abstractNumId="38" w15:restartNumberingAfterBreak="0">
-    <w:nsid w:val="499A6092"/>
-    <w:multiLevelType w:val="multilevel"/>
-    <w:tmpl w:val="FB80E186"/>
-    <w:lvl w:ilvl="0">
-      <w:start w:val="1"/>
-      <w:numFmt w:val="bullet"/>
-      <w:lvlText w:val=""/>
-      <w:lvlJc w:val="left"/>
-      <w:pPr>
-        <w:tabs>
-          <w:tab w:val="num" w:pos="720"/>
-        </w:tabs>
-        <w:ind w:left="720" w:hanging="360"/>
-      </w:pPr>
-      <w:rPr>
-        <w:rFonts w:ascii="Symbol" w:hAnsi="Symbol" w:hint="default"/>
-        <w:sz w:val="20"/>
-      </w:rPr>
-    </w:lvl>
-    <w:lvl w:ilvl="1" w:tentative="1">
-      <w:start w:val="1"/>
-      <w:numFmt w:val="bullet"/>
-      <w:lvlText w:val="o"/>
-      <w:lvlJc w:val="left"/>
-      <w:pPr>
-        <w:tabs>
-          <w:tab w:val="num" w:pos="1440"/>
-        </w:tabs>
-        <w:ind w:left="1440" w:hanging="360"/>
-      </w:pPr>
-      <w:rPr>
-        <w:rFonts w:ascii="Courier New" w:hAnsi="Courier New" w:hint="default"/>
-        <w:sz w:val="20"/>
-      </w:rPr>
-    </w:lvl>
-    <w:lvl w:ilvl="2" w:tentative="1">
-      <w:start w:val="1"/>
-      <w:numFmt w:val="bullet"/>
-      <w:lvlText w:val=""/>
-      <w:lvlJc w:val="left"/>
-      <w:pPr>
-        <w:tabs>
-          <w:tab w:val="num" w:pos="2160"/>
-        </w:tabs>
-        <w:ind w:left="2160" w:hanging="360"/>
-      </w:pPr>
-      <w:rPr>
-        <w:rFonts w:ascii="Wingdings" w:hAnsi="Wingdings" w:hint="default"/>
-        <w:sz w:val="20"/>
-      </w:rPr>
-    </w:lvl>
-    <w:lvl w:ilvl="3" w:tentative="1">
-      <w:start w:val="1"/>
-      <w:numFmt w:val="bullet"/>
-      <w:lvlText w:val=""/>
-      <w:lvlJc w:val="left"/>
-      <w:pPr>
-        <w:tabs>
-          <w:tab w:val="num" w:pos="2880"/>
-        </w:tabs>
-        <w:ind w:left="2880" w:hanging="360"/>
-      </w:pPr>
-      <w:rPr>
-        <w:rFonts w:ascii="Wingdings" w:hAnsi="Wingdings" w:hint="default"/>
-        <w:sz w:val="20"/>
-      </w:rPr>
-    </w:lvl>
-    <w:lvl w:ilvl="4" w:tentative="1">
-      <w:start w:val="1"/>
-      <w:numFmt w:val="bullet"/>
-      <w:lvlText w:val=""/>
-      <w:lvlJc w:val="left"/>
-      <w:pPr>
-        <w:tabs>
-          <w:tab w:val="num" w:pos="3600"/>
-        </w:tabs>
-        <w:ind w:left="3600" w:hanging="360"/>
-      </w:pPr>
-      <w:rPr>
-        <w:rFonts w:ascii="Wingdings" w:hAnsi="Wingdings" w:hint="default"/>
-        <w:sz w:val="20"/>
-      </w:rPr>
-    </w:lvl>
-    <w:lvl w:ilvl="5" w:tentative="1">
-      <w:start w:val="1"/>
-      <w:numFmt w:val="bullet"/>
-      <w:lvlText w:val=""/>
-      <w:lvlJc w:val="left"/>
-      <w:pPr>
-        <w:tabs>
-          <w:tab w:val="num" w:pos="4320"/>
-        </w:tabs>
-        <w:ind w:left="4320" w:hanging="360"/>
-      </w:pPr>
-      <w:rPr>
-        <w:rFonts w:ascii="Wingdings" w:hAnsi="Wingdings" w:hint="default"/>
-        <w:sz w:val="20"/>
-      </w:rPr>
-    </w:lvl>
-    <w:lvl w:ilvl="6" w:tentative="1">
-      <w:start w:val="1"/>
-      <w:numFmt w:val="bullet"/>
-      <w:lvlText w:val=""/>
-      <w:lvlJc w:val="left"/>
-      <w:pPr>
-        <w:tabs>
-          <w:tab w:val="num" w:pos="5040"/>
-        </w:tabs>
-        <w:ind w:left="5040" w:hanging="360"/>
-      </w:pPr>
-      <w:rPr>
-        <w:rFonts w:ascii="Wingdings" w:hAnsi="Wingdings" w:hint="default"/>
-        <w:sz w:val="20"/>
-      </w:rPr>
-    </w:lvl>
-    <w:lvl w:ilvl="7" w:tentative="1">
-      <w:start w:val="1"/>
-      <w:numFmt w:val="bullet"/>
-      <w:lvlText w:val=""/>
-      <w:lvlJc w:val="left"/>
-      <w:pPr>
-        <w:tabs>
-          <w:tab w:val="num" w:pos="5760"/>
-        </w:tabs>
-        <w:ind w:left="5760" w:hanging="360"/>
-      </w:pPr>
-      <w:rPr>
-        <w:rFonts w:ascii="Wingdings" w:hAnsi="Wingdings" w:hint="default"/>
-        <w:sz w:val="20"/>
-      </w:rPr>
-    </w:lvl>
-    <w:lvl w:ilvl="8" w:tentative="1">
-      <w:start w:val="1"/>
-      <w:numFmt w:val="bullet"/>
-      <w:lvlText w:val=""/>
-      <w:lvlJc w:val="left"/>
-      <w:pPr>
-        <w:tabs>
-          <w:tab w:val="num" w:pos="6480"/>
-        </w:tabs>
-        <w:ind w:left="6480" w:hanging="360"/>
-      </w:pPr>
-      <w:rPr>
-        <w:rFonts w:ascii="Wingdings" w:hAnsi="Wingdings" w:hint="default"/>
-        <w:sz w:val="20"/>
-      </w:rPr>
-    </w:lvl>
-  </w:abstractNum>
-  <w:abstractNum w:abstractNumId="39" w15:restartNumberingAfterBreak="0">
+  <w:abstractNum w:abstractNumId="19" w15:restartNumberingAfterBreak="0">
     <w:nsid w:val="49DF4356"/>
     <w:multiLevelType w:val="multilevel"/>
     <w:tmpl w:val="DBF6FDA4"/>
@@ -17371,418 +15144,7 @@
       </w:rPr>
     </w:lvl>
   </w:abstractNum>
-  <w:abstractNum w:abstractNumId="40" w15:restartNumberingAfterBreak="0">
-    <w:nsid w:val="4A3A5191"/>
-    <w:multiLevelType w:val="multilevel"/>
-    <w:tmpl w:val="F7E830A2"/>
-    <w:lvl w:ilvl="0">
-      <w:start w:val="1"/>
-      <w:numFmt w:val="bullet"/>
-      <w:lvlText w:val=""/>
-      <w:lvlJc w:val="left"/>
-      <w:pPr>
-        <w:tabs>
-          <w:tab w:val="num" w:pos="720"/>
-        </w:tabs>
-        <w:ind w:left="720" w:hanging="360"/>
-      </w:pPr>
-      <w:rPr>
-        <w:rFonts w:ascii="Symbol" w:hAnsi="Symbol" w:hint="default"/>
-        <w:sz w:val="20"/>
-      </w:rPr>
-    </w:lvl>
-    <w:lvl w:ilvl="1" w:tentative="1">
-      <w:start w:val="1"/>
-      <w:numFmt w:val="bullet"/>
-      <w:lvlText w:val="o"/>
-      <w:lvlJc w:val="left"/>
-      <w:pPr>
-        <w:tabs>
-          <w:tab w:val="num" w:pos="1440"/>
-        </w:tabs>
-        <w:ind w:left="1440" w:hanging="360"/>
-      </w:pPr>
-      <w:rPr>
-        <w:rFonts w:ascii="Courier New" w:hAnsi="Courier New" w:hint="default"/>
-        <w:sz w:val="20"/>
-      </w:rPr>
-    </w:lvl>
-    <w:lvl w:ilvl="2" w:tentative="1">
-      <w:start w:val="1"/>
-      <w:numFmt w:val="bullet"/>
-      <w:lvlText w:val=""/>
-      <w:lvlJc w:val="left"/>
-      <w:pPr>
-        <w:tabs>
-          <w:tab w:val="num" w:pos="2160"/>
-        </w:tabs>
-        <w:ind w:left="2160" w:hanging="360"/>
-      </w:pPr>
-      <w:rPr>
-        <w:rFonts w:ascii="Wingdings" w:hAnsi="Wingdings" w:hint="default"/>
-        <w:sz w:val="20"/>
-      </w:rPr>
-    </w:lvl>
-    <w:lvl w:ilvl="3" w:tentative="1">
-      <w:start w:val="1"/>
-      <w:numFmt w:val="bullet"/>
-      <w:lvlText w:val=""/>
-      <w:lvlJc w:val="left"/>
-      <w:pPr>
-        <w:tabs>
-          <w:tab w:val="num" w:pos="2880"/>
-        </w:tabs>
-        <w:ind w:left="2880" w:hanging="360"/>
-      </w:pPr>
-      <w:rPr>
-        <w:rFonts w:ascii="Wingdings" w:hAnsi="Wingdings" w:hint="default"/>
-        <w:sz w:val="20"/>
-      </w:rPr>
-    </w:lvl>
-    <w:lvl w:ilvl="4" w:tentative="1">
-      <w:start w:val="1"/>
-      <w:numFmt w:val="bullet"/>
-      <w:lvlText w:val=""/>
-      <w:lvlJc w:val="left"/>
-      <w:pPr>
-        <w:tabs>
-          <w:tab w:val="num" w:pos="3600"/>
-        </w:tabs>
-        <w:ind w:left="3600" w:hanging="360"/>
-      </w:pPr>
-      <w:rPr>
-        <w:rFonts w:ascii="Wingdings" w:hAnsi="Wingdings" w:hint="default"/>
-        <w:sz w:val="20"/>
-      </w:rPr>
-    </w:lvl>
-    <w:lvl w:ilvl="5" w:tentative="1">
-      <w:start w:val="1"/>
-      <w:numFmt w:val="bullet"/>
-      <w:lvlText w:val=""/>
-      <w:lvlJc w:val="left"/>
-      <w:pPr>
-        <w:tabs>
-          <w:tab w:val="num" w:pos="4320"/>
-        </w:tabs>
-        <w:ind w:left="4320" w:hanging="360"/>
-      </w:pPr>
-      <w:rPr>
-        <w:rFonts w:ascii="Wingdings" w:hAnsi="Wingdings" w:hint="default"/>
-        <w:sz w:val="20"/>
-      </w:rPr>
-    </w:lvl>
-    <w:lvl w:ilvl="6" w:tentative="1">
-      <w:start w:val="1"/>
-      <w:numFmt w:val="bullet"/>
-      <w:lvlText w:val=""/>
-      <w:lvlJc w:val="left"/>
-      <w:pPr>
-        <w:tabs>
-          <w:tab w:val="num" w:pos="5040"/>
-        </w:tabs>
-        <w:ind w:left="5040" w:hanging="360"/>
-      </w:pPr>
-      <w:rPr>
-        <w:rFonts w:ascii="Wingdings" w:hAnsi="Wingdings" w:hint="default"/>
-        <w:sz w:val="20"/>
-      </w:rPr>
-    </w:lvl>
-    <w:lvl w:ilvl="7" w:tentative="1">
-      <w:start w:val="1"/>
-      <w:numFmt w:val="bullet"/>
-      <w:lvlText w:val=""/>
-      <w:lvlJc w:val="left"/>
-      <w:pPr>
-        <w:tabs>
-          <w:tab w:val="num" w:pos="5760"/>
-        </w:tabs>
-        <w:ind w:left="5760" w:hanging="360"/>
-      </w:pPr>
-      <w:rPr>
-        <w:rFonts w:ascii="Wingdings" w:hAnsi="Wingdings" w:hint="default"/>
-        <w:sz w:val="20"/>
-      </w:rPr>
-    </w:lvl>
-    <w:lvl w:ilvl="8" w:tentative="1">
-      <w:start w:val="1"/>
-      <w:numFmt w:val="bullet"/>
-      <w:lvlText w:val=""/>
-      <w:lvlJc w:val="left"/>
-      <w:pPr>
-        <w:tabs>
-          <w:tab w:val="num" w:pos="6480"/>
-        </w:tabs>
-        <w:ind w:left="6480" w:hanging="360"/>
-      </w:pPr>
-      <w:rPr>
-        <w:rFonts w:ascii="Wingdings" w:hAnsi="Wingdings" w:hint="default"/>
-        <w:sz w:val="20"/>
-      </w:rPr>
-    </w:lvl>
-  </w:abstractNum>
-  <w:abstractNum w:abstractNumId="41" w15:restartNumberingAfterBreak="0">
-    <w:nsid w:val="4A456BF1"/>
-    <w:multiLevelType w:val="multilevel"/>
-    <w:tmpl w:val="8250B208"/>
-    <w:lvl w:ilvl="0">
-      <w:start w:val="1"/>
-      <w:numFmt w:val="decimal"/>
-      <w:lvlText w:val="%1."/>
-      <w:lvlJc w:val="left"/>
-      <w:pPr>
-        <w:tabs>
-          <w:tab w:val="num" w:pos="720"/>
-        </w:tabs>
-        <w:ind w:left="720" w:hanging="360"/>
-      </w:pPr>
-    </w:lvl>
-    <w:lvl w:ilvl="1" w:tentative="1">
-      <w:start w:val="1"/>
-      <w:numFmt w:val="decimal"/>
-      <w:lvlText w:val="%2."/>
-      <w:lvlJc w:val="left"/>
-      <w:pPr>
-        <w:tabs>
-          <w:tab w:val="num" w:pos="1440"/>
-        </w:tabs>
-        <w:ind w:left="1440" w:hanging="360"/>
-      </w:pPr>
-    </w:lvl>
-    <w:lvl w:ilvl="2" w:tentative="1">
-      <w:start w:val="1"/>
-      <w:numFmt w:val="decimal"/>
-      <w:lvlText w:val="%3."/>
-      <w:lvlJc w:val="left"/>
-      <w:pPr>
-        <w:tabs>
-          <w:tab w:val="num" w:pos="2160"/>
-        </w:tabs>
-        <w:ind w:left="2160" w:hanging="360"/>
-      </w:pPr>
-    </w:lvl>
-    <w:lvl w:ilvl="3" w:tentative="1">
-      <w:start w:val="1"/>
-      <w:numFmt w:val="decimal"/>
-      <w:lvlText w:val="%4."/>
-      <w:lvlJc w:val="left"/>
-      <w:pPr>
-        <w:tabs>
-          <w:tab w:val="num" w:pos="2880"/>
-        </w:tabs>
-        <w:ind w:left="2880" w:hanging="360"/>
-      </w:pPr>
-    </w:lvl>
-    <w:lvl w:ilvl="4" w:tentative="1">
-      <w:start w:val="1"/>
-      <w:numFmt w:val="decimal"/>
-      <w:lvlText w:val="%5."/>
-      <w:lvlJc w:val="left"/>
-      <w:pPr>
-        <w:tabs>
-          <w:tab w:val="num" w:pos="3600"/>
-        </w:tabs>
-        <w:ind w:left="3600" w:hanging="360"/>
-      </w:pPr>
-    </w:lvl>
-    <w:lvl w:ilvl="5" w:tentative="1">
-      <w:start w:val="1"/>
-      <w:numFmt w:val="decimal"/>
-      <w:lvlText w:val="%6."/>
-      <w:lvlJc w:val="left"/>
-      <w:pPr>
-        <w:tabs>
-          <w:tab w:val="num" w:pos="4320"/>
-        </w:tabs>
-        <w:ind w:left="4320" w:hanging="360"/>
-      </w:pPr>
-    </w:lvl>
-    <w:lvl w:ilvl="6" w:tentative="1">
-      <w:start w:val="1"/>
-      <w:numFmt w:val="decimal"/>
-      <w:lvlText w:val="%7."/>
-      <w:lvlJc w:val="left"/>
-      <w:pPr>
-        <w:tabs>
-          <w:tab w:val="num" w:pos="5040"/>
-        </w:tabs>
-        <w:ind w:left="5040" w:hanging="360"/>
-      </w:pPr>
-    </w:lvl>
-    <w:lvl w:ilvl="7" w:tentative="1">
-      <w:start w:val="1"/>
-      <w:numFmt w:val="decimal"/>
-      <w:lvlText w:val="%8."/>
-      <w:lvlJc w:val="left"/>
-      <w:pPr>
-        <w:tabs>
-          <w:tab w:val="num" w:pos="5760"/>
-        </w:tabs>
-        <w:ind w:left="5760" w:hanging="360"/>
-      </w:pPr>
-    </w:lvl>
-    <w:lvl w:ilvl="8" w:tentative="1">
-      <w:start w:val="1"/>
-      <w:numFmt w:val="decimal"/>
-      <w:lvlText w:val="%9."/>
-      <w:lvlJc w:val="left"/>
-      <w:pPr>
-        <w:tabs>
-          <w:tab w:val="num" w:pos="6480"/>
-        </w:tabs>
-        <w:ind w:left="6480" w:hanging="360"/>
-      </w:pPr>
-    </w:lvl>
-  </w:abstractNum>
-  <w:abstractNum w:abstractNumId="42" w15:restartNumberingAfterBreak="0">
-    <w:nsid w:val="50297A7D"/>
-    <w:multiLevelType w:val="multilevel"/>
-    <w:tmpl w:val="C8587682"/>
-    <w:lvl w:ilvl="0">
-      <w:start w:val="1"/>
-      <w:numFmt w:val="bullet"/>
-      <w:lvlText w:val=""/>
-      <w:lvlJc w:val="left"/>
-      <w:pPr>
-        <w:tabs>
-          <w:tab w:val="num" w:pos="720"/>
-        </w:tabs>
-        <w:ind w:left="720" w:hanging="360"/>
-      </w:pPr>
-      <w:rPr>
-        <w:rFonts w:ascii="Symbol" w:hAnsi="Symbol" w:hint="default"/>
-        <w:sz w:val="20"/>
-      </w:rPr>
-    </w:lvl>
-    <w:lvl w:ilvl="1" w:tentative="1">
-      <w:start w:val="1"/>
-      <w:numFmt w:val="bullet"/>
-      <w:lvlText w:val="o"/>
-      <w:lvlJc w:val="left"/>
-      <w:pPr>
-        <w:tabs>
-          <w:tab w:val="num" w:pos="1440"/>
-        </w:tabs>
-        <w:ind w:left="1440" w:hanging="360"/>
-      </w:pPr>
-      <w:rPr>
-        <w:rFonts w:ascii="Courier New" w:hAnsi="Courier New" w:hint="default"/>
-        <w:sz w:val="20"/>
-      </w:rPr>
-    </w:lvl>
-    <w:lvl w:ilvl="2" w:tentative="1">
-      <w:start w:val="1"/>
-      <w:numFmt w:val="bullet"/>
-      <w:lvlText w:val=""/>
-      <w:lvlJc w:val="left"/>
-      <w:pPr>
-        <w:tabs>
-          <w:tab w:val="num" w:pos="2160"/>
-        </w:tabs>
-        <w:ind w:left="2160" w:hanging="360"/>
-      </w:pPr>
-      <w:rPr>
-        <w:rFonts w:ascii="Wingdings" w:hAnsi="Wingdings" w:hint="default"/>
-        <w:sz w:val="20"/>
-      </w:rPr>
-    </w:lvl>
-    <w:lvl w:ilvl="3" w:tentative="1">
-      <w:start w:val="1"/>
-      <w:numFmt w:val="bullet"/>
-      <w:lvlText w:val=""/>
-      <w:lvlJc w:val="left"/>
-      <w:pPr>
-        <w:tabs>
-          <w:tab w:val="num" w:pos="2880"/>
-        </w:tabs>
-        <w:ind w:left="2880" w:hanging="360"/>
-      </w:pPr>
-      <w:rPr>
-        <w:rFonts w:ascii="Wingdings" w:hAnsi="Wingdings" w:hint="default"/>
-        <w:sz w:val="20"/>
-      </w:rPr>
-    </w:lvl>
-    <w:lvl w:ilvl="4" w:tentative="1">
-      <w:start w:val="1"/>
-      <w:numFmt w:val="bullet"/>
-      <w:lvlText w:val=""/>
-      <w:lvlJc w:val="left"/>
-      <w:pPr>
-        <w:tabs>
-          <w:tab w:val="num" w:pos="3600"/>
-        </w:tabs>
-        <w:ind w:left="3600" w:hanging="360"/>
-      </w:pPr>
-      <w:rPr>
-        <w:rFonts w:ascii="Wingdings" w:hAnsi="Wingdings" w:hint="default"/>
-        <w:sz w:val="20"/>
-      </w:rPr>
-    </w:lvl>
-    <w:lvl w:ilvl="5" w:tentative="1">
-      <w:start w:val="1"/>
-      <w:numFmt w:val="bullet"/>
-      <w:lvlText w:val=""/>
-      <w:lvlJc w:val="left"/>
-      <w:pPr>
-        <w:tabs>
-          <w:tab w:val="num" w:pos="4320"/>
-        </w:tabs>
-        <w:ind w:left="4320" w:hanging="360"/>
-      </w:pPr>
-      <w:rPr>
-        <w:rFonts w:ascii="Wingdings" w:hAnsi="Wingdings" w:hint="default"/>
-        <w:sz w:val="20"/>
-      </w:rPr>
-    </w:lvl>
-    <w:lvl w:ilvl="6" w:tentative="1">
-      <w:start w:val="1"/>
-      <w:numFmt w:val="bullet"/>
-      <w:lvlText w:val=""/>
-      <w:lvlJc w:val="left"/>
-      <w:pPr>
-        <w:tabs>
-          <w:tab w:val="num" w:pos="5040"/>
-        </w:tabs>
-        <w:ind w:left="5040" w:hanging="360"/>
-      </w:pPr>
-      <w:rPr>
-        <w:rFonts w:ascii="Wingdings" w:hAnsi="Wingdings" w:hint="default"/>
-        <w:sz w:val="20"/>
-      </w:rPr>
-    </w:lvl>
-    <w:lvl w:ilvl="7" w:tentative="1">
-      <w:start w:val="1"/>
-      <w:numFmt w:val="bullet"/>
-      <w:lvlText w:val=""/>
-      <w:lvlJc w:val="left"/>
-      <w:pPr>
-        <w:tabs>
-          <w:tab w:val="num" w:pos="5760"/>
-        </w:tabs>
-        <w:ind w:left="5760" w:hanging="360"/>
-      </w:pPr>
-      <w:rPr>
-        <w:rFonts w:ascii="Wingdings" w:hAnsi="Wingdings" w:hint="default"/>
-        <w:sz w:val="20"/>
-      </w:rPr>
-    </w:lvl>
-    <w:lvl w:ilvl="8" w:tentative="1">
-      <w:start w:val="1"/>
-      <w:numFmt w:val="bullet"/>
-      <w:lvlText w:val=""/>
-      <w:lvlJc w:val="left"/>
-      <w:pPr>
-        <w:tabs>
-          <w:tab w:val="num" w:pos="6480"/>
-        </w:tabs>
-        <w:ind w:left="6480" w:hanging="360"/>
-      </w:pPr>
-      <w:rPr>
-        <w:rFonts w:ascii="Wingdings" w:hAnsi="Wingdings" w:hint="default"/>
-        <w:sz w:val="20"/>
-      </w:rPr>
-    </w:lvl>
-  </w:abstractNum>
-  <w:abstractNum w:abstractNumId="43" w15:restartNumberingAfterBreak="0">
+  <w:abstractNum w:abstractNumId="20" w15:restartNumberingAfterBreak="0">
     <w:nsid w:val="50C97CBD"/>
     <w:multiLevelType w:val="hybridMultilevel"/>
     <w:tmpl w:val="8480B3D4"/>
@@ -17895,7 +15257,7 @@
       </w:rPr>
     </w:lvl>
   </w:abstractNum>
-  <w:abstractNum w:abstractNumId="44" w15:restartNumberingAfterBreak="0">
+  <w:abstractNum w:abstractNumId="21" w15:restartNumberingAfterBreak="0">
     <w:nsid w:val="52292BBD"/>
     <w:multiLevelType w:val="multilevel"/>
     <w:tmpl w:val="53BCE6A4"/>
@@ -18044,305 +15406,7 @@
       </w:rPr>
     </w:lvl>
   </w:abstractNum>
-  <w:abstractNum w:abstractNumId="45" w15:restartNumberingAfterBreak="0">
-    <w:nsid w:val="56C345DE"/>
-    <w:multiLevelType w:val="multilevel"/>
-    <w:tmpl w:val="0D442BE0"/>
-    <w:lvl w:ilvl="0">
-      <w:start w:val="1"/>
-      <w:numFmt w:val="bullet"/>
-      <w:lvlText w:val=""/>
-      <w:lvlJc w:val="left"/>
-      <w:pPr>
-        <w:tabs>
-          <w:tab w:val="num" w:pos="720"/>
-        </w:tabs>
-        <w:ind w:left="720" w:hanging="360"/>
-      </w:pPr>
-      <w:rPr>
-        <w:rFonts w:ascii="Symbol" w:hAnsi="Symbol" w:hint="default"/>
-        <w:sz w:val="20"/>
-      </w:rPr>
-    </w:lvl>
-    <w:lvl w:ilvl="1" w:tentative="1">
-      <w:start w:val="1"/>
-      <w:numFmt w:val="bullet"/>
-      <w:lvlText w:val="o"/>
-      <w:lvlJc w:val="left"/>
-      <w:pPr>
-        <w:tabs>
-          <w:tab w:val="num" w:pos="1440"/>
-        </w:tabs>
-        <w:ind w:left="1440" w:hanging="360"/>
-      </w:pPr>
-      <w:rPr>
-        <w:rFonts w:ascii="Courier New" w:hAnsi="Courier New" w:hint="default"/>
-        <w:sz w:val="20"/>
-      </w:rPr>
-    </w:lvl>
-    <w:lvl w:ilvl="2" w:tentative="1">
-      <w:start w:val="1"/>
-      <w:numFmt w:val="bullet"/>
-      <w:lvlText w:val=""/>
-      <w:lvlJc w:val="left"/>
-      <w:pPr>
-        <w:tabs>
-          <w:tab w:val="num" w:pos="2160"/>
-        </w:tabs>
-        <w:ind w:left="2160" w:hanging="360"/>
-      </w:pPr>
-      <w:rPr>
-        <w:rFonts w:ascii="Wingdings" w:hAnsi="Wingdings" w:hint="default"/>
-        <w:sz w:val="20"/>
-      </w:rPr>
-    </w:lvl>
-    <w:lvl w:ilvl="3" w:tentative="1">
-      <w:start w:val="1"/>
-      <w:numFmt w:val="bullet"/>
-      <w:lvlText w:val=""/>
-      <w:lvlJc w:val="left"/>
-      <w:pPr>
-        <w:tabs>
-          <w:tab w:val="num" w:pos="2880"/>
-        </w:tabs>
-        <w:ind w:left="2880" w:hanging="360"/>
-      </w:pPr>
-      <w:rPr>
-        <w:rFonts w:ascii="Wingdings" w:hAnsi="Wingdings" w:hint="default"/>
-        <w:sz w:val="20"/>
-      </w:rPr>
-    </w:lvl>
-    <w:lvl w:ilvl="4" w:tentative="1">
-      <w:start w:val="1"/>
-      <w:numFmt w:val="bullet"/>
-      <w:lvlText w:val=""/>
-      <w:lvlJc w:val="left"/>
-      <w:pPr>
-        <w:tabs>
-          <w:tab w:val="num" w:pos="3600"/>
-        </w:tabs>
-        <w:ind w:left="3600" w:hanging="360"/>
-      </w:pPr>
-      <w:rPr>
-        <w:rFonts w:ascii="Wingdings" w:hAnsi="Wingdings" w:hint="default"/>
-        <w:sz w:val="20"/>
-      </w:rPr>
-    </w:lvl>
-    <w:lvl w:ilvl="5" w:tentative="1">
-      <w:start w:val="1"/>
-      <w:numFmt w:val="bullet"/>
-      <w:lvlText w:val=""/>
-      <w:lvlJc w:val="left"/>
-      <w:pPr>
-        <w:tabs>
-          <w:tab w:val="num" w:pos="4320"/>
-        </w:tabs>
-        <w:ind w:left="4320" w:hanging="360"/>
-      </w:pPr>
-      <w:rPr>
-        <w:rFonts w:ascii="Wingdings" w:hAnsi="Wingdings" w:hint="default"/>
-        <w:sz w:val="20"/>
-      </w:rPr>
-    </w:lvl>
-    <w:lvl w:ilvl="6" w:tentative="1">
-      <w:start w:val="1"/>
-      <w:numFmt w:val="bullet"/>
-      <w:lvlText w:val=""/>
-      <w:lvlJc w:val="left"/>
-      <w:pPr>
-        <w:tabs>
-          <w:tab w:val="num" w:pos="5040"/>
-        </w:tabs>
-        <w:ind w:left="5040" w:hanging="360"/>
-      </w:pPr>
-      <w:rPr>
-        <w:rFonts w:ascii="Wingdings" w:hAnsi="Wingdings" w:hint="default"/>
-        <w:sz w:val="20"/>
-      </w:rPr>
-    </w:lvl>
-    <w:lvl w:ilvl="7" w:tentative="1">
-      <w:start w:val="1"/>
-      <w:numFmt w:val="bullet"/>
-      <w:lvlText w:val=""/>
-      <w:lvlJc w:val="left"/>
-      <w:pPr>
-        <w:tabs>
-          <w:tab w:val="num" w:pos="5760"/>
-        </w:tabs>
-        <w:ind w:left="5760" w:hanging="360"/>
-      </w:pPr>
-      <w:rPr>
-        <w:rFonts w:ascii="Wingdings" w:hAnsi="Wingdings" w:hint="default"/>
-        <w:sz w:val="20"/>
-      </w:rPr>
-    </w:lvl>
-    <w:lvl w:ilvl="8" w:tentative="1">
-      <w:start w:val="1"/>
-      <w:numFmt w:val="bullet"/>
-      <w:lvlText w:val=""/>
-      <w:lvlJc w:val="left"/>
-      <w:pPr>
-        <w:tabs>
-          <w:tab w:val="num" w:pos="6480"/>
-        </w:tabs>
-        <w:ind w:left="6480" w:hanging="360"/>
-      </w:pPr>
-      <w:rPr>
-        <w:rFonts w:ascii="Wingdings" w:hAnsi="Wingdings" w:hint="default"/>
-        <w:sz w:val="20"/>
-      </w:rPr>
-    </w:lvl>
-  </w:abstractNum>
-  <w:abstractNum w:abstractNumId="46" w15:restartNumberingAfterBreak="0">
-    <w:nsid w:val="576F116B"/>
-    <w:multiLevelType w:val="multilevel"/>
-    <w:tmpl w:val="F64A14BE"/>
-    <w:lvl w:ilvl="0">
-      <w:start w:val="1"/>
-      <w:numFmt w:val="bullet"/>
-      <w:lvlText w:val=""/>
-      <w:lvlJc w:val="left"/>
-      <w:pPr>
-        <w:tabs>
-          <w:tab w:val="num" w:pos="720"/>
-        </w:tabs>
-        <w:ind w:left="720" w:hanging="360"/>
-      </w:pPr>
-      <w:rPr>
-        <w:rFonts w:ascii="Symbol" w:hAnsi="Symbol" w:hint="default"/>
-        <w:sz w:val="20"/>
-      </w:rPr>
-    </w:lvl>
-    <w:lvl w:ilvl="1" w:tentative="1">
-      <w:start w:val="1"/>
-      <w:numFmt w:val="bullet"/>
-      <w:lvlText w:val="o"/>
-      <w:lvlJc w:val="left"/>
-      <w:pPr>
-        <w:tabs>
-          <w:tab w:val="num" w:pos="1440"/>
-        </w:tabs>
-        <w:ind w:left="1440" w:hanging="360"/>
-      </w:pPr>
-      <w:rPr>
-        <w:rFonts w:ascii="Courier New" w:hAnsi="Courier New" w:hint="default"/>
-        <w:sz w:val="20"/>
-      </w:rPr>
-    </w:lvl>
-    <w:lvl w:ilvl="2" w:tentative="1">
-      <w:start w:val="1"/>
-      <w:numFmt w:val="bullet"/>
-      <w:lvlText w:val=""/>
-      <w:lvlJc w:val="left"/>
-      <w:pPr>
-        <w:tabs>
-          <w:tab w:val="num" w:pos="2160"/>
-        </w:tabs>
-        <w:ind w:left="2160" w:hanging="360"/>
-      </w:pPr>
-      <w:rPr>
-        <w:rFonts w:ascii="Wingdings" w:hAnsi="Wingdings" w:hint="default"/>
-        <w:sz w:val="20"/>
-      </w:rPr>
-    </w:lvl>
-    <w:lvl w:ilvl="3" w:tentative="1">
-      <w:start w:val="1"/>
-      <w:numFmt w:val="bullet"/>
-      <w:lvlText w:val=""/>
-      <w:lvlJc w:val="left"/>
-      <w:pPr>
-        <w:tabs>
-          <w:tab w:val="num" w:pos="2880"/>
-        </w:tabs>
-        <w:ind w:left="2880" w:hanging="360"/>
-      </w:pPr>
-      <w:rPr>
-        <w:rFonts w:ascii="Wingdings" w:hAnsi="Wingdings" w:hint="default"/>
-        <w:sz w:val="20"/>
-      </w:rPr>
-    </w:lvl>
-    <w:lvl w:ilvl="4" w:tentative="1">
-      <w:start w:val="1"/>
-      <w:numFmt w:val="bullet"/>
-      <w:lvlText w:val=""/>
-      <w:lvlJc w:val="left"/>
-      <w:pPr>
-        <w:tabs>
-          <w:tab w:val="num" w:pos="3600"/>
-        </w:tabs>
-        <w:ind w:left="3600" w:hanging="360"/>
-      </w:pPr>
-      <w:rPr>
-        <w:rFonts w:ascii="Wingdings" w:hAnsi="Wingdings" w:hint="default"/>
-        <w:sz w:val="20"/>
-      </w:rPr>
-    </w:lvl>
-    <w:lvl w:ilvl="5" w:tentative="1">
-      <w:start w:val="1"/>
-      <w:numFmt w:val="bullet"/>
-      <w:lvlText w:val=""/>
-      <w:lvlJc w:val="left"/>
-      <w:pPr>
-        <w:tabs>
-          <w:tab w:val="num" w:pos="4320"/>
-        </w:tabs>
-        <w:ind w:left="4320" w:hanging="360"/>
-      </w:pPr>
-      <w:rPr>
-        <w:rFonts w:ascii="Wingdings" w:hAnsi="Wingdings" w:hint="default"/>
-        <w:sz w:val="20"/>
-      </w:rPr>
-    </w:lvl>
-    <w:lvl w:ilvl="6" w:tentative="1">
-      <w:start w:val="1"/>
-      <w:numFmt w:val="bullet"/>
-      <w:lvlText w:val=""/>
-      <w:lvlJc w:val="left"/>
-      <w:pPr>
-        <w:tabs>
-          <w:tab w:val="num" w:pos="5040"/>
-        </w:tabs>
-        <w:ind w:left="5040" w:hanging="360"/>
-      </w:pPr>
-      <w:rPr>
-        <w:rFonts w:ascii="Wingdings" w:hAnsi="Wingdings" w:hint="default"/>
-        <w:sz w:val="20"/>
-      </w:rPr>
-    </w:lvl>
-    <w:lvl w:ilvl="7" w:tentative="1">
-      <w:start w:val="1"/>
-      <w:numFmt w:val="bullet"/>
-      <w:lvlText w:val=""/>
-      <w:lvlJc w:val="left"/>
-      <w:pPr>
-        <w:tabs>
-          <w:tab w:val="num" w:pos="5760"/>
-        </w:tabs>
-        <w:ind w:left="5760" w:hanging="360"/>
-      </w:pPr>
-      <w:rPr>
-        <w:rFonts w:ascii="Wingdings" w:hAnsi="Wingdings" w:hint="default"/>
-        <w:sz w:val="20"/>
-      </w:rPr>
-    </w:lvl>
-    <w:lvl w:ilvl="8" w:tentative="1">
-      <w:start w:val="1"/>
-      <w:numFmt w:val="bullet"/>
-      <w:lvlText w:val=""/>
-      <w:lvlJc w:val="left"/>
-      <w:pPr>
-        <w:tabs>
-          <w:tab w:val="num" w:pos="6480"/>
-        </w:tabs>
-        <w:ind w:left="6480" w:hanging="360"/>
-      </w:pPr>
-      <w:rPr>
-        <w:rFonts w:ascii="Wingdings" w:hAnsi="Wingdings" w:hint="default"/>
-        <w:sz w:val="20"/>
-      </w:rPr>
-    </w:lvl>
-  </w:abstractNum>
-  <w:abstractNum w:abstractNumId="47" w15:restartNumberingAfterBreak="0">
+  <w:abstractNum w:abstractNumId="22" w15:restartNumberingAfterBreak="0">
     <w:nsid w:val="5F47776E"/>
     <w:multiLevelType w:val="multilevel"/>
     <w:tmpl w:val="F668B46A"/>
@@ -18491,305 +15555,7 @@
       </w:rPr>
     </w:lvl>
   </w:abstractNum>
-  <w:abstractNum w:abstractNumId="48" w15:restartNumberingAfterBreak="0">
-    <w:nsid w:val="63016786"/>
-    <w:multiLevelType w:val="multilevel"/>
-    <w:tmpl w:val="9B0E16EE"/>
-    <w:lvl w:ilvl="0">
-      <w:start w:val="1"/>
-      <w:numFmt w:val="bullet"/>
-      <w:lvlText w:val=""/>
-      <w:lvlJc w:val="left"/>
-      <w:pPr>
-        <w:tabs>
-          <w:tab w:val="num" w:pos="720"/>
-        </w:tabs>
-        <w:ind w:left="720" w:hanging="360"/>
-      </w:pPr>
-      <w:rPr>
-        <w:rFonts w:ascii="Symbol" w:hAnsi="Symbol" w:hint="default"/>
-        <w:sz w:val="20"/>
-      </w:rPr>
-    </w:lvl>
-    <w:lvl w:ilvl="1" w:tentative="1">
-      <w:start w:val="1"/>
-      <w:numFmt w:val="bullet"/>
-      <w:lvlText w:val="o"/>
-      <w:lvlJc w:val="left"/>
-      <w:pPr>
-        <w:tabs>
-          <w:tab w:val="num" w:pos="1440"/>
-        </w:tabs>
-        <w:ind w:left="1440" w:hanging="360"/>
-      </w:pPr>
-      <w:rPr>
-        <w:rFonts w:ascii="Courier New" w:hAnsi="Courier New" w:hint="default"/>
-        <w:sz w:val="20"/>
-      </w:rPr>
-    </w:lvl>
-    <w:lvl w:ilvl="2" w:tentative="1">
-      <w:start w:val="1"/>
-      <w:numFmt w:val="bullet"/>
-      <w:lvlText w:val=""/>
-      <w:lvlJc w:val="left"/>
-      <w:pPr>
-        <w:tabs>
-          <w:tab w:val="num" w:pos="2160"/>
-        </w:tabs>
-        <w:ind w:left="2160" w:hanging="360"/>
-      </w:pPr>
-      <w:rPr>
-        <w:rFonts w:ascii="Wingdings" w:hAnsi="Wingdings" w:hint="default"/>
-        <w:sz w:val="20"/>
-      </w:rPr>
-    </w:lvl>
-    <w:lvl w:ilvl="3" w:tentative="1">
-      <w:start w:val="1"/>
-      <w:numFmt w:val="bullet"/>
-      <w:lvlText w:val=""/>
-      <w:lvlJc w:val="left"/>
-      <w:pPr>
-        <w:tabs>
-          <w:tab w:val="num" w:pos="2880"/>
-        </w:tabs>
-        <w:ind w:left="2880" w:hanging="360"/>
-      </w:pPr>
-      <w:rPr>
-        <w:rFonts w:ascii="Wingdings" w:hAnsi="Wingdings" w:hint="default"/>
-        <w:sz w:val="20"/>
-      </w:rPr>
-    </w:lvl>
-    <w:lvl w:ilvl="4" w:tentative="1">
-      <w:start w:val="1"/>
-      <w:numFmt w:val="bullet"/>
-      <w:lvlText w:val=""/>
-      <w:lvlJc w:val="left"/>
-      <w:pPr>
-        <w:tabs>
-          <w:tab w:val="num" w:pos="3600"/>
-        </w:tabs>
-        <w:ind w:left="3600" w:hanging="360"/>
-      </w:pPr>
-      <w:rPr>
-        <w:rFonts w:ascii="Wingdings" w:hAnsi="Wingdings" w:hint="default"/>
-        <w:sz w:val="20"/>
-      </w:rPr>
-    </w:lvl>
-    <w:lvl w:ilvl="5" w:tentative="1">
-      <w:start w:val="1"/>
-      <w:numFmt w:val="bullet"/>
-      <w:lvlText w:val=""/>
-      <w:lvlJc w:val="left"/>
-      <w:pPr>
-        <w:tabs>
-          <w:tab w:val="num" w:pos="4320"/>
-        </w:tabs>
-        <w:ind w:left="4320" w:hanging="360"/>
-      </w:pPr>
-      <w:rPr>
-        <w:rFonts w:ascii="Wingdings" w:hAnsi="Wingdings" w:hint="default"/>
-        <w:sz w:val="20"/>
-      </w:rPr>
-    </w:lvl>
-    <w:lvl w:ilvl="6" w:tentative="1">
-      <w:start w:val="1"/>
-      <w:numFmt w:val="bullet"/>
-      <w:lvlText w:val=""/>
-      <w:lvlJc w:val="left"/>
-      <w:pPr>
-        <w:tabs>
-          <w:tab w:val="num" w:pos="5040"/>
-        </w:tabs>
-        <w:ind w:left="5040" w:hanging="360"/>
-      </w:pPr>
-      <w:rPr>
-        <w:rFonts w:ascii="Wingdings" w:hAnsi="Wingdings" w:hint="default"/>
-        <w:sz w:val="20"/>
-      </w:rPr>
-    </w:lvl>
-    <w:lvl w:ilvl="7" w:tentative="1">
-      <w:start w:val="1"/>
-      <w:numFmt w:val="bullet"/>
-      <w:lvlText w:val=""/>
-      <w:lvlJc w:val="left"/>
-      <w:pPr>
-        <w:tabs>
-          <w:tab w:val="num" w:pos="5760"/>
-        </w:tabs>
-        <w:ind w:left="5760" w:hanging="360"/>
-      </w:pPr>
-      <w:rPr>
-        <w:rFonts w:ascii="Wingdings" w:hAnsi="Wingdings" w:hint="default"/>
-        <w:sz w:val="20"/>
-      </w:rPr>
-    </w:lvl>
-    <w:lvl w:ilvl="8" w:tentative="1">
-      <w:start w:val="1"/>
-      <w:numFmt w:val="bullet"/>
-      <w:lvlText w:val=""/>
-      <w:lvlJc w:val="left"/>
-      <w:pPr>
-        <w:tabs>
-          <w:tab w:val="num" w:pos="6480"/>
-        </w:tabs>
-        <w:ind w:left="6480" w:hanging="360"/>
-      </w:pPr>
-      <w:rPr>
-        <w:rFonts w:ascii="Wingdings" w:hAnsi="Wingdings" w:hint="default"/>
-        <w:sz w:val="20"/>
-      </w:rPr>
-    </w:lvl>
-  </w:abstractNum>
-  <w:abstractNum w:abstractNumId="49" w15:restartNumberingAfterBreak="0">
-    <w:nsid w:val="63696EBB"/>
-    <w:multiLevelType w:val="multilevel"/>
-    <w:tmpl w:val="89F4D6D0"/>
-    <w:lvl w:ilvl="0">
-      <w:start w:val="1"/>
-      <w:numFmt w:val="bullet"/>
-      <w:lvlText w:val=""/>
-      <w:lvlJc w:val="left"/>
-      <w:pPr>
-        <w:tabs>
-          <w:tab w:val="num" w:pos="720"/>
-        </w:tabs>
-        <w:ind w:left="720" w:hanging="360"/>
-      </w:pPr>
-      <w:rPr>
-        <w:rFonts w:ascii="Symbol" w:hAnsi="Symbol" w:hint="default"/>
-        <w:sz w:val="20"/>
-      </w:rPr>
-    </w:lvl>
-    <w:lvl w:ilvl="1" w:tentative="1">
-      <w:start w:val="1"/>
-      <w:numFmt w:val="bullet"/>
-      <w:lvlText w:val="o"/>
-      <w:lvlJc w:val="left"/>
-      <w:pPr>
-        <w:tabs>
-          <w:tab w:val="num" w:pos="1440"/>
-        </w:tabs>
-        <w:ind w:left="1440" w:hanging="360"/>
-      </w:pPr>
-      <w:rPr>
-        <w:rFonts w:ascii="Courier New" w:hAnsi="Courier New" w:hint="default"/>
-        <w:sz w:val="20"/>
-      </w:rPr>
-    </w:lvl>
-    <w:lvl w:ilvl="2" w:tentative="1">
-      <w:start w:val="1"/>
-      <w:numFmt w:val="bullet"/>
-      <w:lvlText w:val=""/>
-      <w:lvlJc w:val="left"/>
-      <w:pPr>
-        <w:tabs>
-          <w:tab w:val="num" w:pos="2160"/>
-        </w:tabs>
-        <w:ind w:left="2160" w:hanging="360"/>
-      </w:pPr>
-      <w:rPr>
-        <w:rFonts w:ascii="Wingdings" w:hAnsi="Wingdings" w:hint="default"/>
-        <w:sz w:val="20"/>
-      </w:rPr>
-    </w:lvl>
-    <w:lvl w:ilvl="3" w:tentative="1">
-      <w:start w:val="1"/>
-      <w:numFmt w:val="bullet"/>
-      <w:lvlText w:val=""/>
-      <w:lvlJc w:val="left"/>
-      <w:pPr>
-        <w:tabs>
-          <w:tab w:val="num" w:pos="2880"/>
-        </w:tabs>
-        <w:ind w:left="2880" w:hanging="360"/>
-      </w:pPr>
-      <w:rPr>
-        <w:rFonts w:ascii="Wingdings" w:hAnsi="Wingdings" w:hint="default"/>
-        <w:sz w:val="20"/>
-      </w:rPr>
-    </w:lvl>
-    <w:lvl w:ilvl="4" w:tentative="1">
-      <w:start w:val="1"/>
-      <w:numFmt w:val="bullet"/>
-      <w:lvlText w:val=""/>
-      <w:lvlJc w:val="left"/>
-      <w:pPr>
-        <w:tabs>
-          <w:tab w:val="num" w:pos="3600"/>
-        </w:tabs>
-        <w:ind w:left="3600" w:hanging="360"/>
-      </w:pPr>
-      <w:rPr>
-        <w:rFonts w:ascii="Wingdings" w:hAnsi="Wingdings" w:hint="default"/>
-        <w:sz w:val="20"/>
-      </w:rPr>
-    </w:lvl>
-    <w:lvl w:ilvl="5" w:tentative="1">
-      <w:start w:val="1"/>
-      <w:numFmt w:val="bullet"/>
-      <w:lvlText w:val=""/>
-      <w:lvlJc w:val="left"/>
-      <w:pPr>
-        <w:tabs>
-          <w:tab w:val="num" w:pos="4320"/>
-        </w:tabs>
-        <w:ind w:left="4320" w:hanging="360"/>
-      </w:pPr>
-      <w:rPr>
-        <w:rFonts w:ascii="Wingdings" w:hAnsi="Wingdings" w:hint="default"/>
-        <w:sz w:val="20"/>
-      </w:rPr>
-    </w:lvl>
-    <w:lvl w:ilvl="6" w:tentative="1">
-      <w:start w:val="1"/>
-      <w:numFmt w:val="bullet"/>
-      <w:lvlText w:val=""/>
-      <w:lvlJc w:val="left"/>
-      <w:pPr>
-        <w:tabs>
-          <w:tab w:val="num" w:pos="5040"/>
-        </w:tabs>
-        <w:ind w:left="5040" w:hanging="360"/>
-      </w:pPr>
-      <w:rPr>
-        <w:rFonts w:ascii="Wingdings" w:hAnsi="Wingdings" w:hint="default"/>
-        <w:sz w:val="20"/>
-      </w:rPr>
-    </w:lvl>
-    <w:lvl w:ilvl="7" w:tentative="1">
-      <w:start w:val="1"/>
-      <w:numFmt w:val="bullet"/>
-      <w:lvlText w:val=""/>
-      <w:lvlJc w:val="left"/>
-      <w:pPr>
-        <w:tabs>
-          <w:tab w:val="num" w:pos="5760"/>
-        </w:tabs>
-        <w:ind w:left="5760" w:hanging="360"/>
-      </w:pPr>
-      <w:rPr>
-        <w:rFonts w:ascii="Wingdings" w:hAnsi="Wingdings" w:hint="default"/>
-        <w:sz w:val="20"/>
-      </w:rPr>
-    </w:lvl>
-    <w:lvl w:ilvl="8" w:tentative="1">
-      <w:start w:val="1"/>
-      <w:numFmt w:val="bullet"/>
-      <w:lvlText w:val=""/>
-      <w:lvlJc w:val="left"/>
-      <w:pPr>
-        <w:tabs>
-          <w:tab w:val="num" w:pos="6480"/>
-        </w:tabs>
-        <w:ind w:left="6480" w:hanging="360"/>
-      </w:pPr>
-      <w:rPr>
-        <w:rFonts w:ascii="Wingdings" w:hAnsi="Wingdings" w:hint="default"/>
-        <w:sz w:val="20"/>
-      </w:rPr>
-    </w:lvl>
-  </w:abstractNum>
-  <w:abstractNum w:abstractNumId="50" w15:restartNumberingAfterBreak="0">
+  <w:abstractNum w:abstractNumId="23" w15:restartNumberingAfterBreak="0">
     <w:nsid w:val="663E17D8"/>
     <w:multiLevelType w:val="multilevel"/>
     <w:tmpl w:val="BBF8BE14"/>
@@ -18938,7 +15704,7 @@
       </w:rPr>
     </w:lvl>
   </w:abstractNum>
-  <w:abstractNum w:abstractNumId="51" w15:restartNumberingAfterBreak="0">
+  <w:abstractNum w:abstractNumId="24" w15:restartNumberingAfterBreak="0">
     <w:nsid w:val="664650B6"/>
     <w:multiLevelType w:val="multilevel"/>
     <w:tmpl w:val="4B6A889A"/>
@@ -19087,305 +15853,7 @@
       </w:rPr>
     </w:lvl>
   </w:abstractNum>
-  <w:abstractNum w:abstractNumId="52" w15:restartNumberingAfterBreak="0">
-    <w:nsid w:val="687406E9"/>
-    <w:multiLevelType w:val="multilevel"/>
-    <w:tmpl w:val="B2DE8FBE"/>
-    <w:lvl w:ilvl="0">
-      <w:start w:val="1"/>
-      <w:numFmt w:val="bullet"/>
-      <w:lvlText w:val=""/>
-      <w:lvlJc w:val="left"/>
-      <w:pPr>
-        <w:tabs>
-          <w:tab w:val="num" w:pos="720"/>
-        </w:tabs>
-        <w:ind w:left="720" w:hanging="360"/>
-      </w:pPr>
-      <w:rPr>
-        <w:rFonts w:ascii="Symbol" w:hAnsi="Symbol" w:hint="default"/>
-        <w:sz w:val="20"/>
-      </w:rPr>
-    </w:lvl>
-    <w:lvl w:ilvl="1" w:tentative="1">
-      <w:start w:val="1"/>
-      <w:numFmt w:val="bullet"/>
-      <w:lvlText w:val="o"/>
-      <w:lvlJc w:val="left"/>
-      <w:pPr>
-        <w:tabs>
-          <w:tab w:val="num" w:pos="1440"/>
-        </w:tabs>
-        <w:ind w:left="1440" w:hanging="360"/>
-      </w:pPr>
-      <w:rPr>
-        <w:rFonts w:ascii="Courier New" w:hAnsi="Courier New" w:hint="default"/>
-        <w:sz w:val="20"/>
-      </w:rPr>
-    </w:lvl>
-    <w:lvl w:ilvl="2" w:tentative="1">
-      <w:start w:val="1"/>
-      <w:numFmt w:val="bullet"/>
-      <w:lvlText w:val=""/>
-      <w:lvlJc w:val="left"/>
-      <w:pPr>
-        <w:tabs>
-          <w:tab w:val="num" w:pos="2160"/>
-        </w:tabs>
-        <w:ind w:left="2160" w:hanging="360"/>
-      </w:pPr>
-      <w:rPr>
-        <w:rFonts w:ascii="Wingdings" w:hAnsi="Wingdings" w:hint="default"/>
-        <w:sz w:val="20"/>
-      </w:rPr>
-    </w:lvl>
-    <w:lvl w:ilvl="3" w:tentative="1">
-      <w:start w:val="1"/>
-      <w:numFmt w:val="bullet"/>
-      <w:lvlText w:val=""/>
-      <w:lvlJc w:val="left"/>
-      <w:pPr>
-        <w:tabs>
-          <w:tab w:val="num" w:pos="2880"/>
-        </w:tabs>
-        <w:ind w:left="2880" w:hanging="360"/>
-      </w:pPr>
-      <w:rPr>
-        <w:rFonts w:ascii="Wingdings" w:hAnsi="Wingdings" w:hint="default"/>
-        <w:sz w:val="20"/>
-      </w:rPr>
-    </w:lvl>
-    <w:lvl w:ilvl="4" w:tentative="1">
-      <w:start w:val="1"/>
-      <w:numFmt w:val="bullet"/>
-      <w:lvlText w:val=""/>
-      <w:lvlJc w:val="left"/>
-      <w:pPr>
-        <w:tabs>
-          <w:tab w:val="num" w:pos="3600"/>
-        </w:tabs>
-        <w:ind w:left="3600" w:hanging="360"/>
-      </w:pPr>
-      <w:rPr>
-        <w:rFonts w:ascii="Wingdings" w:hAnsi="Wingdings" w:hint="default"/>
-        <w:sz w:val="20"/>
-      </w:rPr>
-    </w:lvl>
-    <w:lvl w:ilvl="5" w:tentative="1">
-      <w:start w:val="1"/>
-      <w:numFmt w:val="bullet"/>
-      <w:lvlText w:val=""/>
-      <w:lvlJc w:val="left"/>
-      <w:pPr>
-        <w:tabs>
-          <w:tab w:val="num" w:pos="4320"/>
-        </w:tabs>
-        <w:ind w:left="4320" w:hanging="360"/>
-      </w:pPr>
-      <w:rPr>
-        <w:rFonts w:ascii="Wingdings" w:hAnsi="Wingdings" w:hint="default"/>
-        <w:sz w:val="20"/>
-      </w:rPr>
-    </w:lvl>
-    <w:lvl w:ilvl="6" w:tentative="1">
-      <w:start w:val="1"/>
-      <w:numFmt w:val="bullet"/>
-      <w:lvlText w:val=""/>
-      <w:lvlJc w:val="left"/>
-      <w:pPr>
-        <w:tabs>
-          <w:tab w:val="num" w:pos="5040"/>
-        </w:tabs>
-        <w:ind w:left="5040" w:hanging="360"/>
-      </w:pPr>
-      <w:rPr>
-        <w:rFonts w:ascii="Wingdings" w:hAnsi="Wingdings" w:hint="default"/>
-        <w:sz w:val="20"/>
-      </w:rPr>
-    </w:lvl>
-    <w:lvl w:ilvl="7" w:tentative="1">
-      <w:start w:val="1"/>
-      <w:numFmt w:val="bullet"/>
-      <w:lvlText w:val=""/>
-      <w:lvlJc w:val="left"/>
-      <w:pPr>
-        <w:tabs>
-          <w:tab w:val="num" w:pos="5760"/>
-        </w:tabs>
-        <w:ind w:left="5760" w:hanging="360"/>
-      </w:pPr>
-      <w:rPr>
-        <w:rFonts w:ascii="Wingdings" w:hAnsi="Wingdings" w:hint="default"/>
-        <w:sz w:val="20"/>
-      </w:rPr>
-    </w:lvl>
-    <w:lvl w:ilvl="8" w:tentative="1">
-      <w:start w:val="1"/>
-      <w:numFmt w:val="bullet"/>
-      <w:lvlText w:val=""/>
-      <w:lvlJc w:val="left"/>
-      <w:pPr>
-        <w:tabs>
-          <w:tab w:val="num" w:pos="6480"/>
-        </w:tabs>
-        <w:ind w:left="6480" w:hanging="360"/>
-      </w:pPr>
-      <w:rPr>
-        <w:rFonts w:ascii="Wingdings" w:hAnsi="Wingdings" w:hint="default"/>
-        <w:sz w:val="20"/>
-      </w:rPr>
-    </w:lvl>
-  </w:abstractNum>
-  <w:abstractNum w:abstractNumId="53" w15:restartNumberingAfterBreak="0">
-    <w:nsid w:val="687F0E6B"/>
-    <w:multiLevelType w:val="multilevel"/>
-    <w:tmpl w:val="8504881A"/>
-    <w:lvl w:ilvl="0">
-      <w:start w:val="1"/>
-      <w:numFmt w:val="bullet"/>
-      <w:lvlText w:val=""/>
-      <w:lvlJc w:val="left"/>
-      <w:pPr>
-        <w:tabs>
-          <w:tab w:val="num" w:pos="720"/>
-        </w:tabs>
-        <w:ind w:left="720" w:hanging="360"/>
-      </w:pPr>
-      <w:rPr>
-        <w:rFonts w:ascii="Symbol" w:hAnsi="Symbol" w:hint="default"/>
-        <w:sz w:val="20"/>
-      </w:rPr>
-    </w:lvl>
-    <w:lvl w:ilvl="1" w:tentative="1">
-      <w:start w:val="1"/>
-      <w:numFmt w:val="bullet"/>
-      <w:lvlText w:val="o"/>
-      <w:lvlJc w:val="left"/>
-      <w:pPr>
-        <w:tabs>
-          <w:tab w:val="num" w:pos="1440"/>
-        </w:tabs>
-        <w:ind w:left="1440" w:hanging="360"/>
-      </w:pPr>
-      <w:rPr>
-        <w:rFonts w:ascii="Courier New" w:hAnsi="Courier New" w:hint="default"/>
-        <w:sz w:val="20"/>
-      </w:rPr>
-    </w:lvl>
-    <w:lvl w:ilvl="2" w:tentative="1">
-      <w:start w:val="1"/>
-      <w:numFmt w:val="bullet"/>
-      <w:lvlText w:val=""/>
-      <w:lvlJc w:val="left"/>
-      <w:pPr>
-        <w:tabs>
-          <w:tab w:val="num" w:pos="2160"/>
-        </w:tabs>
-        <w:ind w:left="2160" w:hanging="360"/>
-      </w:pPr>
-      <w:rPr>
-        <w:rFonts w:ascii="Wingdings" w:hAnsi="Wingdings" w:hint="default"/>
-        <w:sz w:val="20"/>
-      </w:rPr>
-    </w:lvl>
-    <w:lvl w:ilvl="3" w:tentative="1">
-      <w:start w:val="1"/>
-      <w:numFmt w:val="bullet"/>
-      <w:lvlText w:val=""/>
-      <w:lvlJc w:val="left"/>
-      <w:pPr>
-        <w:tabs>
-          <w:tab w:val="num" w:pos="2880"/>
-        </w:tabs>
-        <w:ind w:left="2880" w:hanging="360"/>
-      </w:pPr>
-      <w:rPr>
-        <w:rFonts w:ascii="Wingdings" w:hAnsi="Wingdings" w:hint="default"/>
-        <w:sz w:val="20"/>
-      </w:rPr>
-    </w:lvl>
-    <w:lvl w:ilvl="4" w:tentative="1">
-      <w:start w:val="1"/>
-      <w:numFmt w:val="bullet"/>
-      <w:lvlText w:val=""/>
-      <w:lvlJc w:val="left"/>
-      <w:pPr>
-        <w:tabs>
-          <w:tab w:val="num" w:pos="3600"/>
-        </w:tabs>
-        <w:ind w:left="3600" w:hanging="360"/>
-      </w:pPr>
-      <w:rPr>
-        <w:rFonts w:ascii="Wingdings" w:hAnsi="Wingdings" w:hint="default"/>
-        <w:sz w:val="20"/>
-      </w:rPr>
-    </w:lvl>
-    <w:lvl w:ilvl="5" w:tentative="1">
-      <w:start w:val="1"/>
-      <w:numFmt w:val="bullet"/>
-      <w:lvlText w:val=""/>
-      <w:lvlJc w:val="left"/>
-      <w:pPr>
-        <w:tabs>
-          <w:tab w:val="num" w:pos="4320"/>
-        </w:tabs>
-        <w:ind w:left="4320" w:hanging="360"/>
-      </w:pPr>
-      <w:rPr>
-        <w:rFonts w:ascii="Wingdings" w:hAnsi="Wingdings" w:hint="default"/>
-        <w:sz w:val="20"/>
-      </w:rPr>
-    </w:lvl>
-    <w:lvl w:ilvl="6" w:tentative="1">
-      <w:start w:val="1"/>
-      <w:numFmt w:val="bullet"/>
-      <w:lvlText w:val=""/>
-      <w:lvlJc w:val="left"/>
-      <w:pPr>
-        <w:tabs>
-          <w:tab w:val="num" w:pos="5040"/>
-        </w:tabs>
-        <w:ind w:left="5040" w:hanging="360"/>
-      </w:pPr>
-      <w:rPr>
-        <w:rFonts w:ascii="Wingdings" w:hAnsi="Wingdings" w:hint="default"/>
-        <w:sz w:val="20"/>
-      </w:rPr>
-    </w:lvl>
-    <w:lvl w:ilvl="7" w:tentative="1">
-      <w:start w:val="1"/>
-      <w:numFmt w:val="bullet"/>
-      <w:lvlText w:val=""/>
-      <w:lvlJc w:val="left"/>
-      <w:pPr>
-        <w:tabs>
-          <w:tab w:val="num" w:pos="5760"/>
-        </w:tabs>
-        <w:ind w:left="5760" w:hanging="360"/>
-      </w:pPr>
-      <w:rPr>
-        <w:rFonts w:ascii="Wingdings" w:hAnsi="Wingdings" w:hint="default"/>
-        <w:sz w:val="20"/>
-      </w:rPr>
-    </w:lvl>
-    <w:lvl w:ilvl="8" w:tentative="1">
-      <w:start w:val="1"/>
-      <w:numFmt w:val="bullet"/>
-      <w:lvlText w:val=""/>
-      <w:lvlJc w:val="left"/>
-      <w:pPr>
-        <w:tabs>
-          <w:tab w:val="num" w:pos="6480"/>
-        </w:tabs>
-        <w:ind w:left="6480" w:hanging="360"/>
-      </w:pPr>
-      <w:rPr>
-        <w:rFonts w:ascii="Wingdings" w:hAnsi="Wingdings" w:hint="default"/>
-        <w:sz w:val="20"/>
-      </w:rPr>
-    </w:lvl>
-  </w:abstractNum>
-  <w:abstractNum w:abstractNumId="54" w15:restartNumberingAfterBreak="0">
+  <w:abstractNum w:abstractNumId="25" w15:restartNumberingAfterBreak="0">
     <w:nsid w:val="69F80BDB"/>
     <w:multiLevelType w:val="multilevel"/>
     <w:tmpl w:val="EAEAD582"/>
@@ -19534,7 +16002,7 @@
       </w:rPr>
     </w:lvl>
   </w:abstractNum>
-  <w:abstractNum w:abstractNumId="55" w15:restartNumberingAfterBreak="0">
+  <w:abstractNum w:abstractNumId="26" w15:restartNumberingAfterBreak="0">
     <w:nsid w:val="6A004509"/>
     <w:multiLevelType w:val="multilevel"/>
     <w:tmpl w:val="45DEB186"/>
@@ -19683,7 +16151,7 @@
       </w:rPr>
     </w:lvl>
   </w:abstractNum>
-  <w:abstractNum w:abstractNumId="56" w15:restartNumberingAfterBreak="0">
+  <w:abstractNum w:abstractNumId="27" w15:restartNumberingAfterBreak="0">
     <w:nsid w:val="6A1C7216"/>
     <w:multiLevelType w:val="hybridMultilevel"/>
     <w:tmpl w:val="14CE8122"/>
@@ -19796,7 +16264,7 @@
       </w:rPr>
     </w:lvl>
   </w:abstractNum>
-  <w:abstractNum w:abstractNumId="57" w15:restartNumberingAfterBreak="0">
+  <w:abstractNum w:abstractNumId="28" w15:restartNumberingAfterBreak="0">
     <w:nsid w:val="6A6D1C00"/>
     <w:multiLevelType w:val="multilevel"/>
     <w:tmpl w:val="BC186CA8"/>
@@ -19945,454 +16413,7 @@
       </w:rPr>
     </w:lvl>
   </w:abstractNum>
-  <w:abstractNum w:abstractNumId="58" w15:restartNumberingAfterBreak="0">
-    <w:nsid w:val="6CE01452"/>
-    <w:multiLevelType w:val="multilevel"/>
-    <w:tmpl w:val="67105D0A"/>
-    <w:lvl w:ilvl="0">
-      <w:start w:val="1"/>
-      <w:numFmt w:val="bullet"/>
-      <w:lvlText w:val=""/>
-      <w:lvlJc w:val="left"/>
-      <w:pPr>
-        <w:tabs>
-          <w:tab w:val="num" w:pos="720"/>
-        </w:tabs>
-        <w:ind w:left="720" w:hanging="360"/>
-      </w:pPr>
-      <w:rPr>
-        <w:rFonts w:ascii="Symbol" w:hAnsi="Symbol" w:hint="default"/>
-        <w:sz w:val="20"/>
-      </w:rPr>
-    </w:lvl>
-    <w:lvl w:ilvl="1" w:tentative="1">
-      <w:start w:val="1"/>
-      <w:numFmt w:val="bullet"/>
-      <w:lvlText w:val="o"/>
-      <w:lvlJc w:val="left"/>
-      <w:pPr>
-        <w:tabs>
-          <w:tab w:val="num" w:pos="1440"/>
-        </w:tabs>
-        <w:ind w:left="1440" w:hanging="360"/>
-      </w:pPr>
-      <w:rPr>
-        <w:rFonts w:ascii="Courier New" w:hAnsi="Courier New" w:hint="default"/>
-        <w:sz w:val="20"/>
-      </w:rPr>
-    </w:lvl>
-    <w:lvl w:ilvl="2" w:tentative="1">
-      <w:start w:val="1"/>
-      <w:numFmt w:val="bullet"/>
-      <w:lvlText w:val=""/>
-      <w:lvlJc w:val="left"/>
-      <w:pPr>
-        <w:tabs>
-          <w:tab w:val="num" w:pos="2160"/>
-        </w:tabs>
-        <w:ind w:left="2160" w:hanging="360"/>
-      </w:pPr>
-      <w:rPr>
-        <w:rFonts w:ascii="Wingdings" w:hAnsi="Wingdings" w:hint="default"/>
-        <w:sz w:val="20"/>
-      </w:rPr>
-    </w:lvl>
-    <w:lvl w:ilvl="3" w:tentative="1">
-      <w:start w:val="1"/>
-      <w:numFmt w:val="bullet"/>
-      <w:lvlText w:val=""/>
-      <w:lvlJc w:val="left"/>
-      <w:pPr>
-        <w:tabs>
-          <w:tab w:val="num" w:pos="2880"/>
-        </w:tabs>
-        <w:ind w:left="2880" w:hanging="360"/>
-      </w:pPr>
-      <w:rPr>
-        <w:rFonts w:ascii="Wingdings" w:hAnsi="Wingdings" w:hint="default"/>
-        <w:sz w:val="20"/>
-      </w:rPr>
-    </w:lvl>
-    <w:lvl w:ilvl="4" w:tentative="1">
-      <w:start w:val="1"/>
-      <w:numFmt w:val="bullet"/>
-      <w:lvlText w:val=""/>
-      <w:lvlJc w:val="left"/>
-      <w:pPr>
-        <w:tabs>
-          <w:tab w:val="num" w:pos="3600"/>
-        </w:tabs>
-        <w:ind w:left="3600" w:hanging="360"/>
-      </w:pPr>
-      <w:rPr>
-        <w:rFonts w:ascii="Wingdings" w:hAnsi="Wingdings" w:hint="default"/>
-        <w:sz w:val="20"/>
-      </w:rPr>
-    </w:lvl>
-    <w:lvl w:ilvl="5" w:tentative="1">
-      <w:start w:val="1"/>
-      <w:numFmt w:val="bullet"/>
-      <w:lvlText w:val=""/>
-      <w:lvlJc w:val="left"/>
-      <w:pPr>
-        <w:tabs>
-          <w:tab w:val="num" w:pos="4320"/>
-        </w:tabs>
-        <w:ind w:left="4320" w:hanging="360"/>
-      </w:pPr>
-      <w:rPr>
-        <w:rFonts w:ascii="Wingdings" w:hAnsi="Wingdings" w:hint="default"/>
-        <w:sz w:val="20"/>
-      </w:rPr>
-    </w:lvl>
-    <w:lvl w:ilvl="6" w:tentative="1">
-      <w:start w:val="1"/>
-      <w:numFmt w:val="bullet"/>
-      <w:lvlText w:val=""/>
-      <w:lvlJc w:val="left"/>
-      <w:pPr>
-        <w:tabs>
-          <w:tab w:val="num" w:pos="5040"/>
-        </w:tabs>
-        <w:ind w:left="5040" w:hanging="360"/>
-      </w:pPr>
-      <w:rPr>
-        <w:rFonts w:ascii="Wingdings" w:hAnsi="Wingdings" w:hint="default"/>
-        <w:sz w:val="20"/>
-      </w:rPr>
-    </w:lvl>
-    <w:lvl w:ilvl="7" w:tentative="1">
-      <w:start w:val="1"/>
-      <w:numFmt w:val="bullet"/>
-      <w:lvlText w:val=""/>
-      <w:lvlJc w:val="left"/>
-      <w:pPr>
-        <w:tabs>
-          <w:tab w:val="num" w:pos="5760"/>
-        </w:tabs>
-        <w:ind w:left="5760" w:hanging="360"/>
-      </w:pPr>
-      <w:rPr>
-        <w:rFonts w:ascii="Wingdings" w:hAnsi="Wingdings" w:hint="default"/>
-        <w:sz w:val="20"/>
-      </w:rPr>
-    </w:lvl>
-    <w:lvl w:ilvl="8" w:tentative="1">
-      <w:start w:val="1"/>
-      <w:numFmt w:val="bullet"/>
-      <w:lvlText w:val=""/>
-      <w:lvlJc w:val="left"/>
-      <w:pPr>
-        <w:tabs>
-          <w:tab w:val="num" w:pos="6480"/>
-        </w:tabs>
-        <w:ind w:left="6480" w:hanging="360"/>
-      </w:pPr>
-      <w:rPr>
-        <w:rFonts w:ascii="Wingdings" w:hAnsi="Wingdings" w:hint="default"/>
-        <w:sz w:val="20"/>
-      </w:rPr>
-    </w:lvl>
-  </w:abstractNum>
-  <w:abstractNum w:abstractNumId="59" w15:restartNumberingAfterBreak="0">
-    <w:nsid w:val="6EEB08CB"/>
-    <w:multiLevelType w:val="multilevel"/>
-    <w:tmpl w:val="F9943380"/>
-    <w:lvl w:ilvl="0">
-      <w:start w:val="1"/>
-      <w:numFmt w:val="bullet"/>
-      <w:lvlText w:val=""/>
-      <w:lvlJc w:val="left"/>
-      <w:pPr>
-        <w:tabs>
-          <w:tab w:val="num" w:pos="720"/>
-        </w:tabs>
-        <w:ind w:left="720" w:hanging="360"/>
-      </w:pPr>
-      <w:rPr>
-        <w:rFonts w:ascii="Symbol" w:hAnsi="Symbol" w:hint="default"/>
-        <w:sz w:val="20"/>
-      </w:rPr>
-    </w:lvl>
-    <w:lvl w:ilvl="1" w:tentative="1">
-      <w:start w:val="1"/>
-      <w:numFmt w:val="bullet"/>
-      <w:lvlText w:val="o"/>
-      <w:lvlJc w:val="left"/>
-      <w:pPr>
-        <w:tabs>
-          <w:tab w:val="num" w:pos="1440"/>
-        </w:tabs>
-        <w:ind w:left="1440" w:hanging="360"/>
-      </w:pPr>
-      <w:rPr>
-        <w:rFonts w:ascii="Courier New" w:hAnsi="Courier New" w:hint="default"/>
-        <w:sz w:val="20"/>
-      </w:rPr>
-    </w:lvl>
-    <w:lvl w:ilvl="2" w:tentative="1">
-      <w:start w:val="1"/>
-      <w:numFmt w:val="bullet"/>
-      <w:lvlText w:val=""/>
-      <w:lvlJc w:val="left"/>
-      <w:pPr>
-        <w:tabs>
-          <w:tab w:val="num" w:pos="2160"/>
-        </w:tabs>
-        <w:ind w:left="2160" w:hanging="360"/>
-      </w:pPr>
-      <w:rPr>
-        <w:rFonts w:ascii="Wingdings" w:hAnsi="Wingdings" w:hint="default"/>
-        <w:sz w:val="20"/>
-      </w:rPr>
-    </w:lvl>
-    <w:lvl w:ilvl="3" w:tentative="1">
-      <w:start w:val="1"/>
-      <w:numFmt w:val="bullet"/>
-      <w:lvlText w:val=""/>
-      <w:lvlJc w:val="left"/>
-      <w:pPr>
-        <w:tabs>
-          <w:tab w:val="num" w:pos="2880"/>
-        </w:tabs>
-        <w:ind w:left="2880" w:hanging="360"/>
-      </w:pPr>
-      <w:rPr>
-        <w:rFonts w:ascii="Wingdings" w:hAnsi="Wingdings" w:hint="default"/>
-        <w:sz w:val="20"/>
-      </w:rPr>
-    </w:lvl>
-    <w:lvl w:ilvl="4" w:tentative="1">
-      <w:start w:val="1"/>
-      <w:numFmt w:val="bullet"/>
-      <w:lvlText w:val=""/>
-      <w:lvlJc w:val="left"/>
-      <w:pPr>
-        <w:tabs>
-          <w:tab w:val="num" w:pos="3600"/>
-        </w:tabs>
-        <w:ind w:left="3600" w:hanging="360"/>
-      </w:pPr>
-      <w:rPr>
-        <w:rFonts w:ascii="Wingdings" w:hAnsi="Wingdings" w:hint="default"/>
-        <w:sz w:val="20"/>
-      </w:rPr>
-    </w:lvl>
-    <w:lvl w:ilvl="5" w:tentative="1">
-      <w:start w:val="1"/>
-      <w:numFmt w:val="bullet"/>
-      <w:lvlText w:val=""/>
-      <w:lvlJc w:val="left"/>
-      <w:pPr>
-        <w:tabs>
-          <w:tab w:val="num" w:pos="4320"/>
-        </w:tabs>
-        <w:ind w:left="4320" w:hanging="360"/>
-      </w:pPr>
-      <w:rPr>
-        <w:rFonts w:ascii="Wingdings" w:hAnsi="Wingdings" w:hint="default"/>
-        <w:sz w:val="20"/>
-      </w:rPr>
-    </w:lvl>
-    <w:lvl w:ilvl="6" w:tentative="1">
-      <w:start w:val="1"/>
-      <w:numFmt w:val="bullet"/>
-      <w:lvlText w:val=""/>
-      <w:lvlJc w:val="left"/>
-      <w:pPr>
-        <w:tabs>
-          <w:tab w:val="num" w:pos="5040"/>
-        </w:tabs>
-        <w:ind w:left="5040" w:hanging="360"/>
-      </w:pPr>
-      <w:rPr>
-        <w:rFonts w:ascii="Wingdings" w:hAnsi="Wingdings" w:hint="default"/>
-        <w:sz w:val="20"/>
-      </w:rPr>
-    </w:lvl>
-    <w:lvl w:ilvl="7" w:tentative="1">
-      <w:start w:val="1"/>
-      <w:numFmt w:val="bullet"/>
-      <w:lvlText w:val=""/>
-      <w:lvlJc w:val="left"/>
-      <w:pPr>
-        <w:tabs>
-          <w:tab w:val="num" w:pos="5760"/>
-        </w:tabs>
-        <w:ind w:left="5760" w:hanging="360"/>
-      </w:pPr>
-      <w:rPr>
-        <w:rFonts w:ascii="Wingdings" w:hAnsi="Wingdings" w:hint="default"/>
-        <w:sz w:val="20"/>
-      </w:rPr>
-    </w:lvl>
-    <w:lvl w:ilvl="8" w:tentative="1">
-      <w:start w:val="1"/>
-      <w:numFmt w:val="bullet"/>
-      <w:lvlText w:val=""/>
-      <w:lvlJc w:val="left"/>
-      <w:pPr>
-        <w:tabs>
-          <w:tab w:val="num" w:pos="6480"/>
-        </w:tabs>
-        <w:ind w:left="6480" w:hanging="360"/>
-      </w:pPr>
-      <w:rPr>
-        <w:rFonts w:ascii="Wingdings" w:hAnsi="Wingdings" w:hint="default"/>
-        <w:sz w:val="20"/>
-      </w:rPr>
-    </w:lvl>
-  </w:abstractNum>
-  <w:abstractNum w:abstractNumId="60" w15:restartNumberingAfterBreak="0">
-    <w:nsid w:val="77AC4F9A"/>
-    <w:multiLevelType w:val="multilevel"/>
-    <w:tmpl w:val="3760E6E2"/>
-    <w:lvl w:ilvl="0">
-      <w:start w:val="1"/>
-      <w:numFmt w:val="bullet"/>
-      <w:lvlText w:val=""/>
-      <w:lvlJc w:val="left"/>
-      <w:pPr>
-        <w:tabs>
-          <w:tab w:val="num" w:pos="720"/>
-        </w:tabs>
-        <w:ind w:left="720" w:hanging="360"/>
-      </w:pPr>
-      <w:rPr>
-        <w:rFonts w:ascii="Symbol" w:hAnsi="Symbol" w:hint="default"/>
-        <w:sz w:val="20"/>
-      </w:rPr>
-    </w:lvl>
-    <w:lvl w:ilvl="1" w:tentative="1">
-      <w:start w:val="1"/>
-      <w:numFmt w:val="bullet"/>
-      <w:lvlText w:val="o"/>
-      <w:lvlJc w:val="left"/>
-      <w:pPr>
-        <w:tabs>
-          <w:tab w:val="num" w:pos="1440"/>
-        </w:tabs>
-        <w:ind w:left="1440" w:hanging="360"/>
-      </w:pPr>
-      <w:rPr>
-        <w:rFonts w:ascii="Courier New" w:hAnsi="Courier New" w:hint="default"/>
-        <w:sz w:val="20"/>
-      </w:rPr>
-    </w:lvl>
-    <w:lvl w:ilvl="2" w:tentative="1">
-      <w:start w:val="1"/>
-      <w:numFmt w:val="bullet"/>
-      <w:lvlText w:val=""/>
-      <w:lvlJc w:val="left"/>
-      <w:pPr>
-        <w:tabs>
-          <w:tab w:val="num" w:pos="2160"/>
-        </w:tabs>
-        <w:ind w:left="2160" w:hanging="360"/>
-      </w:pPr>
-      <w:rPr>
-        <w:rFonts w:ascii="Wingdings" w:hAnsi="Wingdings" w:hint="default"/>
-        <w:sz w:val="20"/>
-      </w:rPr>
-    </w:lvl>
-    <w:lvl w:ilvl="3" w:tentative="1">
-      <w:start w:val="1"/>
-      <w:numFmt w:val="bullet"/>
-      <w:lvlText w:val=""/>
-      <w:lvlJc w:val="left"/>
-      <w:pPr>
-        <w:tabs>
-          <w:tab w:val="num" w:pos="2880"/>
-        </w:tabs>
-        <w:ind w:left="2880" w:hanging="360"/>
-      </w:pPr>
-      <w:rPr>
-        <w:rFonts w:ascii="Wingdings" w:hAnsi="Wingdings" w:hint="default"/>
-        <w:sz w:val="20"/>
-      </w:rPr>
-    </w:lvl>
-    <w:lvl w:ilvl="4" w:tentative="1">
-      <w:start w:val="1"/>
-      <w:numFmt w:val="bullet"/>
-      <w:lvlText w:val=""/>
-      <w:lvlJc w:val="left"/>
-      <w:pPr>
-        <w:tabs>
-          <w:tab w:val="num" w:pos="3600"/>
-        </w:tabs>
-        <w:ind w:left="3600" w:hanging="360"/>
-      </w:pPr>
-      <w:rPr>
-        <w:rFonts w:ascii="Wingdings" w:hAnsi="Wingdings" w:hint="default"/>
-        <w:sz w:val="20"/>
-      </w:rPr>
-    </w:lvl>
-    <w:lvl w:ilvl="5" w:tentative="1">
-      <w:start w:val="1"/>
-      <w:numFmt w:val="bullet"/>
-      <w:lvlText w:val=""/>
-      <w:lvlJc w:val="left"/>
-      <w:pPr>
-        <w:tabs>
-          <w:tab w:val="num" w:pos="4320"/>
-        </w:tabs>
-        <w:ind w:left="4320" w:hanging="360"/>
-      </w:pPr>
-      <w:rPr>
-        <w:rFonts w:ascii="Wingdings" w:hAnsi="Wingdings" w:hint="default"/>
-        <w:sz w:val="20"/>
-      </w:rPr>
-    </w:lvl>
-    <w:lvl w:ilvl="6" w:tentative="1">
-      <w:start w:val="1"/>
-      <w:numFmt w:val="bullet"/>
-      <w:lvlText w:val=""/>
-      <w:lvlJc w:val="left"/>
-      <w:pPr>
-        <w:tabs>
-          <w:tab w:val="num" w:pos="5040"/>
-        </w:tabs>
-        <w:ind w:left="5040" w:hanging="360"/>
-      </w:pPr>
-      <w:rPr>
-        <w:rFonts w:ascii="Wingdings" w:hAnsi="Wingdings" w:hint="default"/>
-        <w:sz w:val="20"/>
-      </w:rPr>
-    </w:lvl>
-    <w:lvl w:ilvl="7" w:tentative="1">
-      <w:start w:val="1"/>
-      <w:numFmt w:val="bullet"/>
-      <w:lvlText w:val=""/>
-      <w:lvlJc w:val="left"/>
-      <w:pPr>
-        <w:tabs>
-          <w:tab w:val="num" w:pos="5760"/>
-        </w:tabs>
-        <w:ind w:left="5760" w:hanging="360"/>
-      </w:pPr>
-      <w:rPr>
-        <w:rFonts w:ascii="Wingdings" w:hAnsi="Wingdings" w:hint="default"/>
-        <w:sz w:val="20"/>
-      </w:rPr>
-    </w:lvl>
-    <w:lvl w:ilvl="8" w:tentative="1">
-      <w:start w:val="1"/>
-      <w:numFmt w:val="bullet"/>
-      <w:lvlText w:val=""/>
-      <w:lvlJc w:val="left"/>
-      <w:pPr>
-        <w:tabs>
-          <w:tab w:val="num" w:pos="6480"/>
-        </w:tabs>
-        <w:ind w:left="6480" w:hanging="360"/>
-      </w:pPr>
-      <w:rPr>
-        <w:rFonts w:ascii="Wingdings" w:hAnsi="Wingdings" w:hint="default"/>
-        <w:sz w:val="20"/>
-      </w:rPr>
-    </w:lvl>
-  </w:abstractNum>
-  <w:abstractNum w:abstractNumId="61" w15:restartNumberingAfterBreak="0">
+  <w:abstractNum w:abstractNumId="29" w15:restartNumberingAfterBreak="0">
     <w:nsid w:val="77D61F82"/>
     <w:multiLevelType w:val="hybridMultilevel"/>
     <w:tmpl w:val="E96EA458"/>
@@ -20505,7 +16526,7 @@
       </w:rPr>
     </w:lvl>
   </w:abstractNum>
-  <w:abstractNum w:abstractNumId="62" w15:restartNumberingAfterBreak="0">
+  <w:abstractNum w:abstractNumId="30" w15:restartNumberingAfterBreak="0">
     <w:nsid w:val="7B455C3A"/>
     <w:multiLevelType w:val="multilevel"/>
     <w:tmpl w:val="F24297EC"/>
@@ -20654,499 +16675,100 @@
       </w:rPr>
     </w:lvl>
   </w:abstractNum>
-  <w:abstractNum w:abstractNumId="63" w15:restartNumberingAfterBreak="0">
-    <w:nsid w:val="7E37487E"/>
-    <w:multiLevelType w:val="multilevel"/>
-    <w:tmpl w:val="9C525EDC"/>
-    <w:lvl w:ilvl="0">
-      <w:start w:val="1"/>
-      <w:numFmt w:val="bullet"/>
-      <w:lvlText w:val=""/>
-      <w:lvlJc w:val="left"/>
-      <w:pPr>
-        <w:tabs>
-          <w:tab w:val="num" w:pos="720"/>
-        </w:tabs>
-        <w:ind w:left="720" w:hanging="360"/>
-      </w:pPr>
-      <w:rPr>
-        <w:rFonts w:ascii="Symbol" w:hAnsi="Symbol" w:hint="default"/>
-        <w:sz w:val="20"/>
-      </w:rPr>
-    </w:lvl>
-    <w:lvl w:ilvl="1" w:tentative="1">
-      <w:start w:val="1"/>
-      <w:numFmt w:val="bullet"/>
-      <w:lvlText w:val="o"/>
-      <w:lvlJc w:val="left"/>
-      <w:pPr>
-        <w:tabs>
-          <w:tab w:val="num" w:pos="1440"/>
-        </w:tabs>
-        <w:ind w:left="1440" w:hanging="360"/>
-      </w:pPr>
-      <w:rPr>
-        <w:rFonts w:ascii="Courier New" w:hAnsi="Courier New" w:hint="default"/>
-        <w:sz w:val="20"/>
-      </w:rPr>
-    </w:lvl>
-    <w:lvl w:ilvl="2" w:tentative="1">
-      <w:start w:val="1"/>
-      <w:numFmt w:val="bullet"/>
-      <w:lvlText w:val=""/>
-      <w:lvlJc w:val="left"/>
-      <w:pPr>
-        <w:tabs>
-          <w:tab w:val="num" w:pos="2160"/>
-        </w:tabs>
-        <w:ind w:left="2160" w:hanging="360"/>
-      </w:pPr>
-      <w:rPr>
-        <w:rFonts w:ascii="Wingdings" w:hAnsi="Wingdings" w:hint="default"/>
-        <w:sz w:val="20"/>
-      </w:rPr>
-    </w:lvl>
-    <w:lvl w:ilvl="3" w:tentative="1">
-      <w:start w:val="1"/>
-      <w:numFmt w:val="bullet"/>
-      <w:lvlText w:val=""/>
-      <w:lvlJc w:val="left"/>
-      <w:pPr>
-        <w:tabs>
-          <w:tab w:val="num" w:pos="2880"/>
-        </w:tabs>
-        <w:ind w:left="2880" w:hanging="360"/>
-      </w:pPr>
-      <w:rPr>
-        <w:rFonts w:ascii="Wingdings" w:hAnsi="Wingdings" w:hint="default"/>
-        <w:sz w:val="20"/>
-      </w:rPr>
-    </w:lvl>
-    <w:lvl w:ilvl="4" w:tentative="1">
-      <w:start w:val="1"/>
-      <w:numFmt w:val="bullet"/>
-      <w:lvlText w:val=""/>
-      <w:lvlJc w:val="left"/>
-      <w:pPr>
-        <w:tabs>
-          <w:tab w:val="num" w:pos="3600"/>
-        </w:tabs>
-        <w:ind w:left="3600" w:hanging="360"/>
-      </w:pPr>
-      <w:rPr>
-        <w:rFonts w:ascii="Wingdings" w:hAnsi="Wingdings" w:hint="default"/>
-        <w:sz w:val="20"/>
-      </w:rPr>
-    </w:lvl>
-    <w:lvl w:ilvl="5" w:tentative="1">
-      <w:start w:val="1"/>
-      <w:numFmt w:val="bullet"/>
-      <w:lvlText w:val=""/>
-      <w:lvlJc w:val="left"/>
-      <w:pPr>
-        <w:tabs>
-          <w:tab w:val="num" w:pos="4320"/>
-        </w:tabs>
-        <w:ind w:left="4320" w:hanging="360"/>
-      </w:pPr>
-      <w:rPr>
-        <w:rFonts w:ascii="Wingdings" w:hAnsi="Wingdings" w:hint="default"/>
-        <w:sz w:val="20"/>
-      </w:rPr>
-    </w:lvl>
-    <w:lvl w:ilvl="6" w:tentative="1">
-      <w:start w:val="1"/>
-      <w:numFmt w:val="bullet"/>
-      <w:lvlText w:val=""/>
-      <w:lvlJc w:val="left"/>
-      <w:pPr>
-        <w:tabs>
-          <w:tab w:val="num" w:pos="5040"/>
-        </w:tabs>
-        <w:ind w:left="5040" w:hanging="360"/>
-      </w:pPr>
-      <w:rPr>
-        <w:rFonts w:ascii="Wingdings" w:hAnsi="Wingdings" w:hint="default"/>
-        <w:sz w:val="20"/>
-      </w:rPr>
-    </w:lvl>
-    <w:lvl w:ilvl="7" w:tentative="1">
-      <w:start w:val="1"/>
-      <w:numFmt w:val="bullet"/>
-      <w:lvlText w:val=""/>
-      <w:lvlJc w:val="left"/>
-      <w:pPr>
-        <w:tabs>
-          <w:tab w:val="num" w:pos="5760"/>
-        </w:tabs>
-        <w:ind w:left="5760" w:hanging="360"/>
-      </w:pPr>
-      <w:rPr>
-        <w:rFonts w:ascii="Wingdings" w:hAnsi="Wingdings" w:hint="default"/>
-        <w:sz w:val="20"/>
-      </w:rPr>
-    </w:lvl>
-    <w:lvl w:ilvl="8" w:tentative="1">
-      <w:start w:val="1"/>
-      <w:numFmt w:val="bullet"/>
-      <w:lvlText w:val=""/>
-      <w:lvlJc w:val="left"/>
-      <w:pPr>
-        <w:tabs>
-          <w:tab w:val="num" w:pos="6480"/>
-        </w:tabs>
-        <w:ind w:left="6480" w:hanging="360"/>
-      </w:pPr>
-      <w:rPr>
-        <w:rFonts w:ascii="Wingdings" w:hAnsi="Wingdings" w:hint="default"/>
-        <w:sz w:val="20"/>
-      </w:rPr>
-    </w:lvl>
-  </w:abstractNum>
-  <w:abstractNum w:abstractNumId="64" w15:restartNumberingAfterBreak="0">
-    <w:nsid w:val="7F8F73BA"/>
-    <w:multiLevelType w:val="multilevel"/>
-    <w:tmpl w:val="D04EEBAC"/>
-    <w:lvl w:ilvl="0">
-      <w:start w:val="1"/>
-      <w:numFmt w:val="bullet"/>
-      <w:lvlText w:val=""/>
-      <w:lvlJc w:val="left"/>
-      <w:pPr>
-        <w:tabs>
-          <w:tab w:val="num" w:pos="720"/>
-        </w:tabs>
-        <w:ind w:left="720" w:hanging="360"/>
-      </w:pPr>
-      <w:rPr>
-        <w:rFonts w:ascii="Symbol" w:hAnsi="Symbol" w:hint="default"/>
-        <w:sz w:val="20"/>
-      </w:rPr>
-    </w:lvl>
-    <w:lvl w:ilvl="1" w:tentative="1">
-      <w:start w:val="1"/>
-      <w:numFmt w:val="bullet"/>
-      <w:lvlText w:val="o"/>
-      <w:lvlJc w:val="left"/>
-      <w:pPr>
-        <w:tabs>
-          <w:tab w:val="num" w:pos="1440"/>
-        </w:tabs>
-        <w:ind w:left="1440" w:hanging="360"/>
-      </w:pPr>
-      <w:rPr>
-        <w:rFonts w:ascii="Courier New" w:hAnsi="Courier New" w:hint="default"/>
-        <w:sz w:val="20"/>
-      </w:rPr>
-    </w:lvl>
-    <w:lvl w:ilvl="2" w:tentative="1">
-      <w:start w:val="1"/>
-      <w:numFmt w:val="bullet"/>
-      <w:lvlText w:val=""/>
-      <w:lvlJc w:val="left"/>
-      <w:pPr>
-        <w:tabs>
-          <w:tab w:val="num" w:pos="2160"/>
-        </w:tabs>
-        <w:ind w:left="2160" w:hanging="360"/>
-      </w:pPr>
-      <w:rPr>
-        <w:rFonts w:ascii="Wingdings" w:hAnsi="Wingdings" w:hint="default"/>
-        <w:sz w:val="20"/>
-      </w:rPr>
-    </w:lvl>
-    <w:lvl w:ilvl="3" w:tentative="1">
-      <w:start w:val="1"/>
-      <w:numFmt w:val="bullet"/>
-      <w:lvlText w:val=""/>
-      <w:lvlJc w:val="left"/>
-      <w:pPr>
-        <w:tabs>
-          <w:tab w:val="num" w:pos="2880"/>
-        </w:tabs>
-        <w:ind w:left="2880" w:hanging="360"/>
-      </w:pPr>
-      <w:rPr>
-        <w:rFonts w:ascii="Wingdings" w:hAnsi="Wingdings" w:hint="default"/>
-        <w:sz w:val="20"/>
-      </w:rPr>
-    </w:lvl>
-    <w:lvl w:ilvl="4" w:tentative="1">
-      <w:start w:val="1"/>
-      <w:numFmt w:val="bullet"/>
-      <w:lvlText w:val=""/>
-      <w:lvlJc w:val="left"/>
-      <w:pPr>
-        <w:tabs>
-          <w:tab w:val="num" w:pos="3600"/>
-        </w:tabs>
-        <w:ind w:left="3600" w:hanging="360"/>
-      </w:pPr>
-      <w:rPr>
-        <w:rFonts w:ascii="Wingdings" w:hAnsi="Wingdings" w:hint="default"/>
-        <w:sz w:val="20"/>
-      </w:rPr>
-    </w:lvl>
-    <w:lvl w:ilvl="5" w:tentative="1">
-      <w:start w:val="1"/>
-      <w:numFmt w:val="bullet"/>
-      <w:lvlText w:val=""/>
-      <w:lvlJc w:val="left"/>
-      <w:pPr>
-        <w:tabs>
-          <w:tab w:val="num" w:pos="4320"/>
-        </w:tabs>
-        <w:ind w:left="4320" w:hanging="360"/>
-      </w:pPr>
-      <w:rPr>
-        <w:rFonts w:ascii="Wingdings" w:hAnsi="Wingdings" w:hint="default"/>
-        <w:sz w:val="20"/>
-      </w:rPr>
-    </w:lvl>
-    <w:lvl w:ilvl="6" w:tentative="1">
-      <w:start w:val="1"/>
-      <w:numFmt w:val="bullet"/>
-      <w:lvlText w:val=""/>
-      <w:lvlJc w:val="left"/>
-      <w:pPr>
-        <w:tabs>
-          <w:tab w:val="num" w:pos="5040"/>
-        </w:tabs>
-        <w:ind w:left="5040" w:hanging="360"/>
-      </w:pPr>
-      <w:rPr>
-        <w:rFonts w:ascii="Wingdings" w:hAnsi="Wingdings" w:hint="default"/>
-        <w:sz w:val="20"/>
-      </w:rPr>
-    </w:lvl>
-    <w:lvl w:ilvl="7" w:tentative="1">
-      <w:start w:val="1"/>
-      <w:numFmt w:val="bullet"/>
-      <w:lvlText w:val=""/>
-      <w:lvlJc w:val="left"/>
-      <w:pPr>
-        <w:tabs>
-          <w:tab w:val="num" w:pos="5760"/>
-        </w:tabs>
-        <w:ind w:left="5760" w:hanging="360"/>
-      </w:pPr>
-      <w:rPr>
-        <w:rFonts w:ascii="Wingdings" w:hAnsi="Wingdings" w:hint="default"/>
-        <w:sz w:val="20"/>
-      </w:rPr>
-    </w:lvl>
-    <w:lvl w:ilvl="8" w:tentative="1">
-      <w:start w:val="1"/>
-      <w:numFmt w:val="bullet"/>
-      <w:lvlText w:val=""/>
-      <w:lvlJc w:val="left"/>
-      <w:pPr>
-        <w:tabs>
-          <w:tab w:val="num" w:pos="6480"/>
-        </w:tabs>
-        <w:ind w:left="6480" w:hanging="360"/>
-      </w:pPr>
-      <w:rPr>
-        <w:rFonts w:ascii="Wingdings" w:hAnsi="Wingdings" w:hint="default"/>
-        <w:sz w:val="20"/>
-      </w:rPr>
-    </w:lvl>
-  </w:abstractNum>
   <w:num w:numId="1" w16cid:durableId="271205353">
+    <w:abstractNumId w:val="5"/>
+  </w:num>
+  <w:num w:numId="2" w16cid:durableId="1148012462">
+    <w:abstractNumId w:val="3"/>
+  </w:num>
+  <w:num w:numId="3" w16cid:durableId="1453866459">
+    <w:abstractNumId w:val="2"/>
+  </w:num>
+  <w:num w:numId="4" w16cid:durableId="1178274558">
+    <w:abstractNumId w:val="4"/>
+  </w:num>
+  <w:num w:numId="5" w16cid:durableId="1446726349">
+    <w:abstractNumId w:val="1"/>
+  </w:num>
+  <w:num w:numId="6" w16cid:durableId="779304204">
+    <w:abstractNumId w:val="0"/>
+  </w:num>
+  <w:num w:numId="7" w16cid:durableId="55393770">
+    <w:abstractNumId w:val="27"/>
+  </w:num>
+  <w:num w:numId="8" w16cid:durableId="1236431785">
+    <w:abstractNumId w:val="29"/>
+  </w:num>
+  <w:num w:numId="9" w16cid:durableId="679771662">
+    <w:abstractNumId w:val="20"/>
+  </w:num>
+  <w:num w:numId="10" w16cid:durableId="935596640">
+    <w:abstractNumId w:val="11"/>
+  </w:num>
+  <w:num w:numId="11" w16cid:durableId="1385762219">
+    <w:abstractNumId w:val="18"/>
+  </w:num>
+  <w:num w:numId="12" w16cid:durableId="1427186148">
+    <w:abstractNumId w:val="30"/>
+  </w:num>
+  <w:num w:numId="13" w16cid:durableId="42565128">
+    <w:abstractNumId w:val="9"/>
+  </w:num>
+  <w:num w:numId="14" w16cid:durableId="514347565">
+    <w:abstractNumId w:val="15"/>
+  </w:num>
+  <w:num w:numId="15" w16cid:durableId="1266230483">
+    <w:abstractNumId w:val="14"/>
+  </w:num>
+  <w:num w:numId="16" w16cid:durableId="1528519424">
+    <w:abstractNumId w:val="22"/>
+  </w:num>
+  <w:num w:numId="17" w16cid:durableId="1873835014">
+    <w:abstractNumId w:val="28"/>
+  </w:num>
+  <w:num w:numId="18" w16cid:durableId="697705097">
+    <w:abstractNumId w:val="25"/>
+  </w:num>
+  <w:num w:numId="19" w16cid:durableId="1286086652">
+    <w:abstractNumId w:val="6"/>
+  </w:num>
+  <w:num w:numId="20" w16cid:durableId="342516288">
+    <w:abstractNumId w:val="12"/>
+  </w:num>
+  <w:num w:numId="21" w16cid:durableId="424301188">
+    <w:abstractNumId w:val="7"/>
+  </w:num>
+  <w:num w:numId="22" w16cid:durableId="1992370220">
+    <w:abstractNumId w:val="26"/>
+  </w:num>
+  <w:num w:numId="23" w16cid:durableId="1322853592">
+    <w:abstractNumId w:val="23"/>
+  </w:num>
+  <w:num w:numId="24" w16cid:durableId="818495697">
+    <w:abstractNumId w:val="13"/>
+  </w:num>
+  <w:num w:numId="25" w16cid:durableId="491407117">
+    <w:abstractNumId w:val="19"/>
+  </w:num>
+  <w:num w:numId="26" w16cid:durableId="1799255169">
     <w:abstractNumId w:val="8"/>
   </w:num>
-  <w:num w:numId="2" w16cid:durableId="1148012462">
-    <w:abstractNumId w:val="6"/>
+  <w:num w:numId="27" w16cid:durableId="817305409">
+    <w:abstractNumId w:val="16"/>
   </w:num>
-  <w:num w:numId="3" w16cid:durableId="1453866459">
-    <w:abstractNumId w:val="5"/>
+  <w:num w:numId="28" w16cid:durableId="2031030164">
+    <w:abstractNumId w:val="17"/>
   </w:num>
-  <w:num w:numId="4" w16cid:durableId="1987473751">
-    <w:abstractNumId w:val="4"/>
-  </w:num>
-  <w:num w:numId="5" w16cid:durableId="1178274558">
-    <w:abstractNumId w:val="7"/>
-  </w:num>
-  <w:num w:numId="6" w16cid:durableId="1446726349">
-    <w:abstractNumId w:val="3"/>
-  </w:num>
-  <w:num w:numId="7" w16cid:durableId="779304204">
-    <w:abstractNumId w:val="2"/>
-  </w:num>
-  <w:num w:numId="8" w16cid:durableId="65880545">
-    <w:abstractNumId w:val="1"/>
-  </w:num>
-  <w:num w:numId="9" w16cid:durableId="787971827">
-    <w:abstractNumId w:val="0"/>
-  </w:num>
-  <w:num w:numId="10" w16cid:durableId="1613320898">
+  <w:num w:numId="29" w16cid:durableId="69237398">
     <w:abstractNumId w:val="24"/>
   </w:num>
-  <w:num w:numId="11" w16cid:durableId="181893987">
-    <w:abstractNumId w:val="46"/>
-  </w:num>
-  <w:num w:numId="12" w16cid:durableId="1571697010">
-    <w:abstractNumId w:val="42"/>
-  </w:num>
-  <w:num w:numId="13" w16cid:durableId="1520073908">
-    <w:abstractNumId w:val="19"/>
-  </w:num>
-  <w:num w:numId="14" w16cid:durableId="1157571557">
-    <w:abstractNumId w:val="41"/>
-  </w:num>
-  <w:num w:numId="15" w16cid:durableId="720328498">
+  <w:num w:numId="30" w16cid:durableId="818691089">
     <w:abstractNumId w:val="10"/>
   </w:num>
-  <w:num w:numId="16" w16cid:durableId="1263493220">
-    <w:abstractNumId w:val="45"/>
-  </w:num>
-  <w:num w:numId="17" w16cid:durableId="554514653">
-    <w:abstractNumId w:val="26"/>
-  </w:num>
-  <w:num w:numId="18" w16cid:durableId="1051926877">
-    <w:abstractNumId w:val="35"/>
-  </w:num>
-  <w:num w:numId="19" w16cid:durableId="903563055">
-    <w:abstractNumId w:val="27"/>
-  </w:num>
-  <w:num w:numId="20" w16cid:durableId="226109789">
-    <w:abstractNumId w:val="20"/>
-  </w:num>
-  <w:num w:numId="21" w16cid:durableId="1577859521">
-    <w:abstractNumId w:val="64"/>
-  </w:num>
-  <w:num w:numId="22" w16cid:durableId="864249567">
-    <w:abstractNumId w:val="49"/>
-  </w:num>
-  <w:num w:numId="23" w16cid:durableId="409041516">
-    <w:abstractNumId w:val="40"/>
-  </w:num>
-  <w:num w:numId="24" w16cid:durableId="2142796719">
-    <w:abstractNumId w:val="48"/>
-  </w:num>
-  <w:num w:numId="25" w16cid:durableId="1244996336">
-    <w:abstractNumId w:val="38"/>
-  </w:num>
-  <w:num w:numId="26" w16cid:durableId="886450464">
-    <w:abstractNumId w:val="16"/>
-  </w:num>
-  <w:num w:numId="27" w16cid:durableId="1787848680">
-    <w:abstractNumId w:val="58"/>
-  </w:num>
-  <w:num w:numId="28" w16cid:durableId="1016224673">
-    <w:abstractNumId w:val="63"/>
-  </w:num>
-  <w:num w:numId="29" w16cid:durableId="2077628297">
-    <w:abstractNumId w:val="52"/>
-  </w:num>
-  <w:num w:numId="30" w16cid:durableId="1907645305">
-    <w:abstractNumId w:val="18"/>
-  </w:num>
-  <w:num w:numId="31" w16cid:durableId="55905117">
-    <w:abstractNumId w:val="9"/>
-  </w:num>
-  <w:num w:numId="32" w16cid:durableId="1540556207">
-    <w:abstractNumId w:val="17"/>
-  </w:num>
-  <w:num w:numId="33" w16cid:durableId="4141255">
-    <w:abstractNumId w:val="30"/>
-  </w:num>
-  <w:num w:numId="34" w16cid:durableId="1309869030">
-    <w:abstractNumId w:val="12"/>
-  </w:num>
-  <w:num w:numId="35" w16cid:durableId="1800486486">
-    <w:abstractNumId w:val="29"/>
-  </w:num>
-  <w:num w:numId="36" w16cid:durableId="1278104600">
-    <w:abstractNumId w:val="28"/>
-  </w:num>
-  <w:num w:numId="37" w16cid:durableId="510224616">
-    <w:abstractNumId w:val="59"/>
-  </w:num>
-  <w:num w:numId="38" w16cid:durableId="1454710118">
-    <w:abstractNumId w:val="53"/>
-  </w:num>
-  <w:num w:numId="39" w16cid:durableId="55393770">
-    <w:abstractNumId w:val="56"/>
-  </w:num>
-  <w:num w:numId="40" w16cid:durableId="1557276027">
-    <w:abstractNumId w:val="15"/>
-  </w:num>
-  <w:num w:numId="41" w16cid:durableId="2018924517">
-    <w:abstractNumId w:val="60"/>
-  </w:num>
-  <w:num w:numId="42" w16cid:durableId="1236431785">
-    <w:abstractNumId w:val="61"/>
-  </w:num>
-  <w:num w:numId="43" w16cid:durableId="679771662">
-    <w:abstractNumId w:val="43"/>
-  </w:num>
-  <w:num w:numId="44" w16cid:durableId="935596640">
-    <w:abstractNumId w:val="23"/>
-  </w:num>
-  <w:num w:numId="45" w16cid:durableId="1385762219">
-    <w:abstractNumId w:val="37"/>
-  </w:num>
-  <w:num w:numId="46" w16cid:durableId="1427186148">
-    <w:abstractNumId w:val="62"/>
-  </w:num>
-  <w:num w:numId="47" w16cid:durableId="42565128">
+  <w:num w:numId="31" w16cid:durableId="1901087442">
     <w:abstractNumId w:val="21"/>
   </w:num>
-  <w:num w:numId="48" w16cid:durableId="514347565">
-    <w:abstractNumId w:val="33"/>
-  </w:num>
-  <w:num w:numId="49" w16cid:durableId="1266230483">
-    <w:abstractNumId w:val="32"/>
-  </w:num>
-  <w:num w:numId="50" w16cid:durableId="1528519424">
-    <w:abstractNumId w:val="47"/>
-  </w:num>
-  <w:num w:numId="51" w16cid:durableId="1873835014">
-    <w:abstractNumId w:val="57"/>
-  </w:num>
-  <w:num w:numId="52" w16cid:durableId="697705097">
-    <w:abstractNumId w:val="54"/>
-  </w:num>
-  <w:num w:numId="53" w16cid:durableId="1286086652">
-    <w:abstractNumId w:val="11"/>
-  </w:num>
-  <w:num w:numId="54" w16cid:durableId="342516288">
-    <w:abstractNumId w:val="25"/>
-  </w:num>
-  <w:num w:numId="55" w16cid:durableId="424301188">
-    <w:abstractNumId w:val="13"/>
-  </w:num>
-  <w:num w:numId="56" w16cid:durableId="1992370220">
-    <w:abstractNumId w:val="55"/>
-  </w:num>
-  <w:num w:numId="57" w16cid:durableId="1322853592">
-    <w:abstractNumId w:val="50"/>
-  </w:num>
-  <w:num w:numId="58" w16cid:durableId="818495697">
-    <w:abstractNumId w:val="31"/>
-  </w:num>
-  <w:num w:numId="59" w16cid:durableId="491407117">
-    <w:abstractNumId w:val="39"/>
-  </w:num>
-  <w:num w:numId="60" w16cid:durableId="1799255169">
-    <w:abstractNumId w:val="14"/>
-  </w:num>
-  <w:num w:numId="61" w16cid:durableId="817305409">
-    <w:abstractNumId w:val="34"/>
-  </w:num>
-  <w:num w:numId="62" w16cid:durableId="2031030164">
-    <w:abstractNumId w:val="36"/>
-  </w:num>
-  <w:num w:numId="63" w16cid:durableId="69237398">
-    <w:abstractNumId w:val="51"/>
-  </w:num>
-  <w:num w:numId="64" w16cid:durableId="818691089">
-    <w:abstractNumId w:val="22"/>
-  </w:num>
-  <w:num w:numId="65" w16cid:durableId="1901087442">
-    <w:abstractNumId w:val="44"/>
-  </w:num>
+  <w:numIdMacAtCleanup w:val="31"/>
 </w:numbering>
 </file>
 
@@ -22106,7 +17728,7 @@
     <w:rsid w:val="00326F90"/>
     <w:pPr>
       <w:numPr>
-        <w:numId w:val="5"/>
+        <w:numId w:val="4"/>
       </w:numPr>
       <w:contextualSpacing/>
     </w:pPr>
@@ -22119,7 +17741,7 @@
     <w:rsid w:val="0029639D"/>
     <w:pPr>
       <w:numPr>
-        <w:numId w:val="6"/>
+        <w:numId w:val="5"/>
       </w:numPr>
       <w:contextualSpacing/>
     </w:pPr>
@@ -22132,7 +17754,7 @@
     <w:rsid w:val="0029639D"/>
     <w:pPr>
       <w:numPr>
-        <w:numId w:val="7"/>
+        <w:numId w:val="6"/>
       </w:numPr>
       <w:contextualSpacing/>
     </w:pPr>

--- a/7. GARGI – Guided AI for Real-world Grammar & Interaction/GARGI_Documentation_Updated.docx
+++ b/7. GARGI – Guided AI for Real-world Grammar & Interaction/GARGI_Documentation_Updated.docx
@@ -12957,6 +12957,1371 @@
     </w:p>
     <w:p>
       <w:pPr>
+        <w:spacing w:before="100" w:beforeAutospacing="1" w:after="100" w:afterAutospacing="1" w:line="240" w:lineRule="auto"/>
+        <w:outlineLvl w:val="0"/>
+        <w:rPr>
+          <w:rFonts w:ascii="Times New Roman" w:eastAsia="Times New Roman" w:hAnsi="Times New Roman" w:cs="Times New Roman"/>
+          <w:b/>
+          <w:bCs/>
+          <w:kern w:val="36"/>
+          <w:sz w:val="48"/>
+          <w:szCs w:val="48"/>
+          <w:lang w:val="en-IN" w:eastAsia="en-IN"/>
+        </w:rPr>
+      </w:pPr>
+      <w:r>
+        <w:rPr>
+          <w:rFonts w:ascii="Segoe UI Emoji" w:eastAsia="Times New Roman" w:hAnsi="Segoe UI Emoji" w:cs="Segoe UI Emoji"/>
+          <w:b/>
+          <w:bCs/>
+          <w:kern w:val="36"/>
+          <w:sz w:val="48"/>
+          <w:szCs w:val="48"/>
+          <w:lang w:val="en-IN" w:eastAsia="en-IN"/>
+        </w:rPr>
+        <w:t>🟢</w:t>
+      </w:r>
+      <w:r>
+        <w:rPr>
+          <w:rFonts w:ascii="Times New Roman" w:eastAsia="Times New Roman" w:hAnsi="Times New Roman" w:cs="Times New Roman"/>
+          <w:b/>
+          <w:bCs/>
+          <w:kern w:val="36"/>
+          <w:sz w:val="48"/>
+          <w:szCs w:val="48"/>
+          <w:lang w:val="en-IN" w:eastAsia="en-IN"/>
+        </w:rPr>
+        <w:t xml:space="preserve"> LIST OF NEXT SPRINTS (POST SPRINT 8)</w:t>
+      </w:r>
+    </w:p>
+    <w:tbl>
+      <w:tblPr>
+        <w:tblW w:w="0" w:type="auto"/>
+        <w:tblCellSpacing w:w="15" w:type="dxa"/>
+        <w:tblCellMar>
+          <w:top w:w="15" w:type="dxa"/>
+          <w:left w:w="15" w:type="dxa"/>
+          <w:bottom w:w="15" w:type="dxa"/>
+          <w:right w:w="15" w:type="dxa"/>
+        </w:tblCellMar>
+        <w:tblLook w:val="04A0" w:firstRow="1" w:lastRow="0" w:firstColumn="1" w:lastColumn="0" w:noHBand="0" w:noVBand="1"/>
+      </w:tblPr>
+      <w:tblGrid>
+        <w:gridCol w:w="729"/>
+        <w:gridCol w:w="2998"/>
+        <w:gridCol w:w="5003"/>
+      </w:tblGrid>
+      <w:tr>
+        <w:trPr>
+          <w:tblHeader/>
+          <w:tblCellSpacing w:w="15" w:type="dxa"/>
+        </w:trPr>
+        <w:tc>
+          <w:tcPr>
+            <w:tcW w:w="0" w:type="auto"/>
+            <w:vAlign w:val="center"/>
+            <w:hideMark/>
+          </w:tcPr>
+          <w:p>
+            <w:pPr>
+              <w:spacing w:after="0" w:line="240" w:lineRule="auto"/>
+              <w:jc w:val="center"/>
+              <w:rPr>
+                <w:rFonts w:ascii="Times New Roman" w:eastAsia="Times New Roman" w:hAnsi="Times New Roman" w:cs="Times New Roman"/>
+                <w:b/>
+                <w:bCs/>
+                <w:sz w:val="24"/>
+                <w:szCs w:val="24"/>
+                <w:lang w:val="en-IN" w:eastAsia="en-IN"/>
+              </w:rPr>
+            </w:pPr>
+            <w:r>
+              <w:rPr>
+                <w:rFonts w:ascii="Times New Roman" w:eastAsia="Times New Roman" w:hAnsi="Times New Roman" w:cs="Times New Roman"/>
+                <w:b/>
+                <w:bCs/>
+                <w:sz w:val="24"/>
+                <w:szCs w:val="24"/>
+                <w:lang w:val="en-IN" w:eastAsia="en-IN"/>
+              </w:rPr>
+              <w:t>Sprint</w:t>
+            </w:r>
+          </w:p>
+        </w:tc>
+        <w:tc>
+          <w:tcPr>
+            <w:tcW w:w="0" w:type="auto"/>
+            <w:vAlign w:val="center"/>
+            <w:hideMark/>
+          </w:tcPr>
+          <w:p>
+            <w:pPr>
+              <w:spacing w:after="0" w:line="240" w:lineRule="auto"/>
+              <w:jc w:val="center"/>
+              <w:rPr>
+                <w:rFonts w:ascii="Times New Roman" w:eastAsia="Times New Roman" w:hAnsi="Times New Roman" w:cs="Times New Roman"/>
+                <w:b/>
+                <w:bCs/>
+                <w:sz w:val="24"/>
+                <w:szCs w:val="24"/>
+                <w:lang w:val="en-IN" w:eastAsia="en-IN"/>
+              </w:rPr>
+            </w:pPr>
+            <w:r>
+              <w:rPr>
+                <w:rFonts w:ascii="Times New Roman" w:eastAsia="Times New Roman" w:hAnsi="Times New Roman" w:cs="Times New Roman"/>
+                <w:b/>
+                <w:bCs/>
+                <w:sz w:val="24"/>
+                <w:szCs w:val="24"/>
+                <w:lang w:val="en-IN" w:eastAsia="en-IN"/>
+              </w:rPr>
+              <w:t>Name</w:t>
+            </w:r>
+          </w:p>
+        </w:tc>
+        <w:tc>
+          <w:tcPr>
+            <w:tcW w:w="0" w:type="auto"/>
+            <w:vAlign w:val="center"/>
+            <w:hideMark/>
+          </w:tcPr>
+          <w:p>
+            <w:pPr>
+              <w:spacing w:after="0" w:line="240" w:lineRule="auto"/>
+              <w:jc w:val="center"/>
+              <w:rPr>
+                <w:rFonts w:ascii="Times New Roman" w:eastAsia="Times New Roman" w:hAnsi="Times New Roman" w:cs="Times New Roman"/>
+                <w:b/>
+                <w:bCs/>
+                <w:sz w:val="24"/>
+                <w:szCs w:val="24"/>
+                <w:lang w:val="en-IN" w:eastAsia="en-IN"/>
+              </w:rPr>
+            </w:pPr>
+            <w:r>
+              <w:rPr>
+                <w:rFonts w:ascii="Times New Roman" w:eastAsia="Times New Roman" w:hAnsi="Times New Roman" w:cs="Times New Roman"/>
+                <w:b/>
+                <w:bCs/>
+                <w:sz w:val="24"/>
+                <w:szCs w:val="24"/>
+                <w:lang w:val="en-IN" w:eastAsia="en-IN"/>
+              </w:rPr>
+              <w:t>Short Description</w:t>
+            </w:r>
+          </w:p>
+        </w:tc>
+      </w:tr>
+      <w:tr>
+        <w:trPr>
+          <w:tblCellSpacing w:w="15" w:type="dxa"/>
+        </w:trPr>
+        <w:tc>
+          <w:tcPr>
+            <w:tcW w:w="0" w:type="auto"/>
+            <w:vAlign w:val="center"/>
+            <w:hideMark/>
+          </w:tcPr>
+          <w:p>
+            <w:pPr>
+              <w:spacing w:after="0" w:line="240" w:lineRule="auto"/>
+              <w:rPr>
+                <w:rFonts w:ascii="Times New Roman" w:eastAsia="Times New Roman" w:hAnsi="Times New Roman" w:cs="Times New Roman"/>
+                <w:sz w:val="24"/>
+                <w:szCs w:val="24"/>
+                <w:lang w:val="en-IN" w:eastAsia="en-IN"/>
+              </w:rPr>
+            </w:pPr>
+            <w:r>
+              <w:rPr>
+                <w:rFonts w:ascii="Times New Roman" w:eastAsia="Times New Roman" w:hAnsi="Times New Roman" w:cs="Times New Roman"/>
+                <w:sz w:val="24"/>
+                <w:szCs w:val="24"/>
+                <w:lang w:val="en-IN" w:eastAsia="en-IN"/>
+              </w:rPr>
+              <w:t>9</w:t>
+            </w:r>
+          </w:p>
+        </w:tc>
+        <w:tc>
+          <w:tcPr>
+            <w:tcW w:w="0" w:type="auto"/>
+            <w:vAlign w:val="center"/>
+            <w:hideMark/>
+          </w:tcPr>
+          <w:p>
+            <w:pPr>
+              <w:spacing w:after="0" w:line="240" w:lineRule="auto"/>
+              <w:rPr>
+                <w:rFonts w:ascii="Times New Roman" w:eastAsia="Times New Roman" w:hAnsi="Times New Roman" w:cs="Times New Roman"/>
+                <w:sz w:val="24"/>
+                <w:szCs w:val="24"/>
+                <w:lang w:val="en-IN" w:eastAsia="en-IN"/>
+              </w:rPr>
+            </w:pPr>
+            <w:r>
+              <w:rPr>
+                <w:rFonts w:ascii="Times New Roman" w:eastAsia="Times New Roman" w:hAnsi="Times New Roman" w:cs="Times New Roman"/>
+                <w:b/>
+                <w:bCs/>
+                <w:sz w:val="24"/>
+                <w:szCs w:val="24"/>
+                <w:lang w:val="en-IN" w:eastAsia="en-IN"/>
+              </w:rPr>
+              <w:t>Cloud Deployment &amp; CI/CD</w:t>
+            </w:r>
+          </w:p>
+        </w:tc>
+        <w:tc>
+          <w:tcPr>
+            <w:tcW w:w="0" w:type="auto"/>
+            <w:vAlign w:val="center"/>
+            <w:hideMark/>
+          </w:tcPr>
+          <w:p>
+            <w:pPr>
+              <w:spacing w:after="0" w:line="240" w:lineRule="auto"/>
+              <w:rPr>
+                <w:rFonts w:ascii="Times New Roman" w:eastAsia="Times New Roman" w:hAnsi="Times New Roman" w:cs="Times New Roman"/>
+                <w:sz w:val="24"/>
+                <w:szCs w:val="24"/>
+                <w:lang w:val="en-IN" w:eastAsia="en-IN"/>
+              </w:rPr>
+            </w:pPr>
+            <w:proofErr w:type="spellStart"/>
+            <w:r>
+              <w:rPr>
+                <w:rFonts w:ascii="Times New Roman" w:eastAsia="Times New Roman" w:hAnsi="Times New Roman" w:cs="Times New Roman"/>
+                <w:sz w:val="24"/>
+                <w:szCs w:val="24"/>
+                <w:lang w:val="en-IN" w:eastAsia="en-IN"/>
+              </w:rPr>
+              <w:t>Dockerize</w:t>
+            </w:r>
+            <w:proofErr w:type="spellEnd"/>
+            <w:r>
+              <w:rPr>
+                <w:rFonts w:ascii="Times New Roman" w:eastAsia="Times New Roman" w:hAnsi="Times New Roman" w:cs="Times New Roman"/>
+                <w:sz w:val="24"/>
+                <w:szCs w:val="24"/>
+                <w:lang w:val="en-IN" w:eastAsia="en-IN"/>
+              </w:rPr>
+              <w:t xml:space="preserve"> fully for Cloud Run / GCP, add build pipeline, automated tests, logging, and monitoring.</w:t>
+            </w:r>
+          </w:p>
+        </w:tc>
+      </w:tr>
+      <w:tr>
+        <w:trPr>
+          <w:tblCellSpacing w:w="15" w:type="dxa"/>
+        </w:trPr>
+        <w:tc>
+          <w:tcPr>
+            <w:tcW w:w="0" w:type="auto"/>
+            <w:vAlign w:val="center"/>
+            <w:hideMark/>
+          </w:tcPr>
+          <w:p>
+            <w:pPr>
+              <w:spacing w:after="0" w:line="240" w:lineRule="auto"/>
+              <w:rPr>
+                <w:rFonts w:ascii="Times New Roman" w:eastAsia="Times New Roman" w:hAnsi="Times New Roman" w:cs="Times New Roman"/>
+                <w:sz w:val="24"/>
+                <w:szCs w:val="24"/>
+                <w:lang w:val="en-IN" w:eastAsia="en-IN"/>
+              </w:rPr>
+            </w:pPr>
+            <w:r>
+              <w:rPr>
+                <w:rFonts w:ascii="Times New Roman" w:eastAsia="Times New Roman" w:hAnsi="Times New Roman" w:cs="Times New Roman"/>
+                <w:sz w:val="24"/>
+                <w:szCs w:val="24"/>
+                <w:lang w:val="en-IN" w:eastAsia="en-IN"/>
+              </w:rPr>
+              <w:t>10</w:t>
+            </w:r>
+          </w:p>
+        </w:tc>
+        <w:tc>
+          <w:tcPr>
+            <w:tcW w:w="0" w:type="auto"/>
+            <w:vAlign w:val="center"/>
+            <w:hideMark/>
+          </w:tcPr>
+          <w:p>
+            <w:pPr>
+              <w:spacing w:after="0" w:line="240" w:lineRule="auto"/>
+              <w:rPr>
+                <w:rFonts w:ascii="Times New Roman" w:eastAsia="Times New Roman" w:hAnsi="Times New Roman" w:cs="Times New Roman"/>
+                <w:sz w:val="24"/>
+                <w:szCs w:val="24"/>
+                <w:lang w:val="en-IN" w:eastAsia="en-IN"/>
+              </w:rPr>
+            </w:pPr>
+            <w:r>
+              <w:rPr>
+                <w:rFonts w:ascii="Times New Roman" w:eastAsia="Times New Roman" w:hAnsi="Times New Roman" w:cs="Times New Roman"/>
+                <w:b/>
+                <w:bCs/>
+                <w:sz w:val="24"/>
+                <w:szCs w:val="24"/>
+                <w:lang w:val="en-IN" w:eastAsia="en-IN"/>
+              </w:rPr>
+              <w:t>Android App Sync &amp; OTA Updates</w:t>
+            </w:r>
+          </w:p>
+        </w:tc>
+        <w:tc>
+          <w:tcPr>
+            <w:tcW w:w="0" w:type="auto"/>
+            <w:vAlign w:val="center"/>
+            <w:hideMark/>
+          </w:tcPr>
+          <w:p>
+            <w:pPr>
+              <w:spacing w:after="0" w:line="240" w:lineRule="auto"/>
+              <w:rPr>
+                <w:rFonts w:ascii="Times New Roman" w:eastAsia="Times New Roman" w:hAnsi="Times New Roman" w:cs="Times New Roman"/>
+                <w:sz w:val="24"/>
+                <w:szCs w:val="24"/>
+                <w:lang w:val="en-IN" w:eastAsia="en-IN"/>
+              </w:rPr>
+            </w:pPr>
+            <w:r>
+              <w:rPr>
+                <w:rFonts w:ascii="Times New Roman" w:eastAsia="Times New Roman" w:hAnsi="Times New Roman" w:cs="Times New Roman"/>
+                <w:sz w:val="24"/>
+                <w:szCs w:val="24"/>
+                <w:lang w:val="en-IN" w:eastAsia="en-IN"/>
+              </w:rPr>
+              <w:t>Update existing GARGI Android app to consume new endpoints (score + dashboard), add versioning and backward compatibility.</w:t>
+            </w:r>
+          </w:p>
+        </w:tc>
+      </w:tr>
+      <w:tr>
+        <w:trPr>
+          <w:tblCellSpacing w:w="15" w:type="dxa"/>
+        </w:trPr>
+        <w:tc>
+          <w:tcPr>
+            <w:tcW w:w="0" w:type="auto"/>
+            <w:vAlign w:val="center"/>
+            <w:hideMark/>
+          </w:tcPr>
+          <w:p>
+            <w:pPr>
+              <w:spacing w:after="0" w:line="240" w:lineRule="auto"/>
+              <w:rPr>
+                <w:rFonts w:ascii="Times New Roman" w:eastAsia="Times New Roman" w:hAnsi="Times New Roman" w:cs="Times New Roman"/>
+                <w:sz w:val="24"/>
+                <w:szCs w:val="24"/>
+                <w:lang w:val="en-IN" w:eastAsia="en-IN"/>
+              </w:rPr>
+            </w:pPr>
+            <w:r>
+              <w:rPr>
+                <w:rFonts w:ascii="Times New Roman" w:eastAsia="Times New Roman" w:hAnsi="Times New Roman" w:cs="Times New Roman"/>
+                <w:sz w:val="24"/>
+                <w:szCs w:val="24"/>
+                <w:lang w:val="en-IN" w:eastAsia="en-IN"/>
+              </w:rPr>
+              <w:t>11</w:t>
+            </w:r>
+          </w:p>
+        </w:tc>
+        <w:tc>
+          <w:tcPr>
+            <w:tcW w:w="0" w:type="auto"/>
+            <w:vAlign w:val="center"/>
+            <w:hideMark/>
+          </w:tcPr>
+          <w:p>
+            <w:pPr>
+              <w:spacing w:after="0" w:line="240" w:lineRule="auto"/>
+              <w:rPr>
+                <w:rFonts w:ascii="Times New Roman" w:eastAsia="Times New Roman" w:hAnsi="Times New Roman" w:cs="Times New Roman"/>
+                <w:sz w:val="24"/>
+                <w:szCs w:val="24"/>
+                <w:lang w:val="en-IN" w:eastAsia="en-IN"/>
+              </w:rPr>
+            </w:pPr>
+            <w:r>
+              <w:rPr>
+                <w:rFonts w:ascii="Times New Roman" w:eastAsia="Times New Roman" w:hAnsi="Times New Roman" w:cs="Times New Roman"/>
+                <w:b/>
+                <w:bCs/>
+                <w:sz w:val="24"/>
+                <w:szCs w:val="24"/>
+                <w:lang w:val="en-IN" w:eastAsia="en-IN"/>
+              </w:rPr>
+              <w:t>Analytics &amp; Visualization Enhancements</w:t>
+            </w:r>
+          </w:p>
+        </w:tc>
+        <w:tc>
+          <w:tcPr>
+            <w:tcW w:w="0" w:type="auto"/>
+            <w:vAlign w:val="center"/>
+            <w:hideMark/>
+          </w:tcPr>
+          <w:p>
+            <w:pPr>
+              <w:spacing w:after="0" w:line="240" w:lineRule="auto"/>
+              <w:rPr>
+                <w:rFonts w:ascii="Times New Roman" w:eastAsia="Times New Roman" w:hAnsi="Times New Roman" w:cs="Times New Roman"/>
+                <w:sz w:val="24"/>
+                <w:szCs w:val="24"/>
+                <w:lang w:val="en-IN" w:eastAsia="en-IN"/>
+              </w:rPr>
+            </w:pPr>
+            <w:r>
+              <w:rPr>
+                <w:rFonts w:ascii="Times New Roman" w:eastAsia="Times New Roman" w:hAnsi="Times New Roman" w:cs="Times New Roman"/>
+                <w:sz w:val="24"/>
+                <w:szCs w:val="24"/>
+                <w:lang w:val="en-IN" w:eastAsia="en-IN"/>
+              </w:rPr>
+              <w:t>Add richer charts (multi-metric, trends, radar charts), teacher filters, export CSV/PDF reports.</w:t>
+            </w:r>
+          </w:p>
+        </w:tc>
+      </w:tr>
+      <w:tr>
+        <w:trPr>
+          <w:tblCellSpacing w:w="15" w:type="dxa"/>
+        </w:trPr>
+        <w:tc>
+          <w:tcPr>
+            <w:tcW w:w="0" w:type="auto"/>
+            <w:vAlign w:val="center"/>
+            <w:hideMark/>
+          </w:tcPr>
+          <w:p>
+            <w:pPr>
+              <w:spacing w:after="0" w:line="240" w:lineRule="auto"/>
+              <w:rPr>
+                <w:rFonts w:ascii="Times New Roman" w:eastAsia="Times New Roman" w:hAnsi="Times New Roman" w:cs="Times New Roman"/>
+                <w:sz w:val="24"/>
+                <w:szCs w:val="24"/>
+                <w:lang w:val="en-IN" w:eastAsia="en-IN"/>
+              </w:rPr>
+            </w:pPr>
+            <w:r>
+              <w:rPr>
+                <w:rFonts w:ascii="Times New Roman" w:eastAsia="Times New Roman" w:hAnsi="Times New Roman" w:cs="Times New Roman"/>
+                <w:sz w:val="24"/>
+                <w:szCs w:val="24"/>
+                <w:lang w:val="en-IN" w:eastAsia="en-IN"/>
+              </w:rPr>
+              <w:t>12</w:t>
+            </w:r>
+          </w:p>
+        </w:tc>
+        <w:tc>
+          <w:tcPr>
+            <w:tcW w:w="0" w:type="auto"/>
+            <w:vAlign w:val="center"/>
+            <w:hideMark/>
+          </w:tcPr>
+          <w:p>
+            <w:pPr>
+              <w:spacing w:after="0" w:line="240" w:lineRule="auto"/>
+              <w:rPr>
+                <w:rFonts w:ascii="Times New Roman" w:eastAsia="Times New Roman" w:hAnsi="Times New Roman" w:cs="Times New Roman"/>
+                <w:sz w:val="24"/>
+                <w:szCs w:val="24"/>
+                <w:lang w:val="en-IN" w:eastAsia="en-IN"/>
+              </w:rPr>
+            </w:pPr>
+            <w:r>
+              <w:rPr>
+                <w:rFonts w:ascii="Times New Roman" w:eastAsia="Times New Roman" w:hAnsi="Times New Roman" w:cs="Times New Roman"/>
+                <w:b/>
+                <w:bCs/>
+                <w:sz w:val="24"/>
+                <w:szCs w:val="24"/>
+                <w:lang w:val="en-IN" w:eastAsia="en-IN"/>
+              </w:rPr>
+              <w:t>Gamification / Level Progression</w:t>
+            </w:r>
+          </w:p>
+        </w:tc>
+        <w:tc>
+          <w:tcPr>
+            <w:tcW w:w="0" w:type="auto"/>
+            <w:vAlign w:val="center"/>
+            <w:hideMark/>
+          </w:tcPr>
+          <w:p>
+            <w:pPr>
+              <w:spacing w:after="0" w:line="240" w:lineRule="auto"/>
+              <w:rPr>
+                <w:rFonts w:ascii="Times New Roman" w:eastAsia="Times New Roman" w:hAnsi="Times New Roman" w:cs="Times New Roman"/>
+                <w:sz w:val="24"/>
+                <w:szCs w:val="24"/>
+                <w:lang w:val="en-IN" w:eastAsia="en-IN"/>
+              </w:rPr>
+            </w:pPr>
+            <w:r>
+              <w:rPr>
+                <w:rFonts w:ascii="Times New Roman" w:eastAsia="Times New Roman" w:hAnsi="Times New Roman" w:cs="Times New Roman"/>
+                <w:sz w:val="24"/>
+                <w:szCs w:val="24"/>
+                <w:lang w:val="en-IN" w:eastAsia="en-IN"/>
+              </w:rPr>
+              <w:t>Track streaks, badges, and level-up logic per learner; backend + API updates.</w:t>
+            </w:r>
+          </w:p>
+        </w:tc>
+      </w:tr>
+      <w:tr>
+        <w:trPr>
+          <w:tblCellSpacing w:w="15" w:type="dxa"/>
+        </w:trPr>
+        <w:tc>
+          <w:tcPr>
+            <w:tcW w:w="0" w:type="auto"/>
+            <w:vAlign w:val="center"/>
+            <w:hideMark/>
+          </w:tcPr>
+          <w:p>
+            <w:pPr>
+              <w:spacing w:after="0" w:line="240" w:lineRule="auto"/>
+              <w:rPr>
+                <w:rFonts w:ascii="Times New Roman" w:eastAsia="Times New Roman" w:hAnsi="Times New Roman" w:cs="Times New Roman"/>
+                <w:sz w:val="24"/>
+                <w:szCs w:val="24"/>
+                <w:lang w:val="en-IN" w:eastAsia="en-IN"/>
+              </w:rPr>
+            </w:pPr>
+            <w:r>
+              <w:rPr>
+                <w:rFonts w:ascii="Times New Roman" w:eastAsia="Times New Roman" w:hAnsi="Times New Roman" w:cs="Times New Roman"/>
+                <w:sz w:val="24"/>
+                <w:szCs w:val="24"/>
+                <w:lang w:val="en-IN" w:eastAsia="en-IN"/>
+              </w:rPr>
+              <w:t>13</w:t>
+            </w:r>
+          </w:p>
+        </w:tc>
+        <w:tc>
+          <w:tcPr>
+            <w:tcW w:w="0" w:type="auto"/>
+            <w:vAlign w:val="center"/>
+            <w:hideMark/>
+          </w:tcPr>
+          <w:p>
+            <w:pPr>
+              <w:spacing w:after="0" w:line="240" w:lineRule="auto"/>
+              <w:rPr>
+                <w:rFonts w:ascii="Times New Roman" w:eastAsia="Times New Roman" w:hAnsi="Times New Roman" w:cs="Times New Roman"/>
+                <w:sz w:val="24"/>
+                <w:szCs w:val="24"/>
+                <w:lang w:val="en-IN" w:eastAsia="en-IN"/>
+              </w:rPr>
+            </w:pPr>
+            <w:r>
+              <w:rPr>
+                <w:rFonts w:ascii="Times New Roman" w:eastAsia="Times New Roman" w:hAnsi="Times New Roman" w:cs="Times New Roman"/>
+                <w:b/>
+                <w:bCs/>
+                <w:sz w:val="24"/>
+                <w:szCs w:val="24"/>
+                <w:lang w:val="en-IN" w:eastAsia="en-IN"/>
+              </w:rPr>
+              <w:t>Advanced Teacher Controls</w:t>
+            </w:r>
+          </w:p>
+        </w:tc>
+        <w:tc>
+          <w:tcPr>
+            <w:tcW w:w="0" w:type="auto"/>
+            <w:vAlign w:val="center"/>
+            <w:hideMark/>
+          </w:tcPr>
+          <w:p>
+            <w:pPr>
+              <w:spacing w:after="0" w:line="240" w:lineRule="auto"/>
+              <w:rPr>
+                <w:rFonts w:ascii="Times New Roman" w:eastAsia="Times New Roman" w:hAnsi="Times New Roman" w:cs="Times New Roman"/>
+                <w:sz w:val="24"/>
+                <w:szCs w:val="24"/>
+                <w:lang w:val="en-IN" w:eastAsia="en-IN"/>
+              </w:rPr>
+            </w:pPr>
+            <w:r>
+              <w:rPr>
+                <w:rFonts w:ascii="Times New Roman" w:eastAsia="Times New Roman" w:hAnsi="Times New Roman" w:cs="Times New Roman"/>
+                <w:sz w:val="24"/>
+                <w:szCs w:val="24"/>
+                <w:lang w:val="en-IN" w:eastAsia="en-IN"/>
+              </w:rPr>
+              <w:t>Multi-class support, assignment creation, notifications, and scheduling.</w:t>
+            </w:r>
+          </w:p>
+        </w:tc>
+      </w:tr>
+      <w:tr>
+        <w:trPr>
+          <w:tblCellSpacing w:w="15" w:type="dxa"/>
+        </w:trPr>
+        <w:tc>
+          <w:tcPr>
+            <w:tcW w:w="0" w:type="auto"/>
+            <w:vAlign w:val="center"/>
+            <w:hideMark/>
+          </w:tcPr>
+          <w:p>
+            <w:pPr>
+              <w:spacing w:after="0" w:line="240" w:lineRule="auto"/>
+              <w:rPr>
+                <w:rFonts w:ascii="Times New Roman" w:eastAsia="Times New Roman" w:hAnsi="Times New Roman" w:cs="Times New Roman"/>
+                <w:sz w:val="24"/>
+                <w:szCs w:val="24"/>
+                <w:lang w:val="en-IN" w:eastAsia="en-IN"/>
+              </w:rPr>
+            </w:pPr>
+            <w:r>
+              <w:rPr>
+                <w:rFonts w:ascii="Times New Roman" w:eastAsia="Times New Roman" w:hAnsi="Times New Roman" w:cs="Times New Roman"/>
+                <w:sz w:val="24"/>
+                <w:szCs w:val="24"/>
+                <w:lang w:val="en-IN" w:eastAsia="en-IN"/>
+              </w:rPr>
+              <w:t>14</w:t>
+            </w:r>
+          </w:p>
+        </w:tc>
+        <w:tc>
+          <w:tcPr>
+            <w:tcW w:w="0" w:type="auto"/>
+            <w:vAlign w:val="center"/>
+            <w:hideMark/>
+          </w:tcPr>
+          <w:p>
+            <w:pPr>
+              <w:spacing w:after="0" w:line="240" w:lineRule="auto"/>
+              <w:rPr>
+                <w:rFonts w:ascii="Times New Roman" w:eastAsia="Times New Roman" w:hAnsi="Times New Roman" w:cs="Times New Roman"/>
+                <w:sz w:val="24"/>
+                <w:szCs w:val="24"/>
+                <w:lang w:val="en-IN" w:eastAsia="en-IN"/>
+              </w:rPr>
+            </w:pPr>
+            <w:r>
+              <w:rPr>
+                <w:rFonts w:ascii="Times New Roman" w:eastAsia="Times New Roman" w:hAnsi="Times New Roman" w:cs="Times New Roman"/>
+                <w:b/>
+                <w:bCs/>
+                <w:sz w:val="24"/>
+                <w:szCs w:val="24"/>
+                <w:lang w:val="en-IN" w:eastAsia="en-IN"/>
+              </w:rPr>
+              <w:t>Cloud Database Migration</w:t>
+            </w:r>
+          </w:p>
+        </w:tc>
+        <w:tc>
+          <w:tcPr>
+            <w:tcW w:w="0" w:type="auto"/>
+            <w:vAlign w:val="center"/>
+            <w:hideMark/>
+          </w:tcPr>
+          <w:p>
+            <w:pPr>
+              <w:spacing w:after="0" w:line="240" w:lineRule="auto"/>
+              <w:rPr>
+                <w:rFonts w:ascii="Times New Roman" w:eastAsia="Times New Roman" w:hAnsi="Times New Roman" w:cs="Times New Roman"/>
+                <w:sz w:val="24"/>
+                <w:szCs w:val="24"/>
+                <w:lang w:val="en-IN" w:eastAsia="en-IN"/>
+              </w:rPr>
+            </w:pPr>
+            <w:r>
+              <w:rPr>
+                <w:rFonts w:ascii="Times New Roman" w:eastAsia="Times New Roman" w:hAnsi="Times New Roman" w:cs="Times New Roman"/>
+                <w:sz w:val="24"/>
+                <w:szCs w:val="24"/>
+                <w:lang w:val="en-IN" w:eastAsia="en-IN"/>
+              </w:rPr>
+              <w:t xml:space="preserve">Replace local JSON storage with </w:t>
+            </w:r>
+            <w:proofErr w:type="spellStart"/>
+            <w:r>
+              <w:rPr>
+                <w:rFonts w:ascii="Times New Roman" w:eastAsia="Times New Roman" w:hAnsi="Times New Roman" w:cs="Times New Roman"/>
+                <w:sz w:val="24"/>
+                <w:szCs w:val="24"/>
+                <w:lang w:val="en-IN" w:eastAsia="en-IN"/>
+              </w:rPr>
+              <w:t>Firestore</w:t>
+            </w:r>
+            <w:proofErr w:type="spellEnd"/>
+            <w:r>
+              <w:rPr>
+                <w:rFonts w:ascii="Times New Roman" w:eastAsia="Times New Roman" w:hAnsi="Times New Roman" w:cs="Times New Roman"/>
+                <w:sz w:val="24"/>
+                <w:szCs w:val="24"/>
+                <w:lang w:val="en-IN" w:eastAsia="en-IN"/>
+              </w:rPr>
+              <w:t xml:space="preserve"> / Cloud SQL; preserve existing data; maintain backward compatibility.</w:t>
+            </w:r>
+          </w:p>
+        </w:tc>
+      </w:tr>
+      <w:tr>
+        <w:trPr>
+          <w:tblCellSpacing w:w="15" w:type="dxa"/>
+        </w:trPr>
+        <w:tc>
+          <w:tcPr>
+            <w:tcW w:w="0" w:type="auto"/>
+            <w:vAlign w:val="center"/>
+            <w:hideMark/>
+          </w:tcPr>
+          <w:p>
+            <w:pPr>
+              <w:spacing w:after="0" w:line="240" w:lineRule="auto"/>
+              <w:rPr>
+                <w:rFonts w:ascii="Times New Roman" w:eastAsia="Times New Roman" w:hAnsi="Times New Roman" w:cs="Times New Roman"/>
+                <w:sz w:val="24"/>
+                <w:szCs w:val="24"/>
+                <w:lang w:val="en-IN" w:eastAsia="en-IN"/>
+              </w:rPr>
+            </w:pPr>
+            <w:r>
+              <w:rPr>
+                <w:rFonts w:ascii="Times New Roman" w:eastAsia="Times New Roman" w:hAnsi="Times New Roman" w:cs="Times New Roman"/>
+                <w:sz w:val="24"/>
+                <w:szCs w:val="24"/>
+                <w:lang w:val="en-IN" w:eastAsia="en-IN"/>
+              </w:rPr>
+              <w:t>15</w:t>
+            </w:r>
+          </w:p>
+        </w:tc>
+        <w:tc>
+          <w:tcPr>
+            <w:tcW w:w="0" w:type="auto"/>
+            <w:vAlign w:val="center"/>
+            <w:hideMark/>
+          </w:tcPr>
+          <w:p>
+            <w:pPr>
+              <w:spacing w:after="0" w:line="240" w:lineRule="auto"/>
+              <w:rPr>
+                <w:rFonts w:ascii="Times New Roman" w:eastAsia="Times New Roman" w:hAnsi="Times New Roman" w:cs="Times New Roman"/>
+                <w:sz w:val="24"/>
+                <w:szCs w:val="24"/>
+                <w:lang w:val="en-IN" w:eastAsia="en-IN"/>
+              </w:rPr>
+            </w:pPr>
+            <w:r>
+              <w:rPr>
+                <w:rFonts w:ascii="Times New Roman" w:eastAsia="Times New Roman" w:hAnsi="Times New Roman" w:cs="Times New Roman"/>
+                <w:b/>
+                <w:bCs/>
+                <w:sz w:val="24"/>
+                <w:szCs w:val="24"/>
+                <w:lang w:val="en-IN" w:eastAsia="en-IN"/>
+              </w:rPr>
+              <w:t xml:space="preserve">Offline-First Mobile </w:t>
+            </w:r>
+            <w:r>
+              <w:rPr>
+                <w:rFonts w:ascii="Times New Roman" w:eastAsia="Times New Roman" w:hAnsi="Times New Roman" w:cs="Times New Roman"/>
+                <w:b/>
+                <w:bCs/>
+                <w:sz w:val="24"/>
+                <w:szCs w:val="24"/>
+                <w:lang w:val="en-IN" w:eastAsia="en-IN"/>
+              </w:rPr>
+              <w:lastRenderedPageBreak/>
+              <w:t>Enhancements</w:t>
+            </w:r>
+          </w:p>
+        </w:tc>
+        <w:tc>
+          <w:tcPr>
+            <w:tcW w:w="0" w:type="auto"/>
+            <w:vAlign w:val="center"/>
+            <w:hideMark/>
+          </w:tcPr>
+          <w:p>
+            <w:pPr>
+              <w:spacing w:after="0" w:line="240" w:lineRule="auto"/>
+              <w:rPr>
+                <w:rFonts w:ascii="Times New Roman" w:eastAsia="Times New Roman" w:hAnsi="Times New Roman" w:cs="Times New Roman"/>
+                <w:sz w:val="24"/>
+                <w:szCs w:val="24"/>
+                <w:lang w:val="en-IN" w:eastAsia="en-IN"/>
+              </w:rPr>
+            </w:pPr>
+            <w:r>
+              <w:rPr>
+                <w:rFonts w:ascii="Times New Roman" w:eastAsia="Times New Roman" w:hAnsi="Times New Roman" w:cs="Times New Roman"/>
+                <w:sz w:val="24"/>
+                <w:szCs w:val="24"/>
+                <w:lang w:val="en-IN" w:eastAsia="en-IN"/>
+              </w:rPr>
+              <w:lastRenderedPageBreak/>
+              <w:t xml:space="preserve">Ensure offline caching, delayed upload, and </w:t>
+            </w:r>
+            <w:r>
+              <w:rPr>
+                <w:rFonts w:ascii="Times New Roman" w:eastAsia="Times New Roman" w:hAnsi="Times New Roman" w:cs="Times New Roman"/>
+                <w:sz w:val="24"/>
+                <w:szCs w:val="24"/>
+                <w:lang w:val="en-IN" w:eastAsia="en-IN"/>
+              </w:rPr>
+              <w:lastRenderedPageBreak/>
+              <w:t>conflict resolution on Android.</w:t>
+            </w:r>
+          </w:p>
+        </w:tc>
+      </w:tr>
+      <w:tr>
+        <w:trPr>
+          <w:tblCellSpacing w:w="15" w:type="dxa"/>
+        </w:trPr>
+        <w:tc>
+          <w:tcPr>
+            <w:tcW w:w="0" w:type="auto"/>
+            <w:vAlign w:val="center"/>
+            <w:hideMark/>
+          </w:tcPr>
+          <w:p>
+            <w:pPr>
+              <w:spacing w:after="0" w:line="240" w:lineRule="auto"/>
+              <w:rPr>
+                <w:rFonts w:ascii="Times New Roman" w:eastAsia="Times New Roman" w:hAnsi="Times New Roman" w:cs="Times New Roman"/>
+                <w:sz w:val="24"/>
+                <w:szCs w:val="24"/>
+                <w:lang w:val="en-IN" w:eastAsia="en-IN"/>
+              </w:rPr>
+            </w:pPr>
+            <w:r>
+              <w:rPr>
+                <w:rFonts w:ascii="Times New Roman" w:eastAsia="Times New Roman" w:hAnsi="Times New Roman" w:cs="Times New Roman"/>
+                <w:sz w:val="24"/>
+                <w:szCs w:val="24"/>
+                <w:lang w:val="en-IN" w:eastAsia="en-IN"/>
+              </w:rPr>
+              <w:lastRenderedPageBreak/>
+              <w:t>16</w:t>
+            </w:r>
+          </w:p>
+        </w:tc>
+        <w:tc>
+          <w:tcPr>
+            <w:tcW w:w="0" w:type="auto"/>
+            <w:vAlign w:val="center"/>
+            <w:hideMark/>
+          </w:tcPr>
+          <w:p>
+            <w:pPr>
+              <w:spacing w:after="0" w:line="240" w:lineRule="auto"/>
+              <w:rPr>
+                <w:rFonts w:ascii="Times New Roman" w:eastAsia="Times New Roman" w:hAnsi="Times New Roman" w:cs="Times New Roman"/>
+                <w:sz w:val="24"/>
+                <w:szCs w:val="24"/>
+                <w:lang w:val="en-IN" w:eastAsia="en-IN"/>
+              </w:rPr>
+            </w:pPr>
+            <w:r>
+              <w:rPr>
+                <w:rFonts w:ascii="Times New Roman" w:eastAsia="Times New Roman" w:hAnsi="Times New Roman" w:cs="Times New Roman"/>
+                <w:b/>
+                <w:bCs/>
+                <w:sz w:val="24"/>
+                <w:szCs w:val="24"/>
+                <w:lang w:val="en-IN" w:eastAsia="en-IN"/>
+              </w:rPr>
+              <w:t>Security &amp; Role Management</w:t>
+            </w:r>
+          </w:p>
+        </w:tc>
+        <w:tc>
+          <w:tcPr>
+            <w:tcW w:w="0" w:type="auto"/>
+            <w:vAlign w:val="center"/>
+            <w:hideMark/>
+          </w:tcPr>
+          <w:p>
+            <w:pPr>
+              <w:spacing w:after="0" w:line="240" w:lineRule="auto"/>
+              <w:rPr>
+                <w:rFonts w:ascii="Times New Roman" w:eastAsia="Times New Roman" w:hAnsi="Times New Roman" w:cs="Times New Roman"/>
+                <w:sz w:val="24"/>
+                <w:szCs w:val="24"/>
+                <w:lang w:val="en-IN" w:eastAsia="en-IN"/>
+              </w:rPr>
+            </w:pPr>
+            <w:r>
+              <w:rPr>
+                <w:rFonts w:ascii="Times New Roman" w:eastAsia="Times New Roman" w:hAnsi="Times New Roman" w:cs="Times New Roman"/>
+                <w:sz w:val="24"/>
+                <w:szCs w:val="24"/>
+                <w:lang w:val="en-IN" w:eastAsia="en-IN"/>
+              </w:rPr>
+              <w:t>Fine-grained RBAC, JWT refresh tokens, audit logs, HTTPS enforcement.</w:t>
+            </w:r>
+          </w:p>
+        </w:tc>
+      </w:tr>
+      <w:tr>
+        <w:trPr>
+          <w:tblCellSpacing w:w="15" w:type="dxa"/>
+        </w:trPr>
+        <w:tc>
+          <w:tcPr>
+            <w:tcW w:w="0" w:type="auto"/>
+            <w:vAlign w:val="center"/>
+            <w:hideMark/>
+          </w:tcPr>
+          <w:p>
+            <w:pPr>
+              <w:spacing w:after="0" w:line="240" w:lineRule="auto"/>
+              <w:rPr>
+                <w:rFonts w:ascii="Times New Roman" w:eastAsia="Times New Roman" w:hAnsi="Times New Roman" w:cs="Times New Roman"/>
+                <w:sz w:val="24"/>
+                <w:szCs w:val="24"/>
+                <w:lang w:val="en-IN" w:eastAsia="en-IN"/>
+              </w:rPr>
+            </w:pPr>
+            <w:r>
+              <w:rPr>
+                <w:rFonts w:ascii="Times New Roman" w:eastAsia="Times New Roman" w:hAnsi="Times New Roman" w:cs="Times New Roman"/>
+                <w:sz w:val="24"/>
+                <w:szCs w:val="24"/>
+                <w:lang w:val="en-IN" w:eastAsia="en-IN"/>
+              </w:rPr>
+              <w:t>17</w:t>
+            </w:r>
+          </w:p>
+        </w:tc>
+        <w:tc>
+          <w:tcPr>
+            <w:tcW w:w="0" w:type="auto"/>
+            <w:vAlign w:val="center"/>
+            <w:hideMark/>
+          </w:tcPr>
+          <w:p>
+            <w:pPr>
+              <w:spacing w:after="0" w:line="240" w:lineRule="auto"/>
+              <w:rPr>
+                <w:rFonts w:ascii="Times New Roman" w:eastAsia="Times New Roman" w:hAnsi="Times New Roman" w:cs="Times New Roman"/>
+                <w:sz w:val="24"/>
+                <w:szCs w:val="24"/>
+                <w:lang w:val="en-IN" w:eastAsia="en-IN"/>
+              </w:rPr>
+            </w:pPr>
+            <w:r>
+              <w:rPr>
+                <w:rFonts w:ascii="Times New Roman" w:eastAsia="Times New Roman" w:hAnsi="Times New Roman" w:cs="Times New Roman"/>
+                <w:b/>
+                <w:bCs/>
+                <w:sz w:val="24"/>
+                <w:szCs w:val="24"/>
+                <w:lang w:val="en-IN" w:eastAsia="en-IN"/>
+              </w:rPr>
+              <w:t>ML-Driven Feedback &amp; Recommendations</w:t>
+            </w:r>
+          </w:p>
+        </w:tc>
+        <w:tc>
+          <w:tcPr>
+            <w:tcW w:w="0" w:type="auto"/>
+            <w:vAlign w:val="center"/>
+            <w:hideMark/>
+          </w:tcPr>
+          <w:p>
+            <w:pPr>
+              <w:spacing w:after="0" w:line="240" w:lineRule="auto"/>
+              <w:rPr>
+                <w:rFonts w:ascii="Times New Roman" w:eastAsia="Times New Roman" w:hAnsi="Times New Roman" w:cs="Times New Roman"/>
+                <w:sz w:val="24"/>
+                <w:szCs w:val="24"/>
+                <w:lang w:val="en-IN" w:eastAsia="en-IN"/>
+              </w:rPr>
+            </w:pPr>
+            <w:r>
+              <w:rPr>
+                <w:rFonts w:ascii="Times New Roman" w:eastAsia="Times New Roman" w:hAnsi="Times New Roman" w:cs="Times New Roman"/>
+                <w:sz w:val="24"/>
+                <w:szCs w:val="24"/>
+                <w:lang w:val="en-IN" w:eastAsia="en-IN"/>
+              </w:rPr>
+              <w:t>Optional AI/ML suggestions based on historical trends (still offline-first with optional cloud model).</w:t>
+            </w:r>
+          </w:p>
+        </w:tc>
+      </w:tr>
+      <w:tr>
+        <w:trPr>
+          <w:tblCellSpacing w:w="15" w:type="dxa"/>
+        </w:trPr>
+        <w:tc>
+          <w:tcPr>
+            <w:tcW w:w="0" w:type="auto"/>
+            <w:vAlign w:val="center"/>
+            <w:hideMark/>
+          </w:tcPr>
+          <w:p>
+            <w:pPr>
+              <w:spacing w:after="0" w:line="240" w:lineRule="auto"/>
+              <w:rPr>
+                <w:rFonts w:ascii="Times New Roman" w:eastAsia="Times New Roman" w:hAnsi="Times New Roman" w:cs="Times New Roman"/>
+                <w:sz w:val="24"/>
+                <w:szCs w:val="24"/>
+                <w:lang w:val="en-IN" w:eastAsia="en-IN"/>
+              </w:rPr>
+            </w:pPr>
+            <w:r>
+              <w:rPr>
+                <w:rFonts w:ascii="Times New Roman" w:eastAsia="Times New Roman" w:hAnsi="Times New Roman" w:cs="Times New Roman"/>
+                <w:sz w:val="24"/>
+                <w:szCs w:val="24"/>
+                <w:lang w:val="en-IN" w:eastAsia="en-IN"/>
+              </w:rPr>
+              <w:t>18</w:t>
+            </w:r>
+          </w:p>
+        </w:tc>
+        <w:tc>
+          <w:tcPr>
+            <w:tcW w:w="0" w:type="auto"/>
+            <w:vAlign w:val="center"/>
+            <w:hideMark/>
+          </w:tcPr>
+          <w:p>
+            <w:pPr>
+              <w:spacing w:after="0" w:line="240" w:lineRule="auto"/>
+              <w:rPr>
+                <w:rFonts w:ascii="Times New Roman" w:eastAsia="Times New Roman" w:hAnsi="Times New Roman" w:cs="Times New Roman"/>
+                <w:sz w:val="24"/>
+                <w:szCs w:val="24"/>
+                <w:lang w:val="en-IN" w:eastAsia="en-IN"/>
+              </w:rPr>
+            </w:pPr>
+            <w:r>
+              <w:rPr>
+                <w:rFonts w:ascii="Times New Roman" w:eastAsia="Times New Roman" w:hAnsi="Times New Roman" w:cs="Times New Roman"/>
+                <w:b/>
+                <w:bCs/>
+                <w:sz w:val="24"/>
+                <w:szCs w:val="24"/>
+                <w:lang w:val="en-IN" w:eastAsia="en-IN"/>
+              </w:rPr>
+              <w:t>Internationalization / Multi-Language Support</w:t>
+            </w:r>
+          </w:p>
+        </w:tc>
+        <w:tc>
+          <w:tcPr>
+            <w:tcW w:w="0" w:type="auto"/>
+            <w:vAlign w:val="center"/>
+            <w:hideMark/>
+          </w:tcPr>
+          <w:p>
+            <w:pPr>
+              <w:spacing w:after="0" w:line="240" w:lineRule="auto"/>
+              <w:rPr>
+                <w:rFonts w:ascii="Times New Roman" w:eastAsia="Times New Roman" w:hAnsi="Times New Roman" w:cs="Times New Roman"/>
+                <w:sz w:val="24"/>
+                <w:szCs w:val="24"/>
+                <w:lang w:val="en-IN" w:eastAsia="en-IN"/>
+              </w:rPr>
+            </w:pPr>
+            <w:r>
+              <w:rPr>
+                <w:rFonts w:ascii="Times New Roman" w:eastAsia="Times New Roman" w:hAnsi="Times New Roman" w:cs="Times New Roman"/>
+                <w:sz w:val="24"/>
+                <w:szCs w:val="24"/>
+                <w:lang w:val="en-IN" w:eastAsia="en-IN"/>
+              </w:rPr>
+              <w:t>Extend app and backend for multiple languages, localized feedback, and dashboards.</w:t>
+            </w:r>
+          </w:p>
+        </w:tc>
+      </w:tr>
+    </w:tbl>
+    <w:p>
+      <w:pPr>
+        <w:spacing w:after="0" w:line="240" w:lineRule="auto"/>
+        <w:rPr>
+          <w:rFonts w:ascii="Times New Roman" w:eastAsia="Times New Roman" w:hAnsi="Times New Roman" w:cs="Times New Roman"/>
+          <w:sz w:val="24"/>
+          <w:szCs w:val="24"/>
+          <w:lang w:val="en-IN" w:eastAsia="en-IN"/>
+        </w:rPr>
+      </w:pPr>
+      <w:r>
+        <w:rPr>
+          <w:rFonts w:ascii="Times New Roman" w:eastAsia="Times New Roman" w:hAnsi="Times New Roman" w:cs="Times New Roman"/>
+          <w:sz w:val="24"/>
+          <w:szCs w:val="24"/>
+          <w:lang w:val="en-IN" w:eastAsia="en-IN"/>
+        </w:rPr>
+        <w:pict w14:anchorId="7CC35457">
+          <v:rect id="_x0000_i1094" style="width:0;height:1.5pt" o:hralign="center" o:hrstd="t" o:hr="t" fillcolor="#a0a0a0" stroked="f"/>
+        </w:pict>
+      </w:r>
+    </w:p>
+    <w:p>
+      <w:pPr>
+        <w:spacing w:before="100" w:beforeAutospacing="1" w:after="100" w:afterAutospacing="1" w:line="240" w:lineRule="auto"/>
+        <w:outlineLvl w:val="2"/>
+        <w:rPr>
+          <w:rFonts w:ascii="Times New Roman" w:eastAsia="Times New Roman" w:hAnsi="Times New Roman" w:cs="Times New Roman"/>
+          <w:b/>
+          <w:bCs/>
+          <w:sz w:val="27"/>
+          <w:szCs w:val="27"/>
+          <w:lang w:val="en-IN" w:eastAsia="en-IN"/>
+        </w:rPr>
+      </w:pPr>
+      <w:r>
+        <w:rPr>
+          <w:rFonts w:ascii="Segoe UI Emoji" w:eastAsia="Times New Roman" w:hAnsi="Segoe UI Emoji" w:cs="Segoe UI Emoji"/>
+          <w:b/>
+          <w:bCs/>
+          <w:sz w:val="27"/>
+          <w:szCs w:val="27"/>
+          <w:lang w:val="en-IN" w:eastAsia="en-IN"/>
+        </w:rPr>
+        <w:t>🔹</w:t>
+      </w:r>
+      <w:r>
+        <w:rPr>
+          <w:rFonts w:ascii="Times New Roman" w:eastAsia="Times New Roman" w:hAnsi="Times New Roman" w:cs="Times New Roman"/>
+          <w:b/>
+          <w:bCs/>
+          <w:sz w:val="27"/>
+          <w:szCs w:val="27"/>
+          <w:lang w:val="en-IN" w:eastAsia="en-IN"/>
+        </w:rPr>
+        <w:t xml:space="preserve"> Notes for Future Sprints</w:t>
+      </w:r>
+    </w:p>
+    <w:p>
+      <w:pPr>
+        <w:numPr>
+          <w:ilvl w:val="0"/>
+          <w:numId w:val="32"/>
+        </w:numPr>
+        <w:spacing w:before="100" w:beforeAutospacing="1" w:after="100" w:afterAutospacing="1" w:line="240" w:lineRule="auto"/>
+        <w:rPr>
+          <w:rFonts w:ascii="Times New Roman" w:eastAsia="Times New Roman" w:hAnsi="Times New Roman" w:cs="Times New Roman"/>
+          <w:sz w:val="24"/>
+          <w:szCs w:val="24"/>
+          <w:lang w:val="en-IN" w:eastAsia="en-IN"/>
+        </w:rPr>
+      </w:pPr>
+      <w:r>
+        <w:rPr>
+          <w:rFonts w:ascii="Times New Roman" w:eastAsia="Times New Roman" w:hAnsi="Times New Roman" w:cs="Times New Roman"/>
+          <w:b/>
+          <w:bCs/>
+          <w:sz w:val="24"/>
+          <w:szCs w:val="24"/>
+          <w:lang w:val="en-IN" w:eastAsia="en-IN"/>
+        </w:rPr>
+        <w:t>Always incremental:</w:t>
+      </w:r>
+      <w:r>
+        <w:rPr>
+          <w:rFonts w:ascii="Times New Roman" w:eastAsia="Times New Roman" w:hAnsi="Times New Roman" w:cs="Times New Roman"/>
+          <w:sz w:val="24"/>
+          <w:szCs w:val="24"/>
+          <w:lang w:val="en-IN" w:eastAsia="en-IN"/>
+        </w:rPr>
+        <w:t xml:space="preserve"> Only add new files or endpoints; never rewrite existing scoring, dashboard, or auth unless a bug is fixed.</w:t>
+      </w:r>
+    </w:p>
+    <w:p>
+      <w:pPr>
+        <w:numPr>
+          <w:ilvl w:val="0"/>
+          <w:numId w:val="32"/>
+        </w:numPr>
+        <w:spacing w:before="100" w:beforeAutospacing="1" w:after="100" w:afterAutospacing="1" w:line="240" w:lineRule="auto"/>
+        <w:rPr>
+          <w:rFonts w:ascii="Times New Roman" w:eastAsia="Times New Roman" w:hAnsi="Times New Roman" w:cs="Times New Roman"/>
+          <w:sz w:val="24"/>
+          <w:szCs w:val="24"/>
+          <w:lang w:val="en-IN" w:eastAsia="en-IN"/>
+        </w:rPr>
+      </w:pPr>
+      <w:r>
+        <w:rPr>
+          <w:rFonts w:ascii="Times New Roman" w:eastAsia="Times New Roman" w:hAnsi="Times New Roman" w:cs="Times New Roman"/>
+          <w:b/>
+          <w:bCs/>
+          <w:sz w:val="24"/>
+          <w:szCs w:val="24"/>
+          <w:lang w:val="en-IN" w:eastAsia="en-IN"/>
+        </w:rPr>
+        <w:t>Full paths + content:</w:t>
+      </w:r>
+      <w:r>
+        <w:rPr>
+          <w:rFonts w:ascii="Times New Roman" w:eastAsia="Times New Roman" w:hAnsi="Times New Roman" w:cs="Times New Roman"/>
+          <w:sz w:val="24"/>
+          <w:szCs w:val="24"/>
+          <w:lang w:val="en-IN" w:eastAsia="en-IN"/>
+        </w:rPr>
+        <w:t xml:space="preserve"> I will continue providing full paths and content for every new file or change.</w:t>
+      </w:r>
+    </w:p>
+    <w:p>
+      <w:pPr>
+        <w:numPr>
+          <w:ilvl w:val="0"/>
+          <w:numId w:val="32"/>
+        </w:numPr>
+        <w:spacing w:before="100" w:beforeAutospacing="1" w:after="100" w:afterAutospacing="1" w:line="240" w:lineRule="auto"/>
+        <w:rPr>
+          <w:rFonts w:ascii="Times New Roman" w:eastAsia="Times New Roman" w:hAnsi="Times New Roman" w:cs="Times New Roman"/>
+          <w:sz w:val="24"/>
+          <w:szCs w:val="24"/>
+          <w:lang w:val="en-IN" w:eastAsia="en-IN"/>
+        </w:rPr>
+      </w:pPr>
+      <w:r>
+        <w:rPr>
+          <w:rFonts w:ascii="Times New Roman" w:eastAsia="Times New Roman" w:hAnsi="Times New Roman" w:cs="Times New Roman"/>
+          <w:b/>
+          <w:bCs/>
+          <w:sz w:val="24"/>
+          <w:szCs w:val="24"/>
+          <w:lang w:val="en-IN" w:eastAsia="en-IN"/>
+        </w:rPr>
+        <w:t>Testable outputs:</w:t>
+      </w:r>
+      <w:r>
+        <w:rPr>
+          <w:rFonts w:ascii="Times New Roman" w:eastAsia="Times New Roman" w:hAnsi="Times New Roman" w:cs="Times New Roman"/>
+          <w:sz w:val="24"/>
+          <w:szCs w:val="24"/>
+          <w:lang w:val="en-IN" w:eastAsia="en-IN"/>
+        </w:rPr>
+        <w:t xml:space="preserve"> Each endpoint or feature will come with </w:t>
+      </w:r>
+      <w:r>
+        <w:rPr>
+          <w:rFonts w:ascii="Courier New" w:eastAsia="Times New Roman" w:hAnsi="Courier New" w:cs="Courier New"/>
+          <w:sz w:val="20"/>
+          <w:szCs w:val="20"/>
+          <w:lang w:val="en-IN" w:eastAsia="en-IN"/>
+        </w:rPr>
+        <w:t>curl</w:t>
+      </w:r>
+      <w:r>
+        <w:rPr>
+          <w:rFonts w:ascii="Times New Roman" w:eastAsia="Times New Roman" w:hAnsi="Times New Roman" w:cs="Times New Roman"/>
+          <w:sz w:val="24"/>
+          <w:szCs w:val="24"/>
+          <w:lang w:val="en-IN" w:eastAsia="en-IN"/>
+        </w:rPr>
+        <w:t xml:space="preserve"> commands or sample output.</w:t>
+      </w:r>
+    </w:p>
+    <w:p>
+      <w:pPr>
+        <w:numPr>
+          <w:ilvl w:val="0"/>
+          <w:numId w:val="32"/>
+        </w:numPr>
+        <w:spacing w:before="100" w:beforeAutospacing="1" w:after="100" w:afterAutospacing="1" w:line="240" w:lineRule="auto"/>
+        <w:rPr>
+          <w:rFonts w:ascii="Times New Roman" w:eastAsia="Times New Roman" w:hAnsi="Times New Roman" w:cs="Times New Roman"/>
+          <w:sz w:val="24"/>
+          <w:szCs w:val="24"/>
+          <w:lang w:val="en-IN" w:eastAsia="en-IN"/>
+        </w:rPr>
+      </w:pPr>
+      <w:r>
+        <w:rPr>
+          <w:rFonts w:ascii="Times New Roman" w:eastAsia="Times New Roman" w:hAnsi="Times New Roman" w:cs="Times New Roman"/>
+          <w:b/>
+          <w:bCs/>
+          <w:sz w:val="24"/>
+          <w:szCs w:val="24"/>
+          <w:lang w:val="en-IN" w:eastAsia="en-IN"/>
+        </w:rPr>
+        <w:t>Android safety:</w:t>
+      </w:r>
+      <w:r>
+        <w:rPr>
+          <w:rFonts w:ascii="Times New Roman" w:eastAsia="Times New Roman" w:hAnsi="Times New Roman" w:cs="Times New Roman"/>
+          <w:sz w:val="24"/>
+          <w:szCs w:val="24"/>
+          <w:lang w:val="en-IN" w:eastAsia="en-IN"/>
+        </w:rPr>
+        <w:t xml:space="preserve"> Any backend change is backward compatible, so the existing Android app will continue working. Only when updating the Android app, I will provide incremental diffs.</w:t>
+      </w:r>
+    </w:p>
+    <w:p>
+      <w:pPr>
+        <w:numPr>
+          <w:ilvl w:val="0"/>
+          <w:numId w:val="32"/>
+        </w:numPr>
+        <w:spacing w:before="100" w:beforeAutospacing="1" w:after="100" w:afterAutospacing="1" w:line="240" w:lineRule="auto"/>
+        <w:rPr>
+          <w:rFonts w:ascii="Times New Roman" w:eastAsia="Times New Roman" w:hAnsi="Times New Roman" w:cs="Times New Roman"/>
+          <w:sz w:val="24"/>
+          <w:szCs w:val="24"/>
+          <w:lang w:val="en-IN" w:eastAsia="en-IN"/>
+        </w:rPr>
+      </w:pPr>
+      <w:r>
+        <w:rPr>
+          <w:rFonts w:ascii="Times New Roman" w:eastAsia="Times New Roman" w:hAnsi="Times New Roman" w:cs="Times New Roman"/>
+          <w:b/>
+          <w:bCs/>
+          <w:sz w:val="24"/>
+          <w:szCs w:val="24"/>
+          <w:lang w:val="en-IN" w:eastAsia="en-IN"/>
+        </w:rPr>
+        <w:t>Cloud deployment:</w:t>
+      </w:r>
+      <w:r>
+        <w:rPr>
+          <w:rFonts w:ascii="Times New Roman" w:eastAsia="Times New Roman" w:hAnsi="Times New Roman" w:cs="Times New Roman"/>
+          <w:sz w:val="24"/>
+          <w:szCs w:val="24"/>
+          <w:lang w:val="en-IN" w:eastAsia="en-IN"/>
+        </w:rPr>
+        <w:t xml:space="preserve"> For GCP learning and CV, </w:t>
+      </w:r>
+      <w:proofErr w:type="gramStart"/>
+      <w:r>
+        <w:rPr>
+          <w:rFonts w:ascii="Times New Roman" w:eastAsia="Times New Roman" w:hAnsi="Times New Roman" w:cs="Times New Roman"/>
+          <w:sz w:val="24"/>
+          <w:szCs w:val="24"/>
+          <w:lang w:val="en-IN" w:eastAsia="en-IN"/>
+        </w:rPr>
+        <w:t>Sprint</w:t>
+      </w:r>
+      <w:proofErr w:type="gramEnd"/>
+      <w:r>
+        <w:rPr>
+          <w:rFonts w:ascii="Times New Roman" w:eastAsia="Times New Roman" w:hAnsi="Times New Roman" w:cs="Times New Roman"/>
+          <w:sz w:val="24"/>
+          <w:szCs w:val="24"/>
+          <w:lang w:val="en-IN" w:eastAsia="en-IN"/>
+        </w:rPr>
+        <w:t xml:space="preserve"> 9 and 14 are critical — they will demonstrate end-to-end deployment, logging, monitoring, and scaling.</w:t>
+      </w:r>
+    </w:p>
+    <w:p>
+      <w:pPr>
         <w:pStyle w:val="ListBullet"/>
         <w:numPr>
           <w:ilvl w:val="0"/>
@@ -15145,6 +16510,119 @@
     </w:lvl>
   </w:abstractNum>
   <w:abstractNum w:abstractNumId="20" w15:restartNumberingAfterBreak="0">
+    <w:nsid w:val="4FC16519"/>
+    <w:multiLevelType w:val="multilevel"/>
+    <w:tmpl w:val="824E64F0"/>
+    <w:lvl w:ilvl="0">
+      <w:start w:val="1"/>
+      <w:numFmt w:val="decimal"/>
+      <w:lvlText w:val="%1."/>
+      <w:lvlJc w:val="left"/>
+      <w:pPr>
+        <w:tabs>
+          <w:tab w:val="num" w:pos="720"/>
+        </w:tabs>
+        <w:ind w:left="720" w:hanging="360"/>
+      </w:pPr>
+    </w:lvl>
+    <w:lvl w:ilvl="1" w:tentative="1">
+      <w:start w:val="1"/>
+      <w:numFmt w:val="decimal"/>
+      <w:lvlText w:val="%2."/>
+      <w:lvlJc w:val="left"/>
+      <w:pPr>
+        <w:tabs>
+          <w:tab w:val="num" w:pos="1440"/>
+        </w:tabs>
+        <w:ind w:left="1440" w:hanging="360"/>
+      </w:pPr>
+    </w:lvl>
+    <w:lvl w:ilvl="2" w:tentative="1">
+      <w:start w:val="1"/>
+      <w:numFmt w:val="decimal"/>
+      <w:lvlText w:val="%3."/>
+      <w:lvlJc w:val="left"/>
+      <w:pPr>
+        <w:tabs>
+          <w:tab w:val="num" w:pos="2160"/>
+        </w:tabs>
+        <w:ind w:left="2160" w:hanging="360"/>
+      </w:pPr>
+    </w:lvl>
+    <w:lvl w:ilvl="3" w:tentative="1">
+      <w:start w:val="1"/>
+      <w:numFmt w:val="decimal"/>
+      <w:lvlText w:val="%4."/>
+      <w:lvlJc w:val="left"/>
+      <w:pPr>
+        <w:tabs>
+          <w:tab w:val="num" w:pos="2880"/>
+        </w:tabs>
+        <w:ind w:left="2880" w:hanging="360"/>
+      </w:pPr>
+    </w:lvl>
+    <w:lvl w:ilvl="4" w:tentative="1">
+      <w:start w:val="1"/>
+      <w:numFmt w:val="decimal"/>
+      <w:lvlText w:val="%5."/>
+      <w:lvlJc w:val="left"/>
+      <w:pPr>
+        <w:tabs>
+          <w:tab w:val="num" w:pos="3600"/>
+        </w:tabs>
+        <w:ind w:left="3600" w:hanging="360"/>
+      </w:pPr>
+    </w:lvl>
+    <w:lvl w:ilvl="5" w:tentative="1">
+      <w:start w:val="1"/>
+      <w:numFmt w:val="decimal"/>
+      <w:lvlText w:val="%6."/>
+      <w:lvlJc w:val="left"/>
+      <w:pPr>
+        <w:tabs>
+          <w:tab w:val="num" w:pos="4320"/>
+        </w:tabs>
+        <w:ind w:left="4320" w:hanging="360"/>
+      </w:pPr>
+    </w:lvl>
+    <w:lvl w:ilvl="6" w:tentative="1">
+      <w:start w:val="1"/>
+      <w:numFmt w:val="decimal"/>
+      <w:lvlText w:val="%7."/>
+      <w:lvlJc w:val="left"/>
+      <w:pPr>
+        <w:tabs>
+          <w:tab w:val="num" w:pos="5040"/>
+        </w:tabs>
+        <w:ind w:left="5040" w:hanging="360"/>
+      </w:pPr>
+    </w:lvl>
+    <w:lvl w:ilvl="7" w:tentative="1">
+      <w:start w:val="1"/>
+      <w:numFmt w:val="decimal"/>
+      <w:lvlText w:val="%8."/>
+      <w:lvlJc w:val="left"/>
+      <w:pPr>
+        <w:tabs>
+          <w:tab w:val="num" w:pos="5760"/>
+        </w:tabs>
+        <w:ind w:left="5760" w:hanging="360"/>
+      </w:pPr>
+    </w:lvl>
+    <w:lvl w:ilvl="8" w:tentative="1">
+      <w:start w:val="1"/>
+      <w:numFmt w:val="decimal"/>
+      <w:lvlText w:val="%9."/>
+      <w:lvlJc w:val="left"/>
+      <w:pPr>
+        <w:tabs>
+          <w:tab w:val="num" w:pos="6480"/>
+        </w:tabs>
+        <w:ind w:left="6480" w:hanging="360"/>
+      </w:pPr>
+    </w:lvl>
+  </w:abstractNum>
+  <w:abstractNum w:abstractNumId="21" w15:restartNumberingAfterBreak="0">
     <w:nsid w:val="50C97CBD"/>
     <w:multiLevelType w:val="hybridMultilevel"/>
     <w:tmpl w:val="8480B3D4"/>
@@ -15257,7 +16735,7 @@
       </w:rPr>
     </w:lvl>
   </w:abstractNum>
-  <w:abstractNum w:abstractNumId="21" w15:restartNumberingAfterBreak="0">
+  <w:abstractNum w:abstractNumId="22" w15:restartNumberingAfterBreak="0">
     <w:nsid w:val="52292BBD"/>
     <w:multiLevelType w:val="multilevel"/>
     <w:tmpl w:val="53BCE6A4"/>
@@ -15406,7 +16884,7 @@
       </w:rPr>
     </w:lvl>
   </w:abstractNum>
-  <w:abstractNum w:abstractNumId="22" w15:restartNumberingAfterBreak="0">
+  <w:abstractNum w:abstractNumId="23" w15:restartNumberingAfterBreak="0">
     <w:nsid w:val="5F47776E"/>
     <w:multiLevelType w:val="multilevel"/>
     <w:tmpl w:val="F668B46A"/>
@@ -15555,7 +17033,7 @@
       </w:rPr>
     </w:lvl>
   </w:abstractNum>
-  <w:abstractNum w:abstractNumId="23" w15:restartNumberingAfterBreak="0">
+  <w:abstractNum w:abstractNumId="24" w15:restartNumberingAfterBreak="0">
     <w:nsid w:val="663E17D8"/>
     <w:multiLevelType w:val="multilevel"/>
     <w:tmpl w:val="BBF8BE14"/>
@@ -15704,7 +17182,7 @@
       </w:rPr>
     </w:lvl>
   </w:abstractNum>
-  <w:abstractNum w:abstractNumId="24" w15:restartNumberingAfterBreak="0">
+  <w:abstractNum w:abstractNumId="25" w15:restartNumberingAfterBreak="0">
     <w:nsid w:val="664650B6"/>
     <w:multiLevelType w:val="multilevel"/>
     <w:tmpl w:val="4B6A889A"/>
@@ -15853,7 +17331,7 @@
       </w:rPr>
     </w:lvl>
   </w:abstractNum>
-  <w:abstractNum w:abstractNumId="25" w15:restartNumberingAfterBreak="0">
+  <w:abstractNum w:abstractNumId="26" w15:restartNumberingAfterBreak="0">
     <w:nsid w:val="69F80BDB"/>
     <w:multiLevelType w:val="multilevel"/>
     <w:tmpl w:val="EAEAD582"/>
@@ -16002,7 +17480,7 @@
       </w:rPr>
     </w:lvl>
   </w:abstractNum>
-  <w:abstractNum w:abstractNumId="26" w15:restartNumberingAfterBreak="0">
+  <w:abstractNum w:abstractNumId="27" w15:restartNumberingAfterBreak="0">
     <w:nsid w:val="6A004509"/>
     <w:multiLevelType w:val="multilevel"/>
     <w:tmpl w:val="45DEB186"/>
@@ -16151,7 +17629,7 @@
       </w:rPr>
     </w:lvl>
   </w:abstractNum>
-  <w:abstractNum w:abstractNumId="27" w15:restartNumberingAfterBreak="0">
+  <w:abstractNum w:abstractNumId="28" w15:restartNumberingAfterBreak="0">
     <w:nsid w:val="6A1C7216"/>
     <w:multiLevelType w:val="hybridMultilevel"/>
     <w:tmpl w:val="14CE8122"/>
@@ -16264,7 +17742,7 @@
       </w:rPr>
     </w:lvl>
   </w:abstractNum>
-  <w:abstractNum w:abstractNumId="28" w15:restartNumberingAfterBreak="0">
+  <w:abstractNum w:abstractNumId="29" w15:restartNumberingAfterBreak="0">
     <w:nsid w:val="6A6D1C00"/>
     <w:multiLevelType w:val="multilevel"/>
     <w:tmpl w:val="BC186CA8"/>
@@ -16413,7 +17891,7 @@
       </w:rPr>
     </w:lvl>
   </w:abstractNum>
-  <w:abstractNum w:abstractNumId="29" w15:restartNumberingAfterBreak="0">
+  <w:abstractNum w:abstractNumId="30" w15:restartNumberingAfterBreak="0">
     <w:nsid w:val="77D61F82"/>
     <w:multiLevelType w:val="hybridMultilevel"/>
     <w:tmpl w:val="E96EA458"/>
@@ -16526,7 +18004,7 @@
       </w:rPr>
     </w:lvl>
   </w:abstractNum>
-  <w:abstractNum w:abstractNumId="30" w15:restartNumberingAfterBreak="0">
+  <w:abstractNum w:abstractNumId="31" w15:restartNumberingAfterBreak="0">
     <w:nsid w:val="7B455C3A"/>
     <w:multiLevelType w:val="multilevel"/>
     <w:tmpl w:val="F24297EC"/>
@@ -16694,13 +18172,13 @@
     <w:abstractNumId w:val="0"/>
   </w:num>
   <w:num w:numId="7" w16cid:durableId="55393770">
-    <w:abstractNumId w:val="27"/>
+    <w:abstractNumId w:val="28"/>
   </w:num>
   <w:num w:numId="8" w16cid:durableId="1236431785">
-    <w:abstractNumId w:val="29"/>
+    <w:abstractNumId w:val="30"/>
   </w:num>
   <w:num w:numId="9" w16cid:durableId="679771662">
-    <w:abstractNumId w:val="20"/>
+    <w:abstractNumId w:val="21"/>
   </w:num>
   <w:num w:numId="10" w16cid:durableId="935596640">
     <w:abstractNumId w:val="11"/>
@@ -16709,7 +18187,7 @@
     <w:abstractNumId w:val="18"/>
   </w:num>
   <w:num w:numId="12" w16cid:durableId="1427186148">
-    <w:abstractNumId w:val="30"/>
+    <w:abstractNumId w:val="31"/>
   </w:num>
   <w:num w:numId="13" w16cid:durableId="42565128">
     <w:abstractNumId w:val="9"/>
@@ -16721,13 +18199,13 @@
     <w:abstractNumId w:val="14"/>
   </w:num>
   <w:num w:numId="16" w16cid:durableId="1528519424">
-    <w:abstractNumId w:val="22"/>
+    <w:abstractNumId w:val="23"/>
   </w:num>
   <w:num w:numId="17" w16cid:durableId="1873835014">
-    <w:abstractNumId w:val="28"/>
+    <w:abstractNumId w:val="29"/>
   </w:num>
   <w:num w:numId="18" w16cid:durableId="697705097">
-    <w:abstractNumId w:val="25"/>
+    <w:abstractNumId w:val="26"/>
   </w:num>
   <w:num w:numId="19" w16cid:durableId="1286086652">
     <w:abstractNumId w:val="6"/>
@@ -16739,10 +18217,10 @@
     <w:abstractNumId w:val="7"/>
   </w:num>
   <w:num w:numId="22" w16cid:durableId="1992370220">
-    <w:abstractNumId w:val="26"/>
+    <w:abstractNumId w:val="27"/>
   </w:num>
   <w:num w:numId="23" w16cid:durableId="1322853592">
-    <w:abstractNumId w:val="23"/>
+    <w:abstractNumId w:val="24"/>
   </w:num>
   <w:num w:numId="24" w16cid:durableId="818495697">
     <w:abstractNumId w:val="13"/>
@@ -16760,13 +18238,16 @@
     <w:abstractNumId w:val="17"/>
   </w:num>
   <w:num w:numId="29" w16cid:durableId="69237398">
-    <w:abstractNumId w:val="24"/>
+    <w:abstractNumId w:val="25"/>
   </w:num>
   <w:num w:numId="30" w16cid:durableId="818691089">
     <w:abstractNumId w:val="10"/>
   </w:num>
   <w:num w:numId="31" w16cid:durableId="1901087442">
-    <w:abstractNumId w:val="21"/>
+    <w:abstractNumId w:val="22"/>
+  </w:num>
+  <w:num w:numId="32" w16cid:durableId="1427340520">
+    <w:abstractNumId w:val="20"/>
   </w:num>
   <w:numIdMacAtCleanup w:val="31"/>
 </w:numbering>
